--- a/Report/CENG495_CCE_Final_Report_Antonio_Fawzy.docx
+++ b/Report/CENG495_CCE_Final_Report_Antonio_Fawzy.docx
@@ -105,34 +105,22 @@
           <w:szCs w:val="28"/>
         </w:rPr>
       </w:pPr>
-      <w:proofErr w:type="spellStart"/>
       <w:r>
         <w:rPr>
           <w:b/>
           <w:sz w:val="28"/>
           <w:szCs w:val="28"/>
         </w:rPr>
-        <w:t>Fawzy</w:t>
-      </w:r>
-      <w:proofErr w:type="spellEnd"/>
+        <w:t>Fizzy</w:t>
+      </w:r>
       <w:r>
         <w:rPr>
           <w:b/>
           <w:sz w:val="28"/>
           <w:szCs w:val="28"/>
         </w:rPr>
-        <w:t xml:space="preserve"> </w:t>
-      </w:r>
-      <w:proofErr w:type="spellStart"/>
-      <w:r>
-        <w:rPr>
-          <w:b/>
-          <w:sz w:val="28"/>
-          <w:szCs w:val="28"/>
-        </w:rPr>
-        <w:t>Ghazawy</w:t>
-      </w:r>
-      <w:proofErr w:type="spellEnd"/>
+        <w:t xml:space="preserve"> Ghazawy</w:t>
+      </w:r>
     </w:p>
     <w:p>
       <w:pPr>
@@ -406,7 +394,7 @@
               </wp:anchor>
             </w:drawing>
           </mc:Choice>
-          <mc:Fallback xmlns:dgm="http://schemas.openxmlformats.org/drawingml/2006/diagram" xmlns:lc="http://schemas.openxmlformats.org/drawingml/2006/lockedCanvas" xmlns:c="http://schemas.openxmlformats.org/drawingml/2006/chart" xmlns:pic="http://schemas.openxmlformats.org/drawingml/2006/picture" xmlns:a="http://schemas.openxmlformats.org/drawingml/2006/main" xmlns:sl="http://schemas.openxmlformats.org/schemaLibrary/2006/main" xmlns:w16sdtdh="http://schemas.microsoft.com/office/word/2020/wordml/sdtdatahash" xmlns:w16="http://schemas.microsoft.com/office/word/2018/wordml" xmlns:w16cid="http://schemas.microsoft.com/office/word/2016/wordml/cid" xmlns:w16cex="http://schemas.microsoft.com/office/word/2018/wordml/cex" xmlns:oel="http://schemas.microsoft.com/office/2019/extlst" xmlns:am3d="http://schemas.microsoft.com/office/drawing/2017/model3d" xmlns:aink="http://schemas.microsoft.com/office/drawing/2016/ink" xmlns:cx8="http://schemas.microsoft.com/office/drawing/2016/5/14/chartex" xmlns:cx7="http://schemas.microsoft.com/office/drawing/2016/5/13/chartex" xmlns:cx6="http://schemas.microsoft.com/office/drawing/2016/5/12/chartex" xmlns:cx5="http://schemas.microsoft.com/office/drawing/2016/5/11/chartex" xmlns:cx4="http://schemas.microsoft.com/office/drawing/2016/5/10/chartex" xmlns:cx3="http://schemas.microsoft.com/office/drawing/2016/5/9/chartex" xmlns:cx2="http://schemas.microsoft.com/office/drawing/2015/10/21/chartex" xmlns:cx1="http://schemas.microsoft.com/office/drawing/2015/9/8/chartex">
+          <mc:Fallback xmlns:cx1="http://schemas.microsoft.com/office/drawing/2015/9/8/chartex" xmlns:cx2="http://schemas.microsoft.com/office/drawing/2015/10/21/chartex" xmlns:cx3="http://schemas.microsoft.com/office/drawing/2016/5/9/chartex" xmlns:cx4="http://schemas.microsoft.com/office/drawing/2016/5/10/chartex" xmlns:cx5="http://schemas.microsoft.com/office/drawing/2016/5/11/chartex" xmlns:cx6="http://schemas.microsoft.com/office/drawing/2016/5/12/chartex" xmlns:cx7="http://schemas.microsoft.com/office/drawing/2016/5/13/chartex" xmlns:cx8="http://schemas.microsoft.com/office/drawing/2016/5/14/chartex" xmlns:aink="http://schemas.microsoft.com/office/drawing/2016/ink" xmlns:am3d="http://schemas.microsoft.com/office/drawing/2017/model3d" xmlns:oel="http://schemas.microsoft.com/office/2019/extlst" xmlns:w16cex="http://schemas.microsoft.com/office/word/2018/wordml/cex" xmlns:w16cid="http://schemas.microsoft.com/office/word/2016/wordml/cid" xmlns:w16="http://schemas.microsoft.com/office/word/2018/wordml" xmlns:w16sdtdh="http://schemas.microsoft.com/office/word/2020/wordml/sdtdatahash" xmlns:sl="http://schemas.openxmlformats.org/schemaLibrary/2006/main" xmlns:a="http://schemas.openxmlformats.org/drawingml/2006/main" xmlns:pic="http://schemas.openxmlformats.org/drawingml/2006/picture" xmlns:c="http://schemas.openxmlformats.org/drawingml/2006/chart" xmlns:lc="http://schemas.openxmlformats.org/drawingml/2006/lockedCanvas" xmlns:dgm="http://schemas.openxmlformats.org/drawingml/2006/diagram">
             <w:drawing>
               <wp:anchor allowOverlap="1" behindDoc="0" distB="0" distT="0" distL="114300" distR="114300" hidden="0" layoutInCell="1" locked="0" relativeHeight="0" simplePos="0">
                 <wp:simplePos x="0" y="0"/>
@@ -468,24 +456,11 @@
       <w:bookmarkStart w:id="4" w:name="_heading=h.2et92p0" w:colFirst="0" w:colLast="0"/>
       <w:bookmarkEnd w:id="4"/>
       <w:r>
-        <w:t xml:space="preserve">Dr. </w:t>
-      </w:r>
-      <w:proofErr w:type="spellStart"/>
-      <w:r>
-        <w:t>Z</w:t>
-      </w:r>
-      <w:r>
-        <w:t>aher</w:t>
-      </w:r>
-      <w:proofErr w:type="spellEnd"/>
-      <w:r>
-        <w:t xml:space="preserve"> </w:t>
-      </w:r>
-      <w:proofErr w:type="spellStart"/>
-      <w:r>
-        <w:t>Merhi</w:t>
-      </w:r>
-      <w:proofErr w:type="spellEnd"/>
+        <w:t>Dr. Z</w:t>
+      </w:r>
+      <w:r>
+        <w:t>aher Merhi</w:t>
+      </w:r>
     </w:p>
     <w:p>
       <w:pPr>
@@ -548,7 +523,7 @@
               </wp:anchor>
             </w:drawing>
           </mc:Choice>
-          <mc:Fallback xmlns:dgm="http://schemas.openxmlformats.org/drawingml/2006/diagram" xmlns:lc="http://schemas.openxmlformats.org/drawingml/2006/lockedCanvas" xmlns:c="http://schemas.openxmlformats.org/drawingml/2006/chart" xmlns:pic="http://schemas.openxmlformats.org/drawingml/2006/picture" xmlns:a="http://schemas.openxmlformats.org/drawingml/2006/main" xmlns:sl="http://schemas.openxmlformats.org/schemaLibrary/2006/main" xmlns:w16sdtdh="http://schemas.microsoft.com/office/word/2020/wordml/sdtdatahash" xmlns:w16="http://schemas.microsoft.com/office/word/2018/wordml" xmlns:w16cid="http://schemas.microsoft.com/office/word/2016/wordml/cid" xmlns:w16cex="http://schemas.microsoft.com/office/word/2018/wordml/cex" xmlns:oel="http://schemas.microsoft.com/office/2019/extlst" xmlns:am3d="http://schemas.microsoft.com/office/drawing/2017/model3d" xmlns:aink="http://schemas.microsoft.com/office/drawing/2016/ink" xmlns:cx8="http://schemas.microsoft.com/office/drawing/2016/5/14/chartex" xmlns:cx7="http://schemas.microsoft.com/office/drawing/2016/5/13/chartex" xmlns:cx6="http://schemas.microsoft.com/office/drawing/2016/5/12/chartex" xmlns:cx5="http://schemas.microsoft.com/office/drawing/2016/5/11/chartex" xmlns:cx4="http://schemas.microsoft.com/office/drawing/2016/5/10/chartex" xmlns:cx3="http://schemas.microsoft.com/office/drawing/2016/5/9/chartex" xmlns:cx2="http://schemas.microsoft.com/office/drawing/2015/10/21/chartex" xmlns:cx1="http://schemas.microsoft.com/office/drawing/2015/9/8/chartex">
+          <mc:Fallback xmlns:cx1="http://schemas.microsoft.com/office/drawing/2015/9/8/chartex" xmlns:cx2="http://schemas.microsoft.com/office/drawing/2015/10/21/chartex" xmlns:cx3="http://schemas.microsoft.com/office/drawing/2016/5/9/chartex" xmlns:cx4="http://schemas.microsoft.com/office/drawing/2016/5/10/chartex" xmlns:cx5="http://schemas.microsoft.com/office/drawing/2016/5/11/chartex" xmlns:cx6="http://schemas.microsoft.com/office/drawing/2016/5/12/chartex" xmlns:cx7="http://schemas.microsoft.com/office/drawing/2016/5/13/chartex" xmlns:cx8="http://schemas.microsoft.com/office/drawing/2016/5/14/chartex" xmlns:aink="http://schemas.microsoft.com/office/drawing/2016/ink" xmlns:am3d="http://schemas.microsoft.com/office/drawing/2017/model3d" xmlns:oel="http://schemas.microsoft.com/office/2019/extlst" xmlns:w16cex="http://schemas.microsoft.com/office/word/2018/wordml/cex" xmlns:w16cid="http://schemas.microsoft.com/office/word/2016/wordml/cid" xmlns:w16="http://schemas.microsoft.com/office/word/2018/wordml" xmlns:w16sdtdh="http://schemas.microsoft.com/office/word/2020/wordml/sdtdatahash" xmlns:sl="http://schemas.openxmlformats.org/schemaLibrary/2006/main" xmlns:a="http://schemas.openxmlformats.org/drawingml/2006/main" xmlns:pic="http://schemas.openxmlformats.org/drawingml/2006/picture" xmlns:c="http://schemas.openxmlformats.org/drawingml/2006/chart" xmlns:lc="http://schemas.openxmlformats.org/drawingml/2006/lockedCanvas" xmlns:dgm="http://schemas.openxmlformats.org/drawingml/2006/diagram">
             <w:drawing>
               <wp:anchor allowOverlap="1" behindDoc="0" distB="0" distT="0" distL="114300" distR="114300" hidden="0" layoutInCell="1" locked="0" relativeHeight="0" simplePos="0">
                 <wp:simplePos x="0" y="0"/>
@@ -730,7 +705,7 @@
               </wp:anchor>
             </w:drawing>
           </mc:Choice>
-          <mc:Fallback xmlns:dgm="http://schemas.openxmlformats.org/drawingml/2006/diagram" xmlns:lc="http://schemas.openxmlformats.org/drawingml/2006/lockedCanvas" xmlns:c="http://schemas.openxmlformats.org/drawingml/2006/chart" xmlns:pic="http://schemas.openxmlformats.org/drawingml/2006/picture" xmlns:a="http://schemas.openxmlformats.org/drawingml/2006/main" xmlns:sl="http://schemas.openxmlformats.org/schemaLibrary/2006/main" xmlns:w16sdtdh="http://schemas.microsoft.com/office/word/2020/wordml/sdtdatahash" xmlns:w16="http://schemas.microsoft.com/office/word/2018/wordml" xmlns:w16cid="http://schemas.microsoft.com/office/word/2016/wordml/cid" xmlns:w16cex="http://schemas.microsoft.com/office/word/2018/wordml/cex" xmlns:oel="http://schemas.microsoft.com/office/2019/extlst" xmlns:am3d="http://schemas.microsoft.com/office/drawing/2017/model3d" xmlns:aink="http://schemas.microsoft.com/office/drawing/2016/ink" xmlns:cx8="http://schemas.microsoft.com/office/drawing/2016/5/14/chartex" xmlns:cx7="http://schemas.microsoft.com/office/drawing/2016/5/13/chartex" xmlns:cx6="http://schemas.microsoft.com/office/drawing/2016/5/12/chartex" xmlns:cx5="http://schemas.microsoft.com/office/drawing/2016/5/11/chartex" xmlns:cx4="http://schemas.microsoft.com/office/drawing/2016/5/10/chartex" xmlns:cx3="http://schemas.microsoft.com/office/drawing/2016/5/9/chartex" xmlns:cx2="http://schemas.microsoft.com/office/drawing/2015/10/21/chartex" xmlns:cx1="http://schemas.microsoft.com/office/drawing/2015/9/8/chartex">
+          <mc:Fallback xmlns:cx1="http://schemas.microsoft.com/office/drawing/2015/9/8/chartex" xmlns:cx2="http://schemas.microsoft.com/office/drawing/2015/10/21/chartex" xmlns:cx3="http://schemas.microsoft.com/office/drawing/2016/5/9/chartex" xmlns:cx4="http://schemas.microsoft.com/office/drawing/2016/5/10/chartex" xmlns:cx5="http://schemas.microsoft.com/office/drawing/2016/5/11/chartex" xmlns:cx6="http://schemas.microsoft.com/office/drawing/2016/5/12/chartex" xmlns:cx7="http://schemas.microsoft.com/office/drawing/2016/5/13/chartex" xmlns:cx8="http://schemas.microsoft.com/office/drawing/2016/5/14/chartex" xmlns:aink="http://schemas.microsoft.com/office/drawing/2016/ink" xmlns:am3d="http://schemas.microsoft.com/office/drawing/2017/model3d" xmlns:oel="http://schemas.microsoft.com/office/2019/extlst" xmlns:w16cex="http://schemas.microsoft.com/office/word/2018/wordml/cex" xmlns:w16cid="http://schemas.microsoft.com/office/word/2016/wordml/cid" xmlns:w16="http://schemas.microsoft.com/office/word/2018/wordml" xmlns:w16sdtdh="http://schemas.microsoft.com/office/word/2020/wordml/sdtdatahash" xmlns:sl="http://schemas.openxmlformats.org/schemaLibrary/2006/main" xmlns:a="http://schemas.openxmlformats.org/drawingml/2006/main" xmlns:pic="http://schemas.openxmlformats.org/drawingml/2006/picture" xmlns:c="http://schemas.openxmlformats.org/drawingml/2006/chart" xmlns:lc="http://schemas.openxmlformats.org/drawingml/2006/lockedCanvas" xmlns:dgm="http://schemas.openxmlformats.org/drawingml/2006/diagram">
             <w:drawing>
               <wp:anchor allowOverlap="1" behindDoc="0" distB="0" distT="0" distL="114300" distR="114300" hidden="0" layoutInCell="1" locked="0" relativeHeight="0" simplePos="0">
                 <wp:simplePos x="0" y="0"/>
@@ -4714,10 +4689,32 @@
           <w:tab w:val="right" w:pos="9000"/>
         </w:tabs>
         <w:jc w:val="both"/>
-      </w:pPr>
-      <w:r>
-        <w:t>GUI: Graphical User Interface</w:t>
-      </w:r>
+        <w:rPr>
+          <w:lang w:val="fr-FR"/>
+        </w:rPr>
+      </w:pPr>
+      <w:proofErr w:type="gramStart"/>
+      <w:r>
+        <w:rPr>
+          <w:lang w:val="fr-FR"/>
+        </w:rPr>
+        <w:t>Ex:</w:t>
+      </w:r>
+      <w:proofErr w:type="gramEnd"/>
+      <w:r>
+        <w:rPr>
+          <w:lang w:val="fr-FR"/>
+        </w:rPr>
+        <w:t xml:space="preserve"> </w:t>
+      </w:r>
+      <w:proofErr w:type="spellStart"/>
+      <w:r>
+        <w:rPr>
+          <w:lang w:val="fr-FR"/>
+        </w:rPr>
+        <w:t>example</w:t>
+      </w:r>
+      <w:proofErr w:type="spellEnd"/>
     </w:p>
     <w:p>
       <w:pPr>
@@ -4725,9 +4722,37 @@
           <w:tab w:val="right" w:pos="9000"/>
         </w:tabs>
         <w:jc w:val="both"/>
-      </w:pPr>
-      <w:r>
-        <w:t>ISO: International Standardization Organization</w:t>
+        <w:rPr>
+          <w:lang w:val="fr-FR"/>
+        </w:rPr>
+      </w:pPr>
+      <w:proofErr w:type="gramStart"/>
+      <w:r>
+        <w:rPr>
+          <w:lang w:val="fr-FR"/>
+        </w:rPr>
+        <w:t>GUI:</w:t>
+      </w:r>
+      <w:proofErr w:type="gramEnd"/>
+      <w:r>
+        <w:rPr>
+          <w:lang w:val="fr-FR"/>
+        </w:rPr>
+        <w:t xml:space="preserve"> </w:t>
+      </w:r>
+      <w:proofErr w:type="spellStart"/>
+      <w:r>
+        <w:rPr>
+          <w:lang w:val="fr-FR"/>
+        </w:rPr>
+        <w:t>Graphical</w:t>
+      </w:r>
+      <w:proofErr w:type="spellEnd"/>
+      <w:r>
+        <w:rPr>
+          <w:lang w:val="fr-FR"/>
+        </w:rPr>
+        <w:t xml:space="preserve"> User Interface</w:t>
       </w:r>
     </w:p>
     <w:p>
@@ -4738,7 +4763,7 @@
         <w:jc w:val="both"/>
       </w:pPr>
       <w:r>
-        <w:t>LCD: Liquid Crystal Display</w:t>
+        <w:t>ISO: International Standardization Organization</w:t>
       </w:r>
     </w:p>
     <w:p>
@@ -4749,7 +4774,7 @@
         <w:jc w:val="both"/>
       </w:pPr>
       <w:r>
-        <w:t>LIU: Lebanese International University</w:t>
+        <w:t>LCD: Liquid Crystal Display</w:t>
       </w:r>
     </w:p>
     <w:p>
@@ -4760,7 +4785,7 @@
         <w:jc w:val="both"/>
       </w:pPr>
       <w:r>
-        <w:t>UI: User Interface</w:t>
+        <w:t>LIU: Lebanese International University</w:t>
       </w:r>
     </w:p>
     <w:p>
@@ -4771,7 +4796,7 @@
         <w:jc w:val="both"/>
       </w:pPr>
       <w:r>
-        <w:t>UX: User Experience</w:t>
+        <w:t>UI: User Interface</w:t>
       </w:r>
     </w:p>
     <w:p>
@@ -4781,13 +4806,19 @@
         </w:tabs>
         <w:jc w:val="both"/>
       </w:pPr>
-      <w:proofErr w:type="spellStart"/>
-      <w:r>
-        <w:t>WiFi</w:t>
-      </w:r>
-      <w:proofErr w:type="spellEnd"/>
-      <w:r>
-        <w:t>: Wireless Fidelity</w:t>
+      <w:r>
+        <w:t>UX: User Experience</w:t>
+      </w:r>
+    </w:p>
+    <w:p>
+      <w:pPr>
+        <w:tabs>
+          <w:tab w:val="right" w:pos="9000"/>
+        </w:tabs>
+        <w:jc w:val="both"/>
+      </w:pPr>
+      <w:r>
+        <w:t>WiFi: Wireless Fidelity</w:t>
       </w:r>
     </w:p>
     <w:p>
@@ -5191,58 +5222,32 @@
       <w:r>
         <w:t xml:space="preserve">Figure </w:t>
       </w:r>
-      <w:r>
-        <w:fldChar w:fldCharType="begin"/>
-      </w:r>
-      <w:r>
-        <w:instrText xml:space="preserve"> STYLEREF 1 \s </w:instrText>
-      </w:r>
-      <w:r>
-        <w:fldChar w:fldCharType="separate"/>
-      </w:r>
-      <w:r>
-        <w:rPr>
-          <w:noProof/>
-          <w:cs/>
-        </w:rPr>
-        <w:t>‎</w:t>
-      </w:r>
-      <w:r>
-        <w:rPr>
-          <w:noProof/>
-        </w:rPr>
-        <w:t>1</w:t>
-      </w:r>
-      <w:r>
-        <w:rPr>
-          <w:noProof/>
-        </w:rPr>
-        <w:fldChar w:fldCharType="end"/>
-      </w:r>
+      <w:fldSimple w:instr=" STYLEREF 1 \s ">
+        <w:r>
+          <w:rPr>
+            <w:noProof/>
+            <w:cs/>
+          </w:rPr>
+          <w:t>‎</w:t>
+        </w:r>
+        <w:r>
+          <w:rPr>
+            <w:noProof/>
+          </w:rPr>
+          <w:t>1</w:t>
+        </w:r>
+      </w:fldSimple>
       <w:r>
         <w:noBreakHyphen/>
       </w:r>
-      <w:r>
-        <w:fldChar w:fldCharType="begin"/>
-      </w:r>
-      <w:r>
-        <w:instrText xml:space="preserve"> SEQ Figure \* ARABIC \s 1 </w:instrText>
-      </w:r>
-      <w:r>
-        <w:fldChar w:fldCharType="separate"/>
-      </w:r>
-      <w:r>
-        <w:rPr>
-          <w:noProof/>
-        </w:rPr>
-        <w:t>1</w:t>
-      </w:r>
-      <w:r>
-        <w:rPr>
-          <w:noProof/>
-        </w:rPr>
-        <w:fldChar w:fldCharType="end"/>
-      </w:r>
+      <w:fldSimple w:instr=" SEQ Figure \* ARABIC \s 1 ">
+        <w:r>
+          <w:rPr>
+            <w:noProof/>
+          </w:rPr>
+          <w:t>1</w:t>
+        </w:r>
+      </w:fldSimple>
       <w:r>
         <w:rPr>
           <w:lang w:val="en-GB"/>
@@ -5583,58 +5588,32 @@
       <w:r>
         <w:t xml:space="preserve">Figure </w:t>
       </w:r>
-      <w:r>
-        <w:fldChar w:fldCharType="begin"/>
-      </w:r>
-      <w:r>
-        <w:instrText xml:space="preserve"> STYLEREF 1 \s </w:instrText>
-      </w:r>
-      <w:r>
-        <w:fldChar w:fldCharType="separate"/>
-      </w:r>
-      <w:r>
-        <w:rPr>
-          <w:noProof/>
-          <w:cs/>
-        </w:rPr>
-        <w:t>‎</w:t>
-      </w:r>
-      <w:r>
-        <w:rPr>
-          <w:noProof/>
-        </w:rPr>
-        <w:t>1</w:t>
-      </w:r>
-      <w:r>
-        <w:rPr>
-          <w:noProof/>
-        </w:rPr>
-        <w:fldChar w:fldCharType="end"/>
-      </w:r>
+      <w:fldSimple w:instr=" STYLEREF 1 \s ">
+        <w:r>
+          <w:rPr>
+            <w:noProof/>
+            <w:cs/>
+          </w:rPr>
+          <w:t>‎</w:t>
+        </w:r>
+        <w:r>
+          <w:rPr>
+            <w:noProof/>
+          </w:rPr>
+          <w:t>1</w:t>
+        </w:r>
+      </w:fldSimple>
       <w:r>
         <w:noBreakHyphen/>
       </w:r>
-      <w:r>
-        <w:fldChar w:fldCharType="begin"/>
-      </w:r>
-      <w:r>
-        <w:instrText xml:space="preserve"> SEQ Figure \* ARABIC \s 1 </w:instrText>
-      </w:r>
-      <w:r>
-        <w:fldChar w:fldCharType="separate"/>
-      </w:r>
-      <w:r>
-        <w:rPr>
-          <w:noProof/>
-        </w:rPr>
-        <w:t>2</w:t>
-      </w:r>
-      <w:r>
-        <w:rPr>
-          <w:noProof/>
-        </w:rPr>
-        <w:fldChar w:fldCharType="end"/>
-      </w:r>
+      <w:fldSimple w:instr=" SEQ Figure \* ARABIC \s 1 ">
+        <w:r>
+          <w:rPr>
+            <w:noProof/>
+          </w:rPr>
+          <w:t>2</w:t>
+        </w:r>
+      </w:fldSimple>
       <w:r>
         <w:rPr>
           <w:lang w:val="en-GB"/>
@@ -5841,58 +5820,32 @@
       <w:r>
         <w:t xml:space="preserve">Figure </w:t>
       </w:r>
-      <w:r>
-        <w:fldChar w:fldCharType="begin"/>
-      </w:r>
-      <w:r>
-        <w:instrText xml:space="preserve"> STYLEREF 1 \s </w:instrText>
-      </w:r>
-      <w:r>
-        <w:fldChar w:fldCharType="separate"/>
-      </w:r>
-      <w:r>
-        <w:rPr>
-          <w:noProof/>
-          <w:cs/>
-        </w:rPr>
-        <w:t>‎</w:t>
-      </w:r>
-      <w:r>
-        <w:rPr>
-          <w:noProof/>
-        </w:rPr>
-        <w:t>1</w:t>
-      </w:r>
-      <w:r>
-        <w:rPr>
-          <w:noProof/>
-        </w:rPr>
-        <w:fldChar w:fldCharType="end"/>
-      </w:r>
+      <w:fldSimple w:instr=" STYLEREF 1 \s ">
+        <w:r>
+          <w:rPr>
+            <w:noProof/>
+            <w:cs/>
+          </w:rPr>
+          <w:t>‎</w:t>
+        </w:r>
+        <w:r>
+          <w:rPr>
+            <w:noProof/>
+          </w:rPr>
+          <w:t>1</w:t>
+        </w:r>
+      </w:fldSimple>
       <w:r>
         <w:noBreakHyphen/>
       </w:r>
-      <w:r>
-        <w:fldChar w:fldCharType="begin"/>
-      </w:r>
-      <w:r>
-        <w:instrText xml:space="preserve"> SEQ Figure \* ARABIC \s 1 </w:instrText>
-      </w:r>
-      <w:r>
-        <w:fldChar w:fldCharType="separate"/>
-      </w:r>
-      <w:r>
-        <w:rPr>
-          <w:noProof/>
-        </w:rPr>
-        <w:t>3</w:t>
-      </w:r>
-      <w:r>
-        <w:rPr>
-          <w:noProof/>
-        </w:rPr>
-        <w:fldChar w:fldCharType="end"/>
-      </w:r>
+      <w:fldSimple w:instr=" SEQ Figure \* ARABIC \s 1 ">
+        <w:r>
+          <w:rPr>
+            <w:noProof/>
+          </w:rPr>
+          <w:t>3</w:t>
+        </w:r>
+      </w:fldSimple>
       <w:r>
         <w:rPr>
           <w:lang w:val="en-GB"/>
@@ -6038,13 +5991,8 @@
         <w:t xml:space="preserve"> closely </w:t>
       </w:r>
       <w:r>
-        <w:t xml:space="preserve">already existing applications (like </w:t>
-      </w:r>
-      <w:proofErr w:type="spellStart"/>
-      <w:r>
-        <w:t>Wakilni</w:t>
-      </w:r>
-      <w:proofErr w:type="spellEnd"/>
+        <w:t>already existing applications (like Wakilni</w:t>
+      </w:r>
       <w:r>
         <w:t xml:space="preserve"> </w:t>
       </w:r>
@@ -6080,13 +6028,8 @@
         </w:sdtContent>
       </w:sdt>
       <w:r>
-        <w:t xml:space="preserve">, </w:t>
-      </w:r>
-      <w:proofErr w:type="spellStart"/>
-      <w:r>
-        <w:t>Aramex</w:t>
-      </w:r>
-      <w:proofErr w:type="spellEnd"/>
+        <w:t>, Aramex</w:t>
+      </w:r>
       <w:sdt>
         <w:sdtPr>
           <w:id w:val="1164518189"/>
@@ -6126,13 +6069,8 @@
         </w:sdtContent>
       </w:sdt>
       <w:r>
-        <w:t xml:space="preserve"> and </w:t>
-      </w:r>
-      <w:proofErr w:type="spellStart"/>
-      <w:r>
-        <w:t>GoShare</w:t>
-      </w:r>
-      <w:proofErr w:type="spellEnd"/>
+        <w:t xml:space="preserve"> and GoShare</w:t>
+      </w:r>
       <w:sdt>
         <w:sdtPr>
           <w:id w:val="-658222048"/>
@@ -6211,13 +6149,8 @@
         <w:t>System 1</w:t>
       </w:r>
       <w:r>
-        <w:t xml:space="preserve">: </w:t>
-      </w:r>
-      <w:proofErr w:type="spellStart"/>
-      <w:r>
-        <w:t>Aramex</w:t>
-      </w:r>
-      <w:proofErr w:type="spellEnd"/>
+        <w:t>: Aramex</w:t>
+      </w:r>
     </w:p>
     <w:p>
       <w:pPr>
@@ -6227,21 +6160,49 @@
         <w:ind w:firstLine="810"/>
         <w:jc w:val="both"/>
       </w:pPr>
-      <w:proofErr w:type="spellStart"/>
       <w:r>
         <w:t>Aramex</w:t>
       </w:r>
-      <w:proofErr w:type="spellEnd"/>
-      <w:r>
-        <w:t xml:space="preserve"> is a global logistics and transportation company based in Dubai, United Arab Emirates. It provides a range of services including express courier delivery, freight forwarding, logistics and supply chain management. </w:t>
-      </w:r>
-      <w:proofErr w:type="spellStart"/>
-      <w:r>
-        <w:t>Aramex</w:t>
-      </w:r>
-      <w:proofErr w:type="spellEnd"/>
-      <w:r>
-        <w:t xml:space="preserve"> operates in more than 65 countries worldwide and is known for its innovative solutions and use of technology in the logistics industry.</w:t>
+      <w:sdt>
+        <w:sdtPr>
+          <w:id w:val="-1955387996"/>
+          <w:citation/>
+        </w:sdtPr>
+        <w:sdtEndPr/>
+        <w:sdtContent>
+          <w:r>
+            <w:fldChar w:fldCharType="begin"/>
+          </w:r>
+          <w:r>
+            <w:rPr>
+              <w:lang w:val="en-GB"/>
+            </w:rPr>
+            <w:instrText xml:space="preserve"> CITATION ara23 \l 2057 </w:instrText>
+          </w:r>
+          <w:r>
+            <w:fldChar w:fldCharType="separate"/>
+          </w:r>
+          <w:r>
+            <w:rPr>
+              <w:noProof/>
+              <w:lang w:val="en-GB"/>
+            </w:rPr>
+            <w:t xml:space="preserve"> </w:t>
+          </w:r>
+          <w:r>
+            <w:rPr>
+              <w:noProof/>
+              <w:lang w:val="en-GB"/>
+            </w:rPr>
+            <w:t>[9]</w:t>
+          </w:r>
+          <w:r>
+            <w:fldChar w:fldCharType="end"/>
+          </w:r>
+        </w:sdtContent>
+      </w:sdt>
+      <w:r>
+        <w:t xml:space="preserve"> is a global logistics and transportation company based in Dubai, United Arab Emirates. It provides a range of services including express courier delivery, freight forwarding, logistics and supply chain management. Aramex operates in more than 65 countries worldwide and is known for its innovative solutions and use of technology in the logistics industry.</w:t>
       </w:r>
       <w:r>
         <w:t xml:space="preserve"> T</w:t>
@@ -6361,13 +6322,8 @@
         </w:tabs>
         <w:jc w:val="both"/>
       </w:pPr>
-      <w:proofErr w:type="spellStart"/>
-      <w:r>
-        <w:t>Aramex</w:t>
-      </w:r>
-      <w:proofErr w:type="spellEnd"/>
-      <w:r>
-        <w:t xml:space="preserve"> Application Programming Interface (APIs)</w:t>
+      <w:r>
+        <w:t>Aramex Application Programming Interface (APIs)</w:t>
       </w:r>
     </w:p>
     <w:p>
@@ -6446,13 +6402,8 @@
         </w:tabs>
         <w:jc w:val="both"/>
       </w:pPr>
-      <w:proofErr w:type="spellStart"/>
-      <w:r>
-        <w:t>ClickToShip</w:t>
-      </w:r>
-      <w:proofErr w:type="spellEnd"/>
-      <w:r>
-        <w:t>: a separate desktop application without constant link to the internet</w:t>
+      <w:r>
+        <w:t>ClickToShip: a separate desktop application without constant link to the internet</w:t>
       </w:r>
     </w:p>
     <w:p>
@@ -6467,27 +6418,14 @@
         </w:tabs>
         <w:jc w:val="both"/>
       </w:pPr>
-      <w:proofErr w:type="spellStart"/>
-      <w:r>
-        <w:t>Aramex</w:t>
-      </w:r>
-      <w:proofErr w:type="spellEnd"/>
-      <w:r>
-        <w:t xml:space="preserve"> app</w:t>
+      <w:r>
+        <w:t>Aramex app</w:t>
       </w:r>
       <w:r>
         <w:t>:</w:t>
       </w:r>
       <w:r>
-        <w:t xml:space="preserve"> a mobile application that enables </w:t>
-      </w:r>
-      <w:proofErr w:type="spellStart"/>
-      <w:r>
-        <w:t>Aramex</w:t>
-      </w:r>
-      <w:proofErr w:type="spellEnd"/>
-      <w:r>
-        <w:t xml:space="preserve"> customers worldwide to perform a range of tasks, including tracking deliveries, monitoring shipment progress, managing their accounts, calculating the costs and transit times of upcoming shipments, scheduling pickups and deliveries at preferred locations, dates, and times, making secure payments, and receiving a clear breakdown of delivery dates and custom charges</w:t>
+        <w:t xml:space="preserve"> a mobile application that enables Aramex customers worldwide to perform a range of tasks, including tracking deliveries, monitoring shipment progress, managing their accounts, calculating the costs and transit times of upcoming shipments, scheduling pickups and deliveries at preferred locations, dates, and times, making secure payments, and receiving a clear breakdown of delivery dates and custom charges</w:t>
       </w:r>
       <w:r>
         <w:t>…</w:t>
@@ -6607,68 +6545,34 @@
       <w:r>
         <w:t xml:space="preserve">Figure </w:t>
       </w:r>
-      <w:r>
-        <w:fldChar w:fldCharType="begin"/>
-      </w:r>
-      <w:r>
-        <w:instrText xml:space="preserve"> STYLEREF 1 \s </w:instrText>
-      </w:r>
-      <w:r>
-        <w:fldChar w:fldCharType="separate"/>
-      </w:r>
-      <w:r>
-        <w:rPr>
-          <w:noProof/>
-          <w:cs/>
-        </w:rPr>
-        <w:t>‎</w:t>
-      </w:r>
-      <w:r>
-        <w:rPr>
-          <w:noProof/>
-        </w:rPr>
-        <w:t>2</w:t>
-      </w:r>
-      <w:r>
-        <w:rPr>
-          <w:noProof/>
-        </w:rPr>
-        <w:fldChar w:fldCharType="end"/>
-      </w:r>
+      <w:fldSimple w:instr=" STYLEREF 1 \s ">
+        <w:r>
+          <w:rPr>
+            <w:noProof/>
+            <w:cs/>
+          </w:rPr>
+          <w:t>‎</w:t>
+        </w:r>
+        <w:r>
+          <w:rPr>
+            <w:noProof/>
+          </w:rPr>
+          <w:t>2</w:t>
+        </w:r>
+      </w:fldSimple>
       <w:r>
         <w:noBreakHyphen/>
       </w:r>
-      <w:r>
-        <w:fldChar w:fldCharType="begin"/>
-      </w:r>
-      <w:r>
-        <w:instrText xml:space="preserve"> SEQ Figure \* ARABIC \s 1 </w:instrText>
-      </w:r>
-      <w:r>
-        <w:fldChar w:fldCharType="separate"/>
-      </w:r>
-      <w:r>
-        <w:rPr>
-          <w:noProof/>
-        </w:rPr>
-        <w:t>1</w:t>
-      </w:r>
-      <w:r>
-        <w:rPr>
-          <w:noProof/>
-        </w:rPr>
-        <w:fldChar w:fldCharType="end"/>
-      </w:r>
-      <w:r>
-        <w:t xml:space="preserve">:  </w:t>
-      </w:r>
-      <w:proofErr w:type="spellStart"/>
-      <w:r>
-        <w:t>Aramex's</w:t>
-      </w:r>
-      <w:proofErr w:type="spellEnd"/>
-      <w:r>
-        <w:t xml:space="preserve"> Website</w:t>
+      <w:fldSimple w:instr=" SEQ Figure \* ARABIC \s 1 ">
+        <w:r>
+          <w:rPr>
+            <w:noProof/>
+          </w:rPr>
+          <w:t>1</w:t>
+        </w:r>
+      </w:fldSimple>
+      <w:r>
+        <w:t>:  Aramex's Website</w:t>
       </w:r>
       <w:sdt>
         <w:sdtPr>
@@ -6713,13 +6617,8 @@
         <w:t>System 2</w:t>
       </w:r>
       <w:r>
-        <w:t xml:space="preserve">: </w:t>
-      </w:r>
-      <w:proofErr w:type="spellStart"/>
-      <w:r>
-        <w:t>Wakilni</w:t>
-      </w:r>
-      <w:proofErr w:type="spellEnd"/>
+        <w:t>: Wakilni</w:t>
+      </w:r>
     </w:p>
     <w:p>
       <w:pPr>
@@ -6729,21 +6628,49 @@
         <w:ind w:firstLine="810"/>
         <w:jc w:val="both"/>
       </w:pPr>
-      <w:proofErr w:type="spellStart"/>
       <w:r>
         <w:t>Wakilni</w:t>
       </w:r>
-      <w:proofErr w:type="spellEnd"/>
-      <w:r>
-        <w:t xml:space="preserve"> is a delivery company that offers a range of innovative solutions to help individuals and businesses in the Middle East manage their daily tasks more efficiently. Founded in 2015, the company connects customers with trusted service providers who can take care of tasks like grocery delivery, laundry, home cleaning, and more. </w:t>
-      </w:r>
-      <w:proofErr w:type="spellStart"/>
-      <w:r>
-        <w:t>Wakilni's</w:t>
-      </w:r>
-      <w:proofErr w:type="spellEnd"/>
-      <w:r>
-        <w:t xml:space="preserve"> personalized approach and use of machine learning algorithms ensure that each customer receives customized service tailored to their unique preferences and behavior</w:t>
+      <w:sdt>
+        <w:sdtPr>
+          <w:id w:val="-343093990"/>
+          <w:citation/>
+        </w:sdtPr>
+        <w:sdtEndPr/>
+        <w:sdtContent>
+          <w:r>
+            <w:fldChar w:fldCharType="begin"/>
+          </w:r>
+          <w:r>
+            <w:rPr>
+              <w:lang w:val="en-GB"/>
+            </w:rPr>
+            <w:instrText xml:space="preserve"> CITATION Wak23 \l 2057 </w:instrText>
+          </w:r>
+          <w:r>
+            <w:fldChar w:fldCharType="separate"/>
+          </w:r>
+          <w:r>
+            <w:rPr>
+              <w:noProof/>
+              <w:lang w:val="en-GB"/>
+            </w:rPr>
+            <w:t xml:space="preserve"> </w:t>
+          </w:r>
+          <w:r>
+            <w:rPr>
+              <w:noProof/>
+              <w:lang w:val="en-GB"/>
+            </w:rPr>
+            <w:t>[8]</w:t>
+          </w:r>
+          <w:r>
+            <w:fldChar w:fldCharType="end"/>
+          </w:r>
+        </w:sdtContent>
+      </w:sdt>
+      <w:r>
+        <w:t xml:space="preserve"> is a delivery company that offers a range of innovative solutions to help individuals and businesses in the Middle East manage their daily tasks more efficiently. Founded in 2015, the company connects customers with trusted service providers who can take care of tasks like grocery delivery, laundry, home cleaning, and more. Wakilni's personalized approach and use of machine learning algorithms ensure that each customer receives customized service tailored to their unique preferences and behavior</w:t>
       </w:r>
       <w:r>
         <w:t xml:space="preserve">. </w:t>
@@ -6813,11 +6740,9 @@
       <w:r>
         <w:t xml:space="preserve">-72 </w:t>
       </w:r>
-      <w:proofErr w:type="gramStart"/>
-      <w:r>
-        <w:t>hours</w:t>
-      </w:r>
-      <w:proofErr w:type="gramEnd"/>
+      <w:r>
+        <w:t>hours’</w:t>
+      </w:r>
       <w:r>
         <w:t xml:space="preserve"> deliver</w:t>
       </w:r>
@@ -6838,13 +6763,11 @@
         <w:spacing w:after="160"/>
       </w:pPr>
       <w:r>
-        <w:t xml:space="preserve">Join our team feature if they need some workers. </w:t>
-      </w:r>
-      <w:proofErr w:type="spellStart"/>
-      <w:r>
-        <w:t>Exp</w:t>
-      </w:r>
-      <w:proofErr w:type="spellEnd"/>
+        <w:t>Join our team featur</w:t>
+      </w:r>
+      <w:r>
+        <w:t>e if they need some workers. Ex</w:t>
+      </w:r>
       <w:r>
         <w:t>: driver.</w:t>
       </w:r>
@@ -6906,21 +6829,7 @@
         <w:rPr>
           <w:rFonts w:asciiTheme="majorBidi" w:hAnsiTheme="majorBidi" w:cstheme="majorBidi"/>
         </w:rPr>
-        <w:t xml:space="preserve">Extra mile fund donations: As of October 2020, </w:t>
-      </w:r>
-      <w:proofErr w:type="spellStart"/>
-      <w:r>
-        <w:rPr>
-          <w:rFonts w:asciiTheme="majorBidi" w:hAnsiTheme="majorBidi" w:cstheme="majorBidi"/>
-        </w:rPr>
-        <w:t>Wakilni</w:t>
-      </w:r>
-      <w:proofErr w:type="spellEnd"/>
-      <w:r>
-        <w:rPr>
-          <w:rFonts w:asciiTheme="majorBidi" w:hAnsiTheme="majorBidi" w:cstheme="majorBidi"/>
-        </w:rPr>
-        <w:t xml:space="preserve"> will donate 750 liras from each commissioned delivery to its Extra Mile Fund</w:t>
+        <w:t>Extra mile fund donations: As of October 2020, Wakilni will donate 750 liras from each commissioned delivery to its Extra Mile Fund</w:t>
       </w:r>
       <w:r>
         <w:rPr>
@@ -6934,35 +6843,7 @@
         <w:rPr>
           <w:rFonts w:asciiTheme="majorBidi" w:hAnsiTheme="majorBidi" w:cstheme="majorBidi"/>
         </w:rPr>
-        <w:t xml:space="preserve">This money will go towards helping members of the </w:t>
-      </w:r>
-      <w:proofErr w:type="spellStart"/>
-      <w:r>
-        <w:rPr>
-          <w:rFonts w:asciiTheme="majorBidi" w:hAnsiTheme="majorBidi" w:cstheme="majorBidi"/>
-        </w:rPr>
-        <w:t>Wakilni</w:t>
-      </w:r>
-      <w:proofErr w:type="spellEnd"/>
-      <w:r>
-        <w:rPr>
-          <w:rFonts w:asciiTheme="majorBidi" w:hAnsiTheme="majorBidi" w:cstheme="majorBidi"/>
-        </w:rPr>
-        <w:t xml:space="preserve"> community reboot their businesses by accessing needed services, whether in terms of online exposure, marketing, legal counseling, etc. and </w:t>
-      </w:r>
-      <w:proofErr w:type="spellStart"/>
-      <w:r>
-        <w:rPr>
-          <w:rFonts w:asciiTheme="majorBidi" w:hAnsiTheme="majorBidi" w:cstheme="majorBidi"/>
-        </w:rPr>
-        <w:t>Wakilni</w:t>
-      </w:r>
-      <w:proofErr w:type="spellEnd"/>
-      <w:r>
-        <w:rPr>
-          <w:rFonts w:asciiTheme="majorBidi" w:hAnsiTheme="majorBidi" w:cstheme="majorBidi"/>
-        </w:rPr>
-        <w:t xml:space="preserve"> will be sponsoring this access to services.</w:t>
+        <w:t>This money will go towards helping members of the Wakilni community reboot their businesses by accessing needed services, whether in terms of online exposure, marketing, legal counseling, etc. and Wakilni will be sponsoring this access to services.</w:t>
       </w:r>
       <w:sdt>
         <w:sdtPr>
@@ -7079,68 +6960,34 @@
       <w:r>
         <w:t xml:space="preserve">Figure </w:t>
       </w:r>
-      <w:r>
-        <w:fldChar w:fldCharType="begin"/>
-      </w:r>
-      <w:r>
-        <w:instrText xml:space="preserve"> STYLEREF 1 \s </w:instrText>
-      </w:r>
-      <w:r>
-        <w:fldChar w:fldCharType="separate"/>
-      </w:r>
-      <w:r>
-        <w:rPr>
-          <w:noProof/>
-          <w:cs/>
-        </w:rPr>
-        <w:t>‎</w:t>
-      </w:r>
-      <w:r>
-        <w:rPr>
-          <w:noProof/>
-        </w:rPr>
-        <w:t>2</w:t>
-      </w:r>
-      <w:r>
-        <w:rPr>
-          <w:noProof/>
-        </w:rPr>
-        <w:fldChar w:fldCharType="end"/>
-      </w:r>
+      <w:fldSimple w:instr=" STYLEREF 1 \s ">
+        <w:r>
+          <w:rPr>
+            <w:noProof/>
+            <w:cs/>
+          </w:rPr>
+          <w:t>‎</w:t>
+        </w:r>
+        <w:r>
+          <w:rPr>
+            <w:noProof/>
+          </w:rPr>
+          <w:t>2</w:t>
+        </w:r>
+      </w:fldSimple>
       <w:r>
         <w:noBreakHyphen/>
       </w:r>
-      <w:r>
-        <w:fldChar w:fldCharType="begin"/>
-      </w:r>
-      <w:r>
-        <w:instrText xml:space="preserve"> SEQ Figure \* ARABIC \s 1 </w:instrText>
-      </w:r>
-      <w:r>
-        <w:fldChar w:fldCharType="separate"/>
-      </w:r>
-      <w:r>
-        <w:rPr>
-          <w:noProof/>
-        </w:rPr>
-        <w:t>2</w:t>
-      </w:r>
-      <w:r>
-        <w:rPr>
-          <w:noProof/>
-        </w:rPr>
-        <w:fldChar w:fldCharType="end"/>
-      </w:r>
-      <w:r>
-        <w:t xml:space="preserve">: </w:t>
-      </w:r>
-      <w:proofErr w:type="spellStart"/>
-      <w:r>
-        <w:t>Wakilni</w:t>
-      </w:r>
-      <w:proofErr w:type="spellEnd"/>
-      <w:r>
-        <w:t xml:space="preserve"> Website</w:t>
+      <w:fldSimple w:instr=" SEQ Figure \* ARABIC \s 1 ">
+        <w:r>
+          <w:rPr>
+            <w:noProof/>
+          </w:rPr>
+          <w:t>2</w:t>
+        </w:r>
+      </w:fldSimple>
+      <w:r>
+        <w:t>: Wakilni Website</w:t>
       </w:r>
       <w:sdt>
         <w:sdtPr>
@@ -7188,24 +7035,55 @@
         <w:t>ystem 3</w:t>
       </w:r>
       <w:r>
-        <w:t xml:space="preserve">: </w:t>
-      </w:r>
-      <w:proofErr w:type="spellStart"/>
-      <w:r>
-        <w:t>GoShare</w:t>
-      </w:r>
-      <w:proofErr w:type="spellEnd"/>
+        <w:t>: GoShare</w:t>
+      </w:r>
     </w:p>
     <w:p>
       <w:pPr>
         <w:ind w:firstLine="576"/>
         <w:jc w:val="both"/>
       </w:pPr>
-      <w:proofErr w:type="spellStart"/>
       <w:r>
         <w:t>GoShare</w:t>
       </w:r>
-      <w:proofErr w:type="spellEnd"/>
+      <w:sdt>
+        <w:sdtPr>
+          <w:id w:val="1657879849"/>
+          <w:citation/>
+        </w:sdtPr>
+        <w:sdtEndPr/>
+        <w:sdtContent>
+          <w:r>
+            <w:fldChar w:fldCharType="begin"/>
+          </w:r>
+          <w:r>
+            <w:rPr>
+              <w:lang w:val="en-GB"/>
+            </w:rPr>
+            <w:instrText xml:space="preserve"> CITATION Gos23 \l 2057 </w:instrText>
+          </w:r>
+          <w:r>
+            <w:fldChar w:fldCharType="separate"/>
+          </w:r>
+          <w:r>
+            <w:rPr>
+              <w:noProof/>
+              <w:lang w:val="en-GB"/>
+            </w:rPr>
+            <w:t xml:space="preserve"> </w:t>
+          </w:r>
+          <w:r>
+            <w:rPr>
+              <w:noProof/>
+              <w:lang w:val="en-GB"/>
+            </w:rPr>
+            <w:t>[10]</w:t>
+          </w:r>
+          <w:r>
+            <w:fldChar w:fldCharType="end"/>
+          </w:r>
+        </w:sdtContent>
+      </w:sdt>
       <w:r>
         <w:t xml:space="preserve"> is a rapidly growing logistics and transportation company based in San Diego, California. Founded in 2014, the company has quickly become a leading provider of on-demand delivery and moving services in the United States.</w:t>
       </w:r>
@@ -7215,13 +7093,8 @@
       <w:r>
         <w:t xml:space="preserve">We personally chose </w:t>
       </w:r>
-      <w:proofErr w:type="spellStart"/>
-      <w:r>
-        <w:t>GoShare</w:t>
-      </w:r>
-      <w:proofErr w:type="spellEnd"/>
-      <w:r>
-        <w:t xml:space="preserve"> </w:t>
+      <w:r>
+        <w:t xml:space="preserve">GoShare </w:t>
       </w:r>
       <w:r>
         <w:t xml:space="preserve">as it </w:t>
@@ -7240,15 +7113,7 @@
         <w:br/>
       </w:r>
       <w:r>
-        <w:t xml:space="preserve">Here are some key points about </w:t>
-      </w:r>
-      <w:proofErr w:type="spellStart"/>
-      <w:r>
-        <w:t>GoShare</w:t>
-      </w:r>
-      <w:proofErr w:type="spellEnd"/>
-      <w:r>
-        <w:t>:</w:t>
+        <w:t>Here are some key points about GoShare:</w:t>
       </w:r>
     </w:p>
     <w:p/>
@@ -7260,13 +7125,8 @@
           <w:numId w:val="16"/>
         </w:numPr>
       </w:pPr>
-      <w:proofErr w:type="spellStart"/>
-      <w:r>
-        <w:t>GoShare</w:t>
-      </w:r>
-      <w:proofErr w:type="spellEnd"/>
-      <w:r>
-        <w:t xml:space="preserve"> offers a variety of services, including local delivery, hauling, and moving. Customers can use the company's app or website to book a driver and a truck for a range of jobs, from small-item delivery to full-scale residential moves.</w:t>
+      <w:r>
+        <w:t>GoShare offers a variety of services, including local delivery, hauling, and moving. Customers can use the company's app or website to book a driver and a truck for a range of jobs, from small-item delivery to full-scale residential moves.</w:t>
       </w:r>
     </w:p>
     <w:p>
@@ -7278,15 +7138,7 @@
         </w:numPr>
       </w:pPr>
       <w:r>
-        <w:t xml:space="preserve">One of </w:t>
-      </w:r>
-      <w:proofErr w:type="spellStart"/>
-      <w:r>
-        <w:t>GoShare's</w:t>
-      </w:r>
-      <w:proofErr w:type="spellEnd"/>
-      <w:r>
-        <w:t xml:space="preserve"> key selling points is its on-demand availability. The company's large network of independent contractors allows it to offer fast service, with many jobs completed within an hour of booking.</w:t>
+        <w:t>One of GoShare's key selling points is its on-demand availability. The company's large network of independent contractors allows it to offer fast service, with many jobs completed within an hour of booking.</w:t>
       </w:r>
     </w:p>
     <w:p>
@@ -7297,13 +7149,8 @@
           <w:numId w:val="16"/>
         </w:numPr>
       </w:pPr>
-      <w:proofErr w:type="spellStart"/>
-      <w:r>
-        <w:t>GoShare</w:t>
-      </w:r>
-      <w:proofErr w:type="spellEnd"/>
-      <w:r>
-        <w:t xml:space="preserve"> drivers are rigorously vetted and insured, so customers can trust that their items are in safe hands. Drivers are also equipped with a range of tools and materials to help them complete jobs efficiently and effectively.</w:t>
+      <w:r>
+        <w:t>GoShare drivers are rigorously vetted and insured, so customers can trust that their items are in safe hands. Drivers are also equipped with a range of tools and materials to help them complete jobs efficiently and effectively.</w:t>
       </w:r>
     </w:p>
     <w:p>
@@ -7314,13 +7161,8 @@
           <w:numId w:val="16"/>
         </w:numPr>
       </w:pPr>
-      <w:proofErr w:type="spellStart"/>
-      <w:r>
-        <w:t>GoShare</w:t>
-      </w:r>
-      <w:proofErr w:type="spellEnd"/>
-      <w:r>
-        <w:t xml:space="preserve"> is committed to sustainability and reducing its carbon footprint. The company's fleet of trucks includes electric and hybrid vehicles, and it encourages its drivers to adopt eco-friendly driving habits.</w:t>
+      <w:r>
+        <w:t>GoShare is committed to sustainability and reducing its carbon footprint. The company's fleet of trucks includes electric and hybrid vehicles, and it encourages its drivers to adopt eco-friendly driving habits.</w:t>
       </w:r>
     </w:p>
     <w:p>
@@ -7332,15 +7174,7 @@
         </w:numPr>
       </w:pPr>
       <w:r>
-        <w:t xml:space="preserve">In addition to its core services, </w:t>
-      </w:r>
-      <w:proofErr w:type="spellStart"/>
-      <w:r>
-        <w:t>GoShare</w:t>
-      </w:r>
-      <w:proofErr w:type="spellEnd"/>
-      <w:r>
-        <w:t xml:space="preserve"> also offers business solutions for companies looking to streamline their logistics operations. The company's platform allows businesses to manage deliveries, track shipments, and access real-time data on their delivery performance.</w:t>
+        <w:t>In addition to its core services, GoShare also offers business solutions for companies looking to streamline their logistics operations. The company's platform allows businesses to manage deliveries, track shipments, and access real-time data on their delivery performance.</w:t>
       </w:r>
     </w:p>
     <w:p>
@@ -7351,25 +7185,10 @@
     <w:p>
       <w:pPr>
         <w:ind w:left="360"/>
-      </w:pPr>
-      <w:r>
-        <w:t xml:space="preserve">Overall, </w:t>
-      </w:r>
-      <w:proofErr w:type="spellStart"/>
-      <w:r>
-        <w:t>GoShare</w:t>
-      </w:r>
-      <w:proofErr w:type="spellEnd"/>
-      <w:r>
-        <w:t xml:space="preserve"> is a dynamic and rapidly expanding company that is shaking up the traditional logistics industry. With its on-demand availability, focus on sustainability, and commitment to innovation, </w:t>
-      </w:r>
-      <w:proofErr w:type="spellStart"/>
-      <w:r>
-        <w:t>GoShare</w:t>
-      </w:r>
-      <w:proofErr w:type="spellEnd"/>
-      <w:r>
-        <w:t xml:space="preserve"> is poised for continued success in the years to come.</w:t>
+        <w:jc w:val="both"/>
+      </w:pPr>
+      <w:r>
+        <w:t>Overall, GoShare is a dynamic and rapidly expanding company that is shaking up the traditional logistics industry. With its on-demand availability, focus on sustainability, and commitment to innovation, GoShare is poised for continued success in the years to come.</w:t>
       </w:r>
       <w:sdt>
         <w:sdtPr>
@@ -7461,66 +7280,35 @@
       <w:r>
         <w:t xml:space="preserve">Figure </w:t>
       </w:r>
-      <w:r>
-        <w:fldChar w:fldCharType="begin"/>
-      </w:r>
-      <w:r>
-        <w:instrText xml:space="preserve"> STYLEREF 1 \s </w:instrText>
-      </w:r>
-      <w:r>
-        <w:fldChar w:fldCharType="separate"/>
-      </w:r>
-      <w:r>
-        <w:rPr>
-          <w:noProof/>
-          <w:cs/>
-        </w:rPr>
-        <w:t>‎</w:t>
-      </w:r>
-      <w:r>
-        <w:rPr>
-          <w:noProof/>
-        </w:rPr>
-        <w:t>2</w:t>
-      </w:r>
-      <w:r>
-        <w:rPr>
-          <w:noProof/>
-        </w:rPr>
-        <w:fldChar w:fldCharType="end"/>
-      </w:r>
+      <w:fldSimple w:instr=" STYLEREF 1 \s ">
+        <w:r>
+          <w:rPr>
+            <w:noProof/>
+            <w:cs/>
+          </w:rPr>
+          <w:t>‎</w:t>
+        </w:r>
+        <w:r>
+          <w:rPr>
+            <w:noProof/>
+          </w:rPr>
+          <w:t>2</w:t>
+        </w:r>
+      </w:fldSimple>
       <w:r>
         <w:noBreakHyphen/>
       </w:r>
-      <w:r>
-        <w:fldChar w:fldCharType="begin"/>
-      </w:r>
-      <w:r>
-        <w:instrText xml:space="preserve"> SEQ Figure \* ARABIC \s 1 </w:instrText>
-      </w:r>
-      <w:r>
-        <w:fldChar w:fldCharType="separate"/>
-      </w:r>
-      <w:r>
-        <w:rPr>
-          <w:noProof/>
-        </w:rPr>
-        <w:t>3</w:t>
-      </w:r>
-      <w:r>
-        <w:rPr>
-          <w:noProof/>
-        </w:rPr>
-        <w:fldChar w:fldCharType="end"/>
-      </w:r>
-      <w:r>
-        <w:t xml:space="preserve">: </w:t>
-      </w:r>
-      <w:proofErr w:type="spellStart"/>
-      <w:r>
-        <w:t>GoShare</w:t>
-      </w:r>
-      <w:proofErr w:type="spellEnd"/>
+      <w:fldSimple w:instr=" SEQ Figure \* ARABIC \s 1 ">
+        <w:r>
+          <w:rPr>
+            <w:noProof/>
+          </w:rPr>
+          <w:t>3</w:t>
+        </w:r>
+      </w:fldSimple>
+      <w:r>
+        <w:t>: GoShare</w:t>
+      </w:r>
       <w:sdt>
         <w:sdtPr>
           <w:id w:val="-1419863040"/>
@@ -7660,14 +7448,12 @@
                 <w:b/>
               </w:rPr>
             </w:pPr>
-            <w:proofErr w:type="spellStart"/>
             <w:r>
               <w:rPr>
                 <w:b/>
               </w:rPr>
               <w:t>Aramex</w:t>
             </w:r>
-            <w:proofErr w:type="spellEnd"/>
           </w:p>
         </w:tc>
         <w:tc>
@@ -7684,14 +7470,12 @@
                 <w:b/>
               </w:rPr>
             </w:pPr>
-            <w:proofErr w:type="spellStart"/>
             <w:r>
               <w:rPr>
                 <w:b/>
               </w:rPr>
               <w:t>Wakilni</w:t>
             </w:r>
-            <w:proofErr w:type="spellEnd"/>
           </w:p>
         </w:tc>
         <w:tc>
@@ -7708,14 +7492,12 @@
                 <w:b/>
               </w:rPr>
             </w:pPr>
-            <w:proofErr w:type="spellStart"/>
             <w:r>
               <w:rPr>
                 <w:b/>
               </w:rPr>
               <w:t>GoShare</w:t>
             </w:r>
-            <w:proofErr w:type="spellEnd"/>
           </w:p>
         </w:tc>
       </w:tr>
@@ -8234,54 +8016,60 @@
         </w:tc>
       </w:tr>
     </w:tbl>
-    <w:p>
-      <w:r>
-        <w:t xml:space="preserve">A well-designed graphical user interface (GUI) is essential for the success of an application. A good user interface (UI), easy navigation, professional design, and responsiveness are crucial components. </w:t>
-      </w:r>
-      <w:r>
-        <w:t>All 3 systems have a good and attractive GUI</w:t>
-      </w:r>
-      <w:r>
-        <w:t xml:space="preserve">. </w:t>
-      </w:r>
-      <w:proofErr w:type="spellStart"/>
-      <w:r>
-        <w:t>Aramex</w:t>
-      </w:r>
-      <w:proofErr w:type="spellEnd"/>
-      <w:r>
-        <w:t xml:space="preserve"> and </w:t>
-      </w:r>
-      <w:proofErr w:type="spellStart"/>
-      <w:r>
-        <w:t>GoShare’s</w:t>
-      </w:r>
-      <w:proofErr w:type="spellEnd"/>
-      <w:r>
-        <w:t xml:space="preserve"> navigation is harder more confusing to get what you need; however, </w:t>
-      </w:r>
-      <w:proofErr w:type="spellStart"/>
-      <w:r>
-        <w:t>wakilni’s</w:t>
-      </w:r>
-      <w:proofErr w:type="spellEnd"/>
-      <w:r>
-        <w:t xml:space="preserve"> crystal clear. As a customer we will find all 3 systems have a simple and professional design. In terms of responsiveness </w:t>
-      </w:r>
-      <w:proofErr w:type="spellStart"/>
-      <w:r>
-        <w:t>aramex</w:t>
-      </w:r>
-      <w:proofErr w:type="spellEnd"/>
-      <w:r>
-        <w:t xml:space="preserve"> feels a little sluggish unlike the others. </w:t>
-      </w:r>
-      <w:r>
-        <w:t xml:space="preserve">A well-designed GUI with a </w:t>
+    <w:p/>
+    <w:p>
+      <w:pPr>
+        <w:ind w:firstLine="720"/>
+        <w:jc w:val="both"/>
+      </w:pPr>
+      <w:r>
+        <w:t xml:space="preserve">A well-designed graphical user interface (GUI) is essential for the success of an application. A good user interface (UI), easy navigation, professional design, and </w:t>
+      </w:r>
+      <w:r>
+        <w:t>r</w:t>
+      </w:r>
+      <w:r>
+        <w:t xml:space="preserve">esponsiveness are crucial components. In the case of the three systems we reviewed - Aramex, GoShare, and Wakilni - we found that each had their own strengths and weaknesses in terms of GUI design. When it comes to UI, all three systems were generally easy to use, with clear </w:t>
       </w:r>
       <w:r>
         <w:lastRenderedPageBreak/>
-        <w:t>good UI, easy navigation, professional design, and responsiveness improves the usability and appeal of an application.</w:t>
+        <w:t>icons and labels for each feature</w:t>
+      </w:r>
+      <w:r>
+        <w:t>;</w:t>
+      </w:r>
+      <w:r>
+        <w:t xml:space="preserve"> a good and attractive GUI as it is eye catching and well laid out through the webpag</w:t>
+      </w:r>
+      <w:r>
+        <w:t>e</w:t>
+      </w:r>
+      <w:r>
+        <w:t>. However, we found that Aramex and GoShare's navigation was slightly more confusing compared to Wakilni, which had a more intuitive layout that made it easier to find what we needed</w:t>
+      </w:r>
+      <w:r>
+        <w:t xml:space="preserve"> </w:t>
+      </w:r>
+      <w:r>
+        <w:t xml:space="preserve">like </w:t>
+      </w:r>
+      <w:r>
+        <w:t xml:space="preserve">the order part </w:t>
+      </w:r>
+      <w:r>
+        <w:t xml:space="preserve">that was </w:t>
+      </w:r>
+      <w:r>
+        <w:t>really accessible and available from the get-go</w:t>
+      </w:r>
+      <w:r>
+        <w:t>. In terms of design, all three systems had a simple and professional look, with no obvious errors or unprofessional features. However, we noticed that Wakilni had a more modern and aesthetically pleasing design compared to Aramex and GoShare. When it came to responsiveness, we found that Aramex was slightly slower and less dynamic compared to GoShare and Wakilni. This could potentially impact user experience and satisfaction.</w:t>
+      </w:r>
+      <w:r>
+        <w:t xml:space="preserve"> </w:t>
+      </w:r>
+      <w:r>
+        <w:t>A well-designed GUI with a good UI, easy navigation, professional design, and responsiveness improves the usability and appeal of an application.</w:t>
       </w:r>
       <w:bookmarkStart w:id="25" w:name="_heading=h.1ci93xb" w:colFirst="0" w:colLast="0"/>
       <w:bookmarkEnd w:id="25"/>
@@ -8371,14 +8159,12 @@
                 <w:b/>
               </w:rPr>
             </w:pPr>
-            <w:proofErr w:type="spellStart"/>
             <w:r>
               <w:rPr>
                 <w:b/>
               </w:rPr>
               <w:t>Aramex</w:t>
             </w:r>
-            <w:proofErr w:type="spellEnd"/>
           </w:p>
         </w:tc>
         <w:tc>
@@ -8395,14 +8181,12 @@
                 <w:b/>
               </w:rPr>
             </w:pPr>
-            <w:proofErr w:type="spellStart"/>
             <w:r>
               <w:rPr>
                 <w:b/>
               </w:rPr>
               <w:t>Wakilni</w:t>
             </w:r>
-            <w:proofErr w:type="spellEnd"/>
           </w:p>
         </w:tc>
         <w:tc>
@@ -8419,14 +8203,12 @@
                 <w:b/>
               </w:rPr>
             </w:pPr>
-            <w:proofErr w:type="spellStart"/>
             <w:r>
               <w:rPr>
                 <w:b/>
               </w:rPr>
               <w:t>GoShare</w:t>
             </w:r>
-            <w:proofErr w:type="spellEnd"/>
           </w:p>
         </w:tc>
       </w:tr>
@@ -8935,7 +8717,11 @@
         </w:tc>
       </w:tr>
     </w:tbl>
-    <w:p>
+    <w:p/>
+    <w:p>
+      <w:pPr>
+        <w:jc w:val="both"/>
+      </w:pPr>
       <w:r>
         <w:t xml:space="preserve">Quality content structure, usability, dynamic content, and content management systems are all essential components of a successful application. </w:t>
       </w:r>
@@ -8946,46 +8732,77 @@
         <w:t>uality content structure ensures that the information within the application is presented in a clear and logical manner, making it easy for users to find what they need. Usability refers to the ease with which users can navigate the application, complete tasks, and achieve their goals</w:t>
       </w:r>
       <w:r>
-        <w:t xml:space="preserve"> which is poor in </w:t>
-      </w:r>
-      <w:proofErr w:type="spellStart"/>
-      <w:r>
-        <w:t>aramex’s</w:t>
-      </w:r>
-      <w:proofErr w:type="spellEnd"/>
-      <w:r>
-        <w:t xml:space="preserve"> website and </w:t>
-      </w:r>
-      <w:proofErr w:type="spellStart"/>
-      <w:r>
-        <w:t>GoShare</w:t>
-      </w:r>
-      <w:proofErr w:type="spellEnd"/>
-      <w:r>
-        <w:t xml:space="preserve"> but strong in </w:t>
-      </w:r>
-      <w:proofErr w:type="spellStart"/>
-      <w:r>
-        <w:t>wakilni’s</w:t>
-      </w:r>
-      <w:proofErr w:type="spellEnd"/>
-      <w:r>
-        <w:t>. Dynamic content, such as personalized recom</w:t>
+        <w:t xml:space="preserve"> which is poor in A</w:t>
+      </w:r>
+      <w:r>
+        <w:t xml:space="preserve">ramex’s website and GoShare but strong in </w:t>
+      </w:r>
+      <w:r>
+        <w:t>W</w:t>
+      </w:r>
+      <w:r>
+        <w:t>akilni’s</w:t>
+      </w:r>
+      <w:r>
+        <w:t xml:space="preserve"> especially that you can order on the homepage</w:t>
+      </w:r>
+      <w:r>
+        <w:t xml:space="preserve">. </w:t>
+      </w:r>
+      <w:r>
+        <w:lastRenderedPageBreak/>
+        <w:t>Dynamic content, such as personalized recom</w:t>
       </w:r>
       <w:r>
         <w:t>mendations or real-time updates: absent in all 3 systems</w:t>
       </w:r>
       <w:r>
-        <w:t>. Finally, a content management system (CMS) allows for efficient and effective management of the application's content, ensuring that it remains up-to-date and relevant</w:t>
-      </w:r>
-      <w:r>
-        <w:t xml:space="preserve"> just like </w:t>
-      </w:r>
-      <w:proofErr w:type="spellStart"/>
-      <w:r>
-        <w:t>GoShare’s</w:t>
-      </w:r>
-      <w:proofErr w:type="spellEnd"/>
+        <w:t>. Finally, a content management system (CMS)</w:t>
+      </w:r>
+      <w:sdt>
+        <w:sdtPr>
+          <w:id w:val="-292064578"/>
+          <w:citation/>
+        </w:sdtPr>
+        <w:sdtEndPr/>
+        <w:sdtContent>
+          <w:r>
+            <w:fldChar w:fldCharType="begin"/>
+          </w:r>
+          <w:r>
+            <w:rPr>
+              <w:lang w:val="en-GB"/>
+            </w:rPr>
+            <w:instrText xml:space="preserve"> CITATION tec23 \l 2057 </w:instrText>
+          </w:r>
+          <w:r>
+            <w:fldChar w:fldCharType="separate"/>
+          </w:r>
+          <w:r>
+            <w:rPr>
+              <w:noProof/>
+              <w:lang w:val="en-GB"/>
+            </w:rPr>
+            <w:t xml:space="preserve"> </w:t>
+          </w:r>
+          <w:r>
+            <w:rPr>
+              <w:noProof/>
+              <w:lang w:val="en-GB"/>
+            </w:rPr>
+            <w:t>[11]</w:t>
+          </w:r>
+          <w:r>
+            <w:fldChar w:fldCharType="end"/>
+          </w:r>
+        </w:sdtContent>
+      </w:sdt>
+      <w:r>
+        <w:t xml:space="preserve"> allows for efficient and effective management of the application's content, ensuring that it remains up-to-date and relevant</w:t>
+      </w:r>
+      <w:r>
+        <w:t xml:space="preserve"> just like GoShare’s</w:t>
+      </w:r>
       <w:r>
         <w:t>. Together, these features help create an application that is intuitive, engaging, and valuable to its users.</w:t>
       </w:r>
@@ -9077,14 +8894,12 @@
                 <w:b/>
               </w:rPr>
             </w:pPr>
-            <w:proofErr w:type="spellStart"/>
             <w:r>
               <w:rPr>
                 <w:b/>
               </w:rPr>
               <w:t>Aramex</w:t>
             </w:r>
-            <w:proofErr w:type="spellEnd"/>
           </w:p>
         </w:tc>
         <w:tc>
@@ -9101,14 +8916,12 @@
                 <w:b/>
               </w:rPr>
             </w:pPr>
-            <w:proofErr w:type="spellStart"/>
             <w:r>
               <w:rPr>
                 <w:b/>
               </w:rPr>
               <w:t>Wakilni</w:t>
             </w:r>
-            <w:proofErr w:type="spellEnd"/>
           </w:p>
         </w:tc>
         <w:tc>
@@ -9125,14 +8938,12 @@
                 <w:b/>
               </w:rPr>
             </w:pPr>
-            <w:proofErr w:type="spellStart"/>
             <w:r>
               <w:rPr>
                 <w:b/>
               </w:rPr>
               <w:t>GoShare</w:t>
             </w:r>
-            <w:proofErr w:type="spellEnd"/>
           </w:p>
         </w:tc>
       </w:tr>
@@ -9450,7 +9261,6 @@
               <w:spacing w:line="360" w:lineRule="auto"/>
             </w:pPr>
             <w:r>
-              <w:lastRenderedPageBreak/>
               <w:t>Accessible content and location</w:t>
             </w:r>
           </w:p>
@@ -9644,44 +9454,21 @@
         </w:tc>
       </w:tr>
     </w:tbl>
-    <w:p>
-      <w:r>
-        <w:t>For any application, security, third-party integration, accessibility, and registration forms are important considerations. Security measures protect user data</w:t>
-      </w:r>
-      <w:r>
-        <w:t xml:space="preserve"> like the usage of https in all 3 systems</w:t>
-      </w:r>
-      <w:r>
-        <w:t xml:space="preserve">, while third-party integrations enhance functionality. </w:t>
-      </w:r>
-      <w:r>
-        <w:t>All 3 systems have a</w:t>
-      </w:r>
-      <w:r>
-        <w:t>ccessible content</w:t>
-      </w:r>
-      <w:r>
-        <w:t xml:space="preserve"> that</w:t>
-      </w:r>
-      <w:r>
-        <w:t xml:space="preserve"> ensures all users can access the application, and registration forms personalize the user experience</w:t>
-      </w:r>
-      <w:r>
-        <w:t xml:space="preserve">; </w:t>
-      </w:r>
-      <w:proofErr w:type="spellStart"/>
-      <w:r>
-        <w:t>wakilni</w:t>
-      </w:r>
-      <w:proofErr w:type="spellEnd"/>
-      <w:r>
-        <w:t xml:space="preserve"> had a login page but not a registration form for some reason</w:t>
-      </w:r>
-      <w:r>
-        <w:t>. Taking these factors into account leads to a secure, functional, accessible, and personalized application, increasing user satisfaction and engagement.</w:t>
-      </w:r>
-    </w:p>
     <w:p/>
+    <w:p>
+      <w:pPr>
+        <w:jc w:val="both"/>
+      </w:pPr>
+      <w:r>
+        <w:t>When it comes to security, all three systems (Aramex, GoShare, and Wakilni) prioritize user data protection by implementing HTTPS across their entire webpages</w:t>
+      </w:r>
+      <w:r>
+        <w:t xml:space="preserve"> and captchas that ensures new users aren’t robots</w:t>
+      </w:r>
+      <w:r>
+        <w:t>. Additionally, third-party integrations in Aramex and GoShare are visible, allowing users to easily access other platforms or services that can enhance their experience. On the other hand, Wakilni does not seem to have any visible third-party integrations. In terms of accessibility, all three systems have made sure that their content is accessible to all users, regardless of their physical abilities. However, Wakilni only offers a login page, and not a registration form, which could be a drawback for potential users who want to create a new account. By taking these factors into consideration, developers can create a secure, functional, and personalized application that provides an optimal user experience.</w:t>
+      </w:r>
+    </w:p>
     <w:p>
       <w:pPr>
         <w:pStyle w:val="Heading2"/>
@@ -9694,6 +9481,7 @@
       <w:bookmarkStart w:id="27" w:name="_heading=h.2bn6wsx" w:colFirst="0" w:colLast="0"/>
       <w:bookmarkEnd w:id="27"/>
       <w:r>
+        <w:lastRenderedPageBreak/>
         <w:t>Conclusion and Motivation</w:t>
       </w:r>
     </w:p>
@@ -9735,7 +9523,7 @@
               <w:noProof/>
               <w:lang w:val="en-GB"/>
             </w:rPr>
-            <w:t>[11]</w:t>
+            <w:t>[12]</w:t>
           </w:r>
           <w:r>
             <w:fldChar w:fldCharType="end"/>
@@ -9776,7 +9564,7 @@
               <w:noProof/>
               <w:lang w:val="en-GB"/>
             </w:rPr>
-            <w:t>[12]</w:t>
+            <w:t>[11]</w:t>
           </w:r>
           <w:r>
             <w:fldChar w:fldCharType="end"/>
@@ -9858,6 +9646,7 @@
     <w:p>
       <w:pPr>
         <w:ind w:firstLine="576"/>
+        <w:jc w:val="both"/>
       </w:pPr>
       <w:r>
         <w:t>The cargo/delivery application project involves developing a comprehensive platform for managing shipments and deliveries, using modern technologies and tools. To ensure that the final product meets the needs of all stakeholders and delivers the desired outcomes, several key phases will be undertaken, including requirements and specification analysis, functional requirements, use case diagrams, system architecture, class diagrams, sequence diagrams, activity diagrams, and financial viability</w:t>
@@ -9953,7 +9742,13 @@
         <w:jc w:val="both"/>
       </w:pPr>
       <w:r>
-        <w:t xml:space="preserve">By allowing clients to request specific item deliveries, offering expedited delivery options, and providing real-time tracking, clients are more likely to trust your services and become repeat customers. Additionally, the six distinct user roles and companion mobile app for workers can help streamline the delivery process, improve communication, and increase </w:t>
+        <w:t xml:space="preserve">By allowing clients to request specific item deliveries, offering expedited delivery options, and providing real-time tracking, clients are more likely to trust your services and become repeat customers. Additionally, the </w:t>
+      </w:r>
+      <w:r>
+        <w:t>four</w:t>
+      </w:r>
+      <w:r>
+        <w:t xml:space="preserve"> distinct user roles and companion mobile app for workers can help streamline the delivery process, improve communication, and increase </w:t>
       </w:r>
       <w:r>
         <w:lastRenderedPageBreak/>
@@ -10211,17 +10006,10 @@
     <w:p>
       <w:pPr>
         <w:ind w:firstLine="576"/>
+        <w:jc w:val="both"/>
       </w:pPr>
       <w:r>
         <w:t>A technique that simplifies information about a system and its users is called a use case diagram. It presents a visual representation of how different components of the system interact with one another. Use case diagrams describe the sequence of events in which the system performs its actions, but they do not provide details on how these events are executed.</w:t>
-      </w:r>
-    </w:p>
-    <w:p>
-      <w:pPr>
-        <w:ind w:firstLine="576"/>
-      </w:pPr>
-      <w:r>
-        <w:t>A use case is an approach to identify, outline, and organize requirements for a system, such as a website for product sales and services. Use case diagrams are commonly created using UML, a standard language for representing real-world structures and systems. Compared to other types of diagrams, use case diagrams offer several advantages.</w:t>
       </w:r>
     </w:p>
     <w:p>
@@ -10230,6 +10018,15 @@
         <w:jc w:val="both"/>
       </w:pPr>
       <w:r>
+        <w:t>A use case is an approach to identify, outline, and organize requirements for a system, such as a website for product sales and services. Use case diagrams are commonly created using UML, a standard language for representing real-world structures and systems. Compared to other types of diagrams, use case diagrams offer several advantages.</w:t>
+      </w:r>
+    </w:p>
+    <w:p>
+      <w:pPr>
+        <w:ind w:firstLine="576"/>
+        <w:jc w:val="both"/>
+      </w:pPr>
+      <w:r>
         <w:t>In the context of the</w:t>
       </w:r>
       <w:r>
@@ -10245,7 +10042,16 @@
         <w:t xml:space="preserve"> branch</w:t>
       </w:r>
       <w:r>
-        <w:t xml:space="preserve"> manager are the three actors depicted in the use case diagrams. The use cases illustrate the tasks and activities that each user can perform in the project.</w:t>
+        <w:t xml:space="preserve"> manager are the </w:t>
+      </w:r>
+      <w:r>
+        <w:rPr>
+          <w:highlight w:val="yellow"/>
+        </w:rPr>
+        <w:t>three</w:t>
+      </w:r>
+      <w:r>
+        <w:t xml:space="preserve"> actors depicted in the use case diagrams. The use cases illustrate the tasks and activities that each user can perform in the project.</w:t>
       </w:r>
     </w:p>
     <w:p>
@@ -10319,24 +10125,6 @@
         <w:ind w:firstLine="810"/>
         <w:jc w:val="both"/>
       </w:pPr>
-      <w:hyperlink r:id="rId20">
-        <w:r>
-          <w:rPr>
-            <w:color w:val="0000FF"/>
-            <w:u w:val="single"/>
-          </w:rPr>
-          <w:t>https://www.youtube.com/watch?v=zid-MVo7M-E</w:t>
-        </w:r>
-      </w:hyperlink>
-    </w:p>
-    <w:p>
-      <w:pPr>
-        <w:tabs>
-          <w:tab w:val="right" w:pos="9000"/>
-        </w:tabs>
-        <w:ind w:firstLine="810"/>
-        <w:jc w:val="both"/>
-      </w:pPr>
     </w:p>
     <w:p>
       <w:pPr>
@@ -10359,7 +10147,24 @@
         <w:jc w:val="both"/>
       </w:pPr>
       <w:r>
-        <w:t>Define the overall architecture of the system. Layered, Dataflow, Multi-tier, Client-Server, etc. It is worth noting the underlying technologies to be used. Draw a figure that shows the complete system Example of such figures:</w:t>
+        <w:t>System architecture is a critical aspect of software system or application design, and it involves defining the structure of the system, including its components, interactions, and relationships with other systems. The architecture serves as a foundation for system development and maintenance, and it enables different teams to work together seamlessly. A well-designed system architecture can lead to a more efficient and effective system that provides a better user experience and allows for easier maintenance and future development.</w:t>
+      </w:r>
+    </w:p>
+    <w:p>
+      <w:pPr>
+        <w:ind w:firstLine="576"/>
+      </w:pPr>
+      <w:r>
+        <w:lastRenderedPageBreak/>
+        <w:t xml:space="preserve">Our project will adopt a multi-tier architecture, which consists of three main tiers: presentation, application, and database. The presentation tier will handle the user interface and interaction with the application, while the application tier will contain the business and processing logic. The database tier will be responsible for storing and managing the data used by the application. The system will utilize PHP, MySQL, HTML, CSS, JavaScript, and Bootstrap technologies, and RESTful API architecture to facilitate communication between the different tiers of the system. We will draw a figure to show the complete system architecture, which will provide a visual representation of the system and its components, and help to identify potential issues and bottlenecks, as well as to optimize the system for performance and scalability. Overall, our goal is to create a reliable, scalable, secure, and maintainable system that meets the needs of our users. </w:t>
+      </w:r>
+    </w:p>
+    <w:p>
+      <w:pPr>
+        <w:ind w:firstLine="576"/>
+      </w:pPr>
+      <w:r>
+        <w:t>Below is a high-level diagram of the complete system architecture:</w:t>
       </w:r>
     </w:p>
     <w:p>
@@ -10372,7 +10177,6 @@
           <w:noProof/>
           <w:lang w:val="en-GB"/>
         </w:rPr>
-        <w:lastRenderedPageBreak/>
         <w:drawing>
           <wp:inline distT="0" distB="0" distL="0" distR="0" wp14:anchorId="7180CA5D" wp14:editId="74E057E7">
             <wp:extent cx="5727700" cy="3784600"/>
@@ -10387,7 +10191,7 @@
                     <pic:cNvPicPr preferRelativeResize="0"/>
                   </pic:nvPicPr>
                   <pic:blipFill>
-                    <a:blip r:embed="rId21"/>
+                    <a:blip r:embed="rId20"/>
                     <a:srcRect/>
                     <a:stretch>
                       <a:fillRect/>
@@ -10463,186 +10267,18 @@
           <w:numId w:val="3"/>
         </w:numPr>
         <w:jc w:val="both"/>
+        <w:rPr>
+          <w:highlight w:val="yellow"/>
+        </w:rPr>
       </w:pPr>
       <w:bookmarkStart w:id="35" w:name="_heading=h.23ckvvd" w:colFirst="0" w:colLast="0"/>
       <w:bookmarkEnd w:id="35"/>
       <w:r>
+        <w:rPr>
+          <w:highlight w:val="yellow"/>
+        </w:rPr>
         <w:t>Class Diagrams</w:t>
       </w:r>
-    </w:p>
-    <w:p>
-      <w:pPr>
-        <w:tabs>
-          <w:tab w:val="right" w:pos="9000"/>
-        </w:tabs>
-        <w:ind w:firstLine="810"/>
-        <w:jc w:val="both"/>
-      </w:pPr>
-      <w:r>
-        <w:t xml:space="preserve">The static design view of the system. It includes all the underlying classes designed and their hierarchy. Check this tutorial: </w:t>
-      </w:r>
-      <w:hyperlink r:id="rId22">
-        <w:r>
-          <w:rPr>
-            <w:color w:val="0000FF"/>
-            <w:u w:val="single"/>
-          </w:rPr>
-          <w:t>https://www.youtube.com/watch?v=UI6lqHOVHic</w:t>
-        </w:r>
-      </w:hyperlink>
-    </w:p>
-    <w:p>
-      <w:pPr>
-        <w:tabs>
-          <w:tab w:val="right" w:pos="9000"/>
-        </w:tabs>
-        <w:ind w:firstLine="810"/>
-        <w:jc w:val="both"/>
-      </w:pPr>
-    </w:p>
-    <w:p>
-      <w:pPr>
-        <w:pStyle w:val="Heading2"/>
-        <w:numPr>
-          <w:ilvl w:val="1"/>
-          <w:numId w:val="3"/>
-        </w:numPr>
-        <w:jc w:val="both"/>
-      </w:pPr>
-      <w:bookmarkStart w:id="36" w:name="_heading=h.ihv636" w:colFirst="0" w:colLast="0"/>
-      <w:bookmarkEnd w:id="36"/>
-      <w:r>
-        <w:t>Sequence Diagrams</w:t>
-      </w:r>
-    </w:p>
-    <w:p>
-      <w:pPr>
-        <w:ind w:firstLine="576"/>
-        <w:jc w:val="both"/>
-      </w:pPr>
-      <w:r>
-        <w:t>Sequence Diagrams are interaction diagrams that detail how operations are carried out. They capture the interaction between objects in the context of a collaboration. Sequence Diagrams are time focus and they show the order of the interaction visually by using the vertical axis of the diagram to represent time what messages are sent and when.</w:t>
-      </w:r>
-    </w:p>
-    <w:p>
-      <w:pPr>
-        <w:ind w:firstLine="576"/>
-        <w:jc w:val="both"/>
-      </w:pPr>
-      <w:r>
-        <w:t xml:space="preserve">Check this tutorial: </w:t>
-      </w:r>
-      <w:hyperlink r:id="rId23">
-        <w:r>
-          <w:rPr>
-            <w:color w:val="0000FF"/>
-            <w:u w:val="single"/>
-          </w:rPr>
-          <w:t>https://www.youtube.com/watch?v=pCK6prSq8aw</w:t>
-        </w:r>
-      </w:hyperlink>
-    </w:p>
-    <w:p>
-      <w:pPr>
-        <w:tabs>
-          <w:tab w:val="right" w:pos="9000"/>
-        </w:tabs>
-        <w:jc w:val="both"/>
-      </w:pPr>
-    </w:p>
-    <w:p>
-      <w:pPr>
-        <w:pStyle w:val="Heading2"/>
-        <w:numPr>
-          <w:ilvl w:val="1"/>
-          <w:numId w:val="3"/>
-        </w:numPr>
-        <w:jc w:val="both"/>
-      </w:pPr>
-      <w:bookmarkStart w:id="37" w:name="_heading=h.32hioqz" w:colFirst="0" w:colLast="0"/>
-      <w:bookmarkEnd w:id="37"/>
-      <w:r>
-        <w:lastRenderedPageBreak/>
-        <w:t>Activity Diagrams</w:t>
-      </w:r>
-    </w:p>
-    <w:p>
-      <w:pPr>
-        <w:ind w:firstLine="576"/>
-        <w:jc w:val="both"/>
-      </w:pPr>
-      <w:r>
-        <w:t>Activity Diagrams describe how activities are coordinated to provide a service which can be at different levels of abstraction. Typically, an event needs to be achieved by some operations, particularly where the operation is intended to achieve a number of different things that require coordination, or how the events in a single use case relate to one another, in particular, use cases where activities may overlap and require coordination.</w:t>
-      </w:r>
-    </w:p>
-    <w:p>
-      <w:pPr>
-        <w:ind w:firstLine="576"/>
-        <w:jc w:val="both"/>
-      </w:pPr>
-      <w:r>
-        <w:t xml:space="preserve">Check this tutorial: </w:t>
-      </w:r>
-      <w:hyperlink r:id="rId24">
-        <w:r>
-          <w:rPr>
-            <w:color w:val="0000FF"/>
-            <w:u w:val="single"/>
-          </w:rPr>
-          <w:t>https://www.youtube.com/watch?v=3Hw_VXea73o</w:t>
-        </w:r>
-      </w:hyperlink>
-    </w:p>
-    <w:p>
-      <w:pPr>
-        <w:ind w:firstLine="576"/>
-        <w:jc w:val="both"/>
-      </w:pPr>
-    </w:p>
-    <w:p>
-      <w:pPr>
-        <w:pStyle w:val="Heading2"/>
-        <w:numPr>
-          <w:ilvl w:val="1"/>
-          <w:numId w:val="3"/>
-        </w:numPr>
-        <w:jc w:val="both"/>
-      </w:pPr>
-      <w:bookmarkStart w:id="38" w:name="_heading=h.1hmsyys" w:colFirst="0" w:colLast="0"/>
-      <w:bookmarkEnd w:id="38"/>
-      <w:r>
-        <w:t>Entity-Relationship (ER) Diagrams</w:t>
-      </w:r>
-    </w:p>
-    <w:p>
-      <w:pPr>
-        <w:ind w:firstLine="576"/>
-        <w:jc w:val="both"/>
-      </w:pPr>
-      <w:r>
-        <w:t>An entity relationship diagram (ERD) is a graphical representation of entities and their relationships to each other, typically used for modeling the organization of data within databases or information systems. Check these tutorials starting with the first one:</w:t>
-      </w:r>
-    </w:p>
-    <w:p>
-      <w:pPr>
-        <w:tabs>
-          <w:tab w:val="right" w:pos="9000"/>
-        </w:tabs>
-        <w:ind w:firstLine="810"/>
-        <w:jc w:val="both"/>
-      </w:pPr>
-      <w:r>
-        <w:t xml:space="preserve">Tutorial 1: </w:t>
-      </w:r>
-      <w:hyperlink r:id="rId25">
-        <w:r>
-          <w:rPr>
-            <w:color w:val="0000FF"/>
-            <w:u w:val="single"/>
-          </w:rPr>
-          <w:t>https://www.youtube.com/watch?v=QpdhBUYk7Kk</w:t>
-        </w:r>
-      </w:hyperlink>
     </w:p>
     <w:p>
       <w:pPr>
@@ -10657,15 +10293,15 @@
         </w:rPr>
       </w:pPr>
       <w:r>
-        <w:t xml:space="preserve">Tutorial 2: </w:t>
-      </w:r>
-      <w:hyperlink r:id="rId26">
+        <w:t xml:space="preserve">The static design view of the system. It includes all the underlying classes designed and their hierarchy. Check this tutorial: </w:t>
+      </w:r>
+      <w:hyperlink r:id="rId21">
         <w:r>
           <w:rPr>
             <w:color w:val="0000FF"/>
             <w:u w:val="single"/>
           </w:rPr>
-          <w:t>https://www.youtube.com/watch?v=-CuY5ADwn24</w:t>
+          <w:t>https://www.youtube.com/watch?v=UI6lqHOVHic</w:t>
         </w:r>
       </w:hyperlink>
     </w:p>
@@ -10677,17 +10313,15 @@
         <w:ind w:firstLine="810"/>
         <w:jc w:val="both"/>
       </w:pPr>
-      <w:bookmarkStart w:id="39" w:name="_GoBack"/>
-      <w:bookmarkEnd w:id="39"/>
       <w:r>
         <w:rPr>
           <w:noProof/>
           <w:lang w:val="en-GB"/>
         </w:rPr>
         <w:drawing>
-          <wp:inline distT="0" distB="0" distL="0" distR="0" wp14:anchorId="30B5C548" wp14:editId="5D95F8BA">
-            <wp:extent cx="5732145" cy="3222625"/>
-            <wp:effectExtent l="0" t="0" r="1905" b="0"/>
+          <wp:inline distT="0" distB="0" distL="0" distR="0" wp14:anchorId="11BC8242" wp14:editId="07DDE59D">
+            <wp:extent cx="5610225" cy="2314575"/>
+            <wp:effectExtent l="0" t="0" r="9525" b="9525"/>
             <wp:docPr id="15" name="Picture 15"/>
             <wp:cNvGraphicFramePr>
               <a:graphicFrameLocks xmlns:a="http://schemas.openxmlformats.org/drawingml/2006/main" noChangeAspect="1"/>
@@ -10699,8 +10333,224 @@
                     <pic:cNvPr id="15" name="Screenshot (275).png"/>
                     <pic:cNvPicPr/>
                   </pic:nvPicPr>
+                  <pic:blipFill rotWithShape="1">
+                    <a:blip r:embed="rId22">
+                      <a:extLst>
+                        <a:ext uri="{28A0092B-C50C-407E-A947-70E740481C1C}">
+                          <a14:useLocalDpi xmlns:a14="http://schemas.microsoft.com/office/drawing/2010/main" val="0"/>
+                        </a:ext>
+                      </a:extLst>
+                    </a:blip>
+                    <a:srcRect l="3676" t="4833" r="2179" b="26080"/>
+                    <a:stretch/>
+                  </pic:blipFill>
+                  <pic:spPr bwMode="auto">
+                    <a:xfrm>
+                      <a:off x="0" y="0"/>
+                      <a:ext cx="5618689" cy="2318067"/>
+                    </a:xfrm>
+                    <a:prstGeom prst="rect">
+                      <a:avLst/>
+                    </a:prstGeom>
+                    <a:ln>
+                      <a:noFill/>
+                    </a:ln>
+                    <a:extLst>
+                      <a:ext uri="{53640926-AAD7-44D8-BBD7-CCE9431645EC}">
+                        <a14:shadowObscured xmlns:a14="http://schemas.microsoft.com/office/drawing/2010/main"/>
+                      </a:ext>
+                    </a:extLst>
+                  </pic:spPr>
+                </pic:pic>
+              </a:graphicData>
+            </a:graphic>
+          </wp:inline>
+        </w:drawing>
+      </w:r>
+    </w:p>
+    <w:p>
+      <w:pPr>
+        <w:tabs>
+          <w:tab w:val="right" w:pos="9000"/>
+        </w:tabs>
+        <w:ind w:firstLine="810"/>
+        <w:jc w:val="both"/>
+      </w:pPr>
+    </w:p>
+    <w:p>
+      <w:pPr>
+        <w:pStyle w:val="Heading2"/>
+        <w:numPr>
+          <w:ilvl w:val="1"/>
+          <w:numId w:val="3"/>
+        </w:numPr>
+        <w:jc w:val="both"/>
+      </w:pPr>
+      <w:bookmarkStart w:id="36" w:name="_heading=h.ihv636" w:colFirst="0" w:colLast="0"/>
+      <w:bookmarkEnd w:id="36"/>
+      <w:r>
+        <w:t>Sequence Diagrams</w:t>
+      </w:r>
+    </w:p>
+    <w:p>
+      <w:pPr>
+        <w:ind w:firstLine="576"/>
+        <w:jc w:val="both"/>
+      </w:pPr>
+      <w:r>
+        <w:t xml:space="preserve">A sequence diagram is a type of interaction diagram used to illustrate the interactions and relationships between different objects or components within an application or system. The diagram is time-focused and visually represents the order of interactions by using a vertical axis to depict time and horizontal arrows to indicate the flow of messages between objects or components. Sequence diagrams are useful for modeling complex processes and ensuring that different components within a system are communicating and interacting correctly. They can also help identify potential errors or areas of inefficiency in a system's design. By showing the interactions between objects or components, sequence diagrams can help developers better understand the overall flow of a system and make necessary adjustments to improve performance and functionality. To create a sequence diagram, you must first identify the objects or components within the system and the messages they send to each other. Each object </w:t>
+      </w:r>
+      <w:r>
+        <w:lastRenderedPageBreak/>
+        <w:t>is represented as a lifeline, and the messages are depicted as arrows connecting the lifelines. Additional information, such as the order and duration of messages, can be added to the diagram to provide more detailed insight into the system's operation. Overall, sequence diagrams are a valuable tool for designing, testing, and maintaining complex applications and systems.</w:t>
+      </w:r>
+    </w:p>
+    <w:p>
+      <w:pPr>
+        <w:ind w:firstLine="576"/>
+      </w:pPr>
+      <w:r>
+        <w:t xml:space="preserve">Check this tutorial: </w:t>
+      </w:r>
+      <w:hyperlink r:id="rId23">
+        <w:r>
+          <w:rPr>
+            <w:color w:val="0000FF"/>
+            <w:u w:val="single"/>
+          </w:rPr>
+          <w:t>https://www.youtube.com/watch?v=pCK6prSq8aw</w:t>
+        </w:r>
+      </w:hyperlink>
+    </w:p>
+    <w:p>
+      <w:pPr>
+        <w:tabs>
+          <w:tab w:val="right" w:pos="9000"/>
+        </w:tabs>
+        <w:jc w:val="both"/>
+      </w:pPr>
+    </w:p>
+    <w:p>
+      <w:pPr>
+        <w:pStyle w:val="Heading2"/>
+        <w:numPr>
+          <w:ilvl w:val="1"/>
+          <w:numId w:val="3"/>
+        </w:numPr>
+        <w:jc w:val="both"/>
+      </w:pPr>
+      <w:bookmarkStart w:id="37" w:name="_heading=h.32hioqz" w:colFirst="0" w:colLast="0"/>
+      <w:bookmarkEnd w:id="37"/>
+      <w:r>
+        <w:t>Activity Diagrams</w:t>
+      </w:r>
+    </w:p>
+    <w:p>
+      <w:pPr>
+        <w:ind w:firstLine="576"/>
+        <w:jc w:val="both"/>
+      </w:pPr>
+      <w:r>
+        <w:t>An activity diagram is a type of UML (Unified Modeling Language) diagram that shows the flow of activities within a system or process. It depicts the sequence of actions or steps involved in completing a task, and can be used to model a wide range of scenarios, including business workflows, software processes, and system interactions.</w:t>
+      </w:r>
+    </w:p>
+    <w:p>
+      <w:pPr>
+        <w:ind w:firstLine="576"/>
+        <w:jc w:val="both"/>
+      </w:pPr>
+      <w:r>
+        <w:t>Activity diagrams are useful for visualizing complex processes, breaking them down into simpler steps, and identifying potential bottlenecks or inefficiencies. They can help stakeholders understand the flow of a process, and can also be used to communicate the design of a system to developers. An activity diagram consists of nodes and edges. The nodes represent activities, decisions, and initial or final states, while the edges represent the flow of control between them. Each activity node can contain a description of the action it represents, as well as other details such as inputs, outputs, and conditions.</w:t>
+      </w:r>
+    </w:p>
+    <w:p>
+      <w:pPr>
+        <w:ind w:firstLine="576"/>
+        <w:jc w:val="both"/>
+      </w:pPr>
+      <w:r>
+        <w:t>Activity diagrams are particularly useful for modeling use cases, as they can provide a clear and concise overview of the steps involved in completing a particular task or process. They can also be used to document business processes, system interactions, and software workflows. Overall, activity diagrams are a valuable tool for system analysts, designers, and developers, helping them to better understand and communicate the flow of activities within a system or process.</w:t>
+      </w:r>
+    </w:p>
+    <w:p>
+      <w:pPr>
+        <w:ind w:firstLine="576"/>
+        <w:jc w:val="both"/>
+      </w:pPr>
+      <w:r>
+        <w:lastRenderedPageBreak/>
+        <w:t xml:space="preserve">Check this tutorial: </w:t>
+      </w:r>
+      <w:hyperlink r:id="rId24">
+        <w:r>
+          <w:rPr>
+            <w:color w:val="0000FF"/>
+            <w:u w:val="single"/>
+          </w:rPr>
+          <w:t>https://www.youtube.com/watch?v=3Hw_VXea73o</w:t>
+        </w:r>
+      </w:hyperlink>
+    </w:p>
+    <w:p>
+      <w:pPr>
+        <w:ind w:firstLine="576"/>
+        <w:jc w:val="both"/>
+      </w:pPr>
+    </w:p>
+    <w:p>
+      <w:pPr>
+        <w:pStyle w:val="Heading2"/>
+        <w:numPr>
+          <w:ilvl w:val="1"/>
+          <w:numId w:val="3"/>
+        </w:numPr>
+        <w:jc w:val="both"/>
+      </w:pPr>
+      <w:bookmarkStart w:id="38" w:name="_heading=h.1hmsyys" w:colFirst="0" w:colLast="0"/>
+      <w:bookmarkEnd w:id="38"/>
+      <w:r>
+        <w:t>Entity-Relationship (ER) Diagrams</w:t>
+      </w:r>
+    </w:p>
+    <w:p>
+      <w:pPr>
+        <w:ind w:firstLine="576"/>
+        <w:jc w:val="both"/>
+      </w:pPr>
+      <w:r>
+        <w:t>An ER diagram, also known as an entity relationship diagram, is a visual representation of the entities, attributes, and relationships within a database or information system. This diagram helps in the conceptual design of databases, providing a clear view of how data is organized and how different entities and attributes relate to each other. An ER diagram consists of various elements, including entities, attributes, relationships, and cardinalities. Entities are the objects or concepts within the system, such as customers or orders, while attributes are the properties or characteristics of these entities, such as a customer's name or address. Relationships represent how different entities are related to each other, such as how an order is related to a customer. Cardinalities specify the nature of these relationships, such as how many orders a customer can have. Drawing an ER diagram is an essential step in the database design process, allowing designers to create a blueprint for the data model and identify potential issues before implementation. ER diagrams are also useful in communicating database design concepts to stakeholders and developers, ensuring everyone has a shared understanding of the data model.</w:t>
+      </w:r>
+    </w:p>
+    <w:p>
+      <w:pPr>
+        <w:tabs>
+          <w:tab w:val="right" w:pos="9000"/>
+        </w:tabs>
+        <w:ind w:firstLine="810"/>
+      </w:pPr>
+      <w:r>
+        <w:rPr>
+          <w:noProof/>
+          <w:lang w:val="en-GB"/>
+        </w:rPr>
+        <w:lastRenderedPageBreak/>
+        <w:drawing>
+          <wp:inline distT="0" distB="0" distL="0" distR="0" wp14:anchorId="7A203470" wp14:editId="7AB960B6">
+            <wp:extent cx="5732145" cy="2846705"/>
+            <wp:effectExtent l="0" t="0" r="1905" b="0"/>
+            <wp:docPr id="16" name="Picture 16"/>
+            <wp:cNvGraphicFramePr>
+              <a:graphicFrameLocks xmlns:a="http://schemas.openxmlformats.org/drawingml/2006/main" noChangeAspect="1"/>
+            </wp:cNvGraphicFramePr>
+            <a:graphic xmlns:a="http://schemas.openxmlformats.org/drawingml/2006/main">
+              <a:graphicData uri="http://schemas.openxmlformats.org/drawingml/2006/picture">
+                <pic:pic xmlns:pic="http://schemas.openxmlformats.org/drawingml/2006/picture">
+                  <pic:nvPicPr>
+                    <pic:cNvPr id="16" name="ERdiagramSenior.jpeg"/>
+                    <pic:cNvPicPr/>
+                  </pic:nvPicPr>
                   <pic:blipFill>
-                    <a:blip r:embed="rId27">
+                    <a:blip r:embed="rId25">
                       <a:extLst>
                         <a:ext uri="{28A0092B-C50C-407E-A947-70E740481C1C}">
                           <a14:useLocalDpi xmlns:a14="http://schemas.microsoft.com/office/drawing/2010/main" val="0"/>
@@ -10714,7 +10564,7 @@
                   <pic:spPr>
                     <a:xfrm>
                       <a:off x="0" y="0"/>
-                      <a:ext cx="5732145" cy="3222625"/>
+                      <a:ext cx="5732145" cy="2846705"/>
                     </a:xfrm>
                     <a:prstGeom prst="rect">
                       <a:avLst/>
@@ -10727,7 +10577,37 @@
         </w:drawing>
       </w:r>
     </w:p>
-    <w:p/>
+    <w:p>
+      <w:pPr>
+        <w:tabs>
+          <w:tab w:val="right" w:pos="9000"/>
+        </w:tabs>
+        <w:ind w:firstLine="810"/>
+        <w:jc w:val="both"/>
+        <w:rPr>
+          <w:color w:val="0000FF"/>
+          <w:u w:val="single"/>
+        </w:rPr>
+      </w:pPr>
+      <w:r>
+        <w:rPr>
+          <w:color w:val="0000FF"/>
+          <w:u w:val="single"/>
+        </w:rPr>
+        <w:t xml:space="preserve"> </w:t>
+      </w:r>
+    </w:p>
+    <w:p>
+      <w:pPr>
+        <w:tabs>
+          <w:tab w:val="right" w:pos="9000"/>
+        </w:tabs>
+        <w:ind w:firstLine="810"/>
+        <w:jc w:val="both"/>
+      </w:pPr>
+      <w:bookmarkStart w:id="39" w:name="_GoBack"/>
+      <w:bookmarkEnd w:id="39"/>
+    </w:p>
     <w:p>
       <w:pPr>
         <w:pStyle w:val="Heading2"/>
@@ -10740,7 +10620,6 @@
       <w:bookmarkStart w:id="40" w:name="_heading=h.41mghml" w:colFirst="0" w:colLast="0"/>
       <w:bookmarkEnd w:id="40"/>
       <w:r>
-        <w:lastRenderedPageBreak/>
         <w:t>Non-Technical Aspects</w:t>
       </w:r>
     </w:p>
@@ -10794,7 +10673,7 @@
                     <pic:cNvPicPr preferRelativeResize="0"/>
                   </pic:nvPicPr>
                   <pic:blipFill>
-                    <a:blip r:embed="rId28"/>
+                    <a:blip r:embed="rId26"/>
                     <a:srcRect/>
                     <a:stretch>
                       <a:fillRect/>
@@ -10840,6 +10719,7 @@
           <w:b/>
           <w:color w:val="000000"/>
         </w:rPr>
+        <w:lastRenderedPageBreak/>
         <w:t xml:space="preserve">Figure </w:t>
       </w:r>
       <w:r>
@@ -10921,7 +10801,6 @@
       <w:bookmarkStart w:id="45" w:name="_heading=h.4f1mdlm" w:colFirst="0" w:colLast="0"/>
       <w:bookmarkEnd w:id="45"/>
       <w:r>
-        <w:lastRenderedPageBreak/>
         <w:t>Risks</w:t>
       </w:r>
     </w:p>
@@ -10984,7 +10863,7 @@
                     <pic:cNvPicPr preferRelativeResize="0"/>
                   </pic:nvPicPr>
                   <pic:blipFill>
-                    <a:blip r:embed="rId29"/>
+                    <a:blip r:embed="rId27"/>
                     <a:srcRect/>
                     <a:stretch>
                       <a:fillRect/>
@@ -11030,6 +10909,7 @@
           <w:b/>
           <w:color w:val="000000"/>
         </w:rPr>
+        <w:lastRenderedPageBreak/>
         <w:t xml:space="preserve">Figure </w:t>
       </w:r>
       <w:r>
@@ -11125,7 +11005,6 @@
       <w:bookmarkStart w:id="50" w:name="_heading=h.nmf14n" w:colFirst="0" w:colLast="0"/>
       <w:bookmarkEnd w:id="50"/>
       <w:r>
-        <w:lastRenderedPageBreak/>
         <w:t>Relevant Standards</w:t>
       </w:r>
     </w:p>
@@ -11135,15 +11014,7 @@
         <w:jc w:val="both"/>
       </w:pPr>
       <w:r>
-        <w:t xml:space="preserve">List the technical (and possibly the non-technical) standards that are relevant to your design. Examples are the </w:t>
-      </w:r>
-      <w:proofErr w:type="spellStart"/>
-      <w:r>
-        <w:t>WiFi</w:t>
-      </w:r>
-      <w:proofErr w:type="spellEnd"/>
-      <w:r>
-        <w:t xml:space="preserve"> standard (IEEE) and International Standardization Organization (ISO).</w:t>
+        <w:t>List the technical (and possibly the non-technical) standards that are relevant to your design. Examples are the WiFi standard (IEEE) and International Standardization Organization (ISO).</w:t>
       </w:r>
     </w:p>
     <w:p/>
@@ -11826,7 +11697,7 @@
               </w:tblGrid>
               <w:tr>
                 <w:trPr>
-                  <w:divId w:val="976185792"/>
+                  <w:divId w:val="365638918"/>
                   <w:tblCellSpacing w:w="15" w:type="dxa"/>
                 </w:trPr>
                 <w:tc>
@@ -11886,7 +11757,7 @@
               </w:tr>
               <w:tr>
                 <w:trPr>
-                  <w:divId w:val="976185792"/>
+                  <w:divId w:val="365638918"/>
                   <w:tblCellSpacing w:w="15" w:type="dxa"/>
                 </w:trPr>
                 <w:tc>
@@ -11932,7 +11803,7 @@
               </w:tr>
               <w:tr>
                 <w:trPr>
-                  <w:divId w:val="976185792"/>
+                  <w:divId w:val="365638918"/>
                   <w:tblCellSpacing w:w="15" w:type="dxa"/>
                 </w:trPr>
                 <w:tc>
@@ -11991,7 +11862,7 @@
               </w:tr>
               <w:tr>
                 <w:trPr>
-                  <w:divId w:val="976185792"/>
+                  <w:divId w:val="365638918"/>
                   <w:tblCellSpacing w:w="15" w:type="dxa"/>
                 </w:trPr>
                 <w:tc>
@@ -12050,7 +11921,7 @@
               </w:tr>
               <w:tr>
                 <w:trPr>
-                  <w:divId w:val="976185792"/>
+                  <w:divId w:val="365638918"/>
                   <w:tblCellSpacing w:w="15" w:type="dxa"/>
                 </w:trPr>
                 <w:tc>
@@ -12096,7 +11967,7 @@
               </w:tr>
               <w:tr>
                 <w:trPr>
-                  <w:divId w:val="976185792"/>
+                  <w:divId w:val="365638918"/>
                   <w:tblCellSpacing w:w="15" w:type="dxa"/>
                 </w:trPr>
                 <w:tc>
@@ -12156,7 +12027,7 @@
               </w:tr>
               <w:tr>
                 <w:trPr>
-                  <w:divId w:val="976185792"/>
+                  <w:divId w:val="365638918"/>
                   <w:tblCellSpacing w:w="15" w:type="dxa"/>
                 </w:trPr>
                 <w:tc>
@@ -12216,7 +12087,7 @@
               </w:tr>
               <w:tr>
                 <w:trPr>
-                  <w:divId w:val="976185792"/>
+                  <w:divId w:val="365638918"/>
                   <w:tblCellSpacing w:w="15" w:type="dxa"/>
                 </w:trPr>
                 <w:tc>
@@ -12262,7 +12133,7 @@
               </w:tr>
               <w:tr>
                 <w:trPr>
-                  <w:divId w:val="976185792"/>
+                  <w:divId w:val="365638918"/>
                   <w:tblCellSpacing w:w="15" w:type="dxa"/>
                 </w:trPr>
                 <w:tc>
@@ -12309,7 +12180,7 @@
               </w:tr>
               <w:tr>
                 <w:trPr>
-                  <w:divId w:val="976185792"/>
+                  <w:divId w:val="365638918"/>
                   <w:tblCellSpacing w:w="15" w:type="dxa"/>
                 </w:trPr>
                 <w:tc>
@@ -12355,7 +12226,7 @@
               </w:tr>
               <w:tr>
                 <w:trPr>
-                  <w:divId w:val="976185792"/>
+                  <w:divId w:val="365638918"/>
                   <w:tblCellSpacing w:w="15" w:type="dxa"/>
                 </w:trPr>
                 <w:tc>
@@ -12394,14 +12265,14 @@
                       <w:rPr>
                         <w:noProof/>
                       </w:rPr>
-                      <w:t>"TechnoPedia," TechnoPedia, [Online]. Available: https://www.techopedia.com/definition/5435/graphical-user-interface-gui. [Accessed 2023].</w:t>
+                      <w:t>"techtarget," techtarget, [Online]. Available: https://www.techtarget.com/searchcontentmanagement/definition/content-management-system-CMS. [Accessed 2023].</w:t>
                     </w:r>
                   </w:p>
                 </w:tc>
               </w:tr>
               <w:tr>
                 <w:trPr>
-                  <w:divId w:val="976185792"/>
+                  <w:divId w:val="365638918"/>
                   <w:tblCellSpacing w:w="15" w:type="dxa"/>
                 </w:trPr>
                 <w:tc>
@@ -12440,7 +12311,7 @@
                       <w:rPr>
                         <w:noProof/>
                       </w:rPr>
-                      <w:t>"techtarget," techtarget, [Online]. Available: https://www.techtarget.com/searchcontentmanagement/definition/content-management-system-CMS. [Accessed 2023].</w:t>
+                      <w:t>"TechnoPedia," TechnoPedia, [Online]. Available: https://www.techopedia.com/definition/5435/graphical-user-interface-gui. [Accessed 2023].</w:t>
                     </w:r>
                   </w:p>
                 </w:tc>
@@ -12448,7 +12319,7 @@
             </w:tbl>
             <w:p>
               <w:pPr>
-                <w:divId w:val="976185792"/>
+                <w:divId w:val="365638918"/>
                 <w:rPr>
                   <w:noProof/>
                 </w:rPr>
@@ -12564,7 +12435,7 @@
         <w:noProof/>
         <w:color w:val="000000"/>
       </w:rPr>
-      <w:t>20</w:t>
+      <w:t>23</w:t>
     </w:r>
     <w:r>
       <w:rPr>
@@ -16359,7 +16230,7 @@
     <b:ProductionCompany>TechnoPedia</b:ProductionCompany>
     <b:YearAccessed>2023</b:YearAccessed>
     <b:URL>https://www.techopedia.com/definition/5435/graphical-user-interface-gui</b:URL>
-    <b:RefOrder>11</b:RefOrder>
+    <b:RefOrder>12</b:RefOrder>
   </b:Source>
   <b:Source>
     <b:Tag>tec23</b:Tag>
@@ -16369,7 +16240,7 @@
     <b:ProductionCompany>techtarget</b:ProductionCompany>
     <b:YearAccessed>2023</b:YearAccessed>
     <b:URL>https://www.techtarget.com/searchcontentmanagement/definition/content-management-system-CMS</b:URL>
-    <b:RefOrder>12</b:RefOrder>
+    <b:RefOrder>11</b:RefOrder>
   </b:Source>
   <b:Source>
     <b:Tag>Mel23</b:Tag>
@@ -16504,7 +16375,7 @@
 </file>
 
 <file path=customXml/itemProps2.xml><?xml version="1.0" encoding="utf-8"?>
-<ds:datastoreItem xmlns:ds="http://schemas.openxmlformats.org/officeDocument/2006/customXml" ds:itemID="{A20F6278-88A8-4B09-BEFD-23C747ECED7F}">
+<ds:datastoreItem xmlns:ds="http://schemas.openxmlformats.org/officeDocument/2006/customXml" ds:itemID="{2E094E54-17D3-4CC5-A7B5-9158484CA4FA}">
   <ds:schemaRefs>
     <ds:schemaRef ds:uri="http://schemas.openxmlformats.org/officeDocument/2006/bibliography"/>
   </ds:schemaRefs>

--- a/Report/CENG495_CCE_Final_Report_Antonio_Fawzy.docx
+++ b/Report/CENG495_CCE_Final_Report_Antonio_Fawzy.docx
@@ -4693,28 +4693,12 @@
           <w:lang w:val="fr-FR"/>
         </w:rPr>
       </w:pPr>
-      <w:proofErr w:type="gramStart"/>
       <w:r>
         <w:rPr>
           <w:lang w:val="fr-FR"/>
         </w:rPr>
-        <w:t>Ex:</w:t>
-      </w:r>
-      <w:proofErr w:type="gramEnd"/>
-      <w:r>
-        <w:rPr>
-          <w:lang w:val="fr-FR"/>
-        </w:rPr>
-        <w:t xml:space="preserve"> </w:t>
-      </w:r>
-      <w:proofErr w:type="spellStart"/>
-      <w:r>
-        <w:rPr>
-          <w:lang w:val="fr-FR"/>
-        </w:rPr>
-        <w:t>example</w:t>
-      </w:r>
-      <w:proofErr w:type="spellEnd"/>
+        <w:t>Ex: example</w:t>
+      </w:r>
     </w:p>
     <w:p>
       <w:pPr>
@@ -4726,33 +4710,11 @@
           <w:lang w:val="fr-FR"/>
         </w:rPr>
       </w:pPr>
-      <w:proofErr w:type="gramStart"/>
       <w:r>
         <w:rPr>
           <w:lang w:val="fr-FR"/>
         </w:rPr>
-        <w:t>GUI:</w:t>
-      </w:r>
-      <w:proofErr w:type="gramEnd"/>
-      <w:r>
-        <w:rPr>
-          <w:lang w:val="fr-FR"/>
-        </w:rPr>
-        <w:t xml:space="preserve"> </w:t>
-      </w:r>
-      <w:proofErr w:type="spellStart"/>
-      <w:r>
-        <w:rPr>
-          <w:lang w:val="fr-FR"/>
-        </w:rPr>
-        <w:t>Graphical</w:t>
-      </w:r>
-      <w:proofErr w:type="spellEnd"/>
-      <w:r>
-        <w:rPr>
-          <w:lang w:val="fr-FR"/>
-        </w:rPr>
-        <w:t xml:space="preserve"> User Interface</w:t>
+        <w:t>GUI: Graphical User Interface</w:t>
       </w:r>
     </w:p>
     <w:p>
@@ -10286,6 +10248,155 @@
           <w:tab w:val="right" w:pos="9000"/>
         </w:tabs>
         <w:ind w:firstLine="810"/>
+      </w:pPr>
+      <w:r>
+        <w:t xml:space="preserve">The class diagram is a static structural diagram in software engineering that depicts the classes, interfaces, and their relationships in a system. It provides a graphical </w:t>
+      </w:r>
+      <w:r>
+        <w:t>r</w:t>
+      </w:r>
+      <w:r>
+        <w:t>epresentation of the system's object-oriented design, and helps to visualize the static view of the system. The class diagram is a part of the Unified Modeling Language (UML), which is widely used for modeling software systems.</w:t>
+      </w:r>
+      <w:r>
+        <w:t xml:space="preserve"> </w:t>
+      </w:r>
+      <w:r>
+        <w:t>The class diagram shows the relationships among classes, such as inheritance, composition, aggregation, and association. It also shows the properties and methods of each class, which define the behavior and attributes of the objects of that class.</w:t>
+      </w:r>
+    </w:p>
+    <w:p>
+      <w:pPr>
+        <w:tabs>
+          <w:tab w:val="right" w:pos="9000"/>
+        </w:tabs>
+        <w:ind w:firstLine="810"/>
+      </w:pPr>
+      <w:r>
+        <w:t xml:space="preserve">In </w:t>
+      </w:r>
+      <w:r>
+        <w:t>our</w:t>
+      </w:r>
+      <w:r>
+        <w:t xml:space="preserve"> application, the class diagram mig</w:t>
+      </w:r>
+      <w:r>
+        <w:t>ht include classes such as u</w:t>
+      </w:r>
+      <w:r>
+        <w:t>ser</w:t>
+      </w:r>
+      <w:r>
+        <w:t>s</w:t>
+      </w:r>
+      <w:r>
+        <w:t xml:space="preserve">, </w:t>
+      </w:r>
+      <w:r>
+        <w:t>orders</w:t>
+      </w:r>
+      <w:r>
+        <w:t xml:space="preserve">, </w:t>
+      </w:r>
+      <w:r>
+        <w:t>deliveries, p</w:t>
+      </w:r>
+      <w:r>
+        <w:t xml:space="preserve">ayment, </w:t>
+      </w:r>
+      <w:r>
+        <w:t>clients</w:t>
+      </w:r>
+      <w:r>
+        <w:t xml:space="preserve">, and </w:t>
+      </w:r>
+      <w:r>
+        <w:t>workers</w:t>
+      </w:r>
+      <w:r>
+        <w:t xml:space="preserve">. Each class would have properties and methods that define its behavior and attributes, such as User class having properties like name, email, and password and methods like login(), </w:t>
+      </w:r>
+      <w:r>
+        <w:t>signup</w:t>
+      </w:r>
+      <w:r>
+        <w:t>(), and logout().</w:t>
+      </w:r>
+    </w:p>
+    <w:p>
+      <w:pPr>
+        <w:tabs>
+          <w:tab w:val="right" w:pos="9000"/>
+        </w:tabs>
+        <w:ind w:firstLine="810"/>
+      </w:pPr>
+      <w:r>
+        <w:t xml:space="preserve">The class diagram would also show the relationships among these classes, such as the </w:t>
+      </w:r>
+      <w:r>
+        <w:t>users</w:t>
+      </w:r>
+      <w:r>
+        <w:t xml:space="preserve"> class being composed of </w:t>
+      </w:r>
+      <w:r>
+        <w:t>workers</w:t>
+      </w:r>
+      <w:r>
+        <w:t xml:space="preserve"> and </w:t>
+      </w:r>
+      <w:r>
+        <w:t>clients’ classes, and the u</w:t>
+      </w:r>
+      <w:r>
+        <w:t>ser</w:t>
+      </w:r>
+      <w:r>
+        <w:t>s</w:t>
+      </w:r>
+      <w:r>
+        <w:t xml:space="preserve"> class having an association with the </w:t>
+      </w:r>
+      <w:r>
+        <w:t>privilege</w:t>
+      </w:r>
+      <w:r>
+        <w:t xml:space="preserve"> class.</w:t>
+      </w:r>
+    </w:p>
+    <w:p>
+      <w:pPr>
+        <w:tabs>
+          <w:tab w:val="right" w:pos="9000"/>
+        </w:tabs>
+        <w:ind w:firstLine="810"/>
+        <w:jc w:val="both"/>
+      </w:pPr>
+      <w:r>
+        <w:t>This diagram is an essential component of the system design process, as it helps to visualize and communicate the object-oriented design of the system to stakeholders and development teams</w:t>
+      </w:r>
+      <w:r>
+        <w:t>:</w:t>
+      </w:r>
+      <w:bookmarkStart w:id="36" w:name="_GoBack"/>
+      <w:bookmarkEnd w:id="36"/>
+    </w:p>
+    <w:p>
+      <w:pPr>
+        <w:tabs>
+          <w:tab w:val="right" w:pos="9000"/>
+        </w:tabs>
+        <w:ind w:firstLine="810"/>
+        <w:jc w:val="both"/>
+      </w:pPr>
+    </w:p>
+    <w:p>
+      <w:pPr>
+        <w:tabs>
+          <w:tab w:val="right" w:pos="9000"/>
+        </w:tabs>
+        <w:ind w:firstLine="810"/>
         <w:jc w:val="both"/>
         <w:rPr>
           <w:color w:val="0000FF"/>
@@ -10293,7 +10404,7 @@
         </w:rPr>
       </w:pPr>
       <w:r>
-        <w:t xml:space="preserve">The static design view of the system. It includes all the underlying classes designed and their hierarchy. Check this tutorial: </w:t>
+        <w:t xml:space="preserve">Check this tutorial: </w:t>
       </w:r>
       <w:hyperlink r:id="rId21">
         <w:r>
@@ -10310,19 +10421,29 @@
         <w:tabs>
           <w:tab w:val="right" w:pos="9000"/>
         </w:tabs>
-        <w:ind w:firstLine="810"/>
-        <w:jc w:val="both"/>
+        <w:rPr>
+          <w:color w:val="0000FF"/>
+          <w:u w:val="single"/>
+        </w:rPr>
+      </w:pPr>
+    </w:p>
+    <w:p>
+      <w:pPr>
+        <w:tabs>
+          <w:tab w:val="right" w:pos="9000"/>
+        </w:tabs>
       </w:pPr>
       <w:r>
         <w:rPr>
           <w:noProof/>
           <w:lang w:val="en-GB"/>
         </w:rPr>
+        <w:lastRenderedPageBreak/>
         <w:drawing>
-          <wp:inline distT="0" distB="0" distL="0" distR="0" wp14:anchorId="11BC8242" wp14:editId="07DDE59D">
-            <wp:extent cx="5610225" cy="2314575"/>
-            <wp:effectExtent l="0" t="0" r="9525" b="9525"/>
-            <wp:docPr id="15" name="Picture 15"/>
+          <wp:inline distT="0" distB="0" distL="0" distR="0" wp14:anchorId="4F79D6EC" wp14:editId="4CEF54D4">
+            <wp:extent cx="6553776" cy="3684905"/>
+            <wp:effectExtent l="0" t="0" r="0" b="0"/>
+            <wp:docPr id="17" name="Picture 17"/>
             <wp:cNvGraphicFramePr>
               <a:graphicFrameLocks xmlns:a="http://schemas.openxmlformats.org/drawingml/2006/main" noChangeAspect="1"/>
             </wp:cNvGraphicFramePr>
@@ -10330,24 +10451,18 @@
               <a:graphicData uri="http://schemas.openxmlformats.org/drawingml/2006/picture">
                 <pic:pic xmlns:pic="http://schemas.openxmlformats.org/drawingml/2006/picture">
                   <pic:nvPicPr>
-                    <pic:cNvPr id="15" name="Screenshot (275).png"/>
+                    <pic:cNvPr id="1" name=""/>
                     <pic:cNvPicPr/>
                   </pic:nvPicPr>
                   <pic:blipFill rotWithShape="1">
-                    <a:blip r:embed="rId22">
-                      <a:extLst>
-                        <a:ext uri="{28A0092B-C50C-407E-A947-70E740481C1C}">
-                          <a14:useLocalDpi xmlns:a14="http://schemas.microsoft.com/office/drawing/2010/main" val="0"/>
-                        </a:ext>
-                      </a:extLst>
-                    </a:blip>
-                    <a:srcRect l="3676" t="4833" r="2179" b="26080"/>
+                    <a:blip r:embed="rId22"/>
+                    <a:srcRect l="11964" t="8276" r="2626" b="6306"/>
                     <a:stretch/>
                   </pic:blipFill>
                   <pic:spPr bwMode="auto">
                     <a:xfrm>
                       <a:off x="0" y="0"/>
-                      <a:ext cx="5618689" cy="2318067"/>
+                      <a:ext cx="6564106" cy="3690713"/>
                     </a:xfrm>
                     <a:prstGeom prst="rect">
                       <a:avLst/>
@@ -10386,8 +10501,8 @@
         </w:numPr>
         <w:jc w:val="both"/>
       </w:pPr>
-      <w:bookmarkStart w:id="36" w:name="_heading=h.ihv636" w:colFirst="0" w:colLast="0"/>
-      <w:bookmarkEnd w:id="36"/>
+      <w:bookmarkStart w:id="37" w:name="_heading=h.ihv636" w:colFirst="0" w:colLast="0"/>
+      <w:bookmarkEnd w:id="37"/>
       <w:r>
         <w:t>Sequence Diagrams</w:t>
       </w:r>
@@ -10439,8 +10554,8 @@
         </w:numPr>
         <w:jc w:val="both"/>
       </w:pPr>
-      <w:bookmarkStart w:id="37" w:name="_heading=h.32hioqz" w:colFirst="0" w:colLast="0"/>
-      <w:bookmarkEnd w:id="37"/>
+      <w:bookmarkStart w:id="38" w:name="_heading=h.32hioqz" w:colFirst="0" w:colLast="0"/>
+      <w:bookmarkEnd w:id="38"/>
       <w:r>
         <w:t>Activity Diagrams</w:t>
       </w:r>
@@ -10506,8 +10621,8 @@
         </w:numPr>
         <w:jc w:val="both"/>
       </w:pPr>
-      <w:bookmarkStart w:id="38" w:name="_heading=h.1hmsyys" w:colFirst="0" w:colLast="0"/>
-      <w:bookmarkEnd w:id="38"/>
+      <w:bookmarkStart w:id="39" w:name="_heading=h.1hmsyys" w:colFirst="0" w:colLast="0"/>
+      <w:bookmarkEnd w:id="39"/>
       <w:r>
         <w:t>Entity-Relationship (ER) Diagrams</w:t>
       </w:r>
@@ -10526,7 +10641,6 @@
         <w:tabs>
           <w:tab w:val="right" w:pos="9000"/>
         </w:tabs>
-        <w:ind w:firstLine="810"/>
       </w:pPr>
       <w:r>
         <w:rPr>
@@ -10535,10 +10649,10 @@
         </w:rPr>
         <w:lastRenderedPageBreak/>
         <w:drawing>
-          <wp:inline distT="0" distB="0" distL="0" distR="0" wp14:anchorId="7A203470" wp14:editId="7AB960B6">
-            <wp:extent cx="5732145" cy="2846705"/>
-            <wp:effectExtent l="0" t="0" r="1905" b="0"/>
-            <wp:docPr id="16" name="Picture 16"/>
+          <wp:inline distT="0" distB="0" distL="0" distR="0" wp14:anchorId="340392C8" wp14:editId="7319CA1B">
+            <wp:extent cx="6534150" cy="3457575"/>
+            <wp:effectExtent l="0" t="0" r="0" b="9525"/>
+            <wp:docPr id="18" name="Picture 18"/>
             <wp:cNvGraphicFramePr>
               <a:graphicFrameLocks xmlns:a="http://schemas.openxmlformats.org/drawingml/2006/main" noChangeAspect="1"/>
             </wp:cNvGraphicFramePr>
@@ -10546,7 +10660,7 @@
               <a:graphicData uri="http://schemas.openxmlformats.org/drawingml/2006/picture">
                 <pic:pic xmlns:pic="http://schemas.openxmlformats.org/drawingml/2006/picture">
                   <pic:nvPicPr>
-                    <pic:cNvPr id="16" name="ERdiagramSenior.jpeg"/>
+                    <pic:cNvPr id="18" name="ERdiagramSenior_withpayment.jpeg"/>
                     <pic:cNvPicPr/>
                   </pic:nvPicPr>
                   <pic:blipFill>
@@ -10564,7 +10678,7 @@
                   <pic:spPr>
                     <a:xfrm>
                       <a:off x="0" y="0"/>
-                      <a:ext cx="5732145" cy="2846705"/>
+                      <a:ext cx="6539697" cy="3460510"/>
                     </a:xfrm>
                     <a:prstGeom prst="rect">
                       <a:avLst/>
@@ -10605,8 +10719,6 @@
         <w:ind w:firstLine="810"/>
         <w:jc w:val="both"/>
       </w:pPr>
-      <w:bookmarkStart w:id="39" w:name="_GoBack"/>
-      <w:bookmarkEnd w:id="39"/>
     </w:p>
     <w:p>
       <w:pPr>
@@ -10659,6 +10771,7 @@
           <w:noProof/>
           <w:lang w:val="en-GB"/>
         </w:rPr>
+        <w:lastRenderedPageBreak/>
         <w:drawing>
           <wp:inline distT="0" distB="0" distL="0" distR="0" wp14:anchorId="5D993E83" wp14:editId="5B0022B2">
             <wp:extent cx="5505704" cy="3671689"/>
@@ -10719,7 +10832,6 @@
           <w:b/>
           <w:color w:val="000000"/>
         </w:rPr>
-        <w:lastRenderedPageBreak/>
         <w:t xml:space="preserve">Figure </w:t>
       </w:r>
       <w:r>
@@ -10825,6 +10937,7 @@
       <w:bookmarkStart w:id="46" w:name="_heading=h.2u6wntf" w:colFirst="0" w:colLast="0"/>
       <w:bookmarkEnd w:id="46"/>
       <w:r>
+        <w:lastRenderedPageBreak/>
         <w:t>Schedule and Milestones</w:t>
       </w:r>
     </w:p>
@@ -10909,7 +11022,6 @@
           <w:b/>
           <w:color w:val="000000"/>
         </w:rPr>
-        <w:lastRenderedPageBreak/>
         <w:t xml:space="preserve">Figure </w:t>
       </w:r>
       <w:r>
@@ -11005,6 +11117,7 @@
       <w:bookmarkStart w:id="50" w:name="_heading=h.nmf14n" w:colFirst="0" w:colLast="0"/>
       <w:bookmarkEnd w:id="50"/>
       <w:r>
+        <w:lastRenderedPageBreak/>
         <w:t>Relevant Standards</w:t>
       </w:r>
     </w:p>
@@ -12435,7 +12548,7 @@
         <w:noProof/>
         <w:color w:val="000000"/>
       </w:rPr>
-      <w:t>23</w:t>
+      <w:t>20</w:t>
     </w:r>
     <w:r>
       <w:rPr>
@@ -16375,7 +16488,7 @@
 </file>
 
 <file path=customXml/itemProps2.xml><?xml version="1.0" encoding="utf-8"?>
-<ds:datastoreItem xmlns:ds="http://schemas.openxmlformats.org/officeDocument/2006/customXml" ds:itemID="{2E094E54-17D3-4CC5-A7B5-9158484CA4FA}">
+<ds:datastoreItem xmlns:ds="http://schemas.openxmlformats.org/officeDocument/2006/customXml" ds:itemID="{33C63774-B000-475B-9979-FAF931C98F27}">
   <ds:schemaRefs>
     <ds:schemaRef ds:uri="http://schemas.openxmlformats.org/officeDocument/2006/bibliography"/>
   </ds:schemaRefs>

--- a/Report/CENG495_CCE_Final_Report_Antonio_Fawzy.docx
+++ b/Report/CENG495_CCE_Final_Report_Antonio_Fawzy.docx
@@ -119,8 +119,18 @@
           <w:sz w:val="28"/>
           <w:szCs w:val="28"/>
         </w:rPr>
-        <w:t xml:space="preserve"> Ghazawy</w:t>
-      </w:r>
+        <w:t xml:space="preserve"> </w:t>
+      </w:r>
+      <w:proofErr w:type="spellStart"/>
+      <w:r>
+        <w:rPr>
+          <w:b/>
+          <w:sz w:val="28"/>
+          <w:szCs w:val="28"/>
+        </w:rPr>
+        <w:t>Ghazawy</w:t>
+      </w:r>
+      <w:proofErr w:type="spellEnd"/>
     </w:p>
     <w:p>
       <w:pPr>
@@ -456,11 +466,24 @@
       <w:bookmarkStart w:id="4" w:name="_heading=h.2et92p0" w:colFirst="0" w:colLast="0"/>
       <w:bookmarkEnd w:id="4"/>
       <w:r>
-        <w:t>Dr. Z</w:t>
-      </w:r>
-      <w:r>
-        <w:t>aher Merhi</w:t>
-      </w:r>
+        <w:t xml:space="preserve">Dr. </w:t>
+      </w:r>
+      <w:proofErr w:type="spellStart"/>
+      <w:r>
+        <w:t>Z</w:t>
+      </w:r>
+      <w:r>
+        <w:t>aher</w:t>
+      </w:r>
+      <w:proofErr w:type="spellEnd"/>
+      <w:r>
+        <w:t xml:space="preserve"> </w:t>
+      </w:r>
+      <w:proofErr w:type="spellStart"/>
+      <w:r>
+        <w:t>Merhi</w:t>
+      </w:r>
+      <w:proofErr w:type="spellEnd"/>
     </w:p>
     <w:p>
       <w:pPr>
@@ -4693,12 +4716,28 @@
           <w:lang w:val="fr-FR"/>
         </w:rPr>
       </w:pPr>
+      <w:proofErr w:type="gramStart"/>
       <w:r>
         <w:rPr>
           <w:lang w:val="fr-FR"/>
         </w:rPr>
-        <w:t>Ex: example</w:t>
-      </w:r>
+        <w:t>Ex:</w:t>
+      </w:r>
+      <w:proofErr w:type="gramEnd"/>
+      <w:r>
+        <w:rPr>
+          <w:lang w:val="fr-FR"/>
+        </w:rPr>
+        <w:t xml:space="preserve"> </w:t>
+      </w:r>
+      <w:proofErr w:type="spellStart"/>
+      <w:r>
+        <w:rPr>
+          <w:lang w:val="fr-FR"/>
+        </w:rPr>
+        <w:t>example</w:t>
+      </w:r>
+      <w:proofErr w:type="spellEnd"/>
     </w:p>
     <w:p>
       <w:pPr>
@@ -4710,11 +4749,33 @@
           <w:lang w:val="fr-FR"/>
         </w:rPr>
       </w:pPr>
+      <w:proofErr w:type="gramStart"/>
       <w:r>
         <w:rPr>
           <w:lang w:val="fr-FR"/>
         </w:rPr>
-        <w:t>GUI: Graphical User Interface</w:t>
+        <w:t>GUI:</w:t>
+      </w:r>
+      <w:proofErr w:type="gramEnd"/>
+      <w:r>
+        <w:rPr>
+          <w:lang w:val="fr-FR"/>
+        </w:rPr>
+        <w:t xml:space="preserve"> </w:t>
+      </w:r>
+      <w:proofErr w:type="spellStart"/>
+      <w:r>
+        <w:rPr>
+          <w:lang w:val="fr-FR"/>
+        </w:rPr>
+        <w:t>Graphical</w:t>
+      </w:r>
+      <w:proofErr w:type="spellEnd"/>
+      <w:r>
+        <w:rPr>
+          <w:lang w:val="fr-FR"/>
+        </w:rPr>
+        <w:t xml:space="preserve"> User Interface</w:t>
       </w:r>
     </w:p>
     <w:p>
@@ -4779,8 +4840,13 @@
         </w:tabs>
         <w:jc w:val="both"/>
       </w:pPr>
-      <w:r>
-        <w:t>WiFi: Wireless Fidelity</w:t>
+      <w:proofErr w:type="spellStart"/>
+      <w:r>
+        <w:t>WiFi</w:t>
+      </w:r>
+      <w:proofErr w:type="spellEnd"/>
+      <w:r>
+        <w:t>: Wireless Fidelity</w:t>
       </w:r>
     </w:p>
     <w:p>
@@ -5568,14 +5634,24 @@
       <w:r>
         <w:noBreakHyphen/>
       </w:r>
-      <w:fldSimple w:instr=" SEQ Figure \* ARABIC \s 1 ">
-        <w:r>
-          <w:rPr>
-            <w:noProof/>
-          </w:rPr>
-          <w:t>2</w:t>
-        </w:r>
-      </w:fldSimple>
+      <w:r>
+        <w:fldChar w:fldCharType="begin"/>
+      </w:r>
+      <w:r>
+        <w:instrText xml:space="preserve"> SEQ Figure \* ARABIC \s 1 </w:instrText>
+      </w:r>
+      <w:r>
+        <w:fldChar w:fldCharType="separate"/>
+      </w:r>
+      <w:r>
+        <w:rPr>
+          <w:noProof/>
+        </w:rPr>
+        <w:t>2</w:t>
+      </w:r>
+      <w:r>
+        <w:fldChar w:fldCharType="end"/>
+      </w:r>
       <w:r>
         <w:rPr>
           <w:lang w:val="en-GB"/>
@@ -5800,14 +5876,24 @@
       <w:r>
         <w:noBreakHyphen/>
       </w:r>
-      <w:fldSimple w:instr=" SEQ Figure \* ARABIC \s 1 ">
-        <w:r>
-          <w:rPr>
-            <w:noProof/>
-          </w:rPr>
-          <w:t>3</w:t>
-        </w:r>
-      </w:fldSimple>
+      <w:r>
+        <w:fldChar w:fldCharType="begin"/>
+      </w:r>
+      <w:r>
+        <w:instrText xml:space="preserve"> SEQ Figure \* ARABIC \s 1 </w:instrText>
+      </w:r>
+      <w:r>
+        <w:fldChar w:fldCharType="separate"/>
+      </w:r>
+      <w:r>
+        <w:rPr>
+          <w:noProof/>
+        </w:rPr>
+        <w:t>3</w:t>
+      </w:r>
+      <w:r>
+        <w:fldChar w:fldCharType="end"/>
+      </w:r>
       <w:r>
         <w:rPr>
           <w:lang w:val="en-GB"/>
@@ -6525,16 +6611,34 @@
       <w:r>
         <w:noBreakHyphen/>
       </w:r>
-      <w:fldSimple w:instr=" SEQ Figure \* ARABIC \s 1 ">
-        <w:r>
-          <w:rPr>
-            <w:noProof/>
-          </w:rPr>
-          <w:t>1</w:t>
-        </w:r>
-      </w:fldSimple>
-      <w:r>
-        <w:t>:  Aramex's Website</w:t>
+      <w:r>
+        <w:fldChar w:fldCharType="begin"/>
+      </w:r>
+      <w:r>
+        <w:instrText xml:space="preserve"> SEQ Figure \* ARABIC \s 1 </w:instrText>
+      </w:r>
+      <w:r>
+        <w:fldChar w:fldCharType="separate"/>
+      </w:r>
+      <w:r>
+        <w:rPr>
+          <w:noProof/>
+        </w:rPr>
+        <w:t>1</w:t>
+      </w:r>
+      <w:r>
+        <w:fldChar w:fldCharType="end"/>
+      </w:r>
+      <w:r>
+        <w:t xml:space="preserve">:  </w:t>
+      </w:r>
+      <w:proofErr w:type="spellStart"/>
+      <w:r>
+        <w:t>Aramex's</w:t>
+      </w:r>
+      <w:proofErr w:type="spellEnd"/>
+      <w:r>
+        <w:t xml:space="preserve"> Website</w:t>
       </w:r>
       <w:sdt>
         <w:sdtPr>
@@ -6632,7 +6736,15 @@
         </w:sdtContent>
       </w:sdt>
       <w:r>
-        <w:t xml:space="preserve"> is a delivery company that offers a range of innovative solutions to help individuals and businesses in the Middle East manage their daily tasks more efficiently. Founded in 2015, the company connects customers with trusted service providers who can take care of tasks like grocery delivery, laundry, home cleaning, and more. Wakilni's personalized approach and use of machine learning algorithms ensure that each customer receives customized service tailored to their unique preferences and behavior</w:t>
+        <w:t xml:space="preserve"> is a delivery company that offers a range of innovative solutions to help individuals and businesses in the Middle East manage their daily tasks more efficiently. Founded in 2015, the company connects customers with trusted service providers who can take care of tasks like grocery delivery, laundry, home cleaning, and more. </w:t>
+      </w:r>
+      <w:proofErr w:type="spellStart"/>
+      <w:r>
+        <w:t>Wakilni's</w:t>
+      </w:r>
+      <w:proofErr w:type="spellEnd"/>
+      <w:r>
+        <w:t xml:space="preserve"> personalized approach and use of machine learning algorithms ensure that each customer receives customized service tailored to their unique preferences and behavior</w:t>
       </w:r>
       <w:r>
         <w:t xml:space="preserve">. </w:t>
@@ -6940,14 +7052,24 @@
       <w:r>
         <w:noBreakHyphen/>
       </w:r>
-      <w:fldSimple w:instr=" SEQ Figure \* ARABIC \s 1 ">
-        <w:r>
-          <w:rPr>
-            <w:noProof/>
-          </w:rPr>
-          <w:t>2</w:t>
-        </w:r>
-      </w:fldSimple>
+      <w:r>
+        <w:fldChar w:fldCharType="begin"/>
+      </w:r>
+      <w:r>
+        <w:instrText xml:space="preserve"> SEQ Figure \* ARABIC \s 1 </w:instrText>
+      </w:r>
+      <w:r>
+        <w:fldChar w:fldCharType="separate"/>
+      </w:r>
+      <w:r>
+        <w:rPr>
+          <w:noProof/>
+        </w:rPr>
+        <w:t>2</w:t>
+      </w:r>
+      <w:r>
+        <w:fldChar w:fldCharType="end"/>
+      </w:r>
       <w:r>
         <w:t>: Wakilni Website</w:t>
       </w:r>
@@ -7260,14 +7382,24 @@
       <w:r>
         <w:noBreakHyphen/>
       </w:r>
-      <w:fldSimple w:instr=" SEQ Figure \* ARABIC \s 1 ">
-        <w:r>
-          <w:rPr>
-            <w:noProof/>
-          </w:rPr>
-          <w:t>3</w:t>
-        </w:r>
-      </w:fldSimple>
+      <w:r>
+        <w:fldChar w:fldCharType="begin"/>
+      </w:r>
+      <w:r>
+        <w:instrText xml:space="preserve"> SEQ Figure \* ARABIC \s 1 </w:instrText>
+      </w:r>
+      <w:r>
+        <w:fldChar w:fldCharType="separate"/>
+      </w:r>
+      <w:r>
+        <w:rPr>
+          <w:noProof/>
+        </w:rPr>
+        <w:t>3</w:t>
+      </w:r>
+      <w:r>
+        <w:fldChar w:fldCharType="end"/>
+      </w:r>
       <w:r>
         <w:t>: GoShare</w:t>
       </w:r>
@@ -8694,17 +8826,27 @@
         <w:t>uality content structure ensures that the information within the application is presented in a clear and logical manner, making it easy for users to find what they need. Usability refers to the ease with which users can navigate the application, complete tasks, and achieve their goals</w:t>
       </w:r>
       <w:r>
-        <w:t xml:space="preserve"> which is poor in A</w:t>
-      </w:r>
-      <w:r>
-        <w:t xml:space="preserve">ramex’s website and GoShare but strong in </w:t>
-      </w:r>
+        <w:t xml:space="preserve"> which is poor in </w:t>
+      </w:r>
+      <w:proofErr w:type="spellStart"/>
+      <w:r>
+        <w:t>A</w:t>
+      </w:r>
+      <w:r>
+        <w:t>ramex’s</w:t>
+      </w:r>
+      <w:proofErr w:type="spellEnd"/>
+      <w:r>
+        <w:t xml:space="preserve"> website and GoShare but strong in </w:t>
+      </w:r>
+      <w:proofErr w:type="spellStart"/>
       <w:r>
         <w:t>W</w:t>
       </w:r>
       <w:r>
         <w:t>akilni’s</w:t>
       </w:r>
+      <w:proofErr w:type="spellEnd"/>
       <w:r>
         <w:t xml:space="preserve"> especially that you can order on the homepage</w:t>
       </w:r>
@@ -10131,6 +10273,7 @@
     </w:p>
     <w:p>
       <w:pPr>
+        <w:keepNext/>
         <w:ind w:firstLine="270"/>
         <w:jc w:val="both"/>
       </w:pPr>
@@ -10140,21 +10283,28 @@
           <w:lang w:val="en-GB"/>
         </w:rPr>
         <w:drawing>
-          <wp:inline distT="0" distB="0" distL="0" distR="0" wp14:anchorId="7180CA5D" wp14:editId="74E057E7">
-            <wp:extent cx="5727700" cy="3784600"/>
-            <wp:effectExtent l="0" t="0" r="0" b="0"/>
-            <wp:docPr id="7" name="image2.png"/>
-            <wp:cNvGraphicFramePr/>
+          <wp:inline distT="0" distB="0" distL="0" distR="0" wp14:anchorId="24C0F018" wp14:editId="2C47C393">
+            <wp:extent cx="5732145" cy="3224530"/>
+            <wp:effectExtent l="0" t="0" r="1905" b="0"/>
+            <wp:docPr id="19" name="Picture 19"/>
+            <wp:cNvGraphicFramePr>
+              <a:graphicFrameLocks xmlns:a="http://schemas.openxmlformats.org/drawingml/2006/main" noChangeAspect="1"/>
+            </wp:cNvGraphicFramePr>
             <a:graphic xmlns:a="http://schemas.openxmlformats.org/drawingml/2006/main">
               <a:graphicData uri="http://schemas.openxmlformats.org/drawingml/2006/picture">
                 <pic:pic xmlns:pic="http://schemas.openxmlformats.org/drawingml/2006/picture">
                   <pic:nvPicPr>
-                    <pic:cNvPr id="0" name="image2.png"/>
-                    <pic:cNvPicPr preferRelativeResize="0"/>
+                    <pic:cNvPr id="19" name="Slide1.JPG"/>
+                    <pic:cNvPicPr/>
                   </pic:nvPicPr>
                   <pic:blipFill>
-                    <a:blip r:embed="rId20"/>
-                    <a:srcRect/>
+                    <a:blip r:embed="rId20">
+                      <a:extLst>
+                        <a:ext uri="{28A0092B-C50C-407E-A947-70E740481C1C}">
+                          <a14:useLocalDpi xmlns:a14="http://schemas.microsoft.com/office/drawing/2010/main" val="0"/>
+                        </a:ext>
+                      </a:extLst>
+                    </a:blip>
                     <a:stretch>
                       <a:fillRect/>
                     </a:stretch>
@@ -10162,12 +10312,11 @@
                   <pic:spPr>
                     <a:xfrm>
                       <a:off x="0" y="0"/>
-                      <a:ext cx="5727700" cy="3784600"/>
+                      <a:ext cx="5732145" cy="3224530"/>
                     </a:xfrm>
                     <a:prstGeom prst="rect">
                       <a:avLst/>
                     </a:prstGeom>
-                    <a:ln/>
                   </pic:spPr>
                 </pic:pic>
               </a:graphicData>
@@ -10175,52 +10324,71 @@
           </wp:inline>
         </w:drawing>
       </w:r>
-    </w:p>
-    <w:p>
-      <w:pPr>
-        <w:pBdr>
-          <w:top w:val="nil"/>
-          <w:left w:val="nil"/>
-          <w:bottom w:val="nil"/>
-          <w:right w:val="nil"/>
-          <w:between w:val="nil"/>
-        </w:pBdr>
-        <w:spacing w:before="120" w:after="120"/>
-        <w:jc w:val="center"/>
-        <w:rPr>
-          <w:b/>
-          <w:color w:val="000000"/>
-        </w:rPr>
-      </w:pPr>
       <w:bookmarkStart w:id="34" w:name="_heading=h.3o7alnk" w:colFirst="0" w:colLast="0"/>
       <w:bookmarkEnd w:id="34"/>
+    </w:p>
+    <w:p>
+      <w:pPr>
+        <w:pStyle w:val="Caption"/>
+      </w:pPr>
+      <w:r>
+        <w:t xml:space="preserve">Figure </w:t>
+      </w:r>
+      <w:r>
+        <w:fldChar w:fldCharType="begin"/>
+      </w:r>
+      <w:r>
+        <w:instrText xml:space="preserve"> STYLEREF 1 \s </w:instrText>
+      </w:r>
+      <w:r>
+        <w:fldChar w:fldCharType="separate"/>
+      </w:r>
       <w:r>
         <w:rPr>
-          <w:b/>
-          <w:color w:val="000000"/>
-        </w:rPr>
-        <w:t xml:space="preserve">Figure </w:t>
-      </w:r>
-      <w:r>
-        <w:rPr>
-          <w:b/>
-          <w:bCs/>
-          <w:color w:val="000000"/>
+          <w:noProof/>
           <w:cs/>
         </w:rPr>
         <w:t>‎</w:t>
       </w:r>
       <w:r>
         <w:rPr>
-          <w:b/>
-          <w:color w:val="000000"/>
-          <w:rtl/>
-          <w:cs/>
+          <w:noProof/>
         </w:rPr>
-        <w:t>3-1- System Architecture</w:t>
-      </w:r>
-    </w:p>
-    <w:p/>
+        <w:t>3</w:t>
+      </w:r>
+      <w:r>
+        <w:fldChar w:fldCharType="end"/>
+      </w:r>
+      <w:r>
+        <w:noBreakHyphen/>
+      </w:r>
+      <w:r>
+        <w:fldChar w:fldCharType="begin"/>
+      </w:r>
+      <w:r>
+        <w:instrText xml:space="preserve"> SEQ Figure \* ARABIC \s 1 </w:instrText>
+      </w:r>
+      <w:r>
+        <w:fldChar w:fldCharType="separate"/>
+      </w:r>
+      <w:r>
+        <w:rPr>
+          <w:noProof/>
+        </w:rPr>
+        <w:t>1</w:t>
+      </w:r>
+      <w:r>
+        <w:fldChar w:fldCharType="end"/>
+      </w:r>
+      <w:r>
+        <w:rPr>
+          <w:lang w:val="en-GB"/>
+        </w:rPr>
+        <w:t>: System Architecture</w:t>
+      </w:r>
+      <w:bookmarkStart w:id="35" w:name="_GoBack"/>
+      <w:bookmarkEnd w:id="35"/>
+    </w:p>
     <w:p>
       <w:pPr>
         <w:pStyle w:val="Heading2"/>
@@ -10233,12 +10401,13 @@
           <w:highlight w:val="yellow"/>
         </w:rPr>
       </w:pPr>
-      <w:bookmarkStart w:id="35" w:name="_heading=h.23ckvvd" w:colFirst="0" w:colLast="0"/>
-      <w:bookmarkEnd w:id="35"/>
+      <w:bookmarkStart w:id="36" w:name="_heading=h.23ckvvd" w:colFirst="0" w:colLast="0"/>
+      <w:bookmarkEnd w:id="36"/>
       <w:r>
         <w:rPr>
           <w:highlight w:val="yellow"/>
         </w:rPr>
+        <w:lastRenderedPageBreak/>
         <w:t>Class Diagrams</w:t>
       </w:r>
     </w:p>
@@ -10315,7 +10484,15 @@
         <w:t>workers</w:t>
       </w:r>
       <w:r>
-        <w:t xml:space="preserve">. Each class would have properties and methods that define its behavior and attributes, such as User class having properties like name, email, and password and methods like login(), </w:t>
+        <w:t xml:space="preserve">. Each class would have properties and methods that define its behavior and attributes, such as User class having properties like name, email, and password and methods like </w:t>
+      </w:r>
+      <w:proofErr w:type="gramStart"/>
+      <w:r>
+        <w:t>login(</w:t>
+      </w:r>
+      <w:proofErr w:type="gramEnd"/>
+      <w:r>
+        <w:t xml:space="preserve">), </w:t>
       </w:r>
       <w:r>
         <w:t>signup</w:t>
@@ -10379,8 +10556,6 @@
       <w:r>
         <w:t>:</w:t>
       </w:r>
-      <w:bookmarkStart w:id="36" w:name="_GoBack"/>
-      <w:bookmarkEnd w:id="36"/>
     </w:p>
     <w:p>
       <w:pPr>
@@ -10429,6 +10604,7 @@
     </w:p>
     <w:p>
       <w:pPr>
+        <w:keepNext/>
         <w:tabs>
           <w:tab w:val="right" w:pos="9000"/>
         </w:tabs>
@@ -10485,6 +10661,46 @@
     </w:p>
     <w:p>
       <w:pPr>
+        <w:pStyle w:val="Caption"/>
+      </w:pPr>
+      <w:r>
+        <w:t xml:space="preserve">Figure </w:t>
+      </w:r>
+      <w:fldSimple w:instr=" STYLEREF 1 \s ">
+        <w:r>
+          <w:rPr>
+            <w:noProof/>
+            <w:cs/>
+          </w:rPr>
+          <w:t>‎</w:t>
+        </w:r>
+        <w:r>
+          <w:rPr>
+            <w:noProof/>
+          </w:rPr>
+          <w:t>3</w:t>
+        </w:r>
+      </w:fldSimple>
+      <w:r>
+        <w:noBreakHyphen/>
+      </w:r>
+      <w:fldSimple w:instr=" SEQ Figure \* ARABIC \s 1 ">
+        <w:r>
+          <w:rPr>
+            <w:noProof/>
+          </w:rPr>
+          <w:t>2</w:t>
+        </w:r>
+      </w:fldSimple>
+      <w:r>
+        <w:rPr>
+          <w:lang w:val="en-GB"/>
+        </w:rPr>
+        <w:t>: class diagram</w:t>
+      </w:r>
+    </w:p>
+    <w:p>
+      <w:pPr>
         <w:tabs>
           <w:tab w:val="right" w:pos="9000"/>
         </w:tabs>
@@ -10513,11 +10729,11 @@
         <w:jc w:val="both"/>
       </w:pPr>
       <w:r>
-        <w:t xml:space="preserve">A sequence diagram is a type of interaction diagram used to illustrate the interactions and relationships between different objects or components within an application or system. The diagram is time-focused and visually represents the order of interactions by using a vertical axis to depict time and horizontal arrows to indicate the flow of messages between objects or components. Sequence diagrams are useful for modeling complex processes and ensuring that different components within a system are communicating and interacting correctly. They can also help identify potential errors or areas of inefficiency in a system's design. By showing the interactions between objects or components, sequence diagrams can help developers better understand the overall flow of a system and make necessary adjustments to improve performance and functionality. To create a sequence diagram, you must first identify the objects or components within the system and the messages they send to each other. Each object </w:t>
+        <w:t xml:space="preserve">A sequence diagram is a type of interaction diagram used to illustrate the interactions and relationships between different objects or components within an application or system. The diagram is time-focused and visually represents the order of interactions by using a vertical axis to depict time and horizontal arrows to indicate the flow of messages between objects or components. Sequence diagrams are useful for modeling complex processes and ensuring that different components within a system are communicating and interacting correctly. They can also help identify potential errors or areas of inefficiency in a system's design. By showing the interactions between objects or components, sequence diagrams can help developers better understand the overall flow of a system and make necessary adjustments to improve performance and functionality. To create a sequence diagram, you must first identify the </w:t>
       </w:r>
       <w:r>
         <w:lastRenderedPageBreak/>
-        <w:t>is represented as a lifeline, and the messages are depicted as arrows connecting the lifelines. Additional information, such as the order and duration of messages, can be added to the diagram to provide more detailed insight into the system's operation. Overall, sequence diagrams are a valuable tool for designing, testing, and maintaining complex applications and systems.</w:t>
+        <w:t>objects or components within the system and the messages they send to each other. Each object is represented as a lifeline, and the messages are depicted as arrows connecting the lifelines. Additional information, such as the order and duration of messages, can be added to the diagram to provide more detailed insight into the system's operation. Overall, sequence diagrams are a valuable tool for designing, testing, and maintaining complex applications and systems.</w:t>
       </w:r>
     </w:p>
     <w:p>
@@ -10584,7 +10800,11 @@
         <w:jc w:val="both"/>
       </w:pPr>
       <w:r>
-        <w:t>Activity diagrams are particularly useful for modeling use cases, as they can provide a clear and concise overview of the steps involved in completing a particular task or process. They can also be used to document business processes, system interactions, and software workflows. Overall, activity diagrams are a valuable tool for system analysts, designers, and developers, helping them to better understand and communicate the flow of activities within a system or process.</w:t>
+        <w:t xml:space="preserve">Activity diagrams are particularly useful for modeling use cases, as they can provide a clear and concise overview of the steps involved in completing a particular task or process. They can also be used to document business processes, system interactions, and software workflows. Overall, activity diagrams are a valuable tool for system analysts, designers, and </w:t>
+      </w:r>
+      <w:r>
+        <w:lastRenderedPageBreak/>
+        <w:t>developers, helping them to better understand and communicate the flow of activities within a system or process.</w:t>
       </w:r>
     </w:p>
     <w:p>
@@ -10593,7 +10813,6 @@
         <w:jc w:val="both"/>
       </w:pPr>
       <w:r>
-        <w:lastRenderedPageBreak/>
         <w:t xml:space="preserve">Check this tutorial: </w:t>
       </w:r>
       <w:hyperlink r:id="rId24">
@@ -10638,6 +10857,7 @@
     </w:p>
     <w:p>
       <w:pPr>
+        <w:keepNext/>
         <w:tabs>
           <w:tab w:val="right" w:pos="9000"/>
         </w:tabs>
@@ -10689,6 +10909,46 @@
             </a:graphic>
           </wp:inline>
         </w:drawing>
+      </w:r>
+    </w:p>
+    <w:p>
+      <w:pPr>
+        <w:pStyle w:val="Caption"/>
+      </w:pPr>
+      <w:r>
+        <w:t xml:space="preserve">Figure </w:t>
+      </w:r>
+      <w:fldSimple w:instr=" STYLEREF 1 \s ">
+        <w:r>
+          <w:rPr>
+            <w:noProof/>
+            <w:cs/>
+          </w:rPr>
+          <w:t>‎</w:t>
+        </w:r>
+        <w:r>
+          <w:rPr>
+            <w:noProof/>
+          </w:rPr>
+          <w:t>3</w:t>
+        </w:r>
+      </w:fldSimple>
+      <w:r>
+        <w:noBreakHyphen/>
+      </w:r>
+      <w:fldSimple w:instr=" SEQ Figure \* ARABIC \s 1 ">
+        <w:r>
+          <w:rPr>
+            <w:noProof/>
+          </w:rPr>
+          <w:t>3</w:t>
+        </w:r>
+      </w:fldSimple>
+      <w:r>
+        <w:rPr>
+          <w:lang w:val="en-GB"/>
+        </w:rPr>
+        <w:t>: ER diagram</w:t>
       </w:r>
     </w:p>
     <w:p>
@@ -12548,7 +12808,7 @@
         <w:noProof/>
         <w:color w:val="000000"/>
       </w:rPr>
-      <w:t>20</w:t>
+      <w:t>29</w:t>
     </w:r>
     <w:r>
       <w:rPr>
@@ -16488,7 +16748,7 @@
 </file>
 
 <file path=customXml/itemProps2.xml><?xml version="1.0" encoding="utf-8"?>
-<ds:datastoreItem xmlns:ds="http://schemas.openxmlformats.org/officeDocument/2006/customXml" ds:itemID="{33C63774-B000-475B-9979-FAF931C98F27}">
+<ds:datastoreItem xmlns:ds="http://schemas.openxmlformats.org/officeDocument/2006/customXml" ds:itemID="{B7EE024A-AF6E-4822-884D-EE49A8EC53CB}">
   <ds:schemaRefs>
     <ds:schemaRef ds:uri="http://schemas.openxmlformats.org/officeDocument/2006/bibliography"/>
   </ds:schemaRefs>

--- a/Report/CENG495_CCE_Final_Report_Antonio_Fawzy.docx
+++ b/Report/CENG495_CCE_Final_Report_Antonio_Fawzy.docx
@@ -119,18 +119,8 @@
           <w:sz w:val="28"/>
           <w:szCs w:val="28"/>
         </w:rPr>
-        <w:t xml:space="preserve"> </w:t>
-      </w:r>
-      <w:proofErr w:type="spellStart"/>
-      <w:r>
-        <w:rPr>
-          <w:b/>
-          <w:sz w:val="28"/>
-          <w:szCs w:val="28"/>
-        </w:rPr>
-        <w:t>Ghazawy</w:t>
-      </w:r>
-      <w:proofErr w:type="spellEnd"/>
+        <w:t xml:space="preserve"> Ghazawy</w:t>
+      </w:r>
     </w:p>
     <w:p>
       <w:pPr>
@@ -466,24 +456,11 @@
       <w:bookmarkStart w:id="4" w:name="_heading=h.2et92p0" w:colFirst="0" w:colLast="0"/>
       <w:bookmarkEnd w:id="4"/>
       <w:r>
-        <w:t xml:space="preserve">Dr. </w:t>
-      </w:r>
-      <w:proofErr w:type="spellStart"/>
-      <w:r>
-        <w:t>Z</w:t>
-      </w:r>
-      <w:r>
-        <w:t>aher</w:t>
-      </w:r>
-      <w:proofErr w:type="spellEnd"/>
-      <w:r>
-        <w:t xml:space="preserve"> </w:t>
-      </w:r>
-      <w:proofErr w:type="spellStart"/>
-      <w:r>
-        <w:t>Merhi</w:t>
-      </w:r>
-      <w:proofErr w:type="spellEnd"/>
+        <w:t>Dr. Z</w:t>
+      </w:r>
+      <w:r>
+        <w:t>aher Merhi</w:t>
+      </w:r>
     </w:p>
     <w:p>
       <w:pPr>
@@ -1052,7 +1029,6 @@
           <w:docPartUnique/>
         </w:docPartObj>
       </w:sdtPr>
-      <w:sdtEndPr/>
       <w:sdtContent>
         <w:p>
           <w:pPr>
@@ -4192,7 +4168,7 @@
       <w:r>
         <w:fldChar w:fldCharType="separate"/>
       </w:r>
-      <w:hyperlink w:anchor="_Toc129106660" w:history="1">
+      <w:hyperlink w:anchor="_Toc131358971" w:history="1">
         <w:r>
           <w:rPr>
             <w:rStyle w:val="Hyperlink"/>
@@ -4229,7 +4205,7 @@
             <w:noProof/>
             <w:lang w:val="en-GB"/>
           </w:rPr>
-          <w:t>: web application preview [1]</w:t>
+          <w:t>:Shipyard full of cargo to be delivered [5]</w:t>
         </w:r>
         <w:r>
           <w:rPr>
@@ -4250,7 +4226,7 @@
             <w:noProof/>
             <w:webHidden/>
           </w:rPr>
-          <w:instrText xml:space="preserve"> PAGEREF _Toc129106660 \h </w:instrText>
+          <w:instrText xml:space="preserve"> PAGEREF _Toc131358971 \h </w:instrText>
         </w:r>
         <w:r>
           <w:rPr>
@@ -4270,7 +4246,7 @@
             <w:noProof/>
             <w:webHidden/>
           </w:rPr>
-          <w:t>3</w:t>
+          <w:t>2</w:t>
         </w:r>
         <w:r>
           <w:rPr>
@@ -4295,7 +4271,7 @@
           <w:lang w:val="en-GB"/>
         </w:rPr>
       </w:pPr>
-      <w:hyperlink w:anchor="_Toc129106661" w:history="1">
+      <w:hyperlink w:anchor="_Toc131358972" w:history="1">
         <w:r>
           <w:rPr>
             <w:rStyle w:val="Hyperlink"/>
@@ -4332,7 +4308,7 @@
             <w:noProof/>
             <w:lang w:val="en-GB"/>
           </w:rPr>
-          <w:t>: paid delivery [1]</w:t>
+          <w:t>: web application preview [5]</w:t>
         </w:r>
         <w:r>
           <w:rPr>
@@ -4353,7 +4329,7 @@
             <w:noProof/>
             <w:webHidden/>
           </w:rPr>
-          <w:instrText xml:space="preserve"> PAGEREF _Toc129106661 \h </w:instrText>
+          <w:instrText xml:space="preserve"> PAGEREF _Toc131358972 \h </w:instrText>
         </w:r>
         <w:r>
           <w:rPr>
@@ -4374,6 +4350,1630 @@
             <w:webHidden/>
           </w:rPr>
           <w:t>4</w:t>
+        </w:r>
+        <w:r>
+          <w:rPr>
+            <w:noProof/>
+            <w:webHidden/>
+          </w:rPr>
+          <w:fldChar w:fldCharType="end"/>
+        </w:r>
+      </w:hyperlink>
+    </w:p>
+    <w:p>
+      <w:pPr>
+        <w:pStyle w:val="TableofFigures"/>
+        <w:tabs>
+          <w:tab w:val="right" w:leader="dot" w:pos="9017"/>
+        </w:tabs>
+        <w:rPr>
+          <w:rFonts w:asciiTheme="minorHAnsi" w:eastAsiaTheme="minorEastAsia" w:hAnsiTheme="minorHAnsi" w:cstheme="minorBidi"/>
+          <w:noProof/>
+          <w:sz w:val="22"/>
+          <w:szCs w:val="22"/>
+          <w:lang w:val="en-GB"/>
+        </w:rPr>
+      </w:pPr>
+      <w:hyperlink w:anchor="_Toc131358973" w:history="1">
+        <w:r>
+          <w:rPr>
+            <w:rStyle w:val="Hyperlink"/>
+            <w:noProof/>
+          </w:rPr>
+          <w:t xml:space="preserve">Figure </w:t>
+        </w:r>
+        <w:r>
+          <w:rPr>
+            <w:rStyle w:val="Hyperlink"/>
+            <w:noProof/>
+            <w:cs/>
+          </w:rPr>
+          <w:t>‎</w:t>
+        </w:r>
+        <w:r>
+          <w:rPr>
+            <w:rStyle w:val="Hyperlink"/>
+            <w:noProof/>
+          </w:rPr>
+          <w:t>1</w:t>
+        </w:r>
+        <w:r>
+          <w:rPr>
+            <w:rStyle w:val="Hyperlink"/>
+            <w:noProof/>
+          </w:rPr>
+          <w:noBreakHyphen/>
+          <w:t>3</w:t>
+        </w:r>
+        <w:r>
+          <w:rPr>
+            <w:rStyle w:val="Hyperlink"/>
+            <w:noProof/>
+            <w:lang w:val="en-GB"/>
+          </w:rPr>
+          <w:t>: paid delivery [5]</w:t>
+        </w:r>
+        <w:r>
+          <w:rPr>
+            <w:noProof/>
+            <w:webHidden/>
+          </w:rPr>
+          <w:tab/>
+        </w:r>
+        <w:r>
+          <w:rPr>
+            <w:noProof/>
+            <w:webHidden/>
+          </w:rPr>
+          <w:fldChar w:fldCharType="begin"/>
+        </w:r>
+        <w:r>
+          <w:rPr>
+            <w:noProof/>
+            <w:webHidden/>
+          </w:rPr>
+          <w:instrText xml:space="preserve"> PAGEREF _Toc131358973 \h </w:instrText>
+        </w:r>
+        <w:r>
+          <w:rPr>
+            <w:noProof/>
+            <w:webHidden/>
+          </w:rPr>
+        </w:r>
+        <w:r>
+          <w:rPr>
+            <w:noProof/>
+            <w:webHidden/>
+          </w:rPr>
+          <w:fldChar w:fldCharType="separate"/>
+        </w:r>
+        <w:r>
+          <w:rPr>
+            <w:noProof/>
+            <w:webHidden/>
+          </w:rPr>
+          <w:t>5</w:t>
+        </w:r>
+        <w:r>
+          <w:rPr>
+            <w:noProof/>
+            <w:webHidden/>
+          </w:rPr>
+          <w:fldChar w:fldCharType="end"/>
+        </w:r>
+      </w:hyperlink>
+    </w:p>
+    <w:p>
+      <w:pPr>
+        <w:pStyle w:val="TableofFigures"/>
+        <w:tabs>
+          <w:tab w:val="right" w:leader="dot" w:pos="9017"/>
+        </w:tabs>
+        <w:rPr>
+          <w:rFonts w:asciiTheme="minorHAnsi" w:eastAsiaTheme="minorEastAsia" w:hAnsiTheme="minorHAnsi" w:cstheme="minorBidi"/>
+          <w:noProof/>
+          <w:sz w:val="22"/>
+          <w:szCs w:val="22"/>
+          <w:lang w:val="en-GB"/>
+        </w:rPr>
+      </w:pPr>
+      <w:hyperlink w:anchor="_Toc131358974" w:history="1">
+        <w:r>
+          <w:rPr>
+            <w:rStyle w:val="Hyperlink"/>
+            <w:noProof/>
+          </w:rPr>
+          <w:t xml:space="preserve">Figure </w:t>
+        </w:r>
+        <w:r>
+          <w:rPr>
+            <w:rStyle w:val="Hyperlink"/>
+            <w:noProof/>
+            <w:cs/>
+          </w:rPr>
+          <w:t>‎</w:t>
+        </w:r>
+        <w:r>
+          <w:rPr>
+            <w:rStyle w:val="Hyperlink"/>
+            <w:noProof/>
+          </w:rPr>
+          <w:t>2</w:t>
+        </w:r>
+        <w:r>
+          <w:rPr>
+            <w:rStyle w:val="Hyperlink"/>
+            <w:noProof/>
+          </w:rPr>
+          <w:noBreakHyphen/>
+          <w:t>1:  Aramex's Website [9]</w:t>
+        </w:r>
+        <w:r>
+          <w:rPr>
+            <w:noProof/>
+            <w:webHidden/>
+          </w:rPr>
+          <w:tab/>
+        </w:r>
+        <w:r>
+          <w:rPr>
+            <w:noProof/>
+            <w:webHidden/>
+          </w:rPr>
+          <w:fldChar w:fldCharType="begin"/>
+        </w:r>
+        <w:r>
+          <w:rPr>
+            <w:noProof/>
+            <w:webHidden/>
+          </w:rPr>
+          <w:instrText xml:space="preserve"> PAGEREF _Toc131358974 \h </w:instrText>
+        </w:r>
+        <w:r>
+          <w:rPr>
+            <w:noProof/>
+            <w:webHidden/>
+          </w:rPr>
+        </w:r>
+        <w:r>
+          <w:rPr>
+            <w:noProof/>
+            <w:webHidden/>
+          </w:rPr>
+          <w:fldChar w:fldCharType="separate"/>
+        </w:r>
+        <w:r>
+          <w:rPr>
+            <w:noProof/>
+            <w:webHidden/>
+          </w:rPr>
+          <w:t>8</w:t>
+        </w:r>
+        <w:r>
+          <w:rPr>
+            <w:noProof/>
+            <w:webHidden/>
+          </w:rPr>
+          <w:fldChar w:fldCharType="end"/>
+        </w:r>
+      </w:hyperlink>
+    </w:p>
+    <w:p>
+      <w:pPr>
+        <w:pStyle w:val="TableofFigures"/>
+        <w:tabs>
+          <w:tab w:val="right" w:leader="dot" w:pos="9017"/>
+        </w:tabs>
+        <w:rPr>
+          <w:rFonts w:asciiTheme="minorHAnsi" w:eastAsiaTheme="minorEastAsia" w:hAnsiTheme="minorHAnsi" w:cstheme="minorBidi"/>
+          <w:noProof/>
+          <w:sz w:val="22"/>
+          <w:szCs w:val="22"/>
+          <w:lang w:val="en-GB"/>
+        </w:rPr>
+      </w:pPr>
+      <w:hyperlink w:anchor="_Toc131358975" w:history="1">
+        <w:r>
+          <w:rPr>
+            <w:rStyle w:val="Hyperlink"/>
+            <w:noProof/>
+          </w:rPr>
+          <w:t xml:space="preserve">Figure </w:t>
+        </w:r>
+        <w:r>
+          <w:rPr>
+            <w:rStyle w:val="Hyperlink"/>
+            <w:noProof/>
+            <w:cs/>
+          </w:rPr>
+          <w:t>‎</w:t>
+        </w:r>
+        <w:r>
+          <w:rPr>
+            <w:rStyle w:val="Hyperlink"/>
+            <w:noProof/>
+          </w:rPr>
+          <w:t>2</w:t>
+        </w:r>
+        <w:r>
+          <w:rPr>
+            <w:rStyle w:val="Hyperlink"/>
+            <w:noProof/>
+          </w:rPr>
+          <w:noBreakHyphen/>
+          <w:t>2: Wakilni Website [8]</w:t>
+        </w:r>
+        <w:r>
+          <w:rPr>
+            <w:noProof/>
+            <w:webHidden/>
+          </w:rPr>
+          <w:tab/>
+        </w:r>
+        <w:r>
+          <w:rPr>
+            <w:noProof/>
+            <w:webHidden/>
+          </w:rPr>
+          <w:fldChar w:fldCharType="begin"/>
+        </w:r>
+        <w:r>
+          <w:rPr>
+            <w:noProof/>
+            <w:webHidden/>
+          </w:rPr>
+          <w:instrText xml:space="preserve"> PAGEREF _Toc131358975 \h </w:instrText>
+        </w:r>
+        <w:r>
+          <w:rPr>
+            <w:noProof/>
+            <w:webHidden/>
+          </w:rPr>
+        </w:r>
+        <w:r>
+          <w:rPr>
+            <w:noProof/>
+            <w:webHidden/>
+          </w:rPr>
+          <w:fldChar w:fldCharType="separate"/>
+        </w:r>
+        <w:r>
+          <w:rPr>
+            <w:noProof/>
+            <w:webHidden/>
+          </w:rPr>
+          <w:t>9</w:t>
+        </w:r>
+        <w:r>
+          <w:rPr>
+            <w:noProof/>
+            <w:webHidden/>
+          </w:rPr>
+          <w:fldChar w:fldCharType="end"/>
+        </w:r>
+      </w:hyperlink>
+    </w:p>
+    <w:p>
+      <w:pPr>
+        <w:pStyle w:val="TableofFigures"/>
+        <w:tabs>
+          <w:tab w:val="right" w:leader="dot" w:pos="9017"/>
+        </w:tabs>
+        <w:rPr>
+          <w:rFonts w:asciiTheme="minorHAnsi" w:eastAsiaTheme="minorEastAsia" w:hAnsiTheme="minorHAnsi" w:cstheme="minorBidi"/>
+          <w:noProof/>
+          <w:sz w:val="22"/>
+          <w:szCs w:val="22"/>
+          <w:lang w:val="en-GB"/>
+        </w:rPr>
+      </w:pPr>
+      <w:hyperlink w:anchor="_Toc131358976" w:history="1">
+        <w:r>
+          <w:rPr>
+            <w:rStyle w:val="Hyperlink"/>
+            <w:noProof/>
+          </w:rPr>
+          <w:t xml:space="preserve">Figure </w:t>
+        </w:r>
+        <w:r>
+          <w:rPr>
+            <w:rStyle w:val="Hyperlink"/>
+            <w:noProof/>
+            <w:cs/>
+          </w:rPr>
+          <w:t>‎</w:t>
+        </w:r>
+        <w:r>
+          <w:rPr>
+            <w:rStyle w:val="Hyperlink"/>
+            <w:noProof/>
+          </w:rPr>
+          <w:t>2</w:t>
+        </w:r>
+        <w:r>
+          <w:rPr>
+            <w:rStyle w:val="Hyperlink"/>
+            <w:noProof/>
+          </w:rPr>
+          <w:noBreakHyphen/>
+          <w:t>3: GoShare [10]</w:t>
+        </w:r>
+        <w:r>
+          <w:rPr>
+            <w:noProof/>
+            <w:webHidden/>
+          </w:rPr>
+          <w:tab/>
+        </w:r>
+        <w:r>
+          <w:rPr>
+            <w:noProof/>
+            <w:webHidden/>
+          </w:rPr>
+          <w:fldChar w:fldCharType="begin"/>
+        </w:r>
+        <w:r>
+          <w:rPr>
+            <w:noProof/>
+            <w:webHidden/>
+          </w:rPr>
+          <w:instrText xml:space="preserve"> PAGEREF _Toc131358976 \h </w:instrText>
+        </w:r>
+        <w:r>
+          <w:rPr>
+            <w:noProof/>
+            <w:webHidden/>
+          </w:rPr>
+        </w:r>
+        <w:r>
+          <w:rPr>
+            <w:noProof/>
+            <w:webHidden/>
+          </w:rPr>
+          <w:fldChar w:fldCharType="separate"/>
+        </w:r>
+        <w:r>
+          <w:rPr>
+            <w:noProof/>
+            <w:webHidden/>
+          </w:rPr>
+          <w:t>11</w:t>
+        </w:r>
+        <w:r>
+          <w:rPr>
+            <w:noProof/>
+            <w:webHidden/>
+          </w:rPr>
+          <w:fldChar w:fldCharType="end"/>
+        </w:r>
+      </w:hyperlink>
+    </w:p>
+    <w:p>
+      <w:pPr>
+        <w:pStyle w:val="TableofFigures"/>
+        <w:tabs>
+          <w:tab w:val="right" w:leader="dot" w:pos="9017"/>
+        </w:tabs>
+        <w:rPr>
+          <w:rFonts w:asciiTheme="minorHAnsi" w:eastAsiaTheme="minorEastAsia" w:hAnsiTheme="minorHAnsi" w:cstheme="minorBidi"/>
+          <w:noProof/>
+          <w:sz w:val="22"/>
+          <w:szCs w:val="22"/>
+          <w:lang w:val="en-GB"/>
+        </w:rPr>
+      </w:pPr>
+      <w:hyperlink w:anchor="_Toc131358977" w:history="1">
+        <w:r>
+          <w:rPr>
+            <w:rStyle w:val="Hyperlink"/>
+            <w:noProof/>
+          </w:rPr>
+          <w:t xml:space="preserve">Figure </w:t>
+        </w:r>
+        <w:r>
+          <w:rPr>
+            <w:rStyle w:val="Hyperlink"/>
+            <w:noProof/>
+            <w:cs/>
+          </w:rPr>
+          <w:t>‎</w:t>
+        </w:r>
+        <w:r>
+          <w:rPr>
+            <w:rStyle w:val="Hyperlink"/>
+            <w:noProof/>
+          </w:rPr>
+          <w:t>3</w:t>
+        </w:r>
+        <w:r>
+          <w:rPr>
+            <w:rStyle w:val="Hyperlink"/>
+            <w:noProof/>
+          </w:rPr>
+          <w:noBreakHyphen/>
+          <w:t>1</w:t>
+        </w:r>
+        <w:r>
+          <w:rPr>
+            <w:rStyle w:val="Hyperlink"/>
+            <w:noProof/>
+            <w:lang w:val="en-GB"/>
+          </w:rPr>
+          <w:t>: client use case diagram</w:t>
+        </w:r>
+        <w:r>
+          <w:rPr>
+            <w:noProof/>
+            <w:webHidden/>
+          </w:rPr>
+          <w:tab/>
+        </w:r>
+        <w:r>
+          <w:rPr>
+            <w:noProof/>
+            <w:webHidden/>
+          </w:rPr>
+          <w:fldChar w:fldCharType="begin"/>
+        </w:r>
+        <w:r>
+          <w:rPr>
+            <w:noProof/>
+            <w:webHidden/>
+          </w:rPr>
+          <w:instrText xml:space="preserve"> PAGEREF _Toc131358977 \h </w:instrText>
+        </w:r>
+        <w:r>
+          <w:rPr>
+            <w:noProof/>
+            <w:webHidden/>
+          </w:rPr>
+        </w:r>
+        <w:r>
+          <w:rPr>
+            <w:noProof/>
+            <w:webHidden/>
+          </w:rPr>
+          <w:fldChar w:fldCharType="separate"/>
+        </w:r>
+        <w:r>
+          <w:rPr>
+            <w:noProof/>
+            <w:webHidden/>
+          </w:rPr>
+          <w:t>18</w:t>
+        </w:r>
+        <w:r>
+          <w:rPr>
+            <w:noProof/>
+            <w:webHidden/>
+          </w:rPr>
+          <w:fldChar w:fldCharType="end"/>
+        </w:r>
+      </w:hyperlink>
+    </w:p>
+    <w:p>
+      <w:pPr>
+        <w:pStyle w:val="TableofFigures"/>
+        <w:tabs>
+          <w:tab w:val="right" w:leader="dot" w:pos="9017"/>
+        </w:tabs>
+        <w:rPr>
+          <w:rFonts w:asciiTheme="minorHAnsi" w:eastAsiaTheme="minorEastAsia" w:hAnsiTheme="minorHAnsi" w:cstheme="minorBidi"/>
+          <w:noProof/>
+          <w:sz w:val="22"/>
+          <w:szCs w:val="22"/>
+          <w:lang w:val="en-GB"/>
+        </w:rPr>
+      </w:pPr>
+      <w:hyperlink w:anchor="_Toc131358978" w:history="1">
+        <w:r>
+          <w:rPr>
+            <w:rStyle w:val="Hyperlink"/>
+            <w:noProof/>
+          </w:rPr>
+          <w:t xml:space="preserve">Figure </w:t>
+        </w:r>
+        <w:r>
+          <w:rPr>
+            <w:rStyle w:val="Hyperlink"/>
+            <w:noProof/>
+            <w:cs/>
+          </w:rPr>
+          <w:t>‎</w:t>
+        </w:r>
+        <w:r>
+          <w:rPr>
+            <w:rStyle w:val="Hyperlink"/>
+            <w:noProof/>
+          </w:rPr>
+          <w:t>3</w:t>
+        </w:r>
+        <w:r>
+          <w:rPr>
+            <w:rStyle w:val="Hyperlink"/>
+            <w:noProof/>
+          </w:rPr>
+          <w:noBreakHyphen/>
+          <w:t>2</w:t>
+        </w:r>
+        <w:r>
+          <w:rPr>
+            <w:rStyle w:val="Hyperlink"/>
+            <w:noProof/>
+            <w:lang w:val="en-GB"/>
+          </w:rPr>
+          <w:t>: CEO use case diagram</w:t>
+        </w:r>
+        <w:r>
+          <w:rPr>
+            <w:noProof/>
+            <w:webHidden/>
+          </w:rPr>
+          <w:tab/>
+        </w:r>
+        <w:r>
+          <w:rPr>
+            <w:noProof/>
+            <w:webHidden/>
+          </w:rPr>
+          <w:fldChar w:fldCharType="begin"/>
+        </w:r>
+        <w:r>
+          <w:rPr>
+            <w:noProof/>
+            <w:webHidden/>
+          </w:rPr>
+          <w:instrText xml:space="preserve"> PAGEREF _Toc131358978 \h </w:instrText>
+        </w:r>
+        <w:r>
+          <w:rPr>
+            <w:noProof/>
+            <w:webHidden/>
+          </w:rPr>
+        </w:r>
+        <w:r>
+          <w:rPr>
+            <w:noProof/>
+            <w:webHidden/>
+          </w:rPr>
+          <w:fldChar w:fldCharType="separate"/>
+        </w:r>
+        <w:r>
+          <w:rPr>
+            <w:noProof/>
+            <w:webHidden/>
+          </w:rPr>
+          <w:t>19</w:t>
+        </w:r>
+        <w:r>
+          <w:rPr>
+            <w:noProof/>
+            <w:webHidden/>
+          </w:rPr>
+          <w:fldChar w:fldCharType="end"/>
+        </w:r>
+      </w:hyperlink>
+    </w:p>
+    <w:p>
+      <w:pPr>
+        <w:pStyle w:val="TableofFigures"/>
+        <w:tabs>
+          <w:tab w:val="right" w:leader="dot" w:pos="9017"/>
+        </w:tabs>
+        <w:rPr>
+          <w:rFonts w:asciiTheme="minorHAnsi" w:eastAsiaTheme="minorEastAsia" w:hAnsiTheme="minorHAnsi" w:cstheme="minorBidi"/>
+          <w:noProof/>
+          <w:sz w:val="22"/>
+          <w:szCs w:val="22"/>
+          <w:lang w:val="en-GB"/>
+        </w:rPr>
+      </w:pPr>
+      <w:hyperlink w:anchor="_Toc131358979" w:history="1">
+        <w:r>
+          <w:rPr>
+            <w:rStyle w:val="Hyperlink"/>
+            <w:noProof/>
+          </w:rPr>
+          <w:t xml:space="preserve">Figure </w:t>
+        </w:r>
+        <w:r>
+          <w:rPr>
+            <w:rStyle w:val="Hyperlink"/>
+            <w:noProof/>
+            <w:cs/>
+          </w:rPr>
+          <w:t>‎</w:t>
+        </w:r>
+        <w:r>
+          <w:rPr>
+            <w:rStyle w:val="Hyperlink"/>
+            <w:noProof/>
+          </w:rPr>
+          <w:t>3</w:t>
+        </w:r>
+        <w:r>
+          <w:rPr>
+            <w:rStyle w:val="Hyperlink"/>
+            <w:noProof/>
+          </w:rPr>
+          <w:noBreakHyphen/>
+          <w:t>3</w:t>
+        </w:r>
+        <w:r>
+          <w:rPr>
+            <w:rStyle w:val="Hyperlink"/>
+            <w:noProof/>
+            <w:lang w:val="en-GB"/>
+          </w:rPr>
+          <w:t>: Branch Manager use case diagram</w:t>
+        </w:r>
+        <w:r>
+          <w:rPr>
+            <w:noProof/>
+            <w:webHidden/>
+          </w:rPr>
+          <w:tab/>
+        </w:r>
+        <w:r>
+          <w:rPr>
+            <w:noProof/>
+            <w:webHidden/>
+          </w:rPr>
+          <w:fldChar w:fldCharType="begin"/>
+        </w:r>
+        <w:r>
+          <w:rPr>
+            <w:noProof/>
+            <w:webHidden/>
+          </w:rPr>
+          <w:instrText xml:space="preserve"> PAGEREF _Toc131358979 \h </w:instrText>
+        </w:r>
+        <w:r>
+          <w:rPr>
+            <w:noProof/>
+            <w:webHidden/>
+          </w:rPr>
+        </w:r>
+        <w:r>
+          <w:rPr>
+            <w:noProof/>
+            <w:webHidden/>
+          </w:rPr>
+          <w:fldChar w:fldCharType="separate"/>
+        </w:r>
+        <w:r>
+          <w:rPr>
+            <w:noProof/>
+            <w:webHidden/>
+          </w:rPr>
+          <w:t>20</w:t>
+        </w:r>
+        <w:r>
+          <w:rPr>
+            <w:noProof/>
+            <w:webHidden/>
+          </w:rPr>
+          <w:fldChar w:fldCharType="end"/>
+        </w:r>
+      </w:hyperlink>
+    </w:p>
+    <w:p>
+      <w:pPr>
+        <w:pStyle w:val="TableofFigures"/>
+        <w:tabs>
+          <w:tab w:val="right" w:leader="dot" w:pos="9017"/>
+        </w:tabs>
+        <w:rPr>
+          <w:rFonts w:asciiTheme="minorHAnsi" w:eastAsiaTheme="minorEastAsia" w:hAnsiTheme="minorHAnsi" w:cstheme="minorBidi"/>
+          <w:noProof/>
+          <w:sz w:val="22"/>
+          <w:szCs w:val="22"/>
+          <w:lang w:val="en-GB"/>
+        </w:rPr>
+      </w:pPr>
+      <w:hyperlink w:anchor="_Toc131358980" w:history="1">
+        <w:r>
+          <w:rPr>
+            <w:rStyle w:val="Hyperlink"/>
+            <w:noProof/>
+          </w:rPr>
+          <w:t xml:space="preserve">Figure </w:t>
+        </w:r>
+        <w:r>
+          <w:rPr>
+            <w:rStyle w:val="Hyperlink"/>
+            <w:noProof/>
+            <w:cs/>
+          </w:rPr>
+          <w:t>‎</w:t>
+        </w:r>
+        <w:r>
+          <w:rPr>
+            <w:rStyle w:val="Hyperlink"/>
+            <w:noProof/>
+          </w:rPr>
+          <w:t>3</w:t>
+        </w:r>
+        <w:r>
+          <w:rPr>
+            <w:rStyle w:val="Hyperlink"/>
+            <w:noProof/>
+          </w:rPr>
+          <w:noBreakHyphen/>
+          <w:t>4</w:t>
+        </w:r>
+        <w:r>
+          <w:rPr>
+            <w:rStyle w:val="Hyperlink"/>
+            <w:noProof/>
+            <w:lang w:val="en-GB"/>
+          </w:rPr>
+          <w:t>: worker use case diagram</w:t>
+        </w:r>
+        <w:r>
+          <w:rPr>
+            <w:noProof/>
+            <w:webHidden/>
+          </w:rPr>
+          <w:tab/>
+        </w:r>
+        <w:r>
+          <w:rPr>
+            <w:noProof/>
+            <w:webHidden/>
+          </w:rPr>
+          <w:fldChar w:fldCharType="begin"/>
+        </w:r>
+        <w:r>
+          <w:rPr>
+            <w:noProof/>
+            <w:webHidden/>
+          </w:rPr>
+          <w:instrText xml:space="preserve"> PAGEREF _Toc131358980 \h </w:instrText>
+        </w:r>
+        <w:r>
+          <w:rPr>
+            <w:noProof/>
+            <w:webHidden/>
+          </w:rPr>
+        </w:r>
+        <w:r>
+          <w:rPr>
+            <w:noProof/>
+            <w:webHidden/>
+          </w:rPr>
+          <w:fldChar w:fldCharType="separate"/>
+        </w:r>
+        <w:r>
+          <w:rPr>
+            <w:noProof/>
+            <w:webHidden/>
+          </w:rPr>
+          <w:t>20</w:t>
+        </w:r>
+        <w:r>
+          <w:rPr>
+            <w:noProof/>
+            <w:webHidden/>
+          </w:rPr>
+          <w:fldChar w:fldCharType="end"/>
+        </w:r>
+      </w:hyperlink>
+    </w:p>
+    <w:p>
+      <w:pPr>
+        <w:pStyle w:val="TableofFigures"/>
+        <w:tabs>
+          <w:tab w:val="right" w:leader="dot" w:pos="9017"/>
+        </w:tabs>
+        <w:rPr>
+          <w:rFonts w:asciiTheme="minorHAnsi" w:eastAsiaTheme="minorEastAsia" w:hAnsiTheme="minorHAnsi" w:cstheme="minorBidi"/>
+          <w:noProof/>
+          <w:sz w:val="22"/>
+          <w:szCs w:val="22"/>
+          <w:lang w:val="en-GB"/>
+        </w:rPr>
+      </w:pPr>
+      <w:hyperlink w:anchor="_Toc131358981" w:history="1">
+        <w:r>
+          <w:rPr>
+            <w:rStyle w:val="Hyperlink"/>
+            <w:noProof/>
+          </w:rPr>
+          <w:t xml:space="preserve">Figure </w:t>
+        </w:r>
+        <w:r>
+          <w:rPr>
+            <w:rStyle w:val="Hyperlink"/>
+            <w:noProof/>
+            <w:cs/>
+          </w:rPr>
+          <w:t>‎</w:t>
+        </w:r>
+        <w:r>
+          <w:rPr>
+            <w:rStyle w:val="Hyperlink"/>
+            <w:noProof/>
+          </w:rPr>
+          <w:t>3</w:t>
+        </w:r>
+        <w:r>
+          <w:rPr>
+            <w:rStyle w:val="Hyperlink"/>
+            <w:noProof/>
+          </w:rPr>
+          <w:noBreakHyphen/>
+          <w:t>5</w:t>
+        </w:r>
+        <w:r>
+          <w:rPr>
+            <w:rStyle w:val="Hyperlink"/>
+            <w:noProof/>
+            <w:lang w:val="en-GB"/>
+          </w:rPr>
+          <w:t>: System Architecture</w:t>
+        </w:r>
+        <w:r>
+          <w:rPr>
+            <w:noProof/>
+            <w:webHidden/>
+          </w:rPr>
+          <w:tab/>
+        </w:r>
+        <w:r>
+          <w:rPr>
+            <w:noProof/>
+            <w:webHidden/>
+          </w:rPr>
+          <w:fldChar w:fldCharType="begin"/>
+        </w:r>
+        <w:r>
+          <w:rPr>
+            <w:noProof/>
+            <w:webHidden/>
+          </w:rPr>
+          <w:instrText xml:space="preserve"> PAGEREF _Toc131358981 \h </w:instrText>
+        </w:r>
+        <w:r>
+          <w:rPr>
+            <w:noProof/>
+            <w:webHidden/>
+          </w:rPr>
+        </w:r>
+        <w:r>
+          <w:rPr>
+            <w:noProof/>
+            <w:webHidden/>
+          </w:rPr>
+          <w:fldChar w:fldCharType="separate"/>
+        </w:r>
+        <w:r>
+          <w:rPr>
+            <w:noProof/>
+            <w:webHidden/>
+          </w:rPr>
+          <w:t>22</w:t>
+        </w:r>
+        <w:r>
+          <w:rPr>
+            <w:noProof/>
+            <w:webHidden/>
+          </w:rPr>
+          <w:fldChar w:fldCharType="end"/>
+        </w:r>
+      </w:hyperlink>
+    </w:p>
+    <w:p>
+      <w:pPr>
+        <w:pStyle w:val="TableofFigures"/>
+        <w:tabs>
+          <w:tab w:val="right" w:leader="dot" w:pos="9017"/>
+        </w:tabs>
+        <w:rPr>
+          <w:rFonts w:asciiTheme="minorHAnsi" w:eastAsiaTheme="minorEastAsia" w:hAnsiTheme="minorHAnsi" w:cstheme="minorBidi"/>
+          <w:noProof/>
+          <w:sz w:val="22"/>
+          <w:szCs w:val="22"/>
+          <w:lang w:val="en-GB"/>
+        </w:rPr>
+      </w:pPr>
+      <w:hyperlink w:anchor="_Toc131358982" w:history="1">
+        <w:r>
+          <w:rPr>
+            <w:rStyle w:val="Hyperlink"/>
+            <w:noProof/>
+          </w:rPr>
+          <w:t xml:space="preserve">Figure </w:t>
+        </w:r>
+        <w:r>
+          <w:rPr>
+            <w:rStyle w:val="Hyperlink"/>
+            <w:noProof/>
+            <w:cs/>
+          </w:rPr>
+          <w:t>‎</w:t>
+        </w:r>
+        <w:r>
+          <w:rPr>
+            <w:rStyle w:val="Hyperlink"/>
+            <w:noProof/>
+          </w:rPr>
+          <w:t>3</w:t>
+        </w:r>
+        <w:r>
+          <w:rPr>
+            <w:rStyle w:val="Hyperlink"/>
+            <w:noProof/>
+          </w:rPr>
+          <w:noBreakHyphen/>
+          <w:t>6</w:t>
+        </w:r>
+        <w:r>
+          <w:rPr>
+            <w:rStyle w:val="Hyperlink"/>
+            <w:noProof/>
+            <w:lang w:val="en-GB"/>
+          </w:rPr>
+          <w:t>: class diagram</w:t>
+        </w:r>
+        <w:r>
+          <w:rPr>
+            <w:noProof/>
+            <w:webHidden/>
+          </w:rPr>
+          <w:tab/>
+        </w:r>
+        <w:r>
+          <w:rPr>
+            <w:noProof/>
+            <w:webHidden/>
+          </w:rPr>
+          <w:fldChar w:fldCharType="begin"/>
+        </w:r>
+        <w:r>
+          <w:rPr>
+            <w:noProof/>
+            <w:webHidden/>
+          </w:rPr>
+          <w:instrText xml:space="preserve"> PAGEREF _Toc131358982 \h </w:instrText>
+        </w:r>
+        <w:r>
+          <w:rPr>
+            <w:noProof/>
+            <w:webHidden/>
+          </w:rPr>
+        </w:r>
+        <w:r>
+          <w:rPr>
+            <w:noProof/>
+            <w:webHidden/>
+          </w:rPr>
+          <w:fldChar w:fldCharType="separate"/>
+        </w:r>
+        <w:r>
+          <w:rPr>
+            <w:noProof/>
+            <w:webHidden/>
+          </w:rPr>
+          <w:t>23</w:t>
+        </w:r>
+        <w:r>
+          <w:rPr>
+            <w:noProof/>
+            <w:webHidden/>
+          </w:rPr>
+          <w:fldChar w:fldCharType="end"/>
+        </w:r>
+      </w:hyperlink>
+    </w:p>
+    <w:p>
+      <w:pPr>
+        <w:pStyle w:val="TableofFigures"/>
+        <w:tabs>
+          <w:tab w:val="right" w:leader="dot" w:pos="9017"/>
+        </w:tabs>
+        <w:rPr>
+          <w:rFonts w:asciiTheme="minorHAnsi" w:eastAsiaTheme="minorEastAsia" w:hAnsiTheme="minorHAnsi" w:cstheme="minorBidi"/>
+          <w:noProof/>
+          <w:sz w:val="22"/>
+          <w:szCs w:val="22"/>
+          <w:lang w:val="en-GB"/>
+        </w:rPr>
+      </w:pPr>
+      <w:hyperlink w:anchor="_Toc131358983" w:history="1">
+        <w:r>
+          <w:rPr>
+            <w:rStyle w:val="Hyperlink"/>
+            <w:noProof/>
+          </w:rPr>
+          <w:t xml:space="preserve">Figure </w:t>
+        </w:r>
+        <w:r>
+          <w:rPr>
+            <w:rStyle w:val="Hyperlink"/>
+            <w:noProof/>
+            <w:cs/>
+          </w:rPr>
+          <w:t>‎</w:t>
+        </w:r>
+        <w:r>
+          <w:rPr>
+            <w:rStyle w:val="Hyperlink"/>
+            <w:noProof/>
+          </w:rPr>
+          <w:t>3</w:t>
+        </w:r>
+        <w:r>
+          <w:rPr>
+            <w:rStyle w:val="Hyperlink"/>
+            <w:noProof/>
+          </w:rPr>
+          <w:noBreakHyphen/>
+          <w:t>7</w:t>
+        </w:r>
+        <w:r>
+          <w:rPr>
+            <w:rStyle w:val="Hyperlink"/>
+            <w:noProof/>
+            <w:lang w:val="en-GB"/>
+          </w:rPr>
+          <w:t>: all users sequence diagram</w:t>
+        </w:r>
+        <w:r>
+          <w:rPr>
+            <w:noProof/>
+            <w:webHidden/>
+          </w:rPr>
+          <w:tab/>
+        </w:r>
+        <w:r>
+          <w:rPr>
+            <w:noProof/>
+            <w:webHidden/>
+          </w:rPr>
+          <w:fldChar w:fldCharType="begin"/>
+        </w:r>
+        <w:r>
+          <w:rPr>
+            <w:noProof/>
+            <w:webHidden/>
+          </w:rPr>
+          <w:instrText xml:space="preserve"> PAGEREF _Toc131358983 \h </w:instrText>
+        </w:r>
+        <w:r>
+          <w:rPr>
+            <w:noProof/>
+            <w:webHidden/>
+          </w:rPr>
+        </w:r>
+        <w:r>
+          <w:rPr>
+            <w:noProof/>
+            <w:webHidden/>
+          </w:rPr>
+          <w:fldChar w:fldCharType="separate"/>
+        </w:r>
+        <w:r>
+          <w:rPr>
+            <w:noProof/>
+            <w:webHidden/>
+          </w:rPr>
+          <w:t>25</w:t>
+        </w:r>
+        <w:r>
+          <w:rPr>
+            <w:noProof/>
+            <w:webHidden/>
+          </w:rPr>
+          <w:fldChar w:fldCharType="end"/>
+        </w:r>
+      </w:hyperlink>
+    </w:p>
+    <w:p>
+      <w:pPr>
+        <w:pStyle w:val="TableofFigures"/>
+        <w:tabs>
+          <w:tab w:val="right" w:leader="dot" w:pos="9017"/>
+        </w:tabs>
+        <w:rPr>
+          <w:rFonts w:asciiTheme="minorHAnsi" w:eastAsiaTheme="minorEastAsia" w:hAnsiTheme="minorHAnsi" w:cstheme="minorBidi"/>
+          <w:noProof/>
+          <w:sz w:val="22"/>
+          <w:szCs w:val="22"/>
+          <w:lang w:val="en-GB"/>
+        </w:rPr>
+      </w:pPr>
+      <w:hyperlink w:anchor="_Toc131358984" w:history="1">
+        <w:r>
+          <w:rPr>
+            <w:rStyle w:val="Hyperlink"/>
+            <w:noProof/>
+          </w:rPr>
+          <w:t xml:space="preserve">Figure </w:t>
+        </w:r>
+        <w:r>
+          <w:rPr>
+            <w:rStyle w:val="Hyperlink"/>
+            <w:noProof/>
+            <w:cs/>
+          </w:rPr>
+          <w:t>‎</w:t>
+        </w:r>
+        <w:r>
+          <w:rPr>
+            <w:rStyle w:val="Hyperlink"/>
+            <w:noProof/>
+          </w:rPr>
+          <w:t>3</w:t>
+        </w:r>
+        <w:r>
+          <w:rPr>
+            <w:rStyle w:val="Hyperlink"/>
+            <w:noProof/>
+          </w:rPr>
+          <w:noBreakHyphen/>
+          <w:t>8</w:t>
+        </w:r>
+        <w:r>
+          <w:rPr>
+            <w:rStyle w:val="Hyperlink"/>
+            <w:noProof/>
+            <w:lang w:val="en-GB"/>
+          </w:rPr>
+          <w:t>: client sequence diagram</w:t>
+        </w:r>
+        <w:r>
+          <w:rPr>
+            <w:noProof/>
+            <w:webHidden/>
+          </w:rPr>
+          <w:tab/>
+        </w:r>
+        <w:r>
+          <w:rPr>
+            <w:noProof/>
+            <w:webHidden/>
+          </w:rPr>
+          <w:fldChar w:fldCharType="begin"/>
+        </w:r>
+        <w:r>
+          <w:rPr>
+            <w:noProof/>
+            <w:webHidden/>
+          </w:rPr>
+          <w:instrText xml:space="preserve"> PAGEREF _Toc131358984 \h </w:instrText>
+        </w:r>
+        <w:r>
+          <w:rPr>
+            <w:noProof/>
+            <w:webHidden/>
+          </w:rPr>
+        </w:r>
+        <w:r>
+          <w:rPr>
+            <w:noProof/>
+            <w:webHidden/>
+          </w:rPr>
+          <w:fldChar w:fldCharType="separate"/>
+        </w:r>
+        <w:r>
+          <w:rPr>
+            <w:noProof/>
+            <w:webHidden/>
+          </w:rPr>
+          <w:t>26</w:t>
+        </w:r>
+        <w:r>
+          <w:rPr>
+            <w:noProof/>
+            <w:webHidden/>
+          </w:rPr>
+          <w:fldChar w:fldCharType="end"/>
+        </w:r>
+      </w:hyperlink>
+    </w:p>
+    <w:p>
+      <w:pPr>
+        <w:pStyle w:val="TableofFigures"/>
+        <w:tabs>
+          <w:tab w:val="right" w:leader="dot" w:pos="9017"/>
+        </w:tabs>
+        <w:rPr>
+          <w:rFonts w:asciiTheme="minorHAnsi" w:eastAsiaTheme="minorEastAsia" w:hAnsiTheme="minorHAnsi" w:cstheme="minorBidi"/>
+          <w:noProof/>
+          <w:sz w:val="22"/>
+          <w:szCs w:val="22"/>
+          <w:lang w:val="en-GB"/>
+        </w:rPr>
+      </w:pPr>
+      <w:hyperlink w:anchor="_Toc131358985" w:history="1">
+        <w:r>
+          <w:rPr>
+            <w:rStyle w:val="Hyperlink"/>
+            <w:noProof/>
+          </w:rPr>
+          <w:t xml:space="preserve">Figure </w:t>
+        </w:r>
+        <w:r>
+          <w:rPr>
+            <w:rStyle w:val="Hyperlink"/>
+            <w:noProof/>
+            <w:cs/>
+          </w:rPr>
+          <w:t>‎</w:t>
+        </w:r>
+        <w:r>
+          <w:rPr>
+            <w:rStyle w:val="Hyperlink"/>
+            <w:noProof/>
+          </w:rPr>
+          <w:t>3</w:t>
+        </w:r>
+        <w:r>
+          <w:rPr>
+            <w:rStyle w:val="Hyperlink"/>
+            <w:noProof/>
+          </w:rPr>
+          <w:noBreakHyphen/>
+          <w:t>9</w:t>
+        </w:r>
+        <w:r>
+          <w:rPr>
+            <w:rStyle w:val="Hyperlink"/>
+            <w:noProof/>
+            <w:lang w:val="en-GB"/>
+          </w:rPr>
+          <w:t>: CEO sequence diagram</w:t>
+        </w:r>
+        <w:r>
+          <w:rPr>
+            <w:noProof/>
+            <w:webHidden/>
+          </w:rPr>
+          <w:tab/>
+        </w:r>
+        <w:r>
+          <w:rPr>
+            <w:noProof/>
+            <w:webHidden/>
+          </w:rPr>
+          <w:fldChar w:fldCharType="begin"/>
+        </w:r>
+        <w:r>
+          <w:rPr>
+            <w:noProof/>
+            <w:webHidden/>
+          </w:rPr>
+          <w:instrText xml:space="preserve"> PAGEREF _Toc131358985 \h </w:instrText>
+        </w:r>
+        <w:r>
+          <w:rPr>
+            <w:noProof/>
+            <w:webHidden/>
+          </w:rPr>
+        </w:r>
+        <w:r>
+          <w:rPr>
+            <w:noProof/>
+            <w:webHidden/>
+          </w:rPr>
+          <w:fldChar w:fldCharType="separate"/>
+        </w:r>
+        <w:r>
+          <w:rPr>
+            <w:noProof/>
+            <w:webHidden/>
+          </w:rPr>
+          <w:t>27</w:t>
+        </w:r>
+        <w:r>
+          <w:rPr>
+            <w:noProof/>
+            <w:webHidden/>
+          </w:rPr>
+          <w:fldChar w:fldCharType="end"/>
+        </w:r>
+      </w:hyperlink>
+    </w:p>
+    <w:p>
+      <w:pPr>
+        <w:pStyle w:val="TableofFigures"/>
+        <w:tabs>
+          <w:tab w:val="right" w:leader="dot" w:pos="9017"/>
+        </w:tabs>
+        <w:rPr>
+          <w:rFonts w:asciiTheme="minorHAnsi" w:eastAsiaTheme="minorEastAsia" w:hAnsiTheme="minorHAnsi" w:cstheme="minorBidi"/>
+          <w:noProof/>
+          <w:sz w:val="22"/>
+          <w:szCs w:val="22"/>
+          <w:lang w:val="en-GB"/>
+        </w:rPr>
+      </w:pPr>
+      <w:hyperlink w:anchor="_Toc131358986" w:history="1">
+        <w:r>
+          <w:rPr>
+            <w:rStyle w:val="Hyperlink"/>
+            <w:noProof/>
+          </w:rPr>
+          <w:t xml:space="preserve">Figure </w:t>
+        </w:r>
+        <w:r>
+          <w:rPr>
+            <w:rStyle w:val="Hyperlink"/>
+            <w:noProof/>
+            <w:cs/>
+          </w:rPr>
+          <w:t>‎</w:t>
+        </w:r>
+        <w:r>
+          <w:rPr>
+            <w:rStyle w:val="Hyperlink"/>
+            <w:noProof/>
+          </w:rPr>
+          <w:t>3</w:t>
+        </w:r>
+        <w:r>
+          <w:rPr>
+            <w:rStyle w:val="Hyperlink"/>
+            <w:noProof/>
+          </w:rPr>
+          <w:noBreakHyphen/>
+          <w:t>10</w:t>
+        </w:r>
+        <w:r>
+          <w:rPr>
+            <w:rStyle w:val="Hyperlink"/>
+            <w:noProof/>
+            <w:lang w:val="en-GB"/>
+          </w:rPr>
+          <w:t>: Branch Manager sequence diagram</w:t>
+        </w:r>
+        <w:r>
+          <w:rPr>
+            <w:noProof/>
+            <w:webHidden/>
+          </w:rPr>
+          <w:tab/>
+        </w:r>
+        <w:r>
+          <w:rPr>
+            <w:noProof/>
+            <w:webHidden/>
+          </w:rPr>
+          <w:fldChar w:fldCharType="begin"/>
+        </w:r>
+        <w:r>
+          <w:rPr>
+            <w:noProof/>
+            <w:webHidden/>
+          </w:rPr>
+          <w:instrText xml:space="preserve"> PAGEREF _Toc131358986 \h </w:instrText>
+        </w:r>
+        <w:r>
+          <w:rPr>
+            <w:noProof/>
+            <w:webHidden/>
+          </w:rPr>
+        </w:r>
+        <w:r>
+          <w:rPr>
+            <w:noProof/>
+            <w:webHidden/>
+          </w:rPr>
+          <w:fldChar w:fldCharType="separate"/>
+        </w:r>
+        <w:r>
+          <w:rPr>
+            <w:noProof/>
+            <w:webHidden/>
+          </w:rPr>
+          <w:t>27</w:t>
+        </w:r>
+        <w:r>
+          <w:rPr>
+            <w:noProof/>
+            <w:webHidden/>
+          </w:rPr>
+          <w:fldChar w:fldCharType="end"/>
+        </w:r>
+      </w:hyperlink>
+    </w:p>
+    <w:p>
+      <w:pPr>
+        <w:pStyle w:val="TableofFigures"/>
+        <w:tabs>
+          <w:tab w:val="right" w:leader="dot" w:pos="9017"/>
+        </w:tabs>
+        <w:rPr>
+          <w:rFonts w:asciiTheme="minorHAnsi" w:eastAsiaTheme="minorEastAsia" w:hAnsiTheme="minorHAnsi" w:cstheme="minorBidi"/>
+          <w:noProof/>
+          <w:sz w:val="22"/>
+          <w:szCs w:val="22"/>
+          <w:lang w:val="en-GB"/>
+        </w:rPr>
+      </w:pPr>
+      <w:hyperlink w:anchor="_Toc131358987" w:history="1">
+        <w:r>
+          <w:rPr>
+            <w:rStyle w:val="Hyperlink"/>
+            <w:noProof/>
+          </w:rPr>
+          <w:t xml:space="preserve">Figure </w:t>
+        </w:r>
+        <w:r>
+          <w:rPr>
+            <w:rStyle w:val="Hyperlink"/>
+            <w:noProof/>
+            <w:cs/>
+          </w:rPr>
+          <w:t>‎</w:t>
+        </w:r>
+        <w:r>
+          <w:rPr>
+            <w:rStyle w:val="Hyperlink"/>
+            <w:noProof/>
+          </w:rPr>
+          <w:t>3</w:t>
+        </w:r>
+        <w:r>
+          <w:rPr>
+            <w:rStyle w:val="Hyperlink"/>
+            <w:noProof/>
+          </w:rPr>
+          <w:noBreakHyphen/>
+          <w:t>11</w:t>
+        </w:r>
+        <w:r>
+          <w:rPr>
+            <w:rStyle w:val="Hyperlink"/>
+            <w:noProof/>
+            <w:lang w:val="en-GB"/>
+          </w:rPr>
+          <w:t>: worker sequence diagram</w:t>
+        </w:r>
+        <w:r>
+          <w:rPr>
+            <w:noProof/>
+            <w:webHidden/>
+          </w:rPr>
+          <w:tab/>
+        </w:r>
+        <w:r>
+          <w:rPr>
+            <w:noProof/>
+            <w:webHidden/>
+          </w:rPr>
+          <w:fldChar w:fldCharType="begin"/>
+        </w:r>
+        <w:r>
+          <w:rPr>
+            <w:noProof/>
+            <w:webHidden/>
+          </w:rPr>
+          <w:instrText xml:space="preserve"> PAGEREF _Toc131358987 \h </w:instrText>
+        </w:r>
+        <w:r>
+          <w:rPr>
+            <w:noProof/>
+            <w:webHidden/>
+          </w:rPr>
+        </w:r>
+        <w:r>
+          <w:rPr>
+            <w:noProof/>
+            <w:webHidden/>
+          </w:rPr>
+          <w:fldChar w:fldCharType="separate"/>
+        </w:r>
+        <w:r>
+          <w:rPr>
+            <w:noProof/>
+            <w:webHidden/>
+          </w:rPr>
+          <w:t>28</w:t>
+        </w:r>
+        <w:r>
+          <w:rPr>
+            <w:noProof/>
+            <w:webHidden/>
+          </w:rPr>
+          <w:fldChar w:fldCharType="end"/>
+        </w:r>
+      </w:hyperlink>
+    </w:p>
+    <w:p>
+      <w:pPr>
+        <w:pStyle w:val="TableofFigures"/>
+        <w:tabs>
+          <w:tab w:val="right" w:leader="dot" w:pos="9017"/>
+        </w:tabs>
+        <w:rPr>
+          <w:rFonts w:asciiTheme="minorHAnsi" w:eastAsiaTheme="minorEastAsia" w:hAnsiTheme="minorHAnsi" w:cstheme="minorBidi"/>
+          <w:noProof/>
+          <w:sz w:val="22"/>
+          <w:szCs w:val="22"/>
+          <w:lang w:val="en-GB"/>
+        </w:rPr>
+      </w:pPr>
+      <w:hyperlink w:anchor="_Toc131358988" w:history="1">
+        <w:r>
+          <w:rPr>
+            <w:rStyle w:val="Hyperlink"/>
+            <w:noProof/>
+          </w:rPr>
+          <w:t xml:space="preserve">Figure </w:t>
+        </w:r>
+        <w:r>
+          <w:rPr>
+            <w:rStyle w:val="Hyperlink"/>
+            <w:noProof/>
+            <w:cs/>
+          </w:rPr>
+          <w:t>‎</w:t>
+        </w:r>
+        <w:r>
+          <w:rPr>
+            <w:rStyle w:val="Hyperlink"/>
+            <w:noProof/>
+          </w:rPr>
+          <w:t>3</w:t>
+        </w:r>
+        <w:r>
+          <w:rPr>
+            <w:rStyle w:val="Hyperlink"/>
+            <w:noProof/>
+          </w:rPr>
+          <w:noBreakHyphen/>
+          <w:t>12</w:t>
+        </w:r>
+        <w:r>
+          <w:rPr>
+            <w:rStyle w:val="Hyperlink"/>
+            <w:noProof/>
+            <w:lang w:val="en-GB"/>
+          </w:rPr>
+          <w:t>: ER diagram</w:t>
+        </w:r>
+        <w:r>
+          <w:rPr>
+            <w:noProof/>
+            <w:webHidden/>
+          </w:rPr>
+          <w:tab/>
+        </w:r>
+        <w:r>
+          <w:rPr>
+            <w:noProof/>
+            <w:webHidden/>
+          </w:rPr>
+          <w:fldChar w:fldCharType="begin"/>
+        </w:r>
+        <w:r>
+          <w:rPr>
+            <w:noProof/>
+            <w:webHidden/>
+          </w:rPr>
+          <w:instrText xml:space="preserve"> PAGEREF _Toc131358988 \h </w:instrText>
+        </w:r>
+        <w:r>
+          <w:rPr>
+            <w:noProof/>
+            <w:webHidden/>
+          </w:rPr>
+        </w:r>
+        <w:r>
+          <w:rPr>
+            <w:noProof/>
+            <w:webHidden/>
+          </w:rPr>
+          <w:fldChar w:fldCharType="separate"/>
+        </w:r>
+        <w:r>
+          <w:rPr>
+            <w:noProof/>
+            <w:webHidden/>
+          </w:rPr>
+          <w:t>30</w:t>
         </w:r>
         <w:r>
           <w:rPr>
@@ -4440,7 +6040,6 @@
           <w:docPartUnique/>
         </w:docPartObj>
       </w:sdtPr>
-      <w:sdtEndPr/>
       <w:sdtContent>
         <w:p>
           <w:pPr>
@@ -4716,28 +6315,12 @@
           <w:lang w:val="fr-FR"/>
         </w:rPr>
       </w:pPr>
-      <w:proofErr w:type="gramStart"/>
       <w:r>
         <w:rPr>
           <w:lang w:val="fr-FR"/>
         </w:rPr>
-        <w:t>Ex:</w:t>
-      </w:r>
-      <w:proofErr w:type="gramEnd"/>
-      <w:r>
-        <w:rPr>
-          <w:lang w:val="fr-FR"/>
-        </w:rPr>
-        <w:t xml:space="preserve"> </w:t>
-      </w:r>
-      <w:proofErr w:type="spellStart"/>
-      <w:r>
-        <w:rPr>
-          <w:lang w:val="fr-FR"/>
-        </w:rPr>
-        <w:t>example</w:t>
-      </w:r>
-      <w:proofErr w:type="spellEnd"/>
+        <w:t>Ex: example</w:t>
+      </w:r>
     </w:p>
     <w:p>
       <w:pPr>
@@ -4749,33 +6332,11 @@
           <w:lang w:val="fr-FR"/>
         </w:rPr>
       </w:pPr>
-      <w:proofErr w:type="gramStart"/>
       <w:r>
         <w:rPr>
           <w:lang w:val="fr-FR"/>
         </w:rPr>
-        <w:t>GUI:</w:t>
-      </w:r>
-      <w:proofErr w:type="gramEnd"/>
-      <w:r>
-        <w:rPr>
-          <w:lang w:val="fr-FR"/>
-        </w:rPr>
-        <w:t xml:space="preserve"> </w:t>
-      </w:r>
-      <w:proofErr w:type="spellStart"/>
-      <w:r>
-        <w:rPr>
-          <w:lang w:val="fr-FR"/>
-        </w:rPr>
-        <w:t>Graphical</w:t>
-      </w:r>
-      <w:proofErr w:type="spellEnd"/>
-      <w:r>
-        <w:rPr>
-          <w:lang w:val="fr-FR"/>
-        </w:rPr>
-        <w:t xml:space="preserve"> User Interface</w:t>
+        <w:t>GUI: Graphical User Interface</w:t>
       </w:r>
     </w:p>
     <w:p>
@@ -4840,13 +6401,8 @@
         </w:tabs>
         <w:jc w:val="both"/>
       </w:pPr>
-      <w:proofErr w:type="spellStart"/>
-      <w:r>
-        <w:t>WiFi</w:t>
-      </w:r>
-      <w:proofErr w:type="spellEnd"/>
-      <w:r>
-        <w:t>: Wireless Fidelity</w:t>
+      <w:r>
+        <w:t>WiFi: Wireless Fidelity</w:t>
       </w:r>
     </w:p>
     <w:p>
@@ -4995,7 +6551,6 @@
           <w:id w:val="595835147"/>
           <w:citation/>
         </w:sdtPr>
-        <w:sdtEndPr/>
         <w:sdtContent>
           <w:r>
             <w:fldChar w:fldCharType="begin"/>
@@ -5036,7 +6591,6 @@
           <w:id w:val="797489732"/>
           <w:citation/>
         </w:sdtPr>
-        <w:sdtEndPr/>
         <w:sdtContent>
           <w:r>
             <w:fldChar w:fldCharType="begin"/>
@@ -5083,7 +6637,6 @@
           <w:id w:val="1109779957"/>
           <w:citation/>
         </w:sdtPr>
-        <w:sdtEndPr/>
         <w:sdtContent>
           <w:r>
             <w:fldChar w:fldCharType="begin"/>
@@ -5149,7 +6702,6 @@
           <w:id w:val="-390578359"/>
           <w:citation/>
         </w:sdtPr>
-        <w:sdtEndPr/>
         <w:sdtContent>
           <w:r>
             <w:fldChar w:fldCharType="begin"/>
@@ -5247,6 +6799,7 @@
           <w:lang w:val="en-GB"/>
         </w:rPr>
       </w:pPr>
+      <w:bookmarkStart w:id="12" w:name="_Toc131358971"/>
       <w:r>
         <w:t xml:space="preserve">Figure </w:t>
       </w:r>
@@ -5290,7 +6843,6 @@
           <w:id w:val="157584254"/>
           <w:citation/>
         </w:sdtPr>
-        <w:sdtEndPr/>
         <w:sdtContent>
           <w:r>
             <w:rPr>
@@ -5332,6 +6884,7 @@
           </w:r>
         </w:sdtContent>
       </w:sdt>
+      <w:bookmarkEnd w:id="12"/>
     </w:p>
     <w:p>
       <w:pPr>
@@ -5341,8 +6894,8 @@
           <w:numId w:val="3"/>
         </w:numPr>
       </w:pPr>
-      <w:bookmarkStart w:id="12" w:name="_heading=h.lnxbz9" w:colFirst="0" w:colLast="0"/>
-      <w:bookmarkEnd w:id="12"/>
+      <w:bookmarkStart w:id="13" w:name="_heading=h.lnxbz9" w:colFirst="0" w:colLast="0"/>
+      <w:bookmarkEnd w:id="13"/>
       <w:r>
         <w:t xml:space="preserve">Problem Statement </w:t>
       </w:r>
@@ -5379,7 +6932,6 @@
           <w:id w:val="-424421058"/>
           <w:citation/>
         </w:sdtPr>
-        <w:sdtEndPr/>
         <w:sdtContent>
           <w:r>
             <w:fldChar w:fldCharType="begin"/>
@@ -5473,15 +7025,172 @@
     </w:p>
     <w:p>
       <w:pPr>
+        <w:keepNext/>
+        <w:tabs>
+          <w:tab w:val="right" w:pos="9000"/>
+        </w:tabs>
+        <w:ind w:firstLine="810"/>
+        <w:jc w:val="center"/>
+      </w:pPr>
+      <w:r>
+        <w:rPr>
+          <w:noProof/>
+          <w:lang w:val="en-GB"/>
+        </w:rPr>
+        <w:drawing>
+          <wp:inline distT="0" distB="0" distL="0" distR="0" wp14:anchorId="4F79E66B" wp14:editId="67FC5EFE">
+            <wp:extent cx="3552825" cy="2664521"/>
+            <wp:effectExtent l="0" t="0" r="0" b="2540"/>
+            <wp:docPr id="13" name="Picture 13"/>
+            <wp:cNvGraphicFramePr>
+              <a:graphicFrameLocks xmlns:a="http://schemas.openxmlformats.org/drawingml/2006/main" noChangeAspect="1"/>
+            </wp:cNvGraphicFramePr>
+            <a:graphic xmlns:a="http://schemas.openxmlformats.org/drawingml/2006/main">
+              <a:graphicData uri="http://schemas.openxmlformats.org/drawingml/2006/picture">
+                <pic:pic xmlns:pic="http://schemas.openxmlformats.org/drawingml/2006/picture">
+                  <pic:nvPicPr>
+                    <pic:cNvPr id="13" name="warehousing-service.jpg"/>
+                    <pic:cNvPicPr/>
+                  </pic:nvPicPr>
+                  <pic:blipFill>
+                    <a:blip r:embed="rId14">
+                      <a:extLst>
+                        <a:ext uri="{28A0092B-C50C-407E-A947-70E740481C1C}">
+                          <a14:useLocalDpi xmlns:a14="http://schemas.microsoft.com/office/drawing/2010/main" val="0"/>
+                        </a:ext>
+                      </a:extLst>
+                    </a:blip>
+                    <a:stretch>
+                      <a:fillRect/>
+                    </a:stretch>
+                  </pic:blipFill>
+                  <pic:spPr>
+                    <a:xfrm>
+                      <a:off x="0" y="0"/>
+                      <a:ext cx="3579619" cy="2684615"/>
+                    </a:xfrm>
+                    <a:prstGeom prst="rect">
+                      <a:avLst/>
+                    </a:prstGeom>
+                  </pic:spPr>
+                </pic:pic>
+              </a:graphicData>
+            </a:graphic>
+          </wp:inline>
+        </w:drawing>
+      </w:r>
+    </w:p>
+    <w:p>
+      <w:pPr>
+        <w:pStyle w:val="Caption"/>
+        <w:rPr>
+          <w:lang w:val="en-GB"/>
+        </w:rPr>
+      </w:pPr>
+      <w:r>
+        <w:t xml:space="preserve">Figure </w:t>
+      </w:r>
+      <w:fldSimple w:instr=" STYLEREF 1 \s ">
+        <w:r>
+          <w:rPr>
+            <w:noProof/>
+            <w:cs/>
+          </w:rPr>
+          <w:t>‎</w:t>
+        </w:r>
+        <w:r>
+          <w:rPr>
+            <w:noProof/>
+          </w:rPr>
+          <w:t>1</w:t>
+        </w:r>
+      </w:fldSimple>
+      <w:r>
+        <w:noBreakHyphen/>
+      </w:r>
+      <w:fldSimple w:instr=" SEQ Figure \* ARABIC \s 1 ">
+        <w:r>
+          <w:rPr>
+            <w:noProof/>
+          </w:rPr>
+          <w:t>2</w:t>
+        </w:r>
+      </w:fldSimple>
+      <w:r>
+        <w:rPr>
+          <w:lang w:val="en-GB"/>
+        </w:rPr>
+        <w:t>: Organized warehouse</w:t>
+      </w:r>
+      <w:sdt>
+        <w:sdtPr>
+          <w:rPr>
+            <w:lang w:val="en-GB"/>
+          </w:rPr>
+          <w:id w:val="1448743354"/>
+          <w:citation/>
+        </w:sdtPr>
+        <w:sdtContent>
+          <w:r>
+            <w:rPr>
+              <w:lang w:val="en-GB"/>
+            </w:rPr>
+            <w:fldChar w:fldCharType="begin"/>
+          </w:r>
+          <w:r>
+            <w:rPr>
+              <w:lang w:val="en-GB"/>
+            </w:rPr>
+            <w:instrText xml:space="preserve"> CITATION pix \l 2057 </w:instrText>
+          </w:r>
+          <w:r>
+            <w:rPr>
+              <w:lang w:val="en-GB"/>
+            </w:rPr>
+            <w:fldChar w:fldCharType="separate"/>
+          </w:r>
+          <w:r>
+            <w:rPr>
+              <w:noProof/>
+              <w:lang w:val="en-GB"/>
+            </w:rPr>
+            <w:t xml:space="preserve"> </w:t>
+          </w:r>
+          <w:r>
+            <w:rPr>
+              <w:noProof/>
+              <w:lang w:val="en-GB"/>
+            </w:rPr>
+            <w:t>[5]</w:t>
+          </w:r>
+          <w:r>
+            <w:rPr>
+              <w:lang w:val="en-GB"/>
+            </w:rPr>
+            <w:fldChar w:fldCharType="end"/>
+          </w:r>
+        </w:sdtContent>
+      </w:sdt>
+    </w:p>
+    <w:p>
+      <w:pPr>
+        <w:rPr>
+          <w:lang w:val="en-GB"/>
+        </w:rPr>
+      </w:pPr>
+    </w:p>
+    <w:p>
+      <w:pPr>
         <w:pStyle w:val="Heading2"/>
         <w:numPr>
           <w:ilvl w:val="1"/>
           <w:numId w:val="3"/>
         </w:numPr>
       </w:pPr>
-      <w:bookmarkStart w:id="13" w:name="_heading=h.35nkun2" w:colFirst="0" w:colLast="0"/>
-      <w:bookmarkEnd w:id="13"/>
-      <w:r>
+      <w:bookmarkStart w:id="14" w:name="_heading=h.35nkun2" w:colFirst="0" w:colLast="0"/>
+      <w:bookmarkEnd w:id="14"/>
+      <w:r>
+        <w:lastRenderedPageBreak/>
         <w:t>General overview of the project</w:t>
       </w:r>
     </w:p>
@@ -5489,7 +7198,7 @@
       <w:pPr>
         <w:keepNext/>
         <w:ind w:firstLine="576"/>
-        <w:jc w:val="center"/>
+        <w:jc w:val="both"/>
       </w:pPr>
       <w:r>
         <w:t>Our project aims</w:t>
@@ -5513,18 +7222,13 @@
         <w:t>leverage GPS and other location-</w:t>
       </w:r>
       <w:r>
-        <w:t xml:space="preserve">tracking technologies to provide customers with real-time updates on the status and location of their shipments. The process automation feature will automate manual </w:t>
-      </w:r>
-      <w:r>
-        <w:lastRenderedPageBreak/>
-        <w:t>processes involved in managing shipments, such as generating labels, managing inventory, scheduling deliveries, and handling customs documentation. The communication tools feature will provide notifications, alerts, messaging capabilities, and a customer service portal for addressing any issues that may arise. The enhanced security measures feature will include secure login credentials, real-time tracking, and integrated security systems that monitor shipments throughout the delivery process</w:t>
+        <w:t>tracking technologies to provide customers with real-time updates on the status and location of their shipments. The process automation feature will automate manual processes involved in managing shipments, such as generating labels, managing inventory, scheduling deliveries, and handling customs documentation. The communication tools feature will provide notifications, alerts, messaging capabilities, and a customer service portal for addressing any issues that may arise. The enhanced security measures feature will include secure login credentials, real-time tracking, and integrated security systems that monitor shipments throughout the delivery process</w:t>
       </w:r>
       <w:sdt>
         <w:sdtPr>
           <w:id w:val="-1752504786"/>
           <w:citation/>
         </w:sdtPr>
-        <w:sdtEndPr/>
         <w:sdtContent>
           <w:r>
             <w:fldChar w:fldCharType="begin"/>
@@ -5558,8 +7262,19 @@
         </w:sdtContent>
       </w:sdt>
       <w:r>
-        <w:t>. The data insights feature will provide valuable data on shipment performance, customer behavior, and other key metrics, which can be used to improve operations and make better business decisions.</w:t>
-      </w:r>
+        <w:t xml:space="preserve">. The data insights feature will provide valuable data on </w:t>
+      </w:r>
+      <w:r>
+        <w:lastRenderedPageBreak/>
+        <w:t>shipment performance, customer behavior, and other key metrics, which can be used to improve operations and make better business decisions.</w:t>
+      </w:r>
+    </w:p>
+    <w:p>
+      <w:pPr>
+        <w:keepNext/>
+        <w:ind w:firstLine="576"/>
+        <w:jc w:val="center"/>
+      </w:pPr>
       <w:r>
         <w:rPr>
           <w:noProof/>
@@ -5581,7 +7296,7 @@
                     <pic:cNvPicPr/>
                   </pic:nvPicPr>
                   <pic:blipFill>
-                    <a:blip r:embed="rId14">
+                    <a:blip r:embed="rId15">
                       <a:extLst>
                         <a:ext uri="{28A0092B-C50C-407E-A947-70E740481C1C}">
                           <a14:useLocalDpi xmlns:a14="http://schemas.microsoft.com/office/drawing/2010/main" val="0"/>
@@ -5612,7 +7327,7 @@
       <w:pPr>
         <w:pStyle w:val="Caption"/>
       </w:pPr>
-      <w:bookmarkStart w:id="14" w:name="_Toc129106660"/>
+      <w:bookmarkStart w:id="15" w:name="_Toc131358972"/>
       <w:r>
         <w:t xml:space="preserve">Figure </w:t>
       </w:r>
@@ -5634,24 +7349,14 @@
       <w:r>
         <w:noBreakHyphen/>
       </w:r>
-      <w:r>
-        <w:fldChar w:fldCharType="begin"/>
-      </w:r>
-      <w:r>
-        <w:instrText xml:space="preserve"> SEQ Figure \* ARABIC \s 1 </w:instrText>
-      </w:r>
-      <w:r>
-        <w:fldChar w:fldCharType="separate"/>
-      </w:r>
-      <w:r>
-        <w:rPr>
-          <w:noProof/>
-        </w:rPr>
-        <w:t>2</w:t>
-      </w:r>
-      <w:r>
-        <w:fldChar w:fldCharType="end"/>
-      </w:r>
+      <w:fldSimple w:instr=" SEQ Figure \* ARABIC \s 1 ">
+        <w:r>
+          <w:rPr>
+            <w:noProof/>
+          </w:rPr>
+          <w:t>3</w:t>
+        </w:r>
+      </w:fldSimple>
       <w:r>
         <w:rPr>
           <w:lang w:val="en-GB"/>
@@ -5666,7 +7371,6 @@
           <w:id w:val="-1085989772"/>
           <w:citation/>
         </w:sdtPr>
-        <w:sdtEndPr/>
         <w:sdtContent>
           <w:r>
             <w:rPr>
@@ -5708,7 +7412,7 @@
           </w:r>
         </w:sdtContent>
       </w:sdt>
-      <w:bookmarkEnd w:id="14"/>
+      <w:bookmarkEnd w:id="15"/>
     </w:p>
     <w:p/>
     <w:p>
@@ -5720,13 +7424,84 @@
         </w:numPr>
         <w:jc w:val="both"/>
       </w:pPr>
-      <w:bookmarkStart w:id="15" w:name="_heading=h.1ksv4uv" w:colFirst="0" w:colLast="0"/>
-      <w:bookmarkEnd w:id="15"/>
+      <w:bookmarkStart w:id="16" w:name="_heading=h.1ksv4uv" w:colFirst="0" w:colLast="0"/>
+      <w:bookmarkEnd w:id="16"/>
       <w:r>
         <w:t>Project</w:t>
       </w:r>
       <w:r>
         <w:t xml:space="preserve"> Outline</w:t>
+      </w:r>
+    </w:p>
+    <w:p>
+      <w:pPr>
+        <w:keepNext/>
+        <w:tabs>
+          <w:tab w:val="right" w:pos="9000"/>
+        </w:tabs>
+        <w:ind w:firstLine="810"/>
+        <w:jc w:val="both"/>
+      </w:pPr>
+      <w:r>
+        <w:t>The project aims to develop a cargo/delivery application that will provide real-time tracking, automate processes, improve communication and transparency, enhance security, and offer a competitive advantage to logistics providers. The application will help logistics providers optimize their operations, reduce costs, increase revenue, and improve customer satisfaction.</w:t>
+      </w:r>
+      <w:r>
+        <w:t xml:space="preserve"> Please</w:t>
+      </w:r>
+      <w:r>
+        <w:t xml:space="preserve"> follow us throughout the steps of realizing the project, from research to development. </w:t>
+      </w:r>
+      <w:r>
+        <w:t>As first we are going to</w:t>
+      </w:r>
+      <w:r>
+        <w:t xml:space="preserve"> conduct a thorough analysis of the requirements and needs of logistics providers and customers to determine the key features and functionalities of </w:t>
+      </w:r>
+      <w:r>
+        <w:lastRenderedPageBreak/>
+        <w:t>the application.</w:t>
+      </w:r>
+      <w:r>
+        <w:t xml:space="preserve"> We will do this by</w:t>
+      </w:r>
+      <w:r>
+        <w:t xml:space="preserve"> survey</w:t>
+      </w:r>
+      <w:r>
+        <w:t>ing</w:t>
+      </w:r>
+      <w:r>
+        <w:t xml:space="preserve"> of existing methods and similar systems</w:t>
+      </w:r>
+      <w:r>
+        <w:t xml:space="preserve"> in </w:t>
+      </w:r>
+      <w:r>
+        <w:fldChar w:fldCharType="begin"/>
+      </w:r>
+      <w:r>
+        <w:instrText xml:space="preserve"> REF _Ref129590421 \w \h </w:instrText>
+      </w:r>
+      <w:r>
+        <w:instrText xml:space="preserve"> \* MERGEFORMAT </w:instrText>
+      </w:r>
+      <w:r>
+        <w:fldChar w:fldCharType="separate"/>
+      </w:r>
+      <w:r>
+        <w:rPr>
+          <w:cs/>
+        </w:rPr>
+        <w:t>‎</w:t>
+      </w:r>
+      <w:r>
+        <w:t>CHAPTER 2</w:t>
+      </w:r>
+      <w:r>
+        <w:fldChar w:fldCharType="end"/>
+      </w:r>
+      <w:r>
+        <w:t xml:space="preserve">. </w:t>
       </w:r>
     </w:p>
     <w:p>
@@ -5738,64 +7513,6 @@
         <w:ind w:firstLine="810"/>
         <w:jc w:val="center"/>
       </w:pPr>
-      <w:r>
-        <w:t xml:space="preserve">The project aims to develop a cargo/delivery application that will provide real-time tracking, automate processes, improve communication and transparency, enhance security, and offer a competitive advantage to logistics providers. The application will help logistics providers optimize their operations, reduce costs, increase revenue, and improve customer </w:t>
-      </w:r>
-      <w:r>
-        <w:lastRenderedPageBreak/>
-        <w:t>satisfaction.</w:t>
-      </w:r>
-      <w:r>
-        <w:t xml:space="preserve"> Please</w:t>
-      </w:r>
-      <w:r>
-        <w:t xml:space="preserve"> follow us throughout the steps of realizing the project, from research to development. </w:t>
-      </w:r>
-      <w:r>
-        <w:t>As first we are going to</w:t>
-      </w:r>
-      <w:r>
-        <w:t xml:space="preserve"> conduct a thorough analysis of the requirements and needs of logistics providers and customers to determine the key features and functionalities of the application.</w:t>
-      </w:r>
-      <w:r>
-        <w:t xml:space="preserve"> We will do this by</w:t>
-      </w:r>
-      <w:r>
-        <w:t xml:space="preserve"> survey</w:t>
-      </w:r>
-      <w:r>
-        <w:t>ing</w:t>
-      </w:r>
-      <w:r>
-        <w:t xml:space="preserve"> of existing methods and similar systems</w:t>
-      </w:r>
-      <w:r>
-        <w:t xml:space="preserve"> in </w:t>
-      </w:r>
-      <w:r>
-        <w:fldChar w:fldCharType="begin"/>
-      </w:r>
-      <w:r>
-        <w:instrText xml:space="preserve"> REF _Ref129590421 \w \h </w:instrText>
-      </w:r>
-      <w:r>
-        <w:fldChar w:fldCharType="separate"/>
-      </w:r>
-      <w:r>
-        <w:rPr>
-          <w:cs/>
-        </w:rPr>
-        <w:t>‎</w:t>
-      </w:r>
-      <w:r>
-        <w:t>CHAPTER 2</w:t>
-      </w:r>
-      <w:r>
-        <w:fldChar w:fldCharType="end"/>
-      </w:r>
-      <w:r>
-        <w:t xml:space="preserve">. </w:t>
-      </w:r>
       <w:r>
         <w:br/>
       </w:r>
@@ -5823,7 +7540,7 @@
                     <pic:cNvPicPr/>
                   </pic:nvPicPr>
                   <pic:blipFill>
-                    <a:blip r:embed="rId15">
+                    <a:blip r:embed="rId16">
                       <a:extLst>
                         <a:ext uri="{28A0092B-C50C-407E-A947-70E740481C1C}">
                           <a14:useLocalDpi xmlns:a14="http://schemas.microsoft.com/office/drawing/2010/main" val="0"/>
@@ -5854,7 +7571,7 @@
       <w:pPr>
         <w:pStyle w:val="Caption"/>
       </w:pPr>
-      <w:bookmarkStart w:id="16" w:name="_Toc129106661"/>
+      <w:bookmarkStart w:id="17" w:name="_Toc131358973"/>
       <w:r>
         <w:t xml:space="preserve">Figure </w:t>
       </w:r>
@@ -5876,29 +7593,31 @@
       <w:r>
         <w:noBreakHyphen/>
       </w:r>
-      <w:r>
-        <w:fldChar w:fldCharType="begin"/>
-      </w:r>
-      <w:r>
-        <w:instrText xml:space="preserve"> SEQ Figure \* ARABIC \s 1 </w:instrText>
-      </w:r>
-      <w:r>
-        <w:fldChar w:fldCharType="separate"/>
-      </w:r>
-      <w:r>
-        <w:rPr>
-          <w:noProof/>
-        </w:rPr>
-        <w:t>3</w:t>
-      </w:r>
-      <w:r>
-        <w:fldChar w:fldCharType="end"/>
-      </w:r>
+      <w:fldSimple w:instr=" SEQ Figure \* ARABIC \s 1 ">
+        <w:r>
+          <w:rPr>
+            <w:noProof/>
+          </w:rPr>
+          <w:t>4</w:t>
+        </w:r>
+      </w:fldSimple>
       <w:r>
         <w:rPr>
           <w:lang w:val="en-GB"/>
         </w:rPr>
-        <w:t>: paid delivery</w:t>
+        <w:t xml:space="preserve">: </w:t>
+      </w:r>
+      <w:r>
+        <w:rPr>
+          <w:lang w:val="en-GB"/>
+        </w:rPr>
+        <w:t>confirmed</w:t>
+      </w:r>
+      <w:r>
+        <w:rPr>
+          <w:lang w:val="en-GB"/>
+        </w:rPr>
+        <w:t xml:space="preserve"> delivery</w:t>
       </w:r>
       <w:sdt>
         <w:sdtPr>
@@ -5908,7 +7627,6 @@
           <w:id w:val="-81375314"/>
           <w:citation/>
         </w:sdtPr>
-        <w:sdtEndPr/>
         <w:sdtContent>
           <w:r>
             <w:rPr>
@@ -5950,7 +7668,7 @@
           </w:r>
         </w:sdtContent>
       </w:sdt>
-      <w:bookmarkEnd w:id="16"/>
+      <w:bookmarkEnd w:id="17"/>
     </w:p>
     <w:p>
       <w:pPr>
@@ -5971,17 +7689,17 @@
           <w:numId w:val="3"/>
         </w:numPr>
       </w:pPr>
-      <w:bookmarkStart w:id="17" w:name="_heading=h.44sinio" w:colFirst="0" w:colLast="0"/>
-      <w:bookmarkEnd w:id="17"/>
+      <w:bookmarkStart w:id="18" w:name="_heading=h.44sinio" w:colFirst="0" w:colLast="0"/>
+      <w:bookmarkEnd w:id="18"/>
       <w:r>
         <w:lastRenderedPageBreak/>
         <w:br/>
       </w:r>
-      <w:bookmarkStart w:id="18" w:name="_Ref129590421"/>
+      <w:bookmarkStart w:id="19" w:name="_Ref129590421"/>
       <w:r>
         <w:t>Survey of Existing Methods and Similar Systems</w:t>
       </w:r>
-      <w:bookmarkEnd w:id="18"/>
+      <w:bookmarkEnd w:id="19"/>
     </w:p>
     <w:p>
       <w:pPr>
@@ -6000,8 +7718,8 @@
         </w:numPr>
         <w:jc w:val="both"/>
       </w:pPr>
-      <w:bookmarkStart w:id="19" w:name="_heading=h.2jxsxqh" w:colFirst="0" w:colLast="0"/>
-      <w:bookmarkEnd w:id="19"/>
+      <w:bookmarkStart w:id="20" w:name="_heading=h.2jxsxqh" w:colFirst="0" w:colLast="0"/>
+      <w:bookmarkEnd w:id="20"/>
       <w:r>
         <w:t>Introduction</w:t>
       </w:r>
@@ -6049,7 +7767,6 @@
           <w:id w:val="206851136"/>
           <w:citation/>
         </w:sdtPr>
-        <w:sdtEndPr/>
         <w:sdtContent>
           <w:r>
             <w:fldChar w:fldCharType="begin"/>
@@ -6083,7 +7800,6 @@
           <w:id w:val="1164518189"/>
           <w:citation/>
         </w:sdtPr>
-        <w:sdtEndPr/>
         <w:sdtContent>
           <w:r>
             <w:fldChar w:fldCharType="begin"/>
@@ -6124,7 +7840,6 @@
           <w:id w:val="-658222048"/>
           <w:citation/>
         </w:sdtPr>
-        <w:sdtEndPr/>
         <w:sdtContent>
           <w:r>
             <w:fldChar w:fldCharType="begin"/>
@@ -6191,8 +7906,8 @@
         </w:numPr>
         <w:jc w:val="both"/>
       </w:pPr>
-      <w:bookmarkStart w:id="20" w:name="_heading=h.z337ya" w:colFirst="0" w:colLast="0"/>
-      <w:bookmarkEnd w:id="20"/>
+      <w:bookmarkStart w:id="21" w:name="_heading=h.z337ya" w:colFirst="0" w:colLast="0"/>
+      <w:bookmarkEnd w:id="21"/>
       <w:r>
         <w:t>System 1</w:t>
       </w:r>
@@ -6216,7 +7931,6 @@
           <w:id w:val="-1955387996"/>
           <w:citation/>
         </w:sdtPr>
-        <w:sdtEndPr/>
         <w:sdtContent>
           <w:r>
             <w:fldChar w:fldCharType="begin"/>
@@ -6280,7 +7994,6 @@
           <w:id w:val="412202961"/>
           <w:citation/>
         </w:sdtPr>
-        <w:sdtEndPr/>
         <w:sdtContent>
           <w:r>
             <w:fldChar w:fldCharType="begin"/>
@@ -6483,7 +8196,6 @@
           <w:id w:val="-1239013587"/>
           <w:citation/>
         </w:sdtPr>
-        <w:sdtEndPr/>
         <w:sdtContent>
           <w:r>
             <w:fldChar w:fldCharType="begin"/>
@@ -6558,7 +8270,7 @@
                     <pic:cNvPicPr/>
                   </pic:nvPicPr>
                   <pic:blipFill rotWithShape="1">
-                    <a:blip r:embed="rId16"/>
+                    <a:blip r:embed="rId17"/>
                     <a:srcRect t="9458" r="4952" b="4828"/>
                     <a:stretch/>
                   </pic:blipFill>
@@ -6590,6 +8302,7 @@
       <w:pPr>
         <w:pStyle w:val="Caption"/>
       </w:pPr>
+      <w:bookmarkStart w:id="22" w:name="_Toc131358974"/>
       <w:r>
         <w:t xml:space="preserve">Figure </w:t>
       </w:r>
@@ -6611,41 +8324,22 @@
       <w:r>
         <w:noBreakHyphen/>
       </w:r>
-      <w:r>
-        <w:fldChar w:fldCharType="begin"/>
-      </w:r>
-      <w:r>
-        <w:instrText xml:space="preserve"> SEQ Figure \* ARABIC \s 1 </w:instrText>
-      </w:r>
-      <w:r>
-        <w:fldChar w:fldCharType="separate"/>
-      </w:r>
-      <w:r>
-        <w:rPr>
-          <w:noProof/>
-        </w:rPr>
-        <w:t>1</w:t>
-      </w:r>
-      <w:r>
-        <w:fldChar w:fldCharType="end"/>
-      </w:r>
-      <w:r>
-        <w:t xml:space="preserve">:  </w:t>
-      </w:r>
-      <w:proofErr w:type="spellStart"/>
-      <w:r>
-        <w:t>Aramex's</w:t>
-      </w:r>
-      <w:proofErr w:type="spellEnd"/>
-      <w:r>
-        <w:t xml:space="preserve"> Website</w:t>
+      <w:fldSimple w:instr=" SEQ Figure \* ARABIC \s 1 ">
+        <w:r>
+          <w:rPr>
+            <w:noProof/>
+          </w:rPr>
+          <w:t>1</w:t>
+        </w:r>
+      </w:fldSimple>
+      <w:r>
+        <w:t>:  Aramex's Website</w:t>
       </w:r>
       <w:sdt>
         <w:sdtPr>
           <w:id w:val="-902836345"/>
           <w:citation/>
         </w:sdtPr>
-        <w:sdtEndPr/>
         <w:sdtContent>
           <w:r>
             <w:fldChar w:fldCharType="begin"/>
@@ -6667,6 +8361,7 @@
           </w:r>
         </w:sdtContent>
       </w:sdt>
+      <w:bookmarkEnd w:id="22"/>
     </w:p>
     <w:p>
       <w:pPr>
@@ -6677,8 +8372,8 @@
         </w:numPr>
         <w:jc w:val="both"/>
       </w:pPr>
-      <w:bookmarkStart w:id="21" w:name="_heading=h.3j2qqm3" w:colFirst="0" w:colLast="0"/>
-      <w:bookmarkEnd w:id="21"/>
+      <w:bookmarkStart w:id="23" w:name="_heading=h.3j2qqm3" w:colFirst="0" w:colLast="0"/>
+      <w:bookmarkEnd w:id="23"/>
       <w:r>
         <w:t>System 2</w:t>
       </w:r>
@@ -6702,7 +8397,6 @@
           <w:id w:val="-343093990"/>
           <w:citation/>
         </w:sdtPr>
-        <w:sdtEndPr/>
         <w:sdtContent>
           <w:r>
             <w:fldChar w:fldCharType="begin"/>
@@ -6736,15 +8430,7 @@
         </w:sdtContent>
       </w:sdt>
       <w:r>
-        <w:t xml:space="preserve"> is a delivery company that offers a range of innovative solutions to help individuals and businesses in the Middle East manage their daily tasks more efficiently. Founded in 2015, the company connects customers with trusted service providers who can take care of tasks like grocery delivery, laundry, home cleaning, and more. </w:t>
-      </w:r>
-      <w:proofErr w:type="spellStart"/>
-      <w:r>
-        <w:t>Wakilni's</w:t>
-      </w:r>
-      <w:proofErr w:type="spellEnd"/>
-      <w:r>
-        <w:t xml:space="preserve"> personalized approach and use of machine learning algorithms ensure that each customer receives customized service tailored to their unique preferences and behavior</w:t>
+        <w:t xml:space="preserve"> is a delivery company that offers a range of innovative solutions to help individuals and businesses in the Middle East manage their daily tasks more efficiently. Founded in 2015, the company connects customers with trusted service providers who can take care of tasks like grocery delivery, laundry, home cleaning, and more. Wakilni's personalized approach and use of machine learning algorithms ensure that each customer receives customized service tailored to their unique preferences and behavior</w:t>
       </w:r>
       <w:r>
         <w:t xml:space="preserve">. </w:t>
@@ -6927,7 +8613,6 @@
           <w:id w:val="884614366"/>
           <w:citation/>
         </w:sdtPr>
-        <w:sdtEndPr/>
         <w:sdtContent>
           <w:r>
             <w:rPr>
@@ -6999,7 +8684,7 @@
                     <pic:cNvPicPr/>
                   </pic:nvPicPr>
                   <pic:blipFill rotWithShape="1">
-                    <a:blip r:embed="rId17"/>
+                    <a:blip r:embed="rId18"/>
                     <a:srcRect l="4154" t="9458" r="4287" b="4828"/>
                     <a:stretch/>
                   </pic:blipFill>
@@ -7031,6 +8716,7 @@
       <w:pPr>
         <w:pStyle w:val="Caption"/>
       </w:pPr>
+      <w:bookmarkStart w:id="24" w:name="_Toc131358975"/>
       <w:r>
         <w:t xml:space="preserve">Figure </w:t>
       </w:r>
@@ -7052,24 +8738,14 @@
       <w:r>
         <w:noBreakHyphen/>
       </w:r>
-      <w:r>
-        <w:fldChar w:fldCharType="begin"/>
-      </w:r>
-      <w:r>
-        <w:instrText xml:space="preserve"> SEQ Figure \* ARABIC \s 1 </w:instrText>
-      </w:r>
-      <w:r>
-        <w:fldChar w:fldCharType="separate"/>
-      </w:r>
-      <w:r>
-        <w:rPr>
-          <w:noProof/>
-        </w:rPr>
-        <w:t>2</w:t>
-      </w:r>
-      <w:r>
-        <w:fldChar w:fldCharType="end"/>
-      </w:r>
+      <w:fldSimple w:instr=" SEQ Figure \* ARABIC \s 1 ">
+        <w:r>
+          <w:rPr>
+            <w:noProof/>
+          </w:rPr>
+          <w:t>2</w:t>
+        </w:r>
+      </w:fldSimple>
       <w:r>
         <w:t>: Wakilni Website</w:t>
       </w:r>
@@ -7078,7 +8754,6 @@
           <w:id w:val="792339929"/>
           <w:citation/>
         </w:sdtPr>
-        <w:sdtEndPr/>
         <w:sdtContent>
           <w:r>
             <w:fldChar w:fldCharType="begin"/>
@@ -7100,6 +8775,7 @@
           </w:r>
         </w:sdtContent>
       </w:sdt>
+      <w:bookmarkEnd w:id="24"/>
     </w:p>
     <w:p>
       <w:pPr>
@@ -7110,8 +8786,8 @@
         </w:numPr>
         <w:jc w:val="both"/>
       </w:pPr>
-      <w:bookmarkStart w:id="22" w:name="_heading=h.1y810tw" w:colFirst="0" w:colLast="0"/>
-      <w:bookmarkEnd w:id="22"/>
+      <w:bookmarkStart w:id="25" w:name="_heading=h.1y810tw" w:colFirst="0" w:colLast="0"/>
+      <w:bookmarkEnd w:id="25"/>
       <w:r>
         <w:t>S</w:t>
       </w:r>
@@ -7135,7 +8811,6 @@
           <w:id w:val="1657879849"/>
           <w:citation/>
         </w:sdtPr>
-        <w:sdtEndPr/>
         <w:sdtContent>
           <w:r>
             <w:fldChar w:fldCharType="begin"/>
@@ -7279,7 +8954,6 @@
           <w:id w:val="-655914572"/>
           <w:citation/>
         </w:sdtPr>
-        <w:sdtEndPr/>
         <w:sdtContent>
           <w:r>
             <w:fldChar w:fldCharType="begin"/>
@@ -7329,7 +9003,7 @@
                     <pic:cNvPicPr/>
                   </pic:nvPicPr>
                   <pic:blipFill rotWithShape="1">
-                    <a:blip r:embed="rId18"/>
+                    <a:blip r:embed="rId19"/>
                     <a:srcRect t="9458" r="4287" b="6601"/>
                     <a:stretch/>
                   </pic:blipFill>
@@ -7361,6 +9035,7 @@
       <w:pPr>
         <w:pStyle w:val="Caption"/>
       </w:pPr>
+      <w:bookmarkStart w:id="26" w:name="_Toc131358976"/>
       <w:r>
         <w:t xml:space="preserve">Figure </w:t>
       </w:r>
@@ -7382,24 +9057,14 @@
       <w:r>
         <w:noBreakHyphen/>
       </w:r>
-      <w:r>
-        <w:fldChar w:fldCharType="begin"/>
-      </w:r>
-      <w:r>
-        <w:instrText xml:space="preserve"> SEQ Figure \* ARABIC \s 1 </w:instrText>
-      </w:r>
-      <w:r>
-        <w:fldChar w:fldCharType="separate"/>
-      </w:r>
-      <w:r>
-        <w:rPr>
-          <w:noProof/>
-        </w:rPr>
-        <w:t>3</w:t>
-      </w:r>
-      <w:r>
-        <w:fldChar w:fldCharType="end"/>
-      </w:r>
+      <w:fldSimple w:instr=" SEQ Figure \* ARABIC \s 1 ">
+        <w:r>
+          <w:rPr>
+            <w:noProof/>
+          </w:rPr>
+          <w:t>3</w:t>
+        </w:r>
+      </w:fldSimple>
       <w:r>
         <w:t>: GoShare</w:t>
       </w:r>
@@ -7408,7 +9073,6 @@
           <w:id w:val="-1419863040"/>
           <w:citation/>
         </w:sdtPr>
-        <w:sdtEndPr/>
         <w:sdtContent>
           <w:r>
             <w:fldChar w:fldCharType="begin"/>
@@ -7430,6 +9094,7 @@
           </w:r>
         </w:sdtContent>
       </w:sdt>
+      <w:bookmarkEnd w:id="26"/>
     </w:p>
     <w:p>
       <w:pPr>
@@ -7440,8 +9105,8 @@
         </w:numPr>
         <w:jc w:val="both"/>
       </w:pPr>
-      <w:bookmarkStart w:id="23" w:name="_heading=h.4i7ojhp" w:colFirst="0" w:colLast="0"/>
-      <w:bookmarkEnd w:id="23"/>
+      <w:bookmarkStart w:id="27" w:name="_heading=h.4i7ojhp" w:colFirst="0" w:colLast="0"/>
+      <w:bookmarkEnd w:id="27"/>
       <w:r>
         <w:t>Methods/Systems Comparison</w:t>
       </w:r>
@@ -7472,8 +9137,8 @@
           <w:color w:val="000000"/>
         </w:rPr>
       </w:pPr>
-      <w:bookmarkStart w:id="24" w:name="_heading=h.2xcytpi" w:colFirst="0" w:colLast="0"/>
-      <w:bookmarkEnd w:id="24"/>
+      <w:bookmarkStart w:id="28" w:name="_heading=h.2xcytpi" w:colFirst="0" w:colLast="0"/>
+      <w:bookmarkEnd w:id="28"/>
       <w:r>
         <w:rPr>
           <w:b/>
@@ -8165,8 +9830,8 @@
       <w:r>
         <w:t>A well-designed GUI with a good UI, easy navigation, professional design, and responsiveness improves the usability and appeal of an application.</w:t>
       </w:r>
-      <w:bookmarkStart w:id="25" w:name="_heading=h.1ci93xb" w:colFirst="0" w:colLast="0"/>
-      <w:bookmarkEnd w:id="25"/>
+      <w:bookmarkStart w:id="29" w:name="_heading=h.1ci93xb" w:colFirst="0" w:colLast="0"/>
+      <w:bookmarkEnd w:id="29"/>
     </w:p>
     <w:p>
       <w:pPr>
@@ -8545,7 +10210,7 @@
                 <w:sz w:val="28"/>
                 <w:szCs w:val="28"/>
               </w:rPr>
-              <w:sym w:font="Wingdings 2" w:char="F04F"/>
+              <w:sym w:font="Wingdings 2" w:char="F050"/>
             </w:r>
           </w:p>
         </w:tc>
@@ -8627,7 +10292,6 @@
         <w:tc>
           <w:tcPr>
             <w:tcW w:w="1739" w:type="dxa"/>
-            <w:vAlign w:val="center"/>
           </w:tcPr>
           <w:p>
             <w:pPr>
@@ -8648,7 +10312,7 @@
                 <w:sz w:val="28"/>
                 <w:szCs w:val="28"/>
               </w:rPr>
-              <w:sym w:font="Wingdings 2" w:char="F04F"/>
+              <w:sym w:font="Wingdings 2" w:char="F050"/>
             </w:r>
           </w:p>
         </w:tc>
@@ -8675,7 +10339,7 @@
                 <w:sz w:val="28"/>
                 <w:szCs w:val="28"/>
               </w:rPr>
-              <w:sym w:font="Wingdings 2" w:char="F04F"/>
+              <w:sym w:font="Wingdings 2" w:char="F050"/>
             </w:r>
           </w:p>
         </w:tc>
@@ -8702,7 +10366,7 @@
                 <w:sz w:val="28"/>
                 <w:szCs w:val="28"/>
               </w:rPr>
-              <w:sym w:font="Wingdings 2" w:char="F04F"/>
+              <w:sym w:font="Wingdings 2" w:char="F050"/>
             </w:r>
           </w:p>
         </w:tc>
@@ -8728,7 +10392,6 @@
         <w:tc>
           <w:tcPr>
             <w:tcW w:w="1739" w:type="dxa"/>
-            <w:vAlign w:val="center"/>
           </w:tcPr>
           <w:p>
             <w:pPr>
@@ -8749,14 +10412,13 @@
                 <w:sz w:val="28"/>
                 <w:szCs w:val="28"/>
               </w:rPr>
-              <w:sym w:font="Wingdings 2" w:char="F04F"/>
+              <w:sym w:font="Wingdings 2" w:char="F050"/>
             </w:r>
           </w:p>
         </w:tc>
         <w:tc>
           <w:tcPr>
             <w:tcW w:w="1622" w:type="dxa"/>
-            <w:vAlign w:val="center"/>
           </w:tcPr>
           <w:p>
             <w:pPr>
@@ -8777,7 +10439,7 @@
                 <w:sz w:val="28"/>
                 <w:szCs w:val="28"/>
               </w:rPr>
-              <w:sym w:font="Wingdings 2" w:char="F04F"/>
+              <w:sym w:font="Wingdings 2" w:char="F050"/>
             </w:r>
           </w:p>
         </w:tc>
@@ -8817,60 +10479,91 @@
         <w:jc w:val="both"/>
       </w:pPr>
       <w:r>
-        <w:t xml:space="preserve">Quality content structure, usability, dynamic content, and content management systems are all essential components of a successful application. </w:t>
-      </w:r>
-      <w:r>
-        <w:t>In all 3 systems the q</w:t>
-      </w:r>
-      <w:r>
-        <w:t>uality content structure ensures that the information within the application is presented in a clear and logical manner, making it easy for users to find what they need. Usability refers to the ease with which users can navigate the application, complete tasks, and achieve their goals</w:t>
-      </w:r>
-      <w:r>
-        <w:t xml:space="preserve"> which is poor in </w:t>
-      </w:r>
-      <w:proofErr w:type="spellStart"/>
-      <w:r>
-        <w:t>A</w:t>
-      </w:r>
-      <w:r>
-        <w:t>ramex’s</w:t>
-      </w:r>
-      <w:proofErr w:type="spellEnd"/>
-      <w:r>
-        <w:t xml:space="preserve"> website and GoShare but strong in </w:t>
-      </w:r>
-      <w:proofErr w:type="spellStart"/>
-      <w:r>
-        <w:t>W</w:t>
-      </w:r>
-      <w:r>
-        <w:t>akilni’s</w:t>
-      </w:r>
-      <w:proofErr w:type="spellEnd"/>
-      <w:r>
-        <w:t xml:space="preserve"> especially that you can order on the homepage</w:t>
-      </w:r>
-      <w:r>
-        <w:t xml:space="preserve">. </w:t>
-      </w:r>
-      <w:r>
+        <w:rPr>
+          <w:lang w:val="en-GB"/>
+        </w:rPr>
+        <w:t>Quality content structure, usability, dynamic content, and content management systems are all critical components of a successful application. In all three systems, quality content structure ensures that information is presented in a clear, logical manner, with content divided into parts, categories, and subcategories, making it easy for users to find what they need. Each system clearly lays out content throughout the page to optimize user experience.</w:t>
+      </w:r>
+      <w:r>
+        <w:rPr>
+          <w:lang w:val="en-GB"/>
+        </w:rPr>
+        <w:t xml:space="preserve"> </w:t>
+      </w:r>
+      <w:r>
+        <w:rPr>
+          <w:lang w:val="en-GB"/>
+        </w:rPr>
+        <w:t xml:space="preserve">Usability refers to the ease with which users can navigate an application, complete tasks, and achieve their goals. </w:t>
+      </w:r>
+      <w:r>
+        <w:rPr>
+          <w:lang w:val="en-GB"/>
+        </w:rPr>
         <w:lastRenderedPageBreak/>
-        <w:t>Dynamic content, such as personalized recom</w:t>
-      </w:r>
-      <w:r>
-        <w:t>mendations or real-time updates: absent in all 3 systems</w:t>
-      </w:r>
-      <w:r>
-        <w:t>. Finally, a content management system (CMS)</w:t>
+        <w:t>While Aramex and Wakilni have strong usability, with an intuitive homepage that allows for easy ordering, GoShare's usability is lacking</w:t>
+      </w:r>
+      <w:r>
+        <w:rPr>
+          <w:lang w:val="en-GB"/>
+        </w:rPr>
+        <w:t>:</w:t>
+      </w:r>
+      <w:r>
+        <w:rPr>
+          <w:lang w:val="en-GB"/>
+        </w:rPr>
+        <w:t xml:space="preserve"> </w:t>
+      </w:r>
+      <w:r>
+        <w:rPr>
+          <w:lang w:val="en-GB"/>
+        </w:rPr>
+        <w:t>their</w:t>
+      </w:r>
+      <w:r>
+        <w:rPr>
+          <w:lang w:val="en-GB"/>
+        </w:rPr>
+        <w:t xml:space="preserve"> website requires users to navigate complex menus to place an order, making the user experience less seamless than its competitors.</w:t>
+      </w:r>
+      <w:r>
+        <w:rPr>
+          <w:lang w:val="en-GB"/>
+        </w:rPr>
+        <w:t xml:space="preserve"> </w:t>
+      </w:r>
+      <w:r>
+        <w:rPr>
+          <w:lang w:val="en-GB"/>
+        </w:rPr>
+        <w:t>Dynamic content, such as personalized recommendations or real-time updates, is available in all three systems. The objects are kept up-to-date and relevant, though none of the systems have implemented truly personalized content.</w:t>
+      </w:r>
+      <w:r>
+        <w:rPr>
+          <w:lang w:val="en-GB"/>
+        </w:rPr>
+        <w:t xml:space="preserve"> </w:t>
+      </w:r>
+      <w:r>
+        <w:rPr>
+          <w:lang w:val="en-GB"/>
+        </w:rPr>
+        <w:t>Finally, a content management system (CMS)</w:t>
       </w:r>
       <w:sdt>
         <w:sdtPr>
-          <w:id w:val="-292064578"/>
+          <w:rPr>
+            <w:lang w:val="en-GB"/>
+          </w:rPr>
+          <w:id w:val="949668266"/>
           <w:citation/>
         </w:sdtPr>
-        <w:sdtEndPr/>
         <w:sdtContent>
           <w:r>
+            <w:rPr>
+              <w:lang w:val="en-GB"/>
+            </w:rPr>
             <w:fldChar w:fldCharType="begin"/>
           </w:r>
           <w:r>
@@ -8880,6 +10573,9 @@
             <w:instrText xml:space="preserve"> CITATION tec23 \l 2057 </w:instrText>
           </w:r>
           <w:r>
+            <w:rPr>
+              <w:lang w:val="en-GB"/>
+            </w:rPr>
             <w:fldChar w:fldCharType="separate"/>
           </w:r>
           <w:r>
@@ -8897,18 +10593,24 @@
             <w:t>[11]</w:t>
           </w:r>
           <w:r>
+            <w:rPr>
+              <w:lang w:val="en-GB"/>
+            </w:rPr>
             <w:fldChar w:fldCharType="end"/>
           </w:r>
         </w:sdtContent>
       </w:sdt>
       <w:r>
-        <w:t xml:space="preserve"> allows for efficient and effective management of the application's content, ensuring that it remains up-to-date and relevant</w:t>
-      </w:r>
-      <w:r>
-        <w:t xml:space="preserve"> just like GoShare’s</w:t>
-      </w:r>
-      <w:r>
-        <w:t>. Together, these features help create an application that is intuitive, engaging, and valuable to its users.</w:t>
+        <w:rPr>
+          <w:lang w:val="en-GB"/>
+        </w:rPr>
+        <w:t xml:space="preserve"> allows for efficient and effective management of an application's content, ensuring that it remains up-to-date and relevant. While it is not immediately clear what CMS each of the three systems is using, they appear to be using popular platforms such as WordPress, Drupal, or Joomla, or custom-built CMS systems.</w:t>
+      </w:r>
+      <w:r>
+        <w:t xml:space="preserve"> Together</w:t>
+      </w:r>
+      <w:r>
+        <w:t>, these features help create an application that is intuitive, engaging, and valuable to its users.</w:t>
       </w:r>
     </w:p>
     <w:p>
@@ -8928,8 +10630,8 @@
           <w:color w:val="000000"/>
         </w:rPr>
       </w:pPr>
-      <w:bookmarkStart w:id="26" w:name="_heading=h.3whwml4" w:colFirst="0" w:colLast="0"/>
-      <w:bookmarkEnd w:id="26"/>
+      <w:bookmarkStart w:id="30" w:name="_heading=h.3whwml4" w:colFirst="0" w:colLast="0"/>
+      <w:bookmarkEnd w:id="30"/>
       <w:r>
         <w:rPr>
           <w:b/>
@@ -9290,7 +10992,7 @@
                 <w:sz w:val="28"/>
                 <w:szCs w:val="28"/>
               </w:rPr>
-              <w:sym w:font="Wingdings 2" w:char="F04F"/>
+              <w:sym w:font="Wingdings 2" w:char="F050"/>
             </w:r>
           </w:p>
         </w:tc>
@@ -9372,7 +11074,6 @@
         <w:tc>
           <w:tcPr>
             <w:tcW w:w="1739" w:type="dxa"/>
-            <w:vAlign w:val="center"/>
           </w:tcPr>
           <w:p>
             <w:pPr>
@@ -9393,14 +11094,13 @@
                 <w:sz w:val="28"/>
                 <w:szCs w:val="28"/>
               </w:rPr>
-              <w:sym w:font="Wingdings 2" w:char="F050"/>
+              <w:sym w:font="Wingdings 2" w:char="F04F"/>
             </w:r>
           </w:p>
         </w:tc>
         <w:tc>
           <w:tcPr>
             <w:tcW w:w="1622" w:type="dxa"/>
-            <w:vAlign w:val="center"/>
           </w:tcPr>
           <w:p>
             <w:pPr>
@@ -9421,14 +11121,13 @@
                 <w:sz w:val="28"/>
                 <w:szCs w:val="28"/>
               </w:rPr>
-              <w:sym w:font="Wingdings 2" w:char="F050"/>
+              <w:sym w:font="Wingdings 2" w:char="F04F"/>
             </w:r>
           </w:p>
         </w:tc>
         <w:tc>
           <w:tcPr>
             <w:tcW w:w="1490" w:type="dxa"/>
-            <w:vAlign w:val="center"/>
           </w:tcPr>
           <w:p>
             <w:pPr>
@@ -9449,7 +11148,7 @@
                 <w:sz w:val="28"/>
                 <w:szCs w:val="28"/>
               </w:rPr>
-              <w:sym w:font="Wingdings 2" w:char="F050"/>
+              <w:sym w:font="Wingdings 2" w:char="F04F"/>
             </w:r>
           </w:p>
         </w:tc>
@@ -9564,13 +11263,32 @@
         <w:jc w:val="both"/>
       </w:pPr>
       <w:r>
-        <w:t>When it comes to security, all three systems (Aramex, GoShare, and Wakilni) prioritize user data protection by implementing HTTPS across their entire webpages</w:t>
-      </w:r>
-      <w:r>
-        <w:t xml:space="preserve"> and captchas that ensures new users aren’t robots</w:t>
-      </w:r>
-      <w:r>
-        <w:t>. Additionally, third-party integrations in Aramex and GoShare are visible, allowing users to easily access other platforms or services that can enhance their experience. On the other hand, Wakilni does not seem to have any visible third-party integrations. In terms of accessibility, all three systems have made sure that their content is accessible to all users, regardless of their physical abilities. However, Wakilni only offers a login page, and not a registration form, which could be a drawback for potential users who want to create a new account. By taking these factors into consideration, developers can create a secure, functional, and personalized application that provides an optimal user experience.</w:t>
+        <w:t>All three systems we reviewed - Aramex, GoShare, and Wakilni - prioritize user data protection by implementing HTTPS and captchas throughout their webpages to prevent unauthorized access and display the padlock icon next to the URL for added security. In addition, Aramex, GoShare, and Wakilni offer visible third-party integrations with popular platforms such as Google, Facebook, and Instagram, making it easy for users to access other services that can enhance their experience</w:t>
+      </w:r>
+      <w:r>
+        <w:t xml:space="preserve"> like a </w:t>
+      </w:r>
+      <w:r>
+        <w:t>high-contrast mode</w:t>
+      </w:r>
+      <w:r>
+        <w:t xml:space="preserve"> for example.</w:t>
+      </w:r>
+      <w:r>
+        <w:t xml:space="preserve"> However, none of them have </w:t>
+      </w:r>
+      <w:r>
+        <w:lastRenderedPageBreak/>
+        <w:t>made explicit efforts to ensure that their content is accessible to all users, regardless of their physical abilities. Aramex and GoShare offer registration forms</w:t>
+      </w:r>
+      <w:r>
+        <w:t xml:space="preserve"> and Login pages</w:t>
+      </w:r>
+      <w:r>
+        <w:t>, while Wakilni only offers a login page, which could be a potential drawback for new users who want to create an account.</w:t>
+      </w:r>
+      <w:r>
+        <w:t xml:space="preserve"> By taking these factors into consideration, developers can create a secure, functional, and personalized application that provides an optimal user experience.</w:t>
       </w:r>
     </w:p>
     <w:p>
@@ -9582,10 +11300,9 @@
         </w:numPr>
         <w:jc w:val="both"/>
       </w:pPr>
-      <w:bookmarkStart w:id="27" w:name="_heading=h.2bn6wsx" w:colFirst="0" w:colLast="0"/>
-      <w:bookmarkEnd w:id="27"/>
-      <w:r>
-        <w:lastRenderedPageBreak/>
+      <w:bookmarkStart w:id="31" w:name="_heading=h.2bn6wsx" w:colFirst="0" w:colLast="0"/>
+      <w:bookmarkEnd w:id="31"/>
+      <w:r>
         <w:t>Conclusion and Motivation</w:t>
       </w:r>
     </w:p>
@@ -9601,7 +11318,6 @@
           <w:id w:val="-593707106"/>
           <w:citation/>
         </w:sdtPr>
-        <w:sdtEndPr/>
         <w:sdtContent>
           <w:r>
             <w:fldChar w:fldCharType="begin"/>
@@ -9642,7 +11358,6 @@
           <w:id w:val="-1993862811"/>
           <w:citation/>
         </w:sdtPr>
-        <w:sdtEndPr/>
         <w:sdtContent>
           <w:r>
             <w:fldChar w:fldCharType="begin"/>
@@ -9717,8 +11432,8 @@
           <w:numId w:val="3"/>
         </w:numPr>
       </w:pPr>
-      <w:bookmarkStart w:id="28" w:name="_heading=h.qsh70q" w:colFirst="0" w:colLast="0"/>
-      <w:bookmarkEnd w:id="28"/>
+      <w:bookmarkStart w:id="32" w:name="_heading=h.qsh70q" w:colFirst="0" w:colLast="0"/>
+      <w:bookmarkEnd w:id="32"/>
       <w:r>
         <w:br/>
         <w:t>System Design</w:t>
@@ -9741,8 +11456,8 @@
         </w:numPr>
         <w:jc w:val="both"/>
       </w:pPr>
-      <w:bookmarkStart w:id="29" w:name="_heading=h.3as4poj" w:colFirst="0" w:colLast="0"/>
-      <w:bookmarkEnd w:id="29"/>
+      <w:bookmarkStart w:id="33" w:name="_heading=h.3as4poj" w:colFirst="0" w:colLast="0"/>
+      <w:bookmarkEnd w:id="33"/>
       <w:r>
         <w:t>Introduction</w:t>
       </w:r>
@@ -9760,7 +11475,6 @@
           <w:id w:val="835421343"/>
           <w:citation/>
         </w:sdtPr>
-        <w:sdtEndPr/>
         <w:sdtContent>
           <w:r>
             <w:fldChar w:fldCharType="begin"/>
@@ -9834,8 +11548,8 @@
           <w:numId w:val="3"/>
         </w:numPr>
       </w:pPr>
-      <w:bookmarkStart w:id="30" w:name="_heading=h.1pxezwc" w:colFirst="0" w:colLast="0"/>
-      <w:bookmarkEnd w:id="30"/>
+      <w:bookmarkStart w:id="34" w:name="_heading=h.1pxezwc" w:colFirst="0" w:colLast="0"/>
+      <w:bookmarkEnd w:id="34"/>
       <w:r>
         <w:t>Requirements and Specification Analysis</w:t>
       </w:r>
@@ -9867,8 +11581,8 @@
           <w:numId w:val="3"/>
         </w:numPr>
       </w:pPr>
-      <w:bookmarkStart w:id="31" w:name="_heading=h.49x2ik5" w:colFirst="0" w:colLast="0"/>
-      <w:bookmarkEnd w:id="31"/>
+      <w:bookmarkStart w:id="35" w:name="_heading=h.49x2ik5" w:colFirst="0" w:colLast="0"/>
+      <w:bookmarkEnd w:id="35"/>
       <w:r>
         <w:t>Functional Requirements</w:t>
       </w:r>
@@ -10101,8 +11815,8 @@
           <w:numId w:val="3"/>
         </w:numPr>
       </w:pPr>
-      <w:bookmarkStart w:id="32" w:name="_heading=h.2p2csry" w:colFirst="0" w:colLast="0"/>
-      <w:bookmarkEnd w:id="32"/>
+      <w:bookmarkStart w:id="36" w:name="_heading=h.2p2csry" w:colFirst="0" w:colLast="0"/>
+      <w:bookmarkEnd w:id="36"/>
       <w:r>
         <w:t>Use Case Diagrams</w:t>
       </w:r>
@@ -10140,28 +11854,43 @@
         <w:t>CEO</w:t>
       </w:r>
       <w:r>
-        <w:t>, and</w:t>
-      </w:r>
-      <w:r>
-        <w:t xml:space="preserve"> branch</w:t>
-      </w:r>
-      <w:r>
-        <w:t xml:space="preserve"> manager are the </w:t>
-      </w:r>
-      <w:r>
-        <w:rPr>
-          <w:highlight w:val="yellow"/>
-        </w:rPr>
-        <w:t>three</w:t>
-      </w:r>
-      <w:r>
-        <w:t xml:space="preserve"> actors depicted in the use case diagrams. The use cases illustrate the tasks and activities that each user can perform in the project.</w:t>
-      </w:r>
-    </w:p>
-    <w:p>
-      <w:pPr>
-        <w:ind w:firstLine="576"/>
-        <w:jc w:val="both"/>
+        <w:t xml:space="preserve">, </w:t>
+      </w:r>
+      <w:r>
+        <w:t>branch</w:t>
+      </w:r>
+      <w:r>
+        <w:t xml:space="preserve"> manager</w:t>
+      </w:r>
+      <w:r>
+        <w:t xml:space="preserve"> and IT</w:t>
+      </w:r>
+      <w:r>
+        <w:t xml:space="preserve"> are the </w:t>
+      </w:r>
+      <w:r>
+        <w:t>five</w:t>
+      </w:r>
+      <w:r>
+        <w:t xml:space="preserve"> actors depicted in the use case diagrams. </w:t>
+      </w:r>
+      <w:r>
+        <w:t xml:space="preserve">The worker also has access to the companion mobile application. </w:t>
+      </w:r>
+      <w:r>
+        <w:t xml:space="preserve">The </w:t>
+      </w:r>
+      <w:r>
+        <w:t xml:space="preserve">following </w:t>
+      </w:r>
+      <w:r>
+        <w:t>use cases illustrate the tasks and activities that each user can perform in the project.</w:t>
+      </w:r>
+    </w:p>
+    <w:p/>
+    <w:p>
+      <w:pPr>
+        <w:keepNext/>
       </w:pPr>
       <w:r>
         <w:rPr>
@@ -10170,10 +11899,10 @@
         </w:rPr>
         <w:lastRenderedPageBreak/>
         <w:drawing>
-          <wp:inline distT="0" distB="0" distL="0" distR="0" wp14:anchorId="2401DF63" wp14:editId="4BD62370">
-            <wp:extent cx="5732145" cy="5396230"/>
-            <wp:effectExtent l="0" t="0" r="1905" b="0"/>
-            <wp:docPr id="13" name="Picture 13"/>
+          <wp:inline distT="0" distB="0" distL="0" distR="0" wp14:anchorId="38122D0B" wp14:editId="660BFF7E">
+            <wp:extent cx="6391275" cy="6064622"/>
+            <wp:effectExtent l="0" t="0" r="0" b="0"/>
+            <wp:docPr id="7" name="Picture 7" descr="C:\Users\user\Desktop\Senior\Usecase\Use case diagram (2).jpeg"/>
             <wp:cNvGraphicFramePr>
               <a:graphicFrameLocks xmlns:a="http://schemas.openxmlformats.org/drawingml/2006/main" noChangeAspect="1"/>
             </wp:cNvGraphicFramePr>
@@ -10181,29 +11910,36 @@
               <a:graphicData uri="http://schemas.openxmlformats.org/drawingml/2006/picture">
                 <pic:pic xmlns:pic="http://schemas.openxmlformats.org/drawingml/2006/picture">
                   <pic:nvPicPr>
-                    <pic:cNvPr id="13" name="Screenshot (299).png"/>
-                    <pic:cNvPicPr/>
+                    <pic:cNvPr id="0" name="Picture 1" descr="C:\Users\user\Desktop\Senior\Usecase\Use case diagram (2).jpeg"/>
+                    <pic:cNvPicPr>
+                      <a:picLocks noChangeAspect="1" noChangeArrowheads="1"/>
+                    </pic:cNvPicPr>
                   </pic:nvPicPr>
                   <pic:blipFill>
-                    <a:blip r:embed="rId19">
+                    <a:blip r:embed="rId20">
                       <a:extLst>
                         <a:ext uri="{28A0092B-C50C-407E-A947-70E740481C1C}">
                           <a14:useLocalDpi xmlns:a14="http://schemas.microsoft.com/office/drawing/2010/main" val="0"/>
                         </a:ext>
                       </a:extLst>
                     </a:blip>
+                    <a:srcRect/>
                     <a:stretch>
                       <a:fillRect/>
                     </a:stretch>
                   </pic:blipFill>
-                  <pic:spPr>
+                  <pic:spPr bwMode="auto">
                     <a:xfrm>
                       <a:off x="0" y="0"/>
-                      <a:ext cx="5732145" cy="5396230"/>
+                      <a:ext cx="6401187" cy="6074028"/>
                     </a:xfrm>
                     <a:prstGeom prst="rect">
                       <a:avLst/>
                     </a:prstGeom>
+                    <a:noFill/>
+                    <a:ln>
+                      <a:noFill/>
+                    </a:ln>
                   </pic:spPr>
                 </pic:pic>
               </a:graphicData>
@@ -10214,6 +11950,371 @@
     </w:p>
     <w:p>
       <w:pPr>
+        <w:pStyle w:val="Caption"/>
+      </w:pPr>
+      <w:bookmarkStart w:id="37" w:name="_Toc131358977"/>
+      <w:r>
+        <w:t xml:space="preserve">Figure </w:t>
+      </w:r>
+      <w:fldSimple w:instr=" STYLEREF 1 \s ">
+        <w:r>
+          <w:rPr>
+            <w:noProof/>
+            <w:cs/>
+          </w:rPr>
+          <w:t>‎</w:t>
+        </w:r>
+        <w:r>
+          <w:rPr>
+            <w:noProof/>
+          </w:rPr>
+          <w:t>3</w:t>
+        </w:r>
+      </w:fldSimple>
+      <w:r>
+        <w:noBreakHyphen/>
+      </w:r>
+      <w:fldSimple w:instr=" SEQ Figure \* ARABIC \s 1 ">
+        <w:r>
+          <w:rPr>
+            <w:noProof/>
+          </w:rPr>
+          <w:t>1</w:t>
+        </w:r>
+      </w:fldSimple>
+      <w:r>
+        <w:rPr>
+          <w:lang w:val="en-GB"/>
+        </w:rPr>
+        <w:t>: client use case diagram</w:t>
+      </w:r>
+      <w:bookmarkEnd w:id="37"/>
+    </w:p>
+    <w:p>
+      <w:pPr>
+        <w:keepNext/>
+      </w:pPr>
+      <w:r>
+        <w:rPr>
+          <w:noProof/>
+          <w:lang w:val="en-GB"/>
+        </w:rPr>
+        <w:lastRenderedPageBreak/>
+        <w:drawing>
+          <wp:inline distT="0" distB="0" distL="0" distR="0" wp14:anchorId="558EF90F" wp14:editId="02DABB9D">
+            <wp:extent cx="5958392" cy="4495800"/>
+            <wp:effectExtent l="0" t="0" r="4445" b="0"/>
+            <wp:docPr id="15" name="Picture 15" descr="C:\Users\user\Desktop\Senior\Usecase\Use case diagram (4).jpeg"/>
+            <wp:cNvGraphicFramePr>
+              <a:graphicFrameLocks xmlns:a="http://schemas.openxmlformats.org/drawingml/2006/main" noChangeAspect="1"/>
+            </wp:cNvGraphicFramePr>
+            <a:graphic xmlns:a="http://schemas.openxmlformats.org/drawingml/2006/main">
+              <a:graphicData uri="http://schemas.openxmlformats.org/drawingml/2006/picture">
+                <pic:pic xmlns:pic="http://schemas.openxmlformats.org/drawingml/2006/picture">
+                  <pic:nvPicPr>
+                    <pic:cNvPr id="0" name="Picture 3" descr="C:\Users\user\Desktop\Senior\Usecase\Use case diagram (4).jpeg"/>
+                    <pic:cNvPicPr>
+                      <a:picLocks noChangeAspect="1" noChangeArrowheads="1"/>
+                    </pic:cNvPicPr>
+                  </pic:nvPicPr>
+                  <pic:blipFill>
+                    <a:blip r:embed="rId21">
+                      <a:extLst>
+                        <a:ext uri="{28A0092B-C50C-407E-A947-70E740481C1C}">
+                          <a14:useLocalDpi xmlns:a14="http://schemas.microsoft.com/office/drawing/2010/main" val="0"/>
+                        </a:ext>
+                      </a:extLst>
+                    </a:blip>
+                    <a:srcRect/>
+                    <a:stretch>
+                      <a:fillRect/>
+                    </a:stretch>
+                  </pic:blipFill>
+                  <pic:spPr bwMode="auto">
+                    <a:xfrm>
+                      <a:off x="0" y="0"/>
+                      <a:ext cx="5959298" cy="4496484"/>
+                    </a:xfrm>
+                    <a:prstGeom prst="rect">
+                      <a:avLst/>
+                    </a:prstGeom>
+                    <a:noFill/>
+                    <a:ln>
+                      <a:noFill/>
+                    </a:ln>
+                  </pic:spPr>
+                </pic:pic>
+              </a:graphicData>
+            </a:graphic>
+          </wp:inline>
+        </w:drawing>
+      </w:r>
+    </w:p>
+    <w:p>
+      <w:pPr>
+        <w:pStyle w:val="Caption"/>
+      </w:pPr>
+      <w:bookmarkStart w:id="38" w:name="_Toc131358978"/>
+      <w:r>
+        <w:t xml:space="preserve">Figure </w:t>
+      </w:r>
+      <w:fldSimple w:instr=" STYLEREF 1 \s ">
+        <w:r>
+          <w:rPr>
+            <w:noProof/>
+            <w:cs/>
+          </w:rPr>
+          <w:t>‎</w:t>
+        </w:r>
+        <w:r>
+          <w:rPr>
+            <w:noProof/>
+          </w:rPr>
+          <w:t>3</w:t>
+        </w:r>
+      </w:fldSimple>
+      <w:r>
+        <w:noBreakHyphen/>
+      </w:r>
+      <w:fldSimple w:instr=" SEQ Figure \* ARABIC \s 1 ">
+        <w:r>
+          <w:rPr>
+            <w:noProof/>
+          </w:rPr>
+          <w:t>2</w:t>
+        </w:r>
+      </w:fldSimple>
+      <w:r>
+        <w:rPr>
+          <w:lang w:val="en-GB"/>
+        </w:rPr>
+        <w:t xml:space="preserve">: CEO </w:t>
+      </w:r>
+      <w:r>
+        <w:rPr>
+          <w:lang w:val="en-GB"/>
+        </w:rPr>
+        <w:t>use case diagram</w:t>
+      </w:r>
+      <w:bookmarkEnd w:id="38"/>
+    </w:p>
+    <w:p>
+      <w:pPr>
+        <w:keepNext/>
+      </w:pPr>
+      <w:r>
+        <w:rPr>
+          <w:noProof/>
+          <w:lang w:val="en-GB"/>
+        </w:rPr>
+        <w:lastRenderedPageBreak/>
+        <w:drawing>
+          <wp:inline distT="0" distB="0" distL="0" distR="0" wp14:anchorId="299FC171" wp14:editId="562C4FA5">
+            <wp:extent cx="5866925" cy="3190875"/>
+            <wp:effectExtent l="0" t="0" r="635" b="0"/>
+            <wp:docPr id="14" name="Picture 14" descr="C:\Users\user\Desktop\Senior\Usecase\Use case diagram (3).jpeg"/>
+            <wp:cNvGraphicFramePr>
+              <a:graphicFrameLocks xmlns:a="http://schemas.openxmlformats.org/drawingml/2006/main" noChangeAspect="1"/>
+            </wp:cNvGraphicFramePr>
+            <a:graphic xmlns:a="http://schemas.openxmlformats.org/drawingml/2006/main">
+              <a:graphicData uri="http://schemas.openxmlformats.org/drawingml/2006/picture">
+                <pic:pic xmlns:pic="http://schemas.openxmlformats.org/drawingml/2006/picture">
+                  <pic:nvPicPr>
+                    <pic:cNvPr id="0" name="Picture 2" descr="C:\Users\user\Desktop\Senior\Usecase\Use case diagram (3).jpeg"/>
+                    <pic:cNvPicPr>
+                      <a:picLocks noChangeAspect="1" noChangeArrowheads="1"/>
+                    </pic:cNvPicPr>
+                  </pic:nvPicPr>
+                  <pic:blipFill>
+                    <a:blip r:embed="rId22">
+                      <a:extLst>
+                        <a:ext uri="{28A0092B-C50C-407E-A947-70E740481C1C}">
+                          <a14:useLocalDpi xmlns:a14="http://schemas.microsoft.com/office/drawing/2010/main" val="0"/>
+                        </a:ext>
+                      </a:extLst>
+                    </a:blip>
+                    <a:srcRect/>
+                    <a:stretch>
+                      <a:fillRect/>
+                    </a:stretch>
+                  </pic:blipFill>
+                  <pic:spPr bwMode="auto">
+                    <a:xfrm>
+                      <a:off x="0" y="0"/>
+                      <a:ext cx="5867982" cy="3191450"/>
+                    </a:xfrm>
+                    <a:prstGeom prst="rect">
+                      <a:avLst/>
+                    </a:prstGeom>
+                    <a:noFill/>
+                    <a:ln>
+                      <a:noFill/>
+                    </a:ln>
+                  </pic:spPr>
+                </pic:pic>
+              </a:graphicData>
+            </a:graphic>
+          </wp:inline>
+        </w:drawing>
+      </w:r>
+    </w:p>
+    <w:p>
+      <w:pPr>
+        <w:pStyle w:val="Caption"/>
+      </w:pPr>
+      <w:bookmarkStart w:id="39" w:name="_Toc131358979"/>
+      <w:r>
+        <w:t xml:space="preserve">Figure </w:t>
+      </w:r>
+      <w:fldSimple w:instr=" STYLEREF 1 \s ">
+        <w:r>
+          <w:rPr>
+            <w:noProof/>
+            <w:cs/>
+          </w:rPr>
+          <w:t>‎</w:t>
+        </w:r>
+        <w:r>
+          <w:rPr>
+            <w:noProof/>
+          </w:rPr>
+          <w:t>3</w:t>
+        </w:r>
+      </w:fldSimple>
+      <w:r>
+        <w:noBreakHyphen/>
+      </w:r>
+      <w:fldSimple w:instr=" SEQ Figure \* ARABIC \s 1 ">
+        <w:r>
+          <w:rPr>
+            <w:noProof/>
+          </w:rPr>
+          <w:t>3</w:t>
+        </w:r>
+      </w:fldSimple>
+      <w:r>
+        <w:rPr>
+          <w:lang w:val="en-GB"/>
+        </w:rPr>
+        <w:t xml:space="preserve">: Branch Manager </w:t>
+      </w:r>
+      <w:r>
+        <w:rPr>
+          <w:lang w:val="en-GB"/>
+        </w:rPr>
+        <w:t>use case diagram</w:t>
+      </w:r>
+      <w:bookmarkEnd w:id="39"/>
+    </w:p>
+    <w:p>
+      <w:pPr>
+        <w:keepNext/>
+      </w:pPr>
+      <w:r>
+        <w:rPr>
+          <w:noProof/>
+          <w:lang w:val="en-GB"/>
+        </w:rPr>
+        <w:drawing>
+          <wp:inline distT="0" distB="0" distL="0" distR="0" wp14:anchorId="7B6F63A2" wp14:editId="0B65FF2D">
+            <wp:extent cx="6210300" cy="3390900"/>
+            <wp:effectExtent l="0" t="0" r="0" b="0"/>
+            <wp:docPr id="16" name="Picture 16" descr="C:\Users\user\Desktop\Senior\Usecase\Use case diagram (1).jpeg"/>
+            <wp:cNvGraphicFramePr>
+              <a:graphicFrameLocks xmlns:a="http://schemas.openxmlformats.org/drawingml/2006/main" noChangeAspect="1"/>
+            </wp:cNvGraphicFramePr>
+            <a:graphic xmlns:a="http://schemas.openxmlformats.org/drawingml/2006/main">
+              <a:graphicData uri="http://schemas.openxmlformats.org/drawingml/2006/picture">
+                <pic:pic xmlns:pic="http://schemas.openxmlformats.org/drawingml/2006/picture">
+                  <pic:nvPicPr>
+                    <pic:cNvPr id="0" name="Picture 4" descr="C:\Users\user\Desktop\Senior\Usecase\Use case diagram (1).jpeg"/>
+                    <pic:cNvPicPr>
+                      <a:picLocks noChangeAspect="1" noChangeArrowheads="1"/>
+                    </pic:cNvPicPr>
+                  </pic:nvPicPr>
+                  <pic:blipFill>
+                    <a:blip r:embed="rId23">
+                      <a:extLst>
+                        <a:ext uri="{28A0092B-C50C-407E-A947-70E740481C1C}">
+                          <a14:useLocalDpi xmlns:a14="http://schemas.microsoft.com/office/drawing/2010/main" val="0"/>
+                        </a:ext>
+                      </a:extLst>
+                    </a:blip>
+                    <a:srcRect/>
+                    <a:stretch>
+                      <a:fillRect/>
+                    </a:stretch>
+                  </pic:blipFill>
+                  <pic:spPr bwMode="auto">
+                    <a:xfrm>
+                      <a:off x="0" y="0"/>
+                      <a:ext cx="6210300" cy="3390900"/>
+                    </a:xfrm>
+                    <a:prstGeom prst="rect">
+                      <a:avLst/>
+                    </a:prstGeom>
+                    <a:noFill/>
+                    <a:ln>
+                      <a:noFill/>
+                    </a:ln>
+                  </pic:spPr>
+                </pic:pic>
+              </a:graphicData>
+            </a:graphic>
+          </wp:inline>
+        </w:drawing>
+      </w:r>
+    </w:p>
+    <w:p>
+      <w:pPr>
+        <w:pStyle w:val="Caption"/>
+      </w:pPr>
+      <w:bookmarkStart w:id="40" w:name="_Toc131358980"/>
+      <w:r>
+        <w:t xml:space="preserve">Figure </w:t>
+      </w:r>
+      <w:fldSimple w:instr=" STYLEREF 1 \s ">
+        <w:r>
+          <w:rPr>
+            <w:noProof/>
+            <w:cs/>
+          </w:rPr>
+          <w:t>‎</w:t>
+        </w:r>
+        <w:r>
+          <w:rPr>
+            <w:noProof/>
+          </w:rPr>
+          <w:t>3</w:t>
+        </w:r>
+      </w:fldSimple>
+      <w:r>
+        <w:noBreakHyphen/>
+      </w:r>
+      <w:fldSimple w:instr=" SEQ Figure \* ARABIC \s 1 ">
+        <w:r>
+          <w:rPr>
+            <w:noProof/>
+          </w:rPr>
+          <w:t>4</w:t>
+        </w:r>
+      </w:fldSimple>
+      <w:r>
+        <w:rPr>
+          <w:lang w:val="en-GB"/>
+        </w:rPr>
+        <w:t xml:space="preserve">: worker </w:t>
+      </w:r>
+      <w:r>
+        <w:rPr>
+          <w:lang w:val="en-GB"/>
+        </w:rPr>
+        <w:t>use case diagram</w:t>
+      </w:r>
+      <w:bookmarkEnd w:id="40"/>
+    </w:p>
+    <w:p>
+      <w:pPr>
         <w:tabs>
           <w:tab w:val="right" w:pos="9000"/>
         </w:tabs>
@@ -10239,9 +12340,10 @@
         </w:numPr>
         <w:jc w:val="both"/>
       </w:pPr>
-      <w:bookmarkStart w:id="33" w:name="_heading=h.147n2zr" w:colFirst="0" w:colLast="0"/>
-      <w:bookmarkEnd w:id="33"/>
-      <w:r>
+      <w:bookmarkStart w:id="41" w:name="_heading=h.147n2zr" w:colFirst="0" w:colLast="0"/>
+      <w:bookmarkEnd w:id="41"/>
+      <w:r>
+        <w:lastRenderedPageBreak/>
         <w:t>System Architecture</w:t>
       </w:r>
     </w:p>
@@ -10259,7 +12361,6 @@
         <w:ind w:firstLine="576"/>
       </w:pPr>
       <w:r>
-        <w:lastRenderedPageBreak/>
         <w:t xml:space="preserve">Our project will adopt a multi-tier architecture, which consists of three main tiers: presentation, application, and database. The presentation tier will handle the user interface and interaction with the application, while the application tier will contain the business and processing logic. The database tier will be responsible for storing and managing the data used by the application. The system will utilize PHP, MySQL, HTML, CSS, JavaScript, and Bootstrap technologies, and RESTful API architecture to facilitate communication between the different tiers of the system. We will draw a figure to show the complete system architecture, which will provide a visual representation of the system and its components, and help to identify potential issues and bottlenecks, as well as to optimize the system for performance and scalability. Overall, our goal is to create a reliable, scalable, secure, and maintainable system that meets the needs of our users. </w:t>
       </w:r>
     </w:p>
@@ -10282,6 +12383,7 @@
           <w:noProof/>
           <w:lang w:val="en-GB"/>
         </w:rPr>
+        <w:lastRenderedPageBreak/>
         <w:drawing>
           <wp:inline distT="0" distB="0" distL="0" distR="0" wp14:anchorId="24C0F018" wp14:editId="2C47C393">
             <wp:extent cx="5732145" cy="3224530"/>
@@ -10298,7 +12400,7 @@
                     <pic:cNvPicPr/>
                   </pic:nvPicPr>
                   <pic:blipFill>
-                    <a:blip r:embed="rId20">
+                    <a:blip r:embed="rId24">
                       <a:extLst>
                         <a:ext uri="{28A0092B-C50C-407E-A947-70E740481C1C}">
                           <a14:useLocalDpi xmlns:a14="http://schemas.microsoft.com/office/drawing/2010/main" val="0"/>
@@ -10324,70 +12426,50 @@
           </wp:inline>
         </w:drawing>
       </w:r>
-      <w:bookmarkStart w:id="34" w:name="_heading=h.3o7alnk" w:colFirst="0" w:colLast="0"/>
-      <w:bookmarkEnd w:id="34"/>
+      <w:bookmarkStart w:id="42" w:name="_heading=h.3o7alnk" w:colFirst="0" w:colLast="0"/>
+      <w:bookmarkEnd w:id="42"/>
     </w:p>
     <w:p>
       <w:pPr>
         <w:pStyle w:val="Caption"/>
       </w:pPr>
+      <w:bookmarkStart w:id="43" w:name="_Toc131358981"/>
       <w:r>
         <w:t xml:space="preserve">Figure </w:t>
       </w:r>
-      <w:r>
-        <w:fldChar w:fldCharType="begin"/>
-      </w:r>
-      <w:r>
-        <w:instrText xml:space="preserve"> STYLEREF 1 \s </w:instrText>
-      </w:r>
-      <w:r>
-        <w:fldChar w:fldCharType="separate"/>
-      </w:r>
-      <w:r>
-        <w:rPr>
-          <w:noProof/>
-          <w:cs/>
-        </w:rPr>
-        <w:t>‎</w:t>
-      </w:r>
-      <w:r>
-        <w:rPr>
-          <w:noProof/>
-        </w:rPr>
-        <w:t>3</w:t>
-      </w:r>
-      <w:r>
-        <w:fldChar w:fldCharType="end"/>
-      </w:r>
+      <w:fldSimple w:instr=" STYLEREF 1 \s ">
+        <w:r>
+          <w:rPr>
+            <w:noProof/>
+            <w:cs/>
+          </w:rPr>
+          <w:t>‎</w:t>
+        </w:r>
+        <w:r>
+          <w:rPr>
+            <w:noProof/>
+          </w:rPr>
+          <w:t>3</w:t>
+        </w:r>
+      </w:fldSimple>
       <w:r>
         <w:noBreakHyphen/>
       </w:r>
-      <w:r>
-        <w:fldChar w:fldCharType="begin"/>
-      </w:r>
-      <w:r>
-        <w:instrText xml:space="preserve"> SEQ Figure \* ARABIC \s 1 </w:instrText>
-      </w:r>
-      <w:r>
-        <w:fldChar w:fldCharType="separate"/>
-      </w:r>
-      <w:r>
-        <w:rPr>
-          <w:noProof/>
-        </w:rPr>
-        <w:t>1</w:t>
-      </w:r>
-      <w:r>
-        <w:fldChar w:fldCharType="end"/>
-      </w:r>
+      <w:fldSimple w:instr=" SEQ Figure \* ARABIC \s 1 ">
+        <w:r>
+          <w:rPr>
+            <w:noProof/>
+          </w:rPr>
+          <w:t>5</w:t>
+        </w:r>
+      </w:fldSimple>
       <w:r>
         <w:rPr>
           <w:lang w:val="en-GB"/>
         </w:rPr>
         <w:t>: System Architecture</w:t>
       </w:r>
-      <w:bookmarkStart w:id="35" w:name="_GoBack"/>
-      <w:bookmarkEnd w:id="35"/>
+      <w:bookmarkEnd w:id="43"/>
     </w:p>
     <w:p>
       <w:pPr>
@@ -10401,13 +12483,12 @@
           <w:highlight w:val="yellow"/>
         </w:rPr>
       </w:pPr>
-      <w:bookmarkStart w:id="36" w:name="_heading=h.23ckvvd" w:colFirst="0" w:colLast="0"/>
-      <w:bookmarkEnd w:id="36"/>
+      <w:bookmarkStart w:id="44" w:name="_heading=h.23ckvvd" w:colFirst="0" w:colLast="0"/>
+      <w:bookmarkEnd w:id="44"/>
       <w:r>
         <w:rPr>
           <w:highlight w:val="yellow"/>
         </w:rPr>
-        <w:lastRenderedPageBreak/>
         <w:t>Class Diagrams</w:t>
       </w:r>
     </w:p>
@@ -10484,15 +12565,7 @@
         <w:t>workers</w:t>
       </w:r>
       <w:r>
-        <w:t xml:space="preserve">. Each class would have properties and methods that define its behavior and attributes, such as User class having properties like name, email, and password and methods like </w:t>
-      </w:r>
-      <w:proofErr w:type="gramStart"/>
-      <w:r>
-        <w:t>login(</w:t>
-      </w:r>
-      <w:proofErr w:type="gramEnd"/>
-      <w:r>
-        <w:t xml:space="preserve">), </w:t>
+        <w:t xml:space="preserve">. Each class would have properties and methods that define its behavior and attributes, such as User class having properties like name, email, and password and methods like login(), </w:t>
       </w:r>
       <w:r>
         <w:t>signup</w:t>
@@ -10509,6 +12582,7 @@
         <w:ind w:firstLine="810"/>
       </w:pPr>
       <w:r>
+        <w:lastRenderedPageBreak/>
         <w:t xml:space="preserve">The class diagram would also show the relationships among these classes, such as the </w:t>
       </w:r>
       <w:r>
@@ -10562,40 +12636,6 @@
         <w:tabs>
           <w:tab w:val="right" w:pos="9000"/>
         </w:tabs>
-        <w:ind w:firstLine="810"/>
-        <w:jc w:val="both"/>
-      </w:pPr>
-    </w:p>
-    <w:p>
-      <w:pPr>
-        <w:tabs>
-          <w:tab w:val="right" w:pos="9000"/>
-        </w:tabs>
-        <w:ind w:firstLine="810"/>
-        <w:jc w:val="both"/>
-        <w:rPr>
-          <w:color w:val="0000FF"/>
-          <w:u w:val="single"/>
-        </w:rPr>
-      </w:pPr>
-      <w:r>
-        <w:t xml:space="preserve">Check this tutorial: </w:t>
-      </w:r>
-      <w:hyperlink r:id="rId21">
-        <w:r>
-          <w:rPr>
-            <w:color w:val="0000FF"/>
-            <w:u w:val="single"/>
-          </w:rPr>
-          <w:t>https://www.youtube.com/watch?v=UI6lqHOVHic</w:t>
-        </w:r>
-      </w:hyperlink>
-    </w:p>
-    <w:p>
-      <w:pPr>
-        <w:tabs>
-          <w:tab w:val="right" w:pos="9000"/>
-        </w:tabs>
         <w:rPr>
           <w:color w:val="0000FF"/>
           <w:u w:val="single"/>
@@ -10614,7 +12654,6 @@
           <w:noProof/>
           <w:lang w:val="en-GB"/>
         </w:rPr>
-        <w:lastRenderedPageBreak/>
         <w:drawing>
           <wp:inline distT="0" distB="0" distL="0" distR="0" wp14:anchorId="4F79D6EC" wp14:editId="4CEF54D4">
             <wp:extent cx="6553776" cy="3684905"/>
@@ -10631,7 +12670,7 @@
                     <pic:cNvPicPr/>
                   </pic:nvPicPr>
                   <pic:blipFill rotWithShape="1">
-                    <a:blip r:embed="rId22"/>
+                    <a:blip r:embed="rId25"/>
                     <a:srcRect l="11964" t="8276" r="2626" b="6306"/>
                     <a:stretch/>
                   </pic:blipFill>
@@ -10663,6 +12702,7 @@
       <w:pPr>
         <w:pStyle w:val="Caption"/>
       </w:pPr>
+      <w:bookmarkStart w:id="45" w:name="_Toc131358982"/>
       <w:r>
         <w:t xml:space="preserve">Figure </w:t>
       </w:r>
@@ -10689,7 +12729,7 @@
           <w:rPr>
             <w:noProof/>
           </w:rPr>
-          <w:t>2</w:t>
+          <w:t>6</w:t>
         </w:r>
       </w:fldSimple>
       <w:r>
@@ -10698,6 +12738,7 @@
         </w:rPr>
         <w:t>: class diagram</w:t>
       </w:r>
+      <w:bookmarkEnd w:id="45"/>
     </w:p>
     <w:p>
       <w:pPr>
@@ -10717,49 +12758,596 @@
         </w:numPr>
         <w:jc w:val="both"/>
       </w:pPr>
-      <w:bookmarkStart w:id="37" w:name="_heading=h.ihv636" w:colFirst="0" w:colLast="0"/>
-      <w:bookmarkEnd w:id="37"/>
-      <w:r>
+      <w:bookmarkStart w:id="46" w:name="_heading=h.ihv636" w:colFirst="0" w:colLast="0"/>
+      <w:bookmarkEnd w:id="46"/>
+      <w:r>
+        <w:lastRenderedPageBreak/>
         <w:t>Sequence Diagrams</w:t>
       </w:r>
     </w:p>
     <w:p>
       <w:pPr>
+        <w:keepNext/>
+        <w:keepLines/>
+        <w:ind w:firstLine="578"/>
+        <w:jc w:val="both"/>
+      </w:pPr>
+      <w:r>
+        <w:t xml:space="preserve">A sequence diagram is a type of interaction diagram used to illustrate the interactions and relationships between different objects or components within an application or system. The diagram is time-focused and visually represents the order of interactions by using a vertical axis to depict time and horizontal arrows to indicate the flow of messages between objects or components. Sequence diagrams are useful for modeling complex processes and ensuring that different components within a system are communicating and interacting correctly. They can also help identify potential errors or areas of inefficiency in a system's design. By showing the interactions between objects or components, sequence diagrams can help developers better understand the overall flow of a system and make necessary adjustments to improve performance and functionality. To create a sequence diagram, </w:t>
+      </w:r>
+      <w:r>
+        <w:t>we must</w:t>
+      </w:r>
+      <w:r>
+        <w:t xml:space="preserve"> first identify the objects or components within the system and the messages they send to each other. Each object is represented as a lifeline, and the messages are depicted as arrows connecting the lifelines. Additional information, such as the order and duration of messages, can be added to the diagram to provide more detailed insight into the system's operation. Overall, sequence</w:t>
+      </w:r>
+      <w:r>
+        <w:t xml:space="preserve"> </w:t>
+      </w:r>
+      <w:r>
+        <w:t>diagrams are a valuable tool for designing, testing, and maintaining complex applications and systems.</w:t>
+      </w:r>
+    </w:p>
+    <w:p>
+      <w:pPr>
+        <w:keepNext/>
         <w:ind w:firstLine="576"/>
         <w:jc w:val="both"/>
       </w:pPr>
-      <w:r>
-        <w:t xml:space="preserve">A sequence diagram is a type of interaction diagram used to illustrate the interactions and relationships between different objects or components within an application or system. The diagram is time-focused and visually represents the order of interactions by using a vertical axis to depict time and horizontal arrows to indicate the flow of messages between objects or components. Sequence diagrams are useful for modeling complex processes and ensuring that different components within a system are communicating and interacting correctly. They can also help identify potential errors or areas of inefficiency in a system's design. By showing the interactions between objects or components, sequence diagrams can help developers better understand the overall flow of a system and make necessary adjustments to improve performance and functionality. To create a sequence diagram, you must first identify the </w:t>
-      </w:r>
-      <w:r>
+    </w:p>
+    <w:p>
+      <w:pPr>
+        <w:keepNext/>
+        <w:jc w:val="center"/>
+      </w:pPr>
+      <w:r>
+        <w:rPr>
+          <w:noProof/>
+          <w:lang w:val="en-GB"/>
+        </w:rPr>
         <w:lastRenderedPageBreak/>
-        <w:t>objects or components within the system and the messages they send to each other. Each object is represented as a lifeline, and the messages are depicted as arrows connecting the lifelines. Additional information, such as the order and duration of messages, can be added to the diagram to provide more detailed insight into the system's operation. Overall, sequence diagrams are a valuable tool for designing, testing, and maintaining complex applications and systems.</w:t>
-      </w:r>
-    </w:p>
-    <w:p>
-      <w:pPr>
+        <w:drawing>
+          <wp:inline distT="0" distB="0" distL="0" distR="0" wp14:anchorId="4EE9E4B8" wp14:editId="0A02A6BB">
+            <wp:extent cx="5112385" cy="4933531"/>
+            <wp:effectExtent l="0" t="0" r="0" b="635"/>
+            <wp:docPr id="23" name="Picture 23" descr="C:\Users\user\Desktop\Senior\Sequence\Sequence diagram (4).jpeg"/>
+            <wp:cNvGraphicFramePr>
+              <a:graphicFrameLocks xmlns:a="http://schemas.openxmlformats.org/drawingml/2006/main" noChangeAspect="1"/>
+            </wp:cNvGraphicFramePr>
+            <a:graphic xmlns:a="http://schemas.openxmlformats.org/drawingml/2006/main">
+              <a:graphicData uri="http://schemas.openxmlformats.org/drawingml/2006/picture">
+                <pic:pic xmlns:pic="http://schemas.openxmlformats.org/drawingml/2006/picture">
+                  <pic:nvPicPr>
+                    <pic:cNvPr id="0" name="Picture 8" descr="C:\Users\user\Desktop\Senior\Sequence\Sequence diagram (4).jpeg"/>
+                    <pic:cNvPicPr>
+                      <a:picLocks noChangeAspect="1" noChangeArrowheads="1"/>
+                    </pic:cNvPicPr>
+                  </pic:nvPicPr>
+                  <pic:blipFill rotWithShape="1">
+                    <a:blip r:embed="rId26">
+                      <a:extLst>
+                        <a:ext uri="{28A0092B-C50C-407E-A947-70E740481C1C}">
+                          <a14:useLocalDpi xmlns:a14="http://schemas.microsoft.com/office/drawing/2010/main" val="0"/>
+                        </a:ext>
+                      </a:extLst>
+                    </a:blip>
+                    <a:srcRect l="10802" b="30420"/>
+                    <a:stretch/>
+                  </pic:blipFill>
+                  <pic:spPr bwMode="auto">
+                    <a:xfrm>
+                      <a:off x="0" y="0"/>
+                      <a:ext cx="5112951" cy="4934078"/>
+                    </a:xfrm>
+                    <a:prstGeom prst="rect">
+                      <a:avLst/>
+                    </a:prstGeom>
+                    <a:noFill/>
+                    <a:ln>
+                      <a:noFill/>
+                    </a:ln>
+                    <a:extLst>
+                      <a:ext uri="{53640926-AAD7-44D8-BBD7-CCE9431645EC}">
+                        <a14:shadowObscured xmlns:a14="http://schemas.microsoft.com/office/drawing/2010/main"/>
+                      </a:ext>
+                    </a:extLst>
+                  </pic:spPr>
+                </pic:pic>
+              </a:graphicData>
+            </a:graphic>
+          </wp:inline>
+        </w:drawing>
+      </w:r>
+    </w:p>
+    <w:p>
+      <w:pPr>
+        <w:pStyle w:val="Caption"/>
+      </w:pPr>
+      <w:bookmarkStart w:id="47" w:name="_Toc131358983"/>
+      <w:r>
+        <w:t xml:space="preserve">Figure </w:t>
+      </w:r>
+      <w:fldSimple w:instr=" STYLEREF 1 \s ">
+        <w:r>
+          <w:rPr>
+            <w:noProof/>
+            <w:cs/>
+          </w:rPr>
+          <w:t>‎</w:t>
+        </w:r>
+        <w:r>
+          <w:rPr>
+            <w:noProof/>
+          </w:rPr>
+          <w:t>3</w:t>
+        </w:r>
+      </w:fldSimple>
+      <w:r>
+        <w:noBreakHyphen/>
+      </w:r>
+      <w:fldSimple w:instr=" SEQ Figure \* ARABIC \s 1 ">
+        <w:r>
+          <w:rPr>
+            <w:noProof/>
+          </w:rPr>
+          <w:t>7</w:t>
+        </w:r>
+      </w:fldSimple>
+      <w:r>
+        <w:rPr>
+          <w:lang w:val="en-GB"/>
+        </w:rPr>
+        <w:t>: all users</w:t>
+      </w:r>
+      <w:r>
+        <w:rPr>
+          <w:lang w:val="en-GB"/>
+        </w:rPr>
+        <w:t xml:space="preserve"> sequence diagram</w:t>
+      </w:r>
+      <w:bookmarkEnd w:id="47"/>
+    </w:p>
+    <w:p>
+      <w:pPr>
+        <w:keepNext/>
+      </w:pPr>
+      <w:r>
+        <w:rPr>
+          <w:noProof/>
+          <w:lang w:val="en-GB"/>
+        </w:rPr>
+        <w:lastRenderedPageBreak/>
+        <w:drawing>
+          <wp:inline distT="0" distB="0" distL="0" distR="0" wp14:anchorId="1E344C56" wp14:editId="5F36F429">
+            <wp:extent cx="6477000" cy="5796004"/>
+            <wp:effectExtent l="0" t="0" r="0" b="0"/>
+            <wp:docPr id="24" name="Picture 24" descr="C:\Users\user\Desktop\Senior\Sequence\Sequence diagram (5).jpeg"/>
+            <wp:cNvGraphicFramePr>
+              <a:graphicFrameLocks xmlns:a="http://schemas.openxmlformats.org/drawingml/2006/main" noChangeAspect="1"/>
+            </wp:cNvGraphicFramePr>
+            <a:graphic xmlns:a="http://schemas.openxmlformats.org/drawingml/2006/main">
+              <a:graphicData uri="http://schemas.openxmlformats.org/drawingml/2006/picture">
+                <pic:pic xmlns:pic="http://schemas.openxmlformats.org/drawingml/2006/picture">
+                  <pic:nvPicPr>
+                    <pic:cNvPr id="0" name="Picture 9" descr="C:\Users\user\Desktop\Senior\Sequence\Sequence diagram (5).jpeg"/>
+                    <pic:cNvPicPr>
+                      <a:picLocks noChangeAspect="1" noChangeArrowheads="1"/>
+                    </pic:cNvPicPr>
+                  </pic:nvPicPr>
+                  <pic:blipFill rotWithShape="1">
+                    <a:blip r:embed="rId27">
+                      <a:extLst>
+                        <a:ext uri="{28A0092B-C50C-407E-A947-70E740481C1C}">
+                          <a14:useLocalDpi xmlns:a14="http://schemas.microsoft.com/office/drawing/2010/main" val="0"/>
+                        </a:ext>
+                      </a:extLst>
+                    </a:blip>
+                    <a:srcRect l="6525" b="1976"/>
+                    <a:stretch/>
+                  </pic:blipFill>
+                  <pic:spPr bwMode="auto">
+                    <a:xfrm>
+                      <a:off x="0" y="0"/>
+                      <a:ext cx="6503801" cy="5819987"/>
+                    </a:xfrm>
+                    <a:prstGeom prst="rect">
+                      <a:avLst/>
+                    </a:prstGeom>
+                    <a:noFill/>
+                    <a:ln>
+                      <a:noFill/>
+                    </a:ln>
+                    <a:extLst>
+                      <a:ext uri="{53640926-AAD7-44D8-BBD7-CCE9431645EC}">
+                        <a14:shadowObscured xmlns:a14="http://schemas.microsoft.com/office/drawing/2010/main"/>
+                      </a:ext>
+                    </a:extLst>
+                  </pic:spPr>
+                </pic:pic>
+              </a:graphicData>
+            </a:graphic>
+          </wp:inline>
+        </w:drawing>
+      </w:r>
+    </w:p>
+    <w:p>
+      <w:pPr>
+        <w:pStyle w:val="Caption"/>
+      </w:pPr>
+      <w:bookmarkStart w:id="48" w:name="_Toc131358984"/>
+      <w:r>
+        <w:t xml:space="preserve">Figure </w:t>
+      </w:r>
+      <w:fldSimple w:instr=" STYLEREF 1 \s ">
+        <w:r>
+          <w:rPr>
+            <w:noProof/>
+            <w:cs/>
+          </w:rPr>
+          <w:t>‎</w:t>
+        </w:r>
+        <w:r>
+          <w:rPr>
+            <w:noProof/>
+          </w:rPr>
+          <w:t>3</w:t>
+        </w:r>
+      </w:fldSimple>
+      <w:r>
+        <w:noBreakHyphen/>
+      </w:r>
+      <w:fldSimple w:instr=" SEQ Figure \* ARABIC \s 1 ">
+        <w:r>
+          <w:rPr>
+            <w:noProof/>
+          </w:rPr>
+          <w:t>8</w:t>
+        </w:r>
+      </w:fldSimple>
+      <w:r>
+        <w:rPr>
+          <w:lang w:val="en-GB"/>
+        </w:rPr>
+        <w:t>: client sequence diagram</w:t>
+      </w:r>
+      <w:bookmarkEnd w:id="48"/>
+    </w:p>
+    <w:p>
+      <w:pPr>
+        <w:keepNext/>
         <w:ind w:firstLine="576"/>
       </w:pPr>
       <w:r>
-        <w:t xml:space="preserve">Check this tutorial: </w:t>
-      </w:r>
-      <w:hyperlink r:id="rId23">
-        <w:r>
-          <w:rPr>
-            <w:color w:val="0000FF"/>
-            <w:u w:val="single"/>
-          </w:rPr>
-          <w:t>https://www.youtube.com/watch?v=pCK6prSq8aw</w:t>
-        </w:r>
-      </w:hyperlink>
-    </w:p>
-    <w:p>
-      <w:pPr>
-        <w:tabs>
-          <w:tab w:val="right" w:pos="9000"/>
-        </w:tabs>
-        <w:jc w:val="both"/>
-      </w:pPr>
+        <w:rPr>
+          <w:noProof/>
+          <w:lang w:val="en-GB"/>
+        </w:rPr>
+        <w:lastRenderedPageBreak/>
+        <w:drawing>
+          <wp:inline distT="0" distB="0" distL="0" distR="0" wp14:anchorId="0122BF84" wp14:editId="55BC8427">
+            <wp:extent cx="5531485" cy="3847986"/>
+            <wp:effectExtent l="0" t="0" r="0" b="635"/>
+            <wp:docPr id="21" name="Picture 21" descr="C:\Users\user\Desktop\Senior\Sequence\Sequence diagram (2).jpeg"/>
+            <wp:cNvGraphicFramePr>
+              <a:graphicFrameLocks xmlns:a="http://schemas.openxmlformats.org/drawingml/2006/main" noChangeAspect="1"/>
+            </wp:cNvGraphicFramePr>
+            <a:graphic xmlns:a="http://schemas.openxmlformats.org/drawingml/2006/main">
+              <a:graphicData uri="http://schemas.openxmlformats.org/drawingml/2006/picture">
+                <pic:pic xmlns:pic="http://schemas.openxmlformats.org/drawingml/2006/picture">
+                  <pic:nvPicPr>
+                    <pic:cNvPr id="0" name="Picture 6" descr="C:\Users\user\Desktop\Senior\Sequence\Sequence diagram (2).jpeg"/>
+                    <pic:cNvPicPr>
+                      <a:picLocks noChangeAspect="1" noChangeArrowheads="1"/>
+                    </pic:cNvPicPr>
+                  </pic:nvPicPr>
+                  <pic:blipFill rotWithShape="1">
+                    <a:blip r:embed="rId28" cstate="print">
+                      <a:extLst>
+                        <a:ext uri="{28A0092B-C50C-407E-A947-70E740481C1C}">
+                          <a14:useLocalDpi xmlns:a14="http://schemas.microsoft.com/office/drawing/2010/main" val="0"/>
+                        </a:ext>
+                      </a:extLst>
+                    </a:blip>
+                    <a:srcRect l="3490" b="18625"/>
+                    <a:stretch/>
+                  </pic:blipFill>
+                  <pic:spPr bwMode="auto">
+                    <a:xfrm>
+                      <a:off x="0" y="0"/>
+                      <a:ext cx="5532098" cy="3848412"/>
+                    </a:xfrm>
+                    <a:prstGeom prst="rect">
+                      <a:avLst/>
+                    </a:prstGeom>
+                    <a:noFill/>
+                    <a:ln>
+                      <a:noFill/>
+                    </a:ln>
+                    <a:extLst>
+                      <a:ext uri="{53640926-AAD7-44D8-BBD7-CCE9431645EC}">
+                        <a14:shadowObscured xmlns:a14="http://schemas.microsoft.com/office/drawing/2010/main"/>
+                      </a:ext>
+                    </a:extLst>
+                  </pic:spPr>
+                </pic:pic>
+              </a:graphicData>
+            </a:graphic>
+          </wp:inline>
+        </w:drawing>
+      </w:r>
+    </w:p>
+    <w:p>
+      <w:pPr>
+        <w:pStyle w:val="Caption"/>
+      </w:pPr>
+      <w:bookmarkStart w:id="49" w:name="_Toc131358985"/>
+      <w:r>
+        <w:t xml:space="preserve">Figure </w:t>
+      </w:r>
+      <w:fldSimple w:instr=" STYLEREF 1 \s ">
+        <w:r>
+          <w:rPr>
+            <w:noProof/>
+            <w:cs/>
+          </w:rPr>
+          <w:t>‎</w:t>
+        </w:r>
+        <w:r>
+          <w:rPr>
+            <w:noProof/>
+          </w:rPr>
+          <w:t>3</w:t>
+        </w:r>
+      </w:fldSimple>
+      <w:r>
+        <w:noBreakHyphen/>
+      </w:r>
+      <w:fldSimple w:instr=" SEQ Figure \* ARABIC \s 1 ">
+        <w:r>
+          <w:rPr>
+            <w:noProof/>
+          </w:rPr>
+          <w:t>9</w:t>
+        </w:r>
+      </w:fldSimple>
+      <w:r>
+        <w:rPr>
+          <w:lang w:val="en-GB"/>
+        </w:rPr>
+        <w:t>: CEO</w:t>
+      </w:r>
+      <w:r>
+        <w:rPr>
+          <w:lang w:val="en-GB"/>
+        </w:rPr>
+        <w:t xml:space="preserve"> sequence diagram</w:t>
+      </w:r>
+      <w:bookmarkEnd w:id="49"/>
+    </w:p>
+    <w:p>
+      <w:pPr>
+        <w:keepNext/>
+        <w:ind w:firstLine="576"/>
+      </w:pPr>
+      <w:r>
+        <w:rPr>
+          <w:noProof/>
+          <w:lang w:val="en-GB"/>
+        </w:rPr>
+        <w:drawing>
+          <wp:inline distT="0" distB="0" distL="0" distR="0" wp14:anchorId="4BA657AE" wp14:editId="5054B6B3">
+            <wp:extent cx="5440045" cy="3619443"/>
+            <wp:effectExtent l="0" t="0" r="8255" b="635"/>
+            <wp:docPr id="22" name="Picture 22" descr="C:\Users\user\Desktop\Senior\Sequence\Sequence diagram (3).jpeg"/>
+            <wp:cNvGraphicFramePr>
+              <a:graphicFrameLocks xmlns:a="http://schemas.openxmlformats.org/drawingml/2006/main" noChangeAspect="1"/>
+            </wp:cNvGraphicFramePr>
+            <a:graphic xmlns:a="http://schemas.openxmlformats.org/drawingml/2006/main">
+              <a:graphicData uri="http://schemas.openxmlformats.org/drawingml/2006/picture">
+                <pic:pic xmlns:pic="http://schemas.openxmlformats.org/drawingml/2006/picture">
+                  <pic:nvPicPr>
+                    <pic:cNvPr id="0" name="Picture 7" descr="C:\Users\user\Desktop\Senior\Sequence\Sequence diagram (3).jpeg"/>
+                    <pic:cNvPicPr>
+                      <a:picLocks noChangeAspect="1" noChangeArrowheads="1"/>
+                    </pic:cNvPicPr>
+                  </pic:nvPicPr>
+                  <pic:blipFill rotWithShape="1">
+                    <a:blip r:embed="rId29" cstate="print">
+                      <a:extLst>
+                        <a:ext uri="{28A0092B-C50C-407E-A947-70E740481C1C}">
+                          <a14:useLocalDpi xmlns:a14="http://schemas.microsoft.com/office/drawing/2010/main" val="0"/>
+                        </a:ext>
+                      </a:extLst>
+                    </a:blip>
+                    <a:srcRect l="4354"/>
+                    <a:stretch/>
+                  </pic:blipFill>
+                  <pic:spPr bwMode="auto">
+                    <a:xfrm>
+                      <a:off x="0" y="0"/>
+                      <a:ext cx="5458947" cy="3632019"/>
+                    </a:xfrm>
+                    <a:prstGeom prst="rect">
+                      <a:avLst/>
+                    </a:prstGeom>
+                    <a:noFill/>
+                    <a:ln>
+                      <a:noFill/>
+                    </a:ln>
+                    <a:extLst>
+                      <a:ext uri="{53640926-AAD7-44D8-BBD7-CCE9431645EC}">
+                        <a14:shadowObscured xmlns:a14="http://schemas.microsoft.com/office/drawing/2010/main"/>
+                      </a:ext>
+                    </a:extLst>
+                  </pic:spPr>
+                </pic:pic>
+              </a:graphicData>
+            </a:graphic>
+          </wp:inline>
+        </w:drawing>
+      </w:r>
+    </w:p>
+    <w:p>
+      <w:pPr>
+        <w:pStyle w:val="Caption"/>
+      </w:pPr>
+      <w:bookmarkStart w:id="50" w:name="_Toc131358986"/>
+      <w:r>
+        <w:t xml:space="preserve">Figure </w:t>
+      </w:r>
+      <w:fldSimple w:instr=" STYLEREF 1 \s ">
+        <w:r>
+          <w:rPr>
+            <w:noProof/>
+            <w:cs/>
+          </w:rPr>
+          <w:t>‎</w:t>
+        </w:r>
+        <w:r>
+          <w:rPr>
+            <w:noProof/>
+          </w:rPr>
+          <w:t>3</w:t>
+        </w:r>
+      </w:fldSimple>
+      <w:r>
+        <w:noBreakHyphen/>
+      </w:r>
+      <w:fldSimple w:instr=" SEQ Figure \* ARABIC \s 1 ">
+        <w:r>
+          <w:rPr>
+            <w:noProof/>
+          </w:rPr>
+          <w:t>10</w:t>
+        </w:r>
+      </w:fldSimple>
+      <w:r>
+        <w:rPr>
+          <w:lang w:val="en-GB"/>
+        </w:rPr>
+        <w:t>: Branch Manager</w:t>
+      </w:r>
+      <w:r>
+        <w:rPr>
+          <w:lang w:val="en-GB"/>
+        </w:rPr>
+        <w:t xml:space="preserve"> sequenc</w:t>
+      </w:r>
+      <w:r>
+        <w:rPr>
+          <w:lang w:val="en-GB"/>
+        </w:rPr>
+        <w:t>e diagram</w:t>
+      </w:r>
+      <w:bookmarkEnd w:id="50"/>
+    </w:p>
+    <w:p>
+      <w:pPr>
+        <w:keepNext/>
+      </w:pPr>
+      <w:r>
+        <w:rPr>
+          <w:noProof/>
+          <w:lang w:val="en-GB"/>
+        </w:rPr>
+        <w:lastRenderedPageBreak/>
+        <w:drawing>
+          <wp:inline distT="0" distB="0" distL="0" distR="0" wp14:anchorId="5EBFCF2A" wp14:editId="65B6C4D8">
+            <wp:extent cx="6127750" cy="4053251"/>
+            <wp:effectExtent l="0" t="0" r="6350" b="4445"/>
+            <wp:docPr id="20" name="Picture 20" descr="C:\Users\user\Desktop\Senior\Sequence\Sequence diagram (1).jpeg"/>
+            <wp:cNvGraphicFramePr>
+              <a:graphicFrameLocks xmlns:a="http://schemas.openxmlformats.org/drawingml/2006/main" noChangeAspect="1"/>
+            </wp:cNvGraphicFramePr>
+            <a:graphic xmlns:a="http://schemas.openxmlformats.org/drawingml/2006/main">
+              <a:graphicData uri="http://schemas.openxmlformats.org/drawingml/2006/picture">
+                <pic:pic xmlns:pic="http://schemas.openxmlformats.org/drawingml/2006/picture">
+                  <pic:nvPicPr>
+                    <pic:cNvPr id="0" name="Picture 5" descr="C:\Users\user\Desktop\Senior\Sequence\Sequence diagram (1).jpeg"/>
+                    <pic:cNvPicPr>
+                      <a:picLocks noChangeAspect="1" noChangeArrowheads="1"/>
+                    </pic:cNvPicPr>
+                  </pic:nvPicPr>
+                  <pic:blipFill>
+                    <a:blip r:embed="rId30">
+                      <a:extLst>
+                        <a:ext uri="{28A0092B-C50C-407E-A947-70E740481C1C}">
+                          <a14:useLocalDpi xmlns:a14="http://schemas.microsoft.com/office/drawing/2010/main" val="0"/>
+                        </a:ext>
+                      </a:extLst>
+                    </a:blip>
+                    <a:srcRect/>
+                    <a:stretch>
+                      <a:fillRect/>
+                    </a:stretch>
+                  </pic:blipFill>
+                  <pic:spPr bwMode="auto">
+                    <a:xfrm>
+                      <a:off x="0" y="0"/>
+                      <a:ext cx="6154710" cy="4071084"/>
+                    </a:xfrm>
+                    <a:prstGeom prst="rect">
+                      <a:avLst/>
+                    </a:prstGeom>
+                    <a:noFill/>
+                    <a:ln>
+                      <a:noFill/>
+                    </a:ln>
+                  </pic:spPr>
+                </pic:pic>
+              </a:graphicData>
+            </a:graphic>
+          </wp:inline>
+        </w:drawing>
+      </w:r>
+    </w:p>
+    <w:p>
+      <w:pPr>
+        <w:pStyle w:val="Caption"/>
+      </w:pPr>
+      <w:bookmarkStart w:id="51" w:name="_Toc131358987"/>
+      <w:r>
+        <w:t xml:space="preserve">Figure </w:t>
+      </w:r>
+      <w:fldSimple w:instr=" STYLEREF 1 \s ">
+        <w:r>
+          <w:rPr>
+            <w:noProof/>
+            <w:cs/>
+          </w:rPr>
+          <w:t>‎</w:t>
+        </w:r>
+        <w:r>
+          <w:rPr>
+            <w:noProof/>
+          </w:rPr>
+          <w:t>3</w:t>
+        </w:r>
+      </w:fldSimple>
+      <w:r>
+        <w:noBreakHyphen/>
+      </w:r>
+      <w:fldSimple w:instr=" SEQ Figure \* ARABIC \s 1 ">
+        <w:r>
+          <w:rPr>
+            <w:noProof/>
+          </w:rPr>
+          <w:t>11</w:t>
+        </w:r>
+      </w:fldSimple>
+      <w:r>
+        <w:rPr>
+          <w:lang w:val="en-GB"/>
+        </w:rPr>
+        <w:t>: worker</w:t>
+      </w:r>
+      <w:r>
+        <w:rPr>
+          <w:lang w:val="en-GB"/>
+        </w:rPr>
+        <w:t xml:space="preserve"> sequence diagram</w:t>
+      </w:r>
+      <w:bookmarkEnd w:id="51"/>
     </w:p>
     <w:p>
       <w:pPr>
@@ -10770,8 +13358,8 @@
         </w:numPr>
         <w:jc w:val="both"/>
       </w:pPr>
-      <w:bookmarkStart w:id="38" w:name="_heading=h.32hioqz" w:colFirst="0" w:colLast="0"/>
-      <w:bookmarkEnd w:id="38"/>
+      <w:bookmarkStart w:id="52" w:name="_heading=h.32hioqz" w:colFirst="0" w:colLast="0"/>
+      <w:bookmarkEnd w:id="52"/>
       <w:r>
         <w:t>Activity Diagrams</w:t>
       </w:r>
@@ -10791,7 +13379,11 @@
         <w:jc w:val="both"/>
       </w:pPr>
       <w:r>
-        <w:t>Activity diagrams are useful for visualizing complex processes, breaking them down into simpler steps, and identifying potential bottlenecks or inefficiencies. They can help stakeholders understand the flow of a process, and can also be used to communicate the design of a system to developers. An activity diagram consists of nodes and edges. The nodes represent activities, decisions, and initial or final states, while the edges represent the flow of control between them. Each activity node can contain a description of the action it represents, as well as other details such as inputs, outputs, and conditions.</w:t>
+        <w:t xml:space="preserve">Activity diagrams are useful for visualizing complex processes, breaking them down into simpler steps, and identifying potential bottlenecks or inefficiencies. They can help stakeholders understand the flow of a process, and can also be used to communicate the design of a system to developers. An activity diagram consists of nodes and edges. The nodes represent activities, decisions, and initial or final states, while the edges represent the flow of control </w:t>
+      </w:r>
+      <w:r>
+        <w:lastRenderedPageBreak/>
+        <w:t>between them. Each activity node can contain a description of the action it represents, as well as other details such as inputs, outputs, and conditions.</w:t>
       </w:r>
     </w:p>
     <w:p>
@@ -10800,36 +13392,109 @@
         <w:jc w:val="both"/>
       </w:pPr>
       <w:r>
-        <w:t xml:space="preserve">Activity diagrams are particularly useful for modeling use cases, as they can provide a clear and concise overview of the steps involved in completing a particular task or process. They can also be used to document business processes, system interactions, and software workflows. Overall, activity diagrams are a valuable tool for system analysts, designers, and </w:t>
-      </w:r>
-      <w:r>
-        <w:lastRenderedPageBreak/>
-        <w:t>developers, helping them to better understand and communicate the flow of activities within a system or process.</w:t>
-      </w:r>
-    </w:p>
-    <w:p>
-      <w:pPr>
+        <w:t>Activity diagrams are particularly useful for modeling use cases, as they can provide a clear and concise overview of the steps involved in completing a particular task or process. They can also be used to document business processes, system interactions, and software workflows. Overall, activity diagrams are a valuable tool for system analysts, designers, and developers, helping them to better understand and communicate the flow of activities within a system or process.</w:t>
+      </w:r>
+    </w:p>
+    <w:p>
+      <w:pPr>
+        <w:keepNext/>
         <w:ind w:firstLine="576"/>
         <w:jc w:val="both"/>
       </w:pPr>
       <w:r>
-        <w:t xml:space="preserve">Check this tutorial: </w:t>
-      </w:r>
-      <w:hyperlink r:id="rId24">
-        <w:r>
-          <w:rPr>
-            <w:color w:val="0000FF"/>
-            <w:u w:val="single"/>
-          </w:rPr>
-          <w:t>https://www.youtube.com/watch?v=3Hw_VXea73o</w:t>
-        </w:r>
-      </w:hyperlink>
-    </w:p>
-    <w:p>
-      <w:pPr>
-        <w:ind w:firstLine="576"/>
-        <w:jc w:val="both"/>
-      </w:pPr>
+        <w:rPr>
+          <w:noProof/>
+          <w:lang w:val="en-GB"/>
+        </w:rPr>
+        <w:drawing>
+          <wp:inline distT="0" distB="0" distL="0" distR="0" wp14:anchorId="7D6936F7" wp14:editId="58E55162">
+            <wp:extent cx="5732145" cy="4796445"/>
+            <wp:effectExtent l="0" t="0" r="1905" b="4445"/>
+            <wp:docPr id="25" name="Picture 25" descr="C:\Users\user\Desktop\Senior\activity\activity diagram.jpeg"/>
+            <wp:cNvGraphicFramePr>
+              <a:graphicFrameLocks xmlns:a="http://schemas.openxmlformats.org/drawingml/2006/main" noChangeAspect="1"/>
+            </wp:cNvGraphicFramePr>
+            <a:graphic xmlns:a="http://schemas.openxmlformats.org/drawingml/2006/main">
+              <a:graphicData uri="http://schemas.openxmlformats.org/drawingml/2006/picture">
+                <pic:pic xmlns:pic="http://schemas.openxmlformats.org/drawingml/2006/picture">
+                  <pic:nvPicPr>
+                    <pic:cNvPr id="0" name="Picture 10" descr="C:\Users\user\Desktop\Senior\activity\activity diagram.jpeg"/>
+                    <pic:cNvPicPr>
+                      <a:picLocks noChangeAspect="1" noChangeArrowheads="1"/>
+                    </pic:cNvPicPr>
+                  </pic:nvPicPr>
+                  <pic:blipFill>
+                    <a:blip r:embed="rId31">
+                      <a:extLst>
+                        <a:ext uri="{28A0092B-C50C-407E-A947-70E740481C1C}">
+                          <a14:useLocalDpi xmlns:a14="http://schemas.microsoft.com/office/drawing/2010/main" val="0"/>
+                        </a:ext>
+                      </a:extLst>
+                    </a:blip>
+                    <a:srcRect/>
+                    <a:stretch>
+                      <a:fillRect/>
+                    </a:stretch>
+                  </pic:blipFill>
+                  <pic:spPr bwMode="auto">
+                    <a:xfrm>
+                      <a:off x="0" y="0"/>
+                      <a:ext cx="5732145" cy="4796445"/>
+                    </a:xfrm>
+                    <a:prstGeom prst="rect">
+                      <a:avLst/>
+                    </a:prstGeom>
+                    <a:noFill/>
+                    <a:ln>
+                      <a:noFill/>
+                    </a:ln>
+                  </pic:spPr>
+                </pic:pic>
+              </a:graphicData>
+            </a:graphic>
+          </wp:inline>
+        </w:drawing>
+      </w:r>
+    </w:p>
+    <w:p>
+      <w:pPr>
+        <w:pStyle w:val="Caption"/>
+      </w:pPr>
+      <w:r>
+        <w:t xml:space="preserve">Figure </w:t>
+      </w:r>
+      <w:fldSimple w:instr=" STYLEREF 1 \s ">
+        <w:r>
+          <w:rPr>
+            <w:noProof/>
+            <w:cs/>
+          </w:rPr>
+          <w:t>‎</w:t>
+        </w:r>
+        <w:r>
+          <w:rPr>
+            <w:noProof/>
+          </w:rPr>
+          <w:t>3</w:t>
+        </w:r>
+      </w:fldSimple>
+      <w:r>
+        <w:noBreakHyphen/>
+      </w:r>
+      <w:fldSimple w:instr=" SEQ Figure \* ARABIC \s 1 ">
+        <w:r>
+          <w:rPr>
+            <w:noProof/>
+          </w:rPr>
+          <w:t>12</w:t>
+        </w:r>
+      </w:fldSimple>
+      <w:r>
+        <w:rPr>
+          <w:lang w:val="en-GB"/>
+        </w:rPr>
+        <w:t>: activity diagram</w:t>
+      </w:r>
     </w:p>
     <w:p>
       <w:pPr>
@@ -10840,9 +13505,10 @@
         </w:numPr>
         <w:jc w:val="both"/>
       </w:pPr>
-      <w:bookmarkStart w:id="39" w:name="_heading=h.1hmsyys" w:colFirst="0" w:colLast="0"/>
-      <w:bookmarkEnd w:id="39"/>
-      <w:r>
+      <w:bookmarkStart w:id="53" w:name="_heading=h.1hmsyys" w:colFirst="0" w:colLast="0"/>
+      <w:bookmarkEnd w:id="53"/>
+      <w:r>
+        <w:lastRenderedPageBreak/>
         <w:t>Entity-Relationship (ER) Diagrams</w:t>
       </w:r>
     </w:p>
@@ -10884,7 +13550,7 @@
                     <pic:cNvPicPr/>
                   </pic:nvPicPr>
                   <pic:blipFill>
-                    <a:blip r:embed="rId25">
+                    <a:blip r:embed="rId32">
                       <a:extLst>
                         <a:ext uri="{28A0092B-C50C-407E-A947-70E740481C1C}">
                           <a14:useLocalDpi xmlns:a14="http://schemas.microsoft.com/office/drawing/2010/main" val="0"/>
@@ -10915,6 +13581,7 @@
       <w:pPr>
         <w:pStyle w:val="Caption"/>
       </w:pPr>
+      <w:bookmarkStart w:id="54" w:name="_Toc131358988"/>
       <w:r>
         <w:t xml:space="preserve">Figure </w:t>
       </w:r>
@@ -10941,7 +13608,7 @@
           <w:rPr>
             <w:noProof/>
           </w:rPr>
-          <w:t>3</w:t>
+          <w:t>13</w:t>
         </w:r>
       </w:fldSimple>
       <w:r>
@@ -10950,13 +13617,13 @@
         </w:rPr>
         <w:t>: ER diagram</w:t>
       </w:r>
+      <w:bookmarkEnd w:id="54"/>
     </w:p>
     <w:p>
       <w:pPr>
         <w:tabs>
           <w:tab w:val="right" w:pos="9000"/>
         </w:tabs>
-        <w:ind w:firstLine="810"/>
         <w:jc w:val="both"/>
         <w:rPr>
           <w:color w:val="0000FF"/>
@@ -10964,12 +13631,13 @@
         </w:rPr>
       </w:pPr>
       <w:r>
-        <w:rPr>
-          <w:color w:val="0000FF"/>
-          <w:u w:val="single"/>
-        </w:rPr>
-        <w:t xml:space="preserve"> </w:t>
-      </w:r>
+        <w:t xml:space="preserve">As we can see in the above diagram, clients and workers are both treated as users and are given privileges accordingly: Client, CEO, BranchManager, IT, worker. </w:t>
+      </w:r>
+      <w:r>
+        <w:t>And each client lives in a district near a branch, each worker also works at a specific branch, packages also can be tracked at each branch of the company.</w:t>
+      </w:r>
+      <w:bookmarkStart w:id="55" w:name="_GoBack"/>
+      <w:bookmarkEnd w:id="55"/>
     </w:p>
     <w:p>
       <w:pPr>
@@ -10989,8 +13657,8 @@
         </w:numPr>
         <w:jc w:val="both"/>
       </w:pPr>
-      <w:bookmarkStart w:id="40" w:name="_heading=h.41mghml" w:colFirst="0" w:colLast="0"/>
-      <w:bookmarkEnd w:id="40"/>
+      <w:bookmarkStart w:id="56" w:name="_heading=h.41mghml" w:colFirst="0" w:colLast="0"/>
+      <w:bookmarkEnd w:id="56"/>
       <w:r>
         <w:t>Non-Technical Aspects</w:t>
       </w:r>
@@ -11003,8 +13671,8 @@
           <w:numId w:val="3"/>
         </w:numPr>
       </w:pPr>
-      <w:bookmarkStart w:id="41" w:name="_heading=h.2grqrue" w:colFirst="0" w:colLast="0"/>
-      <w:bookmarkEnd w:id="41"/>
+      <w:bookmarkStart w:id="57" w:name="_heading=h.2grqrue" w:colFirst="0" w:colLast="0"/>
+      <w:bookmarkEnd w:id="57"/>
       <w:r>
         <w:t>Financial Viability</w:t>
       </w:r>
@@ -11046,7 +13714,7 @@
                     <pic:cNvPicPr preferRelativeResize="0"/>
                   </pic:nvPicPr>
                   <pic:blipFill>
-                    <a:blip r:embed="rId26"/>
+                    <a:blip r:embed="rId33"/>
                     <a:srcRect/>
                     <a:stretch>
                       <a:fillRect/>
@@ -11085,8 +13753,8 @@
           <w:color w:val="000000"/>
         </w:rPr>
       </w:pPr>
-      <w:bookmarkStart w:id="42" w:name="_heading=h.vx1227" w:colFirst="0" w:colLast="0"/>
-      <w:bookmarkEnd w:id="42"/>
+      <w:bookmarkStart w:id="58" w:name="_heading=h.vx1227" w:colFirst="0" w:colLast="0"/>
+      <w:bookmarkEnd w:id="58"/>
       <w:r>
         <w:rPr>
           <w:b/>
@@ -11122,8 +13790,8 @@
           <w:numId w:val="3"/>
         </w:numPr>
       </w:pPr>
-      <w:bookmarkStart w:id="43" w:name="_heading=h.3fwokq0" w:colFirst="0" w:colLast="0"/>
-      <w:bookmarkEnd w:id="43"/>
+      <w:bookmarkStart w:id="59" w:name="_heading=h.3fwokq0" w:colFirst="0" w:colLast="0"/>
+      <w:bookmarkEnd w:id="59"/>
       <w:r>
         <w:t>Stakeholders</w:t>
       </w:r>
@@ -11146,8 +13814,8 @@
           <w:numId w:val="3"/>
         </w:numPr>
       </w:pPr>
-      <w:bookmarkStart w:id="44" w:name="_heading=h.1v1yuxt" w:colFirst="0" w:colLast="0"/>
-      <w:bookmarkEnd w:id="44"/>
+      <w:bookmarkStart w:id="60" w:name="_heading=h.1v1yuxt" w:colFirst="0" w:colLast="0"/>
+      <w:bookmarkEnd w:id="60"/>
       <w:r>
         <w:t>Scope</w:t>
       </w:r>
@@ -11170,8 +13838,8 @@
           <w:numId w:val="3"/>
         </w:numPr>
       </w:pPr>
-      <w:bookmarkStart w:id="45" w:name="_heading=h.4f1mdlm" w:colFirst="0" w:colLast="0"/>
-      <w:bookmarkEnd w:id="45"/>
+      <w:bookmarkStart w:id="61" w:name="_heading=h.4f1mdlm" w:colFirst="0" w:colLast="0"/>
+      <w:bookmarkEnd w:id="61"/>
       <w:r>
         <w:t>Risks</w:t>
       </w:r>
@@ -11194,8 +13862,8 @@
           <w:numId w:val="3"/>
         </w:numPr>
       </w:pPr>
-      <w:bookmarkStart w:id="46" w:name="_heading=h.2u6wntf" w:colFirst="0" w:colLast="0"/>
-      <w:bookmarkEnd w:id="46"/>
+      <w:bookmarkStart w:id="62" w:name="_heading=h.2u6wntf" w:colFirst="0" w:colLast="0"/>
+      <w:bookmarkEnd w:id="62"/>
       <w:r>
         <w:lastRenderedPageBreak/>
         <w:t>Schedule and Milestones</w:t>
@@ -11236,7 +13904,7 @@
                     <pic:cNvPicPr preferRelativeResize="0"/>
                   </pic:nvPicPr>
                   <pic:blipFill>
-                    <a:blip r:embed="rId27"/>
+                    <a:blip r:embed="rId34"/>
                     <a:srcRect/>
                     <a:stretch>
                       <a:fillRect/>
@@ -11275,8 +13943,8 @@
           <w:color w:val="000000"/>
         </w:rPr>
       </w:pPr>
-      <w:bookmarkStart w:id="47" w:name="_heading=h.19c6y18" w:colFirst="0" w:colLast="0"/>
-      <w:bookmarkEnd w:id="47"/>
+      <w:bookmarkStart w:id="63" w:name="_heading=h.19c6y18" w:colFirst="0" w:colLast="0"/>
+      <w:bookmarkEnd w:id="63"/>
       <w:r>
         <w:rPr>
           <w:b/>
@@ -11319,8 +13987,8 @@
           <w:numId w:val="3"/>
         </w:numPr>
       </w:pPr>
-      <w:bookmarkStart w:id="48" w:name="_heading=h.3tbugp1" w:colFirst="0" w:colLast="0"/>
-      <w:bookmarkEnd w:id="48"/>
+      <w:bookmarkStart w:id="64" w:name="_heading=h.3tbugp1" w:colFirst="0" w:colLast="0"/>
+      <w:bookmarkEnd w:id="64"/>
       <w:r>
         <w:t>Ethical and Social Considerations</w:t>
       </w:r>
@@ -11343,8 +14011,8 @@
           <w:numId w:val="3"/>
         </w:numPr>
       </w:pPr>
-      <w:bookmarkStart w:id="49" w:name="_heading=h.28h4qwu" w:colFirst="0" w:colLast="0"/>
-      <w:bookmarkEnd w:id="49"/>
+      <w:bookmarkStart w:id="65" w:name="_heading=h.28h4qwu" w:colFirst="0" w:colLast="0"/>
+      <w:bookmarkEnd w:id="65"/>
       <w:r>
         <w:t>Environmental and Sustainability Considerations</w:t>
       </w:r>
@@ -11374,8 +14042,8 @@
           <w:numId w:val="3"/>
         </w:numPr>
       </w:pPr>
-      <w:bookmarkStart w:id="50" w:name="_heading=h.nmf14n" w:colFirst="0" w:colLast="0"/>
-      <w:bookmarkEnd w:id="50"/>
+      <w:bookmarkStart w:id="66" w:name="_heading=h.nmf14n" w:colFirst="0" w:colLast="0"/>
+      <w:bookmarkEnd w:id="66"/>
       <w:r>
         <w:lastRenderedPageBreak/>
         <w:t>Relevant Standards</w:t>
@@ -11400,8 +14068,8 @@
         </w:numPr>
         <w:jc w:val="both"/>
       </w:pPr>
-      <w:bookmarkStart w:id="51" w:name="_heading=h.37m2jsg" w:colFirst="0" w:colLast="0"/>
-      <w:bookmarkEnd w:id="51"/>
+      <w:bookmarkStart w:id="67" w:name="_heading=h.37m2jsg" w:colFirst="0" w:colLast="0"/>
+      <w:bookmarkEnd w:id="67"/>
       <w:r>
         <w:t>Conclusion</w:t>
       </w:r>
@@ -11442,8 +14110,8 @@
           <w:numId w:val="3"/>
         </w:numPr>
       </w:pPr>
-      <w:bookmarkStart w:id="52" w:name="_heading=h.1mrcu09" w:colFirst="0" w:colLast="0"/>
-      <w:bookmarkEnd w:id="52"/>
+      <w:bookmarkStart w:id="68" w:name="_heading=h.1mrcu09" w:colFirst="0" w:colLast="0"/>
+      <w:bookmarkEnd w:id="68"/>
       <w:r>
         <w:lastRenderedPageBreak/>
         <w:br/>
@@ -11467,8 +14135,8 @@
         </w:numPr>
         <w:jc w:val="both"/>
       </w:pPr>
-      <w:bookmarkStart w:id="53" w:name="_heading=h.46r0co2" w:colFirst="0" w:colLast="0"/>
-      <w:bookmarkEnd w:id="53"/>
+      <w:bookmarkStart w:id="69" w:name="_heading=h.46r0co2" w:colFirst="0" w:colLast="0"/>
+      <w:bookmarkEnd w:id="69"/>
       <w:r>
         <w:t>Introduction</w:t>
       </w:r>
@@ -11499,8 +14167,8 @@
         </w:numPr>
         <w:jc w:val="both"/>
       </w:pPr>
-      <w:bookmarkStart w:id="54" w:name="_heading=h.2lwamvv" w:colFirst="0" w:colLast="0"/>
-      <w:bookmarkEnd w:id="54"/>
+      <w:bookmarkStart w:id="70" w:name="_heading=h.2lwamvv" w:colFirst="0" w:colLast="0"/>
+      <w:bookmarkEnd w:id="70"/>
       <w:r>
         <w:t>Implementation Tools</w:t>
       </w:r>
@@ -11531,8 +14199,8 @@
         </w:numPr>
         <w:jc w:val="both"/>
       </w:pPr>
-      <w:bookmarkStart w:id="55" w:name="_heading=h.111kx3o" w:colFirst="0" w:colLast="0"/>
-      <w:bookmarkEnd w:id="55"/>
+      <w:bookmarkStart w:id="71" w:name="_heading=h.111kx3o" w:colFirst="0" w:colLast="0"/>
+      <w:bookmarkEnd w:id="71"/>
       <w:r>
         <w:t>Implementation Summary</w:t>
       </w:r>
@@ -11562,8 +14230,8 @@
         </w:numPr>
         <w:jc w:val="both"/>
       </w:pPr>
-      <w:bookmarkStart w:id="56" w:name="_heading=h.3l18frh" w:colFirst="0" w:colLast="0"/>
-      <w:bookmarkEnd w:id="56"/>
+      <w:bookmarkStart w:id="72" w:name="_heading=h.3l18frh" w:colFirst="0" w:colLast="0"/>
+      <w:bookmarkEnd w:id="72"/>
       <w:r>
         <w:t>Test Cases and Acceptance Criteria</w:t>
       </w:r>
@@ -11596,8 +14264,8 @@
         </w:numPr>
         <w:jc w:val="both"/>
       </w:pPr>
-      <w:bookmarkStart w:id="57" w:name="_heading=h.206ipza" w:colFirst="0" w:colLast="0"/>
-      <w:bookmarkEnd w:id="57"/>
+      <w:bookmarkStart w:id="73" w:name="_heading=h.206ipza" w:colFirst="0" w:colLast="0"/>
+      <w:bookmarkEnd w:id="73"/>
       <w:r>
         <w:t>Conclusion</w:t>
       </w:r>
@@ -11663,8 +14331,8 @@
           <w:numId w:val="3"/>
         </w:numPr>
       </w:pPr>
-      <w:bookmarkStart w:id="58" w:name="_heading=h.4k668n3" w:colFirst="0" w:colLast="0"/>
-      <w:bookmarkEnd w:id="58"/>
+      <w:bookmarkStart w:id="74" w:name="_heading=h.4k668n3" w:colFirst="0" w:colLast="0"/>
+      <w:bookmarkEnd w:id="74"/>
       <w:r>
         <w:lastRenderedPageBreak/>
         <w:br/>
@@ -11688,8 +14356,8 @@
         </w:numPr>
         <w:jc w:val="both"/>
       </w:pPr>
-      <w:bookmarkStart w:id="59" w:name="_heading=h.2zbgiuw" w:colFirst="0" w:colLast="0"/>
-      <w:bookmarkEnd w:id="59"/>
+      <w:bookmarkStart w:id="75" w:name="_heading=h.2zbgiuw" w:colFirst="0" w:colLast="0"/>
+      <w:bookmarkEnd w:id="75"/>
       <w:r>
         <w:t>Conclusion</w:t>
       </w:r>
@@ -11711,8 +14379,8 @@
         </w:numPr>
         <w:jc w:val="both"/>
       </w:pPr>
-      <w:bookmarkStart w:id="60" w:name="_heading=h.1egqt2p" w:colFirst="0" w:colLast="0"/>
-      <w:bookmarkEnd w:id="60"/>
+      <w:bookmarkStart w:id="76" w:name="_heading=h.1egqt2p" w:colFirst="0" w:colLast="0"/>
+      <w:bookmarkEnd w:id="76"/>
       <w:r>
         <w:t>Future Work</w:t>
       </w:r>
@@ -11748,8 +14416,8 @@
           <w:szCs w:val="28"/>
         </w:rPr>
       </w:pPr>
-      <w:bookmarkStart w:id="61" w:name="_heading=h.3ygebqi" w:colFirst="0" w:colLast="0"/>
-      <w:bookmarkEnd w:id="61"/>
+      <w:bookmarkStart w:id="77" w:name="_heading=h.3ygebqi" w:colFirst="0" w:colLast="0"/>
+      <w:bookmarkEnd w:id="77"/>
       <w:r>
         <w:br w:type="page"/>
       </w:r>
@@ -11830,8 +14498,8 @@
           <w:szCs w:val="28"/>
         </w:rPr>
       </w:pPr>
-      <w:bookmarkStart w:id="62" w:name="_heading=h.2dlolyb" w:colFirst="0" w:colLast="0"/>
-      <w:bookmarkEnd w:id="62"/>
+      <w:bookmarkStart w:id="78" w:name="_heading=h.2dlolyb" w:colFirst="0" w:colLast="0"/>
+      <w:bookmarkEnd w:id="78"/>
       <w:r>
         <w:rPr>
           <w:b/>
@@ -11909,8 +14577,8 @@
           <w:szCs w:val="28"/>
         </w:rPr>
       </w:pPr>
-      <w:bookmarkStart w:id="63" w:name="_heading=h.sqyw64" w:colFirst="0" w:colLast="0"/>
-      <w:bookmarkEnd w:id="63"/>
+      <w:bookmarkStart w:id="79" w:name="_heading=h.sqyw64" w:colFirst="0" w:colLast="0"/>
+      <w:bookmarkEnd w:id="79"/>
       <w:r>
         <w:rPr>
           <w:b/>
@@ -11973,8 +14641,8 @@
           <w:szCs w:val="28"/>
         </w:rPr>
       </w:pPr>
-      <w:bookmarkStart w:id="64" w:name="_heading=h.3cqmetx" w:colFirst="0" w:colLast="0"/>
-      <w:bookmarkEnd w:id="64"/>
+      <w:bookmarkStart w:id="80" w:name="_heading=h.3cqmetx" w:colFirst="0" w:colLast="0"/>
+      <w:bookmarkEnd w:id="80"/>
       <w:r>
         <w:rPr>
           <w:b/>
@@ -12070,7 +14738,7 @@
               </w:tblGrid>
               <w:tr>
                 <w:trPr>
-                  <w:divId w:val="365638918"/>
+                  <w:divId w:val="944314758"/>
                   <w:tblCellSpacing w:w="15" w:type="dxa"/>
                 </w:trPr>
                 <w:tc>
@@ -12130,7 +14798,7 @@
               </w:tr>
               <w:tr>
                 <w:trPr>
-                  <w:divId w:val="365638918"/>
+                  <w:divId w:val="944314758"/>
                   <w:tblCellSpacing w:w="15" w:type="dxa"/>
                 </w:trPr>
                 <w:tc>
@@ -12176,7 +14844,7 @@
               </w:tr>
               <w:tr>
                 <w:trPr>
-                  <w:divId w:val="365638918"/>
+                  <w:divId w:val="944314758"/>
                   <w:tblCellSpacing w:w="15" w:type="dxa"/>
                 </w:trPr>
                 <w:tc>
@@ -12235,7 +14903,7 @@
               </w:tr>
               <w:tr>
                 <w:trPr>
-                  <w:divId w:val="365638918"/>
+                  <w:divId w:val="944314758"/>
                   <w:tblCellSpacing w:w="15" w:type="dxa"/>
                 </w:trPr>
                 <w:tc>
@@ -12294,7 +14962,7 @@
               </w:tr>
               <w:tr>
                 <w:trPr>
-                  <w:divId w:val="365638918"/>
+                  <w:divId w:val="944314758"/>
                   <w:tblCellSpacing w:w="15" w:type="dxa"/>
                 </w:trPr>
                 <w:tc>
@@ -12340,7 +15008,7 @@
               </w:tr>
               <w:tr>
                 <w:trPr>
-                  <w:divId w:val="365638918"/>
+                  <w:divId w:val="944314758"/>
                   <w:tblCellSpacing w:w="15" w:type="dxa"/>
                 </w:trPr>
                 <w:tc>
@@ -12400,7 +15068,7 @@
               </w:tr>
               <w:tr>
                 <w:trPr>
-                  <w:divId w:val="365638918"/>
+                  <w:divId w:val="944314758"/>
                   <w:tblCellSpacing w:w="15" w:type="dxa"/>
                 </w:trPr>
                 <w:tc>
@@ -12460,7 +15128,7 @@
               </w:tr>
               <w:tr>
                 <w:trPr>
-                  <w:divId w:val="365638918"/>
+                  <w:divId w:val="944314758"/>
                   <w:tblCellSpacing w:w="15" w:type="dxa"/>
                 </w:trPr>
                 <w:tc>
@@ -12506,7 +15174,7 @@
               </w:tr>
               <w:tr>
                 <w:trPr>
-                  <w:divId w:val="365638918"/>
+                  <w:divId w:val="944314758"/>
                   <w:tblCellSpacing w:w="15" w:type="dxa"/>
                 </w:trPr>
                 <w:tc>
@@ -12553,7 +15221,7 @@
               </w:tr>
               <w:tr>
                 <w:trPr>
-                  <w:divId w:val="365638918"/>
+                  <w:divId w:val="944314758"/>
                   <w:tblCellSpacing w:w="15" w:type="dxa"/>
                 </w:trPr>
                 <w:tc>
@@ -12599,7 +15267,7 @@
               </w:tr>
               <w:tr>
                 <w:trPr>
-                  <w:divId w:val="365638918"/>
+                  <w:divId w:val="944314758"/>
                   <w:tblCellSpacing w:w="15" w:type="dxa"/>
                 </w:trPr>
                 <w:tc>
@@ -12645,7 +15313,7 @@
               </w:tr>
               <w:tr>
                 <w:trPr>
-                  <w:divId w:val="365638918"/>
+                  <w:divId w:val="944314758"/>
                   <w:tblCellSpacing w:w="15" w:type="dxa"/>
                 </w:trPr>
                 <w:tc>
@@ -12692,7 +15360,7 @@
             </w:tbl>
             <w:p>
               <w:pPr>
-                <w:divId w:val="365638918"/>
+                <w:divId w:val="944314758"/>
                 <w:rPr>
                   <w:noProof/>
                 </w:rPr>
@@ -12808,7 +15476,7 @@
         <w:noProof/>
         <w:color w:val="000000"/>
       </w:rPr>
-      <w:t>29</w:t>
+      <w:t>32</w:t>
     </w:r>
     <w:r>
       <w:rPr>
@@ -15613,7 +18281,6 @@
   <w:style w:type="character" w:default="1" w:styleId="DefaultParagraphFont">
     <w:name w:val="Default Paragraph Font"/>
     <w:uiPriority w:val="1"/>
-    <w:semiHidden/>
     <w:unhideWhenUsed/>
   </w:style>
   <w:style w:type="table" w:default="1" w:styleId="TableNormal">
@@ -16748,7 +19415,7 @@
 </file>
 
 <file path=customXml/itemProps2.xml><?xml version="1.0" encoding="utf-8"?>
-<ds:datastoreItem xmlns:ds="http://schemas.openxmlformats.org/officeDocument/2006/customXml" ds:itemID="{B7EE024A-AF6E-4822-884D-EE49A8EC53CB}">
+<ds:datastoreItem xmlns:ds="http://schemas.openxmlformats.org/officeDocument/2006/customXml" ds:itemID="{1E1B02C1-7898-4DB7-BE18-D31647B2BD6A}">
   <ds:schemaRefs>
     <ds:schemaRef ds:uri="http://schemas.openxmlformats.org/officeDocument/2006/bibliography"/>
   </ds:schemaRefs>

--- a/Report/CENG495_CCE_Final_Report_Antonio_Fawzy.docx
+++ b/Report/CENG495_CCE_Final_Report_Antonio_Fawzy.docx
@@ -105,13 +105,14 @@
           <w:szCs w:val="28"/>
         </w:rPr>
       </w:pPr>
+      <w:proofErr w:type="spellStart"/>
       <w:r>
         <w:rPr>
           <w:b/>
           <w:sz w:val="28"/>
           <w:szCs w:val="28"/>
         </w:rPr>
-        <w:t>Fizzy</w:t>
+        <w:t>Faw</w:t>
       </w:r>
       <w:r>
         <w:rPr>
@@ -119,8 +120,27 @@
           <w:sz w:val="28"/>
           <w:szCs w:val="28"/>
         </w:rPr>
-        <w:t xml:space="preserve"> Ghazawy</w:t>
-      </w:r>
+        <w:t>zy</w:t>
+      </w:r>
+      <w:proofErr w:type="spellEnd"/>
+      <w:r>
+        <w:rPr>
+          <w:b/>
+          <w:sz w:val="28"/>
+          <w:szCs w:val="28"/>
+        </w:rPr>
+        <w:t xml:space="preserve"> </w:t>
+      </w:r>
+      <w:proofErr w:type="spellStart"/>
+      <w:r>
+        <w:rPr>
+          <w:b/>
+          <w:sz w:val="28"/>
+          <w:szCs w:val="28"/>
+        </w:rPr>
+        <w:t>Ghazawy</w:t>
+      </w:r>
+      <w:proofErr w:type="spellEnd"/>
     </w:p>
     <w:p>
       <w:pPr>
@@ -456,11 +476,24 @@
       <w:bookmarkStart w:id="4" w:name="_heading=h.2et92p0" w:colFirst="0" w:colLast="0"/>
       <w:bookmarkEnd w:id="4"/>
       <w:r>
-        <w:t>Dr. Z</w:t>
-      </w:r>
-      <w:r>
-        <w:t>aher Merhi</w:t>
-      </w:r>
+        <w:t xml:space="preserve">Dr. </w:t>
+      </w:r>
+      <w:proofErr w:type="spellStart"/>
+      <w:r>
+        <w:t>Z</w:t>
+      </w:r>
+      <w:r>
+        <w:t>aher</w:t>
+      </w:r>
+      <w:proofErr w:type="spellEnd"/>
+      <w:r>
+        <w:t xml:space="preserve"> </w:t>
+      </w:r>
+      <w:proofErr w:type="spellStart"/>
+      <w:r>
+        <w:t>Merhi</w:t>
+      </w:r>
+      <w:proofErr w:type="spellEnd"/>
     </w:p>
     <w:p>
       <w:pPr>
@@ -6319,8 +6352,16 @@
         <w:rPr>
           <w:lang w:val="fr-FR"/>
         </w:rPr>
-        <w:t>Ex: example</w:t>
-      </w:r>
+        <w:t xml:space="preserve">Ex: </w:t>
+      </w:r>
+      <w:proofErr w:type="spellStart"/>
+      <w:r>
+        <w:rPr>
+          <w:lang w:val="fr-FR"/>
+        </w:rPr>
+        <w:t>example</w:t>
+      </w:r>
+      <w:proofErr w:type="spellEnd"/>
     </w:p>
     <w:p>
       <w:pPr>
@@ -6336,7 +6377,21 @@
         <w:rPr>
           <w:lang w:val="fr-FR"/>
         </w:rPr>
-        <w:t>GUI: Graphical User Interface</w:t>
+        <w:t xml:space="preserve">GUI: </w:t>
+      </w:r>
+      <w:proofErr w:type="spellStart"/>
+      <w:r>
+        <w:rPr>
+          <w:lang w:val="fr-FR"/>
+        </w:rPr>
+        <w:t>Graphical</w:t>
+      </w:r>
+      <w:proofErr w:type="spellEnd"/>
+      <w:r>
+        <w:rPr>
+          <w:lang w:val="fr-FR"/>
+        </w:rPr>
+        <w:t xml:space="preserve"> User Interface</w:t>
       </w:r>
     </w:p>
     <w:p>
@@ -7757,8 +7812,13 @@
         <w:t xml:space="preserve"> closely </w:t>
       </w:r>
       <w:r>
-        <w:t>already existing applications (like Wakilni</w:t>
-      </w:r>
+        <w:t xml:space="preserve">already existing applications (like </w:t>
+      </w:r>
+      <w:proofErr w:type="spellStart"/>
+      <w:r>
+        <w:t>Wakilni</w:t>
+      </w:r>
+      <w:proofErr w:type="spellEnd"/>
       <w:r>
         <w:t xml:space="preserve"> </w:t>
       </w:r>
@@ -7793,8 +7853,13 @@
         </w:sdtContent>
       </w:sdt>
       <w:r>
-        <w:t>, Aramex</w:t>
-      </w:r>
+        <w:t xml:space="preserve">, </w:t>
+      </w:r>
+      <w:proofErr w:type="spellStart"/>
+      <w:r>
+        <w:t>Aramex</w:t>
+      </w:r>
+      <w:proofErr w:type="spellEnd"/>
       <w:sdt>
         <w:sdtPr>
           <w:id w:val="1164518189"/>
@@ -7833,8 +7898,13 @@
         </w:sdtContent>
       </w:sdt>
       <w:r>
-        <w:t xml:space="preserve"> and GoShare</w:t>
-      </w:r>
+        <w:t xml:space="preserve"> and </w:t>
+      </w:r>
+      <w:proofErr w:type="spellStart"/>
+      <w:r>
+        <w:t>GoShare</w:t>
+      </w:r>
+      <w:proofErr w:type="spellEnd"/>
       <w:sdt>
         <w:sdtPr>
           <w:id w:val="-658222048"/>
@@ -7912,8 +7982,13 @@
         <w:t>System 1</w:t>
       </w:r>
       <w:r>
-        <w:t>: Aramex</w:t>
-      </w:r>
+        <w:t xml:space="preserve">: </w:t>
+      </w:r>
+      <w:proofErr w:type="spellStart"/>
+      <w:r>
+        <w:t>Aramex</w:t>
+      </w:r>
+      <w:proofErr w:type="spellEnd"/>
     </w:p>
     <w:p>
       <w:pPr>
@@ -7923,9 +7998,11 @@
         <w:ind w:firstLine="810"/>
         <w:jc w:val="both"/>
       </w:pPr>
+      <w:proofErr w:type="spellStart"/>
       <w:r>
         <w:t>Aramex</w:t>
       </w:r>
+      <w:proofErr w:type="spellEnd"/>
       <w:sdt>
         <w:sdtPr>
           <w:id w:val="-1955387996"/>
@@ -7964,7 +8041,15 @@
         </w:sdtContent>
       </w:sdt>
       <w:r>
-        <w:t xml:space="preserve"> is a global logistics and transportation company based in Dubai, United Arab Emirates. It provides a range of services including express courier delivery, freight forwarding, logistics and supply chain management. Aramex operates in more than 65 countries worldwide and is known for its innovative solutions and use of technology in the logistics industry.</w:t>
+        <w:t xml:space="preserve"> is a global logistics and transportation company based in Dubai, United Arab Emirates. It provides a range of services including express courier delivery, freight forwarding, logistics and supply chain management. </w:t>
+      </w:r>
+      <w:proofErr w:type="spellStart"/>
+      <w:r>
+        <w:t>Aramex</w:t>
+      </w:r>
+      <w:proofErr w:type="spellEnd"/>
+      <w:r>
+        <w:t xml:space="preserve"> operates in more than 65 countries worldwide and is known for its innovative solutions and use of technology in the logistics industry.</w:t>
       </w:r>
       <w:r>
         <w:t xml:space="preserve"> T</w:t>
@@ -8083,8 +8168,13 @@
         </w:tabs>
         <w:jc w:val="both"/>
       </w:pPr>
-      <w:r>
-        <w:t>Aramex Application Programming Interface (APIs)</w:t>
+      <w:proofErr w:type="spellStart"/>
+      <w:r>
+        <w:t>Aramex</w:t>
+      </w:r>
+      <w:proofErr w:type="spellEnd"/>
+      <w:r>
+        <w:t xml:space="preserve"> Application Programming Interface (APIs)</w:t>
       </w:r>
     </w:p>
     <w:p>
@@ -8163,8 +8253,13 @@
         </w:tabs>
         <w:jc w:val="both"/>
       </w:pPr>
-      <w:r>
-        <w:t>ClickToShip: a separate desktop application without constant link to the internet</w:t>
+      <w:proofErr w:type="spellStart"/>
+      <w:r>
+        <w:t>ClickToShip</w:t>
+      </w:r>
+      <w:proofErr w:type="spellEnd"/>
+      <w:r>
+        <w:t>: a separate desktop application without constant link to the internet</w:t>
       </w:r>
     </w:p>
     <w:p>
@@ -8179,14 +8274,27 @@
         </w:tabs>
         <w:jc w:val="both"/>
       </w:pPr>
-      <w:r>
-        <w:t>Aramex app</w:t>
+      <w:proofErr w:type="spellStart"/>
+      <w:r>
+        <w:t>Aramex</w:t>
+      </w:r>
+      <w:proofErr w:type="spellEnd"/>
+      <w:r>
+        <w:t xml:space="preserve"> app</w:t>
       </w:r>
       <w:r>
         <w:t>:</w:t>
       </w:r>
       <w:r>
-        <w:t xml:space="preserve"> a mobile application that enables Aramex customers worldwide to perform a range of tasks, including tracking deliveries, monitoring shipment progress, managing their accounts, calculating the costs and transit times of upcoming shipments, scheduling pickups and deliveries at preferred locations, dates, and times, making secure payments, and receiving a clear breakdown of delivery dates and custom charges</w:t>
+        <w:t xml:space="preserve"> a mobile application that enables </w:t>
+      </w:r>
+      <w:proofErr w:type="spellStart"/>
+      <w:r>
+        <w:t>Aramex</w:t>
+      </w:r>
+      <w:proofErr w:type="spellEnd"/>
+      <w:r>
+        <w:t xml:space="preserve"> customers worldwide to perform a range of tasks, including tracking deliveries, monitoring shipment progress, managing their accounts, calculating the costs and transit times of upcoming shipments, scheduling pickups and deliveries at preferred locations, dates, and times, making secure payments, and receiving a clear breakdown of delivery dates and custom charges</w:t>
       </w:r>
       <w:r>
         <w:t>…</w:t>
@@ -8333,7 +8441,15 @@
         </w:r>
       </w:fldSimple>
       <w:r>
-        <w:t>:  Aramex's Website</w:t>
+        <w:t xml:space="preserve">:  </w:t>
+      </w:r>
+      <w:proofErr w:type="spellStart"/>
+      <w:r>
+        <w:t>Aramex's</w:t>
+      </w:r>
+      <w:proofErr w:type="spellEnd"/>
+      <w:r>
+        <w:t xml:space="preserve"> Website</w:t>
       </w:r>
       <w:sdt>
         <w:sdtPr>
@@ -8378,8 +8494,13 @@
         <w:t>System 2</w:t>
       </w:r>
       <w:r>
-        <w:t>: Wakilni</w:t>
-      </w:r>
+        <w:t xml:space="preserve">: </w:t>
+      </w:r>
+      <w:proofErr w:type="spellStart"/>
+      <w:r>
+        <w:t>Wakilni</w:t>
+      </w:r>
+      <w:proofErr w:type="spellEnd"/>
     </w:p>
     <w:p>
       <w:pPr>
@@ -8389,9 +8510,11 @@
         <w:ind w:firstLine="810"/>
         <w:jc w:val="both"/>
       </w:pPr>
+      <w:proofErr w:type="spellStart"/>
       <w:r>
         <w:t>Wakilni</w:t>
       </w:r>
+      <w:proofErr w:type="spellEnd"/>
       <w:sdt>
         <w:sdtPr>
           <w:id w:val="-343093990"/>
@@ -8430,7 +8553,15 @@
         </w:sdtContent>
       </w:sdt>
       <w:r>
-        <w:t xml:space="preserve"> is a delivery company that offers a range of innovative solutions to help individuals and businesses in the Middle East manage their daily tasks more efficiently. Founded in 2015, the company connects customers with trusted service providers who can take care of tasks like grocery delivery, laundry, home cleaning, and more. Wakilni's personalized approach and use of machine learning algorithms ensure that each customer receives customized service tailored to their unique preferences and behavior</w:t>
+        <w:t xml:space="preserve"> is a delivery company that offers a range of innovative solutions to help individuals and businesses in the Middle East manage their daily tasks more efficiently. Founded in 2015, the company connects customers with trusted service providers who can take care of tasks like grocery delivery, laundry, home cleaning, and more. </w:t>
+      </w:r>
+      <w:proofErr w:type="spellStart"/>
+      <w:r>
+        <w:t>Wakilni's</w:t>
+      </w:r>
+      <w:proofErr w:type="spellEnd"/>
+      <w:r>
+        <w:t xml:space="preserve"> personalized approach and use of machine learning algorithms ensure that each customer receives customized service tailored to their unique preferences and behavior</w:t>
       </w:r>
       <w:r>
         <w:t xml:space="preserve">. </w:t>
@@ -8589,7 +8720,21 @@
         <w:rPr>
           <w:rFonts w:asciiTheme="majorBidi" w:hAnsiTheme="majorBidi" w:cstheme="majorBidi"/>
         </w:rPr>
-        <w:t>Extra mile fund donations: As of October 2020, Wakilni will donate 750 liras from each commissioned delivery to its Extra Mile Fund</w:t>
+        <w:t xml:space="preserve">Extra mile fund donations: As of October 2020, </w:t>
+      </w:r>
+      <w:proofErr w:type="spellStart"/>
+      <w:r>
+        <w:rPr>
+          <w:rFonts w:asciiTheme="majorBidi" w:hAnsiTheme="majorBidi" w:cstheme="majorBidi"/>
+        </w:rPr>
+        <w:t>Wakilni</w:t>
+      </w:r>
+      <w:proofErr w:type="spellEnd"/>
+      <w:r>
+        <w:rPr>
+          <w:rFonts w:asciiTheme="majorBidi" w:hAnsiTheme="majorBidi" w:cstheme="majorBidi"/>
+        </w:rPr>
+        <w:t xml:space="preserve"> will donate 750 liras from each commissioned delivery to its Extra Mile Fund</w:t>
       </w:r>
       <w:r>
         <w:rPr>
@@ -8603,7 +8748,35 @@
         <w:rPr>
           <w:rFonts w:asciiTheme="majorBidi" w:hAnsiTheme="majorBidi" w:cstheme="majorBidi"/>
         </w:rPr>
-        <w:t>This money will go towards helping members of the Wakilni community reboot their businesses by accessing needed services, whether in terms of online exposure, marketing, legal counseling, etc. and Wakilni will be sponsoring this access to services.</w:t>
+        <w:t xml:space="preserve">This money will go towards helping members of the </w:t>
+      </w:r>
+      <w:proofErr w:type="spellStart"/>
+      <w:r>
+        <w:rPr>
+          <w:rFonts w:asciiTheme="majorBidi" w:hAnsiTheme="majorBidi" w:cstheme="majorBidi"/>
+        </w:rPr>
+        <w:t>Wakilni</w:t>
+      </w:r>
+      <w:proofErr w:type="spellEnd"/>
+      <w:r>
+        <w:rPr>
+          <w:rFonts w:asciiTheme="majorBidi" w:hAnsiTheme="majorBidi" w:cstheme="majorBidi"/>
+        </w:rPr>
+        <w:t xml:space="preserve"> community reboot their businesses by accessing needed services, whether in terms of online exposure, marketing, legal counseling, etc. and </w:t>
+      </w:r>
+      <w:proofErr w:type="spellStart"/>
+      <w:r>
+        <w:rPr>
+          <w:rFonts w:asciiTheme="majorBidi" w:hAnsiTheme="majorBidi" w:cstheme="majorBidi"/>
+        </w:rPr>
+        <w:t>Wakilni</w:t>
+      </w:r>
+      <w:proofErr w:type="spellEnd"/>
+      <w:r>
+        <w:rPr>
+          <w:rFonts w:asciiTheme="majorBidi" w:hAnsiTheme="majorBidi" w:cstheme="majorBidi"/>
+        </w:rPr>
+        <w:t xml:space="preserve"> will be sponsoring this access to services.</w:t>
       </w:r>
       <w:sdt>
         <w:sdtPr>
@@ -8747,7 +8920,15 @@
         </w:r>
       </w:fldSimple>
       <w:r>
-        <w:t>: Wakilni Website</w:t>
+        <w:t xml:space="preserve">: </w:t>
+      </w:r>
+      <w:proofErr w:type="spellStart"/>
+      <w:r>
+        <w:t>Wakilni</w:t>
+      </w:r>
+      <w:proofErr w:type="spellEnd"/>
+      <w:r>
+        <w:t xml:space="preserve"> Website</w:t>
       </w:r>
       <w:sdt>
         <w:sdtPr>
@@ -8795,17 +8976,24 @@
         <w:t>ystem 3</w:t>
       </w:r>
       <w:r>
-        <w:t>: GoShare</w:t>
-      </w:r>
+        <w:t xml:space="preserve">: </w:t>
+      </w:r>
+      <w:proofErr w:type="spellStart"/>
+      <w:r>
+        <w:t>GoShare</w:t>
+      </w:r>
+      <w:proofErr w:type="spellEnd"/>
     </w:p>
     <w:p>
       <w:pPr>
         <w:ind w:firstLine="576"/>
         <w:jc w:val="both"/>
       </w:pPr>
+      <w:proofErr w:type="spellStart"/>
       <w:r>
         <w:t>GoShare</w:t>
       </w:r>
+      <w:proofErr w:type="spellEnd"/>
       <w:sdt>
         <w:sdtPr>
           <w:id w:val="1657879849"/>
@@ -8852,8 +9040,13 @@
       <w:r>
         <w:t xml:space="preserve">We personally chose </w:t>
       </w:r>
-      <w:r>
-        <w:t xml:space="preserve">GoShare </w:t>
+      <w:proofErr w:type="spellStart"/>
+      <w:r>
+        <w:t>GoShare</w:t>
+      </w:r>
+      <w:proofErr w:type="spellEnd"/>
+      <w:r>
+        <w:t xml:space="preserve"> </w:t>
       </w:r>
       <w:r>
         <w:t xml:space="preserve">as it </w:t>
@@ -8872,7 +9065,15 @@
         <w:br/>
       </w:r>
       <w:r>
-        <w:t>Here are some key points about GoShare:</w:t>
+        <w:t xml:space="preserve">Here are some key points about </w:t>
+      </w:r>
+      <w:proofErr w:type="spellStart"/>
+      <w:r>
+        <w:t>GoShare</w:t>
+      </w:r>
+      <w:proofErr w:type="spellEnd"/>
+      <w:r>
+        <w:t>:</w:t>
       </w:r>
     </w:p>
     <w:p/>
@@ -8884,8 +9085,13 @@
           <w:numId w:val="16"/>
         </w:numPr>
       </w:pPr>
-      <w:r>
-        <w:t>GoShare offers a variety of services, including local delivery, hauling, and moving. Customers can use the company's app or website to book a driver and a truck for a range of jobs, from small-item delivery to full-scale residential moves.</w:t>
+      <w:proofErr w:type="spellStart"/>
+      <w:r>
+        <w:t>GoShare</w:t>
+      </w:r>
+      <w:proofErr w:type="spellEnd"/>
+      <w:r>
+        <w:t xml:space="preserve"> offers a variety of services, including local delivery, hauling, and moving. Customers can use the company's app or website to book a driver and a truck for a range of jobs, from small-item delivery to full-scale residential moves.</w:t>
       </w:r>
     </w:p>
     <w:p>
@@ -8897,7 +9103,15 @@
         </w:numPr>
       </w:pPr>
       <w:r>
-        <w:t>One of GoShare's key selling points is its on-demand availability. The company's large network of independent contractors allows it to offer fast service, with many jobs completed within an hour of booking.</w:t>
+        <w:t xml:space="preserve">One of </w:t>
+      </w:r>
+      <w:proofErr w:type="spellStart"/>
+      <w:r>
+        <w:t>GoShare's</w:t>
+      </w:r>
+      <w:proofErr w:type="spellEnd"/>
+      <w:r>
+        <w:t xml:space="preserve"> key selling points is its on-demand availability. The company's large network of independent contractors allows it to offer fast service, with many jobs completed within an hour of booking.</w:t>
       </w:r>
     </w:p>
     <w:p>
@@ -8908,8 +9122,13 @@
           <w:numId w:val="16"/>
         </w:numPr>
       </w:pPr>
-      <w:r>
-        <w:t>GoShare drivers are rigorously vetted and insured, so customers can trust that their items are in safe hands. Drivers are also equipped with a range of tools and materials to help them complete jobs efficiently and effectively.</w:t>
+      <w:proofErr w:type="spellStart"/>
+      <w:r>
+        <w:t>GoShare</w:t>
+      </w:r>
+      <w:proofErr w:type="spellEnd"/>
+      <w:r>
+        <w:t xml:space="preserve"> drivers are rigorously vetted and insured, so customers can trust that their items are in safe hands. Drivers are also equipped with a range of tools and materials to help them complete jobs efficiently and effectively.</w:t>
       </w:r>
     </w:p>
     <w:p>
@@ -8920,8 +9139,13 @@
           <w:numId w:val="16"/>
         </w:numPr>
       </w:pPr>
-      <w:r>
-        <w:t>GoShare is committed to sustainability and reducing its carbon footprint. The company's fleet of trucks includes electric and hybrid vehicles, and it encourages its drivers to adopt eco-friendly driving habits.</w:t>
+      <w:proofErr w:type="spellStart"/>
+      <w:r>
+        <w:t>GoShare</w:t>
+      </w:r>
+      <w:proofErr w:type="spellEnd"/>
+      <w:r>
+        <w:t xml:space="preserve"> is committed to sustainability and reducing its carbon footprint. The company's fleet of trucks includes electric and hybrid vehicles, and it encourages its drivers to adopt eco-friendly driving habits.</w:t>
       </w:r>
     </w:p>
     <w:p>
@@ -8933,7 +9157,15 @@
         </w:numPr>
       </w:pPr>
       <w:r>
-        <w:t>In addition to its core services, GoShare also offers business solutions for companies looking to streamline their logistics operations. The company's platform allows businesses to manage deliveries, track shipments, and access real-time data on their delivery performance.</w:t>
+        <w:t xml:space="preserve">In addition to its core services, </w:t>
+      </w:r>
+      <w:proofErr w:type="spellStart"/>
+      <w:r>
+        <w:t>GoShare</w:t>
+      </w:r>
+      <w:proofErr w:type="spellEnd"/>
+      <w:r>
+        <w:t xml:space="preserve"> also offers business solutions for companies looking to streamline their logistics operations. The company's platform allows businesses to manage deliveries, track shipments, and access real-time data on their delivery performance.</w:t>
       </w:r>
     </w:p>
     <w:p>
@@ -8947,7 +9179,23 @@
         <w:jc w:val="both"/>
       </w:pPr>
       <w:r>
-        <w:t>Overall, GoShare is a dynamic and rapidly expanding company that is shaking up the traditional logistics industry. With its on-demand availability, focus on sustainability, and commitment to innovation, GoShare is poised for continued success in the years to come.</w:t>
+        <w:t xml:space="preserve">Overall, </w:t>
+      </w:r>
+      <w:proofErr w:type="spellStart"/>
+      <w:r>
+        <w:t>GoShare</w:t>
+      </w:r>
+      <w:proofErr w:type="spellEnd"/>
+      <w:r>
+        <w:t xml:space="preserve"> is a dynamic and rapidly expanding company that is shaking up the traditional logistics industry. With its on-demand availability, focus on sustainability, and commitment to innovation, </w:t>
+      </w:r>
+      <w:proofErr w:type="spellStart"/>
+      <w:r>
+        <w:t>GoShare</w:t>
+      </w:r>
+      <w:proofErr w:type="spellEnd"/>
+      <w:r>
+        <w:t xml:space="preserve"> is poised for continued success in the years to come.</w:t>
       </w:r>
       <w:sdt>
         <w:sdtPr>
@@ -9066,8 +9314,13 @@
         </w:r>
       </w:fldSimple>
       <w:r>
-        <w:t>: GoShare</w:t>
-      </w:r>
+        <w:t xml:space="preserve">: </w:t>
+      </w:r>
+      <w:proofErr w:type="spellStart"/>
+      <w:r>
+        <w:t>GoShare</w:t>
+      </w:r>
+      <w:proofErr w:type="spellEnd"/>
       <w:sdt>
         <w:sdtPr>
           <w:id w:val="-1419863040"/>
@@ -9207,12 +9460,14 @@
                 <w:b/>
               </w:rPr>
             </w:pPr>
+            <w:proofErr w:type="spellStart"/>
             <w:r>
               <w:rPr>
                 <w:b/>
               </w:rPr>
               <w:t>Aramex</w:t>
             </w:r>
+            <w:proofErr w:type="spellEnd"/>
           </w:p>
         </w:tc>
         <w:tc>
@@ -9229,12 +9484,14 @@
                 <w:b/>
               </w:rPr>
             </w:pPr>
+            <w:proofErr w:type="spellStart"/>
             <w:r>
               <w:rPr>
                 <w:b/>
               </w:rPr>
               <w:t>Wakilni</w:t>
             </w:r>
+            <w:proofErr w:type="spellEnd"/>
           </w:p>
         </w:tc>
         <w:tc>
@@ -9251,12 +9508,14 @@
                 <w:b/>
               </w:rPr>
             </w:pPr>
+            <w:proofErr w:type="spellStart"/>
             <w:r>
               <w:rPr>
                 <w:b/>
               </w:rPr>
               <w:t>GoShare</w:t>
             </w:r>
+            <w:proofErr w:type="spellEnd"/>
           </w:p>
         </w:tc>
       </w:tr>
@@ -9788,7 +10047,31 @@
         <w:t>r</w:t>
       </w:r>
       <w:r>
-        <w:t xml:space="preserve">esponsiveness are crucial components. In the case of the three systems we reviewed - Aramex, GoShare, and Wakilni - we found that each had their own strengths and weaknesses in terms of GUI design. When it comes to UI, all three systems were generally easy to use, with clear </w:t>
+        <w:t xml:space="preserve">esponsiveness are crucial components. In the case of the three systems we reviewed - </w:t>
+      </w:r>
+      <w:proofErr w:type="spellStart"/>
+      <w:r>
+        <w:t>Aramex</w:t>
+      </w:r>
+      <w:proofErr w:type="spellEnd"/>
+      <w:r>
+        <w:t xml:space="preserve">, </w:t>
+      </w:r>
+      <w:proofErr w:type="spellStart"/>
+      <w:r>
+        <w:t>GoShare</w:t>
+      </w:r>
+      <w:proofErr w:type="spellEnd"/>
+      <w:r>
+        <w:t xml:space="preserve">, and </w:t>
+      </w:r>
+      <w:proofErr w:type="spellStart"/>
+      <w:r>
+        <w:t>Wakilni</w:t>
+      </w:r>
+      <w:proofErr w:type="spellEnd"/>
+      <w:r>
+        <w:t xml:space="preserve"> - we found that each had their own strengths and weaknesses in terms of GUI design. When it comes to UI, all three systems were generally easy to use, with clear </w:t>
       </w:r>
       <w:r>
         <w:lastRenderedPageBreak/>
@@ -9804,7 +10087,31 @@
         <w:t>e</w:t>
       </w:r>
       <w:r>
-        <w:t>. However, we found that Aramex and GoShare's navigation was slightly more confusing compared to Wakilni, which had a more intuitive layout that made it easier to find what we needed</w:t>
+        <w:t xml:space="preserve">. However, we found that </w:t>
+      </w:r>
+      <w:proofErr w:type="spellStart"/>
+      <w:r>
+        <w:t>Aramex</w:t>
+      </w:r>
+      <w:proofErr w:type="spellEnd"/>
+      <w:r>
+        <w:t xml:space="preserve"> and </w:t>
+      </w:r>
+      <w:proofErr w:type="spellStart"/>
+      <w:r>
+        <w:t>GoShare's</w:t>
+      </w:r>
+      <w:proofErr w:type="spellEnd"/>
+      <w:r>
+        <w:t xml:space="preserve"> navigation was slightly more confusing compared to </w:t>
+      </w:r>
+      <w:proofErr w:type="spellStart"/>
+      <w:r>
+        <w:t>Wakilni</w:t>
+      </w:r>
+      <w:proofErr w:type="spellEnd"/>
+      <w:r>
+        <w:t>, which had a more intuitive layout that made it easier to find what we needed</w:t>
       </w:r>
       <w:r>
         <w:t xml:space="preserve"> </w:t>
@@ -9822,7 +10129,55 @@
         <w:t>really accessible and available from the get-go</w:t>
       </w:r>
       <w:r>
-        <w:t>. In terms of design, all three systems had a simple and professional look, with no obvious errors or unprofessional features. However, we noticed that Wakilni had a more modern and aesthetically pleasing design compared to Aramex and GoShare. When it came to responsiveness, we found that Aramex was slightly slower and less dynamic compared to GoShare and Wakilni. This could potentially impact user experience and satisfaction.</w:t>
+        <w:t xml:space="preserve">. In terms of design, all three systems had a simple and professional look, with no obvious errors or unprofessional features. However, we noticed that </w:t>
+      </w:r>
+      <w:proofErr w:type="spellStart"/>
+      <w:r>
+        <w:t>Wakilni</w:t>
+      </w:r>
+      <w:proofErr w:type="spellEnd"/>
+      <w:r>
+        <w:t xml:space="preserve"> had a more modern and aesthetically pleasing design compared to </w:t>
+      </w:r>
+      <w:proofErr w:type="spellStart"/>
+      <w:r>
+        <w:t>Aramex</w:t>
+      </w:r>
+      <w:proofErr w:type="spellEnd"/>
+      <w:r>
+        <w:t xml:space="preserve"> and </w:t>
+      </w:r>
+      <w:proofErr w:type="spellStart"/>
+      <w:r>
+        <w:t>GoShare</w:t>
+      </w:r>
+      <w:proofErr w:type="spellEnd"/>
+      <w:r>
+        <w:t xml:space="preserve">. When it came to responsiveness, we found that </w:t>
+      </w:r>
+      <w:proofErr w:type="spellStart"/>
+      <w:r>
+        <w:t>Aramex</w:t>
+      </w:r>
+      <w:proofErr w:type="spellEnd"/>
+      <w:r>
+        <w:t xml:space="preserve"> was slightly slower and less dynamic compared to </w:t>
+      </w:r>
+      <w:proofErr w:type="spellStart"/>
+      <w:r>
+        <w:t>GoShare</w:t>
+      </w:r>
+      <w:proofErr w:type="spellEnd"/>
+      <w:r>
+        <w:t xml:space="preserve"> and </w:t>
+      </w:r>
+      <w:proofErr w:type="spellStart"/>
+      <w:r>
+        <w:t>Wakilni</w:t>
+      </w:r>
+      <w:proofErr w:type="spellEnd"/>
+      <w:r>
+        <w:t>. This could potentially impact user experience and satisfaction.</w:t>
       </w:r>
       <w:r>
         <w:t xml:space="preserve"> </w:t>
@@ -9918,12 +10273,14 @@
                 <w:b/>
               </w:rPr>
             </w:pPr>
+            <w:proofErr w:type="spellStart"/>
             <w:r>
               <w:rPr>
                 <w:b/>
               </w:rPr>
               <w:t>Aramex</w:t>
             </w:r>
+            <w:proofErr w:type="spellEnd"/>
           </w:p>
         </w:tc>
         <w:tc>
@@ -9940,12 +10297,14 @@
                 <w:b/>
               </w:rPr>
             </w:pPr>
+            <w:proofErr w:type="spellStart"/>
             <w:r>
               <w:rPr>
                 <w:b/>
               </w:rPr>
               <w:t>Wakilni</w:t>
             </w:r>
+            <w:proofErr w:type="spellEnd"/>
           </w:p>
         </w:tc>
         <w:tc>
@@ -9962,12 +10321,14 @@
                 <w:b/>
               </w:rPr>
             </w:pPr>
+            <w:proofErr w:type="spellStart"/>
             <w:r>
               <w:rPr>
                 <w:b/>
               </w:rPr>
               <w:t>GoShare</w:t>
             </w:r>
+            <w:proofErr w:type="spellEnd"/>
           </w:p>
         </w:tc>
       </w:tr>
@@ -10501,7 +10862,49 @@
           <w:lang w:val="en-GB"/>
         </w:rPr>
         <w:lastRenderedPageBreak/>
-        <w:t>While Aramex and Wakilni have strong usability, with an intuitive homepage that allows for easy ordering, GoShare's usability is lacking</w:t>
+        <w:t xml:space="preserve">While </w:t>
+      </w:r>
+      <w:proofErr w:type="spellStart"/>
+      <w:r>
+        <w:rPr>
+          <w:lang w:val="en-GB"/>
+        </w:rPr>
+        <w:t>Aramex</w:t>
+      </w:r>
+      <w:proofErr w:type="spellEnd"/>
+      <w:r>
+        <w:rPr>
+          <w:lang w:val="en-GB"/>
+        </w:rPr>
+        <w:t xml:space="preserve"> and </w:t>
+      </w:r>
+      <w:proofErr w:type="spellStart"/>
+      <w:r>
+        <w:rPr>
+          <w:lang w:val="en-GB"/>
+        </w:rPr>
+        <w:t>Wakilni</w:t>
+      </w:r>
+      <w:proofErr w:type="spellEnd"/>
+      <w:r>
+        <w:rPr>
+          <w:lang w:val="en-GB"/>
+        </w:rPr>
+        <w:t xml:space="preserve"> have strong usability, with an intuitive homepage that allows for easy ordering, </w:t>
+      </w:r>
+      <w:proofErr w:type="spellStart"/>
+      <w:r>
+        <w:rPr>
+          <w:lang w:val="en-GB"/>
+        </w:rPr>
+        <w:t>GoShare's</w:t>
+      </w:r>
+      <w:proofErr w:type="spellEnd"/>
+      <w:r>
+        <w:rPr>
+          <w:lang w:val="en-GB"/>
+        </w:rPr>
+        <w:t xml:space="preserve"> usability is lacking</w:t>
       </w:r>
       <w:r>
         <w:rPr>
@@ -10722,12 +11125,14 @@
                 <w:b/>
               </w:rPr>
             </w:pPr>
+            <w:proofErr w:type="spellStart"/>
             <w:r>
               <w:rPr>
                 <w:b/>
               </w:rPr>
               <w:t>Wakilni</w:t>
             </w:r>
+            <w:proofErr w:type="spellEnd"/>
           </w:p>
         </w:tc>
         <w:tc>
@@ -10744,12 +11149,14 @@
                 <w:b/>
               </w:rPr>
             </w:pPr>
+            <w:proofErr w:type="spellStart"/>
             <w:r>
               <w:rPr>
                 <w:b/>
               </w:rPr>
               <w:t>GoShare</w:t>
             </w:r>
+            <w:proofErr w:type="spellEnd"/>
           </w:p>
         </w:tc>
       </w:tr>
@@ -11263,7 +11670,55 @@
         <w:jc w:val="both"/>
       </w:pPr>
       <w:r>
-        <w:t>All three systems we reviewed - Aramex, GoShare, and Wakilni - prioritize user data protection by implementing HTTPS and captchas throughout their webpages to prevent unauthorized access and display the padlock icon next to the URL for added security. In addition, Aramex, GoShare, and Wakilni offer visible third-party integrations with popular platforms such as Google, Facebook, and Instagram, making it easy for users to access other services that can enhance their experience</w:t>
+        <w:t xml:space="preserve">All three systems we reviewed - </w:t>
+      </w:r>
+      <w:proofErr w:type="spellStart"/>
+      <w:r>
+        <w:t>Aramex</w:t>
+      </w:r>
+      <w:proofErr w:type="spellEnd"/>
+      <w:r>
+        <w:t xml:space="preserve">, </w:t>
+      </w:r>
+      <w:proofErr w:type="spellStart"/>
+      <w:r>
+        <w:t>GoShare</w:t>
+      </w:r>
+      <w:proofErr w:type="spellEnd"/>
+      <w:r>
+        <w:t xml:space="preserve">, and </w:t>
+      </w:r>
+      <w:proofErr w:type="spellStart"/>
+      <w:r>
+        <w:t>Wakilni</w:t>
+      </w:r>
+      <w:proofErr w:type="spellEnd"/>
+      <w:r>
+        <w:t xml:space="preserve"> - prioritize user data protection by implementing HTTPS and captchas throughout their webpages to prevent unauthorized access and display the padlock icon next to the URL for added security. In addition, </w:t>
+      </w:r>
+      <w:proofErr w:type="spellStart"/>
+      <w:r>
+        <w:t>Aramex</w:t>
+      </w:r>
+      <w:proofErr w:type="spellEnd"/>
+      <w:r>
+        <w:t xml:space="preserve">, </w:t>
+      </w:r>
+      <w:proofErr w:type="spellStart"/>
+      <w:r>
+        <w:t>GoShare</w:t>
+      </w:r>
+      <w:proofErr w:type="spellEnd"/>
+      <w:r>
+        <w:t xml:space="preserve">, and </w:t>
+      </w:r>
+      <w:proofErr w:type="spellStart"/>
+      <w:r>
+        <w:t>Wakilni</w:t>
+      </w:r>
+      <w:proofErr w:type="spellEnd"/>
+      <w:r>
+        <w:t xml:space="preserve"> offer visible third-party integrations with popular platforms such as Google, Facebook, and Instagram, making it easy for users to access other services that can enhance their experience</w:t>
       </w:r>
       <w:r>
         <w:t xml:space="preserve"> like a </w:t>
@@ -11279,13 +11734,37 @@
       </w:r>
       <w:r>
         <w:lastRenderedPageBreak/>
-        <w:t>made explicit efforts to ensure that their content is accessible to all users, regardless of their physical abilities. Aramex and GoShare offer registration forms</w:t>
+        <w:t xml:space="preserve">made explicit efforts to ensure that their content is accessible to all users, regardless of their physical abilities. </w:t>
+      </w:r>
+      <w:proofErr w:type="spellStart"/>
+      <w:r>
+        <w:t>Aramex</w:t>
+      </w:r>
+      <w:proofErr w:type="spellEnd"/>
+      <w:r>
+        <w:t xml:space="preserve"> and </w:t>
+      </w:r>
+      <w:proofErr w:type="spellStart"/>
+      <w:r>
+        <w:t>GoShare</w:t>
+      </w:r>
+      <w:proofErr w:type="spellEnd"/>
+      <w:r>
+        <w:t xml:space="preserve"> offer registration forms</w:t>
       </w:r>
       <w:r>
         <w:t xml:space="preserve"> and Login pages</w:t>
       </w:r>
       <w:r>
-        <w:t>, while Wakilni only offers a login page, which could be a potential drawback for new users who want to create an account.</w:t>
+        <w:t xml:space="preserve">, while </w:t>
+      </w:r>
+      <w:proofErr w:type="spellStart"/>
+      <w:r>
+        <w:t>Wakilni</w:t>
+      </w:r>
+      <w:proofErr w:type="spellEnd"/>
+      <w:r>
+        <w:t xml:space="preserve"> only offers a login page, which could be a potential drawback for new users who want to create an account.</w:t>
       </w:r>
       <w:r>
         <w:t xml:space="preserve"> By taking these factors into consideration, developers can create a secure, functional, and personalized application that provides an optimal user experience.</w:t>
@@ -11951,6 +12430,9 @@
     <w:p>
       <w:pPr>
         <w:pStyle w:val="Caption"/>
+        <w:rPr>
+          <w:lang w:val="en-GB"/>
+        </w:rPr>
       </w:pPr>
       <w:bookmarkStart w:id="37" w:name="_Toc131358977"/>
       <w:r>
@@ -11989,6 +12471,34 @@
         <w:t>: client use case diagram</w:t>
       </w:r>
       <w:bookmarkEnd w:id="37"/>
+    </w:p>
+    <w:p>
+      <w:pPr>
+        <w:keepNext/>
+      </w:pPr>
+      <w:r>
+        <w:t>The users are able to register and sign in to their accounts, which allows them to save their information for future use. Upon logging in, users can view the services offered by the company, along with their corresponding prices. The user interface includes t</w:t>
+      </w:r>
+      <w:r>
+        <w:t>hree main tabs: Track Delivery</w:t>
+      </w:r>
+      <w:r>
+        <w:t xml:space="preserve">, Order Delivery, and History. Order Delivery allows users to enter the necessary information to place an order, while Track Delivery enables them to view the </w:t>
+      </w:r>
+      <w:r>
+        <w:lastRenderedPageBreak/>
+        <w:t>current location of a delivery by entering the order ID. The History tab provides users with access to their previous orders, including dates and costs. Additionally, users can provide feedback by rating the company or sending a message to the support team.</w:t>
+      </w:r>
+    </w:p>
+    <w:p>
+      <w:pPr>
+        <w:keepNext/>
+      </w:pPr>
+    </w:p>
+    <w:p>
+      <w:pPr>
+        <w:keepNext/>
+      </w:pPr>
     </w:p>
     <w:p>
       <w:pPr>
@@ -11999,7 +12509,6 @@
           <w:noProof/>
           <w:lang w:val="en-GB"/>
         </w:rPr>
-        <w:lastRenderedPageBreak/>
         <w:drawing>
           <wp:inline distT="0" distB="0" distL="0" distR="0" wp14:anchorId="558EF90F" wp14:editId="02DABB9D">
             <wp:extent cx="5958392" cy="4495800"/>
@@ -12053,6 +12562,9 @@
     <w:p>
       <w:pPr>
         <w:pStyle w:val="Caption"/>
+        <w:rPr>
+          <w:lang w:val="en-GB"/>
+        </w:rPr>
       </w:pPr>
       <w:bookmarkStart w:id="38" w:name="_Toc131358978"/>
       <w:r>
@@ -12097,6 +12609,23 @@
         <w:t>use case diagram</w:t>
       </w:r>
       <w:bookmarkEnd w:id="38"/>
+    </w:p>
+    <w:p>
+      <w:pPr>
+        <w:keepNext/>
+      </w:pPr>
+      <w:r>
+        <w:t xml:space="preserve">As the executive leader of the company, the CEO holds authority over a broad range of features within the application. Upon logging in to the system, the CEO is granted access to various tools that enable him to track and manage deliveries, oversee branch operations, monitor worker activity, and view financial reports related to the company's profits. In </w:t>
+      </w:r>
+      <w:r>
+        <w:lastRenderedPageBreak/>
+        <w:t>essence, the CEO is afforded the ability to exercise a high degree of control over the various aspects of the business via the application's user interface.</w:t>
+      </w:r>
+    </w:p>
+    <w:p>
+      <w:pPr>
+        <w:keepNext/>
+      </w:pPr>
     </w:p>
     <w:p>
       <w:pPr>
@@ -12107,7 +12636,6 @@
           <w:noProof/>
           <w:lang w:val="en-GB"/>
         </w:rPr>
-        <w:lastRenderedPageBreak/>
         <w:drawing>
           <wp:inline distT="0" distB="0" distL="0" distR="0" wp14:anchorId="299FC171" wp14:editId="562C4FA5">
             <wp:extent cx="5866925" cy="3190875"/>
@@ -12161,6 +12689,9 @@
     <w:p>
       <w:pPr>
         <w:pStyle w:val="Caption"/>
+        <w:rPr>
+          <w:lang w:val="en-GB"/>
+        </w:rPr>
       </w:pPr>
       <w:bookmarkStart w:id="39" w:name="_Toc131358979"/>
       <w:r>
@@ -12205,6 +12736,86 @@
         <w:t>use case diagram</w:t>
       </w:r>
       <w:bookmarkEnd w:id="39"/>
+    </w:p>
+    <w:p>
+      <w:pPr>
+        <w:keepNext/>
+        <w:jc w:val="both"/>
+        <w:rPr>
+          <w:lang w:val="en-GB"/>
+        </w:rPr>
+      </w:pPr>
+      <w:r>
+        <w:rPr>
+          <w:lang w:val="en-GB"/>
+        </w:rPr>
+        <w:t>The branch manager is responsible for overseeing the delivery operations within his designated branch. Through the application's user interface, the branch manager is granted access to features that enable him to manage and view deliveries within his branch, as well as monitor the activity of workers assigned to those deliveries. By tracking the progress of deliveries and reviewing worker performance, the branch manager is equipped to detect and</w:t>
+      </w:r>
+      <w:r>
+        <w:rPr>
+          <w:lang w:val="en-GB"/>
+        </w:rPr>
+        <w:t xml:space="preserve"> a</w:t>
+      </w:r>
+      <w:r>
+        <w:rPr>
+          <w:lang w:val="en-GB"/>
+        </w:rPr>
+        <w:t>ddress any</w:t>
+      </w:r>
+      <w:r>
+        <w:rPr>
+          <w:lang w:val="en-GB"/>
+        </w:rPr>
+        <w:t xml:space="preserve"> </w:t>
+      </w:r>
+      <w:r>
+        <w:rPr>
+          <w:lang w:val="en-GB"/>
+        </w:rPr>
+        <w:lastRenderedPageBreak/>
+        <w:t>issues that may arise and optimize the overall efficiency of delivery operations within his branch.</w:t>
+      </w:r>
+    </w:p>
+    <w:p>
+      <w:pPr>
+        <w:keepNext/>
+        <w:rPr>
+          <w:lang w:val="en-GB"/>
+        </w:rPr>
+      </w:pPr>
+    </w:p>
+    <w:p>
+      <w:pPr>
+        <w:keepNext/>
+        <w:rPr>
+          <w:lang w:val="en-GB"/>
+        </w:rPr>
+      </w:pPr>
+    </w:p>
+    <w:p>
+      <w:pPr>
+        <w:keepNext/>
+        <w:rPr>
+          <w:lang w:val="en-GB"/>
+        </w:rPr>
+      </w:pPr>
+    </w:p>
+    <w:p>
+      <w:pPr>
+        <w:keepNext/>
+        <w:rPr>
+          <w:vanish/>
+          <w:lang w:val="en-GB"/>
+        </w:rPr>
+      </w:pPr>
+      <w:r>
+        <w:rPr>
+          <w:vanish/>
+          <w:lang w:val="en-GB"/>
+        </w:rPr>
+        <w:t>Top of Form</w:t>
+      </w:r>
     </w:p>
     <w:p>
       <w:pPr>
@@ -12321,15 +12932,9 @@
         <w:ind w:firstLine="810"/>
         <w:jc w:val="both"/>
       </w:pPr>
-    </w:p>
-    <w:p>
-      <w:pPr>
-        <w:tabs>
-          <w:tab w:val="right" w:pos="9000"/>
-        </w:tabs>
-        <w:ind w:firstLine="810"/>
-        <w:jc w:val="both"/>
-      </w:pPr>
+      <w:r>
+        <w:t>The worker's role within the application is crucial to the successful management and execution of delivery operations. While their tasks may seem minimal in comparison to other users, such as the branch manager or CEO, their responsibilities are nonetheless essential to the overall success of the business. In particular, the worker's primary function is to mark the current location of deliveries within the system, enabling accurate tracking and timely updates for clients. Additionally, workers may be required to perform other tasks related to delivery management, such as verifying order details and ensuring that packages are properly labeled and accounted for.</w:t>
+      </w:r>
     </w:p>
     <w:p>
       <w:pPr>
@@ -12655,9 +13260,9 @@
           <w:lang w:val="en-GB"/>
         </w:rPr>
         <w:drawing>
-          <wp:inline distT="0" distB="0" distL="0" distR="0" wp14:anchorId="4F79D6EC" wp14:editId="4CEF54D4">
-            <wp:extent cx="6553776" cy="3684905"/>
-            <wp:effectExtent l="0" t="0" r="0" b="0"/>
+          <wp:inline distT="0" distB="0" distL="0" distR="0" wp14:anchorId="4F79D6EC" wp14:editId="1561F207">
+            <wp:extent cx="6324600" cy="3656545"/>
+            <wp:effectExtent l="0" t="0" r="0" b="1270"/>
             <wp:docPr id="17" name="Picture 17"/>
             <wp:cNvGraphicFramePr>
               <a:graphicFrameLocks xmlns:a="http://schemas.openxmlformats.org/drawingml/2006/main" noChangeAspect="1"/>
@@ -12670,14 +13275,20 @@
                     <pic:cNvPicPr/>
                   </pic:nvPicPr>
                   <pic:blipFill rotWithShape="1">
-                    <a:blip r:embed="rId25"/>
-                    <a:srcRect l="11964" t="8276" r="2626" b="6306"/>
+                    <a:blip r:embed="rId25">
+                      <a:extLst>
+                        <a:ext uri="{28A0092B-C50C-407E-A947-70E740481C1C}">
+                          <a14:useLocalDpi xmlns:a14="http://schemas.microsoft.com/office/drawing/2010/main" val="0"/>
+                        </a:ext>
+                      </a:extLst>
+                    </a:blip>
+                    <a:srcRect l="2904" t="2840" r="5206" b="2668"/>
                     <a:stretch/>
                   </pic:blipFill>
                   <pic:spPr bwMode="auto">
                     <a:xfrm>
                       <a:off x="0" y="0"/>
-                      <a:ext cx="6564106" cy="3690713"/>
+                      <a:ext cx="6331031" cy="3660263"/>
                     </a:xfrm>
                     <a:prstGeom prst="rect">
                       <a:avLst/>
@@ -12862,6 +13473,9 @@
     <w:p>
       <w:pPr>
         <w:pStyle w:val="Caption"/>
+        <w:rPr>
+          <w:lang w:val="en-GB"/>
+        </w:rPr>
       </w:pPr>
       <w:bookmarkStart w:id="47" w:name="_Toc131358983"/>
       <w:r>
@@ -12911,12 +13525,18 @@
       <w:pPr>
         <w:keepNext/>
       </w:pPr>
+      <w:r>
+        <w:t xml:space="preserve">To access their accounts, all users have the option to navigate to the login page from the home screen. Once on the login page, the user is prompted to either sign up or log in to their existing account. For new users, signing up requires providing their personal information, such as their name, address, and contact information, which will be stored securely in the system's database. After successful registration, the user is directed to the login page where they enter their email address and password. Upon submission, the system verifies that the email and password are both correct and correspond to an existing user account in the database. If successful, the user is redirected to their account dashboard. If unsuccessful, the </w:t>
+      </w:r>
+      <w:r>
+        <w:lastRenderedPageBreak/>
+        <w:t>user is prompted to try again or reset their password if needed.</w:t>
+      </w:r>
       <w:r>
         <w:rPr>
           <w:noProof/>
           <w:lang w:val="en-GB"/>
         </w:rPr>
-        <w:lastRenderedPageBreak/>
         <w:drawing>
           <wp:inline distT="0" distB="0" distL="0" distR="0" wp14:anchorId="1E344C56" wp14:editId="5F36F429">
             <wp:extent cx="6477000" cy="5796004"/>
@@ -12973,6 +13593,9 @@
     <w:p>
       <w:pPr>
         <w:pStyle w:val="Caption"/>
+        <w:rPr>
+          <w:lang w:val="en-GB"/>
+        </w:rPr>
       </w:pPr>
       <w:bookmarkStart w:id="48" w:name="_Toc131358984"/>
       <w:r>
@@ -13011,6 +13634,20 @@
         <w:t>: client sequence diagram</w:t>
       </w:r>
       <w:bookmarkEnd w:id="48"/>
+    </w:p>
+    <w:p>
+      <w:pPr>
+        <w:rPr>
+          <w:lang w:val="en-GB"/>
+        </w:rPr>
+      </w:pPr>
+      <w:r>
+        <w:t xml:space="preserve">The client sequence diagram outlines the steps that a client would take while interacting with the system. Upon launching the application, the client is prompted to login using their email and password. The application then verifies the login information by checking if it exists in the database and correctly relates to one another. If the information is valid, the client is then logged in to their page, where they are able to view the services provided by the company, </w:t>
+      </w:r>
+      <w:r>
+        <w:lastRenderedPageBreak/>
+        <w:t>including the prices and three main tabs: track deliveries, order delivery, and history. If the login information is invalid, the client remains on the login page until further action is taken. Alternatively, the client also has the option to sign up for an account, which involves checking if their account already exists in the database. If the account already exists, the registration process is aborted. If the account does not exist, the client is registered and then automatically logged in.</w:t>
+      </w:r>
     </w:p>
     <w:p>
       <w:pPr>
@@ -13022,7 +13659,6 @@
           <w:noProof/>
           <w:lang w:val="en-GB"/>
         </w:rPr>
-        <w:lastRenderedPageBreak/>
         <w:drawing>
           <wp:inline distT="0" distB="0" distL="0" distR="0" wp14:anchorId="0122BF84" wp14:editId="55BC8427">
             <wp:extent cx="5531485" cy="3847986"/>
@@ -13079,6 +13715,9 @@
     <w:p>
       <w:pPr>
         <w:pStyle w:val="Caption"/>
+        <w:rPr>
+          <w:lang w:val="en-GB"/>
+        </w:rPr>
       </w:pPr>
       <w:bookmarkStart w:id="49" w:name="_Toc131358985"/>
       <w:r>
@@ -13123,6 +13762,80 @@
         <w:t xml:space="preserve"> sequence diagram</w:t>
       </w:r>
       <w:bookmarkEnd w:id="49"/>
+    </w:p>
+    <w:p>
+      <w:pPr>
+        <w:keepNext/>
+        <w:ind w:firstLine="576"/>
+        <w:jc w:val="both"/>
+        <w:rPr>
+          <w:lang w:val="en-GB"/>
+        </w:rPr>
+      </w:pPr>
+      <w:r>
+        <w:rPr>
+          <w:lang w:val="en-GB"/>
+        </w:rPr>
+        <w:t xml:space="preserve">The </w:t>
+      </w:r>
+      <w:r>
+        <w:rPr>
+          <w:lang w:val="en-GB"/>
+        </w:rPr>
+        <w:t>CEO logs in to the system by providing his or her credentials. The system then verifies the credentials and grants access to the CEO.</w:t>
+      </w:r>
+      <w:r>
+        <w:rPr>
+          <w:lang w:val="en-GB"/>
+        </w:rPr>
+        <w:t xml:space="preserve"> </w:t>
+      </w:r>
+      <w:r>
+        <w:rPr>
+          <w:lang w:val="en-GB"/>
+        </w:rPr>
+        <w:t>Once the CEO is logged in, he or she can perform various actions. For example, the CEO can view the list of deliveries, which involves sending a request to the system to retrieve the relevant data. The system responds by returning the list of deliveries to the CEO.</w:t>
+      </w:r>
+      <w:r>
+        <w:rPr>
+          <w:lang w:val="en-GB"/>
+        </w:rPr>
+        <w:t xml:space="preserve"> </w:t>
+      </w:r>
+      <w:r>
+        <w:rPr>
+          <w:lang w:val="en-GB"/>
+        </w:rPr>
+        <w:t xml:space="preserve">The CEO can also manage the list of deliveries by adding new deliveries, updating existing ones, or deleting old ones. To do this, the CEO sends a request to </w:t>
+      </w:r>
+      <w:r>
+        <w:rPr>
+          <w:lang w:val="en-GB"/>
+        </w:rPr>
+        <w:lastRenderedPageBreak/>
+        <w:t>the system with the appropriate parameters. The system processes the request and updates the list of deliveries accordingly.</w:t>
+      </w:r>
+      <w:r>
+        <w:rPr>
+          <w:lang w:val="en-GB"/>
+        </w:rPr>
+        <w:t xml:space="preserve"> </w:t>
+      </w:r>
+      <w:r>
+        <w:rPr>
+          <w:lang w:val="en-GB"/>
+        </w:rPr>
+        <w:t>Another task that the CEO can perform is managing the branches of the company. This involves sending a request to the system to retrieve the list of branches. The system responds by returning the list of branches to the CEO. The CEO can then select a specific branch and manage it by adding new workers, updating their information, or removing them from the system.</w:t>
+      </w:r>
+    </w:p>
+    <w:p>
+      <w:pPr>
+        <w:keepNext/>
+        <w:ind w:firstLine="576"/>
+        <w:rPr>
+          <w:lang w:val="en-GB"/>
+        </w:rPr>
+      </w:pPr>
     </w:p>
     <w:p>
       <w:pPr>
@@ -13190,6 +13903,9 @@
     <w:p>
       <w:pPr>
         <w:pStyle w:val="Caption"/>
+        <w:rPr>
+          <w:lang w:val="en-GB"/>
+        </w:rPr>
       </w:pPr>
       <w:bookmarkStart w:id="50" w:name="_Toc131358986"/>
       <w:r>
@@ -13240,6 +13956,20 @@
         <w:t>e diagram</w:t>
       </w:r>
       <w:bookmarkEnd w:id="50"/>
+    </w:p>
+    <w:p>
+      <w:pPr>
+        <w:rPr>
+          <w:lang w:val="en-GB"/>
+        </w:rPr>
+      </w:pPr>
+      <w:r>
+        <w:t xml:space="preserve">The sequence diagram for the branch manager begins with the manager logging into the system using their unique login credentials. Once authenticated, the manager is directed to their personal dashboard, where they can view their branch's delivery information and monitor worker activity. The manager can choose to view their branch's delivery list or worker list, where they can add or remove workers as needed. They can also update the status </w:t>
+      </w:r>
+      <w:r>
+        <w:lastRenderedPageBreak/>
+        <w:t>of each delivery by marking it as "delivered" or "in transit." Additionally, the manager has the ability to assign a worker to a specific delivery and track their progress using the system's GPS capabilities. If there are any issues or problems with a delivery, the manager can send a message to the worker or contact customer support for further assistance. Finally, when the manager is finished with their tasks, they can choose to log out of the system to ensure the security of their account.</w:t>
+      </w:r>
     </w:p>
     <w:p>
       <w:pPr>
@@ -13250,7 +13980,6 @@
           <w:noProof/>
           <w:lang w:val="en-GB"/>
         </w:rPr>
-        <w:lastRenderedPageBreak/>
         <w:drawing>
           <wp:inline distT="0" distB="0" distL="0" distR="0" wp14:anchorId="5EBFCF2A" wp14:editId="65B6C4D8">
             <wp:extent cx="6127750" cy="4053251"/>
@@ -13304,6 +14033,9 @@
     <w:p>
       <w:pPr>
         <w:pStyle w:val="Caption"/>
+        <w:rPr>
+          <w:lang w:val="en-GB"/>
+        </w:rPr>
       </w:pPr>
       <w:bookmarkStart w:id="51" w:name="_Toc131358987"/>
       <w:r>
@@ -13348,6 +14080,29 @@
         <w:t xml:space="preserve"> sequence diagram</w:t>
       </w:r>
       <w:bookmarkEnd w:id="51"/>
+    </w:p>
+    <w:p>
+      <w:pPr>
+        <w:rPr>
+          <w:lang w:val="en-GB"/>
+        </w:rPr>
+      </w:pPr>
+      <w:r>
+        <w:t xml:space="preserve">The sequence diagram for the worker begins with the worker logging in to the application by providing their login credentials. Once logged in, the worker is directed to their dashboard where they can view their assigned deliveries for the day. The worker can then select a specific delivery and mark its current location in the system. If the worker encounters any issues or problems during the delivery process, they can report it through the application by </w:t>
+      </w:r>
+      <w:r>
+        <w:lastRenderedPageBreak/>
+        <w:t>sending a message to their manager. The manager will receive the message and can take appropriate action to resolve the issue. Once the delivery has been successfully completed, the worker marks it as delivered in the system</w:t>
+      </w:r>
+      <w:r>
+        <w:t xml:space="preserve"> </w:t>
+      </w:r>
+      <w:r>
+        <w:t>(mobile application)</w:t>
+      </w:r>
+      <w:r>
+        <w:t>. The delivery status is then updated in the database, allowing the client to track the package's progress. Finally, the worker can log out of the system to end their session.</w:t>
+      </w:r>
     </w:p>
     <w:p>
       <w:pPr>
@@ -13379,11 +14134,7 @@
         <w:jc w:val="both"/>
       </w:pPr>
       <w:r>
-        <w:t xml:space="preserve">Activity diagrams are useful for visualizing complex processes, breaking them down into simpler steps, and identifying potential bottlenecks or inefficiencies. They can help stakeholders understand the flow of a process, and can also be used to communicate the design of a system to developers. An activity diagram consists of nodes and edges. The nodes represent activities, decisions, and initial or final states, while the edges represent the flow of control </w:t>
-      </w:r>
-      <w:r>
-        <w:lastRenderedPageBreak/>
-        <w:t>between them. Each activity node can contain a description of the action it represents, as well as other details such as inputs, outputs, and conditions.</w:t>
+        <w:t>Activity diagrams are useful for visualizing complex processes, breaking them down into simpler steps, and identifying potential bottlenecks or inefficiencies. They can help stakeholders understand the flow of a process, and can also be used to communicate the design of a system to developers. An activity diagram consists of nodes and edges. The nodes represent activities, decisions, and initial or final states, while the edges represent the flow of control between them. Each activity node can contain a description of the action it represents, as well as other details such as inputs, outputs, and conditions.</w:t>
       </w:r>
     </w:p>
     <w:p>
@@ -13406,6 +14157,7 @@
           <w:noProof/>
           <w:lang w:val="en-GB"/>
         </w:rPr>
+        <w:lastRenderedPageBreak/>
         <w:drawing>
           <wp:inline distT="0" distB="0" distL="0" distR="0" wp14:anchorId="7D6936F7" wp14:editId="58E55162">
             <wp:extent cx="5732145" cy="4796445"/>
@@ -13459,6 +14211,9 @@
     <w:p>
       <w:pPr>
         <w:pStyle w:val="Caption"/>
+        <w:rPr>
+          <w:lang w:val="en-GB"/>
+        </w:rPr>
       </w:pPr>
       <w:r>
         <w:t xml:space="preserve">Figure </w:t>
@@ -13495,6 +14250,21 @@
         </w:rPr>
         <w:t>: activity diagram</w:t>
       </w:r>
+    </w:p>
+    <w:p>
+      <w:pPr>
+        <w:jc w:val="both"/>
+      </w:pPr>
+      <w:r>
+        <w:t>When a user attempts to log in to the application, their email and password are verified against the database to ensure that they correspond to an existing account. If the login credentials are validated, the user is granted access to their personal page. However, if the verification fails, the user is unable to proceed beyond the login page until they take further action. Additionally, the application provides users with the option to register for an account. During the registration process, the system checks to see if the user's account already exists in the database. If the account exists, the registration process is terminated. On the other hand, if the account is not found, the user is successfully registered and automatically logged in.</w:t>
+      </w:r>
+    </w:p>
+    <w:p>
+      <w:pPr>
+        <w:rPr>
+          <w:lang w:val="en-GB"/>
+        </w:rPr>
+      </w:pPr>
     </w:p>
     <w:p>
       <w:pPr>
@@ -13517,10 +14287,12 @@
         <w:ind w:firstLine="576"/>
         <w:jc w:val="both"/>
       </w:pPr>
+      <w:bookmarkStart w:id="54" w:name="_GoBack"/>
       <w:r>
         <w:t>An ER diagram, also known as an entity relationship diagram, is a visual representation of the entities, attributes, and relationships within a database or information system. This diagram helps in the conceptual design of databases, providing a clear view of how data is organized and how different entities and attributes relate to each other. An ER diagram consists of various elements, including entities, attributes, relationships, and cardinalities. Entities are the objects or concepts within the system, such as customers or orders, while attributes are the properties or characteristics of these entities, such as a customer's name or address. Relationships represent how different entities are related to each other, such as how an order is related to a customer. Cardinalities specify the nature of these relationships, such as how many orders a customer can have. Drawing an ER diagram is an essential step in the database design process, allowing designers to create a blueprint for the data model and identify potential issues before implementation. ER diagrams are also useful in communicating database design concepts to stakeholders and developers, ensuring everyone has a shared understanding of the data model.</w:t>
       </w:r>
     </w:p>
+    <w:bookmarkEnd w:id="54"/>
     <w:p>
       <w:pPr>
         <w:keepNext/>
@@ -13535,9 +14307,9 @@
         </w:rPr>
         <w:lastRenderedPageBreak/>
         <w:drawing>
-          <wp:inline distT="0" distB="0" distL="0" distR="0" wp14:anchorId="340392C8" wp14:editId="7319CA1B">
-            <wp:extent cx="6534150" cy="3457575"/>
-            <wp:effectExtent l="0" t="0" r="0" b="9525"/>
+          <wp:inline distT="0" distB="0" distL="0" distR="0" wp14:anchorId="340392C8" wp14:editId="7D96EFC0">
+            <wp:extent cx="6599662" cy="3838575"/>
+            <wp:effectExtent l="0" t="0" r="0" b="0"/>
             <wp:docPr id="18" name="Picture 18"/>
             <wp:cNvGraphicFramePr>
               <a:graphicFrameLocks xmlns:a="http://schemas.openxmlformats.org/drawingml/2006/main" noChangeAspect="1"/>
@@ -13564,7 +14336,7 @@
                   <pic:spPr>
                     <a:xfrm>
                       <a:off x="0" y="0"/>
-                      <a:ext cx="6539697" cy="3460510"/>
+                      <a:ext cx="6614882" cy="3847428"/>
                     </a:xfrm>
                     <a:prstGeom prst="rect">
                       <a:avLst/>
@@ -13581,7 +14353,7 @@
       <w:pPr>
         <w:pStyle w:val="Caption"/>
       </w:pPr>
-      <w:bookmarkStart w:id="54" w:name="_Toc131358988"/>
+      <w:bookmarkStart w:id="55" w:name="_Toc131358988"/>
       <w:r>
         <w:t xml:space="preserve">Figure </w:t>
       </w:r>
@@ -13617,7 +14389,7 @@
         </w:rPr>
         <w:t>: ER diagram</w:t>
       </w:r>
-      <w:bookmarkEnd w:id="54"/>
+      <w:bookmarkEnd w:id="55"/>
     </w:p>
     <w:p>
       <w:pPr>
@@ -13628,16 +14400,23 @@
         <w:rPr>
           <w:color w:val="0000FF"/>
           <w:u w:val="single"/>
-        </w:rPr>
-      </w:pPr>
-      <w:r>
-        <w:t xml:space="preserve">As we can see in the above diagram, clients and workers are both treated as users and are given privileges accordingly: Client, CEO, BranchManager, IT, worker. </w:t>
-      </w:r>
-      <w:r>
-        <w:t>And each client lives in a district near a branch, each worker also works at a specific branch, packages also can be tracked at each branch of the company.</w:t>
-      </w:r>
-      <w:bookmarkStart w:id="55" w:name="_GoBack"/>
-      <w:bookmarkEnd w:id="55"/>
+          <w:lang w:val="en-GB"/>
+        </w:rPr>
+      </w:pPr>
+      <w:r>
+        <w:t xml:space="preserve">In the ER diagram provided, clients and workers are categorized as users and granted appropriate privileges based on their respective roles, which include Client, CEO, </w:t>
+      </w:r>
+      <w:proofErr w:type="spellStart"/>
+      <w:r>
+        <w:t>BranchManager</w:t>
+      </w:r>
+      <w:proofErr w:type="spellEnd"/>
+      <w:r>
+        <w:t>, IT, and worker. Each client is associated with a specific district near a branch, while each worker is assigned to a particular branch within the company. The deliveries table is designed to track the location of deliveries and which worker delivered them. When a client places an order, the specific details are stored in the packages table. The order table serves as a link between the client, their package, and the delivery. The client and worker tables provide further information about these major user types. The CEO and IT have the ability to manage other workers, further highlighting their roles within the system.</w:t>
+      </w:r>
+      <w:r>
+        <w:t xml:space="preserve"> As well as the CEO has the ability to send messages to other workers via the application.</w:t>
+      </w:r>
     </w:p>
     <w:p>
       <w:pPr>
@@ -13660,6 +14439,7 @@
       <w:bookmarkStart w:id="56" w:name="_heading=h.41mghml" w:colFirst="0" w:colLast="0"/>
       <w:bookmarkEnd w:id="56"/>
       <w:r>
+        <w:lastRenderedPageBreak/>
         <w:t>Non-Technical Aspects</w:t>
       </w:r>
     </w:p>
@@ -13670,10 +14450,16 @@
           <w:ilvl w:val="2"/>
           <w:numId w:val="3"/>
         </w:numPr>
+        <w:rPr>
+          <w:highlight w:val="yellow"/>
+        </w:rPr>
       </w:pPr>
       <w:bookmarkStart w:id="57" w:name="_heading=h.2grqrue" w:colFirst="0" w:colLast="0"/>
       <w:bookmarkEnd w:id="57"/>
       <w:r>
+        <w:rPr>
+          <w:highlight w:val="yellow"/>
+        </w:rPr>
         <w:t>Financial Viability</w:t>
       </w:r>
     </w:p>
@@ -13699,7 +14485,6 @@
           <w:noProof/>
           <w:lang w:val="en-GB"/>
         </w:rPr>
-        <w:lastRenderedPageBreak/>
         <w:drawing>
           <wp:inline distT="0" distB="0" distL="0" distR="0" wp14:anchorId="5D993E83" wp14:editId="5B0022B2">
             <wp:extent cx="5505704" cy="3671689"/>
@@ -13797,15 +14582,88 @@
       </w:r>
     </w:p>
     <w:p>
-      <w:pPr>
-        <w:ind w:firstLine="576"/>
+      <w:r>
+        <w:t>The stakeholders of this project can be divided into different groups, including:</w:t>
+      </w:r>
+    </w:p>
+    <w:p/>
+    <w:p>
+      <w:pPr>
+        <w:pStyle w:val="ListParagraph"/>
+        <w:numPr>
+          <w:ilvl w:val="0"/>
+          <w:numId w:val="19"/>
+        </w:numPr>
+      </w:pPr>
+      <w:r>
+        <w:t>Customers: They are the primary users of the application, and will benefit from the convenience of placing orders, tracking deliveries, and managing their accounts. They may be harmed if the application fails to function properly, or if their personal information is compromised.</w:t>
+      </w:r>
+    </w:p>
+    <w:p>
+      <w:pPr>
+        <w:pStyle w:val="ListParagraph"/>
+        <w:numPr>
+          <w:ilvl w:val="0"/>
+          <w:numId w:val="19"/>
+        </w:numPr>
+      </w:pPr>
+      <w:r>
+        <w:lastRenderedPageBreak/>
+        <w:t>Company management: This includes the CEO, branch managers, and IT personnel, who will benefit from the efficient management of deliveries and workers, as well as the ability to monitor the company's profits. They may be harmed if the application fails to meet their needs or if it causes more problems than it solves.</w:t>
+      </w:r>
+    </w:p>
+    <w:p>
+      <w:pPr>
+        <w:pStyle w:val="ListParagraph"/>
+        <w:numPr>
+          <w:ilvl w:val="0"/>
+          <w:numId w:val="19"/>
+        </w:numPr>
+      </w:pPr>
+      <w:r>
+        <w:t>Workers: They will benefit from the ability to easily track deliveries and manage their work schedules, but may also be harmed if the application adds unnecessary burdens to their work or if it fails to work properly.</w:t>
+      </w:r>
+    </w:p>
+    <w:p>
+      <w:pPr>
+        <w:pStyle w:val="ListParagraph"/>
+        <w:numPr>
+          <w:ilvl w:val="0"/>
+          <w:numId w:val="19"/>
+        </w:numPr>
+      </w:pPr>
+      <w:r>
+        <w:t>Third-party service providers: This may include payment processors, and other service providers that are integrated into the application. They will benefit from increased business, but may be harmed if the application fails to properly integrate with their services or if it causes problems for their own operations.</w:t>
+      </w:r>
+    </w:p>
+    <w:p>
+      <w:pPr>
+        <w:pStyle w:val="ListParagraph"/>
+        <w:numPr>
+          <w:ilvl w:val="0"/>
+          <w:numId w:val="19"/>
+        </w:numPr>
+      </w:pPr>
+      <w:r>
+        <w:t>Regulators and legal authorities: They may have a say in how the application works in order to ensure compliance with laws and regulations related to data privacy, consumer protection, and other relevant issues.</w:t>
+      </w:r>
+    </w:p>
+    <w:p>
+      <w:pPr>
         <w:jc w:val="both"/>
       </w:pPr>
       <w:r>
-        <w:t>Who will benefit? Who may be harmed? Who should have a say in how the project works?</w:t>
-      </w:r>
-    </w:p>
-    <w:p/>
+        <w:t>Ultimately, the stakeholders who should have a say in how the project works include all of the groups mentioned above, as well as any others who may be affected by the application's operations. This may include representatives from customer advocacy groups, worker organizations, and other relevant stakeholders who can provide valuable input on how the application can be improved and how potential harms can be mitigated</w:t>
+      </w:r>
+      <w:r>
+        <w:t>.</w:t>
+      </w:r>
+    </w:p>
+    <w:p>
+      <w:pPr>
+        <w:jc w:val="both"/>
+      </w:pPr>
+    </w:p>
     <w:p>
       <w:pPr>
         <w:pStyle w:val="Heading3"/>
@@ -13822,14 +14680,16 @@
     </w:p>
     <w:p>
       <w:pPr>
-        <w:ind w:firstLine="576"/>
         <w:jc w:val="both"/>
       </w:pPr>
       <w:r>
-        <w:t>Exactly what will be done in the project, sometimes it is helpful to state what will not be done in the project.</w:t>
-      </w:r>
-    </w:p>
-    <w:p/>
+        <w:t xml:space="preserve">The scope of this project includes the development of a web-based application for package delivery management. The application should allow clients to register and log in to their accounts, view available services, and place delivery orders. The application should also allow </w:t>
+      </w:r>
+      <w:r>
+        <w:lastRenderedPageBreak/>
+        <w:t>for the tracking of deliveries and the viewing of order history. The CEO, branch managers, and workers should have access to the application with varying levels of privileges depending on their roles. The application should be secure and scalable, able to handle a potentially large number of users and packages. The project should be completed within a set timeline and budget.</w:t>
+      </w:r>
+    </w:p>
     <w:p>
       <w:pPr>
         <w:pStyle w:val="Heading3"/>
@@ -13850,8 +14710,52 @@
         <w:jc w:val="both"/>
       </w:pPr>
       <w:r>
-        <w:t>Things that may stop the project from achieving the goals in the scope.</w:t>
-      </w:r>
+        <w:t>There are several risks that could potentially impact the success of this project. One major risk is technical challenges that may arise during the development process, such as compatibility issues or system malfunctions. Another risk is the possibility of security breaches or data leaks, which could lead to the loss of sensitive information or damage to the company's reputation. Additionally, the project may face financial risks if costs exceed the allocated budget or if there are unexpected expenses that arise.</w:t>
+      </w:r>
+    </w:p>
+    <w:p>
+      <w:pPr>
+        <w:ind w:firstLine="576"/>
+        <w:jc w:val="both"/>
+      </w:pPr>
+      <w:r>
+        <w:t>Other factors that may impact the project's success include changes in regulations or market conditions, stakeholder disagreements or conflicts, and unforeseen external events such as natural disasters or global crises.</w:t>
+      </w:r>
+    </w:p>
+    <w:p>
+      <w:pPr>
+        <w:ind w:firstLine="576"/>
+        <w:jc w:val="both"/>
+      </w:pPr>
+      <w:r>
+        <w:t>To mitigate these risks, the project team should conduct thorough testing and quality assurance procedures, implement robust security measures, and regularly review and adjust the project plan as needed to stay on track and within budget. Additionally, open communication and collaboration with stakeholders can help to identify and address potential issues before they become major problems.</w:t>
+      </w:r>
+    </w:p>
+    <w:p>
+      <w:pPr>
+        <w:ind w:firstLine="576"/>
+      </w:pPr>
+    </w:p>
+    <w:p>
+      <w:pPr>
+        <w:ind w:firstLine="576"/>
+      </w:pPr>
+    </w:p>
+    <w:p>
+      <w:pPr>
+        <w:ind w:firstLine="576"/>
+      </w:pPr>
+    </w:p>
+    <w:p>
+      <w:pPr>
+        <w:ind w:firstLine="576"/>
+      </w:pPr>
+    </w:p>
+    <w:p>
+      <w:pPr>
+        <w:ind w:firstLine="576"/>
+        <w:jc w:val="both"/>
+      </w:pPr>
     </w:p>
     <w:p/>
     <w:p>
@@ -13861,11 +14765,16 @@
           <w:ilvl w:val="2"/>
           <w:numId w:val="3"/>
         </w:numPr>
+        <w:rPr>
+          <w:highlight w:val="yellow"/>
+        </w:rPr>
       </w:pPr>
       <w:bookmarkStart w:id="62" w:name="_heading=h.2u6wntf" w:colFirst="0" w:colLast="0"/>
       <w:bookmarkEnd w:id="62"/>
       <w:r>
-        <w:lastRenderedPageBreak/>
+        <w:rPr>
+          <w:highlight w:val="yellow"/>
+        </w:rPr>
         <w:t>Schedule and Milestones</w:t>
       </w:r>
     </w:p>
@@ -13999,7 +14908,35 @@
         <w:jc w:val="both"/>
       </w:pPr>
       <w:r>
-        <w:t>Are there any ethical issues that should be taken into consideration when completing the design?</w:t>
+        <w:t>There are several ethical issues that should be taken into consideration when completing the design of the application. One of the primary concerns is data privacy and security. As the application will store personal information of clients and workers, it is important to ensure that this data is securely stored and protected from unauthorized access.</w:t>
+      </w:r>
+    </w:p>
+    <w:p>
+      <w:pPr>
+        <w:ind w:firstLine="576"/>
+        <w:jc w:val="both"/>
+      </w:pPr>
+      <w:r>
+        <w:t>Another ethical issue to consider is fairness and transparency in the application's decision-making processes. For example, if the application is used to assign work to individual workers, it is important to ensure that this process is fair and unbiased, and that workers are not discriminated against based on factors such as age, gender, or race.</w:t>
+      </w:r>
+    </w:p>
+    <w:p>
+      <w:pPr>
+        <w:ind w:firstLine="576"/>
+        <w:jc w:val="both"/>
+      </w:pPr>
+      <w:r>
+        <w:lastRenderedPageBreak/>
+        <w:t>Additionally, it is important to consider the potential impact of the application on the environment. For example, if the application is used to manage deliveries, it is important to consider how this may impact carbon emissions from transportation and explore ways to reduce the environmental impact.</w:t>
+      </w:r>
+    </w:p>
+    <w:p>
+      <w:pPr>
+        <w:ind w:firstLine="576"/>
+        <w:jc w:val="both"/>
+      </w:pPr>
+      <w:r>
+        <w:t>Finally, it is important to ensure that the application does not perpetuate any harmful stereotypes or biases, particularly with regards to the representation of different groups of people such as clients and workers.</w:t>
       </w:r>
     </w:p>
     <w:p/>
@@ -14019,20 +14956,24 @@
     </w:p>
     <w:p>
       <w:pPr>
-        <w:ind w:firstLine="576"/>
-        <w:jc w:val="both"/>
-      </w:pPr>
-      <w:r>
-        <w:t>Are there any environmental issues to write about? It is ok to write that this project has no environmental impact.</w:t>
-      </w:r>
-    </w:p>
-    <w:p>
-      <w:pPr>
         <w:tabs>
           <w:tab w:val="right" w:pos="9027"/>
         </w:tabs>
+        <w:ind w:firstLine="737"/>
         <w:jc w:val="both"/>
       </w:pPr>
+      <w:r>
+        <w:tab/>
+      </w:r>
+      <w:r>
+        <w:t xml:space="preserve">As an application-based project, it is unlikely that there will be significant environmental impact associated with its development and use. Therefore, it can be stated that this project has no major environmental considerations or impact. However, if the project </w:t>
+      </w:r>
+      <w:r>
+        <w:t xml:space="preserve">is to be implemented in such a way that </w:t>
+      </w:r>
+      <w:r>
+        <w:t>involves the use of physical resources such as server infrastructure, energy consumption and disposal of hardware should be considered in order to minimize any potential environmental impact.</w:t>
+      </w:r>
     </w:p>
     <w:p>
       <w:pPr>
@@ -14045,17 +14986,201 @@
       <w:bookmarkStart w:id="66" w:name="_heading=h.nmf14n" w:colFirst="0" w:colLast="0"/>
       <w:bookmarkEnd w:id="66"/>
       <w:r>
+        <w:t>Relevant Standards</w:t>
+      </w:r>
+    </w:p>
+    <w:p>
+      <w:pPr>
+        <w:pStyle w:val="ListParagraph"/>
+        <w:numPr>
+          <w:ilvl w:val="0"/>
+          <w:numId w:val="21"/>
+        </w:numPr>
+        <w:jc w:val="both"/>
+        <w:rPr>
+          <w:highlight w:val="yellow"/>
+        </w:rPr>
+      </w:pPr>
+      <w:r>
+        <w:rPr>
+          <w:highlight w:val="yellow"/>
+        </w:rPr>
+        <w:t>ISO 28000: This standard provides guidelines for implementing a security management system in the supply chain.</w:t>
+      </w:r>
+    </w:p>
+    <w:p>
+      <w:pPr>
+        <w:pStyle w:val="ListParagraph"/>
+        <w:numPr>
+          <w:ilvl w:val="0"/>
+          <w:numId w:val="21"/>
+        </w:numPr>
+        <w:jc w:val="both"/>
+      </w:pPr>
+      <w:r>
+        <w:rPr>
+          <w:highlight w:val="yellow"/>
+        </w:rPr>
+        <w:t>ISO 31000: This standard provides guidelines for implementing a risk management system in an organization</w:t>
+      </w:r>
+      <w:r>
+        <w:t>.</w:t>
+      </w:r>
+    </w:p>
+    <w:p>
+      <w:pPr>
+        <w:pStyle w:val="ListParagraph"/>
+        <w:numPr>
+          <w:ilvl w:val="0"/>
+          <w:numId w:val="21"/>
+        </w:numPr>
+        <w:jc w:val="both"/>
+      </w:pPr>
+      <w:r>
+        <w:t>Electronic Product Code (EPC): This standard provides a framework for identifying, tracking, and managing goods in the supply chain using RFID technology.</w:t>
+      </w:r>
+    </w:p>
+    <w:p>
+      <w:pPr>
+        <w:pStyle w:val="ListParagraph"/>
+        <w:numPr>
+          <w:ilvl w:val="0"/>
+          <w:numId w:val="21"/>
+        </w:numPr>
+        <w:jc w:val="both"/>
+      </w:pPr>
+      <w:r>
         <w:lastRenderedPageBreak/>
-        <w:t>Relevant Standards</w:t>
-      </w:r>
-    </w:p>
-    <w:p>
-      <w:pPr>
-        <w:ind w:firstLine="576"/>
+        <w:t>Electronic Data Interchange (EDI): This standard provides a format for exchanging business documents electronically, such as purchase orders, invoices, and shipping notices.</w:t>
+      </w:r>
+    </w:p>
+    <w:p>
+      <w:pPr>
+        <w:pStyle w:val="ListParagraph"/>
+        <w:numPr>
+          <w:ilvl w:val="0"/>
+          <w:numId w:val="21"/>
+        </w:numPr>
         <w:jc w:val="both"/>
       </w:pPr>
       <w:r>
-        <w:t>List the technical (and possibly the non-technical) standards that are relevant to your design. Examples are the WiFi standard (IEEE) and International Standardization Organization (ISO).</w:t>
+        <w:t>Application Programming Interface (API): This standard provides a way for different software systems to communicate with each other, enabling data sharing and integration.</w:t>
+      </w:r>
+    </w:p>
+    <w:p>
+      <w:pPr>
+        <w:pStyle w:val="ListParagraph"/>
+        <w:numPr>
+          <w:ilvl w:val="0"/>
+          <w:numId w:val="21"/>
+        </w:numPr>
+        <w:jc w:val="both"/>
+      </w:pPr>
+      <w:r>
+        <w:t>Global Positioning System (GPS): This standard provides a way to determine the precise location of a vehicle or shipment using satellite technology.</w:t>
+      </w:r>
+    </w:p>
+    <w:p>
+      <w:pPr>
+        <w:pStyle w:val="ListParagraph"/>
+        <w:numPr>
+          <w:ilvl w:val="0"/>
+          <w:numId w:val="21"/>
+        </w:numPr>
+        <w:jc w:val="both"/>
+      </w:pPr>
+      <w:r>
+        <w:t>Internet Protocol (IP): This standard provides a way to transmit data over the internet and other networks.</w:t>
+      </w:r>
+    </w:p>
+    <w:p>
+      <w:pPr>
+        <w:pStyle w:val="ListParagraph"/>
+        <w:numPr>
+          <w:ilvl w:val="0"/>
+          <w:numId w:val="21"/>
+        </w:numPr>
+        <w:jc w:val="both"/>
+      </w:pPr>
+      <w:r>
+        <w:t>Secure Sockets Layer (SSL): This standard provides a way to secure data transmissions over the internet using encryption.</w:t>
+      </w:r>
+    </w:p>
+    <w:p>
+      <w:pPr>
+        <w:pStyle w:val="ListParagraph"/>
+        <w:numPr>
+          <w:ilvl w:val="0"/>
+          <w:numId w:val="21"/>
+        </w:numPr>
+        <w:jc w:val="both"/>
+      </w:pPr>
+      <w:r>
+        <w:t>Transport Layer Security (TLS): This standard provides a way to secure data transmissions over the internet using encryption and authentication</w:t>
+      </w:r>
+    </w:p>
+    <w:p>
+      <w:pPr>
+        <w:pStyle w:val="ListParagraph"/>
+        <w:numPr>
+          <w:ilvl w:val="0"/>
+          <w:numId w:val="21"/>
+        </w:numPr>
+        <w:jc w:val="both"/>
+      </w:pPr>
+      <w:r>
+        <w:t>PHP: a server-side scripting language commonly used for web development. There are several PHP standards organizations, such as the PHP Standards Group, that provide coding standards and best practices for PHP development.</w:t>
+      </w:r>
+    </w:p>
+    <w:p>
+      <w:pPr>
+        <w:pStyle w:val="ListParagraph"/>
+        <w:numPr>
+          <w:ilvl w:val="0"/>
+          <w:numId w:val="21"/>
+        </w:numPr>
+        <w:jc w:val="both"/>
+      </w:pPr>
+      <w:r>
+        <w:t>JavaScript: a scripting language used primarily for client-side web development. The ECMAScript specification provides the standard for JavaScript syntax and behavior.</w:t>
+      </w:r>
+    </w:p>
+    <w:p>
+      <w:pPr>
+        <w:pStyle w:val="ListParagraph"/>
+        <w:numPr>
+          <w:ilvl w:val="0"/>
+          <w:numId w:val="21"/>
+        </w:numPr>
+        <w:jc w:val="both"/>
+      </w:pPr>
+      <w:r>
+        <w:t>HTML/CSS: the markup and styling languages used to create web pages. The World Wide Web Consortium (W3C) provides standards for HTML and CSS development.</w:t>
+      </w:r>
+    </w:p>
+    <w:p>
+      <w:pPr>
+        <w:pStyle w:val="ListParagraph"/>
+        <w:numPr>
+          <w:ilvl w:val="0"/>
+          <w:numId w:val="21"/>
+        </w:numPr>
+        <w:jc w:val="both"/>
+      </w:pPr>
+      <w:r>
+        <w:t>My</w:t>
+      </w:r>
+      <w:r>
+        <w:t>SQL: the programming language used to manage relational databases. The ANSI SQL standard defines the syntax and behavior of SQL.</w:t>
+      </w:r>
+    </w:p>
+    <w:p>
+      <w:pPr>
+        <w:jc w:val="both"/>
+      </w:pPr>
+      <w:r>
+        <w:lastRenderedPageBreak/>
+        <w:t>In addition to these technical standards, there may be non-technical standards that are relevant to the project, such as organizational policies and procedures, industry regulations, or legal requirements.</w:t>
       </w:r>
     </w:p>
     <w:p/>
@@ -14076,17 +15201,35 @@
     </w:p>
     <w:p>
       <w:pPr>
-        <w:ind w:firstLine="576"/>
         <w:jc w:val="both"/>
       </w:pPr>
       <w:r>
-        <w:t>This paragraph in meant to draw conclusions highlighting the main ideas in this chapter.</w:t>
+        <w:t>The cargo tracking application is designed to provide users with a seamless experience in tracking their packages. The application caters to multiple user types, including clients, workers, branch managers, IT, and CEO, each with different levels of access and privileges. The ER diagram outlines the relationships and dependencies between different tables, while the sequence diagrams depict the step-by-step interactions between users and the system.</w:t>
       </w:r>
     </w:p>
     <w:p>
       <w:pPr>
         <w:jc w:val="both"/>
       </w:pPr>
+      <w:r>
+        <w:t>During the design process, various ethical and social considerations were taken into account, such as data privacy and security, as well as the potential impact of the application on stakeholders, including clients and workers.</w:t>
+      </w:r>
+    </w:p>
+    <w:p>
+      <w:pPr>
+        <w:jc w:val="both"/>
+      </w:pPr>
+      <w:r>
+        <w:t>To ensure the smooth functioning of the application, various technical standards, such as programming languages and database management systems, were used. However, there are also risks involved in the project, such as technical failures or unforeseen ethical issues.</w:t>
+      </w:r>
+    </w:p>
+    <w:p>
+      <w:pPr>
+        <w:jc w:val="both"/>
+      </w:pPr>
+      <w:r>
+        <w:t>Overall, the scope of the project was clearly defined, with a focus on delivering a user-friendly and efficient package tracking system.</w:t>
+      </w:r>
     </w:p>
     <w:p>
       <w:pPr>
@@ -15476,7 +16619,7 @@
         <w:noProof/>
         <w:color w:val="000000"/>
       </w:rPr>
-      <w:t>32</w:t>
+      <w:t>36</w:t>
     </w:r>
     <w:r>
       <w:rPr>
@@ -15760,6 +16903,119 @@
     </w:lvl>
   </w:abstractNum>
   <w:abstractNum w:abstractNumId="2" w15:restartNumberingAfterBreak="0">
+    <w:nsid w:val="12992892"/>
+    <w:multiLevelType w:val="hybridMultilevel"/>
+    <w:tmpl w:val="5900B984"/>
+    <w:lvl w:ilvl="0" w:tplc="08090001">
+      <w:start w:val="1"/>
+      <w:numFmt w:val="bullet"/>
+      <w:lvlText w:val=""/>
+      <w:lvlJc w:val="left"/>
+      <w:pPr>
+        <w:ind w:left="720" w:hanging="360"/>
+      </w:pPr>
+      <w:rPr>
+        <w:rFonts w:ascii="Symbol" w:hAnsi="Symbol" w:hint="default"/>
+      </w:rPr>
+    </w:lvl>
+    <w:lvl w:ilvl="1" w:tplc="08090003" w:tentative="1">
+      <w:start w:val="1"/>
+      <w:numFmt w:val="bullet"/>
+      <w:lvlText w:val="o"/>
+      <w:lvlJc w:val="left"/>
+      <w:pPr>
+        <w:ind w:left="1440" w:hanging="360"/>
+      </w:pPr>
+      <w:rPr>
+        <w:rFonts w:ascii="Courier New" w:hAnsi="Courier New" w:cs="Courier New" w:hint="default"/>
+      </w:rPr>
+    </w:lvl>
+    <w:lvl w:ilvl="2" w:tplc="08090005" w:tentative="1">
+      <w:start w:val="1"/>
+      <w:numFmt w:val="bullet"/>
+      <w:lvlText w:val=""/>
+      <w:lvlJc w:val="left"/>
+      <w:pPr>
+        <w:ind w:left="2160" w:hanging="360"/>
+      </w:pPr>
+      <w:rPr>
+        <w:rFonts w:ascii="Wingdings" w:hAnsi="Wingdings" w:hint="default"/>
+      </w:rPr>
+    </w:lvl>
+    <w:lvl w:ilvl="3" w:tplc="08090001" w:tentative="1">
+      <w:start w:val="1"/>
+      <w:numFmt w:val="bullet"/>
+      <w:lvlText w:val=""/>
+      <w:lvlJc w:val="left"/>
+      <w:pPr>
+        <w:ind w:left="2880" w:hanging="360"/>
+      </w:pPr>
+      <w:rPr>
+        <w:rFonts w:ascii="Symbol" w:hAnsi="Symbol" w:hint="default"/>
+      </w:rPr>
+    </w:lvl>
+    <w:lvl w:ilvl="4" w:tplc="08090003" w:tentative="1">
+      <w:start w:val="1"/>
+      <w:numFmt w:val="bullet"/>
+      <w:lvlText w:val="o"/>
+      <w:lvlJc w:val="left"/>
+      <w:pPr>
+        <w:ind w:left="3600" w:hanging="360"/>
+      </w:pPr>
+      <w:rPr>
+        <w:rFonts w:ascii="Courier New" w:hAnsi="Courier New" w:cs="Courier New" w:hint="default"/>
+      </w:rPr>
+    </w:lvl>
+    <w:lvl w:ilvl="5" w:tplc="08090005" w:tentative="1">
+      <w:start w:val="1"/>
+      <w:numFmt w:val="bullet"/>
+      <w:lvlText w:val=""/>
+      <w:lvlJc w:val="left"/>
+      <w:pPr>
+        <w:ind w:left="4320" w:hanging="360"/>
+      </w:pPr>
+      <w:rPr>
+        <w:rFonts w:ascii="Wingdings" w:hAnsi="Wingdings" w:hint="default"/>
+      </w:rPr>
+    </w:lvl>
+    <w:lvl w:ilvl="6" w:tplc="08090001" w:tentative="1">
+      <w:start w:val="1"/>
+      <w:numFmt w:val="bullet"/>
+      <w:lvlText w:val=""/>
+      <w:lvlJc w:val="left"/>
+      <w:pPr>
+        <w:ind w:left="5040" w:hanging="360"/>
+      </w:pPr>
+      <w:rPr>
+        <w:rFonts w:ascii="Symbol" w:hAnsi="Symbol" w:hint="default"/>
+      </w:rPr>
+    </w:lvl>
+    <w:lvl w:ilvl="7" w:tplc="08090003" w:tentative="1">
+      <w:start w:val="1"/>
+      <w:numFmt w:val="bullet"/>
+      <w:lvlText w:val="o"/>
+      <w:lvlJc w:val="left"/>
+      <w:pPr>
+        <w:ind w:left="5760" w:hanging="360"/>
+      </w:pPr>
+      <w:rPr>
+        <w:rFonts w:ascii="Courier New" w:hAnsi="Courier New" w:cs="Courier New" w:hint="default"/>
+      </w:rPr>
+    </w:lvl>
+    <w:lvl w:ilvl="8" w:tplc="08090005" w:tentative="1">
+      <w:start w:val="1"/>
+      <w:numFmt w:val="bullet"/>
+      <w:lvlText w:val=""/>
+      <w:lvlJc w:val="left"/>
+      <w:pPr>
+        <w:ind w:left="6480" w:hanging="360"/>
+      </w:pPr>
+      <w:rPr>
+        <w:rFonts w:ascii="Wingdings" w:hAnsi="Wingdings" w:hint="default"/>
+      </w:rPr>
+    </w:lvl>
+  </w:abstractNum>
+  <w:abstractNum w:abstractNumId="3" w15:restartNumberingAfterBreak="0">
     <w:nsid w:val="13C47643"/>
     <w:multiLevelType w:val="multilevel"/>
     <w:tmpl w:val="7F02F2F4"/>
@@ -15854,7 +17110,7 @@
       </w:pPr>
     </w:lvl>
   </w:abstractNum>
-  <w:abstractNum w:abstractNumId="3" w15:restartNumberingAfterBreak="0">
+  <w:abstractNum w:abstractNumId="4" w15:restartNumberingAfterBreak="0">
     <w:nsid w:val="181A541A"/>
     <w:multiLevelType w:val="multilevel"/>
     <w:tmpl w:val="73120562"/>
@@ -15967,7 +17223,7 @@
       </w:rPr>
     </w:lvl>
   </w:abstractNum>
-  <w:abstractNum w:abstractNumId="4" w15:restartNumberingAfterBreak="0">
+  <w:abstractNum w:abstractNumId="5" w15:restartNumberingAfterBreak="0">
     <w:nsid w:val="1A804FA1"/>
     <w:multiLevelType w:val="multilevel"/>
     <w:tmpl w:val="499A2006"/>
@@ -16116,7 +17372,7 @@
       </w:rPr>
     </w:lvl>
   </w:abstractNum>
-  <w:abstractNum w:abstractNumId="5" w15:restartNumberingAfterBreak="0">
+  <w:abstractNum w:abstractNumId="6" w15:restartNumberingAfterBreak="0">
     <w:nsid w:val="1B111F25"/>
     <w:multiLevelType w:val="multilevel"/>
     <w:tmpl w:val="499A2006"/>
@@ -16265,7 +17521,120 @@
       </w:rPr>
     </w:lvl>
   </w:abstractNum>
-  <w:abstractNum w:abstractNumId="6" w15:restartNumberingAfterBreak="0">
+  <w:abstractNum w:abstractNumId="7" w15:restartNumberingAfterBreak="0">
+    <w:nsid w:val="24A039F6"/>
+    <w:multiLevelType w:val="hybridMultilevel"/>
+    <w:tmpl w:val="AAFAB86C"/>
+    <w:lvl w:ilvl="0" w:tplc="08090001">
+      <w:start w:val="1"/>
+      <w:numFmt w:val="bullet"/>
+      <w:lvlText w:val=""/>
+      <w:lvlJc w:val="left"/>
+      <w:pPr>
+        <w:ind w:left="720" w:hanging="360"/>
+      </w:pPr>
+      <w:rPr>
+        <w:rFonts w:ascii="Symbol" w:hAnsi="Symbol" w:hint="default"/>
+      </w:rPr>
+    </w:lvl>
+    <w:lvl w:ilvl="1" w:tplc="08090003" w:tentative="1">
+      <w:start w:val="1"/>
+      <w:numFmt w:val="bullet"/>
+      <w:lvlText w:val="o"/>
+      <w:lvlJc w:val="left"/>
+      <w:pPr>
+        <w:ind w:left="1440" w:hanging="360"/>
+      </w:pPr>
+      <w:rPr>
+        <w:rFonts w:ascii="Courier New" w:hAnsi="Courier New" w:cs="Courier New" w:hint="default"/>
+      </w:rPr>
+    </w:lvl>
+    <w:lvl w:ilvl="2" w:tplc="08090005" w:tentative="1">
+      <w:start w:val="1"/>
+      <w:numFmt w:val="bullet"/>
+      <w:lvlText w:val=""/>
+      <w:lvlJc w:val="left"/>
+      <w:pPr>
+        <w:ind w:left="2160" w:hanging="360"/>
+      </w:pPr>
+      <w:rPr>
+        <w:rFonts w:ascii="Wingdings" w:hAnsi="Wingdings" w:hint="default"/>
+      </w:rPr>
+    </w:lvl>
+    <w:lvl w:ilvl="3" w:tplc="08090001" w:tentative="1">
+      <w:start w:val="1"/>
+      <w:numFmt w:val="bullet"/>
+      <w:lvlText w:val=""/>
+      <w:lvlJc w:val="left"/>
+      <w:pPr>
+        <w:ind w:left="2880" w:hanging="360"/>
+      </w:pPr>
+      <w:rPr>
+        <w:rFonts w:ascii="Symbol" w:hAnsi="Symbol" w:hint="default"/>
+      </w:rPr>
+    </w:lvl>
+    <w:lvl w:ilvl="4" w:tplc="08090003" w:tentative="1">
+      <w:start w:val="1"/>
+      <w:numFmt w:val="bullet"/>
+      <w:lvlText w:val="o"/>
+      <w:lvlJc w:val="left"/>
+      <w:pPr>
+        <w:ind w:left="3600" w:hanging="360"/>
+      </w:pPr>
+      <w:rPr>
+        <w:rFonts w:ascii="Courier New" w:hAnsi="Courier New" w:cs="Courier New" w:hint="default"/>
+      </w:rPr>
+    </w:lvl>
+    <w:lvl w:ilvl="5" w:tplc="08090005" w:tentative="1">
+      <w:start w:val="1"/>
+      <w:numFmt w:val="bullet"/>
+      <w:lvlText w:val=""/>
+      <w:lvlJc w:val="left"/>
+      <w:pPr>
+        <w:ind w:left="4320" w:hanging="360"/>
+      </w:pPr>
+      <w:rPr>
+        <w:rFonts w:ascii="Wingdings" w:hAnsi="Wingdings" w:hint="default"/>
+      </w:rPr>
+    </w:lvl>
+    <w:lvl w:ilvl="6" w:tplc="08090001" w:tentative="1">
+      <w:start w:val="1"/>
+      <w:numFmt w:val="bullet"/>
+      <w:lvlText w:val=""/>
+      <w:lvlJc w:val="left"/>
+      <w:pPr>
+        <w:ind w:left="5040" w:hanging="360"/>
+      </w:pPr>
+      <w:rPr>
+        <w:rFonts w:ascii="Symbol" w:hAnsi="Symbol" w:hint="default"/>
+      </w:rPr>
+    </w:lvl>
+    <w:lvl w:ilvl="7" w:tplc="08090003" w:tentative="1">
+      <w:start w:val="1"/>
+      <w:numFmt w:val="bullet"/>
+      <w:lvlText w:val="o"/>
+      <w:lvlJc w:val="left"/>
+      <w:pPr>
+        <w:ind w:left="5760" w:hanging="360"/>
+      </w:pPr>
+      <w:rPr>
+        <w:rFonts w:ascii="Courier New" w:hAnsi="Courier New" w:cs="Courier New" w:hint="default"/>
+      </w:rPr>
+    </w:lvl>
+    <w:lvl w:ilvl="8" w:tplc="08090005" w:tentative="1">
+      <w:start w:val="1"/>
+      <w:numFmt w:val="bullet"/>
+      <w:lvlText w:val=""/>
+      <w:lvlJc w:val="left"/>
+      <w:pPr>
+        <w:ind w:left="6480" w:hanging="360"/>
+      </w:pPr>
+      <w:rPr>
+        <w:rFonts w:ascii="Wingdings" w:hAnsi="Wingdings" w:hint="default"/>
+      </w:rPr>
+    </w:lvl>
+  </w:abstractNum>
+  <w:abstractNum w:abstractNumId="8" w15:restartNumberingAfterBreak="0">
     <w:nsid w:val="262A601E"/>
     <w:multiLevelType w:val="hybridMultilevel"/>
     <w:tmpl w:val="97BEF634"/>
@@ -16378,7 +17747,7 @@
       </w:rPr>
     </w:lvl>
   </w:abstractNum>
-  <w:abstractNum w:abstractNumId="7" w15:restartNumberingAfterBreak="0">
+  <w:abstractNum w:abstractNumId="9" w15:restartNumberingAfterBreak="0">
     <w:nsid w:val="27B74EE5"/>
     <w:multiLevelType w:val="multilevel"/>
     <w:tmpl w:val="FBEACA6E"/>
@@ -16491,7 +17860,7 @@
       </w:rPr>
     </w:lvl>
   </w:abstractNum>
-  <w:abstractNum w:abstractNumId="8" w15:restartNumberingAfterBreak="0">
+  <w:abstractNum w:abstractNumId="10" w15:restartNumberingAfterBreak="0">
     <w:nsid w:val="2B516E00"/>
     <w:multiLevelType w:val="hybridMultilevel"/>
     <w:tmpl w:val="80BC142C"/>
@@ -16604,7 +17973,7 @@
       </w:rPr>
     </w:lvl>
   </w:abstractNum>
-  <w:abstractNum w:abstractNumId="9" w15:restartNumberingAfterBreak="0">
+  <w:abstractNum w:abstractNumId="11" w15:restartNumberingAfterBreak="0">
     <w:nsid w:val="36BE58DF"/>
     <w:multiLevelType w:val="hybridMultilevel"/>
     <w:tmpl w:val="14485012"/>
@@ -16690,7 +18059,7 @@
       </w:pPr>
     </w:lvl>
   </w:abstractNum>
-  <w:abstractNum w:abstractNumId="10" w15:restartNumberingAfterBreak="0">
+  <w:abstractNum w:abstractNumId="12" w15:restartNumberingAfterBreak="0">
     <w:nsid w:val="371F6CDB"/>
     <w:multiLevelType w:val="multilevel"/>
     <w:tmpl w:val="D528E022"/>
@@ -16803,7 +18172,7 @@
       </w:rPr>
     </w:lvl>
   </w:abstractNum>
-  <w:abstractNum w:abstractNumId="11" w15:restartNumberingAfterBreak="0">
+  <w:abstractNum w:abstractNumId="13" w15:restartNumberingAfterBreak="0">
     <w:nsid w:val="37545DE7"/>
     <w:multiLevelType w:val="multilevel"/>
     <w:tmpl w:val="D7126E46"/>
@@ -16952,7 +18321,7 @@
       </w:rPr>
     </w:lvl>
   </w:abstractNum>
-  <w:abstractNum w:abstractNumId="12" w15:restartNumberingAfterBreak="0">
+  <w:abstractNum w:abstractNumId="14" w15:restartNumberingAfterBreak="0">
     <w:nsid w:val="3E7F5E8F"/>
     <w:multiLevelType w:val="multilevel"/>
     <w:tmpl w:val="F6EAEA5B"/>
@@ -17041,7 +18410,7 @@
       </w:pPr>
     </w:lvl>
   </w:abstractNum>
-  <w:abstractNum w:abstractNumId="13" w15:restartNumberingAfterBreak="0">
+  <w:abstractNum w:abstractNumId="15" w15:restartNumberingAfterBreak="0">
     <w:nsid w:val="46CB2C21"/>
     <w:multiLevelType w:val="hybridMultilevel"/>
     <w:tmpl w:val="CE589DF8"/>
@@ -17130,7 +18499,7 @@
       </w:pPr>
     </w:lvl>
   </w:abstractNum>
-  <w:abstractNum w:abstractNumId="14" w15:restartNumberingAfterBreak="0">
+  <w:abstractNum w:abstractNumId="16" w15:restartNumberingAfterBreak="0">
     <w:nsid w:val="56AF40EF"/>
     <w:multiLevelType w:val="hybridMultilevel"/>
     <w:tmpl w:val="C8B0A944"/>
@@ -17243,7 +18612,120 @@
       </w:rPr>
     </w:lvl>
   </w:abstractNum>
-  <w:abstractNum w:abstractNumId="15" w15:restartNumberingAfterBreak="0">
+  <w:abstractNum w:abstractNumId="17" w15:restartNumberingAfterBreak="0">
+    <w:nsid w:val="5CC544DF"/>
+    <w:multiLevelType w:val="hybridMultilevel"/>
+    <w:tmpl w:val="CAA4A70A"/>
+    <w:lvl w:ilvl="0" w:tplc="08090001">
+      <w:start w:val="1"/>
+      <w:numFmt w:val="bullet"/>
+      <w:lvlText w:val=""/>
+      <w:lvlJc w:val="left"/>
+      <w:pPr>
+        <w:ind w:left="1296" w:hanging="360"/>
+      </w:pPr>
+      <w:rPr>
+        <w:rFonts w:ascii="Symbol" w:hAnsi="Symbol" w:hint="default"/>
+      </w:rPr>
+    </w:lvl>
+    <w:lvl w:ilvl="1" w:tplc="08090003" w:tentative="1">
+      <w:start w:val="1"/>
+      <w:numFmt w:val="bullet"/>
+      <w:lvlText w:val="o"/>
+      <w:lvlJc w:val="left"/>
+      <w:pPr>
+        <w:ind w:left="2016" w:hanging="360"/>
+      </w:pPr>
+      <w:rPr>
+        <w:rFonts w:ascii="Courier New" w:hAnsi="Courier New" w:cs="Courier New" w:hint="default"/>
+      </w:rPr>
+    </w:lvl>
+    <w:lvl w:ilvl="2" w:tplc="08090005" w:tentative="1">
+      <w:start w:val="1"/>
+      <w:numFmt w:val="bullet"/>
+      <w:lvlText w:val=""/>
+      <w:lvlJc w:val="left"/>
+      <w:pPr>
+        <w:ind w:left="2736" w:hanging="360"/>
+      </w:pPr>
+      <w:rPr>
+        <w:rFonts w:ascii="Wingdings" w:hAnsi="Wingdings" w:hint="default"/>
+      </w:rPr>
+    </w:lvl>
+    <w:lvl w:ilvl="3" w:tplc="08090001" w:tentative="1">
+      <w:start w:val="1"/>
+      <w:numFmt w:val="bullet"/>
+      <w:lvlText w:val=""/>
+      <w:lvlJc w:val="left"/>
+      <w:pPr>
+        <w:ind w:left="3456" w:hanging="360"/>
+      </w:pPr>
+      <w:rPr>
+        <w:rFonts w:ascii="Symbol" w:hAnsi="Symbol" w:hint="default"/>
+      </w:rPr>
+    </w:lvl>
+    <w:lvl w:ilvl="4" w:tplc="08090003" w:tentative="1">
+      <w:start w:val="1"/>
+      <w:numFmt w:val="bullet"/>
+      <w:lvlText w:val="o"/>
+      <w:lvlJc w:val="left"/>
+      <w:pPr>
+        <w:ind w:left="4176" w:hanging="360"/>
+      </w:pPr>
+      <w:rPr>
+        <w:rFonts w:ascii="Courier New" w:hAnsi="Courier New" w:cs="Courier New" w:hint="default"/>
+      </w:rPr>
+    </w:lvl>
+    <w:lvl w:ilvl="5" w:tplc="08090005" w:tentative="1">
+      <w:start w:val="1"/>
+      <w:numFmt w:val="bullet"/>
+      <w:lvlText w:val=""/>
+      <w:lvlJc w:val="left"/>
+      <w:pPr>
+        <w:ind w:left="4896" w:hanging="360"/>
+      </w:pPr>
+      <w:rPr>
+        <w:rFonts w:ascii="Wingdings" w:hAnsi="Wingdings" w:hint="default"/>
+      </w:rPr>
+    </w:lvl>
+    <w:lvl w:ilvl="6" w:tplc="08090001" w:tentative="1">
+      <w:start w:val="1"/>
+      <w:numFmt w:val="bullet"/>
+      <w:lvlText w:val=""/>
+      <w:lvlJc w:val="left"/>
+      <w:pPr>
+        <w:ind w:left="5616" w:hanging="360"/>
+      </w:pPr>
+      <w:rPr>
+        <w:rFonts w:ascii="Symbol" w:hAnsi="Symbol" w:hint="default"/>
+      </w:rPr>
+    </w:lvl>
+    <w:lvl w:ilvl="7" w:tplc="08090003" w:tentative="1">
+      <w:start w:val="1"/>
+      <w:numFmt w:val="bullet"/>
+      <w:lvlText w:val="o"/>
+      <w:lvlJc w:val="left"/>
+      <w:pPr>
+        <w:ind w:left="6336" w:hanging="360"/>
+      </w:pPr>
+      <w:rPr>
+        <w:rFonts w:ascii="Courier New" w:hAnsi="Courier New" w:cs="Courier New" w:hint="default"/>
+      </w:rPr>
+    </w:lvl>
+    <w:lvl w:ilvl="8" w:tplc="08090005" w:tentative="1">
+      <w:start w:val="1"/>
+      <w:numFmt w:val="bullet"/>
+      <w:lvlText w:val=""/>
+      <w:lvlJc w:val="left"/>
+      <w:pPr>
+        <w:ind w:left="7056" w:hanging="360"/>
+      </w:pPr>
+      <w:rPr>
+        <w:rFonts w:ascii="Wingdings" w:hAnsi="Wingdings" w:hint="default"/>
+      </w:rPr>
+    </w:lvl>
+  </w:abstractNum>
+  <w:abstractNum w:abstractNumId="18" w15:restartNumberingAfterBreak="0">
     <w:nsid w:val="64BB33FA"/>
     <w:multiLevelType w:val="multilevel"/>
     <w:tmpl w:val="5B18FA5A"/>
@@ -17365,7 +18847,7 @@
       </w:pPr>
     </w:lvl>
   </w:abstractNum>
-  <w:abstractNum w:abstractNumId="16" w15:restartNumberingAfterBreak="0">
+  <w:abstractNum w:abstractNumId="19" w15:restartNumberingAfterBreak="0">
     <w:nsid w:val="67656311"/>
     <w:multiLevelType w:val="hybridMultilevel"/>
     <w:tmpl w:val="A49808EC"/>
@@ -17478,7 +18960,7 @@
       </w:rPr>
     </w:lvl>
   </w:abstractNum>
-  <w:abstractNum w:abstractNumId="17" w15:restartNumberingAfterBreak="0">
+  <w:abstractNum w:abstractNumId="20" w15:restartNumberingAfterBreak="0">
     <w:nsid w:val="68A0154E"/>
     <w:multiLevelType w:val="hybridMultilevel"/>
     <w:tmpl w:val="1EE243C4"/>
@@ -17592,58 +19074,67 @@
     </w:lvl>
   </w:abstractNum>
   <w:num w:numId="1">
-    <w:abstractNumId w:val="7"/>
+    <w:abstractNumId w:val="9"/>
   </w:num>
   <w:num w:numId="2">
-    <w:abstractNumId w:val="10"/>
+    <w:abstractNumId w:val="12"/>
   </w:num>
   <w:num w:numId="3">
-    <w:abstractNumId w:val="2"/>
+    <w:abstractNumId w:val="3"/>
   </w:num>
   <w:num w:numId="4">
-    <w:abstractNumId w:val="3"/>
+    <w:abstractNumId w:val="4"/>
   </w:num>
   <w:num w:numId="5">
-    <w:abstractNumId w:val="15"/>
+    <w:abstractNumId w:val="18"/>
   </w:num>
   <w:num w:numId="6">
-    <w:abstractNumId w:val="17"/>
+    <w:abstractNumId w:val="20"/>
   </w:num>
   <w:num w:numId="7">
-    <w:abstractNumId w:val="16"/>
+    <w:abstractNumId w:val="19"/>
   </w:num>
   <w:num w:numId="8">
     <w:abstractNumId w:val="1"/>
   </w:num>
   <w:num w:numId="9">
-    <w:abstractNumId w:val="6"/>
+    <w:abstractNumId w:val="8"/>
   </w:num>
   <w:num w:numId="10">
-    <w:abstractNumId w:val="11"/>
+    <w:abstractNumId w:val="13"/>
   </w:num>
   <w:num w:numId="11">
-    <w:abstractNumId w:val="9"/>
+    <w:abstractNumId w:val="11"/>
   </w:num>
   <w:num w:numId="12">
     <w:abstractNumId w:val="0"/>
   </w:num>
   <w:num w:numId="13">
-    <w:abstractNumId w:val="8"/>
+    <w:abstractNumId w:val="10"/>
   </w:num>
   <w:num w:numId="14">
-    <w:abstractNumId w:val="13"/>
+    <w:abstractNumId w:val="15"/>
   </w:num>
   <w:num w:numId="15">
-    <w:abstractNumId w:val="4"/>
+    <w:abstractNumId w:val="5"/>
   </w:num>
   <w:num w:numId="16">
-    <w:abstractNumId w:val="5"/>
+    <w:abstractNumId w:val="6"/>
   </w:num>
   <w:num w:numId="17">
+    <w:abstractNumId w:val="16"/>
+  </w:num>
+  <w:num w:numId="18">
     <w:abstractNumId w:val="14"/>
   </w:num>
-  <w:num w:numId="18">
-    <w:abstractNumId w:val="12"/>
+  <w:num w:numId="19">
+    <w:abstractNumId w:val="2"/>
+  </w:num>
+  <w:num w:numId="20">
+    <w:abstractNumId w:val="17"/>
+  </w:num>
+  <w:num w:numId="21">
+    <w:abstractNumId w:val="7"/>
   </w:num>
 </w:numbering>
 </file>
@@ -18281,6 +19772,7 @@
   <w:style w:type="character" w:default="1" w:styleId="DefaultParagraphFont">
     <w:name w:val="Default Paragraph Font"/>
     <w:uiPriority w:val="1"/>
+    <w:semiHidden/>
     <w:unhideWhenUsed/>
   </w:style>
   <w:style w:type="table" w:default="1" w:styleId="TableNormal">
@@ -19415,7 +20907,7 @@
 </file>
 
 <file path=customXml/itemProps2.xml><?xml version="1.0" encoding="utf-8"?>
-<ds:datastoreItem xmlns:ds="http://schemas.openxmlformats.org/officeDocument/2006/customXml" ds:itemID="{1E1B02C1-7898-4DB7-BE18-D31647B2BD6A}">
+<ds:datastoreItem xmlns:ds="http://schemas.openxmlformats.org/officeDocument/2006/customXml" ds:itemID="{C1C4C649-F33C-4BA5-8626-DFA20D4FB5CA}">
   <ds:schemaRefs>
     <ds:schemaRef ds:uri="http://schemas.openxmlformats.org/officeDocument/2006/bibliography"/>
   </ds:schemaRefs>

--- a/Report/CENG495_CCE_Final_Report_Antonio_Fawzy.docx
+++ b/Report/CENG495_CCE_Final_Report_Antonio_Fawzy.docx
@@ -1,6 +1,6 @@
 
 <file path=word/document.xml><?xml version="1.0" encoding="utf-8"?>
-<w:document xmlns:wpc="http://schemas.microsoft.com/office/word/2010/wordprocessingCanvas" xmlns:cx="http://schemas.microsoft.com/office/drawing/2014/chartex" xmlns:mc="http://schemas.openxmlformats.org/markup-compatibility/2006" xmlns:o="urn:schemas-microsoft-com:office:office" xmlns:r="http://schemas.openxmlformats.org/officeDocument/2006/relationships" xmlns:m="http://schemas.openxmlformats.org/officeDocument/2006/math" xmlns:v="urn:schemas-microsoft-com:vml" xmlns:wp14="http://schemas.microsoft.com/office/word/2010/wordprocessingDrawing" xmlns:wp="http://schemas.openxmlformats.org/drawingml/2006/wordprocessingDrawing" xmlns:w10="urn:schemas-microsoft-com:office:word" xmlns:w="http://schemas.openxmlformats.org/wordprocessingml/2006/main" xmlns:w14="http://schemas.microsoft.com/office/word/2010/wordml" xmlns:w15="http://schemas.microsoft.com/office/word/2012/wordml" xmlns:w16se="http://schemas.microsoft.com/office/word/2015/wordml/symex" xmlns:wpg="http://schemas.microsoft.com/office/word/2010/wordprocessingGroup" xmlns:wpi="http://schemas.microsoft.com/office/word/2010/wordprocessingInk" xmlns:wne="http://schemas.microsoft.com/office/word/2006/wordml" xmlns:wps="http://schemas.microsoft.com/office/word/2010/wordprocessingShape" mc:Ignorable="w14 w15 w16se wp14">
+<w:document xmlns:wpc="http://schemas.microsoft.com/office/word/2010/wordprocessingCanvas" xmlns:cx="http://schemas.microsoft.com/office/drawing/2014/chartex" xmlns:cx1="http://schemas.microsoft.com/office/drawing/2015/9/8/chartex" xmlns:cx2="http://schemas.microsoft.com/office/drawing/2015/10/21/chartex" xmlns:cx3="http://schemas.microsoft.com/office/drawing/2016/5/9/chartex" xmlns:cx4="http://schemas.microsoft.com/office/drawing/2016/5/10/chartex" xmlns:cx5="http://schemas.microsoft.com/office/drawing/2016/5/11/chartex" xmlns:cx6="http://schemas.microsoft.com/office/drawing/2016/5/12/chartex" xmlns:cx7="http://schemas.microsoft.com/office/drawing/2016/5/13/chartex" xmlns:cx8="http://schemas.microsoft.com/office/drawing/2016/5/14/chartex" xmlns:mc="http://schemas.openxmlformats.org/markup-compatibility/2006" xmlns:aink="http://schemas.microsoft.com/office/drawing/2016/ink" xmlns:am3d="http://schemas.microsoft.com/office/drawing/2017/model3d" xmlns:o="urn:schemas-microsoft-com:office:office" xmlns:oel="http://schemas.microsoft.com/office/2019/extlst" xmlns:r="http://schemas.openxmlformats.org/officeDocument/2006/relationships" xmlns:m="http://schemas.openxmlformats.org/officeDocument/2006/math" xmlns:v="urn:schemas-microsoft-com:vml" xmlns:wp14="http://schemas.microsoft.com/office/word/2010/wordprocessingDrawing" xmlns:wp="http://schemas.openxmlformats.org/drawingml/2006/wordprocessingDrawing" xmlns:w10="urn:schemas-microsoft-com:office:word" xmlns:w="http://schemas.openxmlformats.org/wordprocessingml/2006/main" xmlns:w14="http://schemas.microsoft.com/office/word/2010/wordml" xmlns:w15="http://schemas.microsoft.com/office/word/2012/wordml" xmlns:w16cex="http://schemas.microsoft.com/office/word/2018/wordml/cex" xmlns:w16cid="http://schemas.microsoft.com/office/word/2016/wordml/cid" xmlns:w16="http://schemas.microsoft.com/office/word/2018/wordml" xmlns:w16du="http://schemas.microsoft.com/office/word/2023/wordml/word16du" xmlns:w16sdtdh="http://schemas.microsoft.com/office/word/2020/wordml/sdtdatahash" xmlns:w16se="http://schemas.microsoft.com/office/word/2015/wordml/symex" xmlns:wpg="http://schemas.microsoft.com/office/word/2010/wordprocessingGroup" xmlns:wpi="http://schemas.microsoft.com/office/word/2010/wordprocessingInk" xmlns:wne="http://schemas.microsoft.com/office/word/2006/wordml" xmlns:wps="http://schemas.microsoft.com/office/word/2010/wordprocessingShape" mc:Ignorable="w14 w15 w16se w16cid w16 w16cex w16sdtdh wp14">
   <w:body>
     <w:p>
       <w:pPr>
@@ -85,8 +85,18 @@
           <w:sz w:val="28"/>
           <w:szCs w:val="28"/>
         </w:rPr>
-        <w:t>Antonio Al Makdissi</w:t>
-      </w:r>
+        <w:t xml:space="preserve">Antonio Al </w:t>
+      </w:r>
+      <w:proofErr w:type="spellStart"/>
+      <w:r>
+        <w:rPr>
+          <w:b/>
+          <w:sz w:val="28"/>
+          <w:szCs w:val="28"/>
+        </w:rPr>
+        <w:t>Makdissi</w:t>
+      </w:r>
+      <w:proofErr w:type="spellEnd"/>
       <w:r>
         <w:rPr>
           <w:b/>
@@ -414,7 +424,7 @@
               </wp:anchor>
             </w:drawing>
           </mc:Choice>
-          <mc:Fallback xmlns:cx1="http://schemas.microsoft.com/office/drawing/2015/9/8/chartex" xmlns:cx2="http://schemas.microsoft.com/office/drawing/2015/10/21/chartex" xmlns:cx3="http://schemas.microsoft.com/office/drawing/2016/5/9/chartex" xmlns:cx4="http://schemas.microsoft.com/office/drawing/2016/5/10/chartex" xmlns:cx5="http://schemas.microsoft.com/office/drawing/2016/5/11/chartex" xmlns:cx6="http://schemas.microsoft.com/office/drawing/2016/5/12/chartex" xmlns:cx7="http://schemas.microsoft.com/office/drawing/2016/5/13/chartex" xmlns:cx8="http://schemas.microsoft.com/office/drawing/2016/5/14/chartex" xmlns:aink="http://schemas.microsoft.com/office/drawing/2016/ink" xmlns:am3d="http://schemas.microsoft.com/office/drawing/2017/model3d" xmlns:oel="http://schemas.microsoft.com/office/2019/extlst" xmlns:w16cex="http://schemas.microsoft.com/office/word/2018/wordml/cex" xmlns:w16cid="http://schemas.microsoft.com/office/word/2016/wordml/cid" xmlns:w16="http://schemas.microsoft.com/office/word/2018/wordml" xmlns:w16sdtdh="http://schemas.microsoft.com/office/word/2020/wordml/sdtdatahash" xmlns:sl="http://schemas.openxmlformats.org/schemaLibrary/2006/main" xmlns:a="http://schemas.openxmlformats.org/drawingml/2006/main" xmlns:pic="http://schemas.openxmlformats.org/drawingml/2006/picture" xmlns:c="http://schemas.openxmlformats.org/drawingml/2006/chart" xmlns:lc="http://schemas.openxmlformats.org/drawingml/2006/lockedCanvas" xmlns:dgm="http://schemas.openxmlformats.org/drawingml/2006/diagram">
+          <mc:Fallback xmlns:dgm="http://schemas.openxmlformats.org/drawingml/2006/diagram" xmlns:lc="http://schemas.openxmlformats.org/drawingml/2006/lockedCanvas" xmlns:c="http://schemas.openxmlformats.org/drawingml/2006/chart" xmlns:pic="http://schemas.openxmlformats.org/drawingml/2006/picture" xmlns:a="http://schemas.openxmlformats.org/drawingml/2006/main" xmlns:sl="http://schemas.openxmlformats.org/schemaLibrary/2006/main">
             <w:drawing>
               <wp:anchor allowOverlap="1" behindDoc="0" distB="0" distT="0" distL="114300" distR="114300" hidden="0" layoutInCell="1" locked="0" relativeHeight="0" simplePos="0">
                 <wp:simplePos x="0" y="0"/>
@@ -476,24 +486,11 @@
       <w:bookmarkStart w:id="4" w:name="_heading=h.2et92p0" w:colFirst="0" w:colLast="0"/>
       <w:bookmarkEnd w:id="4"/>
       <w:r>
-        <w:t xml:space="preserve">Dr. </w:t>
-      </w:r>
-      <w:proofErr w:type="spellStart"/>
-      <w:r>
-        <w:t>Z</w:t>
-      </w:r>
-      <w:r>
-        <w:t>aher</w:t>
-      </w:r>
-      <w:proofErr w:type="spellEnd"/>
-      <w:r>
-        <w:t xml:space="preserve"> </w:t>
-      </w:r>
-      <w:proofErr w:type="spellStart"/>
-      <w:r>
-        <w:t>Merhi</w:t>
-      </w:r>
-      <w:proofErr w:type="spellEnd"/>
+        <w:t>Dr. Z</w:t>
+      </w:r>
+      <w:r>
+        <w:t>aher Merhi</w:t>
+      </w:r>
     </w:p>
     <w:p>
       <w:pPr>
@@ -556,7 +553,7 @@
               </wp:anchor>
             </w:drawing>
           </mc:Choice>
-          <mc:Fallback xmlns:cx1="http://schemas.microsoft.com/office/drawing/2015/9/8/chartex" xmlns:cx2="http://schemas.microsoft.com/office/drawing/2015/10/21/chartex" xmlns:cx3="http://schemas.microsoft.com/office/drawing/2016/5/9/chartex" xmlns:cx4="http://schemas.microsoft.com/office/drawing/2016/5/10/chartex" xmlns:cx5="http://schemas.microsoft.com/office/drawing/2016/5/11/chartex" xmlns:cx6="http://schemas.microsoft.com/office/drawing/2016/5/12/chartex" xmlns:cx7="http://schemas.microsoft.com/office/drawing/2016/5/13/chartex" xmlns:cx8="http://schemas.microsoft.com/office/drawing/2016/5/14/chartex" xmlns:aink="http://schemas.microsoft.com/office/drawing/2016/ink" xmlns:am3d="http://schemas.microsoft.com/office/drawing/2017/model3d" xmlns:oel="http://schemas.microsoft.com/office/2019/extlst" xmlns:w16cex="http://schemas.microsoft.com/office/word/2018/wordml/cex" xmlns:w16cid="http://schemas.microsoft.com/office/word/2016/wordml/cid" xmlns:w16="http://schemas.microsoft.com/office/word/2018/wordml" xmlns:w16sdtdh="http://schemas.microsoft.com/office/word/2020/wordml/sdtdatahash" xmlns:sl="http://schemas.openxmlformats.org/schemaLibrary/2006/main" xmlns:a="http://schemas.openxmlformats.org/drawingml/2006/main" xmlns:pic="http://schemas.openxmlformats.org/drawingml/2006/picture" xmlns:c="http://schemas.openxmlformats.org/drawingml/2006/chart" xmlns:lc="http://schemas.openxmlformats.org/drawingml/2006/lockedCanvas" xmlns:dgm="http://schemas.openxmlformats.org/drawingml/2006/diagram">
+          <mc:Fallback xmlns:dgm="http://schemas.openxmlformats.org/drawingml/2006/diagram" xmlns:lc="http://schemas.openxmlformats.org/drawingml/2006/lockedCanvas" xmlns:c="http://schemas.openxmlformats.org/drawingml/2006/chart" xmlns:pic="http://schemas.openxmlformats.org/drawingml/2006/picture" xmlns:a="http://schemas.openxmlformats.org/drawingml/2006/main" xmlns:sl="http://schemas.openxmlformats.org/schemaLibrary/2006/main">
             <w:drawing>
               <wp:anchor allowOverlap="1" behindDoc="0" distB="0" distT="0" distL="114300" distR="114300" hidden="0" layoutInCell="1" locked="0" relativeHeight="0" simplePos="0">
                 <wp:simplePos x="0" y="0"/>
@@ -738,7 +735,7 @@
               </wp:anchor>
             </w:drawing>
           </mc:Choice>
-          <mc:Fallback xmlns:cx1="http://schemas.microsoft.com/office/drawing/2015/9/8/chartex" xmlns:cx2="http://schemas.microsoft.com/office/drawing/2015/10/21/chartex" xmlns:cx3="http://schemas.microsoft.com/office/drawing/2016/5/9/chartex" xmlns:cx4="http://schemas.microsoft.com/office/drawing/2016/5/10/chartex" xmlns:cx5="http://schemas.microsoft.com/office/drawing/2016/5/11/chartex" xmlns:cx6="http://schemas.microsoft.com/office/drawing/2016/5/12/chartex" xmlns:cx7="http://schemas.microsoft.com/office/drawing/2016/5/13/chartex" xmlns:cx8="http://schemas.microsoft.com/office/drawing/2016/5/14/chartex" xmlns:aink="http://schemas.microsoft.com/office/drawing/2016/ink" xmlns:am3d="http://schemas.microsoft.com/office/drawing/2017/model3d" xmlns:oel="http://schemas.microsoft.com/office/2019/extlst" xmlns:w16cex="http://schemas.microsoft.com/office/word/2018/wordml/cex" xmlns:w16cid="http://schemas.microsoft.com/office/word/2016/wordml/cid" xmlns:w16="http://schemas.microsoft.com/office/word/2018/wordml" xmlns:w16sdtdh="http://schemas.microsoft.com/office/word/2020/wordml/sdtdatahash" xmlns:sl="http://schemas.openxmlformats.org/schemaLibrary/2006/main" xmlns:a="http://schemas.openxmlformats.org/drawingml/2006/main" xmlns:pic="http://schemas.openxmlformats.org/drawingml/2006/picture" xmlns:c="http://schemas.openxmlformats.org/drawingml/2006/chart" xmlns:lc="http://schemas.openxmlformats.org/drawingml/2006/lockedCanvas" xmlns:dgm="http://schemas.openxmlformats.org/drawingml/2006/diagram">
+          <mc:Fallback xmlns:dgm="http://schemas.openxmlformats.org/drawingml/2006/diagram" xmlns:lc="http://schemas.openxmlformats.org/drawingml/2006/lockedCanvas" xmlns:c="http://schemas.openxmlformats.org/drawingml/2006/chart" xmlns:pic="http://schemas.openxmlformats.org/drawingml/2006/picture" xmlns:a="http://schemas.openxmlformats.org/drawingml/2006/main" xmlns:sl="http://schemas.openxmlformats.org/schemaLibrary/2006/main">
             <w:drawing>
               <wp:anchor allowOverlap="1" behindDoc="0" distB="0" distT="0" distL="114300" distR="114300" hidden="0" layoutInCell="1" locked="0" relativeHeight="0" simplePos="0">
                 <wp:simplePos x="0" y="0"/>
@@ -6348,11 +6345,19 @@
           <w:lang w:val="fr-FR"/>
         </w:rPr>
       </w:pPr>
+      <w:proofErr w:type="gramStart"/>
       <w:r>
         <w:rPr>
           <w:lang w:val="fr-FR"/>
         </w:rPr>
-        <w:t xml:space="preserve">Ex: </w:t>
+        <w:t>Ex:</w:t>
+      </w:r>
+      <w:proofErr w:type="gramEnd"/>
+      <w:r>
+        <w:rPr>
+          <w:lang w:val="fr-FR"/>
+        </w:rPr>
+        <w:t xml:space="preserve"> </w:t>
       </w:r>
       <w:proofErr w:type="spellStart"/>
       <w:r>
@@ -6373,11 +6378,19 @@
           <w:lang w:val="fr-FR"/>
         </w:rPr>
       </w:pPr>
+      <w:proofErr w:type="gramStart"/>
       <w:r>
         <w:rPr>
           <w:lang w:val="fr-FR"/>
         </w:rPr>
-        <w:t xml:space="preserve">GUI: </w:t>
+        <w:t>GUI:</w:t>
+      </w:r>
+      <w:proofErr w:type="gramEnd"/>
+      <w:r>
+        <w:rPr>
+          <w:lang w:val="fr-FR"/>
+        </w:rPr>
+        <w:t xml:space="preserve"> </w:t>
       </w:r>
       <w:proofErr w:type="spellStart"/>
       <w:r>
@@ -6456,8 +6469,13 @@
         </w:tabs>
         <w:jc w:val="both"/>
       </w:pPr>
-      <w:r>
-        <w:t>WiFi: Wireless Fidelity</w:t>
+      <w:proofErr w:type="spellStart"/>
+      <w:r>
+        <w:t>WiFi</w:t>
+      </w:r>
+      <w:proofErr w:type="spellEnd"/>
+      <w:r>
+        <w:t>: Wireless Fidelity</w:t>
       </w:r>
     </w:p>
     <w:p>
@@ -7853,13 +7871,8 @@
         </w:sdtContent>
       </w:sdt>
       <w:r>
-        <w:t xml:space="preserve">, </w:t>
-      </w:r>
-      <w:proofErr w:type="spellStart"/>
-      <w:r>
-        <w:t>Aramex</w:t>
-      </w:r>
-      <w:proofErr w:type="spellEnd"/>
+        <w:t>, Aramex</w:t>
+      </w:r>
       <w:sdt>
         <w:sdtPr>
           <w:id w:val="1164518189"/>
@@ -7982,13 +7995,8 @@
         <w:t>System 1</w:t>
       </w:r>
       <w:r>
-        <w:t xml:space="preserve">: </w:t>
-      </w:r>
-      <w:proofErr w:type="spellStart"/>
-      <w:r>
-        <w:t>Aramex</w:t>
-      </w:r>
-      <w:proofErr w:type="spellEnd"/>
+        <w:t>: Aramex</w:t>
+      </w:r>
     </w:p>
     <w:p>
       <w:pPr>
@@ -7998,11 +8006,9 @@
         <w:ind w:firstLine="810"/>
         <w:jc w:val="both"/>
       </w:pPr>
-      <w:proofErr w:type="spellStart"/>
       <w:r>
         <w:t>Aramex</w:t>
       </w:r>
-      <w:proofErr w:type="spellEnd"/>
       <w:sdt>
         <w:sdtPr>
           <w:id w:val="-1955387996"/>
@@ -8041,15 +8047,7 @@
         </w:sdtContent>
       </w:sdt>
       <w:r>
-        <w:t xml:space="preserve"> is a global logistics and transportation company based in Dubai, United Arab Emirates. It provides a range of services including express courier delivery, freight forwarding, logistics and supply chain management. </w:t>
-      </w:r>
-      <w:proofErr w:type="spellStart"/>
-      <w:r>
-        <w:t>Aramex</w:t>
-      </w:r>
-      <w:proofErr w:type="spellEnd"/>
-      <w:r>
-        <w:t xml:space="preserve"> operates in more than 65 countries worldwide and is known for its innovative solutions and use of technology in the logistics industry.</w:t>
+        <w:t xml:space="preserve"> is a global logistics and transportation company based in Dubai, United Arab Emirates. It provides a range of services including express courier delivery, freight forwarding, logistics and supply chain management. Aramex operates in more than 65 countries worldwide and is known for its innovative solutions and use of technology in the logistics industry.</w:t>
       </w:r>
       <w:r>
         <w:t xml:space="preserve"> T</w:t>
@@ -8168,13 +8166,8 @@
         </w:tabs>
         <w:jc w:val="both"/>
       </w:pPr>
-      <w:proofErr w:type="spellStart"/>
-      <w:r>
-        <w:t>Aramex</w:t>
-      </w:r>
-      <w:proofErr w:type="spellEnd"/>
-      <w:r>
-        <w:t xml:space="preserve"> Application Programming Interface (APIs)</w:t>
+      <w:r>
+        <w:t>Aramex Application Programming Interface (APIs)</w:t>
       </w:r>
     </w:p>
     <w:p>
@@ -8274,27 +8267,14 @@
         </w:tabs>
         <w:jc w:val="both"/>
       </w:pPr>
-      <w:proofErr w:type="spellStart"/>
-      <w:r>
-        <w:t>Aramex</w:t>
-      </w:r>
-      <w:proofErr w:type="spellEnd"/>
-      <w:r>
-        <w:t xml:space="preserve"> app</w:t>
+      <w:r>
+        <w:t>Aramex app</w:t>
       </w:r>
       <w:r>
         <w:t>:</w:t>
       </w:r>
       <w:r>
-        <w:t xml:space="preserve"> a mobile application that enables </w:t>
-      </w:r>
-      <w:proofErr w:type="spellStart"/>
-      <w:r>
-        <w:t>Aramex</w:t>
-      </w:r>
-      <w:proofErr w:type="spellEnd"/>
-      <w:r>
-        <w:t xml:space="preserve"> customers worldwide to perform a range of tasks, including tracking deliveries, monitoring shipment progress, managing their accounts, calculating the costs and transit times of upcoming shipments, scheduling pickups and deliveries at preferred locations, dates, and times, making secure payments, and receiving a clear breakdown of delivery dates and custom charges</w:t>
+        <w:t xml:space="preserve"> a mobile application that enables Aramex customers worldwide to perform a range of tasks, including tracking deliveries, monitoring shipment progress, managing their accounts, calculating the costs and transit times of upcoming shipments, scheduling pickups and deliveries at preferred locations, dates, and times, making secure payments, and receiving a clear breakdown of delivery dates and custom charges</w:t>
       </w:r>
       <w:r>
         <w:t>…</w:t>
@@ -8441,15 +8421,7 @@
         </w:r>
       </w:fldSimple>
       <w:r>
-        <w:t xml:space="preserve">:  </w:t>
-      </w:r>
-      <w:proofErr w:type="spellStart"/>
-      <w:r>
-        <w:t>Aramex's</w:t>
-      </w:r>
-      <w:proofErr w:type="spellEnd"/>
-      <w:r>
-        <w:t xml:space="preserve"> Website</w:t>
+        <w:t>:  Aramex's Website</w:t>
       </w:r>
       <w:sdt>
         <w:sdtPr>
@@ -9460,14 +9432,12 @@
                 <w:b/>
               </w:rPr>
             </w:pPr>
-            <w:proofErr w:type="spellStart"/>
             <w:r>
               <w:rPr>
                 <w:b/>
               </w:rPr>
               <w:t>Aramex</w:t>
             </w:r>
-            <w:proofErr w:type="spellEnd"/>
           </w:p>
         </w:tc>
         <w:tc>
@@ -10047,15 +10017,7 @@
         <w:t>r</w:t>
       </w:r>
       <w:r>
-        <w:t xml:space="preserve">esponsiveness are crucial components. In the case of the three systems we reviewed - </w:t>
-      </w:r>
-      <w:proofErr w:type="spellStart"/>
-      <w:r>
-        <w:t>Aramex</w:t>
-      </w:r>
-      <w:proofErr w:type="spellEnd"/>
-      <w:r>
-        <w:t xml:space="preserve">, </w:t>
+        <w:t xml:space="preserve">esponsiveness are crucial components. In the case of the three systems we reviewed - Aramex, </w:t>
       </w:r>
       <w:proofErr w:type="spellStart"/>
       <w:r>
@@ -10087,23 +10049,41 @@
         <w:t>e</w:t>
       </w:r>
       <w:r>
-        <w:t xml:space="preserve">. However, we found that </w:t>
+        <w:t xml:space="preserve">. However, we found that Aramex and </w:t>
       </w:r>
       <w:proofErr w:type="spellStart"/>
       <w:r>
-        <w:t>Aramex</w:t>
+        <w:t>GoShare's</w:t>
       </w:r>
       <w:proofErr w:type="spellEnd"/>
       <w:r>
-        <w:t xml:space="preserve"> and </w:t>
+        <w:t xml:space="preserve"> navigation was slightly more confusing compared to </w:t>
       </w:r>
       <w:proofErr w:type="spellStart"/>
       <w:r>
-        <w:t>GoShare's</w:t>
+        <w:t>Wakilni</w:t>
       </w:r>
       <w:proofErr w:type="spellEnd"/>
       <w:r>
-        <w:t xml:space="preserve"> navigation was slightly more confusing compared to </w:t>
+        <w:t>, which had a more intuitive layout that made it easier to find what we needed</w:t>
+      </w:r>
+      <w:r>
+        <w:t xml:space="preserve"> </w:t>
+      </w:r>
+      <w:r>
+        <w:t xml:space="preserve">like </w:t>
+      </w:r>
+      <w:r>
+        <w:t xml:space="preserve">the order part </w:t>
+      </w:r>
+      <w:r>
+        <w:t xml:space="preserve">that was </w:t>
+      </w:r>
+      <w:r>
+        <w:t>really accessible and available from the get-go</w:t>
+      </w:r>
+      <w:r>
+        <w:t xml:space="preserve">. In terms of design, all three systems had a simple and professional look, with no obvious errors or unprofessional features. However, we noticed that </w:t>
       </w:r>
       <w:proofErr w:type="spellStart"/>
       <w:r>
@@ -10111,57 +10091,15 @@
       </w:r>
       <w:proofErr w:type="spellEnd"/>
       <w:r>
-        <w:t>, which had a more intuitive layout that made it easier to find what we needed</w:t>
-      </w:r>
-      <w:r>
-        <w:t xml:space="preserve"> </w:t>
-      </w:r>
-      <w:r>
-        <w:t xml:space="preserve">like </w:t>
-      </w:r>
-      <w:r>
-        <w:t xml:space="preserve">the order part </w:t>
-      </w:r>
-      <w:r>
-        <w:t xml:space="preserve">that was </w:t>
-      </w:r>
-      <w:r>
-        <w:t>really accessible and available from the get-go</w:t>
-      </w:r>
-      <w:r>
-        <w:t xml:space="preserve">. In terms of design, all three systems had a simple and professional look, with no obvious errors or unprofessional features. However, we noticed that </w:t>
+        <w:t xml:space="preserve"> had a more modern and aesthetically pleasing design compared to Aramex and </w:t>
       </w:r>
       <w:proofErr w:type="spellStart"/>
       <w:r>
-        <w:t>Wakilni</w:t>
+        <w:t>GoShare</w:t>
       </w:r>
       <w:proofErr w:type="spellEnd"/>
       <w:r>
-        <w:t xml:space="preserve"> had a more modern and aesthetically pleasing design compared to </w:t>
-      </w:r>
-      <w:proofErr w:type="spellStart"/>
-      <w:r>
-        <w:t>Aramex</w:t>
-      </w:r>
-      <w:proofErr w:type="spellEnd"/>
-      <w:r>
-        <w:t xml:space="preserve"> and </w:t>
-      </w:r>
-      <w:proofErr w:type="spellStart"/>
-      <w:r>
-        <w:t>GoShare</w:t>
-      </w:r>
-      <w:proofErr w:type="spellEnd"/>
-      <w:r>
-        <w:t xml:space="preserve">. When it came to responsiveness, we found that </w:t>
-      </w:r>
-      <w:proofErr w:type="spellStart"/>
-      <w:r>
-        <w:t>Aramex</w:t>
-      </w:r>
-      <w:proofErr w:type="spellEnd"/>
-      <w:r>
-        <w:t xml:space="preserve"> was slightly slower and less dynamic compared to </w:t>
+        <w:t xml:space="preserve">. When it came to responsiveness, we found that Aramex was slightly slower and less dynamic compared to </w:t>
       </w:r>
       <w:proofErr w:type="spellStart"/>
       <w:r>
@@ -10273,14 +10211,12 @@
                 <w:b/>
               </w:rPr>
             </w:pPr>
-            <w:proofErr w:type="spellStart"/>
             <w:r>
               <w:rPr>
                 <w:b/>
               </w:rPr>
               <w:t>Aramex</w:t>
             </w:r>
-            <w:proofErr w:type="spellEnd"/>
           </w:p>
         </w:tc>
         <w:tc>
@@ -10862,21 +10798,7 @@
           <w:lang w:val="en-GB"/>
         </w:rPr>
         <w:lastRenderedPageBreak/>
-        <w:t xml:space="preserve">While </w:t>
-      </w:r>
-      <w:proofErr w:type="spellStart"/>
-      <w:r>
-        <w:rPr>
-          <w:lang w:val="en-GB"/>
-        </w:rPr>
-        <w:t>Aramex</w:t>
-      </w:r>
-      <w:proofErr w:type="spellEnd"/>
-      <w:r>
-        <w:rPr>
-          <w:lang w:val="en-GB"/>
-        </w:rPr>
-        <w:t xml:space="preserve"> and </w:t>
+        <w:t xml:space="preserve">While Aramex and </w:t>
       </w:r>
       <w:proofErr w:type="spellStart"/>
       <w:r>
@@ -11670,18 +11592,26 @@
         <w:jc w:val="both"/>
       </w:pPr>
       <w:r>
-        <w:t xml:space="preserve">All three systems we reviewed - </w:t>
+        <w:t xml:space="preserve">All three systems we reviewed - Aramex, </w:t>
       </w:r>
       <w:proofErr w:type="spellStart"/>
       <w:r>
-        <w:t>Aramex</w:t>
+        <w:t>GoShare</w:t>
       </w:r>
       <w:proofErr w:type="spellEnd"/>
       <w:r>
-        <w:t xml:space="preserve">, </w:t>
+        <w:t xml:space="preserve">, and </w:t>
       </w:r>
       <w:proofErr w:type="spellStart"/>
       <w:r>
+        <w:t>Wakilni</w:t>
+      </w:r>
+      <w:proofErr w:type="spellEnd"/>
+      <w:r>
+        <w:t xml:space="preserve"> - prioritize user data protection by implementing HTTPS and captchas throughout their webpages to prevent unauthorized access and display the padlock icon next to the URL for added security. In addition, Aramex, </w:t>
+      </w:r>
+      <w:proofErr w:type="spellStart"/>
+      <w:r>
         <w:t>GoShare</w:t>
       </w:r>
       <w:proofErr w:type="spellEnd"/>
@@ -11694,30 +11624,6 @@
       </w:r>
       <w:proofErr w:type="spellEnd"/>
       <w:r>
-        <w:t xml:space="preserve"> - prioritize user data protection by implementing HTTPS and captchas throughout their webpages to prevent unauthorized access and display the padlock icon next to the URL for added security. In addition, </w:t>
-      </w:r>
-      <w:proofErr w:type="spellStart"/>
-      <w:r>
-        <w:t>Aramex</w:t>
-      </w:r>
-      <w:proofErr w:type="spellEnd"/>
-      <w:r>
-        <w:t xml:space="preserve">, </w:t>
-      </w:r>
-      <w:proofErr w:type="spellStart"/>
-      <w:r>
-        <w:t>GoShare</w:t>
-      </w:r>
-      <w:proofErr w:type="spellEnd"/>
-      <w:r>
-        <w:t xml:space="preserve">, and </w:t>
-      </w:r>
-      <w:proofErr w:type="spellStart"/>
-      <w:r>
-        <w:t>Wakilni</w:t>
-      </w:r>
-      <w:proofErr w:type="spellEnd"/>
-      <w:r>
         <w:t xml:space="preserve"> offer visible third-party integrations with popular platforms such as Google, Facebook, and Instagram, making it easy for users to access other services that can enhance their experience</w:t>
       </w:r>
       <w:r>
@@ -11734,15 +11640,7 @@
       </w:r>
       <w:r>
         <w:lastRenderedPageBreak/>
-        <w:t xml:space="preserve">made explicit efforts to ensure that their content is accessible to all users, regardless of their physical abilities. </w:t>
-      </w:r>
-      <w:proofErr w:type="spellStart"/>
-      <w:r>
-        <w:t>Aramex</w:t>
-      </w:r>
-      <w:proofErr w:type="spellEnd"/>
-      <w:r>
-        <w:t xml:space="preserve"> and </w:t>
+        <w:t xml:space="preserve">made explicit efforts to ensure that their content is accessible to all users, regardless of their physical abilities. Aramex and </w:t>
       </w:r>
       <w:proofErr w:type="spellStart"/>
       <w:r>
@@ -12634,13 +12532,12 @@
       <w:r>
         <w:rPr>
           <w:noProof/>
-          <w:lang w:val="en-GB"/>
         </w:rPr>
         <w:drawing>
-          <wp:inline distT="0" distB="0" distL="0" distR="0" wp14:anchorId="299FC171" wp14:editId="562C4FA5">
-            <wp:extent cx="5866925" cy="3190875"/>
-            <wp:effectExtent l="0" t="0" r="635" b="0"/>
-            <wp:docPr id="14" name="Picture 14" descr="C:\Users\user\Desktop\Senior\Usecase\Use case diagram (3).jpeg"/>
+          <wp:inline distT="0" distB="0" distL="0" distR="0" wp14:anchorId="594B604A" wp14:editId="035AC466">
+            <wp:extent cx="5143500" cy="2790825"/>
+            <wp:effectExtent l="0" t="0" r="0" b="9525"/>
+            <wp:docPr id="26" name="Picture 26"/>
             <wp:cNvGraphicFramePr>
               <a:graphicFrameLocks xmlns:a="http://schemas.openxmlformats.org/drawingml/2006/main" noChangeAspect="1"/>
             </wp:cNvGraphicFramePr>
@@ -12648,12 +12545,12 @@
               <a:graphicData uri="http://schemas.openxmlformats.org/drawingml/2006/picture">
                 <pic:pic xmlns:pic="http://schemas.openxmlformats.org/drawingml/2006/picture">
                   <pic:nvPicPr>
-                    <pic:cNvPr id="0" name="Picture 2" descr="C:\Users\user\Desktop\Senior\Usecase\Use case diagram (3).jpeg"/>
+                    <pic:cNvPr id="0" name="Picture 1"/>
                     <pic:cNvPicPr>
                       <a:picLocks noChangeAspect="1" noChangeArrowheads="1"/>
                     </pic:cNvPicPr>
                   </pic:nvPicPr>
-                  <pic:blipFill>
+                  <pic:blipFill rotWithShape="1">
                     <a:blip r:embed="rId22">
                       <a:extLst>
                         <a:ext uri="{28A0092B-C50C-407E-A947-70E740481C1C}">
@@ -12661,15 +12558,13 @@
                         </a:ext>
                       </a:extLst>
                     </a:blip>
-                    <a:srcRect/>
-                    <a:stretch>
-                      <a:fillRect/>
-                    </a:stretch>
+                    <a:srcRect l="-166" t="9169" r="10436" b="9428"/>
+                    <a:stretch/>
                   </pic:blipFill>
                   <pic:spPr bwMode="auto">
                     <a:xfrm>
                       <a:off x="0" y="0"/>
-                      <a:ext cx="5867982" cy="3191450"/>
+                      <a:ext cx="5143500" cy="2790825"/>
                     </a:xfrm>
                     <a:prstGeom prst="rect">
                       <a:avLst/>
@@ -12678,6 +12573,11 @@
                     <a:ln>
                       <a:noFill/>
                     </a:ln>
+                    <a:extLst>
+                      <a:ext uri="{53640926-AAD7-44D8-BBD7-CCE9431645EC}">
+                        <a14:shadowObscured xmlns:a14="http://schemas.microsoft.com/office/drawing/2010/main"/>
+                      </a:ext>
+                    </a:extLst>
                   </pic:spPr>
                 </pic:pic>
               </a:graphicData>
@@ -12938,6 +12838,137 @@
     </w:p>
     <w:p>
       <w:pPr>
+        <w:keepNext/>
+        <w:tabs>
+          <w:tab w:val="right" w:pos="9000"/>
+        </w:tabs>
+        <w:ind w:firstLine="810"/>
+        <w:jc w:val="both"/>
+      </w:pPr>
+      <w:r>
+        <w:rPr>
+          <w:noProof/>
+        </w:rPr>
+        <w:lastRenderedPageBreak/>
+        <w:drawing>
+          <wp:inline distT="0" distB="0" distL="0" distR="0" wp14:anchorId="3F3E2D45" wp14:editId="5E3EC843">
+            <wp:extent cx="4848225" cy="3019425"/>
+            <wp:effectExtent l="0" t="0" r="9525" b="9525"/>
+            <wp:docPr id="27" name="Picture 27"/>
+            <wp:cNvGraphicFramePr>
+              <a:graphicFrameLocks xmlns:a="http://schemas.openxmlformats.org/drawingml/2006/main" noChangeAspect="1"/>
+            </wp:cNvGraphicFramePr>
+            <a:graphic xmlns:a="http://schemas.openxmlformats.org/drawingml/2006/main">
+              <a:graphicData uri="http://schemas.openxmlformats.org/drawingml/2006/picture">
+                <pic:pic xmlns:pic="http://schemas.openxmlformats.org/drawingml/2006/picture">
+                  <pic:nvPicPr>
+                    <pic:cNvPr id="0" name="Picture 3"/>
+                    <pic:cNvPicPr>
+                      <a:picLocks noChangeAspect="1" noChangeArrowheads="1"/>
+                    </pic:cNvPicPr>
+                  </pic:nvPicPr>
+                  <pic:blipFill rotWithShape="1">
+                    <a:blip r:embed="rId24">
+                      <a:extLst>
+                        <a:ext uri="{28A0092B-C50C-407E-A947-70E740481C1C}">
+                          <a14:useLocalDpi xmlns:a14="http://schemas.microsoft.com/office/drawing/2010/main" val="0"/>
+                        </a:ext>
+                      </a:extLst>
+                    </a:blip>
+                    <a:srcRect t="10186" r="15421" b="9083"/>
+                    <a:stretch/>
+                  </pic:blipFill>
+                  <pic:spPr bwMode="auto">
+                    <a:xfrm>
+                      <a:off x="0" y="0"/>
+                      <a:ext cx="4848225" cy="3019425"/>
+                    </a:xfrm>
+                    <a:prstGeom prst="rect">
+                      <a:avLst/>
+                    </a:prstGeom>
+                    <a:noFill/>
+                    <a:ln>
+                      <a:noFill/>
+                    </a:ln>
+                    <a:extLst>
+                      <a:ext uri="{53640926-AAD7-44D8-BBD7-CCE9431645EC}">
+                        <a14:shadowObscured xmlns:a14="http://schemas.microsoft.com/office/drawing/2010/main"/>
+                      </a:ext>
+                    </a:extLst>
+                  </pic:spPr>
+                </pic:pic>
+              </a:graphicData>
+            </a:graphic>
+          </wp:inline>
+        </w:drawing>
+      </w:r>
+    </w:p>
+    <w:p>
+      <w:pPr>
+        <w:pStyle w:val="Caption"/>
+      </w:pPr>
+      <w:r>
+        <w:t xml:space="preserve">Figure </w:t>
+      </w:r>
+      <w:fldSimple w:instr=" STYLEREF 1 \s ">
+        <w:r>
+          <w:rPr>
+            <w:noProof/>
+            <w:cs/>
+          </w:rPr>
+          <w:t>‎</w:t>
+        </w:r>
+        <w:r>
+          <w:rPr>
+            <w:noProof/>
+          </w:rPr>
+          <w:t>3</w:t>
+        </w:r>
+      </w:fldSimple>
+      <w:r>
+        <w:noBreakHyphen/>
+      </w:r>
+      <w:fldSimple w:instr=" SEQ Figure \* ARABIC \s 1 ">
+        <w:r>
+          <w:rPr>
+            <w:noProof/>
+          </w:rPr>
+          <w:t>5</w:t>
+        </w:r>
+      </w:fldSimple>
+      <w:r>
+        <w:t>: IT use case diagram</w:t>
+      </w:r>
+    </w:p>
+    <w:p>
+      <w:pPr>
+        <w:tabs>
+          <w:tab w:val="right" w:pos="9000"/>
+        </w:tabs>
+        <w:ind w:firstLine="810"/>
+      </w:pPr>
+      <w:r>
+        <w:t>The IT department is primarily in charge of administering the delivery operations application's technical features, such as adding and removing employees from the system, making sure the application is up-to-date and operating properly, and debugging technical issues. In addition to maintaining the application to meet the changing needs of the business, their contributions are essential in providing the required infrastructure and resources to assist workers in their jobs. Without their efforts, delivery operations could not run as smoothly and effectively as they do.</w:t>
+      </w:r>
+    </w:p>
+    <w:p>
+      <w:pPr>
+        <w:tabs>
+          <w:tab w:val="right" w:pos="9000"/>
+        </w:tabs>
+        <w:ind w:firstLine="810"/>
+      </w:pPr>
+    </w:p>
+    <w:p>
+      <w:pPr>
+        <w:tabs>
+          <w:tab w:val="right" w:pos="9000"/>
+        </w:tabs>
+        <w:ind w:firstLine="810"/>
+      </w:pPr>
+    </w:p>
+    <w:p>
+      <w:pPr>
         <w:pStyle w:val="Heading2"/>
         <w:numPr>
           <w:ilvl w:val="1"/>
@@ -12948,7 +12979,6 @@
       <w:bookmarkStart w:id="41" w:name="_heading=h.147n2zr" w:colFirst="0" w:colLast="0"/>
       <w:bookmarkEnd w:id="41"/>
       <w:r>
-        <w:lastRenderedPageBreak/>
         <w:t>System Architecture</w:t>
       </w:r>
     </w:p>
@@ -12958,7 +12988,11 @@
         <w:jc w:val="both"/>
       </w:pPr>
       <w:r>
-        <w:t>System architecture is a critical aspect of software system or application design, and it involves defining the structure of the system, including its components, interactions, and relationships with other systems. The architecture serves as a foundation for system development and maintenance, and it enables different teams to work together seamlessly. A well-designed system architecture can lead to a more efficient and effective system that provides a better user experience and allows for easier maintenance and future development.</w:t>
+        <w:t xml:space="preserve">System architecture is a critical aspect of software system or application design, and it involves defining the structure of the system, including its components, interactions, and relationships with other systems. The architecture serves as a foundation for system development and maintenance, and it enables different teams to work together seamlessly. A </w:t>
+      </w:r>
+      <w:r>
+        <w:lastRenderedPageBreak/>
+        <w:t>well-designed system architecture can lead to a more efficient and effective system that provides a better user experience and allows for easier maintenance and future development.</w:t>
       </w:r>
     </w:p>
     <w:p>
@@ -12988,7 +13022,6 @@
           <w:noProof/>
           <w:lang w:val="en-GB"/>
         </w:rPr>
-        <w:lastRenderedPageBreak/>
         <w:drawing>
           <wp:inline distT="0" distB="0" distL="0" distR="0" wp14:anchorId="24C0F018" wp14:editId="2C47C393">
             <wp:extent cx="5732145" cy="3224530"/>
@@ -13005,7 +13038,7 @@
                     <pic:cNvPicPr/>
                   </pic:nvPicPr>
                   <pic:blipFill>
-                    <a:blip r:embed="rId24">
+                    <a:blip r:embed="rId25">
                       <a:extLst>
                         <a:ext uri="{28A0092B-C50C-407E-A947-70E740481C1C}">
                           <a14:useLocalDpi xmlns:a14="http://schemas.microsoft.com/office/drawing/2010/main" val="0"/>
@@ -13065,7 +13098,7 @@
           <w:rPr>
             <w:noProof/>
           </w:rPr>
-          <w:t>5</w:t>
+          <w:t>6</w:t>
         </w:r>
       </w:fldSimple>
       <w:r>
@@ -13094,6 +13127,7 @@
         <w:rPr>
           <w:highlight w:val="yellow"/>
         </w:rPr>
+        <w:lastRenderedPageBreak/>
         <w:t>Class Diagrams</w:t>
       </w:r>
     </w:p>
@@ -13170,7 +13204,15 @@
         <w:t>workers</w:t>
       </w:r>
       <w:r>
-        <w:t xml:space="preserve">. Each class would have properties and methods that define its behavior and attributes, such as User class having properties like name, email, and password and methods like login(), </w:t>
+        <w:t xml:space="preserve">. Each class would have properties and methods that define its behavior and attributes, such as User class having properties like name, email, and password and methods like </w:t>
+      </w:r>
+      <w:proofErr w:type="gramStart"/>
+      <w:r>
+        <w:t>login(</w:t>
+      </w:r>
+      <w:proofErr w:type="gramEnd"/>
+      <w:r>
+        <w:t xml:space="preserve">), </w:t>
       </w:r>
       <w:r>
         <w:t>signup</w:t>
@@ -13187,12 +13229,13 @@
         <w:ind w:firstLine="810"/>
       </w:pPr>
       <w:r>
-        <w:lastRenderedPageBreak/>
         <w:t xml:space="preserve">The class diagram would also show the relationships among these classes, such as the </w:t>
       </w:r>
+      <w:proofErr w:type="gramStart"/>
       <w:r>
         <w:t>users</w:t>
       </w:r>
+      <w:proofErr w:type="gramEnd"/>
       <w:r>
         <w:t xml:space="preserve"> class being composed of </w:t>
       </w:r>
@@ -13259,6 +13302,7 @@
           <w:noProof/>
           <w:lang w:val="en-GB"/>
         </w:rPr>
+        <w:lastRenderedPageBreak/>
         <w:drawing>
           <wp:inline distT="0" distB="0" distL="0" distR="0" wp14:anchorId="4F79D6EC" wp14:editId="1561F207">
             <wp:extent cx="6324600" cy="3656545"/>
@@ -13275,7 +13319,7 @@
                     <pic:cNvPicPr/>
                   </pic:nvPicPr>
                   <pic:blipFill rotWithShape="1">
-                    <a:blip r:embed="rId25">
+                    <a:blip r:embed="rId26">
                       <a:extLst>
                         <a:ext uri="{28A0092B-C50C-407E-A947-70E740481C1C}">
                           <a14:useLocalDpi xmlns:a14="http://schemas.microsoft.com/office/drawing/2010/main" val="0"/>
@@ -13340,7 +13384,7 @@
           <w:rPr>
             <w:noProof/>
           </w:rPr>
-          <w:t>6</w:t>
+          <w:t>7</w:t>
         </w:r>
       </w:fldSimple>
       <w:r>
@@ -13435,7 +13479,7 @@
                     </pic:cNvPicPr>
                   </pic:nvPicPr>
                   <pic:blipFill rotWithShape="1">
-                    <a:blip r:embed="rId26">
+                    <a:blip r:embed="rId27">
                       <a:extLst>
                         <a:ext uri="{28A0092B-C50C-407E-A947-70E740481C1C}">
                           <a14:useLocalDpi xmlns:a14="http://schemas.microsoft.com/office/drawing/2010/main" val="0"/>
@@ -13504,7 +13548,7 @@
           <w:rPr>
             <w:noProof/>
           </w:rPr>
-          <w:t>7</w:t>
+          <w:t>8</w:t>
         </w:r>
       </w:fldSimple>
       <w:r>
@@ -13524,24 +13568,32 @@
     <w:p>
       <w:pPr>
         <w:keepNext/>
-      </w:pPr>
-      <w:r>
-        <w:t xml:space="preserve">To access their accounts, all users have the option to navigate to the login page from the home screen. Once on the login page, the user is prompted to either sign up or log in to their existing account. For new users, signing up requires providing their personal information, such as their name, address, and contact information, which will be stored securely in the system's database. After successful registration, the user is directed to the login page where they enter their email address and password. Upon submission, the system verifies that the email and password are both correct and correspond to an existing user account in the database. If successful, the user is redirected to their account dashboard. If unsuccessful, the </w:t>
-      </w:r>
-      <w:r>
-        <w:lastRenderedPageBreak/>
-        <w:t>user is prompted to try again or reset their password if needed.</w:t>
-      </w:r>
-      <w:r>
         <w:rPr>
           <w:noProof/>
           <w:lang w:val="en-GB"/>
         </w:rPr>
+      </w:pPr>
+      <w:r>
+        <w:t xml:space="preserve">To access their accounts, all users have the option to navigate to the login page from the home screen. Once on the login page, the user is prompted to either sign up or log in to their existing account. For new users, signing up requires providing their personal information, such as their name, address, and contact information, which will be stored securely in the system's database. After successful registration, the user is directed to the login page where they enter their email address and password. Upon submission, the system verifies that the email and password are both correct and correspond to an existing user account in the </w:t>
+      </w:r>
+      <w:r>
+        <w:lastRenderedPageBreak/>
+        <w:t>database. If successful, the user is redirected to their account dashboard. If unsuccessful, the user is prompted to try again or reset their password if needed.</w:t>
+      </w:r>
+    </w:p>
+    <w:p>
+      <w:pPr>
+        <w:keepNext/>
+      </w:pPr>
+      <w:r>
+        <w:rPr>
+          <w:noProof/>
+        </w:rPr>
         <w:drawing>
-          <wp:inline distT="0" distB="0" distL="0" distR="0" wp14:anchorId="1E344C56" wp14:editId="5F36F429">
-            <wp:extent cx="6477000" cy="5796004"/>
-            <wp:effectExtent l="0" t="0" r="0" b="0"/>
-            <wp:docPr id="24" name="Picture 24" descr="C:\Users\user\Desktop\Senior\Sequence\Sequence diagram (5).jpeg"/>
+          <wp:inline distT="0" distB="0" distL="0" distR="0" wp14:anchorId="39149C7E" wp14:editId="2134C2C4">
+            <wp:extent cx="5732145" cy="5895975"/>
+            <wp:effectExtent l="0" t="0" r="1905" b="9525"/>
+            <wp:docPr id="28" name="Picture 28"/>
             <wp:cNvGraphicFramePr>
               <a:graphicFrameLocks xmlns:a="http://schemas.openxmlformats.org/drawingml/2006/main" noChangeAspect="1"/>
             </wp:cNvGraphicFramePr>
@@ -13549,26 +13601,26 @@
               <a:graphicData uri="http://schemas.openxmlformats.org/drawingml/2006/picture">
                 <pic:pic xmlns:pic="http://schemas.openxmlformats.org/drawingml/2006/picture">
                   <pic:nvPicPr>
-                    <pic:cNvPr id="0" name="Picture 9" descr="C:\Users\user\Desktop\Senior\Sequence\Sequence diagram (5).jpeg"/>
+                    <pic:cNvPr id="0" name="Picture 5"/>
                     <pic:cNvPicPr>
                       <a:picLocks noChangeAspect="1" noChangeArrowheads="1"/>
                     </pic:cNvPicPr>
                   </pic:nvPicPr>
                   <pic:blipFill rotWithShape="1">
-                    <a:blip r:embed="rId27">
+                    <a:blip r:embed="rId28" cstate="print">
                       <a:extLst>
                         <a:ext uri="{28A0092B-C50C-407E-A947-70E740481C1C}">
                           <a14:useLocalDpi xmlns:a14="http://schemas.microsoft.com/office/drawing/2010/main" val="0"/>
                         </a:ext>
                       </a:extLst>
                     </a:blip>
-                    <a:srcRect l="6525" b="1976"/>
+                    <a:srcRect b="24915"/>
                     <a:stretch/>
                   </pic:blipFill>
                   <pic:spPr bwMode="auto">
                     <a:xfrm>
                       <a:off x="0" y="0"/>
-                      <a:ext cx="6503801" cy="5819987"/>
+                      <a:ext cx="5732145" cy="5895975"/>
                     </a:xfrm>
                     <a:prstGeom prst="rect">
                       <a:avLst/>
@@ -13624,7 +13676,7 @@
           <w:rPr>
             <w:noProof/>
           </w:rPr>
-          <w:t>8</w:t>
+          <w:t>9</w:t>
         </w:r>
       </w:fldSimple>
       <w:r>
@@ -13642,11 +13694,11 @@
         </w:rPr>
       </w:pPr>
       <w:r>
-        <w:t xml:space="preserve">The client sequence diagram outlines the steps that a client would take while interacting with the system. Upon launching the application, the client is prompted to login using their email and password. The application then verifies the login information by checking if it exists in the database and correctly relates to one another. If the information is valid, the client is then logged in to their page, where they are able to view the services provided by the company, </w:t>
+        <w:t xml:space="preserve">The client sequence diagram outlines the steps that a client would take while interacting with the system. Upon launching the application, the client is prompted to login using their email and password. The application then verifies the login information by checking if it exists in the database and correctly relates to one another. If the information is valid, the client is then </w:t>
       </w:r>
       <w:r>
         <w:lastRenderedPageBreak/>
-        <w:t>including the prices and three main tabs: track deliveries, order delivery, and history. If the login information is invalid, the client remains on the login page until further action is taken. Alternatively, the client also has the option to sign up for an account, which involves checking if their account already exists in the database. If the account already exists, the registration process is aborted. If the account does not exist, the client is registered and then automatically logged in.</w:t>
+        <w:t>logged in to their page, where they are able to view the services provided by the company, including the prices and three main tabs: track deliveries, order delivery, and history. If the login information is invalid, the client remains on the login page until further action is taken. Alternatively, the client also has the option to sign up for an account, which involves checking if their account already exists in the database. If the account already exists, the registration process is aborted. If the account does not exist, the client is registered and then automatically logged in.</w:t>
       </w:r>
     </w:p>
     <w:p>
@@ -13657,13 +13709,12 @@
       <w:r>
         <w:rPr>
           <w:noProof/>
-          <w:lang w:val="en-GB"/>
         </w:rPr>
         <w:drawing>
-          <wp:inline distT="0" distB="0" distL="0" distR="0" wp14:anchorId="0122BF84" wp14:editId="55BC8427">
-            <wp:extent cx="5531485" cy="3847986"/>
-            <wp:effectExtent l="0" t="0" r="0" b="635"/>
-            <wp:docPr id="21" name="Picture 21" descr="C:\Users\user\Desktop\Senior\Sequence\Sequence diagram (2).jpeg"/>
+          <wp:inline distT="0" distB="0" distL="0" distR="0" wp14:anchorId="054B5835" wp14:editId="30570F44">
+            <wp:extent cx="4603115" cy="5410200"/>
+            <wp:effectExtent l="0" t="0" r="6985" b="0"/>
+            <wp:docPr id="29" name="Picture 29"/>
             <wp:cNvGraphicFramePr>
               <a:graphicFrameLocks xmlns:a="http://schemas.openxmlformats.org/drawingml/2006/main" noChangeAspect="1"/>
             </wp:cNvGraphicFramePr>
@@ -13671,26 +13722,26 @@
               <a:graphicData uri="http://schemas.openxmlformats.org/drawingml/2006/picture">
                 <pic:pic xmlns:pic="http://schemas.openxmlformats.org/drawingml/2006/picture">
                   <pic:nvPicPr>
-                    <pic:cNvPr id="0" name="Picture 6" descr="C:\Users\user\Desktop\Senior\Sequence\Sequence diagram (2).jpeg"/>
+                    <pic:cNvPr id="0" name="Picture 7"/>
                     <pic:cNvPicPr>
                       <a:picLocks noChangeAspect="1" noChangeArrowheads="1"/>
                     </pic:cNvPicPr>
                   </pic:nvPicPr>
                   <pic:blipFill rotWithShape="1">
-                    <a:blip r:embed="rId28" cstate="print">
+                    <a:blip r:embed="rId29" cstate="print">
                       <a:extLst>
                         <a:ext uri="{28A0092B-C50C-407E-A947-70E740481C1C}">
                           <a14:useLocalDpi xmlns:a14="http://schemas.microsoft.com/office/drawing/2010/main" val="0"/>
                         </a:ext>
                       </a:extLst>
                     </a:blip>
-                    <a:srcRect l="3490" b="18625"/>
+                    <a:srcRect b="38964"/>
                     <a:stretch/>
                   </pic:blipFill>
                   <pic:spPr bwMode="auto">
                     <a:xfrm>
                       <a:off x="0" y="0"/>
-                      <a:ext cx="5532098" cy="3848412"/>
+                      <a:ext cx="4603115" cy="5410200"/>
                     </a:xfrm>
                     <a:prstGeom prst="rect">
                       <a:avLst/>
@@ -13746,7 +13797,7 @@
           <w:rPr>
             <w:noProof/>
           </w:rPr>
-          <w:t>9</w:t>
+          <w:t>10</w:t>
         </w:r>
       </w:fldSimple>
       <w:r>
@@ -13776,13 +13827,14 @@
         <w:rPr>
           <w:lang w:val="en-GB"/>
         </w:rPr>
+        <w:lastRenderedPageBreak/>
         <w:t xml:space="preserve">The </w:t>
       </w:r>
       <w:r>
         <w:rPr>
           <w:lang w:val="en-GB"/>
         </w:rPr>
-        <w:t>CEO logs in to the system by providing his or her credentials. The system then verifies the credentials and grants access to the CEO.</w:t>
+        <w:t>CEO can perform various actions. For example, the CEO can view the list of deliveries, which involves sending a request to the system to retrieve the relevant data. The system responds by returning the list of deliveries to the CEO.</w:t>
       </w:r>
       <w:r>
         <w:rPr>
@@ -13794,26 +13846,7 @@
         <w:rPr>
           <w:lang w:val="en-GB"/>
         </w:rPr>
-        <w:t>Once the CEO is logged in, he or she can perform various actions. For example, the CEO can view the list of deliveries, which involves sending a request to the system to retrieve the relevant data. The system responds by returning the list of deliveries to the CEO.</w:t>
-      </w:r>
-      <w:r>
-        <w:rPr>
-          <w:lang w:val="en-GB"/>
-        </w:rPr>
-        <w:t xml:space="preserve"> </w:t>
-      </w:r>
-      <w:r>
-        <w:rPr>
-          <w:lang w:val="en-GB"/>
-        </w:rPr>
-        <w:t xml:space="preserve">The CEO can also manage the list of deliveries by adding new deliveries, updating existing ones, or deleting old ones. To do this, the CEO sends a request to </w:t>
-      </w:r>
-      <w:r>
-        <w:rPr>
-          <w:lang w:val="en-GB"/>
-        </w:rPr>
-        <w:lastRenderedPageBreak/>
-        <w:t>the system with the appropriate parameters. The system processes the request and updates the list of deliveries accordingly.</w:t>
+        <w:t>The CEO can also manage the list of deliveries by adding new deliveries, updating existing ones, or deleting old ones. To do this, the CEO sends a request to the system with the appropriate parameters. The system processes the request and updates the list of deliveries accordingly.</w:t>
       </w:r>
       <w:r>
         <w:rPr>
@@ -13845,13 +13878,12 @@
       <w:r>
         <w:rPr>
           <w:noProof/>
-          <w:lang w:val="en-GB"/>
         </w:rPr>
         <w:drawing>
-          <wp:inline distT="0" distB="0" distL="0" distR="0" wp14:anchorId="4BA657AE" wp14:editId="5054B6B3">
-            <wp:extent cx="5440045" cy="3619443"/>
-            <wp:effectExtent l="0" t="0" r="8255" b="635"/>
-            <wp:docPr id="22" name="Picture 22" descr="C:\Users\user\Desktop\Senior\Sequence\Sequence diagram (3).jpeg"/>
+          <wp:inline distT="0" distB="0" distL="0" distR="0" wp14:anchorId="55E9A212" wp14:editId="306CD38E">
+            <wp:extent cx="4580255" cy="4295775"/>
+            <wp:effectExtent l="0" t="0" r="0" b="9525"/>
+            <wp:docPr id="30" name="Picture 30"/>
             <wp:cNvGraphicFramePr>
               <a:graphicFrameLocks xmlns:a="http://schemas.openxmlformats.org/drawingml/2006/main" noChangeAspect="1"/>
             </wp:cNvGraphicFramePr>
@@ -13859,26 +13891,26 @@
               <a:graphicData uri="http://schemas.openxmlformats.org/drawingml/2006/picture">
                 <pic:pic xmlns:pic="http://schemas.openxmlformats.org/drawingml/2006/picture">
                   <pic:nvPicPr>
-                    <pic:cNvPr id="0" name="Picture 7" descr="C:\Users\user\Desktop\Senior\Sequence\Sequence diagram (3).jpeg"/>
+                    <pic:cNvPr id="0" name="Picture 9"/>
                     <pic:cNvPicPr>
                       <a:picLocks noChangeAspect="1" noChangeArrowheads="1"/>
                     </pic:cNvPicPr>
                   </pic:nvPicPr>
                   <pic:blipFill rotWithShape="1">
-                    <a:blip r:embed="rId29" cstate="print">
+                    <a:blip r:embed="rId30" cstate="print">
                       <a:extLst>
                         <a:ext uri="{28A0092B-C50C-407E-A947-70E740481C1C}">
                           <a14:useLocalDpi xmlns:a14="http://schemas.microsoft.com/office/drawing/2010/main" val="0"/>
                         </a:ext>
                       </a:extLst>
                     </a:blip>
-                    <a:srcRect l="4354"/>
+                    <a:srcRect b="51537"/>
                     <a:stretch/>
                   </pic:blipFill>
                   <pic:spPr bwMode="auto">
                     <a:xfrm>
                       <a:off x="0" y="0"/>
-                      <a:ext cx="5458947" cy="3632019"/>
+                      <a:ext cx="4580255" cy="4295775"/>
                     </a:xfrm>
                     <a:prstGeom prst="rect">
                       <a:avLst/>
@@ -13934,7 +13966,7 @@
           <w:rPr>
             <w:noProof/>
           </w:rPr>
-          <w:t>10</w:t>
+          <w:t>11</w:t>
         </w:r>
       </w:fldSimple>
       <w:r>
@@ -13964,11 +13996,8 @@
         </w:rPr>
       </w:pPr>
       <w:r>
-        <w:t xml:space="preserve">The sequence diagram for the branch manager begins with the manager logging into the system using their unique login credentials. Once authenticated, the manager is directed to their personal dashboard, where they can view their branch's delivery information and monitor worker activity. The manager can choose to view their branch's delivery list or worker list, where they can add or remove workers as needed. They can also update the status </w:t>
-      </w:r>
-      <w:r>
         <w:lastRenderedPageBreak/>
-        <w:t>of each delivery by marking it as "delivered" or "in transit." Additionally, the manager has the ability to assign a worker to a specific delivery and track their progress using the system's GPS capabilities. If there are any issues or problems with a delivery, the manager can send a message to the worker or contact customer support for further assistance. Finally, when the manager is finished with their tasks, they can choose to log out of the system to ensure the security of their account.</w:t>
+        <w:t>The sequence diagram for the branch manager begins with the manager personal dashboard, where they can view their branch's delivery information and monitor worker activity. The manager can choose to view their branch's delivery list or worker list, where they can add or remove workers as needed. They can also update the status of each delivery by marking it as "delivered" or "in transit." Additionally, the manager has the ability to assign a worker to a specific delivery and track their progress using the system's GPS capabilities. If there are any issues or problems with a delivery, the manager can send a message to the worker or contact customer support for further assistance. Finally, when the manager is finished with their tasks, they can choose to log out of the system to ensure the security of their account.</w:t>
       </w:r>
     </w:p>
     <w:p>
@@ -13978,13 +14007,12 @@
       <w:r>
         <w:rPr>
           <w:noProof/>
-          <w:lang w:val="en-GB"/>
         </w:rPr>
         <w:drawing>
-          <wp:inline distT="0" distB="0" distL="0" distR="0" wp14:anchorId="5EBFCF2A" wp14:editId="65B6C4D8">
-            <wp:extent cx="6127750" cy="4053251"/>
-            <wp:effectExtent l="0" t="0" r="6350" b="4445"/>
-            <wp:docPr id="20" name="Picture 20" descr="C:\Users\user\Desktop\Senior\Sequence\Sequence diagram (1).jpeg"/>
+          <wp:inline distT="0" distB="0" distL="0" distR="0" wp14:anchorId="2D83A1CF" wp14:editId="6BBA89CE">
+            <wp:extent cx="5732145" cy="3800475"/>
+            <wp:effectExtent l="0" t="0" r="1905" b="9525"/>
+            <wp:docPr id="31" name="Picture 31"/>
             <wp:cNvGraphicFramePr>
               <a:graphicFrameLocks xmlns:a="http://schemas.openxmlformats.org/drawingml/2006/main" noChangeAspect="1"/>
             </wp:cNvGraphicFramePr>
@@ -13992,28 +14020,26 @@
               <a:graphicData uri="http://schemas.openxmlformats.org/drawingml/2006/picture">
                 <pic:pic xmlns:pic="http://schemas.openxmlformats.org/drawingml/2006/picture">
                   <pic:nvPicPr>
-                    <pic:cNvPr id="0" name="Picture 5" descr="C:\Users\user\Desktop\Senior\Sequence\Sequence diagram (1).jpeg"/>
+                    <pic:cNvPr id="0" name="Picture 11"/>
                     <pic:cNvPicPr>
                       <a:picLocks noChangeAspect="1" noChangeArrowheads="1"/>
                     </pic:cNvPicPr>
                   </pic:nvPicPr>
-                  <pic:blipFill>
-                    <a:blip r:embed="rId30">
+                  <pic:blipFill rotWithShape="1">
+                    <a:blip r:embed="rId31">
                       <a:extLst>
                         <a:ext uri="{28A0092B-C50C-407E-A947-70E740481C1C}">
                           <a14:useLocalDpi xmlns:a14="http://schemas.microsoft.com/office/drawing/2010/main" val="0"/>
                         </a:ext>
                       </a:extLst>
                     </a:blip>
-                    <a:srcRect/>
-                    <a:stretch>
-                      <a:fillRect/>
-                    </a:stretch>
+                    <a:srcRect b="39226"/>
+                    <a:stretch/>
                   </pic:blipFill>
                   <pic:spPr bwMode="auto">
                     <a:xfrm>
                       <a:off x="0" y="0"/>
-                      <a:ext cx="6154710" cy="4071084"/>
+                      <a:ext cx="5732145" cy="3800475"/>
                     </a:xfrm>
                     <a:prstGeom prst="rect">
                       <a:avLst/>
@@ -14022,6 +14048,11 @@
                     <a:ln>
                       <a:noFill/>
                     </a:ln>
+                    <a:extLst>
+                      <a:ext uri="{53640926-AAD7-44D8-BBD7-CCE9431645EC}">
+                        <a14:shadowObscured xmlns:a14="http://schemas.microsoft.com/office/drawing/2010/main"/>
+                      </a:ext>
+                    </a:extLst>
                   </pic:spPr>
                 </pic:pic>
               </a:graphicData>
@@ -14064,7 +14095,7 @@
           <w:rPr>
             <w:noProof/>
           </w:rPr>
-          <w:t>11</w:t>
+          <w:t>12</w:t>
         </w:r>
       </w:fldSimple>
       <w:r>
@@ -14082,17 +14113,12 @@
       <w:bookmarkEnd w:id="51"/>
     </w:p>
     <w:p>
-      <w:pPr>
-        <w:rPr>
-          <w:lang w:val="en-GB"/>
-        </w:rPr>
-      </w:pPr>
-      <w:r>
-        <w:t xml:space="preserve">The sequence diagram for the worker begins with the worker logging in to the application by providing their login credentials. Once logged in, the worker is directed to their dashboard where they can view their assigned deliveries for the day. The worker can then select a specific delivery and mark its current location in the system. If the worker encounters any issues or problems during the delivery process, they can report it through the application by </w:t>
+      <w:r>
+        <w:t xml:space="preserve">The sequence diagram for the worker begins with the worker dashboard where they can view their assigned deliveries for the day. The worker can then select a specific delivery and mark its current location in the system. If the worker encounters any issues or problems during the </w:t>
       </w:r>
       <w:r>
         <w:lastRenderedPageBreak/>
-        <w:t>sending a message to their manager. The manager will receive the message and can take appropriate action to resolve the issue. Once the delivery has been successfully completed, the worker marks it as delivered in the system</w:t>
+        <w:t>delivery process, they can report it through the application by sending a message to their manager. The manager will receive the message and can take appropriate action to resolve the issue. Once the delivery has been successfully completed, the worker marks it as delivered in the system</w:t>
       </w:r>
       <w:r>
         <w:t xml:space="preserve"> </w:t>
@@ -14102,6 +14128,138 @@
       </w:r>
       <w:r>
         <w:t>. The delivery status is then updated in the database, allowing the client to track the package's progress. Finally, the worker can log out of the system to end their session.</w:t>
+      </w:r>
+    </w:p>
+    <w:p>
+      <w:pPr>
+        <w:keepNext/>
+      </w:pPr>
+      <w:r>
+        <w:rPr>
+          <w:noProof/>
+        </w:rPr>
+        <w:drawing>
+          <wp:inline distT="0" distB="0" distL="0" distR="0" wp14:anchorId="0F985630" wp14:editId="7B3561DC">
+            <wp:extent cx="5553075" cy="3914775"/>
+            <wp:effectExtent l="0" t="0" r="9525" b="9525"/>
+            <wp:docPr id="32" name="Picture 32"/>
+            <wp:cNvGraphicFramePr>
+              <a:graphicFrameLocks xmlns:a="http://schemas.openxmlformats.org/drawingml/2006/main" noChangeAspect="1"/>
+            </wp:cNvGraphicFramePr>
+            <a:graphic xmlns:a="http://schemas.openxmlformats.org/drawingml/2006/main">
+              <a:graphicData uri="http://schemas.openxmlformats.org/drawingml/2006/picture">
+                <pic:pic xmlns:pic="http://schemas.openxmlformats.org/drawingml/2006/picture">
+                  <pic:nvPicPr>
+                    <pic:cNvPr id="0" name="Picture 13"/>
+                    <pic:cNvPicPr>
+                      <a:picLocks noChangeAspect="1" noChangeArrowheads="1"/>
+                    </pic:cNvPicPr>
+                  </pic:nvPicPr>
+                  <pic:blipFill rotWithShape="1">
+                    <a:blip r:embed="rId32">
+                      <a:extLst>
+                        <a:ext uri="{28A0092B-C50C-407E-A947-70E740481C1C}">
+                          <a14:useLocalDpi xmlns:a14="http://schemas.microsoft.com/office/drawing/2010/main" val="0"/>
+                        </a:ext>
+                      </a:extLst>
+                    </a:blip>
+                    <a:srcRect b="48944"/>
+                    <a:stretch/>
+                  </pic:blipFill>
+                  <pic:spPr bwMode="auto">
+                    <a:xfrm>
+                      <a:off x="0" y="0"/>
+                      <a:ext cx="5553075" cy="3914775"/>
+                    </a:xfrm>
+                    <a:prstGeom prst="rect">
+                      <a:avLst/>
+                    </a:prstGeom>
+                    <a:noFill/>
+                    <a:ln>
+                      <a:noFill/>
+                    </a:ln>
+                    <a:extLst>
+                      <a:ext uri="{53640926-AAD7-44D8-BBD7-CCE9431645EC}">
+                        <a14:shadowObscured xmlns:a14="http://schemas.microsoft.com/office/drawing/2010/main"/>
+                      </a:ext>
+                    </a:extLst>
+                  </pic:spPr>
+                </pic:pic>
+              </a:graphicData>
+            </a:graphic>
+          </wp:inline>
+        </w:drawing>
+      </w:r>
+    </w:p>
+    <w:p>
+      <w:pPr>
+        <w:pStyle w:val="Caption"/>
+      </w:pPr>
+      <w:r>
+        <w:t xml:space="preserve">Figure </w:t>
+      </w:r>
+      <w:fldSimple w:instr=" STYLEREF 1 \s ">
+        <w:r>
+          <w:rPr>
+            <w:noProof/>
+            <w:cs/>
+          </w:rPr>
+          <w:t>‎</w:t>
+        </w:r>
+        <w:r>
+          <w:rPr>
+            <w:noProof/>
+          </w:rPr>
+          <w:t>3</w:t>
+        </w:r>
+      </w:fldSimple>
+      <w:r>
+        <w:noBreakHyphen/>
+      </w:r>
+      <w:fldSimple w:instr=" SEQ Figure \* ARABIC \s 1 ">
+        <w:r>
+          <w:rPr>
+            <w:noProof/>
+          </w:rPr>
+          <w:t>13</w:t>
+        </w:r>
+      </w:fldSimple>
+      <w:r>
+        <w:t>: IT sequence diagram</w:t>
+      </w:r>
+    </w:p>
+    <w:p>
+      <w:pPr>
+        <w:ind w:firstLine="576"/>
+      </w:pPr>
+      <w:r>
+        <w:t>The sequence diagram for the worker begins with the worker dashboard where they can view their assigned</w:t>
+      </w:r>
+      <w:r>
+        <w:t xml:space="preserve"> tasks</w:t>
+      </w:r>
+      <w:r>
+        <w:t xml:space="preserve"> for the day.</w:t>
+      </w:r>
+      <w:r>
+        <w:t xml:space="preserve"> The IT follows the CEO commands to add or delete any worker from the system (database) and then the worker will not have any saved </w:t>
+      </w:r>
+      <w:proofErr w:type="spellStart"/>
+      <w:r>
+        <w:t>informations</w:t>
+      </w:r>
+      <w:proofErr w:type="spellEnd"/>
+      <w:r>
+        <w:t xml:space="preserve"> in the system, so he can’t log in to the website using their old account.</w:t>
+      </w:r>
+      <w:r>
+        <w:t xml:space="preserve"> Once the work is done, he / she sends a confirmation about done tasks to the </w:t>
+      </w:r>
+      <w:r>
+        <w:rPr>
+          <w:highlight w:val="red"/>
+        </w:rPr>
+        <w:t>MANAGER / CEO.</w:t>
       </w:r>
     </w:p>
     <w:p>
@@ -14116,6 +14274,7 @@
       <w:bookmarkStart w:id="52" w:name="_heading=h.32hioqz" w:colFirst="0" w:colLast="0"/>
       <w:bookmarkEnd w:id="52"/>
       <w:r>
+        <w:lastRenderedPageBreak/>
         <w:t>Activity Diagrams</w:t>
       </w:r>
     </w:p>
@@ -14176,7 +14335,7 @@
                     </pic:cNvPicPr>
                   </pic:nvPicPr>
                   <pic:blipFill>
-                    <a:blip r:embed="rId31">
+                    <a:blip r:embed="rId33">
                       <a:extLst>
                         <a:ext uri="{28A0092B-C50C-407E-A947-70E740481C1C}">
                           <a14:useLocalDpi xmlns:a14="http://schemas.microsoft.com/office/drawing/2010/main" val="0"/>
@@ -14241,7 +14400,7 @@
           <w:rPr>
             <w:noProof/>
           </w:rPr>
-          <w:t>12</w:t>
+          <w:t>14</w:t>
         </w:r>
       </w:fldSimple>
       <w:r>
@@ -14266,6 +14425,487 @@
         </w:rPr>
       </w:pPr>
     </w:p>
+    <w:p>
+      <w:pPr>
+        <w:keepNext/>
+      </w:pPr>
+      <w:r>
+        <w:rPr>
+          <w:noProof/>
+        </w:rPr>
+        <w:lastRenderedPageBreak/>
+        <w:drawing>
+          <wp:inline distT="0" distB="0" distL="0" distR="0" wp14:anchorId="47FC4F5A" wp14:editId="1B8FF6F1">
+            <wp:extent cx="5732145" cy="2711450"/>
+            <wp:effectExtent l="0" t="0" r="1905" b="0"/>
+            <wp:docPr id="33" name="Picture 33"/>
+            <wp:cNvGraphicFramePr>
+              <a:graphicFrameLocks xmlns:a="http://schemas.openxmlformats.org/drawingml/2006/main" noChangeAspect="1"/>
+            </wp:cNvGraphicFramePr>
+            <a:graphic xmlns:a="http://schemas.openxmlformats.org/drawingml/2006/main">
+              <a:graphicData uri="http://schemas.openxmlformats.org/drawingml/2006/picture">
+                <pic:pic xmlns:pic="http://schemas.openxmlformats.org/drawingml/2006/picture">
+                  <pic:nvPicPr>
+                    <pic:cNvPr id="0" name="Picture 15"/>
+                    <pic:cNvPicPr>
+                      <a:picLocks noChangeAspect="1" noChangeArrowheads="1"/>
+                    </pic:cNvPicPr>
+                  </pic:nvPicPr>
+                  <pic:blipFill>
+                    <a:blip r:embed="rId34" cstate="print">
+                      <a:extLst>
+                        <a:ext uri="{28A0092B-C50C-407E-A947-70E740481C1C}">
+                          <a14:useLocalDpi xmlns:a14="http://schemas.microsoft.com/office/drawing/2010/main" val="0"/>
+                        </a:ext>
+                      </a:extLst>
+                    </a:blip>
+                    <a:srcRect/>
+                    <a:stretch>
+                      <a:fillRect/>
+                    </a:stretch>
+                  </pic:blipFill>
+                  <pic:spPr bwMode="auto">
+                    <a:xfrm>
+                      <a:off x="0" y="0"/>
+                      <a:ext cx="5732145" cy="2711450"/>
+                    </a:xfrm>
+                    <a:prstGeom prst="rect">
+                      <a:avLst/>
+                    </a:prstGeom>
+                    <a:noFill/>
+                    <a:ln>
+                      <a:noFill/>
+                    </a:ln>
+                  </pic:spPr>
+                </pic:pic>
+              </a:graphicData>
+            </a:graphic>
+          </wp:inline>
+        </w:drawing>
+      </w:r>
+    </w:p>
+    <w:p>
+      <w:pPr>
+        <w:pStyle w:val="Caption"/>
+      </w:pPr>
+      <w:r>
+        <w:t xml:space="preserve">Figure </w:t>
+      </w:r>
+      <w:fldSimple w:instr=" STYLEREF 1 \s ">
+        <w:r>
+          <w:rPr>
+            <w:noProof/>
+            <w:cs/>
+          </w:rPr>
+          <w:t>‎</w:t>
+        </w:r>
+        <w:r>
+          <w:rPr>
+            <w:noProof/>
+          </w:rPr>
+          <w:t>3</w:t>
+        </w:r>
+      </w:fldSimple>
+      <w:r>
+        <w:noBreakHyphen/>
+      </w:r>
+      <w:fldSimple w:instr=" SEQ Figure \* ARABIC \s 1 ">
+        <w:r>
+          <w:rPr>
+            <w:noProof/>
+          </w:rPr>
+          <w:t>15</w:t>
+        </w:r>
+      </w:fldSimple>
+      <w:r>
+        <w:t>: Client activity diagram</w:t>
+      </w:r>
+    </w:p>
+    <w:p/>
+    <w:p>
+      <w:pPr>
+        <w:keepNext/>
+      </w:pPr>
+      <w:r>
+        <w:rPr>
+          <w:noProof/>
+        </w:rPr>
+        <w:drawing>
+          <wp:inline distT="0" distB="0" distL="0" distR="0" wp14:anchorId="6E0F4419" wp14:editId="70E0455C">
+            <wp:extent cx="5732145" cy="2787650"/>
+            <wp:effectExtent l="0" t="0" r="1905" b="0"/>
+            <wp:docPr id="34" name="Picture 34"/>
+            <wp:cNvGraphicFramePr>
+              <a:graphicFrameLocks xmlns:a="http://schemas.openxmlformats.org/drawingml/2006/main" noChangeAspect="1"/>
+            </wp:cNvGraphicFramePr>
+            <a:graphic xmlns:a="http://schemas.openxmlformats.org/drawingml/2006/main">
+              <a:graphicData uri="http://schemas.openxmlformats.org/drawingml/2006/picture">
+                <pic:pic xmlns:pic="http://schemas.openxmlformats.org/drawingml/2006/picture">
+                  <pic:nvPicPr>
+                    <pic:cNvPr id="0" name="Picture 17"/>
+                    <pic:cNvPicPr>
+                      <a:picLocks noChangeAspect="1" noChangeArrowheads="1"/>
+                    </pic:cNvPicPr>
+                  </pic:nvPicPr>
+                  <pic:blipFill>
+                    <a:blip r:embed="rId35" cstate="print">
+                      <a:extLst>
+                        <a:ext uri="{28A0092B-C50C-407E-A947-70E740481C1C}">
+                          <a14:useLocalDpi xmlns:a14="http://schemas.microsoft.com/office/drawing/2010/main" val="0"/>
+                        </a:ext>
+                      </a:extLst>
+                    </a:blip>
+                    <a:srcRect/>
+                    <a:stretch>
+                      <a:fillRect/>
+                    </a:stretch>
+                  </pic:blipFill>
+                  <pic:spPr bwMode="auto">
+                    <a:xfrm>
+                      <a:off x="0" y="0"/>
+                      <a:ext cx="5732145" cy="2787650"/>
+                    </a:xfrm>
+                    <a:prstGeom prst="rect">
+                      <a:avLst/>
+                    </a:prstGeom>
+                    <a:noFill/>
+                    <a:ln>
+                      <a:noFill/>
+                    </a:ln>
+                  </pic:spPr>
+                </pic:pic>
+              </a:graphicData>
+            </a:graphic>
+          </wp:inline>
+        </w:drawing>
+      </w:r>
+    </w:p>
+    <w:p>
+      <w:pPr>
+        <w:pStyle w:val="Caption"/>
+      </w:pPr>
+      <w:r>
+        <w:t xml:space="preserve">Figure </w:t>
+      </w:r>
+      <w:fldSimple w:instr=" STYLEREF 1 \s ">
+        <w:r>
+          <w:rPr>
+            <w:noProof/>
+            <w:cs/>
+          </w:rPr>
+          <w:t>‎</w:t>
+        </w:r>
+        <w:r>
+          <w:rPr>
+            <w:noProof/>
+          </w:rPr>
+          <w:t>3</w:t>
+        </w:r>
+      </w:fldSimple>
+      <w:r>
+        <w:noBreakHyphen/>
+      </w:r>
+      <w:fldSimple w:instr=" SEQ Figure \* ARABIC \s 1 ">
+        <w:r>
+          <w:rPr>
+            <w:noProof/>
+          </w:rPr>
+          <w:t>16</w:t>
+        </w:r>
+      </w:fldSimple>
+      <w:r>
+        <w:t>: CEO activity diagram</w:t>
+      </w:r>
+    </w:p>
+    <w:p/>
+    <w:p>
+      <w:pPr>
+        <w:keepNext/>
+      </w:pPr>
+      <w:r>
+        <w:rPr>
+          <w:noProof/>
+        </w:rPr>
+        <w:lastRenderedPageBreak/>
+        <w:drawing>
+          <wp:inline distT="0" distB="0" distL="0" distR="0" wp14:anchorId="1E3F3666" wp14:editId="4C6D697A">
+            <wp:extent cx="5732145" cy="2866390"/>
+            <wp:effectExtent l="0" t="0" r="1905" b="0"/>
+            <wp:docPr id="35" name="Picture 35"/>
+            <wp:cNvGraphicFramePr>
+              <a:graphicFrameLocks xmlns:a="http://schemas.openxmlformats.org/drawingml/2006/main" noChangeAspect="1"/>
+            </wp:cNvGraphicFramePr>
+            <a:graphic xmlns:a="http://schemas.openxmlformats.org/drawingml/2006/main">
+              <a:graphicData uri="http://schemas.openxmlformats.org/drawingml/2006/picture">
+                <pic:pic xmlns:pic="http://schemas.openxmlformats.org/drawingml/2006/picture">
+                  <pic:nvPicPr>
+                    <pic:cNvPr id="0" name="Picture 19"/>
+                    <pic:cNvPicPr>
+                      <a:picLocks noChangeAspect="1" noChangeArrowheads="1"/>
+                    </pic:cNvPicPr>
+                  </pic:nvPicPr>
+                  <pic:blipFill>
+                    <a:blip r:embed="rId36" cstate="print">
+                      <a:extLst>
+                        <a:ext uri="{28A0092B-C50C-407E-A947-70E740481C1C}">
+                          <a14:useLocalDpi xmlns:a14="http://schemas.microsoft.com/office/drawing/2010/main" val="0"/>
+                        </a:ext>
+                      </a:extLst>
+                    </a:blip>
+                    <a:srcRect/>
+                    <a:stretch>
+                      <a:fillRect/>
+                    </a:stretch>
+                  </pic:blipFill>
+                  <pic:spPr bwMode="auto">
+                    <a:xfrm>
+                      <a:off x="0" y="0"/>
+                      <a:ext cx="5732145" cy="2866390"/>
+                    </a:xfrm>
+                    <a:prstGeom prst="rect">
+                      <a:avLst/>
+                    </a:prstGeom>
+                    <a:noFill/>
+                    <a:ln>
+                      <a:noFill/>
+                    </a:ln>
+                  </pic:spPr>
+                </pic:pic>
+              </a:graphicData>
+            </a:graphic>
+          </wp:inline>
+        </w:drawing>
+      </w:r>
+    </w:p>
+    <w:p>
+      <w:pPr>
+        <w:pStyle w:val="Caption"/>
+      </w:pPr>
+      <w:r>
+        <w:t xml:space="preserve">Figure </w:t>
+      </w:r>
+      <w:fldSimple w:instr=" STYLEREF 1 \s ">
+        <w:r>
+          <w:rPr>
+            <w:noProof/>
+            <w:cs/>
+          </w:rPr>
+          <w:t>‎</w:t>
+        </w:r>
+        <w:r>
+          <w:rPr>
+            <w:noProof/>
+          </w:rPr>
+          <w:t>3</w:t>
+        </w:r>
+      </w:fldSimple>
+      <w:r>
+        <w:noBreakHyphen/>
+      </w:r>
+      <w:fldSimple w:instr=" SEQ Figure \* ARABIC \s 1 ">
+        <w:r>
+          <w:rPr>
+            <w:noProof/>
+          </w:rPr>
+          <w:t>17</w:t>
+        </w:r>
+      </w:fldSimple>
+      <w:r>
+        <w:t>: Manager activity diagram</w:t>
+      </w:r>
+    </w:p>
+    <w:p>
+      <w:pPr>
+        <w:keepNext/>
+      </w:pPr>
+      <w:r>
+        <w:rPr>
+          <w:noProof/>
+        </w:rPr>
+        <w:drawing>
+          <wp:inline distT="0" distB="0" distL="0" distR="0" wp14:anchorId="436CDDBA" wp14:editId="746C3DEF">
+            <wp:extent cx="5732145" cy="2866390"/>
+            <wp:effectExtent l="0" t="0" r="1905" b="0"/>
+            <wp:docPr id="36" name="Picture 36"/>
+            <wp:cNvGraphicFramePr>
+              <a:graphicFrameLocks xmlns:a="http://schemas.openxmlformats.org/drawingml/2006/main" noChangeAspect="1"/>
+            </wp:cNvGraphicFramePr>
+            <a:graphic xmlns:a="http://schemas.openxmlformats.org/drawingml/2006/main">
+              <a:graphicData uri="http://schemas.openxmlformats.org/drawingml/2006/picture">
+                <pic:pic xmlns:pic="http://schemas.openxmlformats.org/drawingml/2006/picture">
+                  <pic:nvPicPr>
+                    <pic:cNvPr id="0" name="Picture 21"/>
+                    <pic:cNvPicPr>
+                      <a:picLocks noChangeAspect="1" noChangeArrowheads="1"/>
+                    </pic:cNvPicPr>
+                  </pic:nvPicPr>
+                  <pic:blipFill>
+                    <a:blip r:embed="rId37" cstate="print">
+                      <a:extLst>
+                        <a:ext uri="{28A0092B-C50C-407E-A947-70E740481C1C}">
+                          <a14:useLocalDpi xmlns:a14="http://schemas.microsoft.com/office/drawing/2010/main" val="0"/>
+                        </a:ext>
+                      </a:extLst>
+                    </a:blip>
+                    <a:srcRect/>
+                    <a:stretch>
+                      <a:fillRect/>
+                    </a:stretch>
+                  </pic:blipFill>
+                  <pic:spPr bwMode="auto">
+                    <a:xfrm>
+                      <a:off x="0" y="0"/>
+                      <a:ext cx="5732145" cy="2866390"/>
+                    </a:xfrm>
+                    <a:prstGeom prst="rect">
+                      <a:avLst/>
+                    </a:prstGeom>
+                    <a:noFill/>
+                    <a:ln>
+                      <a:noFill/>
+                    </a:ln>
+                  </pic:spPr>
+                </pic:pic>
+              </a:graphicData>
+            </a:graphic>
+          </wp:inline>
+        </w:drawing>
+      </w:r>
+    </w:p>
+    <w:p>
+      <w:pPr>
+        <w:pStyle w:val="Caption"/>
+      </w:pPr>
+      <w:r>
+        <w:t xml:space="preserve">Figure </w:t>
+      </w:r>
+      <w:fldSimple w:instr=" STYLEREF 1 \s ">
+        <w:r>
+          <w:rPr>
+            <w:noProof/>
+            <w:cs/>
+          </w:rPr>
+          <w:t>‎</w:t>
+        </w:r>
+        <w:r>
+          <w:rPr>
+            <w:noProof/>
+          </w:rPr>
+          <w:t>3</w:t>
+        </w:r>
+      </w:fldSimple>
+      <w:r>
+        <w:noBreakHyphen/>
+      </w:r>
+      <w:fldSimple w:instr=" SEQ Figure \* ARABIC \s 1 ">
+        <w:r>
+          <w:rPr>
+            <w:noProof/>
+          </w:rPr>
+          <w:t>18</w:t>
+        </w:r>
+      </w:fldSimple>
+      <w:r>
+        <w:t>: Worker activity diagram</w:t>
+      </w:r>
+    </w:p>
+    <w:p>
+      <w:pPr>
+        <w:keepNext/>
+      </w:pPr>
+      <w:r>
+        <w:rPr>
+          <w:noProof/>
+        </w:rPr>
+        <w:lastRenderedPageBreak/>
+        <w:drawing>
+          <wp:inline distT="0" distB="0" distL="0" distR="0" wp14:anchorId="315CD375" wp14:editId="3C026D1E">
+            <wp:extent cx="5732145" cy="4755515"/>
+            <wp:effectExtent l="0" t="0" r="1905" b="6985"/>
+            <wp:docPr id="37" name="Picture 37"/>
+            <wp:cNvGraphicFramePr>
+              <a:graphicFrameLocks xmlns:a="http://schemas.openxmlformats.org/drawingml/2006/main" noChangeAspect="1"/>
+            </wp:cNvGraphicFramePr>
+            <a:graphic xmlns:a="http://schemas.openxmlformats.org/drawingml/2006/main">
+              <a:graphicData uri="http://schemas.openxmlformats.org/drawingml/2006/picture">
+                <pic:pic xmlns:pic="http://schemas.openxmlformats.org/drawingml/2006/picture">
+                  <pic:nvPicPr>
+                    <pic:cNvPr id="0" name="Picture 23"/>
+                    <pic:cNvPicPr>
+                      <a:picLocks noChangeAspect="1" noChangeArrowheads="1"/>
+                    </pic:cNvPicPr>
+                  </pic:nvPicPr>
+                  <pic:blipFill>
+                    <a:blip r:embed="rId38">
+                      <a:extLst>
+                        <a:ext uri="{28A0092B-C50C-407E-A947-70E740481C1C}">
+                          <a14:useLocalDpi xmlns:a14="http://schemas.microsoft.com/office/drawing/2010/main" val="0"/>
+                        </a:ext>
+                      </a:extLst>
+                    </a:blip>
+                    <a:srcRect/>
+                    <a:stretch>
+                      <a:fillRect/>
+                    </a:stretch>
+                  </pic:blipFill>
+                  <pic:spPr bwMode="auto">
+                    <a:xfrm>
+                      <a:off x="0" y="0"/>
+                      <a:ext cx="5732145" cy="4755515"/>
+                    </a:xfrm>
+                    <a:prstGeom prst="rect">
+                      <a:avLst/>
+                    </a:prstGeom>
+                    <a:noFill/>
+                    <a:ln>
+                      <a:noFill/>
+                    </a:ln>
+                  </pic:spPr>
+                </pic:pic>
+              </a:graphicData>
+            </a:graphic>
+          </wp:inline>
+        </w:drawing>
+      </w:r>
+    </w:p>
+    <w:p>
+      <w:pPr>
+        <w:pStyle w:val="Caption"/>
+      </w:pPr>
+      <w:r>
+        <w:t xml:space="preserve">Figure </w:t>
+      </w:r>
+      <w:fldSimple w:instr=" STYLEREF 1 \s ">
+        <w:r>
+          <w:rPr>
+            <w:noProof/>
+            <w:cs/>
+          </w:rPr>
+          <w:t>‎</w:t>
+        </w:r>
+        <w:r>
+          <w:rPr>
+            <w:noProof/>
+          </w:rPr>
+          <w:t>3</w:t>
+        </w:r>
+      </w:fldSimple>
+      <w:r>
+        <w:noBreakHyphen/>
+      </w:r>
+      <w:fldSimple w:instr=" SEQ Figure \* ARABIC \s 1 ">
+        <w:r>
+          <w:rPr>
+            <w:noProof/>
+          </w:rPr>
+          <w:t>19</w:t>
+        </w:r>
+      </w:fldSimple>
+      <w:r>
+        <w:t>: IT activity diagram</w:t>
+      </w:r>
+    </w:p>
+    <w:p/>
     <w:p>
       <w:pPr>
         <w:pStyle w:val="Heading2"/>
@@ -14278,7 +14918,6 @@
       <w:bookmarkStart w:id="53" w:name="_heading=h.1hmsyys" w:colFirst="0" w:colLast="0"/>
       <w:bookmarkEnd w:id="53"/>
       <w:r>
-        <w:lastRenderedPageBreak/>
         <w:t>Entity-Relationship (ER) Diagrams</w:t>
       </w:r>
     </w:p>
@@ -14287,12 +14926,14 @@
         <w:ind w:firstLine="576"/>
         <w:jc w:val="both"/>
       </w:pPr>
-      <w:bookmarkStart w:id="54" w:name="_GoBack"/>
-      <w:r>
-        <w:t>An ER diagram, also known as an entity relationship diagram, is a visual representation of the entities, attributes, and relationships within a database or information system. This diagram helps in the conceptual design of databases, providing a clear view of how data is organized and how different entities and attributes relate to each other. An ER diagram consists of various elements, including entities, attributes, relationships, and cardinalities. Entities are the objects or concepts within the system, such as customers or orders, while attributes are the properties or characteristics of these entities, such as a customer's name or address. Relationships represent how different entities are related to each other, such as how an order is related to a customer. Cardinalities specify the nature of these relationships, such as how many orders a customer can have. Drawing an ER diagram is an essential step in the database design process, allowing designers to create a blueprint for the data model and identify potential issues before implementation. ER diagrams are also useful in communicating database design concepts to stakeholders and developers, ensuring everyone has a shared understanding of the data model.</w:t>
-      </w:r>
-    </w:p>
-    <w:bookmarkEnd w:id="54"/>
+      <w:r>
+        <w:t xml:space="preserve">An ER diagram, also known as an entity relationship diagram, is a visual representation of the entities, attributes, and relationships within a database or information system. This diagram helps in the conceptual design of databases, providing a clear view of how data is organized and how different entities and attributes relate to each other. An ER diagram consists of various elements, including entities, attributes, relationships, and cardinalities. Entities are the objects or concepts within the system, such as customers or orders, while attributes are the properties or characteristics of these entities, such as a customer's name or address. </w:t>
+      </w:r>
+      <w:r>
+        <w:lastRenderedPageBreak/>
+        <w:t>Relationships represent how different entities are related to each other, such as how an order is related to a customer. Cardinalities specify the nature of these relationships, such as how many orders a customer can have. Drawing an ER diagram is an essential step in the database design process, allowing designers to create a blueprint for the data model and identify potential issues before implementation. ER diagrams are also useful in communicating database design concepts to stakeholders and developers, ensuring everyone has a shared understanding of the data model.</w:t>
+      </w:r>
+    </w:p>
     <w:p>
       <w:pPr>
         <w:keepNext/>
@@ -14305,7 +14946,6 @@
           <w:noProof/>
           <w:lang w:val="en-GB"/>
         </w:rPr>
-        <w:lastRenderedPageBreak/>
         <w:drawing>
           <wp:inline distT="0" distB="0" distL="0" distR="0" wp14:anchorId="340392C8" wp14:editId="7D96EFC0">
             <wp:extent cx="6599662" cy="3838575"/>
@@ -14322,7 +14962,7 @@
                     <pic:cNvPicPr/>
                   </pic:nvPicPr>
                   <pic:blipFill>
-                    <a:blip r:embed="rId32">
+                    <a:blip r:embed="rId39">
                       <a:extLst>
                         <a:ext uri="{28A0092B-C50C-407E-A947-70E740481C1C}">
                           <a14:useLocalDpi xmlns:a14="http://schemas.microsoft.com/office/drawing/2010/main" val="0"/>
@@ -14353,7 +14993,7 @@
       <w:pPr>
         <w:pStyle w:val="Caption"/>
       </w:pPr>
-      <w:bookmarkStart w:id="55" w:name="_Toc131358988"/>
+      <w:bookmarkStart w:id="54" w:name="_Toc131358988"/>
       <w:r>
         <w:t xml:space="preserve">Figure </w:t>
       </w:r>
@@ -14380,7 +15020,7 @@
           <w:rPr>
             <w:noProof/>
           </w:rPr>
-          <w:t>13</w:t>
+          <w:t>20</w:t>
         </w:r>
       </w:fldSimple>
       <w:r>
@@ -14389,7 +15029,7 @@
         </w:rPr>
         <w:t>: ER diagram</w:t>
       </w:r>
-      <w:bookmarkEnd w:id="55"/>
+      <w:bookmarkEnd w:id="54"/>
     </w:p>
     <w:p>
       <w:pPr>
@@ -14412,7 +15052,11 @@
       </w:r>
       <w:proofErr w:type="spellEnd"/>
       <w:r>
-        <w:t>, IT, and worker. Each client is associated with a specific district near a branch, while each worker is assigned to a particular branch within the company. The deliveries table is designed to track the location of deliveries and which worker delivered them. When a client places an order, the specific details are stored in the packages table. The order table serves as a link between the client, their package, and the delivery. The client and worker tables provide further information about these major user types. The CEO and IT have the ability to manage other workers, further highlighting their roles within the system.</w:t>
+        <w:t xml:space="preserve">, IT, and worker. Each client is associated with a specific district near a branch, while each worker is assigned to a particular branch within the company. The deliveries table is designed to track the location of deliveries and which worker delivered them. When a client </w:t>
+      </w:r>
+      <w:r>
+        <w:lastRenderedPageBreak/>
+        <w:t>places an order, the specific details are stored in the packages table. The order table serves as a link between the client, their package, and the delivery. The client and worker tables provide further information about these major user types. The CEO and IT have the ability to manage other workers, further highlighting their roles within the system.</w:t>
       </w:r>
       <w:r>
         <w:t xml:space="preserve"> As well as the CEO has the ability to send messages to other workers via the application.</w:t>
@@ -14436,10 +15080,9 @@
         </w:numPr>
         <w:jc w:val="both"/>
       </w:pPr>
-      <w:bookmarkStart w:id="56" w:name="_heading=h.41mghml" w:colFirst="0" w:colLast="0"/>
-      <w:bookmarkEnd w:id="56"/>
-      <w:r>
-        <w:lastRenderedPageBreak/>
+      <w:bookmarkStart w:id="55" w:name="_heading=h.41mghml" w:colFirst="0" w:colLast="0"/>
+      <w:bookmarkEnd w:id="55"/>
+      <w:r>
         <w:t>Non-Technical Aspects</w:t>
       </w:r>
     </w:p>
@@ -14454,8 +15097,8 @@
           <w:highlight w:val="yellow"/>
         </w:rPr>
       </w:pPr>
-      <w:bookmarkStart w:id="57" w:name="_heading=h.2grqrue" w:colFirst="0" w:colLast="0"/>
-      <w:bookmarkEnd w:id="57"/>
+      <w:bookmarkStart w:id="56" w:name="_heading=h.2grqrue" w:colFirst="0" w:colLast="0"/>
+      <w:bookmarkEnd w:id="56"/>
       <w:r>
         <w:rPr>
           <w:highlight w:val="yellow"/>
@@ -14499,7 +15142,7 @@
                     <pic:cNvPicPr preferRelativeResize="0"/>
                   </pic:nvPicPr>
                   <pic:blipFill>
-                    <a:blip r:embed="rId33"/>
+                    <a:blip r:embed="rId40"/>
                     <a:srcRect/>
                     <a:stretch>
                       <a:fillRect/>
@@ -14538,8 +15181,8 @@
           <w:color w:val="000000"/>
         </w:rPr>
       </w:pPr>
-      <w:bookmarkStart w:id="58" w:name="_heading=h.vx1227" w:colFirst="0" w:colLast="0"/>
-      <w:bookmarkEnd w:id="58"/>
+      <w:bookmarkStart w:id="57" w:name="_heading=h.vx1227" w:colFirst="0" w:colLast="0"/>
+      <w:bookmarkEnd w:id="57"/>
       <w:r>
         <w:rPr>
           <w:b/>
@@ -14575,8 +15218,8 @@
           <w:numId w:val="3"/>
         </w:numPr>
       </w:pPr>
-      <w:bookmarkStart w:id="59" w:name="_heading=h.3fwokq0" w:colFirst="0" w:colLast="0"/>
-      <w:bookmarkEnd w:id="59"/>
+      <w:bookmarkStart w:id="58" w:name="_heading=h.3fwokq0" w:colFirst="0" w:colLast="0"/>
+      <w:bookmarkEnd w:id="58"/>
       <w:r>
         <w:t>Stakeholders</w:t>
       </w:r>
@@ -14608,7 +15251,6 @@
         </w:numPr>
       </w:pPr>
       <w:r>
-        <w:lastRenderedPageBreak/>
         <w:t>Company management: This includes the CEO, branch managers, and IT personnel, who will benefit from the efficient management of deliveries and workers, as well as the ability to monitor the company's profits. They may be harmed if the application fails to meet their needs or if it causes more problems than it solves.</w:t>
       </w:r>
     </w:p>
@@ -14672,8 +15314,8 @@
           <w:numId w:val="3"/>
         </w:numPr>
       </w:pPr>
-      <w:bookmarkStart w:id="60" w:name="_heading=h.1v1yuxt" w:colFirst="0" w:colLast="0"/>
-      <w:bookmarkEnd w:id="60"/>
+      <w:bookmarkStart w:id="59" w:name="_heading=h.1v1yuxt" w:colFirst="0" w:colLast="0"/>
+      <w:bookmarkEnd w:id="59"/>
       <w:r>
         <w:t>Scope</w:t>
       </w:r>
@@ -14683,11 +15325,7 @@
         <w:jc w:val="both"/>
       </w:pPr>
       <w:r>
-        <w:t xml:space="preserve">The scope of this project includes the development of a web-based application for package delivery management. The application should allow clients to register and log in to their accounts, view available services, and place delivery orders. The application should also allow </w:t>
-      </w:r>
-      <w:r>
-        <w:lastRenderedPageBreak/>
-        <w:t>for the tracking of deliveries and the viewing of order history. The CEO, branch managers, and workers should have access to the application with varying levels of privileges depending on their roles. The application should be secure and scalable, able to handle a potentially large number of users and packages. The project should be completed within a set timeline and budget.</w:t>
+        <w:t>The scope of this project includes the development of a web-based application for package delivery management. The application should allow clients to register and log in to their accounts, view available services, and place delivery orders. The application should also allow for the tracking of deliveries and the viewing of order history. The CEO, branch managers, and workers should have access to the application with varying levels of privileges depending on their roles. The application should be secure and scalable, able to handle a potentially large number of users and packages. The project should be completed within a set timeline and budget.</w:t>
       </w:r>
     </w:p>
     <w:p>
@@ -14698,8 +15336,8 @@
           <w:numId w:val="3"/>
         </w:numPr>
       </w:pPr>
-      <w:bookmarkStart w:id="61" w:name="_heading=h.4f1mdlm" w:colFirst="0" w:colLast="0"/>
-      <w:bookmarkEnd w:id="61"/>
+      <w:bookmarkStart w:id="60" w:name="_heading=h.4f1mdlm" w:colFirst="0" w:colLast="0"/>
+      <w:bookmarkEnd w:id="60"/>
       <w:r>
         <w:t>Risks</w:t>
       </w:r>
@@ -14728,7 +15366,11 @@
         <w:jc w:val="both"/>
       </w:pPr>
       <w:r>
-        <w:t>To mitigate these risks, the project team should conduct thorough testing and quality assurance procedures, implement robust security measures, and regularly review and adjust the project plan as needed to stay on track and within budget. Additionally, open communication and collaboration with stakeholders can help to identify and address potential issues before they become major problems.</w:t>
+        <w:t xml:space="preserve">To mitigate these risks, the project team should conduct thorough testing and quality assurance procedures, implement robust security measures, and regularly review and adjust the project plan as needed to stay on track and within budget. Additionally, open communication </w:t>
+      </w:r>
+      <w:r>
+        <w:lastRenderedPageBreak/>
+        <w:t>and collaboration with stakeholders can help to identify and address potential issues before they become major problems.</w:t>
       </w:r>
     </w:p>
     <w:p>
@@ -14769,8 +15411,8 @@
           <w:highlight w:val="yellow"/>
         </w:rPr>
       </w:pPr>
-      <w:bookmarkStart w:id="62" w:name="_heading=h.2u6wntf" w:colFirst="0" w:colLast="0"/>
-      <w:bookmarkEnd w:id="62"/>
+      <w:bookmarkStart w:id="61" w:name="_heading=h.2u6wntf" w:colFirst="0" w:colLast="0"/>
+      <w:bookmarkEnd w:id="61"/>
       <w:r>
         <w:rPr>
           <w:highlight w:val="yellow"/>
@@ -14813,7 +15455,7 @@
                     <pic:cNvPicPr preferRelativeResize="0"/>
                   </pic:nvPicPr>
                   <pic:blipFill>
-                    <a:blip r:embed="rId34"/>
+                    <a:blip r:embed="rId41"/>
                     <a:srcRect/>
                     <a:stretch>
                       <a:fillRect/>
@@ -14852,8 +15494,8 @@
           <w:color w:val="000000"/>
         </w:rPr>
       </w:pPr>
-      <w:bookmarkStart w:id="63" w:name="_heading=h.19c6y18" w:colFirst="0" w:colLast="0"/>
-      <w:bookmarkEnd w:id="63"/>
+      <w:bookmarkStart w:id="62" w:name="_heading=h.19c6y18" w:colFirst="0" w:colLast="0"/>
+      <w:bookmarkEnd w:id="62"/>
       <w:r>
         <w:rPr>
           <w:b/>
@@ -14896,8 +15538,8 @@
           <w:numId w:val="3"/>
         </w:numPr>
       </w:pPr>
-      <w:bookmarkStart w:id="64" w:name="_heading=h.3tbugp1" w:colFirst="0" w:colLast="0"/>
-      <w:bookmarkEnd w:id="64"/>
+      <w:bookmarkStart w:id="63" w:name="_heading=h.3tbugp1" w:colFirst="0" w:colLast="0"/>
+      <w:bookmarkEnd w:id="63"/>
       <w:r>
         <w:t>Ethical and Social Considerations</w:t>
       </w:r>
@@ -14908,7 +15550,11 @@
         <w:jc w:val="both"/>
       </w:pPr>
       <w:r>
-        <w:t>There are several ethical issues that should be taken into consideration when completing the design of the application. One of the primary concerns is data privacy and security. As the application will store personal information of clients and workers, it is important to ensure that this data is securely stored and protected from unauthorized access.</w:t>
+        <w:t xml:space="preserve">There are several ethical issues that should be taken into consideration when completing the design of the application. One of the primary concerns is data privacy and security. As the </w:t>
+      </w:r>
+      <w:r>
+        <w:lastRenderedPageBreak/>
+        <w:t>application will store personal information of clients and workers, it is important to ensure that this data is securely stored and protected from unauthorized access.</w:t>
       </w:r>
     </w:p>
     <w:p>
@@ -14926,7 +15572,6 @@
         <w:jc w:val="both"/>
       </w:pPr>
       <w:r>
-        <w:lastRenderedPageBreak/>
         <w:t>Additionally, it is important to consider the potential impact of the application on the environment. For example, if the application is used to manage deliveries, it is important to consider how this may impact carbon emissions from transportation and explore ways to reduce the environmental impact.</w:t>
       </w:r>
     </w:p>
@@ -14948,8 +15593,8 @@
           <w:numId w:val="3"/>
         </w:numPr>
       </w:pPr>
-      <w:bookmarkStart w:id="65" w:name="_heading=h.28h4qwu" w:colFirst="0" w:colLast="0"/>
-      <w:bookmarkEnd w:id="65"/>
+      <w:bookmarkStart w:id="64" w:name="_heading=h.28h4qwu" w:colFirst="0" w:colLast="0"/>
+      <w:bookmarkEnd w:id="64"/>
       <w:r>
         <w:t>Environmental and Sustainability Considerations</w:t>
       </w:r>
@@ -14983,8 +15628,8 @@
           <w:numId w:val="3"/>
         </w:numPr>
       </w:pPr>
-      <w:bookmarkStart w:id="66" w:name="_heading=h.nmf14n" w:colFirst="0" w:colLast="0"/>
-      <w:bookmarkEnd w:id="66"/>
+      <w:bookmarkStart w:id="65" w:name="_heading=h.nmf14n" w:colFirst="0" w:colLast="0"/>
+      <w:bookmarkEnd w:id="65"/>
       <w:r>
         <w:t>Relevant Standards</w:t>
       </w:r>
@@ -15021,6 +15666,7 @@
         <w:rPr>
           <w:highlight w:val="yellow"/>
         </w:rPr>
+        <w:lastRenderedPageBreak/>
         <w:t>ISO 31000: This standard provides guidelines for implementing a risk management system in an organization</w:t>
       </w:r>
       <w:r>
@@ -15050,7 +15696,6 @@
         <w:jc w:val="both"/>
       </w:pPr>
       <w:r>
-        <w:lastRenderedPageBreak/>
         <w:t>Electronic Data Interchange (EDI): This standard provides a format for exchanging business documents electronically, such as purchase orders, invoices, and shipping notices.</w:t>
       </w:r>
     </w:p>
@@ -15155,6 +15800,7 @@
         <w:jc w:val="both"/>
       </w:pPr>
       <w:r>
+        <w:lastRenderedPageBreak/>
         <w:t>HTML/CSS: the markup and styling languages used to create web pages. The World Wide Web Consortium (W3C) provides standards for HTML and CSS development.</w:t>
       </w:r>
     </w:p>
@@ -15179,7 +15825,6 @@
         <w:jc w:val="both"/>
       </w:pPr>
       <w:r>
-        <w:lastRenderedPageBreak/>
         <w:t>In addition to these technical standards, there may be non-technical standards that are relevant to the project, such as organizational policies and procedures, industry regulations, or legal requirements.</w:t>
       </w:r>
     </w:p>
@@ -15193,8 +15838,8 @@
         </w:numPr>
         <w:jc w:val="both"/>
       </w:pPr>
-      <w:bookmarkStart w:id="67" w:name="_heading=h.37m2jsg" w:colFirst="0" w:colLast="0"/>
-      <w:bookmarkEnd w:id="67"/>
+      <w:bookmarkStart w:id="66" w:name="_heading=h.37m2jsg" w:colFirst="0" w:colLast="0"/>
+      <w:bookmarkEnd w:id="66"/>
       <w:r>
         <w:t>Conclusion</w:t>
       </w:r>
@@ -15242,6 +15887,7 @@
         <w:spacing w:line="240" w:lineRule="auto"/>
       </w:pPr>
       <w:r>
+        <w:lastRenderedPageBreak/>
         <w:br w:type="page"/>
       </w:r>
     </w:p>
@@ -15253,8 +15899,8 @@
           <w:numId w:val="3"/>
         </w:numPr>
       </w:pPr>
-      <w:bookmarkStart w:id="68" w:name="_heading=h.1mrcu09" w:colFirst="0" w:colLast="0"/>
-      <w:bookmarkEnd w:id="68"/>
+      <w:bookmarkStart w:id="67" w:name="_heading=h.1mrcu09" w:colFirst="0" w:colLast="0"/>
+      <w:bookmarkEnd w:id="67"/>
       <w:r>
         <w:lastRenderedPageBreak/>
         <w:br/>
@@ -15278,8 +15924,8 @@
         </w:numPr>
         <w:jc w:val="both"/>
       </w:pPr>
-      <w:bookmarkStart w:id="69" w:name="_heading=h.46r0co2" w:colFirst="0" w:colLast="0"/>
-      <w:bookmarkEnd w:id="69"/>
+      <w:bookmarkStart w:id="68" w:name="_heading=h.46r0co2" w:colFirst="0" w:colLast="0"/>
+      <w:bookmarkEnd w:id="68"/>
       <w:r>
         <w:t>Introduction</w:t>
       </w:r>
@@ -15310,8 +15956,8 @@
         </w:numPr>
         <w:jc w:val="both"/>
       </w:pPr>
-      <w:bookmarkStart w:id="70" w:name="_heading=h.2lwamvv" w:colFirst="0" w:colLast="0"/>
-      <w:bookmarkEnd w:id="70"/>
+      <w:bookmarkStart w:id="69" w:name="_heading=h.2lwamvv" w:colFirst="0" w:colLast="0"/>
+      <w:bookmarkEnd w:id="69"/>
       <w:r>
         <w:t>Implementation Tools</w:t>
       </w:r>
@@ -15342,8 +15988,8 @@
         </w:numPr>
         <w:jc w:val="both"/>
       </w:pPr>
-      <w:bookmarkStart w:id="71" w:name="_heading=h.111kx3o" w:colFirst="0" w:colLast="0"/>
-      <w:bookmarkEnd w:id="71"/>
+      <w:bookmarkStart w:id="70" w:name="_heading=h.111kx3o" w:colFirst="0" w:colLast="0"/>
+      <w:bookmarkEnd w:id="70"/>
       <w:r>
         <w:t>Implementation Summary</w:t>
       </w:r>
@@ -15373,8 +16019,8 @@
         </w:numPr>
         <w:jc w:val="both"/>
       </w:pPr>
-      <w:bookmarkStart w:id="72" w:name="_heading=h.3l18frh" w:colFirst="0" w:colLast="0"/>
-      <w:bookmarkEnd w:id="72"/>
+      <w:bookmarkStart w:id="71" w:name="_heading=h.3l18frh" w:colFirst="0" w:colLast="0"/>
+      <w:bookmarkEnd w:id="71"/>
       <w:r>
         <w:t>Test Cases and Acceptance Criteria</w:t>
       </w:r>
@@ -15407,8 +16053,8 @@
         </w:numPr>
         <w:jc w:val="both"/>
       </w:pPr>
-      <w:bookmarkStart w:id="73" w:name="_heading=h.206ipza" w:colFirst="0" w:colLast="0"/>
-      <w:bookmarkEnd w:id="73"/>
+      <w:bookmarkStart w:id="72" w:name="_heading=h.206ipza" w:colFirst="0" w:colLast="0"/>
+      <w:bookmarkEnd w:id="72"/>
       <w:r>
         <w:t>Conclusion</w:t>
       </w:r>
@@ -15474,8 +16120,8 @@
           <w:numId w:val="3"/>
         </w:numPr>
       </w:pPr>
-      <w:bookmarkStart w:id="74" w:name="_heading=h.4k668n3" w:colFirst="0" w:colLast="0"/>
-      <w:bookmarkEnd w:id="74"/>
+      <w:bookmarkStart w:id="73" w:name="_heading=h.4k668n3" w:colFirst="0" w:colLast="0"/>
+      <w:bookmarkEnd w:id="73"/>
       <w:r>
         <w:lastRenderedPageBreak/>
         <w:br/>
@@ -15499,8 +16145,8 @@
         </w:numPr>
         <w:jc w:val="both"/>
       </w:pPr>
-      <w:bookmarkStart w:id="75" w:name="_heading=h.2zbgiuw" w:colFirst="0" w:colLast="0"/>
-      <w:bookmarkEnd w:id="75"/>
+      <w:bookmarkStart w:id="74" w:name="_heading=h.2zbgiuw" w:colFirst="0" w:colLast="0"/>
+      <w:bookmarkEnd w:id="74"/>
       <w:r>
         <w:t>Conclusion</w:t>
       </w:r>
@@ -15522,8 +16168,8 @@
         </w:numPr>
         <w:jc w:val="both"/>
       </w:pPr>
-      <w:bookmarkStart w:id="76" w:name="_heading=h.1egqt2p" w:colFirst="0" w:colLast="0"/>
-      <w:bookmarkEnd w:id="76"/>
+      <w:bookmarkStart w:id="75" w:name="_heading=h.1egqt2p" w:colFirst="0" w:colLast="0"/>
+      <w:bookmarkEnd w:id="75"/>
       <w:r>
         <w:t>Future Work</w:t>
       </w:r>
@@ -15559,8 +16205,8 @@
           <w:szCs w:val="28"/>
         </w:rPr>
       </w:pPr>
-      <w:bookmarkStart w:id="77" w:name="_heading=h.3ygebqi" w:colFirst="0" w:colLast="0"/>
-      <w:bookmarkEnd w:id="77"/>
+      <w:bookmarkStart w:id="76" w:name="_heading=h.3ygebqi" w:colFirst="0" w:colLast="0"/>
+      <w:bookmarkEnd w:id="76"/>
       <w:r>
         <w:br w:type="page"/>
       </w:r>
@@ -15641,8 +16287,8 @@
           <w:szCs w:val="28"/>
         </w:rPr>
       </w:pPr>
-      <w:bookmarkStart w:id="78" w:name="_heading=h.2dlolyb" w:colFirst="0" w:colLast="0"/>
-      <w:bookmarkEnd w:id="78"/>
+      <w:bookmarkStart w:id="77" w:name="_heading=h.2dlolyb" w:colFirst="0" w:colLast="0"/>
+      <w:bookmarkEnd w:id="77"/>
       <w:r>
         <w:rPr>
           <w:b/>
@@ -15720,8 +16366,8 @@
           <w:szCs w:val="28"/>
         </w:rPr>
       </w:pPr>
-      <w:bookmarkStart w:id="79" w:name="_heading=h.sqyw64" w:colFirst="0" w:colLast="0"/>
-      <w:bookmarkEnd w:id="79"/>
+      <w:bookmarkStart w:id="78" w:name="_heading=h.sqyw64" w:colFirst="0" w:colLast="0"/>
+      <w:bookmarkEnd w:id="78"/>
       <w:r>
         <w:rPr>
           <w:b/>
@@ -15784,8 +16430,8 @@
           <w:szCs w:val="28"/>
         </w:rPr>
       </w:pPr>
-      <w:bookmarkStart w:id="80" w:name="_heading=h.3cqmetx" w:colFirst="0" w:colLast="0"/>
-      <w:bookmarkEnd w:id="80"/>
+      <w:bookmarkStart w:id="79" w:name="_heading=h.3cqmetx" w:colFirst="0" w:colLast="0"/>
+      <w:bookmarkEnd w:id="79"/>
       <w:r>
         <w:rPr>
           <w:b/>
@@ -16552,7 +17198,7 @@
 </file>
 
 <file path=word/endnotes.xml><?xml version="1.0" encoding="utf-8"?>
-<w:endnotes xmlns:wpc="http://schemas.microsoft.com/office/word/2010/wordprocessingCanvas" xmlns:cx="http://schemas.microsoft.com/office/drawing/2014/chartex" xmlns:mc="http://schemas.openxmlformats.org/markup-compatibility/2006" xmlns:o="urn:schemas-microsoft-com:office:office" xmlns:r="http://schemas.openxmlformats.org/officeDocument/2006/relationships" xmlns:m="http://schemas.openxmlformats.org/officeDocument/2006/math" xmlns:v="urn:schemas-microsoft-com:vml" xmlns:wp14="http://schemas.microsoft.com/office/word/2010/wordprocessingDrawing" xmlns:wp="http://schemas.openxmlformats.org/drawingml/2006/wordprocessingDrawing" xmlns:w10="urn:schemas-microsoft-com:office:word" xmlns:w="http://schemas.openxmlformats.org/wordprocessingml/2006/main" xmlns:w14="http://schemas.microsoft.com/office/word/2010/wordml" xmlns:w15="http://schemas.microsoft.com/office/word/2012/wordml" xmlns:w16se="http://schemas.microsoft.com/office/word/2015/wordml/symex" xmlns:wpg="http://schemas.microsoft.com/office/word/2010/wordprocessingGroup" xmlns:wpi="http://schemas.microsoft.com/office/word/2010/wordprocessingInk" xmlns:wne="http://schemas.microsoft.com/office/word/2006/wordml" xmlns:wps="http://schemas.microsoft.com/office/word/2010/wordprocessingShape" mc:Ignorable="w14 w15 w16se wp14">
+<w:endnotes xmlns:wpc="http://schemas.microsoft.com/office/word/2010/wordprocessingCanvas" xmlns:cx="http://schemas.microsoft.com/office/drawing/2014/chartex" xmlns:cx1="http://schemas.microsoft.com/office/drawing/2015/9/8/chartex" xmlns:cx2="http://schemas.microsoft.com/office/drawing/2015/10/21/chartex" xmlns:cx3="http://schemas.microsoft.com/office/drawing/2016/5/9/chartex" xmlns:cx4="http://schemas.microsoft.com/office/drawing/2016/5/10/chartex" xmlns:cx5="http://schemas.microsoft.com/office/drawing/2016/5/11/chartex" xmlns:cx6="http://schemas.microsoft.com/office/drawing/2016/5/12/chartex" xmlns:cx7="http://schemas.microsoft.com/office/drawing/2016/5/13/chartex" xmlns:cx8="http://schemas.microsoft.com/office/drawing/2016/5/14/chartex" xmlns:mc="http://schemas.openxmlformats.org/markup-compatibility/2006" xmlns:aink="http://schemas.microsoft.com/office/drawing/2016/ink" xmlns:am3d="http://schemas.microsoft.com/office/drawing/2017/model3d" xmlns:o="urn:schemas-microsoft-com:office:office" xmlns:oel="http://schemas.microsoft.com/office/2019/extlst" xmlns:r="http://schemas.openxmlformats.org/officeDocument/2006/relationships" xmlns:m="http://schemas.openxmlformats.org/officeDocument/2006/math" xmlns:v="urn:schemas-microsoft-com:vml" xmlns:wp14="http://schemas.microsoft.com/office/word/2010/wordprocessingDrawing" xmlns:wp="http://schemas.openxmlformats.org/drawingml/2006/wordprocessingDrawing" xmlns:w10="urn:schemas-microsoft-com:office:word" xmlns:w="http://schemas.openxmlformats.org/wordprocessingml/2006/main" xmlns:w14="http://schemas.microsoft.com/office/word/2010/wordml" xmlns:w15="http://schemas.microsoft.com/office/word/2012/wordml" xmlns:w16cex="http://schemas.microsoft.com/office/word/2018/wordml/cex" xmlns:w16cid="http://schemas.microsoft.com/office/word/2016/wordml/cid" xmlns:w16="http://schemas.microsoft.com/office/word/2018/wordml" xmlns:w16du="http://schemas.microsoft.com/office/word/2023/wordml/word16du" xmlns:w16sdtdh="http://schemas.microsoft.com/office/word/2020/wordml/sdtdatahash" xmlns:w16se="http://schemas.microsoft.com/office/word/2015/wordml/symex" xmlns:wpg="http://schemas.microsoft.com/office/word/2010/wordprocessingGroup" xmlns:wpi="http://schemas.microsoft.com/office/word/2010/wordprocessingInk" xmlns:wne="http://schemas.microsoft.com/office/word/2006/wordml" xmlns:wps="http://schemas.microsoft.com/office/word/2010/wordprocessingShape" mc:Ignorable="w14 w15 w16se w16cid w16 w16cex w16sdtdh wp14">
   <w:endnote w:type="separator" w:id="-1">
     <w:p>
       <w:pPr>
@@ -16577,7 +17223,7 @@
 </file>
 
 <file path=word/footer1.xml><?xml version="1.0" encoding="utf-8"?>
-<w:ftr xmlns:wpc="http://schemas.microsoft.com/office/word/2010/wordprocessingCanvas" xmlns:cx="http://schemas.microsoft.com/office/drawing/2014/chartex" xmlns:mc="http://schemas.openxmlformats.org/markup-compatibility/2006" xmlns:o="urn:schemas-microsoft-com:office:office" xmlns:r="http://schemas.openxmlformats.org/officeDocument/2006/relationships" xmlns:m="http://schemas.openxmlformats.org/officeDocument/2006/math" xmlns:v="urn:schemas-microsoft-com:vml" xmlns:wp14="http://schemas.microsoft.com/office/word/2010/wordprocessingDrawing" xmlns:wp="http://schemas.openxmlformats.org/drawingml/2006/wordprocessingDrawing" xmlns:w10="urn:schemas-microsoft-com:office:word" xmlns:w="http://schemas.openxmlformats.org/wordprocessingml/2006/main" xmlns:w14="http://schemas.microsoft.com/office/word/2010/wordml" xmlns:w15="http://schemas.microsoft.com/office/word/2012/wordml" xmlns:w16se="http://schemas.microsoft.com/office/word/2015/wordml/symex" xmlns:wpg="http://schemas.microsoft.com/office/word/2010/wordprocessingGroup" xmlns:wpi="http://schemas.microsoft.com/office/word/2010/wordprocessingInk" xmlns:wne="http://schemas.microsoft.com/office/word/2006/wordml" xmlns:wps="http://schemas.microsoft.com/office/word/2010/wordprocessingShape" mc:Ignorable="w14 w15 w16se wp14">
+<w:ftr xmlns:wpc="http://schemas.microsoft.com/office/word/2010/wordprocessingCanvas" xmlns:cx="http://schemas.microsoft.com/office/drawing/2014/chartex" xmlns:cx1="http://schemas.microsoft.com/office/drawing/2015/9/8/chartex" xmlns:cx2="http://schemas.microsoft.com/office/drawing/2015/10/21/chartex" xmlns:cx3="http://schemas.microsoft.com/office/drawing/2016/5/9/chartex" xmlns:cx4="http://schemas.microsoft.com/office/drawing/2016/5/10/chartex" xmlns:cx5="http://schemas.microsoft.com/office/drawing/2016/5/11/chartex" xmlns:cx6="http://schemas.microsoft.com/office/drawing/2016/5/12/chartex" xmlns:cx7="http://schemas.microsoft.com/office/drawing/2016/5/13/chartex" xmlns:cx8="http://schemas.microsoft.com/office/drawing/2016/5/14/chartex" xmlns:mc="http://schemas.openxmlformats.org/markup-compatibility/2006" xmlns:aink="http://schemas.microsoft.com/office/drawing/2016/ink" xmlns:am3d="http://schemas.microsoft.com/office/drawing/2017/model3d" xmlns:o="urn:schemas-microsoft-com:office:office" xmlns:oel="http://schemas.microsoft.com/office/2019/extlst" xmlns:r="http://schemas.openxmlformats.org/officeDocument/2006/relationships" xmlns:m="http://schemas.openxmlformats.org/officeDocument/2006/math" xmlns:v="urn:schemas-microsoft-com:vml" xmlns:wp14="http://schemas.microsoft.com/office/word/2010/wordprocessingDrawing" xmlns:wp="http://schemas.openxmlformats.org/drawingml/2006/wordprocessingDrawing" xmlns:w10="urn:schemas-microsoft-com:office:word" xmlns:w="http://schemas.openxmlformats.org/wordprocessingml/2006/main" xmlns:w14="http://schemas.microsoft.com/office/word/2010/wordml" xmlns:w15="http://schemas.microsoft.com/office/word/2012/wordml" xmlns:w16cex="http://schemas.microsoft.com/office/word/2018/wordml/cex" xmlns:w16cid="http://schemas.microsoft.com/office/word/2016/wordml/cid" xmlns:w16="http://schemas.microsoft.com/office/word/2018/wordml" xmlns:w16du="http://schemas.microsoft.com/office/word/2023/wordml/word16du" xmlns:w16sdtdh="http://schemas.microsoft.com/office/word/2020/wordml/sdtdatahash" xmlns:w16se="http://schemas.microsoft.com/office/word/2015/wordml/symex" xmlns:wpg="http://schemas.microsoft.com/office/word/2010/wordprocessingGroup" xmlns:wpi="http://schemas.microsoft.com/office/word/2010/wordprocessingInk" xmlns:wne="http://schemas.microsoft.com/office/word/2006/wordml" xmlns:wps="http://schemas.microsoft.com/office/word/2010/wordprocessingShape" mc:Ignorable="w14 w15 w16se w16cid w16 w16cex w16sdtdh wp14">
   <w:p>
     <w:pPr>
       <w:pBdr>
@@ -16650,7 +17296,7 @@
 </file>
 
 <file path=word/footnotes.xml><?xml version="1.0" encoding="utf-8"?>
-<w:footnotes xmlns:wpc="http://schemas.microsoft.com/office/word/2010/wordprocessingCanvas" xmlns:cx="http://schemas.microsoft.com/office/drawing/2014/chartex" xmlns:mc="http://schemas.openxmlformats.org/markup-compatibility/2006" xmlns:o="urn:schemas-microsoft-com:office:office" xmlns:r="http://schemas.openxmlformats.org/officeDocument/2006/relationships" xmlns:m="http://schemas.openxmlformats.org/officeDocument/2006/math" xmlns:v="urn:schemas-microsoft-com:vml" xmlns:wp14="http://schemas.microsoft.com/office/word/2010/wordprocessingDrawing" xmlns:wp="http://schemas.openxmlformats.org/drawingml/2006/wordprocessingDrawing" xmlns:w10="urn:schemas-microsoft-com:office:word" xmlns:w="http://schemas.openxmlformats.org/wordprocessingml/2006/main" xmlns:w14="http://schemas.microsoft.com/office/word/2010/wordml" xmlns:w15="http://schemas.microsoft.com/office/word/2012/wordml" xmlns:w16se="http://schemas.microsoft.com/office/word/2015/wordml/symex" xmlns:wpg="http://schemas.microsoft.com/office/word/2010/wordprocessingGroup" xmlns:wpi="http://schemas.microsoft.com/office/word/2010/wordprocessingInk" xmlns:wne="http://schemas.microsoft.com/office/word/2006/wordml" xmlns:wps="http://schemas.microsoft.com/office/word/2010/wordprocessingShape" mc:Ignorable="w14 w15 w16se wp14">
+<w:footnotes xmlns:wpc="http://schemas.microsoft.com/office/word/2010/wordprocessingCanvas" xmlns:cx="http://schemas.microsoft.com/office/drawing/2014/chartex" xmlns:cx1="http://schemas.microsoft.com/office/drawing/2015/9/8/chartex" xmlns:cx2="http://schemas.microsoft.com/office/drawing/2015/10/21/chartex" xmlns:cx3="http://schemas.microsoft.com/office/drawing/2016/5/9/chartex" xmlns:cx4="http://schemas.microsoft.com/office/drawing/2016/5/10/chartex" xmlns:cx5="http://schemas.microsoft.com/office/drawing/2016/5/11/chartex" xmlns:cx6="http://schemas.microsoft.com/office/drawing/2016/5/12/chartex" xmlns:cx7="http://schemas.microsoft.com/office/drawing/2016/5/13/chartex" xmlns:cx8="http://schemas.microsoft.com/office/drawing/2016/5/14/chartex" xmlns:mc="http://schemas.openxmlformats.org/markup-compatibility/2006" xmlns:aink="http://schemas.microsoft.com/office/drawing/2016/ink" xmlns:am3d="http://schemas.microsoft.com/office/drawing/2017/model3d" xmlns:o="urn:schemas-microsoft-com:office:office" xmlns:oel="http://schemas.microsoft.com/office/2019/extlst" xmlns:r="http://schemas.openxmlformats.org/officeDocument/2006/relationships" xmlns:m="http://schemas.openxmlformats.org/officeDocument/2006/math" xmlns:v="urn:schemas-microsoft-com:vml" xmlns:wp14="http://schemas.microsoft.com/office/word/2010/wordprocessingDrawing" xmlns:wp="http://schemas.openxmlformats.org/drawingml/2006/wordprocessingDrawing" xmlns:w10="urn:schemas-microsoft-com:office:word" xmlns:w="http://schemas.openxmlformats.org/wordprocessingml/2006/main" xmlns:w14="http://schemas.microsoft.com/office/word/2010/wordml" xmlns:w15="http://schemas.microsoft.com/office/word/2012/wordml" xmlns:w16cex="http://schemas.microsoft.com/office/word/2018/wordml/cex" xmlns:w16cid="http://schemas.microsoft.com/office/word/2016/wordml/cid" xmlns:w16="http://schemas.microsoft.com/office/word/2018/wordml" xmlns:w16du="http://schemas.microsoft.com/office/word/2023/wordml/word16du" xmlns:w16sdtdh="http://schemas.microsoft.com/office/word/2020/wordml/sdtdatahash" xmlns:w16se="http://schemas.microsoft.com/office/word/2015/wordml/symex" xmlns:wpg="http://schemas.microsoft.com/office/word/2010/wordprocessingGroup" xmlns:wpi="http://schemas.microsoft.com/office/word/2010/wordprocessingInk" xmlns:wne="http://schemas.microsoft.com/office/word/2006/wordml" xmlns:wps="http://schemas.microsoft.com/office/word/2010/wordprocessingShape" mc:Ignorable="w14 w15 w16se w16cid w16 w16cex w16sdtdh wp14">
   <w:footnote w:type="separator" w:id="-1">
     <w:p>
       <w:pPr>
@@ -16675,7 +17321,7 @@
 </file>
 
 <file path=word/numbering.xml><?xml version="1.0" encoding="utf-8"?>
-<w:numbering xmlns:wpc="http://schemas.microsoft.com/office/word/2010/wordprocessingCanvas" xmlns:cx="http://schemas.microsoft.com/office/drawing/2014/chartex" xmlns:mc="http://schemas.openxmlformats.org/markup-compatibility/2006" xmlns:o="urn:schemas-microsoft-com:office:office" xmlns:r="http://schemas.openxmlformats.org/officeDocument/2006/relationships" xmlns:m="http://schemas.openxmlformats.org/officeDocument/2006/math" xmlns:v="urn:schemas-microsoft-com:vml" xmlns:wp14="http://schemas.microsoft.com/office/word/2010/wordprocessingDrawing" xmlns:wp="http://schemas.openxmlformats.org/drawingml/2006/wordprocessingDrawing" xmlns:w10="urn:schemas-microsoft-com:office:word" xmlns:w="http://schemas.openxmlformats.org/wordprocessingml/2006/main" xmlns:w14="http://schemas.microsoft.com/office/word/2010/wordml" xmlns:w15="http://schemas.microsoft.com/office/word/2012/wordml" xmlns:w16se="http://schemas.microsoft.com/office/word/2015/wordml/symex" xmlns:wpg="http://schemas.microsoft.com/office/word/2010/wordprocessingGroup" xmlns:wpi="http://schemas.microsoft.com/office/word/2010/wordprocessingInk" xmlns:wne="http://schemas.microsoft.com/office/word/2006/wordml" xmlns:wps="http://schemas.microsoft.com/office/word/2010/wordprocessingShape" mc:Ignorable="w14 w15 w16se wp14">
+<w:numbering xmlns:wpc="http://schemas.microsoft.com/office/word/2010/wordprocessingCanvas" xmlns:cx="http://schemas.microsoft.com/office/drawing/2014/chartex" xmlns:cx1="http://schemas.microsoft.com/office/drawing/2015/9/8/chartex" xmlns:cx2="http://schemas.microsoft.com/office/drawing/2015/10/21/chartex" xmlns:cx3="http://schemas.microsoft.com/office/drawing/2016/5/9/chartex" xmlns:cx4="http://schemas.microsoft.com/office/drawing/2016/5/10/chartex" xmlns:cx5="http://schemas.microsoft.com/office/drawing/2016/5/11/chartex" xmlns:cx6="http://schemas.microsoft.com/office/drawing/2016/5/12/chartex" xmlns:cx7="http://schemas.microsoft.com/office/drawing/2016/5/13/chartex" xmlns:cx8="http://schemas.microsoft.com/office/drawing/2016/5/14/chartex" xmlns:mc="http://schemas.openxmlformats.org/markup-compatibility/2006" xmlns:aink="http://schemas.microsoft.com/office/drawing/2016/ink" xmlns:am3d="http://schemas.microsoft.com/office/drawing/2017/model3d" xmlns:o="urn:schemas-microsoft-com:office:office" xmlns:oel="http://schemas.microsoft.com/office/2019/extlst" xmlns:r="http://schemas.openxmlformats.org/officeDocument/2006/relationships" xmlns:m="http://schemas.openxmlformats.org/officeDocument/2006/math" xmlns:v="urn:schemas-microsoft-com:vml" xmlns:wp14="http://schemas.microsoft.com/office/word/2010/wordprocessingDrawing" xmlns:wp="http://schemas.openxmlformats.org/drawingml/2006/wordprocessingDrawing" xmlns:w10="urn:schemas-microsoft-com:office:word" xmlns:w="http://schemas.openxmlformats.org/wordprocessingml/2006/main" xmlns:w14="http://schemas.microsoft.com/office/word/2010/wordml" xmlns:w15="http://schemas.microsoft.com/office/word/2012/wordml" xmlns:w16cex="http://schemas.microsoft.com/office/word/2018/wordml/cex" xmlns:w16cid="http://schemas.microsoft.com/office/word/2016/wordml/cid" xmlns:w16="http://schemas.microsoft.com/office/word/2018/wordml" xmlns:w16du="http://schemas.microsoft.com/office/word/2023/wordml/word16du" xmlns:w16sdtdh="http://schemas.microsoft.com/office/word/2020/wordml/sdtdatahash" xmlns:w16se="http://schemas.microsoft.com/office/word/2015/wordml/symex" xmlns:wpg="http://schemas.microsoft.com/office/word/2010/wordprocessingGroup" xmlns:wpi="http://schemas.microsoft.com/office/word/2010/wordprocessingInk" xmlns:wne="http://schemas.microsoft.com/office/word/2006/wordml" xmlns:wps="http://schemas.microsoft.com/office/word/2010/wordprocessingShape" mc:Ignorable="w14 w15 w16se w16cid w16 w16cex w16sdtdh wp14">
   <w:abstractNum w:abstractNumId="0" w15:restartNumberingAfterBreak="0">
     <w:nsid w:val="024B19CE"/>
     <w:multiLevelType w:val="hybridMultilevel"/>
@@ -19073,74 +19719,74 @@
       </w:rPr>
     </w:lvl>
   </w:abstractNum>
-  <w:num w:numId="1">
+  <w:num w:numId="1" w16cid:durableId="1732270947">
     <w:abstractNumId w:val="9"/>
   </w:num>
-  <w:num w:numId="2">
+  <w:num w:numId="2" w16cid:durableId="498275392">
     <w:abstractNumId w:val="12"/>
   </w:num>
-  <w:num w:numId="3">
+  <w:num w:numId="3" w16cid:durableId="1042708259">
     <w:abstractNumId w:val="3"/>
   </w:num>
-  <w:num w:numId="4">
+  <w:num w:numId="4" w16cid:durableId="980385721">
     <w:abstractNumId w:val="4"/>
   </w:num>
-  <w:num w:numId="5">
+  <w:num w:numId="5" w16cid:durableId="296303677">
     <w:abstractNumId w:val="18"/>
   </w:num>
-  <w:num w:numId="6">
+  <w:num w:numId="6" w16cid:durableId="590047495">
     <w:abstractNumId w:val="20"/>
   </w:num>
-  <w:num w:numId="7">
+  <w:num w:numId="7" w16cid:durableId="1309283005">
     <w:abstractNumId w:val="19"/>
   </w:num>
-  <w:num w:numId="8">
+  <w:num w:numId="8" w16cid:durableId="1391490778">
     <w:abstractNumId w:val="1"/>
   </w:num>
-  <w:num w:numId="9">
+  <w:num w:numId="9" w16cid:durableId="1752238981">
     <w:abstractNumId w:val="8"/>
   </w:num>
-  <w:num w:numId="10">
+  <w:num w:numId="10" w16cid:durableId="1778796103">
     <w:abstractNumId w:val="13"/>
   </w:num>
-  <w:num w:numId="11">
+  <w:num w:numId="11" w16cid:durableId="628703287">
     <w:abstractNumId w:val="11"/>
   </w:num>
-  <w:num w:numId="12">
+  <w:num w:numId="12" w16cid:durableId="835654251">
     <w:abstractNumId w:val="0"/>
   </w:num>
-  <w:num w:numId="13">
+  <w:num w:numId="13" w16cid:durableId="135725690">
     <w:abstractNumId w:val="10"/>
   </w:num>
-  <w:num w:numId="14">
+  <w:num w:numId="14" w16cid:durableId="869302185">
     <w:abstractNumId w:val="15"/>
   </w:num>
-  <w:num w:numId="15">
+  <w:num w:numId="15" w16cid:durableId="1363748499">
     <w:abstractNumId w:val="5"/>
   </w:num>
-  <w:num w:numId="16">
+  <w:num w:numId="16" w16cid:durableId="379480557">
     <w:abstractNumId w:val="6"/>
   </w:num>
-  <w:num w:numId="17">
+  <w:num w:numId="17" w16cid:durableId="1633317849">
     <w:abstractNumId w:val="16"/>
   </w:num>
-  <w:num w:numId="18">
+  <w:num w:numId="18" w16cid:durableId="399642785">
     <w:abstractNumId w:val="14"/>
   </w:num>
-  <w:num w:numId="19">
+  <w:num w:numId="19" w16cid:durableId="738749307">
     <w:abstractNumId w:val="2"/>
   </w:num>
-  <w:num w:numId="20">
+  <w:num w:numId="20" w16cid:durableId="564754308">
     <w:abstractNumId w:val="17"/>
   </w:num>
-  <w:num w:numId="21">
+  <w:num w:numId="21" w16cid:durableId="1184133121">
     <w:abstractNumId w:val="7"/>
   </w:num>
 </w:numbering>
 </file>
 
 <file path=word/styles.xml><?xml version="1.0" encoding="utf-8"?>
-<w:styles xmlns:mc="http://schemas.openxmlformats.org/markup-compatibility/2006" xmlns:r="http://schemas.openxmlformats.org/officeDocument/2006/relationships" xmlns:w="http://schemas.openxmlformats.org/wordprocessingml/2006/main" xmlns:w14="http://schemas.microsoft.com/office/word/2010/wordml" xmlns:w15="http://schemas.microsoft.com/office/word/2012/wordml" xmlns:w16se="http://schemas.microsoft.com/office/word/2015/wordml/symex" mc:Ignorable="w14 w15 w16se">
+<w:styles xmlns:mc="http://schemas.openxmlformats.org/markup-compatibility/2006" xmlns:r="http://schemas.openxmlformats.org/officeDocument/2006/relationships" xmlns:w="http://schemas.openxmlformats.org/wordprocessingml/2006/main" xmlns:w14="http://schemas.microsoft.com/office/word/2010/wordml" xmlns:w15="http://schemas.microsoft.com/office/word/2012/wordml" xmlns:w16cex="http://schemas.microsoft.com/office/word/2018/wordml/cex" xmlns:w16cid="http://schemas.microsoft.com/office/word/2016/wordml/cid" xmlns:w16="http://schemas.microsoft.com/office/word/2018/wordml" xmlns:w16sdtdh="http://schemas.microsoft.com/office/word/2020/wordml/sdtdatahash" xmlns:w16se="http://schemas.microsoft.com/office/word/2015/wordml/symex" mc:Ignorable="w14 w15 w16se w16cid w16 w16cex w16sdtdh">
   <w:docDefaults>
     <w:rPrDefault>
       <w:rPr>
@@ -19156,7 +19802,7 @@
       </w:pPr>
     </w:pPrDefault>
   </w:docDefaults>
-  <w:latentStyles w:defLockedState="0" w:defUIPriority="99" w:defSemiHidden="0" w:defUnhideWhenUsed="0" w:defQFormat="0" w:count="371">
+  <w:latentStyles w:defLockedState="0" w:defUIPriority="99" w:defSemiHidden="0" w:defUnhideWhenUsed="0" w:defQFormat="0" w:count="376">
     <w:lsdException w:name="Normal" w:uiPriority="0" w:qFormat="1"/>
     <w:lsdException w:name="heading 1" w:uiPriority="9" w:qFormat="1"/>
     <w:lsdException w:name="heading 2" w:semiHidden="1" w:uiPriority="9" w:unhideWhenUsed="1" w:qFormat="1"/>
@@ -19262,7 +19908,6 @@
     <w:lsdException w:name="HTML Sample" w:semiHidden="1" w:unhideWhenUsed="1"/>
     <w:lsdException w:name="HTML Typewriter" w:semiHidden="1" w:unhideWhenUsed="1"/>
     <w:lsdException w:name="HTML Variable" w:semiHidden="1" w:unhideWhenUsed="1"/>
-    <w:lsdException w:name="Normal Table" w:semiHidden="1" w:unhideWhenUsed="1"/>
     <w:lsdException w:name="annotation subject" w:semiHidden="1" w:unhideWhenUsed="1"/>
     <w:lsdException w:name="No List" w:semiHidden="1" w:unhideWhenUsed="1"/>
     <w:lsdException w:name="Outline List 1" w:semiHidden="1" w:unhideWhenUsed="1"/>
@@ -19305,11 +19950,8 @@
     <w:lsdException w:name="Table Contemporary" w:semiHidden="1" w:unhideWhenUsed="1"/>
     <w:lsdException w:name="Table Elegant" w:semiHidden="1" w:unhideWhenUsed="1"/>
     <w:lsdException w:name="Table Professional" w:semiHidden="1" w:unhideWhenUsed="1"/>
-    <w:lsdException w:name="Table Subtle 1" w:semiHidden="1" w:unhideWhenUsed="1"/>
     <w:lsdException w:name="Table Subtle 2" w:semiHidden="1" w:unhideWhenUsed="1"/>
     <w:lsdException w:name="Table Web 1" w:semiHidden="1" w:unhideWhenUsed="1"/>
-    <w:lsdException w:name="Table Web 2" w:semiHidden="1" w:unhideWhenUsed="1"/>
-    <w:lsdException w:name="Table Web 3" w:semiHidden="1" w:unhideWhenUsed="1"/>
     <w:lsdException w:name="Balloon Text" w:semiHidden="1" w:unhideWhenUsed="1"/>
     <w:lsdException w:name="Table Grid" w:uiPriority="39"/>
     <w:lsdException w:name="Table Theme" w:semiHidden="1" w:unhideWhenUsed="1"/>
@@ -19528,6 +20170,11 @@
     <w:lsdException w:name="List Table 5 Dark Accent 6" w:uiPriority="50"/>
     <w:lsdException w:name="List Table 6 Colorful Accent 6" w:uiPriority="51"/>
     <w:lsdException w:name="List Table 7 Colorful Accent 6" w:uiPriority="52"/>
+    <w:lsdException w:name="Mention" w:semiHidden="1" w:unhideWhenUsed="1"/>
+    <w:lsdException w:name="Smart Hyperlink" w:semiHidden="1" w:unhideWhenUsed="1"/>
+    <w:lsdException w:name="Hashtag" w:semiHidden="1" w:unhideWhenUsed="1"/>
+    <w:lsdException w:name="Unresolved Mention" w:semiHidden="1" w:unhideWhenUsed="1"/>
+    <w:lsdException w:name="Smart Link" w:semiHidden="1" w:unhideWhenUsed="1"/>
   </w:latentStyles>
   <w:style w:type="paragraph" w:default="1" w:styleId="Normal">
     <w:name w:val="Normal"/>
@@ -20709,12 +21356,6 @@
 </file>
 
 <file path=customXml/item1.xml><?xml version="1.0" encoding="utf-8"?>
-<go:gDocsCustomXmlDataStorage xmlns:go="http://customooxmlschemas.google.com/" xmlns:r="http://schemas.openxmlformats.org/officeDocument/2006/relationships" uri="GoogleDocsCustomDataVersion1">
-  <go:docsCustomData xmlns:go="http://customooxmlschemas.google.com/" roundtripDataSignature="AMtx7mh20N8cXuNAURYd3z2g9ytwdeQnZA==">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</go:docsCustomData>
-</go:gDocsCustomXmlDataStorage>
-</file>
-
-<file path=customXml/item2.xml><?xml version="1.0" encoding="utf-8"?>
 <b:Sources xmlns:b="http://schemas.openxmlformats.org/officeDocument/2006/bibliography" xmlns="http://schemas.openxmlformats.org/officeDocument/2006/bibliography" SelectedStyle="\IEEE2006OfficeOnline.xsl" StyleName="IEEE" Version="2006">
   <b:Source>
     <b:Tag>pix</b:Tag>
@@ -20897,19 +21538,25 @@
 </b:Sources>
 </file>
 
+<file path=customXml/item2.xml><?xml version="1.0" encoding="utf-8"?>
+<go:gDocsCustomXmlDataStorage xmlns:go="http://customooxmlschemas.google.com/" xmlns:r="http://schemas.openxmlformats.org/officeDocument/2006/relationships" uri="GoogleDocsCustomDataVersion1">
+  <go:docsCustomData xmlns:go="http://customooxmlschemas.google.com/" roundtripDataSignature="AMtx7mh20N8cXuNAURYd3z2g9ytwdeQnZA==">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</go:docsCustomData>
+</go:gDocsCustomXmlDataStorage>
+</file>
+
 <file path=customXml/itemProps1.xml><?xml version="1.0" encoding="utf-8"?>
+<ds:datastoreItem xmlns:ds="http://schemas.openxmlformats.org/officeDocument/2006/customXml" ds:itemID="{C1C4C649-F33C-4BA5-8626-DFA20D4FB5CA}">
+  <ds:schemaRefs>
+    <ds:schemaRef ds:uri="http://schemas.openxmlformats.org/officeDocument/2006/bibliography"/>
+  </ds:schemaRefs>
+</ds:datastoreItem>
+</file>
+
+<file path=customXml/itemProps2.xml><?xml version="1.0" encoding="utf-8"?>
 <ds:datastoreItem xmlns:ds="http://schemas.openxmlformats.org/officeDocument/2006/customXml" ds:itemID="{11111111-1234-1234-1234-123412341234}">
   <ds:schemaRefs>
     <ds:schemaRef ds:uri="http://customooxmlschemas.google.com/"/>
     <ds:schemaRef ds:uri="http://schemas.openxmlformats.org/officeDocument/2006/relationships"/>
   </ds:schemaRefs>
 </ds:datastoreItem>
-</file>
-
-<file path=customXml/itemProps2.xml><?xml version="1.0" encoding="utf-8"?>
-<ds:datastoreItem xmlns:ds="http://schemas.openxmlformats.org/officeDocument/2006/customXml" ds:itemID="{C1C4C649-F33C-4BA5-8626-DFA20D4FB5CA}">
-  <ds:schemaRefs>
-    <ds:schemaRef ds:uri="http://schemas.openxmlformats.org/officeDocument/2006/bibliography"/>
-  </ds:schemaRefs>
-</ds:datastoreItem>
 </file>
--- a/Report/CENG495_CCE_Final_Report_Antonio_Fawzy.docx
+++ b/Report/CENG495_CCE_Final_Report_Antonio_Fawzy.docx
@@ -1,6 +1,6 @@
 
 <file path=word/document.xml><?xml version="1.0" encoding="utf-8"?>
-<w:document xmlns:wpc="http://schemas.microsoft.com/office/word/2010/wordprocessingCanvas" xmlns:cx="http://schemas.microsoft.com/office/drawing/2014/chartex" xmlns:cx1="http://schemas.microsoft.com/office/drawing/2015/9/8/chartex" xmlns:cx2="http://schemas.microsoft.com/office/drawing/2015/10/21/chartex" xmlns:cx3="http://schemas.microsoft.com/office/drawing/2016/5/9/chartex" xmlns:cx4="http://schemas.microsoft.com/office/drawing/2016/5/10/chartex" xmlns:cx5="http://schemas.microsoft.com/office/drawing/2016/5/11/chartex" xmlns:cx6="http://schemas.microsoft.com/office/drawing/2016/5/12/chartex" xmlns:cx7="http://schemas.microsoft.com/office/drawing/2016/5/13/chartex" xmlns:cx8="http://schemas.microsoft.com/office/drawing/2016/5/14/chartex" xmlns:mc="http://schemas.openxmlformats.org/markup-compatibility/2006" xmlns:aink="http://schemas.microsoft.com/office/drawing/2016/ink" xmlns:am3d="http://schemas.microsoft.com/office/drawing/2017/model3d" xmlns:o="urn:schemas-microsoft-com:office:office" xmlns:oel="http://schemas.microsoft.com/office/2019/extlst" xmlns:r="http://schemas.openxmlformats.org/officeDocument/2006/relationships" xmlns:m="http://schemas.openxmlformats.org/officeDocument/2006/math" xmlns:v="urn:schemas-microsoft-com:vml" xmlns:wp14="http://schemas.microsoft.com/office/word/2010/wordprocessingDrawing" xmlns:wp="http://schemas.openxmlformats.org/drawingml/2006/wordprocessingDrawing" xmlns:w10="urn:schemas-microsoft-com:office:word" xmlns:w="http://schemas.openxmlformats.org/wordprocessingml/2006/main" xmlns:w14="http://schemas.microsoft.com/office/word/2010/wordml" xmlns:w15="http://schemas.microsoft.com/office/word/2012/wordml" xmlns:w16cex="http://schemas.microsoft.com/office/word/2018/wordml/cex" xmlns:w16cid="http://schemas.microsoft.com/office/word/2016/wordml/cid" xmlns:w16="http://schemas.microsoft.com/office/word/2018/wordml" xmlns:w16du="http://schemas.microsoft.com/office/word/2023/wordml/word16du" xmlns:w16sdtdh="http://schemas.microsoft.com/office/word/2020/wordml/sdtdatahash" xmlns:w16se="http://schemas.microsoft.com/office/word/2015/wordml/symex" xmlns:wpg="http://schemas.microsoft.com/office/word/2010/wordprocessingGroup" xmlns:wpi="http://schemas.microsoft.com/office/word/2010/wordprocessingInk" xmlns:wne="http://schemas.microsoft.com/office/word/2006/wordml" xmlns:wps="http://schemas.microsoft.com/office/word/2010/wordprocessingShape" mc:Ignorable="w14 w15 w16se w16cid w16 w16cex w16sdtdh wp14">
+<w:document xmlns:wpc="http://schemas.microsoft.com/office/word/2010/wordprocessingCanvas" xmlns:cx="http://schemas.microsoft.com/office/drawing/2014/chartex" xmlns:mc="http://schemas.openxmlformats.org/markup-compatibility/2006" xmlns:o="urn:schemas-microsoft-com:office:office" xmlns:r="http://schemas.openxmlformats.org/officeDocument/2006/relationships" xmlns:m="http://schemas.openxmlformats.org/officeDocument/2006/math" xmlns:v="urn:schemas-microsoft-com:vml" xmlns:wp14="http://schemas.microsoft.com/office/word/2010/wordprocessingDrawing" xmlns:wp="http://schemas.openxmlformats.org/drawingml/2006/wordprocessingDrawing" xmlns:w10="urn:schemas-microsoft-com:office:word" xmlns:w="http://schemas.openxmlformats.org/wordprocessingml/2006/main" xmlns:w14="http://schemas.microsoft.com/office/word/2010/wordml" xmlns:w15="http://schemas.microsoft.com/office/word/2012/wordml" xmlns:w16se="http://schemas.microsoft.com/office/word/2015/wordml/symex" xmlns:wpg="http://schemas.microsoft.com/office/word/2010/wordprocessingGroup" xmlns:wpi="http://schemas.microsoft.com/office/word/2010/wordprocessingInk" xmlns:wne="http://schemas.microsoft.com/office/word/2006/wordml" xmlns:wps="http://schemas.microsoft.com/office/word/2010/wordprocessingShape" mc:Ignorable="w14 w15 w16se wp14">
   <w:body>
     <w:p>
       <w:pPr>
@@ -85,18 +85,8 @@
           <w:sz w:val="28"/>
           <w:szCs w:val="28"/>
         </w:rPr>
-        <w:t xml:space="preserve">Antonio Al </w:t>
-      </w:r>
-      <w:proofErr w:type="spellStart"/>
-      <w:r>
-        <w:rPr>
-          <w:b/>
-          <w:sz w:val="28"/>
-          <w:szCs w:val="28"/>
-        </w:rPr>
-        <w:t>Makdissi</w:t>
-      </w:r>
-      <w:proofErr w:type="spellEnd"/>
+        <w:t>Antonio Al Makdissi</w:t>
+      </w:r>
       <w:r>
         <w:rPr>
           <w:b/>
@@ -424,7 +414,7 @@
               </wp:anchor>
             </w:drawing>
           </mc:Choice>
-          <mc:Fallback xmlns:dgm="http://schemas.openxmlformats.org/drawingml/2006/diagram" xmlns:lc="http://schemas.openxmlformats.org/drawingml/2006/lockedCanvas" xmlns:c="http://schemas.openxmlformats.org/drawingml/2006/chart" xmlns:pic="http://schemas.openxmlformats.org/drawingml/2006/picture" xmlns:a="http://schemas.openxmlformats.org/drawingml/2006/main" xmlns:sl="http://schemas.openxmlformats.org/schemaLibrary/2006/main">
+          <mc:Fallback xmlns:sl="http://schemas.openxmlformats.org/schemaLibrary/2006/main" xmlns:a="http://schemas.openxmlformats.org/drawingml/2006/main" xmlns:pic="http://schemas.openxmlformats.org/drawingml/2006/picture" xmlns:c="http://schemas.openxmlformats.org/drawingml/2006/chart" xmlns:lc="http://schemas.openxmlformats.org/drawingml/2006/lockedCanvas" xmlns:dgm="http://schemas.openxmlformats.org/drawingml/2006/diagram" xmlns:w16sdtdh="http://schemas.microsoft.com/office/word/2020/wordml/sdtdatahash" xmlns:w16du="http://schemas.microsoft.com/office/word/2023/wordml/word16du" xmlns:w16="http://schemas.microsoft.com/office/word/2018/wordml" xmlns:w16cid="http://schemas.microsoft.com/office/word/2016/wordml/cid" xmlns:w16cex="http://schemas.microsoft.com/office/word/2018/wordml/cex" xmlns:oel="http://schemas.microsoft.com/office/2019/extlst" xmlns:am3d="http://schemas.microsoft.com/office/drawing/2017/model3d" xmlns:aink="http://schemas.microsoft.com/office/drawing/2016/ink" xmlns:cx8="http://schemas.microsoft.com/office/drawing/2016/5/14/chartex" xmlns:cx7="http://schemas.microsoft.com/office/drawing/2016/5/13/chartex" xmlns:cx6="http://schemas.microsoft.com/office/drawing/2016/5/12/chartex" xmlns:cx5="http://schemas.microsoft.com/office/drawing/2016/5/11/chartex" xmlns:cx4="http://schemas.microsoft.com/office/drawing/2016/5/10/chartex" xmlns:cx3="http://schemas.microsoft.com/office/drawing/2016/5/9/chartex" xmlns:cx2="http://schemas.microsoft.com/office/drawing/2015/10/21/chartex" xmlns:cx1="http://schemas.microsoft.com/office/drawing/2015/9/8/chartex">
             <w:drawing>
               <wp:anchor allowOverlap="1" behindDoc="0" distB="0" distT="0" distL="114300" distR="114300" hidden="0" layoutInCell="1" locked="0" relativeHeight="0" simplePos="0">
                 <wp:simplePos x="0" y="0"/>
@@ -553,7 +543,7 @@
               </wp:anchor>
             </w:drawing>
           </mc:Choice>
-          <mc:Fallback xmlns:dgm="http://schemas.openxmlformats.org/drawingml/2006/diagram" xmlns:lc="http://schemas.openxmlformats.org/drawingml/2006/lockedCanvas" xmlns:c="http://schemas.openxmlformats.org/drawingml/2006/chart" xmlns:pic="http://schemas.openxmlformats.org/drawingml/2006/picture" xmlns:a="http://schemas.openxmlformats.org/drawingml/2006/main" xmlns:sl="http://schemas.openxmlformats.org/schemaLibrary/2006/main">
+          <mc:Fallback xmlns:sl="http://schemas.openxmlformats.org/schemaLibrary/2006/main" xmlns:a="http://schemas.openxmlformats.org/drawingml/2006/main" xmlns:pic="http://schemas.openxmlformats.org/drawingml/2006/picture" xmlns:c="http://schemas.openxmlformats.org/drawingml/2006/chart" xmlns:lc="http://schemas.openxmlformats.org/drawingml/2006/lockedCanvas" xmlns:dgm="http://schemas.openxmlformats.org/drawingml/2006/diagram" xmlns:w16sdtdh="http://schemas.microsoft.com/office/word/2020/wordml/sdtdatahash" xmlns:w16du="http://schemas.microsoft.com/office/word/2023/wordml/word16du" xmlns:w16="http://schemas.microsoft.com/office/word/2018/wordml" xmlns:w16cid="http://schemas.microsoft.com/office/word/2016/wordml/cid" xmlns:w16cex="http://schemas.microsoft.com/office/word/2018/wordml/cex" xmlns:oel="http://schemas.microsoft.com/office/2019/extlst" xmlns:am3d="http://schemas.microsoft.com/office/drawing/2017/model3d" xmlns:aink="http://schemas.microsoft.com/office/drawing/2016/ink" xmlns:cx8="http://schemas.microsoft.com/office/drawing/2016/5/14/chartex" xmlns:cx7="http://schemas.microsoft.com/office/drawing/2016/5/13/chartex" xmlns:cx6="http://schemas.microsoft.com/office/drawing/2016/5/12/chartex" xmlns:cx5="http://schemas.microsoft.com/office/drawing/2016/5/11/chartex" xmlns:cx4="http://schemas.microsoft.com/office/drawing/2016/5/10/chartex" xmlns:cx3="http://schemas.microsoft.com/office/drawing/2016/5/9/chartex" xmlns:cx2="http://schemas.microsoft.com/office/drawing/2015/10/21/chartex" xmlns:cx1="http://schemas.microsoft.com/office/drawing/2015/9/8/chartex">
             <w:drawing>
               <wp:anchor allowOverlap="1" behindDoc="0" distB="0" distT="0" distL="114300" distR="114300" hidden="0" layoutInCell="1" locked="0" relativeHeight="0" simplePos="0">
                 <wp:simplePos x="0" y="0"/>
@@ -735,7 +725,7 @@
               </wp:anchor>
             </w:drawing>
           </mc:Choice>
-          <mc:Fallback xmlns:dgm="http://schemas.openxmlformats.org/drawingml/2006/diagram" xmlns:lc="http://schemas.openxmlformats.org/drawingml/2006/lockedCanvas" xmlns:c="http://schemas.openxmlformats.org/drawingml/2006/chart" xmlns:pic="http://schemas.openxmlformats.org/drawingml/2006/picture" xmlns:a="http://schemas.openxmlformats.org/drawingml/2006/main" xmlns:sl="http://schemas.openxmlformats.org/schemaLibrary/2006/main">
+          <mc:Fallback xmlns:sl="http://schemas.openxmlformats.org/schemaLibrary/2006/main" xmlns:a="http://schemas.openxmlformats.org/drawingml/2006/main" xmlns:pic="http://schemas.openxmlformats.org/drawingml/2006/picture" xmlns:c="http://schemas.openxmlformats.org/drawingml/2006/chart" xmlns:lc="http://schemas.openxmlformats.org/drawingml/2006/lockedCanvas" xmlns:dgm="http://schemas.openxmlformats.org/drawingml/2006/diagram" xmlns:w16sdtdh="http://schemas.microsoft.com/office/word/2020/wordml/sdtdatahash" xmlns:w16du="http://schemas.microsoft.com/office/word/2023/wordml/word16du" xmlns:w16="http://schemas.microsoft.com/office/word/2018/wordml" xmlns:w16cid="http://schemas.microsoft.com/office/word/2016/wordml/cid" xmlns:w16cex="http://schemas.microsoft.com/office/word/2018/wordml/cex" xmlns:oel="http://schemas.microsoft.com/office/2019/extlst" xmlns:am3d="http://schemas.microsoft.com/office/drawing/2017/model3d" xmlns:aink="http://schemas.microsoft.com/office/drawing/2016/ink" xmlns:cx8="http://schemas.microsoft.com/office/drawing/2016/5/14/chartex" xmlns:cx7="http://schemas.microsoft.com/office/drawing/2016/5/13/chartex" xmlns:cx6="http://schemas.microsoft.com/office/drawing/2016/5/12/chartex" xmlns:cx5="http://schemas.microsoft.com/office/drawing/2016/5/11/chartex" xmlns:cx4="http://schemas.microsoft.com/office/drawing/2016/5/10/chartex" xmlns:cx3="http://schemas.microsoft.com/office/drawing/2016/5/9/chartex" xmlns:cx2="http://schemas.microsoft.com/office/drawing/2015/10/21/chartex" xmlns:cx1="http://schemas.microsoft.com/office/drawing/2015/9/8/chartex">
             <w:drawing>
               <wp:anchor allowOverlap="1" behindDoc="0" distB="0" distT="0" distL="114300" distR="114300" hidden="0" layoutInCell="1" locked="0" relativeHeight="0" simplePos="0">
                 <wp:simplePos x="0" y="0"/>
@@ -1059,6 +1049,7 @@
           <w:docPartUnique/>
         </w:docPartObj>
       </w:sdtPr>
+      <w:sdtEndPr/>
       <w:sdtContent>
         <w:p>
           <w:pPr>
@@ -6070,6 +6061,7 @@
           <w:docPartUnique/>
         </w:docPartObj>
       </w:sdtPr>
+      <w:sdtEndPr/>
       <w:sdtContent>
         <w:p>
           <w:pPr>
@@ -6624,6 +6616,7 @@
           <w:id w:val="595835147"/>
           <w:citation/>
         </w:sdtPr>
+        <w:sdtEndPr/>
         <w:sdtContent>
           <w:r>
             <w:fldChar w:fldCharType="begin"/>
@@ -6664,6 +6657,7 @@
           <w:id w:val="797489732"/>
           <w:citation/>
         </w:sdtPr>
+        <w:sdtEndPr/>
         <w:sdtContent>
           <w:r>
             <w:fldChar w:fldCharType="begin"/>
@@ -6710,6 +6704,7 @@
           <w:id w:val="1109779957"/>
           <w:citation/>
         </w:sdtPr>
+        <w:sdtEndPr/>
         <w:sdtContent>
           <w:r>
             <w:fldChar w:fldCharType="begin"/>
@@ -6775,6 +6770,7 @@
           <w:id w:val="-390578359"/>
           <w:citation/>
         </w:sdtPr>
+        <w:sdtEndPr/>
         <w:sdtContent>
           <w:r>
             <w:fldChar w:fldCharType="begin"/>
@@ -6876,32 +6872,58 @@
       <w:r>
         <w:t xml:space="preserve">Figure </w:t>
       </w:r>
-      <w:fldSimple w:instr=" STYLEREF 1 \s ">
-        <w:r>
-          <w:rPr>
-            <w:noProof/>
-            <w:cs/>
-          </w:rPr>
-          <w:t>‎</w:t>
-        </w:r>
-        <w:r>
-          <w:rPr>
-            <w:noProof/>
-          </w:rPr>
-          <w:t>1</w:t>
-        </w:r>
-      </w:fldSimple>
+      <w:r>
+        <w:fldChar w:fldCharType="begin"/>
+      </w:r>
+      <w:r>
+        <w:instrText xml:space="preserve"> STYLEREF 1 \s </w:instrText>
+      </w:r>
+      <w:r>
+        <w:fldChar w:fldCharType="separate"/>
+      </w:r>
+      <w:r>
+        <w:rPr>
+          <w:noProof/>
+          <w:cs/>
+        </w:rPr>
+        <w:t>‎</w:t>
+      </w:r>
+      <w:r>
+        <w:rPr>
+          <w:noProof/>
+        </w:rPr>
+        <w:t>1</w:t>
+      </w:r>
+      <w:r>
+        <w:rPr>
+          <w:noProof/>
+        </w:rPr>
+        <w:fldChar w:fldCharType="end"/>
+      </w:r>
       <w:r>
         <w:noBreakHyphen/>
       </w:r>
-      <w:fldSimple w:instr=" SEQ Figure \* ARABIC \s 1 ">
-        <w:r>
-          <w:rPr>
-            <w:noProof/>
-          </w:rPr>
-          <w:t>1</w:t>
-        </w:r>
-      </w:fldSimple>
+      <w:r>
+        <w:fldChar w:fldCharType="begin"/>
+      </w:r>
+      <w:r>
+        <w:instrText xml:space="preserve"> SEQ Figure \* ARABIC \s 1 </w:instrText>
+      </w:r>
+      <w:r>
+        <w:fldChar w:fldCharType="separate"/>
+      </w:r>
+      <w:r>
+        <w:rPr>
+          <w:noProof/>
+        </w:rPr>
+        <w:t>1</w:t>
+      </w:r>
+      <w:r>
+        <w:rPr>
+          <w:noProof/>
+        </w:rPr>
+        <w:fldChar w:fldCharType="end"/>
+      </w:r>
       <w:r>
         <w:rPr>
           <w:lang w:val="en-GB"/>
@@ -6916,6 +6938,7 @@
           <w:id w:val="157584254"/>
           <w:citation/>
         </w:sdtPr>
+        <w:sdtEndPr/>
         <w:sdtContent>
           <w:r>
             <w:rPr>
@@ -7005,6 +7028,7 @@
           <w:id w:val="-424421058"/>
           <w:citation/>
         </w:sdtPr>
+        <w:sdtEndPr/>
         <w:sdtContent>
           <w:r>
             <w:fldChar w:fldCharType="begin"/>
@@ -7163,32 +7187,58 @@
       <w:r>
         <w:t xml:space="preserve">Figure </w:t>
       </w:r>
-      <w:fldSimple w:instr=" STYLEREF 1 \s ">
-        <w:r>
-          <w:rPr>
-            <w:noProof/>
-            <w:cs/>
-          </w:rPr>
-          <w:t>‎</w:t>
-        </w:r>
-        <w:r>
-          <w:rPr>
-            <w:noProof/>
-          </w:rPr>
-          <w:t>1</w:t>
-        </w:r>
-      </w:fldSimple>
+      <w:r>
+        <w:fldChar w:fldCharType="begin"/>
+      </w:r>
+      <w:r>
+        <w:instrText xml:space="preserve"> STYLEREF 1 \s </w:instrText>
+      </w:r>
+      <w:r>
+        <w:fldChar w:fldCharType="separate"/>
+      </w:r>
+      <w:r>
+        <w:rPr>
+          <w:noProof/>
+          <w:cs/>
+        </w:rPr>
+        <w:t>‎</w:t>
+      </w:r>
+      <w:r>
+        <w:rPr>
+          <w:noProof/>
+        </w:rPr>
+        <w:t>1</w:t>
+      </w:r>
+      <w:r>
+        <w:rPr>
+          <w:noProof/>
+        </w:rPr>
+        <w:fldChar w:fldCharType="end"/>
+      </w:r>
       <w:r>
         <w:noBreakHyphen/>
       </w:r>
-      <w:fldSimple w:instr=" SEQ Figure \* ARABIC \s 1 ">
-        <w:r>
-          <w:rPr>
-            <w:noProof/>
-          </w:rPr>
-          <w:t>2</w:t>
-        </w:r>
-      </w:fldSimple>
+      <w:r>
+        <w:fldChar w:fldCharType="begin"/>
+      </w:r>
+      <w:r>
+        <w:instrText xml:space="preserve"> SEQ Figure \* ARABIC \s 1 </w:instrText>
+      </w:r>
+      <w:r>
+        <w:fldChar w:fldCharType="separate"/>
+      </w:r>
+      <w:r>
+        <w:rPr>
+          <w:noProof/>
+        </w:rPr>
+        <w:t>2</w:t>
+      </w:r>
+      <w:r>
+        <w:rPr>
+          <w:noProof/>
+        </w:rPr>
+        <w:fldChar w:fldCharType="end"/>
+      </w:r>
       <w:r>
         <w:rPr>
           <w:lang w:val="en-GB"/>
@@ -7203,6 +7253,7 @@
           <w:id w:val="1448743354"/>
           <w:citation/>
         </w:sdtPr>
+        <w:sdtEndPr/>
         <w:sdtContent>
           <w:r>
             <w:rPr>
@@ -7302,6 +7353,7 @@
           <w:id w:val="-1752504786"/>
           <w:citation/>
         </w:sdtPr>
+        <w:sdtEndPr/>
         <w:sdtContent>
           <w:r>
             <w:fldChar w:fldCharType="begin"/>
@@ -7404,32 +7456,58 @@
       <w:r>
         <w:t xml:space="preserve">Figure </w:t>
       </w:r>
-      <w:fldSimple w:instr=" STYLEREF 1 \s ">
-        <w:r>
-          <w:rPr>
-            <w:noProof/>
-            <w:cs/>
-          </w:rPr>
-          <w:t>‎</w:t>
-        </w:r>
-        <w:r>
-          <w:rPr>
-            <w:noProof/>
-          </w:rPr>
-          <w:t>1</w:t>
-        </w:r>
-      </w:fldSimple>
+      <w:r>
+        <w:fldChar w:fldCharType="begin"/>
+      </w:r>
+      <w:r>
+        <w:instrText xml:space="preserve"> STYLEREF 1 \s </w:instrText>
+      </w:r>
+      <w:r>
+        <w:fldChar w:fldCharType="separate"/>
+      </w:r>
+      <w:r>
+        <w:rPr>
+          <w:noProof/>
+          <w:cs/>
+        </w:rPr>
+        <w:t>‎</w:t>
+      </w:r>
+      <w:r>
+        <w:rPr>
+          <w:noProof/>
+        </w:rPr>
+        <w:t>1</w:t>
+      </w:r>
+      <w:r>
+        <w:rPr>
+          <w:noProof/>
+        </w:rPr>
+        <w:fldChar w:fldCharType="end"/>
+      </w:r>
       <w:r>
         <w:noBreakHyphen/>
       </w:r>
-      <w:fldSimple w:instr=" SEQ Figure \* ARABIC \s 1 ">
-        <w:r>
-          <w:rPr>
-            <w:noProof/>
-          </w:rPr>
-          <w:t>3</w:t>
-        </w:r>
-      </w:fldSimple>
+      <w:r>
+        <w:fldChar w:fldCharType="begin"/>
+      </w:r>
+      <w:r>
+        <w:instrText xml:space="preserve"> SEQ Figure \* ARABIC \s 1 </w:instrText>
+      </w:r>
+      <w:r>
+        <w:fldChar w:fldCharType="separate"/>
+      </w:r>
+      <w:r>
+        <w:rPr>
+          <w:noProof/>
+        </w:rPr>
+        <w:t>3</w:t>
+      </w:r>
+      <w:r>
+        <w:rPr>
+          <w:noProof/>
+        </w:rPr>
+        <w:fldChar w:fldCharType="end"/>
+      </w:r>
       <w:r>
         <w:rPr>
           <w:lang w:val="en-GB"/>
@@ -7444,6 +7522,7 @@
           <w:id w:val="-1085989772"/>
           <w:citation/>
         </w:sdtPr>
+        <w:sdtEndPr/>
         <w:sdtContent>
           <w:r>
             <w:rPr>
@@ -7648,32 +7727,58 @@
       <w:r>
         <w:t xml:space="preserve">Figure </w:t>
       </w:r>
-      <w:fldSimple w:instr=" STYLEREF 1 \s ">
-        <w:r>
-          <w:rPr>
-            <w:noProof/>
-            <w:cs/>
-          </w:rPr>
-          <w:t>‎</w:t>
-        </w:r>
-        <w:r>
-          <w:rPr>
-            <w:noProof/>
-          </w:rPr>
-          <w:t>1</w:t>
-        </w:r>
-      </w:fldSimple>
+      <w:r>
+        <w:fldChar w:fldCharType="begin"/>
+      </w:r>
+      <w:r>
+        <w:instrText xml:space="preserve"> STYLEREF 1 \s </w:instrText>
+      </w:r>
+      <w:r>
+        <w:fldChar w:fldCharType="separate"/>
+      </w:r>
+      <w:r>
+        <w:rPr>
+          <w:noProof/>
+          <w:cs/>
+        </w:rPr>
+        <w:t>‎</w:t>
+      </w:r>
+      <w:r>
+        <w:rPr>
+          <w:noProof/>
+        </w:rPr>
+        <w:t>1</w:t>
+      </w:r>
+      <w:r>
+        <w:rPr>
+          <w:noProof/>
+        </w:rPr>
+        <w:fldChar w:fldCharType="end"/>
+      </w:r>
       <w:r>
         <w:noBreakHyphen/>
       </w:r>
-      <w:fldSimple w:instr=" SEQ Figure \* ARABIC \s 1 ">
-        <w:r>
-          <w:rPr>
-            <w:noProof/>
-          </w:rPr>
-          <w:t>4</w:t>
-        </w:r>
-      </w:fldSimple>
+      <w:r>
+        <w:fldChar w:fldCharType="begin"/>
+      </w:r>
+      <w:r>
+        <w:instrText xml:space="preserve"> SEQ Figure \* ARABIC \s 1 </w:instrText>
+      </w:r>
+      <w:r>
+        <w:fldChar w:fldCharType="separate"/>
+      </w:r>
+      <w:r>
+        <w:rPr>
+          <w:noProof/>
+        </w:rPr>
+        <w:t>4</w:t>
+      </w:r>
+      <w:r>
+        <w:rPr>
+          <w:noProof/>
+        </w:rPr>
+        <w:fldChar w:fldCharType="end"/>
+      </w:r>
       <w:r>
         <w:rPr>
           <w:lang w:val="en-GB"/>
@@ -7700,6 +7805,7 @@
           <w:id w:val="-81375314"/>
           <w:citation/>
         </w:sdtPr>
+        <w:sdtEndPr/>
         <w:sdtContent>
           <w:r>
             <w:rPr>
@@ -7845,6 +7951,7 @@
           <w:id w:val="206851136"/>
           <w:citation/>
         </w:sdtPr>
+        <w:sdtEndPr/>
         <w:sdtContent>
           <w:r>
             <w:fldChar w:fldCharType="begin"/>
@@ -7871,13 +7978,19 @@
         </w:sdtContent>
       </w:sdt>
       <w:r>
-        <w:t>, Aramex</w:t>
-      </w:r>
+        <w:t xml:space="preserve">, </w:t>
+      </w:r>
+      <w:proofErr w:type="spellStart"/>
+      <w:r>
+        <w:t>Aramex</w:t>
+      </w:r>
+      <w:proofErr w:type="spellEnd"/>
       <w:sdt>
         <w:sdtPr>
           <w:id w:val="1164518189"/>
           <w:citation/>
         </w:sdtPr>
+        <w:sdtEndPr/>
         <w:sdtContent>
           <w:r>
             <w:fldChar w:fldCharType="begin"/>
@@ -7923,6 +8036,7 @@
           <w:id w:val="-658222048"/>
           <w:citation/>
         </w:sdtPr>
+        <w:sdtEndPr/>
         <w:sdtContent>
           <w:r>
             <w:fldChar w:fldCharType="begin"/>
@@ -8014,6 +8128,7 @@
           <w:id w:val="-1955387996"/>
           <w:citation/>
         </w:sdtPr>
+        <w:sdtEndPr/>
         <w:sdtContent>
           <w:r>
             <w:fldChar w:fldCharType="begin"/>
@@ -8077,6 +8192,7 @@
           <w:id w:val="412202961"/>
           <w:citation/>
         </w:sdtPr>
+        <w:sdtEndPr/>
         <w:sdtContent>
           <w:r>
             <w:fldChar w:fldCharType="begin"/>
@@ -8284,6 +8400,7 @@
           <w:id w:val="-1239013587"/>
           <w:citation/>
         </w:sdtPr>
+        <w:sdtEndPr/>
         <w:sdtContent>
           <w:r>
             <w:fldChar w:fldCharType="begin"/>
@@ -8394,32 +8511,58 @@
       <w:r>
         <w:t xml:space="preserve">Figure </w:t>
       </w:r>
-      <w:fldSimple w:instr=" STYLEREF 1 \s ">
-        <w:r>
-          <w:rPr>
-            <w:noProof/>
-            <w:cs/>
-          </w:rPr>
-          <w:t>‎</w:t>
-        </w:r>
-        <w:r>
-          <w:rPr>
-            <w:noProof/>
-          </w:rPr>
-          <w:t>2</w:t>
-        </w:r>
-      </w:fldSimple>
+      <w:r>
+        <w:fldChar w:fldCharType="begin"/>
+      </w:r>
+      <w:r>
+        <w:instrText xml:space="preserve"> STYLEREF 1 \s </w:instrText>
+      </w:r>
+      <w:r>
+        <w:fldChar w:fldCharType="separate"/>
+      </w:r>
+      <w:r>
+        <w:rPr>
+          <w:noProof/>
+          <w:cs/>
+        </w:rPr>
+        <w:t>‎</w:t>
+      </w:r>
+      <w:r>
+        <w:rPr>
+          <w:noProof/>
+        </w:rPr>
+        <w:t>2</w:t>
+      </w:r>
+      <w:r>
+        <w:rPr>
+          <w:noProof/>
+        </w:rPr>
+        <w:fldChar w:fldCharType="end"/>
+      </w:r>
       <w:r>
         <w:noBreakHyphen/>
       </w:r>
-      <w:fldSimple w:instr=" SEQ Figure \* ARABIC \s 1 ">
-        <w:r>
-          <w:rPr>
-            <w:noProof/>
-          </w:rPr>
-          <w:t>1</w:t>
-        </w:r>
-      </w:fldSimple>
+      <w:r>
+        <w:fldChar w:fldCharType="begin"/>
+      </w:r>
+      <w:r>
+        <w:instrText xml:space="preserve"> SEQ Figure \* ARABIC \s 1 </w:instrText>
+      </w:r>
+      <w:r>
+        <w:fldChar w:fldCharType="separate"/>
+      </w:r>
+      <w:r>
+        <w:rPr>
+          <w:noProof/>
+        </w:rPr>
+        <w:t>1</w:t>
+      </w:r>
+      <w:r>
+        <w:rPr>
+          <w:noProof/>
+        </w:rPr>
+        <w:fldChar w:fldCharType="end"/>
+      </w:r>
       <w:r>
         <w:t>:  Aramex's Website</w:t>
       </w:r>
@@ -8428,6 +8571,7 @@
           <w:id w:val="-902836345"/>
           <w:citation/>
         </w:sdtPr>
+        <w:sdtEndPr/>
         <w:sdtContent>
           <w:r>
             <w:fldChar w:fldCharType="begin"/>
@@ -8492,6 +8636,7 @@
           <w:id w:val="-343093990"/>
           <w:citation/>
         </w:sdtPr>
+        <w:sdtEndPr/>
         <w:sdtContent>
           <w:r>
             <w:fldChar w:fldCharType="begin"/>
@@ -8758,6 +8903,7 @@
           <w:id w:val="884614366"/>
           <w:citation/>
         </w:sdtPr>
+        <w:sdtEndPr/>
         <w:sdtContent>
           <w:r>
             <w:rPr>
@@ -8865,32 +9011,58 @@
       <w:r>
         <w:t xml:space="preserve">Figure </w:t>
       </w:r>
-      <w:fldSimple w:instr=" STYLEREF 1 \s ">
-        <w:r>
-          <w:rPr>
-            <w:noProof/>
-            <w:cs/>
-          </w:rPr>
-          <w:t>‎</w:t>
-        </w:r>
-        <w:r>
-          <w:rPr>
-            <w:noProof/>
-          </w:rPr>
-          <w:t>2</w:t>
-        </w:r>
-      </w:fldSimple>
+      <w:r>
+        <w:fldChar w:fldCharType="begin"/>
+      </w:r>
+      <w:r>
+        <w:instrText xml:space="preserve"> STYLEREF 1 \s </w:instrText>
+      </w:r>
+      <w:r>
+        <w:fldChar w:fldCharType="separate"/>
+      </w:r>
+      <w:r>
+        <w:rPr>
+          <w:noProof/>
+          <w:cs/>
+        </w:rPr>
+        <w:t>‎</w:t>
+      </w:r>
+      <w:r>
+        <w:rPr>
+          <w:noProof/>
+        </w:rPr>
+        <w:t>2</w:t>
+      </w:r>
+      <w:r>
+        <w:rPr>
+          <w:noProof/>
+        </w:rPr>
+        <w:fldChar w:fldCharType="end"/>
+      </w:r>
       <w:r>
         <w:noBreakHyphen/>
       </w:r>
-      <w:fldSimple w:instr=" SEQ Figure \* ARABIC \s 1 ">
-        <w:r>
-          <w:rPr>
-            <w:noProof/>
-          </w:rPr>
-          <w:t>2</w:t>
-        </w:r>
-      </w:fldSimple>
+      <w:r>
+        <w:fldChar w:fldCharType="begin"/>
+      </w:r>
+      <w:r>
+        <w:instrText xml:space="preserve"> SEQ Figure \* ARABIC \s 1 </w:instrText>
+      </w:r>
+      <w:r>
+        <w:fldChar w:fldCharType="separate"/>
+      </w:r>
+      <w:r>
+        <w:rPr>
+          <w:noProof/>
+        </w:rPr>
+        <w:t>2</w:t>
+      </w:r>
+      <w:r>
+        <w:rPr>
+          <w:noProof/>
+        </w:rPr>
+        <w:fldChar w:fldCharType="end"/>
+      </w:r>
       <w:r>
         <w:t xml:space="preserve">: </w:t>
       </w:r>
@@ -8907,6 +9079,7 @@
           <w:id w:val="792339929"/>
           <w:citation/>
         </w:sdtPr>
+        <w:sdtEndPr/>
         <w:sdtContent>
           <w:r>
             <w:fldChar w:fldCharType="begin"/>
@@ -8971,6 +9144,7 @@
           <w:id w:val="1657879849"/>
           <w:citation/>
         </w:sdtPr>
+        <w:sdtEndPr/>
         <w:sdtContent>
           <w:r>
             <w:fldChar w:fldCharType="begin"/>
@@ -9174,6 +9348,7 @@
           <w:id w:val="-655914572"/>
           <w:citation/>
         </w:sdtPr>
+        <w:sdtEndPr/>
         <w:sdtContent>
           <w:r>
             <w:fldChar w:fldCharType="begin"/>
@@ -9259,32 +9434,58 @@
       <w:r>
         <w:t xml:space="preserve">Figure </w:t>
       </w:r>
-      <w:fldSimple w:instr=" STYLEREF 1 \s ">
-        <w:r>
-          <w:rPr>
-            <w:noProof/>
-            <w:cs/>
-          </w:rPr>
-          <w:t>‎</w:t>
-        </w:r>
-        <w:r>
-          <w:rPr>
-            <w:noProof/>
-          </w:rPr>
-          <w:t>2</w:t>
-        </w:r>
-      </w:fldSimple>
+      <w:r>
+        <w:fldChar w:fldCharType="begin"/>
+      </w:r>
+      <w:r>
+        <w:instrText xml:space="preserve"> STYLEREF 1 \s </w:instrText>
+      </w:r>
+      <w:r>
+        <w:fldChar w:fldCharType="separate"/>
+      </w:r>
+      <w:r>
+        <w:rPr>
+          <w:noProof/>
+          <w:cs/>
+        </w:rPr>
+        <w:t>‎</w:t>
+      </w:r>
+      <w:r>
+        <w:rPr>
+          <w:noProof/>
+        </w:rPr>
+        <w:t>2</w:t>
+      </w:r>
+      <w:r>
+        <w:rPr>
+          <w:noProof/>
+        </w:rPr>
+        <w:fldChar w:fldCharType="end"/>
+      </w:r>
       <w:r>
         <w:noBreakHyphen/>
       </w:r>
-      <w:fldSimple w:instr=" SEQ Figure \* ARABIC \s 1 ">
-        <w:r>
-          <w:rPr>
-            <w:noProof/>
-          </w:rPr>
-          <w:t>3</w:t>
-        </w:r>
-      </w:fldSimple>
+      <w:r>
+        <w:fldChar w:fldCharType="begin"/>
+      </w:r>
+      <w:r>
+        <w:instrText xml:space="preserve"> SEQ Figure \* ARABIC \s 1 </w:instrText>
+      </w:r>
+      <w:r>
+        <w:fldChar w:fldCharType="separate"/>
+      </w:r>
+      <w:r>
+        <w:rPr>
+          <w:noProof/>
+        </w:rPr>
+        <w:t>3</w:t>
+      </w:r>
+      <w:r>
+        <w:rPr>
+          <w:noProof/>
+        </w:rPr>
+        <w:fldChar w:fldCharType="end"/>
+      </w:r>
       <w:r>
         <w:t xml:space="preserve">: </w:t>
       </w:r>
@@ -9298,6 +9499,7 @@
           <w:id w:val="-1419863040"/>
           <w:citation/>
         </w:sdtPr>
+        <w:sdtEndPr/>
         <w:sdtContent>
           <w:r>
             <w:fldChar w:fldCharType="begin"/>
@@ -10017,7 +10219,15 @@
         <w:t>r</w:t>
       </w:r>
       <w:r>
-        <w:t xml:space="preserve">esponsiveness are crucial components. In the case of the three systems we reviewed - Aramex, </w:t>
+        <w:t xml:space="preserve">esponsiveness are crucial components. In the case of the three systems we reviewed - </w:t>
+      </w:r>
+      <w:proofErr w:type="spellStart"/>
+      <w:r>
+        <w:t>Aramex</w:t>
+      </w:r>
+      <w:proofErr w:type="spellEnd"/>
+      <w:r>
+        <w:t xml:space="preserve">, </w:t>
       </w:r>
       <w:proofErr w:type="spellStart"/>
       <w:r>
@@ -10049,10 +10259,18 @@
         <w:t>e</w:t>
       </w:r>
       <w:r>
-        <w:t xml:space="preserve">. However, we found that Aramex and </w:t>
+        <w:t xml:space="preserve">. However, we found that </w:t>
       </w:r>
       <w:proofErr w:type="spellStart"/>
       <w:r>
+        <w:t>Aramex</w:t>
+      </w:r>
+      <w:proofErr w:type="spellEnd"/>
+      <w:r>
+        <w:t xml:space="preserve"> and </w:t>
+      </w:r>
+      <w:proofErr w:type="spellStart"/>
+      <w:r>
         <w:t>GoShare's</w:t>
       </w:r>
       <w:proofErr w:type="spellEnd"/>
@@ -10091,7 +10309,15 @@
       </w:r>
       <w:proofErr w:type="spellEnd"/>
       <w:r>
-        <w:t xml:space="preserve"> had a more modern and aesthetically pleasing design compared to Aramex and </w:t>
+        <w:t xml:space="preserve"> had a more modern and aesthetically pleasing design compared to </w:t>
+      </w:r>
+      <w:proofErr w:type="spellStart"/>
+      <w:r>
+        <w:t>Aramex</w:t>
+      </w:r>
+      <w:proofErr w:type="spellEnd"/>
+      <w:r>
+        <w:t xml:space="preserve"> and </w:t>
       </w:r>
       <w:proofErr w:type="spellStart"/>
       <w:r>
@@ -10798,7 +11024,21 @@
           <w:lang w:val="en-GB"/>
         </w:rPr>
         <w:lastRenderedPageBreak/>
-        <w:t xml:space="preserve">While Aramex and </w:t>
+        <w:t xml:space="preserve">While </w:t>
+      </w:r>
+      <w:proofErr w:type="spellStart"/>
+      <w:r>
+        <w:rPr>
+          <w:lang w:val="en-GB"/>
+        </w:rPr>
+        <w:t>Aramex</w:t>
+      </w:r>
+      <w:proofErr w:type="spellEnd"/>
+      <w:r>
+        <w:rPr>
+          <w:lang w:val="en-GB"/>
+        </w:rPr>
+        <w:t xml:space="preserve"> and </w:t>
       </w:r>
       <w:proofErr w:type="spellStart"/>
       <w:r>
@@ -10884,6 +11124,7 @@
           <w:id w:val="949668266"/>
           <w:citation/>
         </w:sdtPr>
+        <w:sdtEndPr/>
         <w:sdtContent>
           <w:r>
             <w:rPr>
@@ -11592,10 +11833,18 @@
         <w:jc w:val="both"/>
       </w:pPr>
       <w:r>
-        <w:t xml:space="preserve">All three systems we reviewed - Aramex, </w:t>
+        <w:t xml:space="preserve">All three systems we reviewed - </w:t>
       </w:r>
       <w:proofErr w:type="spellStart"/>
       <w:r>
+        <w:t>Aramex</w:t>
+      </w:r>
+      <w:proofErr w:type="spellEnd"/>
+      <w:r>
+        <w:t xml:space="preserve">, </w:t>
+      </w:r>
+      <w:proofErr w:type="spellStart"/>
+      <w:r>
         <w:t>GoShare</w:t>
       </w:r>
       <w:proofErr w:type="spellEnd"/>
@@ -11608,10 +11857,18 @@
       </w:r>
       <w:proofErr w:type="spellEnd"/>
       <w:r>
-        <w:t xml:space="preserve"> - prioritize user data protection by implementing HTTPS and captchas throughout their webpages to prevent unauthorized access and display the padlock icon next to the URL for added security. In addition, Aramex, </w:t>
+        <w:t xml:space="preserve"> - prioritize user data protection by implementing HTTPS and captchas throughout their webpages to prevent unauthorized access and display the padlock icon next to the URL for added security. In addition, </w:t>
       </w:r>
       <w:proofErr w:type="spellStart"/>
       <w:r>
+        <w:t>Aramex</w:t>
+      </w:r>
+      <w:proofErr w:type="spellEnd"/>
+      <w:r>
+        <w:t xml:space="preserve">, </w:t>
+      </w:r>
+      <w:proofErr w:type="spellStart"/>
+      <w:r>
         <w:t>GoShare</w:t>
       </w:r>
       <w:proofErr w:type="spellEnd"/>
@@ -11640,7 +11897,15 @@
       </w:r>
       <w:r>
         <w:lastRenderedPageBreak/>
-        <w:t xml:space="preserve">made explicit efforts to ensure that their content is accessible to all users, regardless of their physical abilities. Aramex and </w:t>
+        <w:t xml:space="preserve">made explicit efforts to ensure that their content is accessible to all users, regardless of their physical abilities. </w:t>
+      </w:r>
+      <w:proofErr w:type="spellStart"/>
+      <w:r>
+        <w:t>Aramex</w:t>
+      </w:r>
+      <w:proofErr w:type="spellEnd"/>
+      <w:r>
+        <w:t xml:space="preserve"> and </w:t>
       </w:r>
       <w:proofErr w:type="spellStart"/>
       <w:r>
@@ -11695,6 +11960,7 @@
           <w:id w:val="-593707106"/>
           <w:citation/>
         </w:sdtPr>
+        <w:sdtEndPr/>
         <w:sdtContent>
           <w:r>
             <w:fldChar w:fldCharType="begin"/>
@@ -11735,6 +12001,7 @@
           <w:id w:val="-1993862811"/>
           <w:citation/>
         </w:sdtPr>
+        <w:sdtEndPr/>
         <w:sdtContent>
           <w:r>
             <w:fldChar w:fldCharType="begin"/>
@@ -11852,6 +12119,7 @@
           <w:id w:val="835421343"/>
           <w:citation/>
         </w:sdtPr>
+        <w:sdtEndPr/>
         <w:sdtContent>
           <w:r>
             <w:fldChar w:fldCharType="begin"/>
@@ -12336,32 +12604,58 @@
       <w:r>
         <w:t xml:space="preserve">Figure </w:t>
       </w:r>
-      <w:fldSimple w:instr=" STYLEREF 1 \s ">
-        <w:r>
-          <w:rPr>
-            <w:noProof/>
-            <w:cs/>
-          </w:rPr>
-          <w:t>‎</w:t>
-        </w:r>
-        <w:r>
-          <w:rPr>
-            <w:noProof/>
-          </w:rPr>
-          <w:t>3</w:t>
-        </w:r>
-      </w:fldSimple>
+      <w:r>
+        <w:fldChar w:fldCharType="begin"/>
+      </w:r>
+      <w:r>
+        <w:instrText xml:space="preserve"> STYLEREF 1 \s </w:instrText>
+      </w:r>
+      <w:r>
+        <w:fldChar w:fldCharType="separate"/>
+      </w:r>
+      <w:r>
+        <w:rPr>
+          <w:noProof/>
+          <w:cs/>
+        </w:rPr>
+        <w:t>‎</w:t>
+      </w:r>
+      <w:r>
+        <w:rPr>
+          <w:noProof/>
+        </w:rPr>
+        <w:t>3</w:t>
+      </w:r>
+      <w:r>
+        <w:rPr>
+          <w:noProof/>
+        </w:rPr>
+        <w:fldChar w:fldCharType="end"/>
+      </w:r>
       <w:r>
         <w:noBreakHyphen/>
       </w:r>
-      <w:fldSimple w:instr=" SEQ Figure \* ARABIC \s 1 ">
-        <w:r>
-          <w:rPr>
-            <w:noProof/>
-          </w:rPr>
-          <w:t>1</w:t>
-        </w:r>
-      </w:fldSimple>
+      <w:r>
+        <w:fldChar w:fldCharType="begin"/>
+      </w:r>
+      <w:r>
+        <w:instrText xml:space="preserve"> SEQ Figure \* ARABIC \s 1 </w:instrText>
+      </w:r>
+      <w:r>
+        <w:fldChar w:fldCharType="separate"/>
+      </w:r>
+      <w:r>
+        <w:rPr>
+          <w:noProof/>
+        </w:rPr>
+        <w:t>1</w:t>
+      </w:r>
+      <w:r>
+        <w:rPr>
+          <w:noProof/>
+        </w:rPr>
+        <w:fldChar w:fldCharType="end"/>
+      </w:r>
       <w:r>
         <w:rPr>
           <w:lang w:val="en-GB"/>
@@ -12373,6 +12667,7 @@
     <w:p>
       <w:pPr>
         <w:keepNext/>
+        <w:jc w:val="both"/>
       </w:pPr>
       <w:r>
         <w:t>The users are able to register and sign in to their accounts, which allows them to save their information for future use. Upon logging in, users can view the services offered by the company, along with their corresponding prices. The user interface includes t</w:t>
@@ -12381,11 +12676,11 @@
         <w:t>hree main tabs: Track Delivery</w:t>
       </w:r>
       <w:r>
-        <w:t xml:space="preserve">, Order Delivery, and History. Order Delivery allows users to enter the necessary information to place an order, while Track Delivery enables them to view the </w:t>
+        <w:t xml:space="preserve">, Order Delivery, and History. Order Delivery allows users to enter the necessary information to place an order, while Track Delivery enables them to view the current </w:t>
       </w:r>
       <w:r>
         <w:lastRenderedPageBreak/>
-        <w:t>current location of a delivery by entering the order ID. The History tab provides users with access to their previous orders, including dates and costs. Additionally, users can provide feedback by rating the company or sending a message to the support team.</w:t>
+        <w:t>location of a delivery by entering the order ID. The History tab provides users with access to their previous orders, including dates and costs. Additionally, users can provide feedback by rating the company or sending a message to the support team.</w:t>
       </w:r>
     </w:p>
     <w:p>
@@ -12468,32 +12763,58 @@
       <w:r>
         <w:t xml:space="preserve">Figure </w:t>
       </w:r>
-      <w:fldSimple w:instr=" STYLEREF 1 \s ">
-        <w:r>
-          <w:rPr>
-            <w:noProof/>
-            <w:cs/>
-          </w:rPr>
-          <w:t>‎</w:t>
-        </w:r>
-        <w:r>
-          <w:rPr>
-            <w:noProof/>
-          </w:rPr>
-          <w:t>3</w:t>
-        </w:r>
-      </w:fldSimple>
+      <w:r>
+        <w:fldChar w:fldCharType="begin"/>
+      </w:r>
+      <w:r>
+        <w:instrText xml:space="preserve"> STYLEREF 1 \s </w:instrText>
+      </w:r>
+      <w:r>
+        <w:fldChar w:fldCharType="separate"/>
+      </w:r>
+      <w:r>
+        <w:rPr>
+          <w:noProof/>
+          <w:cs/>
+        </w:rPr>
+        <w:t>‎</w:t>
+      </w:r>
+      <w:r>
+        <w:rPr>
+          <w:noProof/>
+        </w:rPr>
+        <w:t>3</w:t>
+      </w:r>
+      <w:r>
+        <w:rPr>
+          <w:noProof/>
+        </w:rPr>
+        <w:fldChar w:fldCharType="end"/>
+      </w:r>
       <w:r>
         <w:noBreakHyphen/>
       </w:r>
-      <w:fldSimple w:instr=" SEQ Figure \* ARABIC \s 1 ">
-        <w:r>
-          <w:rPr>
-            <w:noProof/>
-          </w:rPr>
-          <w:t>2</w:t>
-        </w:r>
-      </w:fldSimple>
+      <w:r>
+        <w:fldChar w:fldCharType="begin"/>
+      </w:r>
+      <w:r>
+        <w:instrText xml:space="preserve"> SEQ Figure \* ARABIC \s 1 </w:instrText>
+      </w:r>
+      <w:r>
+        <w:fldChar w:fldCharType="separate"/>
+      </w:r>
+      <w:r>
+        <w:rPr>
+          <w:noProof/>
+        </w:rPr>
+        <w:t>2</w:t>
+      </w:r>
+      <w:r>
+        <w:rPr>
+          <w:noProof/>
+        </w:rPr>
+        <w:fldChar w:fldCharType="end"/>
+      </w:r>
       <w:r>
         <w:rPr>
           <w:lang w:val="en-GB"/>
@@ -12511,13 +12832,28 @@
     <w:p>
       <w:pPr>
         <w:keepNext/>
-      </w:pPr>
-      <w:r>
-        <w:t xml:space="preserve">As the executive leader of the company, the CEO holds authority over a broad range of features within the application. Upon logging in to the system, the CEO is granted access to various tools that enable him to track and manage deliveries, oversee branch operations, monitor worker activity, and view financial reports related to the company's profits. In </w:t>
+        <w:jc w:val="both"/>
+      </w:pPr>
+      <w:r>
+        <w:t>As the executive leader of the company, the CEO holds authority over a broad range of features within the application. Upon logging in to the system, the CEO is granted access to various tools that enable him to track and manage deliveries, oversee branch operations, monitor worker activity,</w:t>
+      </w:r>
+      <w:r>
+        <w:t xml:space="preserve"> and hire/fire </w:t>
+      </w:r>
+      <w:proofErr w:type="gramStart"/>
+      <w:r>
+        <w:t xml:space="preserve">them, </w:t>
+      </w:r>
+      <w:r>
+        <w:t xml:space="preserve"> and</w:t>
+      </w:r>
+      <w:proofErr w:type="gramEnd"/>
+      <w:r>
+        <w:t xml:space="preserve"> view financial reports related to the company's profits. </w:t>
       </w:r>
       <w:r>
         <w:lastRenderedPageBreak/>
-        <w:t>essence, the CEO is afforded the ability to exercise a high degree of control over the various aspects of the business via the application's user interface.</w:t>
+        <w:t>In essence, the CEO is afforded the ability to exercise a high degree of control over the various aspects of the business via the application's user interface.</w:t>
       </w:r>
     </w:p>
     <w:p>
@@ -12532,6 +12868,7 @@
       <w:r>
         <w:rPr>
           <w:noProof/>
+          <w:lang w:val="en-GB"/>
         </w:rPr>
         <w:drawing>
           <wp:inline distT="0" distB="0" distL="0" distR="0" wp14:anchorId="594B604A" wp14:editId="035AC466">
@@ -12597,32 +12934,58 @@
       <w:r>
         <w:t xml:space="preserve">Figure </w:t>
       </w:r>
-      <w:fldSimple w:instr=" STYLEREF 1 \s ">
-        <w:r>
-          <w:rPr>
-            <w:noProof/>
-            <w:cs/>
-          </w:rPr>
-          <w:t>‎</w:t>
-        </w:r>
-        <w:r>
-          <w:rPr>
-            <w:noProof/>
-          </w:rPr>
-          <w:t>3</w:t>
-        </w:r>
-      </w:fldSimple>
+      <w:r>
+        <w:fldChar w:fldCharType="begin"/>
+      </w:r>
+      <w:r>
+        <w:instrText xml:space="preserve"> STYLEREF 1 \s </w:instrText>
+      </w:r>
+      <w:r>
+        <w:fldChar w:fldCharType="separate"/>
+      </w:r>
+      <w:r>
+        <w:rPr>
+          <w:noProof/>
+          <w:cs/>
+        </w:rPr>
+        <w:t>‎</w:t>
+      </w:r>
+      <w:r>
+        <w:rPr>
+          <w:noProof/>
+        </w:rPr>
+        <w:t>3</w:t>
+      </w:r>
+      <w:r>
+        <w:rPr>
+          <w:noProof/>
+        </w:rPr>
+        <w:fldChar w:fldCharType="end"/>
+      </w:r>
       <w:r>
         <w:noBreakHyphen/>
       </w:r>
-      <w:fldSimple w:instr=" SEQ Figure \* ARABIC \s 1 ">
-        <w:r>
-          <w:rPr>
-            <w:noProof/>
-          </w:rPr>
-          <w:t>3</w:t>
-        </w:r>
-      </w:fldSimple>
+      <w:r>
+        <w:fldChar w:fldCharType="begin"/>
+      </w:r>
+      <w:r>
+        <w:instrText xml:space="preserve"> SEQ Figure \* ARABIC \s 1 </w:instrText>
+      </w:r>
+      <w:r>
+        <w:fldChar w:fldCharType="separate"/>
+      </w:r>
+      <w:r>
+        <w:rPr>
+          <w:noProof/>
+        </w:rPr>
+        <w:t>3</w:t>
+      </w:r>
+      <w:r>
+        <w:rPr>
+          <w:noProof/>
+        </w:rPr>
+        <w:fldChar w:fldCharType="end"/>
+      </w:r>
       <w:r>
         <w:rPr>
           <w:lang w:val="en-GB"/>
@@ -12784,32 +13147,58 @@
       <w:r>
         <w:t xml:space="preserve">Figure </w:t>
       </w:r>
-      <w:fldSimple w:instr=" STYLEREF 1 \s ">
-        <w:r>
-          <w:rPr>
-            <w:noProof/>
-            <w:cs/>
-          </w:rPr>
-          <w:t>‎</w:t>
-        </w:r>
-        <w:r>
-          <w:rPr>
-            <w:noProof/>
-          </w:rPr>
-          <w:t>3</w:t>
-        </w:r>
-      </w:fldSimple>
+      <w:r>
+        <w:fldChar w:fldCharType="begin"/>
+      </w:r>
+      <w:r>
+        <w:instrText xml:space="preserve"> STYLEREF 1 \s </w:instrText>
+      </w:r>
+      <w:r>
+        <w:fldChar w:fldCharType="separate"/>
+      </w:r>
+      <w:r>
+        <w:rPr>
+          <w:noProof/>
+          <w:cs/>
+        </w:rPr>
+        <w:t>‎</w:t>
+      </w:r>
+      <w:r>
+        <w:rPr>
+          <w:noProof/>
+        </w:rPr>
+        <w:t>3</w:t>
+      </w:r>
+      <w:r>
+        <w:rPr>
+          <w:noProof/>
+        </w:rPr>
+        <w:fldChar w:fldCharType="end"/>
+      </w:r>
       <w:r>
         <w:noBreakHyphen/>
       </w:r>
-      <w:fldSimple w:instr=" SEQ Figure \* ARABIC \s 1 ">
-        <w:r>
-          <w:rPr>
-            <w:noProof/>
-          </w:rPr>
-          <w:t>4</w:t>
-        </w:r>
-      </w:fldSimple>
+      <w:r>
+        <w:fldChar w:fldCharType="begin"/>
+      </w:r>
+      <w:r>
+        <w:instrText xml:space="preserve"> SEQ Figure \* ARABIC \s 1 </w:instrText>
+      </w:r>
+      <w:r>
+        <w:fldChar w:fldCharType="separate"/>
+      </w:r>
+      <w:r>
+        <w:rPr>
+          <w:noProof/>
+        </w:rPr>
+        <w:t>4</w:t>
+      </w:r>
+      <w:r>
+        <w:rPr>
+          <w:noProof/>
+        </w:rPr>
+        <w:fldChar w:fldCharType="end"/>
+      </w:r>
       <w:r>
         <w:rPr>
           <w:lang w:val="en-GB"/>
@@ -12848,6 +13237,7 @@
       <w:r>
         <w:rPr>
           <w:noProof/>
+          <w:lang w:val="en-GB"/>
         </w:rPr>
         <w:lastRenderedPageBreak/>
         <w:drawing>
@@ -12910,32 +13300,58 @@
       <w:r>
         <w:t xml:space="preserve">Figure </w:t>
       </w:r>
-      <w:fldSimple w:instr=" STYLEREF 1 \s ">
-        <w:r>
-          <w:rPr>
-            <w:noProof/>
-            <w:cs/>
-          </w:rPr>
-          <w:t>‎</w:t>
-        </w:r>
-        <w:r>
-          <w:rPr>
-            <w:noProof/>
-          </w:rPr>
-          <w:t>3</w:t>
-        </w:r>
-      </w:fldSimple>
+      <w:r>
+        <w:fldChar w:fldCharType="begin"/>
+      </w:r>
+      <w:r>
+        <w:instrText xml:space="preserve"> STYLEREF 1 \s </w:instrText>
+      </w:r>
+      <w:r>
+        <w:fldChar w:fldCharType="separate"/>
+      </w:r>
+      <w:r>
+        <w:rPr>
+          <w:noProof/>
+          <w:cs/>
+        </w:rPr>
+        <w:t>‎</w:t>
+      </w:r>
+      <w:r>
+        <w:rPr>
+          <w:noProof/>
+        </w:rPr>
+        <w:t>3</w:t>
+      </w:r>
+      <w:r>
+        <w:rPr>
+          <w:noProof/>
+        </w:rPr>
+        <w:fldChar w:fldCharType="end"/>
+      </w:r>
       <w:r>
         <w:noBreakHyphen/>
       </w:r>
-      <w:fldSimple w:instr=" SEQ Figure \* ARABIC \s 1 ">
-        <w:r>
-          <w:rPr>
-            <w:noProof/>
-          </w:rPr>
-          <w:t>5</w:t>
-        </w:r>
-      </w:fldSimple>
+      <w:r>
+        <w:fldChar w:fldCharType="begin"/>
+      </w:r>
+      <w:r>
+        <w:instrText xml:space="preserve"> SEQ Figure \* ARABIC \s 1 </w:instrText>
+      </w:r>
+      <w:r>
+        <w:fldChar w:fldCharType="separate"/>
+      </w:r>
+      <w:r>
+        <w:rPr>
+          <w:noProof/>
+        </w:rPr>
+        <w:t>5</w:t>
+      </w:r>
+      <w:r>
+        <w:rPr>
+          <w:noProof/>
+        </w:rPr>
+        <w:fldChar w:fldCharType="end"/>
+      </w:r>
       <w:r>
         <w:t>: IT use case diagram</w:t>
       </w:r>
@@ -12946,6 +13362,7 @@
           <w:tab w:val="right" w:pos="9000"/>
         </w:tabs>
         <w:ind w:firstLine="810"/>
+        <w:jc w:val="both"/>
       </w:pPr>
       <w:r>
         <w:t>The IT department is primarily in charge of administering the delivery operations application's technical features, such as adding and removing employees from the system, making sure the application is up-to-date and operating properly, and debugging technical issues. In addition to maintaining the application to meet the changing needs of the business, their contributions are essential in providing the required infrastructure and resources to assist workers in their jobs. Without their efforts, delivery operations could not run as smoothly and effectively as they do.</w:t>
@@ -12998,6 +13415,7 @@
     <w:p>
       <w:pPr>
         <w:ind w:firstLine="576"/>
+        <w:jc w:val="both"/>
       </w:pPr>
       <w:r>
         <w:t xml:space="preserve">Our project will adopt a multi-tier architecture, which consists of three main tiers: presentation, application, and database. The presentation tier will handle the user interface and interaction with the application, while the application tier will contain the business and processing logic. The database tier will be responsible for storing and managing the data used by the application. The system will utilize PHP, MySQL, HTML, CSS, JavaScript, and Bootstrap technologies, and RESTful API architecture to facilitate communication between the different tiers of the system. We will draw a figure to show the complete system architecture, which will provide a visual representation of the system and its components, and help to identify potential issues and bottlenecks, as well as to optimize the system for performance and scalability. Overall, our goal is to create a reliable, scalable, secure, and maintainable system that meets the needs of our users. </w:t>
@@ -13006,6 +13424,7 @@
     <w:p>
       <w:pPr>
         <w:ind w:firstLine="576"/>
+        <w:jc w:val="both"/>
       </w:pPr>
       <w:r>
         <w:t>Below is a high-level diagram of the complete system architecture:</w:t>
@@ -13075,32 +13494,58 @@
       <w:r>
         <w:t xml:space="preserve">Figure </w:t>
       </w:r>
-      <w:fldSimple w:instr=" STYLEREF 1 \s ">
-        <w:r>
-          <w:rPr>
-            <w:noProof/>
-            <w:cs/>
-          </w:rPr>
-          <w:t>‎</w:t>
-        </w:r>
-        <w:r>
-          <w:rPr>
-            <w:noProof/>
-          </w:rPr>
-          <w:t>3</w:t>
-        </w:r>
-      </w:fldSimple>
+      <w:r>
+        <w:fldChar w:fldCharType="begin"/>
+      </w:r>
+      <w:r>
+        <w:instrText xml:space="preserve"> STYLEREF 1 \s </w:instrText>
+      </w:r>
+      <w:r>
+        <w:fldChar w:fldCharType="separate"/>
+      </w:r>
+      <w:r>
+        <w:rPr>
+          <w:noProof/>
+          <w:cs/>
+        </w:rPr>
+        <w:t>‎</w:t>
+      </w:r>
+      <w:r>
+        <w:rPr>
+          <w:noProof/>
+        </w:rPr>
+        <w:t>3</w:t>
+      </w:r>
+      <w:r>
+        <w:rPr>
+          <w:noProof/>
+        </w:rPr>
+        <w:fldChar w:fldCharType="end"/>
+      </w:r>
       <w:r>
         <w:noBreakHyphen/>
       </w:r>
-      <w:fldSimple w:instr=" SEQ Figure \* ARABIC \s 1 ">
-        <w:r>
-          <w:rPr>
-            <w:noProof/>
-          </w:rPr>
-          <w:t>6</w:t>
-        </w:r>
-      </w:fldSimple>
+      <w:r>
+        <w:fldChar w:fldCharType="begin"/>
+      </w:r>
+      <w:r>
+        <w:instrText xml:space="preserve"> SEQ Figure \* ARABIC \s 1 </w:instrText>
+      </w:r>
+      <w:r>
+        <w:fldChar w:fldCharType="separate"/>
+      </w:r>
+      <w:r>
+        <w:rPr>
+          <w:noProof/>
+        </w:rPr>
+        <w:t>6</w:t>
+      </w:r>
+      <w:r>
+        <w:rPr>
+          <w:noProof/>
+        </w:rPr>
+        <w:fldChar w:fldCharType="end"/>
+      </w:r>
       <w:r>
         <w:rPr>
           <w:lang w:val="en-GB"/>
@@ -13137,6 +13582,7 @@
           <w:tab w:val="right" w:pos="9000"/>
         </w:tabs>
         <w:ind w:firstLine="810"/>
+        <w:jc w:val="both"/>
       </w:pPr>
       <w:r>
         <w:t xml:space="preserve">The class diagram is a static structural diagram in software engineering that depicts the classes, interfaces, and their relationships in a system. It provides a graphical </w:t>
@@ -13160,6 +13606,7 @@
           <w:tab w:val="right" w:pos="9000"/>
         </w:tabs>
         <w:ind w:firstLine="810"/>
+        <w:jc w:val="both"/>
       </w:pPr>
       <w:r>
         <w:t xml:space="preserve">In </w:t>
@@ -13227,15 +13674,14 @@
           <w:tab w:val="right" w:pos="9000"/>
         </w:tabs>
         <w:ind w:firstLine="810"/>
+        <w:jc w:val="both"/>
       </w:pPr>
       <w:r>
         <w:t xml:space="preserve">The class diagram would also show the relationships among these classes, such as the </w:t>
       </w:r>
-      <w:proofErr w:type="gramStart"/>
       <w:r>
         <w:t>users</w:t>
       </w:r>
-      <w:proofErr w:type="gramEnd"/>
       <w:r>
         <w:t xml:space="preserve"> class being composed of </w:t>
       </w:r>
@@ -13361,32 +13807,58 @@
       <w:r>
         <w:t xml:space="preserve">Figure </w:t>
       </w:r>
-      <w:fldSimple w:instr=" STYLEREF 1 \s ">
-        <w:r>
-          <w:rPr>
-            <w:noProof/>
-            <w:cs/>
-          </w:rPr>
-          <w:t>‎</w:t>
-        </w:r>
-        <w:r>
-          <w:rPr>
-            <w:noProof/>
-          </w:rPr>
-          <w:t>3</w:t>
-        </w:r>
-      </w:fldSimple>
+      <w:r>
+        <w:fldChar w:fldCharType="begin"/>
+      </w:r>
+      <w:r>
+        <w:instrText xml:space="preserve"> STYLEREF 1 \s </w:instrText>
+      </w:r>
+      <w:r>
+        <w:fldChar w:fldCharType="separate"/>
+      </w:r>
+      <w:r>
+        <w:rPr>
+          <w:noProof/>
+          <w:cs/>
+        </w:rPr>
+        <w:t>‎</w:t>
+      </w:r>
+      <w:r>
+        <w:rPr>
+          <w:noProof/>
+        </w:rPr>
+        <w:t>3</w:t>
+      </w:r>
+      <w:r>
+        <w:rPr>
+          <w:noProof/>
+        </w:rPr>
+        <w:fldChar w:fldCharType="end"/>
+      </w:r>
       <w:r>
         <w:noBreakHyphen/>
       </w:r>
-      <w:fldSimple w:instr=" SEQ Figure \* ARABIC \s 1 ">
-        <w:r>
-          <w:rPr>
-            <w:noProof/>
-          </w:rPr>
-          <w:t>7</w:t>
-        </w:r>
-      </w:fldSimple>
+      <w:r>
+        <w:fldChar w:fldCharType="begin"/>
+      </w:r>
+      <w:r>
+        <w:instrText xml:space="preserve"> SEQ Figure \* ARABIC \s 1 </w:instrText>
+      </w:r>
+      <w:r>
+        <w:fldChar w:fldCharType="separate"/>
+      </w:r>
+      <w:r>
+        <w:rPr>
+          <w:noProof/>
+        </w:rPr>
+        <w:t>7</w:t>
+      </w:r>
+      <w:r>
+        <w:rPr>
+          <w:noProof/>
+        </w:rPr>
+        <w:fldChar w:fldCharType="end"/>
+      </w:r>
       <w:r>
         <w:rPr>
           <w:lang w:val="en-GB"/>
@@ -13525,32 +13997,58 @@
       <w:r>
         <w:t xml:space="preserve">Figure </w:t>
       </w:r>
-      <w:fldSimple w:instr=" STYLEREF 1 \s ">
-        <w:r>
-          <w:rPr>
-            <w:noProof/>
-            <w:cs/>
-          </w:rPr>
-          <w:t>‎</w:t>
-        </w:r>
-        <w:r>
-          <w:rPr>
-            <w:noProof/>
-          </w:rPr>
-          <w:t>3</w:t>
-        </w:r>
-      </w:fldSimple>
+      <w:r>
+        <w:fldChar w:fldCharType="begin"/>
+      </w:r>
+      <w:r>
+        <w:instrText xml:space="preserve"> STYLEREF 1 \s </w:instrText>
+      </w:r>
+      <w:r>
+        <w:fldChar w:fldCharType="separate"/>
+      </w:r>
+      <w:r>
+        <w:rPr>
+          <w:noProof/>
+          <w:cs/>
+        </w:rPr>
+        <w:t>‎</w:t>
+      </w:r>
+      <w:r>
+        <w:rPr>
+          <w:noProof/>
+        </w:rPr>
+        <w:t>3</w:t>
+      </w:r>
+      <w:r>
+        <w:rPr>
+          <w:noProof/>
+        </w:rPr>
+        <w:fldChar w:fldCharType="end"/>
+      </w:r>
       <w:r>
         <w:noBreakHyphen/>
       </w:r>
-      <w:fldSimple w:instr=" SEQ Figure \* ARABIC \s 1 ">
-        <w:r>
-          <w:rPr>
-            <w:noProof/>
-          </w:rPr>
-          <w:t>8</w:t>
-        </w:r>
-      </w:fldSimple>
+      <w:r>
+        <w:fldChar w:fldCharType="begin"/>
+      </w:r>
+      <w:r>
+        <w:instrText xml:space="preserve"> SEQ Figure \* ARABIC \s 1 </w:instrText>
+      </w:r>
+      <w:r>
+        <w:fldChar w:fldCharType="separate"/>
+      </w:r>
+      <w:r>
+        <w:rPr>
+          <w:noProof/>
+        </w:rPr>
+        <w:t>8</w:t>
+      </w:r>
+      <w:r>
+        <w:rPr>
+          <w:noProof/>
+        </w:rPr>
+        <w:fldChar w:fldCharType="end"/>
+      </w:r>
       <w:r>
         <w:rPr>
           <w:lang w:val="en-GB"/>
@@ -13561,6 +14059,12 @@
         <w:rPr>
           <w:lang w:val="en-GB"/>
         </w:rPr>
+        <w:t xml:space="preserve"> login</w:t>
+      </w:r>
+      <w:r>
+        <w:rPr>
+          <w:lang w:val="en-GB"/>
+        </w:rPr>
         <w:t xml:space="preserve"> sequence diagram</w:t>
       </w:r>
       <w:bookmarkEnd w:id="47"/>
@@ -13568,18 +14072,25 @@
     <w:p>
       <w:pPr>
         <w:keepNext/>
+        <w:jc w:val="both"/>
+      </w:pPr>
+      <w:r>
+        <w:t xml:space="preserve">To access their accounts, all users have the option to navigate to the login page from the home screen. Once on the login page, the user is prompted to either sign up or log in to their existing account. For new users, signing up requires providing their personal information, such as their name, address, and contact information, which will be stored securely in the system's database. After successful registration, the user is directed to the login page where they enter their email address and password. Upon submission, the system verifies that the email and password are both correct and correspond to an existing user account in the database. If successful, the user </w:t>
+      </w:r>
+      <w:r>
+        <w:lastRenderedPageBreak/>
+        <w:t>is redirected to their account dashboard. If unsuccessful, the user is prompted to try again or reset their password if needed.</w:t>
+      </w:r>
+    </w:p>
+    <w:p>
+      <w:pPr>
+        <w:keepNext/>
+        <w:jc w:val="both"/>
         <w:rPr>
           <w:noProof/>
           <w:lang w:val="en-GB"/>
         </w:rPr>
       </w:pPr>
-      <w:r>
-        <w:t xml:space="preserve">To access their accounts, all users have the option to navigate to the login page from the home screen. Once on the login page, the user is prompted to either sign up or log in to their existing account. For new users, signing up requires providing their personal information, such as their name, address, and contact information, which will be stored securely in the system's database. After successful registration, the user is directed to the login page where they enter their email address and password. Upon submission, the system verifies that the email and password are both correct and correspond to an existing user account in the </w:t>
-      </w:r>
-      <w:r>
-        <w:lastRenderedPageBreak/>
-        <w:t>database. If successful, the user is redirected to their account dashboard. If unsuccessful, the user is prompted to try again or reset their password if needed.</w:t>
-      </w:r>
     </w:p>
     <w:p>
       <w:pPr>
@@ -13588,11 +14099,12 @@
       <w:r>
         <w:rPr>
           <w:noProof/>
+          <w:lang w:val="en-GB"/>
         </w:rPr>
         <w:drawing>
-          <wp:inline distT="0" distB="0" distL="0" distR="0" wp14:anchorId="39149C7E" wp14:editId="2134C2C4">
-            <wp:extent cx="5732145" cy="5895975"/>
-            <wp:effectExtent l="0" t="0" r="1905" b="9525"/>
+          <wp:inline distT="0" distB="0" distL="0" distR="0" wp14:anchorId="39149C7E" wp14:editId="11C520E7">
+            <wp:extent cx="6391275" cy="5895975"/>
+            <wp:effectExtent l="0" t="0" r="9525" b="9525"/>
             <wp:docPr id="28" name="Picture 28"/>
             <wp:cNvGraphicFramePr>
               <a:graphicFrameLocks xmlns:a="http://schemas.openxmlformats.org/drawingml/2006/main" noChangeAspect="1"/>
@@ -13620,7 +14132,7 @@
                   <pic:spPr bwMode="auto">
                     <a:xfrm>
                       <a:off x="0" y="0"/>
-                      <a:ext cx="5732145" cy="5895975"/>
+                      <a:ext cx="6391275" cy="5895975"/>
                     </a:xfrm>
                     <a:prstGeom prst="rect">
                       <a:avLst/>
@@ -13653,32 +14165,58 @@
       <w:r>
         <w:t xml:space="preserve">Figure </w:t>
       </w:r>
-      <w:fldSimple w:instr=" STYLEREF 1 \s ">
-        <w:r>
-          <w:rPr>
-            <w:noProof/>
-            <w:cs/>
-          </w:rPr>
-          <w:t>‎</w:t>
-        </w:r>
-        <w:r>
-          <w:rPr>
-            <w:noProof/>
-          </w:rPr>
-          <w:t>3</w:t>
-        </w:r>
-      </w:fldSimple>
+      <w:r>
+        <w:fldChar w:fldCharType="begin"/>
+      </w:r>
+      <w:r>
+        <w:instrText xml:space="preserve"> STYLEREF 1 \s </w:instrText>
+      </w:r>
+      <w:r>
+        <w:fldChar w:fldCharType="separate"/>
+      </w:r>
+      <w:r>
+        <w:rPr>
+          <w:noProof/>
+          <w:cs/>
+        </w:rPr>
+        <w:t>‎</w:t>
+      </w:r>
+      <w:r>
+        <w:rPr>
+          <w:noProof/>
+        </w:rPr>
+        <w:t>3</w:t>
+      </w:r>
+      <w:r>
+        <w:rPr>
+          <w:noProof/>
+        </w:rPr>
+        <w:fldChar w:fldCharType="end"/>
+      </w:r>
       <w:r>
         <w:noBreakHyphen/>
       </w:r>
-      <w:fldSimple w:instr=" SEQ Figure \* ARABIC \s 1 ">
-        <w:r>
-          <w:rPr>
-            <w:noProof/>
-          </w:rPr>
-          <w:t>9</w:t>
-        </w:r>
-      </w:fldSimple>
+      <w:r>
+        <w:fldChar w:fldCharType="begin"/>
+      </w:r>
+      <w:r>
+        <w:instrText xml:space="preserve"> SEQ Figure \* ARABIC \s 1 </w:instrText>
+      </w:r>
+      <w:r>
+        <w:fldChar w:fldCharType="separate"/>
+      </w:r>
+      <w:r>
+        <w:rPr>
+          <w:noProof/>
+        </w:rPr>
+        <w:t>9</w:t>
+      </w:r>
+      <w:r>
+        <w:rPr>
+          <w:noProof/>
+        </w:rPr>
+        <w:fldChar w:fldCharType="end"/>
+      </w:r>
       <w:r>
         <w:rPr>
           <w:lang w:val="en-GB"/>
@@ -13689,16 +14227,17 @@
     </w:p>
     <w:p>
       <w:pPr>
+        <w:jc w:val="both"/>
         <w:rPr>
           <w:lang w:val="en-GB"/>
         </w:rPr>
       </w:pPr>
       <w:r>
-        <w:t xml:space="preserve">The client sequence diagram outlines the steps that a client would take while interacting with the system. Upon launching the application, the client is prompted to login using their email and password. The application then verifies the login information by checking if it exists in the database and correctly relates to one another. If the information is valid, the client is then </w:t>
+        <w:t xml:space="preserve">The client sequence diagram outlines the steps that a client would take while interacting with the system. Upon launching the application, the client is prompted to login using their email and password. The application then verifies the login information by checking if it exists in the </w:t>
       </w:r>
       <w:r>
         <w:lastRenderedPageBreak/>
-        <w:t>logged in to their page, where they are able to view the services provided by the company, including the prices and three main tabs: track deliveries, order delivery, and history. If the login information is invalid, the client remains on the login page until further action is taken. Alternatively, the client also has the option to sign up for an account, which involves checking if their account already exists in the database. If the account already exists, the registration process is aborted. If the account does not exist, the client is registered and then automatically logged in.</w:t>
+        <w:t>database and correctly relates to one another. If the information is valid, the client is then logged in to their page, where they are able to view the services provided by the company, including the prices and three main tabs: track deliveries, order delivery, and history. If the login information is invalid, the client remains on the login page until further action is taken. Alternatively, the client also has the option to sign up for an account, which involves checking if their account already exists in the database. If the account already exists, the registration process is aborted. If the account does not exist, the client is registered and then automatically logged in.</w:t>
       </w:r>
     </w:p>
     <w:p>
@@ -13709,7 +14248,9 @@
       <w:r>
         <w:rPr>
           <w:noProof/>
-        </w:rPr>
+          <w:lang w:val="en-GB"/>
+        </w:rPr>
+        <w:lastRenderedPageBreak/>
         <w:drawing>
           <wp:inline distT="0" distB="0" distL="0" distR="0" wp14:anchorId="054B5835" wp14:editId="30570F44">
             <wp:extent cx="4603115" cy="5410200"/>
@@ -13774,32 +14315,58 @@
       <w:r>
         <w:t xml:space="preserve">Figure </w:t>
       </w:r>
-      <w:fldSimple w:instr=" STYLEREF 1 \s ">
-        <w:r>
-          <w:rPr>
-            <w:noProof/>
-            <w:cs/>
-          </w:rPr>
-          <w:t>‎</w:t>
-        </w:r>
-        <w:r>
-          <w:rPr>
-            <w:noProof/>
-          </w:rPr>
-          <w:t>3</w:t>
-        </w:r>
-      </w:fldSimple>
+      <w:r>
+        <w:fldChar w:fldCharType="begin"/>
+      </w:r>
+      <w:r>
+        <w:instrText xml:space="preserve"> STYLEREF 1 \s </w:instrText>
+      </w:r>
+      <w:r>
+        <w:fldChar w:fldCharType="separate"/>
+      </w:r>
+      <w:r>
+        <w:rPr>
+          <w:noProof/>
+          <w:cs/>
+        </w:rPr>
+        <w:t>‎</w:t>
+      </w:r>
+      <w:r>
+        <w:rPr>
+          <w:noProof/>
+        </w:rPr>
+        <w:t>3</w:t>
+      </w:r>
+      <w:r>
+        <w:rPr>
+          <w:noProof/>
+        </w:rPr>
+        <w:fldChar w:fldCharType="end"/>
+      </w:r>
       <w:r>
         <w:noBreakHyphen/>
       </w:r>
-      <w:fldSimple w:instr=" SEQ Figure \* ARABIC \s 1 ">
-        <w:r>
-          <w:rPr>
-            <w:noProof/>
-          </w:rPr>
-          <w:t>10</w:t>
-        </w:r>
-      </w:fldSimple>
+      <w:r>
+        <w:fldChar w:fldCharType="begin"/>
+      </w:r>
+      <w:r>
+        <w:instrText xml:space="preserve"> SEQ Figure \* ARABIC \s 1 </w:instrText>
+      </w:r>
+      <w:r>
+        <w:fldChar w:fldCharType="separate"/>
+      </w:r>
+      <w:r>
+        <w:rPr>
+          <w:noProof/>
+        </w:rPr>
+        <w:t>10</w:t>
+      </w:r>
+      <w:r>
+        <w:rPr>
+          <w:noProof/>
+        </w:rPr>
+        <w:fldChar w:fldCharType="end"/>
+      </w:r>
       <w:r>
         <w:rPr>
           <w:lang w:val="en-GB"/>
@@ -13827,38 +14394,44 @@
         <w:rPr>
           <w:lang w:val="en-GB"/>
         </w:rPr>
+        <w:t xml:space="preserve">The </w:t>
+      </w:r>
+      <w:r>
+        <w:rPr>
+          <w:lang w:val="en-GB"/>
+        </w:rPr>
+        <w:t>CEO can perform various actions. For example, the CEO can view the list of deliveries, which involves sending a request to the system to retrieve the relevant data. The system responds by returning the list of deliveries to the CEO.</w:t>
+      </w:r>
+      <w:r>
+        <w:rPr>
+          <w:lang w:val="en-GB"/>
+        </w:rPr>
+        <w:t xml:space="preserve"> </w:t>
+      </w:r>
+      <w:r>
+        <w:rPr>
+          <w:lang w:val="en-GB"/>
+        </w:rPr>
+        <w:t>The CEO can also manage the list of deliveries by adding new deliveries, updating existing ones, or deleting old ones. To do this, the CEO sends a request to the system with the appropriate parameters. The system processes the request and updates the list of deliveries accordingly.</w:t>
+      </w:r>
+      <w:r>
+        <w:rPr>
+          <w:lang w:val="en-GB"/>
+        </w:rPr>
+        <w:t xml:space="preserve"> </w:t>
+      </w:r>
+      <w:r>
+        <w:rPr>
+          <w:lang w:val="en-GB"/>
+        </w:rPr>
+        <w:t xml:space="preserve">Another task that the CEO can perform is managing the branches of the company. This involves sending a request to the </w:t>
+      </w:r>
+      <w:r>
+        <w:rPr>
+          <w:lang w:val="en-GB"/>
+        </w:rPr>
         <w:lastRenderedPageBreak/>
-        <w:t xml:space="preserve">The </w:t>
-      </w:r>
-      <w:r>
-        <w:rPr>
-          <w:lang w:val="en-GB"/>
-        </w:rPr>
-        <w:t>CEO can perform various actions. For example, the CEO can view the list of deliveries, which involves sending a request to the system to retrieve the relevant data. The system responds by returning the list of deliveries to the CEO.</w:t>
-      </w:r>
-      <w:r>
-        <w:rPr>
-          <w:lang w:val="en-GB"/>
-        </w:rPr>
-        <w:t xml:space="preserve"> </w:t>
-      </w:r>
-      <w:r>
-        <w:rPr>
-          <w:lang w:val="en-GB"/>
-        </w:rPr>
-        <w:t>The CEO can also manage the list of deliveries by adding new deliveries, updating existing ones, or deleting old ones. To do this, the CEO sends a request to the system with the appropriate parameters. The system processes the request and updates the list of deliveries accordingly.</w:t>
-      </w:r>
-      <w:r>
-        <w:rPr>
-          <w:lang w:val="en-GB"/>
-        </w:rPr>
-        <w:t xml:space="preserve"> </w:t>
-      </w:r>
-      <w:r>
-        <w:rPr>
-          <w:lang w:val="en-GB"/>
-        </w:rPr>
-        <w:t>Another task that the CEO can perform is managing the branches of the company. This involves sending a request to the system to retrieve the list of branches. The system responds by returning the list of branches to the CEO. The CEO can then select a specific branch and manage it by adding new workers, updating their information, or removing them from the system.</w:t>
+        <w:t>system to retrieve the list of branches. The system responds by returning the list of branches to the CEO. The CEO can then select a specific branch and manage it by adding new workers, updating their information, or removing them from the system.</w:t>
       </w:r>
     </w:p>
     <w:p>
@@ -13878,6 +14451,7 @@
       <w:r>
         <w:rPr>
           <w:noProof/>
+          <w:lang w:val="en-GB"/>
         </w:rPr>
         <w:drawing>
           <wp:inline distT="0" distB="0" distL="0" distR="0" wp14:anchorId="55E9A212" wp14:editId="306CD38E">
@@ -13943,32 +14517,58 @@
       <w:r>
         <w:t xml:space="preserve">Figure </w:t>
       </w:r>
-      <w:fldSimple w:instr=" STYLEREF 1 \s ">
-        <w:r>
-          <w:rPr>
-            <w:noProof/>
-            <w:cs/>
-          </w:rPr>
-          <w:t>‎</w:t>
-        </w:r>
-        <w:r>
-          <w:rPr>
-            <w:noProof/>
-          </w:rPr>
-          <w:t>3</w:t>
-        </w:r>
-      </w:fldSimple>
+      <w:r>
+        <w:fldChar w:fldCharType="begin"/>
+      </w:r>
+      <w:r>
+        <w:instrText xml:space="preserve"> STYLEREF 1 \s </w:instrText>
+      </w:r>
+      <w:r>
+        <w:fldChar w:fldCharType="separate"/>
+      </w:r>
+      <w:r>
+        <w:rPr>
+          <w:noProof/>
+          <w:cs/>
+        </w:rPr>
+        <w:t>‎</w:t>
+      </w:r>
+      <w:r>
+        <w:rPr>
+          <w:noProof/>
+        </w:rPr>
+        <w:t>3</w:t>
+      </w:r>
+      <w:r>
+        <w:rPr>
+          <w:noProof/>
+        </w:rPr>
+        <w:fldChar w:fldCharType="end"/>
+      </w:r>
       <w:r>
         <w:noBreakHyphen/>
       </w:r>
-      <w:fldSimple w:instr=" SEQ Figure \* ARABIC \s 1 ">
-        <w:r>
-          <w:rPr>
-            <w:noProof/>
-          </w:rPr>
-          <w:t>11</w:t>
-        </w:r>
-      </w:fldSimple>
+      <w:r>
+        <w:fldChar w:fldCharType="begin"/>
+      </w:r>
+      <w:r>
+        <w:instrText xml:space="preserve"> SEQ Figure \* ARABIC \s 1 </w:instrText>
+      </w:r>
+      <w:r>
+        <w:fldChar w:fldCharType="separate"/>
+      </w:r>
+      <w:r>
+        <w:rPr>
+          <w:noProof/>
+        </w:rPr>
+        <w:t>11</w:t>
+      </w:r>
+      <w:r>
+        <w:rPr>
+          <w:noProof/>
+        </w:rPr>
+        <w:fldChar w:fldCharType="end"/>
+      </w:r>
       <w:r>
         <w:rPr>
           <w:lang w:val="en-GB"/>
@@ -13991,13 +14591,17 @@
     </w:p>
     <w:p>
       <w:pPr>
+        <w:jc w:val="both"/>
         <w:rPr>
           <w:lang w:val="en-GB"/>
         </w:rPr>
       </w:pPr>
       <w:r>
+        <w:t xml:space="preserve">The sequence diagram for the branch manager begins with the manager personal dashboard, where they can view their branch's delivery information and monitor worker activity. The manager can choose to view their branch's delivery list or worker list, where they can add or remove workers as needed. They can also update the status of each delivery by marking it as "delivered" or "in transit." Additionally, the manager has the ability to assign a worker to a specific delivery and track their progress using the system's GPS capabilities. If there are any </w:t>
+      </w:r>
+      <w:r>
         <w:lastRenderedPageBreak/>
-        <w:t>The sequence diagram for the branch manager begins with the manager personal dashboard, where they can view their branch's delivery information and monitor worker activity. The manager can choose to view their branch's delivery list or worker list, where they can add or remove workers as needed. They can also update the status of each delivery by marking it as "delivered" or "in transit." Additionally, the manager has the ability to assign a worker to a specific delivery and track their progress using the system's GPS capabilities. If there are any issues or problems with a delivery, the manager can send a message to the worker or contact customer support for further assistance. Finally, when the manager is finished with their tasks, they can choose to log out of the system to ensure the security of their account.</w:t>
+        <w:t>issues or problems with a delivery, the manager can send a message to the worker or contact customer support for further assistance. Finally, when the manager is finished with their tasks, they can choose to log out of the system to ensure the security of their account.</w:t>
       </w:r>
     </w:p>
     <w:p>
@@ -14007,6 +14611,7 @@
       <w:r>
         <w:rPr>
           <w:noProof/>
+          <w:lang w:val="en-GB"/>
         </w:rPr>
         <w:drawing>
           <wp:inline distT="0" distB="0" distL="0" distR="0" wp14:anchorId="2D83A1CF" wp14:editId="6BBA89CE">
@@ -14072,32 +14677,58 @@
       <w:r>
         <w:t xml:space="preserve">Figure </w:t>
       </w:r>
-      <w:fldSimple w:instr=" STYLEREF 1 \s ">
-        <w:r>
-          <w:rPr>
-            <w:noProof/>
-            <w:cs/>
-          </w:rPr>
-          <w:t>‎</w:t>
-        </w:r>
-        <w:r>
-          <w:rPr>
-            <w:noProof/>
-          </w:rPr>
-          <w:t>3</w:t>
-        </w:r>
-      </w:fldSimple>
+      <w:r>
+        <w:fldChar w:fldCharType="begin"/>
+      </w:r>
+      <w:r>
+        <w:instrText xml:space="preserve"> STYLEREF 1 \s </w:instrText>
+      </w:r>
+      <w:r>
+        <w:fldChar w:fldCharType="separate"/>
+      </w:r>
+      <w:r>
+        <w:rPr>
+          <w:noProof/>
+          <w:cs/>
+        </w:rPr>
+        <w:t>‎</w:t>
+      </w:r>
+      <w:r>
+        <w:rPr>
+          <w:noProof/>
+        </w:rPr>
+        <w:t>3</w:t>
+      </w:r>
+      <w:r>
+        <w:rPr>
+          <w:noProof/>
+        </w:rPr>
+        <w:fldChar w:fldCharType="end"/>
+      </w:r>
       <w:r>
         <w:noBreakHyphen/>
       </w:r>
-      <w:fldSimple w:instr=" SEQ Figure \* ARABIC \s 1 ">
-        <w:r>
-          <w:rPr>
-            <w:noProof/>
-          </w:rPr>
-          <w:t>12</w:t>
-        </w:r>
-      </w:fldSimple>
+      <w:r>
+        <w:fldChar w:fldCharType="begin"/>
+      </w:r>
+      <w:r>
+        <w:instrText xml:space="preserve"> SEQ Figure \* ARABIC \s 1 </w:instrText>
+      </w:r>
+      <w:r>
+        <w:fldChar w:fldCharType="separate"/>
+      </w:r>
+      <w:r>
+        <w:rPr>
+          <w:noProof/>
+        </w:rPr>
+        <w:t>12</w:t>
+      </w:r>
+      <w:r>
+        <w:rPr>
+          <w:noProof/>
+        </w:rPr>
+        <w:fldChar w:fldCharType="end"/>
+      </w:r>
       <w:r>
         <w:rPr>
           <w:lang w:val="en-GB"/>
@@ -14113,31 +14744,32 @@
       <w:bookmarkEnd w:id="51"/>
     </w:p>
     <w:p>
-      <w:r>
-        <w:t xml:space="preserve">The sequence diagram for the worker begins with the worker dashboard where they can view their assigned deliveries for the day. The worker can then select a specific delivery and mark its current location in the system. If the worker encounters any issues or problems during the </w:t>
-      </w:r>
-      <w:r>
+      <w:pPr>
+        <w:jc w:val="both"/>
+      </w:pPr>
+      <w:r>
+        <w:t>The sequence diagram for the worker begins with the worker dashboard where they can view their assigned deliveries for the day. The worker can then select a specific delivery and mark its current location in the system. If the worker encounters any issues or problems during the delivery process, they can report it through the application by sending a message to their manager. The manager will receive the message and can take appropriate action to resolve the issue. Once the delivery has been successfully completed, the worker marks it as delivered in the system</w:t>
+      </w:r>
+      <w:r>
+        <w:t xml:space="preserve"> </w:t>
+      </w:r>
+      <w:r>
+        <w:t>(mobile application)</w:t>
+      </w:r>
+      <w:r>
+        <w:t>. The delivery status is then updated in the database, allowing the client to track the package's progress. Finally, the worker can log out of the system to end their session.</w:t>
+      </w:r>
+    </w:p>
+    <w:p>
+      <w:pPr>
+        <w:keepNext/>
+      </w:pPr>
+      <w:r>
+        <w:rPr>
+          <w:noProof/>
+          <w:lang w:val="en-GB"/>
+        </w:rPr>
         <w:lastRenderedPageBreak/>
-        <w:t>delivery process, they can report it through the application by sending a message to their manager. The manager will receive the message and can take appropriate action to resolve the issue. Once the delivery has been successfully completed, the worker marks it as delivered in the system</w:t>
-      </w:r>
-      <w:r>
-        <w:t xml:space="preserve"> </w:t>
-      </w:r>
-      <w:r>
-        <w:t>(mobile application)</w:t>
-      </w:r>
-      <w:r>
-        <w:t>. The delivery status is then updated in the database, allowing the client to track the package's progress. Finally, the worker can log out of the system to end their session.</w:t>
-      </w:r>
-    </w:p>
-    <w:p>
-      <w:pPr>
-        <w:keepNext/>
-      </w:pPr>
-      <w:r>
-        <w:rPr>
-          <w:noProof/>
-        </w:rPr>
         <w:drawing>
           <wp:inline distT="0" distB="0" distL="0" distR="0" wp14:anchorId="0F985630" wp14:editId="7B3561DC">
             <wp:extent cx="5553075" cy="3914775"/>
@@ -14198,32 +14830,58 @@
       <w:r>
         <w:t xml:space="preserve">Figure </w:t>
       </w:r>
-      <w:fldSimple w:instr=" STYLEREF 1 \s ">
-        <w:r>
-          <w:rPr>
-            <w:noProof/>
-            <w:cs/>
-          </w:rPr>
-          <w:t>‎</w:t>
-        </w:r>
-        <w:r>
-          <w:rPr>
-            <w:noProof/>
-          </w:rPr>
-          <w:t>3</w:t>
-        </w:r>
-      </w:fldSimple>
+      <w:r>
+        <w:fldChar w:fldCharType="begin"/>
+      </w:r>
+      <w:r>
+        <w:instrText xml:space="preserve"> STYLEREF 1 \s </w:instrText>
+      </w:r>
+      <w:r>
+        <w:fldChar w:fldCharType="separate"/>
+      </w:r>
+      <w:r>
+        <w:rPr>
+          <w:noProof/>
+          <w:cs/>
+        </w:rPr>
+        <w:t>‎</w:t>
+      </w:r>
+      <w:r>
+        <w:rPr>
+          <w:noProof/>
+        </w:rPr>
+        <w:t>3</w:t>
+      </w:r>
+      <w:r>
+        <w:rPr>
+          <w:noProof/>
+        </w:rPr>
+        <w:fldChar w:fldCharType="end"/>
+      </w:r>
       <w:r>
         <w:noBreakHyphen/>
       </w:r>
-      <w:fldSimple w:instr=" SEQ Figure \* ARABIC \s 1 ">
-        <w:r>
-          <w:rPr>
-            <w:noProof/>
-          </w:rPr>
-          <w:t>13</w:t>
-        </w:r>
-      </w:fldSimple>
+      <w:r>
+        <w:fldChar w:fldCharType="begin"/>
+      </w:r>
+      <w:r>
+        <w:instrText xml:space="preserve"> SEQ Figure \* ARABIC \s 1 </w:instrText>
+      </w:r>
+      <w:r>
+        <w:fldChar w:fldCharType="separate"/>
+      </w:r>
+      <w:r>
+        <w:rPr>
+          <w:noProof/>
+        </w:rPr>
+        <w:t>13</w:t>
+      </w:r>
+      <w:r>
+        <w:rPr>
+          <w:noProof/>
+        </w:rPr>
+        <w:fldChar w:fldCharType="end"/>
+      </w:r>
       <w:r>
         <w:t>: IT sequence diagram</w:t>
       </w:r>
@@ -14231,6 +14889,7 @@
     <w:p>
       <w:pPr>
         <w:ind w:firstLine="576"/>
+        <w:jc w:val="both"/>
       </w:pPr>
       <w:r>
         <w:t>The sequence diagram for the worker begins with the worker dashboard where they can view their assigned</w:t>
@@ -14244,22 +14903,31 @@
       <w:r>
         <w:t xml:space="preserve"> The IT follows the CEO commands to add or delete any worker from the system (database) and then the worker will not have any saved </w:t>
       </w:r>
-      <w:proofErr w:type="spellStart"/>
-      <w:r>
-        <w:t>informations</w:t>
-      </w:r>
-      <w:proofErr w:type="spellEnd"/>
+      <w:r>
+        <w:t>information</w:t>
+      </w:r>
       <w:r>
         <w:t xml:space="preserve"> in the system, so he can’t log in to the website using their old account.</w:t>
       </w:r>
       <w:r>
-        <w:t xml:space="preserve"> Once the work is done, he / she sends a confirmation about done tasks to the </w:t>
+        <w:t xml:space="preserve"> Once the work is done, he / she sends a confirmation about done tasks to </w:t>
+      </w:r>
+      <w:proofErr w:type="gramStart"/>
+      <w:r>
+        <w:t xml:space="preserve">the </w:t>
       </w:r>
       <w:r>
         <w:rPr>
           <w:highlight w:val="red"/>
         </w:rPr>
-        <w:t>MANAGER / CEO.</w:t>
+        <w:t xml:space="preserve"> CEO</w:t>
+      </w:r>
+      <w:proofErr w:type="gramEnd"/>
+      <w:r>
+        <w:rPr>
+          <w:highlight w:val="red"/>
+        </w:rPr>
+        <w:t>.</w:t>
       </w:r>
     </w:p>
     <w:p>
@@ -14274,7 +14942,6 @@
       <w:bookmarkStart w:id="52" w:name="_heading=h.32hioqz" w:colFirst="0" w:colLast="0"/>
       <w:bookmarkEnd w:id="52"/>
       <w:r>
-        <w:lastRenderedPageBreak/>
         <w:t>Activity Diagrams</w:t>
       </w:r>
     </w:p>
@@ -14293,6 +14960,7 @@
         <w:jc w:val="both"/>
       </w:pPr>
       <w:r>
+        <w:lastRenderedPageBreak/>
         <w:t>Activity diagrams are useful for visualizing complex processes, breaking them down into simpler steps, and identifying potential bottlenecks or inefficiencies. They can help stakeholders understand the flow of a process, and can also be used to communicate the design of a system to developers. An activity diagram consists of nodes and edges. The nodes represent activities, decisions, and initial or final states, while the edges represent the flow of control between them. Each activity node can contain a description of the action it represents, as well as other details such as inputs, outputs, and conditions.</w:t>
       </w:r>
     </w:p>
@@ -14377,37 +15045,75 @@
       <w:r>
         <w:t xml:space="preserve">Figure </w:t>
       </w:r>
-      <w:fldSimple w:instr=" STYLEREF 1 \s ">
-        <w:r>
-          <w:rPr>
-            <w:noProof/>
-            <w:cs/>
-          </w:rPr>
-          <w:t>‎</w:t>
-        </w:r>
-        <w:r>
-          <w:rPr>
-            <w:noProof/>
-          </w:rPr>
-          <w:t>3</w:t>
-        </w:r>
-      </w:fldSimple>
+      <w:r>
+        <w:fldChar w:fldCharType="begin"/>
+      </w:r>
+      <w:r>
+        <w:instrText xml:space="preserve"> STYLEREF 1 \s </w:instrText>
+      </w:r>
+      <w:r>
+        <w:fldChar w:fldCharType="separate"/>
+      </w:r>
+      <w:r>
+        <w:rPr>
+          <w:noProof/>
+          <w:cs/>
+        </w:rPr>
+        <w:t>‎</w:t>
+      </w:r>
+      <w:r>
+        <w:rPr>
+          <w:noProof/>
+        </w:rPr>
+        <w:t>3</w:t>
+      </w:r>
+      <w:r>
+        <w:rPr>
+          <w:noProof/>
+        </w:rPr>
+        <w:fldChar w:fldCharType="end"/>
+      </w:r>
       <w:r>
         <w:noBreakHyphen/>
       </w:r>
-      <w:fldSimple w:instr=" SEQ Figure \* ARABIC \s 1 ">
-        <w:r>
-          <w:rPr>
-            <w:noProof/>
-          </w:rPr>
-          <w:t>14</w:t>
-        </w:r>
-      </w:fldSimple>
+      <w:r>
+        <w:fldChar w:fldCharType="begin"/>
+      </w:r>
+      <w:r>
+        <w:instrText xml:space="preserve"> SEQ Figure \* ARABIC \s 1 </w:instrText>
+      </w:r>
+      <w:r>
+        <w:fldChar w:fldCharType="separate"/>
+      </w:r>
+      <w:r>
+        <w:rPr>
+          <w:noProof/>
+        </w:rPr>
+        <w:t>14</w:t>
+      </w:r>
+      <w:r>
+        <w:rPr>
+          <w:noProof/>
+        </w:rPr>
+        <w:fldChar w:fldCharType="end"/>
+      </w:r>
       <w:r>
         <w:rPr>
           <w:lang w:val="en-GB"/>
         </w:rPr>
-        <w:t>: activity diagram</w:t>
+        <w:t xml:space="preserve">: </w:t>
+      </w:r>
+      <w:r>
+        <w:rPr>
+          <w:lang w:val="en-GB"/>
+        </w:rPr>
+        <w:t xml:space="preserve">login </w:t>
+      </w:r>
+      <w:r>
+        <w:rPr>
+          <w:lang w:val="en-GB"/>
+        </w:rPr>
+        <w:t>activity diagram</w:t>
       </w:r>
     </w:p>
     <w:p>
@@ -14432,12 +15138,13 @@
       <w:r>
         <w:rPr>
           <w:noProof/>
+          <w:lang w:val="en-GB"/>
         </w:rPr>
         <w:lastRenderedPageBreak/>
         <w:drawing>
-          <wp:inline distT="0" distB="0" distL="0" distR="0" wp14:anchorId="47FC4F5A" wp14:editId="1B8FF6F1">
-            <wp:extent cx="5732145" cy="2711450"/>
-            <wp:effectExtent l="0" t="0" r="1905" b="0"/>
+          <wp:inline distT="0" distB="0" distL="0" distR="0" wp14:anchorId="47FC4F5A" wp14:editId="63BB9DAF">
+            <wp:extent cx="6624856" cy="3133725"/>
+            <wp:effectExtent l="0" t="0" r="5080" b="0"/>
             <wp:docPr id="33" name="Picture 33"/>
             <wp:cNvGraphicFramePr>
               <a:graphicFrameLocks xmlns:a="http://schemas.openxmlformats.org/drawingml/2006/main" noChangeAspect="1"/>
@@ -14467,7 +15174,7 @@
                   <pic:spPr bwMode="auto">
                     <a:xfrm>
                       <a:off x="0" y="0"/>
-                      <a:ext cx="5732145" cy="2711450"/>
+                      <a:ext cx="6631145" cy="3136700"/>
                     </a:xfrm>
                     <a:prstGeom prst="rect">
                       <a:avLst/>
@@ -14491,36 +15198,76 @@
       <w:r>
         <w:t xml:space="preserve">Figure </w:t>
       </w:r>
-      <w:fldSimple w:instr=" STYLEREF 1 \s ">
-        <w:r>
-          <w:rPr>
-            <w:noProof/>
-            <w:cs/>
-          </w:rPr>
-          <w:t>‎</w:t>
-        </w:r>
-        <w:r>
-          <w:rPr>
-            <w:noProof/>
-          </w:rPr>
-          <w:t>3</w:t>
-        </w:r>
-      </w:fldSimple>
+      <w:r>
+        <w:fldChar w:fldCharType="begin"/>
+      </w:r>
+      <w:r>
+        <w:instrText xml:space="preserve"> STYLEREF 1 \s </w:instrText>
+      </w:r>
+      <w:r>
+        <w:fldChar w:fldCharType="separate"/>
+      </w:r>
+      <w:r>
+        <w:rPr>
+          <w:noProof/>
+          <w:cs/>
+        </w:rPr>
+        <w:t>‎</w:t>
+      </w:r>
+      <w:r>
+        <w:rPr>
+          <w:noProof/>
+        </w:rPr>
+        <w:t>3</w:t>
+      </w:r>
+      <w:r>
+        <w:rPr>
+          <w:noProof/>
+        </w:rPr>
+        <w:fldChar w:fldCharType="end"/>
+      </w:r>
       <w:r>
         <w:noBreakHyphen/>
       </w:r>
-      <w:fldSimple w:instr=" SEQ Figure \* ARABIC \s 1 ">
-        <w:r>
-          <w:rPr>
-            <w:noProof/>
-          </w:rPr>
-          <w:t>15</w:t>
-        </w:r>
-      </w:fldSimple>
+      <w:r>
+        <w:fldChar w:fldCharType="begin"/>
+      </w:r>
+      <w:r>
+        <w:instrText xml:space="preserve"> SEQ Figure \* ARABIC \s 1 </w:instrText>
+      </w:r>
+      <w:r>
+        <w:fldChar w:fldCharType="separate"/>
+      </w:r>
+      <w:r>
+        <w:rPr>
+          <w:noProof/>
+        </w:rPr>
+        <w:t>15</w:t>
+      </w:r>
+      <w:r>
+        <w:rPr>
+          <w:noProof/>
+        </w:rPr>
+        <w:fldChar w:fldCharType="end"/>
+      </w:r>
       <w:r>
         <w:t>: Client activity diagram</w:t>
       </w:r>
     </w:p>
+    <w:p>
+      <w:pPr>
+        <w:jc w:val="both"/>
+      </w:pPr>
+      <w:r>
+        <w:t>It starts with the login activity, where the client enters their credentials and is directed to their account page. From there, they can view their package history, search for packages, and place orders. When placing an order, the client must enter the package details and the desired delivery address. Once the order is placed, the client can track the status of their package and receive notifications on its progress. The client can also view their account details, including their contact</w:t>
+      </w:r>
+      <w:r>
+        <w:t xml:space="preserve"> information and order history.</w:t>
+      </w:r>
+      <w:r>
+        <w:t xml:space="preserve"> He is also able to rate our services. And logout once they finished their tasks.</w:t>
+      </w:r>
+    </w:p>
     <w:p/>
     <w:p>
       <w:pPr>
@@ -14529,7 +15276,9 @@
       <w:r>
         <w:rPr>
           <w:noProof/>
-        </w:rPr>
+          <w:lang w:val="en-GB"/>
+        </w:rPr>
+        <w:lastRenderedPageBreak/>
         <w:drawing>
           <wp:inline distT="0" distB="0" distL="0" distR="0" wp14:anchorId="6E0F4419" wp14:editId="70E0455C">
             <wp:extent cx="5732145" cy="2787650"/>
@@ -14587,36 +15336,73 @@
       <w:r>
         <w:t xml:space="preserve">Figure </w:t>
       </w:r>
-      <w:fldSimple w:instr=" STYLEREF 1 \s ">
-        <w:r>
-          <w:rPr>
-            <w:noProof/>
-            <w:cs/>
-          </w:rPr>
-          <w:t>‎</w:t>
-        </w:r>
-        <w:r>
-          <w:rPr>
-            <w:noProof/>
-          </w:rPr>
-          <w:t>3</w:t>
-        </w:r>
-      </w:fldSimple>
+      <w:r>
+        <w:fldChar w:fldCharType="begin"/>
+      </w:r>
+      <w:r>
+        <w:instrText xml:space="preserve"> STYLEREF 1 \s </w:instrText>
+      </w:r>
+      <w:r>
+        <w:fldChar w:fldCharType="separate"/>
+      </w:r>
+      <w:r>
+        <w:rPr>
+          <w:noProof/>
+          <w:cs/>
+        </w:rPr>
+        <w:t>‎</w:t>
+      </w:r>
+      <w:r>
+        <w:rPr>
+          <w:noProof/>
+        </w:rPr>
+        <w:t>3</w:t>
+      </w:r>
+      <w:r>
+        <w:rPr>
+          <w:noProof/>
+        </w:rPr>
+        <w:fldChar w:fldCharType="end"/>
+      </w:r>
       <w:r>
         <w:noBreakHyphen/>
       </w:r>
-      <w:fldSimple w:instr=" SEQ Figure \* ARABIC \s 1 ">
-        <w:r>
-          <w:rPr>
-            <w:noProof/>
-          </w:rPr>
-          <w:t>16</w:t>
-        </w:r>
-      </w:fldSimple>
+      <w:r>
+        <w:fldChar w:fldCharType="begin"/>
+      </w:r>
+      <w:r>
+        <w:instrText xml:space="preserve"> SEQ Figure \* ARABIC \s 1 </w:instrText>
+      </w:r>
+      <w:r>
+        <w:fldChar w:fldCharType="separate"/>
+      </w:r>
+      <w:r>
+        <w:rPr>
+          <w:noProof/>
+        </w:rPr>
+        <w:t>16</w:t>
+      </w:r>
+      <w:r>
+        <w:rPr>
+          <w:noProof/>
+        </w:rPr>
+        <w:fldChar w:fldCharType="end"/>
+      </w:r>
       <w:r>
         <w:t>: CEO activity diagram</w:t>
       </w:r>
     </w:p>
+    <w:p>
+      <w:pPr>
+        <w:jc w:val="both"/>
+      </w:pPr>
+      <w:r>
+        <w:t xml:space="preserve">The diagram </w:t>
+      </w:r>
+      <w:r>
+        <w:t>begins with the CEO logging into the system and accessing the CEO dashboard, which allows them to view all deliveries made by the company and manage them efficiently. The CEO can also perform various tasks such as managing branch managers, IT staff, and monitoring the overall performance of the company. With the ability to add new branches to the system, the CEO can expand the company's reach and improve its operations. The diagram also includes a feature that enables the CEO to view reports and analytics, providing insights to make informed decisions. Finally, the CEO can log out of the system after completing the required tasks.</w:t>
+      </w:r>
+    </w:p>
     <w:p/>
     <w:p>
       <w:pPr>
@@ -14625,6 +15411,7 @@
       <w:r>
         <w:rPr>
           <w:noProof/>
+          <w:lang w:val="en-GB"/>
         </w:rPr>
         <w:lastRenderedPageBreak/>
         <w:drawing>
@@ -14684,36 +15471,89 @@
       <w:r>
         <w:t xml:space="preserve">Figure </w:t>
       </w:r>
-      <w:fldSimple w:instr=" STYLEREF 1 \s ">
-        <w:r>
-          <w:rPr>
-            <w:noProof/>
-            <w:cs/>
-          </w:rPr>
-          <w:t>‎</w:t>
-        </w:r>
-        <w:r>
-          <w:rPr>
-            <w:noProof/>
-          </w:rPr>
-          <w:t>3</w:t>
-        </w:r>
-      </w:fldSimple>
+      <w:r>
+        <w:fldChar w:fldCharType="begin"/>
+      </w:r>
+      <w:r>
+        <w:instrText xml:space="preserve"> STYLEREF 1 \s </w:instrText>
+      </w:r>
+      <w:r>
+        <w:fldChar w:fldCharType="separate"/>
+      </w:r>
+      <w:r>
+        <w:rPr>
+          <w:noProof/>
+          <w:cs/>
+        </w:rPr>
+        <w:t>‎</w:t>
+      </w:r>
+      <w:r>
+        <w:rPr>
+          <w:noProof/>
+        </w:rPr>
+        <w:t>3</w:t>
+      </w:r>
+      <w:r>
+        <w:rPr>
+          <w:noProof/>
+        </w:rPr>
+        <w:fldChar w:fldCharType="end"/>
+      </w:r>
       <w:r>
         <w:noBreakHyphen/>
       </w:r>
-      <w:fldSimple w:instr=" SEQ Figure \* ARABIC \s 1 ">
-        <w:r>
-          <w:rPr>
-            <w:noProof/>
-          </w:rPr>
-          <w:t>17</w:t>
-        </w:r>
-      </w:fldSimple>
-      <w:r>
-        <w:t>: Manager activity diagram</w:t>
-      </w:r>
-    </w:p>
+      <w:r>
+        <w:fldChar w:fldCharType="begin"/>
+      </w:r>
+      <w:r>
+        <w:instrText xml:space="preserve"> SEQ Figure \* ARABIC \s 1 </w:instrText>
+      </w:r>
+      <w:r>
+        <w:fldChar w:fldCharType="separate"/>
+      </w:r>
+      <w:r>
+        <w:rPr>
+          <w:noProof/>
+        </w:rPr>
+        <w:t>17</w:t>
+      </w:r>
+      <w:r>
+        <w:rPr>
+          <w:noProof/>
+        </w:rPr>
+        <w:fldChar w:fldCharType="end"/>
+      </w:r>
+      <w:r>
+        <w:t xml:space="preserve">: </w:t>
+      </w:r>
+      <w:r>
+        <w:t xml:space="preserve">Branch </w:t>
+      </w:r>
+      <w:r>
+        <w:t>Manager activity diagram</w:t>
+      </w:r>
+    </w:p>
+    <w:p>
+      <w:r>
+        <w:t>T</w:t>
+      </w:r>
+      <w:r>
+        <w:t xml:space="preserve">he </w:t>
+      </w:r>
+      <w:r>
+        <w:t xml:space="preserve">branch </w:t>
+      </w:r>
+      <w:r>
+        <w:t>manager activity diagram begins with the branch manager logging into the system and being directed to their dashboard. From here, the manager can view all deliveries made by their specific branch, track and manage them. The diagram includes the ability for the manager to assign tasks to workers and track their progress. The manager can al</w:t>
+      </w:r>
+      <w:r>
+        <w:t>so view the status of packages and</w:t>
+      </w:r>
+      <w:r>
+        <w:t xml:space="preserve"> update package information. In addition, the manager can communicate with other managers and the CEO via the messaging system. Finally, the manager can log out of the system when their tasks are complete.</w:t>
+      </w:r>
+    </w:p>
+    <w:p/>
     <w:p>
       <w:pPr>
         <w:keepNext/>
@@ -14721,7 +15561,9 @@
       <w:r>
         <w:rPr>
           <w:noProof/>
-        </w:rPr>
+          <w:lang w:val="en-GB"/>
+        </w:rPr>
+        <w:lastRenderedPageBreak/>
         <w:drawing>
           <wp:inline distT="0" distB="0" distL="0" distR="0" wp14:anchorId="436CDDBA" wp14:editId="746C3DEF">
             <wp:extent cx="5732145" cy="2866390"/>
@@ -14779,43 +15621,78 @@
       <w:r>
         <w:t xml:space="preserve">Figure </w:t>
       </w:r>
-      <w:fldSimple w:instr=" STYLEREF 1 \s ">
-        <w:r>
-          <w:rPr>
-            <w:noProof/>
-            <w:cs/>
-          </w:rPr>
-          <w:t>‎</w:t>
-        </w:r>
-        <w:r>
-          <w:rPr>
-            <w:noProof/>
-          </w:rPr>
-          <w:t>3</w:t>
-        </w:r>
-      </w:fldSimple>
+      <w:r>
+        <w:fldChar w:fldCharType="begin"/>
+      </w:r>
+      <w:r>
+        <w:instrText xml:space="preserve"> STYLEREF 1 \s </w:instrText>
+      </w:r>
+      <w:r>
+        <w:fldChar w:fldCharType="separate"/>
+      </w:r>
+      <w:r>
+        <w:rPr>
+          <w:noProof/>
+          <w:cs/>
+        </w:rPr>
+        <w:t>‎</w:t>
+      </w:r>
+      <w:r>
+        <w:rPr>
+          <w:noProof/>
+        </w:rPr>
+        <w:t>3</w:t>
+      </w:r>
+      <w:r>
+        <w:rPr>
+          <w:noProof/>
+        </w:rPr>
+        <w:fldChar w:fldCharType="end"/>
+      </w:r>
       <w:r>
         <w:noBreakHyphen/>
       </w:r>
-      <w:fldSimple w:instr=" SEQ Figure \* ARABIC \s 1 ">
-        <w:r>
-          <w:rPr>
-            <w:noProof/>
-          </w:rPr>
-          <w:t>18</w:t>
-        </w:r>
-      </w:fldSimple>
+      <w:r>
+        <w:fldChar w:fldCharType="begin"/>
+      </w:r>
+      <w:r>
+        <w:instrText xml:space="preserve"> SEQ Figure \* ARABIC \s 1 </w:instrText>
+      </w:r>
+      <w:r>
+        <w:fldChar w:fldCharType="separate"/>
+      </w:r>
+      <w:r>
+        <w:rPr>
+          <w:noProof/>
+        </w:rPr>
+        <w:t>18</w:t>
+      </w:r>
+      <w:r>
+        <w:rPr>
+          <w:noProof/>
+        </w:rPr>
+        <w:fldChar w:fldCharType="end"/>
+      </w:r>
       <w:r>
         <w:t>: Worker activity diagram</w:t>
       </w:r>
     </w:p>
     <w:p>
       <w:pPr>
+        <w:jc w:val="both"/>
+      </w:pPr>
+      <w:r>
+        <w:t>The worker activity diagram starts with the worker logging into the system and being directed to their dashboard. From here, the worker can view the list of assigned deliveries and mark them as picked up or delivered once they have completed the delivery. If there are any issues with a delivery, such as damage or missing items, the worker can report it through the system. Additionally, the worker can view their personal profile. The worker can log out of the system once they have completed their tasks.</w:t>
+      </w:r>
+    </w:p>
+    <w:p>
+      <w:pPr>
         <w:keepNext/>
       </w:pPr>
       <w:r>
         <w:rPr>
           <w:noProof/>
+          <w:lang w:val="en-GB"/>
         </w:rPr>
         <w:lastRenderedPageBreak/>
         <w:drawing>
@@ -14875,37 +15752,91 @@
       <w:r>
         <w:t xml:space="preserve">Figure </w:t>
       </w:r>
-      <w:fldSimple w:instr=" STYLEREF 1 \s ">
-        <w:r>
-          <w:rPr>
-            <w:noProof/>
-            <w:cs/>
-          </w:rPr>
-          <w:t>‎</w:t>
-        </w:r>
-        <w:r>
-          <w:rPr>
-            <w:noProof/>
-          </w:rPr>
-          <w:t>3</w:t>
-        </w:r>
-      </w:fldSimple>
+      <w:r>
+        <w:fldChar w:fldCharType="begin"/>
+      </w:r>
+      <w:r>
+        <w:instrText xml:space="preserve"> STYLEREF 1 \s </w:instrText>
+      </w:r>
+      <w:r>
+        <w:fldChar w:fldCharType="separate"/>
+      </w:r>
+      <w:r>
+        <w:rPr>
+          <w:noProof/>
+          <w:cs/>
+        </w:rPr>
+        <w:t>‎</w:t>
+      </w:r>
+      <w:r>
+        <w:rPr>
+          <w:noProof/>
+        </w:rPr>
+        <w:t>3</w:t>
+      </w:r>
+      <w:r>
+        <w:rPr>
+          <w:noProof/>
+        </w:rPr>
+        <w:fldChar w:fldCharType="end"/>
+      </w:r>
       <w:r>
         <w:noBreakHyphen/>
       </w:r>
-      <w:fldSimple w:instr=" SEQ Figure \* ARABIC \s 1 ">
-        <w:r>
-          <w:rPr>
-            <w:noProof/>
-          </w:rPr>
-          <w:t>19</w:t>
-        </w:r>
-      </w:fldSimple>
+      <w:r>
+        <w:fldChar w:fldCharType="begin"/>
+      </w:r>
+      <w:r>
+        <w:instrText xml:space="preserve"> SEQ Figure \* ARABIC \s 1 </w:instrText>
+      </w:r>
+      <w:r>
+        <w:fldChar w:fldCharType="separate"/>
+      </w:r>
+      <w:r>
+        <w:rPr>
+          <w:noProof/>
+        </w:rPr>
+        <w:t>19</w:t>
+      </w:r>
+      <w:r>
+        <w:rPr>
+          <w:noProof/>
+        </w:rPr>
+        <w:fldChar w:fldCharType="end"/>
+      </w:r>
       <w:r>
         <w:t>: IT activity diagram</w:t>
       </w:r>
     </w:p>
-    <w:p/>
+    <w:p>
+      <w:pPr>
+        <w:jc w:val="both"/>
+      </w:pPr>
+      <w:r>
+        <w:t>The diagram starts with the IT staff logging into the system and being directed to the IT dashboard. The IT staff can also view and manage user accounts, including resetting passwords and updating user informa</w:t>
+      </w:r>
+      <w:r>
+        <w:t xml:space="preserve">tion. </w:t>
+      </w:r>
+      <w:r>
+        <w:t>Additionally, the IT staff can view messages from the CEO regarding specific tasks such as hiring or firing a worker, and take appropriate action based on those messages.</w:t>
+      </w:r>
+      <w:r>
+        <w:t xml:space="preserve"> Finally, the IT staff can log out of the system when finished with their tasks.</w:t>
+      </w:r>
+    </w:p>
+    <w:p>
+      <w:pPr>
+        <w:jc w:val="both"/>
+      </w:pPr>
+    </w:p>
+    <w:p>
+      <w:pPr>
+        <w:jc w:val="both"/>
+      </w:pPr>
+      <w:bookmarkStart w:id="53" w:name="_GoBack"/>
+      <w:bookmarkEnd w:id="53"/>
+    </w:p>
     <w:p>
       <w:pPr>
         <w:pStyle w:val="Heading2"/>
@@ -14915,9 +15846,10 @@
         </w:numPr>
         <w:jc w:val="both"/>
       </w:pPr>
-      <w:bookmarkStart w:id="53" w:name="_heading=h.1hmsyys" w:colFirst="0" w:colLast="0"/>
-      <w:bookmarkEnd w:id="53"/>
-      <w:r>
+      <w:bookmarkStart w:id="54" w:name="_heading=h.1hmsyys" w:colFirst="0" w:colLast="0"/>
+      <w:bookmarkEnd w:id="54"/>
+      <w:r>
+        <w:lastRenderedPageBreak/>
         <w:t>Entity-Relationship (ER) Diagrams</w:t>
       </w:r>
     </w:p>
@@ -14927,11 +15859,7 @@
         <w:jc w:val="both"/>
       </w:pPr>
       <w:r>
-        <w:t xml:space="preserve">An ER diagram, also known as an entity relationship diagram, is a visual representation of the entities, attributes, and relationships within a database or information system. This diagram helps in the conceptual design of databases, providing a clear view of how data is organized and how different entities and attributes relate to each other. An ER diagram consists of various elements, including entities, attributes, relationships, and cardinalities. Entities are the objects or concepts within the system, such as customers or orders, while attributes are the properties or characteristics of these entities, such as a customer's name or address. </w:t>
-      </w:r>
-      <w:r>
-        <w:lastRenderedPageBreak/>
-        <w:t>Relationships represent how different entities are related to each other, such as how an order is related to a customer. Cardinalities specify the nature of these relationships, such as how many orders a customer can have. Drawing an ER diagram is an essential step in the database design process, allowing designers to create a blueprint for the data model and identify potential issues before implementation. ER diagrams are also useful in communicating database design concepts to stakeholders and developers, ensuring everyone has a shared understanding of the data model.</w:t>
+        <w:t>An ER diagram, also known as an entity relationship diagram, is a visual representation of the entities, attributes, and relationships within a database or information system. This diagram helps in the conceptual design of databases, providing a clear view of how data is organized and how different entities and attributes relate to each other. An ER diagram consists of various elements, including entities, attributes, relationships, and cardinalities. Entities are the objects or concepts within the system, such as customers or orders, while attributes are the properties or characteristics of these entities, such as a customer's name or address. Relationships represent how different entities are related to each other, such as how an order is related to a customer. Cardinalities specify the nature of these relationships, such as how many orders a customer can have. Drawing an ER diagram is an essential step in the database design process, allowing designers to create a blueprint for the data model and identify potential issues before implementation. ER diagrams are also useful in communicating database design concepts to stakeholders and developers, ensuring everyone has a shared understanding of the data model.</w:t>
       </w:r>
     </w:p>
     <w:p>
@@ -14946,6 +15874,7 @@
           <w:noProof/>
           <w:lang w:val="en-GB"/>
         </w:rPr>
+        <w:lastRenderedPageBreak/>
         <w:drawing>
           <wp:inline distT="0" distB="0" distL="0" distR="0" wp14:anchorId="340392C8" wp14:editId="7D96EFC0">
             <wp:extent cx="6599662" cy="3838575"/>
@@ -14993,43 +15922,69 @@
       <w:pPr>
         <w:pStyle w:val="Caption"/>
       </w:pPr>
-      <w:bookmarkStart w:id="54" w:name="_Toc131358988"/>
+      <w:bookmarkStart w:id="55" w:name="_Toc131358988"/>
       <w:r>
         <w:t xml:space="preserve">Figure </w:t>
       </w:r>
-      <w:fldSimple w:instr=" STYLEREF 1 \s ">
-        <w:r>
-          <w:rPr>
-            <w:noProof/>
-            <w:cs/>
-          </w:rPr>
-          <w:t>‎</w:t>
-        </w:r>
-        <w:r>
-          <w:rPr>
-            <w:noProof/>
-          </w:rPr>
-          <w:t>3</w:t>
-        </w:r>
-      </w:fldSimple>
+      <w:r>
+        <w:fldChar w:fldCharType="begin"/>
+      </w:r>
+      <w:r>
+        <w:instrText xml:space="preserve"> STYLEREF 1 \s </w:instrText>
+      </w:r>
+      <w:r>
+        <w:fldChar w:fldCharType="separate"/>
+      </w:r>
+      <w:r>
+        <w:rPr>
+          <w:noProof/>
+          <w:cs/>
+        </w:rPr>
+        <w:t>‎</w:t>
+      </w:r>
+      <w:r>
+        <w:rPr>
+          <w:noProof/>
+        </w:rPr>
+        <w:t>3</w:t>
+      </w:r>
+      <w:r>
+        <w:rPr>
+          <w:noProof/>
+        </w:rPr>
+        <w:fldChar w:fldCharType="end"/>
+      </w:r>
       <w:r>
         <w:noBreakHyphen/>
       </w:r>
-      <w:fldSimple w:instr=" SEQ Figure \* ARABIC \s 1 ">
-        <w:r>
-          <w:rPr>
-            <w:noProof/>
-          </w:rPr>
-          <w:t>20</w:t>
-        </w:r>
-      </w:fldSimple>
+      <w:r>
+        <w:fldChar w:fldCharType="begin"/>
+      </w:r>
+      <w:r>
+        <w:instrText xml:space="preserve"> SEQ Figure \* ARABIC \s 1 </w:instrText>
+      </w:r>
+      <w:r>
+        <w:fldChar w:fldCharType="separate"/>
+      </w:r>
+      <w:r>
+        <w:rPr>
+          <w:noProof/>
+        </w:rPr>
+        <w:t>20</w:t>
+      </w:r>
+      <w:r>
+        <w:rPr>
+          <w:noProof/>
+        </w:rPr>
+        <w:fldChar w:fldCharType="end"/>
+      </w:r>
       <w:r>
         <w:rPr>
           <w:lang w:val="en-GB"/>
         </w:rPr>
         <w:t>: ER diagram</w:t>
       </w:r>
-      <w:bookmarkEnd w:id="54"/>
+      <w:bookmarkEnd w:id="55"/>
     </w:p>
     <w:p>
       <w:pPr>
@@ -15052,11 +16007,7 @@
       </w:r>
       <w:proofErr w:type="spellEnd"/>
       <w:r>
-        <w:t xml:space="preserve">, IT, and worker. Each client is associated with a specific district near a branch, while each worker is assigned to a particular branch within the company. The deliveries table is designed to track the location of deliveries and which worker delivered them. When a client </w:t>
-      </w:r>
-      <w:r>
-        <w:lastRenderedPageBreak/>
-        <w:t>places an order, the specific details are stored in the packages table. The order table serves as a link between the client, their package, and the delivery. The client and worker tables provide further information about these major user types. The CEO and IT have the ability to manage other workers, further highlighting their roles within the system.</w:t>
+        <w:t>, IT, and worker. Each client is associated with a specific district near a branch, while each worker is assigned to a particular branch within the company. The deliveries table is designed to track the location of deliveries and which worker delivered them. When a client places an order, the specific details are stored in the packages table. The order table serves as a link between the client, their package, and the delivery. The client and worker tables provide further information about these major user types. The CEO and IT have the ability to manage other workers, further highlighting their roles within the system.</w:t>
       </w:r>
       <w:r>
         <w:t xml:space="preserve"> As well as the CEO has the ability to send messages to other workers via the application.</w:t>
@@ -15080,9 +16031,10 @@
         </w:numPr>
         <w:jc w:val="both"/>
       </w:pPr>
-      <w:bookmarkStart w:id="55" w:name="_heading=h.41mghml" w:colFirst="0" w:colLast="0"/>
-      <w:bookmarkEnd w:id="55"/>
-      <w:r>
+      <w:bookmarkStart w:id="56" w:name="_heading=h.41mghml" w:colFirst="0" w:colLast="0"/>
+      <w:bookmarkEnd w:id="56"/>
+      <w:r>
+        <w:lastRenderedPageBreak/>
         <w:t>Non-Technical Aspects</w:t>
       </w:r>
     </w:p>
@@ -15097,8 +16049,8 @@
           <w:highlight w:val="yellow"/>
         </w:rPr>
       </w:pPr>
-      <w:bookmarkStart w:id="56" w:name="_heading=h.2grqrue" w:colFirst="0" w:colLast="0"/>
-      <w:bookmarkEnd w:id="56"/>
+      <w:bookmarkStart w:id="57" w:name="_heading=h.2grqrue" w:colFirst="0" w:colLast="0"/>
+      <w:bookmarkEnd w:id="57"/>
       <w:r>
         <w:rPr>
           <w:highlight w:val="yellow"/>
@@ -15181,8 +16133,8 @@
           <w:color w:val="000000"/>
         </w:rPr>
       </w:pPr>
-      <w:bookmarkStart w:id="57" w:name="_heading=h.vx1227" w:colFirst="0" w:colLast="0"/>
-      <w:bookmarkEnd w:id="57"/>
+      <w:bookmarkStart w:id="58" w:name="_heading=h.vx1227" w:colFirst="0" w:colLast="0"/>
+      <w:bookmarkEnd w:id="58"/>
       <w:r>
         <w:rPr>
           <w:b/>
@@ -15218,8 +16170,8 @@
           <w:numId w:val="3"/>
         </w:numPr>
       </w:pPr>
-      <w:bookmarkStart w:id="58" w:name="_heading=h.3fwokq0" w:colFirst="0" w:colLast="0"/>
-      <w:bookmarkEnd w:id="58"/>
+      <w:bookmarkStart w:id="59" w:name="_heading=h.3fwokq0" w:colFirst="0" w:colLast="0"/>
+      <w:bookmarkEnd w:id="59"/>
       <w:r>
         <w:t>Stakeholders</w:t>
       </w:r>
@@ -15251,6 +16203,7 @@
         </w:numPr>
       </w:pPr>
       <w:r>
+        <w:lastRenderedPageBreak/>
         <w:t>Company management: This includes the CEO, branch managers, and IT personnel, who will benefit from the efficient management of deliveries and workers, as well as the ability to monitor the company's profits. They may be harmed if the application fails to meet their needs or if it causes more problems than it solves.</w:t>
       </w:r>
     </w:p>
@@ -15314,8 +16267,8 @@
           <w:numId w:val="3"/>
         </w:numPr>
       </w:pPr>
-      <w:bookmarkStart w:id="59" w:name="_heading=h.1v1yuxt" w:colFirst="0" w:colLast="0"/>
-      <w:bookmarkEnd w:id="59"/>
+      <w:bookmarkStart w:id="60" w:name="_heading=h.1v1yuxt" w:colFirst="0" w:colLast="0"/>
+      <w:bookmarkEnd w:id="60"/>
       <w:r>
         <w:t>Scope</w:t>
       </w:r>
@@ -15325,7 +16278,11 @@
         <w:jc w:val="both"/>
       </w:pPr>
       <w:r>
-        <w:t>The scope of this project includes the development of a web-based application for package delivery management. The application should allow clients to register and log in to their accounts, view available services, and place delivery orders. The application should also allow for the tracking of deliveries and the viewing of order history. The CEO, branch managers, and workers should have access to the application with varying levels of privileges depending on their roles. The application should be secure and scalable, able to handle a potentially large number of users and packages. The project should be completed within a set timeline and budget.</w:t>
+        <w:t xml:space="preserve">The scope of this project includes the development of a web-based application for package delivery management. The application should allow clients to register and log in to their accounts, view available services, and place delivery orders. The application should also allow </w:t>
+      </w:r>
+      <w:r>
+        <w:lastRenderedPageBreak/>
+        <w:t>for the tracking of deliveries and the viewing of order history. The CEO, branch managers, and workers should have access to the application with varying levels of privileges depending on their roles. The application should be secure and scalable, able to handle a potentially large number of users and packages. The project should be completed within a set timeline and budget.</w:t>
       </w:r>
     </w:p>
     <w:p>
@@ -15336,8 +16293,8 @@
           <w:numId w:val="3"/>
         </w:numPr>
       </w:pPr>
-      <w:bookmarkStart w:id="60" w:name="_heading=h.4f1mdlm" w:colFirst="0" w:colLast="0"/>
-      <w:bookmarkEnd w:id="60"/>
+      <w:bookmarkStart w:id="61" w:name="_heading=h.4f1mdlm" w:colFirst="0" w:colLast="0"/>
+      <w:bookmarkEnd w:id="61"/>
       <w:r>
         <w:t>Risks</w:t>
       </w:r>
@@ -15366,11 +16323,7 @@
         <w:jc w:val="both"/>
       </w:pPr>
       <w:r>
-        <w:t xml:space="preserve">To mitigate these risks, the project team should conduct thorough testing and quality assurance procedures, implement robust security measures, and regularly review and adjust the project plan as needed to stay on track and within budget. Additionally, open communication </w:t>
-      </w:r>
-      <w:r>
-        <w:lastRenderedPageBreak/>
-        <w:t>and collaboration with stakeholders can help to identify and address potential issues before they become major problems.</w:t>
+        <w:t>To mitigate these risks, the project team should conduct thorough testing and quality assurance procedures, implement robust security measures, and regularly review and adjust the project plan as needed to stay on track and within budget. Additionally, open communication and collaboration with stakeholders can help to identify and address potential issues before they become major problems.</w:t>
       </w:r>
     </w:p>
     <w:p>
@@ -15411,8 +16364,8 @@
           <w:highlight w:val="yellow"/>
         </w:rPr>
       </w:pPr>
-      <w:bookmarkStart w:id="61" w:name="_heading=h.2u6wntf" w:colFirst="0" w:colLast="0"/>
-      <w:bookmarkEnd w:id="61"/>
+      <w:bookmarkStart w:id="62" w:name="_heading=h.2u6wntf" w:colFirst="0" w:colLast="0"/>
+      <w:bookmarkEnd w:id="62"/>
       <w:r>
         <w:rPr>
           <w:highlight w:val="yellow"/>
@@ -15494,8 +16447,8 @@
           <w:color w:val="000000"/>
         </w:rPr>
       </w:pPr>
-      <w:bookmarkStart w:id="62" w:name="_heading=h.19c6y18" w:colFirst="0" w:colLast="0"/>
-      <w:bookmarkEnd w:id="62"/>
+      <w:bookmarkStart w:id="63" w:name="_heading=h.19c6y18" w:colFirst="0" w:colLast="0"/>
+      <w:bookmarkEnd w:id="63"/>
       <w:r>
         <w:rPr>
           <w:b/>
@@ -15538,8 +16491,8 @@
           <w:numId w:val="3"/>
         </w:numPr>
       </w:pPr>
-      <w:bookmarkStart w:id="63" w:name="_heading=h.3tbugp1" w:colFirst="0" w:colLast="0"/>
-      <w:bookmarkEnd w:id="63"/>
+      <w:bookmarkStart w:id="64" w:name="_heading=h.3tbugp1" w:colFirst="0" w:colLast="0"/>
+      <w:bookmarkEnd w:id="64"/>
       <w:r>
         <w:t>Ethical and Social Considerations</w:t>
       </w:r>
@@ -15550,11 +16503,7 @@
         <w:jc w:val="both"/>
       </w:pPr>
       <w:r>
-        <w:t xml:space="preserve">There are several ethical issues that should be taken into consideration when completing the design of the application. One of the primary concerns is data privacy and security. As the </w:t>
-      </w:r>
-      <w:r>
-        <w:lastRenderedPageBreak/>
-        <w:t>application will store personal information of clients and workers, it is important to ensure that this data is securely stored and protected from unauthorized access.</w:t>
+        <w:t>There are several ethical issues that should be taken into consideration when completing the design of the application. One of the primary concerns is data privacy and security. As the application will store personal information of clients and workers, it is important to ensure that this data is securely stored and protected from unauthorized access.</w:t>
       </w:r>
     </w:p>
     <w:p>
@@ -15572,6 +16521,7 @@
         <w:jc w:val="both"/>
       </w:pPr>
       <w:r>
+        <w:lastRenderedPageBreak/>
         <w:t>Additionally, it is important to consider the potential impact of the application on the environment. For example, if the application is used to manage deliveries, it is important to consider how this may impact carbon emissions from transportation and explore ways to reduce the environmental impact.</w:t>
       </w:r>
     </w:p>
@@ -15593,8 +16543,8 @@
           <w:numId w:val="3"/>
         </w:numPr>
       </w:pPr>
-      <w:bookmarkStart w:id="64" w:name="_heading=h.28h4qwu" w:colFirst="0" w:colLast="0"/>
-      <w:bookmarkEnd w:id="64"/>
+      <w:bookmarkStart w:id="65" w:name="_heading=h.28h4qwu" w:colFirst="0" w:colLast="0"/>
+      <w:bookmarkEnd w:id="65"/>
       <w:r>
         <w:t>Environmental and Sustainability Considerations</w:t>
       </w:r>
@@ -15628,8 +16578,8 @@
           <w:numId w:val="3"/>
         </w:numPr>
       </w:pPr>
-      <w:bookmarkStart w:id="65" w:name="_heading=h.nmf14n" w:colFirst="0" w:colLast="0"/>
-      <w:bookmarkEnd w:id="65"/>
+      <w:bookmarkStart w:id="66" w:name="_heading=h.nmf14n" w:colFirst="0" w:colLast="0"/>
+      <w:bookmarkEnd w:id="66"/>
       <w:r>
         <w:t>Relevant Standards</w:t>
       </w:r>
@@ -15666,7 +16616,6 @@
         <w:rPr>
           <w:highlight w:val="yellow"/>
         </w:rPr>
-        <w:lastRenderedPageBreak/>
         <w:t>ISO 31000: This standard provides guidelines for implementing a risk management system in an organization</w:t>
       </w:r>
       <w:r>
@@ -15696,6 +16645,7 @@
         <w:jc w:val="both"/>
       </w:pPr>
       <w:r>
+        <w:lastRenderedPageBreak/>
         <w:t>Electronic Data Interchange (EDI): This standard provides a format for exchanging business documents electronically, such as purchase orders, invoices, and shipping notices.</w:t>
       </w:r>
     </w:p>
@@ -15800,7 +16750,6 @@
         <w:jc w:val="both"/>
       </w:pPr>
       <w:r>
-        <w:lastRenderedPageBreak/>
         <w:t>HTML/CSS: the markup and styling languages used to create web pages. The World Wide Web Consortium (W3C) provides standards for HTML and CSS development.</w:t>
       </w:r>
     </w:p>
@@ -15825,6 +16774,7 @@
         <w:jc w:val="both"/>
       </w:pPr>
       <w:r>
+        <w:lastRenderedPageBreak/>
         <w:t>In addition to these technical standards, there may be non-technical standards that are relevant to the project, such as organizational policies and procedures, industry regulations, or legal requirements.</w:t>
       </w:r>
     </w:p>
@@ -15838,8 +16788,8 @@
         </w:numPr>
         <w:jc w:val="both"/>
       </w:pPr>
-      <w:bookmarkStart w:id="66" w:name="_heading=h.37m2jsg" w:colFirst="0" w:colLast="0"/>
-      <w:bookmarkEnd w:id="66"/>
+      <w:bookmarkStart w:id="67" w:name="_heading=h.37m2jsg" w:colFirst="0" w:colLast="0"/>
+      <w:bookmarkEnd w:id="67"/>
       <w:r>
         <w:t>Conclusion</w:t>
       </w:r>
@@ -15887,7 +16837,6 @@
         <w:spacing w:line="240" w:lineRule="auto"/>
       </w:pPr>
       <w:r>
-        <w:lastRenderedPageBreak/>
         <w:br w:type="page"/>
       </w:r>
     </w:p>
@@ -15899,8 +16848,8 @@
           <w:numId w:val="3"/>
         </w:numPr>
       </w:pPr>
-      <w:bookmarkStart w:id="67" w:name="_heading=h.1mrcu09" w:colFirst="0" w:colLast="0"/>
-      <w:bookmarkEnd w:id="67"/>
+      <w:bookmarkStart w:id="68" w:name="_heading=h.1mrcu09" w:colFirst="0" w:colLast="0"/>
+      <w:bookmarkEnd w:id="68"/>
       <w:r>
         <w:lastRenderedPageBreak/>
         <w:br/>
@@ -15924,8 +16873,8 @@
         </w:numPr>
         <w:jc w:val="both"/>
       </w:pPr>
-      <w:bookmarkStart w:id="68" w:name="_heading=h.46r0co2" w:colFirst="0" w:colLast="0"/>
-      <w:bookmarkEnd w:id="68"/>
+      <w:bookmarkStart w:id="69" w:name="_heading=h.46r0co2" w:colFirst="0" w:colLast="0"/>
+      <w:bookmarkEnd w:id="69"/>
       <w:r>
         <w:t>Introduction</w:t>
       </w:r>
@@ -15956,8 +16905,8 @@
         </w:numPr>
         <w:jc w:val="both"/>
       </w:pPr>
-      <w:bookmarkStart w:id="69" w:name="_heading=h.2lwamvv" w:colFirst="0" w:colLast="0"/>
-      <w:bookmarkEnd w:id="69"/>
+      <w:bookmarkStart w:id="70" w:name="_heading=h.2lwamvv" w:colFirst="0" w:colLast="0"/>
+      <w:bookmarkEnd w:id="70"/>
       <w:r>
         <w:t>Implementation Tools</w:t>
       </w:r>
@@ -15988,8 +16937,8 @@
         </w:numPr>
         <w:jc w:val="both"/>
       </w:pPr>
-      <w:bookmarkStart w:id="70" w:name="_heading=h.111kx3o" w:colFirst="0" w:colLast="0"/>
-      <w:bookmarkEnd w:id="70"/>
+      <w:bookmarkStart w:id="71" w:name="_heading=h.111kx3o" w:colFirst="0" w:colLast="0"/>
+      <w:bookmarkEnd w:id="71"/>
       <w:r>
         <w:t>Implementation Summary</w:t>
       </w:r>
@@ -16019,8 +16968,8 @@
         </w:numPr>
         <w:jc w:val="both"/>
       </w:pPr>
-      <w:bookmarkStart w:id="71" w:name="_heading=h.3l18frh" w:colFirst="0" w:colLast="0"/>
-      <w:bookmarkEnd w:id="71"/>
+      <w:bookmarkStart w:id="72" w:name="_heading=h.3l18frh" w:colFirst="0" w:colLast="0"/>
+      <w:bookmarkEnd w:id="72"/>
       <w:r>
         <w:t>Test Cases and Acceptance Criteria</w:t>
       </w:r>
@@ -16053,8 +17002,8 @@
         </w:numPr>
         <w:jc w:val="both"/>
       </w:pPr>
-      <w:bookmarkStart w:id="72" w:name="_heading=h.206ipza" w:colFirst="0" w:colLast="0"/>
-      <w:bookmarkEnd w:id="72"/>
+      <w:bookmarkStart w:id="73" w:name="_heading=h.206ipza" w:colFirst="0" w:colLast="0"/>
+      <w:bookmarkEnd w:id="73"/>
       <w:r>
         <w:t>Conclusion</w:t>
       </w:r>
@@ -16120,8 +17069,8 @@
           <w:numId w:val="3"/>
         </w:numPr>
       </w:pPr>
-      <w:bookmarkStart w:id="73" w:name="_heading=h.4k668n3" w:colFirst="0" w:colLast="0"/>
-      <w:bookmarkEnd w:id="73"/>
+      <w:bookmarkStart w:id="74" w:name="_heading=h.4k668n3" w:colFirst="0" w:colLast="0"/>
+      <w:bookmarkEnd w:id="74"/>
       <w:r>
         <w:lastRenderedPageBreak/>
         <w:br/>
@@ -16145,8 +17094,8 @@
         </w:numPr>
         <w:jc w:val="both"/>
       </w:pPr>
-      <w:bookmarkStart w:id="74" w:name="_heading=h.2zbgiuw" w:colFirst="0" w:colLast="0"/>
-      <w:bookmarkEnd w:id="74"/>
+      <w:bookmarkStart w:id="75" w:name="_heading=h.2zbgiuw" w:colFirst="0" w:colLast="0"/>
+      <w:bookmarkEnd w:id="75"/>
       <w:r>
         <w:t>Conclusion</w:t>
       </w:r>
@@ -16168,8 +17117,8 @@
         </w:numPr>
         <w:jc w:val="both"/>
       </w:pPr>
-      <w:bookmarkStart w:id="75" w:name="_heading=h.1egqt2p" w:colFirst="0" w:colLast="0"/>
-      <w:bookmarkEnd w:id="75"/>
+      <w:bookmarkStart w:id="76" w:name="_heading=h.1egqt2p" w:colFirst="0" w:colLast="0"/>
+      <w:bookmarkEnd w:id="76"/>
       <w:r>
         <w:t>Future Work</w:t>
       </w:r>
@@ -16205,8 +17154,8 @@
           <w:szCs w:val="28"/>
         </w:rPr>
       </w:pPr>
-      <w:bookmarkStart w:id="76" w:name="_heading=h.3ygebqi" w:colFirst="0" w:colLast="0"/>
-      <w:bookmarkEnd w:id="76"/>
+      <w:bookmarkStart w:id="77" w:name="_heading=h.3ygebqi" w:colFirst="0" w:colLast="0"/>
+      <w:bookmarkEnd w:id="77"/>
       <w:r>
         <w:br w:type="page"/>
       </w:r>
@@ -16287,8 +17236,8 @@
           <w:szCs w:val="28"/>
         </w:rPr>
       </w:pPr>
-      <w:bookmarkStart w:id="77" w:name="_heading=h.2dlolyb" w:colFirst="0" w:colLast="0"/>
-      <w:bookmarkEnd w:id="77"/>
+      <w:bookmarkStart w:id="78" w:name="_heading=h.2dlolyb" w:colFirst="0" w:colLast="0"/>
+      <w:bookmarkEnd w:id="78"/>
       <w:r>
         <w:rPr>
           <w:b/>
@@ -16366,8 +17315,8 @@
           <w:szCs w:val="28"/>
         </w:rPr>
       </w:pPr>
-      <w:bookmarkStart w:id="78" w:name="_heading=h.sqyw64" w:colFirst="0" w:colLast="0"/>
-      <w:bookmarkEnd w:id="78"/>
+      <w:bookmarkStart w:id="79" w:name="_heading=h.sqyw64" w:colFirst="0" w:colLast="0"/>
+      <w:bookmarkEnd w:id="79"/>
       <w:r>
         <w:rPr>
           <w:b/>
@@ -16430,8 +17379,8 @@
           <w:szCs w:val="28"/>
         </w:rPr>
       </w:pPr>
-      <w:bookmarkStart w:id="79" w:name="_heading=h.3cqmetx" w:colFirst="0" w:colLast="0"/>
-      <w:bookmarkEnd w:id="79"/>
+      <w:bookmarkStart w:id="80" w:name="_heading=h.3cqmetx" w:colFirst="0" w:colLast="0"/>
+      <w:bookmarkEnd w:id="80"/>
       <w:r>
         <w:rPr>
           <w:b/>
@@ -17198,7 +18147,7 @@
 </file>
 
 <file path=word/endnotes.xml><?xml version="1.0" encoding="utf-8"?>
-<w:endnotes xmlns:wpc="http://schemas.microsoft.com/office/word/2010/wordprocessingCanvas" xmlns:cx="http://schemas.microsoft.com/office/drawing/2014/chartex" xmlns:cx1="http://schemas.microsoft.com/office/drawing/2015/9/8/chartex" xmlns:cx2="http://schemas.microsoft.com/office/drawing/2015/10/21/chartex" xmlns:cx3="http://schemas.microsoft.com/office/drawing/2016/5/9/chartex" xmlns:cx4="http://schemas.microsoft.com/office/drawing/2016/5/10/chartex" xmlns:cx5="http://schemas.microsoft.com/office/drawing/2016/5/11/chartex" xmlns:cx6="http://schemas.microsoft.com/office/drawing/2016/5/12/chartex" xmlns:cx7="http://schemas.microsoft.com/office/drawing/2016/5/13/chartex" xmlns:cx8="http://schemas.microsoft.com/office/drawing/2016/5/14/chartex" xmlns:mc="http://schemas.openxmlformats.org/markup-compatibility/2006" xmlns:aink="http://schemas.microsoft.com/office/drawing/2016/ink" xmlns:am3d="http://schemas.microsoft.com/office/drawing/2017/model3d" xmlns:o="urn:schemas-microsoft-com:office:office" xmlns:oel="http://schemas.microsoft.com/office/2019/extlst" xmlns:r="http://schemas.openxmlformats.org/officeDocument/2006/relationships" xmlns:m="http://schemas.openxmlformats.org/officeDocument/2006/math" xmlns:v="urn:schemas-microsoft-com:vml" xmlns:wp14="http://schemas.microsoft.com/office/word/2010/wordprocessingDrawing" xmlns:wp="http://schemas.openxmlformats.org/drawingml/2006/wordprocessingDrawing" xmlns:w10="urn:schemas-microsoft-com:office:word" xmlns:w="http://schemas.openxmlformats.org/wordprocessingml/2006/main" xmlns:w14="http://schemas.microsoft.com/office/word/2010/wordml" xmlns:w15="http://schemas.microsoft.com/office/word/2012/wordml" xmlns:w16cex="http://schemas.microsoft.com/office/word/2018/wordml/cex" xmlns:w16cid="http://schemas.microsoft.com/office/word/2016/wordml/cid" xmlns:w16="http://schemas.microsoft.com/office/word/2018/wordml" xmlns:w16du="http://schemas.microsoft.com/office/word/2023/wordml/word16du" xmlns:w16sdtdh="http://schemas.microsoft.com/office/word/2020/wordml/sdtdatahash" xmlns:w16se="http://schemas.microsoft.com/office/word/2015/wordml/symex" xmlns:wpg="http://schemas.microsoft.com/office/word/2010/wordprocessingGroup" xmlns:wpi="http://schemas.microsoft.com/office/word/2010/wordprocessingInk" xmlns:wne="http://schemas.microsoft.com/office/word/2006/wordml" xmlns:wps="http://schemas.microsoft.com/office/word/2010/wordprocessingShape" mc:Ignorable="w14 w15 w16se w16cid w16 w16cex w16sdtdh wp14">
+<w:endnotes xmlns:wpc="http://schemas.microsoft.com/office/word/2010/wordprocessingCanvas" xmlns:cx="http://schemas.microsoft.com/office/drawing/2014/chartex" xmlns:mc="http://schemas.openxmlformats.org/markup-compatibility/2006" xmlns:o="urn:schemas-microsoft-com:office:office" xmlns:r="http://schemas.openxmlformats.org/officeDocument/2006/relationships" xmlns:m="http://schemas.openxmlformats.org/officeDocument/2006/math" xmlns:v="urn:schemas-microsoft-com:vml" xmlns:wp14="http://schemas.microsoft.com/office/word/2010/wordprocessingDrawing" xmlns:wp="http://schemas.openxmlformats.org/drawingml/2006/wordprocessingDrawing" xmlns:w10="urn:schemas-microsoft-com:office:word" xmlns:w="http://schemas.openxmlformats.org/wordprocessingml/2006/main" xmlns:w14="http://schemas.microsoft.com/office/word/2010/wordml" xmlns:w15="http://schemas.microsoft.com/office/word/2012/wordml" xmlns:w16se="http://schemas.microsoft.com/office/word/2015/wordml/symex" xmlns:wpg="http://schemas.microsoft.com/office/word/2010/wordprocessingGroup" xmlns:wpi="http://schemas.microsoft.com/office/word/2010/wordprocessingInk" xmlns:wne="http://schemas.microsoft.com/office/word/2006/wordml" xmlns:wps="http://schemas.microsoft.com/office/word/2010/wordprocessingShape" mc:Ignorable="w14 w15 w16se wp14">
   <w:endnote w:type="separator" w:id="-1">
     <w:p>
       <w:pPr>
@@ -17223,7 +18172,7 @@
 </file>
 
 <file path=word/footer1.xml><?xml version="1.0" encoding="utf-8"?>
-<w:ftr xmlns:wpc="http://schemas.microsoft.com/office/word/2010/wordprocessingCanvas" xmlns:cx="http://schemas.microsoft.com/office/drawing/2014/chartex" xmlns:cx1="http://schemas.microsoft.com/office/drawing/2015/9/8/chartex" xmlns:cx2="http://schemas.microsoft.com/office/drawing/2015/10/21/chartex" xmlns:cx3="http://schemas.microsoft.com/office/drawing/2016/5/9/chartex" xmlns:cx4="http://schemas.microsoft.com/office/drawing/2016/5/10/chartex" xmlns:cx5="http://schemas.microsoft.com/office/drawing/2016/5/11/chartex" xmlns:cx6="http://schemas.microsoft.com/office/drawing/2016/5/12/chartex" xmlns:cx7="http://schemas.microsoft.com/office/drawing/2016/5/13/chartex" xmlns:cx8="http://schemas.microsoft.com/office/drawing/2016/5/14/chartex" xmlns:mc="http://schemas.openxmlformats.org/markup-compatibility/2006" xmlns:aink="http://schemas.microsoft.com/office/drawing/2016/ink" xmlns:am3d="http://schemas.microsoft.com/office/drawing/2017/model3d" xmlns:o="urn:schemas-microsoft-com:office:office" xmlns:oel="http://schemas.microsoft.com/office/2019/extlst" xmlns:r="http://schemas.openxmlformats.org/officeDocument/2006/relationships" xmlns:m="http://schemas.openxmlformats.org/officeDocument/2006/math" xmlns:v="urn:schemas-microsoft-com:vml" xmlns:wp14="http://schemas.microsoft.com/office/word/2010/wordprocessingDrawing" xmlns:wp="http://schemas.openxmlformats.org/drawingml/2006/wordprocessingDrawing" xmlns:w10="urn:schemas-microsoft-com:office:word" xmlns:w="http://schemas.openxmlformats.org/wordprocessingml/2006/main" xmlns:w14="http://schemas.microsoft.com/office/word/2010/wordml" xmlns:w15="http://schemas.microsoft.com/office/word/2012/wordml" xmlns:w16cex="http://schemas.microsoft.com/office/word/2018/wordml/cex" xmlns:w16cid="http://schemas.microsoft.com/office/word/2016/wordml/cid" xmlns:w16="http://schemas.microsoft.com/office/word/2018/wordml" xmlns:w16du="http://schemas.microsoft.com/office/word/2023/wordml/word16du" xmlns:w16sdtdh="http://schemas.microsoft.com/office/word/2020/wordml/sdtdatahash" xmlns:w16se="http://schemas.microsoft.com/office/word/2015/wordml/symex" xmlns:wpg="http://schemas.microsoft.com/office/word/2010/wordprocessingGroup" xmlns:wpi="http://schemas.microsoft.com/office/word/2010/wordprocessingInk" xmlns:wne="http://schemas.microsoft.com/office/word/2006/wordml" xmlns:wps="http://schemas.microsoft.com/office/word/2010/wordprocessingShape" mc:Ignorable="w14 w15 w16se w16cid w16 w16cex w16sdtdh wp14">
+<w:ftr xmlns:wpc="http://schemas.microsoft.com/office/word/2010/wordprocessingCanvas" xmlns:cx="http://schemas.microsoft.com/office/drawing/2014/chartex" xmlns:mc="http://schemas.openxmlformats.org/markup-compatibility/2006" xmlns:o="urn:schemas-microsoft-com:office:office" xmlns:r="http://schemas.openxmlformats.org/officeDocument/2006/relationships" xmlns:m="http://schemas.openxmlformats.org/officeDocument/2006/math" xmlns:v="urn:schemas-microsoft-com:vml" xmlns:wp14="http://schemas.microsoft.com/office/word/2010/wordprocessingDrawing" xmlns:wp="http://schemas.openxmlformats.org/drawingml/2006/wordprocessingDrawing" xmlns:w10="urn:schemas-microsoft-com:office:word" xmlns:w="http://schemas.openxmlformats.org/wordprocessingml/2006/main" xmlns:w14="http://schemas.microsoft.com/office/word/2010/wordml" xmlns:w15="http://schemas.microsoft.com/office/word/2012/wordml" xmlns:w16se="http://schemas.microsoft.com/office/word/2015/wordml/symex" xmlns:wpg="http://schemas.microsoft.com/office/word/2010/wordprocessingGroup" xmlns:wpi="http://schemas.microsoft.com/office/word/2010/wordprocessingInk" xmlns:wne="http://schemas.microsoft.com/office/word/2006/wordml" xmlns:wps="http://schemas.microsoft.com/office/word/2010/wordprocessingShape" mc:Ignorable="w14 w15 w16se wp14">
   <w:p>
     <w:pPr>
       <w:pBdr>
@@ -17265,7 +18214,7 @@
         <w:noProof/>
         <w:color w:val="000000"/>
       </w:rPr>
-      <w:t>36</w:t>
+      <w:t>42</w:t>
     </w:r>
     <w:r>
       <w:rPr>
@@ -17296,7 +18245,7 @@
 </file>
 
 <file path=word/footnotes.xml><?xml version="1.0" encoding="utf-8"?>
-<w:footnotes xmlns:wpc="http://schemas.microsoft.com/office/word/2010/wordprocessingCanvas" xmlns:cx="http://schemas.microsoft.com/office/drawing/2014/chartex" xmlns:cx1="http://schemas.microsoft.com/office/drawing/2015/9/8/chartex" xmlns:cx2="http://schemas.microsoft.com/office/drawing/2015/10/21/chartex" xmlns:cx3="http://schemas.microsoft.com/office/drawing/2016/5/9/chartex" xmlns:cx4="http://schemas.microsoft.com/office/drawing/2016/5/10/chartex" xmlns:cx5="http://schemas.microsoft.com/office/drawing/2016/5/11/chartex" xmlns:cx6="http://schemas.microsoft.com/office/drawing/2016/5/12/chartex" xmlns:cx7="http://schemas.microsoft.com/office/drawing/2016/5/13/chartex" xmlns:cx8="http://schemas.microsoft.com/office/drawing/2016/5/14/chartex" xmlns:mc="http://schemas.openxmlformats.org/markup-compatibility/2006" xmlns:aink="http://schemas.microsoft.com/office/drawing/2016/ink" xmlns:am3d="http://schemas.microsoft.com/office/drawing/2017/model3d" xmlns:o="urn:schemas-microsoft-com:office:office" xmlns:oel="http://schemas.microsoft.com/office/2019/extlst" xmlns:r="http://schemas.openxmlformats.org/officeDocument/2006/relationships" xmlns:m="http://schemas.openxmlformats.org/officeDocument/2006/math" xmlns:v="urn:schemas-microsoft-com:vml" xmlns:wp14="http://schemas.microsoft.com/office/word/2010/wordprocessingDrawing" xmlns:wp="http://schemas.openxmlformats.org/drawingml/2006/wordprocessingDrawing" xmlns:w10="urn:schemas-microsoft-com:office:word" xmlns:w="http://schemas.openxmlformats.org/wordprocessingml/2006/main" xmlns:w14="http://schemas.microsoft.com/office/word/2010/wordml" xmlns:w15="http://schemas.microsoft.com/office/word/2012/wordml" xmlns:w16cex="http://schemas.microsoft.com/office/word/2018/wordml/cex" xmlns:w16cid="http://schemas.microsoft.com/office/word/2016/wordml/cid" xmlns:w16="http://schemas.microsoft.com/office/word/2018/wordml" xmlns:w16du="http://schemas.microsoft.com/office/word/2023/wordml/word16du" xmlns:w16sdtdh="http://schemas.microsoft.com/office/word/2020/wordml/sdtdatahash" xmlns:w16se="http://schemas.microsoft.com/office/word/2015/wordml/symex" xmlns:wpg="http://schemas.microsoft.com/office/word/2010/wordprocessingGroup" xmlns:wpi="http://schemas.microsoft.com/office/word/2010/wordprocessingInk" xmlns:wne="http://schemas.microsoft.com/office/word/2006/wordml" xmlns:wps="http://schemas.microsoft.com/office/word/2010/wordprocessingShape" mc:Ignorable="w14 w15 w16se w16cid w16 w16cex w16sdtdh wp14">
+<w:footnotes xmlns:wpc="http://schemas.microsoft.com/office/word/2010/wordprocessingCanvas" xmlns:cx="http://schemas.microsoft.com/office/drawing/2014/chartex" xmlns:mc="http://schemas.openxmlformats.org/markup-compatibility/2006" xmlns:o="urn:schemas-microsoft-com:office:office" xmlns:r="http://schemas.openxmlformats.org/officeDocument/2006/relationships" xmlns:m="http://schemas.openxmlformats.org/officeDocument/2006/math" xmlns:v="urn:schemas-microsoft-com:vml" xmlns:wp14="http://schemas.microsoft.com/office/word/2010/wordprocessingDrawing" xmlns:wp="http://schemas.openxmlformats.org/drawingml/2006/wordprocessingDrawing" xmlns:w10="urn:schemas-microsoft-com:office:word" xmlns:w="http://schemas.openxmlformats.org/wordprocessingml/2006/main" xmlns:w14="http://schemas.microsoft.com/office/word/2010/wordml" xmlns:w15="http://schemas.microsoft.com/office/word/2012/wordml" xmlns:w16se="http://schemas.microsoft.com/office/word/2015/wordml/symex" xmlns:wpg="http://schemas.microsoft.com/office/word/2010/wordprocessingGroup" xmlns:wpi="http://schemas.microsoft.com/office/word/2010/wordprocessingInk" xmlns:wne="http://schemas.microsoft.com/office/word/2006/wordml" xmlns:wps="http://schemas.microsoft.com/office/word/2010/wordprocessingShape" mc:Ignorable="w14 w15 w16se wp14">
   <w:footnote w:type="separator" w:id="-1">
     <w:p>
       <w:pPr>
@@ -17321,7 +18270,7 @@
 </file>
 
 <file path=word/numbering.xml><?xml version="1.0" encoding="utf-8"?>
-<w:numbering xmlns:wpc="http://schemas.microsoft.com/office/word/2010/wordprocessingCanvas" xmlns:cx="http://schemas.microsoft.com/office/drawing/2014/chartex" xmlns:cx1="http://schemas.microsoft.com/office/drawing/2015/9/8/chartex" xmlns:cx2="http://schemas.microsoft.com/office/drawing/2015/10/21/chartex" xmlns:cx3="http://schemas.microsoft.com/office/drawing/2016/5/9/chartex" xmlns:cx4="http://schemas.microsoft.com/office/drawing/2016/5/10/chartex" xmlns:cx5="http://schemas.microsoft.com/office/drawing/2016/5/11/chartex" xmlns:cx6="http://schemas.microsoft.com/office/drawing/2016/5/12/chartex" xmlns:cx7="http://schemas.microsoft.com/office/drawing/2016/5/13/chartex" xmlns:cx8="http://schemas.microsoft.com/office/drawing/2016/5/14/chartex" xmlns:mc="http://schemas.openxmlformats.org/markup-compatibility/2006" xmlns:aink="http://schemas.microsoft.com/office/drawing/2016/ink" xmlns:am3d="http://schemas.microsoft.com/office/drawing/2017/model3d" xmlns:o="urn:schemas-microsoft-com:office:office" xmlns:oel="http://schemas.microsoft.com/office/2019/extlst" xmlns:r="http://schemas.openxmlformats.org/officeDocument/2006/relationships" xmlns:m="http://schemas.openxmlformats.org/officeDocument/2006/math" xmlns:v="urn:schemas-microsoft-com:vml" xmlns:wp14="http://schemas.microsoft.com/office/word/2010/wordprocessingDrawing" xmlns:wp="http://schemas.openxmlformats.org/drawingml/2006/wordprocessingDrawing" xmlns:w10="urn:schemas-microsoft-com:office:word" xmlns:w="http://schemas.openxmlformats.org/wordprocessingml/2006/main" xmlns:w14="http://schemas.microsoft.com/office/word/2010/wordml" xmlns:w15="http://schemas.microsoft.com/office/word/2012/wordml" xmlns:w16cex="http://schemas.microsoft.com/office/word/2018/wordml/cex" xmlns:w16cid="http://schemas.microsoft.com/office/word/2016/wordml/cid" xmlns:w16="http://schemas.microsoft.com/office/word/2018/wordml" xmlns:w16du="http://schemas.microsoft.com/office/word/2023/wordml/word16du" xmlns:w16sdtdh="http://schemas.microsoft.com/office/word/2020/wordml/sdtdatahash" xmlns:w16se="http://schemas.microsoft.com/office/word/2015/wordml/symex" xmlns:wpg="http://schemas.microsoft.com/office/word/2010/wordprocessingGroup" xmlns:wpi="http://schemas.microsoft.com/office/word/2010/wordprocessingInk" xmlns:wne="http://schemas.microsoft.com/office/word/2006/wordml" xmlns:wps="http://schemas.microsoft.com/office/word/2010/wordprocessingShape" mc:Ignorable="w14 w15 w16se w16cid w16 w16cex w16sdtdh wp14">
+<w:numbering xmlns:wpc="http://schemas.microsoft.com/office/word/2010/wordprocessingCanvas" xmlns:cx="http://schemas.microsoft.com/office/drawing/2014/chartex" xmlns:mc="http://schemas.openxmlformats.org/markup-compatibility/2006" xmlns:o="urn:schemas-microsoft-com:office:office" xmlns:r="http://schemas.openxmlformats.org/officeDocument/2006/relationships" xmlns:m="http://schemas.openxmlformats.org/officeDocument/2006/math" xmlns:v="urn:schemas-microsoft-com:vml" xmlns:wp14="http://schemas.microsoft.com/office/word/2010/wordprocessingDrawing" xmlns:wp="http://schemas.openxmlformats.org/drawingml/2006/wordprocessingDrawing" xmlns:w10="urn:schemas-microsoft-com:office:word" xmlns:w="http://schemas.openxmlformats.org/wordprocessingml/2006/main" xmlns:w14="http://schemas.microsoft.com/office/word/2010/wordml" xmlns:w15="http://schemas.microsoft.com/office/word/2012/wordml" xmlns:w16se="http://schemas.microsoft.com/office/word/2015/wordml/symex" xmlns:wpg="http://schemas.microsoft.com/office/word/2010/wordprocessingGroup" xmlns:wpi="http://schemas.microsoft.com/office/word/2010/wordprocessingInk" xmlns:wne="http://schemas.microsoft.com/office/word/2006/wordml" xmlns:wps="http://schemas.microsoft.com/office/word/2010/wordprocessingShape" mc:Ignorable="w14 w15 w16se wp14">
   <w:abstractNum w:abstractNumId="0" w15:restartNumberingAfterBreak="0">
     <w:nsid w:val="024B19CE"/>
     <w:multiLevelType w:val="hybridMultilevel"/>
@@ -19719,74 +20668,74 @@
       </w:rPr>
     </w:lvl>
   </w:abstractNum>
-  <w:num w:numId="1" w16cid:durableId="1732270947">
+  <w:num w:numId="1">
     <w:abstractNumId w:val="9"/>
   </w:num>
-  <w:num w:numId="2" w16cid:durableId="498275392">
+  <w:num w:numId="2">
     <w:abstractNumId w:val="12"/>
   </w:num>
-  <w:num w:numId="3" w16cid:durableId="1042708259">
+  <w:num w:numId="3">
     <w:abstractNumId w:val="3"/>
   </w:num>
-  <w:num w:numId="4" w16cid:durableId="980385721">
+  <w:num w:numId="4">
     <w:abstractNumId w:val="4"/>
   </w:num>
-  <w:num w:numId="5" w16cid:durableId="296303677">
+  <w:num w:numId="5">
     <w:abstractNumId w:val="18"/>
   </w:num>
-  <w:num w:numId="6" w16cid:durableId="590047495">
+  <w:num w:numId="6">
     <w:abstractNumId w:val="20"/>
   </w:num>
-  <w:num w:numId="7" w16cid:durableId="1309283005">
+  <w:num w:numId="7">
     <w:abstractNumId w:val="19"/>
   </w:num>
-  <w:num w:numId="8" w16cid:durableId="1391490778">
+  <w:num w:numId="8">
     <w:abstractNumId w:val="1"/>
   </w:num>
-  <w:num w:numId="9" w16cid:durableId="1752238981">
+  <w:num w:numId="9">
     <w:abstractNumId w:val="8"/>
   </w:num>
-  <w:num w:numId="10" w16cid:durableId="1778796103">
+  <w:num w:numId="10">
     <w:abstractNumId w:val="13"/>
   </w:num>
-  <w:num w:numId="11" w16cid:durableId="628703287">
+  <w:num w:numId="11">
     <w:abstractNumId w:val="11"/>
   </w:num>
-  <w:num w:numId="12" w16cid:durableId="835654251">
+  <w:num w:numId="12">
     <w:abstractNumId w:val="0"/>
   </w:num>
-  <w:num w:numId="13" w16cid:durableId="135725690">
+  <w:num w:numId="13">
     <w:abstractNumId w:val="10"/>
   </w:num>
-  <w:num w:numId="14" w16cid:durableId="869302185">
+  <w:num w:numId="14">
     <w:abstractNumId w:val="15"/>
   </w:num>
-  <w:num w:numId="15" w16cid:durableId="1363748499">
+  <w:num w:numId="15">
     <w:abstractNumId w:val="5"/>
   </w:num>
-  <w:num w:numId="16" w16cid:durableId="379480557">
+  <w:num w:numId="16">
     <w:abstractNumId w:val="6"/>
   </w:num>
-  <w:num w:numId="17" w16cid:durableId="1633317849">
+  <w:num w:numId="17">
     <w:abstractNumId w:val="16"/>
   </w:num>
-  <w:num w:numId="18" w16cid:durableId="399642785">
+  <w:num w:numId="18">
     <w:abstractNumId w:val="14"/>
   </w:num>
-  <w:num w:numId="19" w16cid:durableId="738749307">
+  <w:num w:numId="19">
     <w:abstractNumId w:val="2"/>
   </w:num>
-  <w:num w:numId="20" w16cid:durableId="564754308">
+  <w:num w:numId="20">
     <w:abstractNumId w:val="17"/>
   </w:num>
-  <w:num w:numId="21" w16cid:durableId="1184133121">
+  <w:num w:numId="21">
     <w:abstractNumId w:val="7"/>
   </w:num>
 </w:numbering>
 </file>
 
 <file path=word/styles.xml><?xml version="1.0" encoding="utf-8"?>
-<w:styles xmlns:mc="http://schemas.openxmlformats.org/markup-compatibility/2006" xmlns:r="http://schemas.openxmlformats.org/officeDocument/2006/relationships" xmlns:w="http://schemas.openxmlformats.org/wordprocessingml/2006/main" xmlns:w14="http://schemas.microsoft.com/office/word/2010/wordml" xmlns:w15="http://schemas.microsoft.com/office/word/2012/wordml" xmlns:w16cex="http://schemas.microsoft.com/office/word/2018/wordml/cex" xmlns:w16cid="http://schemas.microsoft.com/office/word/2016/wordml/cid" xmlns:w16="http://schemas.microsoft.com/office/word/2018/wordml" xmlns:w16sdtdh="http://schemas.microsoft.com/office/word/2020/wordml/sdtdatahash" xmlns:w16se="http://schemas.microsoft.com/office/word/2015/wordml/symex" mc:Ignorable="w14 w15 w16se w16cid w16 w16cex w16sdtdh">
+<w:styles xmlns:mc="http://schemas.openxmlformats.org/markup-compatibility/2006" xmlns:r="http://schemas.openxmlformats.org/officeDocument/2006/relationships" xmlns:w="http://schemas.openxmlformats.org/wordprocessingml/2006/main" xmlns:w14="http://schemas.microsoft.com/office/word/2010/wordml" xmlns:w15="http://schemas.microsoft.com/office/word/2012/wordml" xmlns:w16se="http://schemas.microsoft.com/office/word/2015/wordml/symex" mc:Ignorable="w14 w15 w16se">
   <w:docDefaults>
     <w:rPrDefault>
       <w:rPr>
@@ -19802,7 +20751,7 @@
       </w:pPr>
     </w:pPrDefault>
   </w:docDefaults>
-  <w:latentStyles w:defLockedState="0" w:defUIPriority="99" w:defSemiHidden="0" w:defUnhideWhenUsed="0" w:defQFormat="0" w:count="376">
+  <w:latentStyles w:defLockedState="0" w:defUIPriority="99" w:defSemiHidden="0" w:defUnhideWhenUsed="0" w:defQFormat="0" w:count="371">
     <w:lsdException w:name="Normal" w:uiPriority="0" w:qFormat="1"/>
     <w:lsdException w:name="heading 1" w:uiPriority="9" w:qFormat="1"/>
     <w:lsdException w:name="heading 2" w:semiHidden="1" w:uiPriority="9" w:unhideWhenUsed="1" w:qFormat="1"/>
@@ -19908,6 +20857,7 @@
     <w:lsdException w:name="HTML Sample" w:semiHidden="1" w:unhideWhenUsed="1"/>
     <w:lsdException w:name="HTML Typewriter" w:semiHidden="1" w:unhideWhenUsed="1"/>
     <w:lsdException w:name="HTML Variable" w:semiHidden="1" w:unhideWhenUsed="1"/>
+    <w:lsdException w:name="Normal Table" w:semiHidden="1" w:unhideWhenUsed="1"/>
     <w:lsdException w:name="annotation subject" w:semiHidden="1" w:unhideWhenUsed="1"/>
     <w:lsdException w:name="No List" w:semiHidden="1" w:unhideWhenUsed="1"/>
     <w:lsdException w:name="Outline List 1" w:semiHidden="1" w:unhideWhenUsed="1"/>
@@ -19950,8 +20900,11 @@
     <w:lsdException w:name="Table Contemporary" w:semiHidden="1" w:unhideWhenUsed="1"/>
     <w:lsdException w:name="Table Elegant" w:semiHidden="1" w:unhideWhenUsed="1"/>
     <w:lsdException w:name="Table Professional" w:semiHidden="1" w:unhideWhenUsed="1"/>
+    <w:lsdException w:name="Table Subtle 1" w:semiHidden="1" w:unhideWhenUsed="1"/>
     <w:lsdException w:name="Table Subtle 2" w:semiHidden="1" w:unhideWhenUsed="1"/>
     <w:lsdException w:name="Table Web 1" w:semiHidden="1" w:unhideWhenUsed="1"/>
+    <w:lsdException w:name="Table Web 2" w:semiHidden="1" w:unhideWhenUsed="1"/>
+    <w:lsdException w:name="Table Web 3" w:semiHidden="1" w:unhideWhenUsed="1"/>
     <w:lsdException w:name="Balloon Text" w:semiHidden="1" w:unhideWhenUsed="1"/>
     <w:lsdException w:name="Table Grid" w:uiPriority="39"/>
     <w:lsdException w:name="Table Theme" w:semiHidden="1" w:unhideWhenUsed="1"/>
@@ -20170,11 +21123,6 @@
     <w:lsdException w:name="List Table 5 Dark Accent 6" w:uiPriority="50"/>
     <w:lsdException w:name="List Table 6 Colorful Accent 6" w:uiPriority="51"/>
     <w:lsdException w:name="List Table 7 Colorful Accent 6" w:uiPriority="52"/>
-    <w:lsdException w:name="Mention" w:semiHidden="1" w:unhideWhenUsed="1"/>
-    <w:lsdException w:name="Smart Hyperlink" w:semiHidden="1" w:unhideWhenUsed="1"/>
-    <w:lsdException w:name="Hashtag" w:semiHidden="1" w:unhideWhenUsed="1"/>
-    <w:lsdException w:name="Unresolved Mention" w:semiHidden="1" w:unhideWhenUsed="1"/>
-    <w:lsdException w:name="Smart Link" w:semiHidden="1" w:unhideWhenUsed="1"/>
   </w:latentStyles>
   <w:style w:type="paragraph" w:default="1" w:styleId="Normal">
     <w:name w:val="Normal"/>
@@ -20419,7 +21367,6 @@
   <w:style w:type="character" w:default="1" w:styleId="DefaultParagraphFont">
     <w:name w:val="Default Paragraph Font"/>
     <w:uiPriority w:val="1"/>
-    <w:semiHidden/>
     <w:unhideWhenUsed/>
   </w:style>
   <w:style w:type="table" w:default="1" w:styleId="TableNormal">
@@ -21356,6 +22303,12 @@
 </file>
 
 <file path=customXml/item1.xml><?xml version="1.0" encoding="utf-8"?>
+<go:gDocsCustomXmlDataStorage xmlns:go="http://customooxmlschemas.google.com/" xmlns:r="http://schemas.openxmlformats.org/officeDocument/2006/relationships" uri="GoogleDocsCustomDataVersion1">
+  <go:docsCustomData xmlns:go="http://customooxmlschemas.google.com/" roundtripDataSignature="AMtx7mh20N8cXuNAURYd3z2g9ytwdeQnZA==">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</go:docsCustomData>
+</go:gDocsCustomXmlDataStorage>
+</file>
+
+<file path=customXml/item2.xml><?xml version="1.0" encoding="utf-8"?>
 <b:Sources xmlns:b="http://schemas.openxmlformats.org/officeDocument/2006/bibliography" xmlns="http://schemas.openxmlformats.org/officeDocument/2006/bibliography" SelectedStyle="\IEEE2006OfficeOnline.xsl" StyleName="IEEE" Version="2006">
   <b:Source>
     <b:Tag>pix</b:Tag>
@@ -21538,25 +22491,19 @@
 </b:Sources>
 </file>
 
-<file path=customXml/item2.xml><?xml version="1.0" encoding="utf-8"?>
-<go:gDocsCustomXmlDataStorage xmlns:go="http://customooxmlschemas.google.com/" xmlns:r="http://schemas.openxmlformats.org/officeDocument/2006/relationships" uri="GoogleDocsCustomDataVersion1">
-  <go:docsCustomData xmlns:go="http://customooxmlschemas.google.com/" roundtripDataSignature="AMtx7mh20N8cXuNAURYd3z2g9ytwdeQnZA==">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</go:docsCustomData>
-</go:gDocsCustomXmlDataStorage>
-</file>
-
 <file path=customXml/itemProps1.xml><?xml version="1.0" encoding="utf-8"?>
-<ds:datastoreItem xmlns:ds="http://schemas.openxmlformats.org/officeDocument/2006/customXml" ds:itemID="{C1C4C649-F33C-4BA5-8626-DFA20D4FB5CA}">
-  <ds:schemaRefs>
-    <ds:schemaRef ds:uri="http://schemas.openxmlformats.org/officeDocument/2006/bibliography"/>
-  </ds:schemaRefs>
-</ds:datastoreItem>
-</file>
-
-<file path=customXml/itemProps2.xml><?xml version="1.0" encoding="utf-8"?>
 <ds:datastoreItem xmlns:ds="http://schemas.openxmlformats.org/officeDocument/2006/customXml" ds:itemID="{11111111-1234-1234-1234-123412341234}">
   <ds:schemaRefs>
     <ds:schemaRef ds:uri="http://customooxmlschemas.google.com/"/>
     <ds:schemaRef ds:uri="http://schemas.openxmlformats.org/officeDocument/2006/relationships"/>
   </ds:schemaRefs>
 </ds:datastoreItem>
+</file>
+
+<file path=customXml/itemProps2.xml><?xml version="1.0" encoding="utf-8"?>
+<ds:datastoreItem xmlns:ds="http://schemas.openxmlformats.org/officeDocument/2006/customXml" ds:itemID="{13C77003-D4CE-44E7-8565-9097118F6702}">
+  <ds:schemaRefs>
+    <ds:schemaRef ds:uri="http://schemas.openxmlformats.org/officeDocument/2006/bibliography"/>
+  </ds:schemaRefs>
+</ds:datastoreItem>
 </file>
--- a/Report/CENG495_CCE_Final_Report_Antonio_Fawzy.docx
+++ b/Report/CENG495_CCE_Final_Report_Antonio_Fawzy.docx
@@ -414,7 +414,7 @@
               </wp:anchor>
             </w:drawing>
           </mc:Choice>
-          <mc:Fallback xmlns:sl="http://schemas.openxmlformats.org/schemaLibrary/2006/main" xmlns:a="http://schemas.openxmlformats.org/drawingml/2006/main" xmlns:pic="http://schemas.openxmlformats.org/drawingml/2006/picture" xmlns:c="http://schemas.openxmlformats.org/drawingml/2006/chart" xmlns:lc="http://schemas.openxmlformats.org/drawingml/2006/lockedCanvas" xmlns:dgm="http://schemas.openxmlformats.org/drawingml/2006/diagram" xmlns:w16sdtdh="http://schemas.microsoft.com/office/word/2020/wordml/sdtdatahash" xmlns:w16du="http://schemas.microsoft.com/office/word/2023/wordml/word16du" xmlns:w16="http://schemas.microsoft.com/office/word/2018/wordml" xmlns:w16cid="http://schemas.microsoft.com/office/word/2016/wordml/cid" xmlns:w16cex="http://schemas.microsoft.com/office/word/2018/wordml/cex" xmlns:oel="http://schemas.microsoft.com/office/2019/extlst" xmlns:am3d="http://schemas.microsoft.com/office/drawing/2017/model3d" xmlns:aink="http://schemas.microsoft.com/office/drawing/2016/ink" xmlns:cx8="http://schemas.microsoft.com/office/drawing/2016/5/14/chartex" xmlns:cx7="http://schemas.microsoft.com/office/drawing/2016/5/13/chartex" xmlns:cx6="http://schemas.microsoft.com/office/drawing/2016/5/12/chartex" xmlns:cx5="http://schemas.microsoft.com/office/drawing/2016/5/11/chartex" xmlns:cx4="http://schemas.microsoft.com/office/drawing/2016/5/10/chartex" xmlns:cx3="http://schemas.microsoft.com/office/drawing/2016/5/9/chartex" xmlns:cx2="http://schemas.microsoft.com/office/drawing/2015/10/21/chartex" xmlns:cx1="http://schemas.microsoft.com/office/drawing/2015/9/8/chartex">
+          <mc:Fallback xmlns:cx1="http://schemas.microsoft.com/office/drawing/2015/9/8/chartex" xmlns:cx2="http://schemas.microsoft.com/office/drawing/2015/10/21/chartex" xmlns:cx3="http://schemas.microsoft.com/office/drawing/2016/5/9/chartex" xmlns:cx4="http://schemas.microsoft.com/office/drawing/2016/5/10/chartex" xmlns:cx5="http://schemas.microsoft.com/office/drawing/2016/5/11/chartex" xmlns:cx6="http://schemas.microsoft.com/office/drawing/2016/5/12/chartex" xmlns:cx7="http://schemas.microsoft.com/office/drawing/2016/5/13/chartex" xmlns:cx8="http://schemas.microsoft.com/office/drawing/2016/5/14/chartex" xmlns:aink="http://schemas.microsoft.com/office/drawing/2016/ink" xmlns:am3d="http://schemas.microsoft.com/office/drawing/2017/model3d" xmlns:oel="http://schemas.microsoft.com/office/2019/extlst" xmlns:w16cex="http://schemas.microsoft.com/office/word/2018/wordml/cex" xmlns:w16cid="http://schemas.microsoft.com/office/word/2016/wordml/cid" xmlns:w16="http://schemas.microsoft.com/office/word/2018/wordml" xmlns:w16du="http://schemas.microsoft.com/office/word/2023/wordml/word16du" xmlns:w16sdtdh="http://schemas.microsoft.com/office/word/2020/wordml/sdtdatahash" xmlns:dgm="http://schemas.openxmlformats.org/drawingml/2006/diagram" xmlns:lc="http://schemas.openxmlformats.org/drawingml/2006/lockedCanvas" xmlns:c="http://schemas.openxmlformats.org/drawingml/2006/chart" xmlns:pic="http://schemas.openxmlformats.org/drawingml/2006/picture" xmlns:a="http://schemas.openxmlformats.org/drawingml/2006/main" xmlns:sl="http://schemas.openxmlformats.org/schemaLibrary/2006/main">
             <w:drawing>
               <wp:anchor allowOverlap="1" behindDoc="0" distB="0" distT="0" distL="114300" distR="114300" hidden="0" layoutInCell="1" locked="0" relativeHeight="0" simplePos="0">
                 <wp:simplePos x="0" y="0"/>
@@ -543,7 +543,7 @@
               </wp:anchor>
             </w:drawing>
           </mc:Choice>
-          <mc:Fallback xmlns:sl="http://schemas.openxmlformats.org/schemaLibrary/2006/main" xmlns:a="http://schemas.openxmlformats.org/drawingml/2006/main" xmlns:pic="http://schemas.openxmlformats.org/drawingml/2006/picture" xmlns:c="http://schemas.openxmlformats.org/drawingml/2006/chart" xmlns:lc="http://schemas.openxmlformats.org/drawingml/2006/lockedCanvas" xmlns:dgm="http://schemas.openxmlformats.org/drawingml/2006/diagram" xmlns:w16sdtdh="http://schemas.microsoft.com/office/word/2020/wordml/sdtdatahash" xmlns:w16du="http://schemas.microsoft.com/office/word/2023/wordml/word16du" xmlns:w16="http://schemas.microsoft.com/office/word/2018/wordml" xmlns:w16cid="http://schemas.microsoft.com/office/word/2016/wordml/cid" xmlns:w16cex="http://schemas.microsoft.com/office/word/2018/wordml/cex" xmlns:oel="http://schemas.microsoft.com/office/2019/extlst" xmlns:am3d="http://schemas.microsoft.com/office/drawing/2017/model3d" xmlns:aink="http://schemas.microsoft.com/office/drawing/2016/ink" xmlns:cx8="http://schemas.microsoft.com/office/drawing/2016/5/14/chartex" xmlns:cx7="http://schemas.microsoft.com/office/drawing/2016/5/13/chartex" xmlns:cx6="http://schemas.microsoft.com/office/drawing/2016/5/12/chartex" xmlns:cx5="http://schemas.microsoft.com/office/drawing/2016/5/11/chartex" xmlns:cx4="http://schemas.microsoft.com/office/drawing/2016/5/10/chartex" xmlns:cx3="http://schemas.microsoft.com/office/drawing/2016/5/9/chartex" xmlns:cx2="http://schemas.microsoft.com/office/drawing/2015/10/21/chartex" xmlns:cx1="http://schemas.microsoft.com/office/drawing/2015/9/8/chartex">
+          <mc:Fallback xmlns:cx1="http://schemas.microsoft.com/office/drawing/2015/9/8/chartex" xmlns:cx2="http://schemas.microsoft.com/office/drawing/2015/10/21/chartex" xmlns:cx3="http://schemas.microsoft.com/office/drawing/2016/5/9/chartex" xmlns:cx4="http://schemas.microsoft.com/office/drawing/2016/5/10/chartex" xmlns:cx5="http://schemas.microsoft.com/office/drawing/2016/5/11/chartex" xmlns:cx6="http://schemas.microsoft.com/office/drawing/2016/5/12/chartex" xmlns:cx7="http://schemas.microsoft.com/office/drawing/2016/5/13/chartex" xmlns:cx8="http://schemas.microsoft.com/office/drawing/2016/5/14/chartex" xmlns:aink="http://schemas.microsoft.com/office/drawing/2016/ink" xmlns:am3d="http://schemas.microsoft.com/office/drawing/2017/model3d" xmlns:oel="http://schemas.microsoft.com/office/2019/extlst" xmlns:w16cex="http://schemas.microsoft.com/office/word/2018/wordml/cex" xmlns:w16cid="http://schemas.microsoft.com/office/word/2016/wordml/cid" xmlns:w16="http://schemas.microsoft.com/office/word/2018/wordml" xmlns:w16du="http://schemas.microsoft.com/office/word/2023/wordml/word16du" xmlns:w16sdtdh="http://schemas.microsoft.com/office/word/2020/wordml/sdtdatahash" xmlns:dgm="http://schemas.openxmlformats.org/drawingml/2006/diagram" xmlns:lc="http://schemas.openxmlformats.org/drawingml/2006/lockedCanvas" xmlns:c="http://schemas.openxmlformats.org/drawingml/2006/chart" xmlns:pic="http://schemas.openxmlformats.org/drawingml/2006/picture" xmlns:a="http://schemas.openxmlformats.org/drawingml/2006/main" xmlns:sl="http://schemas.openxmlformats.org/schemaLibrary/2006/main">
             <w:drawing>
               <wp:anchor allowOverlap="1" behindDoc="0" distB="0" distT="0" distL="114300" distR="114300" hidden="0" layoutInCell="1" locked="0" relativeHeight="0" simplePos="0">
                 <wp:simplePos x="0" y="0"/>
@@ -725,7 +725,7 @@
               </wp:anchor>
             </w:drawing>
           </mc:Choice>
-          <mc:Fallback xmlns:sl="http://schemas.openxmlformats.org/schemaLibrary/2006/main" xmlns:a="http://schemas.openxmlformats.org/drawingml/2006/main" xmlns:pic="http://schemas.openxmlformats.org/drawingml/2006/picture" xmlns:c="http://schemas.openxmlformats.org/drawingml/2006/chart" xmlns:lc="http://schemas.openxmlformats.org/drawingml/2006/lockedCanvas" xmlns:dgm="http://schemas.openxmlformats.org/drawingml/2006/diagram" xmlns:w16sdtdh="http://schemas.microsoft.com/office/word/2020/wordml/sdtdatahash" xmlns:w16du="http://schemas.microsoft.com/office/word/2023/wordml/word16du" xmlns:w16="http://schemas.microsoft.com/office/word/2018/wordml" xmlns:w16cid="http://schemas.microsoft.com/office/word/2016/wordml/cid" xmlns:w16cex="http://schemas.microsoft.com/office/word/2018/wordml/cex" xmlns:oel="http://schemas.microsoft.com/office/2019/extlst" xmlns:am3d="http://schemas.microsoft.com/office/drawing/2017/model3d" xmlns:aink="http://schemas.microsoft.com/office/drawing/2016/ink" xmlns:cx8="http://schemas.microsoft.com/office/drawing/2016/5/14/chartex" xmlns:cx7="http://schemas.microsoft.com/office/drawing/2016/5/13/chartex" xmlns:cx6="http://schemas.microsoft.com/office/drawing/2016/5/12/chartex" xmlns:cx5="http://schemas.microsoft.com/office/drawing/2016/5/11/chartex" xmlns:cx4="http://schemas.microsoft.com/office/drawing/2016/5/10/chartex" xmlns:cx3="http://schemas.microsoft.com/office/drawing/2016/5/9/chartex" xmlns:cx2="http://schemas.microsoft.com/office/drawing/2015/10/21/chartex" xmlns:cx1="http://schemas.microsoft.com/office/drawing/2015/9/8/chartex">
+          <mc:Fallback xmlns:cx1="http://schemas.microsoft.com/office/drawing/2015/9/8/chartex" xmlns:cx2="http://schemas.microsoft.com/office/drawing/2015/10/21/chartex" xmlns:cx3="http://schemas.microsoft.com/office/drawing/2016/5/9/chartex" xmlns:cx4="http://schemas.microsoft.com/office/drawing/2016/5/10/chartex" xmlns:cx5="http://schemas.microsoft.com/office/drawing/2016/5/11/chartex" xmlns:cx6="http://schemas.microsoft.com/office/drawing/2016/5/12/chartex" xmlns:cx7="http://schemas.microsoft.com/office/drawing/2016/5/13/chartex" xmlns:cx8="http://schemas.microsoft.com/office/drawing/2016/5/14/chartex" xmlns:aink="http://schemas.microsoft.com/office/drawing/2016/ink" xmlns:am3d="http://schemas.microsoft.com/office/drawing/2017/model3d" xmlns:oel="http://schemas.microsoft.com/office/2019/extlst" xmlns:w16cex="http://schemas.microsoft.com/office/word/2018/wordml/cex" xmlns:w16cid="http://schemas.microsoft.com/office/word/2016/wordml/cid" xmlns:w16="http://schemas.microsoft.com/office/word/2018/wordml" xmlns:w16du="http://schemas.microsoft.com/office/word/2023/wordml/word16du" xmlns:w16sdtdh="http://schemas.microsoft.com/office/word/2020/wordml/sdtdatahash" xmlns:dgm="http://schemas.openxmlformats.org/drawingml/2006/diagram" xmlns:lc="http://schemas.openxmlformats.org/drawingml/2006/lockedCanvas" xmlns:c="http://schemas.openxmlformats.org/drawingml/2006/chart" xmlns:pic="http://schemas.openxmlformats.org/drawingml/2006/picture" xmlns:a="http://schemas.openxmlformats.org/drawingml/2006/main" xmlns:sl="http://schemas.openxmlformats.org/schemaLibrary/2006/main">
             <w:drawing>
               <wp:anchor allowOverlap="1" behindDoc="0" distB="0" distT="0" distL="114300" distR="114300" hidden="0" layoutInCell="1" locked="0" relativeHeight="0" simplePos="0">
                 <wp:simplePos x="0" y="0"/>
@@ -1049,7 +1049,6 @@
           <w:docPartUnique/>
         </w:docPartObj>
       </w:sdtPr>
-      <w:sdtEndPr/>
       <w:sdtContent>
         <w:p>
           <w:pPr>
@@ -4189,7 +4188,7 @@
       <w:r>
         <w:fldChar w:fldCharType="separate"/>
       </w:r>
-      <w:hyperlink w:anchor="_Toc131358971" w:history="1">
+      <w:hyperlink w:anchor="_Toc132195154" w:history="1">
         <w:r>
           <w:rPr>
             <w:rStyle w:val="Hyperlink"/>
@@ -4247,7 +4246,7 @@
             <w:noProof/>
             <w:webHidden/>
           </w:rPr>
-          <w:instrText xml:space="preserve"> PAGEREF _Toc131358971 \h </w:instrText>
+          <w:instrText xml:space="preserve"> PAGEREF _Toc132195154 \h </w:instrText>
         </w:r>
         <w:r>
           <w:rPr>
@@ -4292,7 +4291,7 @@
           <w:lang w:val="en-GB"/>
         </w:rPr>
       </w:pPr>
-      <w:hyperlink w:anchor="_Toc131358972" w:history="1">
+      <w:hyperlink w:anchor="_Toc132195155" w:history="1">
         <w:r>
           <w:rPr>
             <w:rStyle w:val="Hyperlink"/>
@@ -4329,7 +4328,7 @@
             <w:noProof/>
             <w:lang w:val="en-GB"/>
           </w:rPr>
-          <w:t>: web application preview [5]</w:t>
+          <w:t>: Organized warehouse [5]</w:t>
         </w:r>
         <w:r>
           <w:rPr>
@@ -4350,7 +4349,7 @@
             <w:noProof/>
             <w:webHidden/>
           </w:rPr>
-          <w:instrText xml:space="preserve"> PAGEREF _Toc131358972 \h </w:instrText>
+          <w:instrText xml:space="preserve"> PAGEREF _Toc132195155 \h </w:instrText>
         </w:r>
         <w:r>
           <w:rPr>
@@ -4370,7 +4369,7 @@
             <w:noProof/>
             <w:webHidden/>
           </w:rPr>
-          <w:t>4</w:t>
+          <w:t>3</w:t>
         </w:r>
         <w:r>
           <w:rPr>
@@ -4395,7 +4394,7 @@
           <w:lang w:val="en-GB"/>
         </w:rPr>
       </w:pPr>
-      <w:hyperlink w:anchor="_Toc131358973" w:history="1">
+      <w:hyperlink w:anchor="_Toc132195156" w:history="1">
         <w:r>
           <w:rPr>
             <w:rStyle w:val="Hyperlink"/>
@@ -4432,7 +4431,7 @@
             <w:noProof/>
             <w:lang w:val="en-GB"/>
           </w:rPr>
-          <w:t>: paid delivery [5]</w:t>
+          <w:t>: web application preview [5]</w:t>
         </w:r>
         <w:r>
           <w:rPr>
@@ -4453,7 +4452,7 @@
             <w:noProof/>
             <w:webHidden/>
           </w:rPr>
-          <w:instrText xml:space="preserve"> PAGEREF _Toc131358973 \h </w:instrText>
+          <w:instrText xml:space="preserve"> PAGEREF _Toc132195156 \h </w:instrText>
         </w:r>
         <w:r>
           <w:rPr>
@@ -4498,7 +4497,7 @@
           <w:lang w:val="en-GB"/>
         </w:rPr>
       </w:pPr>
-      <w:hyperlink w:anchor="_Toc131358974" w:history="1">
+      <w:hyperlink w:anchor="_Toc132195157" w:history="1">
         <w:r>
           <w:rPr>
             <w:rStyle w:val="Hyperlink"/>
@@ -4519,7 +4518,7 @@
             <w:rStyle w:val="Hyperlink"/>
             <w:noProof/>
           </w:rPr>
-          <w:t>2</w:t>
+          <w:t>1</w:t>
         </w:r>
         <w:r>
           <w:rPr>
@@ -4527,7 +4526,15 @@
             <w:noProof/>
           </w:rPr>
           <w:noBreakHyphen/>
-          <w:t>1:  Aramex's Website [9]</w:t>
+          <w:t>4</w:t>
+        </w:r>
+        <w:r>
+          <w:rPr>
+            <w:rStyle w:val="Hyperlink"/>
+            <w:noProof/>
+            <w:lang w:val="en-GB"/>
+          </w:rPr>
+          <w:t>: confirmed delivery [5]</w:t>
         </w:r>
         <w:r>
           <w:rPr>
@@ -4548,7 +4555,7 @@
             <w:noProof/>
             <w:webHidden/>
           </w:rPr>
-          <w:instrText xml:space="preserve"> PAGEREF _Toc131358974 \h </w:instrText>
+          <w:instrText xml:space="preserve"> PAGEREF _Toc132195157 \h </w:instrText>
         </w:r>
         <w:r>
           <w:rPr>
@@ -4568,7 +4575,7 @@
             <w:noProof/>
             <w:webHidden/>
           </w:rPr>
-          <w:t>8</w:t>
+          <w:t>6</w:t>
         </w:r>
         <w:r>
           <w:rPr>
@@ -4593,7 +4600,7 @@
           <w:lang w:val="en-GB"/>
         </w:rPr>
       </w:pPr>
-      <w:hyperlink w:anchor="_Toc131358975" w:history="1">
+      <w:hyperlink w:anchor="_Toc132195158" w:history="1">
         <w:r>
           <w:rPr>
             <w:rStyle w:val="Hyperlink"/>
@@ -4622,7 +4629,7 @@
             <w:noProof/>
           </w:rPr>
           <w:noBreakHyphen/>
-          <w:t>2: Wakilni Website [8]</w:t>
+          <w:t>1:  Aramex's Website [9]</w:t>
         </w:r>
         <w:r>
           <w:rPr>
@@ -4643,7 +4650,7 @@
             <w:noProof/>
             <w:webHidden/>
           </w:rPr>
-          <w:instrText xml:space="preserve"> PAGEREF _Toc131358975 \h </w:instrText>
+          <w:instrText xml:space="preserve"> PAGEREF _Toc132195158 \h </w:instrText>
         </w:r>
         <w:r>
           <w:rPr>
@@ -4688,7 +4695,7 @@
           <w:lang w:val="en-GB"/>
         </w:rPr>
       </w:pPr>
-      <w:hyperlink w:anchor="_Toc131358976" w:history="1">
+      <w:hyperlink w:anchor="_Toc132195159" w:history="1">
         <w:r>
           <w:rPr>
             <w:rStyle w:val="Hyperlink"/>
@@ -4717,7 +4724,7 @@
             <w:noProof/>
           </w:rPr>
           <w:noBreakHyphen/>
-          <w:t>3: GoShare [10]</w:t>
+          <w:t>2: Wakilni Website [8]</w:t>
         </w:r>
         <w:r>
           <w:rPr>
@@ -4738,7 +4745,7 @@
             <w:noProof/>
             <w:webHidden/>
           </w:rPr>
-          <w:instrText xml:space="preserve"> PAGEREF _Toc131358976 \h </w:instrText>
+          <w:instrText xml:space="preserve"> PAGEREF _Toc132195159 \h </w:instrText>
         </w:r>
         <w:r>
           <w:rPr>
@@ -4758,7 +4765,7 @@
             <w:noProof/>
             <w:webHidden/>
           </w:rPr>
-          <w:t>11</w:t>
+          <w:t>10</w:t>
         </w:r>
         <w:r>
           <w:rPr>
@@ -4783,7 +4790,7 @@
           <w:lang w:val="en-GB"/>
         </w:rPr>
       </w:pPr>
-      <w:hyperlink w:anchor="_Toc131358977" w:history="1">
+      <w:hyperlink w:anchor="_Toc132195160" w:history="1">
         <w:r>
           <w:rPr>
             <w:rStyle w:val="Hyperlink"/>
@@ -4804,7 +4811,7 @@
             <w:rStyle w:val="Hyperlink"/>
             <w:noProof/>
           </w:rPr>
-          <w:t>3</w:t>
+          <w:t>2</w:t>
         </w:r>
         <w:r>
           <w:rPr>
@@ -4812,15 +4819,7 @@
             <w:noProof/>
           </w:rPr>
           <w:noBreakHyphen/>
-          <w:t>1</w:t>
-        </w:r>
-        <w:r>
-          <w:rPr>
-            <w:rStyle w:val="Hyperlink"/>
-            <w:noProof/>
-            <w:lang w:val="en-GB"/>
-          </w:rPr>
-          <w:t>: client use case diagram</w:t>
+          <w:t>3: GoShare [10]</w:t>
         </w:r>
         <w:r>
           <w:rPr>
@@ -4841,7 +4840,7 @@
             <w:noProof/>
             <w:webHidden/>
           </w:rPr>
-          <w:instrText xml:space="preserve"> PAGEREF _Toc131358977 \h </w:instrText>
+          <w:instrText xml:space="preserve"> PAGEREF _Toc132195160 \h </w:instrText>
         </w:r>
         <w:r>
           <w:rPr>
@@ -4861,7 +4860,7 @@
             <w:noProof/>
             <w:webHidden/>
           </w:rPr>
-          <w:t>18</w:t>
+          <w:t>12</w:t>
         </w:r>
         <w:r>
           <w:rPr>
@@ -4886,7 +4885,7 @@
           <w:lang w:val="en-GB"/>
         </w:rPr>
       </w:pPr>
-      <w:hyperlink w:anchor="_Toc131358978" w:history="1">
+      <w:hyperlink w:anchor="_Toc132195161" w:history="1">
         <w:r>
           <w:rPr>
             <w:rStyle w:val="Hyperlink"/>
@@ -4915,7 +4914,7 @@
             <w:noProof/>
           </w:rPr>
           <w:noBreakHyphen/>
-          <w:t>2</w:t>
+          <w:t>1</w:t>
         </w:r>
         <w:r>
           <w:rPr>
@@ -4923,7 +4922,7 @@
             <w:noProof/>
             <w:lang w:val="en-GB"/>
           </w:rPr>
-          <w:t>: CEO use case diagram</w:t>
+          <w:t>: client use case diagram</w:t>
         </w:r>
         <w:r>
           <w:rPr>
@@ -4944,7 +4943,7 @@
             <w:noProof/>
             <w:webHidden/>
           </w:rPr>
-          <w:instrText xml:space="preserve"> PAGEREF _Toc131358978 \h </w:instrText>
+          <w:instrText xml:space="preserve"> PAGEREF _Toc132195161 \h </w:instrText>
         </w:r>
         <w:r>
           <w:rPr>
@@ -4989,7 +4988,7 @@
           <w:lang w:val="en-GB"/>
         </w:rPr>
       </w:pPr>
-      <w:hyperlink w:anchor="_Toc131358979" w:history="1">
+      <w:hyperlink w:anchor="_Toc132195162" w:history="1">
         <w:r>
           <w:rPr>
             <w:rStyle w:val="Hyperlink"/>
@@ -5018,7 +5017,7 @@
             <w:noProof/>
           </w:rPr>
           <w:noBreakHyphen/>
-          <w:t>3</w:t>
+          <w:t>2</w:t>
         </w:r>
         <w:r>
           <w:rPr>
@@ -5026,7 +5025,7 @@
             <w:noProof/>
             <w:lang w:val="en-GB"/>
           </w:rPr>
-          <w:t>: Branch Manager use case diagram</w:t>
+          <w:t>: CEO use case diagram</w:t>
         </w:r>
         <w:r>
           <w:rPr>
@@ -5047,7 +5046,7 @@
             <w:noProof/>
             <w:webHidden/>
           </w:rPr>
-          <w:instrText xml:space="preserve"> PAGEREF _Toc131358979 \h </w:instrText>
+          <w:instrText xml:space="preserve"> PAGEREF _Toc132195162 \h </w:instrText>
         </w:r>
         <w:r>
           <w:rPr>
@@ -5092,7 +5091,7 @@
           <w:lang w:val="en-GB"/>
         </w:rPr>
       </w:pPr>
-      <w:hyperlink w:anchor="_Toc131358980" w:history="1">
+      <w:hyperlink w:anchor="_Toc132195163" w:history="1">
         <w:r>
           <w:rPr>
             <w:rStyle w:val="Hyperlink"/>
@@ -5121,7 +5120,7 @@
             <w:noProof/>
           </w:rPr>
           <w:noBreakHyphen/>
-          <w:t>4</w:t>
+          <w:t>3</w:t>
         </w:r>
         <w:r>
           <w:rPr>
@@ -5129,7 +5128,7 @@
             <w:noProof/>
             <w:lang w:val="en-GB"/>
           </w:rPr>
-          <w:t>: worker use case diagram</w:t>
+          <w:t>: Branch Manager use case diagram</w:t>
         </w:r>
         <w:r>
           <w:rPr>
@@ -5150,7 +5149,7 @@
             <w:noProof/>
             <w:webHidden/>
           </w:rPr>
-          <w:instrText xml:space="preserve"> PAGEREF _Toc131358980 \h </w:instrText>
+          <w:instrText xml:space="preserve"> PAGEREF _Toc132195163 \h </w:instrText>
         </w:r>
         <w:r>
           <w:rPr>
@@ -5170,7 +5169,7 @@
             <w:noProof/>
             <w:webHidden/>
           </w:rPr>
-          <w:t>20</w:t>
+          <w:t>21</w:t>
         </w:r>
         <w:r>
           <w:rPr>
@@ -5195,7 +5194,7 @@
           <w:lang w:val="en-GB"/>
         </w:rPr>
       </w:pPr>
-      <w:hyperlink w:anchor="_Toc131358981" w:history="1">
+      <w:hyperlink w:anchor="_Toc132195164" w:history="1">
         <w:r>
           <w:rPr>
             <w:rStyle w:val="Hyperlink"/>
@@ -5224,7 +5223,7 @@
             <w:noProof/>
           </w:rPr>
           <w:noBreakHyphen/>
-          <w:t>5</w:t>
+          <w:t>4</w:t>
         </w:r>
         <w:r>
           <w:rPr>
@@ -5232,7 +5231,7 @@
             <w:noProof/>
             <w:lang w:val="en-GB"/>
           </w:rPr>
-          <w:t>: System Architecture</w:t>
+          <w:t>: worker use case diagram</w:t>
         </w:r>
         <w:r>
           <w:rPr>
@@ -5253,7 +5252,7 @@
             <w:noProof/>
             <w:webHidden/>
           </w:rPr>
-          <w:instrText xml:space="preserve"> PAGEREF _Toc131358981 \h </w:instrText>
+          <w:instrText xml:space="preserve"> PAGEREF _Toc132195164 \h </w:instrText>
         </w:r>
         <w:r>
           <w:rPr>
@@ -5298,7 +5297,7 @@
           <w:lang w:val="en-GB"/>
         </w:rPr>
       </w:pPr>
-      <w:hyperlink w:anchor="_Toc131358982" w:history="1">
+      <w:hyperlink w:anchor="_Toc132195165" w:history="1">
         <w:r>
           <w:rPr>
             <w:rStyle w:val="Hyperlink"/>
@@ -5327,15 +5326,7 @@
             <w:noProof/>
           </w:rPr>
           <w:noBreakHyphen/>
-          <w:t>6</w:t>
-        </w:r>
-        <w:r>
-          <w:rPr>
-            <w:rStyle w:val="Hyperlink"/>
-            <w:noProof/>
-            <w:lang w:val="en-GB"/>
-          </w:rPr>
-          <w:t>: class diagram</w:t>
+          <w:t>5: IT use case diagram</w:t>
         </w:r>
         <w:r>
           <w:rPr>
@@ -5356,7 +5347,7 @@
             <w:noProof/>
             <w:webHidden/>
           </w:rPr>
-          <w:instrText xml:space="preserve"> PAGEREF _Toc131358982 \h </w:instrText>
+          <w:instrText xml:space="preserve"> PAGEREF _Toc132195165 \h </w:instrText>
         </w:r>
         <w:r>
           <w:rPr>
@@ -5401,7 +5392,7 @@
           <w:lang w:val="en-GB"/>
         </w:rPr>
       </w:pPr>
-      <w:hyperlink w:anchor="_Toc131358983" w:history="1">
+      <w:hyperlink w:anchor="_Toc132195166" w:history="1">
         <w:r>
           <w:rPr>
             <w:rStyle w:val="Hyperlink"/>
@@ -5430,7 +5421,7 @@
             <w:noProof/>
           </w:rPr>
           <w:noBreakHyphen/>
-          <w:t>7</w:t>
+          <w:t>6</w:t>
         </w:r>
         <w:r>
           <w:rPr>
@@ -5438,7 +5429,7 @@
             <w:noProof/>
             <w:lang w:val="en-GB"/>
           </w:rPr>
-          <w:t>: all users sequence diagram</w:t>
+          <w:t>: System Architecture</w:t>
         </w:r>
         <w:r>
           <w:rPr>
@@ -5459,7 +5450,7 @@
             <w:noProof/>
             <w:webHidden/>
           </w:rPr>
-          <w:instrText xml:space="preserve"> PAGEREF _Toc131358983 \h </w:instrText>
+          <w:instrText xml:space="preserve"> PAGEREF _Toc132195166 \h </w:instrText>
         </w:r>
         <w:r>
           <w:rPr>
@@ -5479,7 +5470,7 @@
             <w:noProof/>
             <w:webHidden/>
           </w:rPr>
-          <w:t>25</w:t>
+          <w:t>24</w:t>
         </w:r>
         <w:r>
           <w:rPr>
@@ -5504,7 +5495,7 @@
           <w:lang w:val="en-GB"/>
         </w:rPr>
       </w:pPr>
-      <w:hyperlink w:anchor="_Toc131358984" w:history="1">
+      <w:hyperlink w:anchor="_Toc132195167" w:history="1">
         <w:r>
           <w:rPr>
             <w:rStyle w:val="Hyperlink"/>
@@ -5533,7 +5524,7 @@
             <w:noProof/>
           </w:rPr>
           <w:noBreakHyphen/>
-          <w:t>8</w:t>
+          <w:t>7</w:t>
         </w:r>
         <w:r>
           <w:rPr>
@@ -5541,7 +5532,7 @@
             <w:noProof/>
             <w:lang w:val="en-GB"/>
           </w:rPr>
-          <w:t>: client sequence diagram</w:t>
+          <w:t>: class diagram</w:t>
         </w:r>
         <w:r>
           <w:rPr>
@@ -5562,7 +5553,7 @@
             <w:noProof/>
             <w:webHidden/>
           </w:rPr>
-          <w:instrText xml:space="preserve"> PAGEREF _Toc131358984 \h </w:instrText>
+          <w:instrText xml:space="preserve"> PAGEREF _Toc132195167 \h </w:instrText>
         </w:r>
         <w:r>
           <w:rPr>
@@ -5607,7 +5598,7 @@
           <w:lang w:val="en-GB"/>
         </w:rPr>
       </w:pPr>
-      <w:hyperlink w:anchor="_Toc131358985" w:history="1">
+      <w:hyperlink w:anchor="_Toc132195168" w:history="1">
         <w:r>
           <w:rPr>
             <w:rStyle w:val="Hyperlink"/>
@@ -5636,7 +5627,7 @@
             <w:noProof/>
           </w:rPr>
           <w:noBreakHyphen/>
-          <w:t>9</w:t>
+          <w:t>8</w:t>
         </w:r>
         <w:r>
           <w:rPr>
@@ -5644,7 +5635,7 @@
             <w:noProof/>
             <w:lang w:val="en-GB"/>
           </w:rPr>
-          <w:t>: CEO sequence diagram</w:t>
+          <w:t>: all users login sequence diagram</w:t>
         </w:r>
         <w:r>
           <w:rPr>
@@ -5665,7 +5656,7 @@
             <w:noProof/>
             <w:webHidden/>
           </w:rPr>
-          <w:instrText xml:space="preserve"> PAGEREF _Toc131358985 \h </w:instrText>
+          <w:instrText xml:space="preserve"> PAGEREF _Toc132195168 \h </w:instrText>
         </w:r>
         <w:r>
           <w:rPr>
@@ -5685,7 +5676,7 @@
             <w:noProof/>
             <w:webHidden/>
           </w:rPr>
-          <w:t>27</w:t>
+          <w:t>28</w:t>
         </w:r>
         <w:r>
           <w:rPr>
@@ -5710,7 +5701,7 @@
           <w:lang w:val="en-GB"/>
         </w:rPr>
       </w:pPr>
-      <w:hyperlink w:anchor="_Toc131358986" w:history="1">
+      <w:hyperlink w:anchor="_Toc132195169" w:history="1">
         <w:r>
           <w:rPr>
             <w:rStyle w:val="Hyperlink"/>
@@ -5739,7 +5730,7 @@
             <w:noProof/>
           </w:rPr>
           <w:noBreakHyphen/>
-          <w:t>10</w:t>
+          <w:t>9</w:t>
         </w:r>
         <w:r>
           <w:rPr>
@@ -5747,7 +5738,7 @@
             <w:noProof/>
             <w:lang w:val="en-GB"/>
           </w:rPr>
-          <w:t>: Branch Manager sequence diagram</w:t>
+          <w:t>: client sequence diagram</w:t>
         </w:r>
         <w:r>
           <w:rPr>
@@ -5768,7 +5759,7 @@
             <w:noProof/>
             <w:webHidden/>
           </w:rPr>
-          <w:instrText xml:space="preserve"> PAGEREF _Toc131358986 \h </w:instrText>
+          <w:instrText xml:space="preserve"> PAGEREF _Toc132195169 \h </w:instrText>
         </w:r>
         <w:r>
           <w:rPr>
@@ -5788,7 +5779,7 @@
             <w:noProof/>
             <w:webHidden/>
           </w:rPr>
-          <w:t>27</w:t>
+          <w:t>29</w:t>
         </w:r>
         <w:r>
           <w:rPr>
@@ -5813,7 +5804,7 @@
           <w:lang w:val="en-GB"/>
         </w:rPr>
       </w:pPr>
-      <w:hyperlink w:anchor="_Toc131358987" w:history="1">
+      <w:hyperlink w:anchor="_Toc132195170" w:history="1">
         <w:r>
           <w:rPr>
             <w:rStyle w:val="Hyperlink"/>
@@ -5842,7 +5833,7 @@
             <w:noProof/>
           </w:rPr>
           <w:noBreakHyphen/>
-          <w:t>11</w:t>
+          <w:t>10</w:t>
         </w:r>
         <w:r>
           <w:rPr>
@@ -5850,7 +5841,7 @@
             <w:noProof/>
             <w:lang w:val="en-GB"/>
           </w:rPr>
-          <w:t>: worker sequence diagram</w:t>
+          <w:t>: CEO sequence diagram</w:t>
         </w:r>
         <w:r>
           <w:rPr>
@@ -5871,7 +5862,7 @@
             <w:noProof/>
             <w:webHidden/>
           </w:rPr>
-          <w:instrText xml:space="preserve"> PAGEREF _Toc131358987 \h </w:instrText>
+          <w:instrText xml:space="preserve"> PAGEREF _Toc132195170 \h </w:instrText>
         </w:r>
         <w:r>
           <w:rPr>
@@ -5891,7 +5882,7 @@
             <w:noProof/>
             <w:webHidden/>
           </w:rPr>
-          <w:t>28</w:t>
+          <w:t>31</w:t>
         </w:r>
         <w:r>
           <w:rPr>
@@ -5916,7 +5907,110 @@
           <w:lang w:val="en-GB"/>
         </w:rPr>
       </w:pPr>
-      <w:hyperlink w:anchor="_Toc131358988" w:history="1">
+      <w:hyperlink w:anchor="_Toc132195171" w:history="1">
+        <w:r>
+          <w:rPr>
+            <w:rStyle w:val="Hyperlink"/>
+            <w:noProof/>
+          </w:rPr>
+          <w:t xml:space="preserve">Figure </w:t>
+        </w:r>
+        <w:r>
+          <w:rPr>
+            <w:rStyle w:val="Hyperlink"/>
+            <w:noProof/>
+            <w:cs/>
+          </w:rPr>
+          <w:t>‎</w:t>
+        </w:r>
+        <w:r>
+          <w:rPr>
+            <w:rStyle w:val="Hyperlink"/>
+            <w:noProof/>
+          </w:rPr>
+          <w:t>3</w:t>
+        </w:r>
+        <w:r>
+          <w:rPr>
+            <w:rStyle w:val="Hyperlink"/>
+            <w:noProof/>
+          </w:rPr>
+          <w:noBreakHyphen/>
+          <w:t>11</w:t>
+        </w:r>
+        <w:r>
+          <w:rPr>
+            <w:rStyle w:val="Hyperlink"/>
+            <w:noProof/>
+            <w:lang w:val="en-GB"/>
+          </w:rPr>
+          <w:t>: Branch Manager sequence diagram</w:t>
+        </w:r>
+        <w:r>
+          <w:rPr>
+            <w:noProof/>
+            <w:webHidden/>
+          </w:rPr>
+          <w:tab/>
+        </w:r>
+        <w:r>
+          <w:rPr>
+            <w:noProof/>
+            <w:webHidden/>
+          </w:rPr>
+          <w:fldChar w:fldCharType="begin"/>
+        </w:r>
+        <w:r>
+          <w:rPr>
+            <w:noProof/>
+            <w:webHidden/>
+          </w:rPr>
+          <w:instrText xml:space="preserve"> PAGEREF _Toc132195171 \h </w:instrText>
+        </w:r>
+        <w:r>
+          <w:rPr>
+            <w:noProof/>
+            <w:webHidden/>
+          </w:rPr>
+        </w:r>
+        <w:r>
+          <w:rPr>
+            <w:noProof/>
+            <w:webHidden/>
+          </w:rPr>
+          <w:fldChar w:fldCharType="separate"/>
+        </w:r>
+        <w:r>
+          <w:rPr>
+            <w:noProof/>
+            <w:webHidden/>
+          </w:rPr>
+          <w:t>32</w:t>
+        </w:r>
+        <w:r>
+          <w:rPr>
+            <w:noProof/>
+            <w:webHidden/>
+          </w:rPr>
+          <w:fldChar w:fldCharType="end"/>
+        </w:r>
+      </w:hyperlink>
+    </w:p>
+    <w:p>
+      <w:pPr>
+        <w:pStyle w:val="TableofFigures"/>
+        <w:tabs>
+          <w:tab w:val="right" w:leader="dot" w:pos="9017"/>
+        </w:tabs>
+        <w:rPr>
+          <w:rFonts w:asciiTheme="minorHAnsi" w:eastAsiaTheme="minorEastAsia" w:hAnsiTheme="minorHAnsi" w:cstheme="minorBidi"/>
+          <w:noProof/>
+          <w:sz w:val="22"/>
+          <w:szCs w:val="22"/>
+          <w:lang w:val="en-GB"/>
+        </w:rPr>
+      </w:pPr>
+      <w:hyperlink w:anchor="_Toc132195172" w:history="1">
         <w:r>
           <w:rPr>
             <w:rStyle w:val="Hyperlink"/>
@@ -5953,6 +6047,782 @@
             <w:noProof/>
             <w:lang w:val="en-GB"/>
           </w:rPr>
+          <w:t>: worker sequence diagram</w:t>
+        </w:r>
+        <w:r>
+          <w:rPr>
+            <w:noProof/>
+            <w:webHidden/>
+          </w:rPr>
+          <w:tab/>
+        </w:r>
+        <w:r>
+          <w:rPr>
+            <w:noProof/>
+            <w:webHidden/>
+          </w:rPr>
+          <w:fldChar w:fldCharType="begin"/>
+        </w:r>
+        <w:r>
+          <w:rPr>
+            <w:noProof/>
+            <w:webHidden/>
+          </w:rPr>
+          <w:instrText xml:space="preserve"> PAGEREF _Toc132195172 \h </w:instrText>
+        </w:r>
+        <w:r>
+          <w:rPr>
+            <w:noProof/>
+            <w:webHidden/>
+          </w:rPr>
+        </w:r>
+        <w:r>
+          <w:rPr>
+            <w:noProof/>
+            <w:webHidden/>
+          </w:rPr>
+          <w:fldChar w:fldCharType="separate"/>
+        </w:r>
+        <w:r>
+          <w:rPr>
+            <w:noProof/>
+            <w:webHidden/>
+          </w:rPr>
+          <w:t>33</w:t>
+        </w:r>
+        <w:r>
+          <w:rPr>
+            <w:noProof/>
+            <w:webHidden/>
+          </w:rPr>
+          <w:fldChar w:fldCharType="end"/>
+        </w:r>
+      </w:hyperlink>
+    </w:p>
+    <w:p>
+      <w:pPr>
+        <w:pStyle w:val="TableofFigures"/>
+        <w:tabs>
+          <w:tab w:val="right" w:leader="dot" w:pos="9017"/>
+        </w:tabs>
+        <w:rPr>
+          <w:rFonts w:asciiTheme="minorHAnsi" w:eastAsiaTheme="minorEastAsia" w:hAnsiTheme="minorHAnsi" w:cstheme="minorBidi"/>
+          <w:noProof/>
+          <w:sz w:val="22"/>
+          <w:szCs w:val="22"/>
+          <w:lang w:val="en-GB"/>
+        </w:rPr>
+      </w:pPr>
+      <w:hyperlink w:anchor="_Toc132195173" w:history="1">
+        <w:r>
+          <w:rPr>
+            <w:rStyle w:val="Hyperlink"/>
+            <w:noProof/>
+          </w:rPr>
+          <w:t xml:space="preserve">Figure </w:t>
+        </w:r>
+        <w:r>
+          <w:rPr>
+            <w:rStyle w:val="Hyperlink"/>
+            <w:noProof/>
+            <w:cs/>
+          </w:rPr>
+          <w:t>‎</w:t>
+        </w:r>
+        <w:r>
+          <w:rPr>
+            <w:rStyle w:val="Hyperlink"/>
+            <w:noProof/>
+          </w:rPr>
+          <w:t>3</w:t>
+        </w:r>
+        <w:r>
+          <w:rPr>
+            <w:rStyle w:val="Hyperlink"/>
+            <w:noProof/>
+          </w:rPr>
+          <w:noBreakHyphen/>
+          <w:t>13: IT sequence diagram</w:t>
+        </w:r>
+        <w:r>
+          <w:rPr>
+            <w:noProof/>
+            <w:webHidden/>
+          </w:rPr>
+          <w:tab/>
+        </w:r>
+        <w:r>
+          <w:rPr>
+            <w:noProof/>
+            <w:webHidden/>
+          </w:rPr>
+          <w:fldChar w:fldCharType="begin"/>
+        </w:r>
+        <w:r>
+          <w:rPr>
+            <w:noProof/>
+            <w:webHidden/>
+          </w:rPr>
+          <w:instrText xml:space="preserve"> PAGEREF _Toc132195173 \h </w:instrText>
+        </w:r>
+        <w:r>
+          <w:rPr>
+            <w:noProof/>
+            <w:webHidden/>
+          </w:rPr>
+        </w:r>
+        <w:r>
+          <w:rPr>
+            <w:noProof/>
+            <w:webHidden/>
+          </w:rPr>
+          <w:fldChar w:fldCharType="separate"/>
+        </w:r>
+        <w:r>
+          <w:rPr>
+            <w:noProof/>
+            <w:webHidden/>
+          </w:rPr>
+          <w:t>34</w:t>
+        </w:r>
+        <w:r>
+          <w:rPr>
+            <w:noProof/>
+            <w:webHidden/>
+          </w:rPr>
+          <w:fldChar w:fldCharType="end"/>
+        </w:r>
+      </w:hyperlink>
+    </w:p>
+    <w:p>
+      <w:pPr>
+        <w:pStyle w:val="TableofFigures"/>
+        <w:tabs>
+          <w:tab w:val="right" w:leader="dot" w:pos="9017"/>
+        </w:tabs>
+        <w:rPr>
+          <w:rFonts w:asciiTheme="minorHAnsi" w:eastAsiaTheme="minorEastAsia" w:hAnsiTheme="minorHAnsi" w:cstheme="minorBidi"/>
+          <w:noProof/>
+          <w:sz w:val="22"/>
+          <w:szCs w:val="22"/>
+          <w:lang w:val="en-GB"/>
+        </w:rPr>
+      </w:pPr>
+      <w:hyperlink w:anchor="_Toc132195174" w:history="1">
+        <w:r>
+          <w:rPr>
+            <w:rStyle w:val="Hyperlink"/>
+            <w:noProof/>
+          </w:rPr>
+          <w:t xml:space="preserve">Figure </w:t>
+        </w:r>
+        <w:r>
+          <w:rPr>
+            <w:rStyle w:val="Hyperlink"/>
+            <w:noProof/>
+            <w:cs/>
+          </w:rPr>
+          <w:t>‎</w:t>
+        </w:r>
+        <w:r>
+          <w:rPr>
+            <w:rStyle w:val="Hyperlink"/>
+            <w:noProof/>
+          </w:rPr>
+          <w:t>3</w:t>
+        </w:r>
+        <w:r>
+          <w:rPr>
+            <w:rStyle w:val="Hyperlink"/>
+            <w:noProof/>
+          </w:rPr>
+          <w:noBreakHyphen/>
+          <w:t>14</w:t>
+        </w:r>
+        <w:r>
+          <w:rPr>
+            <w:rStyle w:val="Hyperlink"/>
+            <w:noProof/>
+            <w:lang w:val="en-GB"/>
+          </w:rPr>
+          <w:t>: login activity diagram</w:t>
+        </w:r>
+        <w:r>
+          <w:rPr>
+            <w:noProof/>
+            <w:webHidden/>
+          </w:rPr>
+          <w:tab/>
+        </w:r>
+        <w:r>
+          <w:rPr>
+            <w:noProof/>
+            <w:webHidden/>
+          </w:rPr>
+          <w:fldChar w:fldCharType="begin"/>
+        </w:r>
+        <w:r>
+          <w:rPr>
+            <w:noProof/>
+            <w:webHidden/>
+          </w:rPr>
+          <w:instrText xml:space="preserve"> PAGEREF _Toc132195174 \h </w:instrText>
+        </w:r>
+        <w:r>
+          <w:rPr>
+            <w:noProof/>
+            <w:webHidden/>
+          </w:rPr>
+        </w:r>
+        <w:r>
+          <w:rPr>
+            <w:noProof/>
+            <w:webHidden/>
+          </w:rPr>
+          <w:fldChar w:fldCharType="separate"/>
+        </w:r>
+        <w:r>
+          <w:rPr>
+            <w:noProof/>
+            <w:webHidden/>
+          </w:rPr>
+          <w:t>36</w:t>
+        </w:r>
+        <w:r>
+          <w:rPr>
+            <w:noProof/>
+            <w:webHidden/>
+          </w:rPr>
+          <w:fldChar w:fldCharType="end"/>
+        </w:r>
+      </w:hyperlink>
+    </w:p>
+    <w:p>
+      <w:pPr>
+        <w:pStyle w:val="TableofFigures"/>
+        <w:tabs>
+          <w:tab w:val="right" w:leader="dot" w:pos="9017"/>
+        </w:tabs>
+        <w:rPr>
+          <w:rFonts w:asciiTheme="minorHAnsi" w:eastAsiaTheme="minorEastAsia" w:hAnsiTheme="minorHAnsi" w:cstheme="minorBidi"/>
+          <w:noProof/>
+          <w:sz w:val="22"/>
+          <w:szCs w:val="22"/>
+          <w:lang w:val="en-GB"/>
+        </w:rPr>
+      </w:pPr>
+      <w:hyperlink w:anchor="_Toc132195175" w:history="1">
+        <w:r>
+          <w:rPr>
+            <w:rStyle w:val="Hyperlink"/>
+            <w:noProof/>
+          </w:rPr>
+          <w:t xml:space="preserve">Figure </w:t>
+        </w:r>
+        <w:r>
+          <w:rPr>
+            <w:rStyle w:val="Hyperlink"/>
+            <w:noProof/>
+            <w:cs/>
+          </w:rPr>
+          <w:t>‎</w:t>
+        </w:r>
+        <w:r>
+          <w:rPr>
+            <w:rStyle w:val="Hyperlink"/>
+            <w:noProof/>
+          </w:rPr>
+          <w:t>3</w:t>
+        </w:r>
+        <w:r>
+          <w:rPr>
+            <w:rStyle w:val="Hyperlink"/>
+            <w:noProof/>
+          </w:rPr>
+          <w:noBreakHyphen/>
+          <w:t>15: Client activity diagram</w:t>
+        </w:r>
+        <w:r>
+          <w:rPr>
+            <w:noProof/>
+            <w:webHidden/>
+          </w:rPr>
+          <w:tab/>
+        </w:r>
+        <w:r>
+          <w:rPr>
+            <w:noProof/>
+            <w:webHidden/>
+          </w:rPr>
+          <w:fldChar w:fldCharType="begin"/>
+        </w:r>
+        <w:r>
+          <w:rPr>
+            <w:noProof/>
+            <w:webHidden/>
+          </w:rPr>
+          <w:instrText xml:space="preserve"> PAGEREF _Toc132195175 \h </w:instrText>
+        </w:r>
+        <w:r>
+          <w:rPr>
+            <w:noProof/>
+            <w:webHidden/>
+          </w:rPr>
+        </w:r>
+        <w:r>
+          <w:rPr>
+            <w:noProof/>
+            <w:webHidden/>
+          </w:rPr>
+          <w:fldChar w:fldCharType="separate"/>
+        </w:r>
+        <w:r>
+          <w:rPr>
+            <w:noProof/>
+            <w:webHidden/>
+          </w:rPr>
+          <w:t>37</w:t>
+        </w:r>
+        <w:r>
+          <w:rPr>
+            <w:noProof/>
+            <w:webHidden/>
+          </w:rPr>
+          <w:fldChar w:fldCharType="end"/>
+        </w:r>
+      </w:hyperlink>
+    </w:p>
+    <w:p>
+      <w:pPr>
+        <w:pStyle w:val="TableofFigures"/>
+        <w:tabs>
+          <w:tab w:val="right" w:leader="dot" w:pos="9017"/>
+        </w:tabs>
+        <w:rPr>
+          <w:rFonts w:asciiTheme="minorHAnsi" w:eastAsiaTheme="minorEastAsia" w:hAnsiTheme="minorHAnsi" w:cstheme="minorBidi"/>
+          <w:noProof/>
+          <w:sz w:val="22"/>
+          <w:szCs w:val="22"/>
+          <w:lang w:val="en-GB"/>
+        </w:rPr>
+      </w:pPr>
+      <w:hyperlink w:anchor="_Toc132195176" w:history="1">
+        <w:r>
+          <w:rPr>
+            <w:rStyle w:val="Hyperlink"/>
+            <w:noProof/>
+          </w:rPr>
+          <w:t xml:space="preserve">Figure </w:t>
+        </w:r>
+        <w:r>
+          <w:rPr>
+            <w:rStyle w:val="Hyperlink"/>
+            <w:noProof/>
+            <w:cs/>
+          </w:rPr>
+          <w:t>‎</w:t>
+        </w:r>
+        <w:r>
+          <w:rPr>
+            <w:rStyle w:val="Hyperlink"/>
+            <w:noProof/>
+          </w:rPr>
+          <w:t>3</w:t>
+        </w:r>
+        <w:r>
+          <w:rPr>
+            <w:rStyle w:val="Hyperlink"/>
+            <w:noProof/>
+          </w:rPr>
+          <w:noBreakHyphen/>
+          <w:t>16: CEO activity diagram</w:t>
+        </w:r>
+        <w:r>
+          <w:rPr>
+            <w:noProof/>
+            <w:webHidden/>
+          </w:rPr>
+          <w:tab/>
+        </w:r>
+        <w:r>
+          <w:rPr>
+            <w:noProof/>
+            <w:webHidden/>
+          </w:rPr>
+          <w:fldChar w:fldCharType="begin"/>
+        </w:r>
+        <w:r>
+          <w:rPr>
+            <w:noProof/>
+            <w:webHidden/>
+          </w:rPr>
+          <w:instrText xml:space="preserve"> PAGEREF _Toc132195176 \h </w:instrText>
+        </w:r>
+        <w:r>
+          <w:rPr>
+            <w:noProof/>
+            <w:webHidden/>
+          </w:rPr>
+        </w:r>
+        <w:r>
+          <w:rPr>
+            <w:noProof/>
+            <w:webHidden/>
+          </w:rPr>
+          <w:fldChar w:fldCharType="separate"/>
+        </w:r>
+        <w:r>
+          <w:rPr>
+            <w:noProof/>
+            <w:webHidden/>
+          </w:rPr>
+          <w:t>38</w:t>
+        </w:r>
+        <w:r>
+          <w:rPr>
+            <w:noProof/>
+            <w:webHidden/>
+          </w:rPr>
+          <w:fldChar w:fldCharType="end"/>
+        </w:r>
+      </w:hyperlink>
+    </w:p>
+    <w:p>
+      <w:pPr>
+        <w:pStyle w:val="TableofFigures"/>
+        <w:tabs>
+          <w:tab w:val="right" w:leader="dot" w:pos="9017"/>
+        </w:tabs>
+        <w:rPr>
+          <w:rFonts w:asciiTheme="minorHAnsi" w:eastAsiaTheme="minorEastAsia" w:hAnsiTheme="minorHAnsi" w:cstheme="minorBidi"/>
+          <w:noProof/>
+          <w:sz w:val="22"/>
+          <w:szCs w:val="22"/>
+          <w:lang w:val="en-GB"/>
+        </w:rPr>
+      </w:pPr>
+      <w:hyperlink w:anchor="_Toc132195177" w:history="1">
+        <w:r>
+          <w:rPr>
+            <w:rStyle w:val="Hyperlink"/>
+            <w:noProof/>
+          </w:rPr>
+          <w:t xml:space="preserve">Figure </w:t>
+        </w:r>
+        <w:r>
+          <w:rPr>
+            <w:rStyle w:val="Hyperlink"/>
+            <w:noProof/>
+            <w:cs/>
+          </w:rPr>
+          <w:t>‎</w:t>
+        </w:r>
+        <w:r>
+          <w:rPr>
+            <w:rStyle w:val="Hyperlink"/>
+            <w:noProof/>
+          </w:rPr>
+          <w:t>3</w:t>
+        </w:r>
+        <w:r>
+          <w:rPr>
+            <w:rStyle w:val="Hyperlink"/>
+            <w:noProof/>
+          </w:rPr>
+          <w:noBreakHyphen/>
+          <w:t>17: Branch Manager activity diagram</w:t>
+        </w:r>
+        <w:r>
+          <w:rPr>
+            <w:noProof/>
+            <w:webHidden/>
+          </w:rPr>
+          <w:tab/>
+        </w:r>
+        <w:r>
+          <w:rPr>
+            <w:noProof/>
+            <w:webHidden/>
+          </w:rPr>
+          <w:fldChar w:fldCharType="begin"/>
+        </w:r>
+        <w:r>
+          <w:rPr>
+            <w:noProof/>
+            <w:webHidden/>
+          </w:rPr>
+          <w:instrText xml:space="preserve"> PAGEREF _Toc132195177 \h </w:instrText>
+        </w:r>
+        <w:r>
+          <w:rPr>
+            <w:noProof/>
+            <w:webHidden/>
+          </w:rPr>
+        </w:r>
+        <w:r>
+          <w:rPr>
+            <w:noProof/>
+            <w:webHidden/>
+          </w:rPr>
+          <w:fldChar w:fldCharType="separate"/>
+        </w:r>
+        <w:r>
+          <w:rPr>
+            <w:noProof/>
+            <w:webHidden/>
+          </w:rPr>
+          <w:t>39</w:t>
+        </w:r>
+        <w:r>
+          <w:rPr>
+            <w:noProof/>
+            <w:webHidden/>
+          </w:rPr>
+          <w:fldChar w:fldCharType="end"/>
+        </w:r>
+      </w:hyperlink>
+    </w:p>
+    <w:p>
+      <w:pPr>
+        <w:pStyle w:val="TableofFigures"/>
+        <w:tabs>
+          <w:tab w:val="right" w:leader="dot" w:pos="9017"/>
+        </w:tabs>
+        <w:rPr>
+          <w:rFonts w:asciiTheme="minorHAnsi" w:eastAsiaTheme="minorEastAsia" w:hAnsiTheme="minorHAnsi" w:cstheme="minorBidi"/>
+          <w:noProof/>
+          <w:sz w:val="22"/>
+          <w:szCs w:val="22"/>
+          <w:lang w:val="en-GB"/>
+        </w:rPr>
+      </w:pPr>
+      <w:hyperlink w:anchor="_Toc132195178" w:history="1">
+        <w:r>
+          <w:rPr>
+            <w:rStyle w:val="Hyperlink"/>
+            <w:noProof/>
+          </w:rPr>
+          <w:t xml:space="preserve">Figure </w:t>
+        </w:r>
+        <w:r>
+          <w:rPr>
+            <w:rStyle w:val="Hyperlink"/>
+            <w:noProof/>
+            <w:cs/>
+          </w:rPr>
+          <w:t>‎</w:t>
+        </w:r>
+        <w:r>
+          <w:rPr>
+            <w:rStyle w:val="Hyperlink"/>
+            <w:noProof/>
+          </w:rPr>
+          <w:t>3</w:t>
+        </w:r>
+        <w:r>
+          <w:rPr>
+            <w:rStyle w:val="Hyperlink"/>
+            <w:noProof/>
+          </w:rPr>
+          <w:noBreakHyphen/>
+          <w:t>18: Worker activity diagram</w:t>
+        </w:r>
+        <w:r>
+          <w:rPr>
+            <w:noProof/>
+            <w:webHidden/>
+          </w:rPr>
+          <w:tab/>
+        </w:r>
+        <w:r>
+          <w:rPr>
+            <w:noProof/>
+            <w:webHidden/>
+          </w:rPr>
+          <w:fldChar w:fldCharType="begin"/>
+        </w:r>
+        <w:r>
+          <w:rPr>
+            <w:noProof/>
+            <w:webHidden/>
+          </w:rPr>
+          <w:instrText xml:space="preserve"> PAGEREF _Toc132195178 \h </w:instrText>
+        </w:r>
+        <w:r>
+          <w:rPr>
+            <w:noProof/>
+            <w:webHidden/>
+          </w:rPr>
+        </w:r>
+        <w:r>
+          <w:rPr>
+            <w:noProof/>
+            <w:webHidden/>
+          </w:rPr>
+          <w:fldChar w:fldCharType="separate"/>
+        </w:r>
+        <w:r>
+          <w:rPr>
+            <w:noProof/>
+            <w:webHidden/>
+          </w:rPr>
+          <w:t>40</w:t>
+        </w:r>
+        <w:r>
+          <w:rPr>
+            <w:noProof/>
+            <w:webHidden/>
+          </w:rPr>
+          <w:fldChar w:fldCharType="end"/>
+        </w:r>
+      </w:hyperlink>
+    </w:p>
+    <w:p>
+      <w:pPr>
+        <w:pStyle w:val="TableofFigures"/>
+        <w:tabs>
+          <w:tab w:val="right" w:leader="dot" w:pos="9017"/>
+        </w:tabs>
+        <w:rPr>
+          <w:rFonts w:asciiTheme="minorHAnsi" w:eastAsiaTheme="minorEastAsia" w:hAnsiTheme="minorHAnsi" w:cstheme="minorBidi"/>
+          <w:noProof/>
+          <w:sz w:val="22"/>
+          <w:szCs w:val="22"/>
+          <w:lang w:val="en-GB"/>
+        </w:rPr>
+      </w:pPr>
+      <w:hyperlink w:anchor="_Toc132195179" w:history="1">
+        <w:r>
+          <w:rPr>
+            <w:rStyle w:val="Hyperlink"/>
+            <w:noProof/>
+          </w:rPr>
+          <w:t xml:space="preserve">Figure </w:t>
+        </w:r>
+        <w:r>
+          <w:rPr>
+            <w:rStyle w:val="Hyperlink"/>
+            <w:noProof/>
+            <w:cs/>
+          </w:rPr>
+          <w:t>‎</w:t>
+        </w:r>
+        <w:r>
+          <w:rPr>
+            <w:rStyle w:val="Hyperlink"/>
+            <w:noProof/>
+          </w:rPr>
+          <w:t>3</w:t>
+        </w:r>
+        <w:r>
+          <w:rPr>
+            <w:rStyle w:val="Hyperlink"/>
+            <w:noProof/>
+          </w:rPr>
+          <w:noBreakHyphen/>
+          <w:t>19: IT activity diagram</w:t>
+        </w:r>
+        <w:r>
+          <w:rPr>
+            <w:noProof/>
+            <w:webHidden/>
+          </w:rPr>
+          <w:tab/>
+        </w:r>
+        <w:r>
+          <w:rPr>
+            <w:noProof/>
+            <w:webHidden/>
+          </w:rPr>
+          <w:fldChar w:fldCharType="begin"/>
+        </w:r>
+        <w:r>
+          <w:rPr>
+            <w:noProof/>
+            <w:webHidden/>
+          </w:rPr>
+          <w:instrText xml:space="preserve"> PAGEREF _Toc132195179 \h </w:instrText>
+        </w:r>
+        <w:r>
+          <w:rPr>
+            <w:noProof/>
+            <w:webHidden/>
+          </w:rPr>
+        </w:r>
+        <w:r>
+          <w:rPr>
+            <w:noProof/>
+            <w:webHidden/>
+          </w:rPr>
+          <w:fldChar w:fldCharType="separate"/>
+        </w:r>
+        <w:r>
+          <w:rPr>
+            <w:noProof/>
+            <w:webHidden/>
+          </w:rPr>
+          <w:t>41</w:t>
+        </w:r>
+        <w:r>
+          <w:rPr>
+            <w:noProof/>
+            <w:webHidden/>
+          </w:rPr>
+          <w:fldChar w:fldCharType="end"/>
+        </w:r>
+      </w:hyperlink>
+    </w:p>
+    <w:p>
+      <w:pPr>
+        <w:pStyle w:val="TableofFigures"/>
+        <w:tabs>
+          <w:tab w:val="right" w:leader="dot" w:pos="9017"/>
+        </w:tabs>
+        <w:rPr>
+          <w:rFonts w:asciiTheme="minorHAnsi" w:eastAsiaTheme="minorEastAsia" w:hAnsiTheme="minorHAnsi" w:cstheme="minorBidi"/>
+          <w:noProof/>
+          <w:sz w:val="22"/>
+          <w:szCs w:val="22"/>
+          <w:lang w:val="en-GB"/>
+        </w:rPr>
+      </w:pPr>
+      <w:hyperlink w:anchor="_Toc132195180" w:history="1">
+        <w:r>
+          <w:rPr>
+            <w:rStyle w:val="Hyperlink"/>
+            <w:noProof/>
+          </w:rPr>
+          <w:t xml:space="preserve">Figure </w:t>
+        </w:r>
+        <w:r>
+          <w:rPr>
+            <w:rStyle w:val="Hyperlink"/>
+            <w:noProof/>
+            <w:cs/>
+          </w:rPr>
+          <w:t>‎</w:t>
+        </w:r>
+        <w:r>
+          <w:rPr>
+            <w:rStyle w:val="Hyperlink"/>
+            <w:noProof/>
+          </w:rPr>
+          <w:t>3</w:t>
+        </w:r>
+        <w:r>
+          <w:rPr>
+            <w:rStyle w:val="Hyperlink"/>
+            <w:noProof/>
+          </w:rPr>
+          <w:noBreakHyphen/>
+          <w:t>20</w:t>
+        </w:r>
+        <w:r>
+          <w:rPr>
+            <w:rStyle w:val="Hyperlink"/>
+            <w:noProof/>
+            <w:lang w:val="en-GB"/>
+          </w:rPr>
           <w:t>: ER diagram</w:t>
         </w:r>
         <w:r>
@@ -5974,7 +6844,7 @@
             <w:noProof/>
             <w:webHidden/>
           </w:rPr>
-          <w:instrText xml:space="preserve"> PAGEREF _Toc131358988 \h </w:instrText>
+          <w:instrText xml:space="preserve"> PAGEREF _Toc132195180 \h </w:instrText>
         </w:r>
         <w:r>
           <w:rPr>
@@ -5994,7 +6864,7 @@
             <w:noProof/>
             <w:webHidden/>
           </w:rPr>
-          <w:t>30</w:t>
+          <w:t>43</w:t>
         </w:r>
         <w:r>
           <w:rPr>
@@ -6061,7 +6931,6 @@
           <w:docPartUnique/>
         </w:docPartObj>
       </w:sdtPr>
-      <w:sdtEndPr/>
       <w:sdtContent>
         <w:p>
           <w:pPr>
@@ -6284,12 +7153,14 @@
         <w:tabs>
           <w:tab w:val="right" w:pos="9000"/>
         </w:tabs>
-        <w:ind w:left="720"/>
         <w:jc w:val="both"/>
         <w:rPr>
-          <w:b/>
-        </w:rPr>
-      </w:pPr>
+          <w:rFonts w:ascii="Calibri" w:eastAsia="Calibri" w:hAnsi="Calibri" w:cs="Calibri"/>
+        </w:rPr>
+      </w:pPr>
+      <w:r>
+        <w:t>CMS: Content Management System</w:t>
+      </w:r>
     </w:p>
     <w:p>
       <w:pPr>
@@ -6299,7 +7170,7 @@
         <w:jc w:val="both"/>
       </w:pPr>
       <w:r>
-        <w:t>MUST LISTED IN ASCENDING ALPHABETICAL ORDER. Examples:</w:t>
+        <w:t>COVID: Corona Virus Disease</w:t>
       </w:r>
     </w:p>
     <w:p>
@@ -6308,12 +7179,12 @@
           <w:tab w:val="right" w:pos="9000"/>
         </w:tabs>
         <w:jc w:val="both"/>
-        <w:rPr>
-          <w:rFonts w:ascii="Calibri" w:eastAsia="Calibri" w:hAnsi="Calibri" w:cs="Calibri"/>
-        </w:rPr>
-      </w:pPr>
-      <w:r>
-        <w:t>CMS: Content Management System</w:t>
+      </w:pPr>
+      <w:r>
+        <w:t xml:space="preserve">CEO: </w:t>
+      </w:r>
+      <w:r>
+        <w:t>Chief Executive Officer</w:t>
       </w:r>
     </w:p>
     <w:p>
@@ -6324,7 +7195,10 @@
         <w:jc w:val="both"/>
       </w:pPr>
       <w:r>
-        <w:t>COVID: Corona Virus Disease</w:t>
+        <w:t>CSS</w:t>
+      </w:r>
+      <w:r>
+        <w:t>:  Cascading Style Sheets</w:t>
       </w:r>
     </w:p>
     <w:p>
@@ -6333,32 +7207,13 @@
           <w:tab w:val="right" w:pos="9000"/>
         </w:tabs>
         <w:jc w:val="both"/>
-        <w:rPr>
-          <w:lang w:val="fr-FR"/>
-        </w:rPr>
-      </w:pPr>
-      <w:proofErr w:type="gramStart"/>
-      <w:r>
-        <w:rPr>
-          <w:lang w:val="fr-FR"/>
-        </w:rPr>
-        <w:t>Ex:</w:t>
-      </w:r>
-      <w:proofErr w:type="gramEnd"/>
-      <w:r>
-        <w:rPr>
-          <w:lang w:val="fr-FR"/>
-        </w:rPr>
-        <w:t xml:space="preserve"> </w:t>
-      </w:r>
-      <w:proofErr w:type="spellStart"/>
-      <w:r>
-        <w:rPr>
-          <w:lang w:val="fr-FR"/>
-        </w:rPr>
-        <w:t>example</w:t>
-      </w:r>
-      <w:proofErr w:type="spellEnd"/>
+      </w:pPr>
+      <w:r>
+        <w:t xml:space="preserve">ER: </w:t>
+      </w:r>
+      <w:r>
+        <w:t>Entity-Relationship</w:t>
+      </w:r>
     </w:p>
     <w:p>
       <w:pPr>
@@ -6375,7 +7230,7 @@
         <w:rPr>
           <w:lang w:val="fr-FR"/>
         </w:rPr>
-        <w:t>GUI:</w:t>
+        <w:t>Ex:</w:t>
       </w:r>
       <w:proofErr w:type="gramEnd"/>
       <w:r>
@@ -6389,15 +7244,9 @@
         <w:rPr>
           <w:lang w:val="fr-FR"/>
         </w:rPr>
-        <w:t>Graphical</w:t>
+        <w:t>example</w:t>
       </w:r>
       <w:proofErr w:type="spellEnd"/>
-      <w:r>
-        <w:rPr>
-          <w:lang w:val="fr-FR"/>
-        </w:rPr>
-        <w:t xml:space="preserve"> User Interface</w:t>
-      </w:r>
     </w:p>
     <w:p>
       <w:pPr>
@@ -6405,9 +7254,37 @@
           <w:tab w:val="right" w:pos="9000"/>
         </w:tabs>
         <w:jc w:val="both"/>
-      </w:pPr>
-      <w:r>
-        <w:t>ISO: International Standardization Organization</w:t>
+        <w:rPr>
+          <w:lang w:val="fr-FR"/>
+        </w:rPr>
+      </w:pPr>
+      <w:proofErr w:type="gramStart"/>
+      <w:r>
+        <w:rPr>
+          <w:lang w:val="fr-FR"/>
+        </w:rPr>
+        <w:t>GUI:</w:t>
+      </w:r>
+      <w:proofErr w:type="gramEnd"/>
+      <w:r>
+        <w:rPr>
+          <w:lang w:val="fr-FR"/>
+        </w:rPr>
+        <w:t xml:space="preserve"> </w:t>
+      </w:r>
+      <w:proofErr w:type="spellStart"/>
+      <w:r>
+        <w:rPr>
+          <w:lang w:val="fr-FR"/>
+        </w:rPr>
+        <w:t>Graphical</w:t>
+      </w:r>
+      <w:proofErr w:type="spellEnd"/>
+      <w:r>
+        <w:rPr>
+          <w:lang w:val="fr-FR"/>
+        </w:rPr>
+        <w:t xml:space="preserve"> User Interface</w:t>
       </w:r>
     </w:p>
     <w:p>
@@ -6416,9 +7293,18 @@
           <w:tab w:val="right" w:pos="9000"/>
         </w:tabs>
         <w:jc w:val="both"/>
-      </w:pPr>
-      <w:r>
-        <w:t>LCD: Liquid Crystal Display</w:t>
+        <w:rPr>
+          <w:lang w:val="fr-FR"/>
+        </w:rPr>
+      </w:pPr>
+      <w:r>
+        <w:rPr>
+          <w:lang w:val="fr-FR"/>
+        </w:rPr>
+        <w:t xml:space="preserve">HTML : </w:t>
+      </w:r>
+      <w:r>
+        <w:t>Hypertext Markup Language</w:t>
       </w:r>
     </w:p>
     <w:p>
@@ -6427,9 +7313,15 @@
           <w:tab w:val="right" w:pos="9000"/>
         </w:tabs>
         <w:jc w:val="both"/>
-      </w:pPr>
-      <w:r>
-        <w:t>LIU: Lebanese International University</w:t>
+        <w:rPr>
+          <w:lang w:val="fr-FR"/>
+        </w:rPr>
+      </w:pPr>
+      <w:r>
+        <w:rPr>
+          <w:lang w:val="fr-FR"/>
+        </w:rPr>
+        <w:t>ID : identification</w:t>
       </w:r>
     </w:p>
     <w:p>
@@ -6440,7 +7332,7 @@
         <w:jc w:val="both"/>
       </w:pPr>
       <w:r>
-        <w:t>UI: User Interface</w:t>
+        <w:t>ISO: International Standardization Organization</w:t>
       </w:r>
     </w:p>
     <w:p>
@@ -6451,7 +7343,10 @@
         <w:jc w:val="both"/>
       </w:pPr>
       <w:r>
-        <w:t>UX: User Experience</w:t>
+        <w:t xml:space="preserve">IT: </w:t>
+      </w:r>
+      <w:r>
+        <w:t>Information technology</w:t>
       </w:r>
     </w:p>
     <w:p>
@@ -6461,13 +7356,8 @@
         </w:tabs>
         <w:jc w:val="both"/>
       </w:pPr>
-      <w:proofErr w:type="spellStart"/>
-      <w:r>
-        <w:t>WiFi</w:t>
-      </w:r>
-      <w:proofErr w:type="spellEnd"/>
-      <w:r>
-        <w:t>: Wireless Fidelity</w:t>
+      <w:r>
+        <w:t>JS: JavaScript</w:t>
       </w:r>
     </w:p>
     <w:p>
@@ -6477,6 +7367,9 @@
         </w:tabs>
         <w:jc w:val="both"/>
       </w:pPr>
+      <w:r>
+        <w:t>LCD: Liquid Crystal Display</w:t>
+      </w:r>
     </w:p>
     <w:p>
       <w:pPr>
@@ -6485,6 +7378,9 @@
         </w:tabs>
         <w:jc w:val="both"/>
       </w:pPr>
+      <w:r>
+        <w:t>LIU: Lebanese International University</w:t>
+      </w:r>
     </w:p>
     <w:p>
       <w:pPr>
@@ -6493,6 +7389,12 @@
         </w:tabs>
         <w:jc w:val="both"/>
       </w:pPr>
+      <w:r>
+        <w:t xml:space="preserve">PHP: </w:t>
+      </w:r>
+      <w:r>
+        <w:t>Hypertext Preprocessor</w:t>
+      </w:r>
     </w:p>
     <w:p>
       <w:pPr>
@@ -6501,6 +7403,12 @@
         </w:tabs>
         <w:jc w:val="both"/>
       </w:pPr>
+      <w:r>
+        <w:t xml:space="preserve">SQL/MySQL: </w:t>
+      </w:r>
+      <w:r>
+        <w:t>Structured Query Language</w:t>
+      </w:r>
     </w:p>
     <w:p>
       <w:pPr>
@@ -6509,6 +7417,9 @@
         </w:tabs>
         <w:jc w:val="both"/>
       </w:pPr>
+      <w:r>
+        <w:t>UI: User Interface</w:t>
+      </w:r>
     </w:p>
     <w:p>
       <w:pPr>
@@ -6517,13 +7428,53 @@
         </w:tabs>
         <w:jc w:val="both"/>
       </w:pPr>
+      <w:r>
+        <w:t xml:space="preserve">UML: </w:t>
+      </w:r>
+      <w:r>
+        <w:t>Unified Modeling Language</w:t>
+      </w:r>
     </w:p>
     <w:p>
       <w:pPr>
         <w:tabs>
           <w:tab w:val="right" w:pos="9000"/>
         </w:tabs>
-        <w:ind w:left="720"/>
+        <w:jc w:val="both"/>
+      </w:pPr>
+      <w:r>
+        <w:t>UX: User Experience</w:t>
+      </w:r>
+    </w:p>
+    <w:p>
+      <w:pPr>
+        <w:tabs>
+          <w:tab w:val="right" w:pos="9000"/>
+        </w:tabs>
+        <w:jc w:val="both"/>
+      </w:pPr>
+      <w:proofErr w:type="spellStart"/>
+      <w:r>
+        <w:t>WiFi</w:t>
+      </w:r>
+      <w:proofErr w:type="spellEnd"/>
+      <w:r>
+        <w:t>: Wireless Fidelity</w:t>
+      </w:r>
+    </w:p>
+    <w:p>
+      <w:pPr>
+        <w:tabs>
+          <w:tab w:val="right" w:pos="9000"/>
+        </w:tabs>
+        <w:jc w:val="both"/>
+      </w:pPr>
+    </w:p>
+    <w:p>
+      <w:pPr>
+        <w:tabs>
+          <w:tab w:val="right" w:pos="9000"/>
+        </w:tabs>
         <w:jc w:val="both"/>
       </w:pPr>
     </w:p>
@@ -6542,6 +7493,8 @@
           <w:titlePg/>
         </w:sectPr>
       </w:pPr>
+      <w:bookmarkStart w:id="10" w:name="_GoBack"/>
+      <w:bookmarkEnd w:id="10"/>
     </w:p>
     <w:p>
       <w:pPr>
@@ -6551,8 +7504,8 @@
           <w:numId w:val="3"/>
         </w:numPr>
       </w:pPr>
-      <w:bookmarkStart w:id="10" w:name="_heading=h.3rdcrjn" w:colFirst="0" w:colLast="0"/>
-      <w:bookmarkEnd w:id="10"/>
+      <w:bookmarkStart w:id="11" w:name="_heading=h.3rdcrjn" w:colFirst="0" w:colLast="0"/>
+      <w:bookmarkEnd w:id="11"/>
       <w:r>
         <w:lastRenderedPageBreak/>
         <w:br/>
@@ -6579,8 +7532,8 @@
         </w:numPr>
         <w:jc w:val="both"/>
       </w:pPr>
-      <w:bookmarkStart w:id="11" w:name="_heading=h.26in1rg" w:colFirst="0" w:colLast="0"/>
-      <w:bookmarkEnd w:id="11"/>
+      <w:bookmarkStart w:id="12" w:name="_heading=h.26in1rg" w:colFirst="0" w:colLast="0"/>
+      <w:bookmarkEnd w:id="12"/>
       <w:r>
         <w:t>Background</w:t>
       </w:r>
@@ -6616,7 +7569,6 @@
           <w:id w:val="595835147"/>
           <w:citation/>
         </w:sdtPr>
-        <w:sdtEndPr/>
         <w:sdtContent>
           <w:r>
             <w:fldChar w:fldCharType="begin"/>
@@ -6657,7 +7609,6 @@
           <w:id w:val="797489732"/>
           <w:citation/>
         </w:sdtPr>
-        <w:sdtEndPr/>
         <w:sdtContent>
           <w:r>
             <w:fldChar w:fldCharType="begin"/>
@@ -6704,7 +7655,6 @@
           <w:id w:val="1109779957"/>
           <w:citation/>
         </w:sdtPr>
-        <w:sdtEndPr/>
         <w:sdtContent>
           <w:r>
             <w:fldChar w:fldCharType="begin"/>
@@ -6770,7 +7720,6 @@
           <w:id w:val="-390578359"/>
           <w:citation/>
         </w:sdtPr>
-        <w:sdtEndPr/>
         <w:sdtContent>
           <w:r>
             <w:fldChar w:fldCharType="begin"/>
@@ -6868,7 +7817,7 @@
           <w:lang w:val="en-GB"/>
         </w:rPr>
       </w:pPr>
-      <w:bookmarkStart w:id="12" w:name="_Toc131358971"/>
+      <w:bookmarkStart w:id="13" w:name="_Toc132195154"/>
       <w:r>
         <w:t xml:space="preserve">Figure </w:t>
       </w:r>
@@ -6938,7 +7887,6 @@
           <w:id w:val="157584254"/>
           <w:citation/>
         </w:sdtPr>
-        <w:sdtEndPr/>
         <w:sdtContent>
           <w:r>
             <w:rPr>
@@ -6980,7 +7928,7 @@
           </w:r>
         </w:sdtContent>
       </w:sdt>
-      <w:bookmarkEnd w:id="12"/>
+      <w:bookmarkEnd w:id="13"/>
     </w:p>
     <w:p>
       <w:pPr>
@@ -6990,8 +7938,8 @@
           <w:numId w:val="3"/>
         </w:numPr>
       </w:pPr>
-      <w:bookmarkStart w:id="13" w:name="_heading=h.lnxbz9" w:colFirst="0" w:colLast="0"/>
-      <w:bookmarkEnd w:id="13"/>
+      <w:bookmarkStart w:id="14" w:name="_heading=h.lnxbz9" w:colFirst="0" w:colLast="0"/>
+      <w:bookmarkEnd w:id="14"/>
       <w:r>
         <w:t xml:space="preserve">Problem Statement </w:t>
       </w:r>
@@ -7028,7 +7976,6 @@
           <w:id w:val="-424421058"/>
           <w:citation/>
         </w:sdtPr>
-        <w:sdtEndPr/>
         <w:sdtContent>
           <w:r>
             <w:fldChar w:fldCharType="begin"/>
@@ -7184,6 +8131,7 @@
           <w:lang w:val="en-GB"/>
         </w:rPr>
       </w:pPr>
+      <w:bookmarkStart w:id="15" w:name="_Toc132195155"/>
       <w:r>
         <w:t xml:space="preserve">Figure </w:t>
       </w:r>
@@ -7253,7 +8201,6 @@
           <w:id w:val="1448743354"/>
           <w:citation/>
         </w:sdtPr>
-        <w:sdtEndPr/>
         <w:sdtContent>
           <w:r>
             <w:rPr>
@@ -7295,6 +8242,7 @@
           </w:r>
         </w:sdtContent>
       </w:sdt>
+      <w:bookmarkEnd w:id="15"/>
     </w:p>
     <w:p>
       <w:pPr>
@@ -7311,8 +8259,8 @@
           <w:numId w:val="3"/>
         </w:numPr>
       </w:pPr>
-      <w:bookmarkStart w:id="14" w:name="_heading=h.35nkun2" w:colFirst="0" w:colLast="0"/>
-      <w:bookmarkEnd w:id="14"/>
+      <w:bookmarkStart w:id="16" w:name="_heading=h.35nkun2" w:colFirst="0" w:colLast="0"/>
+      <w:bookmarkEnd w:id="16"/>
       <w:r>
         <w:lastRenderedPageBreak/>
         <w:t>General overview of the project</w:t>
@@ -7353,7 +8301,6 @@
           <w:id w:val="-1752504786"/>
           <w:citation/>
         </w:sdtPr>
-        <w:sdtEndPr/>
         <w:sdtContent>
           <w:r>
             <w:fldChar w:fldCharType="begin"/>
@@ -7452,7 +8399,7 @@
       <w:pPr>
         <w:pStyle w:val="Caption"/>
       </w:pPr>
-      <w:bookmarkStart w:id="15" w:name="_Toc131358972"/>
+      <w:bookmarkStart w:id="17" w:name="_Toc132195156"/>
       <w:r>
         <w:t xml:space="preserve">Figure </w:t>
       </w:r>
@@ -7522,7 +8469,6 @@
           <w:id w:val="-1085989772"/>
           <w:citation/>
         </w:sdtPr>
-        <w:sdtEndPr/>
         <w:sdtContent>
           <w:r>
             <w:rPr>
@@ -7564,7 +8510,7 @@
           </w:r>
         </w:sdtContent>
       </w:sdt>
-      <w:bookmarkEnd w:id="15"/>
+      <w:bookmarkEnd w:id="17"/>
     </w:p>
     <w:p/>
     <w:p>
@@ -7576,8 +8522,8 @@
         </w:numPr>
         <w:jc w:val="both"/>
       </w:pPr>
-      <w:bookmarkStart w:id="16" w:name="_heading=h.1ksv4uv" w:colFirst="0" w:colLast="0"/>
-      <w:bookmarkEnd w:id="16"/>
+      <w:bookmarkStart w:id="18" w:name="_heading=h.1ksv4uv" w:colFirst="0" w:colLast="0"/>
+      <w:bookmarkEnd w:id="18"/>
       <w:r>
         <w:t>Project</w:t>
       </w:r>
@@ -7723,7 +8669,7 @@
       <w:pPr>
         <w:pStyle w:val="Caption"/>
       </w:pPr>
-      <w:bookmarkStart w:id="17" w:name="_Toc131358973"/>
+      <w:bookmarkStart w:id="19" w:name="_Toc132195157"/>
       <w:r>
         <w:t xml:space="preserve">Figure </w:t>
       </w:r>
@@ -7805,7 +8751,6 @@
           <w:id w:val="-81375314"/>
           <w:citation/>
         </w:sdtPr>
-        <w:sdtEndPr/>
         <w:sdtContent>
           <w:r>
             <w:rPr>
@@ -7847,7 +8792,7 @@
           </w:r>
         </w:sdtContent>
       </w:sdt>
-      <w:bookmarkEnd w:id="17"/>
+      <w:bookmarkEnd w:id="19"/>
     </w:p>
     <w:p>
       <w:pPr>
@@ -7868,17 +8813,17 @@
           <w:numId w:val="3"/>
         </w:numPr>
       </w:pPr>
-      <w:bookmarkStart w:id="18" w:name="_heading=h.44sinio" w:colFirst="0" w:colLast="0"/>
-      <w:bookmarkEnd w:id="18"/>
+      <w:bookmarkStart w:id="20" w:name="_heading=h.44sinio" w:colFirst="0" w:colLast="0"/>
+      <w:bookmarkEnd w:id="20"/>
       <w:r>
         <w:lastRenderedPageBreak/>
         <w:br/>
       </w:r>
-      <w:bookmarkStart w:id="19" w:name="_Ref129590421"/>
+      <w:bookmarkStart w:id="21" w:name="_Ref129590421"/>
       <w:r>
         <w:t>Survey of Existing Methods and Similar Systems</w:t>
       </w:r>
-      <w:bookmarkEnd w:id="19"/>
+      <w:bookmarkEnd w:id="21"/>
     </w:p>
     <w:p>
       <w:pPr>
@@ -7897,8 +8842,8 @@
         </w:numPr>
         <w:jc w:val="both"/>
       </w:pPr>
-      <w:bookmarkStart w:id="20" w:name="_heading=h.2jxsxqh" w:colFirst="0" w:colLast="0"/>
-      <w:bookmarkEnd w:id="20"/>
+      <w:bookmarkStart w:id="22" w:name="_heading=h.2jxsxqh" w:colFirst="0" w:colLast="0"/>
+      <w:bookmarkEnd w:id="22"/>
       <w:r>
         <w:t>Introduction</w:t>
       </w:r>
@@ -7951,7 +8896,6 @@
           <w:id w:val="206851136"/>
           <w:citation/>
         </w:sdtPr>
-        <w:sdtEndPr/>
         <w:sdtContent>
           <w:r>
             <w:fldChar w:fldCharType="begin"/>
@@ -7990,7 +8934,6 @@
           <w:id w:val="1164518189"/>
           <w:citation/>
         </w:sdtPr>
-        <w:sdtEndPr/>
         <w:sdtContent>
           <w:r>
             <w:fldChar w:fldCharType="begin"/>
@@ -8036,7 +8979,6 @@
           <w:id w:val="-658222048"/>
           <w:citation/>
         </w:sdtPr>
-        <w:sdtEndPr/>
         <w:sdtContent>
           <w:r>
             <w:fldChar w:fldCharType="begin"/>
@@ -8103,8 +9045,8 @@
         </w:numPr>
         <w:jc w:val="both"/>
       </w:pPr>
-      <w:bookmarkStart w:id="21" w:name="_heading=h.z337ya" w:colFirst="0" w:colLast="0"/>
-      <w:bookmarkEnd w:id="21"/>
+      <w:bookmarkStart w:id="23" w:name="_heading=h.z337ya" w:colFirst="0" w:colLast="0"/>
+      <w:bookmarkEnd w:id="23"/>
       <w:r>
         <w:t>System 1</w:t>
       </w:r>
@@ -8128,7 +9070,6 @@
           <w:id w:val="-1955387996"/>
           <w:citation/>
         </w:sdtPr>
-        <w:sdtEndPr/>
         <w:sdtContent>
           <w:r>
             <w:fldChar w:fldCharType="begin"/>
@@ -8192,7 +9133,6 @@
           <w:id w:val="412202961"/>
           <w:citation/>
         </w:sdtPr>
-        <w:sdtEndPr/>
         <w:sdtContent>
           <w:r>
             <w:fldChar w:fldCharType="begin"/>
@@ -8400,7 +9340,6 @@
           <w:id w:val="-1239013587"/>
           <w:citation/>
         </w:sdtPr>
-        <w:sdtEndPr/>
         <w:sdtContent>
           <w:r>
             <w:fldChar w:fldCharType="begin"/>
@@ -8507,7 +9446,7 @@
       <w:pPr>
         <w:pStyle w:val="Caption"/>
       </w:pPr>
-      <w:bookmarkStart w:id="22" w:name="_Toc131358974"/>
+      <w:bookmarkStart w:id="24" w:name="_Toc132195158"/>
       <w:r>
         <w:t xml:space="preserve">Figure </w:t>
       </w:r>
@@ -8571,7 +9510,6 @@
           <w:id w:val="-902836345"/>
           <w:citation/>
         </w:sdtPr>
-        <w:sdtEndPr/>
         <w:sdtContent>
           <w:r>
             <w:fldChar w:fldCharType="begin"/>
@@ -8593,7 +9531,7 @@
           </w:r>
         </w:sdtContent>
       </w:sdt>
-      <w:bookmarkEnd w:id="22"/>
+      <w:bookmarkEnd w:id="24"/>
     </w:p>
     <w:p>
       <w:pPr>
@@ -8604,8 +9542,8 @@
         </w:numPr>
         <w:jc w:val="both"/>
       </w:pPr>
-      <w:bookmarkStart w:id="23" w:name="_heading=h.3j2qqm3" w:colFirst="0" w:colLast="0"/>
-      <w:bookmarkEnd w:id="23"/>
+      <w:bookmarkStart w:id="25" w:name="_heading=h.3j2qqm3" w:colFirst="0" w:colLast="0"/>
+      <w:bookmarkEnd w:id="25"/>
       <w:r>
         <w:t>System 2</w:t>
       </w:r>
@@ -8636,7 +9574,6 @@
           <w:id w:val="-343093990"/>
           <w:citation/>
         </w:sdtPr>
-        <w:sdtEndPr/>
         <w:sdtContent>
           <w:r>
             <w:fldChar w:fldCharType="begin"/>
@@ -8903,7 +9840,6 @@
           <w:id w:val="884614366"/>
           <w:citation/>
         </w:sdtPr>
-        <w:sdtEndPr/>
         <w:sdtContent>
           <w:r>
             <w:rPr>
@@ -9007,7 +9943,7 @@
       <w:pPr>
         <w:pStyle w:val="Caption"/>
       </w:pPr>
-      <w:bookmarkStart w:id="24" w:name="_Toc131358975"/>
+      <w:bookmarkStart w:id="26" w:name="_Toc132195159"/>
       <w:r>
         <w:t xml:space="preserve">Figure </w:t>
       </w:r>
@@ -9079,7 +10015,6 @@
           <w:id w:val="792339929"/>
           <w:citation/>
         </w:sdtPr>
-        <w:sdtEndPr/>
         <w:sdtContent>
           <w:r>
             <w:fldChar w:fldCharType="begin"/>
@@ -9101,7 +10036,7 @@
           </w:r>
         </w:sdtContent>
       </w:sdt>
-      <w:bookmarkEnd w:id="24"/>
+      <w:bookmarkEnd w:id="26"/>
     </w:p>
     <w:p>
       <w:pPr>
@@ -9112,8 +10047,8 @@
         </w:numPr>
         <w:jc w:val="both"/>
       </w:pPr>
-      <w:bookmarkStart w:id="25" w:name="_heading=h.1y810tw" w:colFirst="0" w:colLast="0"/>
-      <w:bookmarkEnd w:id="25"/>
+      <w:bookmarkStart w:id="27" w:name="_heading=h.1y810tw" w:colFirst="0" w:colLast="0"/>
+      <w:bookmarkEnd w:id="27"/>
       <w:r>
         <w:t>S</w:t>
       </w:r>
@@ -9144,7 +10079,6 @@
           <w:id w:val="1657879849"/>
           <w:citation/>
         </w:sdtPr>
-        <w:sdtEndPr/>
         <w:sdtContent>
           <w:r>
             <w:fldChar w:fldCharType="begin"/>
@@ -9348,7 +10282,6 @@
           <w:id w:val="-655914572"/>
           <w:citation/>
         </w:sdtPr>
-        <w:sdtEndPr/>
         <w:sdtContent>
           <w:r>
             <w:fldChar w:fldCharType="begin"/>
@@ -9430,7 +10363,7 @@
       <w:pPr>
         <w:pStyle w:val="Caption"/>
       </w:pPr>
-      <w:bookmarkStart w:id="26" w:name="_Toc131358976"/>
+      <w:bookmarkStart w:id="28" w:name="_Toc132195160"/>
       <w:r>
         <w:t xml:space="preserve">Figure </w:t>
       </w:r>
@@ -9499,7 +10432,6 @@
           <w:id w:val="-1419863040"/>
           <w:citation/>
         </w:sdtPr>
-        <w:sdtEndPr/>
         <w:sdtContent>
           <w:r>
             <w:fldChar w:fldCharType="begin"/>
@@ -9521,7 +10453,7 @@
           </w:r>
         </w:sdtContent>
       </w:sdt>
-      <w:bookmarkEnd w:id="26"/>
+      <w:bookmarkEnd w:id="28"/>
     </w:p>
     <w:p>
       <w:pPr>
@@ -9532,8 +10464,8 @@
         </w:numPr>
         <w:jc w:val="both"/>
       </w:pPr>
-      <w:bookmarkStart w:id="27" w:name="_heading=h.4i7ojhp" w:colFirst="0" w:colLast="0"/>
-      <w:bookmarkEnd w:id="27"/>
+      <w:bookmarkStart w:id="29" w:name="_heading=h.4i7ojhp" w:colFirst="0" w:colLast="0"/>
+      <w:bookmarkEnd w:id="29"/>
       <w:r>
         <w:t>Methods/Systems Comparison</w:t>
       </w:r>
@@ -9564,8 +10496,8 @@
           <w:color w:val="000000"/>
         </w:rPr>
       </w:pPr>
-      <w:bookmarkStart w:id="28" w:name="_heading=h.2xcytpi" w:colFirst="0" w:colLast="0"/>
-      <w:bookmarkEnd w:id="28"/>
+      <w:bookmarkStart w:id="30" w:name="_heading=h.2xcytpi" w:colFirst="0" w:colLast="0"/>
+      <w:bookmarkEnd w:id="30"/>
       <w:r>
         <w:rPr>
           <w:b/>
@@ -10349,8 +11281,8 @@
       <w:r>
         <w:t>A well-designed GUI with a good UI, easy navigation, professional design, and responsiveness improves the usability and appeal of an application.</w:t>
       </w:r>
-      <w:bookmarkStart w:id="29" w:name="_heading=h.1ci93xb" w:colFirst="0" w:colLast="0"/>
-      <w:bookmarkEnd w:id="29"/>
+      <w:bookmarkStart w:id="31" w:name="_heading=h.1ci93xb" w:colFirst="0" w:colLast="0"/>
+      <w:bookmarkEnd w:id="31"/>
     </w:p>
     <w:p>
       <w:pPr>
@@ -11124,7 +12056,6 @@
           <w:id w:val="949668266"/>
           <w:citation/>
         </w:sdtPr>
-        <w:sdtEndPr/>
         <w:sdtContent>
           <w:r>
             <w:rPr>
@@ -11196,8 +12127,8 @@
           <w:color w:val="000000"/>
         </w:rPr>
       </w:pPr>
-      <w:bookmarkStart w:id="30" w:name="_heading=h.3whwml4" w:colFirst="0" w:colLast="0"/>
-      <w:bookmarkEnd w:id="30"/>
+      <w:bookmarkStart w:id="32" w:name="_heading=h.3whwml4" w:colFirst="0" w:colLast="0"/>
+      <w:bookmarkEnd w:id="32"/>
       <w:r>
         <w:rPr>
           <w:b/>
@@ -11288,14 +12219,12 @@
                 <w:b/>
               </w:rPr>
             </w:pPr>
-            <w:proofErr w:type="spellStart"/>
             <w:r>
               <w:rPr>
                 <w:b/>
               </w:rPr>
               <w:t>Wakilni</w:t>
             </w:r>
-            <w:proofErr w:type="spellEnd"/>
           </w:p>
         </w:tc>
         <w:tc>
@@ -11942,8 +12871,8 @@
         </w:numPr>
         <w:jc w:val="both"/>
       </w:pPr>
-      <w:bookmarkStart w:id="31" w:name="_heading=h.2bn6wsx" w:colFirst="0" w:colLast="0"/>
-      <w:bookmarkEnd w:id="31"/>
+      <w:bookmarkStart w:id="33" w:name="_heading=h.2bn6wsx" w:colFirst="0" w:colLast="0"/>
+      <w:bookmarkEnd w:id="33"/>
       <w:r>
         <w:t>Conclusion and Motivation</w:t>
       </w:r>
@@ -11960,7 +12889,6 @@
           <w:id w:val="-593707106"/>
           <w:citation/>
         </w:sdtPr>
-        <w:sdtEndPr/>
         <w:sdtContent>
           <w:r>
             <w:fldChar w:fldCharType="begin"/>
@@ -12001,7 +12929,6 @@
           <w:id w:val="-1993862811"/>
           <w:citation/>
         </w:sdtPr>
-        <w:sdtEndPr/>
         <w:sdtContent>
           <w:r>
             <w:fldChar w:fldCharType="begin"/>
@@ -12076,8 +13003,8 @@
           <w:numId w:val="3"/>
         </w:numPr>
       </w:pPr>
-      <w:bookmarkStart w:id="32" w:name="_heading=h.qsh70q" w:colFirst="0" w:colLast="0"/>
-      <w:bookmarkEnd w:id="32"/>
+      <w:bookmarkStart w:id="34" w:name="_heading=h.qsh70q" w:colFirst="0" w:colLast="0"/>
+      <w:bookmarkEnd w:id="34"/>
       <w:r>
         <w:br/>
         <w:t>System Design</w:t>
@@ -12100,8 +13027,8 @@
         </w:numPr>
         <w:jc w:val="both"/>
       </w:pPr>
-      <w:bookmarkStart w:id="33" w:name="_heading=h.3as4poj" w:colFirst="0" w:colLast="0"/>
-      <w:bookmarkEnd w:id="33"/>
+      <w:bookmarkStart w:id="35" w:name="_heading=h.3as4poj" w:colFirst="0" w:colLast="0"/>
+      <w:bookmarkEnd w:id="35"/>
       <w:r>
         <w:t>Introduction</w:t>
       </w:r>
@@ -12119,7 +13046,6 @@
           <w:id w:val="835421343"/>
           <w:citation/>
         </w:sdtPr>
-        <w:sdtEndPr/>
         <w:sdtContent>
           <w:r>
             <w:fldChar w:fldCharType="begin"/>
@@ -12193,8 +13119,8 @@
           <w:numId w:val="3"/>
         </w:numPr>
       </w:pPr>
-      <w:bookmarkStart w:id="34" w:name="_heading=h.1pxezwc" w:colFirst="0" w:colLast="0"/>
-      <w:bookmarkEnd w:id="34"/>
+      <w:bookmarkStart w:id="36" w:name="_heading=h.1pxezwc" w:colFirst="0" w:colLast="0"/>
+      <w:bookmarkEnd w:id="36"/>
       <w:r>
         <w:t>Requirements and Specification Analysis</w:t>
       </w:r>
@@ -12226,8 +13152,8 @@
           <w:numId w:val="3"/>
         </w:numPr>
       </w:pPr>
-      <w:bookmarkStart w:id="35" w:name="_heading=h.49x2ik5" w:colFirst="0" w:colLast="0"/>
-      <w:bookmarkEnd w:id="35"/>
+      <w:bookmarkStart w:id="37" w:name="_heading=h.49x2ik5" w:colFirst="0" w:colLast="0"/>
+      <w:bookmarkEnd w:id="37"/>
       <w:r>
         <w:t>Functional Requirements</w:t>
       </w:r>
@@ -12460,8 +13386,8 @@
           <w:numId w:val="3"/>
         </w:numPr>
       </w:pPr>
-      <w:bookmarkStart w:id="36" w:name="_heading=h.2p2csry" w:colFirst="0" w:colLast="0"/>
-      <w:bookmarkEnd w:id="36"/>
+      <w:bookmarkStart w:id="38" w:name="_heading=h.2p2csry" w:colFirst="0" w:colLast="0"/>
+      <w:bookmarkEnd w:id="38"/>
       <w:r>
         <w:t>Use Case Diagrams</w:t>
       </w:r>
@@ -12600,7 +13526,7 @@
           <w:lang w:val="en-GB"/>
         </w:rPr>
       </w:pPr>
-      <w:bookmarkStart w:id="37" w:name="_Toc131358977"/>
+      <w:bookmarkStart w:id="39" w:name="_Toc132195161"/>
       <w:r>
         <w:t xml:space="preserve">Figure </w:t>
       </w:r>
@@ -12662,7 +13588,7 @@
         </w:rPr>
         <w:t>: client use case diagram</w:t>
       </w:r>
-      <w:bookmarkEnd w:id="37"/>
+      <w:bookmarkEnd w:id="39"/>
     </w:p>
     <w:p>
       <w:pPr>
@@ -12759,7 +13685,7 @@
           <w:lang w:val="en-GB"/>
         </w:rPr>
       </w:pPr>
-      <w:bookmarkStart w:id="38" w:name="_Toc131358978"/>
+      <w:bookmarkStart w:id="40" w:name="_Toc132195162"/>
       <w:r>
         <w:t xml:space="preserve">Figure </w:t>
       </w:r>
@@ -12827,7 +13753,7 @@
         </w:rPr>
         <w:t>use case diagram</w:t>
       </w:r>
-      <w:bookmarkEnd w:id="38"/>
+      <w:bookmarkEnd w:id="40"/>
     </w:p>
     <w:p>
       <w:pPr>
@@ -12930,7 +13856,7 @@
           <w:lang w:val="en-GB"/>
         </w:rPr>
       </w:pPr>
-      <w:bookmarkStart w:id="39" w:name="_Toc131358979"/>
+      <w:bookmarkStart w:id="41" w:name="_Toc132195163"/>
       <w:r>
         <w:t xml:space="preserve">Figure </w:t>
       </w:r>
@@ -12998,7 +13924,7 @@
         </w:rPr>
         <w:t>use case diagram</w:t>
       </w:r>
-      <w:bookmarkEnd w:id="39"/>
+      <w:bookmarkEnd w:id="41"/>
     </w:p>
     <w:p>
       <w:pPr>
@@ -13143,7 +14069,7 @@
       <w:pPr>
         <w:pStyle w:val="Caption"/>
       </w:pPr>
-      <w:bookmarkStart w:id="40" w:name="_Toc131358980"/>
+      <w:bookmarkStart w:id="42" w:name="_Toc132195164"/>
       <w:r>
         <w:t xml:space="preserve">Figure </w:t>
       </w:r>
@@ -13211,7 +14137,7 @@
         </w:rPr>
         <w:t>use case diagram</w:t>
       </w:r>
-      <w:bookmarkEnd w:id="40"/>
+      <w:bookmarkEnd w:id="42"/>
     </w:p>
     <w:p>
       <w:pPr>
@@ -13297,6 +14223,7 @@
       <w:pPr>
         <w:pStyle w:val="Caption"/>
       </w:pPr>
+      <w:bookmarkStart w:id="43" w:name="_Toc132195165"/>
       <w:r>
         <w:t xml:space="preserve">Figure </w:t>
       </w:r>
@@ -13355,6 +14282,7 @@
       <w:r>
         <w:t>: IT use case diagram</w:t>
       </w:r>
+      <w:bookmarkEnd w:id="43"/>
     </w:p>
     <w:p>
       <w:pPr>
@@ -13393,8 +14321,8 @@
         </w:numPr>
         <w:jc w:val="both"/>
       </w:pPr>
-      <w:bookmarkStart w:id="41" w:name="_heading=h.147n2zr" w:colFirst="0" w:colLast="0"/>
-      <w:bookmarkEnd w:id="41"/>
+      <w:bookmarkStart w:id="44" w:name="_heading=h.147n2zr" w:colFirst="0" w:colLast="0"/>
+      <w:bookmarkEnd w:id="44"/>
       <w:r>
         <w:t>System Architecture</w:t>
       </w:r>
@@ -13483,14 +14411,14 @@
           </wp:inline>
         </w:drawing>
       </w:r>
-      <w:bookmarkStart w:id="42" w:name="_heading=h.3o7alnk" w:colFirst="0" w:colLast="0"/>
-      <w:bookmarkEnd w:id="42"/>
+      <w:bookmarkStart w:id="45" w:name="_heading=h.3o7alnk" w:colFirst="0" w:colLast="0"/>
+      <w:bookmarkEnd w:id="45"/>
     </w:p>
     <w:p>
       <w:pPr>
         <w:pStyle w:val="Caption"/>
       </w:pPr>
-      <w:bookmarkStart w:id="43" w:name="_Toc131358981"/>
+      <w:bookmarkStart w:id="46" w:name="_Toc132195166"/>
       <w:r>
         <w:t xml:space="preserve">Figure </w:t>
       </w:r>
@@ -13552,7 +14480,7 @@
         </w:rPr>
         <w:t>: System Architecture</w:t>
       </w:r>
-      <w:bookmarkEnd w:id="43"/>
+      <w:bookmarkEnd w:id="46"/>
     </w:p>
     <w:p>
       <w:pPr>
@@ -13566,8 +14494,8 @@
           <w:highlight w:val="yellow"/>
         </w:rPr>
       </w:pPr>
-      <w:bookmarkStart w:id="44" w:name="_heading=h.23ckvvd" w:colFirst="0" w:colLast="0"/>
-      <w:bookmarkEnd w:id="44"/>
+      <w:bookmarkStart w:id="47" w:name="_heading=h.23ckvvd" w:colFirst="0" w:colLast="0"/>
+      <w:bookmarkEnd w:id="47"/>
       <w:r>
         <w:rPr>
           <w:highlight w:val="yellow"/>
@@ -13803,7 +14731,7 @@
       <w:pPr>
         <w:pStyle w:val="Caption"/>
       </w:pPr>
-      <w:bookmarkStart w:id="45" w:name="_Toc131358982"/>
+      <w:bookmarkStart w:id="48" w:name="_Toc132195167"/>
       <w:r>
         <w:t xml:space="preserve">Figure </w:t>
       </w:r>
@@ -13865,7 +14793,7 @@
         </w:rPr>
         <w:t>: class diagram</w:t>
       </w:r>
-      <w:bookmarkEnd w:id="45"/>
+      <w:bookmarkEnd w:id="48"/>
     </w:p>
     <w:p>
       <w:pPr>
@@ -13885,8 +14813,8 @@
         </w:numPr>
         <w:jc w:val="both"/>
       </w:pPr>
-      <w:bookmarkStart w:id="46" w:name="_heading=h.ihv636" w:colFirst="0" w:colLast="0"/>
-      <w:bookmarkEnd w:id="46"/>
+      <w:bookmarkStart w:id="49" w:name="_heading=h.ihv636" w:colFirst="0" w:colLast="0"/>
+      <w:bookmarkEnd w:id="49"/>
       <w:r>
         <w:lastRenderedPageBreak/>
         <w:t>Sequence Diagrams</w:t>
@@ -13993,7 +14921,7 @@
           <w:lang w:val="en-GB"/>
         </w:rPr>
       </w:pPr>
-      <w:bookmarkStart w:id="47" w:name="_Toc131358983"/>
+      <w:bookmarkStart w:id="50" w:name="_Toc132195168"/>
       <w:r>
         <w:t xml:space="preserve">Figure </w:t>
       </w:r>
@@ -14067,7 +14995,7 @@
         </w:rPr>
         <w:t xml:space="preserve"> sequence diagram</w:t>
       </w:r>
-      <w:bookmarkEnd w:id="47"/>
+      <w:bookmarkEnd w:id="50"/>
     </w:p>
     <w:p>
       <w:pPr>
@@ -14161,7 +15089,7 @@
           <w:lang w:val="en-GB"/>
         </w:rPr>
       </w:pPr>
-      <w:bookmarkStart w:id="48" w:name="_Toc131358984"/>
+      <w:bookmarkStart w:id="51" w:name="_Toc132195169"/>
       <w:r>
         <w:t xml:space="preserve">Figure </w:t>
       </w:r>
@@ -14223,7 +15151,7 @@
         </w:rPr>
         <w:t>: client sequence diagram</w:t>
       </w:r>
-      <w:bookmarkEnd w:id="48"/>
+      <w:bookmarkEnd w:id="51"/>
     </w:p>
     <w:p>
       <w:pPr>
@@ -14311,7 +15239,7 @@
           <w:lang w:val="en-GB"/>
         </w:rPr>
       </w:pPr>
-      <w:bookmarkStart w:id="49" w:name="_Toc131358985"/>
+      <w:bookmarkStart w:id="52" w:name="_Toc132195170"/>
       <w:r>
         <w:t xml:space="preserve">Figure </w:t>
       </w:r>
@@ -14379,7 +15307,7 @@
         </w:rPr>
         <w:t xml:space="preserve"> sequence diagram</w:t>
       </w:r>
-      <w:bookmarkEnd w:id="49"/>
+      <w:bookmarkEnd w:id="52"/>
     </w:p>
     <w:p>
       <w:pPr>
@@ -14513,7 +15441,7 @@
           <w:lang w:val="en-GB"/>
         </w:rPr>
       </w:pPr>
-      <w:bookmarkStart w:id="50" w:name="_Toc131358986"/>
+      <w:bookmarkStart w:id="53" w:name="_Toc132195171"/>
       <w:r>
         <w:t xml:space="preserve">Figure </w:t>
       </w:r>
@@ -14587,7 +15515,7 @@
         </w:rPr>
         <w:t>e diagram</w:t>
       </w:r>
-      <w:bookmarkEnd w:id="50"/>
+      <w:bookmarkEnd w:id="53"/>
     </w:p>
     <w:p>
       <w:pPr>
@@ -14673,7 +15601,7 @@
           <w:lang w:val="en-GB"/>
         </w:rPr>
       </w:pPr>
-      <w:bookmarkStart w:id="51" w:name="_Toc131358987"/>
+      <w:bookmarkStart w:id="54" w:name="_Toc132195172"/>
       <w:r>
         <w:t xml:space="preserve">Figure </w:t>
       </w:r>
@@ -14741,7 +15669,7 @@
         </w:rPr>
         <w:t xml:space="preserve"> sequence diagram</w:t>
       </w:r>
-      <w:bookmarkEnd w:id="51"/>
+      <w:bookmarkEnd w:id="54"/>
     </w:p>
     <w:p>
       <w:pPr>
@@ -14827,6 +15755,7 @@
       <w:pPr>
         <w:pStyle w:val="Caption"/>
       </w:pPr>
+      <w:bookmarkStart w:id="55" w:name="_Toc132195173"/>
       <w:r>
         <w:t xml:space="preserve">Figure </w:t>
       </w:r>
@@ -14885,6 +15814,7 @@
       <w:r>
         <w:t>: IT sequence diagram</w:t>
       </w:r>
+      <w:bookmarkEnd w:id="55"/>
     </w:p>
     <w:p>
       <w:pPr>
@@ -14939,8 +15869,8 @@
         </w:numPr>
         <w:jc w:val="both"/>
       </w:pPr>
-      <w:bookmarkStart w:id="52" w:name="_heading=h.32hioqz" w:colFirst="0" w:colLast="0"/>
-      <w:bookmarkEnd w:id="52"/>
+      <w:bookmarkStart w:id="56" w:name="_heading=h.32hioqz" w:colFirst="0" w:colLast="0"/>
+      <w:bookmarkEnd w:id="56"/>
       <w:r>
         <w:t>Activity Diagrams</w:t>
       </w:r>
@@ -15042,6 +15972,7 @@
           <w:lang w:val="en-GB"/>
         </w:rPr>
       </w:pPr>
+      <w:bookmarkStart w:id="57" w:name="_Toc132195174"/>
       <w:r>
         <w:t xml:space="preserve">Figure </w:t>
       </w:r>
@@ -15115,6 +16046,7 @@
         </w:rPr>
         <w:t>activity diagram</w:t>
       </w:r>
+      <w:bookmarkEnd w:id="57"/>
     </w:p>
     <w:p>
       <w:pPr>
@@ -15195,6 +16127,7 @@
       <w:pPr>
         <w:pStyle w:val="Caption"/>
       </w:pPr>
+      <w:bookmarkStart w:id="58" w:name="_Toc132195175"/>
       <w:r>
         <w:t xml:space="preserve">Figure </w:t>
       </w:r>
@@ -15253,6 +16186,7 @@
       <w:r>
         <w:t>: Client activity diagram</w:t>
       </w:r>
+      <w:bookmarkEnd w:id="58"/>
     </w:p>
     <w:p>
       <w:pPr>
@@ -15333,6 +16267,7 @@
       <w:pPr>
         <w:pStyle w:val="Caption"/>
       </w:pPr>
+      <w:bookmarkStart w:id="59" w:name="_Toc132195176"/>
       <w:r>
         <w:t xml:space="preserve">Figure </w:t>
       </w:r>
@@ -15391,6 +16326,7 @@
       <w:r>
         <w:t>: CEO activity diagram</w:t>
       </w:r>
+      <w:bookmarkEnd w:id="59"/>
     </w:p>
     <w:p>
       <w:pPr>
@@ -15468,6 +16404,7 @@
       <w:pPr>
         <w:pStyle w:val="Caption"/>
       </w:pPr>
+      <w:bookmarkStart w:id="60" w:name="_Toc132195177"/>
       <w:r>
         <w:t xml:space="preserve">Figure </w:t>
       </w:r>
@@ -15532,6 +16469,7 @@
       <w:r>
         <w:t>Manager activity diagram</w:t>
       </w:r>
+      <w:bookmarkEnd w:id="60"/>
     </w:p>
     <w:p>
       <w:r>
@@ -15618,6 +16556,7 @@
       <w:pPr>
         <w:pStyle w:val="Caption"/>
       </w:pPr>
+      <w:bookmarkStart w:id="61" w:name="_Toc132195178"/>
       <w:r>
         <w:t xml:space="preserve">Figure </w:t>
       </w:r>
@@ -15676,6 +16615,7 @@
       <w:r>
         <w:t>: Worker activity diagram</w:t>
       </w:r>
+      <w:bookmarkEnd w:id="61"/>
     </w:p>
     <w:p>
       <w:pPr>
@@ -15749,6 +16689,7 @@
       <w:pPr>
         <w:pStyle w:val="Caption"/>
       </w:pPr>
+      <w:bookmarkStart w:id="62" w:name="_Toc132195179"/>
       <w:r>
         <w:t xml:space="preserve">Figure </w:t>
       </w:r>
@@ -15807,6 +16748,7 @@
       <w:r>
         <w:t>: IT activity diagram</w:t>
       </w:r>
+      <w:bookmarkEnd w:id="62"/>
     </w:p>
     <w:p>
       <w:pPr>
@@ -15834,8 +16776,6 @@
       <w:pPr>
         <w:jc w:val="both"/>
       </w:pPr>
-      <w:bookmarkStart w:id="53" w:name="_GoBack"/>
-      <w:bookmarkEnd w:id="53"/>
     </w:p>
     <w:p>
       <w:pPr>
@@ -15846,8 +16786,8 @@
         </w:numPr>
         <w:jc w:val="both"/>
       </w:pPr>
-      <w:bookmarkStart w:id="54" w:name="_heading=h.1hmsyys" w:colFirst="0" w:colLast="0"/>
-      <w:bookmarkEnd w:id="54"/>
+      <w:bookmarkStart w:id="63" w:name="_heading=h.1hmsyys" w:colFirst="0" w:colLast="0"/>
+      <w:bookmarkEnd w:id="63"/>
       <w:r>
         <w:lastRenderedPageBreak/>
         <w:t>Entity-Relationship (ER) Diagrams</w:t>
@@ -15922,7 +16862,7 @@
       <w:pPr>
         <w:pStyle w:val="Caption"/>
       </w:pPr>
-      <w:bookmarkStart w:id="55" w:name="_Toc131358988"/>
+      <w:bookmarkStart w:id="64" w:name="_Toc132195180"/>
       <w:r>
         <w:t xml:space="preserve">Figure </w:t>
       </w:r>
@@ -15984,7 +16924,7 @@
         </w:rPr>
         <w:t>: ER diagram</w:t>
       </w:r>
-      <w:bookmarkEnd w:id="55"/>
+      <w:bookmarkEnd w:id="64"/>
     </w:p>
     <w:p>
       <w:pPr>
@@ -16031,8 +16971,8 @@
         </w:numPr>
         <w:jc w:val="both"/>
       </w:pPr>
-      <w:bookmarkStart w:id="56" w:name="_heading=h.41mghml" w:colFirst="0" w:colLast="0"/>
-      <w:bookmarkEnd w:id="56"/>
+      <w:bookmarkStart w:id="65" w:name="_heading=h.41mghml" w:colFirst="0" w:colLast="0"/>
+      <w:bookmarkEnd w:id="65"/>
       <w:r>
         <w:lastRenderedPageBreak/>
         <w:t>Non-Technical Aspects</w:t>
@@ -16049,8 +16989,8 @@
           <w:highlight w:val="yellow"/>
         </w:rPr>
       </w:pPr>
-      <w:bookmarkStart w:id="57" w:name="_heading=h.2grqrue" w:colFirst="0" w:colLast="0"/>
-      <w:bookmarkEnd w:id="57"/>
+      <w:bookmarkStart w:id="66" w:name="_heading=h.2grqrue" w:colFirst="0" w:colLast="0"/>
+      <w:bookmarkEnd w:id="66"/>
       <w:r>
         <w:rPr>
           <w:highlight w:val="yellow"/>
@@ -16133,8 +17073,8 @@
           <w:color w:val="000000"/>
         </w:rPr>
       </w:pPr>
-      <w:bookmarkStart w:id="58" w:name="_heading=h.vx1227" w:colFirst="0" w:colLast="0"/>
-      <w:bookmarkEnd w:id="58"/>
+      <w:bookmarkStart w:id="67" w:name="_heading=h.vx1227" w:colFirst="0" w:colLast="0"/>
+      <w:bookmarkEnd w:id="67"/>
       <w:r>
         <w:rPr>
           <w:b/>
@@ -16170,8 +17110,8 @@
           <w:numId w:val="3"/>
         </w:numPr>
       </w:pPr>
-      <w:bookmarkStart w:id="59" w:name="_heading=h.3fwokq0" w:colFirst="0" w:colLast="0"/>
-      <w:bookmarkEnd w:id="59"/>
+      <w:bookmarkStart w:id="68" w:name="_heading=h.3fwokq0" w:colFirst="0" w:colLast="0"/>
+      <w:bookmarkEnd w:id="68"/>
       <w:r>
         <w:t>Stakeholders</w:t>
       </w:r>
@@ -16267,8 +17207,8 @@
           <w:numId w:val="3"/>
         </w:numPr>
       </w:pPr>
-      <w:bookmarkStart w:id="60" w:name="_heading=h.1v1yuxt" w:colFirst="0" w:colLast="0"/>
-      <w:bookmarkEnd w:id="60"/>
+      <w:bookmarkStart w:id="69" w:name="_heading=h.1v1yuxt" w:colFirst="0" w:colLast="0"/>
+      <w:bookmarkEnd w:id="69"/>
       <w:r>
         <w:t>Scope</w:t>
       </w:r>
@@ -16293,8 +17233,8 @@
           <w:numId w:val="3"/>
         </w:numPr>
       </w:pPr>
-      <w:bookmarkStart w:id="61" w:name="_heading=h.4f1mdlm" w:colFirst="0" w:colLast="0"/>
-      <w:bookmarkEnd w:id="61"/>
+      <w:bookmarkStart w:id="70" w:name="_heading=h.4f1mdlm" w:colFirst="0" w:colLast="0"/>
+      <w:bookmarkEnd w:id="70"/>
       <w:r>
         <w:t>Risks</w:t>
       </w:r>
@@ -16364,8 +17304,8 @@
           <w:highlight w:val="yellow"/>
         </w:rPr>
       </w:pPr>
-      <w:bookmarkStart w:id="62" w:name="_heading=h.2u6wntf" w:colFirst="0" w:colLast="0"/>
-      <w:bookmarkEnd w:id="62"/>
+      <w:bookmarkStart w:id="71" w:name="_heading=h.2u6wntf" w:colFirst="0" w:colLast="0"/>
+      <w:bookmarkEnd w:id="71"/>
       <w:r>
         <w:rPr>
           <w:highlight w:val="yellow"/>
@@ -16447,8 +17387,8 @@
           <w:color w:val="000000"/>
         </w:rPr>
       </w:pPr>
-      <w:bookmarkStart w:id="63" w:name="_heading=h.19c6y18" w:colFirst="0" w:colLast="0"/>
-      <w:bookmarkEnd w:id="63"/>
+      <w:bookmarkStart w:id="72" w:name="_heading=h.19c6y18" w:colFirst="0" w:colLast="0"/>
+      <w:bookmarkEnd w:id="72"/>
       <w:r>
         <w:rPr>
           <w:b/>
@@ -16491,8 +17431,8 @@
           <w:numId w:val="3"/>
         </w:numPr>
       </w:pPr>
-      <w:bookmarkStart w:id="64" w:name="_heading=h.3tbugp1" w:colFirst="0" w:colLast="0"/>
-      <w:bookmarkEnd w:id="64"/>
+      <w:bookmarkStart w:id="73" w:name="_heading=h.3tbugp1" w:colFirst="0" w:colLast="0"/>
+      <w:bookmarkEnd w:id="73"/>
       <w:r>
         <w:t>Ethical and Social Considerations</w:t>
       </w:r>
@@ -16543,8 +17483,8 @@
           <w:numId w:val="3"/>
         </w:numPr>
       </w:pPr>
-      <w:bookmarkStart w:id="65" w:name="_heading=h.28h4qwu" w:colFirst="0" w:colLast="0"/>
-      <w:bookmarkEnd w:id="65"/>
+      <w:bookmarkStart w:id="74" w:name="_heading=h.28h4qwu" w:colFirst="0" w:colLast="0"/>
+      <w:bookmarkEnd w:id="74"/>
       <w:r>
         <w:t>Environmental and Sustainability Considerations</w:t>
       </w:r>
@@ -16578,8 +17518,8 @@
           <w:numId w:val="3"/>
         </w:numPr>
       </w:pPr>
-      <w:bookmarkStart w:id="66" w:name="_heading=h.nmf14n" w:colFirst="0" w:colLast="0"/>
-      <w:bookmarkEnd w:id="66"/>
+      <w:bookmarkStart w:id="75" w:name="_heading=h.nmf14n" w:colFirst="0" w:colLast="0"/>
+      <w:bookmarkEnd w:id="75"/>
       <w:r>
         <w:t>Relevant Standards</w:t>
       </w:r>
@@ -16788,8 +17728,8 @@
         </w:numPr>
         <w:jc w:val="both"/>
       </w:pPr>
-      <w:bookmarkStart w:id="67" w:name="_heading=h.37m2jsg" w:colFirst="0" w:colLast="0"/>
-      <w:bookmarkEnd w:id="67"/>
+      <w:bookmarkStart w:id="76" w:name="_heading=h.37m2jsg" w:colFirst="0" w:colLast="0"/>
+      <w:bookmarkEnd w:id="76"/>
       <w:r>
         <w:t>Conclusion</w:t>
       </w:r>
@@ -16848,8 +17788,8 @@
           <w:numId w:val="3"/>
         </w:numPr>
       </w:pPr>
-      <w:bookmarkStart w:id="68" w:name="_heading=h.1mrcu09" w:colFirst="0" w:colLast="0"/>
-      <w:bookmarkEnd w:id="68"/>
+      <w:bookmarkStart w:id="77" w:name="_heading=h.1mrcu09" w:colFirst="0" w:colLast="0"/>
+      <w:bookmarkEnd w:id="77"/>
       <w:r>
         <w:lastRenderedPageBreak/>
         <w:br/>
@@ -16873,8 +17813,8 @@
         </w:numPr>
         <w:jc w:val="both"/>
       </w:pPr>
-      <w:bookmarkStart w:id="69" w:name="_heading=h.46r0co2" w:colFirst="0" w:colLast="0"/>
-      <w:bookmarkEnd w:id="69"/>
+      <w:bookmarkStart w:id="78" w:name="_heading=h.46r0co2" w:colFirst="0" w:colLast="0"/>
+      <w:bookmarkEnd w:id="78"/>
       <w:r>
         <w:t>Introduction</w:t>
       </w:r>
@@ -16905,8 +17845,8 @@
         </w:numPr>
         <w:jc w:val="both"/>
       </w:pPr>
-      <w:bookmarkStart w:id="70" w:name="_heading=h.2lwamvv" w:colFirst="0" w:colLast="0"/>
-      <w:bookmarkEnd w:id="70"/>
+      <w:bookmarkStart w:id="79" w:name="_heading=h.2lwamvv" w:colFirst="0" w:colLast="0"/>
+      <w:bookmarkEnd w:id="79"/>
       <w:r>
         <w:t>Implementation Tools</w:t>
       </w:r>
@@ -16937,8 +17877,8 @@
         </w:numPr>
         <w:jc w:val="both"/>
       </w:pPr>
-      <w:bookmarkStart w:id="71" w:name="_heading=h.111kx3o" w:colFirst="0" w:colLast="0"/>
-      <w:bookmarkEnd w:id="71"/>
+      <w:bookmarkStart w:id="80" w:name="_heading=h.111kx3o" w:colFirst="0" w:colLast="0"/>
+      <w:bookmarkEnd w:id="80"/>
       <w:r>
         <w:t>Implementation Summary</w:t>
       </w:r>
@@ -16968,8 +17908,8 @@
         </w:numPr>
         <w:jc w:val="both"/>
       </w:pPr>
-      <w:bookmarkStart w:id="72" w:name="_heading=h.3l18frh" w:colFirst="0" w:colLast="0"/>
-      <w:bookmarkEnd w:id="72"/>
+      <w:bookmarkStart w:id="81" w:name="_heading=h.3l18frh" w:colFirst="0" w:colLast="0"/>
+      <w:bookmarkEnd w:id="81"/>
       <w:r>
         <w:t>Test Cases and Acceptance Criteria</w:t>
       </w:r>
@@ -17002,8 +17942,8 @@
         </w:numPr>
         <w:jc w:val="both"/>
       </w:pPr>
-      <w:bookmarkStart w:id="73" w:name="_heading=h.206ipza" w:colFirst="0" w:colLast="0"/>
-      <w:bookmarkEnd w:id="73"/>
+      <w:bookmarkStart w:id="82" w:name="_heading=h.206ipza" w:colFirst="0" w:colLast="0"/>
+      <w:bookmarkEnd w:id="82"/>
       <w:r>
         <w:t>Conclusion</w:t>
       </w:r>
@@ -17069,8 +18009,8 @@
           <w:numId w:val="3"/>
         </w:numPr>
       </w:pPr>
-      <w:bookmarkStart w:id="74" w:name="_heading=h.4k668n3" w:colFirst="0" w:colLast="0"/>
-      <w:bookmarkEnd w:id="74"/>
+      <w:bookmarkStart w:id="83" w:name="_heading=h.4k668n3" w:colFirst="0" w:colLast="0"/>
+      <w:bookmarkEnd w:id="83"/>
       <w:r>
         <w:lastRenderedPageBreak/>
         <w:br/>
@@ -17094,8 +18034,8 @@
         </w:numPr>
         <w:jc w:val="both"/>
       </w:pPr>
-      <w:bookmarkStart w:id="75" w:name="_heading=h.2zbgiuw" w:colFirst="0" w:colLast="0"/>
-      <w:bookmarkEnd w:id="75"/>
+      <w:bookmarkStart w:id="84" w:name="_heading=h.2zbgiuw" w:colFirst="0" w:colLast="0"/>
+      <w:bookmarkEnd w:id="84"/>
       <w:r>
         <w:t>Conclusion</w:t>
       </w:r>
@@ -17117,8 +18057,8 @@
         </w:numPr>
         <w:jc w:val="both"/>
       </w:pPr>
-      <w:bookmarkStart w:id="76" w:name="_heading=h.1egqt2p" w:colFirst="0" w:colLast="0"/>
-      <w:bookmarkEnd w:id="76"/>
+      <w:bookmarkStart w:id="85" w:name="_heading=h.1egqt2p" w:colFirst="0" w:colLast="0"/>
+      <w:bookmarkEnd w:id="85"/>
       <w:r>
         <w:t>Future Work</w:t>
       </w:r>
@@ -17154,8 +18094,8 @@
           <w:szCs w:val="28"/>
         </w:rPr>
       </w:pPr>
-      <w:bookmarkStart w:id="77" w:name="_heading=h.3ygebqi" w:colFirst="0" w:colLast="0"/>
-      <w:bookmarkEnd w:id="77"/>
+      <w:bookmarkStart w:id="86" w:name="_heading=h.3ygebqi" w:colFirst="0" w:colLast="0"/>
+      <w:bookmarkEnd w:id="86"/>
       <w:r>
         <w:br w:type="page"/>
       </w:r>
@@ -17236,8 +18176,8 @@
           <w:szCs w:val="28"/>
         </w:rPr>
       </w:pPr>
-      <w:bookmarkStart w:id="78" w:name="_heading=h.2dlolyb" w:colFirst="0" w:colLast="0"/>
-      <w:bookmarkEnd w:id="78"/>
+      <w:bookmarkStart w:id="87" w:name="_heading=h.2dlolyb" w:colFirst="0" w:colLast="0"/>
+      <w:bookmarkEnd w:id="87"/>
       <w:r>
         <w:rPr>
           <w:b/>
@@ -17315,8 +18255,8 @@
           <w:szCs w:val="28"/>
         </w:rPr>
       </w:pPr>
-      <w:bookmarkStart w:id="79" w:name="_heading=h.sqyw64" w:colFirst="0" w:colLast="0"/>
-      <w:bookmarkEnd w:id="79"/>
+      <w:bookmarkStart w:id="88" w:name="_heading=h.sqyw64" w:colFirst="0" w:colLast="0"/>
+      <w:bookmarkEnd w:id="88"/>
       <w:r>
         <w:rPr>
           <w:b/>
@@ -17379,8 +18319,8 @@
           <w:szCs w:val="28"/>
         </w:rPr>
       </w:pPr>
-      <w:bookmarkStart w:id="80" w:name="_heading=h.3cqmetx" w:colFirst="0" w:colLast="0"/>
-      <w:bookmarkEnd w:id="80"/>
+      <w:bookmarkStart w:id="89" w:name="_heading=h.3cqmetx" w:colFirst="0" w:colLast="0"/>
+      <w:bookmarkEnd w:id="89"/>
       <w:r>
         <w:rPr>
           <w:b/>
@@ -17476,7 +18416,7 @@
               </w:tblGrid>
               <w:tr>
                 <w:trPr>
-                  <w:divId w:val="944314758"/>
+                  <w:divId w:val="425612696"/>
                   <w:tblCellSpacing w:w="15" w:type="dxa"/>
                 </w:trPr>
                 <w:tc>
@@ -17536,7 +18476,7 @@
               </w:tr>
               <w:tr>
                 <w:trPr>
-                  <w:divId w:val="944314758"/>
+                  <w:divId w:val="425612696"/>
                   <w:tblCellSpacing w:w="15" w:type="dxa"/>
                 </w:trPr>
                 <w:tc>
@@ -17582,7 +18522,7 @@
               </w:tr>
               <w:tr>
                 <w:trPr>
-                  <w:divId w:val="944314758"/>
+                  <w:divId w:val="425612696"/>
                   <w:tblCellSpacing w:w="15" w:type="dxa"/>
                 </w:trPr>
                 <w:tc>
@@ -17641,7 +18581,7 @@
               </w:tr>
               <w:tr>
                 <w:trPr>
-                  <w:divId w:val="944314758"/>
+                  <w:divId w:val="425612696"/>
                   <w:tblCellSpacing w:w="15" w:type="dxa"/>
                 </w:trPr>
                 <w:tc>
@@ -17700,7 +18640,7 @@
               </w:tr>
               <w:tr>
                 <w:trPr>
-                  <w:divId w:val="944314758"/>
+                  <w:divId w:val="425612696"/>
                   <w:tblCellSpacing w:w="15" w:type="dxa"/>
                 </w:trPr>
                 <w:tc>
@@ -17746,7 +18686,7 @@
               </w:tr>
               <w:tr>
                 <w:trPr>
-                  <w:divId w:val="944314758"/>
+                  <w:divId w:val="425612696"/>
                   <w:tblCellSpacing w:w="15" w:type="dxa"/>
                 </w:trPr>
                 <w:tc>
@@ -17806,7 +18746,7 @@
               </w:tr>
               <w:tr>
                 <w:trPr>
-                  <w:divId w:val="944314758"/>
+                  <w:divId w:val="425612696"/>
                   <w:tblCellSpacing w:w="15" w:type="dxa"/>
                 </w:trPr>
                 <w:tc>
@@ -17866,7 +18806,7 @@
               </w:tr>
               <w:tr>
                 <w:trPr>
-                  <w:divId w:val="944314758"/>
+                  <w:divId w:val="425612696"/>
                   <w:tblCellSpacing w:w="15" w:type="dxa"/>
                 </w:trPr>
                 <w:tc>
@@ -17912,7 +18852,7 @@
               </w:tr>
               <w:tr>
                 <w:trPr>
-                  <w:divId w:val="944314758"/>
+                  <w:divId w:val="425612696"/>
                   <w:tblCellSpacing w:w="15" w:type="dxa"/>
                 </w:trPr>
                 <w:tc>
@@ -17959,7 +18899,7 @@
               </w:tr>
               <w:tr>
                 <w:trPr>
-                  <w:divId w:val="944314758"/>
+                  <w:divId w:val="425612696"/>
                   <w:tblCellSpacing w:w="15" w:type="dxa"/>
                 </w:trPr>
                 <w:tc>
@@ -18005,7 +18945,7 @@
               </w:tr>
               <w:tr>
                 <w:trPr>
-                  <w:divId w:val="944314758"/>
+                  <w:divId w:val="425612696"/>
                   <w:tblCellSpacing w:w="15" w:type="dxa"/>
                 </w:trPr>
                 <w:tc>
@@ -18051,7 +18991,7 @@
               </w:tr>
               <w:tr>
                 <w:trPr>
-                  <w:divId w:val="944314758"/>
+                  <w:divId w:val="425612696"/>
                   <w:tblCellSpacing w:w="15" w:type="dxa"/>
                 </w:trPr>
                 <w:tc>
@@ -18098,7 +19038,7 @@
             </w:tbl>
             <w:p>
               <w:pPr>
-                <w:divId w:val="944314758"/>
+                <w:divId w:val="425612696"/>
                 <w:rPr>
                   <w:noProof/>
                 </w:rPr>
@@ -18214,7 +19154,7 @@
         <w:noProof/>
         <w:color w:val="000000"/>
       </w:rPr>
-      <w:t>42</w:t>
+      <w:t>57</w:t>
     </w:r>
     <w:r>
       <w:rPr>
@@ -22501,7 +23441,7 @@
 </file>
 
 <file path=customXml/itemProps2.xml><?xml version="1.0" encoding="utf-8"?>
-<ds:datastoreItem xmlns:ds="http://schemas.openxmlformats.org/officeDocument/2006/customXml" ds:itemID="{13C77003-D4CE-44E7-8565-9097118F6702}">
+<ds:datastoreItem xmlns:ds="http://schemas.openxmlformats.org/officeDocument/2006/customXml" ds:itemID="{EBC247EF-1033-4458-9F38-56E6D48B1245}">
   <ds:schemaRefs>
     <ds:schemaRef ds:uri="http://schemas.openxmlformats.org/officeDocument/2006/bibliography"/>
   </ds:schemaRefs>

--- a/Report/CENG495_CCE_Final_Report_Antonio_Fawzy.docx
+++ b/Report/CENG495_CCE_Final_Report_Antonio_Fawzy.docx
@@ -414,7 +414,7 @@
               </wp:anchor>
             </w:drawing>
           </mc:Choice>
-          <mc:Fallback xmlns:cx1="http://schemas.microsoft.com/office/drawing/2015/9/8/chartex" xmlns:cx2="http://schemas.microsoft.com/office/drawing/2015/10/21/chartex" xmlns:cx3="http://schemas.microsoft.com/office/drawing/2016/5/9/chartex" xmlns:cx4="http://schemas.microsoft.com/office/drawing/2016/5/10/chartex" xmlns:cx5="http://schemas.microsoft.com/office/drawing/2016/5/11/chartex" xmlns:cx6="http://schemas.microsoft.com/office/drawing/2016/5/12/chartex" xmlns:cx7="http://schemas.microsoft.com/office/drawing/2016/5/13/chartex" xmlns:cx8="http://schemas.microsoft.com/office/drawing/2016/5/14/chartex" xmlns:aink="http://schemas.microsoft.com/office/drawing/2016/ink" xmlns:am3d="http://schemas.microsoft.com/office/drawing/2017/model3d" xmlns:oel="http://schemas.microsoft.com/office/2019/extlst" xmlns:w16cex="http://schemas.microsoft.com/office/word/2018/wordml/cex" xmlns:w16cid="http://schemas.microsoft.com/office/word/2016/wordml/cid" xmlns:w16="http://schemas.microsoft.com/office/word/2018/wordml" xmlns:w16du="http://schemas.microsoft.com/office/word/2023/wordml/word16du" xmlns:w16sdtdh="http://schemas.microsoft.com/office/word/2020/wordml/sdtdatahash" xmlns:dgm="http://schemas.openxmlformats.org/drawingml/2006/diagram" xmlns:lc="http://schemas.openxmlformats.org/drawingml/2006/lockedCanvas" xmlns:c="http://schemas.openxmlformats.org/drawingml/2006/chart" xmlns:pic="http://schemas.openxmlformats.org/drawingml/2006/picture" xmlns:a="http://schemas.openxmlformats.org/drawingml/2006/main" xmlns:sl="http://schemas.openxmlformats.org/schemaLibrary/2006/main">
+          <mc:Fallback xmlns:sl="http://schemas.openxmlformats.org/schemaLibrary/2006/main" xmlns:a="http://schemas.openxmlformats.org/drawingml/2006/main" xmlns:pic="http://schemas.openxmlformats.org/drawingml/2006/picture" xmlns:c="http://schemas.openxmlformats.org/drawingml/2006/chart" xmlns:lc="http://schemas.openxmlformats.org/drawingml/2006/lockedCanvas" xmlns:dgm="http://schemas.openxmlformats.org/drawingml/2006/diagram" xmlns:w16sdtdh="http://schemas.microsoft.com/office/word/2020/wordml/sdtdatahash" xmlns:w16du="http://schemas.microsoft.com/office/word/2023/wordml/word16du" xmlns:w16="http://schemas.microsoft.com/office/word/2018/wordml" xmlns:w16cid="http://schemas.microsoft.com/office/word/2016/wordml/cid" xmlns:w16cex="http://schemas.microsoft.com/office/word/2018/wordml/cex" xmlns:oel="http://schemas.microsoft.com/office/2019/extlst" xmlns:am3d="http://schemas.microsoft.com/office/drawing/2017/model3d" xmlns:aink="http://schemas.microsoft.com/office/drawing/2016/ink" xmlns:cx8="http://schemas.microsoft.com/office/drawing/2016/5/14/chartex" xmlns:cx7="http://schemas.microsoft.com/office/drawing/2016/5/13/chartex" xmlns:cx6="http://schemas.microsoft.com/office/drawing/2016/5/12/chartex" xmlns:cx5="http://schemas.microsoft.com/office/drawing/2016/5/11/chartex" xmlns:cx4="http://schemas.microsoft.com/office/drawing/2016/5/10/chartex" xmlns:cx3="http://schemas.microsoft.com/office/drawing/2016/5/9/chartex" xmlns:cx2="http://schemas.microsoft.com/office/drawing/2015/10/21/chartex" xmlns:cx1="http://schemas.microsoft.com/office/drawing/2015/9/8/chartex">
             <w:drawing>
               <wp:anchor allowOverlap="1" behindDoc="0" distB="0" distT="0" distL="114300" distR="114300" hidden="0" layoutInCell="1" locked="0" relativeHeight="0" simplePos="0">
                 <wp:simplePos x="0" y="0"/>
@@ -543,7 +543,7 @@
               </wp:anchor>
             </w:drawing>
           </mc:Choice>
-          <mc:Fallback xmlns:cx1="http://schemas.microsoft.com/office/drawing/2015/9/8/chartex" xmlns:cx2="http://schemas.microsoft.com/office/drawing/2015/10/21/chartex" xmlns:cx3="http://schemas.microsoft.com/office/drawing/2016/5/9/chartex" xmlns:cx4="http://schemas.microsoft.com/office/drawing/2016/5/10/chartex" xmlns:cx5="http://schemas.microsoft.com/office/drawing/2016/5/11/chartex" xmlns:cx6="http://schemas.microsoft.com/office/drawing/2016/5/12/chartex" xmlns:cx7="http://schemas.microsoft.com/office/drawing/2016/5/13/chartex" xmlns:cx8="http://schemas.microsoft.com/office/drawing/2016/5/14/chartex" xmlns:aink="http://schemas.microsoft.com/office/drawing/2016/ink" xmlns:am3d="http://schemas.microsoft.com/office/drawing/2017/model3d" xmlns:oel="http://schemas.microsoft.com/office/2019/extlst" xmlns:w16cex="http://schemas.microsoft.com/office/word/2018/wordml/cex" xmlns:w16cid="http://schemas.microsoft.com/office/word/2016/wordml/cid" xmlns:w16="http://schemas.microsoft.com/office/word/2018/wordml" xmlns:w16du="http://schemas.microsoft.com/office/word/2023/wordml/word16du" xmlns:w16sdtdh="http://schemas.microsoft.com/office/word/2020/wordml/sdtdatahash" xmlns:dgm="http://schemas.openxmlformats.org/drawingml/2006/diagram" xmlns:lc="http://schemas.openxmlformats.org/drawingml/2006/lockedCanvas" xmlns:c="http://schemas.openxmlformats.org/drawingml/2006/chart" xmlns:pic="http://schemas.openxmlformats.org/drawingml/2006/picture" xmlns:a="http://schemas.openxmlformats.org/drawingml/2006/main" xmlns:sl="http://schemas.openxmlformats.org/schemaLibrary/2006/main">
+          <mc:Fallback xmlns:sl="http://schemas.openxmlformats.org/schemaLibrary/2006/main" xmlns:a="http://schemas.openxmlformats.org/drawingml/2006/main" xmlns:pic="http://schemas.openxmlformats.org/drawingml/2006/picture" xmlns:c="http://schemas.openxmlformats.org/drawingml/2006/chart" xmlns:lc="http://schemas.openxmlformats.org/drawingml/2006/lockedCanvas" xmlns:dgm="http://schemas.openxmlformats.org/drawingml/2006/diagram" xmlns:w16sdtdh="http://schemas.microsoft.com/office/word/2020/wordml/sdtdatahash" xmlns:w16du="http://schemas.microsoft.com/office/word/2023/wordml/word16du" xmlns:w16="http://schemas.microsoft.com/office/word/2018/wordml" xmlns:w16cid="http://schemas.microsoft.com/office/word/2016/wordml/cid" xmlns:w16cex="http://schemas.microsoft.com/office/word/2018/wordml/cex" xmlns:oel="http://schemas.microsoft.com/office/2019/extlst" xmlns:am3d="http://schemas.microsoft.com/office/drawing/2017/model3d" xmlns:aink="http://schemas.microsoft.com/office/drawing/2016/ink" xmlns:cx8="http://schemas.microsoft.com/office/drawing/2016/5/14/chartex" xmlns:cx7="http://schemas.microsoft.com/office/drawing/2016/5/13/chartex" xmlns:cx6="http://schemas.microsoft.com/office/drawing/2016/5/12/chartex" xmlns:cx5="http://schemas.microsoft.com/office/drawing/2016/5/11/chartex" xmlns:cx4="http://schemas.microsoft.com/office/drawing/2016/5/10/chartex" xmlns:cx3="http://schemas.microsoft.com/office/drawing/2016/5/9/chartex" xmlns:cx2="http://schemas.microsoft.com/office/drawing/2015/10/21/chartex" xmlns:cx1="http://schemas.microsoft.com/office/drawing/2015/9/8/chartex">
             <w:drawing>
               <wp:anchor allowOverlap="1" behindDoc="0" distB="0" distT="0" distL="114300" distR="114300" hidden="0" layoutInCell="1" locked="0" relativeHeight="0" simplePos="0">
                 <wp:simplePos x="0" y="0"/>
@@ -725,7 +725,7 @@
               </wp:anchor>
             </w:drawing>
           </mc:Choice>
-          <mc:Fallback xmlns:cx1="http://schemas.microsoft.com/office/drawing/2015/9/8/chartex" xmlns:cx2="http://schemas.microsoft.com/office/drawing/2015/10/21/chartex" xmlns:cx3="http://schemas.microsoft.com/office/drawing/2016/5/9/chartex" xmlns:cx4="http://schemas.microsoft.com/office/drawing/2016/5/10/chartex" xmlns:cx5="http://schemas.microsoft.com/office/drawing/2016/5/11/chartex" xmlns:cx6="http://schemas.microsoft.com/office/drawing/2016/5/12/chartex" xmlns:cx7="http://schemas.microsoft.com/office/drawing/2016/5/13/chartex" xmlns:cx8="http://schemas.microsoft.com/office/drawing/2016/5/14/chartex" xmlns:aink="http://schemas.microsoft.com/office/drawing/2016/ink" xmlns:am3d="http://schemas.microsoft.com/office/drawing/2017/model3d" xmlns:oel="http://schemas.microsoft.com/office/2019/extlst" xmlns:w16cex="http://schemas.microsoft.com/office/word/2018/wordml/cex" xmlns:w16cid="http://schemas.microsoft.com/office/word/2016/wordml/cid" xmlns:w16="http://schemas.microsoft.com/office/word/2018/wordml" xmlns:w16du="http://schemas.microsoft.com/office/word/2023/wordml/word16du" xmlns:w16sdtdh="http://schemas.microsoft.com/office/word/2020/wordml/sdtdatahash" xmlns:dgm="http://schemas.openxmlformats.org/drawingml/2006/diagram" xmlns:lc="http://schemas.openxmlformats.org/drawingml/2006/lockedCanvas" xmlns:c="http://schemas.openxmlformats.org/drawingml/2006/chart" xmlns:pic="http://schemas.openxmlformats.org/drawingml/2006/picture" xmlns:a="http://schemas.openxmlformats.org/drawingml/2006/main" xmlns:sl="http://schemas.openxmlformats.org/schemaLibrary/2006/main">
+          <mc:Fallback xmlns:sl="http://schemas.openxmlformats.org/schemaLibrary/2006/main" xmlns:a="http://schemas.openxmlformats.org/drawingml/2006/main" xmlns:pic="http://schemas.openxmlformats.org/drawingml/2006/picture" xmlns:c="http://schemas.openxmlformats.org/drawingml/2006/chart" xmlns:lc="http://schemas.openxmlformats.org/drawingml/2006/lockedCanvas" xmlns:dgm="http://schemas.openxmlformats.org/drawingml/2006/diagram" xmlns:w16sdtdh="http://schemas.microsoft.com/office/word/2020/wordml/sdtdatahash" xmlns:w16du="http://schemas.microsoft.com/office/word/2023/wordml/word16du" xmlns:w16="http://schemas.microsoft.com/office/word/2018/wordml" xmlns:w16cid="http://schemas.microsoft.com/office/word/2016/wordml/cid" xmlns:w16cex="http://schemas.microsoft.com/office/word/2018/wordml/cex" xmlns:oel="http://schemas.microsoft.com/office/2019/extlst" xmlns:am3d="http://schemas.microsoft.com/office/drawing/2017/model3d" xmlns:aink="http://schemas.microsoft.com/office/drawing/2016/ink" xmlns:cx8="http://schemas.microsoft.com/office/drawing/2016/5/14/chartex" xmlns:cx7="http://schemas.microsoft.com/office/drawing/2016/5/13/chartex" xmlns:cx6="http://schemas.microsoft.com/office/drawing/2016/5/12/chartex" xmlns:cx5="http://schemas.microsoft.com/office/drawing/2016/5/11/chartex" xmlns:cx4="http://schemas.microsoft.com/office/drawing/2016/5/10/chartex" xmlns:cx3="http://schemas.microsoft.com/office/drawing/2016/5/9/chartex" xmlns:cx2="http://schemas.microsoft.com/office/drawing/2015/10/21/chartex" xmlns:cx1="http://schemas.microsoft.com/office/drawing/2015/9/8/chartex">
             <w:drawing>
               <wp:anchor allowOverlap="1" behindDoc="0" distB="0" distT="0" distL="114300" distR="114300" hidden="0" layoutInCell="1" locked="0" relativeHeight="0" simplePos="0">
                 <wp:simplePos x="0" y="0"/>
@@ -1049,6 +1049,7 @@
           <w:docPartUnique/>
         </w:docPartObj>
       </w:sdtPr>
+      <w:sdtEndPr/>
       <w:sdtContent>
         <w:p>
           <w:pPr>
@@ -6931,6 +6932,7 @@
           <w:docPartUnique/>
         </w:docPartObj>
       </w:sdtPr>
+      <w:sdtEndPr/>
       <w:sdtContent>
         <w:p>
           <w:pPr>
@@ -7294,12 +7296,12 @@
         </w:tabs>
         <w:jc w:val="both"/>
         <w:rPr>
-          <w:lang w:val="fr-FR"/>
-        </w:rPr>
-      </w:pPr>
-      <w:r>
-        <w:rPr>
-          <w:lang w:val="fr-FR"/>
+          <w:lang w:val="en-GB"/>
+        </w:rPr>
+      </w:pPr>
+      <w:r>
+        <w:rPr>
+          <w:lang w:val="en-GB"/>
         </w:rPr>
         <w:t xml:space="preserve">HTML : </w:t>
       </w:r>
@@ -7314,12 +7316,12 @@
         </w:tabs>
         <w:jc w:val="both"/>
         <w:rPr>
-          <w:lang w:val="fr-FR"/>
-        </w:rPr>
-      </w:pPr>
-      <w:r>
-        <w:rPr>
-          <w:lang w:val="fr-FR"/>
+          <w:lang w:val="en-GB"/>
+        </w:rPr>
+      </w:pPr>
+      <w:r>
+        <w:rPr>
+          <w:lang w:val="en-GB"/>
         </w:rPr>
         <w:t>ID : identification</w:t>
       </w:r>
@@ -7493,8 +7495,6 @@
           <w:titlePg/>
         </w:sectPr>
       </w:pPr>
-      <w:bookmarkStart w:id="10" w:name="_GoBack"/>
-      <w:bookmarkEnd w:id="10"/>
     </w:p>
     <w:p>
       <w:pPr>
@@ -7504,8 +7504,8 @@
           <w:numId w:val="3"/>
         </w:numPr>
       </w:pPr>
-      <w:bookmarkStart w:id="11" w:name="_heading=h.3rdcrjn" w:colFirst="0" w:colLast="0"/>
-      <w:bookmarkEnd w:id="11"/>
+      <w:bookmarkStart w:id="10" w:name="_heading=h.3rdcrjn" w:colFirst="0" w:colLast="0"/>
+      <w:bookmarkEnd w:id="10"/>
       <w:r>
         <w:lastRenderedPageBreak/>
         <w:br/>
@@ -7532,8 +7532,8 @@
         </w:numPr>
         <w:jc w:val="both"/>
       </w:pPr>
-      <w:bookmarkStart w:id="12" w:name="_heading=h.26in1rg" w:colFirst="0" w:colLast="0"/>
-      <w:bookmarkEnd w:id="12"/>
+      <w:bookmarkStart w:id="11" w:name="_heading=h.26in1rg" w:colFirst="0" w:colLast="0"/>
+      <w:bookmarkEnd w:id="11"/>
       <w:r>
         <w:t>Background</w:t>
       </w:r>
@@ -7569,6 +7569,7 @@
           <w:id w:val="595835147"/>
           <w:citation/>
         </w:sdtPr>
+        <w:sdtEndPr/>
         <w:sdtContent>
           <w:r>
             <w:fldChar w:fldCharType="begin"/>
@@ -7609,6 +7610,7 @@
           <w:id w:val="797489732"/>
           <w:citation/>
         </w:sdtPr>
+        <w:sdtEndPr/>
         <w:sdtContent>
           <w:r>
             <w:fldChar w:fldCharType="begin"/>
@@ -7655,6 +7657,7 @@
           <w:id w:val="1109779957"/>
           <w:citation/>
         </w:sdtPr>
+        <w:sdtEndPr/>
         <w:sdtContent>
           <w:r>
             <w:fldChar w:fldCharType="begin"/>
@@ -7720,6 +7723,7 @@
           <w:id w:val="-390578359"/>
           <w:citation/>
         </w:sdtPr>
+        <w:sdtEndPr/>
         <w:sdtContent>
           <w:r>
             <w:fldChar w:fldCharType="begin"/>
@@ -7817,62 +7821,36 @@
           <w:lang w:val="en-GB"/>
         </w:rPr>
       </w:pPr>
-      <w:bookmarkStart w:id="13" w:name="_Toc132195154"/>
+      <w:bookmarkStart w:id="12" w:name="_Toc132195154"/>
       <w:r>
         <w:t xml:space="preserve">Figure </w:t>
       </w:r>
-      <w:r>
-        <w:fldChar w:fldCharType="begin"/>
-      </w:r>
-      <w:r>
-        <w:instrText xml:space="preserve"> STYLEREF 1 \s </w:instrText>
-      </w:r>
-      <w:r>
-        <w:fldChar w:fldCharType="separate"/>
-      </w:r>
-      <w:r>
-        <w:rPr>
-          <w:noProof/>
-          <w:cs/>
-        </w:rPr>
-        <w:t>‎</w:t>
-      </w:r>
-      <w:r>
-        <w:rPr>
-          <w:noProof/>
-        </w:rPr>
-        <w:t>1</w:t>
-      </w:r>
-      <w:r>
-        <w:rPr>
-          <w:noProof/>
-        </w:rPr>
-        <w:fldChar w:fldCharType="end"/>
-      </w:r>
+      <w:fldSimple w:instr=" STYLEREF 1 \s ">
+        <w:r>
+          <w:rPr>
+            <w:noProof/>
+            <w:cs/>
+          </w:rPr>
+          <w:t>‎</w:t>
+        </w:r>
+        <w:r>
+          <w:rPr>
+            <w:noProof/>
+          </w:rPr>
+          <w:t>1</w:t>
+        </w:r>
+      </w:fldSimple>
       <w:r>
         <w:noBreakHyphen/>
       </w:r>
-      <w:r>
-        <w:fldChar w:fldCharType="begin"/>
-      </w:r>
-      <w:r>
-        <w:instrText xml:space="preserve"> SEQ Figure \* ARABIC \s 1 </w:instrText>
-      </w:r>
-      <w:r>
-        <w:fldChar w:fldCharType="separate"/>
-      </w:r>
-      <w:r>
-        <w:rPr>
-          <w:noProof/>
-        </w:rPr>
-        <w:t>1</w:t>
-      </w:r>
-      <w:r>
-        <w:rPr>
-          <w:noProof/>
-        </w:rPr>
-        <w:fldChar w:fldCharType="end"/>
-      </w:r>
+      <w:fldSimple w:instr=" SEQ Figure \* ARABIC \s 1 ">
+        <w:r>
+          <w:rPr>
+            <w:noProof/>
+          </w:rPr>
+          <w:t>1</w:t>
+        </w:r>
+      </w:fldSimple>
       <w:r>
         <w:rPr>
           <w:lang w:val="en-GB"/>
@@ -7887,6 +7865,7 @@
           <w:id w:val="157584254"/>
           <w:citation/>
         </w:sdtPr>
+        <w:sdtEndPr/>
         <w:sdtContent>
           <w:r>
             <w:rPr>
@@ -7928,7 +7907,7 @@
           </w:r>
         </w:sdtContent>
       </w:sdt>
-      <w:bookmarkEnd w:id="13"/>
+      <w:bookmarkEnd w:id="12"/>
     </w:p>
     <w:p>
       <w:pPr>
@@ -7938,8 +7917,8 @@
           <w:numId w:val="3"/>
         </w:numPr>
       </w:pPr>
-      <w:bookmarkStart w:id="14" w:name="_heading=h.lnxbz9" w:colFirst="0" w:colLast="0"/>
-      <w:bookmarkEnd w:id="14"/>
+      <w:bookmarkStart w:id="13" w:name="_heading=h.lnxbz9" w:colFirst="0" w:colLast="0"/>
+      <w:bookmarkEnd w:id="13"/>
       <w:r>
         <w:t xml:space="preserve">Problem Statement </w:t>
       </w:r>
@@ -7976,6 +7955,7 @@
           <w:id w:val="-424421058"/>
           <w:citation/>
         </w:sdtPr>
+        <w:sdtEndPr/>
         <w:sdtContent>
           <w:r>
             <w:fldChar w:fldCharType="begin"/>
@@ -8131,62 +8111,36 @@
           <w:lang w:val="en-GB"/>
         </w:rPr>
       </w:pPr>
-      <w:bookmarkStart w:id="15" w:name="_Toc132195155"/>
+      <w:bookmarkStart w:id="14" w:name="_Toc132195155"/>
       <w:r>
         <w:t xml:space="preserve">Figure </w:t>
       </w:r>
-      <w:r>
-        <w:fldChar w:fldCharType="begin"/>
-      </w:r>
-      <w:r>
-        <w:instrText xml:space="preserve"> STYLEREF 1 \s </w:instrText>
-      </w:r>
-      <w:r>
-        <w:fldChar w:fldCharType="separate"/>
-      </w:r>
-      <w:r>
-        <w:rPr>
-          <w:noProof/>
-          <w:cs/>
-        </w:rPr>
-        <w:t>‎</w:t>
-      </w:r>
-      <w:r>
-        <w:rPr>
-          <w:noProof/>
-        </w:rPr>
-        <w:t>1</w:t>
-      </w:r>
-      <w:r>
-        <w:rPr>
-          <w:noProof/>
-        </w:rPr>
-        <w:fldChar w:fldCharType="end"/>
-      </w:r>
+      <w:fldSimple w:instr=" STYLEREF 1 \s ">
+        <w:r>
+          <w:rPr>
+            <w:noProof/>
+            <w:cs/>
+          </w:rPr>
+          <w:t>‎</w:t>
+        </w:r>
+        <w:r>
+          <w:rPr>
+            <w:noProof/>
+          </w:rPr>
+          <w:t>1</w:t>
+        </w:r>
+      </w:fldSimple>
       <w:r>
         <w:noBreakHyphen/>
       </w:r>
-      <w:r>
-        <w:fldChar w:fldCharType="begin"/>
-      </w:r>
-      <w:r>
-        <w:instrText xml:space="preserve"> SEQ Figure \* ARABIC \s 1 </w:instrText>
-      </w:r>
-      <w:r>
-        <w:fldChar w:fldCharType="separate"/>
-      </w:r>
-      <w:r>
-        <w:rPr>
-          <w:noProof/>
-        </w:rPr>
-        <w:t>2</w:t>
-      </w:r>
-      <w:r>
-        <w:rPr>
-          <w:noProof/>
-        </w:rPr>
-        <w:fldChar w:fldCharType="end"/>
-      </w:r>
+      <w:fldSimple w:instr=" SEQ Figure \* ARABIC \s 1 ">
+        <w:r>
+          <w:rPr>
+            <w:noProof/>
+          </w:rPr>
+          <w:t>2</w:t>
+        </w:r>
+      </w:fldSimple>
       <w:r>
         <w:rPr>
           <w:lang w:val="en-GB"/>
@@ -8201,6 +8155,7 @@
           <w:id w:val="1448743354"/>
           <w:citation/>
         </w:sdtPr>
+        <w:sdtEndPr/>
         <w:sdtContent>
           <w:r>
             <w:rPr>
@@ -8242,7 +8197,7 @@
           </w:r>
         </w:sdtContent>
       </w:sdt>
-      <w:bookmarkEnd w:id="15"/>
+      <w:bookmarkEnd w:id="14"/>
     </w:p>
     <w:p>
       <w:pPr>
@@ -8259,8 +8214,8 @@
           <w:numId w:val="3"/>
         </w:numPr>
       </w:pPr>
-      <w:bookmarkStart w:id="16" w:name="_heading=h.35nkun2" w:colFirst="0" w:colLast="0"/>
-      <w:bookmarkEnd w:id="16"/>
+      <w:bookmarkStart w:id="15" w:name="_heading=h.35nkun2" w:colFirst="0" w:colLast="0"/>
+      <w:bookmarkEnd w:id="15"/>
       <w:r>
         <w:lastRenderedPageBreak/>
         <w:t>General overview of the project</w:t>
@@ -8301,6 +8256,7 @@
           <w:id w:val="-1752504786"/>
           <w:citation/>
         </w:sdtPr>
+        <w:sdtEndPr/>
         <w:sdtContent>
           <w:r>
             <w:fldChar w:fldCharType="begin"/>
@@ -8399,62 +8355,36 @@
       <w:pPr>
         <w:pStyle w:val="Caption"/>
       </w:pPr>
-      <w:bookmarkStart w:id="17" w:name="_Toc132195156"/>
+      <w:bookmarkStart w:id="16" w:name="_Toc132195156"/>
       <w:r>
         <w:t xml:space="preserve">Figure </w:t>
       </w:r>
-      <w:r>
-        <w:fldChar w:fldCharType="begin"/>
-      </w:r>
-      <w:r>
-        <w:instrText xml:space="preserve"> STYLEREF 1 \s </w:instrText>
-      </w:r>
-      <w:r>
-        <w:fldChar w:fldCharType="separate"/>
-      </w:r>
-      <w:r>
-        <w:rPr>
-          <w:noProof/>
-          <w:cs/>
-        </w:rPr>
-        <w:t>‎</w:t>
-      </w:r>
-      <w:r>
-        <w:rPr>
-          <w:noProof/>
-        </w:rPr>
-        <w:t>1</w:t>
-      </w:r>
-      <w:r>
-        <w:rPr>
-          <w:noProof/>
-        </w:rPr>
-        <w:fldChar w:fldCharType="end"/>
-      </w:r>
+      <w:fldSimple w:instr=" STYLEREF 1 \s ">
+        <w:r>
+          <w:rPr>
+            <w:noProof/>
+            <w:cs/>
+          </w:rPr>
+          <w:t>‎</w:t>
+        </w:r>
+        <w:r>
+          <w:rPr>
+            <w:noProof/>
+          </w:rPr>
+          <w:t>1</w:t>
+        </w:r>
+      </w:fldSimple>
       <w:r>
         <w:noBreakHyphen/>
       </w:r>
-      <w:r>
-        <w:fldChar w:fldCharType="begin"/>
-      </w:r>
-      <w:r>
-        <w:instrText xml:space="preserve"> SEQ Figure \* ARABIC \s 1 </w:instrText>
-      </w:r>
-      <w:r>
-        <w:fldChar w:fldCharType="separate"/>
-      </w:r>
-      <w:r>
-        <w:rPr>
-          <w:noProof/>
-        </w:rPr>
-        <w:t>3</w:t>
-      </w:r>
-      <w:r>
-        <w:rPr>
-          <w:noProof/>
-        </w:rPr>
-        <w:fldChar w:fldCharType="end"/>
-      </w:r>
+      <w:fldSimple w:instr=" SEQ Figure \* ARABIC \s 1 ">
+        <w:r>
+          <w:rPr>
+            <w:noProof/>
+          </w:rPr>
+          <w:t>3</w:t>
+        </w:r>
+      </w:fldSimple>
       <w:r>
         <w:rPr>
           <w:lang w:val="en-GB"/>
@@ -8469,6 +8399,7 @@
           <w:id w:val="-1085989772"/>
           <w:citation/>
         </w:sdtPr>
+        <w:sdtEndPr/>
         <w:sdtContent>
           <w:r>
             <w:rPr>
@@ -8510,7 +8441,7 @@
           </w:r>
         </w:sdtContent>
       </w:sdt>
-      <w:bookmarkEnd w:id="17"/>
+      <w:bookmarkEnd w:id="16"/>
     </w:p>
     <w:p/>
     <w:p>
@@ -8522,8 +8453,8 @@
         </w:numPr>
         <w:jc w:val="both"/>
       </w:pPr>
-      <w:bookmarkStart w:id="18" w:name="_heading=h.1ksv4uv" w:colFirst="0" w:colLast="0"/>
-      <w:bookmarkEnd w:id="18"/>
+      <w:bookmarkStart w:id="17" w:name="_heading=h.1ksv4uv" w:colFirst="0" w:colLast="0"/>
+      <w:bookmarkEnd w:id="17"/>
       <w:r>
         <w:t>Project</w:t>
       </w:r>
@@ -8669,62 +8600,36 @@
       <w:pPr>
         <w:pStyle w:val="Caption"/>
       </w:pPr>
-      <w:bookmarkStart w:id="19" w:name="_Toc132195157"/>
+      <w:bookmarkStart w:id="18" w:name="_Toc132195157"/>
       <w:r>
         <w:t xml:space="preserve">Figure </w:t>
       </w:r>
-      <w:r>
-        <w:fldChar w:fldCharType="begin"/>
-      </w:r>
-      <w:r>
-        <w:instrText xml:space="preserve"> STYLEREF 1 \s </w:instrText>
-      </w:r>
-      <w:r>
-        <w:fldChar w:fldCharType="separate"/>
-      </w:r>
-      <w:r>
-        <w:rPr>
-          <w:noProof/>
-          <w:cs/>
-        </w:rPr>
-        <w:t>‎</w:t>
-      </w:r>
-      <w:r>
-        <w:rPr>
-          <w:noProof/>
-        </w:rPr>
-        <w:t>1</w:t>
-      </w:r>
-      <w:r>
-        <w:rPr>
-          <w:noProof/>
-        </w:rPr>
-        <w:fldChar w:fldCharType="end"/>
-      </w:r>
+      <w:fldSimple w:instr=" STYLEREF 1 \s ">
+        <w:r>
+          <w:rPr>
+            <w:noProof/>
+            <w:cs/>
+          </w:rPr>
+          <w:t>‎</w:t>
+        </w:r>
+        <w:r>
+          <w:rPr>
+            <w:noProof/>
+          </w:rPr>
+          <w:t>1</w:t>
+        </w:r>
+      </w:fldSimple>
       <w:r>
         <w:noBreakHyphen/>
       </w:r>
-      <w:r>
-        <w:fldChar w:fldCharType="begin"/>
-      </w:r>
-      <w:r>
-        <w:instrText xml:space="preserve"> SEQ Figure \* ARABIC \s 1 </w:instrText>
-      </w:r>
-      <w:r>
-        <w:fldChar w:fldCharType="separate"/>
-      </w:r>
-      <w:r>
-        <w:rPr>
-          <w:noProof/>
-        </w:rPr>
-        <w:t>4</w:t>
-      </w:r>
-      <w:r>
-        <w:rPr>
-          <w:noProof/>
-        </w:rPr>
-        <w:fldChar w:fldCharType="end"/>
-      </w:r>
+      <w:fldSimple w:instr=" SEQ Figure \* ARABIC \s 1 ">
+        <w:r>
+          <w:rPr>
+            <w:noProof/>
+          </w:rPr>
+          <w:t>4</w:t>
+        </w:r>
+      </w:fldSimple>
       <w:r>
         <w:rPr>
           <w:lang w:val="en-GB"/>
@@ -8751,6 +8656,7 @@
           <w:id w:val="-81375314"/>
           <w:citation/>
         </w:sdtPr>
+        <w:sdtEndPr/>
         <w:sdtContent>
           <w:r>
             <w:rPr>
@@ -8792,7 +8698,7 @@
           </w:r>
         </w:sdtContent>
       </w:sdt>
-      <w:bookmarkEnd w:id="19"/>
+      <w:bookmarkEnd w:id="18"/>
     </w:p>
     <w:p>
       <w:pPr>
@@ -8813,17 +8719,17 @@
           <w:numId w:val="3"/>
         </w:numPr>
       </w:pPr>
-      <w:bookmarkStart w:id="20" w:name="_heading=h.44sinio" w:colFirst="0" w:colLast="0"/>
-      <w:bookmarkEnd w:id="20"/>
+      <w:bookmarkStart w:id="19" w:name="_heading=h.44sinio" w:colFirst="0" w:colLast="0"/>
+      <w:bookmarkEnd w:id="19"/>
       <w:r>
         <w:lastRenderedPageBreak/>
         <w:br/>
       </w:r>
-      <w:bookmarkStart w:id="21" w:name="_Ref129590421"/>
+      <w:bookmarkStart w:id="20" w:name="_Ref129590421"/>
       <w:r>
         <w:t>Survey of Existing Methods and Similar Systems</w:t>
       </w:r>
-      <w:bookmarkEnd w:id="21"/>
+      <w:bookmarkEnd w:id="20"/>
     </w:p>
     <w:p>
       <w:pPr>
@@ -8842,8 +8748,8 @@
         </w:numPr>
         <w:jc w:val="both"/>
       </w:pPr>
-      <w:bookmarkStart w:id="22" w:name="_heading=h.2jxsxqh" w:colFirst="0" w:colLast="0"/>
-      <w:bookmarkEnd w:id="22"/>
+      <w:bookmarkStart w:id="21" w:name="_heading=h.2jxsxqh" w:colFirst="0" w:colLast="0"/>
+      <w:bookmarkEnd w:id="21"/>
       <w:r>
         <w:t>Introduction</w:t>
       </w:r>
@@ -8896,6 +8802,7 @@
           <w:id w:val="206851136"/>
           <w:citation/>
         </w:sdtPr>
+        <w:sdtEndPr/>
         <w:sdtContent>
           <w:r>
             <w:fldChar w:fldCharType="begin"/>
@@ -8934,6 +8841,7 @@
           <w:id w:val="1164518189"/>
           <w:citation/>
         </w:sdtPr>
+        <w:sdtEndPr/>
         <w:sdtContent>
           <w:r>
             <w:fldChar w:fldCharType="begin"/>
@@ -8979,6 +8887,7 @@
           <w:id w:val="-658222048"/>
           <w:citation/>
         </w:sdtPr>
+        <w:sdtEndPr/>
         <w:sdtContent>
           <w:r>
             <w:fldChar w:fldCharType="begin"/>
@@ -9045,8 +8954,8 @@
         </w:numPr>
         <w:jc w:val="both"/>
       </w:pPr>
-      <w:bookmarkStart w:id="23" w:name="_heading=h.z337ya" w:colFirst="0" w:colLast="0"/>
-      <w:bookmarkEnd w:id="23"/>
+      <w:bookmarkStart w:id="22" w:name="_heading=h.z337ya" w:colFirst="0" w:colLast="0"/>
+      <w:bookmarkEnd w:id="22"/>
       <w:r>
         <w:t>System 1</w:t>
       </w:r>
@@ -9070,6 +8979,7 @@
           <w:id w:val="-1955387996"/>
           <w:citation/>
         </w:sdtPr>
+        <w:sdtEndPr/>
         <w:sdtContent>
           <w:r>
             <w:fldChar w:fldCharType="begin"/>
@@ -9133,6 +9043,7 @@
           <w:id w:val="412202961"/>
           <w:citation/>
         </w:sdtPr>
+        <w:sdtEndPr/>
         <w:sdtContent>
           <w:r>
             <w:fldChar w:fldCharType="begin"/>
@@ -9340,6 +9251,7 @@
           <w:id w:val="-1239013587"/>
           <w:citation/>
         </w:sdtPr>
+        <w:sdtEndPr/>
         <w:sdtContent>
           <w:r>
             <w:fldChar w:fldCharType="begin"/>
@@ -9446,62 +9358,36 @@
       <w:pPr>
         <w:pStyle w:val="Caption"/>
       </w:pPr>
-      <w:bookmarkStart w:id="24" w:name="_Toc132195158"/>
+      <w:bookmarkStart w:id="23" w:name="_Toc132195158"/>
       <w:r>
         <w:t xml:space="preserve">Figure </w:t>
       </w:r>
-      <w:r>
-        <w:fldChar w:fldCharType="begin"/>
-      </w:r>
-      <w:r>
-        <w:instrText xml:space="preserve"> STYLEREF 1 \s </w:instrText>
-      </w:r>
-      <w:r>
-        <w:fldChar w:fldCharType="separate"/>
-      </w:r>
-      <w:r>
-        <w:rPr>
-          <w:noProof/>
-          <w:cs/>
-        </w:rPr>
-        <w:t>‎</w:t>
-      </w:r>
-      <w:r>
-        <w:rPr>
-          <w:noProof/>
-        </w:rPr>
-        <w:t>2</w:t>
-      </w:r>
-      <w:r>
-        <w:rPr>
-          <w:noProof/>
-        </w:rPr>
-        <w:fldChar w:fldCharType="end"/>
-      </w:r>
+      <w:fldSimple w:instr=" STYLEREF 1 \s ">
+        <w:r>
+          <w:rPr>
+            <w:noProof/>
+            <w:cs/>
+          </w:rPr>
+          <w:t>‎</w:t>
+        </w:r>
+        <w:r>
+          <w:rPr>
+            <w:noProof/>
+          </w:rPr>
+          <w:t>2</w:t>
+        </w:r>
+      </w:fldSimple>
       <w:r>
         <w:noBreakHyphen/>
       </w:r>
-      <w:r>
-        <w:fldChar w:fldCharType="begin"/>
-      </w:r>
-      <w:r>
-        <w:instrText xml:space="preserve"> SEQ Figure \* ARABIC \s 1 </w:instrText>
-      </w:r>
-      <w:r>
-        <w:fldChar w:fldCharType="separate"/>
-      </w:r>
-      <w:r>
-        <w:rPr>
-          <w:noProof/>
-        </w:rPr>
-        <w:t>1</w:t>
-      </w:r>
-      <w:r>
-        <w:rPr>
-          <w:noProof/>
-        </w:rPr>
-        <w:fldChar w:fldCharType="end"/>
-      </w:r>
+      <w:fldSimple w:instr=" SEQ Figure \* ARABIC \s 1 ">
+        <w:r>
+          <w:rPr>
+            <w:noProof/>
+          </w:rPr>
+          <w:t>1</w:t>
+        </w:r>
+      </w:fldSimple>
       <w:r>
         <w:t>:  Aramex's Website</w:t>
       </w:r>
@@ -9510,6 +9396,7 @@
           <w:id w:val="-902836345"/>
           <w:citation/>
         </w:sdtPr>
+        <w:sdtEndPr/>
         <w:sdtContent>
           <w:r>
             <w:fldChar w:fldCharType="begin"/>
@@ -9531,7 +9418,7 @@
           </w:r>
         </w:sdtContent>
       </w:sdt>
-      <w:bookmarkEnd w:id="24"/>
+      <w:bookmarkEnd w:id="23"/>
     </w:p>
     <w:p>
       <w:pPr>
@@ -9542,8 +9429,8 @@
         </w:numPr>
         <w:jc w:val="both"/>
       </w:pPr>
-      <w:bookmarkStart w:id="25" w:name="_heading=h.3j2qqm3" w:colFirst="0" w:colLast="0"/>
-      <w:bookmarkEnd w:id="25"/>
+      <w:bookmarkStart w:id="24" w:name="_heading=h.3j2qqm3" w:colFirst="0" w:colLast="0"/>
+      <w:bookmarkEnd w:id="24"/>
       <w:r>
         <w:t>System 2</w:t>
       </w:r>
@@ -9574,6 +9461,7 @@
           <w:id w:val="-343093990"/>
           <w:citation/>
         </w:sdtPr>
+        <w:sdtEndPr/>
         <w:sdtContent>
           <w:r>
             <w:fldChar w:fldCharType="begin"/>
@@ -9840,6 +9728,7 @@
           <w:id w:val="884614366"/>
           <w:citation/>
         </w:sdtPr>
+        <w:sdtEndPr/>
         <w:sdtContent>
           <w:r>
             <w:rPr>
@@ -9943,62 +9832,36 @@
       <w:pPr>
         <w:pStyle w:val="Caption"/>
       </w:pPr>
-      <w:bookmarkStart w:id="26" w:name="_Toc132195159"/>
+      <w:bookmarkStart w:id="25" w:name="_Toc132195159"/>
       <w:r>
         <w:t xml:space="preserve">Figure </w:t>
       </w:r>
-      <w:r>
-        <w:fldChar w:fldCharType="begin"/>
-      </w:r>
-      <w:r>
-        <w:instrText xml:space="preserve"> STYLEREF 1 \s </w:instrText>
-      </w:r>
-      <w:r>
-        <w:fldChar w:fldCharType="separate"/>
-      </w:r>
-      <w:r>
-        <w:rPr>
-          <w:noProof/>
-          <w:cs/>
-        </w:rPr>
-        <w:t>‎</w:t>
-      </w:r>
-      <w:r>
-        <w:rPr>
-          <w:noProof/>
-        </w:rPr>
-        <w:t>2</w:t>
-      </w:r>
-      <w:r>
-        <w:rPr>
-          <w:noProof/>
-        </w:rPr>
-        <w:fldChar w:fldCharType="end"/>
-      </w:r>
+      <w:fldSimple w:instr=" STYLEREF 1 \s ">
+        <w:r>
+          <w:rPr>
+            <w:noProof/>
+            <w:cs/>
+          </w:rPr>
+          <w:t>‎</w:t>
+        </w:r>
+        <w:r>
+          <w:rPr>
+            <w:noProof/>
+          </w:rPr>
+          <w:t>2</w:t>
+        </w:r>
+      </w:fldSimple>
       <w:r>
         <w:noBreakHyphen/>
       </w:r>
-      <w:r>
-        <w:fldChar w:fldCharType="begin"/>
-      </w:r>
-      <w:r>
-        <w:instrText xml:space="preserve"> SEQ Figure \* ARABIC \s 1 </w:instrText>
-      </w:r>
-      <w:r>
-        <w:fldChar w:fldCharType="separate"/>
-      </w:r>
-      <w:r>
-        <w:rPr>
-          <w:noProof/>
-        </w:rPr>
-        <w:t>2</w:t>
-      </w:r>
-      <w:r>
-        <w:rPr>
-          <w:noProof/>
-        </w:rPr>
-        <w:fldChar w:fldCharType="end"/>
-      </w:r>
+      <w:fldSimple w:instr=" SEQ Figure \* ARABIC \s 1 ">
+        <w:r>
+          <w:rPr>
+            <w:noProof/>
+          </w:rPr>
+          <w:t>2</w:t>
+        </w:r>
+      </w:fldSimple>
       <w:r>
         <w:t xml:space="preserve">: </w:t>
       </w:r>
@@ -10015,6 +9878,7 @@
           <w:id w:val="792339929"/>
           <w:citation/>
         </w:sdtPr>
+        <w:sdtEndPr/>
         <w:sdtContent>
           <w:r>
             <w:fldChar w:fldCharType="begin"/>
@@ -10036,7 +9900,7 @@
           </w:r>
         </w:sdtContent>
       </w:sdt>
-      <w:bookmarkEnd w:id="26"/>
+      <w:bookmarkEnd w:id="25"/>
     </w:p>
     <w:p>
       <w:pPr>
@@ -10047,8 +9911,8 @@
         </w:numPr>
         <w:jc w:val="both"/>
       </w:pPr>
-      <w:bookmarkStart w:id="27" w:name="_heading=h.1y810tw" w:colFirst="0" w:colLast="0"/>
-      <w:bookmarkEnd w:id="27"/>
+      <w:bookmarkStart w:id="26" w:name="_heading=h.1y810tw" w:colFirst="0" w:colLast="0"/>
+      <w:bookmarkEnd w:id="26"/>
       <w:r>
         <w:t>S</w:t>
       </w:r>
@@ -10079,6 +9943,7 @@
           <w:id w:val="1657879849"/>
           <w:citation/>
         </w:sdtPr>
+        <w:sdtEndPr/>
         <w:sdtContent>
           <w:r>
             <w:fldChar w:fldCharType="begin"/>
@@ -10282,6 +10147,7 @@
           <w:id w:val="-655914572"/>
           <w:citation/>
         </w:sdtPr>
+        <w:sdtEndPr/>
         <w:sdtContent>
           <w:r>
             <w:fldChar w:fldCharType="begin"/>
@@ -10363,62 +10229,36 @@
       <w:pPr>
         <w:pStyle w:val="Caption"/>
       </w:pPr>
-      <w:bookmarkStart w:id="28" w:name="_Toc132195160"/>
+      <w:bookmarkStart w:id="27" w:name="_Toc132195160"/>
       <w:r>
         <w:t xml:space="preserve">Figure </w:t>
       </w:r>
-      <w:r>
-        <w:fldChar w:fldCharType="begin"/>
-      </w:r>
-      <w:r>
-        <w:instrText xml:space="preserve"> STYLEREF 1 \s </w:instrText>
-      </w:r>
-      <w:r>
-        <w:fldChar w:fldCharType="separate"/>
-      </w:r>
-      <w:r>
-        <w:rPr>
-          <w:noProof/>
-          <w:cs/>
-        </w:rPr>
-        <w:t>‎</w:t>
-      </w:r>
-      <w:r>
-        <w:rPr>
-          <w:noProof/>
-        </w:rPr>
-        <w:t>2</w:t>
-      </w:r>
-      <w:r>
-        <w:rPr>
-          <w:noProof/>
-        </w:rPr>
-        <w:fldChar w:fldCharType="end"/>
-      </w:r>
+      <w:fldSimple w:instr=" STYLEREF 1 \s ">
+        <w:r>
+          <w:rPr>
+            <w:noProof/>
+            <w:cs/>
+          </w:rPr>
+          <w:t>‎</w:t>
+        </w:r>
+        <w:r>
+          <w:rPr>
+            <w:noProof/>
+          </w:rPr>
+          <w:t>2</w:t>
+        </w:r>
+      </w:fldSimple>
       <w:r>
         <w:noBreakHyphen/>
       </w:r>
-      <w:r>
-        <w:fldChar w:fldCharType="begin"/>
-      </w:r>
-      <w:r>
-        <w:instrText xml:space="preserve"> SEQ Figure \* ARABIC \s 1 </w:instrText>
-      </w:r>
-      <w:r>
-        <w:fldChar w:fldCharType="separate"/>
-      </w:r>
-      <w:r>
-        <w:rPr>
-          <w:noProof/>
-        </w:rPr>
-        <w:t>3</w:t>
-      </w:r>
-      <w:r>
-        <w:rPr>
-          <w:noProof/>
-        </w:rPr>
-        <w:fldChar w:fldCharType="end"/>
-      </w:r>
+      <w:fldSimple w:instr=" SEQ Figure \* ARABIC \s 1 ">
+        <w:r>
+          <w:rPr>
+            <w:noProof/>
+          </w:rPr>
+          <w:t>3</w:t>
+        </w:r>
+      </w:fldSimple>
       <w:r>
         <w:t xml:space="preserve">: </w:t>
       </w:r>
@@ -10432,6 +10272,7 @@
           <w:id w:val="-1419863040"/>
           <w:citation/>
         </w:sdtPr>
+        <w:sdtEndPr/>
         <w:sdtContent>
           <w:r>
             <w:fldChar w:fldCharType="begin"/>
@@ -10453,7 +10294,7 @@
           </w:r>
         </w:sdtContent>
       </w:sdt>
-      <w:bookmarkEnd w:id="28"/>
+      <w:bookmarkEnd w:id="27"/>
     </w:p>
     <w:p>
       <w:pPr>
@@ -10464,8 +10305,8 @@
         </w:numPr>
         <w:jc w:val="both"/>
       </w:pPr>
-      <w:bookmarkStart w:id="29" w:name="_heading=h.4i7ojhp" w:colFirst="0" w:colLast="0"/>
-      <w:bookmarkEnd w:id="29"/>
+      <w:bookmarkStart w:id="28" w:name="_heading=h.4i7ojhp" w:colFirst="0" w:colLast="0"/>
+      <w:bookmarkEnd w:id="28"/>
       <w:r>
         <w:t>Methods/Systems Comparison</w:t>
       </w:r>
@@ -10496,8 +10337,8 @@
           <w:color w:val="000000"/>
         </w:rPr>
       </w:pPr>
-      <w:bookmarkStart w:id="30" w:name="_heading=h.2xcytpi" w:colFirst="0" w:colLast="0"/>
-      <w:bookmarkEnd w:id="30"/>
+      <w:bookmarkStart w:id="29" w:name="_heading=h.2xcytpi" w:colFirst="0" w:colLast="0"/>
+      <w:bookmarkEnd w:id="29"/>
       <w:r>
         <w:rPr>
           <w:b/>
@@ -11281,8 +11122,8 @@
       <w:r>
         <w:t>A well-designed GUI with a good UI, easy navigation, professional design, and responsiveness improves the usability and appeal of an application.</w:t>
       </w:r>
-      <w:bookmarkStart w:id="31" w:name="_heading=h.1ci93xb" w:colFirst="0" w:colLast="0"/>
-      <w:bookmarkEnd w:id="31"/>
+      <w:bookmarkStart w:id="30" w:name="_heading=h.1ci93xb" w:colFirst="0" w:colLast="0"/>
+      <w:bookmarkEnd w:id="30"/>
     </w:p>
     <w:p>
       <w:pPr>
@@ -12056,6 +11897,7 @@
           <w:id w:val="949668266"/>
           <w:citation/>
         </w:sdtPr>
+        <w:sdtEndPr/>
         <w:sdtContent>
           <w:r>
             <w:rPr>
@@ -12127,8 +11969,8 @@
           <w:color w:val="000000"/>
         </w:rPr>
       </w:pPr>
-      <w:bookmarkStart w:id="32" w:name="_heading=h.3whwml4" w:colFirst="0" w:colLast="0"/>
-      <w:bookmarkEnd w:id="32"/>
+      <w:bookmarkStart w:id="31" w:name="_heading=h.3whwml4" w:colFirst="0" w:colLast="0"/>
+      <w:bookmarkEnd w:id="31"/>
       <w:r>
         <w:rPr>
           <w:b/>
@@ -12871,8 +12713,8 @@
         </w:numPr>
         <w:jc w:val="both"/>
       </w:pPr>
-      <w:bookmarkStart w:id="33" w:name="_heading=h.2bn6wsx" w:colFirst="0" w:colLast="0"/>
-      <w:bookmarkEnd w:id="33"/>
+      <w:bookmarkStart w:id="32" w:name="_heading=h.2bn6wsx" w:colFirst="0" w:colLast="0"/>
+      <w:bookmarkEnd w:id="32"/>
       <w:r>
         <w:t>Conclusion and Motivation</w:t>
       </w:r>
@@ -12889,6 +12731,7 @@
           <w:id w:val="-593707106"/>
           <w:citation/>
         </w:sdtPr>
+        <w:sdtEndPr/>
         <w:sdtContent>
           <w:r>
             <w:fldChar w:fldCharType="begin"/>
@@ -12929,6 +12772,7 @@
           <w:id w:val="-1993862811"/>
           <w:citation/>
         </w:sdtPr>
+        <w:sdtEndPr/>
         <w:sdtContent>
           <w:r>
             <w:fldChar w:fldCharType="begin"/>
@@ -13003,8 +12847,8 @@
           <w:numId w:val="3"/>
         </w:numPr>
       </w:pPr>
-      <w:bookmarkStart w:id="34" w:name="_heading=h.qsh70q" w:colFirst="0" w:colLast="0"/>
-      <w:bookmarkEnd w:id="34"/>
+      <w:bookmarkStart w:id="33" w:name="_heading=h.qsh70q" w:colFirst="0" w:colLast="0"/>
+      <w:bookmarkEnd w:id="33"/>
       <w:r>
         <w:br/>
         <w:t>System Design</w:t>
@@ -13027,8 +12871,8 @@
         </w:numPr>
         <w:jc w:val="both"/>
       </w:pPr>
-      <w:bookmarkStart w:id="35" w:name="_heading=h.3as4poj" w:colFirst="0" w:colLast="0"/>
-      <w:bookmarkEnd w:id="35"/>
+      <w:bookmarkStart w:id="34" w:name="_heading=h.3as4poj" w:colFirst="0" w:colLast="0"/>
+      <w:bookmarkEnd w:id="34"/>
       <w:r>
         <w:t>Introduction</w:t>
       </w:r>
@@ -13046,6 +12890,7 @@
           <w:id w:val="835421343"/>
           <w:citation/>
         </w:sdtPr>
+        <w:sdtEndPr/>
         <w:sdtContent>
           <w:r>
             <w:fldChar w:fldCharType="begin"/>
@@ -13119,8 +12964,8 @@
           <w:numId w:val="3"/>
         </w:numPr>
       </w:pPr>
-      <w:bookmarkStart w:id="36" w:name="_heading=h.1pxezwc" w:colFirst="0" w:colLast="0"/>
-      <w:bookmarkEnd w:id="36"/>
+      <w:bookmarkStart w:id="35" w:name="_heading=h.1pxezwc" w:colFirst="0" w:colLast="0"/>
+      <w:bookmarkEnd w:id="35"/>
       <w:r>
         <w:t>Requirements and Specification Analysis</w:t>
       </w:r>
@@ -13152,8 +12997,8 @@
           <w:numId w:val="3"/>
         </w:numPr>
       </w:pPr>
-      <w:bookmarkStart w:id="37" w:name="_heading=h.49x2ik5" w:colFirst="0" w:colLast="0"/>
-      <w:bookmarkEnd w:id="37"/>
+      <w:bookmarkStart w:id="36" w:name="_heading=h.49x2ik5" w:colFirst="0" w:colLast="0"/>
+      <w:bookmarkEnd w:id="36"/>
       <w:r>
         <w:t>Functional Requirements</w:t>
       </w:r>
@@ -13386,8 +13231,8 @@
           <w:numId w:val="3"/>
         </w:numPr>
       </w:pPr>
-      <w:bookmarkStart w:id="38" w:name="_heading=h.2p2csry" w:colFirst="0" w:colLast="0"/>
-      <w:bookmarkEnd w:id="38"/>
+      <w:bookmarkStart w:id="37" w:name="_heading=h.2p2csry" w:colFirst="0" w:colLast="0"/>
+      <w:bookmarkEnd w:id="37"/>
       <w:r>
         <w:t>Use Case Diagrams</w:t>
       </w:r>
@@ -13526,69 +13371,43 @@
           <w:lang w:val="en-GB"/>
         </w:rPr>
       </w:pPr>
-      <w:bookmarkStart w:id="39" w:name="_Toc132195161"/>
+      <w:bookmarkStart w:id="38" w:name="_Toc132195161"/>
       <w:r>
         <w:t xml:space="preserve">Figure </w:t>
       </w:r>
-      <w:r>
-        <w:fldChar w:fldCharType="begin"/>
-      </w:r>
-      <w:r>
-        <w:instrText xml:space="preserve"> STYLEREF 1 \s </w:instrText>
-      </w:r>
-      <w:r>
-        <w:fldChar w:fldCharType="separate"/>
-      </w:r>
-      <w:r>
-        <w:rPr>
-          <w:noProof/>
-          <w:cs/>
-        </w:rPr>
-        <w:t>‎</w:t>
-      </w:r>
-      <w:r>
-        <w:rPr>
-          <w:noProof/>
-        </w:rPr>
-        <w:t>3</w:t>
-      </w:r>
-      <w:r>
-        <w:rPr>
-          <w:noProof/>
-        </w:rPr>
-        <w:fldChar w:fldCharType="end"/>
-      </w:r>
+      <w:fldSimple w:instr=" STYLEREF 1 \s ">
+        <w:r>
+          <w:rPr>
+            <w:noProof/>
+            <w:cs/>
+          </w:rPr>
+          <w:t>‎</w:t>
+        </w:r>
+        <w:r>
+          <w:rPr>
+            <w:noProof/>
+          </w:rPr>
+          <w:t>3</w:t>
+        </w:r>
+      </w:fldSimple>
       <w:r>
         <w:noBreakHyphen/>
       </w:r>
-      <w:r>
-        <w:fldChar w:fldCharType="begin"/>
-      </w:r>
-      <w:r>
-        <w:instrText xml:space="preserve"> SEQ Figure \* ARABIC \s 1 </w:instrText>
-      </w:r>
-      <w:r>
-        <w:fldChar w:fldCharType="separate"/>
-      </w:r>
-      <w:r>
-        <w:rPr>
-          <w:noProof/>
-        </w:rPr>
-        <w:t>1</w:t>
-      </w:r>
-      <w:r>
-        <w:rPr>
-          <w:noProof/>
-        </w:rPr>
-        <w:fldChar w:fldCharType="end"/>
-      </w:r>
+      <w:fldSimple w:instr=" SEQ Figure \* ARABIC \s 1 ">
+        <w:r>
+          <w:rPr>
+            <w:noProof/>
+          </w:rPr>
+          <w:t>1</w:t>
+        </w:r>
+      </w:fldSimple>
       <w:r>
         <w:rPr>
           <w:lang w:val="en-GB"/>
         </w:rPr>
         <w:t>: client use case diagram</w:t>
       </w:r>
-      <w:bookmarkEnd w:id="39"/>
+      <w:bookmarkEnd w:id="38"/>
     </w:p>
     <w:p>
       <w:pPr>
@@ -13685,62 +13504,36 @@
           <w:lang w:val="en-GB"/>
         </w:rPr>
       </w:pPr>
-      <w:bookmarkStart w:id="40" w:name="_Toc132195162"/>
+      <w:bookmarkStart w:id="39" w:name="_Toc132195162"/>
       <w:r>
         <w:t xml:space="preserve">Figure </w:t>
       </w:r>
-      <w:r>
-        <w:fldChar w:fldCharType="begin"/>
-      </w:r>
-      <w:r>
-        <w:instrText xml:space="preserve"> STYLEREF 1 \s </w:instrText>
-      </w:r>
-      <w:r>
-        <w:fldChar w:fldCharType="separate"/>
-      </w:r>
-      <w:r>
-        <w:rPr>
-          <w:noProof/>
-          <w:cs/>
-        </w:rPr>
-        <w:t>‎</w:t>
-      </w:r>
-      <w:r>
-        <w:rPr>
-          <w:noProof/>
-        </w:rPr>
-        <w:t>3</w:t>
-      </w:r>
-      <w:r>
-        <w:rPr>
-          <w:noProof/>
-        </w:rPr>
-        <w:fldChar w:fldCharType="end"/>
-      </w:r>
+      <w:fldSimple w:instr=" STYLEREF 1 \s ">
+        <w:r>
+          <w:rPr>
+            <w:noProof/>
+            <w:cs/>
+          </w:rPr>
+          <w:t>‎</w:t>
+        </w:r>
+        <w:r>
+          <w:rPr>
+            <w:noProof/>
+          </w:rPr>
+          <w:t>3</w:t>
+        </w:r>
+      </w:fldSimple>
       <w:r>
         <w:noBreakHyphen/>
       </w:r>
-      <w:r>
-        <w:fldChar w:fldCharType="begin"/>
-      </w:r>
-      <w:r>
-        <w:instrText xml:space="preserve"> SEQ Figure \* ARABIC \s 1 </w:instrText>
-      </w:r>
-      <w:r>
-        <w:fldChar w:fldCharType="separate"/>
-      </w:r>
-      <w:r>
-        <w:rPr>
-          <w:noProof/>
-        </w:rPr>
-        <w:t>2</w:t>
-      </w:r>
-      <w:r>
-        <w:rPr>
-          <w:noProof/>
-        </w:rPr>
-        <w:fldChar w:fldCharType="end"/>
-      </w:r>
+      <w:fldSimple w:instr=" SEQ Figure \* ARABIC \s 1 ">
+        <w:r>
+          <w:rPr>
+            <w:noProof/>
+          </w:rPr>
+          <w:t>2</w:t>
+        </w:r>
+      </w:fldSimple>
       <w:r>
         <w:rPr>
           <w:lang w:val="en-GB"/>
@@ -13753,7 +13546,7 @@
         </w:rPr>
         <w:t>use case diagram</w:t>
       </w:r>
-      <w:bookmarkEnd w:id="40"/>
+      <w:bookmarkEnd w:id="39"/>
     </w:p>
     <w:p>
       <w:pPr>
@@ -13766,14 +13559,12 @@
       <w:r>
         <w:t xml:space="preserve"> and hire/fire </w:t>
       </w:r>
-      <w:proofErr w:type="gramStart"/>
       <w:r>
         <w:t xml:space="preserve">them, </w:t>
       </w:r>
       <w:r>
-        <w:t xml:space="preserve"> and</w:t>
-      </w:r>
-      <w:proofErr w:type="gramEnd"/>
+        <w:t>and</w:t>
+      </w:r>
       <w:r>
         <w:t xml:space="preserve"> view financial reports related to the company's profits. </w:t>
       </w:r>
@@ -13856,62 +13647,36 @@
           <w:lang w:val="en-GB"/>
         </w:rPr>
       </w:pPr>
-      <w:bookmarkStart w:id="41" w:name="_Toc132195163"/>
+      <w:bookmarkStart w:id="40" w:name="_Toc132195163"/>
       <w:r>
         <w:t xml:space="preserve">Figure </w:t>
       </w:r>
-      <w:r>
-        <w:fldChar w:fldCharType="begin"/>
-      </w:r>
-      <w:r>
-        <w:instrText xml:space="preserve"> STYLEREF 1 \s </w:instrText>
-      </w:r>
-      <w:r>
-        <w:fldChar w:fldCharType="separate"/>
-      </w:r>
-      <w:r>
-        <w:rPr>
-          <w:noProof/>
-          <w:cs/>
-        </w:rPr>
-        <w:t>‎</w:t>
-      </w:r>
-      <w:r>
-        <w:rPr>
-          <w:noProof/>
-        </w:rPr>
-        <w:t>3</w:t>
-      </w:r>
-      <w:r>
-        <w:rPr>
-          <w:noProof/>
-        </w:rPr>
-        <w:fldChar w:fldCharType="end"/>
-      </w:r>
+      <w:fldSimple w:instr=" STYLEREF 1 \s ">
+        <w:r>
+          <w:rPr>
+            <w:noProof/>
+            <w:cs/>
+          </w:rPr>
+          <w:t>‎</w:t>
+        </w:r>
+        <w:r>
+          <w:rPr>
+            <w:noProof/>
+          </w:rPr>
+          <w:t>3</w:t>
+        </w:r>
+      </w:fldSimple>
       <w:r>
         <w:noBreakHyphen/>
       </w:r>
-      <w:r>
-        <w:fldChar w:fldCharType="begin"/>
-      </w:r>
-      <w:r>
-        <w:instrText xml:space="preserve"> SEQ Figure \* ARABIC \s 1 </w:instrText>
-      </w:r>
-      <w:r>
-        <w:fldChar w:fldCharType="separate"/>
-      </w:r>
-      <w:r>
-        <w:rPr>
-          <w:noProof/>
-        </w:rPr>
-        <w:t>3</w:t>
-      </w:r>
-      <w:r>
-        <w:rPr>
-          <w:noProof/>
-        </w:rPr>
-        <w:fldChar w:fldCharType="end"/>
-      </w:r>
+      <w:fldSimple w:instr=" SEQ Figure \* ARABIC \s 1 ">
+        <w:r>
+          <w:rPr>
+            <w:noProof/>
+          </w:rPr>
+          <w:t>3</w:t>
+        </w:r>
+      </w:fldSimple>
       <w:r>
         <w:rPr>
           <w:lang w:val="en-GB"/>
@@ -13924,7 +13689,7 @@
         </w:rPr>
         <w:t>use case diagram</w:t>
       </w:r>
-      <w:bookmarkEnd w:id="41"/>
+      <w:bookmarkEnd w:id="40"/>
     </w:p>
     <w:p>
       <w:pPr>
@@ -14069,62 +13834,36 @@
       <w:pPr>
         <w:pStyle w:val="Caption"/>
       </w:pPr>
-      <w:bookmarkStart w:id="42" w:name="_Toc132195164"/>
+      <w:bookmarkStart w:id="41" w:name="_Toc132195164"/>
       <w:r>
         <w:t xml:space="preserve">Figure </w:t>
       </w:r>
-      <w:r>
-        <w:fldChar w:fldCharType="begin"/>
-      </w:r>
-      <w:r>
-        <w:instrText xml:space="preserve"> STYLEREF 1 \s </w:instrText>
-      </w:r>
-      <w:r>
-        <w:fldChar w:fldCharType="separate"/>
-      </w:r>
-      <w:r>
-        <w:rPr>
-          <w:noProof/>
-          <w:cs/>
-        </w:rPr>
-        <w:t>‎</w:t>
-      </w:r>
-      <w:r>
-        <w:rPr>
-          <w:noProof/>
-        </w:rPr>
-        <w:t>3</w:t>
-      </w:r>
-      <w:r>
-        <w:rPr>
-          <w:noProof/>
-        </w:rPr>
-        <w:fldChar w:fldCharType="end"/>
-      </w:r>
+      <w:fldSimple w:instr=" STYLEREF 1 \s ">
+        <w:r>
+          <w:rPr>
+            <w:noProof/>
+            <w:cs/>
+          </w:rPr>
+          <w:t>‎</w:t>
+        </w:r>
+        <w:r>
+          <w:rPr>
+            <w:noProof/>
+          </w:rPr>
+          <w:t>3</w:t>
+        </w:r>
+      </w:fldSimple>
       <w:r>
         <w:noBreakHyphen/>
       </w:r>
-      <w:r>
-        <w:fldChar w:fldCharType="begin"/>
-      </w:r>
-      <w:r>
-        <w:instrText xml:space="preserve"> SEQ Figure \* ARABIC \s 1 </w:instrText>
-      </w:r>
-      <w:r>
-        <w:fldChar w:fldCharType="separate"/>
-      </w:r>
-      <w:r>
-        <w:rPr>
-          <w:noProof/>
-        </w:rPr>
-        <w:t>4</w:t>
-      </w:r>
-      <w:r>
-        <w:rPr>
-          <w:noProof/>
-        </w:rPr>
-        <w:fldChar w:fldCharType="end"/>
-      </w:r>
+      <w:fldSimple w:instr=" SEQ Figure \* ARABIC \s 1 ">
+        <w:r>
+          <w:rPr>
+            <w:noProof/>
+          </w:rPr>
+          <w:t>4</w:t>
+        </w:r>
+      </w:fldSimple>
       <w:r>
         <w:rPr>
           <w:lang w:val="en-GB"/>
@@ -14137,7 +13876,7 @@
         </w:rPr>
         <w:t>use case diagram</w:t>
       </w:r>
-      <w:bookmarkEnd w:id="42"/>
+      <w:bookmarkEnd w:id="41"/>
     </w:p>
     <w:p>
       <w:pPr>
@@ -14223,66 +13962,40 @@
       <w:pPr>
         <w:pStyle w:val="Caption"/>
       </w:pPr>
-      <w:bookmarkStart w:id="43" w:name="_Toc132195165"/>
+      <w:bookmarkStart w:id="42" w:name="_Toc132195165"/>
       <w:r>
         <w:t xml:space="preserve">Figure </w:t>
       </w:r>
-      <w:r>
-        <w:fldChar w:fldCharType="begin"/>
-      </w:r>
-      <w:r>
-        <w:instrText xml:space="preserve"> STYLEREF 1 \s </w:instrText>
-      </w:r>
-      <w:r>
-        <w:fldChar w:fldCharType="separate"/>
-      </w:r>
-      <w:r>
-        <w:rPr>
-          <w:noProof/>
-          <w:cs/>
-        </w:rPr>
-        <w:t>‎</w:t>
-      </w:r>
-      <w:r>
-        <w:rPr>
-          <w:noProof/>
-        </w:rPr>
-        <w:t>3</w:t>
-      </w:r>
-      <w:r>
-        <w:rPr>
-          <w:noProof/>
-        </w:rPr>
-        <w:fldChar w:fldCharType="end"/>
-      </w:r>
+      <w:fldSimple w:instr=" STYLEREF 1 \s ">
+        <w:r>
+          <w:rPr>
+            <w:noProof/>
+            <w:cs/>
+          </w:rPr>
+          <w:t>‎</w:t>
+        </w:r>
+        <w:r>
+          <w:rPr>
+            <w:noProof/>
+          </w:rPr>
+          <w:t>3</w:t>
+        </w:r>
+      </w:fldSimple>
       <w:r>
         <w:noBreakHyphen/>
       </w:r>
-      <w:r>
-        <w:fldChar w:fldCharType="begin"/>
-      </w:r>
-      <w:r>
-        <w:instrText xml:space="preserve"> SEQ Figure \* ARABIC \s 1 </w:instrText>
-      </w:r>
-      <w:r>
-        <w:fldChar w:fldCharType="separate"/>
-      </w:r>
-      <w:r>
-        <w:rPr>
-          <w:noProof/>
-        </w:rPr>
-        <w:t>5</w:t>
-      </w:r>
-      <w:r>
-        <w:rPr>
-          <w:noProof/>
-        </w:rPr>
-        <w:fldChar w:fldCharType="end"/>
-      </w:r>
+      <w:fldSimple w:instr=" SEQ Figure \* ARABIC \s 1 ">
+        <w:r>
+          <w:rPr>
+            <w:noProof/>
+          </w:rPr>
+          <w:t>5</w:t>
+        </w:r>
+      </w:fldSimple>
       <w:r>
         <w:t>: IT use case diagram</w:t>
       </w:r>
-      <w:bookmarkEnd w:id="43"/>
+      <w:bookmarkEnd w:id="42"/>
     </w:p>
     <w:p>
       <w:pPr>
@@ -14321,8 +14034,8 @@
         </w:numPr>
         <w:jc w:val="both"/>
       </w:pPr>
-      <w:bookmarkStart w:id="44" w:name="_heading=h.147n2zr" w:colFirst="0" w:colLast="0"/>
-      <w:bookmarkEnd w:id="44"/>
+      <w:bookmarkStart w:id="43" w:name="_heading=h.147n2zr" w:colFirst="0" w:colLast="0"/>
+      <w:bookmarkEnd w:id="43"/>
       <w:r>
         <w:t>System Architecture</w:t>
       </w:r>
@@ -14411,76 +14124,50 @@
           </wp:inline>
         </w:drawing>
       </w:r>
-      <w:bookmarkStart w:id="45" w:name="_heading=h.3o7alnk" w:colFirst="0" w:colLast="0"/>
+      <w:bookmarkStart w:id="44" w:name="_heading=h.3o7alnk" w:colFirst="0" w:colLast="0"/>
+      <w:bookmarkEnd w:id="44"/>
+    </w:p>
+    <w:p>
+      <w:pPr>
+        <w:pStyle w:val="Caption"/>
+      </w:pPr>
+      <w:bookmarkStart w:id="45" w:name="_Toc132195166"/>
+      <w:r>
+        <w:t xml:space="preserve">Figure </w:t>
+      </w:r>
+      <w:fldSimple w:instr=" STYLEREF 1 \s ">
+        <w:r>
+          <w:rPr>
+            <w:noProof/>
+            <w:cs/>
+          </w:rPr>
+          <w:t>‎</w:t>
+        </w:r>
+        <w:r>
+          <w:rPr>
+            <w:noProof/>
+          </w:rPr>
+          <w:t>3</w:t>
+        </w:r>
+      </w:fldSimple>
+      <w:r>
+        <w:noBreakHyphen/>
+      </w:r>
+      <w:fldSimple w:instr=" SEQ Figure \* ARABIC \s 1 ">
+        <w:r>
+          <w:rPr>
+            <w:noProof/>
+          </w:rPr>
+          <w:t>6</w:t>
+        </w:r>
+      </w:fldSimple>
+      <w:r>
+        <w:rPr>
+          <w:lang w:val="en-GB"/>
+        </w:rPr>
+        <w:t>: System Architecture</w:t>
+      </w:r>
       <w:bookmarkEnd w:id="45"/>
-    </w:p>
-    <w:p>
-      <w:pPr>
-        <w:pStyle w:val="Caption"/>
-      </w:pPr>
-      <w:bookmarkStart w:id="46" w:name="_Toc132195166"/>
-      <w:r>
-        <w:t xml:space="preserve">Figure </w:t>
-      </w:r>
-      <w:r>
-        <w:fldChar w:fldCharType="begin"/>
-      </w:r>
-      <w:r>
-        <w:instrText xml:space="preserve"> STYLEREF 1 \s </w:instrText>
-      </w:r>
-      <w:r>
-        <w:fldChar w:fldCharType="separate"/>
-      </w:r>
-      <w:r>
-        <w:rPr>
-          <w:noProof/>
-          <w:cs/>
-        </w:rPr>
-        <w:t>‎</w:t>
-      </w:r>
-      <w:r>
-        <w:rPr>
-          <w:noProof/>
-        </w:rPr>
-        <w:t>3</w:t>
-      </w:r>
-      <w:r>
-        <w:rPr>
-          <w:noProof/>
-        </w:rPr>
-        <w:fldChar w:fldCharType="end"/>
-      </w:r>
-      <w:r>
-        <w:noBreakHyphen/>
-      </w:r>
-      <w:r>
-        <w:fldChar w:fldCharType="begin"/>
-      </w:r>
-      <w:r>
-        <w:instrText xml:space="preserve"> SEQ Figure \* ARABIC \s 1 </w:instrText>
-      </w:r>
-      <w:r>
-        <w:fldChar w:fldCharType="separate"/>
-      </w:r>
-      <w:r>
-        <w:rPr>
-          <w:noProof/>
-        </w:rPr>
-        <w:t>6</w:t>
-      </w:r>
-      <w:r>
-        <w:rPr>
-          <w:noProof/>
-        </w:rPr>
-        <w:fldChar w:fldCharType="end"/>
-      </w:r>
-      <w:r>
-        <w:rPr>
-          <w:lang w:val="en-GB"/>
-        </w:rPr>
-        <w:t>: System Architecture</w:t>
-      </w:r>
-      <w:bookmarkEnd w:id="46"/>
     </w:p>
     <w:p>
       <w:pPr>
@@ -14490,16 +14177,12 @@
           <w:numId w:val="3"/>
         </w:numPr>
         <w:jc w:val="both"/>
-        <w:rPr>
-          <w:highlight w:val="yellow"/>
-        </w:rPr>
-      </w:pPr>
-      <w:bookmarkStart w:id="47" w:name="_heading=h.23ckvvd" w:colFirst="0" w:colLast="0"/>
+      </w:pPr>
+      <w:bookmarkStart w:id="46" w:name="_heading=h.23ckvvd" w:colFirst="0" w:colLast="0"/>
+      <w:bookmarkStart w:id="47" w:name="_GoBack"/>
+      <w:bookmarkEnd w:id="46"/>
       <w:bookmarkEnd w:id="47"/>
       <w:r>
-        <w:rPr>
-          <w:highlight w:val="yellow"/>
-        </w:rPr>
         <w:lastRenderedPageBreak/>
         <w:t>Class Diagrams</w:t>
       </w:r>
@@ -14735,58 +14418,32 @@
       <w:r>
         <w:t xml:space="preserve">Figure </w:t>
       </w:r>
-      <w:r>
-        <w:fldChar w:fldCharType="begin"/>
-      </w:r>
-      <w:r>
-        <w:instrText xml:space="preserve"> STYLEREF 1 \s </w:instrText>
-      </w:r>
-      <w:r>
-        <w:fldChar w:fldCharType="separate"/>
-      </w:r>
-      <w:r>
-        <w:rPr>
-          <w:noProof/>
-          <w:cs/>
-        </w:rPr>
-        <w:t>‎</w:t>
-      </w:r>
-      <w:r>
-        <w:rPr>
-          <w:noProof/>
-        </w:rPr>
-        <w:t>3</w:t>
-      </w:r>
-      <w:r>
-        <w:rPr>
-          <w:noProof/>
-        </w:rPr>
-        <w:fldChar w:fldCharType="end"/>
-      </w:r>
+      <w:fldSimple w:instr=" STYLEREF 1 \s ">
+        <w:r>
+          <w:rPr>
+            <w:noProof/>
+            <w:cs/>
+          </w:rPr>
+          <w:t>‎</w:t>
+        </w:r>
+        <w:r>
+          <w:rPr>
+            <w:noProof/>
+          </w:rPr>
+          <w:t>3</w:t>
+        </w:r>
+      </w:fldSimple>
       <w:r>
         <w:noBreakHyphen/>
       </w:r>
-      <w:r>
-        <w:fldChar w:fldCharType="begin"/>
-      </w:r>
-      <w:r>
-        <w:instrText xml:space="preserve"> SEQ Figure \* ARABIC \s 1 </w:instrText>
-      </w:r>
-      <w:r>
-        <w:fldChar w:fldCharType="separate"/>
-      </w:r>
-      <w:r>
-        <w:rPr>
-          <w:noProof/>
-        </w:rPr>
-        <w:t>7</w:t>
-      </w:r>
-      <w:r>
-        <w:rPr>
-          <w:noProof/>
-        </w:rPr>
-        <w:fldChar w:fldCharType="end"/>
-      </w:r>
+      <w:fldSimple w:instr=" SEQ Figure \* ARABIC \s 1 ">
+        <w:r>
+          <w:rPr>
+            <w:noProof/>
+          </w:rPr>
+          <w:t>7</w:t>
+        </w:r>
+      </w:fldSimple>
       <w:r>
         <w:rPr>
           <w:lang w:val="en-GB"/>
@@ -14925,58 +14582,32 @@
       <w:r>
         <w:t xml:space="preserve">Figure </w:t>
       </w:r>
-      <w:r>
-        <w:fldChar w:fldCharType="begin"/>
-      </w:r>
-      <w:r>
-        <w:instrText xml:space="preserve"> STYLEREF 1 \s </w:instrText>
-      </w:r>
-      <w:r>
-        <w:fldChar w:fldCharType="separate"/>
-      </w:r>
-      <w:r>
-        <w:rPr>
-          <w:noProof/>
-          <w:cs/>
-        </w:rPr>
-        <w:t>‎</w:t>
-      </w:r>
-      <w:r>
-        <w:rPr>
-          <w:noProof/>
-        </w:rPr>
-        <w:t>3</w:t>
-      </w:r>
-      <w:r>
-        <w:rPr>
-          <w:noProof/>
-        </w:rPr>
-        <w:fldChar w:fldCharType="end"/>
-      </w:r>
+      <w:fldSimple w:instr=" STYLEREF 1 \s ">
+        <w:r>
+          <w:rPr>
+            <w:noProof/>
+            <w:cs/>
+          </w:rPr>
+          <w:t>‎</w:t>
+        </w:r>
+        <w:r>
+          <w:rPr>
+            <w:noProof/>
+          </w:rPr>
+          <w:t>3</w:t>
+        </w:r>
+      </w:fldSimple>
       <w:r>
         <w:noBreakHyphen/>
       </w:r>
-      <w:r>
-        <w:fldChar w:fldCharType="begin"/>
-      </w:r>
-      <w:r>
-        <w:instrText xml:space="preserve"> SEQ Figure \* ARABIC \s 1 </w:instrText>
-      </w:r>
-      <w:r>
-        <w:fldChar w:fldCharType="separate"/>
-      </w:r>
-      <w:r>
-        <w:rPr>
-          <w:noProof/>
-        </w:rPr>
-        <w:t>8</w:t>
-      </w:r>
-      <w:r>
-        <w:rPr>
-          <w:noProof/>
-        </w:rPr>
-        <w:fldChar w:fldCharType="end"/>
-      </w:r>
+      <w:fldSimple w:instr=" SEQ Figure \* ARABIC \s 1 ">
+        <w:r>
+          <w:rPr>
+            <w:noProof/>
+          </w:rPr>
+          <w:t>8</w:t>
+        </w:r>
+      </w:fldSimple>
       <w:r>
         <w:rPr>
           <w:lang w:val="en-GB"/>
@@ -15093,58 +14724,32 @@
       <w:r>
         <w:t xml:space="preserve">Figure </w:t>
       </w:r>
-      <w:r>
-        <w:fldChar w:fldCharType="begin"/>
-      </w:r>
-      <w:r>
-        <w:instrText xml:space="preserve"> STYLEREF 1 \s </w:instrText>
-      </w:r>
-      <w:r>
-        <w:fldChar w:fldCharType="separate"/>
-      </w:r>
-      <w:r>
-        <w:rPr>
-          <w:noProof/>
-          <w:cs/>
-        </w:rPr>
-        <w:t>‎</w:t>
-      </w:r>
-      <w:r>
-        <w:rPr>
-          <w:noProof/>
-        </w:rPr>
-        <w:t>3</w:t>
-      </w:r>
-      <w:r>
-        <w:rPr>
-          <w:noProof/>
-        </w:rPr>
-        <w:fldChar w:fldCharType="end"/>
-      </w:r>
+      <w:fldSimple w:instr=" STYLEREF 1 \s ">
+        <w:r>
+          <w:rPr>
+            <w:noProof/>
+            <w:cs/>
+          </w:rPr>
+          <w:t>‎</w:t>
+        </w:r>
+        <w:r>
+          <w:rPr>
+            <w:noProof/>
+          </w:rPr>
+          <w:t>3</w:t>
+        </w:r>
+      </w:fldSimple>
       <w:r>
         <w:noBreakHyphen/>
       </w:r>
-      <w:r>
-        <w:fldChar w:fldCharType="begin"/>
-      </w:r>
-      <w:r>
-        <w:instrText xml:space="preserve"> SEQ Figure \* ARABIC \s 1 </w:instrText>
-      </w:r>
-      <w:r>
-        <w:fldChar w:fldCharType="separate"/>
-      </w:r>
-      <w:r>
-        <w:rPr>
-          <w:noProof/>
-        </w:rPr>
-        <w:t>9</w:t>
-      </w:r>
-      <w:r>
-        <w:rPr>
-          <w:noProof/>
-        </w:rPr>
-        <w:fldChar w:fldCharType="end"/>
-      </w:r>
+      <w:fldSimple w:instr=" SEQ Figure \* ARABIC \s 1 ">
+        <w:r>
+          <w:rPr>
+            <w:noProof/>
+          </w:rPr>
+          <w:t>9</w:t>
+        </w:r>
+      </w:fldSimple>
       <w:r>
         <w:rPr>
           <w:lang w:val="en-GB"/>
@@ -15243,58 +14848,32 @@
       <w:r>
         <w:t xml:space="preserve">Figure </w:t>
       </w:r>
-      <w:r>
-        <w:fldChar w:fldCharType="begin"/>
-      </w:r>
-      <w:r>
-        <w:instrText xml:space="preserve"> STYLEREF 1 \s </w:instrText>
-      </w:r>
-      <w:r>
-        <w:fldChar w:fldCharType="separate"/>
-      </w:r>
-      <w:r>
-        <w:rPr>
-          <w:noProof/>
-          <w:cs/>
-        </w:rPr>
-        <w:t>‎</w:t>
-      </w:r>
-      <w:r>
-        <w:rPr>
-          <w:noProof/>
-        </w:rPr>
-        <w:t>3</w:t>
-      </w:r>
-      <w:r>
-        <w:rPr>
-          <w:noProof/>
-        </w:rPr>
-        <w:fldChar w:fldCharType="end"/>
-      </w:r>
+      <w:fldSimple w:instr=" STYLEREF 1 \s ">
+        <w:r>
+          <w:rPr>
+            <w:noProof/>
+            <w:cs/>
+          </w:rPr>
+          <w:t>‎</w:t>
+        </w:r>
+        <w:r>
+          <w:rPr>
+            <w:noProof/>
+          </w:rPr>
+          <w:t>3</w:t>
+        </w:r>
+      </w:fldSimple>
       <w:r>
         <w:noBreakHyphen/>
       </w:r>
-      <w:r>
-        <w:fldChar w:fldCharType="begin"/>
-      </w:r>
-      <w:r>
-        <w:instrText xml:space="preserve"> SEQ Figure \* ARABIC \s 1 </w:instrText>
-      </w:r>
-      <w:r>
-        <w:fldChar w:fldCharType="separate"/>
-      </w:r>
-      <w:r>
-        <w:rPr>
-          <w:noProof/>
-        </w:rPr>
-        <w:t>10</w:t>
-      </w:r>
-      <w:r>
-        <w:rPr>
-          <w:noProof/>
-        </w:rPr>
-        <w:fldChar w:fldCharType="end"/>
-      </w:r>
+      <w:fldSimple w:instr=" SEQ Figure \* ARABIC \s 1 ">
+        <w:r>
+          <w:rPr>
+            <w:noProof/>
+          </w:rPr>
+          <w:t>10</w:t>
+        </w:r>
+      </w:fldSimple>
       <w:r>
         <w:rPr>
           <w:lang w:val="en-GB"/>
@@ -15445,58 +15024,32 @@
       <w:r>
         <w:t xml:space="preserve">Figure </w:t>
       </w:r>
-      <w:r>
-        <w:fldChar w:fldCharType="begin"/>
-      </w:r>
-      <w:r>
-        <w:instrText xml:space="preserve"> STYLEREF 1 \s </w:instrText>
-      </w:r>
-      <w:r>
-        <w:fldChar w:fldCharType="separate"/>
-      </w:r>
-      <w:r>
-        <w:rPr>
-          <w:noProof/>
-          <w:cs/>
-        </w:rPr>
-        <w:t>‎</w:t>
-      </w:r>
-      <w:r>
-        <w:rPr>
-          <w:noProof/>
-        </w:rPr>
-        <w:t>3</w:t>
-      </w:r>
-      <w:r>
-        <w:rPr>
-          <w:noProof/>
-        </w:rPr>
-        <w:fldChar w:fldCharType="end"/>
-      </w:r>
+      <w:fldSimple w:instr=" STYLEREF 1 \s ">
+        <w:r>
+          <w:rPr>
+            <w:noProof/>
+            <w:cs/>
+          </w:rPr>
+          <w:t>‎</w:t>
+        </w:r>
+        <w:r>
+          <w:rPr>
+            <w:noProof/>
+          </w:rPr>
+          <w:t>3</w:t>
+        </w:r>
+      </w:fldSimple>
       <w:r>
         <w:noBreakHyphen/>
       </w:r>
-      <w:r>
-        <w:fldChar w:fldCharType="begin"/>
-      </w:r>
-      <w:r>
-        <w:instrText xml:space="preserve"> SEQ Figure \* ARABIC \s 1 </w:instrText>
-      </w:r>
-      <w:r>
-        <w:fldChar w:fldCharType="separate"/>
-      </w:r>
-      <w:r>
-        <w:rPr>
-          <w:noProof/>
-        </w:rPr>
-        <w:t>11</w:t>
-      </w:r>
-      <w:r>
-        <w:rPr>
-          <w:noProof/>
-        </w:rPr>
-        <w:fldChar w:fldCharType="end"/>
-      </w:r>
+      <w:fldSimple w:instr=" SEQ Figure \* ARABIC \s 1 ">
+        <w:r>
+          <w:rPr>
+            <w:noProof/>
+          </w:rPr>
+          <w:t>11</w:t>
+        </w:r>
+      </w:fldSimple>
       <w:r>
         <w:rPr>
           <w:lang w:val="en-GB"/>
@@ -15605,58 +15158,32 @@
       <w:r>
         <w:t xml:space="preserve">Figure </w:t>
       </w:r>
-      <w:r>
-        <w:fldChar w:fldCharType="begin"/>
-      </w:r>
-      <w:r>
-        <w:instrText xml:space="preserve"> STYLEREF 1 \s </w:instrText>
-      </w:r>
-      <w:r>
-        <w:fldChar w:fldCharType="separate"/>
-      </w:r>
-      <w:r>
-        <w:rPr>
-          <w:noProof/>
-          <w:cs/>
-        </w:rPr>
-        <w:t>‎</w:t>
-      </w:r>
-      <w:r>
-        <w:rPr>
-          <w:noProof/>
-        </w:rPr>
-        <w:t>3</w:t>
-      </w:r>
-      <w:r>
-        <w:rPr>
-          <w:noProof/>
-        </w:rPr>
-        <w:fldChar w:fldCharType="end"/>
-      </w:r>
+      <w:fldSimple w:instr=" STYLEREF 1 \s ">
+        <w:r>
+          <w:rPr>
+            <w:noProof/>
+            <w:cs/>
+          </w:rPr>
+          <w:t>‎</w:t>
+        </w:r>
+        <w:r>
+          <w:rPr>
+            <w:noProof/>
+          </w:rPr>
+          <w:t>3</w:t>
+        </w:r>
+      </w:fldSimple>
       <w:r>
         <w:noBreakHyphen/>
       </w:r>
-      <w:r>
-        <w:fldChar w:fldCharType="begin"/>
-      </w:r>
-      <w:r>
-        <w:instrText xml:space="preserve"> SEQ Figure \* ARABIC \s 1 </w:instrText>
-      </w:r>
-      <w:r>
-        <w:fldChar w:fldCharType="separate"/>
-      </w:r>
-      <w:r>
-        <w:rPr>
-          <w:noProof/>
-        </w:rPr>
-        <w:t>12</w:t>
-      </w:r>
-      <w:r>
-        <w:rPr>
-          <w:noProof/>
-        </w:rPr>
-        <w:fldChar w:fldCharType="end"/>
-      </w:r>
+      <w:fldSimple w:instr=" SEQ Figure \* ARABIC \s 1 ">
+        <w:r>
+          <w:rPr>
+            <w:noProof/>
+          </w:rPr>
+          <w:t>12</w:t>
+        </w:r>
+      </w:fldSimple>
       <w:r>
         <w:rPr>
           <w:lang w:val="en-GB"/>
@@ -15759,58 +15286,32 @@
       <w:r>
         <w:t xml:space="preserve">Figure </w:t>
       </w:r>
-      <w:r>
-        <w:fldChar w:fldCharType="begin"/>
-      </w:r>
-      <w:r>
-        <w:instrText xml:space="preserve"> STYLEREF 1 \s </w:instrText>
-      </w:r>
-      <w:r>
-        <w:fldChar w:fldCharType="separate"/>
-      </w:r>
-      <w:r>
-        <w:rPr>
-          <w:noProof/>
-          <w:cs/>
-        </w:rPr>
-        <w:t>‎</w:t>
-      </w:r>
-      <w:r>
-        <w:rPr>
-          <w:noProof/>
-        </w:rPr>
-        <w:t>3</w:t>
-      </w:r>
-      <w:r>
-        <w:rPr>
-          <w:noProof/>
-        </w:rPr>
-        <w:fldChar w:fldCharType="end"/>
-      </w:r>
+      <w:fldSimple w:instr=" STYLEREF 1 \s ">
+        <w:r>
+          <w:rPr>
+            <w:noProof/>
+            <w:cs/>
+          </w:rPr>
+          <w:t>‎</w:t>
+        </w:r>
+        <w:r>
+          <w:rPr>
+            <w:noProof/>
+          </w:rPr>
+          <w:t>3</w:t>
+        </w:r>
+      </w:fldSimple>
       <w:r>
         <w:noBreakHyphen/>
       </w:r>
-      <w:r>
-        <w:fldChar w:fldCharType="begin"/>
-      </w:r>
-      <w:r>
-        <w:instrText xml:space="preserve"> SEQ Figure \* ARABIC \s 1 </w:instrText>
-      </w:r>
-      <w:r>
-        <w:fldChar w:fldCharType="separate"/>
-      </w:r>
-      <w:r>
-        <w:rPr>
-          <w:noProof/>
-        </w:rPr>
-        <w:t>13</w:t>
-      </w:r>
-      <w:r>
-        <w:rPr>
-          <w:noProof/>
-        </w:rPr>
-        <w:fldChar w:fldCharType="end"/>
-      </w:r>
+      <w:fldSimple w:instr=" SEQ Figure \* ARABIC \s 1 ">
+        <w:r>
+          <w:rPr>
+            <w:noProof/>
+          </w:rPr>
+          <w:t>13</w:t>
+        </w:r>
+      </w:fldSimple>
       <w:r>
         <w:t>: IT sequence diagram</w:t>
       </w:r>
@@ -15976,58 +15477,32 @@
       <w:r>
         <w:t xml:space="preserve">Figure </w:t>
       </w:r>
-      <w:r>
-        <w:fldChar w:fldCharType="begin"/>
-      </w:r>
-      <w:r>
-        <w:instrText xml:space="preserve"> STYLEREF 1 \s </w:instrText>
-      </w:r>
-      <w:r>
-        <w:fldChar w:fldCharType="separate"/>
-      </w:r>
-      <w:r>
-        <w:rPr>
-          <w:noProof/>
-          <w:cs/>
-        </w:rPr>
-        <w:t>‎</w:t>
-      </w:r>
-      <w:r>
-        <w:rPr>
-          <w:noProof/>
-        </w:rPr>
-        <w:t>3</w:t>
-      </w:r>
-      <w:r>
-        <w:rPr>
-          <w:noProof/>
-        </w:rPr>
-        <w:fldChar w:fldCharType="end"/>
-      </w:r>
+      <w:fldSimple w:instr=" STYLEREF 1 \s ">
+        <w:r>
+          <w:rPr>
+            <w:noProof/>
+            <w:cs/>
+          </w:rPr>
+          <w:t>‎</w:t>
+        </w:r>
+        <w:r>
+          <w:rPr>
+            <w:noProof/>
+          </w:rPr>
+          <w:t>3</w:t>
+        </w:r>
+      </w:fldSimple>
       <w:r>
         <w:noBreakHyphen/>
       </w:r>
-      <w:r>
-        <w:fldChar w:fldCharType="begin"/>
-      </w:r>
-      <w:r>
-        <w:instrText xml:space="preserve"> SEQ Figure \* ARABIC \s 1 </w:instrText>
-      </w:r>
-      <w:r>
-        <w:fldChar w:fldCharType="separate"/>
-      </w:r>
-      <w:r>
-        <w:rPr>
-          <w:noProof/>
-        </w:rPr>
-        <w:t>14</w:t>
-      </w:r>
-      <w:r>
-        <w:rPr>
-          <w:noProof/>
-        </w:rPr>
-        <w:fldChar w:fldCharType="end"/>
-      </w:r>
+      <w:fldSimple w:instr=" SEQ Figure \* ARABIC \s 1 ">
+        <w:r>
+          <w:rPr>
+            <w:noProof/>
+          </w:rPr>
+          <w:t>14</w:t>
+        </w:r>
+      </w:fldSimple>
       <w:r>
         <w:rPr>
           <w:lang w:val="en-GB"/>
@@ -16131,58 +15606,32 @@
       <w:r>
         <w:t xml:space="preserve">Figure </w:t>
       </w:r>
-      <w:r>
-        <w:fldChar w:fldCharType="begin"/>
-      </w:r>
-      <w:r>
-        <w:instrText xml:space="preserve"> STYLEREF 1 \s </w:instrText>
-      </w:r>
-      <w:r>
-        <w:fldChar w:fldCharType="separate"/>
-      </w:r>
-      <w:r>
-        <w:rPr>
-          <w:noProof/>
-          <w:cs/>
-        </w:rPr>
-        <w:t>‎</w:t>
-      </w:r>
-      <w:r>
-        <w:rPr>
-          <w:noProof/>
-        </w:rPr>
-        <w:t>3</w:t>
-      </w:r>
-      <w:r>
-        <w:rPr>
-          <w:noProof/>
-        </w:rPr>
-        <w:fldChar w:fldCharType="end"/>
-      </w:r>
+      <w:fldSimple w:instr=" STYLEREF 1 \s ">
+        <w:r>
+          <w:rPr>
+            <w:noProof/>
+            <w:cs/>
+          </w:rPr>
+          <w:t>‎</w:t>
+        </w:r>
+        <w:r>
+          <w:rPr>
+            <w:noProof/>
+          </w:rPr>
+          <w:t>3</w:t>
+        </w:r>
+      </w:fldSimple>
       <w:r>
         <w:noBreakHyphen/>
       </w:r>
-      <w:r>
-        <w:fldChar w:fldCharType="begin"/>
-      </w:r>
-      <w:r>
-        <w:instrText xml:space="preserve"> SEQ Figure \* ARABIC \s 1 </w:instrText>
-      </w:r>
-      <w:r>
-        <w:fldChar w:fldCharType="separate"/>
-      </w:r>
-      <w:r>
-        <w:rPr>
-          <w:noProof/>
-        </w:rPr>
-        <w:t>15</w:t>
-      </w:r>
-      <w:r>
-        <w:rPr>
-          <w:noProof/>
-        </w:rPr>
-        <w:fldChar w:fldCharType="end"/>
-      </w:r>
+      <w:fldSimple w:instr=" SEQ Figure \* ARABIC \s 1 ">
+        <w:r>
+          <w:rPr>
+            <w:noProof/>
+          </w:rPr>
+          <w:t>15</w:t>
+        </w:r>
+      </w:fldSimple>
       <w:r>
         <w:t>: Client activity diagram</w:t>
       </w:r>
@@ -16271,58 +15720,32 @@
       <w:r>
         <w:t xml:space="preserve">Figure </w:t>
       </w:r>
-      <w:r>
-        <w:fldChar w:fldCharType="begin"/>
-      </w:r>
-      <w:r>
-        <w:instrText xml:space="preserve"> STYLEREF 1 \s </w:instrText>
-      </w:r>
-      <w:r>
-        <w:fldChar w:fldCharType="separate"/>
-      </w:r>
-      <w:r>
-        <w:rPr>
-          <w:noProof/>
-          <w:cs/>
-        </w:rPr>
-        <w:t>‎</w:t>
-      </w:r>
-      <w:r>
-        <w:rPr>
-          <w:noProof/>
-        </w:rPr>
-        <w:t>3</w:t>
-      </w:r>
-      <w:r>
-        <w:rPr>
-          <w:noProof/>
-        </w:rPr>
-        <w:fldChar w:fldCharType="end"/>
-      </w:r>
+      <w:fldSimple w:instr=" STYLEREF 1 \s ">
+        <w:r>
+          <w:rPr>
+            <w:noProof/>
+            <w:cs/>
+          </w:rPr>
+          <w:t>‎</w:t>
+        </w:r>
+        <w:r>
+          <w:rPr>
+            <w:noProof/>
+          </w:rPr>
+          <w:t>3</w:t>
+        </w:r>
+      </w:fldSimple>
       <w:r>
         <w:noBreakHyphen/>
       </w:r>
-      <w:r>
-        <w:fldChar w:fldCharType="begin"/>
-      </w:r>
-      <w:r>
-        <w:instrText xml:space="preserve"> SEQ Figure \* ARABIC \s 1 </w:instrText>
-      </w:r>
-      <w:r>
-        <w:fldChar w:fldCharType="separate"/>
-      </w:r>
-      <w:r>
-        <w:rPr>
-          <w:noProof/>
-        </w:rPr>
-        <w:t>16</w:t>
-      </w:r>
-      <w:r>
-        <w:rPr>
-          <w:noProof/>
-        </w:rPr>
-        <w:fldChar w:fldCharType="end"/>
-      </w:r>
+      <w:fldSimple w:instr=" SEQ Figure \* ARABIC \s 1 ">
+        <w:r>
+          <w:rPr>
+            <w:noProof/>
+          </w:rPr>
+          <w:t>16</w:t>
+        </w:r>
+      </w:fldSimple>
       <w:r>
         <w:t>: CEO activity diagram</w:t>
       </w:r>
@@ -16408,58 +15831,32 @@
       <w:r>
         <w:t xml:space="preserve">Figure </w:t>
       </w:r>
-      <w:r>
-        <w:fldChar w:fldCharType="begin"/>
-      </w:r>
-      <w:r>
-        <w:instrText xml:space="preserve"> STYLEREF 1 \s </w:instrText>
-      </w:r>
-      <w:r>
-        <w:fldChar w:fldCharType="separate"/>
-      </w:r>
-      <w:r>
-        <w:rPr>
-          <w:noProof/>
-          <w:cs/>
-        </w:rPr>
-        <w:t>‎</w:t>
-      </w:r>
-      <w:r>
-        <w:rPr>
-          <w:noProof/>
-        </w:rPr>
-        <w:t>3</w:t>
-      </w:r>
-      <w:r>
-        <w:rPr>
-          <w:noProof/>
-        </w:rPr>
-        <w:fldChar w:fldCharType="end"/>
-      </w:r>
+      <w:fldSimple w:instr=" STYLEREF 1 \s ">
+        <w:r>
+          <w:rPr>
+            <w:noProof/>
+            <w:cs/>
+          </w:rPr>
+          <w:t>‎</w:t>
+        </w:r>
+        <w:r>
+          <w:rPr>
+            <w:noProof/>
+          </w:rPr>
+          <w:t>3</w:t>
+        </w:r>
+      </w:fldSimple>
       <w:r>
         <w:noBreakHyphen/>
       </w:r>
-      <w:r>
-        <w:fldChar w:fldCharType="begin"/>
-      </w:r>
-      <w:r>
-        <w:instrText xml:space="preserve"> SEQ Figure \* ARABIC \s 1 </w:instrText>
-      </w:r>
-      <w:r>
-        <w:fldChar w:fldCharType="separate"/>
-      </w:r>
-      <w:r>
-        <w:rPr>
-          <w:noProof/>
-        </w:rPr>
-        <w:t>17</w:t>
-      </w:r>
-      <w:r>
-        <w:rPr>
-          <w:noProof/>
-        </w:rPr>
-        <w:fldChar w:fldCharType="end"/>
-      </w:r>
+      <w:fldSimple w:instr=" SEQ Figure \* ARABIC \s 1 ">
+        <w:r>
+          <w:rPr>
+            <w:noProof/>
+          </w:rPr>
+          <w:t>17</w:t>
+        </w:r>
+      </w:fldSimple>
       <w:r>
         <w:t xml:space="preserve">: </w:t>
       </w:r>
@@ -16560,58 +15957,32 @@
       <w:r>
         <w:t xml:space="preserve">Figure </w:t>
       </w:r>
-      <w:r>
-        <w:fldChar w:fldCharType="begin"/>
-      </w:r>
-      <w:r>
-        <w:instrText xml:space="preserve"> STYLEREF 1 \s </w:instrText>
-      </w:r>
-      <w:r>
-        <w:fldChar w:fldCharType="separate"/>
-      </w:r>
-      <w:r>
-        <w:rPr>
-          <w:noProof/>
-          <w:cs/>
-        </w:rPr>
-        <w:t>‎</w:t>
-      </w:r>
-      <w:r>
-        <w:rPr>
-          <w:noProof/>
-        </w:rPr>
-        <w:t>3</w:t>
-      </w:r>
-      <w:r>
-        <w:rPr>
-          <w:noProof/>
-        </w:rPr>
-        <w:fldChar w:fldCharType="end"/>
-      </w:r>
+      <w:fldSimple w:instr=" STYLEREF 1 \s ">
+        <w:r>
+          <w:rPr>
+            <w:noProof/>
+            <w:cs/>
+          </w:rPr>
+          <w:t>‎</w:t>
+        </w:r>
+        <w:r>
+          <w:rPr>
+            <w:noProof/>
+          </w:rPr>
+          <w:t>3</w:t>
+        </w:r>
+      </w:fldSimple>
       <w:r>
         <w:noBreakHyphen/>
       </w:r>
-      <w:r>
-        <w:fldChar w:fldCharType="begin"/>
-      </w:r>
-      <w:r>
-        <w:instrText xml:space="preserve"> SEQ Figure \* ARABIC \s 1 </w:instrText>
-      </w:r>
-      <w:r>
-        <w:fldChar w:fldCharType="separate"/>
-      </w:r>
-      <w:r>
-        <w:rPr>
-          <w:noProof/>
-        </w:rPr>
-        <w:t>18</w:t>
-      </w:r>
-      <w:r>
-        <w:rPr>
-          <w:noProof/>
-        </w:rPr>
-        <w:fldChar w:fldCharType="end"/>
-      </w:r>
+      <w:fldSimple w:instr=" SEQ Figure \* ARABIC \s 1 ">
+        <w:r>
+          <w:rPr>
+            <w:noProof/>
+          </w:rPr>
+          <w:t>18</w:t>
+        </w:r>
+      </w:fldSimple>
       <w:r>
         <w:t>: Worker activity diagram</w:t>
       </w:r>
@@ -16693,58 +16064,32 @@
       <w:r>
         <w:t xml:space="preserve">Figure </w:t>
       </w:r>
-      <w:r>
-        <w:fldChar w:fldCharType="begin"/>
-      </w:r>
-      <w:r>
-        <w:instrText xml:space="preserve"> STYLEREF 1 \s </w:instrText>
-      </w:r>
-      <w:r>
-        <w:fldChar w:fldCharType="separate"/>
-      </w:r>
-      <w:r>
-        <w:rPr>
-          <w:noProof/>
-          <w:cs/>
-        </w:rPr>
-        <w:t>‎</w:t>
-      </w:r>
-      <w:r>
-        <w:rPr>
-          <w:noProof/>
-        </w:rPr>
-        <w:t>3</w:t>
-      </w:r>
-      <w:r>
-        <w:rPr>
-          <w:noProof/>
-        </w:rPr>
-        <w:fldChar w:fldCharType="end"/>
-      </w:r>
+      <w:fldSimple w:instr=" STYLEREF 1 \s ">
+        <w:r>
+          <w:rPr>
+            <w:noProof/>
+            <w:cs/>
+          </w:rPr>
+          <w:t>‎</w:t>
+        </w:r>
+        <w:r>
+          <w:rPr>
+            <w:noProof/>
+          </w:rPr>
+          <w:t>3</w:t>
+        </w:r>
+      </w:fldSimple>
       <w:r>
         <w:noBreakHyphen/>
       </w:r>
-      <w:r>
-        <w:fldChar w:fldCharType="begin"/>
-      </w:r>
-      <w:r>
-        <w:instrText xml:space="preserve"> SEQ Figure \* ARABIC \s 1 </w:instrText>
-      </w:r>
-      <w:r>
-        <w:fldChar w:fldCharType="separate"/>
-      </w:r>
-      <w:r>
-        <w:rPr>
-          <w:noProof/>
-        </w:rPr>
-        <w:t>19</w:t>
-      </w:r>
-      <w:r>
-        <w:rPr>
-          <w:noProof/>
-        </w:rPr>
-        <w:fldChar w:fldCharType="end"/>
-      </w:r>
+      <w:fldSimple w:instr=" SEQ Figure \* ARABIC \s 1 ">
+        <w:r>
+          <w:rPr>
+            <w:noProof/>
+          </w:rPr>
+          <w:t>19</w:t>
+        </w:r>
+      </w:fldSimple>
       <w:r>
         <w:t>: IT activity diagram</w:t>
       </w:r>
@@ -16866,58 +16211,32 @@
       <w:r>
         <w:t xml:space="preserve">Figure </w:t>
       </w:r>
-      <w:r>
-        <w:fldChar w:fldCharType="begin"/>
-      </w:r>
-      <w:r>
-        <w:instrText xml:space="preserve"> STYLEREF 1 \s </w:instrText>
-      </w:r>
-      <w:r>
-        <w:fldChar w:fldCharType="separate"/>
-      </w:r>
-      <w:r>
-        <w:rPr>
-          <w:noProof/>
-          <w:cs/>
-        </w:rPr>
-        <w:t>‎</w:t>
-      </w:r>
-      <w:r>
-        <w:rPr>
-          <w:noProof/>
-        </w:rPr>
-        <w:t>3</w:t>
-      </w:r>
-      <w:r>
-        <w:rPr>
-          <w:noProof/>
-        </w:rPr>
-        <w:fldChar w:fldCharType="end"/>
-      </w:r>
+      <w:fldSimple w:instr=" STYLEREF 1 \s ">
+        <w:r>
+          <w:rPr>
+            <w:noProof/>
+            <w:cs/>
+          </w:rPr>
+          <w:t>‎</w:t>
+        </w:r>
+        <w:r>
+          <w:rPr>
+            <w:noProof/>
+          </w:rPr>
+          <w:t>3</w:t>
+        </w:r>
+      </w:fldSimple>
       <w:r>
         <w:noBreakHyphen/>
       </w:r>
-      <w:r>
-        <w:fldChar w:fldCharType="begin"/>
-      </w:r>
-      <w:r>
-        <w:instrText xml:space="preserve"> SEQ Figure \* ARABIC \s 1 </w:instrText>
-      </w:r>
-      <w:r>
-        <w:fldChar w:fldCharType="separate"/>
-      </w:r>
-      <w:r>
-        <w:rPr>
-          <w:noProof/>
-        </w:rPr>
-        <w:t>20</w:t>
-      </w:r>
-      <w:r>
-        <w:rPr>
-          <w:noProof/>
-        </w:rPr>
-        <w:fldChar w:fldCharType="end"/>
-      </w:r>
+      <w:fldSimple w:instr=" SEQ Figure \* ARABIC \s 1 ">
+        <w:r>
+          <w:rPr>
+            <w:noProof/>
+          </w:rPr>
+          <w:t>20</w:t>
+        </w:r>
+      </w:fldSimple>
       <w:r>
         <w:rPr>
           <w:lang w:val="en-GB"/>
@@ -19154,7 +18473,7 @@
         <w:noProof/>
         <w:color w:val="000000"/>
       </w:rPr>
-      <w:t>57</w:t>
+      <w:t>33</w:t>
     </w:r>
     <w:r>
       <w:rPr>
@@ -22307,6 +21626,7 @@
   <w:style w:type="character" w:default="1" w:styleId="DefaultParagraphFont">
     <w:name w:val="Default Paragraph Font"/>
     <w:uiPriority w:val="1"/>
+    <w:semiHidden/>
     <w:unhideWhenUsed/>
   </w:style>
   <w:style w:type="table" w:default="1" w:styleId="TableNormal">
@@ -23441,7 +22761,7 @@
 </file>
 
 <file path=customXml/itemProps2.xml><?xml version="1.0" encoding="utf-8"?>
-<ds:datastoreItem xmlns:ds="http://schemas.openxmlformats.org/officeDocument/2006/customXml" ds:itemID="{EBC247EF-1033-4458-9F38-56E6D48B1245}">
+<ds:datastoreItem xmlns:ds="http://schemas.openxmlformats.org/officeDocument/2006/customXml" ds:itemID="{5D365095-4107-4CA1-AF50-371BBC2F6793}">
   <ds:schemaRefs>
     <ds:schemaRef ds:uri="http://schemas.openxmlformats.org/officeDocument/2006/bibliography"/>
   </ds:schemaRefs>

--- a/Report/CENG495_CCE_Final_Report_Antonio_Fawzy.docx
+++ b/Report/CENG495_CCE_Final_Report_Antonio_Fawzy.docx
@@ -414,7 +414,7 @@
               </wp:anchor>
             </w:drawing>
           </mc:Choice>
-          <mc:Fallback xmlns:sl="http://schemas.openxmlformats.org/schemaLibrary/2006/main" xmlns:a="http://schemas.openxmlformats.org/drawingml/2006/main" xmlns:pic="http://schemas.openxmlformats.org/drawingml/2006/picture" xmlns:c="http://schemas.openxmlformats.org/drawingml/2006/chart" xmlns:lc="http://schemas.openxmlformats.org/drawingml/2006/lockedCanvas" xmlns:dgm="http://schemas.openxmlformats.org/drawingml/2006/diagram" xmlns:w16sdtdh="http://schemas.microsoft.com/office/word/2020/wordml/sdtdatahash" xmlns:w16du="http://schemas.microsoft.com/office/word/2023/wordml/word16du" xmlns:w16="http://schemas.microsoft.com/office/word/2018/wordml" xmlns:w16cid="http://schemas.microsoft.com/office/word/2016/wordml/cid" xmlns:w16cex="http://schemas.microsoft.com/office/word/2018/wordml/cex" xmlns:oel="http://schemas.microsoft.com/office/2019/extlst" xmlns:am3d="http://schemas.microsoft.com/office/drawing/2017/model3d" xmlns:aink="http://schemas.microsoft.com/office/drawing/2016/ink" xmlns:cx8="http://schemas.microsoft.com/office/drawing/2016/5/14/chartex" xmlns:cx7="http://schemas.microsoft.com/office/drawing/2016/5/13/chartex" xmlns:cx6="http://schemas.microsoft.com/office/drawing/2016/5/12/chartex" xmlns:cx5="http://schemas.microsoft.com/office/drawing/2016/5/11/chartex" xmlns:cx4="http://schemas.microsoft.com/office/drawing/2016/5/10/chartex" xmlns:cx3="http://schemas.microsoft.com/office/drawing/2016/5/9/chartex" xmlns:cx2="http://schemas.microsoft.com/office/drawing/2015/10/21/chartex" xmlns:cx1="http://schemas.microsoft.com/office/drawing/2015/9/8/chartex">
+          <mc:Fallback xmlns:cx1="http://schemas.microsoft.com/office/drawing/2015/9/8/chartex" xmlns:cx2="http://schemas.microsoft.com/office/drawing/2015/10/21/chartex" xmlns:cx3="http://schemas.microsoft.com/office/drawing/2016/5/9/chartex" xmlns:cx4="http://schemas.microsoft.com/office/drawing/2016/5/10/chartex" xmlns:cx5="http://schemas.microsoft.com/office/drawing/2016/5/11/chartex" xmlns:cx6="http://schemas.microsoft.com/office/drawing/2016/5/12/chartex" xmlns:cx7="http://schemas.microsoft.com/office/drawing/2016/5/13/chartex" xmlns:cx8="http://schemas.microsoft.com/office/drawing/2016/5/14/chartex" xmlns:aink="http://schemas.microsoft.com/office/drawing/2016/ink" xmlns:am3d="http://schemas.microsoft.com/office/drawing/2017/model3d" xmlns:oel="http://schemas.microsoft.com/office/2019/extlst" xmlns:w16cex="http://schemas.microsoft.com/office/word/2018/wordml/cex" xmlns:w16cid="http://schemas.microsoft.com/office/word/2016/wordml/cid" xmlns:w16="http://schemas.microsoft.com/office/word/2018/wordml" xmlns:w16du="http://schemas.microsoft.com/office/word/2023/wordml/word16du" xmlns:w16sdtdh="http://schemas.microsoft.com/office/word/2020/wordml/sdtdatahash" xmlns:dgm="http://schemas.openxmlformats.org/drawingml/2006/diagram" xmlns:lc="http://schemas.openxmlformats.org/drawingml/2006/lockedCanvas" xmlns:c="http://schemas.openxmlformats.org/drawingml/2006/chart" xmlns:pic="http://schemas.openxmlformats.org/drawingml/2006/picture" xmlns:a="http://schemas.openxmlformats.org/drawingml/2006/main" xmlns:sl="http://schemas.openxmlformats.org/schemaLibrary/2006/main">
             <w:drawing>
               <wp:anchor allowOverlap="1" behindDoc="0" distB="0" distT="0" distL="114300" distR="114300" hidden="0" layoutInCell="1" locked="0" relativeHeight="0" simplePos="0">
                 <wp:simplePos x="0" y="0"/>
@@ -543,7 +543,7 @@
               </wp:anchor>
             </w:drawing>
           </mc:Choice>
-          <mc:Fallback xmlns:sl="http://schemas.openxmlformats.org/schemaLibrary/2006/main" xmlns:a="http://schemas.openxmlformats.org/drawingml/2006/main" xmlns:pic="http://schemas.openxmlformats.org/drawingml/2006/picture" xmlns:c="http://schemas.openxmlformats.org/drawingml/2006/chart" xmlns:lc="http://schemas.openxmlformats.org/drawingml/2006/lockedCanvas" xmlns:dgm="http://schemas.openxmlformats.org/drawingml/2006/diagram" xmlns:w16sdtdh="http://schemas.microsoft.com/office/word/2020/wordml/sdtdatahash" xmlns:w16du="http://schemas.microsoft.com/office/word/2023/wordml/word16du" xmlns:w16="http://schemas.microsoft.com/office/word/2018/wordml" xmlns:w16cid="http://schemas.microsoft.com/office/word/2016/wordml/cid" xmlns:w16cex="http://schemas.microsoft.com/office/word/2018/wordml/cex" xmlns:oel="http://schemas.microsoft.com/office/2019/extlst" xmlns:am3d="http://schemas.microsoft.com/office/drawing/2017/model3d" xmlns:aink="http://schemas.microsoft.com/office/drawing/2016/ink" xmlns:cx8="http://schemas.microsoft.com/office/drawing/2016/5/14/chartex" xmlns:cx7="http://schemas.microsoft.com/office/drawing/2016/5/13/chartex" xmlns:cx6="http://schemas.microsoft.com/office/drawing/2016/5/12/chartex" xmlns:cx5="http://schemas.microsoft.com/office/drawing/2016/5/11/chartex" xmlns:cx4="http://schemas.microsoft.com/office/drawing/2016/5/10/chartex" xmlns:cx3="http://schemas.microsoft.com/office/drawing/2016/5/9/chartex" xmlns:cx2="http://schemas.microsoft.com/office/drawing/2015/10/21/chartex" xmlns:cx1="http://schemas.microsoft.com/office/drawing/2015/9/8/chartex">
+          <mc:Fallback xmlns:cx1="http://schemas.microsoft.com/office/drawing/2015/9/8/chartex" xmlns:cx2="http://schemas.microsoft.com/office/drawing/2015/10/21/chartex" xmlns:cx3="http://schemas.microsoft.com/office/drawing/2016/5/9/chartex" xmlns:cx4="http://schemas.microsoft.com/office/drawing/2016/5/10/chartex" xmlns:cx5="http://schemas.microsoft.com/office/drawing/2016/5/11/chartex" xmlns:cx6="http://schemas.microsoft.com/office/drawing/2016/5/12/chartex" xmlns:cx7="http://schemas.microsoft.com/office/drawing/2016/5/13/chartex" xmlns:cx8="http://schemas.microsoft.com/office/drawing/2016/5/14/chartex" xmlns:aink="http://schemas.microsoft.com/office/drawing/2016/ink" xmlns:am3d="http://schemas.microsoft.com/office/drawing/2017/model3d" xmlns:oel="http://schemas.microsoft.com/office/2019/extlst" xmlns:w16cex="http://schemas.microsoft.com/office/word/2018/wordml/cex" xmlns:w16cid="http://schemas.microsoft.com/office/word/2016/wordml/cid" xmlns:w16="http://schemas.microsoft.com/office/word/2018/wordml" xmlns:w16du="http://schemas.microsoft.com/office/word/2023/wordml/word16du" xmlns:w16sdtdh="http://schemas.microsoft.com/office/word/2020/wordml/sdtdatahash" xmlns:dgm="http://schemas.openxmlformats.org/drawingml/2006/diagram" xmlns:lc="http://schemas.openxmlformats.org/drawingml/2006/lockedCanvas" xmlns:c="http://schemas.openxmlformats.org/drawingml/2006/chart" xmlns:pic="http://schemas.openxmlformats.org/drawingml/2006/picture" xmlns:a="http://schemas.openxmlformats.org/drawingml/2006/main" xmlns:sl="http://schemas.openxmlformats.org/schemaLibrary/2006/main">
             <w:drawing>
               <wp:anchor allowOverlap="1" behindDoc="0" distB="0" distT="0" distL="114300" distR="114300" hidden="0" layoutInCell="1" locked="0" relativeHeight="0" simplePos="0">
                 <wp:simplePos x="0" y="0"/>
@@ -725,7 +725,7 @@
               </wp:anchor>
             </w:drawing>
           </mc:Choice>
-          <mc:Fallback xmlns:sl="http://schemas.openxmlformats.org/schemaLibrary/2006/main" xmlns:a="http://schemas.openxmlformats.org/drawingml/2006/main" xmlns:pic="http://schemas.openxmlformats.org/drawingml/2006/picture" xmlns:c="http://schemas.openxmlformats.org/drawingml/2006/chart" xmlns:lc="http://schemas.openxmlformats.org/drawingml/2006/lockedCanvas" xmlns:dgm="http://schemas.openxmlformats.org/drawingml/2006/diagram" xmlns:w16sdtdh="http://schemas.microsoft.com/office/word/2020/wordml/sdtdatahash" xmlns:w16du="http://schemas.microsoft.com/office/word/2023/wordml/word16du" xmlns:w16="http://schemas.microsoft.com/office/word/2018/wordml" xmlns:w16cid="http://schemas.microsoft.com/office/word/2016/wordml/cid" xmlns:w16cex="http://schemas.microsoft.com/office/word/2018/wordml/cex" xmlns:oel="http://schemas.microsoft.com/office/2019/extlst" xmlns:am3d="http://schemas.microsoft.com/office/drawing/2017/model3d" xmlns:aink="http://schemas.microsoft.com/office/drawing/2016/ink" xmlns:cx8="http://schemas.microsoft.com/office/drawing/2016/5/14/chartex" xmlns:cx7="http://schemas.microsoft.com/office/drawing/2016/5/13/chartex" xmlns:cx6="http://schemas.microsoft.com/office/drawing/2016/5/12/chartex" xmlns:cx5="http://schemas.microsoft.com/office/drawing/2016/5/11/chartex" xmlns:cx4="http://schemas.microsoft.com/office/drawing/2016/5/10/chartex" xmlns:cx3="http://schemas.microsoft.com/office/drawing/2016/5/9/chartex" xmlns:cx2="http://schemas.microsoft.com/office/drawing/2015/10/21/chartex" xmlns:cx1="http://schemas.microsoft.com/office/drawing/2015/9/8/chartex">
+          <mc:Fallback xmlns:cx1="http://schemas.microsoft.com/office/drawing/2015/9/8/chartex" xmlns:cx2="http://schemas.microsoft.com/office/drawing/2015/10/21/chartex" xmlns:cx3="http://schemas.microsoft.com/office/drawing/2016/5/9/chartex" xmlns:cx4="http://schemas.microsoft.com/office/drawing/2016/5/10/chartex" xmlns:cx5="http://schemas.microsoft.com/office/drawing/2016/5/11/chartex" xmlns:cx6="http://schemas.microsoft.com/office/drawing/2016/5/12/chartex" xmlns:cx7="http://schemas.microsoft.com/office/drawing/2016/5/13/chartex" xmlns:cx8="http://schemas.microsoft.com/office/drawing/2016/5/14/chartex" xmlns:aink="http://schemas.microsoft.com/office/drawing/2016/ink" xmlns:am3d="http://schemas.microsoft.com/office/drawing/2017/model3d" xmlns:oel="http://schemas.microsoft.com/office/2019/extlst" xmlns:w16cex="http://schemas.microsoft.com/office/word/2018/wordml/cex" xmlns:w16cid="http://schemas.microsoft.com/office/word/2016/wordml/cid" xmlns:w16="http://schemas.microsoft.com/office/word/2018/wordml" xmlns:w16du="http://schemas.microsoft.com/office/word/2023/wordml/word16du" xmlns:w16sdtdh="http://schemas.microsoft.com/office/word/2020/wordml/sdtdatahash" xmlns:dgm="http://schemas.openxmlformats.org/drawingml/2006/diagram" xmlns:lc="http://schemas.openxmlformats.org/drawingml/2006/lockedCanvas" xmlns:c="http://schemas.openxmlformats.org/drawingml/2006/chart" xmlns:pic="http://schemas.openxmlformats.org/drawingml/2006/picture" xmlns:a="http://schemas.openxmlformats.org/drawingml/2006/main" xmlns:sl="http://schemas.openxmlformats.org/schemaLibrary/2006/main">
             <w:drawing>
               <wp:anchor allowOverlap="1" behindDoc="0" distB="0" distT="0" distL="114300" distR="114300" hidden="0" layoutInCell="1" locked="0" relativeHeight="0" simplePos="0">
                 <wp:simplePos x="0" y="0"/>
@@ -1049,7 +1049,6 @@
           <w:docPartUnique/>
         </w:docPartObj>
       </w:sdtPr>
-      <w:sdtEndPr/>
       <w:sdtContent>
         <w:p>
           <w:pPr>
@@ -6932,7 +6931,6 @@
           <w:docPartUnique/>
         </w:docPartObj>
       </w:sdtPr>
-      <w:sdtEndPr/>
       <w:sdtContent>
         <w:p>
           <w:pPr>
@@ -7569,7 +7567,6 @@
           <w:id w:val="595835147"/>
           <w:citation/>
         </w:sdtPr>
-        <w:sdtEndPr/>
         <w:sdtContent>
           <w:r>
             <w:fldChar w:fldCharType="begin"/>
@@ -7610,7 +7607,6 @@
           <w:id w:val="797489732"/>
           <w:citation/>
         </w:sdtPr>
-        <w:sdtEndPr/>
         <w:sdtContent>
           <w:r>
             <w:fldChar w:fldCharType="begin"/>
@@ -7657,7 +7653,6 @@
           <w:id w:val="1109779957"/>
           <w:citation/>
         </w:sdtPr>
-        <w:sdtEndPr/>
         <w:sdtContent>
           <w:r>
             <w:fldChar w:fldCharType="begin"/>
@@ -7723,7 +7718,6 @@
           <w:id w:val="-390578359"/>
           <w:citation/>
         </w:sdtPr>
-        <w:sdtEndPr/>
         <w:sdtContent>
           <w:r>
             <w:fldChar w:fldCharType="begin"/>
@@ -7825,32 +7819,58 @@
       <w:r>
         <w:t xml:space="preserve">Figure </w:t>
       </w:r>
-      <w:fldSimple w:instr=" STYLEREF 1 \s ">
-        <w:r>
-          <w:rPr>
-            <w:noProof/>
-            <w:cs/>
-          </w:rPr>
-          <w:t>‎</w:t>
-        </w:r>
-        <w:r>
-          <w:rPr>
-            <w:noProof/>
-          </w:rPr>
-          <w:t>1</w:t>
-        </w:r>
-      </w:fldSimple>
+      <w:r>
+        <w:fldChar w:fldCharType="begin"/>
+      </w:r>
+      <w:r>
+        <w:instrText xml:space="preserve"> STYLEREF 1 \s </w:instrText>
+      </w:r>
+      <w:r>
+        <w:fldChar w:fldCharType="separate"/>
+      </w:r>
+      <w:r>
+        <w:rPr>
+          <w:noProof/>
+          <w:cs/>
+        </w:rPr>
+        <w:t>‎</w:t>
+      </w:r>
+      <w:r>
+        <w:rPr>
+          <w:noProof/>
+        </w:rPr>
+        <w:t>1</w:t>
+      </w:r>
+      <w:r>
+        <w:rPr>
+          <w:noProof/>
+        </w:rPr>
+        <w:fldChar w:fldCharType="end"/>
+      </w:r>
       <w:r>
         <w:noBreakHyphen/>
       </w:r>
-      <w:fldSimple w:instr=" SEQ Figure \* ARABIC \s 1 ">
-        <w:r>
-          <w:rPr>
-            <w:noProof/>
-          </w:rPr>
-          <w:t>1</w:t>
-        </w:r>
-      </w:fldSimple>
+      <w:r>
+        <w:fldChar w:fldCharType="begin"/>
+      </w:r>
+      <w:r>
+        <w:instrText xml:space="preserve"> SEQ Figure \* ARABIC \s 1 </w:instrText>
+      </w:r>
+      <w:r>
+        <w:fldChar w:fldCharType="separate"/>
+      </w:r>
+      <w:r>
+        <w:rPr>
+          <w:noProof/>
+        </w:rPr>
+        <w:t>1</w:t>
+      </w:r>
+      <w:r>
+        <w:rPr>
+          <w:noProof/>
+        </w:rPr>
+        <w:fldChar w:fldCharType="end"/>
+      </w:r>
       <w:r>
         <w:rPr>
           <w:lang w:val="en-GB"/>
@@ -7865,7 +7885,6 @@
           <w:id w:val="157584254"/>
           <w:citation/>
         </w:sdtPr>
-        <w:sdtEndPr/>
         <w:sdtContent>
           <w:r>
             <w:rPr>
@@ -7955,7 +7974,6 @@
           <w:id w:val="-424421058"/>
           <w:citation/>
         </w:sdtPr>
-        <w:sdtEndPr/>
         <w:sdtContent>
           <w:r>
             <w:fldChar w:fldCharType="begin"/>
@@ -8115,32 +8133,58 @@
       <w:r>
         <w:t xml:space="preserve">Figure </w:t>
       </w:r>
-      <w:fldSimple w:instr=" STYLEREF 1 \s ">
-        <w:r>
-          <w:rPr>
-            <w:noProof/>
-            <w:cs/>
-          </w:rPr>
-          <w:t>‎</w:t>
-        </w:r>
-        <w:r>
-          <w:rPr>
-            <w:noProof/>
-          </w:rPr>
-          <w:t>1</w:t>
-        </w:r>
-      </w:fldSimple>
+      <w:r>
+        <w:fldChar w:fldCharType="begin"/>
+      </w:r>
+      <w:r>
+        <w:instrText xml:space="preserve"> STYLEREF 1 \s </w:instrText>
+      </w:r>
+      <w:r>
+        <w:fldChar w:fldCharType="separate"/>
+      </w:r>
+      <w:r>
+        <w:rPr>
+          <w:noProof/>
+          <w:cs/>
+        </w:rPr>
+        <w:t>‎</w:t>
+      </w:r>
+      <w:r>
+        <w:rPr>
+          <w:noProof/>
+        </w:rPr>
+        <w:t>1</w:t>
+      </w:r>
+      <w:r>
+        <w:rPr>
+          <w:noProof/>
+        </w:rPr>
+        <w:fldChar w:fldCharType="end"/>
+      </w:r>
       <w:r>
         <w:noBreakHyphen/>
       </w:r>
-      <w:fldSimple w:instr=" SEQ Figure \* ARABIC \s 1 ">
-        <w:r>
-          <w:rPr>
-            <w:noProof/>
-          </w:rPr>
-          <w:t>2</w:t>
-        </w:r>
-      </w:fldSimple>
+      <w:r>
+        <w:fldChar w:fldCharType="begin"/>
+      </w:r>
+      <w:r>
+        <w:instrText xml:space="preserve"> SEQ Figure \* ARABIC \s 1 </w:instrText>
+      </w:r>
+      <w:r>
+        <w:fldChar w:fldCharType="separate"/>
+      </w:r>
+      <w:r>
+        <w:rPr>
+          <w:noProof/>
+        </w:rPr>
+        <w:t>2</w:t>
+      </w:r>
+      <w:r>
+        <w:rPr>
+          <w:noProof/>
+        </w:rPr>
+        <w:fldChar w:fldCharType="end"/>
+      </w:r>
       <w:r>
         <w:rPr>
           <w:lang w:val="en-GB"/>
@@ -8155,7 +8199,6 @@
           <w:id w:val="1448743354"/>
           <w:citation/>
         </w:sdtPr>
-        <w:sdtEndPr/>
         <w:sdtContent>
           <w:r>
             <w:rPr>
@@ -8256,7 +8299,6 @@
           <w:id w:val="-1752504786"/>
           <w:citation/>
         </w:sdtPr>
-        <w:sdtEndPr/>
         <w:sdtContent>
           <w:r>
             <w:fldChar w:fldCharType="begin"/>
@@ -8359,32 +8401,58 @@
       <w:r>
         <w:t xml:space="preserve">Figure </w:t>
       </w:r>
-      <w:fldSimple w:instr=" STYLEREF 1 \s ">
-        <w:r>
-          <w:rPr>
-            <w:noProof/>
-            <w:cs/>
-          </w:rPr>
-          <w:t>‎</w:t>
-        </w:r>
-        <w:r>
-          <w:rPr>
-            <w:noProof/>
-          </w:rPr>
-          <w:t>1</w:t>
-        </w:r>
-      </w:fldSimple>
+      <w:r>
+        <w:fldChar w:fldCharType="begin"/>
+      </w:r>
+      <w:r>
+        <w:instrText xml:space="preserve"> STYLEREF 1 \s </w:instrText>
+      </w:r>
+      <w:r>
+        <w:fldChar w:fldCharType="separate"/>
+      </w:r>
+      <w:r>
+        <w:rPr>
+          <w:noProof/>
+          <w:cs/>
+        </w:rPr>
+        <w:t>‎</w:t>
+      </w:r>
+      <w:r>
+        <w:rPr>
+          <w:noProof/>
+        </w:rPr>
+        <w:t>1</w:t>
+      </w:r>
+      <w:r>
+        <w:rPr>
+          <w:noProof/>
+        </w:rPr>
+        <w:fldChar w:fldCharType="end"/>
+      </w:r>
       <w:r>
         <w:noBreakHyphen/>
       </w:r>
-      <w:fldSimple w:instr=" SEQ Figure \* ARABIC \s 1 ">
-        <w:r>
-          <w:rPr>
-            <w:noProof/>
-          </w:rPr>
-          <w:t>3</w:t>
-        </w:r>
-      </w:fldSimple>
+      <w:r>
+        <w:fldChar w:fldCharType="begin"/>
+      </w:r>
+      <w:r>
+        <w:instrText xml:space="preserve"> SEQ Figure \* ARABIC \s 1 </w:instrText>
+      </w:r>
+      <w:r>
+        <w:fldChar w:fldCharType="separate"/>
+      </w:r>
+      <w:r>
+        <w:rPr>
+          <w:noProof/>
+        </w:rPr>
+        <w:t>3</w:t>
+      </w:r>
+      <w:r>
+        <w:rPr>
+          <w:noProof/>
+        </w:rPr>
+        <w:fldChar w:fldCharType="end"/>
+      </w:r>
       <w:r>
         <w:rPr>
           <w:lang w:val="en-GB"/>
@@ -8399,7 +8467,6 @@
           <w:id w:val="-1085989772"/>
           <w:citation/>
         </w:sdtPr>
-        <w:sdtEndPr/>
         <w:sdtContent>
           <w:r>
             <w:rPr>
@@ -8604,32 +8671,58 @@
       <w:r>
         <w:t xml:space="preserve">Figure </w:t>
       </w:r>
-      <w:fldSimple w:instr=" STYLEREF 1 \s ">
-        <w:r>
-          <w:rPr>
-            <w:noProof/>
-            <w:cs/>
-          </w:rPr>
-          <w:t>‎</w:t>
-        </w:r>
-        <w:r>
-          <w:rPr>
-            <w:noProof/>
-          </w:rPr>
-          <w:t>1</w:t>
-        </w:r>
-      </w:fldSimple>
+      <w:r>
+        <w:fldChar w:fldCharType="begin"/>
+      </w:r>
+      <w:r>
+        <w:instrText xml:space="preserve"> STYLEREF 1 \s </w:instrText>
+      </w:r>
+      <w:r>
+        <w:fldChar w:fldCharType="separate"/>
+      </w:r>
+      <w:r>
+        <w:rPr>
+          <w:noProof/>
+          <w:cs/>
+        </w:rPr>
+        <w:t>‎</w:t>
+      </w:r>
+      <w:r>
+        <w:rPr>
+          <w:noProof/>
+        </w:rPr>
+        <w:t>1</w:t>
+      </w:r>
+      <w:r>
+        <w:rPr>
+          <w:noProof/>
+        </w:rPr>
+        <w:fldChar w:fldCharType="end"/>
+      </w:r>
       <w:r>
         <w:noBreakHyphen/>
       </w:r>
-      <w:fldSimple w:instr=" SEQ Figure \* ARABIC \s 1 ">
-        <w:r>
-          <w:rPr>
-            <w:noProof/>
-          </w:rPr>
-          <w:t>4</w:t>
-        </w:r>
-      </w:fldSimple>
+      <w:r>
+        <w:fldChar w:fldCharType="begin"/>
+      </w:r>
+      <w:r>
+        <w:instrText xml:space="preserve"> SEQ Figure \* ARABIC \s 1 </w:instrText>
+      </w:r>
+      <w:r>
+        <w:fldChar w:fldCharType="separate"/>
+      </w:r>
+      <w:r>
+        <w:rPr>
+          <w:noProof/>
+        </w:rPr>
+        <w:t>4</w:t>
+      </w:r>
+      <w:r>
+        <w:rPr>
+          <w:noProof/>
+        </w:rPr>
+        <w:fldChar w:fldCharType="end"/>
+      </w:r>
       <w:r>
         <w:rPr>
           <w:lang w:val="en-GB"/>
@@ -8656,7 +8749,6 @@
           <w:id w:val="-81375314"/>
           <w:citation/>
         </w:sdtPr>
-        <w:sdtEndPr/>
         <w:sdtContent>
           <w:r>
             <w:rPr>
@@ -8802,7 +8894,6 @@
           <w:id w:val="206851136"/>
           <w:citation/>
         </w:sdtPr>
-        <w:sdtEndPr/>
         <w:sdtContent>
           <w:r>
             <w:fldChar w:fldCharType="begin"/>
@@ -8841,7 +8932,6 @@
           <w:id w:val="1164518189"/>
           <w:citation/>
         </w:sdtPr>
-        <w:sdtEndPr/>
         <w:sdtContent>
           <w:r>
             <w:fldChar w:fldCharType="begin"/>
@@ -8887,7 +8977,6 @@
           <w:id w:val="-658222048"/>
           <w:citation/>
         </w:sdtPr>
-        <w:sdtEndPr/>
         <w:sdtContent>
           <w:r>
             <w:fldChar w:fldCharType="begin"/>
@@ -8979,7 +9068,6 @@
           <w:id w:val="-1955387996"/>
           <w:citation/>
         </w:sdtPr>
-        <w:sdtEndPr/>
         <w:sdtContent>
           <w:r>
             <w:fldChar w:fldCharType="begin"/>
@@ -9043,7 +9131,6 @@
           <w:id w:val="412202961"/>
           <w:citation/>
         </w:sdtPr>
-        <w:sdtEndPr/>
         <w:sdtContent>
           <w:r>
             <w:fldChar w:fldCharType="begin"/>
@@ -9251,7 +9338,6 @@
           <w:id w:val="-1239013587"/>
           <w:citation/>
         </w:sdtPr>
-        <w:sdtEndPr/>
         <w:sdtContent>
           <w:r>
             <w:fldChar w:fldCharType="begin"/>
@@ -9362,32 +9448,58 @@
       <w:r>
         <w:t xml:space="preserve">Figure </w:t>
       </w:r>
-      <w:fldSimple w:instr=" STYLEREF 1 \s ">
-        <w:r>
-          <w:rPr>
-            <w:noProof/>
-            <w:cs/>
-          </w:rPr>
-          <w:t>‎</w:t>
-        </w:r>
-        <w:r>
-          <w:rPr>
-            <w:noProof/>
-          </w:rPr>
-          <w:t>2</w:t>
-        </w:r>
-      </w:fldSimple>
+      <w:r>
+        <w:fldChar w:fldCharType="begin"/>
+      </w:r>
+      <w:r>
+        <w:instrText xml:space="preserve"> STYLEREF 1 \s </w:instrText>
+      </w:r>
+      <w:r>
+        <w:fldChar w:fldCharType="separate"/>
+      </w:r>
+      <w:r>
+        <w:rPr>
+          <w:noProof/>
+          <w:cs/>
+        </w:rPr>
+        <w:t>‎</w:t>
+      </w:r>
+      <w:r>
+        <w:rPr>
+          <w:noProof/>
+        </w:rPr>
+        <w:t>2</w:t>
+      </w:r>
+      <w:r>
+        <w:rPr>
+          <w:noProof/>
+        </w:rPr>
+        <w:fldChar w:fldCharType="end"/>
+      </w:r>
       <w:r>
         <w:noBreakHyphen/>
       </w:r>
-      <w:fldSimple w:instr=" SEQ Figure \* ARABIC \s 1 ">
-        <w:r>
-          <w:rPr>
-            <w:noProof/>
-          </w:rPr>
-          <w:t>1</w:t>
-        </w:r>
-      </w:fldSimple>
+      <w:r>
+        <w:fldChar w:fldCharType="begin"/>
+      </w:r>
+      <w:r>
+        <w:instrText xml:space="preserve"> SEQ Figure \* ARABIC \s 1 </w:instrText>
+      </w:r>
+      <w:r>
+        <w:fldChar w:fldCharType="separate"/>
+      </w:r>
+      <w:r>
+        <w:rPr>
+          <w:noProof/>
+        </w:rPr>
+        <w:t>1</w:t>
+      </w:r>
+      <w:r>
+        <w:rPr>
+          <w:noProof/>
+        </w:rPr>
+        <w:fldChar w:fldCharType="end"/>
+      </w:r>
       <w:r>
         <w:t>:  Aramex's Website</w:t>
       </w:r>
@@ -9396,7 +9508,6 @@
           <w:id w:val="-902836345"/>
           <w:citation/>
         </w:sdtPr>
-        <w:sdtEndPr/>
         <w:sdtContent>
           <w:r>
             <w:fldChar w:fldCharType="begin"/>
@@ -9461,7 +9572,6 @@
           <w:id w:val="-343093990"/>
           <w:citation/>
         </w:sdtPr>
-        <w:sdtEndPr/>
         <w:sdtContent>
           <w:r>
             <w:fldChar w:fldCharType="begin"/>
@@ -9728,7 +9838,6 @@
           <w:id w:val="884614366"/>
           <w:citation/>
         </w:sdtPr>
-        <w:sdtEndPr/>
         <w:sdtContent>
           <w:r>
             <w:rPr>
@@ -9836,32 +9945,58 @@
       <w:r>
         <w:t xml:space="preserve">Figure </w:t>
       </w:r>
-      <w:fldSimple w:instr=" STYLEREF 1 \s ">
-        <w:r>
-          <w:rPr>
-            <w:noProof/>
-            <w:cs/>
-          </w:rPr>
-          <w:t>‎</w:t>
-        </w:r>
-        <w:r>
-          <w:rPr>
-            <w:noProof/>
-          </w:rPr>
-          <w:t>2</w:t>
-        </w:r>
-      </w:fldSimple>
+      <w:r>
+        <w:fldChar w:fldCharType="begin"/>
+      </w:r>
+      <w:r>
+        <w:instrText xml:space="preserve"> STYLEREF 1 \s </w:instrText>
+      </w:r>
+      <w:r>
+        <w:fldChar w:fldCharType="separate"/>
+      </w:r>
+      <w:r>
+        <w:rPr>
+          <w:noProof/>
+          <w:cs/>
+        </w:rPr>
+        <w:t>‎</w:t>
+      </w:r>
+      <w:r>
+        <w:rPr>
+          <w:noProof/>
+        </w:rPr>
+        <w:t>2</w:t>
+      </w:r>
+      <w:r>
+        <w:rPr>
+          <w:noProof/>
+        </w:rPr>
+        <w:fldChar w:fldCharType="end"/>
+      </w:r>
       <w:r>
         <w:noBreakHyphen/>
       </w:r>
-      <w:fldSimple w:instr=" SEQ Figure \* ARABIC \s 1 ">
-        <w:r>
-          <w:rPr>
-            <w:noProof/>
-          </w:rPr>
-          <w:t>2</w:t>
-        </w:r>
-      </w:fldSimple>
+      <w:r>
+        <w:fldChar w:fldCharType="begin"/>
+      </w:r>
+      <w:r>
+        <w:instrText xml:space="preserve"> SEQ Figure \* ARABIC \s 1 </w:instrText>
+      </w:r>
+      <w:r>
+        <w:fldChar w:fldCharType="separate"/>
+      </w:r>
+      <w:r>
+        <w:rPr>
+          <w:noProof/>
+        </w:rPr>
+        <w:t>2</w:t>
+      </w:r>
+      <w:r>
+        <w:rPr>
+          <w:noProof/>
+        </w:rPr>
+        <w:fldChar w:fldCharType="end"/>
+      </w:r>
       <w:r>
         <w:t xml:space="preserve">: </w:t>
       </w:r>
@@ -9878,7 +10013,6 @@
           <w:id w:val="792339929"/>
           <w:citation/>
         </w:sdtPr>
-        <w:sdtEndPr/>
         <w:sdtContent>
           <w:r>
             <w:fldChar w:fldCharType="begin"/>
@@ -9943,7 +10077,6 @@
           <w:id w:val="1657879849"/>
           <w:citation/>
         </w:sdtPr>
-        <w:sdtEndPr/>
         <w:sdtContent>
           <w:r>
             <w:fldChar w:fldCharType="begin"/>
@@ -10147,7 +10280,6 @@
           <w:id w:val="-655914572"/>
           <w:citation/>
         </w:sdtPr>
-        <w:sdtEndPr/>
         <w:sdtContent>
           <w:r>
             <w:fldChar w:fldCharType="begin"/>
@@ -10233,32 +10365,58 @@
       <w:r>
         <w:t xml:space="preserve">Figure </w:t>
       </w:r>
-      <w:fldSimple w:instr=" STYLEREF 1 \s ">
-        <w:r>
-          <w:rPr>
-            <w:noProof/>
-            <w:cs/>
-          </w:rPr>
-          <w:t>‎</w:t>
-        </w:r>
-        <w:r>
-          <w:rPr>
-            <w:noProof/>
-          </w:rPr>
-          <w:t>2</w:t>
-        </w:r>
-      </w:fldSimple>
+      <w:r>
+        <w:fldChar w:fldCharType="begin"/>
+      </w:r>
+      <w:r>
+        <w:instrText xml:space="preserve"> STYLEREF 1 \s </w:instrText>
+      </w:r>
+      <w:r>
+        <w:fldChar w:fldCharType="separate"/>
+      </w:r>
+      <w:r>
+        <w:rPr>
+          <w:noProof/>
+          <w:cs/>
+        </w:rPr>
+        <w:t>‎</w:t>
+      </w:r>
+      <w:r>
+        <w:rPr>
+          <w:noProof/>
+        </w:rPr>
+        <w:t>2</w:t>
+      </w:r>
+      <w:r>
+        <w:rPr>
+          <w:noProof/>
+        </w:rPr>
+        <w:fldChar w:fldCharType="end"/>
+      </w:r>
       <w:r>
         <w:noBreakHyphen/>
       </w:r>
-      <w:fldSimple w:instr=" SEQ Figure \* ARABIC \s 1 ">
-        <w:r>
-          <w:rPr>
-            <w:noProof/>
-          </w:rPr>
-          <w:t>3</w:t>
-        </w:r>
-      </w:fldSimple>
+      <w:r>
+        <w:fldChar w:fldCharType="begin"/>
+      </w:r>
+      <w:r>
+        <w:instrText xml:space="preserve"> SEQ Figure \* ARABIC \s 1 </w:instrText>
+      </w:r>
+      <w:r>
+        <w:fldChar w:fldCharType="separate"/>
+      </w:r>
+      <w:r>
+        <w:rPr>
+          <w:noProof/>
+        </w:rPr>
+        <w:t>3</w:t>
+      </w:r>
+      <w:r>
+        <w:rPr>
+          <w:noProof/>
+        </w:rPr>
+        <w:fldChar w:fldCharType="end"/>
+      </w:r>
       <w:r>
         <w:t xml:space="preserve">: </w:t>
       </w:r>
@@ -10272,7 +10430,6 @@
           <w:id w:val="-1419863040"/>
           <w:citation/>
         </w:sdtPr>
-        <w:sdtEndPr/>
         <w:sdtContent>
           <w:r>
             <w:fldChar w:fldCharType="begin"/>
@@ -11897,7 +12054,6 @@
           <w:id w:val="949668266"/>
           <w:citation/>
         </w:sdtPr>
-        <w:sdtEndPr/>
         <w:sdtContent>
           <w:r>
             <w:rPr>
@@ -12731,7 +12887,6 @@
           <w:id w:val="-593707106"/>
           <w:citation/>
         </w:sdtPr>
-        <w:sdtEndPr/>
         <w:sdtContent>
           <w:r>
             <w:fldChar w:fldCharType="begin"/>
@@ -12772,7 +12927,6 @@
           <w:id w:val="-1993862811"/>
           <w:citation/>
         </w:sdtPr>
-        <w:sdtEndPr/>
         <w:sdtContent>
           <w:r>
             <w:fldChar w:fldCharType="begin"/>
@@ -12890,7 +13044,6 @@
           <w:id w:val="835421343"/>
           <w:citation/>
         </w:sdtPr>
-        <w:sdtEndPr/>
         <w:sdtContent>
           <w:r>
             <w:fldChar w:fldCharType="begin"/>
@@ -13375,32 +13528,58 @@
       <w:r>
         <w:t xml:space="preserve">Figure </w:t>
       </w:r>
-      <w:fldSimple w:instr=" STYLEREF 1 \s ">
-        <w:r>
-          <w:rPr>
-            <w:noProof/>
-            <w:cs/>
-          </w:rPr>
-          <w:t>‎</w:t>
-        </w:r>
-        <w:r>
-          <w:rPr>
-            <w:noProof/>
-          </w:rPr>
-          <w:t>3</w:t>
-        </w:r>
-      </w:fldSimple>
+      <w:r>
+        <w:fldChar w:fldCharType="begin"/>
+      </w:r>
+      <w:r>
+        <w:instrText xml:space="preserve"> STYLEREF 1 \s </w:instrText>
+      </w:r>
+      <w:r>
+        <w:fldChar w:fldCharType="separate"/>
+      </w:r>
+      <w:r>
+        <w:rPr>
+          <w:noProof/>
+          <w:cs/>
+        </w:rPr>
+        <w:t>‎</w:t>
+      </w:r>
+      <w:r>
+        <w:rPr>
+          <w:noProof/>
+        </w:rPr>
+        <w:t>3</w:t>
+      </w:r>
+      <w:r>
+        <w:rPr>
+          <w:noProof/>
+        </w:rPr>
+        <w:fldChar w:fldCharType="end"/>
+      </w:r>
       <w:r>
         <w:noBreakHyphen/>
       </w:r>
-      <w:fldSimple w:instr=" SEQ Figure \* ARABIC \s 1 ">
-        <w:r>
-          <w:rPr>
-            <w:noProof/>
-          </w:rPr>
-          <w:t>1</w:t>
-        </w:r>
-      </w:fldSimple>
+      <w:r>
+        <w:fldChar w:fldCharType="begin"/>
+      </w:r>
+      <w:r>
+        <w:instrText xml:space="preserve"> SEQ Figure \* ARABIC \s 1 </w:instrText>
+      </w:r>
+      <w:r>
+        <w:fldChar w:fldCharType="separate"/>
+      </w:r>
+      <w:r>
+        <w:rPr>
+          <w:noProof/>
+        </w:rPr>
+        <w:t>1</w:t>
+      </w:r>
+      <w:r>
+        <w:rPr>
+          <w:noProof/>
+        </w:rPr>
+        <w:fldChar w:fldCharType="end"/>
+      </w:r>
       <w:r>
         <w:rPr>
           <w:lang w:val="en-GB"/>
@@ -13508,32 +13687,58 @@
       <w:r>
         <w:t xml:space="preserve">Figure </w:t>
       </w:r>
-      <w:fldSimple w:instr=" STYLEREF 1 \s ">
-        <w:r>
-          <w:rPr>
-            <w:noProof/>
-            <w:cs/>
-          </w:rPr>
-          <w:t>‎</w:t>
-        </w:r>
-        <w:r>
-          <w:rPr>
-            <w:noProof/>
-          </w:rPr>
-          <w:t>3</w:t>
-        </w:r>
-      </w:fldSimple>
+      <w:r>
+        <w:fldChar w:fldCharType="begin"/>
+      </w:r>
+      <w:r>
+        <w:instrText xml:space="preserve"> STYLEREF 1 \s </w:instrText>
+      </w:r>
+      <w:r>
+        <w:fldChar w:fldCharType="separate"/>
+      </w:r>
+      <w:r>
+        <w:rPr>
+          <w:noProof/>
+          <w:cs/>
+        </w:rPr>
+        <w:t>‎</w:t>
+      </w:r>
+      <w:r>
+        <w:rPr>
+          <w:noProof/>
+        </w:rPr>
+        <w:t>3</w:t>
+      </w:r>
+      <w:r>
+        <w:rPr>
+          <w:noProof/>
+        </w:rPr>
+        <w:fldChar w:fldCharType="end"/>
+      </w:r>
       <w:r>
         <w:noBreakHyphen/>
       </w:r>
-      <w:fldSimple w:instr=" SEQ Figure \* ARABIC \s 1 ">
-        <w:r>
-          <w:rPr>
-            <w:noProof/>
-          </w:rPr>
-          <w:t>2</w:t>
-        </w:r>
-      </w:fldSimple>
+      <w:r>
+        <w:fldChar w:fldCharType="begin"/>
+      </w:r>
+      <w:r>
+        <w:instrText xml:space="preserve"> SEQ Figure \* ARABIC \s 1 </w:instrText>
+      </w:r>
+      <w:r>
+        <w:fldChar w:fldCharType="separate"/>
+      </w:r>
+      <w:r>
+        <w:rPr>
+          <w:noProof/>
+        </w:rPr>
+        <w:t>2</w:t>
+      </w:r>
+      <w:r>
+        <w:rPr>
+          <w:noProof/>
+        </w:rPr>
+        <w:fldChar w:fldCharType="end"/>
+      </w:r>
       <w:r>
         <w:rPr>
           <w:lang w:val="en-GB"/>
@@ -13651,32 +13856,58 @@
       <w:r>
         <w:t xml:space="preserve">Figure </w:t>
       </w:r>
-      <w:fldSimple w:instr=" STYLEREF 1 \s ">
-        <w:r>
-          <w:rPr>
-            <w:noProof/>
-            <w:cs/>
-          </w:rPr>
-          <w:t>‎</w:t>
-        </w:r>
-        <w:r>
-          <w:rPr>
-            <w:noProof/>
-          </w:rPr>
-          <w:t>3</w:t>
-        </w:r>
-      </w:fldSimple>
+      <w:r>
+        <w:fldChar w:fldCharType="begin"/>
+      </w:r>
+      <w:r>
+        <w:instrText xml:space="preserve"> STYLEREF 1 \s </w:instrText>
+      </w:r>
+      <w:r>
+        <w:fldChar w:fldCharType="separate"/>
+      </w:r>
+      <w:r>
+        <w:rPr>
+          <w:noProof/>
+          <w:cs/>
+        </w:rPr>
+        <w:t>‎</w:t>
+      </w:r>
+      <w:r>
+        <w:rPr>
+          <w:noProof/>
+        </w:rPr>
+        <w:t>3</w:t>
+      </w:r>
+      <w:r>
+        <w:rPr>
+          <w:noProof/>
+        </w:rPr>
+        <w:fldChar w:fldCharType="end"/>
+      </w:r>
       <w:r>
         <w:noBreakHyphen/>
       </w:r>
-      <w:fldSimple w:instr=" SEQ Figure \* ARABIC \s 1 ">
-        <w:r>
-          <w:rPr>
-            <w:noProof/>
-          </w:rPr>
-          <w:t>3</w:t>
-        </w:r>
-      </w:fldSimple>
+      <w:r>
+        <w:fldChar w:fldCharType="begin"/>
+      </w:r>
+      <w:r>
+        <w:instrText xml:space="preserve"> SEQ Figure \* ARABIC \s 1 </w:instrText>
+      </w:r>
+      <w:r>
+        <w:fldChar w:fldCharType="separate"/>
+      </w:r>
+      <w:r>
+        <w:rPr>
+          <w:noProof/>
+        </w:rPr>
+        <w:t>3</w:t>
+      </w:r>
+      <w:r>
+        <w:rPr>
+          <w:noProof/>
+        </w:rPr>
+        <w:fldChar w:fldCharType="end"/>
+      </w:r>
       <w:r>
         <w:rPr>
           <w:lang w:val="en-GB"/>
@@ -13838,32 +14069,58 @@
       <w:r>
         <w:t xml:space="preserve">Figure </w:t>
       </w:r>
-      <w:fldSimple w:instr=" STYLEREF 1 \s ">
-        <w:r>
-          <w:rPr>
-            <w:noProof/>
-            <w:cs/>
-          </w:rPr>
-          <w:t>‎</w:t>
-        </w:r>
-        <w:r>
-          <w:rPr>
-            <w:noProof/>
-          </w:rPr>
-          <w:t>3</w:t>
-        </w:r>
-      </w:fldSimple>
+      <w:r>
+        <w:fldChar w:fldCharType="begin"/>
+      </w:r>
+      <w:r>
+        <w:instrText xml:space="preserve"> STYLEREF 1 \s </w:instrText>
+      </w:r>
+      <w:r>
+        <w:fldChar w:fldCharType="separate"/>
+      </w:r>
+      <w:r>
+        <w:rPr>
+          <w:noProof/>
+          <w:cs/>
+        </w:rPr>
+        <w:t>‎</w:t>
+      </w:r>
+      <w:r>
+        <w:rPr>
+          <w:noProof/>
+        </w:rPr>
+        <w:t>3</w:t>
+      </w:r>
+      <w:r>
+        <w:rPr>
+          <w:noProof/>
+        </w:rPr>
+        <w:fldChar w:fldCharType="end"/>
+      </w:r>
       <w:r>
         <w:noBreakHyphen/>
       </w:r>
-      <w:fldSimple w:instr=" SEQ Figure \* ARABIC \s 1 ">
-        <w:r>
-          <w:rPr>
-            <w:noProof/>
-          </w:rPr>
-          <w:t>4</w:t>
-        </w:r>
-      </w:fldSimple>
+      <w:r>
+        <w:fldChar w:fldCharType="begin"/>
+      </w:r>
+      <w:r>
+        <w:instrText xml:space="preserve"> SEQ Figure \* ARABIC \s 1 </w:instrText>
+      </w:r>
+      <w:r>
+        <w:fldChar w:fldCharType="separate"/>
+      </w:r>
+      <w:r>
+        <w:rPr>
+          <w:noProof/>
+        </w:rPr>
+        <w:t>4</w:t>
+      </w:r>
+      <w:r>
+        <w:rPr>
+          <w:noProof/>
+        </w:rPr>
+        <w:fldChar w:fldCharType="end"/>
+      </w:r>
       <w:r>
         <w:rPr>
           <w:lang w:val="en-GB"/>
@@ -13966,32 +14223,58 @@
       <w:r>
         <w:t xml:space="preserve">Figure </w:t>
       </w:r>
-      <w:fldSimple w:instr=" STYLEREF 1 \s ">
-        <w:r>
-          <w:rPr>
-            <w:noProof/>
-            <w:cs/>
-          </w:rPr>
-          <w:t>‎</w:t>
-        </w:r>
-        <w:r>
-          <w:rPr>
-            <w:noProof/>
-          </w:rPr>
-          <w:t>3</w:t>
-        </w:r>
-      </w:fldSimple>
+      <w:r>
+        <w:fldChar w:fldCharType="begin"/>
+      </w:r>
+      <w:r>
+        <w:instrText xml:space="preserve"> STYLEREF 1 \s </w:instrText>
+      </w:r>
+      <w:r>
+        <w:fldChar w:fldCharType="separate"/>
+      </w:r>
+      <w:r>
+        <w:rPr>
+          <w:noProof/>
+          <w:cs/>
+        </w:rPr>
+        <w:t>‎</w:t>
+      </w:r>
+      <w:r>
+        <w:rPr>
+          <w:noProof/>
+        </w:rPr>
+        <w:t>3</w:t>
+      </w:r>
+      <w:r>
+        <w:rPr>
+          <w:noProof/>
+        </w:rPr>
+        <w:fldChar w:fldCharType="end"/>
+      </w:r>
       <w:r>
         <w:noBreakHyphen/>
       </w:r>
-      <w:fldSimple w:instr=" SEQ Figure \* ARABIC \s 1 ">
-        <w:r>
-          <w:rPr>
-            <w:noProof/>
-          </w:rPr>
-          <w:t>5</w:t>
-        </w:r>
-      </w:fldSimple>
+      <w:r>
+        <w:fldChar w:fldCharType="begin"/>
+      </w:r>
+      <w:r>
+        <w:instrText xml:space="preserve"> SEQ Figure \* ARABIC \s 1 </w:instrText>
+      </w:r>
+      <w:r>
+        <w:fldChar w:fldCharType="separate"/>
+      </w:r>
+      <w:r>
+        <w:rPr>
+          <w:noProof/>
+        </w:rPr>
+        <w:t>5</w:t>
+      </w:r>
+      <w:r>
+        <w:rPr>
+          <w:noProof/>
+        </w:rPr>
+        <w:fldChar w:fldCharType="end"/>
+      </w:r>
       <w:r>
         <w:t>: IT use case diagram</w:t>
       </w:r>
@@ -14135,32 +14418,58 @@
       <w:r>
         <w:t xml:space="preserve">Figure </w:t>
       </w:r>
-      <w:fldSimple w:instr=" STYLEREF 1 \s ">
-        <w:r>
-          <w:rPr>
-            <w:noProof/>
-            <w:cs/>
-          </w:rPr>
-          <w:t>‎</w:t>
-        </w:r>
-        <w:r>
-          <w:rPr>
-            <w:noProof/>
-          </w:rPr>
-          <w:t>3</w:t>
-        </w:r>
-      </w:fldSimple>
+      <w:r>
+        <w:fldChar w:fldCharType="begin"/>
+      </w:r>
+      <w:r>
+        <w:instrText xml:space="preserve"> STYLEREF 1 \s </w:instrText>
+      </w:r>
+      <w:r>
+        <w:fldChar w:fldCharType="separate"/>
+      </w:r>
+      <w:r>
+        <w:rPr>
+          <w:noProof/>
+          <w:cs/>
+        </w:rPr>
+        <w:t>‎</w:t>
+      </w:r>
+      <w:r>
+        <w:rPr>
+          <w:noProof/>
+        </w:rPr>
+        <w:t>3</w:t>
+      </w:r>
+      <w:r>
+        <w:rPr>
+          <w:noProof/>
+        </w:rPr>
+        <w:fldChar w:fldCharType="end"/>
+      </w:r>
       <w:r>
         <w:noBreakHyphen/>
       </w:r>
-      <w:fldSimple w:instr=" SEQ Figure \* ARABIC \s 1 ">
-        <w:r>
-          <w:rPr>
-            <w:noProof/>
-          </w:rPr>
-          <w:t>6</w:t>
-        </w:r>
-      </w:fldSimple>
+      <w:r>
+        <w:fldChar w:fldCharType="begin"/>
+      </w:r>
+      <w:r>
+        <w:instrText xml:space="preserve"> SEQ Figure \* ARABIC \s 1 </w:instrText>
+      </w:r>
+      <w:r>
+        <w:fldChar w:fldCharType="separate"/>
+      </w:r>
+      <w:r>
+        <w:rPr>
+          <w:noProof/>
+        </w:rPr>
+        <w:t>6</w:t>
+      </w:r>
+      <w:r>
+        <w:rPr>
+          <w:noProof/>
+        </w:rPr>
+        <w:fldChar w:fldCharType="end"/>
+      </w:r>
       <w:r>
         <w:rPr>
           <w:lang w:val="en-GB"/>
@@ -14179,9 +14488,7 @@
         <w:jc w:val="both"/>
       </w:pPr>
       <w:bookmarkStart w:id="46" w:name="_heading=h.23ckvvd" w:colFirst="0" w:colLast="0"/>
-      <w:bookmarkStart w:id="47" w:name="_GoBack"/>
       <w:bookmarkEnd w:id="46"/>
-      <w:bookmarkEnd w:id="47"/>
       <w:r>
         <w:lastRenderedPageBreak/>
         <w:t>Class Diagrams</w:t>
@@ -14414,43 +14721,69 @@
       <w:pPr>
         <w:pStyle w:val="Caption"/>
       </w:pPr>
-      <w:bookmarkStart w:id="48" w:name="_Toc132195167"/>
+      <w:bookmarkStart w:id="47" w:name="_Toc132195167"/>
       <w:r>
         <w:t xml:space="preserve">Figure </w:t>
       </w:r>
-      <w:fldSimple w:instr=" STYLEREF 1 \s ">
-        <w:r>
-          <w:rPr>
-            <w:noProof/>
-            <w:cs/>
-          </w:rPr>
-          <w:t>‎</w:t>
-        </w:r>
-        <w:r>
-          <w:rPr>
-            <w:noProof/>
-          </w:rPr>
-          <w:t>3</w:t>
-        </w:r>
-      </w:fldSimple>
+      <w:r>
+        <w:fldChar w:fldCharType="begin"/>
+      </w:r>
+      <w:r>
+        <w:instrText xml:space="preserve"> STYLEREF 1 \s </w:instrText>
+      </w:r>
+      <w:r>
+        <w:fldChar w:fldCharType="separate"/>
+      </w:r>
+      <w:r>
+        <w:rPr>
+          <w:noProof/>
+          <w:cs/>
+        </w:rPr>
+        <w:t>‎</w:t>
+      </w:r>
+      <w:r>
+        <w:rPr>
+          <w:noProof/>
+        </w:rPr>
+        <w:t>3</w:t>
+      </w:r>
+      <w:r>
+        <w:rPr>
+          <w:noProof/>
+        </w:rPr>
+        <w:fldChar w:fldCharType="end"/>
+      </w:r>
       <w:r>
         <w:noBreakHyphen/>
       </w:r>
-      <w:fldSimple w:instr=" SEQ Figure \* ARABIC \s 1 ">
-        <w:r>
-          <w:rPr>
-            <w:noProof/>
-          </w:rPr>
-          <w:t>7</w:t>
-        </w:r>
-      </w:fldSimple>
+      <w:r>
+        <w:fldChar w:fldCharType="begin"/>
+      </w:r>
+      <w:r>
+        <w:instrText xml:space="preserve"> SEQ Figure \* ARABIC \s 1 </w:instrText>
+      </w:r>
+      <w:r>
+        <w:fldChar w:fldCharType="separate"/>
+      </w:r>
+      <w:r>
+        <w:rPr>
+          <w:noProof/>
+        </w:rPr>
+        <w:t>7</w:t>
+      </w:r>
+      <w:r>
+        <w:rPr>
+          <w:noProof/>
+        </w:rPr>
+        <w:fldChar w:fldCharType="end"/>
+      </w:r>
       <w:r>
         <w:rPr>
           <w:lang w:val="en-GB"/>
         </w:rPr>
         <w:t>: class diagram</w:t>
       </w:r>
-      <w:bookmarkEnd w:id="48"/>
+      <w:bookmarkEnd w:id="47"/>
     </w:p>
     <w:p>
       <w:pPr>
@@ -14470,8 +14803,8 @@
         </w:numPr>
         <w:jc w:val="both"/>
       </w:pPr>
-      <w:bookmarkStart w:id="49" w:name="_heading=h.ihv636" w:colFirst="0" w:colLast="0"/>
-      <w:bookmarkEnd w:id="49"/>
+      <w:bookmarkStart w:id="48" w:name="_heading=h.ihv636" w:colFirst="0" w:colLast="0"/>
+      <w:bookmarkEnd w:id="48"/>
       <w:r>
         <w:lastRenderedPageBreak/>
         <w:t>Sequence Diagrams</w:t>
@@ -14578,36 +14911,62 @@
           <w:lang w:val="en-GB"/>
         </w:rPr>
       </w:pPr>
-      <w:bookmarkStart w:id="50" w:name="_Toc132195168"/>
+      <w:bookmarkStart w:id="49" w:name="_Toc132195168"/>
       <w:r>
         <w:t xml:space="preserve">Figure </w:t>
       </w:r>
-      <w:fldSimple w:instr=" STYLEREF 1 \s ">
-        <w:r>
-          <w:rPr>
-            <w:noProof/>
-            <w:cs/>
-          </w:rPr>
-          <w:t>‎</w:t>
-        </w:r>
-        <w:r>
-          <w:rPr>
-            <w:noProof/>
-          </w:rPr>
-          <w:t>3</w:t>
-        </w:r>
-      </w:fldSimple>
+      <w:r>
+        <w:fldChar w:fldCharType="begin"/>
+      </w:r>
+      <w:r>
+        <w:instrText xml:space="preserve"> STYLEREF 1 \s </w:instrText>
+      </w:r>
+      <w:r>
+        <w:fldChar w:fldCharType="separate"/>
+      </w:r>
+      <w:r>
+        <w:rPr>
+          <w:noProof/>
+          <w:cs/>
+        </w:rPr>
+        <w:t>‎</w:t>
+      </w:r>
+      <w:r>
+        <w:rPr>
+          <w:noProof/>
+        </w:rPr>
+        <w:t>3</w:t>
+      </w:r>
+      <w:r>
+        <w:rPr>
+          <w:noProof/>
+        </w:rPr>
+        <w:fldChar w:fldCharType="end"/>
+      </w:r>
       <w:r>
         <w:noBreakHyphen/>
       </w:r>
-      <w:fldSimple w:instr=" SEQ Figure \* ARABIC \s 1 ">
-        <w:r>
-          <w:rPr>
-            <w:noProof/>
-          </w:rPr>
-          <w:t>8</w:t>
-        </w:r>
-      </w:fldSimple>
+      <w:r>
+        <w:fldChar w:fldCharType="begin"/>
+      </w:r>
+      <w:r>
+        <w:instrText xml:space="preserve"> SEQ Figure \* ARABIC \s 1 </w:instrText>
+      </w:r>
+      <w:r>
+        <w:fldChar w:fldCharType="separate"/>
+      </w:r>
+      <w:r>
+        <w:rPr>
+          <w:noProof/>
+        </w:rPr>
+        <w:t>8</w:t>
+      </w:r>
+      <w:r>
+        <w:rPr>
+          <w:noProof/>
+        </w:rPr>
+        <w:fldChar w:fldCharType="end"/>
+      </w:r>
       <w:r>
         <w:rPr>
           <w:lang w:val="en-GB"/>
@@ -14626,7 +14985,7 @@
         </w:rPr>
         <w:t xml:space="preserve"> sequence diagram</w:t>
       </w:r>
-      <w:bookmarkEnd w:id="50"/>
+      <w:bookmarkEnd w:id="49"/>
     </w:p>
     <w:p>
       <w:pPr>
@@ -14720,43 +15079,69 @@
           <w:lang w:val="en-GB"/>
         </w:rPr>
       </w:pPr>
-      <w:bookmarkStart w:id="51" w:name="_Toc132195169"/>
+      <w:bookmarkStart w:id="50" w:name="_Toc132195169"/>
       <w:r>
         <w:t xml:space="preserve">Figure </w:t>
       </w:r>
-      <w:fldSimple w:instr=" STYLEREF 1 \s ">
-        <w:r>
-          <w:rPr>
-            <w:noProof/>
-            <w:cs/>
-          </w:rPr>
-          <w:t>‎</w:t>
-        </w:r>
-        <w:r>
-          <w:rPr>
-            <w:noProof/>
-          </w:rPr>
-          <w:t>3</w:t>
-        </w:r>
-      </w:fldSimple>
+      <w:r>
+        <w:fldChar w:fldCharType="begin"/>
+      </w:r>
+      <w:r>
+        <w:instrText xml:space="preserve"> STYLEREF 1 \s </w:instrText>
+      </w:r>
+      <w:r>
+        <w:fldChar w:fldCharType="separate"/>
+      </w:r>
+      <w:r>
+        <w:rPr>
+          <w:noProof/>
+          <w:cs/>
+        </w:rPr>
+        <w:t>‎</w:t>
+      </w:r>
+      <w:r>
+        <w:rPr>
+          <w:noProof/>
+        </w:rPr>
+        <w:t>3</w:t>
+      </w:r>
+      <w:r>
+        <w:rPr>
+          <w:noProof/>
+        </w:rPr>
+        <w:fldChar w:fldCharType="end"/>
+      </w:r>
       <w:r>
         <w:noBreakHyphen/>
       </w:r>
-      <w:fldSimple w:instr=" SEQ Figure \* ARABIC \s 1 ">
-        <w:r>
-          <w:rPr>
-            <w:noProof/>
-          </w:rPr>
-          <w:t>9</w:t>
-        </w:r>
-      </w:fldSimple>
+      <w:r>
+        <w:fldChar w:fldCharType="begin"/>
+      </w:r>
+      <w:r>
+        <w:instrText xml:space="preserve"> SEQ Figure \* ARABIC \s 1 </w:instrText>
+      </w:r>
+      <w:r>
+        <w:fldChar w:fldCharType="separate"/>
+      </w:r>
+      <w:r>
+        <w:rPr>
+          <w:noProof/>
+        </w:rPr>
+        <w:t>9</w:t>
+      </w:r>
+      <w:r>
+        <w:rPr>
+          <w:noProof/>
+        </w:rPr>
+        <w:fldChar w:fldCharType="end"/>
+      </w:r>
       <w:r>
         <w:rPr>
           <w:lang w:val="en-GB"/>
         </w:rPr>
         <w:t>: client sequence diagram</w:t>
       </w:r>
-      <w:bookmarkEnd w:id="51"/>
+      <w:bookmarkEnd w:id="50"/>
     </w:p>
     <w:p>
       <w:pPr>
@@ -14844,36 +15229,62 @@
           <w:lang w:val="en-GB"/>
         </w:rPr>
       </w:pPr>
-      <w:bookmarkStart w:id="52" w:name="_Toc132195170"/>
+      <w:bookmarkStart w:id="51" w:name="_Toc132195170"/>
       <w:r>
         <w:t xml:space="preserve">Figure </w:t>
       </w:r>
-      <w:fldSimple w:instr=" STYLEREF 1 \s ">
-        <w:r>
-          <w:rPr>
-            <w:noProof/>
-            <w:cs/>
-          </w:rPr>
-          <w:t>‎</w:t>
-        </w:r>
-        <w:r>
-          <w:rPr>
-            <w:noProof/>
-          </w:rPr>
-          <w:t>3</w:t>
-        </w:r>
-      </w:fldSimple>
+      <w:r>
+        <w:fldChar w:fldCharType="begin"/>
+      </w:r>
+      <w:r>
+        <w:instrText xml:space="preserve"> STYLEREF 1 \s </w:instrText>
+      </w:r>
+      <w:r>
+        <w:fldChar w:fldCharType="separate"/>
+      </w:r>
+      <w:r>
+        <w:rPr>
+          <w:noProof/>
+          <w:cs/>
+        </w:rPr>
+        <w:t>‎</w:t>
+      </w:r>
+      <w:r>
+        <w:rPr>
+          <w:noProof/>
+        </w:rPr>
+        <w:t>3</w:t>
+      </w:r>
+      <w:r>
+        <w:rPr>
+          <w:noProof/>
+        </w:rPr>
+        <w:fldChar w:fldCharType="end"/>
+      </w:r>
       <w:r>
         <w:noBreakHyphen/>
       </w:r>
-      <w:fldSimple w:instr=" SEQ Figure \* ARABIC \s 1 ">
-        <w:r>
-          <w:rPr>
-            <w:noProof/>
-          </w:rPr>
-          <w:t>10</w:t>
-        </w:r>
-      </w:fldSimple>
+      <w:r>
+        <w:fldChar w:fldCharType="begin"/>
+      </w:r>
+      <w:r>
+        <w:instrText xml:space="preserve"> SEQ Figure \* ARABIC \s 1 </w:instrText>
+      </w:r>
+      <w:r>
+        <w:fldChar w:fldCharType="separate"/>
+      </w:r>
+      <w:r>
+        <w:rPr>
+          <w:noProof/>
+        </w:rPr>
+        <w:t>10</w:t>
+      </w:r>
+      <w:r>
+        <w:rPr>
+          <w:noProof/>
+        </w:rPr>
+        <w:fldChar w:fldCharType="end"/>
+      </w:r>
       <w:r>
         <w:rPr>
           <w:lang w:val="en-GB"/>
@@ -14886,7 +15297,7 @@
         </w:rPr>
         <w:t xml:space="preserve"> sequence diagram</w:t>
       </w:r>
-      <w:bookmarkEnd w:id="52"/>
+      <w:bookmarkEnd w:id="51"/>
     </w:p>
     <w:p>
       <w:pPr>
@@ -15020,36 +15431,62 @@
           <w:lang w:val="en-GB"/>
         </w:rPr>
       </w:pPr>
-      <w:bookmarkStart w:id="53" w:name="_Toc132195171"/>
+      <w:bookmarkStart w:id="52" w:name="_Toc132195171"/>
       <w:r>
         <w:t xml:space="preserve">Figure </w:t>
       </w:r>
-      <w:fldSimple w:instr=" STYLEREF 1 \s ">
-        <w:r>
-          <w:rPr>
-            <w:noProof/>
-            <w:cs/>
-          </w:rPr>
-          <w:t>‎</w:t>
-        </w:r>
-        <w:r>
-          <w:rPr>
-            <w:noProof/>
-          </w:rPr>
-          <w:t>3</w:t>
-        </w:r>
-      </w:fldSimple>
+      <w:r>
+        <w:fldChar w:fldCharType="begin"/>
+      </w:r>
+      <w:r>
+        <w:instrText xml:space="preserve"> STYLEREF 1 \s </w:instrText>
+      </w:r>
+      <w:r>
+        <w:fldChar w:fldCharType="separate"/>
+      </w:r>
+      <w:r>
+        <w:rPr>
+          <w:noProof/>
+          <w:cs/>
+        </w:rPr>
+        <w:t>‎</w:t>
+      </w:r>
+      <w:r>
+        <w:rPr>
+          <w:noProof/>
+        </w:rPr>
+        <w:t>3</w:t>
+      </w:r>
+      <w:r>
+        <w:rPr>
+          <w:noProof/>
+        </w:rPr>
+        <w:fldChar w:fldCharType="end"/>
+      </w:r>
       <w:r>
         <w:noBreakHyphen/>
       </w:r>
-      <w:fldSimple w:instr=" SEQ Figure \* ARABIC \s 1 ">
-        <w:r>
-          <w:rPr>
-            <w:noProof/>
-          </w:rPr>
-          <w:t>11</w:t>
-        </w:r>
-      </w:fldSimple>
+      <w:r>
+        <w:fldChar w:fldCharType="begin"/>
+      </w:r>
+      <w:r>
+        <w:instrText xml:space="preserve"> SEQ Figure \* ARABIC \s 1 </w:instrText>
+      </w:r>
+      <w:r>
+        <w:fldChar w:fldCharType="separate"/>
+      </w:r>
+      <w:r>
+        <w:rPr>
+          <w:noProof/>
+        </w:rPr>
+        <w:t>11</w:t>
+      </w:r>
+      <w:r>
+        <w:rPr>
+          <w:noProof/>
+        </w:rPr>
+        <w:fldChar w:fldCharType="end"/>
+      </w:r>
       <w:r>
         <w:rPr>
           <w:lang w:val="en-GB"/>
@@ -15068,7 +15505,7 @@
         </w:rPr>
         <w:t>e diagram</w:t>
       </w:r>
-      <w:bookmarkEnd w:id="53"/>
+      <w:bookmarkEnd w:id="52"/>
     </w:p>
     <w:p>
       <w:pPr>
@@ -15154,36 +15591,62 @@
           <w:lang w:val="en-GB"/>
         </w:rPr>
       </w:pPr>
-      <w:bookmarkStart w:id="54" w:name="_Toc132195172"/>
+      <w:bookmarkStart w:id="53" w:name="_Toc132195172"/>
       <w:r>
         <w:t xml:space="preserve">Figure </w:t>
       </w:r>
-      <w:fldSimple w:instr=" STYLEREF 1 \s ">
-        <w:r>
-          <w:rPr>
-            <w:noProof/>
-            <w:cs/>
-          </w:rPr>
-          <w:t>‎</w:t>
-        </w:r>
-        <w:r>
-          <w:rPr>
-            <w:noProof/>
-          </w:rPr>
-          <w:t>3</w:t>
-        </w:r>
-      </w:fldSimple>
+      <w:r>
+        <w:fldChar w:fldCharType="begin"/>
+      </w:r>
+      <w:r>
+        <w:instrText xml:space="preserve"> STYLEREF 1 \s </w:instrText>
+      </w:r>
+      <w:r>
+        <w:fldChar w:fldCharType="separate"/>
+      </w:r>
+      <w:r>
+        <w:rPr>
+          <w:noProof/>
+          <w:cs/>
+        </w:rPr>
+        <w:t>‎</w:t>
+      </w:r>
+      <w:r>
+        <w:rPr>
+          <w:noProof/>
+        </w:rPr>
+        <w:t>3</w:t>
+      </w:r>
+      <w:r>
+        <w:rPr>
+          <w:noProof/>
+        </w:rPr>
+        <w:fldChar w:fldCharType="end"/>
+      </w:r>
       <w:r>
         <w:noBreakHyphen/>
       </w:r>
-      <w:fldSimple w:instr=" SEQ Figure \* ARABIC \s 1 ">
-        <w:r>
-          <w:rPr>
-            <w:noProof/>
-          </w:rPr>
-          <w:t>12</w:t>
-        </w:r>
-      </w:fldSimple>
+      <w:r>
+        <w:fldChar w:fldCharType="begin"/>
+      </w:r>
+      <w:r>
+        <w:instrText xml:space="preserve"> SEQ Figure \* ARABIC \s 1 </w:instrText>
+      </w:r>
+      <w:r>
+        <w:fldChar w:fldCharType="separate"/>
+      </w:r>
+      <w:r>
+        <w:rPr>
+          <w:noProof/>
+        </w:rPr>
+        <w:t>12</w:t>
+      </w:r>
+      <w:r>
+        <w:rPr>
+          <w:noProof/>
+        </w:rPr>
+        <w:fldChar w:fldCharType="end"/>
+      </w:r>
       <w:r>
         <w:rPr>
           <w:lang w:val="en-GB"/>
@@ -15196,7 +15659,7 @@
         </w:rPr>
         <w:t xml:space="preserve"> sequence diagram</w:t>
       </w:r>
-      <w:bookmarkEnd w:id="54"/>
+      <w:bookmarkEnd w:id="53"/>
     </w:p>
     <w:p>
       <w:pPr>
@@ -15282,40 +15745,66 @@
       <w:pPr>
         <w:pStyle w:val="Caption"/>
       </w:pPr>
-      <w:bookmarkStart w:id="55" w:name="_Toc132195173"/>
+      <w:bookmarkStart w:id="54" w:name="_Toc132195173"/>
       <w:r>
         <w:t xml:space="preserve">Figure </w:t>
       </w:r>
-      <w:fldSimple w:instr=" STYLEREF 1 \s ">
-        <w:r>
-          <w:rPr>
-            <w:noProof/>
-            <w:cs/>
-          </w:rPr>
-          <w:t>‎</w:t>
-        </w:r>
-        <w:r>
-          <w:rPr>
-            <w:noProof/>
-          </w:rPr>
-          <w:t>3</w:t>
-        </w:r>
-      </w:fldSimple>
+      <w:r>
+        <w:fldChar w:fldCharType="begin"/>
+      </w:r>
+      <w:r>
+        <w:instrText xml:space="preserve"> STYLEREF 1 \s </w:instrText>
+      </w:r>
+      <w:r>
+        <w:fldChar w:fldCharType="separate"/>
+      </w:r>
+      <w:r>
+        <w:rPr>
+          <w:noProof/>
+          <w:cs/>
+        </w:rPr>
+        <w:t>‎</w:t>
+      </w:r>
+      <w:r>
+        <w:rPr>
+          <w:noProof/>
+        </w:rPr>
+        <w:t>3</w:t>
+      </w:r>
+      <w:r>
+        <w:rPr>
+          <w:noProof/>
+        </w:rPr>
+        <w:fldChar w:fldCharType="end"/>
+      </w:r>
       <w:r>
         <w:noBreakHyphen/>
       </w:r>
-      <w:fldSimple w:instr=" SEQ Figure \* ARABIC \s 1 ">
-        <w:r>
-          <w:rPr>
-            <w:noProof/>
-          </w:rPr>
-          <w:t>13</w:t>
-        </w:r>
-      </w:fldSimple>
+      <w:r>
+        <w:fldChar w:fldCharType="begin"/>
+      </w:r>
+      <w:r>
+        <w:instrText xml:space="preserve"> SEQ Figure \* ARABIC \s 1 </w:instrText>
+      </w:r>
+      <w:r>
+        <w:fldChar w:fldCharType="separate"/>
+      </w:r>
+      <w:r>
+        <w:rPr>
+          <w:noProof/>
+        </w:rPr>
+        <w:t>13</w:t>
+      </w:r>
+      <w:r>
+        <w:rPr>
+          <w:noProof/>
+        </w:rPr>
+        <w:fldChar w:fldCharType="end"/>
+      </w:r>
       <w:r>
         <w:t>: IT sequence diagram</w:t>
       </w:r>
-      <w:bookmarkEnd w:id="55"/>
+      <w:bookmarkEnd w:id="54"/>
     </w:p>
     <w:p>
       <w:pPr>
@@ -15343,21 +15832,13 @@
       <w:r>
         <w:t xml:space="preserve"> Once the work is done, he / she sends a confirmation about done tasks to </w:t>
       </w:r>
-      <w:proofErr w:type="gramStart"/>
       <w:r>
         <w:t xml:space="preserve">the </w:t>
       </w:r>
       <w:r>
-        <w:rPr>
-          <w:highlight w:val="red"/>
-        </w:rPr>
-        <w:t xml:space="preserve"> CEO</w:t>
-      </w:r>
-      <w:proofErr w:type="gramEnd"/>
-      <w:r>
-        <w:rPr>
-          <w:highlight w:val="red"/>
-        </w:rPr>
+        <w:t>CEO</w:t>
+      </w:r>
+      <w:r>
         <w:t>.</w:t>
       </w:r>
     </w:p>
@@ -15370,8 +15851,8 @@
         </w:numPr>
         <w:jc w:val="both"/>
       </w:pPr>
-      <w:bookmarkStart w:id="56" w:name="_heading=h.32hioqz" w:colFirst="0" w:colLast="0"/>
-      <w:bookmarkEnd w:id="56"/>
+      <w:bookmarkStart w:id="55" w:name="_heading=h.32hioqz" w:colFirst="0" w:colLast="0"/>
+      <w:bookmarkEnd w:id="55"/>
       <w:r>
         <w:t>Activity Diagrams</w:t>
       </w:r>
@@ -15473,36 +15954,62 @@
           <w:lang w:val="en-GB"/>
         </w:rPr>
       </w:pPr>
-      <w:bookmarkStart w:id="57" w:name="_Toc132195174"/>
+      <w:bookmarkStart w:id="56" w:name="_Toc132195174"/>
       <w:r>
         <w:t xml:space="preserve">Figure </w:t>
       </w:r>
-      <w:fldSimple w:instr=" STYLEREF 1 \s ">
-        <w:r>
-          <w:rPr>
-            <w:noProof/>
-            <w:cs/>
-          </w:rPr>
-          <w:t>‎</w:t>
-        </w:r>
-        <w:r>
-          <w:rPr>
-            <w:noProof/>
-          </w:rPr>
-          <w:t>3</w:t>
-        </w:r>
-      </w:fldSimple>
+      <w:r>
+        <w:fldChar w:fldCharType="begin"/>
+      </w:r>
+      <w:r>
+        <w:instrText xml:space="preserve"> STYLEREF 1 \s </w:instrText>
+      </w:r>
+      <w:r>
+        <w:fldChar w:fldCharType="separate"/>
+      </w:r>
+      <w:r>
+        <w:rPr>
+          <w:noProof/>
+          <w:cs/>
+        </w:rPr>
+        <w:t>‎</w:t>
+      </w:r>
+      <w:r>
+        <w:rPr>
+          <w:noProof/>
+        </w:rPr>
+        <w:t>3</w:t>
+      </w:r>
+      <w:r>
+        <w:rPr>
+          <w:noProof/>
+        </w:rPr>
+        <w:fldChar w:fldCharType="end"/>
+      </w:r>
       <w:r>
         <w:noBreakHyphen/>
       </w:r>
-      <w:fldSimple w:instr=" SEQ Figure \* ARABIC \s 1 ">
-        <w:r>
-          <w:rPr>
-            <w:noProof/>
-          </w:rPr>
-          <w:t>14</w:t>
-        </w:r>
-      </w:fldSimple>
+      <w:r>
+        <w:fldChar w:fldCharType="begin"/>
+      </w:r>
+      <w:r>
+        <w:instrText xml:space="preserve"> SEQ Figure \* ARABIC \s 1 </w:instrText>
+      </w:r>
+      <w:r>
+        <w:fldChar w:fldCharType="separate"/>
+      </w:r>
+      <w:r>
+        <w:rPr>
+          <w:noProof/>
+        </w:rPr>
+        <w:t>14</w:t>
+      </w:r>
+      <w:r>
+        <w:rPr>
+          <w:noProof/>
+        </w:rPr>
+        <w:fldChar w:fldCharType="end"/>
+      </w:r>
       <w:r>
         <w:rPr>
           <w:lang w:val="en-GB"/>
@@ -15521,7 +16028,7 @@
         </w:rPr>
         <w:t>activity diagram</w:t>
       </w:r>
-      <w:bookmarkEnd w:id="57"/>
+      <w:bookmarkEnd w:id="56"/>
     </w:p>
     <w:p>
       <w:pPr>
@@ -15602,40 +16109,66 @@
       <w:pPr>
         <w:pStyle w:val="Caption"/>
       </w:pPr>
-      <w:bookmarkStart w:id="58" w:name="_Toc132195175"/>
+      <w:bookmarkStart w:id="57" w:name="_Toc132195175"/>
       <w:r>
         <w:t xml:space="preserve">Figure </w:t>
       </w:r>
-      <w:fldSimple w:instr=" STYLEREF 1 \s ">
-        <w:r>
-          <w:rPr>
-            <w:noProof/>
-            <w:cs/>
-          </w:rPr>
-          <w:t>‎</w:t>
-        </w:r>
-        <w:r>
-          <w:rPr>
-            <w:noProof/>
-          </w:rPr>
-          <w:t>3</w:t>
-        </w:r>
-      </w:fldSimple>
+      <w:r>
+        <w:fldChar w:fldCharType="begin"/>
+      </w:r>
+      <w:r>
+        <w:instrText xml:space="preserve"> STYLEREF 1 \s </w:instrText>
+      </w:r>
+      <w:r>
+        <w:fldChar w:fldCharType="separate"/>
+      </w:r>
+      <w:r>
+        <w:rPr>
+          <w:noProof/>
+          <w:cs/>
+        </w:rPr>
+        <w:t>‎</w:t>
+      </w:r>
+      <w:r>
+        <w:rPr>
+          <w:noProof/>
+        </w:rPr>
+        <w:t>3</w:t>
+      </w:r>
+      <w:r>
+        <w:rPr>
+          <w:noProof/>
+        </w:rPr>
+        <w:fldChar w:fldCharType="end"/>
+      </w:r>
       <w:r>
         <w:noBreakHyphen/>
       </w:r>
-      <w:fldSimple w:instr=" SEQ Figure \* ARABIC \s 1 ">
-        <w:r>
-          <w:rPr>
-            <w:noProof/>
-          </w:rPr>
-          <w:t>15</w:t>
-        </w:r>
-      </w:fldSimple>
+      <w:r>
+        <w:fldChar w:fldCharType="begin"/>
+      </w:r>
+      <w:r>
+        <w:instrText xml:space="preserve"> SEQ Figure \* ARABIC \s 1 </w:instrText>
+      </w:r>
+      <w:r>
+        <w:fldChar w:fldCharType="separate"/>
+      </w:r>
+      <w:r>
+        <w:rPr>
+          <w:noProof/>
+        </w:rPr>
+        <w:t>15</w:t>
+      </w:r>
+      <w:r>
+        <w:rPr>
+          <w:noProof/>
+        </w:rPr>
+        <w:fldChar w:fldCharType="end"/>
+      </w:r>
       <w:r>
         <w:t>: Client activity diagram</w:t>
       </w:r>
-      <w:bookmarkEnd w:id="58"/>
+      <w:bookmarkEnd w:id="57"/>
     </w:p>
     <w:p>
       <w:pPr>
@@ -15716,40 +16249,66 @@
       <w:pPr>
         <w:pStyle w:val="Caption"/>
       </w:pPr>
-      <w:bookmarkStart w:id="59" w:name="_Toc132195176"/>
+      <w:bookmarkStart w:id="58" w:name="_Toc132195176"/>
       <w:r>
         <w:t xml:space="preserve">Figure </w:t>
       </w:r>
-      <w:fldSimple w:instr=" STYLEREF 1 \s ">
-        <w:r>
-          <w:rPr>
-            <w:noProof/>
-            <w:cs/>
-          </w:rPr>
-          <w:t>‎</w:t>
-        </w:r>
-        <w:r>
-          <w:rPr>
-            <w:noProof/>
-          </w:rPr>
-          <w:t>3</w:t>
-        </w:r>
-      </w:fldSimple>
+      <w:r>
+        <w:fldChar w:fldCharType="begin"/>
+      </w:r>
+      <w:r>
+        <w:instrText xml:space="preserve"> STYLEREF 1 \s </w:instrText>
+      </w:r>
+      <w:r>
+        <w:fldChar w:fldCharType="separate"/>
+      </w:r>
+      <w:r>
+        <w:rPr>
+          <w:noProof/>
+          <w:cs/>
+        </w:rPr>
+        <w:t>‎</w:t>
+      </w:r>
+      <w:r>
+        <w:rPr>
+          <w:noProof/>
+        </w:rPr>
+        <w:t>3</w:t>
+      </w:r>
+      <w:r>
+        <w:rPr>
+          <w:noProof/>
+        </w:rPr>
+        <w:fldChar w:fldCharType="end"/>
+      </w:r>
       <w:r>
         <w:noBreakHyphen/>
       </w:r>
-      <w:fldSimple w:instr=" SEQ Figure \* ARABIC \s 1 ">
-        <w:r>
-          <w:rPr>
-            <w:noProof/>
-          </w:rPr>
-          <w:t>16</w:t>
-        </w:r>
-      </w:fldSimple>
+      <w:r>
+        <w:fldChar w:fldCharType="begin"/>
+      </w:r>
+      <w:r>
+        <w:instrText xml:space="preserve"> SEQ Figure \* ARABIC \s 1 </w:instrText>
+      </w:r>
+      <w:r>
+        <w:fldChar w:fldCharType="separate"/>
+      </w:r>
+      <w:r>
+        <w:rPr>
+          <w:noProof/>
+        </w:rPr>
+        <w:t>16</w:t>
+      </w:r>
+      <w:r>
+        <w:rPr>
+          <w:noProof/>
+        </w:rPr>
+        <w:fldChar w:fldCharType="end"/>
+      </w:r>
       <w:r>
         <w:t>: CEO activity diagram</w:t>
       </w:r>
-      <w:bookmarkEnd w:id="59"/>
+      <w:bookmarkEnd w:id="58"/>
     </w:p>
     <w:p>
       <w:pPr>
@@ -15827,36 +16386,62 @@
       <w:pPr>
         <w:pStyle w:val="Caption"/>
       </w:pPr>
-      <w:bookmarkStart w:id="60" w:name="_Toc132195177"/>
+      <w:bookmarkStart w:id="59" w:name="_Toc132195177"/>
       <w:r>
         <w:t xml:space="preserve">Figure </w:t>
       </w:r>
-      <w:fldSimple w:instr=" STYLEREF 1 \s ">
-        <w:r>
-          <w:rPr>
-            <w:noProof/>
-            <w:cs/>
-          </w:rPr>
-          <w:t>‎</w:t>
-        </w:r>
-        <w:r>
-          <w:rPr>
-            <w:noProof/>
-          </w:rPr>
-          <w:t>3</w:t>
-        </w:r>
-      </w:fldSimple>
+      <w:r>
+        <w:fldChar w:fldCharType="begin"/>
+      </w:r>
+      <w:r>
+        <w:instrText xml:space="preserve"> STYLEREF 1 \s </w:instrText>
+      </w:r>
+      <w:r>
+        <w:fldChar w:fldCharType="separate"/>
+      </w:r>
+      <w:r>
+        <w:rPr>
+          <w:noProof/>
+          <w:cs/>
+        </w:rPr>
+        <w:t>‎</w:t>
+      </w:r>
+      <w:r>
+        <w:rPr>
+          <w:noProof/>
+        </w:rPr>
+        <w:t>3</w:t>
+      </w:r>
+      <w:r>
+        <w:rPr>
+          <w:noProof/>
+        </w:rPr>
+        <w:fldChar w:fldCharType="end"/>
+      </w:r>
       <w:r>
         <w:noBreakHyphen/>
       </w:r>
-      <w:fldSimple w:instr=" SEQ Figure \* ARABIC \s 1 ">
-        <w:r>
-          <w:rPr>
-            <w:noProof/>
-          </w:rPr>
-          <w:t>17</w:t>
-        </w:r>
-      </w:fldSimple>
+      <w:r>
+        <w:fldChar w:fldCharType="begin"/>
+      </w:r>
+      <w:r>
+        <w:instrText xml:space="preserve"> SEQ Figure \* ARABIC \s 1 </w:instrText>
+      </w:r>
+      <w:r>
+        <w:fldChar w:fldCharType="separate"/>
+      </w:r>
+      <w:r>
+        <w:rPr>
+          <w:noProof/>
+        </w:rPr>
+        <w:t>17</w:t>
+      </w:r>
+      <w:r>
+        <w:rPr>
+          <w:noProof/>
+        </w:rPr>
+        <w:fldChar w:fldCharType="end"/>
+      </w:r>
       <w:r>
         <w:t xml:space="preserve">: </w:t>
       </w:r>
@@ -15866,7 +16451,7 @@
       <w:r>
         <w:t>Manager activity diagram</w:t>
       </w:r>
-      <w:bookmarkEnd w:id="60"/>
+      <w:bookmarkEnd w:id="59"/>
     </w:p>
     <w:p>
       <w:r>
@@ -15953,40 +16538,66 @@
       <w:pPr>
         <w:pStyle w:val="Caption"/>
       </w:pPr>
-      <w:bookmarkStart w:id="61" w:name="_Toc132195178"/>
+      <w:bookmarkStart w:id="60" w:name="_Toc132195178"/>
       <w:r>
         <w:t xml:space="preserve">Figure </w:t>
       </w:r>
-      <w:fldSimple w:instr=" STYLEREF 1 \s ">
-        <w:r>
-          <w:rPr>
-            <w:noProof/>
-            <w:cs/>
-          </w:rPr>
-          <w:t>‎</w:t>
-        </w:r>
-        <w:r>
-          <w:rPr>
-            <w:noProof/>
-          </w:rPr>
-          <w:t>3</w:t>
-        </w:r>
-      </w:fldSimple>
+      <w:r>
+        <w:fldChar w:fldCharType="begin"/>
+      </w:r>
+      <w:r>
+        <w:instrText xml:space="preserve"> STYLEREF 1 \s </w:instrText>
+      </w:r>
+      <w:r>
+        <w:fldChar w:fldCharType="separate"/>
+      </w:r>
+      <w:r>
+        <w:rPr>
+          <w:noProof/>
+          <w:cs/>
+        </w:rPr>
+        <w:t>‎</w:t>
+      </w:r>
+      <w:r>
+        <w:rPr>
+          <w:noProof/>
+        </w:rPr>
+        <w:t>3</w:t>
+      </w:r>
+      <w:r>
+        <w:rPr>
+          <w:noProof/>
+        </w:rPr>
+        <w:fldChar w:fldCharType="end"/>
+      </w:r>
       <w:r>
         <w:noBreakHyphen/>
       </w:r>
-      <w:fldSimple w:instr=" SEQ Figure \* ARABIC \s 1 ">
-        <w:r>
-          <w:rPr>
-            <w:noProof/>
-          </w:rPr>
-          <w:t>18</w:t>
-        </w:r>
-      </w:fldSimple>
+      <w:r>
+        <w:fldChar w:fldCharType="begin"/>
+      </w:r>
+      <w:r>
+        <w:instrText xml:space="preserve"> SEQ Figure \* ARABIC \s 1 </w:instrText>
+      </w:r>
+      <w:r>
+        <w:fldChar w:fldCharType="separate"/>
+      </w:r>
+      <w:r>
+        <w:rPr>
+          <w:noProof/>
+        </w:rPr>
+        <w:t>18</w:t>
+      </w:r>
+      <w:r>
+        <w:rPr>
+          <w:noProof/>
+        </w:rPr>
+        <w:fldChar w:fldCharType="end"/>
+      </w:r>
       <w:r>
         <w:t>: Worker activity diagram</w:t>
       </w:r>
-      <w:bookmarkEnd w:id="61"/>
+      <w:bookmarkEnd w:id="60"/>
     </w:p>
     <w:p>
       <w:pPr>
@@ -16060,40 +16671,66 @@
       <w:pPr>
         <w:pStyle w:val="Caption"/>
       </w:pPr>
-      <w:bookmarkStart w:id="62" w:name="_Toc132195179"/>
+      <w:bookmarkStart w:id="61" w:name="_Toc132195179"/>
       <w:r>
         <w:t xml:space="preserve">Figure </w:t>
       </w:r>
-      <w:fldSimple w:instr=" STYLEREF 1 \s ">
-        <w:r>
-          <w:rPr>
-            <w:noProof/>
-            <w:cs/>
-          </w:rPr>
-          <w:t>‎</w:t>
-        </w:r>
-        <w:r>
-          <w:rPr>
-            <w:noProof/>
-          </w:rPr>
-          <w:t>3</w:t>
-        </w:r>
-      </w:fldSimple>
+      <w:r>
+        <w:fldChar w:fldCharType="begin"/>
+      </w:r>
+      <w:r>
+        <w:instrText xml:space="preserve"> STYLEREF 1 \s </w:instrText>
+      </w:r>
+      <w:r>
+        <w:fldChar w:fldCharType="separate"/>
+      </w:r>
+      <w:r>
+        <w:rPr>
+          <w:noProof/>
+          <w:cs/>
+        </w:rPr>
+        <w:t>‎</w:t>
+      </w:r>
+      <w:r>
+        <w:rPr>
+          <w:noProof/>
+        </w:rPr>
+        <w:t>3</w:t>
+      </w:r>
+      <w:r>
+        <w:rPr>
+          <w:noProof/>
+        </w:rPr>
+        <w:fldChar w:fldCharType="end"/>
+      </w:r>
       <w:r>
         <w:noBreakHyphen/>
       </w:r>
-      <w:fldSimple w:instr=" SEQ Figure \* ARABIC \s 1 ">
-        <w:r>
-          <w:rPr>
-            <w:noProof/>
-          </w:rPr>
-          <w:t>19</w:t>
-        </w:r>
-      </w:fldSimple>
+      <w:r>
+        <w:fldChar w:fldCharType="begin"/>
+      </w:r>
+      <w:r>
+        <w:instrText xml:space="preserve"> SEQ Figure \* ARABIC \s 1 </w:instrText>
+      </w:r>
+      <w:r>
+        <w:fldChar w:fldCharType="separate"/>
+      </w:r>
+      <w:r>
+        <w:rPr>
+          <w:noProof/>
+        </w:rPr>
+        <w:t>19</w:t>
+      </w:r>
+      <w:r>
+        <w:rPr>
+          <w:noProof/>
+        </w:rPr>
+        <w:fldChar w:fldCharType="end"/>
+      </w:r>
       <w:r>
         <w:t>: IT activity diagram</w:t>
       </w:r>
-      <w:bookmarkEnd w:id="62"/>
+      <w:bookmarkEnd w:id="61"/>
     </w:p>
     <w:p>
       <w:pPr>
@@ -16131,8 +16768,8 @@
         </w:numPr>
         <w:jc w:val="both"/>
       </w:pPr>
-      <w:bookmarkStart w:id="63" w:name="_heading=h.1hmsyys" w:colFirst="0" w:colLast="0"/>
-      <w:bookmarkEnd w:id="63"/>
+      <w:bookmarkStart w:id="62" w:name="_heading=h.1hmsyys" w:colFirst="0" w:colLast="0"/>
+      <w:bookmarkEnd w:id="62"/>
       <w:r>
         <w:lastRenderedPageBreak/>
         <w:t>Entity-Relationship (ER) Diagrams</w:t>
@@ -16207,43 +16844,69 @@
       <w:pPr>
         <w:pStyle w:val="Caption"/>
       </w:pPr>
-      <w:bookmarkStart w:id="64" w:name="_Toc132195180"/>
+      <w:bookmarkStart w:id="63" w:name="_Toc132195180"/>
       <w:r>
         <w:t xml:space="preserve">Figure </w:t>
       </w:r>
-      <w:fldSimple w:instr=" STYLEREF 1 \s ">
-        <w:r>
-          <w:rPr>
-            <w:noProof/>
-            <w:cs/>
-          </w:rPr>
-          <w:t>‎</w:t>
-        </w:r>
-        <w:r>
-          <w:rPr>
-            <w:noProof/>
-          </w:rPr>
-          <w:t>3</w:t>
-        </w:r>
-      </w:fldSimple>
+      <w:r>
+        <w:fldChar w:fldCharType="begin"/>
+      </w:r>
+      <w:r>
+        <w:instrText xml:space="preserve"> STYLEREF 1 \s </w:instrText>
+      </w:r>
+      <w:r>
+        <w:fldChar w:fldCharType="separate"/>
+      </w:r>
+      <w:r>
+        <w:rPr>
+          <w:noProof/>
+          <w:cs/>
+        </w:rPr>
+        <w:t>‎</w:t>
+      </w:r>
+      <w:r>
+        <w:rPr>
+          <w:noProof/>
+        </w:rPr>
+        <w:t>3</w:t>
+      </w:r>
+      <w:r>
+        <w:rPr>
+          <w:noProof/>
+        </w:rPr>
+        <w:fldChar w:fldCharType="end"/>
+      </w:r>
       <w:r>
         <w:noBreakHyphen/>
       </w:r>
-      <w:fldSimple w:instr=" SEQ Figure \* ARABIC \s 1 ">
-        <w:r>
-          <w:rPr>
-            <w:noProof/>
-          </w:rPr>
-          <w:t>20</w:t>
-        </w:r>
-      </w:fldSimple>
+      <w:r>
+        <w:fldChar w:fldCharType="begin"/>
+      </w:r>
+      <w:r>
+        <w:instrText xml:space="preserve"> SEQ Figure \* ARABIC \s 1 </w:instrText>
+      </w:r>
+      <w:r>
+        <w:fldChar w:fldCharType="separate"/>
+      </w:r>
+      <w:r>
+        <w:rPr>
+          <w:noProof/>
+        </w:rPr>
+        <w:t>20</w:t>
+      </w:r>
+      <w:r>
+        <w:rPr>
+          <w:noProof/>
+        </w:rPr>
+        <w:fldChar w:fldCharType="end"/>
+      </w:r>
       <w:r>
         <w:rPr>
           <w:lang w:val="en-GB"/>
         </w:rPr>
         <w:t>: ER diagram</w:t>
       </w:r>
-      <w:bookmarkEnd w:id="64"/>
+      <w:bookmarkEnd w:id="63"/>
     </w:p>
     <w:p>
       <w:pPr>
@@ -16290,8 +16953,8 @@
         </w:numPr>
         <w:jc w:val="both"/>
       </w:pPr>
-      <w:bookmarkStart w:id="65" w:name="_heading=h.41mghml" w:colFirst="0" w:colLast="0"/>
-      <w:bookmarkEnd w:id="65"/>
+      <w:bookmarkStart w:id="64" w:name="_heading=h.41mghml" w:colFirst="0" w:colLast="0"/>
+      <w:bookmarkEnd w:id="64"/>
       <w:r>
         <w:lastRenderedPageBreak/>
         <w:t>Non-Technical Aspects</w:t>
@@ -16308,119 +16971,1062 @@
           <w:highlight w:val="yellow"/>
         </w:rPr>
       </w:pPr>
-      <w:bookmarkStart w:id="66" w:name="_heading=h.2grqrue" w:colFirst="0" w:colLast="0"/>
+      <w:bookmarkStart w:id="65" w:name="_heading=h.2grqrue" w:colFirst="0" w:colLast="0"/>
+      <w:bookmarkEnd w:id="65"/>
+      <w:r>
+        <w:rPr>
+          <w:highlight w:val="yellow"/>
+        </w:rPr>
+        <w:t>Financial Viability</w:t>
+      </w:r>
+      <w:bookmarkStart w:id="66" w:name="_heading=h.vx1227" w:colFirst="0" w:colLast="0"/>
       <w:bookmarkEnd w:id="66"/>
-      <w:r>
+    </w:p>
+    <w:p>
+      <w:pPr>
+        <w:ind w:firstLine="720"/>
+        <w:jc w:val="both"/>
+        <w:rPr>
+          <w:lang w:val="en-GB"/>
+        </w:rPr>
+      </w:pPr>
+      <w:r>
+        <w:rPr>
+          <w:lang w:val="en-GB"/>
+        </w:rPr>
+        <w:t>A cost-benefit analysis can help to determine the financial viability of the cargo tracking app. The analysis involves evaluating the costs of developing and implementing the app against the expected benefits or returns. Here is a simplified cost-benefit analysis for the cargo tracking app:</w:t>
+      </w:r>
+    </w:p>
+    <w:p>
+      <w:pPr>
+        <w:jc w:val="both"/>
+        <w:rPr>
+          <w:lang w:val="en-GB"/>
+        </w:rPr>
+      </w:pPr>
+      <w:r>
+        <w:rPr>
+          <w:lang w:val="en-GB"/>
+        </w:rPr>
+        <w:t>Benefits:</w:t>
+      </w:r>
+    </w:p>
+    <w:p>
+      <w:pPr>
+        <w:numPr>
+          <w:ilvl w:val="0"/>
+          <w:numId w:val="22"/>
+        </w:numPr>
+        <w:jc w:val="both"/>
+        <w:rPr>
+          <w:lang w:val="en-GB"/>
+        </w:rPr>
+      </w:pPr>
+      <w:r>
+        <w:rPr>
+          <w:lang w:val="en-GB"/>
+        </w:rPr>
+        <w:t>Improved delivery management and tracking</w:t>
+      </w:r>
+    </w:p>
+    <w:p>
+      <w:pPr>
+        <w:numPr>
+          <w:ilvl w:val="0"/>
+          <w:numId w:val="22"/>
+        </w:numPr>
+        <w:jc w:val="both"/>
+        <w:rPr>
+          <w:lang w:val="en-GB"/>
+        </w:rPr>
+      </w:pPr>
+      <w:r>
+        <w:rPr>
+          <w:lang w:val="en-GB"/>
+        </w:rPr>
+        <w:t>Increased customer satisfaction and loyalty</w:t>
+      </w:r>
+    </w:p>
+    <w:p>
+      <w:pPr>
+        <w:numPr>
+          <w:ilvl w:val="0"/>
+          <w:numId w:val="22"/>
+        </w:numPr>
+        <w:jc w:val="both"/>
+        <w:rPr>
+          <w:lang w:val="en-GB"/>
+        </w:rPr>
+      </w:pPr>
+      <w:r>
+        <w:rPr>
+          <w:lang w:val="en-GB"/>
+        </w:rPr>
+        <w:t>Increased operational efficiency and productivity</w:t>
+      </w:r>
+    </w:p>
+    <w:p>
+      <w:pPr>
+        <w:numPr>
+          <w:ilvl w:val="0"/>
+          <w:numId w:val="22"/>
+        </w:numPr>
+        <w:jc w:val="both"/>
+        <w:rPr>
+          <w:lang w:val="en-GB"/>
+        </w:rPr>
+      </w:pPr>
+      <w:r>
+        <w:rPr>
+          <w:lang w:val="en-GB"/>
+        </w:rPr>
+        <w:t>Improved decision-making based on real-time data</w:t>
+      </w:r>
+    </w:p>
+    <w:p>
+      <w:pPr>
+        <w:numPr>
+          <w:ilvl w:val="0"/>
+          <w:numId w:val="22"/>
+        </w:numPr>
+        <w:jc w:val="both"/>
+        <w:rPr>
+          <w:lang w:val="en-GB"/>
+        </w:rPr>
+      </w:pPr>
+      <w:r>
+        <w:rPr>
+          <w:lang w:val="en-GB"/>
+        </w:rPr>
+        <w:t>Potential for increased revenue due to improved services</w:t>
+      </w:r>
+    </w:p>
+    <w:p>
+      <w:pPr>
+        <w:jc w:val="both"/>
+        <w:rPr>
+          <w:lang w:val="en-GB"/>
+        </w:rPr>
+      </w:pPr>
+      <w:r>
+        <w:rPr>
+          <w:lang w:val="en-GB"/>
+        </w:rPr>
+        <w:t>Costs:</w:t>
+      </w:r>
+    </w:p>
+    <w:p>
+      <w:pPr>
+        <w:numPr>
+          <w:ilvl w:val="0"/>
+          <w:numId w:val="23"/>
+        </w:numPr>
+        <w:jc w:val="both"/>
+        <w:rPr>
+          <w:lang w:val="en-GB"/>
+        </w:rPr>
+      </w:pPr>
+      <w:r>
+        <w:rPr>
+          <w:lang w:val="en-GB"/>
+        </w:rPr>
+        <w:t>Development and implementation costs (including hardware, software, and personnel)</w:t>
+      </w:r>
+    </w:p>
+    <w:p>
+      <w:pPr>
+        <w:numPr>
+          <w:ilvl w:val="0"/>
+          <w:numId w:val="23"/>
+        </w:numPr>
+        <w:jc w:val="both"/>
+        <w:rPr>
+          <w:lang w:val="en-GB"/>
+        </w:rPr>
+      </w:pPr>
+      <w:r>
+        <w:rPr>
+          <w:lang w:val="en-GB"/>
+        </w:rPr>
+        <w:t>Maintenance and support costs (including ongoing updates and upgrades)</w:t>
+      </w:r>
+    </w:p>
+    <w:p>
+      <w:pPr>
+        <w:numPr>
+          <w:ilvl w:val="0"/>
+          <w:numId w:val="23"/>
+        </w:numPr>
+        <w:jc w:val="both"/>
+        <w:rPr>
+          <w:lang w:val="en-GB"/>
+        </w:rPr>
+      </w:pPr>
+      <w:r>
+        <w:rPr>
+          <w:lang w:val="en-GB"/>
+        </w:rPr>
+        <w:t>Marketing and advertising costs to attract new clients</w:t>
+      </w:r>
+    </w:p>
+    <w:p>
+      <w:pPr>
         <w:rPr>
           <w:highlight w:val="yellow"/>
-        </w:rPr>
-        <w:t>Financial Viability</w:t>
-      </w:r>
-    </w:p>
-    <w:p>
-      <w:pPr>
-        <w:ind w:firstLine="576"/>
-        <w:jc w:val="both"/>
-      </w:pPr>
-      <w:r>
-        <w:t>A cost benefit analysis of the project. Here is an example:</w:t>
-      </w:r>
-    </w:p>
-    <w:p>
-      <w:pPr>
-        <w:tabs>
-          <w:tab w:val="right" w:pos="9000"/>
-        </w:tabs>
-        <w:ind w:firstLine="90"/>
+          <w:lang w:val="en-GB"/>
+        </w:rPr>
+      </w:pPr>
+    </w:p>
+    <w:tbl>
+      <w:tblPr>
+        <w:tblStyle w:val="TableGrid"/>
+        <w:tblW w:w="5000" w:type="pct"/>
         <w:jc w:val="center"/>
-      </w:pPr>
+        <w:tblLook w:val="04A0" w:firstRow="1" w:lastRow="0" w:firstColumn="1" w:lastColumn="0" w:noHBand="0" w:noVBand="1"/>
+      </w:tblPr>
+      <w:tblGrid>
+        <w:gridCol w:w="4508"/>
+        <w:gridCol w:w="4509"/>
+      </w:tblGrid>
+      <w:tr>
+        <w:trPr>
+          <w:trHeight w:val="397"/>
+          <w:jc w:val="center"/>
+        </w:trPr>
+        <w:tc>
+          <w:tcPr>
+            <w:tcW w:w="2500" w:type="pct"/>
+            <w:vAlign w:val="center"/>
+          </w:tcPr>
+          <w:p>
+            <w:pPr>
+              <w:jc w:val="center"/>
+              <w:rPr>
+                <w:b/>
+                <w:bCs/>
+                <w:lang w:val="en-GB"/>
+              </w:rPr>
+            </w:pPr>
+            <w:r>
+              <w:rPr>
+                <w:b/>
+                <w:bCs/>
+                <w:lang w:val="en-GB"/>
+              </w:rPr>
+              <w:t>Benefits</w:t>
+            </w:r>
+          </w:p>
+        </w:tc>
+        <w:tc>
+          <w:tcPr>
+            <w:tcW w:w="2500" w:type="pct"/>
+            <w:vAlign w:val="center"/>
+          </w:tcPr>
+          <w:p>
+            <w:pPr>
+              <w:jc w:val="center"/>
+              <w:rPr>
+                <w:b/>
+                <w:bCs/>
+                <w:lang w:val="en-GB"/>
+              </w:rPr>
+            </w:pPr>
+            <w:r>
+              <w:rPr>
+                <w:b/>
+                <w:bCs/>
+                <w:lang w:val="en-GB"/>
+              </w:rPr>
+              <w:t>Costs</w:t>
+            </w:r>
+            <w:r>
+              <w:rPr>
+                <w:b/>
+                <w:bCs/>
+                <w:lang w:val="en-GB"/>
+              </w:rPr>
+              <w:t xml:space="preserve"> ($)</w:t>
+            </w:r>
+          </w:p>
+        </w:tc>
+      </w:tr>
+      <w:tr>
+        <w:tblPrEx>
+          <w:jc w:val="left"/>
+        </w:tblPrEx>
+        <w:trPr>
+          <w:trHeight w:val="397"/>
+        </w:trPr>
+        <w:tc>
+          <w:tcPr>
+            <w:tcW w:w="2500" w:type="pct"/>
+            <w:vAlign w:val="center"/>
+            <w:hideMark/>
+          </w:tcPr>
+          <w:p>
+            <w:pPr>
+              <w:spacing w:before="480" w:after="480" w:line="240" w:lineRule="auto"/>
+              <w:jc w:val="center"/>
+              <w:rPr>
+                <w:rFonts w:asciiTheme="majorBidi" w:hAnsiTheme="majorBidi" w:cstheme="majorBidi"/>
+                <w:lang w:val="en-GB"/>
+              </w:rPr>
+            </w:pPr>
+            <w:r>
+              <w:rPr>
+                <w:rFonts w:asciiTheme="majorBidi" w:hAnsiTheme="majorBidi" w:cstheme="majorBidi"/>
+                <w:lang w:val="en-GB"/>
+              </w:rPr>
+              <w:t>Development team</w:t>
+            </w:r>
+          </w:p>
+        </w:tc>
+        <w:tc>
+          <w:tcPr>
+            <w:tcW w:w="2500" w:type="pct"/>
+            <w:vAlign w:val="center"/>
+            <w:hideMark/>
+          </w:tcPr>
+          <w:p>
+            <w:pPr>
+              <w:spacing w:before="480" w:after="480" w:line="240" w:lineRule="auto"/>
+              <w:jc w:val="center"/>
+              <w:rPr>
+                <w:rFonts w:asciiTheme="majorBidi" w:hAnsiTheme="majorBidi" w:cstheme="majorBidi"/>
+                <w:lang w:val="en-GB"/>
+              </w:rPr>
+            </w:pPr>
+            <w:r>
+              <w:rPr>
+                <w:rFonts w:asciiTheme="majorBidi" w:hAnsiTheme="majorBidi" w:cstheme="majorBidi"/>
+                <w:lang w:val="en-GB"/>
+              </w:rPr>
+              <w:t>100</w:t>
+            </w:r>
+            <w:r>
+              <w:rPr>
+                <w:rFonts w:asciiTheme="majorBidi" w:hAnsiTheme="majorBidi" w:cstheme="majorBidi"/>
+                <w:lang w:val="en-GB"/>
+              </w:rPr>
+              <w:t>000</w:t>
+            </w:r>
+          </w:p>
+        </w:tc>
+      </w:tr>
+      <w:tr>
+        <w:tblPrEx>
+          <w:jc w:val="left"/>
+        </w:tblPrEx>
+        <w:trPr>
+          <w:trHeight w:val="397"/>
+        </w:trPr>
+        <w:tc>
+          <w:tcPr>
+            <w:tcW w:w="2500" w:type="pct"/>
+            <w:vAlign w:val="center"/>
+            <w:hideMark/>
+          </w:tcPr>
+          <w:p>
+            <w:pPr>
+              <w:spacing w:before="480" w:after="480" w:line="240" w:lineRule="auto"/>
+              <w:jc w:val="center"/>
+              <w:rPr>
+                <w:rFonts w:asciiTheme="majorBidi" w:hAnsiTheme="majorBidi" w:cstheme="majorBidi"/>
+                <w:lang w:val="en-GB"/>
+              </w:rPr>
+            </w:pPr>
+            <w:r>
+              <w:rPr>
+                <w:rFonts w:asciiTheme="majorBidi" w:hAnsiTheme="majorBidi" w:cstheme="majorBidi"/>
+                <w:lang w:val="en-GB"/>
+              </w:rPr>
+              <w:t>Hardware and software</w:t>
+            </w:r>
+          </w:p>
+        </w:tc>
+        <w:tc>
+          <w:tcPr>
+            <w:tcW w:w="2500" w:type="pct"/>
+            <w:vAlign w:val="center"/>
+            <w:hideMark/>
+          </w:tcPr>
+          <w:p>
+            <w:pPr>
+              <w:spacing w:before="480" w:after="480" w:line="240" w:lineRule="auto"/>
+              <w:jc w:val="center"/>
+              <w:rPr>
+                <w:rFonts w:asciiTheme="majorBidi" w:hAnsiTheme="majorBidi" w:cstheme="majorBidi"/>
+                <w:lang w:val="en-GB"/>
+              </w:rPr>
+            </w:pPr>
+            <w:r>
+              <w:rPr>
+                <w:rFonts w:asciiTheme="majorBidi" w:hAnsiTheme="majorBidi" w:cstheme="majorBidi"/>
+                <w:lang w:val="en-GB"/>
+              </w:rPr>
+              <w:t>50</w:t>
+            </w:r>
+            <w:r>
+              <w:rPr>
+                <w:rFonts w:asciiTheme="majorBidi" w:hAnsiTheme="majorBidi" w:cstheme="majorBidi"/>
+                <w:lang w:val="en-GB"/>
+              </w:rPr>
+              <w:t>000</w:t>
+            </w:r>
+          </w:p>
+        </w:tc>
+      </w:tr>
+      <w:tr>
+        <w:tblPrEx>
+          <w:jc w:val="left"/>
+        </w:tblPrEx>
+        <w:trPr>
+          <w:trHeight w:val="397"/>
+        </w:trPr>
+        <w:tc>
+          <w:tcPr>
+            <w:tcW w:w="2500" w:type="pct"/>
+            <w:vAlign w:val="center"/>
+            <w:hideMark/>
+          </w:tcPr>
+          <w:p>
+            <w:pPr>
+              <w:spacing w:before="480" w:after="480" w:line="240" w:lineRule="auto"/>
+              <w:jc w:val="center"/>
+              <w:rPr>
+                <w:rFonts w:asciiTheme="majorBidi" w:hAnsiTheme="majorBidi" w:cstheme="majorBidi"/>
+                <w:lang w:val="en-GB"/>
+              </w:rPr>
+            </w:pPr>
+            <w:r>
+              <w:rPr>
+                <w:rFonts w:asciiTheme="majorBidi" w:hAnsiTheme="majorBidi" w:cstheme="majorBidi"/>
+                <w:lang w:val="en-GB"/>
+              </w:rPr>
+              <w:lastRenderedPageBreak/>
+              <w:t xml:space="preserve">Web </w:t>
+            </w:r>
+            <w:r>
+              <w:rPr>
+                <w:rFonts w:asciiTheme="majorBidi" w:hAnsiTheme="majorBidi" w:cstheme="majorBidi"/>
+                <w:lang w:val="en-GB"/>
+              </w:rPr>
+              <w:t xml:space="preserve">server </w:t>
+            </w:r>
+            <w:r>
+              <w:rPr>
+                <w:rFonts w:asciiTheme="majorBidi" w:hAnsiTheme="majorBidi" w:cstheme="majorBidi"/>
+                <w:lang w:val="en-GB"/>
+              </w:rPr>
+              <w:t>hosting</w:t>
+            </w:r>
+          </w:p>
+        </w:tc>
+        <w:tc>
+          <w:tcPr>
+            <w:tcW w:w="2500" w:type="pct"/>
+            <w:vAlign w:val="center"/>
+            <w:hideMark/>
+          </w:tcPr>
+          <w:p>
+            <w:pPr>
+              <w:spacing w:before="480" w:after="480" w:line="240" w:lineRule="auto"/>
+              <w:jc w:val="center"/>
+              <w:rPr>
+                <w:rFonts w:asciiTheme="majorBidi" w:hAnsiTheme="majorBidi" w:cstheme="majorBidi"/>
+                <w:lang w:val="en-GB"/>
+              </w:rPr>
+            </w:pPr>
+            <w:r>
+              <w:rPr>
+                <w:rFonts w:asciiTheme="majorBidi" w:hAnsiTheme="majorBidi" w:cstheme="majorBidi"/>
+                <w:lang w:val="en-GB"/>
+              </w:rPr>
+              <w:t>10</w:t>
+            </w:r>
+            <w:r>
+              <w:rPr>
+                <w:rFonts w:asciiTheme="majorBidi" w:hAnsiTheme="majorBidi" w:cstheme="majorBidi"/>
+                <w:lang w:val="en-GB"/>
+              </w:rPr>
+              <w:t>000</w:t>
+            </w:r>
+          </w:p>
+        </w:tc>
+      </w:tr>
+      <w:tr>
+        <w:tblPrEx>
+          <w:jc w:val="left"/>
+        </w:tblPrEx>
+        <w:trPr>
+          <w:trHeight w:val="397"/>
+        </w:trPr>
+        <w:tc>
+          <w:tcPr>
+            <w:tcW w:w="2500" w:type="pct"/>
+            <w:vAlign w:val="center"/>
+            <w:hideMark/>
+          </w:tcPr>
+          <w:p>
+            <w:pPr>
+              <w:spacing w:before="480" w:after="480" w:line="240" w:lineRule="auto"/>
+              <w:jc w:val="center"/>
+              <w:rPr>
+                <w:rFonts w:asciiTheme="majorBidi" w:hAnsiTheme="majorBidi" w:cstheme="majorBidi"/>
+                <w:lang w:val="en-GB"/>
+              </w:rPr>
+            </w:pPr>
+            <w:r>
+              <w:rPr>
+                <w:rFonts w:asciiTheme="majorBidi" w:hAnsiTheme="majorBidi" w:cstheme="majorBidi"/>
+                <w:lang w:val="en-GB"/>
+              </w:rPr>
+              <w:t>Marketing and advertising</w:t>
+            </w:r>
+          </w:p>
+        </w:tc>
+        <w:tc>
+          <w:tcPr>
+            <w:tcW w:w="2500" w:type="pct"/>
+            <w:vAlign w:val="center"/>
+            <w:hideMark/>
+          </w:tcPr>
+          <w:p>
+            <w:pPr>
+              <w:spacing w:before="480" w:after="480" w:line="240" w:lineRule="auto"/>
+              <w:jc w:val="center"/>
+              <w:rPr>
+                <w:rFonts w:asciiTheme="majorBidi" w:hAnsiTheme="majorBidi" w:cstheme="majorBidi"/>
+                <w:lang w:val="en-GB"/>
+              </w:rPr>
+            </w:pPr>
+            <w:r>
+              <w:rPr>
+                <w:rFonts w:asciiTheme="majorBidi" w:hAnsiTheme="majorBidi" w:cstheme="majorBidi"/>
+                <w:lang w:val="en-GB"/>
+              </w:rPr>
+              <w:t>30</w:t>
+            </w:r>
+            <w:r>
+              <w:rPr>
+                <w:rFonts w:asciiTheme="majorBidi" w:hAnsiTheme="majorBidi" w:cstheme="majorBidi"/>
+                <w:lang w:val="en-GB"/>
+              </w:rPr>
+              <w:t>000</w:t>
+            </w:r>
+          </w:p>
+        </w:tc>
+      </w:tr>
+      <w:tr>
+        <w:tblPrEx>
+          <w:jc w:val="left"/>
+        </w:tblPrEx>
+        <w:trPr>
+          <w:trHeight w:val="397"/>
+        </w:trPr>
+        <w:tc>
+          <w:tcPr>
+            <w:tcW w:w="2500" w:type="pct"/>
+            <w:vAlign w:val="center"/>
+            <w:hideMark/>
+          </w:tcPr>
+          <w:p>
+            <w:pPr>
+              <w:spacing w:before="480" w:after="480" w:line="240" w:lineRule="auto"/>
+              <w:jc w:val="center"/>
+              <w:rPr>
+                <w:rFonts w:asciiTheme="majorBidi" w:hAnsiTheme="majorBidi" w:cstheme="majorBidi"/>
+                <w:lang w:val="en-GB"/>
+              </w:rPr>
+            </w:pPr>
+            <w:r>
+              <w:rPr>
+                <w:rFonts w:asciiTheme="majorBidi" w:hAnsiTheme="majorBidi" w:cstheme="majorBidi"/>
+                <w:lang w:val="en-GB"/>
+              </w:rPr>
+              <w:t>Maintenance and updates</w:t>
+            </w:r>
+          </w:p>
+        </w:tc>
+        <w:tc>
+          <w:tcPr>
+            <w:tcW w:w="2500" w:type="pct"/>
+            <w:vAlign w:val="center"/>
+            <w:hideMark/>
+          </w:tcPr>
+          <w:p>
+            <w:pPr>
+              <w:spacing w:before="480" w:after="480" w:line="240" w:lineRule="auto"/>
+              <w:jc w:val="center"/>
+              <w:rPr>
+                <w:rFonts w:asciiTheme="majorBidi" w:hAnsiTheme="majorBidi" w:cstheme="majorBidi"/>
+                <w:lang w:val="en-GB"/>
+              </w:rPr>
+            </w:pPr>
+            <w:r>
+              <w:rPr>
+                <w:rFonts w:asciiTheme="majorBidi" w:hAnsiTheme="majorBidi" w:cstheme="majorBidi"/>
+                <w:lang w:val="en-GB"/>
+              </w:rPr>
+              <w:t>20000</w:t>
+            </w:r>
+          </w:p>
+        </w:tc>
+      </w:tr>
+      <w:tr>
+        <w:tblPrEx>
+          <w:jc w:val="left"/>
+        </w:tblPrEx>
+        <w:trPr>
+          <w:trHeight w:val="397"/>
+        </w:trPr>
+        <w:tc>
+          <w:tcPr>
+            <w:tcW w:w="2500" w:type="pct"/>
+            <w:vAlign w:val="center"/>
+          </w:tcPr>
+          <w:p>
+            <w:pPr>
+              <w:spacing w:before="480" w:after="480" w:line="240" w:lineRule="auto"/>
+              <w:jc w:val="center"/>
+              <w:rPr>
+                <w:rFonts w:asciiTheme="majorBidi" w:hAnsiTheme="majorBidi" w:cstheme="majorBidi"/>
+                <w:lang w:val="en-GB"/>
+              </w:rPr>
+            </w:pPr>
+            <w:r>
+              <w:rPr>
+                <w:rFonts w:asciiTheme="majorBidi" w:hAnsiTheme="majorBidi" w:cstheme="majorBidi"/>
+                <w:lang w:val="en-GB"/>
+              </w:rPr>
+              <w:t>Potential cybersecurity and data privacy costs</w:t>
+            </w:r>
+          </w:p>
+        </w:tc>
+        <w:tc>
+          <w:tcPr>
+            <w:tcW w:w="2500" w:type="pct"/>
+            <w:vAlign w:val="center"/>
+          </w:tcPr>
+          <w:p>
+            <w:pPr>
+              <w:spacing w:before="480" w:after="480" w:line="240" w:lineRule="auto"/>
+              <w:jc w:val="center"/>
+              <w:rPr>
+                <w:rFonts w:asciiTheme="majorBidi" w:hAnsiTheme="majorBidi" w:cstheme="majorBidi"/>
+                <w:lang w:val="en-GB"/>
+              </w:rPr>
+            </w:pPr>
+            <w:r>
+              <w:rPr>
+                <w:rFonts w:asciiTheme="majorBidi" w:hAnsiTheme="majorBidi" w:cstheme="majorBidi"/>
+                <w:lang w:val="en-GB"/>
+              </w:rPr>
+              <w:t>20</w:t>
+            </w:r>
+            <w:r>
+              <w:rPr>
+                <w:rFonts w:asciiTheme="majorBidi" w:hAnsiTheme="majorBidi" w:cstheme="majorBidi"/>
+                <w:lang w:val="en-GB"/>
+              </w:rPr>
+              <w:t>000</w:t>
+            </w:r>
+          </w:p>
+        </w:tc>
+      </w:tr>
+      <w:tr>
+        <w:tblPrEx>
+          <w:jc w:val="left"/>
+        </w:tblPrEx>
+        <w:trPr>
+          <w:trHeight w:val="397"/>
+        </w:trPr>
+        <w:tc>
+          <w:tcPr>
+            <w:tcW w:w="2500" w:type="pct"/>
+            <w:vAlign w:val="center"/>
+          </w:tcPr>
+          <w:p>
+            <w:pPr>
+              <w:spacing w:before="480" w:after="480" w:line="240" w:lineRule="auto"/>
+              <w:jc w:val="center"/>
+              <w:rPr>
+                <w:rFonts w:asciiTheme="majorBidi" w:hAnsiTheme="majorBidi" w:cstheme="majorBidi"/>
+                <w:lang w:val="en-GB"/>
+              </w:rPr>
+            </w:pPr>
+            <w:r>
+              <w:rPr>
+                <w:rFonts w:asciiTheme="majorBidi" w:hAnsiTheme="majorBidi" w:cstheme="majorBidi"/>
+                <w:lang w:val="en-GB"/>
+              </w:rPr>
+              <w:t>Employee training and adoption costs</w:t>
+            </w:r>
+          </w:p>
+        </w:tc>
+        <w:tc>
+          <w:tcPr>
+            <w:tcW w:w="2500" w:type="pct"/>
+            <w:vAlign w:val="center"/>
+          </w:tcPr>
+          <w:p>
+            <w:pPr>
+              <w:spacing w:before="480" w:after="480" w:line="240" w:lineRule="auto"/>
+              <w:jc w:val="center"/>
+              <w:rPr>
+                <w:rFonts w:asciiTheme="majorBidi" w:hAnsiTheme="majorBidi" w:cstheme="majorBidi"/>
+                <w:lang w:val="en-GB"/>
+              </w:rPr>
+            </w:pPr>
+            <w:r>
+              <w:rPr>
+                <w:rFonts w:asciiTheme="majorBidi" w:hAnsiTheme="majorBidi" w:cstheme="majorBidi"/>
+                <w:lang w:val="en-GB"/>
+              </w:rPr>
+              <w:t>500</w:t>
+            </w:r>
+          </w:p>
+        </w:tc>
+      </w:tr>
+      <w:tr>
+        <w:tblPrEx>
+          <w:jc w:val="left"/>
+        </w:tblPrEx>
+        <w:trPr>
+          <w:trHeight w:val="397"/>
+        </w:trPr>
+        <w:tc>
+          <w:tcPr>
+            <w:tcW w:w="2500" w:type="pct"/>
+            <w:vAlign w:val="center"/>
+          </w:tcPr>
+          <w:p>
+            <w:pPr>
+              <w:jc w:val="center"/>
+              <w:rPr>
+                <w:rFonts w:asciiTheme="majorBidi" w:hAnsiTheme="majorBidi" w:cstheme="majorBidi"/>
+                <w:lang w:val="en-GB"/>
+              </w:rPr>
+            </w:pPr>
+            <w:r>
+              <w:rPr>
+                <w:rFonts w:asciiTheme="majorBidi" w:hAnsiTheme="majorBidi" w:cstheme="majorBidi"/>
+                <w:lang w:val="en-GB"/>
+              </w:rPr>
+              <w:t>Revenue Increase</w:t>
+            </w:r>
+          </w:p>
+        </w:tc>
+        <w:tc>
+          <w:tcPr>
+            <w:tcW w:w="2500" w:type="pct"/>
+            <w:vAlign w:val="center"/>
+          </w:tcPr>
+          <w:p>
+            <w:pPr>
+              <w:jc w:val="center"/>
+              <w:rPr>
+                <w:rFonts w:asciiTheme="majorBidi" w:hAnsiTheme="majorBidi" w:cstheme="majorBidi"/>
+                <w:lang w:val="en-GB"/>
+              </w:rPr>
+            </w:pPr>
+            <w:r>
+              <w:rPr>
+                <w:rFonts w:asciiTheme="majorBidi" w:hAnsiTheme="majorBidi" w:cstheme="majorBidi"/>
+                <w:lang w:val="en-GB"/>
+              </w:rPr>
+              <w:t>10000</w:t>
+            </w:r>
+          </w:p>
+        </w:tc>
+      </w:tr>
+      <w:tr>
+        <w:tblPrEx>
+          <w:jc w:val="left"/>
+        </w:tblPrEx>
+        <w:trPr>
+          <w:trHeight w:val="397"/>
+        </w:trPr>
+        <w:tc>
+          <w:tcPr>
+            <w:tcW w:w="2500" w:type="pct"/>
+            <w:vAlign w:val="center"/>
+          </w:tcPr>
+          <w:p>
+            <w:pPr>
+              <w:spacing w:before="480" w:after="480" w:line="240" w:lineRule="auto"/>
+              <w:jc w:val="center"/>
+              <w:rPr>
+                <w:rFonts w:asciiTheme="majorBidi" w:hAnsiTheme="majorBidi" w:cstheme="majorBidi"/>
+                <w:lang w:val="en-GB"/>
+              </w:rPr>
+            </w:pPr>
+            <w:r>
+              <w:rPr>
+                <w:rFonts w:asciiTheme="majorBidi" w:hAnsiTheme="majorBidi" w:cstheme="majorBidi"/>
+                <w:lang w:val="en-GB"/>
+              </w:rPr>
+              <w:t>Cost Savings</w:t>
+            </w:r>
+          </w:p>
+        </w:tc>
+        <w:tc>
+          <w:tcPr>
+            <w:tcW w:w="2500" w:type="pct"/>
+            <w:vAlign w:val="center"/>
+          </w:tcPr>
+          <w:p>
+            <w:pPr>
+              <w:spacing w:before="480" w:after="480" w:line="240" w:lineRule="auto"/>
+              <w:jc w:val="center"/>
+              <w:rPr>
+                <w:rFonts w:asciiTheme="majorBidi" w:hAnsiTheme="majorBidi" w:cstheme="majorBidi"/>
+                <w:lang w:val="en-GB"/>
+              </w:rPr>
+            </w:pPr>
+            <w:r>
+              <w:rPr>
+                <w:rFonts w:asciiTheme="majorBidi" w:hAnsiTheme="majorBidi" w:cstheme="majorBidi"/>
+                <w:lang w:val="en-GB"/>
+              </w:rPr>
+              <w:t>500</w:t>
+            </w:r>
+            <w:r>
+              <w:rPr>
+                <w:rFonts w:asciiTheme="majorBidi" w:hAnsiTheme="majorBidi" w:cstheme="majorBidi"/>
+                <w:lang w:val="en-GB"/>
+              </w:rPr>
+              <w:t>0</w:t>
+            </w:r>
+          </w:p>
+        </w:tc>
+      </w:tr>
+      <w:tr>
+        <w:tblPrEx>
+          <w:jc w:val="left"/>
+        </w:tblPrEx>
+        <w:trPr>
+          <w:trHeight w:val="397"/>
+        </w:trPr>
+        <w:tc>
+          <w:tcPr>
+            <w:tcW w:w="2500" w:type="pct"/>
+            <w:vAlign w:val="center"/>
+            <w:hideMark/>
+          </w:tcPr>
+          <w:p>
+            <w:pPr>
+              <w:spacing w:before="480" w:after="480" w:line="240" w:lineRule="auto"/>
+              <w:jc w:val="center"/>
+              <w:rPr>
+                <w:rFonts w:asciiTheme="majorBidi" w:hAnsiTheme="majorBidi" w:cstheme="majorBidi"/>
+                <w:b/>
+                <w:bCs/>
+                <w:lang w:val="en-GB"/>
+              </w:rPr>
+            </w:pPr>
+            <w:r>
+              <w:rPr>
+                <w:rFonts w:asciiTheme="majorBidi" w:hAnsiTheme="majorBidi" w:cstheme="majorBidi"/>
+                <w:b/>
+                <w:bCs/>
+                <w:lang w:val="en-GB"/>
+              </w:rPr>
+              <w:t>Total</w:t>
+            </w:r>
+          </w:p>
+        </w:tc>
+        <w:tc>
+          <w:tcPr>
+            <w:tcW w:w="2500" w:type="pct"/>
+            <w:vAlign w:val="center"/>
+            <w:hideMark/>
+          </w:tcPr>
+          <w:p>
+            <w:pPr>
+              <w:keepNext/>
+              <w:spacing w:before="480" w:after="480" w:line="240" w:lineRule="auto"/>
+              <w:jc w:val="center"/>
+              <w:rPr>
+                <w:rFonts w:asciiTheme="majorBidi" w:hAnsiTheme="majorBidi" w:cstheme="majorBidi"/>
+                <w:b/>
+                <w:bCs/>
+                <w:lang w:val="en-GB"/>
+              </w:rPr>
+            </w:pPr>
+            <w:r>
+              <w:rPr>
+                <w:rFonts w:asciiTheme="majorBidi" w:hAnsiTheme="majorBidi" w:cstheme="majorBidi"/>
+                <w:b/>
+                <w:bCs/>
+                <w:lang w:val="en-GB"/>
+              </w:rPr>
+              <w:fldChar w:fldCharType="begin"/>
+            </w:r>
+            <w:r>
+              <w:rPr>
+                <w:rFonts w:asciiTheme="majorBidi" w:hAnsiTheme="majorBidi" w:cstheme="majorBidi"/>
+                <w:b/>
+                <w:bCs/>
+                <w:lang w:val="en-GB"/>
+              </w:rPr>
+              <w:instrText xml:space="preserve"> =SUM(ABOVE) \# "0.00" </w:instrText>
+            </w:r>
+            <w:r>
+              <w:rPr>
+                <w:rFonts w:asciiTheme="majorBidi" w:hAnsiTheme="majorBidi" w:cstheme="majorBidi"/>
+                <w:b/>
+                <w:bCs/>
+                <w:lang w:val="en-GB"/>
+              </w:rPr>
+              <w:fldChar w:fldCharType="separate"/>
+            </w:r>
+            <w:r>
+              <w:rPr>
+                <w:rFonts w:asciiTheme="majorBidi" w:hAnsiTheme="majorBidi" w:cstheme="majorBidi"/>
+                <w:b/>
+                <w:bCs/>
+                <w:noProof/>
+                <w:lang w:val="en-GB"/>
+              </w:rPr>
+              <w:t>245500.00</w:t>
+            </w:r>
+            <w:r>
+              <w:rPr>
+                <w:rFonts w:asciiTheme="majorBidi" w:hAnsiTheme="majorBidi" w:cstheme="majorBidi"/>
+                <w:b/>
+                <w:bCs/>
+                <w:lang w:val="en-GB"/>
+              </w:rPr>
+              <w:fldChar w:fldCharType="end"/>
+            </w:r>
+          </w:p>
+        </w:tc>
+      </w:tr>
+    </w:tbl>
+    <w:p>
+      <w:pPr>
+        <w:pStyle w:val="Caption"/>
+      </w:pPr>
+      <w:r>
+        <w:t xml:space="preserve">Table </w:t>
+      </w:r>
+      <w:r>
+        <w:fldChar w:fldCharType="begin"/>
+      </w:r>
+      <w:r>
+        <w:instrText xml:space="preserve"> STYLEREF 1 \s </w:instrText>
+      </w:r>
+      <w:r>
+        <w:fldChar w:fldCharType="separate"/>
+      </w:r>
       <w:r>
         <w:rPr>
           <w:noProof/>
+          <w:cs/>
+        </w:rPr>
+        <w:t>‎</w:t>
+      </w:r>
+      <w:r>
+        <w:rPr>
+          <w:noProof/>
+        </w:rPr>
+        <w:t>3</w:t>
+      </w:r>
+      <w:r>
+        <w:fldChar w:fldCharType="end"/>
+      </w:r>
+      <w:r>
+        <w:noBreakHyphen/>
+      </w:r>
+      <w:r>
+        <w:fldChar w:fldCharType="begin"/>
+      </w:r>
+      <w:r>
+        <w:instrText xml:space="preserve"> SEQ Table \* ARABIC \s 1 </w:instrText>
+      </w:r>
+      <w:r>
+        <w:fldChar w:fldCharType="separate"/>
+      </w:r>
+      <w:r>
+        <w:rPr>
+          <w:noProof/>
+        </w:rPr>
+        <w:t>1</w:t>
+      </w:r>
+      <w:r>
+        <w:fldChar w:fldCharType="end"/>
+      </w:r>
+      <w:r>
+        <w:rPr>
           <w:lang w:val="en-GB"/>
         </w:rPr>
-        <w:drawing>
-          <wp:inline distT="0" distB="0" distL="0" distR="0" wp14:anchorId="5D993E83" wp14:editId="5B0022B2">
-            <wp:extent cx="5505704" cy="3671689"/>
-            <wp:effectExtent l="0" t="0" r="0" b="0"/>
-            <wp:docPr id="9" name="image1.png" descr="How to Run a Cost-Benefit Analysis"/>
-            <wp:cNvGraphicFramePr/>
-            <a:graphic xmlns:a="http://schemas.openxmlformats.org/drawingml/2006/main">
-              <a:graphicData uri="http://schemas.openxmlformats.org/drawingml/2006/picture">
-                <pic:pic xmlns:pic="http://schemas.openxmlformats.org/drawingml/2006/picture">
-                  <pic:nvPicPr>
-                    <pic:cNvPr id="0" name="image1.png" descr="How to Run a Cost-Benefit Analysis"/>
-                    <pic:cNvPicPr preferRelativeResize="0"/>
-                  </pic:nvPicPr>
-                  <pic:blipFill>
-                    <a:blip r:embed="rId40"/>
-                    <a:srcRect/>
-                    <a:stretch>
-                      <a:fillRect/>
-                    </a:stretch>
-                  </pic:blipFill>
-                  <pic:spPr>
-                    <a:xfrm>
-                      <a:off x="0" y="0"/>
-                      <a:ext cx="5505704" cy="3671689"/>
-                    </a:xfrm>
-                    <a:prstGeom prst="rect">
-                      <a:avLst/>
-                    </a:prstGeom>
-                    <a:ln/>
-                  </pic:spPr>
-                </pic:pic>
-              </a:graphicData>
-            </a:graphic>
-          </wp:inline>
-        </w:drawing>
-      </w:r>
-    </w:p>
-    <w:p>
-      <w:pPr>
-        <w:pBdr>
-          <w:top w:val="nil"/>
-          <w:left w:val="nil"/>
-          <w:bottom w:val="nil"/>
-          <w:right w:val="nil"/>
-          <w:between w:val="nil"/>
-        </w:pBdr>
-        <w:spacing w:before="120" w:after="120"/>
+        <w:t xml:space="preserve">: </w:t>
+      </w:r>
+      <w:r>
+        <w:rPr>
+          <w:lang w:val="en-GB"/>
+        </w:rPr>
+        <w:t>Cost Benefit Analysis</w:t>
+      </w:r>
+    </w:p>
+    <w:p>
+      <w:pPr>
         <w:jc w:val="center"/>
         <w:rPr>
-          <w:b/>
-          <w:color w:val="000000"/>
-        </w:rPr>
-      </w:pPr>
-      <w:bookmarkStart w:id="67" w:name="_heading=h.vx1227" w:colFirst="0" w:colLast="0"/>
-      <w:bookmarkEnd w:id="67"/>
-      <w:r>
-        <w:rPr>
-          <w:b/>
-          <w:color w:val="000000"/>
-        </w:rPr>
-        <w:t xml:space="preserve">Figure </w:t>
-      </w:r>
+          <w:lang w:val="en-GB"/>
+        </w:rPr>
+      </w:pPr>
       <w:r>
         <w:rPr>
           <w:b/>
           <w:bCs/>
-          <w:color w:val="000000"/>
-          <w:cs/>
-        </w:rPr>
-        <w:t>‎</w:t>
-      </w:r>
-      <w:r>
-        <w:rPr>
-          <w:b/>
-          <w:color w:val="000000"/>
-          <w:rtl/>
-          <w:cs/>
-        </w:rPr>
-        <w:t>3-2- Cost Benefit Analysis</w:t>
-      </w:r>
-    </w:p>
-    <w:p/>
+          <w:u w:val="single"/>
+        </w:rPr>
+        <w:t>N.B.</w:t>
+      </w:r>
+      <w:r>
+        <w:t>:</w:t>
+      </w:r>
+      <w:r>
+        <w:t xml:space="preserve"> </w:t>
+      </w:r>
+      <w:r>
+        <w:t>Please note that these are estimated costs and may vary</w:t>
+      </w:r>
+      <w:r>
+        <w:t>.</w:t>
+      </w:r>
+    </w:p>
+    <w:p>
+      <w:pPr>
+        <w:ind w:firstLine="720"/>
+        <w:jc w:val="both"/>
+        <w:rPr>
+          <w:lang w:val="en-GB"/>
+        </w:rPr>
+      </w:pPr>
+      <w:r>
+        <w:rPr>
+          <w:lang w:val="en-GB"/>
+        </w:rPr>
+        <w:t xml:space="preserve">Based on the above analysis, the benefits of the cargo tracking app are expected to outweigh the costs, leading to a positive return on investment. However, it is important to note that the specific financial viability of the app will depend on a variety of factors, including the size and competitiveness of the market, the effectiveness of the app's features, and the ability </w:t>
+      </w:r>
+      <w:r>
+        <w:rPr>
+          <w:lang w:val="en-GB"/>
+        </w:rPr>
+        <w:lastRenderedPageBreak/>
+        <w:t>of the development team to stay within budget and timelines. Regular reviews and adjustments may be necessary to ensure the ongoing financial viability of the app.</w:t>
+      </w:r>
+    </w:p>
+    <w:p>
+      <w:pPr>
+        <w:rPr>
+          <w:lang w:val="en-GB"/>
+        </w:rPr>
+      </w:pPr>
+    </w:p>
     <w:p>
       <w:pPr>
         <w:pStyle w:val="Heading3"/>
@@ -16429,8 +18035,8 @@
           <w:numId w:val="3"/>
         </w:numPr>
       </w:pPr>
-      <w:bookmarkStart w:id="68" w:name="_heading=h.3fwokq0" w:colFirst="0" w:colLast="0"/>
-      <w:bookmarkEnd w:id="68"/>
+      <w:bookmarkStart w:id="67" w:name="_heading=h.3fwokq0" w:colFirst="0" w:colLast="0"/>
+      <w:bookmarkEnd w:id="67"/>
       <w:r>
         <w:t>Stakeholders</w:t>
       </w:r>
@@ -16440,7 +18046,6 @@
         <w:t>The stakeholders of this project can be divided into different groups, including:</w:t>
       </w:r>
     </w:p>
-    <w:p/>
     <w:p>
       <w:pPr>
         <w:pStyle w:val="ListParagraph"/>
@@ -16462,7 +18067,6 @@
         </w:numPr>
       </w:pPr>
       <w:r>
-        <w:lastRenderedPageBreak/>
         <w:t>Company management: This includes the CEO, branch managers, and IT personnel, who will benefit from the efficient management of deliveries and workers, as well as the ability to monitor the company's profits. They may be harmed if the application fails to meet their needs or if it causes more problems than it solves.</w:t>
       </w:r>
     </w:p>
@@ -16507,6 +18111,7 @@
         <w:jc w:val="both"/>
       </w:pPr>
       <w:r>
+        <w:lastRenderedPageBreak/>
         <w:t>Ultimately, the stakeholders who should have a say in how the project works include all of the groups mentioned above, as well as any others who may be affected by the application's operations. This may include representatives from customer advocacy groups, worker organizations, and other relevant stakeholders who can provide valuable input on how the application can be improved and how potential harms can be mitigated</w:t>
       </w:r>
       <w:r>
@@ -16526,8 +18131,8 @@
           <w:numId w:val="3"/>
         </w:numPr>
       </w:pPr>
-      <w:bookmarkStart w:id="69" w:name="_heading=h.1v1yuxt" w:colFirst="0" w:colLast="0"/>
-      <w:bookmarkEnd w:id="69"/>
+      <w:bookmarkStart w:id="68" w:name="_heading=h.1v1yuxt" w:colFirst="0" w:colLast="0"/>
+      <w:bookmarkEnd w:id="68"/>
       <w:r>
         <w:t>Scope</w:t>
       </w:r>
@@ -16537,11 +18142,7 @@
         <w:jc w:val="both"/>
       </w:pPr>
       <w:r>
-        <w:t xml:space="preserve">The scope of this project includes the development of a web-based application for package delivery management. The application should allow clients to register and log in to their accounts, view available services, and place delivery orders. The application should also allow </w:t>
-      </w:r>
-      <w:r>
-        <w:lastRenderedPageBreak/>
-        <w:t>for the tracking of deliveries and the viewing of order history. The CEO, branch managers, and workers should have access to the application with varying levels of privileges depending on their roles. The application should be secure and scalable, able to handle a potentially large number of users and packages. The project should be completed within a set timeline and budget.</w:t>
+        <w:t>The scope of this project includes the development of a web-based application for package delivery management. The application should allow clients to register and log in to their accounts, view available services, and place delivery orders. The application should also allow for the tracking of deliveries and the viewing of order history. The CEO, branch managers, and workers should have access to the application with varying levels of privileges depending on their roles. The application should be secure and scalable, able to handle a potentially large number of users and packages. The project should be completed within a set timeline and budget.</w:t>
       </w:r>
     </w:p>
     <w:p>
@@ -16552,8 +18153,8 @@
           <w:numId w:val="3"/>
         </w:numPr>
       </w:pPr>
-      <w:bookmarkStart w:id="70" w:name="_heading=h.4f1mdlm" w:colFirst="0" w:colLast="0"/>
-      <w:bookmarkEnd w:id="70"/>
+      <w:bookmarkStart w:id="69" w:name="_heading=h.4f1mdlm" w:colFirst="0" w:colLast="0"/>
+      <w:bookmarkEnd w:id="69"/>
       <w:r>
         <w:t>Risks</w:t>
       </w:r>
@@ -16573,6 +18174,7 @@
         <w:jc w:val="both"/>
       </w:pPr>
       <w:r>
+        <w:lastRenderedPageBreak/>
         <w:t>Other factors that may impact the project's success include changes in regulations or market conditions, stakeholder disagreements or conflicts, and unforeseen external events such as natural disasters or global crises.</w:t>
       </w:r>
     </w:p>
@@ -16623,22 +18225,13 @@
           <w:highlight w:val="yellow"/>
         </w:rPr>
       </w:pPr>
-      <w:bookmarkStart w:id="71" w:name="_heading=h.2u6wntf" w:colFirst="0" w:colLast="0"/>
-      <w:bookmarkEnd w:id="71"/>
+      <w:bookmarkStart w:id="70" w:name="_heading=h.2u6wntf" w:colFirst="0" w:colLast="0"/>
+      <w:bookmarkEnd w:id="70"/>
       <w:r>
         <w:rPr>
           <w:highlight w:val="yellow"/>
         </w:rPr>
         <w:t>Schedule and Milestones</w:t>
-      </w:r>
-    </w:p>
-    <w:p>
-      <w:pPr>
-        <w:ind w:firstLine="576"/>
-        <w:jc w:val="both"/>
-      </w:pPr>
-      <w:r>
-        <w:t>What will be completed and when. Here is an example:</w:t>
       </w:r>
     </w:p>
     <w:p>
@@ -16667,7 +18260,7 @@
                     <pic:cNvPicPr preferRelativeResize="0"/>
                   </pic:nvPicPr>
                   <pic:blipFill>
-                    <a:blip r:embed="rId41"/>
+                    <a:blip r:embed="rId40"/>
                     <a:srcRect/>
                     <a:stretch>
                       <a:fillRect/>
@@ -16706,13 +18299,14 @@
           <w:color w:val="000000"/>
         </w:rPr>
       </w:pPr>
-      <w:bookmarkStart w:id="72" w:name="_heading=h.19c6y18" w:colFirst="0" w:colLast="0"/>
-      <w:bookmarkEnd w:id="72"/>
+      <w:bookmarkStart w:id="71" w:name="_heading=h.19c6y18" w:colFirst="0" w:colLast="0"/>
+      <w:bookmarkEnd w:id="71"/>
       <w:r>
         <w:rPr>
           <w:b/>
           <w:color w:val="000000"/>
         </w:rPr>
+        <w:lastRenderedPageBreak/>
         <w:t xml:space="preserve">Figure </w:t>
       </w:r>
       <w:r>
@@ -16740,6 +18334,504 @@
           <w:tab w:val="right" w:pos="9000"/>
         </w:tabs>
         <w:ind w:firstLine="90"/>
+        <w:rPr>
+          <w:lang w:val="en-GB"/>
+        </w:rPr>
+      </w:pPr>
+      <w:r>
+        <w:rPr>
+          <w:lang w:val="en-GB"/>
+        </w:rPr>
+        <w:t xml:space="preserve">   Our project schedule can be divided into 4 major phases:</w:t>
+      </w:r>
+    </w:p>
+    <w:p>
+      <w:pPr>
+        <w:tabs>
+          <w:tab w:val="right" w:pos="9000"/>
+        </w:tabs>
+        <w:ind w:firstLine="90"/>
+        <w:rPr>
+          <w:lang w:val="en-GB"/>
+        </w:rPr>
+      </w:pPr>
+      <w:r>
+        <w:rPr>
+          <w:lang w:val="en-GB"/>
+        </w:rPr>
+        <w:t>Phase 1: Planning and Design (3</w:t>
+      </w:r>
+      <w:r>
+        <w:rPr>
+          <w:lang w:val="en-GB"/>
+        </w:rPr>
+        <w:t xml:space="preserve"> weeks)</w:t>
+      </w:r>
+    </w:p>
+    <w:p>
+      <w:pPr>
+        <w:numPr>
+          <w:ilvl w:val="0"/>
+          <w:numId w:val="24"/>
+        </w:numPr>
+        <w:tabs>
+          <w:tab w:val="right" w:pos="9000"/>
+        </w:tabs>
+        <w:rPr>
+          <w:lang w:val="en-GB"/>
+        </w:rPr>
+      </w:pPr>
+      <w:r>
+        <w:rPr>
+          <w:lang w:val="en-GB"/>
+        </w:rPr>
+        <w:t xml:space="preserve">Conduct project </w:t>
+      </w:r>
+      <w:proofErr w:type="spellStart"/>
+      <w:r>
+        <w:rPr>
+          <w:lang w:val="en-GB"/>
+        </w:rPr>
+        <w:t>kickoff</w:t>
+      </w:r>
+      <w:proofErr w:type="spellEnd"/>
+      <w:r>
+        <w:rPr>
+          <w:lang w:val="en-GB"/>
+        </w:rPr>
+        <w:t xml:space="preserve"> meeting with </w:t>
+      </w:r>
+      <w:r>
+        <w:rPr>
+          <w:lang w:val="en-GB"/>
+        </w:rPr>
+        <w:t>advisor</w:t>
+      </w:r>
+      <w:r>
+        <w:rPr>
+          <w:lang w:val="en-GB"/>
+        </w:rPr>
+        <w:t xml:space="preserve"> and define project scope and goals</w:t>
+      </w:r>
+    </w:p>
+    <w:p>
+      <w:pPr>
+        <w:numPr>
+          <w:ilvl w:val="0"/>
+          <w:numId w:val="24"/>
+        </w:numPr>
+        <w:tabs>
+          <w:tab w:val="right" w:pos="9000"/>
+        </w:tabs>
+        <w:rPr>
+          <w:lang w:val="en-GB"/>
+        </w:rPr>
+      </w:pPr>
+      <w:r>
+        <w:rPr>
+          <w:lang w:val="en-GB"/>
+        </w:rPr>
+        <w:t>Develop project plan and timeline</w:t>
+      </w:r>
+    </w:p>
+    <w:p>
+      <w:pPr>
+        <w:numPr>
+          <w:ilvl w:val="0"/>
+          <w:numId w:val="24"/>
+        </w:numPr>
+        <w:tabs>
+          <w:tab w:val="right" w:pos="9000"/>
+        </w:tabs>
+        <w:rPr>
+          <w:lang w:val="en-GB"/>
+        </w:rPr>
+      </w:pPr>
+      <w:r>
+        <w:rPr>
+          <w:lang w:val="en-GB"/>
+        </w:rPr>
+        <w:t>Conduct user research and gather requirements</w:t>
+      </w:r>
+    </w:p>
+    <w:p>
+      <w:pPr>
+        <w:numPr>
+          <w:ilvl w:val="0"/>
+          <w:numId w:val="24"/>
+        </w:numPr>
+        <w:tabs>
+          <w:tab w:val="right" w:pos="9000"/>
+        </w:tabs>
+        <w:rPr>
+          <w:lang w:val="en-GB"/>
+        </w:rPr>
+      </w:pPr>
+      <w:r>
+        <w:rPr>
+          <w:lang w:val="en-GB"/>
+        </w:rPr>
+        <w:t>Create wireframes and design prototypes</w:t>
+      </w:r>
+    </w:p>
+    <w:p>
+      <w:pPr>
+        <w:numPr>
+          <w:ilvl w:val="0"/>
+          <w:numId w:val="24"/>
+        </w:numPr>
+        <w:tabs>
+          <w:tab w:val="right" w:pos="9000"/>
+        </w:tabs>
+        <w:rPr>
+          <w:lang w:val="en-GB"/>
+        </w:rPr>
+      </w:pPr>
+      <w:r>
+        <w:rPr>
+          <w:lang w:val="en-GB"/>
+        </w:rPr>
+        <w:t xml:space="preserve">Obtain necessary approvals from </w:t>
+      </w:r>
+      <w:r>
+        <w:rPr>
+          <w:lang w:val="en-GB"/>
+        </w:rPr>
+        <w:t>advisor</w:t>
+      </w:r>
+    </w:p>
+    <w:p>
+      <w:pPr>
+        <w:tabs>
+          <w:tab w:val="right" w:pos="9000"/>
+        </w:tabs>
+        <w:ind w:firstLine="90"/>
+        <w:rPr>
+          <w:lang w:val="en-GB"/>
+        </w:rPr>
+      </w:pPr>
+      <w:r>
+        <w:rPr>
+          <w:lang w:val="en-GB"/>
+        </w:rPr>
+        <w:t xml:space="preserve">Phase </w:t>
+      </w:r>
+      <w:r>
+        <w:rPr>
+          <w:lang w:val="en-GB"/>
+        </w:rPr>
+        <w:t>2: Development (10</w:t>
+      </w:r>
+      <w:r>
+        <w:rPr>
+          <w:lang w:val="en-GB"/>
+        </w:rPr>
+        <w:t xml:space="preserve"> weeks)</w:t>
+      </w:r>
+    </w:p>
+    <w:p>
+      <w:pPr>
+        <w:numPr>
+          <w:ilvl w:val="0"/>
+          <w:numId w:val="25"/>
+        </w:numPr>
+        <w:tabs>
+          <w:tab w:val="right" w:pos="9000"/>
+        </w:tabs>
+        <w:rPr>
+          <w:lang w:val="en-GB"/>
+        </w:rPr>
+      </w:pPr>
+      <w:r>
+        <w:rPr>
+          <w:lang w:val="en-GB"/>
+        </w:rPr>
+        <w:t>Develop the user interface and front-end functionality</w:t>
+      </w:r>
+    </w:p>
+    <w:p>
+      <w:pPr>
+        <w:numPr>
+          <w:ilvl w:val="0"/>
+          <w:numId w:val="25"/>
+        </w:numPr>
+        <w:tabs>
+          <w:tab w:val="right" w:pos="9000"/>
+        </w:tabs>
+        <w:rPr>
+          <w:lang w:val="en-GB"/>
+        </w:rPr>
+      </w:pPr>
+      <w:r>
+        <w:rPr>
+          <w:lang w:val="en-GB"/>
+        </w:rPr>
+        <w:t>Develop the back-end functionality and database integration</w:t>
+      </w:r>
+    </w:p>
+    <w:p>
+      <w:pPr>
+        <w:numPr>
+          <w:ilvl w:val="0"/>
+          <w:numId w:val="25"/>
+        </w:numPr>
+        <w:tabs>
+          <w:tab w:val="right" w:pos="9000"/>
+        </w:tabs>
+        <w:rPr>
+          <w:lang w:val="en-GB"/>
+        </w:rPr>
+      </w:pPr>
+      <w:r>
+        <w:rPr>
+          <w:lang w:val="en-GB"/>
+        </w:rPr>
+        <w:t>Implement security measures and user authentication</w:t>
+      </w:r>
+    </w:p>
+    <w:p>
+      <w:pPr>
+        <w:numPr>
+          <w:ilvl w:val="0"/>
+          <w:numId w:val="25"/>
+        </w:numPr>
+        <w:tabs>
+          <w:tab w:val="right" w:pos="9000"/>
+        </w:tabs>
+        <w:rPr>
+          <w:lang w:val="en-GB"/>
+        </w:rPr>
+      </w:pPr>
+      <w:r>
+        <w:rPr>
+          <w:lang w:val="en-GB"/>
+        </w:rPr>
+        <w:t>Develop delivery tracking system</w:t>
+      </w:r>
+    </w:p>
+    <w:p>
+      <w:pPr>
+        <w:numPr>
+          <w:ilvl w:val="0"/>
+          <w:numId w:val="25"/>
+        </w:numPr>
+        <w:tabs>
+          <w:tab w:val="right" w:pos="9000"/>
+        </w:tabs>
+        <w:rPr>
+          <w:lang w:val="en-GB"/>
+        </w:rPr>
+      </w:pPr>
+      <w:r>
+        <w:rPr>
+          <w:lang w:val="en-GB"/>
+        </w:rPr>
+        <w:t>Conduct thorough testing and quality assurance</w:t>
+      </w:r>
+    </w:p>
+    <w:p>
+      <w:pPr>
+        <w:tabs>
+          <w:tab w:val="right" w:pos="9000"/>
+        </w:tabs>
+        <w:ind w:firstLine="90"/>
+        <w:rPr>
+          <w:lang w:val="en-GB"/>
+        </w:rPr>
+      </w:pPr>
+      <w:r>
+        <w:rPr>
+          <w:lang w:val="en-GB"/>
+        </w:rPr>
+        <w:t>Phase 3: Deployment and Launch (1 week)</w:t>
+      </w:r>
+    </w:p>
+    <w:p>
+      <w:pPr>
+        <w:numPr>
+          <w:ilvl w:val="0"/>
+          <w:numId w:val="26"/>
+        </w:numPr>
+        <w:tabs>
+          <w:tab w:val="right" w:pos="9000"/>
+        </w:tabs>
+        <w:rPr>
+          <w:lang w:val="en-GB"/>
+        </w:rPr>
+      </w:pPr>
+      <w:r>
+        <w:rPr>
+          <w:lang w:val="en-GB"/>
+        </w:rPr>
+        <w:t>Deploy the application on a live server</w:t>
+      </w:r>
+    </w:p>
+    <w:p>
+      <w:pPr>
+        <w:numPr>
+          <w:ilvl w:val="0"/>
+          <w:numId w:val="26"/>
+        </w:numPr>
+        <w:tabs>
+          <w:tab w:val="right" w:pos="9000"/>
+        </w:tabs>
+        <w:rPr>
+          <w:lang w:val="en-GB"/>
+        </w:rPr>
+      </w:pPr>
+      <w:r>
+        <w:rPr>
+          <w:lang w:val="en-GB"/>
+        </w:rPr>
+        <w:t>Train employees and users on how to use the application</w:t>
+      </w:r>
+    </w:p>
+    <w:p>
+      <w:pPr>
+        <w:numPr>
+          <w:ilvl w:val="0"/>
+          <w:numId w:val="26"/>
+        </w:numPr>
+        <w:tabs>
+          <w:tab w:val="right" w:pos="9000"/>
+        </w:tabs>
+        <w:rPr>
+          <w:lang w:val="en-GB"/>
+        </w:rPr>
+      </w:pPr>
+      <w:r>
+        <w:rPr>
+          <w:lang w:val="en-GB"/>
+        </w:rPr>
+        <w:t>Conduct final testing and quality assurance</w:t>
+      </w:r>
+    </w:p>
+    <w:p>
+      <w:pPr>
+        <w:numPr>
+          <w:ilvl w:val="0"/>
+          <w:numId w:val="26"/>
+        </w:numPr>
+        <w:tabs>
+          <w:tab w:val="right" w:pos="9000"/>
+        </w:tabs>
+        <w:rPr>
+          <w:lang w:val="en-GB"/>
+        </w:rPr>
+      </w:pPr>
+      <w:r>
+        <w:rPr>
+          <w:lang w:val="en-GB"/>
+        </w:rPr>
+        <w:t>Launch the application to the public</w:t>
+      </w:r>
+    </w:p>
+    <w:p>
+      <w:pPr>
+        <w:tabs>
+          <w:tab w:val="right" w:pos="9000"/>
+        </w:tabs>
+        <w:ind w:firstLine="90"/>
+        <w:rPr>
+          <w:lang w:val="en-GB"/>
+        </w:rPr>
+      </w:pPr>
+      <w:r>
+        <w:rPr>
+          <w:lang w:val="en-GB"/>
+        </w:rPr>
+        <w:t>Phase 4: Post-Launch (Ongoing)</w:t>
+      </w:r>
+    </w:p>
+    <w:p>
+      <w:pPr>
+        <w:numPr>
+          <w:ilvl w:val="0"/>
+          <w:numId w:val="27"/>
+        </w:numPr>
+        <w:tabs>
+          <w:tab w:val="right" w:pos="9000"/>
+        </w:tabs>
+        <w:rPr>
+          <w:lang w:val="en-GB"/>
+        </w:rPr>
+      </w:pPr>
+      <w:r>
+        <w:rPr>
+          <w:lang w:val="en-GB"/>
+        </w:rPr>
+        <w:t>Monitor application performance and user feedback</w:t>
+      </w:r>
+    </w:p>
+    <w:p>
+      <w:pPr>
+        <w:numPr>
+          <w:ilvl w:val="0"/>
+          <w:numId w:val="27"/>
+        </w:numPr>
+        <w:tabs>
+          <w:tab w:val="right" w:pos="9000"/>
+        </w:tabs>
+        <w:rPr>
+          <w:lang w:val="en-GB"/>
+        </w:rPr>
+      </w:pPr>
+      <w:r>
+        <w:rPr>
+          <w:lang w:val="en-GB"/>
+        </w:rPr>
+        <w:t>Address bugs and issues as they arise</w:t>
+      </w:r>
+    </w:p>
+    <w:p>
+      <w:pPr>
+        <w:numPr>
+          <w:ilvl w:val="0"/>
+          <w:numId w:val="27"/>
+        </w:numPr>
+        <w:tabs>
+          <w:tab w:val="right" w:pos="9000"/>
+        </w:tabs>
+        <w:rPr>
+          <w:lang w:val="en-GB"/>
+        </w:rPr>
+      </w:pPr>
+      <w:r>
+        <w:rPr>
+          <w:lang w:val="en-GB"/>
+        </w:rPr>
+        <w:t>Make regular updates and improvements to the application as needed</w:t>
+      </w:r>
+    </w:p>
+    <w:p>
+      <w:pPr>
+        <w:numPr>
+          <w:ilvl w:val="0"/>
+          <w:numId w:val="27"/>
+        </w:numPr>
+        <w:tabs>
+          <w:tab w:val="right" w:pos="9000"/>
+        </w:tabs>
+        <w:rPr>
+          <w:lang w:val="en-GB"/>
+        </w:rPr>
+      </w:pPr>
+      <w:r>
+        <w:rPr>
+          <w:lang w:val="en-GB"/>
+        </w:rPr>
+        <w:t>Conduct regular security audits and updates</w:t>
+      </w:r>
+    </w:p>
+    <w:p>
+      <w:pPr>
+        <w:tabs>
+          <w:tab w:val="right" w:pos="9000"/>
+        </w:tabs>
+        <w:ind w:firstLine="90"/>
+        <w:rPr>
+          <w:lang w:val="en-GB"/>
+        </w:rPr>
       </w:pPr>
     </w:p>
     <w:p>
@@ -16750,8 +18842,8 @@
           <w:numId w:val="3"/>
         </w:numPr>
       </w:pPr>
-      <w:bookmarkStart w:id="73" w:name="_heading=h.3tbugp1" w:colFirst="0" w:colLast="0"/>
-      <w:bookmarkEnd w:id="73"/>
+      <w:bookmarkStart w:id="72" w:name="_heading=h.3tbugp1" w:colFirst="0" w:colLast="0"/>
+      <w:bookmarkEnd w:id="72"/>
       <w:r>
         <w:t>Ethical and Social Considerations</w:t>
       </w:r>
@@ -16780,7 +18872,6 @@
         <w:jc w:val="both"/>
       </w:pPr>
       <w:r>
-        <w:lastRenderedPageBreak/>
         <w:t>Additionally, it is important to consider the potential impact of the application on the environment. For example, if the application is used to manage deliveries, it is important to consider how this may impact carbon emissions from transportation and explore ways to reduce the environmental impact.</w:t>
       </w:r>
     </w:p>
@@ -16802,8 +18893,8 @@
           <w:numId w:val="3"/>
         </w:numPr>
       </w:pPr>
-      <w:bookmarkStart w:id="74" w:name="_heading=h.28h4qwu" w:colFirst="0" w:colLast="0"/>
-      <w:bookmarkEnd w:id="74"/>
+      <w:bookmarkStart w:id="73" w:name="_heading=h.28h4qwu" w:colFirst="0" w:colLast="0"/>
+      <w:bookmarkEnd w:id="73"/>
       <w:r>
         <w:t>Environmental and Sustainability Considerations</w:t>
       </w:r>
@@ -16826,7 +18917,11 @@
         <w:t xml:space="preserve">is to be implemented in such a way that </w:t>
       </w:r>
       <w:r>
-        <w:t>involves the use of physical resources such as server infrastructure, energy consumption and disposal of hardware should be considered in order to minimize any potential environmental impact.</w:t>
+        <w:t xml:space="preserve">involves the use of physical resources such as server </w:t>
+      </w:r>
+      <w:r>
+        <w:lastRenderedPageBreak/>
+        <w:t>infrastructure, energy consumption and disposal of hardware should be considered in order to minimize any potential environmental impact.</w:t>
       </w:r>
     </w:p>
     <w:p>
@@ -16837,8 +18932,8 @@
           <w:numId w:val="3"/>
         </w:numPr>
       </w:pPr>
-      <w:bookmarkStart w:id="75" w:name="_heading=h.nmf14n" w:colFirst="0" w:colLast="0"/>
-      <w:bookmarkEnd w:id="75"/>
+      <w:bookmarkStart w:id="74" w:name="_heading=h.nmf14n" w:colFirst="0" w:colLast="0"/>
+      <w:bookmarkEnd w:id="74"/>
       <w:r>
         <w:t>Relevant Standards</w:t>
       </w:r>
@@ -16904,7 +18999,6 @@
         <w:jc w:val="both"/>
       </w:pPr>
       <w:r>
-        <w:lastRenderedPageBreak/>
         <w:t>Electronic Data Interchange (EDI): This standard provides a format for exchanging business documents electronically, such as purchase orders, invoices, and shipping notices.</w:t>
       </w:r>
     </w:p>
@@ -16983,6 +19077,7 @@
         <w:jc w:val="both"/>
       </w:pPr>
       <w:r>
+        <w:lastRenderedPageBreak/>
         <w:t>PHP: a server-side scripting language commonly used for web development. There are several PHP standards organizations, such as the PHP Standards Group, that provide coding standards and best practices for PHP development.</w:t>
       </w:r>
     </w:p>
@@ -17033,7 +19128,6 @@
         <w:jc w:val="both"/>
       </w:pPr>
       <w:r>
-        <w:lastRenderedPageBreak/>
         <w:t>In addition to these technical standards, there may be non-technical standards that are relevant to the project, such as organizational policies and procedures, industry regulations, or legal requirements.</w:t>
       </w:r>
     </w:p>
@@ -17047,14 +19141,15 @@
         </w:numPr>
         <w:jc w:val="both"/>
       </w:pPr>
-      <w:bookmarkStart w:id="76" w:name="_heading=h.37m2jsg" w:colFirst="0" w:colLast="0"/>
-      <w:bookmarkEnd w:id="76"/>
+      <w:bookmarkStart w:id="75" w:name="_heading=h.37m2jsg" w:colFirst="0" w:colLast="0"/>
+      <w:bookmarkEnd w:id="75"/>
       <w:r>
         <w:t>Conclusion</w:t>
       </w:r>
     </w:p>
     <w:p>
       <w:pPr>
+        <w:ind w:firstLine="576"/>
         <w:jc w:val="both"/>
       </w:pPr>
       <w:r>
@@ -17074,6 +19169,7 @@
         <w:jc w:val="both"/>
       </w:pPr>
       <w:r>
+        <w:lastRenderedPageBreak/>
         <w:t>To ensure the smooth functioning of the application, various technical standards, such as programming languages and database management systems, were used. However, there are also risks involved in the project, such as technical failures or unforeseen ethical issues.</w:t>
       </w:r>
     </w:p>
@@ -17107,8 +19203,8 @@
           <w:numId w:val="3"/>
         </w:numPr>
       </w:pPr>
-      <w:bookmarkStart w:id="77" w:name="_heading=h.1mrcu09" w:colFirst="0" w:colLast="0"/>
-      <w:bookmarkEnd w:id="77"/>
+      <w:bookmarkStart w:id="76" w:name="_heading=h.1mrcu09" w:colFirst="0" w:colLast="0"/>
+      <w:bookmarkEnd w:id="76"/>
       <w:r>
         <w:lastRenderedPageBreak/>
         <w:br/>
@@ -17132,8 +19228,8 @@
         </w:numPr>
         <w:jc w:val="both"/>
       </w:pPr>
-      <w:bookmarkStart w:id="78" w:name="_heading=h.46r0co2" w:colFirst="0" w:colLast="0"/>
-      <w:bookmarkEnd w:id="78"/>
+      <w:bookmarkStart w:id="77" w:name="_heading=h.46r0co2" w:colFirst="0" w:colLast="0"/>
+      <w:bookmarkEnd w:id="77"/>
       <w:r>
         <w:t>Introduction</w:t>
       </w:r>
@@ -17164,8 +19260,8 @@
         </w:numPr>
         <w:jc w:val="both"/>
       </w:pPr>
-      <w:bookmarkStart w:id="79" w:name="_heading=h.2lwamvv" w:colFirst="0" w:colLast="0"/>
-      <w:bookmarkEnd w:id="79"/>
+      <w:bookmarkStart w:id="78" w:name="_heading=h.2lwamvv" w:colFirst="0" w:colLast="0"/>
+      <w:bookmarkEnd w:id="78"/>
       <w:r>
         <w:t>Implementation Tools</w:t>
       </w:r>
@@ -17196,8 +19292,8 @@
         </w:numPr>
         <w:jc w:val="both"/>
       </w:pPr>
-      <w:bookmarkStart w:id="80" w:name="_heading=h.111kx3o" w:colFirst="0" w:colLast="0"/>
-      <w:bookmarkEnd w:id="80"/>
+      <w:bookmarkStart w:id="79" w:name="_heading=h.111kx3o" w:colFirst="0" w:colLast="0"/>
+      <w:bookmarkEnd w:id="79"/>
       <w:r>
         <w:t>Implementation Summary</w:t>
       </w:r>
@@ -17227,8 +19323,8 @@
         </w:numPr>
         <w:jc w:val="both"/>
       </w:pPr>
-      <w:bookmarkStart w:id="81" w:name="_heading=h.3l18frh" w:colFirst="0" w:colLast="0"/>
-      <w:bookmarkEnd w:id="81"/>
+      <w:bookmarkStart w:id="80" w:name="_heading=h.3l18frh" w:colFirst="0" w:colLast="0"/>
+      <w:bookmarkEnd w:id="80"/>
       <w:r>
         <w:t>Test Cases and Acceptance Criteria</w:t>
       </w:r>
@@ -17261,8 +19357,8 @@
         </w:numPr>
         <w:jc w:val="both"/>
       </w:pPr>
-      <w:bookmarkStart w:id="82" w:name="_heading=h.206ipza" w:colFirst="0" w:colLast="0"/>
-      <w:bookmarkEnd w:id="82"/>
+      <w:bookmarkStart w:id="81" w:name="_heading=h.206ipza" w:colFirst="0" w:colLast="0"/>
+      <w:bookmarkEnd w:id="81"/>
       <w:r>
         <w:t>Conclusion</w:t>
       </w:r>
@@ -17328,8 +19424,8 @@
           <w:numId w:val="3"/>
         </w:numPr>
       </w:pPr>
-      <w:bookmarkStart w:id="83" w:name="_heading=h.4k668n3" w:colFirst="0" w:colLast="0"/>
-      <w:bookmarkEnd w:id="83"/>
+      <w:bookmarkStart w:id="82" w:name="_heading=h.4k668n3" w:colFirst="0" w:colLast="0"/>
+      <w:bookmarkEnd w:id="82"/>
       <w:r>
         <w:lastRenderedPageBreak/>
         <w:br/>
@@ -17353,8 +19449,8 @@
         </w:numPr>
         <w:jc w:val="both"/>
       </w:pPr>
-      <w:bookmarkStart w:id="84" w:name="_heading=h.2zbgiuw" w:colFirst="0" w:colLast="0"/>
-      <w:bookmarkEnd w:id="84"/>
+      <w:bookmarkStart w:id="83" w:name="_heading=h.2zbgiuw" w:colFirst="0" w:colLast="0"/>
+      <w:bookmarkEnd w:id="83"/>
       <w:r>
         <w:t>Conclusion</w:t>
       </w:r>
@@ -17376,8 +19472,8 @@
         </w:numPr>
         <w:jc w:val="both"/>
       </w:pPr>
-      <w:bookmarkStart w:id="85" w:name="_heading=h.1egqt2p" w:colFirst="0" w:colLast="0"/>
-      <w:bookmarkEnd w:id="85"/>
+      <w:bookmarkStart w:id="84" w:name="_heading=h.1egqt2p" w:colFirst="0" w:colLast="0"/>
+      <w:bookmarkEnd w:id="84"/>
       <w:r>
         <w:t>Future Work</w:t>
       </w:r>
@@ -17413,8 +19509,8 @@
           <w:szCs w:val="28"/>
         </w:rPr>
       </w:pPr>
-      <w:bookmarkStart w:id="86" w:name="_heading=h.3ygebqi" w:colFirst="0" w:colLast="0"/>
-      <w:bookmarkEnd w:id="86"/>
+      <w:bookmarkStart w:id="85" w:name="_heading=h.3ygebqi" w:colFirst="0" w:colLast="0"/>
+      <w:bookmarkEnd w:id="85"/>
       <w:r>
         <w:br w:type="page"/>
       </w:r>
@@ -17495,8 +19591,8 @@
           <w:szCs w:val="28"/>
         </w:rPr>
       </w:pPr>
-      <w:bookmarkStart w:id="87" w:name="_heading=h.2dlolyb" w:colFirst="0" w:colLast="0"/>
-      <w:bookmarkEnd w:id="87"/>
+      <w:bookmarkStart w:id="86" w:name="_heading=h.2dlolyb" w:colFirst="0" w:colLast="0"/>
+      <w:bookmarkEnd w:id="86"/>
       <w:r>
         <w:rPr>
           <w:b/>
@@ -17574,8 +19670,8 @@
           <w:szCs w:val="28"/>
         </w:rPr>
       </w:pPr>
-      <w:bookmarkStart w:id="88" w:name="_heading=h.sqyw64" w:colFirst="0" w:colLast="0"/>
-      <w:bookmarkEnd w:id="88"/>
+      <w:bookmarkStart w:id="87" w:name="_heading=h.sqyw64" w:colFirst="0" w:colLast="0"/>
+      <w:bookmarkEnd w:id="87"/>
       <w:r>
         <w:rPr>
           <w:b/>
@@ -17638,8 +19734,8 @@
           <w:szCs w:val="28"/>
         </w:rPr>
       </w:pPr>
-      <w:bookmarkStart w:id="89" w:name="_heading=h.3cqmetx" w:colFirst="0" w:colLast="0"/>
-      <w:bookmarkEnd w:id="89"/>
+      <w:bookmarkStart w:id="88" w:name="_heading=h.3cqmetx" w:colFirst="0" w:colLast="0"/>
+      <w:bookmarkEnd w:id="88"/>
       <w:r>
         <w:rPr>
           <w:b/>
@@ -17719,8 +19815,9 @@
             </w:p>
             <w:tbl>
               <w:tblPr>
-                <w:tblW w:w="5000" w:type="pct"/>
+                <w:tblW w:w="9184" w:type="dxa"/>
                 <w:tblCellSpacing w:w="15" w:type="dxa"/>
+                <w:tblLayout w:type="fixed"/>
                 <w:tblCellMar>
                   <w:top w:w="15" w:type="dxa"/>
                   <w:left w:w="15" w:type="dxa"/>
@@ -17730,17 +19827,17 @@
                 <w:tblLook w:val="04A0" w:firstRow="1" w:lastRow="0" w:firstColumn="1" w:lastColumn="0" w:noHBand="0" w:noVBand="1"/>
               </w:tblPr>
               <w:tblGrid>
-                <w:gridCol w:w="353"/>
+                <w:gridCol w:w="510"/>
                 <w:gridCol w:w="8674"/>
               </w:tblGrid>
               <w:tr>
                 <w:trPr>
-                  <w:divId w:val="425612696"/>
+                  <w:divId w:val="1112237994"/>
                   <w:tblCellSpacing w:w="15" w:type="dxa"/>
                 </w:trPr>
                 <w:tc>
                   <w:tcPr>
-                    <w:tcW w:w="50" w:type="pct"/>
+                    <w:tcW w:w="465" w:type="dxa"/>
                     <w:hideMark/>
                   </w:tcPr>
                   <w:p>
@@ -17760,7 +19857,7 @@
                 </w:tc>
                 <w:tc>
                   <w:tcPr>
-                    <w:tcW w:w="0" w:type="auto"/>
+                    <w:tcW w:w="8629" w:type="dxa"/>
                     <w:hideMark/>
                   </w:tcPr>
                   <w:p>
@@ -17795,12 +19892,12 @@
               </w:tr>
               <w:tr>
                 <w:trPr>
-                  <w:divId w:val="425612696"/>
+                  <w:divId w:val="1112237994"/>
                   <w:tblCellSpacing w:w="15" w:type="dxa"/>
                 </w:trPr>
                 <w:tc>
                   <w:tcPr>
-                    <w:tcW w:w="50" w:type="pct"/>
+                    <w:tcW w:w="465" w:type="dxa"/>
                     <w:hideMark/>
                   </w:tcPr>
                   <w:p>
@@ -17820,7 +19917,7 @@
                 </w:tc>
                 <w:tc>
                   <w:tcPr>
-                    <w:tcW w:w="0" w:type="auto"/>
+                    <w:tcW w:w="8629" w:type="dxa"/>
                     <w:hideMark/>
                   </w:tcPr>
                   <w:p>
@@ -17841,12 +19938,12 @@
               </w:tr>
               <w:tr>
                 <w:trPr>
-                  <w:divId w:val="425612696"/>
+                  <w:divId w:val="1112237994"/>
                   <w:tblCellSpacing w:w="15" w:type="dxa"/>
                 </w:trPr>
                 <w:tc>
                   <w:tcPr>
-                    <w:tcW w:w="50" w:type="pct"/>
+                    <w:tcW w:w="465" w:type="dxa"/>
                     <w:hideMark/>
                   </w:tcPr>
                   <w:p>
@@ -17866,7 +19963,7 @@
                 </w:tc>
                 <w:tc>
                   <w:tcPr>
-                    <w:tcW w:w="0" w:type="auto"/>
+                    <w:tcW w:w="8629" w:type="dxa"/>
                     <w:hideMark/>
                   </w:tcPr>
                   <w:p>
@@ -17900,12 +19997,12 @@
               </w:tr>
               <w:tr>
                 <w:trPr>
-                  <w:divId w:val="425612696"/>
+                  <w:divId w:val="1112237994"/>
                   <w:tblCellSpacing w:w="15" w:type="dxa"/>
                 </w:trPr>
                 <w:tc>
                   <w:tcPr>
-                    <w:tcW w:w="50" w:type="pct"/>
+                    <w:tcW w:w="465" w:type="dxa"/>
                     <w:hideMark/>
                   </w:tcPr>
                   <w:p>
@@ -17925,7 +20022,7 @@
                 </w:tc>
                 <w:tc>
                   <w:tcPr>
-                    <w:tcW w:w="0" w:type="auto"/>
+                    <w:tcW w:w="8629" w:type="dxa"/>
                     <w:hideMark/>
                   </w:tcPr>
                   <w:p>
@@ -17959,12 +20056,12 @@
               </w:tr>
               <w:tr>
                 <w:trPr>
-                  <w:divId w:val="425612696"/>
+                  <w:divId w:val="1112237994"/>
                   <w:tblCellSpacing w:w="15" w:type="dxa"/>
                 </w:trPr>
                 <w:tc>
                   <w:tcPr>
-                    <w:tcW w:w="50" w:type="pct"/>
+                    <w:tcW w:w="465" w:type="dxa"/>
                     <w:hideMark/>
                   </w:tcPr>
                   <w:p>
@@ -17984,7 +20081,7 @@
                 </w:tc>
                 <w:tc>
                   <w:tcPr>
-                    <w:tcW w:w="0" w:type="auto"/>
+                    <w:tcW w:w="8629" w:type="dxa"/>
                     <w:hideMark/>
                   </w:tcPr>
                   <w:p>
@@ -18005,12 +20102,12 @@
               </w:tr>
               <w:tr>
                 <w:trPr>
-                  <w:divId w:val="425612696"/>
+                  <w:divId w:val="1112237994"/>
                   <w:tblCellSpacing w:w="15" w:type="dxa"/>
                 </w:trPr>
                 <w:tc>
                   <w:tcPr>
-                    <w:tcW w:w="50" w:type="pct"/>
+                    <w:tcW w:w="465" w:type="dxa"/>
                     <w:hideMark/>
                   </w:tcPr>
                   <w:p>
@@ -18030,7 +20127,7 @@
                 </w:tc>
                 <w:tc>
                   <w:tcPr>
-                    <w:tcW w:w="0" w:type="auto"/>
+                    <w:tcW w:w="8629" w:type="dxa"/>
                     <w:hideMark/>
                   </w:tcPr>
                   <w:p>
@@ -18065,12 +20162,12 @@
               </w:tr>
               <w:tr>
                 <w:trPr>
-                  <w:divId w:val="425612696"/>
+                  <w:divId w:val="1112237994"/>
                   <w:tblCellSpacing w:w="15" w:type="dxa"/>
                 </w:trPr>
                 <w:tc>
                   <w:tcPr>
-                    <w:tcW w:w="50" w:type="pct"/>
+                    <w:tcW w:w="465" w:type="dxa"/>
                     <w:hideMark/>
                   </w:tcPr>
                   <w:p>
@@ -18090,7 +20187,7 @@
                 </w:tc>
                 <w:tc>
                   <w:tcPr>
-                    <w:tcW w:w="0" w:type="auto"/>
+                    <w:tcW w:w="8629" w:type="dxa"/>
                     <w:hideMark/>
                   </w:tcPr>
                   <w:p>
@@ -18125,12 +20222,12 @@
               </w:tr>
               <w:tr>
                 <w:trPr>
-                  <w:divId w:val="425612696"/>
+                  <w:divId w:val="1112237994"/>
                   <w:tblCellSpacing w:w="15" w:type="dxa"/>
                 </w:trPr>
                 <w:tc>
                   <w:tcPr>
-                    <w:tcW w:w="50" w:type="pct"/>
+                    <w:tcW w:w="465" w:type="dxa"/>
                     <w:hideMark/>
                   </w:tcPr>
                   <w:p>
@@ -18150,7 +20247,7 @@
                 </w:tc>
                 <w:tc>
                   <w:tcPr>
-                    <w:tcW w:w="0" w:type="auto"/>
+                    <w:tcW w:w="8629" w:type="dxa"/>
                     <w:hideMark/>
                   </w:tcPr>
                   <w:p>
@@ -18171,12 +20268,65 @@
               </w:tr>
               <w:tr>
                 <w:trPr>
-                  <w:divId w:val="425612696"/>
+                  <w:divId w:val="1112237994"/>
                   <w:tblCellSpacing w:w="15" w:type="dxa"/>
                 </w:trPr>
                 <w:tc>
                   <w:tcPr>
-                    <w:tcW w:w="50" w:type="pct"/>
+                    <w:tcW w:w="465" w:type="dxa"/>
+                    <w:hideMark/>
+                  </w:tcPr>
+                  <w:p>
+                    <w:pPr>
+                      <w:pStyle w:val="Bibliography"/>
+                      <w:rPr>
+                        <w:noProof/>
+                      </w:rPr>
+                    </w:pPr>
+                    <w:r>
+                      <w:rPr>
+                        <w:noProof/>
+                      </w:rPr>
+                      <w:t xml:space="preserve">[9] </w:t>
+                    </w:r>
+                  </w:p>
+                </w:tc>
+                <w:tc>
+                  <w:tcPr>
+                    <w:tcW w:w="8629" w:type="dxa"/>
+                    <w:hideMark/>
+                  </w:tcPr>
+                  <w:p>
+                    <w:pPr>
+                      <w:pStyle w:val="Bibliography"/>
+                      <w:rPr>
+                        <w:noProof/>
+                      </w:rPr>
+                    </w:pPr>
+                    <w:r>
+                      <w:rPr>
+                        <w:noProof/>
+                      </w:rPr>
+                      <w:t>"aramex solutions and services," Aramex, [Online]. Available: https://www.aramex.com/lb/en/aramex-home?utm_source=google&amp;utm_medium=cpc&amp;utm_campaign=AMX-CONV-WW-SC-</w:t>
+                    </w:r>
+                    <w:r>
+                      <w:rPr>
+                        <w:noProof/>
+                      </w:rPr>
+                      <w:lastRenderedPageBreak/>
+                      <w:t>IP-20210506&amp;utm_term=general&amp;gclid=CjwKCAiA3pugBhAwEiwAWFzwdTlc3N3GRcFIX8FkntH0epGAOly105NUqFkEGTn-Opi57y01-2TpjRoC5mIQAvD_BwE. [Accessed 2023].</w:t>
+                    </w:r>
+                  </w:p>
+                </w:tc>
+              </w:tr>
+              <w:tr>
+                <w:trPr>
+                  <w:divId w:val="1112237994"/>
+                  <w:tblCellSpacing w:w="15" w:type="dxa"/>
+                </w:trPr>
+                <w:tc>
+                  <w:tcPr>
+                    <w:tcW w:w="465" w:type="dxa"/>
                     <w:hideMark/>
                   </w:tcPr>
                   <w:p>
@@ -18191,59 +20341,13 @@
                         <w:noProof/>
                       </w:rPr>
                       <w:lastRenderedPageBreak/>
-                      <w:t xml:space="preserve">[9] </w:t>
-                    </w:r>
-                  </w:p>
-                </w:tc>
-                <w:tc>
-                  <w:tcPr>
-                    <w:tcW w:w="0" w:type="auto"/>
-                    <w:hideMark/>
-                  </w:tcPr>
-                  <w:p>
-                    <w:pPr>
-                      <w:pStyle w:val="Bibliography"/>
-                      <w:rPr>
-                        <w:noProof/>
-                      </w:rPr>
-                    </w:pPr>
-                    <w:r>
-                      <w:rPr>
-                        <w:noProof/>
-                      </w:rPr>
-                      <w:t>"aramex solutions and services," Aramex, [Online]. Available: https://www.aramex.com/lb/en/aramex-home?utm_source=google&amp;utm_medium=cpc&amp;utm_campaign=AMX-CONV-WW-SC-IP-20210506&amp;utm_term=general&amp;gclid=CjwKCAiA3pugBhAwEiwAWFzwdTlc3N3GRcFIX8FkntH0epGAOly105NUqFkEGTn-Opi57y01-2TpjRoC5mIQAvD_BwE. [Accessed 2023].</w:t>
-                    </w:r>
-                  </w:p>
-                </w:tc>
-              </w:tr>
-              <w:tr>
-                <w:trPr>
-                  <w:divId w:val="425612696"/>
-                  <w:tblCellSpacing w:w="15" w:type="dxa"/>
-                </w:trPr>
-                <w:tc>
-                  <w:tcPr>
-                    <w:tcW w:w="50" w:type="pct"/>
-                    <w:hideMark/>
-                  </w:tcPr>
-                  <w:p>
-                    <w:pPr>
-                      <w:pStyle w:val="Bibliography"/>
-                      <w:rPr>
-                        <w:noProof/>
-                      </w:rPr>
-                    </w:pPr>
-                    <w:r>
-                      <w:rPr>
-                        <w:noProof/>
-                      </w:rPr>
                       <w:t xml:space="preserve">[10] </w:t>
                     </w:r>
                   </w:p>
                 </w:tc>
                 <w:tc>
                   <w:tcPr>
-                    <w:tcW w:w="0" w:type="auto"/>
+                    <w:tcW w:w="8629" w:type="dxa"/>
                     <w:hideMark/>
                   </w:tcPr>
                   <w:p>
@@ -18264,12 +20368,12 @@
               </w:tr>
               <w:tr>
                 <w:trPr>
-                  <w:divId w:val="425612696"/>
+                  <w:divId w:val="1112237994"/>
                   <w:tblCellSpacing w:w="15" w:type="dxa"/>
                 </w:trPr>
                 <w:tc>
                   <w:tcPr>
-                    <w:tcW w:w="50" w:type="pct"/>
+                    <w:tcW w:w="465" w:type="dxa"/>
                     <w:hideMark/>
                   </w:tcPr>
                   <w:p>
@@ -18289,7 +20393,7 @@
                 </w:tc>
                 <w:tc>
                   <w:tcPr>
-                    <w:tcW w:w="0" w:type="auto"/>
+                    <w:tcW w:w="8629" w:type="dxa"/>
                     <w:hideMark/>
                   </w:tcPr>
                   <w:p>
@@ -18310,12 +20414,12 @@
               </w:tr>
               <w:tr>
                 <w:trPr>
-                  <w:divId w:val="425612696"/>
+                  <w:divId w:val="1112237994"/>
                   <w:tblCellSpacing w:w="15" w:type="dxa"/>
                 </w:trPr>
                 <w:tc>
                   <w:tcPr>
-                    <w:tcW w:w="50" w:type="pct"/>
+                    <w:tcW w:w="465" w:type="dxa"/>
                     <w:hideMark/>
                   </w:tcPr>
                   <w:p>
@@ -18329,13 +20433,21 @@
                       <w:rPr>
                         <w:noProof/>
                       </w:rPr>
-                      <w:t xml:space="preserve">[12] </w:t>
+                      <w:t>[1</w:t>
+                    </w:r>
+                    <w:bookmarkStart w:id="89" w:name="_GoBack"/>
+                    <w:bookmarkEnd w:id="89"/>
+                    <w:r>
+                      <w:rPr>
+                        <w:noProof/>
+                      </w:rPr>
+                      <w:t xml:space="preserve">2] </w:t>
                     </w:r>
                   </w:p>
                 </w:tc>
                 <w:tc>
                   <w:tcPr>
-                    <w:tcW w:w="0" w:type="auto"/>
+                    <w:tcW w:w="8629" w:type="dxa"/>
                     <w:hideMark/>
                   </w:tcPr>
                   <w:p>
@@ -18357,7 +20469,7 @@
             </w:tbl>
             <w:p>
               <w:pPr>
-                <w:divId w:val="425612696"/>
+                <w:divId w:val="1112237994"/>
                 <w:rPr>
                   <w:noProof/>
                 </w:rPr>
@@ -18473,7 +20585,7 @@
         <w:noProof/>
         <w:color w:val="000000"/>
       </w:rPr>
-      <w:t>33</w:t>
+      <w:t>59</w:t>
     </w:r>
     <w:r>
       <w:rPr>
@@ -19828,6 +21940,304 @@
     </w:lvl>
   </w:abstractNum>
   <w:abstractNum w:abstractNumId="11" w15:restartNumberingAfterBreak="0">
+    <w:nsid w:val="2CE80697"/>
+    <w:multiLevelType w:val="multilevel"/>
+    <w:tmpl w:val="16A06C92"/>
+    <w:lvl w:ilvl="0">
+      <w:start w:val="1"/>
+      <w:numFmt w:val="bullet"/>
+      <w:lvlText w:val=""/>
+      <w:lvlJc w:val="left"/>
+      <w:pPr>
+        <w:tabs>
+          <w:tab w:val="num" w:pos="720"/>
+        </w:tabs>
+        <w:ind w:left="720" w:hanging="360"/>
+      </w:pPr>
+      <w:rPr>
+        <w:rFonts w:ascii="Symbol" w:hAnsi="Symbol" w:hint="default"/>
+        <w:sz w:val="20"/>
+      </w:rPr>
+    </w:lvl>
+    <w:lvl w:ilvl="1" w:tentative="1">
+      <w:start w:val="1"/>
+      <w:numFmt w:val="bullet"/>
+      <w:lvlText w:val=""/>
+      <w:lvlJc w:val="left"/>
+      <w:pPr>
+        <w:tabs>
+          <w:tab w:val="num" w:pos="1440"/>
+        </w:tabs>
+        <w:ind w:left="1440" w:hanging="360"/>
+      </w:pPr>
+      <w:rPr>
+        <w:rFonts w:ascii="Symbol" w:hAnsi="Symbol" w:hint="default"/>
+        <w:sz w:val="20"/>
+      </w:rPr>
+    </w:lvl>
+    <w:lvl w:ilvl="2" w:tentative="1">
+      <w:start w:val="1"/>
+      <w:numFmt w:val="bullet"/>
+      <w:lvlText w:val=""/>
+      <w:lvlJc w:val="left"/>
+      <w:pPr>
+        <w:tabs>
+          <w:tab w:val="num" w:pos="2160"/>
+        </w:tabs>
+        <w:ind w:left="2160" w:hanging="360"/>
+      </w:pPr>
+      <w:rPr>
+        <w:rFonts w:ascii="Symbol" w:hAnsi="Symbol" w:hint="default"/>
+        <w:sz w:val="20"/>
+      </w:rPr>
+    </w:lvl>
+    <w:lvl w:ilvl="3" w:tentative="1">
+      <w:start w:val="1"/>
+      <w:numFmt w:val="bullet"/>
+      <w:lvlText w:val=""/>
+      <w:lvlJc w:val="left"/>
+      <w:pPr>
+        <w:tabs>
+          <w:tab w:val="num" w:pos="2880"/>
+        </w:tabs>
+        <w:ind w:left="2880" w:hanging="360"/>
+      </w:pPr>
+      <w:rPr>
+        <w:rFonts w:ascii="Symbol" w:hAnsi="Symbol" w:hint="default"/>
+        <w:sz w:val="20"/>
+      </w:rPr>
+    </w:lvl>
+    <w:lvl w:ilvl="4" w:tentative="1">
+      <w:start w:val="1"/>
+      <w:numFmt w:val="bullet"/>
+      <w:lvlText w:val=""/>
+      <w:lvlJc w:val="left"/>
+      <w:pPr>
+        <w:tabs>
+          <w:tab w:val="num" w:pos="3600"/>
+        </w:tabs>
+        <w:ind w:left="3600" w:hanging="360"/>
+      </w:pPr>
+      <w:rPr>
+        <w:rFonts w:ascii="Symbol" w:hAnsi="Symbol" w:hint="default"/>
+        <w:sz w:val="20"/>
+      </w:rPr>
+    </w:lvl>
+    <w:lvl w:ilvl="5" w:tentative="1">
+      <w:start w:val="1"/>
+      <w:numFmt w:val="bullet"/>
+      <w:lvlText w:val=""/>
+      <w:lvlJc w:val="left"/>
+      <w:pPr>
+        <w:tabs>
+          <w:tab w:val="num" w:pos="4320"/>
+        </w:tabs>
+        <w:ind w:left="4320" w:hanging="360"/>
+      </w:pPr>
+      <w:rPr>
+        <w:rFonts w:ascii="Symbol" w:hAnsi="Symbol" w:hint="default"/>
+        <w:sz w:val="20"/>
+      </w:rPr>
+    </w:lvl>
+    <w:lvl w:ilvl="6" w:tentative="1">
+      <w:start w:val="1"/>
+      <w:numFmt w:val="bullet"/>
+      <w:lvlText w:val=""/>
+      <w:lvlJc w:val="left"/>
+      <w:pPr>
+        <w:tabs>
+          <w:tab w:val="num" w:pos="5040"/>
+        </w:tabs>
+        <w:ind w:left="5040" w:hanging="360"/>
+      </w:pPr>
+      <w:rPr>
+        <w:rFonts w:ascii="Symbol" w:hAnsi="Symbol" w:hint="default"/>
+        <w:sz w:val="20"/>
+      </w:rPr>
+    </w:lvl>
+    <w:lvl w:ilvl="7" w:tentative="1">
+      <w:start w:val="1"/>
+      <w:numFmt w:val="bullet"/>
+      <w:lvlText w:val=""/>
+      <w:lvlJc w:val="left"/>
+      <w:pPr>
+        <w:tabs>
+          <w:tab w:val="num" w:pos="5760"/>
+        </w:tabs>
+        <w:ind w:left="5760" w:hanging="360"/>
+      </w:pPr>
+      <w:rPr>
+        <w:rFonts w:ascii="Symbol" w:hAnsi="Symbol" w:hint="default"/>
+        <w:sz w:val="20"/>
+      </w:rPr>
+    </w:lvl>
+    <w:lvl w:ilvl="8" w:tentative="1">
+      <w:start w:val="1"/>
+      <w:numFmt w:val="bullet"/>
+      <w:lvlText w:val=""/>
+      <w:lvlJc w:val="left"/>
+      <w:pPr>
+        <w:tabs>
+          <w:tab w:val="num" w:pos="6480"/>
+        </w:tabs>
+        <w:ind w:left="6480" w:hanging="360"/>
+      </w:pPr>
+      <w:rPr>
+        <w:rFonts w:ascii="Symbol" w:hAnsi="Symbol" w:hint="default"/>
+        <w:sz w:val="20"/>
+      </w:rPr>
+    </w:lvl>
+  </w:abstractNum>
+  <w:abstractNum w:abstractNumId="12" w15:restartNumberingAfterBreak="0">
+    <w:nsid w:val="34DA5DC4"/>
+    <w:multiLevelType w:val="multilevel"/>
+    <w:tmpl w:val="EBF47690"/>
+    <w:lvl w:ilvl="0">
+      <w:start w:val="1"/>
+      <w:numFmt w:val="bullet"/>
+      <w:lvlText w:val=""/>
+      <w:lvlJc w:val="left"/>
+      <w:pPr>
+        <w:tabs>
+          <w:tab w:val="num" w:pos="720"/>
+        </w:tabs>
+        <w:ind w:left="720" w:hanging="360"/>
+      </w:pPr>
+      <w:rPr>
+        <w:rFonts w:ascii="Symbol" w:hAnsi="Symbol" w:hint="default"/>
+        <w:sz w:val="20"/>
+      </w:rPr>
+    </w:lvl>
+    <w:lvl w:ilvl="1" w:tentative="1">
+      <w:start w:val="1"/>
+      <w:numFmt w:val="bullet"/>
+      <w:lvlText w:val=""/>
+      <w:lvlJc w:val="left"/>
+      <w:pPr>
+        <w:tabs>
+          <w:tab w:val="num" w:pos="1440"/>
+        </w:tabs>
+        <w:ind w:left="1440" w:hanging="360"/>
+      </w:pPr>
+      <w:rPr>
+        <w:rFonts w:ascii="Symbol" w:hAnsi="Symbol" w:hint="default"/>
+        <w:sz w:val="20"/>
+      </w:rPr>
+    </w:lvl>
+    <w:lvl w:ilvl="2" w:tentative="1">
+      <w:start w:val="1"/>
+      <w:numFmt w:val="bullet"/>
+      <w:lvlText w:val=""/>
+      <w:lvlJc w:val="left"/>
+      <w:pPr>
+        <w:tabs>
+          <w:tab w:val="num" w:pos="2160"/>
+        </w:tabs>
+        <w:ind w:left="2160" w:hanging="360"/>
+      </w:pPr>
+      <w:rPr>
+        <w:rFonts w:ascii="Symbol" w:hAnsi="Symbol" w:hint="default"/>
+        <w:sz w:val="20"/>
+      </w:rPr>
+    </w:lvl>
+    <w:lvl w:ilvl="3" w:tentative="1">
+      <w:start w:val="1"/>
+      <w:numFmt w:val="bullet"/>
+      <w:lvlText w:val=""/>
+      <w:lvlJc w:val="left"/>
+      <w:pPr>
+        <w:tabs>
+          <w:tab w:val="num" w:pos="2880"/>
+        </w:tabs>
+        <w:ind w:left="2880" w:hanging="360"/>
+      </w:pPr>
+      <w:rPr>
+        <w:rFonts w:ascii="Symbol" w:hAnsi="Symbol" w:hint="default"/>
+        <w:sz w:val="20"/>
+      </w:rPr>
+    </w:lvl>
+    <w:lvl w:ilvl="4" w:tentative="1">
+      <w:start w:val="1"/>
+      <w:numFmt w:val="bullet"/>
+      <w:lvlText w:val=""/>
+      <w:lvlJc w:val="left"/>
+      <w:pPr>
+        <w:tabs>
+          <w:tab w:val="num" w:pos="3600"/>
+        </w:tabs>
+        <w:ind w:left="3600" w:hanging="360"/>
+      </w:pPr>
+      <w:rPr>
+        <w:rFonts w:ascii="Symbol" w:hAnsi="Symbol" w:hint="default"/>
+        <w:sz w:val="20"/>
+      </w:rPr>
+    </w:lvl>
+    <w:lvl w:ilvl="5" w:tentative="1">
+      <w:start w:val="1"/>
+      <w:numFmt w:val="bullet"/>
+      <w:lvlText w:val=""/>
+      <w:lvlJc w:val="left"/>
+      <w:pPr>
+        <w:tabs>
+          <w:tab w:val="num" w:pos="4320"/>
+        </w:tabs>
+        <w:ind w:left="4320" w:hanging="360"/>
+      </w:pPr>
+      <w:rPr>
+        <w:rFonts w:ascii="Symbol" w:hAnsi="Symbol" w:hint="default"/>
+        <w:sz w:val="20"/>
+      </w:rPr>
+    </w:lvl>
+    <w:lvl w:ilvl="6" w:tentative="1">
+      <w:start w:val="1"/>
+      <w:numFmt w:val="bullet"/>
+      <w:lvlText w:val=""/>
+      <w:lvlJc w:val="left"/>
+      <w:pPr>
+        <w:tabs>
+          <w:tab w:val="num" w:pos="5040"/>
+        </w:tabs>
+        <w:ind w:left="5040" w:hanging="360"/>
+      </w:pPr>
+      <w:rPr>
+        <w:rFonts w:ascii="Symbol" w:hAnsi="Symbol" w:hint="default"/>
+        <w:sz w:val="20"/>
+      </w:rPr>
+    </w:lvl>
+    <w:lvl w:ilvl="7" w:tentative="1">
+      <w:start w:val="1"/>
+      <w:numFmt w:val="bullet"/>
+      <w:lvlText w:val=""/>
+      <w:lvlJc w:val="left"/>
+      <w:pPr>
+        <w:tabs>
+          <w:tab w:val="num" w:pos="5760"/>
+        </w:tabs>
+        <w:ind w:left="5760" w:hanging="360"/>
+      </w:pPr>
+      <w:rPr>
+        <w:rFonts w:ascii="Symbol" w:hAnsi="Symbol" w:hint="default"/>
+        <w:sz w:val="20"/>
+      </w:rPr>
+    </w:lvl>
+    <w:lvl w:ilvl="8" w:tentative="1">
+      <w:start w:val="1"/>
+      <w:numFmt w:val="bullet"/>
+      <w:lvlText w:val=""/>
+      <w:lvlJc w:val="left"/>
+      <w:pPr>
+        <w:tabs>
+          <w:tab w:val="num" w:pos="6480"/>
+        </w:tabs>
+        <w:ind w:left="6480" w:hanging="360"/>
+      </w:pPr>
+      <w:rPr>
+        <w:rFonts w:ascii="Symbol" w:hAnsi="Symbol" w:hint="default"/>
+        <w:sz w:val="20"/>
+      </w:rPr>
+    </w:lvl>
+  </w:abstractNum>
+  <w:abstractNum w:abstractNumId="13" w15:restartNumberingAfterBreak="0">
     <w:nsid w:val="36BE58DF"/>
     <w:multiLevelType w:val="hybridMultilevel"/>
     <w:tmpl w:val="14485012"/>
@@ -19913,7 +22323,7 @@
       </w:pPr>
     </w:lvl>
   </w:abstractNum>
-  <w:abstractNum w:abstractNumId="12" w15:restartNumberingAfterBreak="0">
+  <w:abstractNum w:abstractNumId="14" w15:restartNumberingAfterBreak="0">
     <w:nsid w:val="371F6CDB"/>
     <w:multiLevelType w:val="multilevel"/>
     <w:tmpl w:val="D528E022"/>
@@ -20026,7 +22436,7 @@
       </w:rPr>
     </w:lvl>
   </w:abstractNum>
-  <w:abstractNum w:abstractNumId="13" w15:restartNumberingAfterBreak="0">
+  <w:abstractNum w:abstractNumId="15" w15:restartNumberingAfterBreak="0">
     <w:nsid w:val="37545DE7"/>
     <w:multiLevelType w:val="multilevel"/>
     <w:tmpl w:val="D7126E46"/>
@@ -20175,7 +22585,7 @@
       </w:rPr>
     </w:lvl>
   </w:abstractNum>
-  <w:abstractNum w:abstractNumId="14" w15:restartNumberingAfterBreak="0">
+  <w:abstractNum w:abstractNumId="16" w15:restartNumberingAfterBreak="0">
     <w:nsid w:val="3E7F5E8F"/>
     <w:multiLevelType w:val="multilevel"/>
     <w:tmpl w:val="F6EAEA5B"/>
@@ -20264,7 +22674,156 @@
       </w:pPr>
     </w:lvl>
   </w:abstractNum>
-  <w:abstractNum w:abstractNumId="15" w15:restartNumberingAfterBreak="0">
+  <w:abstractNum w:abstractNumId="17" w15:restartNumberingAfterBreak="0">
+    <w:nsid w:val="40345B47"/>
+    <w:multiLevelType w:val="multilevel"/>
+    <w:tmpl w:val="DE46C300"/>
+    <w:lvl w:ilvl="0">
+      <w:start w:val="1"/>
+      <w:numFmt w:val="bullet"/>
+      <w:lvlText w:val=""/>
+      <w:lvlJc w:val="left"/>
+      <w:pPr>
+        <w:tabs>
+          <w:tab w:val="num" w:pos="720"/>
+        </w:tabs>
+        <w:ind w:left="720" w:hanging="360"/>
+      </w:pPr>
+      <w:rPr>
+        <w:rFonts w:ascii="Symbol" w:hAnsi="Symbol" w:hint="default"/>
+        <w:sz w:val="20"/>
+      </w:rPr>
+    </w:lvl>
+    <w:lvl w:ilvl="1" w:tentative="1">
+      <w:start w:val="1"/>
+      <w:numFmt w:val="bullet"/>
+      <w:lvlText w:val=""/>
+      <w:lvlJc w:val="left"/>
+      <w:pPr>
+        <w:tabs>
+          <w:tab w:val="num" w:pos="1440"/>
+        </w:tabs>
+        <w:ind w:left="1440" w:hanging="360"/>
+      </w:pPr>
+      <w:rPr>
+        <w:rFonts w:ascii="Symbol" w:hAnsi="Symbol" w:hint="default"/>
+        <w:sz w:val="20"/>
+      </w:rPr>
+    </w:lvl>
+    <w:lvl w:ilvl="2" w:tentative="1">
+      <w:start w:val="1"/>
+      <w:numFmt w:val="bullet"/>
+      <w:lvlText w:val=""/>
+      <w:lvlJc w:val="left"/>
+      <w:pPr>
+        <w:tabs>
+          <w:tab w:val="num" w:pos="2160"/>
+        </w:tabs>
+        <w:ind w:left="2160" w:hanging="360"/>
+      </w:pPr>
+      <w:rPr>
+        <w:rFonts w:ascii="Symbol" w:hAnsi="Symbol" w:hint="default"/>
+        <w:sz w:val="20"/>
+      </w:rPr>
+    </w:lvl>
+    <w:lvl w:ilvl="3" w:tentative="1">
+      <w:start w:val="1"/>
+      <w:numFmt w:val="bullet"/>
+      <w:lvlText w:val=""/>
+      <w:lvlJc w:val="left"/>
+      <w:pPr>
+        <w:tabs>
+          <w:tab w:val="num" w:pos="2880"/>
+        </w:tabs>
+        <w:ind w:left="2880" w:hanging="360"/>
+      </w:pPr>
+      <w:rPr>
+        <w:rFonts w:ascii="Symbol" w:hAnsi="Symbol" w:hint="default"/>
+        <w:sz w:val="20"/>
+      </w:rPr>
+    </w:lvl>
+    <w:lvl w:ilvl="4" w:tentative="1">
+      <w:start w:val="1"/>
+      <w:numFmt w:val="bullet"/>
+      <w:lvlText w:val=""/>
+      <w:lvlJc w:val="left"/>
+      <w:pPr>
+        <w:tabs>
+          <w:tab w:val="num" w:pos="3600"/>
+        </w:tabs>
+        <w:ind w:left="3600" w:hanging="360"/>
+      </w:pPr>
+      <w:rPr>
+        <w:rFonts w:ascii="Symbol" w:hAnsi="Symbol" w:hint="default"/>
+        <w:sz w:val="20"/>
+      </w:rPr>
+    </w:lvl>
+    <w:lvl w:ilvl="5" w:tentative="1">
+      <w:start w:val="1"/>
+      <w:numFmt w:val="bullet"/>
+      <w:lvlText w:val=""/>
+      <w:lvlJc w:val="left"/>
+      <w:pPr>
+        <w:tabs>
+          <w:tab w:val="num" w:pos="4320"/>
+        </w:tabs>
+        <w:ind w:left="4320" w:hanging="360"/>
+      </w:pPr>
+      <w:rPr>
+        <w:rFonts w:ascii="Symbol" w:hAnsi="Symbol" w:hint="default"/>
+        <w:sz w:val="20"/>
+      </w:rPr>
+    </w:lvl>
+    <w:lvl w:ilvl="6" w:tentative="1">
+      <w:start w:val="1"/>
+      <w:numFmt w:val="bullet"/>
+      <w:lvlText w:val=""/>
+      <w:lvlJc w:val="left"/>
+      <w:pPr>
+        <w:tabs>
+          <w:tab w:val="num" w:pos="5040"/>
+        </w:tabs>
+        <w:ind w:left="5040" w:hanging="360"/>
+      </w:pPr>
+      <w:rPr>
+        <w:rFonts w:ascii="Symbol" w:hAnsi="Symbol" w:hint="default"/>
+        <w:sz w:val="20"/>
+      </w:rPr>
+    </w:lvl>
+    <w:lvl w:ilvl="7" w:tentative="1">
+      <w:start w:val="1"/>
+      <w:numFmt w:val="bullet"/>
+      <w:lvlText w:val=""/>
+      <w:lvlJc w:val="left"/>
+      <w:pPr>
+        <w:tabs>
+          <w:tab w:val="num" w:pos="5760"/>
+        </w:tabs>
+        <w:ind w:left="5760" w:hanging="360"/>
+      </w:pPr>
+      <w:rPr>
+        <w:rFonts w:ascii="Symbol" w:hAnsi="Symbol" w:hint="default"/>
+        <w:sz w:val="20"/>
+      </w:rPr>
+    </w:lvl>
+    <w:lvl w:ilvl="8" w:tentative="1">
+      <w:start w:val="1"/>
+      <w:numFmt w:val="bullet"/>
+      <w:lvlText w:val=""/>
+      <w:lvlJc w:val="left"/>
+      <w:pPr>
+        <w:tabs>
+          <w:tab w:val="num" w:pos="6480"/>
+        </w:tabs>
+        <w:ind w:left="6480" w:hanging="360"/>
+      </w:pPr>
+      <w:rPr>
+        <w:rFonts w:ascii="Symbol" w:hAnsi="Symbol" w:hint="default"/>
+        <w:sz w:val="20"/>
+      </w:rPr>
+    </w:lvl>
+  </w:abstractNum>
+  <w:abstractNum w:abstractNumId="18" w15:restartNumberingAfterBreak="0">
     <w:nsid w:val="46CB2C21"/>
     <w:multiLevelType w:val="hybridMultilevel"/>
     <w:tmpl w:val="CE589DF8"/>
@@ -20353,7 +22912,156 @@
       </w:pPr>
     </w:lvl>
   </w:abstractNum>
-  <w:abstractNum w:abstractNumId="16" w15:restartNumberingAfterBreak="0">
+  <w:abstractNum w:abstractNumId="19" w15:restartNumberingAfterBreak="0">
+    <w:nsid w:val="4C826375"/>
+    <w:multiLevelType w:val="multilevel"/>
+    <w:tmpl w:val="9A1456AC"/>
+    <w:lvl w:ilvl="0">
+      <w:start w:val="1"/>
+      <w:numFmt w:val="bullet"/>
+      <w:lvlText w:val=""/>
+      <w:lvlJc w:val="left"/>
+      <w:pPr>
+        <w:tabs>
+          <w:tab w:val="num" w:pos="720"/>
+        </w:tabs>
+        <w:ind w:left="720" w:hanging="360"/>
+      </w:pPr>
+      <w:rPr>
+        <w:rFonts w:ascii="Symbol" w:hAnsi="Symbol" w:hint="default"/>
+        <w:sz w:val="20"/>
+      </w:rPr>
+    </w:lvl>
+    <w:lvl w:ilvl="1" w:tentative="1">
+      <w:start w:val="1"/>
+      <w:numFmt w:val="bullet"/>
+      <w:lvlText w:val=""/>
+      <w:lvlJc w:val="left"/>
+      <w:pPr>
+        <w:tabs>
+          <w:tab w:val="num" w:pos="1440"/>
+        </w:tabs>
+        <w:ind w:left="1440" w:hanging="360"/>
+      </w:pPr>
+      <w:rPr>
+        <w:rFonts w:ascii="Symbol" w:hAnsi="Symbol" w:hint="default"/>
+        <w:sz w:val="20"/>
+      </w:rPr>
+    </w:lvl>
+    <w:lvl w:ilvl="2" w:tentative="1">
+      <w:start w:val="1"/>
+      <w:numFmt w:val="bullet"/>
+      <w:lvlText w:val=""/>
+      <w:lvlJc w:val="left"/>
+      <w:pPr>
+        <w:tabs>
+          <w:tab w:val="num" w:pos="2160"/>
+        </w:tabs>
+        <w:ind w:left="2160" w:hanging="360"/>
+      </w:pPr>
+      <w:rPr>
+        <w:rFonts w:ascii="Symbol" w:hAnsi="Symbol" w:hint="default"/>
+        <w:sz w:val="20"/>
+      </w:rPr>
+    </w:lvl>
+    <w:lvl w:ilvl="3" w:tentative="1">
+      <w:start w:val="1"/>
+      <w:numFmt w:val="bullet"/>
+      <w:lvlText w:val=""/>
+      <w:lvlJc w:val="left"/>
+      <w:pPr>
+        <w:tabs>
+          <w:tab w:val="num" w:pos="2880"/>
+        </w:tabs>
+        <w:ind w:left="2880" w:hanging="360"/>
+      </w:pPr>
+      <w:rPr>
+        <w:rFonts w:ascii="Symbol" w:hAnsi="Symbol" w:hint="default"/>
+        <w:sz w:val="20"/>
+      </w:rPr>
+    </w:lvl>
+    <w:lvl w:ilvl="4" w:tentative="1">
+      <w:start w:val="1"/>
+      <w:numFmt w:val="bullet"/>
+      <w:lvlText w:val=""/>
+      <w:lvlJc w:val="left"/>
+      <w:pPr>
+        <w:tabs>
+          <w:tab w:val="num" w:pos="3600"/>
+        </w:tabs>
+        <w:ind w:left="3600" w:hanging="360"/>
+      </w:pPr>
+      <w:rPr>
+        <w:rFonts w:ascii="Symbol" w:hAnsi="Symbol" w:hint="default"/>
+        <w:sz w:val="20"/>
+      </w:rPr>
+    </w:lvl>
+    <w:lvl w:ilvl="5" w:tentative="1">
+      <w:start w:val="1"/>
+      <w:numFmt w:val="bullet"/>
+      <w:lvlText w:val=""/>
+      <w:lvlJc w:val="left"/>
+      <w:pPr>
+        <w:tabs>
+          <w:tab w:val="num" w:pos="4320"/>
+        </w:tabs>
+        <w:ind w:left="4320" w:hanging="360"/>
+      </w:pPr>
+      <w:rPr>
+        <w:rFonts w:ascii="Symbol" w:hAnsi="Symbol" w:hint="default"/>
+        <w:sz w:val="20"/>
+      </w:rPr>
+    </w:lvl>
+    <w:lvl w:ilvl="6" w:tentative="1">
+      <w:start w:val="1"/>
+      <w:numFmt w:val="bullet"/>
+      <w:lvlText w:val=""/>
+      <w:lvlJc w:val="left"/>
+      <w:pPr>
+        <w:tabs>
+          <w:tab w:val="num" w:pos="5040"/>
+        </w:tabs>
+        <w:ind w:left="5040" w:hanging="360"/>
+      </w:pPr>
+      <w:rPr>
+        <w:rFonts w:ascii="Symbol" w:hAnsi="Symbol" w:hint="default"/>
+        <w:sz w:val="20"/>
+      </w:rPr>
+    </w:lvl>
+    <w:lvl w:ilvl="7" w:tentative="1">
+      <w:start w:val="1"/>
+      <w:numFmt w:val="bullet"/>
+      <w:lvlText w:val=""/>
+      <w:lvlJc w:val="left"/>
+      <w:pPr>
+        <w:tabs>
+          <w:tab w:val="num" w:pos="5760"/>
+        </w:tabs>
+        <w:ind w:left="5760" w:hanging="360"/>
+      </w:pPr>
+      <w:rPr>
+        <w:rFonts w:ascii="Symbol" w:hAnsi="Symbol" w:hint="default"/>
+        <w:sz w:val="20"/>
+      </w:rPr>
+    </w:lvl>
+    <w:lvl w:ilvl="8" w:tentative="1">
+      <w:start w:val="1"/>
+      <w:numFmt w:val="bullet"/>
+      <w:lvlText w:val=""/>
+      <w:lvlJc w:val="left"/>
+      <w:pPr>
+        <w:tabs>
+          <w:tab w:val="num" w:pos="6480"/>
+        </w:tabs>
+        <w:ind w:left="6480" w:hanging="360"/>
+      </w:pPr>
+      <w:rPr>
+        <w:rFonts w:ascii="Symbol" w:hAnsi="Symbol" w:hint="default"/>
+        <w:sz w:val="20"/>
+      </w:rPr>
+    </w:lvl>
+  </w:abstractNum>
+  <w:abstractNum w:abstractNumId="20" w15:restartNumberingAfterBreak="0">
     <w:nsid w:val="56AF40EF"/>
     <w:multiLevelType w:val="hybridMultilevel"/>
     <w:tmpl w:val="C8B0A944"/>
@@ -20466,7 +23174,7 @@
       </w:rPr>
     </w:lvl>
   </w:abstractNum>
-  <w:abstractNum w:abstractNumId="17" w15:restartNumberingAfterBreak="0">
+  <w:abstractNum w:abstractNumId="21" w15:restartNumberingAfterBreak="0">
     <w:nsid w:val="5CC544DF"/>
     <w:multiLevelType w:val="hybridMultilevel"/>
     <w:tmpl w:val="CAA4A70A"/>
@@ -20579,7 +23287,7 @@
       </w:rPr>
     </w:lvl>
   </w:abstractNum>
-  <w:abstractNum w:abstractNumId="18" w15:restartNumberingAfterBreak="0">
+  <w:abstractNum w:abstractNumId="22" w15:restartNumberingAfterBreak="0">
     <w:nsid w:val="64BB33FA"/>
     <w:multiLevelType w:val="multilevel"/>
     <w:tmpl w:val="5B18FA5A"/>
@@ -20701,7 +23409,7 @@
       </w:pPr>
     </w:lvl>
   </w:abstractNum>
-  <w:abstractNum w:abstractNumId="19" w15:restartNumberingAfterBreak="0">
+  <w:abstractNum w:abstractNumId="23" w15:restartNumberingAfterBreak="0">
     <w:nsid w:val="67656311"/>
     <w:multiLevelType w:val="hybridMultilevel"/>
     <w:tmpl w:val="A49808EC"/>
@@ -20814,7 +23522,7 @@
       </w:rPr>
     </w:lvl>
   </w:abstractNum>
-  <w:abstractNum w:abstractNumId="20" w15:restartNumberingAfterBreak="0">
+  <w:abstractNum w:abstractNumId="24" w15:restartNumberingAfterBreak="0">
     <w:nsid w:val="68A0154E"/>
     <w:multiLevelType w:val="hybridMultilevel"/>
     <w:tmpl w:val="1EE243C4"/>
@@ -20927,11 +23635,309 @@
       </w:rPr>
     </w:lvl>
   </w:abstractNum>
+  <w:abstractNum w:abstractNumId="25" w15:restartNumberingAfterBreak="0">
+    <w:nsid w:val="70CD3E39"/>
+    <w:multiLevelType w:val="multilevel"/>
+    <w:tmpl w:val="B282B44E"/>
+    <w:lvl w:ilvl="0">
+      <w:start w:val="1"/>
+      <w:numFmt w:val="bullet"/>
+      <w:lvlText w:val=""/>
+      <w:lvlJc w:val="left"/>
+      <w:pPr>
+        <w:tabs>
+          <w:tab w:val="num" w:pos="720"/>
+        </w:tabs>
+        <w:ind w:left="720" w:hanging="360"/>
+      </w:pPr>
+      <w:rPr>
+        <w:rFonts w:ascii="Symbol" w:hAnsi="Symbol" w:hint="default"/>
+        <w:sz w:val="20"/>
+      </w:rPr>
+    </w:lvl>
+    <w:lvl w:ilvl="1" w:tentative="1">
+      <w:start w:val="1"/>
+      <w:numFmt w:val="bullet"/>
+      <w:lvlText w:val=""/>
+      <w:lvlJc w:val="left"/>
+      <w:pPr>
+        <w:tabs>
+          <w:tab w:val="num" w:pos="1440"/>
+        </w:tabs>
+        <w:ind w:left="1440" w:hanging="360"/>
+      </w:pPr>
+      <w:rPr>
+        <w:rFonts w:ascii="Symbol" w:hAnsi="Symbol" w:hint="default"/>
+        <w:sz w:val="20"/>
+      </w:rPr>
+    </w:lvl>
+    <w:lvl w:ilvl="2" w:tentative="1">
+      <w:start w:val="1"/>
+      <w:numFmt w:val="bullet"/>
+      <w:lvlText w:val=""/>
+      <w:lvlJc w:val="left"/>
+      <w:pPr>
+        <w:tabs>
+          <w:tab w:val="num" w:pos="2160"/>
+        </w:tabs>
+        <w:ind w:left="2160" w:hanging="360"/>
+      </w:pPr>
+      <w:rPr>
+        <w:rFonts w:ascii="Symbol" w:hAnsi="Symbol" w:hint="default"/>
+        <w:sz w:val="20"/>
+      </w:rPr>
+    </w:lvl>
+    <w:lvl w:ilvl="3" w:tentative="1">
+      <w:start w:val="1"/>
+      <w:numFmt w:val="bullet"/>
+      <w:lvlText w:val=""/>
+      <w:lvlJc w:val="left"/>
+      <w:pPr>
+        <w:tabs>
+          <w:tab w:val="num" w:pos="2880"/>
+        </w:tabs>
+        <w:ind w:left="2880" w:hanging="360"/>
+      </w:pPr>
+      <w:rPr>
+        <w:rFonts w:ascii="Symbol" w:hAnsi="Symbol" w:hint="default"/>
+        <w:sz w:val="20"/>
+      </w:rPr>
+    </w:lvl>
+    <w:lvl w:ilvl="4" w:tentative="1">
+      <w:start w:val="1"/>
+      <w:numFmt w:val="bullet"/>
+      <w:lvlText w:val=""/>
+      <w:lvlJc w:val="left"/>
+      <w:pPr>
+        <w:tabs>
+          <w:tab w:val="num" w:pos="3600"/>
+        </w:tabs>
+        <w:ind w:left="3600" w:hanging="360"/>
+      </w:pPr>
+      <w:rPr>
+        <w:rFonts w:ascii="Symbol" w:hAnsi="Symbol" w:hint="default"/>
+        <w:sz w:val="20"/>
+      </w:rPr>
+    </w:lvl>
+    <w:lvl w:ilvl="5" w:tentative="1">
+      <w:start w:val="1"/>
+      <w:numFmt w:val="bullet"/>
+      <w:lvlText w:val=""/>
+      <w:lvlJc w:val="left"/>
+      <w:pPr>
+        <w:tabs>
+          <w:tab w:val="num" w:pos="4320"/>
+        </w:tabs>
+        <w:ind w:left="4320" w:hanging="360"/>
+      </w:pPr>
+      <w:rPr>
+        <w:rFonts w:ascii="Symbol" w:hAnsi="Symbol" w:hint="default"/>
+        <w:sz w:val="20"/>
+      </w:rPr>
+    </w:lvl>
+    <w:lvl w:ilvl="6" w:tentative="1">
+      <w:start w:val="1"/>
+      <w:numFmt w:val="bullet"/>
+      <w:lvlText w:val=""/>
+      <w:lvlJc w:val="left"/>
+      <w:pPr>
+        <w:tabs>
+          <w:tab w:val="num" w:pos="5040"/>
+        </w:tabs>
+        <w:ind w:left="5040" w:hanging="360"/>
+      </w:pPr>
+      <w:rPr>
+        <w:rFonts w:ascii="Symbol" w:hAnsi="Symbol" w:hint="default"/>
+        <w:sz w:val="20"/>
+      </w:rPr>
+    </w:lvl>
+    <w:lvl w:ilvl="7" w:tentative="1">
+      <w:start w:val="1"/>
+      <w:numFmt w:val="bullet"/>
+      <w:lvlText w:val=""/>
+      <w:lvlJc w:val="left"/>
+      <w:pPr>
+        <w:tabs>
+          <w:tab w:val="num" w:pos="5760"/>
+        </w:tabs>
+        <w:ind w:left="5760" w:hanging="360"/>
+      </w:pPr>
+      <w:rPr>
+        <w:rFonts w:ascii="Symbol" w:hAnsi="Symbol" w:hint="default"/>
+        <w:sz w:val="20"/>
+      </w:rPr>
+    </w:lvl>
+    <w:lvl w:ilvl="8" w:tentative="1">
+      <w:start w:val="1"/>
+      <w:numFmt w:val="bullet"/>
+      <w:lvlText w:val=""/>
+      <w:lvlJc w:val="left"/>
+      <w:pPr>
+        <w:tabs>
+          <w:tab w:val="num" w:pos="6480"/>
+        </w:tabs>
+        <w:ind w:left="6480" w:hanging="360"/>
+      </w:pPr>
+      <w:rPr>
+        <w:rFonts w:ascii="Symbol" w:hAnsi="Symbol" w:hint="default"/>
+        <w:sz w:val="20"/>
+      </w:rPr>
+    </w:lvl>
+  </w:abstractNum>
+  <w:abstractNum w:abstractNumId="26" w15:restartNumberingAfterBreak="0">
+    <w:nsid w:val="763A4E7F"/>
+    <w:multiLevelType w:val="multilevel"/>
+    <w:tmpl w:val="5672A7B6"/>
+    <w:lvl w:ilvl="0">
+      <w:start w:val="1"/>
+      <w:numFmt w:val="bullet"/>
+      <w:lvlText w:val=""/>
+      <w:lvlJc w:val="left"/>
+      <w:pPr>
+        <w:tabs>
+          <w:tab w:val="num" w:pos="720"/>
+        </w:tabs>
+        <w:ind w:left="720" w:hanging="360"/>
+      </w:pPr>
+      <w:rPr>
+        <w:rFonts w:ascii="Symbol" w:hAnsi="Symbol" w:hint="default"/>
+        <w:sz w:val="20"/>
+      </w:rPr>
+    </w:lvl>
+    <w:lvl w:ilvl="1" w:tentative="1">
+      <w:start w:val="1"/>
+      <w:numFmt w:val="bullet"/>
+      <w:lvlText w:val=""/>
+      <w:lvlJc w:val="left"/>
+      <w:pPr>
+        <w:tabs>
+          <w:tab w:val="num" w:pos="1440"/>
+        </w:tabs>
+        <w:ind w:left="1440" w:hanging="360"/>
+      </w:pPr>
+      <w:rPr>
+        <w:rFonts w:ascii="Symbol" w:hAnsi="Symbol" w:hint="default"/>
+        <w:sz w:val="20"/>
+      </w:rPr>
+    </w:lvl>
+    <w:lvl w:ilvl="2" w:tentative="1">
+      <w:start w:val="1"/>
+      <w:numFmt w:val="bullet"/>
+      <w:lvlText w:val=""/>
+      <w:lvlJc w:val="left"/>
+      <w:pPr>
+        <w:tabs>
+          <w:tab w:val="num" w:pos="2160"/>
+        </w:tabs>
+        <w:ind w:left="2160" w:hanging="360"/>
+      </w:pPr>
+      <w:rPr>
+        <w:rFonts w:ascii="Symbol" w:hAnsi="Symbol" w:hint="default"/>
+        <w:sz w:val="20"/>
+      </w:rPr>
+    </w:lvl>
+    <w:lvl w:ilvl="3" w:tentative="1">
+      <w:start w:val="1"/>
+      <w:numFmt w:val="bullet"/>
+      <w:lvlText w:val=""/>
+      <w:lvlJc w:val="left"/>
+      <w:pPr>
+        <w:tabs>
+          <w:tab w:val="num" w:pos="2880"/>
+        </w:tabs>
+        <w:ind w:left="2880" w:hanging="360"/>
+      </w:pPr>
+      <w:rPr>
+        <w:rFonts w:ascii="Symbol" w:hAnsi="Symbol" w:hint="default"/>
+        <w:sz w:val="20"/>
+      </w:rPr>
+    </w:lvl>
+    <w:lvl w:ilvl="4" w:tentative="1">
+      <w:start w:val="1"/>
+      <w:numFmt w:val="bullet"/>
+      <w:lvlText w:val=""/>
+      <w:lvlJc w:val="left"/>
+      <w:pPr>
+        <w:tabs>
+          <w:tab w:val="num" w:pos="3600"/>
+        </w:tabs>
+        <w:ind w:left="3600" w:hanging="360"/>
+      </w:pPr>
+      <w:rPr>
+        <w:rFonts w:ascii="Symbol" w:hAnsi="Symbol" w:hint="default"/>
+        <w:sz w:val="20"/>
+      </w:rPr>
+    </w:lvl>
+    <w:lvl w:ilvl="5" w:tentative="1">
+      <w:start w:val="1"/>
+      <w:numFmt w:val="bullet"/>
+      <w:lvlText w:val=""/>
+      <w:lvlJc w:val="left"/>
+      <w:pPr>
+        <w:tabs>
+          <w:tab w:val="num" w:pos="4320"/>
+        </w:tabs>
+        <w:ind w:left="4320" w:hanging="360"/>
+      </w:pPr>
+      <w:rPr>
+        <w:rFonts w:ascii="Symbol" w:hAnsi="Symbol" w:hint="default"/>
+        <w:sz w:val="20"/>
+      </w:rPr>
+    </w:lvl>
+    <w:lvl w:ilvl="6" w:tentative="1">
+      <w:start w:val="1"/>
+      <w:numFmt w:val="bullet"/>
+      <w:lvlText w:val=""/>
+      <w:lvlJc w:val="left"/>
+      <w:pPr>
+        <w:tabs>
+          <w:tab w:val="num" w:pos="5040"/>
+        </w:tabs>
+        <w:ind w:left="5040" w:hanging="360"/>
+      </w:pPr>
+      <w:rPr>
+        <w:rFonts w:ascii="Symbol" w:hAnsi="Symbol" w:hint="default"/>
+        <w:sz w:val="20"/>
+      </w:rPr>
+    </w:lvl>
+    <w:lvl w:ilvl="7" w:tentative="1">
+      <w:start w:val="1"/>
+      <w:numFmt w:val="bullet"/>
+      <w:lvlText w:val=""/>
+      <w:lvlJc w:val="left"/>
+      <w:pPr>
+        <w:tabs>
+          <w:tab w:val="num" w:pos="5760"/>
+        </w:tabs>
+        <w:ind w:left="5760" w:hanging="360"/>
+      </w:pPr>
+      <w:rPr>
+        <w:rFonts w:ascii="Symbol" w:hAnsi="Symbol" w:hint="default"/>
+        <w:sz w:val="20"/>
+      </w:rPr>
+    </w:lvl>
+    <w:lvl w:ilvl="8" w:tentative="1">
+      <w:start w:val="1"/>
+      <w:numFmt w:val="bullet"/>
+      <w:lvlText w:val=""/>
+      <w:lvlJc w:val="left"/>
+      <w:pPr>
+        <w:tabs>
+          <w:tab w:val="num" w:pos="6480"/>
+        </w:tabs>
+        <w:ind w:left="6480" w:hanging="360"/>
+      </w:pPr>
+      <w:rPr>
+        <w:rFonts w:ascii="Symbol" w:hAnsi="Symbol" w:hint="default"/>
+        <w:sz w:val="20"/>
+      </w:rPr>
+    </w:lvl>
+  </w:abstractNum>
   <w:num w:numId="1">
     <w:abstractNumId w:val="9"/>
   </w:num>
   <w:num w:numId="2">
-    <w:abstractNumId w:val="12"/>
+    <w:abstractNumId w:val="14"/>
   </w:num>
   <w:num w:numId="3">
     <w:abstractNumId w:val="3"/>
@@ -20940,13 +23946,13 @@
     <w:abstractNumId w:val="4"/>
   </w:num>
   <w:num w:numId="5">
-    <w:abstractNumId w:val="18"/>
+    <w:abstractNumId w:val="22"/>
   </w:num>
   <w:num w:numId="6">
-    <w:abstractNumId w:val="20"/>
+    <w:abstractNumId w:val="24"/>
   </w:num>
   <w:num w:numId="7">
-    <w:abstractNumId w:val="19"/>
+    <w:abstractNumId w:val="23"/>
   </w:num>
   <w:num w:numId="8">
     <w:abstractNumId w:val="1"/>
@@ -20955,10 +23961,10 @@
     <w:abstractNumId w:val="8"/>
   </w:num>
   <w:num w:numId="10">
-    <w:abstractNumId w:val="13"/>
+    <w:abstractNumId w:val="15"/>
   </w:num>
   <w:num w:numId="11">
-    <w:abstractNumId w:val="11"/>
+    <w:abstractNumId w:val="13"/>
   </w:num>
   <w:num w:numId="12">
     <w:abstractNumId w:val="0"/>
@@ -20967,7 +23973,7 @@
     <w:abstractNumId w:val="10"/>
   </w:num>
   <w:num w:numId="14">
-    <w:abstractNumId w:val="15"/>
+    <w:abstractNumId w:val="18"/>
   </w:num>
   <w:num w:numId="15">
     <w:abstractNumId w:val="5"/>
@@ -20976,19 +23982,37 @@
     <w:abstractNumId w:val="6"/>
   </w:num>
   <w:num w:numId="17">
-    <w:abstractNumId w:val="16"/>
+    <w:abstractNumId w:val="20"/>
   </w:num>
   <w:num w:numId="18">
-    <w:abstractNumId w:val="14"/>
+    <w:abstractNumId w:val="16"/>
   </w:num>
   <w:num w:numId="19">
     <w:abstractNumId w:val="2"/>
   </w:num>
   <w:num w:numId="20">
-    <w:abstractNumId w:val="17"/>
+    <w:abstractNumId w:val="21"/>
   </w:num>
   <w:num w:numId="21">
     <w:abstractNumId w:val="7"/>
+  </w:num>
+  <w:num w:numId="22">
+    <w:abstractNumId w:val="26"/>
+  </w:num>
+  <w:num w:numId="23">
+    <w:abstractNumId w:val="11"/>
+  </w:num>
+  <w:num w:numId="24">
+    <w:abstractNumId w:val="19"/>
+  </w:num>
+  <w:num w:numId="25">
+    <w:abstractNumId w:val="17"/>
+  </w:num>
+  <w:num w:numId="26">
+    <w:abstractNumId w:val="12"/>
+  </w:num>
+  <w:num w:numId="27">
+    <w:abstractNumId w:val="25"/>
   </w:num>
 </w:numbering>
 </file>
@@ -21626,7 +24650,6 @@
   <w:style w:type="character" w:default="1" w:styleId="DefaultParagraphFont">
     <w:name w:val="Default Paragraph Font"/>
     <w:uiPriority w:val="1"/>
-    <w:semiHidden/>
     <w:unhideWhenUsed/>
   </w:style>
   <w:style w:type="table" w:default="1" w:styleId="TableNormal">
@@ -22761,7 +25784,7 @@
 </file>
 
 <file path=customXml/itemProps2.xml><?xml version="1.0" encoding="utf-8"?>
-<ds:datastoreItem xmlns:ds="http://schemas.openxmlformats.org/officeDocument/2006/customXml" ds:itemID="{5D365095-4107-4CA1-AF50-371BBC2F6793}">
+<ds:datastoreItem xmlns:ds="http://schemas.openxmlformats.org/officeDocument/2006/customXml" ds:itemID="{2F663746-0F2E-45D2-8FF4-E85F0EA7B420}">
   <ds:schemaRefs>
     <ds:schemaRef ds:uri="http://schemas.openxmlformats.org/officeDocument/2006/bibliography"/>
   </ds:schemaRefs>

--- a/Report/CENG495_CCE_Final_Report_Antonio_Fawzy.docx
+++ b/Report/CENG495_CCE_Final_Report_Antonio_Fawzy.docx
@@ -486,7 +486,7 @@
               </wp:anchor>
             </w:drawing>
           </mc:Choice>
-          <mc:Fallback xmlns:sl="http://schemas.openxmlformats.org/schemaLibrary/2006/main" xmlns:a="http://schemas.openxmlformats.org/drawingml/2006/main" xmlns:pic="http://schemas.openxmlformats.org/drawingml/2006/picture" xmlns:c="http://schemas.openxmlformats.org/drawingml/2006/chart" xmlns:lc="http://schemas.openxmlformats.org/drawingml/2006/lockedCanvas" xmlns:dgm="http://schemas.openxmlformats.org/drawingml/2006/diagram" xmlns:w16sdtdh="http://schemas.microsoft.com/office/word/2020/wordml/sdtdatahash" xmlns:w16du="http://schemas.microsoft.com/office/word/2023/wordml/word16du" xmlns:w16="http://schemas.microsoft.com/office/word/2018/wordml" xmlns:w16cid="http://schemas.microsoft.com/office/word/2016/wordml/cid" xmlns:w16cex="http://schemas.microsoft.com/office/word/2018/wordml/cex" xmlns:oel="http://schemas.microsoft.com/office/2019/extlst" xmlns:am3d="http://schemas.microsoft.com/office/drawing/2017/model3d" xmlns:aink="http://schemas.microsoft.com/office/drawing/2016/ink" xmlns:cx8="http://schemas.microsoft.com/office/drawing/2016/5/14/chartex" xmlns:cx7="http://schemas.microsoft.com/office/drawing/2016/5/13/chartex" xmlns:cx6="http://schemas.microsoft.com/office/drawing/2016/5/12/chartex" xmlns:cx5="http://schemas.microsoft.com/office/drawing/2016/5/11/chartex" xmlns:cx4="http://schemas.microsoft.com/office/drawing/2016/5/10/chartex" xmlns:cx3="http://schemas.microsoft.com/office/drawing/2016/5/9/chartex" xmlns:cx2="http://schemas.microsoft.com/office/drawing/2015/10/21/chartex" xmlns:cx1="http://schemas.microsoft.com/office/drawing/2015/9/8/chartex">
+          <mc:Fallback xmlns:cx1="http://schemas.microsoft.com/office/drawing/2015/9/8/chartex" xmlns:cx2="http://schemas.microsoft.com/office/drawing/2015/10/21/chartex" xmlns:cx3="http://schemas.microsoft.com/office/drawing/2016/5/9/chartex" xmlns:cx4="http://schemas.microsoft.com/office/drawing/2016/5/10/chartex" xmlns:cx5="http://schemas.microsoft.com/office/drawing/2016/5/11/chartex" xmlns:cx6="http://schemas.microsoft.com/office/drawing/2016/5/12/chartex" xmlns:cx7="http://schemas.microsoft.com/office/drawing/2016/5/13/chartex" xmlns:cx8="http://schemas.microsoft.com/office/drawing/2016/5/14/chartex" xmlns:aink="http://schemas.microsoft.com/office/drawing/2016/ink" xmlns:am3d="http://schemas.microsoft.com/office/drawing/2017/model3d" xmlns:oel="http://schemas.microsoft.com/office/2019/extlst" xmlns:w16cex="http://schemas.microsoft.com/office/word/2018/wordml/cex" xmlns:w16cid="http://schemas.microsoft.com/office/word/2016/wordml/cid" xmlns:w16="http://schemas.microsoft.com/office/word/2018/wordml" xmlns:w16du="http://schemas.microsoft.com/office/word/2023/wordml/word16du" xmlns:w16sdtdh="http://schemas.microsoft.com/office/word/2020/wordml/sdtdatahash" xmlns:dgm="http://schemas.openxmlformats.org/drawingml/2006/diagram" xmlns:lc="http://schemas.openxmlformats.org/drawingml/2006/lockedCanvas" xmlns:c="http://schemas.openxmlformats.org/drawingml/2006/chart" xmlns:pic="http://schemas.openxmlformats.org/drawingml/2006/picture" xmlns:a="http://schemas.openxmlformats.org/drawingml/2006/main" xmlns:sl="http://schemas.openxmlformats.org/schemaLibrary/2006/main">
             <w:drawing>
               <wp:anchor allowOverlap="1" behindDoc="0" distB="0" distT="0" distL="114300" distR="114300" hidden="0" layoutInCell="1" locked="0" relativeHeight="0" simplePos="0">
                 <wp:simplePos x="0" y="0"/>
@@ -653,7 +653,7 @@
               </wp:anchor>
             </w:drawing>
           </mc:Choice>
-          <mc:Fallback xmlns:sl="http://schemas.openxmlformats.org/schemaLibrary/2006/main" xmlns:a="http://schemas.openxmlformats.org/drawingml/2006/main" xmlns:pic="http://schemas.openxmlformats.org/drawingml/2006/picture" xmlns:c="http://schemas.openxmlformats.org/drawingml/2006/chart" xmlns:lc="http://schemas.openxmlformats.org/drawingml/2006/lockedCanvas" xmlns:dgm="http://schemas.openxmlformats.org/drawingml/2006/diagram" xmlns:w16sdtdh="http://schemas.microsoft.com/office/word/2020/wordml/sdtdatahash" xmlns:w16du="http://schemas.microsoft.com/office/word/2023/wordml/word16du" xmlns:w16="http://schemas.microsoft.com/office/word/2018/wordml" xmlns:w16cid="http://schemas.microsoft.com/office/word/2016/wordml/cid" xmlns:w16cex="http://schemas.microsoft.com/office/word/2018/wordml/cex" xmlns:oel="http://schemas.microsoft.com/office/2019/extlst" xmlns:am3d="http://schemas.microsoft.com/office/drawing/2017/model3d" xmlns:aink="http://schemas.microsoft.com/office/drawing/2016/ink" xmlns:cx8="http://schemas.microsoft.com/office/drawing/2016/5/14/chartex" xmlns:cx7="http://schemas.microsoft.com/office/drawing/2016/5/13/chartex" xmlns:cx6="http://schemas.microsoft.com/office/drawing/2016/5/12/chartex" xmlns:cx5="http://schemas.microsoft.com/office/drawing/2016/5/11/chartex" xmlns:cx4="http://schemas.microsoft.com/office/drawing/2016/5/10/chartex" xmlns:cx3="http://schemas.microsoft.com/office/drawing/2016/5/9/chartex" xmlns:cx2="http://schemas.microsoft.com/office/drawing/2015/10/21/chartex" xmlns:cx1="http://schemas.microsoft.com/office/drawing/2015/9/8/chartex">
+          <mc:Fallback xmlns:cx1="http://schemas.microsoft.com/office/drawing/2015/9/8/chartex" xmlns:cx2="http://schemas.microsoft.com/office/drawing/2015/10/21/chartex" xmlns:cx3="http://schemas.microsoft.com/office/drawing/2016/5/9/chartex" xmlns:cx4="http://schemas.microsoft.com/office/drawing/2016/5/10/chartex" xmlns:cx5="http://schemas.microsoft.com/office/drawing/2016/5/11/chartex" xmlns:cx6="http://schemas.microsoft.com/office/drawing/2016/5/12/chartex" xmlns:cx7="http://schemas.microsoft.com/office/drawing/2016/5/13/chartex" xmlns:cx8="http://schemas.microsoft.com/office/drawing/2016/5/14/chartex" xmlns:aink="http://schemas.microsoft.com/office/drawing/2016/ink" xmlns:am3d="http://schemas.microsoft.com/office/drawing/2017/model3d" xmlns:oel="http://schemas.microsoft.com/office/2019/extlst" xmlns:w16cex="http://schemas.microsoft.com/office/word/2018/wordml/cex" xmlns:w16cid="http://schemas.microsoft.com/office/word/2016/wordml/cid" xmlns:w16="http://schemas.microsoft.com/office/word/2018/wordml" xmlns:w16du="http://schemas.microsoft.com/office/word/2023/wordml/word16du" xmlns:w16sdtdh="http://schemas.microsoft.com/office/word/2020/wordml/sdtdatahash" xmlns:dgm="http://schemas.openxmlformats.org/drawingml/2006/diagram" xmlns:lc="http://schemas.openxmlformats.org/drawingml/2006/lockedCanvas" xmlns:c="http://schemas.openxmlformats.org/drawingml/2006/chart" xmlns:pic="http://schemas.openxmlformats.org/drawingml/2006/picture" xmlns:a="http://schemas.openxmlformats.org/drawingml/2006/main" xmlns:sl="http://schemas.openxmlformats.org/schemaLibrary/2006/main">
             <w:drawing>
               <wp:anchor allowOverlap="1" behindDoc="0" distB="0" distT="0" distL="114300" distR="114300" hidden="0" layoutInCell="1" locked="0" relativeHeight="0" simplePos="0">
                 <wp:simplePos x="0" y="0"/>
@@ -851,7 +851,7 @@
               </wp:anchor>
             </w:drawing>
           </mc:Choice>
-          <mc:Fallback xmlns:sl="http://schemas.openxmlformats.org/schemaLibrary/2006/main" xmlns:a="http://schemas.openxmlformats.org/drawingml/2006/main" xmlns:pic="http://schemas.openxmlformats.org/drawingml/2006/picture" xmlns:c="http://schemas.openxmlformats.org/drawingml/2006/chart" xmlns:lc="http://schemas.openxmlformats.org/drawingml/2006/lockedCanvas" xmlns:dgm="http://schemas.openxmlformats.org/drawingml/2006/diagram" xmlns:w16sdtdh="http://schemas.microsoft.com/office/word/2020/wordml/sdtdatahash" xmlns:w16du="http://schemas.microsoft.com/office/word/2023/wordml/word16du" xmlns:w16="http://schemas.microsoft.com/office/word/2018/wordml" xmlns:w16cid="http://schemas.microsoft.com/office/word/2016/wordml/cid" xmlns:w16cex="http://schemas.microsoft.com/office/word/2018/wordml/cex" xmlns:oel="http://schemas.microsoft.com/office/2019/extlst" xmlns:am3d="http://schemas.microsoft.com/office/drawing/2017/model3d" xmlns:aink="http://schemas.microsoft.com/office/drawing/2016/ink" xmlns:cx8="http://schemas.microsoft.com/office/drawing/2016/5/14/chartex" xmlns:cx7="http://schemas.microsoft.com/office/drawing/2016/5/13/chartex" xmlns:cx6="http://schemas.microsoft.com/office/drawing/2016/5/12/chartex" xmlns:cx5="http://schemas.microsoft.com/office/drawing/2016/5/11/chartex" xmlns:cx4="http://schemas.microsoft.com/office/drawing/2016/5/10/chartex" xmlns:cx3="http://schemas.microsoft.com/office/drawing/2016/5/9/chartex" xmlns:cx2="http://schemas.microsoft.com/office/drawing/2015/10/21/chartex" xmlns:cx1="http://schemas.microsoft.com/office/drawing/2015/9/8/chartex">
+          <mc:Fallback xmlns:cx1="http://schemas.microsoft.com/office/drawing/2015/9/8/chartex" xmlns:cx2="http://schemas.microsoft.com/office/drawing/2015/10/21/chartex" xmlns:cx3="http://schemas.microsoft.com/office/drawing/2016/5/9/chartex" xmlns:cx4="http://schemas.microsoft.com/office/drawing/2016/5/10/chartex" xmlns:cx5="http://schemas.microsoft.com/office/drawing/2016/5/11/chartex" xmlns:cx6="http://schemas.microsoft.com/office/drawing/2016/5/12/chartex" xmlns:cx7="http://schemas.microsoft.com/office/drawing/2016/5/13/chartex" xmlns:cx8="http://schemas.microsoft.com/office/drawing/2016/5/14/chartex" xmlns:aink="http://schemas.microsoft.com/office/drawing/2016/ink" xmlns:am3d="http://schemas.microsoft.com/office/drawing/2017/model3d" xmlns:oel="http://schemas.microsoft.com/office/2019/extlst" xmlns:w16cex="http://schemas.microsoft.com/office/word/2018/wordml/cex" xmlns:w16cid="http://schemas.microsoft.com/office/word/2016/wordml/cid" xmlns:w16="http://schemas.microsoft.com/office/word/2018/wordml" xmlns:w16du="http://schemas.microsoft.com/office/word/2023/wordml/word16du" xmlns:w16sdtdh="http://schemas.microsoft.com/office/word/2020/wordml/sdtdatahash" xmlns:dgm="http://schemas.openxmlformats.org/drawingml/2006/diagram" xmlns:lc="http://schemas.openxmlformats.org/drawingml/2006/lockedCanvas" xmlns:c="http://schemas.openxmlformats.org/drawingml/2006/chart" xmlns:pic="http://schemas.openxmlformats.org/drawingml/2006/picture" xmlns:a="http://schemas.openxmlformats.org/drawingml/2006/main" xmlns:sl="http://schemas.openxmlformats.org/schemaLibrary/2006/main">
             <w:drawing>
               <wp:anchor allowOverlap="1" behindDoc="0" distB="0" distT="0" distL="114300" distR="114300" hidden="0" layoutInCell="1" locked="0" relativeHeight="0" simplePos="0">
                 <wp:simplePos x="0" y="0"/>
@@ -1083,8 +1083,6 @@
         </w:rPr>
         <w:t>, w</w:t>
       </w:r>
-      <w:bookmarkStart w:id="6" w:name="_GoBack"/>
-      <w:bookmarkEnd w:id="6"/>
       <w:r>
         <w:rPr>
           <w:rFonts w:asciiTheme="majorBidi" w:hAnsiTheme="majorBidi" w:cstheme="majorBidi"/>
@@ -1190,8 +1188,8 @@
           <w:szCs w:val="28"/>
         </w:rPr>
       </w:pPr>
-      <w:bookmarkStart w:id="7" w:name="_heading=h.3dy6vkm" w:colFirst="0" w:colLast="0"/>
-      <w:bookmarkEnd w:id="7"/>
+      <w:bookmarkStart w:id="6" w:name="_heading=h.3dy6vkm" w:colFirst="0" w:colLast="0"/>
+      <w:bookmarkEnd w:id="6"/>
       <w:r>
         <w:rPr>
           <w:rFonts w:asciiTheme="majorBidi" w:hAnsiTheme="majorBidi" w:cstheme="majorBidi"/>
@@ -1297,8 +1295,8 @@
           <w:szCs w:val="28"/>
         </w:rPr>
       </w:pPr>
-      <w:bookmarkStart w:id="8" w:name="_heading=h.1t3h5sf" w:colFirst="0" w:colLast="0"/>
-      <w:bookmarkEnd w:id="8"/>
+      <w:bookmarkStart w:id="7" w:name="_heading=h.1t3h5sf" w:colFirst="0" w:colLast="0"/>
+      <w:bookmarkEnd w:id="7"/>
       <w:r>
         <w:rPr>
           <w:rFonts w:asciiTheme="majorBidi" w:hAnsiTheme="majorBidi" w:cstheme="majorBidi"/>
@@ -5209,8 +5207,8 @@
           <w:szCs w:val="28"/>
         </w:rPr>
       </w:pPr>
-      <w:bookmarkStart w:id="9" w:name="_heading=h.4d34og8" w:colFirst="0" w:colLast="0"/>
-      <w:bookmarkEnd w:id="9"/>
+      <w:bookmarkStart w:id="8" w:name="_heading=h.4d34og8" w:colFirst="0" w:colLast="0"/>
+      <w:bookmarkEnd w:id="8"/>
       <w:r>
         <w:rPr>
           <w:rFonts w:asciiTheme="majorBidi" w:hAnsiTheme="majorBidi" w:cstheme="majorBidi"/>
@@ -9413,8 +9411,8 @@
           <w:rFonts w:asciiTheme="majorBidi" w:hAnsiTheme="majorBidi" w:cstheme="majorBidi"/>
         </w:rPr>
       </w:pPr>
-      <w:bookmarkStart w:id="10" w:name="_heading=h.3rdcrjn" w:colFirst="0" w:colLast="0"/>
-      <w:bookmarkEnd w:id="10"/>
+      <w:bookmarkStart w:id="9" w:name="_heading=h.3rdcrjn" w:colFirst="0" w:colLast="0"/>
+      <w:bookmarkEnd w:id="9"/>
       <w:r>
         <w:rPr>
           <w:rFonts w:asciiTheme="majorBidi" w:hAnsiTheme="majorBidi" w:cstheme="majorBidi"/>
@@ -9445,8 +9443,8 @@
         </w:numPr>
         <w:jc w:val="both"/>
       </w:pPr>
-      <w:bookmarkStart w:id="11" w:name="_heading=h.26in1rg" w:colFirst="0" w:colLast="0"/>
-      <w:bookmarkEnd w:id="11"/>
+      <w:bookmarkStart w:id="10" w:name="_heading=h.26in1rg" w:colFirst="0" w:colLast="0"/>
+      <w:bookmarkEnd w:id="10"/>
       <w:r>
         <w:t>Background</w:t>
       </w:r>
@@ -9837,7 +9835,7 @@
           <w:lang w:val="en-GB"/>
         </w:rPr>
       </w:pPr>
-      <w:bookmarkStart w:id="12" w:name="_Toc133842691"/>
+      <w:bookmarkStart w:id="11" w:name="_Toc133842691"/>
       <w:r>
         <w:rPr>
           <w:rFonts w:asciiTheme="majorBidi" w:hAnsiTheme="majorBidi" w:cstheme="majorBidi"/>
@@ -9978,7 +9976,7 @@
           </w:r>
         </w:sdtContent>
       </w:sdt>
-      <w:bookmarkEnd w:id="12"/>
+      <w:bookmarkEnd w:id="11"/>
     </w:p>
     <w:p>
       <w:pPr>
@@ -9988,8 +9986,8 @@
           <w:numId w:val="3"/>
         </w:numPr>
       </w:pPr>
-      <w:bookmarkStart w:id="13" w:name="_heading=h.lnxbz9" w:colFirst="0" w:colLast="0"/>
-      <w:bookmarkEnd w:id="13"/>
+      <w:bookmarkStart w:id="12" w:name="_heading=h.lnxbz9" w:colFirst="0" w:colLast="0"/>
+      <w:bookmarkEnd w:id="12"/>
       <w:r>
         <w:t xml:space="preserve">Problem Statement </w:t>
       </w:r>
@@ -10239,7 +10237,7 @@
           <w:lang w:val="en-GB"/>
         </w:rPr>
       </w:pPr>
-      <w:bookmarkStart w:id="14" w:name="_Toc133842692"/>
+      <w:bookmarkStart w:id="13" w:name="_Toc133842692"/>
       <w:r>
         <w:rPr>
           <w:rFonts w:asciiTheme="majorBidi" w:hAnsiTheme="majorBidi" w:cstheme="majorBidi"/>
@@ -10380,7 +10378,7 @@
           </w:r>
         </w:sdtContent>
       </w:sdt>
-      <w:bookmarkEnd w:id="14"/>
+      <w:bookmarkEnd w:id="13"/>
     </w:p>
     <w:p>
       <w:pPr>
@@ -10398,8 +10396,8 @@
           <w:numId w:val="3"/>
         </w:numPr>
       </w:pPr>
-      <w:bookmarkStart w:id="15" w:name="_heading=h.35nkun2" w:colFirst="0" w:colLast="0"/>
-      <w:bookmarkEnd w:id="15"/>
+      <w:bookmarkStart w:id="14" w:name="_heading=h.35nkun2" w:colFirst="0" w:colLast="0"/>
+      <w:bookmarkEnd w:id="14"/>
       <w:r>
         <w:lastRenderedPageBreak/>
         <w:t>General overview of the project</w:t>
@@ -10581,7 +10579,7 @@
           <w:rFonts w:asciiTheme="majorBidi" w:hAnsiTheme="majorBidi" w:cstheme="majorBidi"/>
         </w:rPr>
       </w:pPr>
-      <w:bookmarkStart w:id="16" w:name="_Toc133842693"/>
+      <w:bookmarkStart w:id="15" w:name="_Toc133842693"/>
       <w:r>
         <w:rPr>
           <w:rFonts w:asciiTheme="majorBidi" w:hAnsiTheme="majorBidi" w:cstheme="majorBidi"/>
@@ -10722,7 +10720,7 @@
           </w:r>
         </w:sdtContent>
       </w:sdt>
-      <w:bookmarkEnd w:id="16"/>
+      <w:bookmarkEnd w:id="15"/>
     </w:p>
     <w:p>
       <w:pPr>
@@ -10740,8 +10738,8 @@
         </w:numPr>
         <w:jc w:val="both"/>
       </w:pPr>
-      <w:bookmarkStart w:id="17" w:name="_heading=h.1ksv4uv" w:colFirst="0" w:colLast="0"/>
-      <w:bookmarkEnd w:id="17"/>
+      <w:bookmarkStart w:id="16" w:name="_heading=h.1ksv4uv" w:colFirst="0" w:colLast="0"/>
+      <w:bookmarkEnd w:id="16"/>
       <w:r>
         <w:t>Project</w:t>
       </w:r>
@@ -10927,7 +10925,7 @@
           <w:rFonts w:asciiTheme="majorBidi" w:hAnsiTheme="majorBidi" w:cstheme="majorBidi"/>
         </w:rPr>
       </w:pPr>
-      <w:bookmarkStart w:id="18" w:name="_Toc133842694"/>
+      <w:bookmarkStart w:id="17" w:name="_Toc133842694"/>
       <w:r>
         <w:rPr>
           <w:rFonts w:asciiTheme="majorBidi" w:hAnsiTheme="majorBidi" w:cstheme="majorBidi"/>
@@ -11082,7 +11080,7 @@
           </w:r>
         </w:sdtContent>
       </w:sdt>
-      <w:bookmarkEnd w:id="18"/>
+      <w:bookmarkEnd w:id="17"/>
     </w:p>
     <w:p>
       <w:pPr>
@@ -11110,8 +11108,8 @@
           <w:rFonts w:asciiTheme="majorBidi" w:hAnsiTheme="majorBidi" w:cstheme="majorBidi"/>
         </w:rPr>
       </w:pPr>
-      <w:bookmarkStart w:id="19" w:name="_heading=h.44sinio" w:colFirst="0" w:colLast="0"/>
-      <w:bookmarkEnd w:id="19"/>
+      <w:bookmarkStart w:id="18" w:name="_heading=h.44sinio" w:colFirst="0" w:colLast="0"/>
+      <w:bookmarkEnd w:id="18"/>
       <w:r>
         <w:rPr>
           <w:rFonts w:asciiTheme="majorBidi" w:hAnsiTheme="majorBidi" w:cstheme="majorBidi"/>
@@ -11119,14 +11117,14 @@
         <w:lastRenderedPageBreak/>
         <w:br/>
       </w:r>
-      <w:bookmarkStart w:id="20" w:name="_Ref129590421"/>
+      <w:bookmarkStart w:id="19" w:name="_Ref129590421"/>
       <w:r>
         <w:rPr>
           <w:rFonts w:asciiTheme="majorBidi" w:hAnsiTheme="majorBidi" w:cstheme="majorBidi"/>
         </w:rPr>
         <w:t>Survey of Existing Methods and Similar Systems</w:t>
       </w:r>
-      <w:bookmarkEnd w:id="20"/>
+      <w:bookmarkEnd w:id="19"/>
     </w:p>
     <w:p>
       <w:pPr>
@@ -11148,8 +11146,8 @@
         </w:numPr>
         <w:jc w:val="both"/>
       </w:pPr>
-      <w:bookmarkStart w:id="21" w:name="_heading=h.2jxsxqh" w:colFirst="0" w:colLast="0"/>
-      <w:bookmarkEnd w:id="21"/>
+      <w:bookmarkStart w:id="20" w:name="_heading=h.2jxsxqh" w:colFirst="0" w:colLast="0"/>
+      <w:bookmarkEnd w:id="20"/>
       <w:r>
         <w:t>Introduction</w:t>
       </w:r>
@@ -11412,8 +11410,8 @@
         </w:numPr>
         <w:jc w:val="both"/>
       </w:pPr>
-      <w:bookmarkStart w:id="22" w:name="_heading=h.z337ya" w:colFirst="0" w:colLast="0"/>
-      <w:bookmarkEnd w:id="22"/>
+      <w:bookmarkStart w:id="21" w:name="_heading=h.z337ya" w:colFirst="0" w:colLast="0"/>
+      <w:bookmarkEnd w:id="21"/>
       <w:r>
         <w:t>System 1</w:t>
       </w:r>
@@ -11977,7 +11975,7 @@
           <w:rFonts w:asciiTheme="majorBidi" w:hAnsiTheme="majorBidi" w:cstheme="majorBidi"/>
         </w:rPr>
       </w:pPr>
-      <w:bookmarkStart w:id="23" w:name="_Toc133842695"/>
+      <w:bookmarkStart w:id="22" w:name="_Toc133842695"/>
       <w:r>
         <w:rPr>
           <w:rFonts w:asciiTheme="majorBidi" w:hAnsiTheme="majorBidi" w:cstheme="majorBidi"/>
@@ -12125,7 +12123,7 @@
           </w:r>
         </w:sdtContent>
       </w:sdt>
-      <w:bookmarkEnd w:id="23"/>
+      <w:bookmarkEnd w:id="22"/>
     </w:p>
     <w:p>
       <w:pPr>
@@ -12136,8 +12134,8 @@
         </w:numPr>
         <w:jc w:val="both"/>
       </w:pPr>
-      <w:bookmarkStart w:id="24" w:name="_heading=h.3j2qqm3" w:colFirst="0" w:colLast="0"/>
-      <w:bookmarkEnd w:id="24"/>
+      <w:bookmarkStart w:id="23" w:name="_heading=h.3j2qqm3" w:colFirst="0" w:colLast="0"/>
+      <w:bookmarkEnd w:id="23"/>
       <w:r>
         <w:t>System 2</w:t>
       </w:r>
@@ -12642,7 +12640,7 @@
           <w:rFonts w:asciiTheme="majorBidi" w:hAnsiTheme="majorBidi" w:cstheme="majorBidi"/>
         </w:rPr>
       </w:pPr>
-      <w:bookmarkStart w:id="25" w:name="_Toc133842696"/>
+      <w:bookmarkStart w:id="24" w:name="_Toc133842696"/>
       <w:r>
         <w:rPr>
           <w:rFonts w:asciiTheme="majorBidi" w:hAnsiTheme="majorBidi" w:cstheme="majorBidi"/>
@@ -12790,7 +12788,7 @@
           </w:r>
         </w:sdtContent>
       </w:sdt>
-      <w:bookmarkEnd w:id="25"/>
+      <w:bookmarkEnd w:id="24"/>
     </w:p>
     <w:p>
       <w:pPr>
@@ -12801,8 +12799,8 @@
         </w:numPr>
         <w:jc w:val="both"/>
       </w:pPr>
-      <w:bookmarkStart w:id="26" w:name="_heading=h.1y810tw" w:colFirst="0" w:colLast="0"/>
-      <w:bookmarkEnd w:id="26"/>
+      <w:bookmarkStart w:id="25" w:name="_heading=h.1y810tw" w:colFirst="0" w:colLast="0"/>
+      <w:bookmarkEnd w:id="25"/>
       <w:r>
         <w:t>S</w:t>
       </w:r>
@@ -13254,7 +13252,7 @@
           <w:rFonts w:asciiTheme="majorBidi" w:hAnsiTheme="majorBidi" w:cstheme="majorBidi"/>
         </w:rPr>
       </w:pPr>
-      <w:bookmarkStart w:id="27" w:name="_Toc133842697"/>
+      <w:bookmarkStart w:id="26" w:name="_Toc133842697"/>
       <w:r>
         <w:rPr>
           <w:rFonts w:asciiTheme="majorBidi" w:hAnsiTheme="majorBidi" w:cstheme="majorBidi"/>
@@ -13396,7 +13394,7 @@
           </w:r>
         </w:sdtContent>
       </w:sdt>
-      <w:bookmarkEnd w:id="27"/>
+      <w:bookmarkEnd w:id="26"/>
     </w:p>
     <w:p>
       <w:pPr>
@@ -13407,8 +13405,8 @@
         </w:numPr>
         <w:jc w:val="both"/>
       </w:pPr>
-      <w:bookmarkStart w:id="28" w:name="_heading=h.4i7ojhp" w:colFirst="0" w:colLast="0"/>
-      <w:bookmarkEnd w:id="28"/>
+      <w:bookmarkStart w:id="27" w:name="_heading=h.4i7ojhp" w:colFirst="0" w:colLast="0"/>
+      <w:bookmarkEnd w:id="27"/>
       <w:r>
         <w:t>Methods/Systems Comparison</w:t>
       </w:r>
@@ -13446,8 +13444,8 @@
           <w:color w:val="000000"/>
         </w:rPr>
       </w:pPr>
-      <w:bookmarkStart w:id="29" w:name="_heading=h.2xcytpi" w:colFirst="0" w:colLast="0"/>
-      <w:bookmarkEnd w:id="29"/>
+      <w:bookmarkStart w:id="28" w:name="_heading=h.2xcytpi" w:colFirst="0" w:colLast="0"/>
+      <w:bookmarkEnd w:id="28"/>
     </w:p>
     <w:tbl>
       <w:tblPr>
@@ -14172,7 +14170,7 @@
           <w:rFonts w:asciiTheme="majorBidi" w:hAnsiTheme="majorBidi" w:cstheme="majorBidi"/>
         </w:rPr>
       </w:pPr>
-      <w:bookmarkStart w:id="30" w:name="_Toc133843420"/>
+      <w:bookmarkStart w:id="29" w:name="_Toc133843420"/>
       <w:r>
         <w:rPr>
           <w:rFonts w:asciiTheme="majorBidi" w:hAnsiTheme="majorBidi" w:cstheme="majorBidi"/>
@@ -14264,7 +14262,7 @@
         </w:rPr>
         <w:t>: Comparison Table Based on Graphical Interfaces</w:t>
       </w:r>
-      <w:bookmarkEnd w:id="30"/>
+      <w:bookmarkEnd w:id="29"/>
     </w:p>
     <w:p>
       <w:pPr>
@@ -14497,8 +14495,8 @@
         </w:rPr>
         <w:t>A well-designed GUI with a good UI, easy navigation, professional design, and responsiveness improves the usability and appeal of an application.</w:t>
       </w:r>
-      <w:bookmarkStart w:id="31" w:name="_heading=h.1ci93xb" w:colFirst="0" w:colLast="0"/>
-      <w:bookmarkEnd w:id="31"/>
+      <w:bookmarkStart w:id="30" w:name="_heading=h.1ci93xb" w:colFirst="0" w:colLast="0"/>
+      <w:bookmarkEnd w:id="30"/>
     </w:p>
     <w:p>
       <w:pPr>
@@ -15233,7 +15231,7 @@
           <w:rFonts w:asciiTheme="majorBidi" w:hAnsiTheme="majorBidi" w:cstheme="majorBidi"/>
         </w:rPr>
       </w:pPr>
-      <w:bookmarkStart w:id="32" w:name="_Toc133843421"/>
+      <w:bookmarkStart w:id="31" w:name="_Toc133843421"/>
       <w:r>
         <w:rPr>
           <w:rFonts w:asciiTheme="majorBidi" w:hAnsiTheme="majorBidi" w:cstheme="majorBidi"/>
@@ -15325,7 +15323,7 @@
         </w:rPr>
         <w:t>: Comparison Table Based on Content and Functionality</w:t>
       </w:r>
-      <w:bookmarkEnd w:id="32"/>
+      <w:bookmarkEnd w:id="31"/>
     </w:p>
     <w:p>
       <w:pPr>
@@ -15493,8 +15491,8 @@
         </w:rPr>
         <w:t>, these features help create an application that is intuitive, engaging, and valuable to its users.</w:t>
       </w:r>
-      <w:bookmarkStart w:id="33" w:name="_heading=h.3whwml4" w:colFirst="0" w:colLast="0"/>
-      <w:bookmarkEnd w:id="33"/>
+      <w:bookmarkStart w:id="32" w:name="_heading=h.3whwml4" w:colFirst="0" w:colLast="0"/>
+      <w:bookmarkEnd w:id="32"/>
     </w:p>
     <w:p>
       <w:pPr>
@@ -16220,8 +16218,8 @@
           <w:rFonts w:asciiTheme="majorBidi" w:hAnsiTheme="majorBidi" w:cstheme="majorBidi"/>
         </w:rPr>
       </w:pPr>
-      <w:bookmarkStart w:id="34" w:name="_Toc133843327"/>
-      <w:bookmarkStart w:id="35" w:name="_Toc133843422"/>
+      <w:bookmarkStart w:id="33" w:name="_Toc133843327"/>
+      <w:bookmarkStart w:id="34" w:name="_Toc133843422"/>
       <w:r>
         <w:rPr>
           <w:rFonts w:asciiTheme="majorBidi" w:hAnsiTheme="majorBidi" w:cstheme="majorBidi"/>
@@ -16313,8 +16311,8 @@
         </w:rPr>
         <w:t>: Comparison Table Based on Features</w:t>
       </w:r>
+      <w:bookmarkEnd w:id="33"/>
       <w:bookmarkEnd w:id="34"/>
-      <w:bookmarkEnd w:id="35"/>
     </w:p>
     <w:p>
       <w:pPr>
@@ -16490,8 +16488,8 @@
         </w:numPr>
         <w:jc w:val="both"/>
       </w:pPr>
-      <w:bookmarkStart w:id="36" w:name="_heading=h.2bn6wsx" w:colFirst="0" w:colLast="0"/>
-      <w:bookmarkEnd w:id="36"/>
+      <w:bookmarkStart w:id="35" w:name="_heading=h.2bn6wsx" w:colFirst="0" w:colLast="0"/>
+      <w:bookmarkEnd w:id="35"/>
       <w:r>
         <w:t>Conclusion and Motivation</w:t>
       </w:r>
@@ -16656,8 +16654,8 @@
           <w:rFonts w:asciiTheme="majorBidi" w:hAnsiTheme="majorBidi" w:cstheme="majorBidi"/>
         </w:rPr>
       </w:pPr>
-      <w:bookmarkStart w:id="37" w:name="_heading=h.qsh70q" w:colFirst="0" w:colLast="0"/>
-      <w:bookmarkEnd w:id="37"/>
+      <w:bookmarkStart w:id="36" w:name="_heading=h.qsh70q" w:colFirst="0" w:colLast="0"/>
+      <w:bookmarkEnd w:id="36"/>
       <w:r>
         <w:rPr>
           <w:rFonts w:asciiTheme="majorBidi" w:hAnsiTheme="majorBidi" w:cstheme="majorBidi"/>
@@ -16686,8 +16684,8 @@
         </w:numPr>
         <w:jc w:val="both"/>
       </w:pPr>
-      <w:bookmarkStart w:id="38" w:name="_heading=h.3as4poj" w:colFirst="0" w:colLast="0"/>
-      <w:bookmarkEnd w:id="38"/>
+      <w:bookmarkStart w:id="37" w:name="_heading=h.3as4poj" w:colFirst="0" w:colLast="0"/>
+      <w:bookmarkEnd w:id="37"/>
       <w:r>
         <w:t>Introduction</w:t>
       </w:r>
@@ -16807,8 +16805,8 @@
           <w:numId w:val="3"/>
         </w:numPr>
       </w:pPr>
-      <w:bookmarkStart w:id="39" w:name="_heading=h.1pxezwc" w:colFirst="0" w:colLast="0"/>
-      <w:bookmarkEnd w:id="39"/>
+      <w:bookmarkStart w:id="38" w:name="_heading=h.1pxezwc" w:colFirst="0" w:colLast="0"/>
+      <w:bookmarkEnd w:id="38"/>
       <w:r>
         <w:t>Requirements and Specification Analysis</w:t>
       </w:r>
@@ -16858,8 +16856,8 @@
           <w:rFonts w:asciiTheme="majorBidi" w:hAnsiTheme="majorBidi" w:cstheme="majorBidi"/>
         </w:rPr>
       </w:pPr>
-      <w:bookmarkStart w:id="40" w:name="_heading=h.49x2ik5" w:colFirst="0" w:colLast="0"/>
-      <w:bookmarkEnd w:id="40"/>
+      <w:bookmarkStart w:id="39" w:name="_heading=h.49x2ik5" w:colFirst="0" w:colLast="0"/>
+      <w:bookmarkEnd w:id="39"/>
       <w:r>
         <w:rPr>
           <w:rFonts w:asciiTheme="majorBidi" w:hAnsiTheme="majorBidi" w:cstheme="majorBidi"/>
@@ -17224,8 +17222,8 @@
           <w:rFonts w:asciiTheme="majorBidi" w:hAnsiTheme="majorBidi" w:cstheme="majorBidi"/>
         </w:rPr>
       </w:pPr>
-      <w:bookmarkStart w:id="41" w:name="_heading=h.2p2csry" w:colFirst="0" w:colLast="0"/>
-      <w:bookmarkEnd w:id="41"/>
+      <w:bookmarkStart w:id="40" w:name="_heading=h.2p2csry" w:colFirst="0" w:colLast="0"/>
+      <w:bookmarkEnd w:id="40"/>
       <w:r>
         <w:rPr>
           <w:rFonts w:asciiTheme="majorBidi" w:hAnsiTheme="majorBidi" w:cstheme="majorBidi"/>
@@ -17435,7 +17433,7 @@
           <w:lang w:val="en-GB"/>
         </w:rPr>
       </w:pPr>
-      <w:bookmarkStart w:id="42" w:name="_Toc133842698"/>
+      <w:bookmarkStart w:id="41" w:name="_Toc133842698"/>
       <w:r>
         <w:rPr>
           <w:rFonts w:asciiTheme="majorBidi" w:hAnsiTheme="majorBidi" w:cstheme="majorBidi"/>
@@ -17527,7 +17525,7 @@
         </w:rPr>
         <w:t>: client use case diagram</w:t>
       </w:r>
-      <w:bookmarkEnd w:id="42"/>
+      <w:bookmarkEnd w:id="41"/>
     </w:p>
     <w:p>
       <w:pPr>
@@ -17650,7 +17648,7 @@
           <w:lang w:val="en-GB"/>
         </w:rPr>
       </w:pPr>
-      <w:bookmarkStart w:id="43" w:name="_Toc133842699"/>
+      <w:bookmarkStart w:id="42" w:name="_Toc133842699"/>
       <w:r>
         <w:rPr>
           <w:rFonts w:asciiTheme="majorBidi" w:hAnsiTheme="majorBidi" w:cstheme="majorBidi"/>
@@ -17742,7 +17740,7 @@
         </w:rPr>
         <w:t>: CEO use case diagram</w:t>
       </w:r>
-      <w:bookmarkEnd w:id="43"/>
+      <w:bookmarkEnd w:id="42"/>
     </w:p>
     <w:p>
       <w:pPr>
@@ -17866,7 +17864,7 @@
           <w:lang w:val="en-GB"/>
         </w:rPr>
       </w:pPr>
-      <w:bookmarkStart w:id="44" w:name="_Toc133842700"/>
+      <w:bookmarkStart w:id="43" w:name="_Toc133842700"/>
       <w:r>
         <w:rPr>
           <w:rFonts w:asciiTheme="majorBidi" w:hAnsiTheme="majorBidi" w:cstheme="majorBidi"/>
@@ -17958,7 +17956,7 @@
         </w:rPr>
         <w:t>: Branch Manager use case diagram</w:t>
       </w:r>
-      <w:bookmarkEnd w:id="44"/>
+      <w:bookmarkEnd w:id="43"/>
     </w:p>
     <w:p>
       <w:pPr>
@@ -18107,7 +18105,7 @@
           <w:rFonts w:asciiTheme="majorBidi" w:hAnsiTheme="majorBidi" w:cstheme="majorBidi"/>
         </w:rPr>
       </w:pPr>
-      <w:bookmarkStart w:id="45" w:name="_Toc133842701"/>
+      <w:bookmarkStart w:id="44" w:name="_Toc133842701"/>
       <w:r>
         <w:rPr>
           <w:rFonts w:asciiTheme="majorBidi" w:hAnsiTheme="majorBidi" w:cstheme="majorBidi"/>
@@ -18199,7 +18197,7 @@
         </w:rPr>
         <w:t>: worker use case diagram</w:t>
       </w:r>
-      <w:bookmarkEnd w:id="45"/>
+      <w:bookmarkEnd w:id="44"/>
     </w:p>
     <w:p>
       <w:pPr>
@@ -18298,7 +18296,7 @@
           <w:rFonts w:asciiTheme="majorBidi" w:hAnsiTheme="majorBidi" w:cstheme="majorBidi"/>
         </w:rPr>
       </w:pPr>
-      <w:bookmarkStart w:id="46" w:name="_Toc133842702"/>
+      <w:bookmarkStart w:id="45" w:name="_Toc133842702"/>
       <w:r>
         <w:rPr>
           <w:rFonts w:asciiTheme="majorBidi" w:hAnsiTheme="majorBidi" w:cstheme="majorBidi"/>
@@ -18389,7 +18387,7 @@
         </w:rPr>
         <w:t>: IT use case diagram</w:t>
       </w:r>
-      <w:bookmarkEnd w:id="46"/>
+      <w:bookmarkEnd w:id="45"/>
     </w:p>
     <w:p>
       <w:pPr>
@@ -18460,8 +18458,8 @@
         </w:numPr>
         <w:jc w:val="both"/>
       </w:pPr>
-      <w:bookmarkStart w:id="47" w:name="_heading=h.147n2zr" w:colFirst="0" w:colLast="0"/>
-      <w:bookmarkEnd w:id="47"/>
+      <w:bookmarkStart w:id="46" w:name="_heading=h.147n2zr" w:colFirst="0" w:colLast="0"/>
+      <w:bookmarkEnd w:id="46"/>
       <w:r>
         <w:t>System Architecture</w:t>
       </w:r>
@@ -18575,8 +18573,8 @@
           </wp:inline>
         </w:drawing>
       </w:r>
-      <w:bookmarkStart w:id="48" w:name="_heading=h.3o7alnk" w:colFirst="0" w:colLast="0"/>
-      <w:bookmarkEnd w:id="48"/>
+      <w:bookmarkStart w:id="47" w:name="_heading=h.3o7alnk" w:colFirst="0" w:colLast="0"/>
+      <w:bookmarkEnd w:id="47"/>
     </w:p>
     <w:p>
       <w:pPr>
@@ -18585,7 +18583,7 @@
           <w:rFonts w:asciiTheme="majorBidi" w:hAnsiTheme="majorBidi" w:cstheme="majorBidi"/>
         </w:rPr>
       </w:pPr>
-      <w:bookmarkStart w:id="49" w:name="_Toc133842703"/>
+      <w:bookmarkStart w:id="48" w:name="_Toc133842703"/>
       <w:r>
         <w:rPr>
           <w:rFonts w:asciiTheme="majorBidi" w:hAnsiTheme="majorBidi" w:cstheme="majorBidi"/>
@@ -18648,13 +18646,7 @@
         <w:rPr>
           <w:rFonts w:asciiTheme="majorBidi" w:hAnsiTheme="majorBidi" w:cstheme="majorBidi"/>
         </w:rPr>
-        <w:instrText xml:space="preserve"> SEQ Figure \* ARABIC \s</w:instrText>
-      </w:r>
-      <w:r>
-        <w:rPr>
-          <w:rFonts w:asciiTheme="majorBidi" w:hAnsiTheme="majorBidi" w:cstheme="majorBidi"/>
-        </w:rPr>
-        <w:instrText xml:space="preserve"> 1 </w:instrText>
+        <w:instrText xml:space="preserve"> SEQ Figure \* ARABIC \s 1 </w:instrText>
       </w:r>
       <w:r>
         <w:rPr>
@@ -18683,7 +18675,7 @@
         </w:rPr>
         <w:t>: System Architecture</w:t>
       </w:r>
-      <w:bookmarkEnd w:id="49"/>
+      <w:bookmarkEnd w:id="48"/>
     </w:p>
     <w:p>
       <w:pPr>
@@ -18694,8 +18686,8 @@
         </w:numPr>
         <w:jc w:val="both"/>
       </w:pPr>
-      <w:bookmarkStart w:id="50" w:name="_heading=h.23ckvvd" w:colFirst="0" w:colLast="0"/>
-      <w:bookmarkEnd w:id="50"/>
+      <w:bookmarkStart w:id="49" w:name="_heading=h.23ckvvd" w:colFirst="0" w:colLast="0"/>
+      <w:bookmarkEnd w:id="49"/>
       <w:r>
         <w:lastRenderedPageBreak/>
         <w:t>Class Diagrams</w:t>
@@ -19059,7 +19051,7 @@
           <w:rFonts w:asciiTheme="majorBidi" w:hAnsiTheme="majorBidi" w:cstheme="majorBidi"/>
         </w:rPr>
       </w:pPr>
-      <w:bookmarkStart w:id="51" w:name="_Toc133842704"/>
+      <w:bookmarkStart w:id="50" w:name="_Toc133842704"/>
       <w:r>
         <w:rPr>
           <w:rFonts w:asciiTheme="majorBidi" w:hAnsiTheme="majorBidi" w:cstheme="majorBidi"/>
@@ -19151,7 +19143,7 @@
         </w:rPr>
         <w:t>: class diagram</w:t>
       </w:r>
-      <w:bookmarkEnd w:id="51"/>
+      <w:bookmarkEnd w:id="50"/>
     </w:p>
     <w:p>
       <w:pPr>
@@ -19174,8 +19166,8 @@
         </w:numPr>
         <w:jc w:val="both"/>
       </w:pPr>
-      <w:bookmarkStart w:id="52" w:name="_heading=h.ihv636" w:colFirst="0" w:colLast="0"/>
-      <w:bookmarkEnd w:id="52"/>
+      <w:bookmarkStart w:id="51" w:name="_heading=h.ihv636" w:colFirst="0" w:colLast="0"/>
+      <w:bookmarkEnd w:id="51"/>
       <w:r>
         <w:lastRenderedPageBreak/>
         <w:t>Sequence Diagrams</w:t>
@@ -19308,7 +19300,7 @@
           <w:lang w:val="en-GB"/>
         </w:rPr>
       </w:pPr>
-      <w:bookmarkStart w:id="53" w:name="_Toc133842705"/>
+      <w:bookmarkStart w:id="52" w:name="_Toc133842705"/>
       <w:r>
         <w:rPr>
           <w:rFonts w:asciiTheme="majorBidi" w:hAnsiTheme="majorBidi" w:cstheme="majorBidi"/>
@@ -19414,7 +19406,7 @@
         </w:rPr>
         <w:t xml:space="preserve"> sequence diagram</w:t>
       </w:r>
-      <w:bookmarkEnd w:id="53"/>
+      <w:bookmarkEnd w:id="52"/>
     </w:p>
     <w:p>
       <w:pPr>
@@ -19523,7 +19515,7 @@
           <w:lang w:val="en-GB"/>
         </w:rPr>
       </w:pPr>
-      <w:bookmarkStart w:id="54" w:name="_Toc133842706"/>
+      <w:bookmarkStart w:id="53" w:name="_Toc133842706"/>
       <w:r>
         <w:rPr>
           <w:rFonts w:asciiTheme="majorBidi" w:hAnsiTheme="majorBidi" w:cstheme="majorBidi"/>
@@ -19615,7 +19607,7 @@
         </w:rPr>
         <w:t>: client sequence diagram</w:t>
       </w:r>
-      <w:bookmarkEnd w:id="54"/>
+      <w:bookmarkEnd w:id="53"/>
     </w:p>
     <w:p>
       <w:pPr>
@@ -19715,7 +19707,7 @@
           <w:lang w:val="en-GB"/>
         </w:rPr>
       </w:pPr>
-      <w:bookmarkStart w:id="55" w:name="_Toc133842707"/>
+      <w:bookmarkStart w:id="54" w:name="_Toc133842707"/>
       <w:r>
         <w:rPr>
           <w:rFonts w:asciiTheme="majorBidi" w:hAnsiTheme="majorBidi" w:cstheme="majorBidi"/>
@@ -19807,7 +19799,7 @@
         </w:rPr>
         <w:t>: CEO sequence diagram</w:t>
       </w:r>
-      <w:bookmarkEnd w:id="55"/>
+      <w:bookmarkEnd w:id="54"/>
     </w:p>
     <w:p>
       <w:pPr>
@@ -19920,7 +19912,7 @@
           <w:lang w:val="en-GB"/>
         </w:rPr>
       </w:pPr>
-      <w:bookmarkStart w:id="56" w:name="_Toc133842708"/>
+      <w:bookmarkStart w:id="55" w:name="_Toc133842708"/>
       <w:r>
         <w:rPr>
           <w:rFonts w:asciiTheme="majorBidi" w:hAnsiTheme="majorBidi" w:cstheme="majorBidi"/>
@@ -20012,7 +20004,7 @@
         </w:rPr>
         <w:t>: Branch Manager sequence diagram</w:t>
       </w:r>
-      <w:bookmarkEnd w:id="56"/>
+      <w:bookmarkEnd w:id="55"/>
     </w:p>
     <w:p>
       <w:pPr>
@@ -20110,7 +20102,7 @@
           <w:lang w:val="en-GB"/>
         </w:rPr>
       </w:pPr>
-      <w:bookmarkStart w:id="57" w:name="_Toc133842709"/>
+      <w:bookmarkStart w:id="56" w:name="_Toc133842709"/>
       <w:r>
         <w:rPr>
           <w:rFonts w:asciiTheme="majorBidi" w:hAnsiTheme="majorBidi" w:cstheme="majorBidi"/>
@@ -20202,7 +20194,7 @@
         </w:rPr>
         <w:t>: worker sequence diagram</w:t>
       </w:r>
-      <w:bookmarkEnd w:id="57"/>
+      <w:bookmarkEnd w:id="56"/>
     </w:p>
     <w:p>
       <w:pPr>
@@ -20310,7 +20302,7 @@
           <w:rFonts w:asciiTheme="majorBidi" w:hAnsiTheme="majorBidi" w:cstheme="majorBidi"/>
         </w:rPr>
       </w:pPr>
-      <w:bookmarkStart w:id="58" w:name="_Toc133842710"/>
+      <w:bookmarkStart w:id="57" w:name="_Toc133842710"/>
       <w:r>
         <w:rPr>
           <w:rFonts w:asciiTheme="majorBidi" w:hAnsiTheme="majorBidi" w:cstheme="majorBidi"/>
@@ -20401,7 +20393,7 @@
         </w:rPr>
         <w:t>: IT sequence diagram</w:t>
       </w:r>
-      <w:bookmarkEnd w:id="58"/>
+      <w:bookmarkEnd w:id="57"/>
     </w:p>
     <w:p>
       <w:pPr>
@@ -20457,8 +20449,8 @@
         </w:numPr>
         <w:jc w:val="both"/>
       </w:pPr>
-      <w:bookmarkStart w:id="59" w:name="_heading=h.32hioqz" w:colFirst="0" w:colLast="0"/>
-      <w:bookmarkEnd w:id="59"/>
+      <w:bookmarkStart w:id="58" w:name="_heading=h.32hioqz" w:colFirst="0" w:colLast="0"/>
+      <w:bookmarkEnd w:id="58"/>
       <w:r>
         <w:t>Activity Diagrams</w:t>
       </w:r>
@@ -20583,7 +20575,7 @@
           <w:lang w:val="en-GB"/>
         </w:rPr>
       </w:pPr>
-      <w:bookmarkStart w:id="60" w:name="_Toc133842711"/>
+      <w:bookmarkStart w:id="59" w:name="_Toc133842711"/>
       <w:r>
         <w:rPr>
           <w:rFonts w:asciiTheme="majorBidi" w:hAnsiTheme="majorBidi" w:cstheme="majorBidi"/>
@@ -20689,7 +20681,7 @@
         </w:rPr>
         <w:t>activity diagram</w:t>
       </w:r>
-      <w:bookmarkEnd w:id="60"/>
+      <w:bookmarkEnd w:id="59"/>
     </w:p>
     <w:p>
       <w:pPr>
@@ -20784,7 +20776,7 @@
           <w:rFonts w:asciiTheme="majorBidi" w:hAnsiTheme="majorBidi" w:cstheme="majorBidi"/>
         </w:rPr>
       </w:pPr>
-      <w:bookmarkStart w:id="61" w:name="_Toc133842712"/>
+      <w:bookmarkStart w:id="60" w:name="_Toc133842712"/>
       <w:r>
         <w:rPr>
           <w:rFonts w:asciiTheme="majorBidi" w:hAnsiTheme="majorBidi" w:cstheme="majorBidi"/>
@@ -20801,13 +20793,7 @@
         <w:rPr>
           <w:rFonts w:asciiTheme="majorBidi" w:hAnsiTheme="majorBidi" w:cstheme="majorBidi"/>
         </w:rPr>
-        <w:instrText xml:space="preserve"> STYLER</w:instrText>
-      </w:r>
-      <w:r>
-        <w:rPr>
-          <w:rFonts w:asciiTheme="majorBidi" w:hAnsiTheme="majorBidi" w:cstheme="majorBidi"/>
-        </w:rPr>
-        <w:instrText xml:space="preserve">EF 1 \s </w:instrText>
+        <w:instrText xml:space="preserve"> STYLEREF 1 \s </w:instrText>
       </w:r>
       <w:r>
         <w:rPr>
@@ -20881,7 +20867,7 @@
         </w:rPr>
         <w:t>: Client activity diagram</w:t>
       </w:r>
-      <w:bookmarkEnd w:id="61"/>
+      <w:bookmarkEnd w:id="60"/>
     </w:p>
     <w:p>
       <w:pPr>
@@ -20987,7 +20973,7 @@
           <w:rFonts w:asciiTheme="majorBidi" w:hAnsiTheme="majorBidi" w:cstheme="majorBidi"/>
         </w:rPr>
       </w:pPr>
-      <w:bookmarkStart w:id="62" w:name="_Toc133842713"/>
+      <w:bookmarkStart w:id="61" w:name="_Toc133842713"/>
       <w:r>
         <w:rPr>
           <w:rFonts w:asciiTheme="majorBidi" w:hAnsiTheme="majorBidi" w:cstheme="majorBidi"/>
@@ -21078,7 +21064,7 @@
         </w:rPr>
         <w:t>: CEO activity diagram</w:t>
       </w:r>
-      <w:bookmarkEnd w:id="62"/>
+      <w:bookmarkEnd w:id="61"/>
     </w:p>
     <w:p>
       <w:pPr>
@@ -21178,7 +21164,7 @@
           <w:rFonts w:asciiTheme="majorBidi" w:hAnsiTheme="majorBidi" w:cstheme="majorBidi"/>
         </w:rPr>
       </w:pPr>
-      <w:bookmarkStart w:id="63" w:name="_Toc133842714"/>
+      <w:bookmarkStart w:id="62" w:name="_Toc133842714"/>
       <w:r>
         <w:rPr>
           <w:rFonts w:asciiTheme="majorBidi" w:hAnsiTheme="majorBidi" w:cstheme="majorBidi"/>
@@ -21281,7 +21267,7 @@
         </w:rPr>
         <w:t>Manager activity diagram</w:t>
       </w:r>
-      <w:bookmarkEnd w:id="63"/>
+      <w:bookmarkEnd w:id="62"/>
     </w:p>
     <w:p>
       <w:pPr>
@@ -21386,7 +21372,7 @@
           <w:rFonts w:asciiTheme="majorBidi" w:hAnsiTheme="majorBidi" w:cstheme="majorBidi"/>
         </w:rPr>
       </w:pPr>
-      <w:bookmarkStart w:id="64" w:name="_Toc133842715"/>
+      <w:bookmarkStart w:id="63" w:name="_Toc133842715"/>
       <w:r>
         <w:rPr>
           <w:rFonts w:asciiTheme="majorBidi" w:hAnsiTheme="majorBidi" w:cstheme="majorBidi"/>
@@ -21477,7 +21463,7 @@
         </w:rPr>
         <w:t>: Worker activity diagram</w:t>
       </w:r>
-      <w:bookmarkEnd w:id="64"/>
+      <w:bookmarkEnd w:id="63"/>
     </w:p>
     <w:p>
       <w:pPr>
@@ -21564,7 +21550,7 @@
           <w:rFonts w:asciiTheme="majorBidi" w:hAnsiTheme="majorBidi" w:cstheme="majorBidi"/>
         </w:rPr>
       </w:pPr>
-      <w:bookmarkStart w:id="65" w:name="_Toc133842716"/>
+      <w:bookmarkStart w:id="64" w:name="_Toc133842716"/>
       <w:r>
         <w:rPr>
           <w:rFonts w:asciiTheme="majorBidi" w:hAnsiTheme="majorBidi" w:cstheme="majorBidi"/>
@@ -21655,7 +21641,7 @@
         </w:rPr>
         <w:t>: IT activity diagram</w:t>
       </w:r>
-      <w:bookmarkEnd w:id="65"/>
+      <w:bookmarkEnd w:id="64"/>
     </w:p>
     <w:p>
       <w:pPr>
@@ -21708,8 +21694,8 @@
         </w:numPr>
         <w:jc w:val="both"/>
       </w:pPr>
-      <w:bookmarkStart w:id="66" w:name="_heading=h.1hmsyys" w:colFirst="0" w:colLast="0"/>
-      <w:bookmarkEnd w:id="66"/>
+      <w:bookmarkStart w:id="65" w:name="_heading=h.1hmsyys" w:colFirst="0" w:colLast="0"/>
+      <w:bookmarkEnd w:id="65"/>
       <w:r>
         <w:lastRenderedPageBreak/>
         <w:t>Entity-Relationship (ER) Diagrams</w:t>
@@ -21797,7 +21783,7 @@
           <w:rFonts w:asciiTheme="majorBidi" w:hAnsiTheme="majorBidi" w:cstheme="majorBidi"/>
         </w:rPr>
       </w:pPr>
-      <w:bookmarkStart w:id="67" w:name="_Toc133842717"/>
+      <w:bookmarkStart w:id="66" w:name="_Toc133842717"/>
       <w:r>
         <w:rPr>
           <w:rFonts w:asciiTheme="majorBidi" w:hAnsiTheme="majorBidi" w:cstheme="majorBidi"/>
@@ -21889,7 +21875,7 @@
         </w:rPr>
         <w:t>: ER diagram</w:t>
       </w:r>
-      <w:bookmarkEnd w:id="67"/>
+      <w:bookmarkEnd w:id="66"/>
     </w:p>
     <w:p>
       <w:pPr>
@@ -21952,8 +21938,8 @@
         </w:numPr>
         <w:jc w:val="both"/>
       </w:pPr>
-      <w:bookmarkStart w:id="68" w:name="_heading=h.41mghml" w:colFirst="0" w:colLast="0"/>
-      <w:bookmarkEnd w:id="68"/>
+      <w:bookmarkStart w:id="67" w:name="_heading=h.41mghml" w:colFirst="0" w:colLast="0"/>
+      <w:bookmarkEnd w:id="67"/>
       <w:r>
         <w:lastRenderedPageBreak/>
         <w:t>Non-Technical Aspects</w:t>
@@ -21970,16 +21956,16 @@
           <w:rFonts w:asciiTheme="majorBidi" w:hAnsiTheme="majorBidi" w:cstheme="majorBidi"/>
         </w:rPr>
       </w:pPr>
-      <w:bookmarkStart w:id="69" w:name="_heading=h.2grqrue" w:colFirst="0" w:colLast="0"/>
+      <w:bookmarkStart w:id="68" w:name="_heading=h.2grqrue" w:colFirst="0" w:colLast="0"/>
+      <w:bookmarkEnd w:id="68"/>
+      <w:r>
+        <w:rPr>
+          <w:rFonts w:asciiTheme="majorBidi" w:hAnsiTheme="majorBidi" w:cstheme="majorBidi"/>
+        </w:rPr>
+        <w:t>Financial Viability</w:t>
+      </w:r>
+      <w:bookmarkStart w:id="69" w:name="_heading=h.vx1227" w:colFirst="0" w:colLast="0"/>
       <w:bookmarkEnd w:id="69"/>
-      <w:r>
-        <w:rPr>
-          <w:rFonts w:asciiTheme="majorBidi" w:hAnsiTheme="majorBidi" w:cstheme="majorBidi"/>
-        </w:rPr>
-        <w:t>Financial Viability</w:t>
-      </w:r>
-      <w:bookmarkStart w:id="70" w:name="_heading=h.vx1227" w:colFirst="0" w:colLast="0"/>
-      <w:bookmarkEnd w:id="70"/>
     </w:p>
     <w:p>
       <w:pPr>
@@ -23006,8 +22992,8 @@
           <w:rFonts w:asciiTheme="majorBidi" w:hAnsiTheme="majorBidi" w:cstheme="majorBidi"/>
         </w:rPr>
       </w:pPr>
-      <w:bookmarkStart w:id="71" w:name="_Toc133843328"/>
-      <w:bookmarkStart w:id="72" w:name="_Toc133843423"/>
+      <w:bookmarkStart w:id="70" w:name="_Toc133843328"/>
+      <w:bookmarkStart w:id="71" w:name="_Toc133843423"/>
       <w:r>
         <w:rPr>
           <w:rFonts w:asciiTheme="majorBidi" w:hAnsiTheme="majorBidi" w:cstheme="majorBidi"/>
@@ -23099,8 +23085,8 @@
         </w:rPr>
         <w:t>: Cost Benefit Analysis</w:t>
       </w:r>
+      <w:bookmarkEnd w:id="70"/>
       <w:bookmarkEnd w:id="71"/>
-      <w:bookmarkEnd w:id="72"/>
     </w:p>
     <w:p>
       <w:pPr>
@@ -23174,8 +23160,8 @@
           <w:rFonts w:asciiTheme="majorBidi" w:hAnsiTheme="majorBidi" w:cstheme="majorBidi"/>
         </w:rPr>
       </w:pPr>
-      <w:bookmarkStart w:id="73" w:name="_heading=h.3fwokq0" w:colFirst="0" w:colLast="0"/>
-      <w:bookmarkEnd w:id="73"/>
+      <w:bookmarkStart w:id="72" w:name="_heading=h.3fwokq0" w:colFirst="0" w:colLast="0"/>
+      <w:bookmarkEnd w:id="72"/>
       <w:r>
         <w:rPr>
           <w:rFonts w:asciiTheme="majorBidi" w:hAnsiTheme="majorBidi" w:cstheme="majorBidi"/>
@@ -23326,8 +23312,8 @@
           <w:rFonts w:asciiTheme="majorBidi" w:hAnsiTheme="majorBidi" w:cstheme="majorBidi"/>
         </w:rPr>
       </w:pPr>
-      <w:bookmarkStart w:id="74" w:name="_heading=h.1v1yuxt" w:colFirst="0" w:colLast="0"/>
-      <w:bookmarkEnd w:id="74"/>
+      <w:bookmarkStart w:id="73" w:name="_heading=h.1v1yuxt" w:colFirst="0" w:colLast="0"/>
+      <w:bookmarkEnd w:id="73"/>
       <w:r>
         <w:rPr>
           <w:rFonts w:asciiTheme="majorBidi" w:hAnsiTheme="majorBidi" w:cstheme="majorBidi"/>
@@ -23367,8 +23353,8 @@
           <w:rFonts w:asciiTheme="majorBidi" w:hAnsiTheme="majorBidi" w:cstheme="majorBidi"/>
         </w:rPr>
       </w:pPr>
-      <w:bookmarkStart w:id="75" w:name="_heading=h.4f1mdlm" w:colFirst="0" w:colLast="0"/>
-      <w:bookmarkEnd w:id="75"/>
+      <w:bookmarkStart w:id="74" w:name="_heading=h.4f1mdlm" w:colFirst="0" w:colLast="0"/>
+      <w:bookmarkEnd w:id="74"/>
       <w:r>
         <w:rPr>
           <w:rFonts w:asciiTheme="majorBidi" w:hAnsiTheme="majorBidi" w:cstheme="majorBidi"/>
@@ -23481,8 +23467,8 @@
           <w:highlight w:val="yellow"/>
         </w:rPr>
       </w:pPr>
-      <w:bookmarkStart w:id="76" w:name="_heading=h.2u6wntf" w:colFirst="0" w:colLast="0"/>
-      <w:bookmarkEnd w:id="76"/>
+      <w:bookmarkStart w:id="75" w:name="_heading=h.2u6wntf" w:colFirst="0" w:colLast="0"/>
+      <w:bookmarkEnd w:id="75"/>
       <w:r>
         <w:rPr>
           <w:rFonts w:asciiTheme="majorBidi" w:hAnsiTheme="majorBidi" w:cstheme="majorBidi"/>
@@ -23558,7 +23544,7 @@
           <w:rFonts w:asciiTheme="majorBidi" w:hAnsiTheme="majorBidi" w:cstheme="majorBidi"/>
         </w:rPr>
       </w:pPr>
-      <w:bookmarkStart w:id="77" w:name="_Toc133842718"/>
+      <w:bookmarkStart w:id="76" w:name="_Toc133842718"/>
       <w:r>
         <w:rPr>
           <w:rFonts w:asciiTheme="majorBidi" w:hAnsiTheme="majorBidi" w:cstheme="majorBidi"/>
@@ -23650,7 +23636,7 @@
         </w:rPr>
         <w:t>: Scheduling Tasks and Milestones</w:t>
       </w:r>
-      <w:bookmarkEnd w:id="77"/>
+      <w:bookmarkEnd w:id="76"/>
     </w:p>
     <w:p>
       <w:pPr>
@@ -23663,8 +23649,8 @@
           <w:lang w:val="en-GB"/>
         </w:rPr>
       </w:pPr>
-      <w:bookmarkStart w:id="78" w:name="_heading=h.19c6y18" w:colFirst="0" w:colLast="0"/>
-      <w:bookmarkEnd w:id="78"/>
+      <w:bookmarkStart w:id="77" w:name="_heading=h.19c6y18" w:colFirst="0" w:colLast="0"/>
+      <w:bookmarkEnd w:id="77"/>
       <w:r>
         <w:rPr>
           <w:rFonts w:asciiTheme="majorBidi" w:hAnsiTheme="majorBidi" w:cstheme="majorBidi"/>
@@ -24225,8 +24211,8 @@
           <w:rFonts w:asciiTheme="majorBidi" w:hAnsiTheme="majorBidi" w:cstheme="majorBidi"/>
         </w:rPr>
       </w:pPr>
-      <w:bookmarkStart w:id="79" w:name="_heading=h.3tbugp1" w:colFirst="0" w:colLast="0"/>
-      <w:bookmarkEnd w:id="79"/>
+      <w:bookmarkStart w:id="78" w:name="_heading=h.3tbugp1" w:colFirst="0" w:colLast="0"/>
+      <w:bookmarkEnd w:id="78"/>
       <w:r>
         <w:rPr>
           <w:rFonts w:asciiTheme="majorBidi" w:hAnsiTheme="majorBidi" w:cstheme="majorBidi"/>
@@ -24478,8 +24464,8 @@
           <w:rFonts w:asciiTheme="majorBidi" w:hAnsiTheme="majorBidi" w:cstheme="majorBidi"/>
         </w:rPr>
       </w:pPr>
-      <w:bookmarkStart w:id="80" w:name="_heading=h.28h4qwu" w:colFirst="0" w:colLast="0"/>
-      <w:bookmarkEnd w:id="80"/>
+      <w:bookmarkStart w:id="79" w:name="_heading=h.28h4qwu" w:colFirst="0" w:colLast="0"/>
+      <w:bookmarkEnd w:id="79"/>
       <w:r>
         <w:rPr>
           <w:rFonts w:asciiTheme="majorBidi" w:hAnsiTheme="majorBidi" w:cstheme="majorBidi"/>
@@ -24529,8 +24515,8 @@
           <w:rFonts w:asciiTheme="majorBidi" w:hAnsiTheme="majorBidi" w:cstheme="majorBidi"/>
         </w:rPr>
       </w:pPr>
-      <w:bookmarkStart w:id="81" w:name="_heading=h.nmf14n" w:colFirst="0" w:colLast="0"/>
-      <w:bookmarkEnd w:id="81"/>
+      <w:bookmarkStart w:id="80" w:name="_heading=h.nmf14n" w:colFirst="0" w:colLast="0"/>
+      <w:bookmarkEnd w:id="80"/>
       <w:r>
         <w:rPr>
           <w:rFonts w:asciiTheme="majorBidi" w:hAnsiTheme="majorBidi" w:cstheme="majorBidi"/>
@@ -25419,8 +25405,8 @@
         </w:numPr>
         <w:jc w:val="both"/>
       </w:pPr>
-      <w:bookmarkStart w:id="82" w:name="_heading=h.37m2jsg" w:colFirst="0" w:colLast="0"/>
-      <w:bookmarkEnd w:id="82"/>
+      <w:bookmarkStart w:id="81" w:name="_heading=h.37m2jsg" w:colFirst="0" w:colLast="0"/>
+      <w:bookmarkEnd w:id="81"/>
       <w:r>
         <w:t>Conclusion</w:t>
       </w:r>
@@ -25522,8 +25508,8 @@
           <w:rFonts w:asciiTheme="majorBidi" w:hAnsiTheme="majorBidi" w:cstheme="majorBidi"/>
         </w:rPr>
       </w:pPr>
-      <w:bookmarkStart w:id="83" w:name="_heading=h.1mrcu09" w:colFirst="0" w:colLast="0"/>
-      <w:bookmarkEnd w:id="83"/>
+      <w:bookmarkStart w:id="82" w:name="_heading=h.1mrcu09" w:colFirst="0" w:colLast="0"/>
+      <w:bookmarkEnd w:id="82"/>
       <w:r>
         <w:rPr>
           <w:rFonts w:asciiTheme="majorBidi" w:hAnsiTheme="majorBidi" w:cstheme="majorBidi"/>
@@ -25553,8 +25539,8 @@
         </w:numPr>
         <w:jc w:val="both"/>
       </w:pPr>
-      <w:bookmarkStart w:id="84" w:name="_heading=h.46r0co2" w:colFirst="0" w:colLast="0"/>
-      <w:bookmarkEnd w:id="84"/>
+      <w:bookmarkStart w:id="83" w:name="_heading=h.46r0co2" w:colFirst="0" w:colLast="0"/>
+      <w:bookmarkEnd w:id="83"/>
       <w:r>
         <w:t>Introduction</w:t>
       </w:r>
@@ -25594,8 +25580,8 @@
         </w:numPr>
         <w:jc w:val="both"/>
       </w:pPr>
-      <w:bookmarkStart w:id="85" w:name="_heading=h.2lwamvv" w:colFirst="0" w:colLast="0"/>
-      <w:bookmarkEnd w:id="85"/>
+      <w:bookmarkStart w:id="84" w:name="_heading=h.2lwamvv" w:colFirst="0" w:colLast="0"/>
+      <w:bookmarkEnd w:id="84"/>
       <w:r>
         <w:t>Implementation Tools</w:t>
       </w:r>
@@ -26441,8 +26427,8 @@
           <w:highlight w:val="yellow"/>
         </w:rPr>
       </w:pPr>
-      <w:bookmarkStart w:id="86" w:name="_heading=h.111kx3o" w:colFirst="0" w:colLast="0"/>
-      <w:bookmarkEnd w:id="86"/>
+      <w:bookmarkStart w:id="85" w:name="_heading=h.111kx3o" w:colFirst="0" w:colLast="0"/>
+      <w:bookmarkEnd w:id="85"/>
       <w:r>
         <w:rPr>
           <w:highlight w:val="yellow"/>
@@ -26780,8 +26766,8 @@
         </w:numPr>
         <w:jc w:val="both"/>
       </w:pPr>
-      <w:bookmarkStart w:id="87" w:name="_heading=h.3l18frh" w:colFirst="0" w:colLast="0"/>
-      <w:bookmarkEnd w:id="87"/>
+      <w:bookmarkStart w:id="86" w:name="_heading=h.3l18frh" w:colFirst="0" w:colLast="0"/>
+      <w:bookmarkEnd w:id="86"/>
       <w:r>
         <w:t>Test Cases and Acceptance Criteria</w:t>
       </w:r>
@@ -27002,8 +26988,8 @@
         </w:numPr>
         <w:jc w:val="both"/>
       </w:pPr>
-      <w:bookmarkStart w:id="88" w:name="_heading=h.206ipza" w:colFirst="0" w:colLast="0"/>
-      <w:bookmarkEnd w:id="88"/>
+      <w:bookmarkStart w:id="87" w:name="_heading=h.206ipza" w:colFirst="0" w:colLast="0"/>
+      <w:bookmarkEnd w:id="87"/>
       <w:r>
         <w:t>Conclusion</w:t>
       </w:r>
@@ -27141,8 +27127,8 @@
           <w:rFonts w:asciiTheme="majorBidi" w:hAnsiTheme="majorBidi" w:cstheme="majorBidi"/>
         </w:rPr>
       </w:pPr>
-      <w:bookmarkStart w:id="89" w:name="_heading=h.4k668n3" w:colFirst="0" w:colLast="0"/>
-      <w:bookmarkEnd w:id="89"/>
+      <w:bookmarkStart w:id="88" w:name="_heading=h.4k668n3" w:colFirst="0" w:colLast="0"/>
+      <w:bookmarkEnd w:id="88"/>
       <w:r>
         <w:rPr>
           <w:rFonts w:asciiTheme="majorBidi" w:hAnsiTheme="majorBidi" w:cstheme="majorBidi"/>
@@ -27172,8 +27158,8 @@
         </w:numPr>
         <w:jc w:val="both"/>
       </w:pPr>
-      <w:bookmarkStart w:id="90" w:name="_heading=h.2zbgiuw" w:colFirst="0" w:colLast="0"/>
-      <w:bookmarkEnd w:id="90"/>
+      <w:bookmarkStart w:id="89" w:name="_heading=h.2zbgiuw" w:colFirst="0" w:colLast="0"/>
+      <w:bookmarkEnd w:id="89"/>
       <w:r>
         <w:t>Conclusion</w:t>
       </w:r>
@@ -27310,8 +27296,8 @@
           <w:highlight w:val="yellow"/>
         </w:rPr>
       </w:pPr>
-      <w:bookmarkStart w:id="91" w:name="_heading=h.1egqt2p" w:colFirst="0" w:colLast="0"/>
-      <w:bookmarkEnd w:id="91"/>
+      <w:bookmarkStart w:id="90" w:name="_heading=h.1egqt2p" w:colFirst="0" w:colLast="0"/>
+      <w:bookmarkEnd w:id="90"/>
       <w:r>
         <w:rPr>
           <w:highlight w:val="yellow"/>
@@ -27458,6 +27444,14 @@
         </w:rPr>
         <w:t>add accessibilities</w:t>
       </w:r>
+      <w:r>
+        <w:rPr>
+          <w:rFonts w:asciiTheme="majorBidi" w:hAnsiTheme="majorBidi" w:cstheme="majorBidi"/>
+        </w:rPr>
+        <w:t>(dark mode, translation…)</w:t>
+      </w:r>
+      <w:bookmarkStart w:id="91" w:name="_GoBack"/>
+      <w:bookmarkEnd w:id="91"/>
     </w:p>
     <w:p>
       <w:pPr>
@@ -27507,7 +27501,41 @@
         <w:rPr>
           <w:rFonts w:asciiTheme="majorBidi" w:hAnsiTheme="majorBidi" w:cstheme="majorBidi"/>
         </w:rPr>
-        <w:t>separation between different kinds of services</w:t>
+        <w:t xml:space="preserve">separation between different kinds of </w:t>
+      </w:r>
+      <w:proofErr w:type="gramStart"/>
+      <w:r>
+        <w:rPr>
+          <w:rFonts w:asciiTheme="majorBidi" w:hAnsiTheme="majorBidi" w:cstheme="majorBidi"/>
+        </w:rPr>
+        <w:t>services</w:t>
+      </w:r>
+      <w:r>
+        <w:rPr>
+          <w:rFonts w:asciiTheme="majorBidi" w:hAnsiTheme="majorBidi" w:cstheme="majorBidi"/>
+        </w:rPr>
+        <w:t>(</w:t>
+      </w:r>
+      <w:proofErr w:type="gramEnd"/>
+      <w:r>
+        <w:rPr>
+          <w:rFonts w:asciiTheme="majorBidi" w:hAnsiTheme="majorBidi" w:cstheme="majorBidi"/>
+        </w:rPr>
+        <w:t xml:space="preserve">cars, </w:t>
+      </w:r>
+      <w:proofErr w:type="spellStart"/>
+      <w:r>
+        <w:rPr>
+          <w:rFonts w:asciiTheme="majorBidi" w:hAnsiTheme="majorBidi" w:cstheme="majorBidi"/>
+        </w:rPr>
+        <w:t>pick ups</w:t>
+      </w:r>
+      <w:proofErr w:type="spellEnd"/>
+      <w:r>
+        <w:rPr>
+          <w:rFonts w:asciiTheme="majorBidi" w:hAnsiTheme="majorBidi" w:cstheme="majorBidi"/>
+        </w:rPr>
+        <w:t>..)</w:t>
       </w:r>
     </w:p>
     <w:p>
@@ -27525,7 +27553,27 @@
           <w:rFonts w:asciiTheme="majorBidi" w:hAnsiTheme="majorBidi" w:cstheme="majorBidi"/>
         </w:rPr>
         <w:lastRenderedPageBreak/>
-        <w:t>email sending form</w:t>
+        <w:t xml:space="preserve">email sending </w:t>
+      </w:r>
+      <w:proofErr w:type="gramStart"/>
+      <w:r>
+        <w:rPr>
+          <w:rFonts w:asciiTheme="majorBidi" w:hAnsiTheme="majorBidi" w:cstheme="majorBidi"/>
+        </w:rPr>
+        <w:t>form</w:t>
+      </w:r>
+      <w:r>
+        <w:rPr>
+          <w:rFonts w:asciiTheme="majorBidi" w:hAnsiTheme="majorBidi" w:cstheme="majorBidi"/>
+        </w:rPr>
+        <w:t>(</w:t>
+      </w:r>
+      <w:proofErr w:type="gramEnd"/>
+      <w:r>
+        <w:rPr>
+          <w:rFonts w:asciiTheme="majorBidi" w:hAnsiTheme="majorBidi" w:cstheme="majorBidi"/>
+        </w:rPr>
+        <w:t>from customers)</w:t>
       </w:r>
     </w:p>
     <w:p>
@@ -27544,6 +27592,26 @@
         </w:rPr>
         <w:t>captcha</w:t>
       </w:r>
+      <w:r>
+        <w:rPr>
+          <w:rFonts w:asciiTheme="majorBidi" w:hAnsiTheme="majorBidi" w:cstheme="majorBidi"/>
+        </w:rPr>
+        <w:t>(</w:t>
+      </w:r>
+      <w:proofErr w:type="spellStart"/>
+      <w:r>
+        <w:rPr>
+          <w:rFonts w:asciiTheme="majorBidi" w:hAnsiTheme="majorBidi" w:cstheme="majorBidi"/>
+        </w:rPr>
+        <w:t>login+signup</w:t>
+      </w:r>
+      <w:proofErr w:type="spellEnd"/>
+      <w:r>
+        <w:rPr>
+          <w:rFonts w:asciiTheme="majorBidi" w:hAnsiTheme="majorBidi" w:cstheme="majorBidi"/>
+        </w:rPr>
+        <w:t>)</w:t>
+      </w:r>
     </w:p>
     <w:p>
       <w:pPr>
@@ -27555,6 +27623,12 @@
           <w:rFonts w:asciiTheme="majorBidi" w:hAnsiTheme="majorBidi" w:cstheme="majorBidi"/>
         </w:rPr>
       </w:pPr>
+      <w:r>
+        <w:rPr>
+          <w:rFonts w:asciiTheme="majorBidi" w:hAnsiTheme="majorBidi" w:cstheme="majorBidi"/>
+        </w:rPr>
+        <w:t>built in warning system for firing workers(3 warnings)</w:t>
+      </w:r>
       <w:r>
         <w:rPr>
           <w:rFonts w:asciiTheme="majorBidi" w:hAnsiTheme="majorBidi" w:cstheme="majorBidi"/>
@@ -29670,7 +29744,7 @@
         <w:noProof/>
         <w:color w:val="000000"/>
       </w:rPr>
-      <w:t>3</w:t>
+      <w:t>66</w:t>
     </w:r>
     <w:r>
       <w:rPr>
@@ -35898,7 +35972,7 @@
 </file>
 
 <file path=customXml/itemProps2.xml><?xml version="1.0" encoding="utf-8"?>
-<ds:datastoreItem xmlns:ds="http://schemas.openxmlformats.org/officeDocument/2006/customXml" ds:itemID="{9AE3CD16-BA36-498A-A708-42E8A67A0622}">
+<ds:datastoreItem xmlns:ds="http://schemas.openxmlformats.org/officeDocument/2006/customXml" ds:itemID="{904BE7B4-2252-4AC1-B228-00FDF9988583}">
   <ds:schemaRefs>
     <ds:schemaRef ds:uri="http://schemas.openxmlformats.org/officeDocument/2006/bibliography"/>
   </ds:schemaRefs>

--- a/Report/CENG495_CCE_Final_Report_Antonio_Fawzy.docx
+++ b/Report/CENG495_CCE_Final_Report_Antonio_Fawzy.docx
@@ -1334,7 +1334,6 @@
           <w:docPartUnique/>
         </w:docPartObj>
       </w:sdtPr>
-      <w:sdtEndPr/>
       <w:sdtContent>
         <w:p>
           <w:pPr>
@@ -9504,7 +9503,6 @@
           <w:id w:val="595835147"/>
           <w:citation/>
         </w:sdtPr>
-        <w:sdtEndPr/>
         <w:sdtContent>
           <w:r>
             <w:rPr>
@@ -9555,7 +9553,6 @@
           <w:id w:val="797489732"/>
           <w:citation/>
         </w:sdtPr>
-        <w:sdtEndPr/>
         <w:sdtContent>
           <w:r>
             <w:rPr>
@@ -9615,7 +9612,6 @@
           <w:id w:val="1109779957"/>
           <w:citation/>
         </w:sdtPr>
-        <w:sdtEndPr/>
         <w:sdtContent>
           <w:r>
             <w:rPr>
@@ -9725,7 +9721,6 @@
           <w:id w:val="-390578359"/>
           <w:citation/>
         </w:sdtPr>
-        <w:sdtEndPr/>
         <w:sdtContent>
           <w:r>
             <w:rPr>
@@ -9936,7 +9931,6 @@
           <w:id w:val="157584254"/>
           <w:citation/>
         </w:sdtPr>
-        <w:sdtEndPr/>
         <w:sdtContent>
           <w:r>
             <w:rPr>
@@ -10048,7 +10042,6 @@
           <w:id w:val="-424421058"/>
           <w:citation/>
         </w:sdtPr>
-        <w:sdtEndPr/>
         <w:sdtContent>
           <w:r>
             <w:rPr>
@@ -10338,7 +10331,6 @@
           <w:id w:val="1448743354"/>
           <w:citation/>
         </w:sdtPr>
-        <w:sdtEndPr/>
         <w:sdtContent>
           <w:r>
             <w:rPr>
@@ -10463,7 +10455,6 @@
           <w:id w:val="-1752504786"/>
           <w:citation/>
         </w:sdtPr>
-        <w:sdtEndPr/>
         <w:sdtContent>
           <w:r>
             <w:rPr>
@@ -10680,7 +10671,6 @@
           <w:id w:val="-1085989772"/>
           <w:citation/>
         </w:sdtPr>
-        <w:sdtEndPr/>
         <w:sdtContent>
           <w:r>
             <w:rPr>
@@ -11040,7 +11030,6 @@
           <w:id w:val="-81375314"/>
           <w:citation/>
         </w:sdtPr>
-        <w:sdtEndPr/>
         <w:sdtContent>
           <w:r>
             <w:rPr>
@@ -11209,7 +11198,6 @@
           <w:id w:val="206851136"/>
           <w:citation/>
         </w:sdtPr>
-        <w:sdtEndPr/>
         <w:sdtContent>
           <w:r>
             <w:rPr>
@@ -11268,7 +11256,6 @@
           <w:id w:val="1164518189"/>
           <w:citation/>
         </w:sdtPr>
-        <w:sdtEndPr/>
         <w:sdtContent>
           <w:r>
             <w:rPr>
@@ -11327,7 +11314,6 @@
           <w:id w:val="-658222048"/>
           <w:citation/>
         </w:sdtPr>
-        <w:sdtEndPr/>
         <w:sdtContent>
           <w:r>
             <w:rPr>
@@ -11451,7 +11437,6 @@
           <w:id w:val="-1955387996"/>
           <w:citation/>
         </w:sdtPr>
-        <w:sdtEndPr/>
         <w:sdtContent>
           <w:r>
             <w:rPr>
@@ -11545,7 +11530,6 @@
           <w:id w:val="412202961"/>
           <w:citation/>
         </w:sdtPr>
-        <w:sdtEndPr/>
         <w:sdtContent>
           <w:r>
             <w:rPr>
@@ -11856,7 +11840,6 @@
           <w:id w:val="-1239013587"/>
           <w:citation/>
         </w:sdtPr>
-        <w:sdtEndPr/>
         <w:sdtContent>
           <w:r>
             <w:rPr>
@@ -12088,7 +12071,6 @@
           <w:id w:val="-902836345"/>
           <w:citation/>
         </w:sdtPr>
-        <w:sdtEndPr/>
         <w:sdtContent>
           <w:r>
             <w:rPr>
@@ -12175,7 +12157,6 @@
           <w:id w:val="-343093990"/>
           <w:citation/>
         </w:sdtPr>
-        <w:sdtEndPr/>
         <w:sdtContent>
           <w:r>
             <w:rPr>
@@ -12536,7 +12517,6 @@
           <w:id w:val="884614366"/>
           <w:citation/>
         </w:sdtPr>
-        <w:sdtEndPr/>
         <w:sdtContent>
           <w:r>
             <w:rPr>
@@ -12753,7 +12733,6 @@
           <w:id w:val="792339929"/>
           <w:citation/>
         </w:sdtPr>
-        <w:sdtEndPr/>
         <w:sdtContent>
           <w:r>
             <w:rPr>
@@ -12840,7 +12819,6 @@
           <w:id w:val="1657879849"/>
           <w:citation/>
         </w:sdtPr>
-        <w:sdtEndPr/>
         <w:sdtContent>
           <w:r>
             <w:rPr>
@@ -13150,7 +13128,6 @@
           <w:id w:val="-655914572"/>
           <w:citation/>
         </w:sdtPr>
-        <w:sdtEndPr/>
         <w:sdtContent>
           <w:r>
             <w:rPr>
@@ -13359,7 +13336,6 @@
           <w:id w:val="-1419863040"/>
           <w:citation/>
         </w:sdtPr>
-        <w:sdtEndPr/>
         <w:sdtContent>
           <w:r>
             <w:rPr>
@@ -13428,24 +13404,106 @@
     </w:p>
     <w:p>
       <w:pPr>
-        <w:keepNext/>
-        <w:pBdr>
-          <w:top w:val="nil"/>
-          <w:left w:val="nil"/>
-          <w:bottom w:val="nil"/>
-          <w:right w:val="nil"/>
-          <w:between w:val="nil"/>
-        </w:pBdr>
-        <w:spacing w:before="120" w:after="120"/>
-        <w:jc w:val="center"/>
-        <w:rPr>
-          <w:rFonts w:asciiTheme="majorBidi" w:hAnsiTheme="majorBidi" w:cstheme="majorBidi"/>
-          <w:b/>
-          <w:color w:val="000000"/>
+        <w:pStyle w:val="Caption"/>
+        <w:rPr>
+          <w:rFonts w:asciiTheme="majorBidi" w:hAnsiTheme="majorBidi" w:cstheme="majorBidi"/>
         </w:rPr>
       </w:pPr>
       <w:bookmarkStart w:id="28" w:name="_heading=h.2xcytpi" w:colFirst="0" w:colLast="0"/>
+      <w:bookmarkStart w:id="29" w:name="_Toc133843420"/>
       <w:bookmarkEnd w:id="28"/>
+      <w:r>
+        <w:rPr>
+          <w:rFonts w:asciiTheme="majorBidi" w:hAnsiTheme="majorBidi" w:cstheme="majorBidi"/>
+        </w:rPr>
+        <w:t xml:space="preserve">Table </w:t>
+      </w:r>
+      <w:r>
+        <w:rPr>
+          <w:rFonts w:asciiTheme="majorBidi" w:hAnsiTheme="majorBidi" w:cstheme="majorBidi"/>
+        </w:rPr>
+        <w:fldChar w:fldCharType="begin"/>
+      </w:r>
+      <w:r>
+        <w:rPr>
+          <w:rFonts w:asciiTheme="majorBidi" w:hAnsiTheme="majorBidi" w:cstheme="majorBidi"/>
+        </w:rPr>
+        <w:instrText xml:space="preserve"> STYLEREF 1 \s </w:instrText>
+      </w:r>
+      <w:r>
+        <w:rPr>
+          <w:rFonts w:asciiTheme="majorBidi" w:hAnsiTheme="majorBidi" w:cstheme="majorBidi"/>
+        </w:rPr>
+        <w:fldChar w:fldCharType="separate"/>
+      </w:r>
+      <w:r>
+        <w:rPr>
+          <w:rFonts w:asciiTheme="majorBidi" w:hAnsiTheme="majorBidi" w:cstheme="majorBidi"/>
+          <w:noProof/>
+          <w:cs/>
+        </w:rPr>
+        <w:t>‎</w:t>
+      </w:r>
+      <w:r>
+        <w:rPr>
+          <w:rFonts w:asciiTheme="majorBidi" w:hAnsiTheme="majorBidi" w:cstheme="majorBidi"/>
+          <w:noProof/>
+        </w:rPr>
+        <w:t>2</w:t>
+      </w:r>
+      <w:r>
+        <w:rPr>
+          <w:rFonts w:asciiTheme="majorBidi" w:hAnsiTheme="majorBidi" w:cstheme="majorBidi"/>
+          <w:noProof/>
+        </w:rPr>
+        <w:fldChar w:fldCharType="end"/>
+      </w:r>
+      <w:r>
+        <w:rPr>
+          <w:rFonts w:asciiTheme="majorBidi" w:hAnsiTheme="majorBidi" w:cstheme="majorBidi"/>
+        </w:rPr>
+        <w:noBreakHyphen/>
+      </w:r>
+      <w:r>
+        <w:rPr>
+          <w:rFonts w:asciiTheme="majorBidi" w:hAnsiTheme="majorBidi" w:cstheme="majorBidi"/>
+        </w:rPr>
+        <w:fldChar w:fldCharType="begin"/>
+      </w:r>
+      <w:r>
+        <w:rPr>
+          <w:rFonts w:asciiTheme="majorBidi" w:hAnsiTheme="majorBidi" w:cstheme="majorBidi"/>
+        </w:rPr>
+        <w:instrText xml:space="preserve"> SEQ Table \* ARABIC \s 1 </w:instrText>
+      </w:r>
+      <w:r>
+        <w:rPr>
+          <w:rFonts w:asciiTheme="majorBidi" w:hAnsiTheme="majorBidi" w:cstheme="majorBidi"/>
+        </w:rPr>
+        <w:fldChar w:fldCharType="separate"/>
+      </w:r>
+      <w:r>
+        <w:rPr>
+          <w:rFonts w:asciiTheme="majorBidi" w:hAnsiTheme="majorBidi" w:cstheme="majorBidi"/>
+          <w:noProof/>
+        </w:rPr>
+        <w:t>1</w:t>
+      </w:r>
+      <w:r>
+        <w:rPr>
+          <w:rFonts w:asciiTheme="majorBidi" w:hAnsiTheme="majorBidi" w:cstheme="majorBidi"/>
+          <w:noProof/>
+        </w:rPr>
+        <w:fldChar w:fldCharType="end"/>
+      </w:r>
+      <w:r>
+        <w:rPr>
+          <w:rFonts w:asciiTheme="majorBidi" w:hAnsiTheme="majorBidi" w:cstheme="majorBidi"/>
+          <w:lang w:val="en-GB"/>
+        </w:rPr>
+        <w:t>: Comparison Table Based on Graphical Interfaces</w:t>
+      </w:r>
+      <w:bookmarkEnd w:id="29"/>
     </w:p>
     <w:tbl>
       <w:tblPr>
@@ -14165,12 +14223,252 @@
     </w:tbl>
     <w:p>
       <w:pPr>
+        <w:ind w:firstLine="720"/>
+        <w:jc w:val="both"/>
+        <w:rPr>
+          <w:rFonts w:asciiTheme="majorBidi" w:hAnsiTheme="majorBidi" w:cstheme="majorBidi"/>
+        </w:rPr>
+      </w:pPr>
+      <w:r>
+        <w:rPr>
+          <w:rFonts w:asciiTheme="majorBidi" w:hAnsiTheme="majorBidi" w:cstheme="majorBidi"/>
+        </w:rPr>
+        <w:br/>
+      </w:r>
+      <w:r>
+        <w:rPr>
+          <w:rFonts w:asciiTheme="majorBidi" w:hAnsiTheme="majorBidi" w:cstheme="majorBidi"/>
+        </w:rPr>
+        <w:t xml:space="preserve">A well-designed graphical user interface (GUI) is essential for the success of an application. A good user interface (UI), easy navigation, professional design, and </w:t>
+      </w:r>
+      <w:r>
+        <w:rPr>
+          <w:rFonts w:asciiTheme="majorBidi" w:hAnsiTheme="majorBidi" w:cstheme="majorBidi"/>
+        </w:rPr>
+        <w:t>r</w:t>
+      </w:r>
+      <w:r>
+        <w:rPr>
+          <w:rFonts w:asciiTheme="majorBidi" w:hAnsiTheme="majorBidi" w:cstheme="majorBidi"/>
+        </w:rPr>
+        <w:t xml:space="preserve">esponsiveness are crucial components. In the case of the three systems we reviewed - </w:t>
+      </w:r>
+      <w:proofErr w:type="spellStart"/>
+      <w:r>
+        <w:rPr>
+          <w:rFonts w:asciiTheme="majorBidi" w:hAnsiTheme="majorBidi" w:cstheme="majorBidi"/>
+        </w:rPr>
+        <w:t>Aramex</w:t>
+      </w:r>
+      <w:proofErr w:type="spellEnd"/>
+      <w:r>
+        <w:rPr>
+          <w:rFonts w:asciiTheme="majorBidi" w:hAnsiTheme="majorBidi" w:cstheme="majorBidi"/>
+        </w:rPr>
+        <w:t xml:space="preserve">, </w:t>
+      </w:r>
+      <w:proofErr w:type="spellStart"/>
+      <w:r>
+        <w:rPr>
+          <w:rFonts w:asciiTheme="majorBidi" w:hAnsiTheme="majorBidi" w:cstheme="majorBidi"/>
+        </w:rPr>
+        <w:t>GoShare</w:t>
+      </w:r>
+      <w:proofErr w:type="spellEnd"/>
+      <w:r>
+        <w:rPr>
+          <w:rFonts w:asciiTheme="majorBidi" w:hAnsiTheme="majorBidi" w:cstheme="majorBidi"/>
+        </w:rPr>
+        <w:t xml:space="preserve">, and </w:t>
+      </w:r>
+      <w:proofErr w:type="spellStart"/>
+      <w:r>
+        <w:rPr>
+          <w:rFonts w:asciiTheme="majorBidi" w:hAnsiTheme="majorBidi" w:cstheme="majorBidi"/>
+        </w:rPr>
+        <w:t>Wakilni</w:t>
+      </w:r>
+      <w:proofErr w:type="spellEnd"/>
+      <w:r>
+        <w:rPr>
+          <w:rFonts w:asciiTheme="majorBidi" w:hAnsiTheme="majorBidi" w:cstheme="majorBidi"/>
+        </w:rPr>
+        <w:t xml:space="preserve"> - we found that each had their own strengths and weaknesses in terms of GUI design. When it comes to UI, all three systems were generally easy to use, with clear icons and labels for each </w:t>
+      </w:r>
+      <w:r>
+        <w:rPr>
+          <w:rFonts w:asciiTheme="majorBidi" w:hAnsiTheme="majorBidi" w:cstheme="majorBidi"/>
+        </w:rPr>
+        <w:lastRenderedPageBreak/>
+        <w:t>feature</w:t>
+      </w:r>
+      <w:r>
+        <w:rPr>
+          <w:rFonts w:asciiTheme="majorBidi" w:hAnsiTheme="majorBidi" w:cstheme="majorBidi"/>
+        </w:rPr>
+        <w:t>; a good and attractive GUI as it is eye catching and well laid out through the webpage</w:t>
+      </w:r>
+      <w:r>
+        <w:rPr>
+          <w:rFonts w:asciiTheme="majorBidi" w:hAnsiTheme="majorBidi" w:cstheme="majorBidi"/>
+        </w:rPr>
+        <w:t xml:space="preserve">. However, we found that </w:t>
+      </w:r>
+      <w:proofErr w:type="spellStart"/>
+      <w:r>
+        <w:rPr>
+          <w:rFonts w:asciiTheme="majorBidi" w:hAnsiTheme="majorBidi" w:cstheme="majorBidi"/>
+        </w:rPr>
+        <w:t>Aramex</w:t>
+      </w:r>
+      <w:proofErr w:type="spellEnd"/>
+      <w:r>
+        <w:rPr>
+          <w:rFonts w:asciiTheme="majorBidi" w:hAnsiTheme="majorBidi" w:cstheme="majorBidi"/>
+        </w:rPr>
+        <w:t xml:space="preserve"> and </w:t>
+      </w:r>
+      <w:proofErr w:type="spellStart"/>
+      <w:r>
+        <w:rPr>
+          <w:rFonts w:asciiTheme="majorBidi" w:hAnsiTheme="majorBidi" w:cstheme="majorBidi"/>
+        </w:rPr>
+        <w:t>GoShare's</w:t>
+      </w:r>
+      <w:proofErr w:type="spellEnd"/>
+      <w:r>
+        <w:rPr>
+          <w:rFonts w:asciiTheme="majorBidi" w:hAnsiTheme="majorBidi" w:cstheme="majorBidi"/>
+        </w:rPr>
+        <w:t xml:space="preserve"> navigation was slightly more confusing compared to </w:t>
+      </w:r>
+      <w:proofErr w:type="spellStart"/>
+      <w:r>
+        <w:rPr>
+          <w:rFonts w:asciiTheme="majorBidi" w:hAnsiTheme="majorBidi" w:cstheme="majorBidi"/>
+        </w:rPr>
+        <w:t>Wakilni</w:t>
+      </w:r>
+      <w:proofErr w:type="spellEnd"/>
+      <w:r>
+        <w:rPr>
+          <w:rFonts w:asciiTheme="majorBidi" w:hAnsiTheme="majorBidi" w:cstheme="majorBidi"/>
+        </w:rPr>
+        <w:t>, which had a more intuitive layout that made it easier to find what we needed</w:t>
+      </w:r>
+      <w:r>
+        <w:rPr>
+          <w:rFonts w:asciiTheme="majorBidi" w:hAnsiTheme="majorBidi" w:cstheme="majorBidi"/>
+        </w:rPr>
+        <w:t xml:space="preserve"> like the order part that was really accessible and available from the get-go</w:t>
+      </w:r>
+      <w:r>
+        <w:rPr>
+          <w:rFonts w:asciiTheme="majorBidi" w:hAnsiTheme="majorBidi" w:cstheme="majorBidi"/>
+        </w:rPr>
+        <w:t xml:space="preserve">. In terms of design, all three systems had a simple and professional look, with no obvious errors or unprofessional features. However, we noticed that </w:t>
+      </w:r>
+      <w:proofErr w:type="spellStart"/>
+      <w:r>
+        <w:rPr>
+          <w:rFonts w:asciiTheme="majorBidi" w:hAnsiTheme="majorBidi" w:cstheme="majorBidi"/>
+        </w:rPr>
+        <w:t>Wakilni</w:t>
+      </w:r>
+      <w:proofErr w:type="spellEnd"/>
+      <w:r>
+        <w:rPr>
+          <w:rFonts w:asciiTheme="majorBidi" w:hAnsiTheme="majorBidi" w:cstheme="majorBidi"/>
+        </w:rPr>
+        <w:t xml:space="preserve"> had a more modern and aesthetically pleasing design compared to </w:t>
+      </w:r>
+      <w:proofErr w:type="spellStart"/>
+      <w:r>
+        <w:rPr>
+          <w:rFonts w:asciiTheme="majorBidi" w:hAnsiTheme="majorBidi" w:cstheme="majorBidi"/>
+        </w:rPr>
+        <w:t>Aramex</w:t>
+      </w:r>
+      <w:proofErr w:type="spellEnd"/>
+      <w:r>
+        <w:rPr>
+          <w:rFonts w:asciiTheme="majorBidi" w:hAnsiTheme="majorBidi" w:cstheme="majorBidi"/>
+        </w:rPr>
+        <w:t xml:space="preserve"> and </w:t>
+      </w:r>
+      <w:proofErr w:type="spellStart"/>
+      <w:r>
+        <w:rPr>
+          <w:rFonts w:asciiTheme="majorBidi" w:hAnsiTheme="majorBidi" w:cstheme="majorBidi"/>
+        </w:rPr>
+        <w:t>GoShare</w:t>
+      </w:r>
+      <w:proofErr w:type="spellEnd"/>
+      <w:r>
+        <w:rPr>
+          <w:rFonts w:asciiTheme="majorBidi" w:hAnsiTheme="majorBidi" w:cstheme="majorBidi"/>
+        </w:rPr>
+        <w:t xml:space="preserve">. When it came to responsiveness, we found that </w:t>
+      </w:r>
+      <w:proofErr w:type="spellStart"/>
+      <w:r>
+        <w:rPr>
+          <w:rFonts w:asciiTheme="majorBidi" w:hAnsiTheme="majorBidi" w:cstheme="majorBidi"/>
+        </w:rPr>
+        <w:t>Aramex</w:t>
+      </w:r>
+      <w:proofErr w:type="spellEnd"/>
+      <w:r>
+        <w:rPr>
+          <w:rFonts w:asciiTheme="majorBidi" w:hAnsiTheme="majorBidi" w:cstheme="majorBidi"/>
+        </w:rPr>
+        <w:t xml:space="preserve"> was slightly slower and less dynamic compared to </w:t>
+      </w:r>
+      <w:proofErr w:type="spellStart"/>
+      <w:r>
+        <w:rPr>
+          <w:rFonts w:asciiTheme="majorBidi" w:hAnsiTheme="majorBidi" w:cstheme="majorBidi"/>
+        </w:rPr>
+        <w:t>GoShare</w:t>
+      </w:r>
+      <w:proofErr w:type="spellEnd"/>
+      <w:r>
+        <w:rPr>
+          <w:rFonts w:asciiTheme="majorBidi" w:hAnsiTheme="majorBidi" w:cstheme="majorBidi"/>
+        </w:rPr>
+        <w:t xml:space="preserve"> and </w:t>
+      </w:r>
+      <w:proofErr w:type="spellStart"/>
+      <w:r>
+        <w:rPr>
+          <w:rFonts w:asciiTheme="majorBidi" w:hAnsiTheme="majorBidi" w:cstheme="majorBidi"/>
+        </w:rPr>
+        <w:t>Wakilni</w:t>
+      </w:r>
+      <w:proofErr w:type="spellEnd"/>
+      <w:r>
+        <w:rPr>
+          <w:rFonts w:asciiTheme="majorBidi" w:hAnsiTheme="majorBidi" w:cstheme="majorBidi"/>
+        </w:rPr>
+        <w:t xml:space="preserve">. This could potentially impact user experience and satisfaction. </w:t>
+      </w:r>
+      <w:r>
+        <w:rPr>
+          <w:rFonts w:asciiTheme="majorBidi" w:hAnsiTheme="majorBidi" w:cstheme="majorBidi"/>
+        </w:rPr>
+        <w:t>A well-designed GUI with a good UI, easy navigation, professional design, and responsiveness improves the usability and appeal of an application.</w:t>
+      </w:r>
+      <w:bookmarkStart w:id="30" w:name="_heading=h.1ci93xb" w:colFirst="0" w:colLast="0"/>
+      <w:bookmarkEnd w:id="30"/>
+    </w:p>
+    <w:p>
+      <w:pPr>
         <w:pStyle w:val="Caption"/>
         <w:rPr>
           <w:rFonts w:asciiTheme="majorBidi" w:hAnsiTheme="majorBidi" w:cstheme="majorBidi"/>
         </w:rPr>
       </w:pPr>
-      <w:bookmarkStart w:id="29" w:name="_Toc133843420"/>
+      <w:bookmarkStart w:id="31" w:name="_Toc133843421"/>
       <w:r>
         <w:rPr>
           <w:rFonts w:asciiTheme="majorBidi" w:hAnsiTheme="majorBidi" w:cstheme="majorBidi"/>
@@ -14246,7 +14544,7 @@
           <w:rFonts w:asciiTheme="majorBidi" w:hAnsiTheme="majorBidi" w:cstheme="majorBidi"/>
           <w:noProof/>
         </w:rPr>
-        <w:t>1</w:t>
+        <w:t>2</w:t>
       </w:r>
       <w:r>
         <w:rPr>
@@ -14260,262 +14558,9 @@
           <w:rFonts w:asciiTheme="majorBidi" w:hAnsiTheme="majorBidi" w:cstheme="majorBidi"/>
           <w:lang w:val="en-GB"/>
         </w:rPr>
-        <w:t>: Comparison Table Based on Graphical Interfaces</w:t>
-      </w:r>
-      <w:bookmarkEnd w:id="29"/>
-    </w:p>
-    <w:p>
-      <w:pPr>
-        <w:ind w:firstLine="720"/>
-        <w:jc w:val="both"/>
-        <w:rPr>
-          <w:rFonts w:asciiTheme="majorBidi" w:hAnsiTheme="majorBidi" w:cstheme="majorBidi"/>
-        </w:rPr>
-      </w:pPr>
-      <w:r>
-        <w:rPr>
-          <w:rFonts w:asciiTheme="majorBidi" w:hAnsiTheme="majorBidi" w:cstheme="majorBidi"/>
-        </w:rPr>
-        <w:t xml:space="preserve">A well-designed graphical user interface (GUI) is essential for the success of an application. A good user interface (UI), easy navigation, professional design, and </w:t>
-      </w:r>
-      <w:r>
-        <w:rPr>
-          <w:rFonts w:asciiTheme="majorBidi" w:hAnsiTheme="majorBidi" w:cstheme="majorBidi"/>
-        </w:rPr>
-        <w:t>r</w:t>
-      </w:r>
-      <w:r>
-        <w:rPr>
-          <w:rFonts w:asciiTheme="majorBidi" w:hAnsiTheme="majorBidi" w:cstheme="majorBidi"/>
-        </w:rPr>
-        <w:t xml:space="preserve">esponsiveness are crucial components. In the case of the three systems we reviewed - </w:t>
-      </w:r>
-      <w:proofErr w:type="spellStart"/>
-      <w:r>
-        <w:rPr>
-          <w:rFonts w:asciiTheme="majorBidi" w:hAnsiTheme="majorBidi" w:cstheme="majorBidi"/>
-        </w:rPr>
-        <w:t>Aramex</w:t>
-      </w:r>
-      <w:proofErr w:type="spellEnd"/>
-      <w:r>
-        <w:rPr>
-          <w:rFonts w:asciiTheme="majorBidi" w:hAnsiTheme="majorBidi" w:cstheme="majorBidi"/>
-        </w:rPr>
-        <w:t xml:space="preserve">, </w:t>
-      </w:r>
-      <w:proofErr w:type="spellStart"/>
-      <w:r>
-        <w:rPr>
-          <w:rFonts w:asciiTheme="majorBidi" w:hAnsiTheme="majorBidi" w:cstheme="majorBidi"/>
-        </w:rPr>
-        <w:t>GoShare</w:t>
-      </w:r>
-      <w:proofErr w:type="spellEnd"/>
-      <w:r>
-        <w:rPr>
-          <w:rFonts w:asciiTheme="majorBidi" w:hAnsiTheme="majorBidi" w:cstheme="majorBidi"/>
-        </w:rPr>
-        <w:t xml:space="preserve">, and </w:t>
-      </w:r>
-      <w:proofErr w:type="spellStart"/>
-      <w:r>
-        <w:rPr>
-          <w:rFonts w:asciiTheme="majorBidi" w:hAnsiTheme="majorBidi" w:cstheme="majorBidi"/>
-        </w:rPr>
-        <w:t>Wakilni</w:t>
-      </w:r>
-      <w:proofErr w:type="spellEnd"/>
-      <w:r>
-        <w:rPr>
-          <w:rFonts w:asciiTheme="majorBidi" w:hAnsiTheme="majorBidi" w:cstheme="majorBidi"/>
-        </w:rPr>
-        <w:t xml:space="preserve"> - we found that each had their own strengths and weaknesses in terms </w:t>
-      </w:r>
-      <w:r>
-        <w:rPr>
-          <w:rFonts w:asciiTheme="majorBidi" w:hAnsiTheme="majorBidi" w:cstheme="majorBidi"/>
-        </w:rPr>
-        <w:lastRenderedPageBreak/>
-        <w:t>of GUI design. When it comes to UI, all three systems were generally easy to use, with clear icons and labels for each feature</w:t>
-      </w:r>
-      <w:r>
-        <w:rPr>
-          <w:rFonts w:asciiTheme="majorBidi" w:hAnsiTheme="majorBidi" w:cstheme="majorBidi"/>
-        </w:rPr>
-        <w:t>; a good and attractive GUI as it is eye catching and well laid out through the webpage</w:t>
-      </w:r>
-      <w:r>
-        <w:rPr>
-          <w:rFonts w:asciiTheme="majorBidi" w:hAnsiTheme="majorBidi" w:cstheme="majorBidi"/>
-        </w:rPr>
-        <w:t xml:space="preserve">. However, we found that </w:t>
-      </w:r>
-      <w:proofErr w:type="spellStart"/>
-      <w:r>
-        <w:rPr>
-          <w:rFonts w:asciiTheme="majorBidi" w:hAnsiTheme="majorBidi" w:cstheme="majorBidi"/>
-        </w:rPr>
-        <w:t>Aramex</w:t>
-      </w:r>
-      <w:proofErr w:type="spellEnd"/>
-      <w:r>
-        <w:rPr>
-          <w:rFonts w:asciiTheme="majorBidi" w:hAnsiTheme="majorBidi" w:cstheme="majorBidi"/>
-        </w:rPr>
-        <w:t xml:space="preserve"> and </w:t>
-      </w:r>
-      <w:proofErr w:type="spellStart"/>
-      <w:r>
-        <w:rPr>
-          <w:rFonts w:asciiTheme="majorBidi" w:hAnsiTheme="majorBidi" w:cstheme="majorBidi"/>
-        </w:rPr>
-        <w:t>GoShare's</w:t>
-      </w:r>
-      <w:proofErr w:type="spellEnd"/>
-      <w:r>
-        <w:rPr>
-          <w:rFonts w:asciiTheme="majorBidi" w:hAnsiTheme="majorBidi" w:cstheme="majorBidi"/>
-        </w:rPr>
-        <w:t xml:space="preserve"> navigation was slightly more confusing compared to </w:t>
-      </w:r>
-      <w:proofErr w:type="spellStart"/>
-      <w:r>
-        <w:rPr>
-          <w:rFonts w:asciiTheme="majorBidi" w:hAnsiTheme="majorBidi" w:cstheme="majorBidi"/>
-        </w:rPr>
-        <w:t>Wakilni</w:t>
-      </w:r>
-      <w:proofErr w:type="spellEnd"/>
-      <w:r>
-        <w:rPr>
-          <w:rFonts w:asciiTheme="majorBidi" w:hAnsiTheme="majorBidi" w:cstheme="majorBidi"/>
-        </w:rPr>
-        <w:t>, which had a more intuitive layout that made it easier to find what we needed</w:t>
-      </w:r>
-      <w:r>
-        <w:rPr>
-          <w:rFonts w:asciiTheme="majorBidi" w:hAnsiTheme="majorBidi" w:cstheme="majorBidi"/>
-        </w:rPr>
-        <w:t xml:space="preserve"> like the order part that was really accessible and available from the get-go</w:t>
-      </w:r>
-      <w:r>
-        <w:rPr>
-          <w:rFonts w:asciiTheme="majorBidi" w:hAnsiTheme="majorBidi" w:cstheme="majorBidi"/>
-        </w:rPr>
-        <w:t xml:space="preserve">. In terms of design, all three systems had a simple and professional look, with no obvious errors or unprofessional features. However, we noticed that </w:t>
-      </w:r>
-      <w:proofErr w:type="spellStart"/>
-      <w:r>
-        <w:rPr>
-          <w:rFonts w:asciiTheme="majorBidi" w:hAnsiTheme="majorBidi" w:cstheme="majorBidi"/>
-        </w:rPr>
-        <w:t>Wakilni</w:t>
-      </w:r>
-      <w:proofErr w:type="spellEnd"/>
-      <w:r>
-        <w:rPr>
-          <w:rFonts w:asciiTheme="majorBidi" w:hAnsiTheme="majorBidi" w:cstheme="majorBidi"/>
-        </w:rPr>
-        <w:t xml:space="preserve"> had a more modern and aesthetically pleasing design compared to </w:t>
-      </w:r>
-      <w:proofErr w:type="spellStart"/>
-      <w:r>
-        <w:rPr>
-          <w:rFonts w:asciiTheme="majorBidi" w:hAnsiTheme="majorBidi" w:cstheme="majorBidi"/>
-        </w:rPr>
-        <w:t>Aramex</w:t>
-      </w:r>
-      <w:proofErr w:type="spellEnd"/>
-      <w:r>
-        <w:rPr>
-          <w:rFonts w:asciiTheme="majorBidi" w:hAnsiTheme="majorBidi" w:cstheme="majorBidi"/>
-        </w:rPr>
-        <w:t xml:space="preserve"> and </w:t>
-      </w:r>
-      <w:proofErr w:type="spellStart"/>
-      <w:r>
-        <w:rPr>
-          <w:rFonts w:asciiTheme="majorBidi" w:hAnsiTheme="majorBidi" w:cstheme="majorBidi"/>
-        </w:rPr>
-        <w:t>GoShare</w:t>
-      </w:r>
-      <w:proofErr w:type="spellEnd"/>
-      <w:r>
-        <w:rPr>
-          <w:rFonts w:asciiTheme="majorBidi" w:hAnsiTheme="majorBidi" w:cstheme="majorBidi"/>
-        </w:rPr>
-        <w:t xml:space="preserve">. When it came to responsiveness, we found that </w:t>
-      </w:r>
-      <w:proofErr w:type="spellStart"/>
-      <w:r>
-        <w:rPr>
-          <w:rFonts w:asciiTheme="majorBidi" w:hAnsiTheme="majorBidi" w:cstheme="majorBidi"/>
-        </w:rPr>
-        <w:t>Aramex</w:t>
-      </w:r>
-      <w:proofErr w:type="spellEnd"/>
-      <w:r>
-        <w:rPr>
-          <w:rFonts w:asciiTheme="majorBidi" w:hAnsiTheme="majorBidi" w:cstheme="majorBidi"/>
-        </w:rPr>
-        <w:t xml:space="preserve"> was slightly slower and less dynamic compared to </w:t>
-      </w:r>
-      <w:proofErr w:type="spellStart"/>
-      <w:r>
-        <w:rPr>
-          <w:rFonts w:asciiTheme="majorBidi" w:hAnsiTheme="majorBidi" w:cstheme="majorBidi"/>
-        </w:rPr>
-        <w:t>GoShare</w:t>
-      </w:r>
-      <w:proofErr w:type="spellEnd"/>
-      <w:r>
-        <w:rPr>
-          <w:rFonts w:asciiTheme="majorBidi" w:hAnsiTheme="majorBidi" w:cstheme="majorBidi"/>
-        </w:rPr>
-        <w:t xml:space="preserve"> and </w:t>
-      </w:r>
-      <w:proofErr w:type="spellStart"/>
-      <w:r>
-        <w:rPr>
-          <w:rFonts w:asciiTheme="majorBidi" w:hAnsiTheme="majorBidi" w:cstheme="majorBidi"/>
-        </w:rPr>
-        <w:t>Wakilni</w:t>
-      </w:r>
-      <w:proofErr w:type="spellEnd"/>
-      <w:r>
-        <w:rPr>
-          <w:rFonts w:asciiTheme="majorBidi" w:hAnsiTheme="majorBidi" w:cstheme="majorBidi"/>
-        </w:rPr>
-        <w:t xml:space="preserve">. This could potentially impact user experience and satisfaction. </w:t>
-      </w:r>
-      <w:r>
-        <w:rPr>
-          <w:rFonts w:asciiTheme="majorBidi" w:hAnsiTheme="majorBidi" w:cstheme="majorBidi"/>
-        </w:rPr>
-        <w:t>A well-designed GUI with a good UI, easy navigation, professional design, and responsiveness improves the usability and appeal of an application.</w:t>
-      </w:r>
-      <w:bookmarkStart w:id="30" w:name="_heading=h.1ci93xb" w:colFirst="0" w:colLast="0"/>
-      <w:bookmarkEnd w:id="30"/>
-    </w:p>
-    <w:p>
-      <w:pPr>
-        <w:keepNext/>
-        <w:pBdr>
-          <w:top w:val="nil"/>
-          <w:left w:val="nil"/>
-          <w:bottom w:val="nil"/>
-          <w:right w:val="nil"/>
-          <w:between w:val="nil"/>
-        </w:pBdr>
-        <w:spacing w:before="120" w:after="120"/>
-        <w:jc w:val="center"/>
-        <w:rPr>
-          <w:rFonts w:asciiTheme="majorBidi" w:hAnsiTheme="majorBidi" w:cstheme="majorBidi"/>
-          <w:b/>
-          <w:color w:val="000000"/>
-        </w:rPr>
-      </w:pPr>
+        <w:t>: Comparison Table Based on Content and Functionality</w:t>
+      </w:r>
+      <w:bookmarkEnd w:id="31"/>
     </w:p>
     <w:tbl>
       <w:tblPr>
@@ -15226,118 +15271,24 @@
     </w:tbl>
     <w:p>
       <w:pPr>
-        <w:pStyle w:val="Caption"/>
-        <w:rPr>
-          <w:rFonts w:asciiTheme="majorBidi" w:hAnsiTheme="majorBidi" w:cstheme="majorBidi"/>
-        </w:rPr>
-      </w:pPr>
-      <w:bookmarkStart w:id="31" w:name="_Toc133843421"/>
-      <w:r>
-        <w:rPr>
-          <w:rFonts w:asciiTheme="majorBidi" w:hAnsiTheme="majorBidi" w:cstheme="majorBidi"/>
-        </w:rPr>
-        <w:t xml:space="preserve">Table </w:t>
-      </w:r>
-      <w:r>
-        <w:rPr>
-          <w:rFonts w:asciiTheme="majorBidi" w:hAnsiTheme="majorBidi" w:cstheme="majorBidi"/>
-        </w:rPr>
-        <w:fldChar w:fldCharType="begin"/>
-      </w:r>
-      <w:r>
-        <w:rPr>
-          <w:rFonts w:asciiTheme="majorBidi" w:hAnsiTheme="majorBidi" w:cstheme="majorBidi"/>
-        </w:rPr>
-        <w:instrText xml:space="preserve"> STYLEREF 1 \s </w:instrText>
-      </w:r>
-      <w:r>
-        <w:rPr>
-          <w:rFonts w:asciiTheme="majorBidi" w:hAnsiTheme="majorBidi" w:cstheme="majorBidi"/>
-        </w:rPr>
-        <w:fldChar w:fldCharType="separate"/>
-      </w:r>
-      <w:r>
-        <w:rPr>
-          <w:rFonts w:asciiTheme="majorBidi" w:hAnsiTheme="majorBidi" w:cstheme="majorBidi"/>
-          <w:noProof/>
-          <w:cs/>
-        </w:rPr>
-        <w:t>‎</w:t>
-      </w:r>
-      <w:r>
-        <w:rPr>
-          <w:rFonts w:asciiTheme="majorBidi" w:hAnsiTheme="majorBidi" w:cstheme="majorBidi"/>
-          <w:noProof/>
-        </w:rPr>
-        <w:t>2</w:t>
-      </w:r>
-      <w:r>
-        <w:rPr>
-          <w:rFonts w:asciiTheme="majorBidi" w:hAnsiTheme="majorBidi" w:cstheme="majorBidi"/>
-          <w:noProof/>
-        </w:rPr>
-        <w:fldChar w:fldCharType="end"/>
-      </w:r>
-      <w:r>
-        <w:rPr>
-          <w:rFonts w:asciiTheme="majorBidi" w:hAnsiTheme="majorBidi" w:cstheme="majorBidi"/>
-        </w:rPr>
-        <w:noBreakHyphen/>
-      </w:r>
-      <w:r>
-        <w:rPr>
-          <w:rFonts w:asciiTheme="majorBidi" w:hAnsiTheme="majorBidi" w:cstheme="majorBidi"/>
-        </w:rPr>
-        <w:fldChar w:fldCharType="begin"/>
-      </w:r>
-      <w:r>
-        <w:rPr>
-          <w:rFonts w:asciiTheme="majorBidi" w:hAnsiTheme="majorBidi" w:cstheme="majorBidi"/>
-        </w:rPr>
-        <w:instrText xml:space="preserve"> SEQ Table \* ARABIC \s 1 </w:instrText>
-      </w:r>
-      <w:r>
-        <w:rPr>
-          <w:rFonts w:asciiTheme="majorBidi" w:hAnsiTheme="majorBidi" w:cstheme="majorBidi"/>
-        </w:rPr>
-        <w:fldChar w:fldCharType="separate"/>
-      </w:r>
-      <w:r>
-        <w:rPr>
-          <w:rFonts w:asciiTheme="majorBidi" w:hAnsiTheme="majorBidi" w:cstheme="majorBidi"/>
-          <w:noProof/>
-        </w:rPr>
-        <w:t>2</w:t>
-      </w:r>
-      <w:r>
-        <w:rPr>
-          <w:rFonts w:asciiTheme="majorBidi" w:hAnsiTheme="majorBidi" w:cstheme="majorBidi"/>
-          <w:noProof/>
-        </w:rPr>
-        <w:fldChar w:fldCharType="end"/>
-      </w:r>
+        <w:jc w:val="both"/>
+        <w:rPr>
+          <w:rFonts w:asciiTheme="majorBidi" w:hAnsiTheme="majorBidi" w:cstheme="majorBidi"/>
+        </w:rPr>
+      </w:pPr>
       <w:r>
         <w:rPr>
           <w:rFonts w:asciiTheme="majorBidi" w:hAnsiTheme="majorBidi" w:cstheme="majorBidi"/>
           <w:lang w:val="en-GB"/>
         </w:rPr>
-        <w:t>: Comparison Table Based on Content and Functionality</w:t>
-      </w:r>
-      <w:bookmarkEnd w:id="31"/>
-    </w:p>
-    <w:p>
-      <w:pPr>
-        <w:jc w:val="both"/>
-        <w:rPr>
-          <w:rFonts w:asciiTheme="majorBidi" w:hAnsiTheme="majorBidi" w:cstheme="majorBidi"/>
-        </w:rPr>
-      </w:pPr>
+        <w:br/>
+      </w:r>
       <w:r>
         <w:rPr>
           <w:rFonts w:asciiTheme="majorBidi" w:hAnsiTheme="majorBidi" w:cstheme="majorBidi"/>
           <w:lang w:val="en-GB"/>
         </w:rPr>
-        <w:t xml:space="preserve">Quality content structure, usability, dynamic content, and content management systems are all critical components of a successful application. In all three systems, quality content structure ensures that information is presented in a clear, logical manner, with content divided into parts, categories, and subcategories, making it easy for users to find what they need. Each system clearly lays out content throughout the page to optimize user experience. Usability refers to the </w:t>
+        <w:t xml:space="preserve">Quality content structure, usability, dynamic content, and content management systems are all critical components of a successful application. In all three systems, quality content structure ensures that information is presented in a clear, logical manner, with content divided into parts, categories, and subcategories, making it easy for users to find what they need. Each system clearly lays out content throughout the page to optimize user experience. Usability refers to the ease with which users can navigate an application, complete tasks, and achieve their goals. </w:t>
       </w:r>
       <w:r>
         <w:rPr>
@@ -15345,7 +15296,7 @@
           <w:lang w:val="en-GB"/>
         </w:rPr>
         <w:lastRenderedPageBreak/>
-        <w:t xml:space="preserve">ease with which users can navigate an application, complete tasks, and achieve their goals. While </w:t>
+        <w:t xml:space="preserve">While </w:t>
       </w:r>
       <w:proofErr w:type="spellStart"/>
       <w:r>
@@ -15432,7 +15383,6 @@
           <w:id w:val="949668266"/>
           <w:citation/>
         </w:sdtPr>
-        <w:sdtEndPr/>
         <w:sdtContent>
           <w:r>
             <w:rPr>
@@ -15496,11 +15446,106 @@
     </w:p>
     <w:p>
       <w:pPr>
-        <w:jc w:val="both"/>
-        <w:rPr>
-          <w:rFonts w:asciiTheme="majorBidi" w:hAnsiTheme="majorBidi" w:cstheme="majorBidi"/>
-        </w:rPr>
-      </w:pPr>
+        <w:pStyle w:val="Caption"/>
+        <w:rPr>
+          <w:rFonts w:asciiTheme="majorBidi" w:hAnsiTheme="majorBidi" w:cstheme="majorBidi"/>
+        </w:rPr>
+      </w:pPr>
+      <w:bookmarkStart w:id="33" w:name="_Toc133843327"/>
+      <w:bookmarkStart w:id="34" w:name="_Toc133843422"/>
+      <w:r>
+        <w:rPr>
+          <w:rFonts w:asciiTheme="majorBidi" w:hAnsiTheme="majorBidi" w:cstheme="majorBidi"/>
+        </w:rPr>
+        <w:t xml:space="preserve">Table </w:t>
+      </w:r>
+      <w:r>
+        <w:rPr>
+          <w:rFonts w:asciiTheme="majorBidi" w:hAnsiTheme="majorBidi" w:cstheme="majorBidi"/>
+        </w:rPr>
+        <w:fldChar w:fldCharType="begin"/>
+      </w:r>
+      <w:r>
+        <w:rPr>
+          <w:rFonts w:asciiTheme="majorBidi" w:hAnsiTheme="majorBidi" w:cstheme="majorBidi"/>
+        </w:rPr>
+        <w:instrText xml:space="preserve"> STYLEREF 1 \s </w:instrText>
+      </w:r>
+      <w:r>
+        <w:rPr>
+          <w:rFonts w:asciiTheme="majorBidi" w:hAnsiTheme="majorBidi" w:cstheme="majorBidi"/>
+        </w:rPr>
+        <w:fldChar w:fldCharType="separate"/>
+      </w:r>
+      <w:r>
+        <w:rPr>
+          <w:rFonts w:asciiTheme="majorBidi" w:hAnsiTheme="majorBidi" w:cstheme="majorBidi"/>
+          <w:noProof/>
+          <w:cs/>
+        </w:rPr>
+        <w:t>‎</w:t>
+      </w:r>
+      <w:r>
+        <w:rPr>
+          <w:rFonts w:asciiTheme="majorBidi" w:hAnsiTheme="majorBidi" w:cstheme="majorBidi"/>
+          <w:noProof/>
+        </w:rPr>
+        <w:t>2</w:t>
+      </w:r>
+      <w:r>
+        <w:rPr>
+          <w:rFonts w:asciiTheme="majorBidi" w:hAnsiTheme="majorBidi" w:cstheme="majorBidi"/>
+          <w:noProof/>
+        </w:rPr>
+        <w:fldChar w:fldCharType="end"/>
+      </w:r>
+      <w:r>
+        <w:rPr>
+          <w:rFonts w:asciiTheme="majorBidi" w:hAnsiTheme="majorBidi" w:cstheme="majorBidi"/>
+        </w:rPr>
+        <w:noBreakHyphen/>
+      </w:r>
+      <w:r>
+        <w:rPr>
+          <w:rFonts w:asciiTheme="majorBidi" w:hAnsiTheme="majorBidi" w:cstheme="majorBidi"/>
+        </w:rPr>
+        <w:fldChar w:fldCharType="begin"/>
+      </w:r>
+      <w:r>
+        <w:rPr>
+          <w:rFonts w:asciiTheme="majorBidi" w:hAnsiTheme="majorBidi" w:cstheme="majorBidi"/>
+        </w:rPr>
+        <w:instrText xml:space="preserve"> SEQ Table \* ARABIC \s 1 </w:instrText>
+      </w:r>
+      <w:r>
+        <w:rPr>
+          <w:rFonts w:asciiTheme="majorBidi" w:hAnsiTheme="majorBidi" w:cstheme="majorBidi"/>
+        </w:rPr>
+        <w:fldChar w:fldCharType="separate"/>
+      </w:r>
+      <w:r>
+        <w:rPr>
+          <w:rFonts w:asciiTheme="majorBidi" w:hAnsiTheme="majorBidi" w:cstheme="majorBidi"/>
+          <w:noProof/>
+        </w:rPr>
+        <w:t>3</w:t>
+      </w:r>
+      <w:r>
+        <w:rPr>
+          <w:rFonts w:asciiTheme="majorBidi" w:hAnsiTheme="majorBidi" w:cstheme="majorBidi"/>
+          <w:noProof/>
+        </w:rPr>
+        <w:fldChar w:fldCharType="end"/>
+      </w:r>
+      <w:r>
+        <w:rPr>
+          <w:rFonts w:asciiTheme="majorBidi" w:hAnsiTheme="majorBidi" w:cstheme="majorBidi"/>
+          <w:lang w:val="en-GB"/>
+        </w:rPr>
+        <w:t>: Comparison Table Based on Features</w:t>
+      </w:r>
+      <w:bookmarkEnd w:id="33"/>
+      <w:bookmarkEnd w:id="34"/>
     </w:p>
     <w:tbl>
       <w:tblPr>
@@ -16213,109 +16258,6 @@
     </w:tbl>
     <w:p>
       <w:pPr>
-        <w:pStyle w:val="Caption"/>
-        <w:rPr>
-          <w:rFonts w:asciiTheme="majorBidi" w:hAnsiTheme="majorBidi" w:cstheme="majorBidi"/>
-        </w:rPr>
-      </w:pPr>
-      <w:bookmarkStart w:id="33" w:name="_Toc133843327"/>
-      <w:bookmarkStart w:id="34" w:name="_Toc133843422"/>
-      <w:r>
-        <w:rPr>
-          <w:rFonts w:asciiTheme="majorBidi" w:hAnsiTheme="majorBidi" w:cstheme="majorBidi"/>
-        </w:rPr>
-        <w:t xml:space="preserve">Table </w:t>
-      </w:r>
-      <w:r>
-        <w:rPr>
-          <w:rFonts w:asciiTheme="majorBidi" w:hAnsiTheme="majorBidi" w:cstheme="majorBidi"/>
-        </w:rPr>
-        <w:fldChar w:fldCharType="begin"/>
-      </w:r>
-      <w:r>
-        <w:rPr>
-          <w:rFonts w:asciiTheme="majorBidi" w:hAnsiTheme="majorBidi" w:cstheme="majorBidi"/>
-        </w:rPr>
-        <w:instrText xml:space="preserve"> STYLEREF 1 \s </w:instrText>
-      </w:r>
-      <w:r>
-        <w:rPr>
-          <w:rFonts w:asciiTheme="majorBidi" w:hAnsiTheme="majorBidi" w:cstheme="majorBidi"/>
-        </w:rPr>
-        <w:fldChar w:fldCharType="separate"/>
-      </w:r>
-      <w:r>
-        <w:rPr>
-          <w:rFonts w:asciiTheme="majorBidi" w:hAnsiTheme="majorBidi" w:cstheme="majorBidi"/>
-          <w:noProof/>
-          <w:cs/>
-        </w:rPr>
-        <w:t>‎</w:t>
-      </w:r>
-      <w:r>
-        <w:rPr>
-          <w:rFonts w:asciiTheme="majorBidi" w:hAnsiTheme="majorBidi" w:cstheme="majorBidi"/>
-          <w:noProof/>
-        </w:rPr>
-        <w:t>2</w:t>
-      </w:r>
-      <w:r>
-        <w:rPr>
-          <w:rFonts w:asciiTheme="majorBidi" w:hAnsiTheme="majorBidi" w:cstheme="majorBidi"/>
-          <w:noProof/>
-        </w:rPr>
-        <w:fldChar w:fldCharType="end"/>
-      </w:r>
-      <w:r>
-        <w:rPr>
-          <w:rFonts w:asciiTheme="majorBidi" w:hAnsiTheme="majorBidi" w:cstheme="majorBidi"/>
-        </w:rPr>
-        <w:noBreakHyphen/>
-      </w:r>
-      <w:r>
-        <w:rPr>
-          <w:rFonts w:asciiTheme="majorBidi" w:hAnsiTheme="majorBidi" w:cstheme="majorBidi"/>
-        </w:rPr>
-        <w:fldChar w:fldCharType="begin"/>
-      </w:r>
-      <w:r>
-        <w:rPr>
-          <w:rFonts w:asciiTheme="majorBidi" w:hAnsiTheme="majorBidi" w:cstheme="majorBidi"/>
-        </w:rPr>
-        <w:instrText xml:space="preserve"> SEQ Table \* ARABIC \s 1 </w:instrText>
-      </w:r>
-      <w:r>
-        <w:rPr>
-          <w:rFonts w:asciiTheme="majorBidi" w:hAnsiTheme="majorBidi" w:cstheme="majorBidi"/>
-        </w:rPr>
-        <w:fldChar w:fldCharType="separate"/>
-      </w:r>
-      <w:r>
-        <w:rPr>
-          <w:rFonts w:asciiTheme="majorBidi" w:hAnsiTheme="majorBidi" w:cstheme="majorBidi"/>
-          <w:noProof/>
-        </w:rPr>
-        <w:t>3</w:t>
-      </w:r>
-      <w:r>
-        <w:rPr>
-          <w:rFonts w:asciiTheme="majorBidi" w:hAnsiTheme="majorBidi" w:cstheme="majorBidi"/>
-          <w:noProof/>
-        </w:rPr>
-        <w:fldChar w:fldCharType="end"/>
-      </w:r>
-      <w:r>
-        <w:rPr>
-          <w:rFonts w:asciiTheme="majorBidi" w:hAnsiTheme="majorBidi" w:cstheme="majorBidi"/>
-          <w:lang w:val="en-GB"/>
-        </w:rPr>
-        <w:t>: Comparison Table Based on Features</w:t>
-      </w:r>
-      <w:bookmarkEnd w:id="33"/>
-      <w:bookmarkEnd w:id="34"/>
-    </w:p>
-    <w:p>
-      <w:pPr>
         <w:jc w:val="both"/>
         <w:rPr>
           <w:rFonts w:asciiTheme="majorBidi" w:hAnsiTheme="majorBidi" w:cstheme="majorBidi"/>
@@ -16325,6 +16267,12 @@
         <w:rPr>
           <w:rFonts w:asciiTheme="majorBidi" w:hAnsiTheme="majorBidi" w:cstheme="majorBidi"/>
         </w:rPr>
+        <w:br/>
+      </w:r>
+      <w:r>
+        <w:rPr>
+          <w:rFonts w:asciiTheme="majorBidi" w:hAnsiTheme="majorBidi" w:cstheme="majorBidi"/>
+        </w:rPr>
         <w:t xml:space="preserve">All three systems we reviewed - </w:t>
       </w:r>
       <w:proofErr w:type="spellStart"/>
@@ -16409,26 +16357,26 @@
         <w:rPr>
           <w:rFonts w:asciiTheme="majorBidi" w:hAnsiTheme="majorBidi" w:cstheme="majorBidi"/>
         </w:rPr>
-        <w:t xml:space="preserve"> offer visible third-party integrations with popular platforms such as Google, Facebook, and Instagram, making it easy for users to access other services that can </w:t>
+        <w:t xml:space="preserve"> offer visible third-party integrations with popular platforms such as Google, Facebook, and Instagram, making it easy for users to access other services that can enhance their experience</w:t>
+      </w:r>
+      <w:r>
+        <w:rPr>
+          <w:rFonts w:asciiTheme="majorBidi" w:hAnsiTheme="majorBidi" w:cstheme="majorBidi"/>
+        </w:rPr>
+        <w:t xml:space="preserve"> like a high-contrast mode for example.</w:t>
+      </w:r>
+      <w:r>
+        <w:rPr>
+          <w:rFonts w:asciiTheme="majorBidi" w:hAnsiTheme="majorBidi" w:cstheme="majorBidi"/>
+        </w:rPr>
+        <w:t xml:space="preserve"> However, none of them have </w:t>
       </w:r>
       <w:r>
         <w:rPr>
           <w:rFonts w:asciiTheme="majorBidi" w:hAnsiTheme="majorBidi" w:cstheme="majorBidi"/>
         </w:rPr>
         <w:lastRenderedPageBreak/>
-        <w:t>enhance their experience</w:t>
-      </w:r>
-      <w:r>
-        <w:rPr>
-          <w:rFonts w:asciiTheme="majorBidi" w:hAnsiTheme="majorBidi" w:cstheme="majorBidi"/>
-        </w:rPr>
-        <w:t xml:space="preserve"> like a high-contrast mode for example.</w:t>
-      </w:r>
-      <w:r>
-        <w:rPr>
-          <w:rFonts w:asciiTheme="majorBidi" w:hAnsiTheme="majorBidi" w:cstheme="majorBidi"/>
-        </w:rPr>
-        <w:t xml:space="preserve"> However, none of them have made explicit efforts to ensure that their content is accessible to all users, regardless of their physical abilities. </w:t>
+        <w:t xml:space="preserve">made explicit efforts to ensure that their content is accessible to all users, regardless of their physical abilities. </w:t>
       </w:r>
       <w:proofErr w:type="spellStart"/>
       <w:r>
@@ -16515,7 +16463,6 @@
           <w:id w:val="-593707106"/>
           <w:citation/>
         </w:sdtPr>
-        <w:sdtEndPr/>
         <w:sdtContent>
           <w:r>
             <w:rPr>
@@ -16566,7 +16513,6 @@
           <w:id w:val="-1993862811"/>
           <w:citation/>
         </w:sdtPr>
-        <w:sdtEndPr/>
         <w:sdtContent>
           <w:r>
             <w:rPr>
@@ -16712,7 +16658,6 @@
           <w:id w:val="835421343"/>
           <w:citation/>
         </w:sdtPr>
-        <w:sdtEndPr/>
         <w:sdtContent>
           <w:r>
             <w:rPr>
@@ -22345,12 +22290,107 @@
     </w:p>
     <w:p>
       <w:pPr>
-        <w:rPr>
-          <w:rFonts w:asciiTheme="majorBidi" w:hAnsiTheme="majorBidi" w:cstheme="majorBidi"/>
-          <w:highlight w:val="yellow"/>
+        <w:pStyle w:val="Caption"/>
+        <w:ind w:left="720"/>
+        <w:rPr>
+          <w:rFonts w:asciiTheme="majorBidi" w:hAnsiTheme="majorBidi" w:cstheme="majorBidi"/>
+        </w:rPr>
+      </w:pPr>
+      <w:bookmarkStart w:id="70" w:name="_Toc133843328"/>
+      <w:bookmarkStart w:id="71" w:name="_Toc133843423"/>
+      <w:r>
+        <w:rPr>
+          <w:rFonts w:asciiTheme="majorBidi" w:hAnsiTheme="majorBidi" w:cstheme="majorBidi"/>
+        </w:rPr>
+        <w:t xml:space="preserve">Table </w:t>
+      </w:r>
+      <w:r>
+        <w:rPr>
+          <w:rFonts w:asciiTheme="majorBidi" w:hAnsiTheme="majorBidi" w:cstheme="majorBidi"/>
+        </w:rPr>
+        <w:fldChar w:fldCharType="begin"/>
+      </w:r>
+      <w:r>
+        <w:rPr>
+          <w:rFonts w:asciiTheme="majorBidi" w:hAnsiTheme="majorBidi" w:cstheme="majorBidi"/>
+        </w:rPr>
+        <w:instrText xml:space="preserve"> STYLEREF 1 \s </w:instrText>
+      </w:r>
+      <w:r>
+        <w:rPr>
+          <w:rFonts w:asciiTheme="majorBidi" w:hAnsiTheme="majorBidi" w:cstheme="majorBidi"/>
+        </w:rPr>
+        <w:fldChar w:fldCharType="separate"/>
+      </w:r>
+      <w:r>
+        <w:rPr>
+          <w:rFonts w:asciiTheme="majorBidi" w:hAnsiTheme="majorBidi" w:cstheme="majorBidi"/>
+          <w:noProof/>
+          <w:cs/>
+        </w:rPr>
+        <w:t>‎</w:t>
+      </w:r>
+      <w:r>
+        <w:rPr>
+          <w:rFonts w:asciiTheme="majorBidi" w:hAnsiTheme="majorBidi" w:cstheme="majorBidi"/>
+          <w:noProof/>
+        </w:rPr>
+        <w:t>3</w:t>
+      </w:r>
+      <w:r>
+        <w:rPr>
+          <w:rFonts w:asciiTheme="majorBidi" w:hAnsiTheme="majorBidi" w:cstheme="majorBidi"/>
+          <w:noProof/>
+        </w:rPr>
+        <w:fldChar w:fldCharType="end"/>
+      </w:r>
+      <w:r>
+        <w:rPr>
+          <w:rFonts w:asciiTheme="majorBidi" w:hAnsiTheme="majorBidi" w:cstheme="majorBidi"/>
+        </w:rPr>
+        <w:noBreakHyphen/>
+      </w:r>
+      <w:r>
+        <w:rPr>
+          <w:rFonts w:asciiTheme="majorBidi" w:hAnsiTheme="majorBidi" w:cstheme="majorBidi"/>
+        </w:rPr>
+        <w:fldChar w:fldCharType="begin"/>
+      </w:r>
+      <w:r>
+        <w:rPr>
+          <w:rFonts w:asciiTheme="majorBidi" w:hAnsiTheme="majorBidi" w:cstheme="majorBidi"/>
+        </w:rPr>
+        <w:instrText xml:space="preserve"> SEQ Table \* ARABIC \s 1 </w:instrText>
+      </w:r>
+      <w:r>
+        <w:rPr>
+          <w:rFonts w:asciiTheme="majorBidi" w:hAnsiTheme="majorBidi" w:cstheme="majorBidi"/>
+        </w:rPr>
+        <w:fldChar w:fldCharType="separate"/>
+      </w:r>
+      <w:r>
+        <w:rPr>
+          <w:rFonts w:asciiTheme="majorBidi" w:hAnsiTheme="majorBidi" w:cstheme="majorBidi"/>
+          <w:noProof/>
+        </w:rPr>
+        <w:t>1</w:t>
+      </w:r>
+      <w:r>
+        <w:rPr>
+          <w:rFonts w:asciiTheme="majorBidi" w:hAnsiTheme="majorBidi" w:cstheme="majorBidi"/>
+          <w:noProof/>
+        </w:rPr>
+        <w:fldChar w:fldCharType="end"/>
+      </w:r>
+      <w:r>
+        <w:rPr>
+          <w:rFonts w:asciiTheme="majorBidi" w:hAnsiTheme="majorBidi" w:cstheme="majorBidi"/>
           <w:lang w:val="en-GB"/>
         </w:rPr>
-      </w:pPr>
+        <w:t>: Cost Benefit Analysis</w:t>
+      </w:r>
+      <w:bookmarkEnd w:id="70"/>
+      <w:bookmarkEnd w:id="71"/>
     </w:p>
     <w:tbl>
       <w:tblPr>
@@ -22416,7 +22456,7 @@
                 <w:bCs/>
                 <w:lang w:val="en-GB"/>
               </w:rPr>
-              <w:t>Costs</w:t>
+              <w:t>Amount</w:t>
             </w:r>
             <w:r>
               <w:rPr>
@@ -22426,6 +22466,51 @@
                 <w:lang w:val="en-GB"/>
               </w:rPr>
               <w:t xml:space="preserve"> ($)</w:t>
+            </w:r>
+          </w:p>
+        </w:tc>
+      </w:tr>
+      <w:tr>
+        <w:tblPrEx>
+          <w:jc w:val="left"/>
+        </w:tblPrEx>
+        <w:trPr>
+          <w:trHeight w:val="894"/>
+        </w:trPr>
+        <w:tc>
+          <w:tcPr>
+            <w:tcW w:w="5000" w:type="pct"/>
+            <w:gridSpan w:val="2"/>
+            <w:vAlign w:val="center"/>
+          </w:tcPr>
+          <w:p>
+            <w:pPr>
+              <w:spacing w:before="480" w:after="480" w:line="240" w:lineRule="auto"/>
+              <w:jc w:val="center"/>
+              <w:rPr>
+                <w:rFonts w:asciiTheme="majorBidi" w:hAnsiTheme="majorBidi" w:cstheme="majorBidi"/>
+                <w:b/>
+                <w:bCs/>
+                <w:lang w:val="en-GB"/>
+              </w:rPr>
+            </w:pPr>
+            <w:r>
+              <w:rPr>
+                <w:rFonts w:asciiTheme="majorBidi" w:hAnsiTheme="majorBidi" w:cstheme="majorBidi"/>
+                <w:b/>
+                <w:bCs/>
+                <w:lang w:val="en-GB"/>
+              </w:rPr>
+              <w:t>C</w:t>
+            </w:r>
+            <w:r>
+              <w:rPr>
+                <w:rFonts w:asciiTheme="majorBidi" w:hAnsiTheme="majorBidi" w:cstheme="majorBidi"/>
+                <w:b/>
+                <w:bCs/>
+                <w:lang w:val="en-GB"/>
+              </w:rPr>
+              <w:t>osts</w:t>
             </w:r>
           </w:p>
         </w:tc>
@@ -22476,6 +22561,13 @@
                 <w:lang w:val="en-GB"/>
               </w:rPr>
             </w:pPr>
+            <w:r>
+              <w:rPr>
+                <w:rFonts w:asciiTheme="majorBidi" w:hAnsiTheme="majorBidi" w:cstheme="majorBidi"/>
+                <w:lang w:val="en-GB"/>
+              </w:rPr>
+              <w:t>-</w:t>
+            </w:r>
             <w:r>
               <w:rPr>
                 <w:rFonts w:asciiTheme="majorBidi" w:hAnsiTheme="majorBidi" w:cstheme="majorBidi"/>
@@ -22539,6 +22631,13 @@
                 <w:lang w:val="en-GB"/>
               </w:rPr>
             </w:pPr>
+            <w:r>
+              <w:rPr>
+                <w:rFonts w:asciiTheme="majorBidi" w:hAnsiTheme="majorBidi" w:cstheme="majorBidi"/>
+                <w:lang w:val="en-GB"/>
+              </w:rPr>
+              <w:t>-</w:t>
+            </w:r>
             <w:r>
               <w:rPr>
                 <w:rFonts w:asciiTheme="majorBidi" w:hAnsiTheme="majorBidi" w:cstheme="majorBidi"/>
@@ -22621,6 +22720,13 @@
                 <w:rFonts w:asciiTheme="majorBidi" w:hAnsiTheme="majorBidi" w:cstheme="majorBidi"/>
                 <w:lang w:val="en-GB"/>
               </w:rPr>
+              <w:t>-</w:t>
+            </w:r>
+            <w:r>
+              <w:rPr>
+                <w:rFonts w:asciiTheme="majorBidi" w:hAnsiTheme="majorBidi" w:cstheme="majorBidi"/>
+                <w:lang w:val="en-GB"/>
+              </w:rPr>
               <w:t>1</w:t>
             </w:r>
             <w:r>
@@ -22679,6 +22785,13 @@
                 <w:lang w:val="en-GB"/>
               </w:rPr>
             </w:pPr>
+            <w:r>
+              <w:rPr>
+                <w:rFonts w:asciiTheme="majorBidi" w:hAnsiTheme="majorBidi" w:cstheme="majorBidi"/>
+                <w:lang w:val="en-GB"/>
+              </w:rPr>
+              <w:t>-</w:t>
+            </w:r>
             <w:r>
               <w:rPr>
                 <w:rFonts w:asciiTheme="majorBidi" w:hAnsiTheme="majorBidi" w:cstheme="majorBidi"/>
@@ -22747,62 +22860,8 @@
                 <w:rFonts w:asciiTheme="majorBidi" w:hAnsiTheme="majorBidi" w:cstheme="majorBidi"/>
                 <w:lang w:val="en-GB"/>
               </w:rPr>
-              <w:t>5</w:t>
+              <w:t>-</w:t>
             </w:r>
-            <w:r>
-              <w:rPr>
-                <w:rFonts w:asciiTheme="majorBidi" w:hAnsiTheme="majorBidi" w:cstheme="majorBidi"/>
-                <w:lang w:val="en-GB"/>
-              </w:rPr>
-              <w:t>00</w:t>
-            </w:r>
-          </w:p>
-        </w:tc>
-      </w:tr>
-      <w:tr>
-        <w:tblPrEx>
-          <w:jc w:val="left"/>
-        </w:tblPrEx>
-        <w:trPr>
-          <w:trHeight w:val="397"/>
-        </w:trPr>
-        <w:tc>
-          <w:tcPr>
-            <w:tcW w:w="2500" w:type="pct"/>
-            <w:vAlign w:val="center"/>
-          </w:tcPr>
-          <w:p>
-            <w:pPr>
-              <w:spacing w:before="480" w:after="480" w:line="240" w:lineRule="auto"/>
-              <w:jc w:val="center"/>
-              <w:rPr>
-                <w:rFonts w:asciiTheme="majorBidi" w:hAnsiTheme="majorBidi" w:cstheme="majorBidi"/>
-                <w:lang w:val="en-GB"/>
-              </w:rPr>
-            </w:pPr>
-            <w:r>
-              <w:rPr>
-                <w:rFonts w:asciiTheme="majorBidi" w:hAnsiTheme="majorBidi" w:cstheme="majorBidi"/>
-                <w:lang w:val="en-GB"/>
-              </w:rPr>
-              <w:t>Potential cybersecurity and data privacy costs</w:t>
-            </w:r>
-          </w:p>
-        </w:tc>
-        <w:tc>
-          <w:tcPr>
-            <w:tcW w:w="2500" w:type="pct"/>
-            <w:vAlign w:val="center"/>
-          </w:tcPr>
-          <w:p>
-            <w:pPr>
-              <w:spacing w:before="480" w:after="480" w:line="240" w:lineRule="auto"/>
-              <w:jc w:val="center"/>
-              <w:rPr>
-                <w:rFonts w:asciiTheme="majorBidi" w:hAnsiTheme="majorBidi" w:cstheme="majorBidi"/>
-                <w:lang w:val="en-GB"/>
-              </w:rPr>
-            </w:pPr>
             <w:r>
               <w:rPr>
                 <w:rFonts w:asciiTheme="majorBidi" w:hAnsiTheme="majorBidi" w:cstheme="majorBidi"/>
@@ -22847,6 +22906,74 @@
                 <w:lang w:val="en-GB"/>
               </w:rPr>
               <w:lastRenderedPageBreak/>
+              <w:t>Potential cybersecurity and data privacy costs</w:t>
+            </w:r>
+          </w:p>
+        </w:tc>
+        <w:tc>
+          <w:tcPr>
+            <w:tcW w:w="2500" w:type="pct"/>
+            <w:vAlign w:val="center"/>
+          </w:tcPr>
+          <w:p>
+            <w:pPr>
+              <w:spacing w:before="480" w:after="480" w:line="240" w:lineRule="auto"/>
+              <w:jc w:val="center"/>
+              <w:rPr>
+                <w:rFonts w:asciiTheme="majorBidi" w:hAnsiTheme="majorBidi" w:cstheme="majorBidi"/>
+                <w:lang w:val="en-GB"/>
+              </w:rPr>
+            </w:pPr>
+            <w:r>
+              <w:rPr>
+                <w:rFonts w:asciiTheme="majorBidi" w:hAnsiTheme="majorBidi" w:cstheme="majorBidi"/>
+                <w:lang w:val="en-GB"/>
+              </w:rPr>
+              <w:t>-</w:t>
+            </w:r>
+            <w:r>
+              <w:rPr>
+                <w:rFonts w:asciiTheme="majorBidi" w:hAnsiTheme="majorBidi" w:cstheme="majorBidi"/>
+                <w:lang w:val="en-GB"/>
+              </w:rPr>
+              <w:t>5</w:t>
+            </w:r>
+            <w:r>
+              <w:rPr>
+                <w:rFonts w:asciiTheme="majorBidi" w:hAnsiTheme="majorBidi" w:cstheme="majorBidi"/>
+                <w:lang w:val="en-GB"/>
+              </w:rPr>
+              <w:t>00</w:t>
+            </w:r>
+          </w:p>
+        </w:tc>
+      </w:tr>
+      <w:tr>
+        <w:tblPrEx>
+          <w:jc w:val="left"/>
+        </w:tblPrEx>
+        <w:trPr>
+          <w:trHeight w:val="397"/>
+        </w:trPr>
+        <w:tc>
+          <w:tcPr>
+            <w:tcW w:w="2500" w:type="pct"/>
+            <w:vAlign w:val="center"/>
+          </w:tcPr>
+          <w:p>
+            <w:pPr>
+              <w:spacing w:before="480" w:after="480" w:line="240" w:lineRule="auto"/>
+              <w:jc w:val="center"/>
+              <w:rPr>
+                <w:rFonts w:asciiTheme="majorBidi" w:hAnsiTheme="majorBidi" w:cstheme="majorBidi"/>
+                <w:lang w:val="en-GB"/>
+              </w:rPr>
+            </w:pPr>
+            <w:r>
+              <w:rPr>
+                <w:rFonts w:asciiTheme="majorBidi" w:hAnsiTheme="majorBidi" w:cstheme="majorBidi"/>
+                <w:lang w:val="en-GB"/>
+              </w:rPr>
               <w:t>Employee training and adoption costs</w:t>
             </w:r>
           </w:p>
@@ -22870,6 +22997,13 @@
                 <w:rFonts w:asciiTheme="majorBidi" w:hAnsiTheme="majorBidi" w:cstheme="majorBidi"/>
                 <w:lang w:val="en-GB"/>
               </w:rPr>
+              <w:t>-</w:t>
+            </w:r>
+            <w:r>
+              <w:rPr>
+                <w:rFonts w:asciiTheme="majorBidi" w:hAnsiTheme="majorBidi" w:cstheme="majorBidi"/>
+                <w:lang w:val="en-GB"/>
+              </w:rPr>
               <w:t>1</w:t>
             </w:r>
             <w:r>
@@ -22878,6 +23012,323 @@
                 <w:lang w:val="en-GB"/>
               </w:rPr>
               <w:t>00</w:t>
+            </w:r>
+          </w:p>
+        </w:tc>
+      </w:tr>
+      <w:tr>
+        <w:tblPrEx>
+          <w:jc w:val="left"/>
+        </w:tblPrEx>
+        <w:trPr>
+          <w:trHeight w:val="397"/>
+        </w:trPr>
+        <w:tc>
+          <w:tcPr>
+            <w:tcW w:w="5000" w:type="pct"/>
+            <w:gridSpan w:val="2"/>
+            <w:vAlign w:val="center"/>
+          </w:tcPr>
+          <w:p>
+            <w:pPr>
+              <w:spacing w:before="480" w:after="480" w:line="240" w:lineRule="auto"/>
+              <w:jc w:val="center"/>
+              <w:rPr>
+                <w:rFonts w:asciiTheme="majorBidi" w:hAnsiTheme="majorBidi" w:cstheme="majorBidi"/>
+                <w:lang w:val="en-GB"/>
+              </w:rPr>
+            </w:pPr>
+            <w:r>
+              <w:rPr>
+                <w:rFonts w:asciiTheme="majorBidi" w:hAnsiTheme="majorBidi" w:cstheme="majorBidi"/>
+                <w:b/>
+                <w:bCs/>
+                <w:lang w:val="en-GB"/>
+              </w:rPr>
+              <w:t>Benefits</w:t>
+            </w:r>
+          </w:p>
+        </w:tc>
+      </w:tr>
+      <w:tr>
+        <w:tblPrEx>
+          <w:jc w:val="left"/>
+        </w:tblPrEx>
+        <w:tc>
+          <w:tcPr>
+            <w:tcW w:w="0" w:type="auto"/>
+            <w:hideMark/>
+          </w:tcPr>
+          <w:p>
+            <w:pPr>
+              <w:spacing w:before="480" w:after="480" w:line="240" w:lineRule="auto"/>
+              <w:jc w:val="center"/>
+              <w:rPr>
+                <w:rFonts w:asciiTheme="majorBidi" w:hAnsiTheme="majorBidi" w:cstheme="majorBidi"/>
+                <w:lang w:val="en-GB"/>
+              </w:rPr>
+            </w:pPr>
+            <w:r>
+              <w:rPr>
+                <w:rFonts w:asciiTheme="majorBidi" w:hAnsiTheme="majorBidi" w:cstheme="majorBidi"/>
+                <w:lang w:val="en-GB"/>
+              </w:rPr>
+              <w:t>Increased operational efficiency</w:t>
+            </w:r>
+          </w:p>
+        </w:tc>
+        <w:tc>
+          <w:tcPr>
+            <w:tcW w:w="0" w:type="auto"/>
+            <w:hideMark/>
+          </w:tcPr>
+          <w:p>
+            <w:pPr>
+              <w:spacing w:before="480" w:after="480" w:line="240" w:lineRule="auto"/>
+              <w:jc w:val="center"/>
+              <w:rPr>
+                <w:rFonts w:asciiTheme="majorBidi" w:hAnsiTheme="majorBidi" w:cstheme="majorBidi"/>
+                <w:lang w:val="en-GB"/>
+              </w:rPr>
+            </w:pPr>
+            <w:r>
+              <w:rPr>
+                <w:rFonts w:asciiTheme="majorBidi" w:hAnsiTheme="majorBidi" w:cstheme="majorBidi"/>
+                <w:lang w:val="en-GB"/>
+              </w:rPr>
+              <w:t>15000</w:t>
+            </w:r>
+          </w:p>
+        </w:tc>
+      </w:tr>
+      <w:tr>
+        <w:tblPrEx>
+          <w:jc w:val="left"/>
+        </w:tblPrEx>
+        <w:tc>
+          <w:tcPr>
+            <w:tcW w:w="0" w:type="auto"/>
+            <w:hideMark/>
+          </w:tcPr>
+          <w:p>
+            <w:pPr>
+              <w:spacing w:before="480" w:after="480" w:line="240" w:lineRule="auto"/>
+              <w:jc w:val="center"/>
+              <w:rPr>
+                <w:rFonts w:asciiTheme="majorBidi" w:hAnsiTheme="majorBidi" w:cstheme="majorBidi"/>
+                <w:lang w:val="en-GB"/>
+              </w:rPr>
+            </w:pPr>
+            <w:r>
+              <w:rPr>
+                <w:rFonts w:asciiTheme="majorBidi" w:hAnsiTheme="majorBidi" w:cstheme="majorBidi"/>
+                <w:lang w:val="en-GB"/>
+              </w:rPr>
+              <w:t>Improved customer satisfaction</w:t>
+            </w:r>
+          </w:p>
+        </w:tc>
+        <w:tc>
+          <w:tcPr>
+            <w:tcW w:w="0" w:type="auto"/>
+            <w:hideMark/>
+          </w:tcPr>
+          <w:p>
+            <w:pPr>
+              <w:spacing w:before="480" w:after="480" w:line="240" w:lineRule="auto"/>
+              <w:jc w:val="center"/>
+              <w:rPr>
+                <w:rFonts w:asciiTheme="majorBidi" w:hAnsiTheme="majorBidi" w:cstheme="majorBidi"/>
+                <w:lang w:val="en-GB"/>
+              </w:rPr>
+            </w:pPr>
+            <w:r>
+              <w:rPr>
+                <w:rFonts w:asciiTheme="majorBidi" w:hAnsiTheme="majorBidi" w:cstheme="majorBidi"/>
+                <w:lang w:val="en-GB"/>
+              </w:rPr>
+              <w:t>10000</w:t>
+            </w:r>
+          </w:p>
+        </w:tc>
+      </w:tr>
+      <w:tr>
+        <w:tblPrEx>
+          <w:jc w:val="left"/>
+        </w:tblPrEx>
+        <w:tc>
+          <w:tcPr>
+            <w:tcW w:w="0" w:type="auto"/>
+            <w:hideMark/>
+          </w:tcPr>
+          <w:p>
+            <w:pPr>
+              <w:spacing w:before="480" w:after="480" w:line="240" w:lineRule="auto"/>
+              <w:jc w:val="center"/>
+              <w:rPr>
+                <w:rFonts w:asciiTheme="majorBidi" w:hAnsiTheme="majorBidi" w:cstheme="majorBidi"/>
+                <w:lang w:val="en-GB"/>
+              </w:rPr>
+            </w:pPr>
+            <w:r>
+              <w:rPr>
+                <w:rFonts w:asciiTheme="majorBidi" w:hAnsiTheme="majorBidi" w:cstheme="majorBidi"/>
+                <w:lang w:val="en-GB"/>
+              </w:rPr>
+              <w:t xml:space="preserve">Reduced paperwork and manual </w:t>
+            </w:r>
+            <w:r>
+              <w:rPr>
+                <w:rFonts w:asciiTheme="majorBidi" w:hAnsiTheme="majorBidi" w:cstheme="majorBidi"/>
+                <w:lang w:val="en-GB"/>
+              </w:rPr>
+              <w:t>labour</w:t>
+            </w:r>
+          </w:p>
+        </w:tc>
+        <w:tc>
+          <w:tcPr>
+            <w:tcW w:w="0" w:type="auto"/>
+            <w:hideMark/>
+          </w:tcPr>
+          <w:p>
+            <w:pPr>
+              <w:spacing w:before="480" w:after="480" w:line="240" w:lineRule="auto"/>
+              <w:jc w:val="center"/>
+              <w:rPr>
+                <w:rFonts w:asciiTheme="majorBidi" w:hAnsiTheme="majorBidi" w:cstheme="majorBidi"/>
+                <w:lang w:val="en-GB"/>
+              </w:rPr>
+            </w:pPr>
+            <w:r>
+              <w:rPr>
+                <w:rFonts w:asciiTheme="majorBidi" w:hAnsiTheme="majorBidi" w:cstheme="majorBidi"/>
+                <w:lang w:val="en-GB"/>
+              </w:rPr>
+              <w:t>5</w:t>
+            </w:r>
+            <w:r>
+              <w:rPr>
+                <w:rFonts w:asciiTheme="majorBidi" w:hAnsiTheme="majorBidi" w:cstheme="majorBidi"/>
+                <w:lang w:val="en-GB"/>
+              </w:rPr>
+              <w:t>000</w:t>
+            </w:r>
+          </w:p>
+        </w:tc>
+      </w:tr>
+      <w:tr>
+        <w:tblPrEx>
+          <w:jc w:val="left"/>
+        </w:tblPrEx>
+        <w:tc>
+          <w:tcPr>
+            <w:tcW w:w="0" w:type="auto"/>
+            <w:hideMark/>
+          </w:tcPr>
+          <w:p>
+            <w:pPr>
+              <w:spacing w:before="480" w:after="480" w:line="240" w:lineRule="auto"/>
+              <w:jc w:val="center"/>
+              <w:rPr>
+                <w:rFonts w:asciiTheme="majorBidi" w:hAnsiTheme="majorBidi" w:cstheme="majorBidi"/>
+                <w:lang w:val="en-GB"/>
+              </w:rPr>
+            </w:pPr>
+            <w:r>
+              <w:rPr>
+                <w:rFonts w:asciiTheme="majorBidi" w:hAnsiTheme="majorBidi" w:cstheme="majorBidi"/>
+                <w:lang w:val="en-GB"/>
+              </w:rPr>
+              <w:t>Improved inventory management</w:t>
+            </w:r>
+          </w:p>
+        </w:tc>
+        <w:tc>
+          <w:tcPr>
+            <w:tcW w:w="0" w:type="auto"/>
+            <w:hideMark/>
+          </w:tcPr>
+          <w:p>
+            <w:pPr>
+              <w:spacing w:before="480" w:after="480" w:line="240" w:lineRule="auto"/>
+              <w:jc w:val="center"/>
+              <w:rPr>
+                <w:rFonts w:asciiTheme="majorBidi" w:hAnsiTheme="majorBidi" w:cstheme="majorBidi"/>
+                <w:lang w:val="en-GB"/>
+              </w:rPr>
+            </w:pPr>
+            <w:r>
+              <w:rPr>
+                <w:rFonts w:asciiTheme="majorBidi" w:hAnsiTheme="majorBidi" w:cstheme="majorBidi"/>
+                <w:lang w:val="en-GB"/>
+              </w:rPr>
+              <w:t>3</w:t>
+            </w:r>
+            <w:r>
+              <w:rPr>
+                <w:rFonts w:asciiTheme="majorBidi" w:hAnsiTheme="majorBidi" w:cstheme="majorBidi"/>
+                <w:lang w:val="en-GB"/>
+              </w:rPr>
+              <w:t>000</w:t>
+            </w:r>
+          </w:p>
+        </w:tc>
+      </w:tr>
+      <w:tr>
+        <w:tblPrEx>
+          <w:jc w:val="left"/>
+        </w:tblPrEx>
+        <w:tc>
+          <w:tcPr>
+            <w:tcW w:w="0" w:type="auto"/>
+            <w:hideMark/>
+          </w:tcPr>
+          <w:p>
+            <w:pPr>
+              <w:spacing w:before="480" w:after="480" w:line="240" w:lineRule="auto"/>
+              <w:jc w:val="center"/>
+              <w:rPr>
+                <w:rFonts w:asciiTheme="majorBidi" w:hAnsiTheme="majorBidi" w:cstheme="majorBidi"/>
+                <w:lang w:val="en-GB"/>
+              </w:rPr>
+            </w:pPr>
+            <w:r>
+              <w:rPr>
+                <w:rFonts w:asciiTheme="majorBidi" w:hAnsiTheme="majorBidi" w:cstheme="majorBidi"/>
+                <w:lang w:val="en-GB"/>
+              </w:rPr>
+              <w:t>Increased revenue from new customers</w:t>
+            </w:r>
+          </w:p>
+        </w:tc>
+        <w:tc>
+          <w:tcPr>
+            <w:tcW w:w="0" w:type="auto"/>
+            <w:hideMark/>
+          </w:tcPr>
+          <w:p>
+            <w:pPr>
+              <w:spacing w:before="480" w:after="480" w:line="240" w:lineRule="auto"/>
+              <w:jc w:val="center"/>
+              <w:rPr>
+                <w:rFonts w:asciiTheme="majorBidi" w:hAnsiTheme="majorBidi" w:cstheme="majorBidi"/>
+                <w:lang w:val="en-GB"/>
+              </w:rPr>
+            </w:pPr>
+            <w:r>
+              <w:rPr>
+                <w:rFonts w:asciiTheme="majorBidi" w:hAnsiTheme="majorBidi" w:cstheme="majorBidi"/>
+                <w:lang w:val="en-GB"/>
+              </w:rPr>
+              <w:t>2</w:t>
+            </w:r>
+            <w:r>
+              <w:rPr>
+                <w:rFonts w:asciiTheme="majorBidi" w:hAnsiTheme="majorBidi" w:cstheme="majorBidi"/>
+                <w:lang w:val="en-GB"/>
+              </w:rPr>
+              <w:t>500</w:t>
             </w:r>
           </w:p>
         </w:tc>
@@ -22970,7 +23421,7 @@
                 <w:noProof/>
                 <w:lang w:val="en-GB"/>
               </w:rPr>
-              <w:t>9600.00</w:t>
+              <w:t>25900.00</w:t>
             </w:r>
             <w:r>
               <w:rPr>
@@ -22987,109 +23438,6 @@
     </w:tbl>
     <w:p>
       <w:pPr>
-        <w:pStyle w:val="Caption"/>
-        <w:rPr>
-          <w:rFonts w:asciiTheme="majorBidi" w:hAnsiTheme="majorBidi" w:cstheme="majorBidi"/>
-        </w:rPr>
-      </w:pPr>
-      <w:bookmarkStart w:id="70" w:name="_Toc133843328"/>
-      <w:bookmarkStart w:id="71" w:name="_Toc133843423"/>
-      <w:r>
-        <w:rPr>
-          <w:rFonts w:asciiTheme="majorBidi" w:hAnsiTheme="majorBidi" w:cstheme="majorBidi"/>
-        </w:rPr>
-        <w:t xml:space="preserve">Table </w:t>
-      </w:r>
-      <w:r>
-        <w:rPr>
-          <w:rFonts w:asciiTheme="majorBidi" w:hAnsiTheme="majorBidi" w:cstheme="majorBidi"/>
-        </w:rPr>
-        <w:fldChar w:fldCharType="begin"/>
-      </w:r>
-      <w:r>
-        <w:rPr>
-          <w:rFonts w:asciiTheme="majorBidi" w:hAnsiTheme="majorBidi" w:cstheme="majorBidi"/>
-        </w:rPr>
-        <w:instrText xml:space="preserve"> STYLEREF 1 \s </w:instrText>
-      </w:r>
-      <w:r>
-        <w:rPr>
-          <w:rFonts w:asciiTheme="majorBidi" w:hAnsiTheme="majorBidi" w:cstheme="majorBidi"/>
-        </w:rPr>
-        <w:fldChar w:fldCharType="separate"/>
-      </w:r>
-      <w:r>
-        <w:rPr>
-          <w:rFonts w:asciiTheme="majorBidi" w:hAnsiTheme="majorBidi" w:cstheme="majorBidi"/>
-          <w:noProof/>
-          <w:cs/>
-        </w:rPr>
-        <w:t>‎</w:t>
-      </w:r>
-      <w:r>
-        <w:rPr>
-          <w:rFonts w:asciiTheme="majorBidi" w:hAnsiTheme="majorBidi" w:cstheme="majorBidi"/>
-          <w:noProof/>
-        </w:rPr>
-        <w:t>3</w:t>
-      </w:r>
-      <w:r>
-        <w:rPr>
-          <w:rFonts w:asciiTheme="majorBidi" w:hAnsiTheme="majorBidi" w:cstheme="majorBidi"/>
-          <w:noProof/>
-        </w:rPr>
-        <w:fldChar w:fldCharType="end"/>
-      </w:r>
-      <w:r>
-        <w:rPr>
-          <w:rFonts w:asciiTheme="majorBidi" w:hAnsiTheme="majorBidi" w:cstheme="majorBidi"/>
-        </w:rPr>
-        <w:noBreakHyphen/>
-      </w:r>
-      <w:r>
-        <w:rPr>
-          <w:rFonts w:asciiTheme="majorBidi" w:hAnsiTheme="majorBidi" w:cstheme="majorBidi"/>
-        </w:rPr>
-        <w:fldChar w:fldCharType="begin"/>
-      </w:r>
-      <w:r>
-        <w:rPr>
-          <w:rFonts w:asciiTheme="majorBidi" w:hAnsiTheme="majorBidi" w:cstheme="majorBidi"/>
-        </w:rPr>
-        <w:instrText xml:space="preserve"> SEQ Table \* ARABIC \s 1 </w:instrText>
-      </w:r>
-      <w:r>
-        <w:rPr>
-          <w:rFonts w:asciiTheme="majorBidi" w:hAnsiTheme="majorBidi" w:cstheme="majorBidi"/>
-        </w:rPr>
-        <w:fldChar w:fldCharType="separate"/>
-      </w:r>
-      <w:r>
-        <w:rPr>
-          <w:rFonts w:asciiTheme="majorBidi" w:hAnsiTheme="majorBidi" w:cstheme="majorBidi"/>
-          <w:noProof/>
-        </w:rPr>
-        <w:t>1</w:t>
-      </w:r>
-      <w:r>
-        <w:rPr>
-          <w:rFonts w:asciiTheme="majorBidi" w:hAnsiTheme="majorBidi" w:cstheme="majorBidi"/>
-          <w:noProof/>
-        </w:rPr>
-        <w:fldChar w:fldCharType="end"/>
-      </w:r>
-      <w:r>
-        <w:rPr>
-          <w:rFonts w:asciiTheme="majorBidi" w:hAnsiTheme="majorBidi" w:cstheme="majorBidi"/>
-          <w:lang w:val="en-GB"/>
-        </w:rPr>
-        <w:t>: Cost Benefit Analysis</w:t>
-      </w:r>
-      <w:bookmarkEnd w:id="70"/>
-      <w:bookmarkEnd w:id="71"/>
-    </w:p>
-    <w:p>
-      <w:pPr>
         <w:jc w:val="center"/>
         <w:rPr>
           <w:rFonts w:asciiTheme="majorBidi" w:hAnsiTheme="majorBidi" w:cstheme="majorBidi"/>
@@ -23138,7 +23486,15 @@
           <w:rFonts w:asciiTheme="majorBidi" w:hAnsiTheme="majorBidi" w:cstheme="majorBidi"/>
           <w:lang w:val="en-GB"/>
         </w:rPr>
-        <w:t>Based on the above analysis, the benefits of the cargo tracking app are expected to outweigh the costs, leading to a positive return on investment. However, it is important to note that the specific financial viability of the app will depend on a variety of factors, including the size and competitiveness of the market, the effectiveness of the app's features, and the ability of the development team to stay within budget and timelines. Regular reviews and adjustments may be necessary to ensure the ongoing financial viability of the app.</w:t>
+        <w:t xml:space="preserve">Based on the above analysis, the benefits of the cargo tracking app are expected to outweigh the costs, leading to a positive return on investment. However, it is important to note that the specific financial viability of the app will depend on a variety of factors, including the </w:t>
+      </w:r>
+      <w:r>
+        <w:rPr>
+          <w:rFonts w:asciiTheme="majorBidi" w:hAnsiTheme="majorBidi" w:cstheme="majorBidi"/>
+          <w:lang w:val="en-GB"/>
+        </w:rPr>
+        <w:lastRenderedPageBreak/>
+        <w:t>size and competitiveness of the market, the effectiveness of the app's features, and the ability of the development team to stay within budget and timelines. Regular reviews and adjustments may be necessary to ensure the ongoing financial viability of the app.</w:t>
       </w:r>
     </w:p>
     <w:p>
@@ -23233,7 +23589,6 @@
         <w:rPr>
           <w:rFonts w:asciiTheme="majorBidi" w:hAnsiTheme="majorBidi" w:cstheme="majorBidi"/>
         </w:rPr>
-        <w:lastRenderedPageBreak/>
         <w:t>Workers: They will benefit from the ability to easily track deliveries and manage their work schedules, but may also be harmed if the application adds unnecessary burdens to their work or if it fails to work properly.</w:t>
       </w:r>
     </w:p>
@@ -23284,6 +23639,7 @@
         <w:rPr>
           <w:rFonts w:asciiTheme="majorBidi" w:hAnsiTheme="majorBidi" w:cstheme="majorBidi"/>
         </w:rPr>
+        <w:lastRenderedPageBreak/>
         <w:t>Ultimately, the stakeholders who should have a say in how the project works include all of the groups mentioned above, as well as any others who may be affected by the application's operations. This may include representatives from customer advocacy groups, worker organizations, and other relevant stakeholders who can provide valuable input on how the application can be improved and how potential harms can be mitigated</w:t>
       </w:r>
       <w:r>
@@ -23332,14 +23688,7 @@
         <w:rPr>
           <w:rFonts w:asciiTheme="majorBidi" w:hAnsiTheme="majorBidi" w:cstheme="majorBidi"/>
         </w:rPr>
-        <w:t xml:space="preserve">The scope of this project includes the development of a web-based application for package delivery management. The application should allow clients to register and log in to their accounts, view available services, and place delivery orders. The application should also allow for the tracking of deliveries and the viewing of order history. The CEO, branch managers, and workers should have access to the application with varying levels of privileges depending on their roles. The application should be secure and scalable, able to handle a potentially large </w:t>
-      </w:r>
-      <w:r>
-        <w:rPr>
-          <w:rFonts w:asciiTheme="majorBidi" w:hAnsiTheme="majorBidi" w:cstheme="majorBidi"/>
-        </w:rPr>
-        <w:lastRenderedPageBreak/>
-        <w:t>number of users and packages. The project should be completed within a set timeline and budget.</w:t>
+        <w:t>The scope of this project includes the development of a web-based application for package delivery management. The application should allow clients to register and log in to their accounts, view available services, and place delivery orders. The application should also allow for the tracking of deliveries and the viewing of order history. The CEO, branch managers, and workers should have access to the application with varying levels of privileges depending on their roles. The application should be secure and scalable, able to handle a potentially large number of users and packages. The project should be completed within a set timeline and budget.</w:t>
       </w:r>
     </w:p>
     <w:p>
@@ -23389,6 +23738,7 @@
         <w:rPr>
           <w:rFonts w:asciiTheme="majorBidi" w:hAnsiTheme="majorBidi" w:cstheme="majorBidi"/>
         </w:rPr>
+        <w:lastRenderedPageBreak/>
         <w:t>Other factors that may impact the project's success include changes in regulations or market conditions, stakeholder disagreements or conflicts, and unforeseen external events such as natural disasters or global crises.</w:t>
       </w:r>
     </w:p>
@@ -23496,8 +23846,8 @@
           <w:lang w:val="en-GB"/>
         </w:rPr>
         <w:drawing>
-          <wp:inline distT="0" distB="0" distL="0" distR="0" wp14:anchorId="2F3FF137" wp14:editId="6E30FBAA">
-            <wp:extent cx="5423182" cy="3050540"/>
+          <wp:inline distT="0" distB="0" distL="0" distR="0" wp14:anchorId="2F3FF137" wp14:editId="03EB6279">
+            <wp:extent cx="5423182" cy="3050539"/>
             <wp:effectExtent l="0" t="0" r="6350" b="0"/>
             <wp:docPr id="8" name="image3.jpg"/>
             <wp:cNvGraphicFramePr/>
@@ -23523,7 +23873,7 @@
                   <pic:spPr>
                     <a:xfrm>
                       <a:off x="0" y="0"/>
-                      <a:ext cx="5423182" cy="3050540"/>
+                      <a:ext cx="5423182" cy="3050539"/>
                     </a:xfrm>
                     <a:prstGeom prst="rect">
                       <a:avLst/>
@@ -23675,7 +24025,14 @@
           <w:rFonts w:asciiTheme="majorBidi" w:hAnsiTheme="majorBidi" w:cstheme="majorBidi"/>
           <w:lang w:val="en-GB"/>
         </w:rPr>
-        <w:t>Phase 1: Planning and Design (3</w:t>
+        <w:t>Phase 1: Planning and Design (</w:t>
+      </w:r>
+      <w:r>
+        <w:rPr>
+          <w:rFonts w:asciiTheme="majorBidi" w:hAnsiTheme="majorBidi" w:cstheme="majorBidi"/>
+          <w:lang w:val="en-GB"/>
+        </w:rPr>
+        <w:t>4</w:t>
       </w:r>
       <w:r>
         <w:rPr>
@@ -24242,7 +24599,6 @@
           <w:id w:val="-1098645664"/>
           <w:citation/>
         </w:sdtPr>
-        <w:sdtEndPr/>
         <w:sdtContent>
           <w:r>
             <w:rPr>
@@ -24299,7 +24655,6 @@
           <w:id w:val="1319610761"/>
           <w:citation/>
         </w:sdtPr>
-        <w:sdtEndPr/>
         <w:sdtContent>
           <w:r>
             <w:rPr>
@@ -24402,7 +24757,6 @@
           <w:id w:val="1746683895"/>
           <w:citation/>
         </w:sdtPr>
-        <w:sdtEndPr/>
         <w:sdtContent>
           <w:r>
             <w:rPr>
@@ -24550,7 +24904,6 @@
           <w:id w:val="-1574585489"/>
           <w:citation/>
         </w:sdtPr>
-        <w:sdtEndPr/>
         <w:sdtContent>
           <w:r>
             <w:rPr>
@@ -24614,7 +24967,6 @@
           <w:id w:val="375818985"/>
           <w:citation/>
         </w:sdtPr>
-        <w:sdtEndPr/>
         <w:sdtContent>
           <w:r>
             <w:rPr>
@@ -24678,7 +25030,6 @@
           <w:id w:val="1440028210"/>
           <w:citation/>
         </w:sdtPr>
-        <w:sdtEndPr/>
         <w:sdtContent>
           <w:r>
             <w:rPr>
@@ -24742,7 +25093,6 @@
           <w:id w:val="-2083598408"/>
           <w:citation/>
         </w:sdtPr>
-        <w:sdtEndPr/>
         <w:sdtContent>
           <w:r>
             <w:rPr>
@@ -24806,7 +25156,6 @@
           <w:id w:val="-842772246"/>
           <w:citation/>
         </w:sdtPr>
-        <w:sdtEndPr/>
         <w:sdtContent>
           <w:r>
             <w:rPr>
@@ -24871,7 +25220,6 @@
           <w:id w:val="1354002335"/>
           <w:citation/>
         </w:sdtPr>
-        <w:sdtEndPr/>
         <w:sdtContent>
           <w:r>
             <w:rPr>
@@ -24935,7 +25283,6 @@
           <w:id w:val="-1856725968"/>
           <w:citation/>
         </w:sdtPr>
-        <w:sdtEndPr/>
         <w:sdtContent>
           <w:r>
             <w:rPr>
@@ -24999,7 +25346,6 @@
           <w:id w:val="859706653"/>
           <w:citation/>
         </w:sdtPr>
-        <w:sdtEndPr/>
         <w:sdtContent>
           <w:r>
             <w:rPr>
@@ -25063,7 +25409,6 @@
           <w:id w:val="-909929291"/>
           <w:citation/>
         </w:sdtPr>
-        <w:sdtEndPr/>
         <w:sdtContent>
           <w:r>
             <w:rPr>
@@ -25133,7 +25478,6 @@
           <w:id w:val="-1681115789"/>
           <w:citation/>
         </w:sdtPr>
-        <w:sdtEndPr/>
         <w:sdtContent>
           <w:r>
             <w:rPr>
@@ -25217,7 +25561,6 @@
           <w:id w:val="1564982546"/>
           <w:citation/>
         </w:sdtPr>
-        <w:sdtEndPr/>
         <w:sdtContent>
           <w:r>
             <w:rPr>
@@ -25280,7 +25623,6 @@
           <w:id w:val="658496823"/>
           <w:citation/>
         </w:sdtPr>
-        <w:sdtEndPr/>
         <w:sdtContent>
           <w:r>
             <w:rPr>
@@ -25344,7 +25686,6 @@
           <w:id w:val="1625341191"/>
           <w:citation/>
         </w:sdtPr>
-        <w:sdtEndPr/>
         <w:sdtContent>
           <w:r>
             <w:rPr>
@@ -26414,6 +26755,8 @@
         </w:rPr>
         <w:t xml:space="preserve"> This list is not exhaustive and may vary depending on the specific implementation and requirements of the project.</w:t>
       </w:r>
+      <w:bookmarkStart w:id="85" w:name="_GoBack"/>
+      <w:bookmarkEnd w:id="85"/>
     </w:p>
     <w:p>
       <w:pPr>
@@ -26427,8 +26770,8 @@
           <w:highlight w:val="yellow"/>
         </w:rPr>
       </w:pPr>
-      <w:bookmarkStart w:id="85" w:name="_heading=h.111kx3o" w:colFirst="0" w:colLast="0"/>
-      <w:bookmarkEnd w:id="85"/>
+      <w:bookmarkStart w:id="86" w:name="_heading=h.111kx3o" w:colFirst="0" w:colLast="0"/>
+      <w:bookmarkEnd w:id="86"/>
       <w:r>
         <w:rPr>
           <w:highlight w:val="yellow"/>
@@ -26502,7 +26845,123 @@
           <w:szCs w:val="24"/>
         </w:rPr>
       </w:pPr>
-    </w:p>
+      <w:r>
+        <w:rPr>
+          <w:noProof/>
+          <w:lang w:val="en-GB"/>
+        </w:rPr>
+        <w:drawing>
+          <wp:inline distT="0" distB="0" distL="0" distR="0" wp14:anchorId="63A3AD65" wp14:editId="3B089E32">
+            <wp:extent cx="5715000" cy="2590800"/>
+            <wp:effectExtent l="0" t="0" r="0" b="0"/>
+            <wp:docPr id="9" name="Picture 9"/>
+            <wp:cNvGraphicFramePr>
+              <a:graphicFrameLocks xmlns:a="http://schemas.openxmlformats.org/drawingml/2006/main" noChangeAspect="1"/>
+            </wp:cNvGraphicFramePr>
+            <a:graphic xmlns:a="http://schemas.openxmlformats.org/drawingml/2006/main">
+              <a:graphicData uri="http://schemas.openxmlformats.org/drawingml/2006/picture">
+                <pic:pic xmlns:pic="http://schemas.openxmlformats.org/drawingml/2006/picture">
+                  <pic:nvPicPr>
+                    <pic:cNvPr id="1" name=""/>
+                    <pic:cNvPicPr/>
+                  </pic:nvPicPr>
+                  <pic:blipFill rotWithShape="1">
+                    <a:blip r:embed="rId41"/>
+                    <a:srcRect t="13300" r="299" b="6305"/>
+                    <a:stretch/>
+                  </pic:blipFill>
+                  <pic:spPr bwMode="auto">
+                    <a:xfrm>
+                      <a:off x="0" y="0"/>
+                      <a:ext cx="5715000" cy="2590800"/>
+                    </a:xfrm>
+                    <a:prstGeom prst="rect">
+                      <a:avLst/>
+                    </a:prstGeom>
+                    <a:ln>
+                      <a:noFill/>
+                    </a:ln>
+                    <a:extLst>
+                      <a:ext uri="{53640926-AAD7-44D8-BBD7-CCE9431645EC}">
+                        <a14:shadowObscured xmlns:a14="http://schemas.microsoft.com/office/drawing/2010/main"/>
+                      </a:ext>
+                    </a:extLst>
+                  </pic:spPr>
+                </pic:pic>
+              </a:graphicData>
+            </a:graphic>
+          </wp:inline>
+        </w:drawing>
+      </w:r>
+    </w:p>
+    <w:p>
+      <w:pPr>
+        <w:pStyle w:val="Heading2"/>
+        <w:numPr>
+          <w:ilvl w:val="0"/>
+          <w:numId w:val="0"/>
+        </w:numPr>
+        <w:ind w:left="720"/>
+        <w:rPr>
+          <w:rFonts w:eastAsia="Times New Roman"/>
+          <w:b w:val="0"/>
+          <w:bCs w:val="0"/>
+          <w:sz w:val="24"/>
+          <w:szCs w:val="24"/>
+        </w:rPr>
+      </w:pPr>
+      <w:r>
+        <w:rPr>
+          <w:rFonts w:eastAsia="Times New Roman"/>
+          <w:b w:val="0"/>
+          <w:bCs w:val="0"/>
+          <w:sz w:val="24"/>
+          <w:szCs w:val="24"/>
+        </w:rPr>
+        <w:t>Starting with t</w:t>
+      </w:r>
+      <w:r>
+        <w:rPr>
+          <w:rFonts w:eastAsia="Times New Roman"/>
+          <w:b w:val="0"/>
+          <w:bCs w:val="0"/>
+          <w:sz w:val="24"/>
+          <w:szCs w:val="24"/>
+        </w:rPr>
+        <w:t xml:space="preserve">he </w:t>
+      </w:r>
+      <w:r>
+        <w:rPr>
+          <w:rFonts w:eastAsia="Times New Roman"/>
+          <w:b w:val="0"/>
+          <w:bCs w:val="0"/>
+          <w:sz w:val="24"/>
+          <w:szCs w:val="24"/>
+        </w:rPr>
+        <w:t>landing page that serves as the homepage for the application. The landing page provides information about the company, such as its services and pricing, as well as a navigation menu that allows users to log in, sign up, and view contact information.</w:t>
+      </w:r>
+      <w:r>
+        <w:rPr>
+          <w:rFonts w:eastAsia="Times New Roman"/>
+          <w:b w:val="0"/>
+          <w:bCs w:val="0"/>
+          <w:sz w:val="24"/>
+          <w:szCs w:val="24"/>
+        </w:rPr>
+        <w:t xml:space="preserve"> </w:t>
+      </w:r>
+      <w:r>
+        <w:rPr>
+          <w:rFonts w:eastAsia="Times New Roman"/>
+          <w:b w:val="0"/>
+          <w:bCs w:val="0"/>
+          <w:sz w:val="24"/>
+          <w:szCs w:val="24"/>
+        </w:rPr>
+        <w:t>The landing page is designed to be visually appealing and easy to navigate, with clear calls-to-action that direct users to the desired pages. The login and signup pages are also well-designed and user-friendly, with clear instructions and input fields for users to enter their credentials.</w:t>
+      </w:r>
+    </w:p>
+    <w:p/>
     <w:p>
       <w:pPr>
         <w:pStyle w:val="Heading2"/>
@@ -26528,7 +26987,18 @@
           <w:sz w:val="24"/>
           <w:szCs w:val="24"/>
         </w:rPr>
-        <w:t xml:space="preserve">Starting with the </w:t>
+        <w:lastRenderedPageBreak/>
+        <w:t>Then</w:t>
+      </w:r>
+      <w:r>
+        <w:rPr>
+          <w:rFonts w:eastAsia="Times New Roman"/>
+          <w:b w:val="0"/>
+          <w:bCs w:val="0"/>
+          <w:sz w:val="24"/>
+          <w:szCs w:val="24"/>
+        </w:rPr>
+        <w:t xml:space="preserve"> the </w:t>
       </w:r>
       <w:r>
         <w:rPr>
@@ -26720,6 +27190,7 @@
           <w:sz w:val="24"/>
           <w:szCs w:val="24"/>
         </w:rPr>
+        <w:lastRenderedPageBreak/>
         <w:t>Finally, for the customer panel, the implementation involved the creation of several web pages, including the login page, dashboard, manage shipments, and reports. The login page allows the customer to access the dashboard after entering the correct username and password. The dashboard provides an overview of the customer's shipments and their status. The manage shipments page allows the customer to view and manage their shipments, such as adding, editing, or canceling shipments. The reports page allows the customer to generate and export reports related to their shipments and financial data.</w:t>
       </w:r>
     </w:p>
@@ -26766,8 +27237,8 @@
         </w:numPr>
         <w:jc w:val="both"/>
       </w:pPr>
-      <w:bookmarkStart w:id="86" w:name="_heading=h.3l18frh" w:colFirst="0" w:colLast="0"/>
-      <w:bookmarkEnd w:id="86"/>
+      <w:bookmarkStart w:id="87" w:name="_heading=h.3l18frh" w:colFirst="0" w:colLast="0"/>
+      <w:bookmarkEnd w:id="87"/>
       <w:r>
         <w:t>Test Cases and Acceptance Criteria</w:t>
       </w:r>
@@ -26808,14 +27279,7 @@
         <w:rPr>
           <w:rFonts w:asciiTheme="majorBidi" w:hAnsiTheme="majorBidi" w:cstheme="majorBidi"/>
         </w:rPr>
-        <w:t xml:space="preserve">The admin dashboard page is accessible only to admins who have successfully logged in. To log in, the admin must enter their username and password. The admin has the option to </w:t>
-      </w:r>
-      <w:r>
-        <w:rPr>
-          <w:rFonts w:asciiTheme="majorBidi" w:hAnsiTheme="majorBidi" w:cstheme="majorBidi"/>
-        </w:rPr>
-        <w:lastRenderedPageBreak/>
-        <w:t>change their username, password, or both. They can also add, update, or deactivate products, and update or add categories.</w:t>
+        <w:t>The admin dashboard page is accessible only to admins who have successfully logged in. To log in, the admin must enter their username and password. The admin has the option to change their username, password, or both. They can also add, update, or deactivate products, and update or add categories.</w:t>
       </w:r>
     </w:p>
     <w:p>
@@ -26935,8 +27399,14 @@
         <w:rPr>
           <w:rFonts w:asciiTheme="majorBidi" w:hAnsiTheme="majorBidi" w:cstheme="majorBidi"/>
         </w:rPr>
+        <w:t xml:space="preserve">Customers can view all categories, see all products, search for any product, view a quick view of a particular product, see the product description, view customer ratings and reviews of the product, see customer ratings and reviews of the website, switch between dark and light </w:t>
+      </w:r>
+      <w:r>
+        <w:rPr>
+          <w:rFonts w:asciiTheme="majorBidi" w:hAnsiTheme="majorBidi" w:cstheme="majorBidi"/>
+        </w:rPr>
         <w:lastRenderedPageBreak/>
-        <w:t>Customers can view all categories, see all products, search for any product, view a quick view of a particular product, see the product description, view customer ratings and reviews of the product, see customer ratings and reviews of the website, switch between dark and light modes, translate the website, chat with the chat assistant, view the website about page, and see the location of the shop without logging in.</w:t>
+        <w:t>modes, translate the website, chat with the chat assistant, view the website about page, and see the location of the shop without logging in.</w:t>
       </w:r>
     </w:p>
     <w:p>
@@ -26988,8 +27458,8 @@
         </w:numPr>
         <w:jc w:val="both"/>
       </w:pPr>
-      <w:bookmarkStart w:id="87" w:name="_heading=h.206ipza" w:colFirst="0" w:colLast="0"/>
-      <w:bookmarkEnd w:id="87"/>
+      <w:bookmarkStart w:id="88" w:name="_heading=h.206ipza" w:colFirst="0" w:colLast="0"/>
+      <w:bookmarkEnd w:id="88"/>
       <w:r>
         <w:t>Conclusion</w:t>
       </w:r>
@@ -27127,8 +27597,8 @@
           <w:rFonts w:asciiTheme="majorBidi" w:hAnsiTheme="majorBidi" w:cstheme="majorBidi"/>
         </w:rPr>
       </w:pPr>
-      <w:bookmarkStart w:id="88" w:name="_heading=h.4k668n3" w:colFirst="0" w:colLast="0"/>
-      <w:bookmarkEnd w:id="88"/>
+      <w:bookmarkStart w:id="89" w:name="_heading=h.4k668n3" w:colFirst="0" w:colLast="0"/>
+      <w:bookmarkEnd w:id="89"/>
       <w:r>
         <w:rPr>
           <w:rFonts w:asciiTheme="majorBidi" w:hAnsiTheme="majorBidi" w:cstheme="majorBidi"/>
@@ -27158,8 +27628,8 @@
         </w:numPr>
         <w:jc w:val="both"/>
       </w:pPr>
-      <w:bookmarkStart w:id="89" w:name="_heading=h.2zbgiuw" w:colFirst="0" w:colLast="0"/>
-      <w:bookmarkEnd w:id="89"/>
+      <w:bookmarkStart w:id="90" w:name="_heading=h.2zbgiuw" w:colFirst="0" w:colLast="0"/>
+      <w:bookmarkEnd w:id="90"/>
       <w:r>
         <w:t>Conclusion</w:t>
       </w:r>
@@ -27296,8 +27766,8 @@
           <w:highlight w:val="yellow"/>
         </w:rPr>
       </w:pPr>
-      <w:bookmarkStart w:id="90" w:name="_heading=h.1egqt2p" w:colFirst="0" w:colLast="0"/>
-      <w:bookmarkEnd w:id="90"/>
+      <w:bookmarkStart w:id="91" w:name="_heading=h.1egqt2p" w:colFirst="0" w:colLast="0"/>
+      <w:bookmarkEnd w:id="91"/>
       <w:r>
         <w:rPr>
           <w:highlight w:val="yellow"/>
@@ -27450,8 +27920,6 @@
         </w:rPr>
         <w:t>(dark mode, translation…)</w:t>
       </w:r>
-      <w:bookmarkStart w:id="91" w:name="_GoBack"/>
-      <w:bookmarkEnd w:id="91"/>
     </w:p>
     <w:p>
       <w:pPr>
@@ -29744,7 +30212,7 @@
         <w:noProof/>
         <w:color w:val="000000"/>
       </w:rPr>
-      <w:t>66</w:t>
+      <w:t>65</w:t>
     </w:r>
     <w:r>
       <w:rPr>
@@ -35972,7 +36440,7 @@
 </file>
 
 <file path=customXml/itemProps2.xml><?xml version="1.0" encoding="utf-8"?>
-<ds:datastoreItem xmlns:ds="http://schemas.openxmlformats.org/officeDocument/2006/customXml" ds:itemID="{904BE7B4-2252-4AC1-B228-00FDF9988583}">
+<ds:datastoreItem xmlns:ds="http://schemas.openxmlformats.org/officeDocument/2006/customXml" ds:itemID="{9C71C3CA-6ED2-421A-A780-C9CCF7D593BB}">
   <ds:schemaRefs>
     <ds:schemaRef ds:uri="http://schemas.openxmlformats.org/officeDocument/2006/bibliography"/>
   </ds:schemaRefs>

--- a/Report/CENG495_CCE_Final_Report_Antonio_Fawzy.docx
+++ b/Report/CENG495_CCE_Final_Report_Antonio_Fawzy.docx
@@ -486,7 +486,7 @@
               </wp:anchor>
             </w:drawing>
           </mc:Choice>
-          <mc:Fallback xmlns:cx1="http://schemas.microsoft.com/office/drawing/2015/9/8/chartex" xmlns:cx2="http://schemas.microsoft.com/office/drawing/2015/10/21/chartex" xmlns:cx3="http://schemas.microsoft.com/office/drawing/2016/5/9/chartex" xmlns:cx4="http://schemas.microsoft.com/office/drawing/2016/5/10/chartex" xmlns:cx5="http://schemas.microsoft.com/office/drawing/2016/5/11/chartex" xmlns:cx6="http://schemas.microsoft.com/office/drawing/2016/5/12/chartex" xmlns:cx7="http://schemas.microsoft.com/office/drawing/2016/5/13/chartex" xmlns:cx8="http://schemas.microsoft.com/office/drawing/2016/5/14/chartex" xmlns:aink="http://schemas.microsoft.com/office/drawing/2016/ink" xmlns:am3d="http://schemas.microsoft.com/office/drawing/2017/model3d" xmlns:oel="http://schemas.microsoft.com/office/2019/extlst" xmlns:w16cex="http://schemas.microsoft.com/office/word/2018/wordml/cex" xmlns:w16cid="http://schemas.microsoft.com/office/word/2016/wordml/cid" xmlns:w16="http://schemas.microsoft.com/office/word/2018/wordml" xmlns:w16du="http://schemas.microsoft.com/office/word/2023/wordml/word16du" xmlns:w16sdtdh="http://schemas.microsoft.com/office/word/2020/wordml/sdtdatahash" xmlns:dgm="http://schemas.openxmlformats.org/drawingml/2006/diagram" xmlns:lc="http://schemas.openxmlformats.org/drawingml/2006/lockedCanvas" xmlns:c="http://schemas.openxmlformats.org/drawingml/2006/chart" xmlns:pic="http://schemas.openxmlformats.org/drawingml/2006/picture" xmlns:a="http://schemas.openxmlformats.org/drawingml/2006/main" xmlns:sl="http://schemas.openxmlformats.org/schemaLibrary/2006/main">
+          <mc:Fallback xmlns:sl="http://schemas.openxmlformats.org/schemaLibrary/2006/main" xmlns:a="http://schemas.openxmlformats.org/drawingml/2006/main" xmlns:pic="http://schemas.openxmlformats.org/drawingml/2006/picture" xmlns:c="http://schemas.openxmlformats.org/drawingml/2006/chart" xmlns:lc="http://schemas.openxmlformats.org/drawingml/2006/lockedCanvas" xmlns:dgm="http://schemas.openxmlformats.org/drawingml/2006/diagram" xmlns:w16sdtdh="http://schemas.microsoft.com/office/word/2020/wordml/sdtdatahash" xmlns:w16du="http://schemas.microsoft.com/office/word/2023/wordml/word16du" xmlns:w16="http://schemas.microsoft.com/office/word/2018/wordml" xmlns:w16cid="http://schemas.microsoft.com/office/word/2016/wordml/cid" xmlns:w16cex="http://schemas.microsoft.com/office/word/2018/wordml/cex" xmlns:oel="http://schemas.microsoft.com/office/2019/extlst" xmlns:am3d="http://schemas.microsoft.com/office/drawing/2017/model3d" xmlns:aink="http://schemas.microsoft.com/office/drawing/2016/ink" xmlns:cx8="http://schemas.microsoft.com/office/drawing/2016/5/14/chartex" xmlns:cx7="http://schemas.microsoft.com/office/drawing/2016/5/13/chartex" xmlns:cx6="http://schemas.microsoft.com/office/drawing/2016/5/12/chartex" xmlns:cx5="http://schemas.microsoft.com/office/drawing/2016/5/11/chartex" xmlns:cx4="http://schemas.microsoft.com/office/drawing/2016/5/10/chartex" xmlns:cx3="http://schemas.microsoft.com/office/drawing/2016/5/9/chartex" xmlns:cx2="http://schemas.microsoft.com/office/drawing/2015/10/21/chartex" xmlns:cx1="http://schemas.microsoft.com/office/drawing/2015/9/8/chartex">
             <w:drawing>
               <wp:anchor allowOverlap="1" behindDoc="0" distB="0" distT="0" distL="114300" distR="114300" hidden="0" layoutInCell="1" locked="0" relativeHeight="0" simplePos="0">
                 <wp:simplePos x="0" y="0"/>
@@ -653,7 +653,7 @@
               </wp:anchor>
             </w:drawing>
           </mc:Choice>
-          <mc:Fallback xmlns:cx1="http://schemas.microsoft.com/office/drawing/2015/9/8/chartex" xmlns:cx2="http://schemas.microsoft.com/office/drawing/2015/10/21/chartex" xmlns:cx3="http://schemas.microsoft.com/office/drawing/2016/5/9/chartex" xmlns:cx4="http://schemas.microsoft.com/office/drawing/2016/5/10/chartex" xmlns:cx5="http://schemas.microsoft.com/office/drawing/2016/5/11/chartex" xmlns:cx6="http://schemas.microsoft.com/office/drawing/2016/5/12/chartex" xmlns:cx7="http://schemas.microsoft.com/office/drawing/2016/5/13/chartex" xmlns:cx8="http://schemas.microsoft.com/office/drawing/2016/5/14/chartex" xmlns:aink="http://schemas.microsoft.com/office/drawing/2016/ink" xmlns:am3d="http://schemas.microsoft.com/office/drawing/2017/model3d" xmlns:oel="http://schemas.microsoft.com/office/2019/extlst" xmlns:w16cex="http://schemas.microsoft.com/office/word/2018/wordml/cex" xmlns:w16cid="http://schemas.microsoft.com/office/word/2016/wordml/cid" xmlns:w16="http://schemas.microsoft.com/office/word/2018/wordml" xmlns:w16du="http://schemas.microsoft.com/office/word/2023/wordml/word16du" xmlns:w16sdtdh="http://schemas.microsoft.com/office/word/2020/wordml/sdtdatahash" xmlns:dgm="http://schemas.openxmlformats.org/drawingml/2006/diagram" xmlns:lc="http://schemas.openxmlformats.org/drawingml/2006/lockedCanvas" xmlns:c="http://schemas.openxmlformats.org/drawingml/2006/chart" xmlns:pic="http://schemas.openxmlformats.org/drawingml/2006/picture" xmlns:a="http://schemas.openxmlformats.org/drawingml/2006/main" xmlns:sl="http://schemas.openxmlformats.org/schemaLibrary/2006/main">
+          <mc:Fallback xmlns:sl="http://schemas.openxmlformats.org/schemaLibrary/2006/main" xmlns:a="http://schemas.openxmlformats.org/drawingml/2006/main" xmlns:pic="http://schemas.openxmlformats.org/drawingml/2006/picture" xmlns:c="http://schemas.openxmlformats.org/drawingml/2006/chart" xmlns:lc="http://schemas.openxmlformats.org/drawingml/2006/lockedCanvas" xmlns:dgm="http://schemas.openxmlformats.org/drawingml/2006/diagram" xmlns:w16sdtdh="http://schemas.microsoft.com/office/word/2020/wordml/sdtdatahash" xmlns:w16du="http://schemas.microsoft.com/office/word/2023/wordml/word16du" xmlns:w16="http://schemas.microsoft.com/office/word/2018/wordml" xmlns:w16cid="http://schemas.microsoft.com/office/word/2016/wordml/cid" xmlns:w16cex="http://schemas.microsoft.com/office/word/2018/wordml/cex" xmlns:oel="http://schemas.microsoft.com/office/2019/extlst" xmlns:am3d="http://schemas.microsoft.com/office/drawing/2017/model3d" xmlns:aink="http://schemas.microsoft.com/office/drawing/2016/ink" xmlns:cx8="http://schemas.microsoft.com/office/drawing/2016/5/14/chartex" xmlns:cx7="http://schemas.microsoft.com/office/drawing/2016/5/13/chartex" xmlns:cx6="http://schemas.microsoft.com/office/drawing/2016/5/12/chartex" xmlns:cx5="http://schemas.microsoft.com/office/drawing/2016/5/11/chartex" xmlns:cx4="http://schemas.microsoft.com/office/drawing/2016/5/10/chartex" xmlns:cx3="http://schemas.microsoft.com/office/drawing/2016/5/9/chartex" xmlns:cx2="http://schemas.microsoft.com/office/drawing/2015/10/21/chartex" xmlns:cx1="http://schemas.microsoft.com/office/drawing/2015/9/8/chartex">
             <w:drawing>
               <wp:anchor allowOverlap="1" behindDoc="0" distB="0" distT="0" distL="114300" distR="114300" hidden="0" layoutInCell="1" locked="0" relativeHeight="0" simplePos="0">
                 <wp:simplePos x="0" y="0"/>
@@ -851,7 +851,7 @@
               </wp:anchor>
             </w:drawing>
           </mc:Choice>
-          <mc:Fallback xmlns:cx1="http://schemas.microsoft.com/office/drawing/2015/9/8/chartex" xmlns:cx2="http://schemas.microsoft.com/office/drawing/2015/10/21/chartex" xmlns:cx3="http://schemas.microsoft.com/office/drawing/2016/5/9/chartex" xmlns:cx4="http://schemas.microsoft.com/office/drawing/2016/5/10/chartex" xmlns:cx5="http://schemas.microsoft.com/office/drawing/2016/5/11/chartex" xmlns:cx6="http://schemas.microsoft.com/office/drawing/2016/5/12/chartex" xmlns:cx7="http://schemas.microsoft.com/office/drawing/2016/5/13/chartex" xmlns:cx8="http://schemas.microsoft.com/office/drawing/2016/5/14/chartex" xmlns:aink="http://schemas.microsoft.com/office/drawing/2016/ink" xmlns:am3d="http://schemas.microsoft.com/office/drawing/2017/model3d" xmlns:oel="http://schemas.microsoft.com/office/2019/extlst" xmlns:w16cex="http://schemas.microsoft.com/office/word/2018/wordml/cex" xmlns:w16cid="http://schemas.microsoft.com/office/word/2016/wordml/cid" xmlns:w16="http://schemas.microsoft.com/office/word/2018/wordml" xmlns:w16du="http://schemas.microsoft.com/office/word/2023/wordml/word16du" xmlns:w16sdtdh="http://schemas.microsoft.com/office/word/2020/wordml/sdtdatahash" xmlns:dgm="http://schemas.openxmlformats.org/drawingml/2006/diagram" xmlns:lc="http://schemas.openxmlformats.org/drawingml/2006/lockedCanvas" xmlns:c="http://schemas.openxmlformats.org/drawingml/2006/chart" xmlns:pic="http://schemas.openxmlformats.org/drawingml/2006/picture" xmlns:a="http://schemas.openxmlformats.org/drawingml/2006/main" xmlns:sl="http://schemas.openxmlformats.org/schemaLibrary/2006/main">
+          <mc:Fallback xmlns:sl="http://schemas.openxmlformats.org/schemaLibrary/2006/main" xmlns:a="http://schemas.openxmlformats.org/drawingml/2006/main" xmlns:pic="http://schemas.openxmlformats.org/drawingml/2006/picture" xmlns:c="http://schemas.openxmlformats.org/drawingml/2006/chart" xmlns:lc="http://schemas.openxmlformats.org/drawingml/2006/lockedCanvas" xmlns:dgm="http://schemas.openxmlformats.org/drawingml/2006/diagram" xmlns:w16sdtdh="http://schemas.microsoft.com/office/word/2020/wordml/sdtdatahash" xmlns:w16du="http://schemas.microsoft.com/office/word/2023/wordml/word16du" xmlns:w16="http://schemas.microsoft.com/office/word/2018/wordml" xmlns:w16cid="http://schemas.microsoft.com/office/word/2016/wordml/cid" xmlns:w16cex="http://schemas.microsoft.com/office/word/2018/wordml/cex" xmlns:oel="http://schemas.microsoft.com/office/2019/extlst" xmlns:am3d="http://schemas.microsoft.com/office/drawing/2017/model3d" xmlns:aink="http://schemas.microsoft.com/office/drawing/2016/ink" xmlns:cx8="http://schemas.microsoft.com/office/drawing/2016/5/14/chartex" xmlns:cx7="http://schemas.microsoft.com/office/drawing/2016/5/13/chartex" xmlns:cx6="http://schemas.microsoft.com/office/drawing/2016/5/12/chartex" xmlns:cx5="http://schemas.microsoft.com/office/drawing/2016/5/11/chartex" xmlns:cx4="http://schemas.microsoft.com/office/drawing/2016/5/10/chartex" xmlns:cx3="http://schemas.microsoft.com/office/drawing/2016/5/9/chartex" xmlns:cx2="http://schemas.microsoft.com/office/drawing/2015/10/21/chartex" xmlns:cx1="http://schemas.microsoft.com/office/drawing/2015/9/8/chartex">
             <w:drawing>
               <wp:anchor allowOverlap="1" behindDoc="0" distB="0" distT="0" distL="114300" distR="114300" hidden="0" layoutInCell="1" locked="0" relativeHeight="0" simplePos="0">
                 <wp:simplePos x="0" y="0"/>
@@ -1334,6 +1334,7 @@
           <w:docPartUnique/>
         </w:docPartObj>
       </w:sdtPr>
+      <w:sdtEndPr/>
       <w:sdtContent>
         <w:p>
           <w:pPr>
@@ -9503,6 +9504,7 @@
           <w:id w:val="595835147"/>
           <w:citation/>
         </w:sdtPr>
+        <w:sdtEndPr/>
         <w:sdtContent>
           <w:r>
             <w:rPr>
@@ -9553,6 +9555,7 @@
           <w:id w:val="797489732"/>
           <w:citation/>
         </w:sdtPr>
+        <w:sdtEndPr/>
         <w:sdtContent>
           <w:r>
             <w:rPr>
@@ -9612,6 +9615,7 @@
           <w:id w:val="1109779957"/>
           <w:citation/>
         </w:sdtPr>
+        <w:sdtEndPr/>
         <w:sdtContent>
           <w:r>
             <w:rPr>
@@ -9721,6 +9725,7 @@
           <w:id w:val="-390578359"/>
           <w:citation/>
         </w:sdtPr>
+        <w:sdtEndPr/>
         <w:sdtContent>
           <w:r>
             <w:rPr>
@@ -9931,6 +9936,7 @@
           <w:id w:val="157584254"/>
           <w:citation/>
         </w:sdtPr>
+        <w:sdtEndPr/>
         <w:sdtContent>
           <w:r>
             <w:rPr>
@@ -10042,6 +10048,7 @@
           <w:id w:val="-424421058"/>
           <w:citation/>
         </w:sdtPr>
+        <w:sdtEndPr/>
         <w:sdtContent>
           <w:r>
             <w:rPr>
@@ -10331,6 +10338,7 @@
           <w:id w:val="1448743354"/>
           <w:citation/>
         </w:sdtPr>
+        <w:sdtEndPr/>
         <w:sdtContent>
           <w:r>
             <w:rPr>
@@ -10455,6 +10463,7 @@
           <w:id w:val="-1752504786"/>
           <w:citation/>
         </w:sdtPr>
+        <w:sdtEndPr/>
         <w:sdtContent>
           <w:r>
             <w:rPr>
@@ -10671,6 +10680,7 @@
           <w:id w:val="-1085989772"/>
           <w:citation/>
         </w:sdtPr>
+        <w:sdtEndPr/>
         <w:sdtContent>
           <w:r>
             <w:rPr>
@@ -11030,6 +11040,7 @@
           <w:id w:val="-81375314"/>
           <w:citation/>
         </w:sdtPr>
+        <w:sdtEndPr/>
         <w:sdtContent>
           <w:r>
             <w:rPr>
@@ -11198,6 +11209,7 @@
           <w:id w:val="206851136"/>
           <w:citation/>
         </w:sdtPr>
+        <w:sdtEndPr/>
         <w:sdtContent>
           <w:r>
             <w:rPr>
@@ -11256,6 +11268,7 @@
           <w:id w:val="1164518189"/>
           <w:citation/>
         </w:sdtPr>
+        <w:sdtEndPr/>
         <w:sdtContent>
           <w:r>
             <w:rPr>
@@ -11314,6 +11327,7 @@
           <w:id w:val="-658222048"/>
           <w:citation/>
         </w:sdtPr>
+        <w:sdtEndPr/>
         <w:sdtContent>
           <w:r>
             <w:rPr>
@@ -11437,6 +11451,7 @@
           <w:id w:val="-1955387996"/>
           <w:citation/>
         </w:sdtPr>
+        <w:sdtEndPr/>
         <w:sdtContent>
           <w:r>
             <w:rPr>
@@ -11530,6 +11545,7 @@
           <w:id w:val="412202961"/>
           <w:citation/>
         </w:sdtPr>
+        <w:sdtEndPr/>
         <w:sdtContent>
           <w:r>
             <w:rPr>
@@ -11840,6 +11856,7 @@
           <w:id w:val="-1239013587"/>
           <w:citation/>
         </w:sdtPr>
+        <w:sdtEndPr/>
         <w:sdtContent>
           <w:r>
             <w:rPr>
@@ -12071,6 +12088,7 @@
           <w:id w:val="-902836345"/>
           <w:citation/>
         </w:sdtPr>
+        <w:sdtEndPr/>
         <w:sdtContent>
           <w:r>
             <w:rPr>
@@ -12157,6 +12175,7 @@
           <w:id w:val="-343093990"/>
           <w:citation/>
         </w:sdtPr>
+        <w:sdtEndPr/>
         <w:sdtContent>
           <w:r>
             <w:rPr>
@@ -12517,6 +12536,7 @@
           <w:id w:val="884614366"/>
           <w:citation/>
         </w:sdtPr>
+        <w:sdtEndPr/>
         <w:sdtContent>
           <w:r>
             <w:rPr>
@@ -12733,6 +12753,7 @@
           <w:id w:val="792339929"/>
           <w:citation/>
         </w:sdtPr>
+        <w:sdtEndPr/>
         <w:sdtContent>
           <w:r>
             <w:rPr>
@@ -12819,6 +12840,7 @@
           <w:id w:val="1657879849"/>
           <w:citation/>
         </w:sdtPr>
+        <w:sdtEndPr/>
         <w:sdtContent>
           <w:r>
             <w:rPr>
@@ -13128,6 +13150,7 @@
           <w:id w:val="-655914572"/>
           <w:citation/>
         </w:sdtPr>
+        <w:sdtEndPr/>
         <w:sdtContent>
           <w:r>
             <w:rPr>
@@ -13336,6 +13359,7 @@
           <w:id w:val="-1419863040"/>
           <w:citation/>
         </w:sdtPr>
+        <w:sdtEndPr/>
         <w:sdtContent>
           <w:r>
             <w:rPr>
@@ -15383,6 +15407,7 @@
           <w:id w:val="949668266"/>
           <w:citation/>
         </w:sdtPr>
+        <w:sdtEndPr/>
         <w:sdtContent>
           <w:r>
             <w:rPr>
@@ -16463,6 +16488,7 @@
           <w:id w:val="-593707106"/>
           <w:citation/>
         </w:sdtPr>
+        <w:sdtEndPr/>
         <w:sdtContent>
           <w:r>
             <w:rPr>
@@ -16513,6 +16539,7 @@
           <w:id w:val="-1993862811"/>
           <w:citation/>
         </w:sdtPr>
+        <w:sdtEndPr/>
         <w:sdtContent>
           <w:r>
             <w:rPr>
@@ -16658,6 +16685,7 @@
           <w:id w:val="835421343"/>
           <w:citation/>
         </w:sdtPr>
+        <w:sdtEndPr/>
         <w:sdtContent>
           <w:r>
             <w:rPr>
@@ -24599,6 +24627,7 @@
           <w:id w:val="-1098645664"/>
           <w:citation/>
         </w:sdtPr>
+        <w:sdtEndPr/>
         <w:sdtContent>
           <w:r>
             <w:rPr>
@@ -24655,6 +24684,7 @@
           <w:id w:val="1319610761"/>
           <w:citation/>
         </w:sdtPr>
+        <w:sdtEndPr/>
         <w:sdtContent>
           <w:r>
             <w:rPr>
@@ -24757,6 +24787,7 @@
           <w:id w:val="1746683895"/>
           <w:citation/>
         </w:sdtPr>
+        <w:sdtEndPr/>
         <w:sdtContent>
           <w:r>
             <w:rPr>
@@ -24904,6 +24935,7 @@
           <w:id w:val="-1574585489"/>
           <w:citation/>
         </w:sdtPr>
+        <w:sdtEndPr/>
         <w:sdtContent>
           <w:r>
             <w:rPr>
@@ -24967,6 +24999,7 @@
           <w:id w:val="375818985"/>
           <w:citation/>
         </w:sdtPr>
+        <w:sdtEndPr/>
         <w:sdtContent>
           <w:r>
             <w:rPr>
@@ -25030,6 +25063,7 @@
           <w:id w:val="1440028210"/>
           <w:citation/>
         </w:sdtPr>
+        <w:sdtEndPr/>
         <w:sdtContent>
           <w:r>
             <w:rPr>
@@ -25093,6 +25127,7 @@
           <w:id w:val="-2083598408"/>
           <w:citation/>
         </w:sdtPr>
+        <w:sdtEndPr/>
         <w:sdtContent>
           <w:r>
             <w:rPr>
@@ -25156,6 +25191,7 @@
           <w:id w:val="-842772246"/>
           <w:citation/>
         </w:sdtPr>
+        <w:sdtEndPr/>
         <w:sdtContent>
           <w:r>
             <w:rPr>
@@ -25220,6 +25256,7 @@
           <w:id w:val="1354002335"/>
           <w:citation/>
         </w:sdtPr>
+        <w:sdtEndPr/>
         <w:sdtContent>
           <w:r>
             <w:rPr>
@@ -25283,6 +25320,7 @@
           <w:id w:val="-1856725968"/>
           <w:citation/>
         </w:sdtPr>
+        <w:sdtEndPr/>
         <w:sdtContent>
           <w:r>
             <w:rPr>
@@ -25346,6 +25384,7 @@
           <w:id w:val="859706653"/>
           <w:citation/>
         </w:sdtPr>
+        <w:sdtEndPr/>
         <w:sdtContent>
           <w:r>
             <w:rPr>
@@ -25409,6 +25448,7 @@
           <w:id w:val="-909929291"/>
           <w:citation/>
         </w:sdtPr>
+        <w:sdtEndPr/>
         <w:sdtContent>
           <w:r>
             <w:rPr>
@@ -25478,6 +25518,7 @@
           <w:id w:val="-1681115789"/>
           <w:citation/>
         </w:sdtPr>
+        <w:sdtEndPr/>
         <w:sdtContent>
           <w:r>
             <w:rPr>
@@ -25561,6 +25602,7 @@
           <w:id w:val="1564982546"/>
           <w:citation/>
         </w:sdtPr>
+        <w:sdtEndPr/>
         <w:sdtContent>
           <w:r>
             <w:rPr>
@@ -25623,6 +25665,7 @@
           <w:id w:val="658496823"/>
           <w:citation/>
         </w:sdtPr>
+        <w:sdtEndPr/>
         <w:sdtContent>
           <w:r>
             <w:rPr>
@@ -25686,6 +25729,7 @@
           <w:id w:val="1625341191"/>
           <w:citation/>
         </w:sdtPr>
+        <w:sdtEndPr/>
         <w:sdtContent>
           <w:r>
             <w:rPr>
@@ -26755,8 +26799,6 @@
         </w:rPr>
         <w:t xml:space="preserve"> This list is not exhaustive and may vary depending on the specific implementation and requirements of the project.</w:t>
       </w:r>
-      <w:bookmarkStart w:id="85" w:name="_GoBack"/>
-      <w:bookmarkEnd w:id="85"/>
     </w:p>
     <w:p>
       <w:pPr>
@@ -26770,8 +26812,8 @@
           <w:highlight w:val="yellow"/>
         </w:rPr>
       </w:pPr>
-      <w:bookmarkStart w:id="86" w:name="_heading=h.111kx3o" w:colFirst="0" w:colLast="0"/>
-      <w:bookmarkEnd w:id="86"/>
+      <w:bookmarkStart w:id="85" w:name="_heading=h.111kx3o" w:colFirst="0" w:colLast="0"/>
+      <w:bookmarkEnd w:id="85"/>
       <w:r>
         <w:rPr>
           <w:highlight w:val="yellow"/>
@@ -27237,8 +27279,8 @@
         </w:numPr>
         <w:jc w:val="both"/>
       </w:pPr>
-      <w:bookmarkStart w:id="87" w:name="_heading=h.3l18frh" w:colFirst="0" w:colLast="0"/>
-      <w:bookmarkEnd w:id="87"/>
+      <w:bookmarkStart w:id="86" w:name="_heading=h.3l18frh" w:colFirst="0" w:colLast="0"/>
+      <w:bookmarkEnd w:id="86"/>
       <w:r>
         <w:t>Test Cases and Acceptance Criteria</w:t>
       </w:r>
@@ -27458,8 +27500,8 @@
         </w:numPr>
         <w:jc w:val="both"/>
       </w:pPr>
-      <w:bookmarkStart w:id="88" w:name="_heading=h.206ipza" w:colFirst="0" w:colLast="0"/>
-      <w:bookmarkEnd w:id="88"/>
+      <w:bookmarkStart w:id="87" w:name="_heading=h.206ipza" w:colFirst="0" w:colLast="0"/>
+      <w:bookmarkEnd w:id="87"/>
       <w:r>
         <w:t>Conclusion</w:t>
       </w:r>
@@ -27597,8 +27639,8 @@
           <w:rFonts w:asciiTheme="majorBidi" w:hAnsiTheme="majorBidi" w:cstheme="majorBidi"/>
         </w:rPr>
       </w:pPr>
-      <w:bookmarkStart w:id="89" w:name="_heading=h.4k668n3" w:colFirst="0" w:colLast="0"/>
-      <w:bookmarkEnd w:id="89"/>
+      <w:bookmarkStart w:id="88" w:name="_heading=h.4k668n3" w:colFirst="0" w:colLast="0"/>
+      <w:bookmarkEnd w:id="88"/>
       <w:r>
         <w:rPr>
           <w:rFonts w:asciiTheme="majorBidi" w:hAnsiTheme="majorBidi" w:cstheme="majorBidi"/>
@@ -27628,8 +27670,8 @@
         </w:numPr>
         <w:jc w:val="both"/>
       </w:pPr>
-      <w:bookmarkStart w:id="90" w:name="_heading=h.2zbgiuw" w:colFirst="0" w:colLast="0"/>
-      <w:bookmarkEnd w:id="90"/>
+      <w:bookmarkStart w:id="89" w:name="_heading=h.2zbgiuw" w:colFirst="0" w:colLast="0"/>
+      <w:bookmarkEnd w:id="89"/>
       <w:r>
         <w:t>Conclusion</w:t>
       </w:r>
@@ -27766,8 +27808,8 @@
           <w:highlight w:val="yellow"/>
         </w:rPr>
       </w:pPr>
-      <w:bookmarkStart w:id="91" w:name="_heading=h.1egqt2p" w:colFirst="0" w:colLast="0"/>
-      <w:bookmarkEnd w:id="91"/>
+      <w:bookmarkStart w:id="90" w:name="_heading=h.1egqt2p" w:colFirst="0" w:colLast="0"/>
+      <w:bookmarkEnd w:id="90"/>
       <w:r>
         <w:rPr>
           <w:highlight w:val="yellow"/>
@@ -28095,8 +28137,41 @@
         <w:rPr>
           <w:rFonts w:asciiTheme="majorBidi" w:hAnsiTheme="majorBidi" w:cstheme="majorBidi"/>
         </w:rPr>
-        <w:t>built in warning system for firing workers(3 warnings)</w:t>
-      </w:r>
+        <w:t xml:space="preserve">built in warning system for firing </w:t>
+      </w:r>
+      <w:proofErr w:type="gramStart"/>
+      <w:r>
+        <w:rPr>
+          <w:rFonts w:asciiTheme="majorBidi" w:hAnsiTheme="majorBidi" w:cstheme="majorBidi"/>
+        </w:rPr>
+        <w:t>workers(</w:t>
+      </w:r>
+      <w:proofErr w:type="gramEnd"/>
+      <w:r>
+        <w:rPr>
+          <w:rFonts w:asciiTheme="majorBidi" w:hAnsiTheme="majorBidi" w:cstheme="majorBidi"/>
+        </w:rPr>
+        <w:t>3 warnings)</w:t>
+      </w:r>
+    </w:p>
+    <w:p>
+      <w:pPr>
+        <w:numPr>
+          <w:ilvl w:val="0"/>
+          <w:numId w:val="21"/>
+        </w:numPr>
+        <w:rPr>
+          <w:rFonts w:asciiTheme="majorBidi" w:hAnsiTheme="majorBidi" w:cstheme="majorBidi"/>
+        </w:rPr>
+      </w:pPr>
+      <w:r>
+        <w:rPr>
+          <w:rFonts w:asciiTheme="majorBidi" w:hAnsiTheme="majorBidi" w:cstheme="majorBidi"/>
+        </w:rPr>
+        <w:t>change prices dynamically depending on locations</w:t>
+      </w:r>
+      <w:bookmarkStart w:id="91" w:name="_GoBack"/>
+      <w:bookmarkEnd w:id="91"/>
       <w:r>
         <w:rPr>
           <w:rFonts w:asciiTheme="majorBidi" w:hAnsiTheme="majorBidi" w:cstheme="majorBidi"/>
@@ -30212,7 +30287,7 @@
         <w:noProof/>
         <w:color w:val="000000"/>
       </w:rPr>
-      <w:t>65</w:t>
+      <w:t>64</w:t>
     </w:r>
     <w:r>
       <w:rPr>
@@ -36440,7 +36515,7 @@
 </file>
 
 <file path=customXml/itemProps2.xml><?xml version="1.0" encoding="utf-8"?>
-<ds:datastoreItem xmlns:ds="http://schemas.openxmlformats.org/officeDocument/2006/customXml" ds:itemID="{9C71C3CA-6ED2-421A-A780-C9CCF7D593BB}">
+<ds:datastoreItem xmlns:ds="http://schemas.openxmlformats.org/officeDocument/2006/customXml" ds:itemID="{843CBC3B-4293-45FC-B67D-E8BD8373EB3E}">
   <ds:schemaRefs>
     <ds:schemaRef ds:uri="http://schemas.openxmlformats.org/officeDocument/2006/bibliography"/>
   </ds:schemaRefs>

--- a/Report/CENG495_CCE_Final_Report_Antonio_Fawzy.docx
+++ b/Report/CENG495_CCE_Final_Report_Antonio_Fawzy.docx
@@ -495,7 +495,7 @@
               </wp:anchor>
             </w:drawing>
           </mc:Choice>
-          <mc:Fallback xmlns:cx1="http://schemas.microsoft.com/office/drawing/2015/9/8/chartex" xmlns:cx2="http://schemas.microsoft.com/office/drawing/2015/10/21/chartex" xmlns:cx3="http://schemas.microsoft.com/office/drawing/2016/5/9/chartex" xmlns:cx4="http://schemas.microsoft.com/office/drawing/2016/5/10/chartex" xmlns:cx5="http://schemas.microsoft.com/office/drawing/2016/5/11/chartex" xmlns:cx6="http://schemas.microsoft.com/office/drawing/2016/5/12/chartex" xmlns:cx7="http://schemas.microsoft.com/office/drawing/2016/5/13/chartex" xmlns:cx8="http://schemas.microsoft.com/office/drawing/2016/5/14/chartex" xmlns:aink="http://schemas.microsoft.com/office/drawing/2016/ink" xmlns:am3d="http://schemas.microsoft.com/office/drawing/2017/model3d" xmlns:oel="http://schemas.microsoft.com/office/2019/extlst" xmlns:w16cex="http://schemas.microsoft.com/office/word/2018/wordml/cex" xmlns:w16cid="http://schemas.microsoft.com/office/word/2016/wordml/cid" xmlns:w16="http://schemas.microsoft.com/office/word/2018/wordml" xmlns:w16du="http://schemas.microsoft.com/office/word/2023/wordml/word16du" xmlns:w16sdtdh="http://schemas.microsoft.com/office/word/2020/wordml/sdtdatahash" xmlns:dgm="http://schemas.openxmlformats.org/drawingml/2006/diagram" xmlns:lc="http://schemas.openxmlformats.org/drawingml/2006/lockedCanvas" xmlns:c="http://schemas.openxmlformats.org/drawingml/2006/chart" xmlns:pic="http://schemas.openxmlformats.org/drawingml/2006/picture" xmlns:a="http://schemas.openxmlformats.org/drawingml/2006/main" xmlns:sl="http://schemas.openxmlformats.org/schemaLibrary/2006/main">
+          <mc:Fallback xmlns:sl="http://schemas.openxmlformats.org/schemaLibrary/2006/main" xmlns:a="http://schemas.openxmlformats.org/drawingml/2006/main" xmlns:pic="http://schemas.openxmlformats.org/drawingml/2006/picture" xmlns:c="http://schemas.openxmlformats.org/drawingml/2006/chart" xmlns:lc="http://schemas.openxmlformats.org/drawingml/2006/lockedCanvas" xmlns:dgm="http://schemas.openxmlformats.org/drawingml/2006/diagram" xmlns:w16sdtdh="http://schemas.microsoft.com/office/word/2020/wordml/sdtdatahash" xmlns:w16du="http://schemas.microsoft.com/office/word/2023/wordml/word16du" xmlns:w16="http://schemas.microsoft.com/office/word/2018/wordml" xmlns:w16cid="http://schemas.microsoft.com/office/word/2016/wordml/cid" xmlns:w16cex="http://schemas.microsoft.com/office/word/2018/wordml/cex" xmlns:oel="http://schemas.microsoft.com/office/2019/extlst" xmlns:am3d="http://schemas.microsoft.com/office/drawing/2017/model3d" xmlns:aink="http://schemas.microsoft.com/office/drawing/2016/ink" xmlns:cx8="http://schemas.microsoft.com/office/drawing/2016/5/14/chartex" xmlns:cx7="http://schemas.microsoft.com/office/drawing/2016/5/13/chartex" xmlns:cx6="http://schemas.microsoft.com/office/drawing/2016/5/12/chartex" xmlns:cx5="http://schemas.microsoft.com/office/drawing/2016/5/11/chartex" xmlns:cx4="http://schemas.microsoft.com/office/drawing/2016/5/10/chartex" xmlns:cx3="http://schemas.microsoft.com/office/drawing/2016/5/9/chartex" xmlns:cx2="http://schemas.microsoft.com/office/drawing/2015/10/21/chartex" xmlns:cx1="http://schemas.microsoft.com/office/drawing/2015/9/8/chartex">
             <w:drawing>
               <wp:anchor allowOverlap="1" behindDoc="0" distB="0" distT="0" distL="114300" distR="114300" hidden="0" layoutInCell="1" locked="0" relativeHeight="0" simplePos="0">
                 <wp:simplePos x="0" y="0"/>
@@ -662,7 +662,7 @@
               </wp:anchor>
             </w:drawing>
           </mc:Choice>
-          <mc:Fallback xmlns:cx1="http://schemas.microsoft.com/office/drawing/2015/9/8/chartex" xmlns:cx2="http://schemas.microsoft.com/office/drawing/2015/10/21/chartex" xmlns:cx3="http://schemas.microsoft.com/office/drawing/2016/5/9/chartex" xmlns:cx4="http://schemas.microsoft.com/office/drawing/2016/5/10/chartex" xmlns:cx5="http://schemas.microsoft.com/office/drawing/2016/5/11/chartex" xmlns:cx6="http://schemas.microsoft.com/office/drawing/2016/5/12/chartex" xmlns:cx7="http://schemas.microsoft.com/office/drawing/2016/5/13/chartex" xmlns:cx8="http://schemas.microsoft.com/office/drawing/2016/5/14/chartex" xmlns:aink="http://schemas.microsoft.com/office/drawing/2016/ink" xmlns:am3d="http://schemas.microsoft.com/office/drawing/2017/model3d" xmlns:oel="http://schemas.microsoft.com/office/2019/extlst" xmlns:w16cex="http://schemas.microsoft.com/office/word/2018/wordml/cex" xmlns:w16cid="http://schemas.microsoft.com/office/word/2016/wordml/cid" xmlns:w16="http://schemas.microsoft.com/office/word/2018/wordml" xmlns:w16du="http://schemas.microsoft.com/office/word/2023/wordml/word16du" xmlns:w16sdtdh="http://schemas.microsoft.com/office/word/2020/wordml/sdtdatahash" xmlns:dgm="http://schemas.openxmlformats.org/drawingml/2006/diagram" xmlns:lc="http://schemas.openxmlformats.org/drawingml/2006/lockedCanvas" xmlns:c="http://schemas.openxmlformats.org/drawingml/2006/chart" xmlns:pic="http://schemas.openxmlformats.org/drawingml/2006/picture" xmlns:a="http://schemas.openxmlformats.org/drawingml/2006/main" xmlns:sl="http://schemas.openxmlformats.org/schemaLibrary/2006/main">
+          <mc:Fallback xmlns:sl="http://schemas.openxmlformats.org/schemaLibrary/2006/main" xmlns:a="http://schemas.openxmlformats.org/drawingml/2006/main" xmlns:pic="http://schemas.openxmlformats.org/drawingml/2006/picture" xmlns:c="http://schemas.openxmlformats.org/drawingml/2006/chart" xmlns:lc="http://schemas.openxmlformats.org/drawingml/2006/lockedCanvas" xmlns:dgm="http://schemas.openxmlformats.org/drawingml/2006/diagram" xmlns:w16sdtdh="http://schemas.microsoft.com/office/word/2020/wordml/sdtdatahash" xmlns:w16du="http://schemas.microsoft.com/office/word/2023/wordml/word16du" xmlns:w16="http://schemas.microsoft.com/office/word/2018/wordml" xmlns:w16cid="http://schemas.microsoft.com/office/word/2016/wordml/cid" xmlns:w16cex="http://schemas.microsoft.com/office/word/2018/wordml/cex" xmlns:oel="http://schemas.microsoft.com/office/2019/extlst" xmlns:am3d="http://schemas.microsoft.com/office/drawing/2017/model3d" xmlns:aink="http://schemas.microsoft.com/office/drawing/2016/ink" xmlns:cx8="http://schemas.microsoft.com/office/drawing/2016/5/14/chartex" xmlns:cx7="http://schemas.microsoft.com/office/drawing/2016/5/13/chartex" xmlns:cx6="http://schemas.microsoft.com/office/drawing/2016/5/12/chartex" xmlns:cx5="http://schemas.microsoft.com/office/drawing/2016/5/11/chartex" xmlns:cx4="http://schemas.microsoft.com/office/drawing/2016/5/10/chartex" xmlns:cx3="http://schemas.microsoft.com/office/drawing/2016/5/9/chartex" xmlns:cx2="http://schemas.microsoft.com/office/drawing/2015/10/21/chartex" xmlns:cx1="http://schemas.microsoft.com/office/drawing/2015/9/8/chartex">
             <w:drawing>
               <wp:anchor allowOverlap="1" behindDoc="0" distB="0" distT="0" distL="114300" distR="114300" hidden="0" layoutInCell="1" locked="0" relativeHeight="0" simplePos="0">
                 <wp:simplePos x="0" y="0"/>
@@ -874,7 +874,7 @@
               </wp:anchor>
             </w:drawing>
           </mc:Choice>
-          <mc:Fallback xmlns:cx1="http://schemas.microsoft.com/office/drawing/2015/9/8/chartex" xmlns:cx2="http://schemas.microsoft.com/office/drawing/2015/10/21/chartex" xmlns:cx3="http://schemas.microsoft.com/office/drawing/2016/5/9/chartex" xmlns:cx4="http://schemas.microsoft.com/office/drawing/2016/5/10/chartex" xmlns:cx5="http://schemas.microsoft.com/office/drawing/2016/5/11/chartex" xmlns:cx6="http://schemas.microsoft.com/office/drawing/2016/5/12/chartex" xmlns:cx7="http://schemas.microsoft.com/office/drawing/2016/5/13/chartex" xmlns:cx8="http://schemas.microsoft.com/office/drawing/2016/5/14/chartex" xmlns:aink="http://schemas.microsoft.com/office/drawing/2016/ink" xmlns:am3d="http://schemas.microsoft.com/office/drawing/2017/model3d" xmlns:oel="http://schemas.microsoft.com/office/2019/extlst" xmlns:w16cex="http://schemas.microsoft.com/office/word/2018/wordml/cex" xmlns:w16cid="http://schemas.microsoft.com/office/word/2016/wordml/cid" xmlns:w16="http://schemas.microsoft.com/office/word/2018/wordml" xmlns:w16du="http://schemas.microsoft.com/office/word/2023/wordml/word16du" xmlns:w16sdtdh="http://schemas.microsoft.com/office/word/2020/wordml/sdtdatahash" xmlns:dgm="http://schemas.openxmlformats.org/drawingml/2006/diagram" xmlns:lc="http://schemas.openxmlformats.org/drawingml/2006/lockedCanvas" xmlns:c="http://schemas.openxmlformats.org/drawingml/2006/chart" xmlns:pic="http://schemas.openxmlformats.org/drawingml/2006/picture" xmlns:a="http://schemas.openxmlformats.org/drawingml/2006/main" xmlns:sl="http://schemas.openxmlformats.org/schemaLibrary/2006/main">
+          <mc:Fallback xmlns:sl="http://schemas.openxmlformats.org/schemaLibrary/2006/main" xmlns:a="http://schemas.openxmlformats.org/drawingml/2006/main" xmlns:pic="http://schemas.openxmlformats.org/drawingml/2006/picture" xmlns:c="http://schemas.openxmlformats.org/drawingml/2006/chart" xmlns:lc="http://schemas.openxmlformats.org/drawingml/2006/lockedCanvas" xmlns:dgm="http://schemas.openxmlformats.org/drawingml/2006/diagram" xmlns:w16sdtdh="http://schemas.microsoft.com/office/word/2020/wordml/sdtdatahash" xmlns:w16du="http://schemas.microsoft.com/office/word/2023/wordml/word16du" xmlns:w16="http://schemas.microsoft.com/office/word/2018/wordml" xmlns:w16cid="http://schemas.microsoft.com/office/word/2016/wordml/cid" xmlns:w16cex="http://schemas.microsoft.com/office/word/2018/wordml/cex" xmlns:oel="http://schemas.microsoft.com/office/2019/extlst" xmlns:am3d="http://schemas.microsoft.com/office/drawing/2017/model3d" xmlns:aink="http://schemas.microsoft.com/office/drawing/2016/ink" xmlns:cx8="http://schemas.microsoft.com/office/drawing/2016/5/14/chartex" xmlns:cx7="http://schemas.microsoft.com/office/drawing/2016/5/13/chartex" xmlns:cx6="http://schemas.microsoft.com/office/drawing/2016/5/12/chartex" xmlns:cx5="http://schemas.microsoft.com/office/drawing/2016/5/11/chartex" xmlns:cx4="http://schemas.microsoft.com/office/drawing/2016/5/10/chartex" xmlns:cx3="http://schemas.microsoft.com/office/drawing/2016/5/9/chartex" xmlns:cx2="http://schemas.microsoft.com/office/drawing/2015/10/21/chartex" xmlns:cx1="http://schemas.microsoft.com/office/drawing/2015/9/8/chartex">
             <w:drawing>
               <wp:anchor allowOverlap="1" behindDoc="0" distB="0" distT="0" distL="114300" distR="114300" hidden="0" layoutInCell="1" locked="0" relativeHeight="0" simplePos="0">
                 <wp:simplePos x="0" y="0"/>
@@ -1432,6 +1432,7 @@
           <w:docPartUnique/>
         </w:docPartObj>
       </w:sdtPr>
+      <w:sdtEndPr/>
       <w:sdtContent>
         <w:p>
           <w:pPr>
@@ -9169,16 +9170,34 @@
         <w:jc w:val="both"/>
         <w:rPr>
           <w:rFonts w:asciiTheme="majorBidi" w:hAnsiTheme="majorBidi" w:cstheme="majorBidi"/>
-          <w:lang w:val="en-GB"/>
-        </w:rPr>
-      </w:pPr>
-      <w:r>
-        <w:rPr>
-          <w:rFonts w:asciiTheme="majorBidi" w:hAnsiTheme="majorBidi" w:cstheme="majorBidi"/>
-          <w:lang w:val="en-GB"/>
-        </w:rPr>
-        <w:t>Ex: example</w:t>
-      </w:r>
+          <w:lang w:val="fr-FR"/>
+        </w:rPr>
+      </w:pPr>
+      <w:proofErr w:type="gramStart"/>
+      <w:r>
+        <w:rPr>
+          <w:rFonts w:asciiTheme="majorBidi" w:hAnsiTheme="majorBidi" w:cstheme="majorBidi"/>
+          <w:lang w:val="fr-FR"/>
+        </w:rPr>
+        <w:t>Ex:</w:t>
+      </w:r>
+      <w:proofErr w:type="gramEnd"/>
+      <w:r>
+        <w:rPr>
+          <w:rFonts w:asciiTheme="majorBidi" w:hAnsiTheme="majorBidi" w:cstheme="majorBidi"/>
+          <w:lang w:val="fr-FR"/>
+        </w:rPr>
+        <w:t xml:space="preserve"> </w:t>
+      </w:r>
+      <w:proofErr w:type="spellStart"/>
+      <w:r>
+        <w:rPr>
+          <w:rFonts w:asciiTheme="majorBidi" w:hAnsiTheme="majorBidi" w:cstheme="majorBidi"/>
+          <w:lang w:val="fr-FR"/>
+        </w:rPr>
+        <w:t>example</w:t>
+      </w:r>
+      <w:proofErr w:type="spellEnd"/>
     </w:p>
     <w:p>
       <w:pPr>
@@ -9188,15 +9207,40 @@
         <w:jc w:val="both"/>
         <w:rPr>
           <w:rFonts w:asciiTheme="majorBidi" w:hAnsiTheme="majorBidi" w:cstheme="majorBidi"/>
-          <w:lang w:val="en-GB"/>
-        </w:rPr>
-      </w:pPr>
-      <w:r>
-        <w:rPr>
-          <w:rFonts w:asciiTheme="majorBidi" w:hAnsiTheme="majorBidi" w:cstheme="majorBidi"/>
-          <w:lang w:val="en-GB"/>
-        </w:rPr>
-        <w:t>GUI: Graphical User Interface</w:t>
+          <w:lang w:val="fr-FR"/>
+        </w:rPr>
+      </w:pPr>
+      <w:proofErr w:type="gramStart"/>
+      <w:r>
+        <w:rPr>
+          <w:rFonts w:asciiTheme="majorBidi" w:hAnsiTheme="majorBidi" w:cstheme="majorBidi"/>
+          <w:lang w:val="fr-FR"/>
+        </w:rPr>
+        <w:t>GUI:</w:t>
+      </w:r>
+      <w:proofErr w:type="gramEnd"/>
+      <w:r>
+        <w:rPr>
+          <w:rFonts w:asciiTheme="majorBidi" w:hAnsiTheme="majorBidi" w:cstheme="majorBidi"/>
+          <w:lang w:val="fr-FR"/>
+        </w:rPr>
+        <w:t xml:space="preserve"> </w:t>
+      </w:r>
+      <w:proofErr w:type="spellStart"/>
+      <w:r>
+        <w:rPr>
+          <w:rFonts w:asciiTheme="majorBidi" w:hAnsiTheme="majorBidi" w:cstheme="majorBidi"/>
+          <w:lang w:val="fr-FR"/>
+        </w:rPr>
+        <w:t>Graphical</w:t>
+      </w:r>
+      <w:proofErr w:type="spellEnd"/>
+      <w:r>
+        <w:rPr>
+          <w:rFonts w:asciiTheme="majorBidi" w:hAnsiTheme="majorBidi" w:cstheme="majorBidi"/>
+          <w:lang w:val="fr-FR"/>
+        </w:rPr>
+        <w:t xml:space="preserve"> User Interface</w:t>
       </w:r>
     </w:p>
     <w:p>
@@ -9577,6 +9621,7 @@
           <w:id w:val="595835147"/>
           <w:citation/>
         </w:sdtPr>
+        <w:sdtEndPr/>
         <w:sdtContent>
           <w:r>
             <w:rPr>
@@ -9627,6 +9672,7 @@
           <w:id w:val="797489732"/>
           <w:citation/>
         </w:sdtPr>
+        <w:sdtEndPr/>
         <w:sdtContent>
           <w:r>
             <w:rPr>
@@ -9686,6 +9732,7 @@
           <w:id w:val="1109779957"/>
           <w:citation/>
         </w:sdtPr>
+        <w:sdtEndPr/>
         <w:sdtContent>
           <w:r>
             <w:rPr>
@@ -9795,6 +9842,7 @@
           <w:id w:val="-390578359"/>
           <w:citation/>
         </w:sdtPr>
+        <w:sdtEndPr/>
         <w:sdtContent>
           <w:r>
             <w:rPr>
@@ -9958,6 +10006,7 @@
           <w:id w:val="157584254"/>
           <w:citation/>
         </w:sdtPr>
+        <w:sdtEndPr/>
         <w:sdtContent>
           <w:r>
             <w:rPr>
@@ -10069,6 +10118,7 @@
           <w:id w:val="-424421058"/>
           <w:citation/>
         </w:sdtPr>
+        <w:sdtEndPr/>
         <w:sdtContent>
           <w:r>
             <w:rPr>
@@ -10311,6 +10361,7 @@
           <w:id w:val="1448743354"/>
           <w:citation/>
         </w:sdtPr>
+        <w:sdtEndPr/>
         <w:sdtContent>
           <w:r>
             <w:rPr>
@@ -10435,6 +10486,7 @@
           <w:id w:val="-1752504786"/>
           <w:citation/>
         </w:sdtPr>
+        <w:sdtEndPr/>
         <w:sdtContent>
           <w:r>
             <w:rPr>
@@ -10604,6 +10656,7 @@
           <w:id w:val="-1085989772"/>
           <w:citation/>
         </w:sdtPr>
+        <w:sdtEndPr/>
         <w:sdtContent>
           <w:r>
             <w:rPr>
@@ -10916,6 +10969,7 @@
           <w:id w:val="-81375314"/>
           <w:citation/>
         </w:sdtPr>
+        <w:sdtEndPr/>
         <w:sdtContent>
           <w:r>
             <w:rPr>
@@ -11084,6 +11138,7 @@
           <w:id w:val="206851136"/>
           <w:citation/>
         </w:sdtPr>
+        <w:sdtEndPr/>
         <w:sdtContent>
           <w:r>
             <w:rPr>
@@ -11142,6 +11197,7 @@
           <w:id w:val="1164518189"/>
           <w:citation/>
         </w:sdtPr>
+        <w:sdtEndPr/>
         <w:sdtContent>
           <w:r>
             <w:rPr>
@@ -11200,6 +11256,7 @@
           <w:id w:val="-658222048"/>
           <w:citation/>
         </w:sdtPr>
+        <w:sdtEndPr/>
         <w:sdtContent>
           <w:r>
             <w:rPr>
@@ -11323,6 +11380,7 @@
           <w:id w:val="-1955387996"/>
           <w:citation/>
         </w:sdtPr>
+        <w:sdtEndPr/>
         <w:sdtContent>
           <w:r>
             <w:rPr>
@@ -11416,6 +11474,7 @@
           <w:id w:val="412202961"/>
           <w:citation/>
         </w:sdtPr>
+        <w:sdtEndPr/>
         <w:sdtContent>
           <w:r>
             <w:rPr>
@@ -11726,6 +11785,7 @@
           <w:id w:val="-1239013587"/>
           <w:citation/>
         </w:sdtPr>
+        <w:sdtEndPr/>
         <w:sdtContent>
           <w:r>
             <w:rPr>
@@ -11910,6 +11970,7 @@
           <w:id w:val="-902836345"/>
           <w:citation/>
         </w:sdtPr>
+        <w:sdtEndPr/>
         <w:sdtContent>
           <w:r>
             <w:rPr>
@@ -11996,6 +12057,7 @@
           <w:id w:val="-343093990"/>
           <w:citation/>
         </w:sdtPr>
+        <w:sdtEndPr/>
         <w:sdtContent>
           <w:r>
             <w:rPr>
@@ -12356,6 +12418,7 @@
           <w:id w:val="884614366"/>
           <w:citation/>
         </w:sdtPr>
+        <w:sdtEndPr/>
         <w:sdtContent>
           <w:r>
             <w:rPr>
@@ -12525,6 +12588,7 @@
           <w:id w:val="792339929"/>
           <w:citation/>
         </w:sdtPr>
+        <w:sdtEndPr/>
         <w:sdtContent>
           <w:r>
             <w:rPr>
@@ -12611,6 +12675,7 @@
           <w:id w:val="1657879849"/>
           <w:citation/>
         </w:sdtPr>
+        <w:sdtEndPr/>
         <w:sdtContent>
           <w:r>
             <w:rPr>
@@ -12920,6 +12985,7 @@
           <w:id w:val="-655914572"/>
           <w:citation/>
         </w:sdtPr>
+        <w:sdtEndPr/>
         <w:sdtContent>
           <w:r>
             <w:rPr>
@@ -13081,6 +13147,7 @@
           <w:id w:val="-1419863040"/>
           <w:citation/>
         </w:sdtPr>
+        <w:sdtEndPr/>
         <w:sdtContent>
           <w:r>
             <w:rPr>
@@ -15124,6 +15191,7 @@
           <w:id w:val="949668266"/>
           <w:citation/>
         </w:sdtPr>
+        <w:sdtEndPr/>
         <w:sdtContent>
           <w:r>
             <w:rPr>
@@ -15349,7 +15417,6 @@
                 <w:b/>
               </w:rPr>
             </w:pPr>
-            <w:proofErr w:type="spellStart"/>
             <w:r>
               <w:rPr>
                 <w:rFonts w:asciiTheme="majorBidi" w:hAnsiTheme="majorBidi" w:cstheme="majorBidi"/>
@@ -15357,7 +15424,6 @@
               </w:rPr>
               <w:t>Aramex</w:t>
             </w:r>
-            <w:proofErr w:type="spellEnd"/>
           </w:p>
         </w:tc>
         <w:tc>
@@ -16202,6 +16268,7 @@
           <w:id w:val="-593707106"/>
           <w:citation/>
         </w:sdtPr>
+        <w:sdtEndPr/>
         <w:sdtContent>
           <w:r>
             <w:rPr>
@@ -16252,6 +16319,7 @@
           <w:id w:val="-1993862811"/>
           <w:citation/>
         </w:sdtPr>
+        <w:sdtEndPr/>
         <w:sdtContent>
           <w:r>
             <w:rPr>
@@ -16397,6 +16465,7 @@
           <w:id w:val="835421343"/>
           <w:citation/>
         </w:sdtPr>
+        <w:sdtEndPr/>
         <w:sdtContent>
           <w:r>
             <w:rPr>
@@ -18381,18 +18450,18 @@
           <w:rFonts w:asciiTheme="majorBidi" w:hAnsiTheme="majorBidi" w:cstheme="majorBidi"/>
         </w:rPr>
       </w:pPr>
-      <w:r>
-        <w:rPr>
-          <w:rFonts w:asciiTheme="majorBidi" w:hAnsiTheme="majorBidi" w:cstheme="majorBidi"/>
+      <w:bookmarkStart w:id="50" w:name="_GoBack"/>
+      <w:r>
+        <w:rPr>
           <w:noProof/>
           <w:lang w:val="en-GB"/>
         </w:rPr>
         <w:lastRenderedPageBreak/>
         <w:drawing>
-          <wp:inline distT="0" distB="0" distL="0" distR="0" wp14:anchorId="4F79D6EC" wp14:editId="1561F207">
-            <wp:extent cx="6324600" cy="3656545"/>
-            <wp:effectExtent l="0" t="0" r="0" b="1270"/>
-            <wp:docPr id="17" name="Picture 17"/>
+          <wp:inline distT="0" distB="0" distL="0" distR="0" wp14:anchorId="6E833718" wp14:editId="55CC4569">
+            <wp:extent cx="6477000" cy="3697820"/>
+            <wp:effectExtent l="0" t="0" r="0" b="0"/>
+            <wp:docPr id="39" name="Picture 39"/>
             <wp:cNvGraphicFramePr>
               <a:graphicFrameLocks xmlns:a="http://schemas.openxmlformats.org/drawingml/2006/main" noChangeAspect="1"/>
             </wp:cNvGraphicFramePr>
@@ -18404,20 +18473,14 @@
                     <pic:cNvPicPr/>
                   </pic:nvPicPr>
                   <pic:blipFill rotWithShape="1">
-                    <a:blip r:embed="rId26">
-                      <a:extLst>
-                        <a:ext uri="{28A0092B-C50C-407E-A947-70E740481C1C}">
-                          <a14:useLocalDpi xmlns:a14="http://schemas.microsoft.com/office/drawing/2010/main" val="0"/>
-                        </a:ext>
-                      </a:extLst>
-                    </a:blip>
-                    <a:srcRect l="2904" t="2840" r="5206" b="2668"/>
+                    <a:blip r:embed="rId26"/>
+                    <a:srcRect l="4985" t="5024" r="2460" b="986"/>
                     <a:stretch/>
                   </pic:blipFill>
                   <pic:spPr bwMode="auto">
                     <a:xfrm>
                       <a:off x="0" y="0"/>
-                      <a:ext cx="6331031" cy="3660263"/>
+                      <a:ext cx="6491933" cy="3706345"/>
                     </a:xfrm>
                     <a:prstGeom prst="rect">
                       <a:avLst/>
@@ -18437,6 +18500,7 @@
           </wp:inline>
         </w:drawing>
       </w:r>
+      <w:bookmarkEnd w:id="50"/>
     </w:p>
     <w:p>
       <w:pPr>
@@ -18445,7 +18509,7 @@
           <w:rFonts w:asciiTheme="majorBidi" w:hAnsiTheme="majorBidi" w:cstheme="majorBidi"/>
         </w:rPr>
       </w:pPr>
-      <w:bookmarkStart w:id="50" w:name="_Toc133842704"/>
+      <w:bookmarkStart w:id="51" w:name="_Toc133842704"/>
       <w:r>
         <w:rPr>
           <w:rFonts w:asciiTheme="majorBidi" w:hAnsiTheme="majorBidi" w:cstheme="majorBidi"/>
@@ -18490,7 +18554,7 @@
         </w:rPr>
         <w:t>: class diagram</w:t>
       </w:r>
-      <w:bookmarkEnd w:id="50"/>
+      <w:bookmarkEnd w:id="51"/>
     </w:p>
     <w:p>
       <w:pPr>
@@ -18513,8 +18577,8 @@
         </w:numPr>
         <w:jc w:val="both"/>
       </w:pPr>
-      <w:bookmarkStart w:id="51" w:name="_heading=h.ihv636" w:colFirst="0" w:colLast="0"/>
-      <w:bookmarkEnd w:id="51"/>
+      <w:bookmarkStart w:id="52" w:name="_heading=h.ihv636" w:colFirst="0" w:colLast="0"/>
+      <w:bookmarkEnd w:id="52"/>
       <w:r>
         <w:lastRenderedPageBreak/>
         <w:t>Sequence Diagrams</w:t>
@@ -18647,7 +18711,7 @@
           <w:lang w:val="en-GB"/>
         </w:rPr>
       </w:pPr>
-      <w:bookmarkStart w:id="52" w:name="_Toc133842705"/>
+      <w:bookmarkStart w:id="53" w:name="_Toc133842705"/>
       <w:r>
         <w:rPr>
           <w:rFonts w:asciiTheme="majorBidi" w:hAnsiTheme="majorBidi" w:cstheme="majorBidi"/>
@@ -18706,7 +18770,7 @@
         </w:rPr>
         <w:t xml:space="preserve"> sequence diagram</w:t>
       </w:r>
-      <w:bookmarkEnd w:id="52"/>
+      <w:bookmarkEnd w:id="53"/>
     </w:p>
     <w:p>
       <w:pPr>
@@ -18815,7 +18879,7 @@
           <w:lang w:val="en-GB"/>
         </w:rPr>
       </w:pPr>
-      <w:bookmarkStart w:id="53" w:name="_Toc133842706"/>
+      <w:bookmarkStart w:id="54" w:name="_Toc133842706"/>
       <w:r>
         <w:rPr>
           <w:rFonts w:asciiTheme="majorBidi" w:hAnsiTheme="majorBidi" w:cstheme="majorBidi"/>
@@ -18860,7 +18924,7 @@
         </w:rPr>
         <w:t>: client sequence diagram</w:t>
       </w:r>
-      <w:bookmarkEnd w:id="53"/>
+      <w:bookmarkEnd w:id="54"/>
     </w:p>
     <w:p>
       <w:pPr>
@@ -18960,7 +19024,7 @@
           <w:lang w:val="en-GB"/>
         </w:rPr>
       </w:pPr>
-      <w:bookmarkStart w:id="54" w:name="_Toc133842707"/>
+      <w:bookmarkStart w:id="55" w:name="_Toc133842707"/>
       <w:r>
         <w:rPr>
           <w:rFonts w:asciiTheme="majorBidi" w:hAnsiTheme="majorBidi" w:cstheme="majorBidi"/>
@@ -19005,7 +19069,7 @@
         </w:rPr>
         <w:t>: CEO sequence diagram</w:t>
       </w:r>
-      <w:bookmarkEnd w:id="54"/>
+      <w:bookmarkEnd w:id="55"/>
     </w:p>
     <w:p>
       <w:pPr>
@@ -19118,7 +19182,7 @@
           <w:lang w:val="en-GB"/>
         </w:rPr>
       </w:pPr>
-      <w:bookmarkStart w:id="55" w:name="_Toc133842708"/>
+      <w:bookmarkStart w:id="56" w:name="_Toc133842708"/>
       <w:r>
         <w:rPr>
           <w:rFonts w:asciiTheme="majorBidi" w:hAnsiTheme="majorBidi" w:cstheme="majorBidi"/>
@@ -19163,7 +19227,7 @@
         </w:rPr>
         <w:t>: Branch Manager sequence diagram</w:t>
       </w:r>
-      <w:bookmarkEnd w:id="55"/>
+      <w:bookmarkEnd w:id="56"/>
     </w:p>
     <w:p>
       <w:pPr>
@@ -19261,7 +19325,7 @@
           <w:lang w:val="en-GB"/>
         </w:rPr>
       </w:pPr>
-      <w:bookmarkStart w:id="56" w:name="_Toc133842709"/>
+      <w:bookmarkStart w:id="57" w:name="_Toc133842709"/>
       <w:r>
         <w:rPr>
           <w:rFonts w:asciiTheme="majorBidi" w:hAnsiTheme="majorBidi" w:cstheme="majorBidi"/>
@@ -19306,7 +19370,7 @@
         </w:rPr>
         <w:t>: worker sequence diagram</w:t>
       </w:r>
-      <w:bookmarkEnd w:id="56"/>
+      <w:bookmarkEnd w:id="57"/>
     </w:p>
     <w:p>
       <w:pPr>
@@ -19414,7 +19478,7 @@
           <w:rFonts w:asciiTheme="majorBidi" w:hAnsiTheme="majorBidi" w:cstheme="majorBidi"/>
         </w:rPr>
       </w:pPr>
-      <w:bookmarkStart w:id="57" w:name="_Toc133842710"/>
+      <w:bookmarkStart w:id="58" w:name="_Toc133842710"/>
       <w:r>
         <w:rPr>
           <w:rFonts w:asciiTheme="majorBidi" w:hAnsiTheme="majorBidi" w:cstheme="majorBidi"/>
@@ -19458,7 +19522,7 @@
         </w:rPr>
         <w:t>: IT sequence diagram</w:t>
       </w:r>
-      <w:bookmarkEnd w:id="57"/>
+      <w:bookmarkEnd w:id="58"/>
     </w:p>
     <w:p>
       <w:pPr>
@@ -19514,8 +19578,8 @@
         </w:numPr>
         <w:jc w:val="both"/>
       </w:pPr>
-      <w:bookmarkStart w:id="58" w:name="_heading=h.32hioqz" w:colFirst="0" w:colLast="0"/>
-      <w:bookmarkEnd w:id="58"/>
+      <w:bookmarkStart w:id="59" w:name="_heading=h.32hioqz" w:colFirst="0" w:colLast="0"/>
+      <w:bookmarkEnd w:id="59"/>
       <w:r>
         <w:t>Activity Diagrams</w:t>
       </w:r>
@@ -19640,7 +19704,7 @@
           <w:lang w:val="en-GB"/>
         </w:rPr>
       </w:pPr>
-      <w:bookmarkStart w:id="59" w:name="_Toc133842711"/>
+      <w:bookmarkStart w:id="60" w:name="_Toc133842711"/>
       <w:r>
         <w:rPr>
           <w:rFonts w:asciiTheme="majorBidi" w:hAnsiTheme="majorBidi" w:cstheme="majorBidi"/>
@@ -19699,7 +19763,7 @@
         </w:rPr>
         <w:t>activity diagram</w:t>
       </w:r>
-      <w:bookmarkEnd w:id="59"/>
+      <w:bookmarkEnd w:id="60"/>
     </w:p>
     <w:p>
       <w:pPr>
@@ -19794,7 +19858,7 @@
           <w:rFonts w:asciiTheme="majorBidi" w:hAnsiTheme="majorBidi" w:cstheme="majorBidi"/>
         </w:rPr>
       </w:pPr>
-      <w:bookmarkStart w:id="60" w:name="_Toc133842712"/>
+      <w:bookmarkStart w:id="61" w:name="_Toc133842712"/>
       <w:r>
         <w:rPr>
           <w:rFonts w:asciiTheme="majorBidi" w:hAnsiTheme="majorBidi" w:cstheme="majorBidi"/>
@@ -19838,7 +19902,7 @@
         </w:rPr>
         <w:t>: Client activity diagram</w:t>
       </w:r>
-      <w:bookmarkEnd w:id="60"/>
+      <w:bookmarkEnd w:id="61"/>
     </w:p>
     <w:p>
       <w:pPr>
@@ -19944,7 +20008,7 @@
           <w:rFonts w:asciiTheme="majorBidi" w:hAnsiTheme="majorBidi" w:cstheme="majorBidi"/>
         </w:rPr>
       </w:pPr>
-      <w:bookmarkStart w:id="61" w:name="_Toc133842713"/>
+      <w:bookmarkStart w:id="62" w:name="_Toc133842713"/>
       <w:r>
         <w:rPr>
           <w:rFonts w:asciiTheme="majorBidi" w:hAnsiTheme="majorBidi" w:cstheme="majorBidi"/>
@@ -19988,7 +20052,7 @@
         </w:rPr>
         <w:t>: CEO activity diagram</w:t>
       </w:r>
-      <w:bookmarkEnd w:id="61"/>
+      <w:bookmarkEnd w:id="62"/>
     </w:p>
     <w:p>
       <w:pPr>
@@ -20088,7 +20152,7 @@
           <w:rFonts w:asciiTheme="majorBidi" w:hAnsiTheme="majorBidi" w:cstheme="majorBidi"/>
         </w:rPr>
       </w:pPr>
-      <w:bookmarkStart w:id="62" w:name="_Toc133842714"/>
+      <w:bookmarkStart w:id="63" w:name="_Toc133842714"/>
       <w:r>
         <w:rPr>
           <w:rFonts w:asciiTheme="majorBidi" w:hAnsiTheme="majorBidi" w:cstheme="majorBidi"/>
@@ -20144,7 +20208,7 @@
         </w:rPr>
         <w:t>Manager activity diagram</w:t>
       </w:r>
-      <w:bookmarkEnd w:id="62"/>
+      <w:bookmarkEnd w:id="63"/>
     </w:p>
     <w:p>
       <w:pPr>
@@ -20249,7 +20313,7 @@
           <w:rFonts w:asciiTheme="majorBidi" w:hAnsiTheme="majorBidi" w:cstheme="majorBidi"/>
         </w:rPr>
       </w:pPr>
-      <w:bookmarkStart w:id="63" w:name="_Toc133842715"/>
+      <w:bookmarkStart w:id="64" w:name="_Toc133842715"/>
       <w:r>
         <w:rPr>
           <w:rFonts w:asciiTheme="majorBidi" w:hAnsiTheme="majorBidi" w:cstheme="majorBidi"/>
@@ -20293,7 +20357,7 @@
         </w:rPr>
         <w:t>: Worker activity diagram</w:t>
       </w:r>
-      <w:bookmarkEnd w:id="63"/>
+      <w:bookmarkEnd w:id="64"/>
     </w:p>
     <w:p>
       <w:pPr>
@@ -20380,7 +20444,7 @@
           <w:rFonts w:asciiTheme="majorBidi" w:hAnsiTheme="majorBidi" w:cstheme="majorBidi"/>
         </w:rPr>
       </w:pPr>
-      <w:bookmarkStart w:id="64" w:name="_Toc133842716"/>
+      <w:bookmarkStart w:id="65" w:name="_Toc133842716"/>
       <w:r>
         <w:rPr>
           <w:rFonts w:asciiTheme="majorBidi" w:hAnsiTheme="majorBidi" w:cstheme="majorBidi"/>
@@ -20424,7 +20488,7 @@
         </w:rPr>
         <w:t>: IT activity diagram</w:t>
       </w:r>
-      <w:bookmarkEnd w:id="64"/>
+      <w:bookmarkEnd w:id="65"/>
     </w:p>
     <w:p>
       <w:pPr>
@@ -20477,8 +20541,8 @@
         </w:numPr>
         <w:jc w:val="both"/>
       </w:pPr>
-      <w:bookmarkStart w:id="65" w:name="_heading=h.1hmsyys" w:colFirst="0" w:colLast="0"/>
-      <w:bookmarkEnd w:id="65"/>
+      <w:bookmarkStart w:id="66" w:name="_heading=h.1hmsyys" w:colFirst="0" w:colLast="0"/>
+      <w:bookmarkEnd w:id="66"/>
       <w:r>
         <w:lastRenderedPageBreak/>
         <w:t>Entity-Relationship (ER) Diagrams</w:t>
@@ -20517,9 +20581,9 @@
         </w:rPr>
         <w:lastRenderedPageBreak/>
         <w:drawing>
-          <wp:inline distT="0" distB="0" distL="0" distR="0" wp14:anchorId="340392C8" wp14:editId="7D96EFC0">
-            <wp:extent cx="6599662" cy="3838575"/>
-            <wp:effectExtent l="0" t="0" r="0" b="0"/>
+          <wp:inline distT="0" distB="0" distL="0" distR="0" wp14:anchorId="340392C8" wp14:editId="4A10C946">
+            <wp:extent cx="6526017" cy="3847428"/>
+            <wp:effectExtent l="0" t="0" r="8255" b="1270"/>
             <wp:docPr id="18" name="Picture 18"/>
             <wp:cNvGraphicFramePr>
               <a:graphicFrameLocks xmlns:a="http://schemas.openxmlformats.org/drawingml/2006/main" noChangeAspect="1"/>
@@ -20546,7 +20610,7 @@
                   <pic:spPr>
                     <a:xfrm>
                       <a:off x="0" y="0"/>
-                      <a:ext cx="6614882" cy="3847428"/>
+                      <a:ext cx="6526017" cy="3847428"/>
                     </a:xfrm>
                     <a:prstGeom prst="rect">
                       <a:avLst/>
@@ -20566,7 +20630,7 @@
           <w:rFonts w:asciiTheme="majorBidi" w:hAnsiTheme="majorBidi" w:cstheme="majorBidi"/>
         </w:rPr>
       </w:pPr>
-      <w:bookmarkStart w:id="66" w:name="_Toc133842717"/>
+      <w:bookmarkStart w:id="67" w:name="_Toc133842717"/>
       <w:r>
         <w:rPr>
           <w:rFonts w:asciiTheme="majorBidi" w:hAnsiTheme="majorBidi" w:cstheme="majorBidi"/>
@@ -20611,7 +20675,7 @@
         </w:rPr>
         <w:t>: ER diagram</w:t>
       </w:r>
-      <w:bookmarkEnd w:id="66"/>
+      <w:bookmarkEnd w:id="67"/>
     </w:p>
     <w:p>
       <w:pPr>
@@ -20650,7 +20714,7 @@
         <w:rPr>
           <w:rFonts w:asciiTheme="majorBidi" w:hAnsiTheme="majorBidi" w:cstheme="majorBidi"/>
         </w:rPr>
-        <w:t xml:space="preserve"> As well as the CEO has the ability to send messages to other workers via the application.</w:t>
+        <w:t xml:space="preserve"> As well as everyone has the ability to send messages to each other knowing their email.</w:t>
       </w:r>
     </w:p>
     <w:p>
@@ -20674,8 +20738,8 @@
         </w:numPr>
         <w:jc w:val="both"/>
       </w:pPr>
-      <w:bookmarkStart w:id="67" w:name="_heading=h.41mghml" w:colFirst="0" w:colLast="0"/>
-      <w:bookmarkEnd w:id="67"/>
+      <w:bookmarkStart w:id="68" w:name="_heading=h.41mghml" w:colFirst="0" w:colLast="0"/>
+      <w:bookmarkEnd w:id="68"/>
       <w:r>
         <w:lastRenderedPageBreak/>
         <w:t>Non-Technical Aspects</w:t>
@@ -20692,16 +20756,16 @@
           <w:rFonts w:asciiTheme="majorBidi" w:hAnsiTheme="majorBidi" w:cstheme="majorBidi"/>
         </w:rPr>
       </w:pPr>
-      <w:bookmarkStart w:id="68" w:name="_heading=h.2grqrue" w:colFirst="0" w:colLast="0"/>
-      <w:bookmarkEnd w:id="68"/>
+      <w:bookmarkStart w:id="69" w:name="_heading=h.2grqrue" w:colFirst="0" w:colLast="0"/>
+      <w:bookmarkEnd w:id="69"/>
       <w:r>
         <w:rPr>
           <w:rFonts w:asciiTheme="majorBidi" w:hAnsiTheme="majorBidi" w:cstheme="majorBidi"/>
         </w:rPr>
         <w:t>Financial Viability</w:t>
       </w:r>
-      <w:bookmarkStart w:id="69" w:name="_heading=h.vx1227" w:colFirst="0" w:colLast="0"/>
-      <w:bookmarkEnd w:id="69"/>
+      <w:bookmarkStart w:id="70" w:name="_heading=h.vx1227" w:colFirst="0" w:colLast="0"/>
+      <w:bookmarkEnd w:id="70"/>
     </w:p>
     <w:p>
       <w:pPr>
@@ -21087,8 +21151,8 @@
           <w:rFonts w:asciiTheme="majorBidi" w:hAnsiTheme="majorBidi" w:cstheme="majorBidi"/>
         </w:rPr>
       </w:pPr>
-      <w:bookmarkStart w:id="70" w:name="_Toc133843328"/>
-      <w:bookmarkStart w:id="71" w:name="_Toc133843423"/>
+      <w:bookmarkStart w:id="71" w:name="_Toc133843328"/>
+      <w:bookmarkStart w:id="72" w:name="_Toc133843423"/>
       <w:r>
         <w:rPr>
           <w:rFonts w:asciiTheme="majorBidi" w:hAnsiTheme="majorBidi" w:cstheme="majorBidi"/>
@@ -21178,8 +21242,8 @@
         </w:rPr>
         <w:t>: Cost Benefit Analysis</w:t>
       </w:r>
-      <w:bookmarkEnd w:id="70"/>
       <w:bookmarkEnd w:id="71"/>
+      <w:bookmarkEnd w:id="72"/>
     </w:p>
     <w:tbl>
       <w:tblPr>
@@ -22305,8 +22369,8 @@
           <w:rFonts w:asciiTheme="majorBidi" w:hAnsiTheme="majorBidi" w:cstheme="majorBidi"/>
         </w:rPr>
       </w:pPr>
-      <w:bookmarkStart w:id="72" w:name="_heading=h.3fwokq0" w:colFirst="0" w:colLast="0"/>
-      <w:bookmarkEnd w:id="72"/>
+      <w:bookmarkStart w:id="73" w:name="_heading=h.3fwokq0" w:colFirst="0" w:colLast="0"/>
+      <w:bookmarkEnd w:id="73"/>
       <w:r>
         <w:rPr>
           <w:rFonts w:asciiTheme="majorBidi" w:hAnsiTheme="majorBidi" w:cstheme="majorBidi"/>
@@ -22457,8 +22521,8 @@
           <w:rFonts w:asciiTheme="majorBidi" w:hAnsiTheme="majorBidi" w:cstheme="majorBidi"/>
         </w:rPr>
       </w:pPr>
-      <w:bookmarkStart w:id="73" w:name="_heading=h.1v1yuxt" w:colFirst="0" w:colLast="0"/>
-      <w:bookmarkEnd w:id="73"/>
+      <w:bookmarkStart w:id="74" w:name="_heading=h.1v1yuxt" w:colFirst="0" w:colLast="0"/>
+      <w:bookmarkEnd w:id="74"/>
       <w:r>
         <w:rPr>
           <w:rFonts w:asciiTheme="majorBidi" w:hAnsiTheme="majorBidi" w:cstheme="majorBidi"/>
@@ -22491,8 +22555,8 @@
           <w:rFonts w:asciiTheme="majorBidi" w:hAnsiTheme="majorBidi" w:cstheme="majorBidi"/>
         </w:rPr>
       </w:pPr>
-      <w:bookmarkStart w:id="74" w:name="_heading=h.4f1mdlm" w:colFirst="0" w:colLast="0"/>
-      <w:bookmarkEnd w:id="74"/>
+      <w:bookmarkStart w:id="75" w:name="_heading=h.4f1mdlm" w:colFirst="0" w:colLast="0"/>
+      <w:bookmarkEnd w:id="75"/>
       <w:r>
         <w:rPr>
           <w:rFonts w:asciiTheme="majorBidi" w:hAnsiTheme="majorBidi" w:cstheme="majorBidi"/>
@@ -22605,8 +22669,8 @@
           <w:rFonts w:asciiTheme="majorBidi" w:hAnsiTheme="majorBidi" w:cstheme="majorBidi"/>
         </w:rPr>
       </w:pPr>
-      <w:bookmarkStart w:id="75" w:name="_heading=h.2u6wntf" w:colFirst="0" w:colLast="0"/>
-      <w:bookmarkEnd w:id="75"/>
+      <w:bookmarkStart w:id="76" w:name="_heading=h.2u6wntf" w:colFirst="0" w:colLast="0"/>
+      <w:bookmarkEnd w:id="76"/>
       <w:r>
         <w:rPr>
           <w:rFonts w:asciiTheme="majorBidi" w:hAnsiTheme="majorBidi" w:cstheme="majorBidi"/>
@@ -22681,7 +22745,7 @@
           <w:rFonts w:asciiTheme="majorBidi" w:hAnsiTheme="majorBidi" w:cstheme="majorBidi"/>
         </w:rPr>
       </w:pPr>
-      <w:bookmarkStart w:id="76" w:name="_Toc133842718"/>
+      <w:bookmarkStart w:id="77" w:name="_Toc133842718"/>
       <w:r>
         <w:rPr>
           <w:rFonts w:asciiTheme="majorBidi" w:hAnsiTheme="majorBidi" w:cstheme="majorBidi"/>
@@ -22726,7 +22790,7 @@
         </w:rPr>
         <w:t>: Scheduling Tasks and Milestones</w:t>
       </w:r>
-      <w:bookmarkEnd w:id="76"/>
+      <w:bookmarkEnd w:id="77"/>
     </w:p>
     <w:p>
       <w:pPr>
@@ -22739,8 +22803,8 @@
           <w:lang w:val="en-GB"/>
         </w:rPr>
       </w:pPr>
-      <w:bookmarkStart w:id="77" w:name="_heading=h.19c6y18" w:colFirst="0" w:colLast="0"/>
-      <w:bookmarkEnd w:id="77"/>
+      <w:bookmarkStart w:id="78" w:name="_heading=h.19c6y18" w:colFirst="0" w:colLast="0"/>
+      <w:bookmarkEnd w:id="78"/>
       <w:r>
         <w:rPr>
           <w:rFonts w:asciiTheme="majorBidi" w:hAnsiTheme="majorBidi" w:cstheme="majorBidi"/>
@@ -23315,8 +23379,8 @@
           <w:rFonts w:asciiTheme="majorBidi" w:hAnsiTheme="majorBidi" w:cstheme="majorBidi"/>
         </w:rPr>
       </w:pPr>
-      <w:bookmarkStart w:id="78" w:name="_heading=h.3tbugp1" w:colFirst="0" w:colLast="0"/>
-      <w:bookmarkEnd w:id="78"/>
+      <w:bookmarkStart w:id="79" w:name="_heading=h.3tbugp1" w:colFirst="0" w:colLast="0"/>
+      <w:bookmarkEnd w:id="79"/>
       <w:r>
         <w:rPr>
           <w:rFonts w:asciiTheme="majorBidi" w:hAnsiTheme="majorBidi" w:cstheme="majorBidi"/>
@@ -23346,6 +23410,7 @@
           <w:id w:val="-1098645664"/>
           <w:citation/>
         </w:sdtPr>
+        <w:sdtEndPr/>
         <w:sdtContent>
           <w:r>
             <w:rPr>
@@ -23402,6 +23467,7 @@
           <w:id w:val="1319610761"/>
           <w:citation/>
         </w:sdtPr>
+        <w:sdtEndPr/>
         <w:sdtContent>
           <w:r>
             <w:rPr>
@@ -23504,6 +23570,7 @@
           <w:id w:val="1746683895"/>
           <w:citation/>
         </w:sdtPr>
+        <w:sdtEndPr/>
         <w:sdtContent>
           <w:r>
             <w:rPr>
@@ -23565,8 +23632,8 @@
           <w:rFonts w:asciiTheme="majorBidi" w:hAnsiTheme="majorBidi" w:cstheme="majorBidi"/>
         </w:rPr>
       </w:pPr>
-      <w:bookmarkStart w:id="79" w:name="_heading=h.28h4qwu" w:colFirst="0" w:colLast="0"/>
-      <w:bookmarkEnd w:id="79"/>
+      <w:bookmarkStart w:id="80" w:name="_heading=h.28h4qwu" w:colFirst="0" w:colLast="0"/>
+      <w:bookmarkEnd w:id="80"/>
       <w:r>
         <w:rPr>
           <w:rFonts w:asciiTheme="majorBidi" w:hAnsiTheme="majorBidi" w:cstheme="majorBidi"/>
@@ -23616,8 +23683,8 @@
           <w:rFonts w:asciiTheme="majorBidi" w:hAnsiTheme="majorBidi" w:cstheme="majorBidi"/>
         </w:rPr>
       </w:pPr>
-      <w:bookmarkStart w:id="80" w:name="_heading=h.nmf14n" w:colFirst="0" w:colLast="0"/>
-      <w:bookmarkEnd w:id="80"/>
+      <w:bookmarkStart w:id="81" w:name="_heading=h.nmf14n" w:colFirst="0" w:colLast="0"/>
+      <w:bookmarkEnd w:id="81"/>
       <w:r>
         <w:rPr>
           <w:rFonts w:asciiTheme="majorBidi" w:hAnsiTheme="majorBidi" w:cstheme="majorBidi"/>
@@ -23651,6 +23718,7 @@
           <w:id w:val="-1574585489"/>
           <w:citation/>
         </w:sdtPr>
+        <w:sdtEndPr/>
         <w:sdtContent>
           <w:r>
             <w:rPr>
@@ -23714,6 +23782,7 @@
           <w:id w:val="375818985"/>
           <w:citation/>
         </w:sdtPr>
+        <w:sdtEndPr/>
         <w:sdtContent>
           <w:r>
             <w:rPr>
@@ -23777,6 +23846,7 @@
           <w:id w:val="1440028210"/>
           <w:citation/>
         </w:sdtPr>
+        <w:sdtEndPr/>
         <w:sdtContent>
           <w:r>
             <w:rPr>
@@ -23840,6 +23910,7 @@
           <w:id w:val="-2083598408"/>
           <w:citation/>
         </w:sdtPr>
+        <w:sdtEndPr/>
         <w:sdtContent>
           <w:r>
             <w:rPr>
@@ -23903,6 +23974,7 @@
           <w:id w:val="-842772246"/>
           <w:citation/>
         </w:sdtPr>
+        <w:sdtEndPr/>
         <w:sdtContent>
           <w:r>
             <w:rPr>
@@ -23967,6 +24039,7 @@
           <w:id w:val="1354002335"/>
           <w:citation/>
         </w:sdtPr>
+        <w:sdtEndPr/>
         <w:sdtContent>
           <w:r>
             <w:rPr>
@@ -24030,6 +24103,7 @@
           <w:id w:val="-1856725968"/>
           <w:citation/>
         </w:sdtPr>
+        <w:sdtEndPr/>
         <w:sdtContent>
           <w:r>
             <w:rPr>
@@ -24093,6 +24167,7 @@
           <w:id w:val="859706653"/>
           <w:citation/>
         </w:sdtPr>
+        <w:sdtEndPr/>
         <w:sdtContent>
           <w:r>
             <w:rPr>
@@ -24156,6 +24231,7 @@
           <w:id w:val="-909929291"/>
           <w:citation/>
         </w:sdtPr>
+        <w:sdtEndPr/>
         <w:sdtContent>
           <w:r>
             <w:rPr>
@@ -24225,6 +24301,7 @@
           <w:id w:val="-1681115789"/>
           <w:citation/>
         </w:sdtPr>
+        <w:sdtEndPr/>
         <w:sdtContent>
           <w:r>
             <w:rPr>
@@ -24308,6 +24385,7 @@
           <w:id w:val="1564982546"/>
           <w:citation/>
         </w:sdtPr>
+        <w:sdtEndPr/>
         <w:sdtContent>
           <w:r>
             <w:rPr>
@@ -24370,6 +24448,7 @@
           <w:id w:val="658496823"/>
           <w:citation/>
         </w:sdtPr>
+        <w:sdtEndPr/>
         <w:sdtContent>
           <w:r>
             <w:rPr>
@@ -24433,6 +24512,7 @@
           <w:id w:val="1625341191"/>
           <w:citation/>
         </w:sdtPr>
+        <w:sdtEndPr/>
         <w:sdtContent>
           <w:r>
             <w:rPr>
@@ -24493,8 +24573,8 @@
         </w:numPr>
         <w:jc w:val="both"/>
       </w:pPr>
-      <w:bookmarkStart w:id="81" w:name="_heading=h.37m2jsg" w:colFirst="0" w:colLast="0"/>
-      <w:bookmarkEnd w:id="81"/>
+      <w:bookmarkStart w:id="82" w:name="_heading=h.37m2jsg" w:colFirst="0" w:colLast="0"/>
+      <w:bookmarkEnd w:id="82"/>
       <w:r>
         <w:t>Conclusion</w:t>
       </w:r>
@@ -24596,8 +24676,8 @@
           <w:rFonts w:asciiTheme="majorBidi" w:hAnsiTheme="majorBidi" w:cstheme="majorBidi"/>
         </w:rPr>
       </w:pPr>
-      <w:bookmarkStart w:id="82" w:name="_heading=h.1mrcu09" w:colFirst="0" w:colLast="0"/>
-      <w:bookmarkEnd w:id="82"/>
+      <w:bookmarkStart w:id="83" w:name="_heading=h.1mrcu09" w:colFirst="0" w:colLast="0"/>
+      <w:bookmarkEnd w:id="83"/>
       <w:r>
         <w:rPr>
           <w:rFonts w:asciiTheme="majorBidi" w:hAnsiTheme="majorBidi" w:cstheme="majorBidi"/>
@@ -24627,8 +24707,8 @@
         </w:numPr>
         <w:jc w:val="both"/>
       </w:pPr>
-      <w:bookmarkStart w:id="83" w:name="_heading=h.46r0co2" w:colFirst="0" w:colLast="0"/>
-      <w:bookmarkEnd w:id="83"/>
+      <w:bookmarkStart w:id="84" w:name="_heading=h.46r0co2" w:colFirst="0" w:colLast="0"/>
+      <w:bookmarkEnd w:id="84"/>
       <w:r>
         <w:t>Introduction</w:t>
       </w:r>
@@ -24668,8 +24748,8 @@
         </w:numPr>
         <w:jc w:val="both"/>
       </w:pPr>
-      <w:bookmarkStart w:id="84" w:name="_heading=h.2lwamvv" w:colFirst="0" w:colLast="0"/>
-      <w:bookmarkEnd w:id="84"/>
+      <w:bookmarkStart w:id="85" w:name="_heading=h.2lwamvv" w:colFirst="0" w:colLast="0"/>
+      <w:bookmarkEnd w:id="85"/>
       <w:r>
         <w:t>Implementation Tools</w:t>
       </w:r>
@@ -24872,21 +24952,12 @@
           <w:lang w:val="en-GB"/>
         </w:rPr>
       </w:pPr>
-      <w:proofErr w:type="spellStart"/>
       <w:r>
         <w:rPr>
           <w:rFonts w:asciiTheme="majorBidi" w:hAnsiTheme="majorBidi" w:cstheme="majorBidi"/>
           <w:lang w:val="en-GB"/>
         </w:rPr>
-        <w:t>Dia</w:t>
-      </w:r>
-      <w:proofErr w:type="spellEnd"/>
-      <w:r>
-        <w:rPr>
-          <w:rFonts w:asciiTheme="majorBidi" w:hAnsiTheme="majorBidi" w:cstheme="majorBidi"/>
-          <w:lang w:val="en-GB"/>
-        </w:rPr>
-        <w:t xml:space="preserve"> and </w:t>
+        <w:t xml:space="preserve">Dia and </w:t>
       </w:r>
       <w:proofErr w:type="spellStart"/>
       <w:r>
@@ -24927,19 +24998,11 @@
         </w:rPr>
         <w:t>D</w:t>
       </w:r>
-      <w:proofErr w:type="spellStart"/>
-      <w:r>
-        <w:rPr>
-          <w:rFonts w:asciiTheme="majorBidi" w:hAnsiTheme="majorBidi" w:cstheme="majorBidi"/>
-        </w:rPr>
-        <w:t>evelopment</w:t>
-      </w:r>
-      <w:proofErr w:type="spellEnd"/>
-      <w:r>
-        <w:rPr>
-          <w:rFonts w:asciiTheme="majorBidi" w:hAnsiTheme="majorBidi" w:cstheme="majorBidi"/>
-        </w:rPr>
-        <w:t xml:space="preserve"> </w:t>
+      <w:r>
+        <w:rPr>
+          <w:rFonts w:asciiTheme="majorBidi" w:hAnsiTheme="majorBidi" w:cstheme="majorBidi"/>
+        </w:rPr>
+        <w:t xml:space="preserve">evelopment </w:t>
       </w:r>
       <w:r>
         <w:rPr>
@@ -25635,8 +25698,8 @@
         </w:numPr>
         <w:jc w:val="both"/>
       </w:pPr>
-      <w:bookmarkStart w:id="85" w:name="_heading=h.111kx3o" w:colFirst="0" w:colLast="0"/>
-      <w:bookmarkEnd w:id="85"/>
+      <w:bookmarkStart w:id="86" w:name="_heading=h.111kx3o" w:colFirst="0" w:colLast="0"/>
+      <w:bookmarkEnd w:id="86"/>
       <w:r>
         <w:t>Implementation Summary</w:t>
       </w:r>
@@ -25819,24 +25882,14 @@
       <w:r>
         <w:t xml:space="preserve">Figure </w:t>
       </w:r>
-      <w:r>
-        <w:fldChar w:fldCharType="begin"/>
-      </w:r>
-      <w:r>
-        <w:instrText xml:space="preserve"> SEQ Figure \* ARABIC </w:instrText>
-      </w:r>
-      <w:r>
-        <w:fldChar w:fldCharType="separate"/>
-      </w:r>
-      <w:r>
-        <w:rPr>
-          <w:noProof/>
-        </w:rPr>
-        <w:t>29</w:t>
-      </w:r>
-      <w:r>
-        <w:fldChar w:fldCharType="end"/>
-      </w:r>
+      <w:fldSimple w:instr=" SEQ Figure \* ARABIC ">
+        <w:r>
+          <w:rPr>
+            <w:noProof/>
+          </w:rPr>
+          <w:t>29</w:t>
+        </w:r>
+      </w:fldSimple>
       <w:r>
         <w:rPr>
           <w:lang w:val="en-GB"/>
@@ -25983,24 +26036,14 @@
       <w:r>
         <w:t xml:space="preserve">Figure </w:t>
       </w:r>
-      <w:r>
-        <w:fldChar w:fldCharType="begin"/>
-      </w:r>
-      <w:r>
-        <w:instrText xml:space="preserve"> SEQ Figure \* ARABIC </w:instrText>
-      </w:r>
-      <w:r>
-        <w:fldChar w:fldCharType="separate"/>
-      </w:r>
-      <w:r>
-        <w:rPr>
-          <w:noProof/>
-        </w:rPr>
-        <w:t>30</w:t>
-      </w:r>
-      <w:r>
-        <w:fldChar w:fldCharType="end"/>
-      </w:r>
+      <w:fldSimple w:instr=" SEQ Figure \* ARABIC ">
+        <w:r>
+          <w:rPr>
+            <w:noProof/>
+          </w:rPr>
+          <w:t>30</w:t>
+        </w:r>
+      </w:fldSimple>
       <w:r>
         <w:rPr>
           <w:lang w:val="en-GB"/>
@@ -26073,24 +26116,14 @@
       <w:r>
         <w:t xml:space="preserve">Figure </w:t>
       </w:r>
-      <w:r>
-        <w:fldChar w:fldCharType="begin"/>
-      </w:r>
-      <w:r>
-        <w:instrText xml:space="preserve"> SEQ Figure \* ARABIC </w:instrText>
-      </w:r>
-      <w:r>
-        <w:fldChar w:fldCharType="separate"/>
-      </w:r>
-      <w:r>
-        <w:rPr>
-          <w:noProof/>
-        </w:rPr>
-        <w:t>31</w:t>
-      </w:r>
-      <w:r>
-        <w:fldChar w:fldCharType="end"/>
-      </w:r>
+      <w:fldSimple w:instr=" SEQ Figure \* ARABIC ">
+        <w:r>
+          <w:rPr>
+            <w:noProof/>
+          </w:rPr>
+          <w:t>31</w:t>
+        </w:r>
+      </w:fldSimple>
       <w:r>
         <w:rPr>
           <w:lang w:val="en-GB"/>
@@ -26455,24 +26488,14 @@
       <w:r>
         <w:t xml:space="preserve">Figure </w:t>
       </w:r>
-      <w:r>
-        <w:fldChar w:fldCharType="begin"/>
-      </w:r>
-      <w:r>
-        <w:instrText xml:space="preserve"> SEQ Figure \* ARABIC </w:instrText>
-      </w:r>
-      <w:r>
-        <w:fldChar w:fldCharType="separate"/>
-      </w:r>
-      <w:r>
-        <w:rPr>
-          <w:noProof/>
-        </w:rPr>
-        <w:t>33</w:t>
-      </w:r>
-      <w:r>
-        <w:fldChar w:fldCharType="end"/>
-      </w:r>
+      <w:fldSimple w:instr=" SEQ Figure \* ARABIC ">
+        <w:r>
+          <w:rPr>
+            <w:noProof/>
+          </w:rPr>
+          <w:t>33</w:t>
+        </w:r>
+      </w:fldSimple>
       <w:r>
         <w:rPr>
           <w:lang w:val="en-GB"/>
@@ -26542,24 +26565,14 @@
       <w:r>
         <w:t xml:space="preserve">Figure </w:t>
       </w:r>
-      <w:r>
-        <w:fldChar w:fldCharType="begin"/>
-      </w:r>
-      <w:r>
-        <w:instrText xml:space="preserve"> SEQ Figure \* ARABIC </w:instrText>
-      </w:r>
-      <w:r>
-        <w:fldChar w:fldCharType="separate"/>
-      </w:r>
-      <w:r>
-        <w:rPr>
-          <w:noProof/>
-        </w:rPr>
-        <w:t>34</w:t>
-      </w:r>
-      <w:r>
-        <w:fldChar w:fldCharType="end"/>
-      </w:r>
+      <w:fldSimple w:instr=" SEQ Figure \* ARABIC ">
+        <w:r>
+          <w:rPr>
+            <w:noProof/>
+          </w:rPr>
+          <w:t>34</w:t>
+        </w:r>
+      </w:fldSimple>
       <w:r>
         <w:rPr>
           <w:lang w:val="en-GB"/>
@@ -26628,24 +26641,14 @@
       <w:r>
         <w:t xml:space="preserve">Figure </w:t>
       </w:r>
-      <w:r>
-        <w:fldChar w:fldCharType="begin"/>
-      </w:r>
-      <w:r>
-        <w:instrText xml:space="preserve"> SEQ Figure \* ARABIC </w:instrText>
-      </w:r>
-      <w:r>
-        <w:fldChar w:fldCharType="separate"/>
-      </w:r>
-      <w:r>
-        <w:rPr>
-          <w:noProof/>
-        </w:rPr>
-        <w:t>35</w:t>
-      </w:r>
-      <w:r>
-        <w:fldChar w:fldCharType="end"/>
-      </w:r>
+      <w:fldSimple w:instr=" SEQ Figure \* ARABIC ">
+        <w:r>
+          <w:rPr>
+            <w:noProof/>
+          </w:rPr>
+          <w:t>35</w:t>
+        </w:r>
+      </w:fldSimple>
       <w:r>
         <w:rPr>
           <w:lang w:val="en-GB"/>
@@ -26818,8 +26821,8 @@
         </w:numPr>
         <w:jc w:val="both"/>
       </w:pPr>
-      <w:bookmarkStart w:id="86" w:name="_heading=h.3l18frh" w:colFirst="0" w:colLast="0"/>
-      <w:bookmarkEnd w:id="86"/>
+      <w:bookmarkStart w:id="87" w:name="_heading=h.3l18frh" w:colFirst="0" w:colLast="0"/>
+      <w:bookmarkEnd w:id="87"/>
       <w:r>
         <w:t>Test Cases and Acceptance Criteria</w:t>
       </w:r>
@@ -26863,52 +26866,32 @@
         <w:lastRenderedPageBreak/>
         <w:t xml:space="preserve">Table </w:t>
       </w:r>
-      <w:r>
-        <w:fldChar w:fldCharType="begin"/>
-      </w:r>
-      <w:r>
-        <w:instrText xml:space="preserve"> STYLEREF 1 \s </w:instrText>
-      </w:r>
-      <w:r>
-        <w:fldChar w:fldCharType="separate"/>
-      </w:r>
-      <w:r>
-        <w:rPr>
-          <w:noProof/>
-          <w:cs/>
-        </w:rPr>
-        <w:t>‎</w:t>
-      </w:r>
-      <w:r>
-        <w:rPr>
-          <w:noProof/>
-        </w:rPr>
-        <w:t>4</w:t>
-      </w:r>
-      <w:r>
-        <w:fldChar w:fldCharType="end"/>
-      </w:r>
+      <w:fldSimple w:instr=" STYLEREF 1 \s ">
+        <w:r>
+          <w:rPr>
+            <w:noProof/>
+            <w:cs/>
+          </w:rPr>
+          <w:t>‎</w:t>
+        </w:r>
+        <w:r>
+          <w:rPr>
+            <w:noProof/>
+          </w:rPr>
+          <w:t>4</w:t>
+        </w:r>
+      </w:fldSimple>
       <w:r>
         <w:noBreakHyphen/>
       </w:r>
-      <w:r>
-        <w:fldChar w:fldCharType="begin"/>
-      </w:r>
-      <w:r>
-        <w:instrText xml:space="preserve"> SEQ Table \* ARABIC \s 1 </w:instrText>
-      </w:r>
-      <w:r>
-        <w:fldChar w:fldCharType="separate"/>
-      </w:r>
-      <w:r>
-        <w:rPr>
-          <w:noProof/>
-        </w:rPr>
-        <w:t>1</w:t>
-      </w:r>
-      <w:r>
-        <w:fldChar w:fldCharType="end"/>
-      </w:r>
+      <w:fldSimple w:instr=" SEQ Table \* ARABIC \s 1 ">
+        <w:r>
+          <w:rPr>
+            <w:noProof/>
+          </w:rPr>
+          <w:t>1</w:t>
+        </w:r>
+      </w:fldSimple>
       <w:r>
         <w:rPr>
           <w:lang w:val="en-GB"/>
@@ -27447,13 +27430,7 @@
               <w:rPr>
                 <w:rFonts w:asciiTheme="majorBidi" w:hAnsiTheme="majorBidi" w:cstheme="majorBidi"/>
               </w:rPr>
-              <w:t>Message</w:t>
-            </w:r>
-            <w:r>
-              <w:rPr>
-                <w:rFonts w:asciiTheme="majorBidi" w:hAnsiTheme="majorBidi" w:cstheme="majorBidi"/>
-              </w:rPr>
-              <w:t>(read)</w:t>
+              <w:t>Message(read)</w:t>
             </w:r>
           </w:p>
         </w:tc>
@@ -27537,13 +27514,7 @@
               <w:rPr>
                 <w:rFonts w:asciiTheme="majorBidi" w:hAnsiTheme="majorBidi" w:cstheme="majorBidi"/>
               </w:rPr>
-              <w:t>Message</w:t>
-            </w:r>
-            <w:r>
-              <w:rPr>
-                <w:rFonts w:asciiTheme="majorBidi" w:hAnsiTheme="majorBidi" w:cstheme="majorBidi"/>
-              </w:rPr>
-              <w:t>(send)</w:t>
+              <w:t>Message(send)</w:t>
             </w:r>
           </w:p>
         </w:tc>
@@ -28836,14 +28807,86 @@
               <w:rPr>
                 <w:rFonts w:asciiTheme="majorBidi" w:hAnsiTheme="majorBidi" w:cstheme="majorBidi"/>
               </w:rPr>
-              <w:t>Error try again later</w:t>
+              <w:t>Error try again later Error try again later</w:t>
             </w:r>
+          </w:p>
+        </w:tc>
+      </w:tr>
+      <w:tr>
+        <w:tc>
+          <w:tcPr>
+            <w:cnfStyle w:val="001000000000" w:firstRow="0" w:lastRow="0" w:firstColumn="1" w:lastColumn="0" w:oddVBand="0" w:evenVBand="0" w:oddHBand="0" w:evenHBand="0" w:firstRowFirstColumn="0" w:firstRowLastColumn="0" w:lastRowFirstColumn="0" w:lastRowLastColumn="0"/>
+            <w:tcW w:w="846" w:type="dxa"/>
+            <w:vAlign w:val="center"/>
+          </w:tcPr>
+          <w:p>
+            <w:pPr>
+              <w:pStyle w:val="ListParagraph"/>
+              <w:numPr>
+                <w:ilvl w:val="0"/>
+                <w:numId w:val="34"/>
+              </w:numPr>
+              <w:rPr>
+                <w:rFonts w:asciiTheme="majorBidi" w:hAnsiTheme="majorBidi" w:cstheme="majorBidi"/>
+              </w:rPr>
+            </w:pPr>
+          </w:p>
+        </w:tc>
+        <w:tc>
+          <w:tcPr>
+            <w:tcW w:w="2934" w:type="dxa"/>
+            <w:vAlign w:val="center"/>
+          </w:tcPr>
+          <w:p>
+            <w:pPr>
+              <w:jc w:val="center"/>
+              <w:cnfStyle w:val="000000000000" w:firstRow="0" w:lastRow="0" w:firstColumn="0" w:lastColumn="0" w:oddVBand="0" w:evenVBand="0" w:oddHBand="0" w:evenHBand="0" w:firstRowFirstColumn="0" w:firstRowLastColumn="0" w:lastRowFirstColumn="0" w:lastRowLastColumn="0"/>
+              <w:rPr>
+                <w:rFonts w:asciiTheme="majorBidi" w:hAnsiTheme="majorBidi" w:cstheme="majorBidi"/>
+              </w:rPr>
+            </w:pPr>
             <w:r>
               <w:rPr>
                 <w:rFonts w:asciiTheme="majorBidi" w:hAnsiTheme="majorBidi" w:cstheme="majorBidi"/>
               </w:rPr>
-              <w:t xml:space="preserve"> </w:t>
+              <w:t>Resend Order</w:t>
             </w:r>
+          </w:p>
+        </w:tc>
+        <w:tc>
+          <w:tcPr>
+            <w:tcW w:w="3069" w:type="dxa"/>
+            <w:vAlign w:val="center"/>
+          </w:tcPr>
+          <w:p>
+            <w:pPr>
+              <w:jc w:val="center"/>
+              <w:cnfStyle w:val="000000000000" w:firstRow="0" w:lastRow="0" w:firstColumn="0" w:lastColumn="0" w:oddVBand="0" w:evenVBand="0" w:oddHBand="0" w:evenHBand="0" w:firstRowFirstColumn="0" w:firstRowLastColumn="0" w:lastRowFirstColumn="0" w:lastRowLastColumn="0"/>
+              <w:rPr>
+                <w:rFonts w:asciiTheme="majorBidi" w:hAnsiTheme="majorBidi" w:cstheme="majorBidi"/>
+              </w:rPr>
+            </w:pPr>
+            <w:r>
+              <w:rPr>
+                <w:rFonts w:asciiTheme="majorBidi" w:hAnsiTheme="majorBidi" w:cstheme="majorBidi"/>
+              </w:rPr>
+              <w:t>Marks order as pending</w:t>
+            </w:r>
+          </w:p>
+        </w:tc>
+        <w:tc>
+          <w:tcPr>
+            <w:tcW w:w="3069" w:type="dxa"/>
+            <w:vAlign w:val="center"/>
+          </w:tcPr>
+          <w:p>
+            <w:pPr>
+              <w:jc w:val="center"/>
+              <w:cnfStyle w:val="000000000000" w:firstRow="0" w:lastRow="0" w:firstColumn="0" w:lastColumn="0" w:oddVBand="0" w:evenVBand="0" w:oddHBand="0" w:evenHBand="0" w:firstRowFirstColumn="0" w:firstRowLastColumn="0" w:lastRowFirstColumn="0" w:lastRowLastColumn="0"/>
+              <w:rPr>
+                <w:rFonts w:asciiTheme="majorBidi" w:hAnsiTheme="majorBidi" w:cstheme="majorBidi"/>
+              </w:rPr>
+            </w:pPr>
             <w:r>
               <w:rPr>
                 <w:rFonts w:asciiTheme="majorBidi" w:hAnsiTheme="majorBidi" w:cstheme="majorBidi"/>
@@ -28890,90 +28933,6 @@
               <w:rPr>
                 <w:rFonts w:asciiTheme="majorBidi" w:hAnsiTheme="majorBidi" w:cstheme="majorBidi"/>
               </w:rPr>
-              <w:t>Resend Order</w:t>
-            </w:r>
-          </w:p>
-        </w:tc>
-        <w:tc>
-          <w:tcPr>
-            <w:tcW w:w="3069" w:type="dxa"/>
-            <w:vAlign w:val="center"/>
-          </w:tcPr>
-          <w:p>
-            <w:pPr>
-              <w:jc w:val="center"/>
-              <w:cnfStyle w:val="000000000000" w:firstRow="0" w:lastRow="0" w:firstColumn="0" w:lastColumn="0" w:oddVBand="0" w:evenVBand="0" w:oddHBand="0" w:evenHBand="0" w:firstRowFirstColumn="0" w:firstRowLastColumn="0" w:lastRowFirstColumn="0" w:lastRowLastColumn="0"/>
-              <w:rPr>
-                <w:rFonts w:asciiTheme="majorBidi" w:hAnsiTheme="majorBidi" w:cstheme="majorBidi"/>
-              </w:rPr>
-            </w:pPr>
-            <w:r>
-              <w:rPr>
-                <w:rFonts w:asciiTheme="majorBidi" w:hAnsiTheme="majorBidi" w:cstheme="majorBidi"/>
-              </w:rPr>
-              <w:t>Marks order as pending</w:t>
-            </w:r>
-          </w:p>
-        </w:tc>
-        <w:tc>
-          <w:tcPr>
-            <w:tcW w:w="3069" w:type="dxa"/>
-            <w:vAlign w:val="center"/>
-          </w:tcPr>
-          <w:p>
-            <w:pPr>
-              <w:jc w:val="center"/>
-              <w:cnfStyle w:val="000000000000" w:firstRow="0" w:lastRow="0" w:firstColumn="0" w:lastColumn="0" w:oddVBand="0" w:evenVBand="0" w:oddHBand="0" w:evenHBand="0" w:firstRowFirstColumn="0" w:firstRowLastColumn="0" w:lastRowFirstColumn="0" w:lastRowLastColumn="0"/>
-              <w:rPr>
-                <w:rFonts w:asciiTheme="majorBidi" w:hAnsiTheme="majorBidi" w:cstheme="majorBidi"/>
-              </w:rPr>
-            </w:pPr>
-            <w:r>
-              <w:rPr>
-                <w:rFonts w:asciiTheme="majorBidi" w:hAnsiTheme="majorBidi" w:cstheme="majorBidi"/>
-              </w:rPr>
-              <w:t>Error try again later</w:t>
-            </w:r>
-          </w:p>
-        </w:tc>
-      </w:tr>
-      <w:tr>
-        <w:tc>
-          <w:tcPr>
-            <w:cnfStyle w:val="001000000000" w:firstRow="0" w:lastRow="0" w:firstColumn="1" w:lastColumn="0" w:oddVBand="0" w:evenVBand="0" w:oddHBand="0" w:evenHBand="0" w:firstRowFirstColumn="0" w:firstRowLastColumn="0" w:lastRowFirstColumn="0" w:lastRowLastColumn="0"/>
-            <w:tcW w:w="846" w:type="dxa"/>
-            <w:vAlign w:val="center"/>
-          </w:tcPr>
-          <w:p>
-            <w:pPr>
-              <w:pStyle w:val="ListParagraph"/>
-              <w:numPr>
-                <w:ilvl w:val="0"/>
-                <w:numId w:val="34"/>
-              </w:numPr>
-              <w:rPr>
-                <w:rFonts w:asciiTheme="majorBidi" w:hAnsiTheme="majorBidi" w:cstheme="majorBidi"/>
-              </w:rPr>
-            </w:pPr>
-          </w:p>
-        </w:tc>
-        <w:tc>
-          <w:tcPr>
-            <w:tcW w:w="2934" w:type="dxa"/>
-            <w:vAlign w:val="center"/>
-          </w:tcPr>
-          <w:p>
-            <w:pPr>
-              <w:jc w:val="center"/>
-              <w:cnfStyle w:val="000000000000" w:firstRow="0" w:lastRow="0" w:firstColumn="0" w:lastColumn="0" w:oddVBand="0" w:evenVBand="0" w:oddHBand="0" w:evenHBand="0" w:firstRowFirstColumn="0" w:firstRowLastColumn="0" w:lastRowFirstColumn="0" w:lastRowLastColumn="0"/>
-              <w:rPr>
-                <w:rFonts w:asciiTheme="majorBidi" w:hAnsiTheme="majorBidi" w:cstheme="majorBidi"/>
-              </w:rPr>
-            </w:pPr>
-            <w:r>
-              <w:rPr>
-                <w:rFonts w:asciiTheme="majorBidi" w:hAnsiTheme="majorBidi" w:cstheme="majorBidi"/>
-              </w:rPr>
               <w:t>Deliver order to other branch</w:t>
             </w:r>
           </w:p>
@@ -29188,13 +29147,7 @@
         <w:rPr>
           <w:rFonts w:asciiTheme="majorBidi" w:hAnsiTheme="majorBidi" w:cstheme="majorBidi"/>
         </w:rPr>
-        <w:t>By conducting these comprehensive test cases, the cargo tracking app can be thoroughly assessed for its functionality, reliability, and user-friendliness. Any issues encountered can be addressed, ensuring a high-quality and professional application th</w:t>
-      </w:r>
-      <w:r>
-        <w:rPr>
-          <w:rFonts w:asciiTheme="majorBidi" w:hAnsiTheme="majorBidi" w:cstheme="majorBidi"/>
-        </w:rPr>
-        <w:t>at meets the needs of its users</w:t>
+        <w:t>By conducting these comprehensive test cases, the cargo tracking app can be thoroughly assessed for its functionality, reliability, and user-friendliness. Any issues encountered can be addressed, ensuring a high-quality and professional application that meets the needs of its users</w:t>
       </w:r>
       <w:r>
         <w:rPr>
@@ -29228,8 +29181,8 @@
         </w:numPr>
         <w:jc w:val="both"/>
       </w:pPr>
-      <w:bookmarkStart w:id="87" w:name="_heading=h.206ipza" w:colFirst="0" w:colLast="0"/>
-      <w:bookmarkEnd w:id="87"/>
+      <w:bookmarkStart w:id="88" w:name="_heading=h.206ipza" w:colFirst="0" w:colLast="0"/>
+      <w:bookmarkEnd w:id="88"/>
       <w:r>
         <w:t>Conclusion</w:t>
       </w:r>
@@ -29356,8 +29309,8 @@
           <w:rFonts w:asciiTheme="majorBidi" w:hAnsiTheme="majorBidi" w:cstheme="majorBidi"/>
         </w:rPr>
       </w:pPr>
-      <w:bookmarkStart w:id="88" w:name="_heading=h.4k668n3" w:colFirst="0" w:colLast="0"/>
-      <w:bookmarkEnd w:id="88"/>
+      <w:bookmarkStart w:id="89" w:name="_heading=h.4k668n3" w:colFirst="0" w:colLast="0"/>
+      <w:bookmarkEnd w:id="89"/>
       <w:r>
         <w:rPr>
           <w:rFonts w:asciiTheme="majorBidi" w:hAnsiTheme="majorBidi" w:cstheme="majorBidi"/>
@@ -29386,8 +29339,8 @@
         </w:numPr>
         <w:jc w:val="both"/>
       </w:pPr>
-      <w:bookmarkStart w:id="89" w:name="_heading=h.2zbgiuw" w:colFirst="0" w:colLast="0"/>
-      <w:bookmarkEnd w:id="89"/>
+      <w:bookmarkStart w:id="90" w:name="_heading=h.2zbgiuw" w:colFirst="0" w:colLast="0"/>
+      <w:bookmarkEnd w:id="90"/>
       <w:r>
         <w:t>Conclusion</w:t>
       </w:r>
@@ -29525,8 +29478,8 @@
         </w:numPr>
         <w:jc w:val="both"/>
       </w:pPr>
-      <w:bookmarkStart w:id="90" w:name="_heading=h.1egqt2p" w:colFirst="0" w:colLast="0"/>
-      <w:bookmarkEnd w:id="90"/>
+      <w:bookmarkStart w:id="91" w:name="_heading=h.1egqt2p" w:colFirst="0" w:colLast="0"/>
+      <w:bookmarkEnd w:id="91"/>
       <w:r>
         <w:t>Future Work</w:t>
       </w:r>
@@ -29707,8 +29660,6 @@
           <w:rFonts w:asciiTheme="majorBidi" w:hAnsiTheme="majorBidi" w:cstheme="majorBidi"/>
         </w:rPr>
       </w:pPr>
-      <w:bookmarkStart w:id="91" w:name="_GoBack"/>
-      <w:bookmarkEnd w:id="91"/>
       <w:r>
         <w:rPr>
           <w:rFonts w:asciiTheme="majorBidi" w:hAnsiTheme="majorBidi" w:cstheme="majorBidi"/>
@@ -33467,7 +33418,7 @@
         <w:noProof/>
         <w:color w:val="000000"/>
       </w:rPr>
-      <w:t>80</w:t>
+      <w:t>35</w:t>
     </w:r>
     <w:r>
       <w:rPr>
@@ -39000,6 +38951,7 @@
   <w:style w:type="character" w:default="1" w:styleId="DefaultParagraphFont">
     <w:name w:val="Default Paragraph Font"/>
     <w:uiPriority w:val="1"/>
+    <w:semiHidden/>
     <w:unhideWhenUsed/>
   </w:style>
   <w:style w:type="table" w:default="1" w:styleId="TableNormal">
@@ -40523,7 +40475,7 @@
 </file>
 
 <file path=customXml/itemProps2.xml><?xml version="1.0" encoding="utf-8"?>
-<ds:datastoreItem xmlns:ds="http://schemas.openxmlformats.org/officeDocument/2006/customXml" ds:itemID="{99A1266C-4EE5-4CAB-8EC9-4E8140601BB5}">
+<ds:datastoreItem xmlns:ds="http://schemas.openxmlformats.org/officeDocument/2006/customXml" ds:itemID="{A23E9B5E-121A-45AB-8A48-CAE85DCFB4E0}">
   <ds:schemaRefs>
     <ds:schemaRef ds:uri="http://schemas.openxmlformats.org/officeDocument/2006/bibliography"/>
   </ds:schemaRefs>

--- a/Report/CENG495_CCE_Final_Report_Antonio_Fawzy.docx
+++ b/Report/CENG495_CCE_Final_Report_Antonio_Fawzy.docx
@@ -495,7 +495,7 @@
               </wp:anchor>
             </w:drawing>
           </mc:Choice>
-          <mc:Fallback xmlns:sl="http://schemas.openxmlformats.org/schemaLibrary/2006/main" xmlns:a="http://schemas.openxmlformats.org/drawingml/2006/main" xmlns:pic="http://schemas.openxmlformats.org/drawingml/2006/picture" xmlns:c="http://schemas.openxmlformats.org/drawingml/2006/chart" xmlns:lc="http://schemas.openxmlformats.org/drawingml/2006/lockedCanvas" xmlns:dgm="http://schemas.openxmlformats.org/drawingml/2006/diagram" xmlns:w16sdtdh="http://schemas.microsoft.com/office/word/2020/wordml/sdtdatahash" xmlns:w16du="http://schemas.microsoft.com/office/word/2023/wordml/word16du" xmlns:w16="http://schemas.microsoft.com/office/word/2018/wordml" xmlns:w16cid="http://schemas.microsoft.com/office/word/2016/wordml/cid" xmlns:w16cex="http://schemas.microsoft.com/office/word/2018/wordml/cex" xmlns:oel="http://schemas.microsoft.com/office/2019/extlst" xmlns:am3d="http://schemas.microsoft.com/office/drawing/2017/model3d" xmlns:aink="http://schemas.microsoft.com/office/drawing/2016/ink" xmlns:cx8="http://schemas.microsoft.com/office/drawing/2016/5/14/chartex" xmlns:cx7="http://schemas.microsoft.com/office/drawing/2016/5/13/chartex" xmlns:cx6="http://schemas.microsoft.com/office/drawing/2016/5/12/chartex" xmlns:cx5="http://schemas.microsoft.com/office/drawing/2016/5/11/chartex" xmlns:cx4="http://schemas.microsoft.com/office/drawing/2016/5/10/chartex" xmlns:cx3="http://schemas.microsoft.com/office/drawing/2016/5/9/chartex" xmlns:cx2="http://schemas.microsoft.com/office/drawing/2015/10/21/chartex" xmlns:cx1="http://schemas.microsoft.com/office/drawing/2015/9/8/chartex">
+          <mc:Fallback xmlns:cx1="http://schemas.microsoft.com/office/drawing/2015/9/8/chartex" xmlns:cx2="http://schemas.microsoft.com/office/drawing/2015/10/21/chartex" xmlns:cx3="http://schemas.microsoft.com/office/drawing/2016/5/9/chartex" xmlns:cx4="http://schemas.microsoft.com/office/drawing/2016/5/10/chartex" xmlns:cx5="http://schemas.microsoft.com/office/drawing/2016/5/11/chartex" xmlns:cx6="http://schemas.microsoft.com/office/drawing/2016/5/12/chartex" xmlns:cx7="http://schemas.microsoft.com/office/drawing/2016/5/13/chartex" xmlns:cx8="http://schemas.microsoft.com/office/drawing/2016/5/14/chartex" xmlns:aink="http://schemas.microsoft.com/office/drawing/2016/ink" xmlns:am3d="http://schemas.microsoft.com/office/drawing/2017/model3d" xmlns:oel="http://schemas.microsoft.com/office/2019/extlst" xmlns:w16cex="http://schemas.microsoft.com/office/word/2018/wordml/cex" xmlns:w16cid="http://schemas.microsoft.com/office/word/2016/wordml/cid" xmlns:w16="http://schemas.microsoft.com/office/word/2018/wordml" xmlns:w16du="http://schemas.microsoft.com/office/word/2023/wordml/word16du" xmlns:w16sdtdh="http://schemas.microsoft.com/office/word/2020/wordml/sdtdatahash" xmlns:dgm="http://schemas.openxmlformats.org/drawingml/2006/diagram" xmlns:lc="http://schemas.openxmlformats.org/drawingml/2006/lockedCanvas" xmlns:c="http://schemas.openxmlformats.org/drawingml/2006/chart" xmlns:pic="http://schemas.openxmlformats.org/drawingml/2006/picture" xmlns:a="http://schemas.openxmlformats.org/drawingml/2006/main" xmlns:sl="http://schemas.openxmlformats.org/schemaLibrary/2006/main">
             <w:drawing>
               <wp:anchor allowOverlap="1" behindDoc="0" distB="0" distT="0" distL="114300" distR="114300" hidden="0" layoutInCell="1" locked="0" relativeHeight="0" simplePos="0">
                 <wp:simplePos x="0" y="0"/>
@@ -662,7 +662,7 @@
               </wp:anchor>
             </w:drawing>
           </mc:Choice>
-          <mc:Fallback xmlns:sl="http://schemas.openxmlformats.org/schemaLibrary/2006/main" xmlns:a="http://schemas.openxmlformats.org/drawingml/2006/main" xmlns:pic="http://schemas.openxmlformats.org/drawingml/2006/picture" xmlns:c="http://schemas.openxmlformats.org/drawingml/2006/chart" xmlns:lc="http://schemas.openxmlformats.org/drawingml/2006/lockedCanvas" xmlns:dgm="http://schemas.openxmlformats.org/drawingml/2006/diagram" xmlns:w16sdtdh="http://schemas.microsoft.com/office/word/2020/wordml/sdtdatahash" xmlns:w16du="http://schemas.microsoft.com/office/word/2023/wordml/word16du" xmlns:w16="http://schemas.microsoft.com/office/word/2018/wordml" xmlns:w16cid="http://schemas.microsoft.com/office/word/2016/wordml/cid" xmlns:w16cex="http://schemas.microsoft.com/office/word/2018/wordml/cex" xmlns:oel="http://schemas.microsoft.com/office/2019/extlst" xmlns:am3d="http://schemas.microsoft.com/office/drawing/2017/model3d" xmlns:aink="http://schemas.microsoft.com/office/drawing/2016/ink" xmlns:cx8="http://schemas.microsoft.com/office/drawing/2016/5/14/chartex" xmlns:cx7="http://schemas.microsoft.com/office/drawing/2016/5/13/chartex" xmlns:cx6="http://schemas.microsoft.com/office/drawing/2016/5/12/chartex" xmlns:cx5="http://schemas.microsoft.com/office/drawing/2016/5/11/chartex" xmlns:cx4="http://schemas.microsoft.com/office/drawing/2016/5/10/chartex" xmlns:cx3="http://schemas.microsoft.com/office/drawing/2016/5/9/chartex" xmlns:cx2="http://schemas.microsoft.com/office/drawing/2015/10/21/chartex" xmlns:cx1="http://schemas.microsoft.com/office/drawing/2015/9/8/chartex">
+          <mc:Fallback xmlns:cx1="http://schemas.microsoft.com/office/drawing/2015/9/8/chartex" xmlns:cx2="http://schemas.microsoft.com/office/drawing/2015/10/21/chartex" xmlns:cx3="http://schemas.microsoft.com/office/drawing/2016/5/9/chartex" xmlns:cx4="http://schemas.microsoft.com/office/drawing/2016/5/10/chartex" xmlns:cx5="http://schemas.microsoft.com/office/drawing/2016/5/11/chartex" xmlns:cx6="http://schemas.microsoft.com/office/drawing/2016/5/12/chartex" xmlns:cx7="http://schemas.microsoft.com/office/drawing/2016/5/13/chartex" xmlns:cx8="http://schemas.microsoft.com/office/drawing/2016/5/14/chartex" xmlns:aink="http://schemas.microsoft.com/office/drawing/2016/ink" xmlns:am3d="http://schemas.microsoft.com/office/drawing/2017/model3d" xmlns:oel="http://schemas.microsoft.com/office/2019/extlst" xmlns:w16cex="http://schemas.microsoft.com/office/word/2018/wordml/cex" xmlns:w16cid="http://schemas.microsoft.com/office/word/2016/wordml/cid" xmlns:w16="http://schemas.microsoft.com/office/word/2018/wordml" xmlns:w16du="http://schemas.microsoft.com/office/word/2023/wordml/word16du" xmlns:w16sdtdh="http://schemas.microsoft.com/office/word/2020/wordml/sdtdatahash" xmlns:dgm="http://schemas.openxmlformats.org/drawingml/2006/diagram" xmlns:lc="http://schemas.openxmlformats.org/drawingml/2006/lockedCanvas" xmlns:c="http://schemas.openxmlformats.org/drawingml/2006/chart" xmlns:pic="http://schemas.openxmlformats.org/drawingml/2006/picture" xmlns:a="http://schemas.openxmlformats.org/drawingml/2006/main" xmlns:sl="http://schemas.openxmlformats.org/schemaLibrary/2006/main">
             <w:drawing>
               <wp:anchor allowOverlap="1" behindDoc="0" distB="0" distT="0" distL="114300" distR="114300" hidden="0" layoutInCell="1" locked="0" relativeHeight="0" simplePos="0">
                 <wp:simplePos x="0" y="0"/>
@@ -874,7 +874,7 @@
               </wp:anchor>
             </w:drawing>
           </mc:Choice>
-          <mc:Fallback xmlns:sl="http://schemas.openxmlformats.org/schemaLibrary/2006/main" xmlns:a="http://schemas.openxmlformats.org/drawingml/2006/main" xmlns:pic="http://schemas.openxmlformats.org/drawingml/2006/picture" xmlns:c="http://schemas.openxmlformats.org/drawingml/2006/chart" xmlns:lc="http://schemas.openxmlformats.org/drawingml/2006/lockedCanvas" xmlns:dgm="http://schemas.openxmlformats.org/drawingml/2006/diagram" xmlns:w16sdtdh="http://schemas.microsoft.com/office/word/2020/wordml/sdtdatahash" xmlns:w16du="http://schemas.microsoft.com/office/word/2023/wordml/word16du" xmlns:w16="http://schemas.microsoft.com/office/word/2018/wordml" xmlns:w16cid="http://schemas.microsoft.com/office/word/2016/wordml/cid" xmlns:w16cex="http://schemas.microsoft.com/office/word/2018/wordml/cex" xmlns:oel="http://schemas.microsoft.com/office/2019/extlst" xmlns:am3d="http://schemas.microsoft.com/office/drawing/2017/model3d" xmlns:aink="http://schemas.microsoft.com/office/drawing/2016/ink" xmlns:cx8="http://schemas.microsoft.com/office/drawing/2016/5/14/chartex" xmlns:cx7="http://schemas.microsoft.com/office/drawing/2016/5/13/chartex" xmlns:cx6="http://schemas.microsoft.com/office/drawing/2016/5/12/chartex" xmlns:cx5="http://schemas.microsoft.com/office/drawing/2016/5/11/chartex" xmlns:cx4="http://schemas.microsoft.com/office/drawing/2016/5/10/chartex" xmlns:cx3="http://schemas.microsoft.com/office/drawing/2016/5/9/chartex" xmlns:cx2="http://schemas.microsoft.com/office/drawing/2015/10/21/chartex" xmlns:cx1="http://schemas.microsoft.com/office/drawing/2015/9/8/chartex">
+          <mc:Fallback xmlns:cx1="http://schemas.microsoft.com/office/drawing/2015/9/8/chartex" xmlns:cx2="http://schemas.microsoft.com/office/drawing/2015/10/21/chartex" xmlns:cx3="http://schemas.microsoft.com/office/drawing/2016/5/9/chartex" xmlns:cx4="http://schemas.microsoft.com/office/drawing/2016/5/10/chartex" xmlns:cx5="http://schemas.microsoft.com/office/drawing/2016/5/11/chartex" xmlns:cx6="http://schemas.microsoft.com/office/drawing/2016/5/12/chartex" xmlns:cx7="http://schemas.microsoft.com/office/drawing/2016/5/13/chartex" xmlns:cx8="http://schemas.microsoft.com/office/drawing/2016/5/14/chartex" xmlns:aink="http://schemas.microsoft.com/office/drawing/2016/ink" xmlns:am3d="http://schemas.microsoft.com/office/drawing/2017/model3d" xmlns:oel="http://schemas.microsoft.com/office/2019/extlst" xmlns:w16cex="http://schemas.microsoft.com/office/word/2018/wordml/cex" xmlns:w16cid="http://schemas.microsoft.com/office/word/2016/wordml/cid" xmlns:w16="http://schemas.microsoft.com/office/word/2018/wordml" xmlns:w16du="http://schemas.microsoft.com/office/word/2023/wordml/word16du" xmlns:w16sdtdh="http://schemas.microsoft.com/office/word/2020/wordml/sdtdatahash" xmlns:dgm="http://schemas.openxmlformats.org/drawingml/2006/diagram" xmlns:lc="http://schemas.openxmlformats.org/drawingml/2006/lockedCanvas" xmlns:c="http://schemas.openxmlformats.org/drawingml/2006/chart" xmlns:pic="http://schemas.openxmlformats.org/drawingml/2006/picture" xmlns:a="http://schemas.openxmlformats.org/drawingml/2006/main" xmlns:sl="http://schemas.openxmlformats.org/schemaLibrary/2006/main">
             <w:drawing>
               <wp:anchor allowOverlap="1" behindDoc="0" distB="0" distT="0" distL="114300" distR="114300" hidden="0" layoutInCell="1" locked="0" relativeHeight="0" simplePos="0">
                 <wp:simplePos x="0" y="0"/>
@@ -18450,7 +18450,6 @@
           <w:rFonts w:asciiTheme="majorBidi" w:hAnsiTheme="majorBidi" w:cstheme="majorBidi"/>
         </w:rPr>
       </w:pPr>
-      <w:bookmarkStart w:id="50" w:name="_GoBack"/>
       <w:r>
         <w:rPr>
           <w:noProof/>
@@ -18500,61 +18499,60 @@
           </wp:inline>
         </w:drawing>
       </w:r>
+    </w:p>
+    <w:p>
+      <w:pPr>
+        <w:pStyle w:val="Caption"/>
+        <w:rPr>
+          <w:rFonts w:asciiTheme="majorBidi" w:hAnsiTheme="majorBidi" w:cstheme="majorBidi"/>
+        </w:rPr>
+      </w:pPr>
+      <w:bookmarkStart w:id="50" w:name="_Toc133842704"/>
+      <w:r>
+        <w:rPr>
+          <w:rFonts w:asciiTheme="majorBidi" w:hAnsiTheme="majorBidi" w:cstheme="majorBidi"/>
+        </w:rPr>
+        <w:t xml:space="preserve">Figure </w:t>
+      </w:r>
+      <w:r>
+        <w:rPr>
+          <w:rFonts w:asciiTheme="majorBidi" w:hAnsiTheme="majorBidi" w:cstheme="majorBidi"/>
+        </w:rPr>
+        <w:fldChar w:fldCharType="begin"/>
+      </w:r>
+      <w:r>
+        <w:rPr>
+          <w:rFonts w:asciiTheme="majorBidi" w:hAnsiTheme="majorBidi" w:cstheme="majorBidi"/>
+        </w:rPr>
+        <w:instrText xml:space="preserve"> SEQ Figure \* ARABIC </w:instrText>
+      </w:r>
+      <w:r>
+        <w:rPr>
+          <w:rFonts w:asciiTheme="majorBidi" w:hAnsiTheme="majorBidi" w:cstheme="majorBidi"/>
+        </w:rPr>
+        <w:fldChar w:fldCharType="separate"/>
+      </w:r>
+      <w:r>
+        <w:rPr>
+          <w:rFonts w:asciiTheme="majorBidi" w:hAnsiTheme="majorBidi" w:cstheme="majorBidi"/>
+          <w:noProof/>
+        </w:rPr>
+        <w:t>14</w:t>
+      </w:r>
+      <w:r>
+        <w:rPr>
+          <w:rFonts w:asciiTheme="majorBidi" w:hAnsiTheme="majorBidi" w:cstheme="majorBidi"/>
+        </w:rPr>
+        <w:fldChar w:fldCharType="end"/>
+      </w:r>
+      <w:r>
+        <w:rPr>
+          <w:rFonts w:asciiTheme="majorBidi" w:hAnsiTheme="majorBidi" w:cstheme="majorBidi"/>
+          <w:lang w:val="en-GB"/>
+        </w:rPr>
+        <w:t>: class diagram</w:t>
+      </w:r>
       <w:bookmarkEnd w:id="50"/>
-    </w:p>
-    <w:p>
-      <w:pPr>
-        <w:pStyle w:val="Caption"/>
-        <w:rPr>
-          <w:rFonts w:asciiTheme="majorBidi" w:hAnsiTheme="majorBidi" w:cstheme="majorBidi"/>
-        </w:rPr>
-      </w:pPr>
-      <w:bookmarkStart w:id="51" w:name="_Toc133842704"/>
-      <w:r>
-        <w:rPr>
-          <w:rFonts w:asciiTheme="majorBidi" w:hAnsiTheme="majorBidi" w:cstheme="majorBidi"/>
-        </w:rPr>
-        <w:t xml:space="preserve">Figure </w:t>
-      </w:r>
-      <w:r>
-        <w:rPr>
-          <w:rFonts w:asciiTheme="majorBidi" w:hAnsiTheme="majorBidi" w:cstheme="majorBidi"/>
-        </w:rPr>
-        <w:fldChar w:fldCharType="begin"/>
-      </w:r>
-      <w:r>
-        <w:rPr>
-          <w:rFonts w:asciiTheme="majorBidi" w:hAnsiTheme="majorBidi" w:cstheme="majorBidi"/>
-        </w:rPr>
-        <w:instrText xml:space="preserve"> SEQ Figure \* ARABIC </w:instrText>
-      </w:r>
-      <w:r>
-        <w:rPr>
-          <w:rFonts w:asciiTheme="majorBidi" w:hAnsiTheme="majorBidi" w:cstheme="majorBidi"/>
-        </w:rPr>
-        <w:fldChar w:fldCharType="separate"/>
-      </w:r>
-      <w:r>
-        <w:rPr>
-          <w:rFonts w:asciiTheme="majorBidi" w:hAnsiTheme="majorBidi" w:cstheme="majorBidi"/>
-          <w:noProof/>
-        </w:rPr>
-        <w:t>14</w:t>
-      </w:r>
-      <w:r>
-        <w:rPr>
-          <w:rFonts w:asciiTheme="majorBidi" w:hAnsiTheme="majorBidi" w:cstheme="majorBidi"/>
-        </w:rPr>
-        <w:fldChar w:fldCharType="end"/>
-      </w:r>
-      <w:r>
-        <w:rPr>
-          <w:rFonts w:asciiTheme="majorBidi" w:hAnsiTheme="majorBidi" w:cstheme="majorBidi"/>
-          <w:lang w:val="en-GB"/>
-        </w:rPr>
-        <w:t>: class diagram</w:t>
-      </w:r>
-      <w:bookmarkEnd w:id="51"/>
     </w:p>
     <w:p>
       <w:pPr>
@@ -18577,8 +18575,8 @@
         </w:numPr>
         <w:jc w:val="both"/>
       </w:pPr>
-      <w:bookmarkStart w:id="52" w:name="_heading=h.ihv636" w:colFirst="0" w:colLast="0"/>
-      <w:bookmarkEnd w:id="52"/>
+      <w:bookmarkStart w:id="51" w:name="_heading=h.ihv636" w:colFirst="0" w:colLast="0"/>
+      <w:bookmarkEnd w:id="51"/>
       <w:r>
         <w:lastRenderedPageBreak/>
         <w:t>Sequence Diagrams</w:t>
@@ -18711,7 +18709,7 @@
           <w:lang w:val="en-GB"/>
         </w:rPr>
       </w:pPr>
-      <w:bookmarkStart w:id="53" w:name="_Toc133842705"/>
+      <w:bookmarkStart w:id="52" w:name="_Toc133842705"/>
       <w:r>
         <w:rPr>
           <w:rFonts w:asciiTheme="majorBidi" w:hAnsiTheme="majorBidi" w:cstheme="majorBidi"/>
@@ -18770,7 +18768,7 @@
         </w:rPr>
         <w:t xml:space="preserve"> sequence diagram</w:t>
       </w:r>
-      <w:bookmarkEnd w:id="53"/>
+      <w:bookmarkEnd w:id="52"/>
     </w:p>
     <w:p>
       <w:pPr>
@@ -18879,7 +18877,7 @@
           <w:lang w:val="en-GB"/>
         </w:rPr>
       </w:pPr>
-      <w:bookmarkStart w:id="54" w:name="_Toc133842706"/>
+      <w:bookmarkStart w:id="53" w:name="_Toc133842706"/>
       <w:r>
         <w:rPr>
           <w:rFonts w:asciiTheme="majorBidi" w:hAnsiTheme="majorBidi" w:cstheme="majorBidi"/>
@@ -18924,7 +18922,7 @@
         </w:rPr>
         <w:t>: client sequence diagram</w:t>
       </w:r>
-      <w:bookmarkEnd w:id="54"/>
+      <w:bookmarkEnd w:id="53"/>
     </w:p>
     <w:p>
       <w:pPr>
@@ -19024,7 +19022,7 @@
           <w:lang w:val="en-GB"/>
         </w:rPr>
       </w:pPr>
-      <w:bookmarkStart w:id="55" w:name="_Toc133842707"/>
+      <w:bookmarkStart w:id="54" w:name="_Toc133842707"/>
       <w:r>
         <w:rPr>
           <w:rFonts w:asciiTheme="majorBidi" w:hAnsiTheme="majorBidi" w:cstheme="majorBidi"/>
@@ -19069,7 +19067,7 @@
         </w:rPr>
         <w:t>: CEO sequence diagram</w:t>
       </w:r>
-      <w:bookmarkEnd w:id="55"/>
+      <w:bookmarkEnd w:id="54"/>
     </w:p>
     <w:p>
       <w:pPr>
@@ -19182,7 +19180,7 @@
           <w:lang w:val="en-GB"/>
         </w:rPr>
       </w:pPr>
-      <w:bookmarkStart w:id="56" w:name="_Toc133842708"/>
+      <w:bookmarkStart w:id="55" w:name="_Toc133842708"/>
       <w:r>
         <w:rPr>
           <w:rFonts w:asciiTheme="majorBidi" w:hAnsiTheme="majorBidi" w:cstheme="majorBidi"/>
@@ -19227,7 +19225,7 @@
         </w:rPr>
         <w:t>: Branch Manager sequence diagram</w:t>
       </w:r>
-      <w:bookmarkEnd w:id="56"/>
+      <w:bookmarkEnd w:id="55"/>
     </w:p>
     <w:p>
       <w:pPr>
@@ -19325,7 +19323,7 @@
           <w:lang w:val="en-GB"/>
         </w:rPr>
       </w:pPr>
-      <w:bookmarkStart w:id="57" w:name="_Toc133842709"/>
+      <w:bookmarkStart w:id="56" w:name="_Toc133842709"/>
       <w:r>
         <w:rPr>
           <w:rFonts w:asciiTheme="majorBidi" w:hAnsiTheme="majorBidi" w:cstheme="majorBidi"/>
@@ -19370,7 +19368,7 @@
         </w:rPr>
         <w:t>: worker sequence diagram</w:t>
       </w:r>
-      <w:bookmarkEnd w:id="57"/>
+      <w:bookmarkEnd w:id="56"/>
     </w:p>
     <w:p>
       <w:pPr>
@@ -19478,7 +19476,7 @@
           <w:rFonts w:asciiTheme="majorBidi" w:hAnsiTheme="majorBidi" w:cstheme="majorBidi"/>
         </w:rPr>
       </w:pPr>
-      <w:bookmarkStart w:id="58" w:name="_Toc133842710"/>
+      <w:bookmarkStart w:id="57" w:name="_Toc133842710"/>
       <w:r>
         <w:rPr>
           <w:rFonts w:asciiTheme="majorBidi" w:hAnsiTheme="majorBidi" w:cstheme="majorBidi"/>
@@ -19522,7 +19520,7 @@
         </w:rPr>
         <w:t>: IT sequence diagram</w:t>
       </w:r>
-      <w:bookmarkEnd w:id="58"/>
+      <w:bookmarkEnd w:id="57"/>
     </w:p>
     <w:p>
       <w:pPr>
@@ -19578,8 +19576,8 @@
         </w:numPr>
         <w:jc w:val="both"/>
       </w:pPr>
-      <w:bookmarkStart w:id="59" w:name="_heading=h.32hioqz" w:colFirst="0" w:colLast="0"/>
-      <w:bookmarkEnd w:id="59"/>
+      <w:bookmarkStart w:id="58" w:name="_heading=h.32hioqz" w:colFirst="0" w:colLast="0"/>
+      <w:bookmarkEnd w:id="58"/>
       <w:r>
         <w:t>Activity Diagrams</w:t>
       </w:r>
@@ -19704,7 +19702,7 @@
           <w:lang w:val="en-GB"/>
         </w:rPr>
       </w:pPr>
-      <w:bookmarkStart w:id="60" w:name="_Toc133842711"/>
+      <w:bookmarkStart w:id="59" w:name="_Toc133842711"/>
       <w:r>
         <w:rPr>
           <w:rFonts w:asciiTheme="majorBidi" w:hAnsiTheme="majorBidi" w:cstheme="majorBidi"/>
@@ -19763,7 +19761,7 @@
         </w:rPr>
         <w:t>activity diagram</w:t>
       </w:r>
-      <w:bookmarkEnd w:id="60"/>
+      <w:bookmarkEnd w:id="59"/>
     </w:p>
     <w:p>
       <w:pPr>
@@ -19858,7 +19856,7 @@
           <w:rFonts w:asciiTheme="majorBidi" w:hAnsiTheme="majorBidi" w:cstheme="majorBidi"/>
         </w:rPr>
       </w:pPr>
-      <w:bookmarkStart w:id="61" w:name="_Toc133842712"/>
+      <w:bookmarkStart w:id="60" w:name="_Toc133842712"/>
       <w:r>
         <w:rPr>
           <w:rFonts w:asciiTheme="majorBidi" w:hAnsiTheme="majorBidi" w:cstheme="majorBidi"/>
@@ -19902,7 +19900,7 @@
         </w:rPr>
         <w:t>: Client activity diagram</w:t>
       </w:r>
-      <w:bookmarkEnd w:id="61"/>
+      <w:bookmarkEnd w:id="60"/>
     </w:p>
     <w:p>
       <w:pPr>
@@ -20008,7 +20006,7 @@
           <w:rFonts w:asciiTheme="majorBidi" w:hAnsiTheme="majorBidi" w:cstheme="majorBidi"/>
         </w:rPr>
       </w:pPr>
-      <w:bookmarkStart w:id="62" w:name="_Toc133842713"/>
+      <w:bookmarkStart w:id="61" w:name="_Toc133842713"/>
       <w:r>
         <w:rPr>
           <w:rFonts w:asciiTheme="majorBidi" w:hAnsiTheme="majorBidi" w:cstheme="majorBidi"/>
@@ -20052,7 +20050,7 @@
         </w:rPr>
         <w:t>: CEO activity diagram</w:t>
       </w:r>
-      <w:bookmarkEnd w:id="62"/>
+      <w:bookmarkEnd w:id="61"/>
     </w:p>
     <w:p>
       <w:pPr>
@@ -20152,7 +20150,7 @@
           <w:rFonts w:asciiTheme="majorBidi" w:hAnsiTheme="majorBidi" w:cstheme="majorBidi"/>
         </w:rPr>
       </w:pPr>
-      <w:bookmarkStart w:id="63" w:name="_Toc133842714"/>
+      <w:bookmarkStart w:id="62" w:name="_Toc133842714"/>
       <w:r>
         <w:rPr>
           <w:rFonts w:asciiTheme="majorBidi" w:hAnsiTheme="majorBidi" w:cstheme="majorBidi"/>
@@ -20208,7 +20206,7 @@
         </w:rPr>
         <w:t>Manager activity diagram</w:t>
       </w:r>
-      <w:bookmarkEnd w:id="63"/>
+      <w:bookmarkEnd w:id="62"/>
     </w:p>
     <w:p>
       <w:pPr>
@@ -20313,7 +20311,7 @@
           <w:rFonts w:asciiTheme="majorBidi" w:hAnsiTheme="majorBidi" w:cstheme="majorBidi"/>
         </w:rPr>
       </w:pPr>
-      <w:bookmarkStart w:id="64" w:name="_Toc133842715"/>
+      <w:bookmarkStart w:id="63" w:name="_Toc133842715"/>
       <w:r>
         <w:rPr>
           <w:rFonts w:asciiTheme="majorBidi" w:hAnsiTheme="majorBidi" w:cstheme="majorBidi"/>
@@ -20357,7 +20355,7 @@
         </w:rPr>
         <w:t>: Worker activity diagram</w:t>
       </w:r>
-      <w:bookmarkEnd w:id="64"/>
+      <w:bookmarkEnd w:id="63"/>
     </w:p>
     <w:p>
       <w:pPr>
@@ -20444,7 +20442,7 @@
           <w:rFonts w:asciiTheme="majorBidi" w:hAnsiTheme="majorBidi" w:cstheme="majorBidi"/>
         </w:rPr>
       </w:pPr>
-      <w:bookmarkStart w:id="65" w:name="_Toc133842716"/>
+      <w:bookmarkStart w:id="64" w:name="_Toc133842716"/>
       <w:r>
         <w:rPr>
           <w:rFonts w:asciiTheme="majorBidi" w:hAnsiTheme="majorBidi" w:cstheme="majorBidi"/>
@@ -20488,7 +20486,7 @@
         </w:rPr>
         <w:t>: IT activity diagram</w:t>
       </w:r>
-      <w:bookmarkEnd w:id="65"/>
+      <w:bookmarkEnd w:id="64"/>
     </w:p>
     <w:p>
       <w:pPr>
@@ -20541,8 +20539,8 @@
         </w:numPr>
         <w:jc w:val="both"/>
       </w:pPr>
-      <w:bookmarkStart w:id="66" w:name="_heading=h.1hmsyys" w:colFirst="0" w:colLast="0"/>
-      <w:bookmarkEnd w:id="66"/>
+      <w:bookmarkStart w:id="65" w:name="_heading=h.1hmsyys" w:colFirst="0" w:colLast="0"/>
+      <w:bookmarkEnd w:id="65"/>
       <w:r>
         <w:lastRenderedPageBreak/>
         <w:t>Entity-Relationship (ER) Diagrams</w:t>
@@ -20630,7 +20628,7 @@
           <w:rFonts w:asciiTheme="majorBidi" w:hAnsiTheme="majorBidi" w:cstheme="majorBidi"/>
         </w:rPr>
       </w:pPr>
-      <w:bookmarkStart w:id="67" w:name="_Toc133842717"/>
+      <w:bookmarkStart w:id="66" w:name="_Toc133842717"/>
       <w:r>
         <w:rPr>
           <w:rFonts w:asciiTheme="majorBidi" w:hAnsiTheme="majorBidi" w:cstheme="majorBidi"/>
@@ -20675,7 +20673,7 @@
         </w:rPr>
         <w:t>: ER diagram</w:t>
       </w:r>
-      <w:bookmarkEnd w:id="67"/>
+      <w:bookmarkEnd w:id="66"/>
     </w:p>
     <w:p>
       <w:pPr>
@@ -20738,8 +20736,8 @@
         </w:numPr>
         <w:jc w:val="both"/>
       </w:pPr>
-      <w:bookmarkStart w:id="68" w:name="_heading=h.41mghml" w:colFirst="0" w:colLast="0"/>
-      <w:bookmarkEnd w:id="68"/>
+      <w:bookmarkStart w:id="67" w:name="_heading=h.41mghml" w:colFirst="0" w:colLast="0"/>
+      <w:bookmarkEnd w:id="67"/>
       <w:r>
         <w:lastRenderedPageBreak/>
         <w:t>Non-Technical Aspects</w:t>
@@ -20756,16 +20754,16 @@
           <w:rFonts w:asciiTheme="majorBidi" w:hAnsiTheme="majorBidi" w:cstheme="majorBidi"/>
         </w:rPr>
       </w:pPr>
-      <w:bookmarkStart w:id="69" w:name="_heading=h.2grqrue" w:colFirst="0" w:colLast="0"/>
+      <w:bookmarkStart w:id="68" w:name="_heading=h.2grqrue" w:colFirst="0" w:colLast="0"/>
+      <w:bookmarkEnd w:id="68"/>
+      <w:r>
+        <w:rPr>
+          <w:rFonts w:asciiTheme="majorBidi" w:hAnsiTheme="majorBidi" w:cstheme="majorBidi"/>
+        </w:rPr>
+        <w:t>Financial Viability</w:t>
+      </w:r>
+      <w:bookmarkStart w:id="69" w:name="_heading=h.vx1227" w:colFirst="0" w:colLast="0"/>
       <w:bookmarkEnd w:id="69"/>
-      <w:r>
-        <w:rPr>
-          <w:rFonts w:asciiTheme="majorBidi" w:hAnsiTheme="majorBidi" w:cstheme="majorBidi"/>
-        </w:rPr>
-        <w:t>Financial Viability</w:t>
-      </w:r>
-      <w:bookmarkStart w:id="70" w:name="_heading=h.vx1227" w:colFirst="0" w:colLast="0"/>
-      <w:bookmarkEnd w:id="70"/>
     </w:p>
     <w:p>
       <w:pPr>
@@ -21151,8 +21149,8 @@
           <w:rFonts w:asciiTheme="majorBidi" w:hAnsiTheme="majorBidi" w:cstheme="majorBidi"/>
         </w:rPr>
       </w:pPr>
-      <w:bookmarkStart w:id="71" w:name="_Toc133843328"/>
-      <w:bookmarkStart w:id="72" w:name="_Toc133843423"/>
+      <w:bookmarkStart w:id="70" w:name="_Toc133843328"/>
+      <w:bookmarkStart w:id="71" w:name="_Toc133843423"/>
       <w:r>
         <w:rPr>
           <w:rFonts w:asciiTheme="majorBidi" w:hAnsiTheme="majorBidi" w:cstheme="majorBidi"/>
@@ -21242,8 +21240,8 @@
         </w:rPr>
         <w:t>: Cost Benefit Analysis</w:t>
       </w:r>
+      <w:bookmarkEnd w:id="70"/>
       <w:bookmarkEnd w:id="71"/>
-      <w:bookmarkEnd w:id="72"/>
     </w:p>
     <w:tbl>
       <w:tblPr>
@@ -22369,8 +22367,8 @@
           <w:rFonts w:asciiTheme="majorBidi" w:hAnsiTheme="majorBidi" w:cstheme="majorBidi"/>
         </w:rPr>
       </w:pPr>
-      <w:bookmarkStart w:id="73" w:name="_heading=h.3fwokq0" w:colFirst="0" w:colLast="0"/>
-      <w:bookmarkEnd w:id="73"/>
+      <w:bookmarkStart w:id="72" w:name="_heading=h.3fwokq0" w:colFirst="0" w:colLast="0"/>
+      <w:bookmarkEnd w:id="72"/>
       <w:r>
         <w:rPr>
           <w:rFonts w:asciiTheme="majorBidi" w:hAnsiTheme="majorBidi" w:cstheme="majorBidi"/>
@@ -22521,8 +22519,8 @@
           <w:rFonts w:asciiTheme="majorBidi" w:hAnsiTheme="majorBidi" w:cstheme="majorBidi"/>
         </w:rPr>
       </w:pPr>
-      <w:bookmarkStart w:id="74" w:name="_heading=h.1v1yuxt" w:colFirst="0" w:colLast="0"/>
-      <w:bookmarkEnd w:id="74"/>
+      <w:bookmarkStart w:id="73" w:name="_heading=h.1v1yuxt" w:colFirst="0" w:colLast="0"/>
+      <w:bookmarkEnd w:id="73"/>
       <w:r>
         <w:rPr>
           <w:rFonts w:asciiTheme="majorBidi" w:hAnsiTheme="majorBidi" w:cstheme="majorBidi"/>
@@ -22555,8 +22553,8 @@
           <w:rFonts w:asciiTheme="majorBidi" w:hAnsiTheme="majorBidi" w:cstheme="majorBidi"/>
         </w:rPr>
       </w:pPr>
-      <w:bookmarkStart w:id="75" w:name="_heading=h.4f1mdlm" w:colFirst="0" w:colLast="0"/>
-      <w:bookmarkEnd w:id="75"/>
+      <w:bookmarkStart w:id="74" w:name="_heading=h.4f1mdlm" w:colFirst="0" w:colLast="0"/>
+      <w:bookmarkEnd w:id="74"/>
       <w:r>
         <w:rPr>
           <w:rFonts w:asciiTheme="majorBidi" w:hAnsiTheme="majorBidi" w:cstheme="majorBidi"/>
@@ -22669,8 +22667,8 @@
           <w:rFonts w:asciiTheme="majorBidi" w:hAnsiTheme="majorBidi" w:cstheme="majorBidi"/>
         </w:rPr>
       </w:pPr>
-      <w:bookmarkStart w:id="76" w:name="_heading=h.2u6wntf" w:colFirst="0" w:colLast="0"/>
-      <w:bookmarkEnd w:id="76"/>
+      <w:bookmarkStart w:id="75" w:name="_heading=h.2u6wntf" w:colFirst="0" w:colLast="0"/>
+      <w:bookmarkEnd w:id="75"/>
       <w:r>
         <w:rPr>
           <w:rFonts w:asciiTheme="majorBidi" w:hAnsiTheme="majorBidi" w:cstheme="majorBidi"/>
@@ -22745,7 +22743,7 @@
           <w:rFonts w:asciiTheme="majorBidi" w:hAnsiTheme="majorBidi" w:cstheme="majorBidi"/>
         </w:rPr>
       </w:pPr>
-      <w:bookmarkStart w:id="77" w:name="_Toc133842718"/>
+      <w:bookmarkStart w:id="76" w:name="_Toc133842718"/>
       <w:r>
         <w:rPr>
           <w:rFonts w:asciiTheme="majorBidi" w:hAnsiTheme="majorBidi" w:cstheme="majorBidi"/>
@@ -22790,7 +22788,7 @@
         </w:rPr>
         <w:t>: Scheduling Tasks and Milestones</w:t>
       </w:r>
-      <w:bookmarkEnd w:id="77"/>
+      <w:bookmarkEnd w:id="76"/>
     </w:p>
     <w:p>
       <w:pPr>
@@ -22803,8 +22801,8 @@
           <w:lang w:val="en-GB"/>
         </w:rPr>
       </w:pPr>
-      <w:bookmarkStart w:id="78" w:name="_heading=h.19c6y18" w:colFirst="0" w:colLast="0"/>
-      <w:bookmarkEnd w:id="78"/>
+      <w:bookmarkStart w:id="77" w:name="_heading=h.19c6y18" w:colFirst="0" w:colLast="0"/>
+      <w:bookmarkEnd w:id="77"/>
       <w:r>
         <w:rPr>
           <w:rFonts w:asciiTheme="majorBidi" w:hAnsiTheme="majorBidi" w:cstheme="majorBidi"/>
@@ -23379,8 +23377,8 @@
           <w:rFonts w:asciiTheme="majorBidi" w:hAnsiTheme="majorBidi" w:cstheme="majorBidi"/>
         </w:rPr>
       </w:pPr>
-      <w:bookmarkStart w:id="79" w:name="_heading=h.3tbugp1" w:colFirst="0" w:colLast="0"/>
-      <w:bookmarkEnd w:id="79"/>
+      <w:bookmarkStart w:id="78" w:name="_heading=h.3tbugp1" w:colFirst="0" w:colLast="0"/>
+      <w:bookmarkEnd w:id="78"/>
       <w:r>
         <w:rPr>
           <w:rFonts w:asciiTheme="majorBidi" w:hAnsiTheme="majorBidi" w:cstheme="majorBidi"/>
@@ -23632,8 +23630,8 @@
           <w:rFonts w:asciiTheme="majorBidi" w:hAnsiTheme="majorBidi" w:cstheme="majorBidi"/>
         </w:rPr>
       </w:pPr>
-      <w:bookmarkStart w:id="80" w:name="_heading=h.28h4qwu" w:colFirst="0" w:colLast="0"/>
-      <w:bookmarkEnd w:id="80"/>
+      <w:bookmarkStart w:id="79" w:name="_heading=h.28h4qwu" w:colFirst="0" w:colLast="0"/>
+      <w:bookmarkEnd w:id="79"/>
       <w:r>
         <w:rPr>
           <w:rFonts w:asciiTheme="majorBidi" w:hAnsiTheme="majorBidi" w:cstheme="majorBidi"/>
@@ -23683,8 +23681,8 @@
           <w:rFonts w:asciiTheme="majorBidi" w:hAnsiTheme="majorBidi" w:cstheme="majorBidi"/>
         </w:rPr>
       </w:pPr>
-      <w:bookmarkStart w:id="81" w:name="_heading=h.nmf14n" w:colFirst="0" w:colLast="0"/>
-      <w:bookmarkEnd w:id="81"/>
+      <w:bookmarkStart w:id="80" w:name="_heading=h.nmf14n" w:colFirst="0" w:colLast="0"/>
+      <w:bookmarkEnd w:id="80"/>
       <w:r>
         <w:rPr>
           <w:rFonts w:asciiTheme="majorBidi" w:hAnsiTheme="majorBidi" w:cstheme="majorBidi"/>
@@ -24573,8 +24571,8 @@
         </w:numPr>
         <w:jc w:val="both"/>
       </w:pPr>
-      <w:bookmarkStart w:id="82" w:name="_heading=h.37m2jsg" w:colFirst="0" w:colLast="0"/>
-      <w:bookmarkEnd w:id="82"/>
+      <w:bookmarkStart w:id="81" w:name="_heading=h.37m2jsg" w:colFirst="0" w:colLast="0"/>
+      <w:bookmarkEnd w:id="81"/>
       <w:r>
         <w:t>Conclusion</w:t>
       </w:r>
@@ -24676,8 +24674,8 @@
           <w:rFonts w:asciiTheme="majorBidi" w:hAnsiTheme="majorBidi" w:cstheme="majorBidi"/>
         </w:rPr>
       </w:pPr>
-      <w:bookmarkStart w:id="83" w:name="_heading=h.1mrcu09" w:colFirst="0" w:colLast="0"/>
-      <w:bookmarkEnd w:id="83"/>
+      <w:bookmarkStart w:id="82" w:name="_heading=h.1mrcu09" w:colFirst="0" w:colLast="0"/>
+      <w:bookmarkEnd w:id="82"/>
       <w:r>
         <w:rPr>
           <w:rFonts w:asciiTheme="majorBidi" w:hAnsiTheme="majorBidi" w:cstheme="majorBidi"/>
@@ -24707,8 +24705,8 @@
         </w:numPr>
         <w:jc w:val="both"/>
       </w:pPr>
-      <w:bookmarkStart w:id="84" w:name="_heading=h.46r0co2" w:colFirst="0" w:colLast="0"/>
-      <w:bookmarkEnd w:id="84"/>
+      <w:bookmarkStart w:id="83" w:name="_heading=h.46r0co2" w:colFirst="0" w:colLast="0"/>
+      <w:bookmarkEnd w:id="83"/>
       <w:r>
         <w:t>Introduction</w:t>
       </w:r>
@@ -24748,8 +24746,8 @@
         </w:numPr>
         <w:jc w:val="both"/>
       </w:pPr>
-      <w:bookmarkStart w:id="85" w:name="_heading=h.2lwamvv" w:colFirst="0" w:colLast="0"/>
-      <w:bookmarkEnd w:id="85"/>
+      <w:bookmarkStart w:id="84" w:name="_heading=h.2lwamvv" w:colFirst="0" w:colLast="0"/>
+      <w:bookmarkEnd w:id="84"/>
       <w:r>
         <w:t>Implementation Tools</w:t>
       </w:r>
@@ -24952,12 +24950,21 @@
           <w:lang w:val="en-GB"/>
         </w:rPr>
       </w:pPr>
+      <w:proofErr w:type="spellStart"/>
       <w:r>
         <w:rPr>
           <w:rFonts w:asciiTheme="majorBidi" w:hAnsiTheme="majorBidi" w:cstheme="majorBidi"/>
           <w:lang w:val="en-GB"/>
         </w:rPr>
-        <w:t xml:space="preserve">Dia and </w:t>
+        <w:t>Dia</w:t>
+      </w:r>
+      <w:proofErr w:type="spellEnd"/>
+      <w:r>
+        <w:rPr>
+          <w:rFonts w:asciiTheme="majorBidi" w:hAnsiTheme="majorBidi" w:cstheme="majorBidi"/>
+          <w:lang w:val="en-GB"/>
+        </w:rPr>
+        <w:t xml:space="preserve"> and </w:t>
       </w:r>
       <w:proofErr w:type="spellStart"/>
       <w:r>
@@ -25698,8 +25705,8 @@
         </w:numPr>
         <w:jc w:val="both"/>
       </w:pPr>
-      <w:bookmarkStart w:id="86" w:name="_heading=h.111kx3o" w:colFirst="0" w:colLast="0"/>
-      <w:bookmarkEnd w:id="86"/>
+      <w:bookmarkStart w:id="85" w:name="_heading=h.111kx3o" w:colFirst="0" w:colLast="0"/>
+      <w:bookmarkEnd w:id="85"/>
       <w:r>
         <w:t>Implementation Summary</w:t>
       </w:r>
@@ -25882,14 +25889,27 @@
       <w:r>
         <w:t xml:space="preserve">Figure </w:t>
       </w:r>
-      <w:fldSimple w:instr=" SEQ Figure \* ARABIC ">
-        <w:r>
-          <w:rPr>
-            <w:noProof/>
-          </w:rPr>
-          <w:t>29</w:t>
-        </w:r>
-      </w:fldSimple>
+      <w:r>
+        <w:fldChar w:fldCharType="begin"/>
+      </w:r>
+      <w:r>
+        <w:instrText xml:space="preserve"> SEQ Figure \* ARABIC </w:instrText>
+      </w:r>
+      <w:r>
+        <w:fldChar w:fldCharType="separate"/>
+      </w:r>
+      <w:r>
+        <w:rPr>
+          <w:noProof/>
+        </w:rPr>
+        <w:t>29</w:t>
+      </w:r>
+      <w:r>
+        <w:rPr>
+          <w:noProof/>
+        </w:rPr>
+        <w:fldChar w:fldCharType="end"/>
+      </w:r>
       <w:r>
         <w:rPr>
           <w:lang w:val="en-GB"/>
@@ -26036,14 +26056,27 @@
       <w:r>
         <w:t xml:space="preserve">Figure </w:t>
       </w:r>
-      <w:fldSimple w:instr=" SEQ Figure \* ARABIC ">
-        <w:r>
-          <w:rPr>
-            <w:noProof/>
-          </w:rPr>
-          <w:t>30</w:t>
-        </w:r>
-      </w:fldSimple>
+      <w:r>
+        <w:fldChar w:fldCharType="begin"/>
+      </w:r>
+      <w:r>
+        <w:instrText xml:space="preserve"> SEQ Figure \* ARABIC </w:instrText>
+      </w:r>
+      <w:r>
+        <w:fldChar w:fldCharType="separate"/>
+      </w:r>
+      <w:r>
+        <w:rPr>
+          <w:noProof/>
+        </w:rPr>
+        <w:t>30</w:t>
+      </w:r>
+      <w:r>
+        <w:rPr>
+          <w:noProof/>
+        </w:rPr>
+        <w:fldChar w:fldCharType="end"/>
+      </w:r>
       <w:r>
         <w:rPr>
           <w:lang w:val="en-GB"/>
@@ -26116,14 +26149,27 @@
       <w:r>
         <w:t xml:space="preserve">Figure </w:t>
       </w:r>
-      <w:fldSimple w:instr=" SEQ Figure \* ARABIC ">
-        <w:r>
-          <w:rPr>
-            <w:noProof/>
-          </w:rPr>
-          <w:t>31</w:t>
-        </w:r>
-      </w:fldSimple>
+      <w:r>
+        <w:fldChar w:fldCharType="begin"/>
+      </w:r>
+      <w:r>
+        <w:instrText xml:space="preserve"> SEQ Figure \* ARABIC </w:instrText>
+      </w:r>
+      <w:r>
+        <w:fldChar w:fldCharType="separate"/>
+      </w:r>
+      <w:r>
+        <w:rPr>
+          <w:noProof/>
+        </w:rPr>
+        <w:t>31</w:t>
+      </w:r>
+      <w:r>
+        <w:rPr>
+          <w:noProof/>
+        </w:rPr>
+        <w:fldChar w:fldCharType="end"/>
+      </w:r>
       <w:r>
         <w:rPr>
           <w:lang w:val="en-GB"/>
@@ -26488,14 +26534,27 @@
       <w:r>
         <w:t xml:space="preserve">Figure </w:t>
       </w:r>
-      <w:fldSimple w:instr=" SEQ Figure \* ARABIC ">
-        <w:r>
-          <w:rPr>
-            <w:noProof/>
-          </w:rPr>
-          <w:t>33</w:t>
-        </w:r>
-      </w:fldSimple>
+      <w:r>
+        <w:fldChar w:fldCharType="begin"/>
+      </w:r>
+      <w:r>
+        <w:instrText xml:space="preserve"> SEQ Figure \* ARABIC </w:instrText>
+      </w:r>
+      <w:r>
+        <w:fldChar w:fldCharType="separate"/>
+      </w:r>
+      <w:r>
+        <w:rPr>
+          <w:noProof/>
+        </w:rPr>
+        <w:t>33</w:t>
+      </w:r>
+      <w:r>
+        <w:rPr>
+          <w:noProof/>
+        </w:rPr>
+        <w:fldChar w:fldCharType="end"/>
+      </w:r>
       <w:r>
         <w:rPr>
           <w:lang w:val="en-GB"/>
@@ -26565,14 +26624,27 @@
       <w:r>
         <w:t xml:space="preserve">Figure </w:t>
       </w:r>
-      <w:fldSimple w:instr=" SEQ Figure \* ARABIC ">
-        <w:r>
-          <w:rPr>
-            <w:noProof/>
-          </w:rPr>
-          <w:t>34</w:t>
-        </w:r>
-      </w:fldSimple>
+      <w:r>
+        <w:fldChar w:fldCharType="begin"/>
+      </w:r>
+      <w:r>
+        <w:instrText xml:space="preserve"> SEQ Figure \* ARABIC </w:instrText>
+      </w:r>
+      <w:r>
+        <w:fldChar w:fldCharType="separate"/>
+      </w:r>
+      <w:r>
+        <w:rPr>
+          <w:noProof/>
+        </w:rPr>
+        <w:t>34</w:t>
+      </w:r>
+      <w:r>
+        <w:rPr>
+          <w:noProof/>
+        </w:rPr>
+        <w:fldChar w:fldCharType="end"/>
+      </w:r>
       <w:r>
         <w:rPr>
           <w:lang w:val="en-GB"/>
@@ -26641,14 +26713,27 @@
       <w:r>
         <w:t xml:space="preserve">Figure </w:t>
       </w:r>
-      <w:fldSimple w:instr=" SEQ Figure \* ARABIC ">
-        <w:r>
-          <w:rPr>
-            <w:noProof/>
-          </w:rPr>
-          <w:t>35</w:t>
-        </w:r>
-      </w:fldSimple>
+      <w:r>
+        <w:fldChar w:fldCharType="begin"/>
+      </w:r>
+      <w:r>
+        <w:instrText xml:space="preserve"> SEQ Figure \* ARABIC </w:instrText>
+      </w:r>
+      <w:r>
+        <w:fldChar w:fldCharType="separate"/>
+      </w:r>
+      <w:r>
+        <w:rPr>
+          <w:noProof/>
+        </w:rPr>
+        <w:t>35</w:t>
+      </w:r>
+      <w:r>
+        <w:rPr>
+          <w:noProof/>
+        </w:rPr>
+        <w:fldChar w:fldCharType="end"/>
+      </w:r>
       <w:r>
         <w:rPr>
           <w:lang w:val="en-GB"/>
@@ -26821,8 +26906,8 @@
         </w:numPr>
         <w:jc w:val="both"/>
       </w:pPr>
-      <w:bookmarkStart w:id="87" w:name="_heading=h.3l18frh" w:colFirst="0" w:colLast="0"/>
-      <w:bookmarkEnd w:id="87"/>
+      <w:bookmarkStart w:id="86" w:name="_heading=h.3l18frh" w:colFirst="0" w:colLast="0"/>
+      <w:bookmarkEnd w:id="86"/>
       <w:r>
         <w:t>Test Cases and Acceptance Criteria</w:t>
       </w:r>
@@ -26866,32 +26951,58 @@
         <w:lastRenderedPageBreak/>
         <w:t xml:space="preserve">Table </w:t>
       </w:r>
-      <w:fldSimple w:instr=" STYLEREF 1 \s ">
-        <w:r>
-          <w:rPr>
-            <w:noProof/>
-            <w:cs/>
-          </w:rPr>
-          <w:t>‎</w:t>
-        </w:r>
-        <w:r>
-          <w:rPr>
-            <w:noProof/>
-          </w:rPr>
-          <w:t>4</w:t>
-        </w:r>
-      </w:fldSimple>
+      <w:r>
+        <w:fldChar w:fldCharType="begin"/>
+      </w:r>
+      <w:r>
+        <w:instrText xml:space="preserve"> STYLEREF 1 \s </w:instrText>
+      </w:r>
+      <w:r>
+        <w:fldChar w:fldCharType="separate"/>
+      </w:r>
+      <w:r>
+        <w:rPr>
+          <w:noProof/>
+          <w:cs/>
+        </w:rPr>
+        <w:t>‎</w:t>
+      </w:r>
+      <w:r>
+        <w:rPr>
+          <w:noProof/>
+        </w:rPr>
+        <w:t>4</w:t>
+      </w:r>
+      <w:r>
+        <w:rPr>
+          <w:noProof/>
+        </w:rPr>
+        <w:fldChar w:fldCharType="end"/>
+      </w:r>
       <w:r>
         <w:noBreakHyphen/>
       </w:r>
-      <w:fldSimple w:instr=" SEQ Table \* ARABIC \s 1 ">
-        <w:r>
-          <w:rPr>
-            <w:noProof/>
-          </w:rPr>
-          <w:t>1</w:t>
-        </w:r>
-      </w:fldSimple>
+      <w:r>
+        <w:fldChar w:fldCharType="begin"/>
+      </w:r>
+      <w:r>
+        <w:instrText xml:space="preserve"> SEQ Table \* ARABIC \s 1 </w:instrText>
+      </w:r>
+      <w:r>
+        <w:fldChar w:fldCharType="separate"/>
+      </w:r>
+      <w:r>
+        <w:rPr>
+          <w:noProof/>
+        </w:rPr>
+        <w:t>1</w:t>
+      </w:r>
+      <w:r>
+        <w:rPr>
+          <w:noProof/>
+        </w:rPr>
+        <w:fldChar w:fldCharType="end"/>
+      </w:r>
       <w:r>
         <w:rPr>
           <w:lang w:val="en-GB"/>
@@ -29181,8 +29292,8 @@
         </w:numPr>
         <w:jc w:val="both"/>
       </w:pPr>
-      <w:bookmarkStart w:id="88" w:name="_heading=h.206ipza" w:colFirst="0" w:colLast="0"/>
-      <w:bookmarkEnd w:id="88"/>
+      <w:bookmarkStart w:id="87" w:name="_heading=h.206ipza" w:colFirst="0" w:colLast="0"/>
+      <w:bookmarkEnd w:id="87"/>
       <w:r>
         <w:t>Conclusion</w:t>
       </w:r>
@@ -29309,8 +29420,8 @@
           <w:rFonts w:asciiTheme="majorBidi" w:hAnsiTheme="majorBidi" w:cstheme="majorBidi"/>
         </w:rPr>
       </w:pPr>
-      <w:bookmarkStart w:id="89" w:name="_heading=h.4k668n3" w:colFirst="0" w:colLast="0"/>
-      <w:bookmarkEnd w:id="89"/>
+      <w:bookmarkStart w:id="88" w:name="_heading=h.4k668n3" w:colFirst="0" w:colLast="0"/>
+      <w:bookmarkEnd w:id="88"/>
       <w:r>
         <w:rPr>
           <w:rFonts w:asciiTheme="majorBidi" w:hAnsiTheme="majorBidi" w:cstheme="majorBidi"/>
@@ -29339,8 +29450,8 @@
         </w:numPr>
         <w:jc w:val="both"/>
       </w:pPr>
-      <w:bookmarkStart w:id="90" w:name="_heading=h.2zbgiuw" w:colFirst="0" w:colLast="0"/>
-      <w:bookmarkEnd w:id="90"/>
+      <w:bookmarkStart w:id="89" w:name="_heading=h.2zbgiuw" w:colFirst="0" w:colLast="0"/>
+      <w:bookmarkEnd w:id="89"/>
       <w:r>
         <w:t>Conclusion</w:t>
       </w:r>
@@ -29478,8 +29589,8 @@
         </w:numPr>
         <w:jc w:val="both"/>
       </w:pPr>
-      <w:bookmarkStart w:id="91" w:name="_heading=h.1egqt2p" w:colFirst="0" w:colLast="0"/>
-      <w:bookmarkEnd w:id="91"/>
+      <w:bookmarkStart w:id="90" w:name="_heading=h.1egqt2p" w:colFirst="0" w:colLast="0"/>
+      <w:bookmarkEnd w:id="90"/>
       <w:r>
         <w:t>Future Work</w:t>
       </w:r>
@@ -29660,6 +29771,14 @@
           <w:rFonts w:asciiTheme="majorBidi" w:hAnsiTheme="majorBidi" w:cstheme="majorBidi"/>
         </w:rPr>
       </w:pPr>
+      <w:r>
+        <w:rPr>
+          <w:rFonts w:asciiTheme="majorBidi" w:hAnsiTheme="majorBidi" w:cstheme="majorBidi"/>
+        </w:rPr>
+        <w:t>IT changing user’s information.</w:t>
+      </w:r>
+      <w:bookmarkStart w:id="91" w:name="_GoBack"/>
+      <w:bookmarkEnd w:id="91"/>
       <w:r>
         <w:rPr>
           <w:rFonts w:asciiTheme="majorBidi" w:hAnsiTheme="majorBidi" w:cstheme="majorBidi"/>
@@ -33418,7 +33537,7 @@
         <w:noProof/>
         <w:color w:val="000000"/>
       </w:rPr>
-      <w:t>35</w:t>
+      <w:t>71</w:t>
     </w:r>
     <w:r>
       <w:rPr>
@@ -40475,7 +40594,7 @@
 </file>
 
 <file path=customXml/itemProps2.xml><?xml version="1.0" encoding="utf-8"?>
-<ds:datastoreItem xmlns:ds="http://schemas.openxmlformats.org/officeDocument/2006/customXml" ds:itemID="{A23E9B5E-121A-45AB-8A48-CAE85DCFB4E0}">
+<ds:datastoreItem xmlns:ds="http://schemas.openxmlformats.org/officeDocument/2006/customXml" ds:itemID="{1CE6D07B-7FB1-4B47-B85C-C33B363E8B50}">
   <ds:schemaRefs>
     <ds:schemaRef ds:uri="http://schemas.openxmlformats.org/officeDocument/2006/bibliography"/>
   </ds:schemaRefs>
